--- a/files/F1 Project.docx
+++ b/files/F1 Project.docx
@@ -6,12 +6,14 @@
       <w:pPr>
         <w:jc w:val="center"/>
         <w:rPr>
+          <w:rFonts w:ascii="SF Pro" w:hAnsi="SF Pro"/>
           <w:b/>
           <w:bCs/>
         </w:rPr>
       </w:pPr>
       <w:r>
         <w:rPr>
+          <w:rFonts w:ascii="SF Pro" w:hAnsi="SF Pro"/>
           <w:b/>
           <w:bCs/>
         </w:rPr>
@@ -19,38 +21,54 @@
       </w:r>
     </w:p>
     <w:p>
-      <w:r>
+      <w:pPr>
+        <w:rPr>
+          <w:rFonts w:ascii="SF Pro" w:hAnsi="SF Pro"/>
+        </w:rPr>
+      </w:pPr>
+      <w:r>
+        <w:rPr>
+          <w:rFonts w:ascii="SF Pro" w:hAnsi="SF Pro"/>
+        </w:rPr>
         <w:t>Data can be accessed from:</w:t>
       </w:r>
     </w:p>
     <w:p>
-      <w:hyperlink r:id="rId4" w:history="1">
+      <w:pPr>
+        <w:rPr>
+          <w:rFonts w:ascii="SF Pro" w:hAnsi="SF Pro"/>
+        </w:rPr>
+      </w:pPr>
+      <w:hyperlink r:id="rId5" w:history="1">
         <w:r>
           <w:rPr>
             <w:rStyle w:val="Hyperlink"/>
+            <w:rFonts w:ascii="SF Pro" w:hAnsi="SF Pro"/>
           </w:rPr>
           <w:t>http://ergast.com/mrd/</w:t>
         </w:r>
       </w:hyperlink>
     </w:p>
-    <w:p/>
-    <w:p>
-      <w:pPr>
-        <w:rPr>
+    <w:p>
+      <w:pPr>
+        <w:rPr>
+          <w:rFonts w:ascii="SF Pro" w:hAnsi="SF Pro"/>
+        </w:rPr>
+      </w:pPr>
+    </w:p>
+    <w:p>
+      <w:pPr>
+        <w:rPr>
+          <w:rFonts w:ascii="SF Pro" w:hAnsi="SF Pro"/>
           <w:u w:val="single"/>
         </w:rPr>
       </w:pPr>
       <w:r>
         <w:rPr>
+          <w:rFonts w:ascii="SF Pro" w:hAnsi="SF Pro"/>
           <w:u w:val="single"/>
         </w:rPr>
-        <w:t>Data</w:t>
-      </w:r>
-      <w:r>
-        <w:rPr>
-          <w:u w:val="single"/>
-        </w:rPr>
-        <w:t xml:space="preserve"> Overview</w:t>
+        <w:t>Data Overview</w:t>
       </w:r>
     </w:p>
     <w:tbl>
@@ -71,12 +89,14 @@
           <w:p>
             <w:pPr>
               <w:rPr>
+                <w:rFonts w:ascii="SF Pro" w:hAnsi="SF Pro"/>
                 <w:b/>
                 <w:bCs/>
               </w:rPr>
             </w:pPr>
             <w:r>
               <w:rPr>
+                <w:rFonts w:ascii="SF Pro" w:hAnsi="SF Pro"/>
                 <w:b/>
                 <w:bCs/>
               </w:rPr>
@@ -91,12 +111,14 @@
           <w:p>
             <w:pPr>
               <w:rPr>
+                <w:rFonts w:ascii="SF Pro" w:hAnsi="SF Pro"/>
                 <w:b/>
                 <w:bCs/>
               </w:rPr>
             </w:pPr>
             <w:r>
               <w:rPr>
+                <w:rFonts w:ascii="SF Pro" w:hAnsi="SF Pro"/>
                 <w:b/>
                 <w:bCs/>
               </w:rPr>
@@ -111,7 +133,15 @@
             <w:tcW w:w="2830" w:type="dxa"/>
           </w:tcPr>
           <w:p>
+            <w:pPr>
+              <w:rPr>
+                <w:rFonts w:ascii="SF Pro" w:hAnsi="SF Pro"/>
+              </w:rPr>
+            </w:pPr>
             <w:r>
+              <w:rPr>
+                <w:rFonts w:ascii="SF Pro" w:hAnsi="SF Pro"/>
+              </w:rPr>
               <w:t>Circuits</w:t>
             </w:r>
           </w:p>
@@ -121,7 +151,15 @@
             <w:tcW w:w="6186" w:type="dxa"/>
           </w:tcPr>
           <w:p>
+            <w:pPr>
+              <w:rPr>
+                <w:rFonts w:ascii="SF Pro" w:hAnsi="SF Pro"/>
+              </w:rPr>
+            </w:pPr>
             <w:r>
+              <w:rPr>
+                <w:rFonts w:ascii="SF Pro" w:hAnsi="SF Pro"/>
+              </w:rPr>
               <w:t>CSV</w:t>
             </w:r>
           </w:p>
@@ -133,7 +171,15 @@
             <w:tcW w:w="2830" w:type="dxa"/>
           </w:tcPr>
           <w:p>
+            <w:pPr>
+              <w:rPr>
+                <w:rFonts w:ascii="SF Pro" w:hAnsi="SF Pro"/>
+              </w:rPr>
+            </w:pPr>
             <w:r>
+              <w:rPr>
+                <w:rFonts w:ascii="SF Pro" w:hAnsi="SF Pro"/>
+              </w:rPr>
               <w:t>Races</w:t>
             </w:r>
           </w:p>
@@ -143,7 +189,15 @@
             <w:tcW w:w="6186" w:type="dxa"/>
           </w:tcPr>
           <w:p>
+            <w:pPr>
+              <w:rPr>
+                <w:rFonts w:ascii="SF Pro" w:hAnsi="SF Pro"/>
+              </w:rPr>
+            </w:pPr>
             <w:r>
+              <w:rPr>
+                <w:rFonts w:ascii="SF Pro" w:hAnsi="SF Pro"/>
+              </w:rPr>
               <w:t>CSV</w:t>
             </w:r>
           </w:p>
@@ -155,7 +209,15 @@
             <w:tcW w:w="2830" w:type="dxa"/>
           </w:tcPr>
           <w:p>
+            <w:pPr>
+              <w:rPr>
+                <w:rFonts w:ascii="SF Pro" w:hAnsi="SF Pro"/>
+              </w:rPr>
+            </w:pPr>
             <w:r>
+              <w:rPr>
+                <w:rFonts w:ascii="SF Pro" w:hAnsi="SF Pro"/>
+              </w:rPr>
               <w:t>Constructors</w:t>
             </w:r>
           </w:p>
@@ -165,7 +227,15 @@
             <w:tcW w:w="6186" w:type="dxa"/>
           </w:tcPr>
           <w:p>
+            <w:pPr>
+              <w:rPr>
+                <w:rFonts w:ascii="SF Pro" w:hAnsi="SF Pro"/>
+              </w:rPr>
+            </w:pPr>
             <w:r>
+              <w:rPr>
+                <w:rFonts w:ascii="SF Pro" w:hAnsi="SF Pro"/>
+              </w:rPr>
               <w:t>Single Line JSON</w:t>
             </w:r>
           </w:p>
@@ -177,7 +247,15 @@
             <w:tcW w:w="2830" w:type="dxa"/>
           </w:tcPr>
           <w:p>
+            <w:pPr>
+              <w:rPr>
+                <w:rFonts w:ascii="SF Pro" w:hAnsi="SF Pro"/>
+              </w:rPr>
+            </w:pPr>
             <w:r>
+              <w:rPr>
+                <w:rFonts w:ascii="SF Pro" w:hAnsi="SF Pro"/>
+              </w:rPr>
               <w:t>Drivers</w:t>
             </w:r>
           </w:p>
@@ -187,7 +265,15 @@
             <w:tcW w:w="6186" w:type="dxa"/>
           </w:tcPr>
           <w:p>
+            <w:pPr>
+              <w:rPr>
+                <w:rFonts w:ascii="SF Pro" w:hAnsi="SF Pro"/>
+              </w:rPr>
+            </w:pPr>
             <w:r>
+              <w:rPr>
+                <w:rFonts w:ascii="SF Pro" w:hAnsi="SF Pro"/>
+              </w:rPr>
               <w:t>Single Line Nested JSON</w:t>
             </w:r>
           </w:p>
@@ -199,7 +285,15 @@
             <w:tcW w:w="2830" w:type="dxa"/>
           </w:tcPr>
           <w:p>
+            <w:pPr>
+              <w:rPr>
+                <w:rFonts w:ascii="SF Pro" w:hAnsi="SF Pro"/>
+              </w:rPr>
+            </w:pPr>
             <w:r>
+              <w:rPr>
+                <w:rFonts w:ascii="SF Pro" w:hAnsi="SF Pro"/>
+              </w:rPr>
               <w:t>Results</w:t>
             </w:r>
           </w:p>
@@ -209,7 +303,15 @@
             <w:tcW w:w="6186" w:type="dxa"/>
           </w:tcPr>
           <w:p>
+            <w:pPr>
+              <w:rPr>
+                <w:rFonts w:ascii="SF Pro" w:hAnsi="SF Pro"/>
+              </w:rPr>
+            </w:pPr>
             <w:r>
+              <w:rPr>
+                <w:rFonts w:ascii="SF Pro" w:hAnsi="SF Pro"/>
+              </w:rPr>
               <w:t>Single Line JSON</w:t>
             </w:r>
           </w:p>
@@ -221,8 +323,16 @@
             <w:tcW w:w="2830" w:type="dxa"/>
           </w:tcPr>
           <w:p>
+            <w:pPr>
+              <w:rPr>
+                <w:rFonts w:ascii="SF Pro" w:hAnsi="SF Pro"/>
+              </w:rPr>
+            </w:pPr>
             <w:proofErr w:type="spellStart"/>
             <w:r>
+              <w:rPr>
+                <w:rFonts w:ascii="SF Pro" w:hAnsi="SF Pro"/>
+              </w:rPr>
               <w:t>PitStops</w:t>
             </w:r>
             <w:proofErr w:type="spellEnd"/>
@@ -233,7 +343,15 @@
             <w:tcW w:w="6186" w:type="dxa"/>
           </w:tcPr>
           <w:p>
+            <w:pPr>
+              <w:rPr>
+                <w:rFonts w:ascii="SF Pro" w:hAnsi="SF Pro"/>
+              </w:rPr>
+            </w:pPr>
             <w:r>
+              <w:rPr>
+                <w:rFonts w:ascii="SF Pro" w:hAnsi="SF Pro"/>
+              </w:rPr>
               <w:t>Multi Line JSON</w:t>
             </w:r>
           </w:p>
@@ -245,8 +363,16 @@
             <w:tcW w:w="2830" w:type="dxa"/>
           </w:tcPr>
           <w:p>
+            <w:pPr>
+              <w:rPr>
+                <w:rFonts w:ascii="SF Pro" w:hAnsi="SF Pro"/>
+              </w:rPr>
+            </w:pPr>
             <w:proofErr w:type="spellStart"/>
             <w:r>
+              <w:rPr>
+                <w:rFonts w:ascii="SF Pro" w:hAnsi="SF Pro"/>
+              </w:rPr>
               <w:t>LapTimes</w:t>
             </w:r>
             <w:proofErr w:type="spellEnd"/>
@@ -257,7 +383,15 @@
             <w:tcW w:w="6186" w:type="dxa"/>
           </w:tcPr>
           <w:p>
+            <w:pPr>
+              <w:rPr>
+                <w:rFonts w:ascii="SF Pro" w:hAnsi="SF Pro"/>
+              </w:rPr>
+            </w:pPr>
             <w:r>
+              <w:rPr>
+                <w:rFonts w:ascii="SF Pro" w:hAnsi="SF Pro"/>
+              </w:rPr>
               <w:t>Split CSV Files</w:t>
             </w:r>
           </w:p>
@@ -269,7 +403,15 @@
             <w:tcW w:w="2830" w:type="dxa"/>
           </w:tcPr>
           <w:p>
+            <w:pPr>
+              <w:rPr>
+                <w:rFonts w:ascii="SF Pro" w:hAnsi="SF Pro"/>
+              </w:rPr>
+            </w:pPr>
             <w:r>
+              <w:rPr>
+                <w:rFonts w:ascii="SF Pro" w:hAnsi="SF Pro"/>
+              </w:rPr>
               <w:t>Qualifying</w:t>
             </w:r>
           </w:p>
@@ -279,15 +421,6061 @@
             <w:tcW w:w="6186" w:type="dxa"/>
           </w:tcPr>
           <w:p>
+            <w:pPr>
+              <w:rPr>
+                <w:rFonts w:ascii="SF Pro" w:hAnsi="SF Pro"/>
+              </w:rPr>
+            </w:pPr>
             <w:r>
+              <w:rPr>
+                <w:rFonts w:ascii="SF Pro" w:hAnsi="SF Pro"/>
+              </w:rPr>
               <w:t>Split Multi Line JSON Files</w:t>
             </w:r>
           </w:p>
         </w:tc>
       </w:tr>
     </w:tbl>
-    <w:p/>
-    <w:p/>
+    <w:p>
+      <w:pPr>
+        <w:rPr>
+          <w:rFonts w:ascii="SF Pro" w:hAnsi="SF Pro"/>
+        </w:rPr>
+      </w:pPr>
+    </w:p>
+    <w:p>
+      <w:pPr>
+        <w:rPr>
+          <w:rFonts w:ascii="SF Pro" w:hAnsi="SF Pro"/>
+          <w:b/>
+          <w:bCs/>
+        </w:rPr>
+      </w:pPr>
+      <w:r>
+        <w:rPr>
+          <w:rFonts w:ascii="SF Pro" w:hAnsi="SF Pro"/>
+          <w:b/>
+          <w:bCs/>
+        </w:rPr>
+        <w:t>Requirements for Ingestion</w:t>
+      </w:r>
+    </w:p>
+    <w:p>
+      <w:pPr>
+        <w:pStyle w:val="ListParagraph"/>
+        <w:numPr>
+          <w:ilvl w:val="0"/>
+          <w:numId w:val="1"/>
+        </w:numPr>
+        <w:rPr>
+          <w:rFonts w:ascii="SF Pro" w:hAnsi="SF Pro"/>
+        </w:rPr>
+      </w:pPr>
+      <w:r>
+        <w:rPr>
+          <w:rFonts w:ascii="SF Pro" w:hAnsi="SF Pro"/>
+        </w:rPr>
+        <w:t>Ingest All 8 files into data lake</w:t>
+      </w:r>
+    </w:p>
+    <w:p>
+      <w:pPr>
+        <w:pStyle w:val="ListParagraph"/>
+        <w:numPr>
+          <w:ilvl w:val="0"/>
+          <w:numId w:val="1"/>
+        </w:numPr>
+        <w:rPr>
+          <w:rFonts w:ascii="SF Pro" w:hAnsi="SF Pro"/>
+        </w:rPr>
+      </w:pPr>
+      <w:r>
+        <w:rPr>
+          <w:rFonts w:ascii="SF Pro" w:hAnsi="SF Pro"/>
+        </w:rPr>
+        <w:t>Ingested data must have the schema applied</w:t>
+      </w:r>
+    </w:p>
+    <w:p>
+      <w:pPr>
+        <w:pStyle w:val="ListParagraph"/>
+        <w:numPr>
+          <w:ilvl w:val="0"/>
+          <w:numId w:val="1"/>
+        </w:numPr>
+        <w:rPr>
+          <w:rFonts w:ascii="SF Pro" w:hAnsi="SF Pro"/>
+        </w:rPr>
+      </w:pPr>
+      <w:r>
+        <w:rPr>
+          <w:rFonts w:ascii="SF Pro" w:hAnsi="SF Pro"/>
+        </w:rPr>
+        <w:t>Ingested data must have audit columns</w:t>
+      </w:r>
+    </w:p>
+    <w:p>
+      <w:pPr>
+        <w:pStyle w:val="ListParagraph"/>
+        <w:numPr>
+          <w:ilvl w:val="0"/>
+          <w:numId w:val="1"/>
+        </w:numPr>
+        <w:rPr>
+          <w:rFonts w:ascii="SF Pro" w:hAnsi="SF Pro"/>
+        </w:rPr>
+      </w:pPr>
+      <w:r>
+        <w:rPr>
+          <w:rFonts w:ascii="SF Pro" w:hAnsi="SF Pro"/>
+        </w:rPr>
+        <w:t>Ingested data must be stored in columnar format (i.e. Parquet)</w:t>
+      </w:r>
+    </w:p>
+    <w:p>
+      <w:pPr>
+        <w:pStyle w:val="ListParagraph"/>
+        <w:numPr>
+          <w:ilvl w:val="0"/>
+          <w:numId w:val="1"/>
+        </w:numPr>
+        <w:rPr>
+          <w:rFonts w:ascii="SF Pro" w:hAnsi="SF Pro"/>
+        </w:rPr>
+      </w:pPr>
+      <w:r>
+        <w:rPr>
+          <w:rFonts w:ascii="SF Pro" w:hAnsi="SF Pro"/>
+        </w:rPr>
+        <w:t>Must be able to analyse the ingested data via SQL</w:t>
+      </w:r>
+    </w:p>
+    <w:p>
+      <w:pPr>
+        <w:pStyle w:val="ListParagraph"/>
+        <w:numPr>
+          <w:ilvl w:val="0"/>
+          <w:numId w:val="1"/>
+        </w:numPr>
+        <w:rPr>
+          <w:rFonts w:ascii="SF Pro" w:hAnsi="SF Pro"/>
+        </w:rPr>
+      </w:pPr>
+      <w:r>
+        <w:rPr>
+          <w:rFonts w:ascii="SF Pro" w:hAnsi="SF Pro"/>
+        </w:rPr>
+        <w:t>Ingestion logic must be able to handle incremental load</w:t>
+      </w:r>
+    </w:p>
+    <w:p>
+      <w:pPr>
+        <w:pStyle w:val="ListParagraph"/>
+        <w:rPr>
+          <w:rFonts w:ascii="SF Pro" w:hAnsi="SF Pro"/>
+        </w:rPr>
+      </w:pPr>
+    </w:p>
+    <w:p>
+      <w:pPr>
+        <w:pStyle w:val="ListParagraph"/>
+        <w:rPr>
+          <w:rFonts w:ascii="SF Pro" w:hAnsi="SF Pro"/>
+        </w:rPr>
+      </w:pPr>
+      <w:r>
+        <w:rPr>
+          <w:rFonts w:ascii="SF Pro" w:hAnsi="SF Pro"/>
+          <w:noProof/>
+        </w:rPr>
+        <w:drawing>
+          <wp:anchor distT="0" distB="0" distL="114300" distR="114300" simplePos="0" relativeHeight="251658240" behindDoc="1" locked="0" layoutInCell="1" allowOverlap="1" wp14:anchorId="4C210C78" wp14:editId="7D747DB2">
+            <wp:simplePos x="0" y="0"/>
+            <wp:positionH relativeFrom="column">
+              <wp:posOffset>-154745</wp:posOffset>
+            </wp:positionH>
+            <wp:positionV relativeFrom="paragraph">
+              <wp:posOffset>260838</wp:posOffset>
+            </wp:positionV>
+            <wp:extent cx="5731510" cy="2312670"/>
+            <wp:effectExtent l="0" t="0" r="0" b="0"/>
+            <wp:wrapTight wrapText="bothSides">
+              <wp:wrapPolygon edited="0">
+                <wp:start x="0" y="0"/>
+                <wp:lineTo x="0" y="21470"/>
+                <wp:lineTo x="21538" y="21470"/>
+                <wp:lineTo x="21538" y="0"/>
+                <wp:lineTo x="0" y="0"/>
+              </wp:wrapPolygon>
+            </wp:wrapTight>
+            <wp:docPr id="1050497920" name="Picture 2" descr="A screenshot of a computer&#10;&#10;Description automatically generated"/>
+            <wp:cNvGraphicFramePr>
+              <a:graphicFrameLocks xmlns:a="http://schemas.openxmlformats.org/drawingml/2006/main" noChangeAspect="1"/>
+            </wp:cNvGraphicFramePr>
+            <a:graphic xmlns:a="http://schemas.openxmlformats.org/drawingml/2006/main">
+              <a:graphicData uri="http://schemas.openxmlformats.org/drawingml/2006/picture">
+                <pic:pic xmlns:pic="http://schemas.openxmlformats.org/drawingml/2006/picture">
+                  <pic:nvPicPr>
+                    <pic:cNvPr id="1050497920" name="Picture 2" descr="A screenshot of a computer&#10;&#10;Description automatically generated"/>
+                    <pic:cNvPicPr/>
+                  </pic:nvPicPr>
+                  <pic:blipFill>
+                    <a:blip r:embed="rId6" cstate="print">
+                      <a:extLst>
+                        <a:ext uri="{28A0092B-C50C-407E-A947-70E740481C1C}">
+                          <a14:useLocalDpi xmlns:a14="http://schemas.microsoft.com/office/drawing/2010/main" val="0"/>
+                        </a:ext>
+                      </a:extLst>
+                    </a:blip>
+                    <a:stretch>
+                      <a:fillRect/>
+                    </a:stretch>
+                  </pic:blipFill>
+                  <pic:spPr>
+                    <a:xfrm>
+                      <a:off x="0" y="0"/>
+                      <a:ext cx="5731510" cy="2312670"/>
+                    </a:xfrm>
+                    <a:prstGeom prst="rect">
+                      <a:avLst/>
+                    </a:prstGeom>
+                  </pic:spPr>
+                </pic:pic>
+              </a:graphicData>
+            </a:graphic>
+            <wp14:sizeRelH relativeFrom="page">
+              <wp14:pctWidth>0</wp14:pctWidth>
+            </wp14:sizeRelH>
+            <wp14:sizeRelV relativeFrom="page">
+              <wp14:pctHeight>0</wp14:pctHeight>
+            </wp14:sizeRelV>
+          </wp:anchor>
+        </w:drawing>
+      </w:r>
+      <w:r>
+        <w:rPr>
+          <w:rFonts w:ascii="SF Pro" w:hAnsi="SF Pro"/>
+        </w:rPr>
+        <w:t>This is the ingestion path:</w:t>
+      </w:r>
+    </w:p>
+    <w:p>
+      <w:pPr>
+        <w:pStyle w:val="ListParagraph"/>
+        <w:rPr>
+          <w:rFonts w:ascii="SF Pro" w:hAnsi="SF Pro"/>
+        </w:rPr>
+      </w:pPr>
+    </w:p>
+    <w:p>
+      <w:pPr>
+        <w:pStyle w:val="ListParagraph"/>
+        <w:rPr>
+          <w:rFonts w:ascii="SF Pro" w:hAnsi="SF Pro"/>
+        </w:rPr>
+      </w:pPr>
+    </w:p>
+    <w:p>
+      <w:pPr>
+        <w:pStyle w:val="ListParagraph"/>
+        <w:rPr>
+          <w:rFonts w:ascii="SF Pro" w:hAnsi="SF Pro"/>
+        </w:rPr>
+      </w:pPr>
+    </w:p>
+    <w:p>
+      <w:pPr>
+        <w:pStyle w:val="ListParagraph"/>
+        <w:rPr>
+          <w:rFonts w:ascii="SF Pro" w:hAnsi="SF Pro"/>
+        </w:rPr>
+      </w:pPr>
+    </w:p>
+    <w:p>
+      <w:pPr>
+        <w:pStyle w:val="ListParagraph"/>
+        <w:rPr>
+          <w:rFonts w:ascii="SF Pro" w:hAnsi="SF Pro"/>
+        </w:rPr>
+      </w:pPr>
+    </w:p>
+    <w:p>
+      <w:pPr>
+        <w:pStyle w:val="ListParagraph"/>
+        <w:rPr>
+          <w:rFonts w:ascii="SF Pro" w:hAnsi="SF Pro"/>
+        </w:rPr>
+      </w:pPr>
+    </w:p>
+    <w:p>
+      <w:pPr>
+        <w:pStyle w:val="ListParagraph"/>
+        <w:rPr>
+          <w:rFonts w:ascii="SF Pro" w:hAnsi="SF Pro"/>
+        </w:rPr>
+      </w:pPr>
+    </w:p>
+    <w:p>
+      <w:pPr>
+        <w:pStyle w:val="ListParagraph"/>
+        <w:rPr>
+          <w:rFonts w:ascii="SF Pro" w:hAnsi="SF Pro"/>
+        </w:rPr>
+      </w:pPr>
+    </w:p>
+    <w:p>
+      <w:pPr>
+        <w:pStyle w:val="ListParagraph"/>
+        <w:rPr>
+          <w:rFonts w:ascii="SF Pro" w:hAnsi="SF Pro"/>
+        </w:rPr>
+      </w:pPr>
+    </w:p>
+    <w:p>
+      <w:pPr>
+        <w:pStyle w:val="ListParagraph"/>
+        <w:rPr>
+          <w:rFonts w:ascii="SF Pro" w:hAnsi="SF Pro"/>
+          <w:b/>
+          <w:bCs/>
+        </w:rPr>
+      </w:pPr>
+      <w:r>
+        <w:rPr>
+          <w:rFonts w:ascii="SF Pro" w:hAnsi="SF Pro"/>
+          <w:b/>
+          <w:bCs/>
+        </w:rPr>
+        <w:t>Circuits.csv Ingestion</w:t>
+      </w:r>
+    </w:p>
+    <w:p>
+      <w:pPr>
+        <w:pStyle w:val="ListParagraph"/>
+        <w:rPr>
+          <w:rFonts w:ascii="SF Pro" w:hAnsi="SF Pro"/>
+        </w:rPr>
+      </w:pPr>
+      <w:r>
+        <w:rPr>
+          <w:rFonts w:ascii="SF Pro" w:hAnsi="SF Pro"/>
+        </w:rPr>
+        <w:lastRenderedPageBreak/>
+        <w:t>Spark documentation:</w:t>
+      </w:r>
+    </w:p>
+    <w:p>
+      <w:pPr>
+        <w:pStyle w:val="ListParagraph"/>
+        <w:rPr>
+          <w:rFonts w:ascii="SF Pro" w:hAnsi="SF Pro"/>
+        </w:rPr>
+      </w:pPr>
+      <w:hyperlink r:id="rId7" w:history="1">
+        <w:r>
+          <w:rPr>
+            <w:rStyle w:val="Hyperlink"/>
+            <w:rFonts w:ascii="SF Pro" w:hAnsi="SF Pro"/>
+          </w:rPr>
+          <w:t>https://spark.apache.org/docs/latest/api/python/reference/pyspark.sql/io.html</w:t>
+        </w:r>
+      </w:hyperlink>
+    </w:p>
+    <w:p>
+      <w:pPr>
+        <w:pStyle w:val="ListParagraph"/>
+        <w:rPr>
+          <w:rFonts w:ascii="SF Pro" w:hAnsi="SF Pro"/>
+        </w:rPr>
+      </w:pPr>
+      <w:r>
+        <w:rPr>
+          <w:rFonts w:ascii="SF Pro" w:hAnsi="SF Pro"/>
+        </w:rPr>
+        <w:t xml:space="preserve">We want to load a CSV file and return the result as a </w:t>
+      </w:r>
+      <w:proofErr w:type="spellStart"/>
+      <w:r>
+        <w:rPr>
+          <w:rFonts w:ascii="SF Pro" w:hAnsi="SF Pro"/>
+        </w:rPr>
+        <w:t>DataFrame</w:t>
+      </w:r>
+      <w:proofErr w:type="spellEnd"/>
+      <w:r>
+        <w:rPr>
+          <w:rFonts w:ascii="SF Pro" w:hAnsi="SF Pro"/>
+        </w:rPr>
+        <w:t>.</w:t>
+      </w:r>
+    </w:p>
+    <w:p>
+      <w:pPr>
+        <w:pStyle w:val="ListParagraph"/>
+        <w:rPr>
+          <w:rFonts w:ascii="SF Pro" w:hAnsi="SF Pro"/>
+        </w:rPr>
+      </w:pPr>
+    </w:p>
+    <w:p>
+      <w:pPr>
+        <w:pStyle w:val="ListParagraph"/>
+        <w:rPr>
+          <w:rFonts w:ascii="SF Pro" w:hAnsi="SF Pro"/>
+        </w:rPr>
+      </w:pPr>
+      <w:r>
+        <w:rPr>
+          <w:rFonts w:ascii="SF Pro" w:hAnsi="SF Pro"/>
+          <w:noProof/>
+        </w:rPr>
+        <w:drawing>
+          <wp:anchor distT="0" distB="0" distL="114300" distR="114300" simplePos="0" relativeHeight="251659264" behindDoc="1" locked="0" layoutInCell="1" allowOverlap="1" wp14:anchorId="745782C2" wp14:editId="0B0A6D7C">
+            <wp:simplePos x="0" y="0"/>
+            <wp:positionH relativeFrom="column">
+              <wp:posOffset>492369</wp:posOffset>
+            </wp:positionH>
+            <wp:positionV relativeFrom="paragraph">
+              <wp:posOffset>203297</wp:posOffset>
+            </wp:positionV>
+            <wp:extent cx="5731510" cy="1816735"/>
+            <wp:effectExtent l="0" t="0" r="0" b="0"/>
+            <wp:wrapTight wrapText="bothSides">
+              <wp:wrapPolygon edited="0">
+                <wp:start x="0" y="0"/>
+                <wp:lineTo x="0" y="21441"/>
+                <wp:lineTo x="21538" y="21441"/>
+                <wp:lineTo x="21538" y="0"/>
+                <wp:lineTo x="0" y="0"/>
+              </wp:wrapPolygon>
+            </wp:wrapTight>
+            <wp:docPr id="103013916" name="Picture 3" descr="A screen shot of a computer code&#10;&#10;Description automatically generated"/>
+            <wp:cNvGraphicFramePr>
+              <a:graphicFrameLocks xmlns:a="http://schemas.openxmlformats.org/drawingml/2006/main" noChangeAspect="1"/>
+            </wp:cNvGraphicFramePr>
+            <a:graphic xmlns:a="http://schemas.openxmlformats.org/drawingml/2006/main">
+              <a:graphicData uri="http://schemas.openxmlformats.org/drawingml/2006/picture">
+                <pic:pic xmlns:pic="http://schemas.openxmlformats.org/drawingml/2006/picture">
+                  <pic:nvPicPr>
+                    <pic:cNvPr id="103013916" name="Picture 3" descr="A screen shot of a computer code&#10;&#10;Description automatically generated"/>
+                    <pic:cNvPicPr/>
+                  </pic:nvPicPr>
+                  <pic:blipFill>
+                    <a:blip r:embed="rId8">
+                      <a:extLst>
+                        <a:ext uri="{28A0092B-C50C-407E-A947-70E740481C1C}">
+                          <a14:useLocalDpi xmlns:a14="http://schemas.microsoft.com/office/drawing/2010/main" val="0"/>
+                        </a:ext>
+                      </a:extLst>
+                    </a:blip>
+                    <a:stretch>
+                      <a:fillRect/>
+                    </a:stretch>
+                  </pic:blipFill>
+                  <pic:spPr>
+                    <a:xfrm>
+                      <a:off x="0" y="0"/>
+                      <a:ext cx="5731510" cy="1816735"/>
+                    </a:xfrm>
+                    <a:prstGeom prst="rect">
+                      <a:avLst/>
+                    </a:prstGeom>
+                  </pic:spPr>
+                </pic:pic>
+              </a:graphicData>
+            </a:graphic>
+            <wp14:sizeRelH relativeFrom="page">
+              <wp14:pctWidth>0</wp14:pctWidth>
+            </wp14:sizeRelH>
+            <wp14:sizeRelV relativeFrom="page">
+              <wp14:pctHeight>0</wp14:pctHeight>
+            </wp14:sizeRelV>
+          </wp:anchor>
+        </w:drawing>
+      </w:r>
+      <w:r>
+        <w:rPr>
+          <w:rFonts w:ascii="SF Pro" w:hAnsi="SF Pro"/>
+        </w:rPr>
+        <w:t>Here is an example:</w:t>
+      </w:r>
+    </w:p>
+    <w:p>
+      <w:pPr>
+        <w:pStyle w:val="ListParagraph"/>
+        <w:rPr>
+          <w:rFonts w:ascii="SF Pro" w:hAnsi="SF Pro"/>
+        </w:rPr>
+      </w:pPr>
+    </w:p>
+    <w:p>
+      <w:pPr>
+        <w:rPr>
+          <w:rFonts w:ascii="SF Pro" w:hAnsi="SF Pro"/>
+        </w:rPr>
+      </w:pPr>
+      <w:proofErr w:type="gramStart"/>
+      <w:r>
+        <w:rPr>
+          <w:rFonts w:ascii="SF Pro" w:hAnsi="SF Pro"/>
+        </w:rPr>
+        <w:t>Spark.read.csv(</w:t>
+      </w:r>
+      <w:proofErr w:type="gramEnd"/>
+      <w:r>
+        <w:rPr>
+          <w:rFonts w:ascii="SF Pro" w:hAnsi="SF Pro"/>
+        </w:rPr>
+        <w:t>) is what we need.</w:t>
+      </w:r>
+    </w:p>
+    <w:p>
+      <w:pPr>
+        <w:rPr>
+          <w:rFonts w:ascii="SF Pro" w:hAnsi="SF Pro"/>
+        </w:rPr>
+      </w:pPr>
+    </w:p>
+    <w:p>
+      <w:pPr>
+        <w:rPr>
+          <w:rFonts w:ascii="SF Pro" w:hAnsi="SF Pro"/>
+          <w:b/>
+          <w:bCs/>
+        </w:rPr>
+      </w:pPr>
+      <w:r>
+        <w:rPr>
+          <w:rFonts w:ascii="SF Pro" w:hAnsi="SF Pro"/>
+          <w:b/>
+          <w:bCs/>
+        </w:rPr>
+        <w:t>Create Mount Points</w:t>
+      </w:r>
+    </w:p>
+    <w:p>
+      <w:pPr>
+        <w:rPr>
+          <w:rFonts w:ascii="SF Pro" w:hAnsi="SF Pro"/>
+        </w:rPr>
+      </w:pPr>
+      <w:r>
+        <w:rPr>
+          <w:rFonts w:ascii="SF Pro" w:hAnsi="SF Pro"/>
+          <w:noProof/>
+        </w:rPr>
+        <w:drawing>
+          <wp:anchor distT="0" distB="0" distL="114300" distR="114300" simplePos="0" relativeHeight="251661312" behindDoc="1" locked="0" layoutInCell="1" allowOverlap="1" wp14:anchorId="4C3D9C50" wp14:editId="6D32037C">
+            <wp:simplePos x="0" y="0"/>
+            <wp:positionH relativeFrom="column">
+              <wp:posOffset>0</wp:posOffset>
+            </wp:positionH>
+            <wp:positionV relativeFrom="paragraph">
+              <wp:posOffset>3453619</wp:posOffset>
+            </wp:positionV>
+            <wp:extent cx="5731510" cy="1299845"/>
+            <wp:effectExtent l="0" t="0" r="0" b="0"/>
+            <wp:wrapTight wrapText="bothSides">
+              <wp:wrapPolygon edited="0">
+                <wp:start x="0" y="0"/>
+                <wp:lineTo x="0" y="21315"/>
+                <wp:lineTo x="21538" y="21315"/>
+                <wp:lineTo x="21538" y="0"/>
+                <wp:lineTo x="0" y="0"/>
+              </wp:wrapPolygon>
+            </wp:wrapTight>
+            <wp:docPr id="1713557929" name="Picture 6" descr="A screen shot of a computer&#10;&#10;Description automatically generated"/>
+            <wp:cNvGraphicFramePr>
+              <a:graphicFrameLocks xmlns:a="http://schemas.openxmlformats.org/drawingml/2006/main" noChangeAspect="1"/>
+            </wp:cNvGraphicFramePr>
+            <a:graphic xmlns:a="http://schemas.openxmlformats.org/drawingml/2006/main">
+              <a:graphicData uri="http://schemas.openxmlformats.org/drawingml/2006/picture">
+                <pic:pic xmlns:pic="http://schemas.openxmlformats.org/drawingml/2006/picture">
+                  <pic:nvPicPr>
+                    <pic:cNvPr id="1713557929" name="Picture 6" descr="A screen shot of a computer&#10;&#10;Description automatically generated"/>
+                    <pic:cNvPicPr/>
+                  </pic:nvPicPr>
+                  <pic:blipFill>
+                    <a:blip r:embed="rId9">
+                      <a:extLst>
+                        <a:ext uri="{28A0092B-C50C-407E-A947-70E740481C1C}">
+                          <a14:useLocalDpi xmlns:a14="http://schemas.microsoft.com/office/drawing/2010/main" val="0"/>
+                        </a:ext>
+                      </a:extLst>
+                    </a:blip>
+                    <a:stretch>
+                      <a:fillRect/>
+                    </a:stretch>
+                  </pic:blipFill>
+                  <pic:spPr>
+                    <a:xfrm>
+                      <a:off x="0" y="0"/>
+                      <a:ext cx="5731510" cy="1299845"/>
+                    </a:xfrm>
+                    <a:prstGeom prst="rect">
+                      <a:avLst/>
+                    </a:prstGeom>
+                  </pic:spPr>
+                </pic:pic>
+              </a:graphicData>
+            </a:graphic>
+            <wp14:sizeRelH relativeFrom="page">
+              <wp14:pctWidth>0</wp14:pctWidth>
+            </wp14:sizeRelH>
+            <wp14:sizeRelV relativeFrom="page">
+              <wp14:pctHeight>0</wp14:pctHeight>
+            </wp14:sizeRelV>
+          </wp:anchor>
+        </w:drawing>
+      </w:r>
+      <w:r>
+        <w:rPr>
+          <w:rFonts w:ascii="SF Pro" w:hAnsi="SF Pro"/>
+          <w:noProof/>
+        </w:rPr>
+        <w:drawing>
+          <wp:anchor distT="0" distB="0" distL="114300" distR="114300" simplePos="0" relativeHeight="251660288" behindDoc="1" locked="0" layoutInCell="1" allowOverlap="1" wp14:anchorId="6BEB7C11" wp14:editId="091A19EE">
+            <wp:simplePos x="0" y="0"/>
+            <wp:positionH relativeFrom="column">
+              <wp:posOffset>0</wp:posOffset>
+            </wp:positionH>
+            <wp:positionV relativeFrom="paragraph">
+              <wp:posOffset>2004646</wp:posOffset>
+            </wp:positionV>
+            <wp:extent cx="5731510" cy="1321435"/>
+            <wp:effectExtent l="0" t="0" r="0" b="0"/>
+            <wp:wrapTight wrapText="bothSides">
+              <wp:wrapPolygon edited="0">
+                <wp:start x="0" y="0"/>
+                <wp:lineTo x="0" y="21382"/>
+                <wp:lineTo x="21538" y="21382"/>
+                <wp:lineTo x="21538" y="0"/>
+                <wp:lineTo x="0" y="0"/>
+              </wp:wrapPolygon>
+            </wp:wrapTight>
+            <wp:docPr id="917826776" name="Picture 5" descr="A screen shot of a computer&#10;&#10;Description automatically generated"/>
+            <wp:cNvGraphicFramePr>
+              <a:graphicFrameLocks xmlns:a="http://schemas.openxmlformats.org/drawingml/2006/main" noChangeAspect="1"/>
+            </wp:cNvGraphicFramePr>
+            <a:graphic xmlns:a="http://schemas.openxmlformats.org/drawingml/2006/main">
+              <a:graphicData uri="http://schemas.openxmlformats.org/drawingml/2006/picture">
+                <pic:pic xmlns:pic="http://schemas.openxmlformats.org/drawingml/2006/picture">
+                  <pic:nvPicPr>
+                    <pic:cNvPr id="917826776" name="Picture 5" descr="A screen shot of a computer&#10;&#10;Description automatically generated"/>
+                    <pic:cNvPicPr/>
+                  </pic:nvPicPr>
+                  <pic:blipFill>
+                    <a:blip r:embed="rId10">
+                      <a:extLst>
+                        <a:ext uri="{28A0092B-C50C-407E-A947-70E740481C1C}">
+                          <a14:useLocalDpi xmlns:a14="http://schemas.microsoft.com/office/drawing/2010/main" val="0"/>
+                        </a:ext>
+                      </a:extLst>
+                    </a:blip>
+                    <a:stretch>
+                      <a:fillRect/>
+                    </a:stretch>
+                  </pic:blipFill>
+                  <pic:spPr>
+                    <a:xfrm>
+                      <a:off x="0" y="0"/>
+                      <a:ext cx="5731510" cy="1321435"/>
+                    </a:xfrm>
+                    <a:prstGeom prst="rect">
+                      <a:avLst/>
+                    </a:prstGeom>
+                  </pic:spPr>
+                </pic:pic>
+              </a:graphicData>
+            </a:graphic>
+            <wp14:sizeRelH relativeFrom="page">
+              <wp14:pctWidth>0</wp14:pctWidth>
+            </wp14:sizeRelH>
+            <wp14:sizeRelV relativeFrom="page">
+              <wp14:pctHeight>0</wp14:pctHeight>
+            </wp14:sizeRelV>
+          </wp:anchor>
+        </w:drawing>
+      </w:r>
+      <w:r>
+        <w:rPr>
+          <w:rFonts w:ascii="SF Pro" w:hAnsi="SF Pro"/>
+          <w:noProof/>
+        </w:rPr>
+        <w:drawing>
+          <wp:inline distT="0" distB="0" distL="0" distR="0" wp14:anchorId="5F17F7FC" wp14:editId="534BA5C3">
+            <wp:extent cx="5731510" cy="1876425"/>
+            <wp:effectExtent l="0" t="0" r="0" b="3175"/>
+            <wp:docPr id="528134677" name="Picture 4" descr="A screenshot of a computer&#10;&#10;Description automatically generated"/>
+            <wp:cNvGraphicFramePr>
+              <a:graphicFrameLocks xmlns:a="http://schemas.openxmlformats.org/drawingml/2006/main" noChangeAspect="1"/>
+            </wp:cNvGraphicFramePr>
+            <a:graphic xmlns:a="http://schemas.openxmlformats.org/drawingml/2006/main">
+              <a:graphicData uri="http://schemas.openxmlformats.org/drawingml/2006/picture">
+                <pic:pic xmlns:pic="http://schemas.openxmlformats.org/drawingml/2006/picture">
+                  <pic:nvPicPr>
+                    <pic:cNvPr id="528134677" name="Picture 4" descr="A screenshot of a computer&#10;&#10;Description automatically generated"/>
+                    <pic:cNvPicPr/>
+                  </pic:nvPicPr>
+                  <pic:blipFill>
+                    <a:blip r:embed="rId11">
+                      <a:extLst>
+                        <a:ext uri="{28A0092B-C50C-407E-A947-70E740481C1C}">
+                          <a14:useLocalDpi xmlns:a14="http://schemas.microsoft.com/office/drawing/2010/main" val="0"/>
+                        </a:ext>
+                      </a:extLst>
+                    </a:blip>
+                    <a:stretch>
+                      <a:fillRect/>
+                    </a:stretch>
+                  </pic:blipFill>
+                  <pic:spPr>
+                    <a:xfrm>
+                      <a:off x="0" y="0"/>
+                      <a:ext cx="5731510" cy="1876425"/>
+                    </a:xfrm>
+                    <a:prstGeom prst="rect">
+                      <a:avLst/>
+                    </a:prstGeom>
+                  </pic:spPr>
+                </pic:pic>
+              </a:graphicData>
+            </a:graphic>
+          </wp:inline>
+        </w:drawing>
+      </w:r>
+    </w:p>
+    <w:p>
+      <w:pPr>
+        <w:rPr>
+          <w:rFonts w:ascii="SF Pro" w:hAnsi="SF Pro"/>
+        </w:rPr>
+      </w:pPr>
+    </w:p>
+    <w:p>
+      <w:pPr>
+        <w:rPr>
+          <w:rFonts w:ascii="SF Pro" w:hAnsi="SF Pro"/>
+        </w:rPr>
+      </w:pPr>
+      <w:r>
+        <w:rPr>
+          <w:rFonts w:ascii="SF Pro" w:hAnsi="SF Pro"/>
+          <w:noProof/>
+        </w:rPr>
+        <w:lastRenderedPageBreak/>
+        <w:drawing>
+          <wp:anchor distT="0" distB="0" distL="114300" distR="114300" simplePos="0" relativeHeight="251662336" behindDoc="1" locked="0" layoutInCell="1" allowOverlap="1" wp14:anchorId="331ABF76" wp14:editId="51545197">
+            <wp:simplePos x="0" y="0"/>
+            <wp:positionH relativeFrom="column">
+              <wp:posOffset>0</wp:posOffset>
+            </wp:positionH>
+            <wp:positionV relativeFrom="paragraph">
+              <wp:posOffset>0</wp:posOffset>
+            </wp:positionV>
+            <wp:extent cx="5731510" cy="1795145"/>
+            <wp:effectExtent l="0" t="0" r="0" b="0"/>
+            <wp:wrapTight wrapText="bothSides">
+              <wp:wrapPolygon edited="0">
+                <wp:start x="0" y="0"/>
+                <wp:lineTo x="0" y="21394"/>
+                <wp:lineTo x="21538" y="21394"/>
+                <wp:lineTo x="21538" y="0"/>
+                <wp:lineTo x="0" y="0"/>
+              </wp:wrapPolygon>
+            </wp:wrapTight>
+            <wp:docPr id="745139740" name="Picture 7" descr="A screenshot of a computer&#10;&#10;Description automatically generated"/>
+            <wp:cNvGraphicFramePr>
+              <a:graphicFrameLocks xmlns:a="http://schemas.openxmlformats.org/drawingml/2006/main" noChangeAspect="1"/>
+            </wp:cNvGraphicFramePr>
+            <a:graphic xmlns:a="http://schemas.openxmlformats.org/drawingml/2006/main">
+              <a:graphicData uri="http://schemas.openxmlformats.org/drawingml/2006/picture">
+                <pic:pic xmlns:pic="http://schemas.openxmlformats.org/drawingml/2006/picture">
+                  <pic:nvPicPr>
+                    <pic:cNvPr id="745139740" name="Picture 7" descr="A screenshot of a computer&#10;&#10;Description automatically generated"/>
+                    <pic:cNvPicPr/>
+                  </pic:nvPicPr>
+                  <pic:blipFill>
+                    <a:blip r:embed="rId12">
+                      <a:extLst>
+                        <a:ext uri="{28A0092B-C50C-407E-A947-70E740481C1C}">
+                          <a14:useLocalDpi xmlns:a14="http://schemas.microsoft.com/office/drawing/2010/main" val="0"/>
+                        </a:ext>
+                      </a:extLst>
+                    </a:blip>
+                    <a:stretch>
+                      <a:fillRect/>
+                    </a:stretch>
+                  </pic:blipFill>
+                  <pic:spPr>
+                    <a:xfrm>
+                      <a:off x="0" y="0"/>
+                      <a:ext cx="5731510" cy="1795145"/>
+                    </a:xfrm>
+                    <a:prstGeom prst="rect">
+                      <a:avLst/>
+                    </a:prstGeom>
+                  </pic:spPr>
+                </pic:pic>
+              </a:graphicData>
+            </a:graphic>
+            <wp14:sizeRelH relativeFrom="page">
+              <wp14:pctWidth>0</wp14:pctWidth>
+            </wp14:sizeRelH>
+            <wp14:sizeRelV relativeFrom="page">
+              <wp14:pctHeight>0</wp14:pctHeight>
+            </wp14:sizeRelV>
+          </wp:anchor>
+        </w:drawing>
+      </w:r>
+      <w:r>
+        <w:rPr>
+          <w:rFonts w:ascii="SF Pro" w:hAnsi="SF Pro"/>
+          <w:noProof/>
+        </w:rPr>
+        <w:drawing>
+          <wp:inline distT="0" distB="0" distL="0" distR="0" wp14:anchorId="3318161C" wp14:editId="24187988">
+            <wp:extent cx="5731510" cy="2329815"/>
+            <wp:effectExtent l="0" t="0" r="0" b="0"/>
+            <wp:docPr id="1646702301" name="Picture 8" descr="A screenshot of a computer&#10;&#10;Description automatically generated"/>
+            <wp:cNvGraphicFramePr>
+              <a:graphicFrameLocks xmlns:a="http://schemas.openxmlformats.org/drawingml/2006/main" noChangeAspect="1"/>
+            </wp:cNvGraphicFramePr>
+            <a:graphic xmlns:a="http://schemas.openxmlformats.org/drawingml/2006/main">
+              <a:graphicData uri="http://schemas.openxmlformats.org/drawingml/2006/picture">
+                <pic:pic xmlns:pic="http://schemas.openxmlformats.org/drawingml/2006/picture">
+                  <pic:nvPicPr>
+                    <pic:cNvPr id="1646702301" name="Picture 8" descr="A screenshot of a computer&#10;&#10;Description automatically generated"/>
+                    <pic:cNvPicPr/>
+                  </pic:nvPicPr>
+                  <pic:blipFill>
+                    <a:blip r:embed="rId13">
+                      <a:extLst>
+                        <a:ext uri="{28A0092B-C50C-407E-A947-70E740481C1C}">
+                          <a14:useLocalDpi xmlns:a14="http://schemas.microsoft.com/office/drawing/2010/main" val="0"/>
+                        </a:ext>
+                      </a:extLst>
+                    </a:blip>
+                    <a:stretch>
+                      <a:fillRect/>
+                    </a:stretch>
+                  </pic:blipFill>
+                  <pic:spPr>
+                    <a:xfrm>
+                      <a:off x="0" y="0"/>
+                      <a:ext cx="5731510" cy="2329815"/>
+                    </a:xfrm>
+                    <a:prstGeom prst="rect">
+                      <a:avLst/>
+                    </a:prstGeom>
+                  </pic:spPr>
+                </pic:pic>
+              </a:graphicData>
+            </a:graphic>
+          </wp:inline>
+        </w:drawing>
+      </w:r>
+    </w:p>
+    <w:p>
+      <w:pPr>
+        <w:rPr>
+          <w:rFonts w:ascii="SF Pro" w:hAnsi="SF Pro"/>
+        </w:rPr>
+      </w:pPr>
+      <w:r>
+        <w:rPr>
+          <w:rFonts w:ascii="SF Pro" w:hAnsi="SF Pro"/>
+          <w:noProof/>
+        </w:rPr>
+        <w:drawing>
+          <wp:anchor distT="0" distB="0" distL="114300" distR="114300" simplePos="0" relativeHeight="251663360" behindDoc="1" locked="0" layoutInCell="1" allowOverlap="1" wp14:anchorId="67337469" wp14:editId="76A94E23">
+            <wp:simplePos x="0" y="0"/>
+            <wp:positionH relativeFrom="column">
+              <wp:posOffset>0</wp:posOffset>
+            </wp:positionH>
+            <wp:positionV relativeFrom="paragraph">
+              <wp:posOffset>456516</wp:posOffset>
+            </wp:positionV>
+            <wp:extent cx="5731510" cy="1525270"/>
+            <wp:effectExtent l="0" t="0" r="0" b="0"/>
+            <wp:wrapTight wrapText="bothSides">
+              <wp:wrapPolygon edited="0">
+                <wp:start x="0" y="0"/>
+                <wp:lineTo x="0" y="21402"/>
+                <wp:lineTo x="21538" y="21402"/>
+                <wp:lineTo x="21538" y="0"/>
+                <wp:lineTo x="0" y="0"/>
+              </wp:wrapPolygon>
+            </wp:wrapTight>
+            <wp:docPr id="91623553" name="Picture 9" descr="A screenshot of a computer&#10;&#10;Description automatically generated"/>
+            <wp:cNvGraphicFramePr>
+              <a:graphicFrameLocks xmlns:a="http://schemas.openxmlformats.org/drawingml/2006/main" noChangeAspect="1"/>
+            </wp:cNvGraphicFramePr>
+            <a:graphic xmlns:a="http://schemas.openxmlformats.org/drawingml/2006/main">
+              <a:graphicData uri="http://schemas.openxmlformats.org/drawingml/2006/picture">
+                <pic:pic xmlns:pic="http://schemas.openxmlformats.org/drawingml/2006/picture">
+                  <pic:nvPicPr>
+                    <pic:cNvPr id="91623553" name="Picture 9" descr="A screenshot of a computer&#10;&#10;Description automatically generated"/>
+                    <pic:cNvPicPr/>
+                  </pic:nvPicPr>
+                  <pic:blipFill>
+                    <a:blip r:embed="rId14">
+                      <a:extLst>
+                        <a:ext uri="{28A0092B-C50C-407E-A947-70E740481C1C}">
+                          <a14:useLocalDpi xmlns:a14="http://schemas.microsoft.com/office/drawing/2010/main" val="0"/>
+                        </a:ext>
+                      </a:extLst>
+                    </a:blip>
+                    <a:stretch>
+                      <a:fillRect/>
+                    </a:stretch>
+                  </pic:blipFill>
+                  <pic:spPr>
+                    <a:xfrm>
+                      <a:off x="0" y="0"/>
+                      <a:ext cx="5731510" cy="1525270"/>
+                    </a:xfrm>
+                    <a:prstGeom prst="rect">
+                      <a:avLst/>
+                    </a:prstGeom>
+                  </pic:spPr>
+                </pic:pic>
+              </a:graphicData>
+            </a:graphic>
+            <wp14:sizeRelH relativeFrom="page">
+              <wp14:pctWidth>0</wp14:pctWidth>
+            </wp14:sizeRelH>
+            <wp14:sizeRelV relativeFrom="page">
+              <wp14:pctHeight>0</wp14:pctHeight>
+            </wp14:sizeRelV>
+          </wp:anchor>
+        </w:drawing>
+      </w:r>
+      <w:r>
+        <w:rPr>
+          <w:rFonts w:ascii="SF Pro" w:hAnsi="SF Pro"/>
+        </w:rPr>
+        <w:t>Notice that the header is ‘c0, c1, c2’.  This means that the header has been interpreted incorrectly.  To fix this we can refer to documentation:</w:t>
+      </w:r>
+    </w:p>
+    <w:p>
+      <w:pPr>
+        <w:rPr>
+          <w:rFonts w:ascii="SF Pro" w:hAnsi="SF Pro"/>
+        </w:rPr>
+      </w:pPr>
+    </w:p>
+    <w:p>
+      <w:pPr>
+        <w:rPr>
+          <w:rFonts w:ascii="SF Pro" w:hAnsi="SF Pro"/>
+        </w:rPr>
+      </w:pPr>
+      <w:r>
+        <w:rPr>
+          <w:rFonts w:ascii="SF Pro" w:hAnsi="SF Pro"/>
+        </w:rPr>
+        <w:t xml:space="preserve">The documentation specifies that there is an option that we can specify with regards to the header. </w:t>
+      </w:r>
+    </w:p>
+    <w:p>
+      <w:pPr>
+        <w:rPr>
+          <w:rFonts w:ascii="SF Pro" w:hAnsi="SF Pro"/>
+        </w:rPr>
+      </w:pPr>
+    </w:p>
+    <w:p>
+      <w:pPr>
+        <w:rPr>
+          <w:rFonts w:ascii="SF Pro" w:hAnsi="SF Pro"/>
+        </w:rPr>
+      </w:pPr>
+    </w:p>
+    <w:p>
+      <w:pPr>
+        <w:rPr>
+          <w:rFonts w:ascii="SF Pro" w:hAnsi="SF Pro"/>
+        </w:rPr>
+      </w:pPr>
+    </w:p>
+    <w:p>
+      <w:pPr>
+        <w:rPr>
+          <w:rFonts w:ascii="SF Pro" w:hAnsi="SF Pro"/>
+        </w:rPr>
+      </w:pPr>
+    </w:p>
+    <w:p>
+      <w:pPr>
+        <w:rPr>
+          <w:rFonts w:ascii="SF Pro" w:hAnsi="SF Pro"/>
+        </w:rPr>
+      </w:pPr>
+    </w:p>
+    <w:p>
+      <w:pPr>
+        <w:rPr>
+          <w:rFonts w:ascii="SF Pro" w:hAnsi="SF Pro"/>
+        </w:rPr>
+      </w:pPr>
+    </w:p>
+    <w:p>
+      <w:pPr>
+        <w:rPr>
+          <w:rFonts w:ascii="SF Pro" w:hAnsi="SF Pro"/>
+        </w:rPr>
+      </w:pPr>
+    </w:p>
+    <w:p>
+      <w:pPr>
+        <w:rPr>
+          <w:rFonts w:ascii="SF Pro" w:hAnsi="SF Pro"/>
+        </w:rPr>
+      </w:pPr>
+    </w:p>
+    <w:p>
+      <w:pPr>
+        <w:rPr>
+          <w:rFonts w:ascii="SF Pro" w:hAnsi="SF Pro"/>
+        </w:rPr>
+      </w:pPr>
+      <w:r>
+        <w:rPr>
+          <w:rFonts w:ascii="SF Pro" w:hAnsi="SF Pro"/>
+        </w:rPr>
+        <w:t>To fix our code:</w:t>
+      </w:r>
+    </w:p>
+    <w:p>
+      <w:pPr>
+        <w:rPr>
+          <w:rFonts w:ascii="SF Pro" w:hAnsi="SF Pro"/>
+        </w:rPr>
+      </w:pPr>
+      <w:r>
+        <w:rPr>
+          <w:rFonts w:ascii="SF Pro" w:hAnsi="SF Pro"/>
+          <w:noProof/>
+        </w:rPr>
+        <w:lastRenderedPageBreak/>
+        <w:drawing>
+          <wp:anchor distT="0" distB="0" distL="114300" distR="114300" simplePos="0" relativeHeight="251664384" behindDoc="1" locked="0" layoutInCell="1" allowOverlap="1" wp14:anchorId="7ADD5BAE" wp14:editId="4D5676F3">
+            <wp:simplePos x="0" y="0"/>
+            <wp:positionH relativeFrom="column">
+              <wp:posOffset>0</wp:posOffset>
+            </wp:positionH>
+            <wp:positionV relativeFrom="paragraph">
+              <wp:posOffset>1270</wp:posOffset>
+            </wp:positionV>
+            <wp:extent cx="5731510" cy="2555240"/>
+            <wp:effectExtent l="0" t="0" r="0" b="0"/>
+            <wp:wrapTight wrapText="bothSides">
+              <wp:wrapPolygon edited="0">
+                <wp:start x="0" y="0"/>
+                <wp:lineTo x="0" y="21471"/>
+                <wp:lineTo x="21538" y="21471"/>
+                <wp:lineTo x="21538" y="0"/>
+                <wp:lineTo x="0" y="0"/>
+              </wp:wrapPolygon>
+            </wp:wrapTight>
+            <wp:docPr id="1165859778" name="Picture 10" descr="A screenshot of a computer&#10;&#10;Description automatically generated"/>
+            <wp:cNvGraphicFramePr>
+              <a:graphicFrameLocks xmlns:a="http://schemas.openxmlformats.org/drawingml/2006/main" noChangeAspect="1"/>
+            </wp:cNvGraphicFramePr>
+            <a:graphic xmlns:a="http://schemas.openxmlformats.org/drawingml/2006/main">
+              <a:graphicData uri="http://schemas.openxmlformats.org/drawingml/2006/picture">
+                <pic:pic xmlns:pic="http://schemas.openxmlformats.org/drawingml/2006/picture">
+                  <pic:nvPicPr>
+                    <pic:cNvPr id="1165859778" name="Picture 10" descr="A screenshot of a computer&#10;&#10;Description automatically generated"/>
+                    <pic:cNvPicPr/>
+                  </pic:nvPicPr>
+                  <pic:blipFill>
+                    <a:blip r:embed="rId15">
+                      <a:extLst>
+                        <a:ext uri="{28A0092B-C50C-407E-A947-70E740481C1C}">
+                          <a14:useLocalDpi xmlns:a14="http://schemas.microsoft.com/office/drawing/2010/main" val="0"/>
+                        </a:ext>
+                      </a:extLst>
+                    </a:blip>
+                    <a:stretch>
+                      <a:fillRect/>
+                    </a:stretch>
+                  </pic:blipFill>
+                  <pic:spPr>
+                    <a:xfrm>
+                      <a:off x="0" y="0"/>
+                      <a:ext cx="5731510" cy="2555240"/>
+                    </a:xfrm>
+                    <a:prstGeom prst="rect">
+                      <a:avLst/>
+                    </a:prstGeom>
+                  </pic:spPr>
+                </pic:pic>
+              </a:graphicData>
+            </a:graphic>
+            <wp14:sizeRelH relativeFrom="page">
+              <wp14:pctWidth>0</wp14:pctWidth>
+            </wp14:sizeRelH>
+            <wp14:sizeRelV relativeFrom="page">
+              <wp14:pctHeight>0</wp14:pctHeight>
+            </wp14:sizeRelV>
+          </wp:anchor>
+        </w:drawing>
+      </w:r>
+      <w:r>
+        <w:rPr>
+          <w:rFonts w:ascii="SF Pro" w:hAnsi="SF Pro"/>
+        </w:rPr>
+        <w:t xml:space="preserve">We specify that header=’true’, which means the first line in our table will become the column names. </w:t>
+      </w:r>
+    </w:p>
+    <w:p>
+      <w:pPr>
+        <w:rPr>
+          <w:rFonts w:ascii="SF Pro" w:hAnsi="SF Pro"/>
+        </w:rPr>
+      </w:pPr>
+    </w:p>
+    <w:p>
+      <w:pPr>
+        <w:rPr>
+          <w:rFonts w:ascii="SF Pro" w:hAnsi="SF Pro"/>
+          <w:b/>
+          <w:bCs/>
+        </w:rPr>
+      </w:pPr>
+      <w:proofErr w:type="spellStart"/>
+      <w:proofErr w:type="gramStart"/>
+      <w:r>
+        <w:rPr>
+          <w:rFonts w:ascii="SF Pro" w:hAnsi="SF Pro"/>
+          <w:b/>
+          <w:bCs/>
+        </w:rPr>
+        <w:t>PrintSchema</w:t>
+      </w:r>
+      <w:proofErr w:type="spellEnd"/>
+      <w:r>
+        <w:rPr>
+          <w:rFonts w:ascii="SF Pro" w:hAnsi="SF Pro"/>
+          <w:b/>
+          <w:bCs/>
+        </w:rPr>
+        <w:t>(</w:t>
+      </w:r>
+      <w:proofErr w:type="gramEnd"/>
+      <w:r>
+        <w:rPr>
+          <w:rFonts w:ascii="SF Pro" w:hAnsi="SF Pro"/>
+          <w:b/>
+          <w:bCs/>
+        </w:rPr>
+        <w:t>)</w:t>
+      </w:r>
+    </w:p>
+    <w:p>
+      <w:pPr>
+        <w:rPr>
+          <w:rFonts w:ascii="SF Pro" w:hAnsi="SF Pro"/>
+        </w:rPr>
+      </w:pPr>
+      <w:r>
+        <w:rPr>
+          <w:rFonts w:ascii="SF Pro" w:hAnsi="SF Pro"/>
+          <w:noProof/>
+        </w:rPr>
+        <w:drawing>
+          <wp:anchor distT="0" distB="0" distL="114300" distR="114300" simplePos="0" relativeHeight="251665408" behindDoc="1" locked="0" layoutInCell="1" allowOverlap="1" wp14:anchorId="2FC3B7BC" wp14:editId="70152D46">
+            <wp:simplePos x="0" y="0"/>
+            <wp:positionH relativeFrom="column">
+              <wp:posOffset>-49237</wp:posOffset>
+            </wp:positionH>
+            <wp:positionV relativeFrom="paragraph">
+              <wp:posOffset>411138</wp:posOffset>
+            </wp:positionV>
+            <wp:extent cx="5731510" cy="1226820"/>
+            <wp:effectExtent l="0" t="0" r="0" b="5080"/>
+            <wp:wrapTight wrapText="bothSides">
+              <wp:wrapPolygon edited="0">
+                <wp:start x="0" y="0"/>
+                <wp:lineTo x="0" y="21466"/>
+                <wp:lineTo x="21538" y="21466"/>
+                <wp:lineTo x="21538" y="0"/>
+                <wp:lineTo x="0" y="0"/>
+              </wp:wrapPolygon>
+            </wp:wrapTight>
+            <wp:docPr id="2089414938" name="Picture 11" descr="A close-up of a computer code&#10;&#10;Description automatically generated"/>
+            <wp:cNvGraphicFramePr>
+              <a:graphicFrameLocks xmlns:a="http://schemas.openxmlformats.org/drawingml/2006/main" noChangeAspect="1"/>
+            </wp:cNvGraphicFramePr>
+            <a:graphic xmlns:a="http://schemas.openxmlformats.org/drawingml/2006/main">
+              <a:graphicData uri="http://schemas.openxmlformats.org/drawingml/2006/picture">
+                <pic:pic xmlns:pic="http://schemas.openxmlformats.org/drawingml/2006/picture">
+                  <pic:nvPicPr>
+                    <pic:cNvPr id="2089414938" name="Picture 11" descr="A close-up of a computer code&#10;&#10;Description automatically generated"/>
+                    <pic:cNvPicPr/>
+                  </pic:nvPicPr>
+                  <pic:blipFill>
+                    <a:blip r:embed="rId16">
+                      <a:extLst>
+                        <a:ext uri="{28A0092B-C50C-407E-A947-70E740481C1C}">
+                          <a14:useLocalDpi xmlns:a14="http://schemas.microsoft.com/office/drawing/2010/main" val="0"/>
+                        </a:ext>
+                      </a:extLst>
+                    </a:blip>
+                    <a:stretch>
+                      <a:fillRect/>
+                    </a:stretch>
+                  </pic:blipFill>
+                  <pic:spPr>
+                    <a:xfrm>
+                      <a:off x="0" y="0"/>
+                      <a:ext cx="5731510" cy="1226820"/>
+                    </a:xfrm>
+                    <a:prstGeom prst="rect">
+                      <a:avLst/>
+                    </a:prstGeom>
+                  </pic:spPr>
+                </pic:pic>
+              </a:graphicData>
+            </a:graphic>
+            <wp14:sizeRelH relativeFrom="page">
+              <wp14:pctWidth>0</wp14:pctWidth>
+            </wp14:sizeRelH>
+            <wp14:sizeRelV relativeFrom="page">
+              <wp14:pctHeight>0</wp14:pctHeight>
+            </wp14:sizeRelV>
+          </wp:anchor>
+        </w:drawing>
+      </w:r>
+      <w:hyperlink r:id="rId17" w:history="1">
+        <w:r>
+          <w:rPr>
+            <w:rStyle w:val="Hyperlink"/>
+            <w:rFonts w:ascii="SF Pro" w:hAnsi="SF Pro"/>
+          </w:rPr>
+          <w:t>https://spark.apache.org/docs/latest/api/python/reference/pyspark.sql/api/pyspark.sql.DataFrame.printSchema.html?highlight=printschema</w:t>
+        </w:r>
+      </w:hyperlink>
+    </w:p>
+    <w:p>
+      <w:pPr>
+        <w:rPr>
+          <w:rFonts w:ascii="SF Pro" w:hAnsi="SF Pro"/>
+        </w:rPr>
+      </w:pPr>
+      <w:r>
+        <w:rPr>
+          <w:rFonts w:ascii="SF Pro" w:hAnsi="SF Pro"/>
+        </w:rPr>
+        <w:t xml:space="preserve">This can show us information about our schema. </w:t>
+      </w:r>
+    </w:p>
+    <w:p>
+      <w:pPr>
+        <w:rPr>
+          <w:rFonts w:ascii="SF Pro" w:hAnsi="SF Pro"/>
+        </w:rPr>
+      </w:pPr>
+    </w:p>
+    <w:p>
+      <w:pPr>
+        <w:rPr>
+          <w:rFonts w:ascii="SF Pro" w:hAnsi="SF Pro"/>
+        </w:rPr>
+      </w:pPr>
+      <w:r>
+        <w:rPr>
+          <w:rFonts w:ascii="SF Pro" w:hAnsi="SF Pro"/>
+          <w:noProof/>
+        </w:rPr>
+        <w:drawing>
+          <wp:anchor distT="0" distB="0" distL="114300" distR="114300" simplePos="0" relativeHeight="251666432" behindDoc="1" locked="0" layoutInCell="1" allowOverlap="1" wp14:anchorId="1D90C64E" wp14:editId="3F06630B">
+            <wp:simplePos x="0" y="0"/>
+            <wp:positionH relativeFrom="column">
+              <wp:posOffset>34632</wp:posOffset>
+            </wp:positionH>
+            <wp:positionV relativeFrom="paragraph">
+              <wp:posOffset>260252</wp:posOffset>
+            </wp:positionV>
+            <wp:extent cx="2779395" cy="2313940"/>
+            <wp:effectExtent l="0" t="0" r="1905" b="0"/>
+            <wp:wrapTight wrapText="bothSides">
+              <wp:wrapPolygon edited="0">
+                <wp:start x="0" y="0"/>
+                <wp:lineTo x="0" y="21458"/>
+                <wp:lineTo x="21516" y="21458"/>
+                <wp:lineTo x="21516" y="0"/>
+                <wp:lineTo x="0" y="0"/>
+              </wp:wrapPolygon>
+            </wp:wrapTight>
+            <wp:docPr id="1124339705" name="Picture 12" descr="A screenshot of a computer program&#10;&#10;Description automatically generated"/>
+            <wp:cNvGraphicFramePr>
+              <a:graphicFrameLocks xmlns:a="http://schemas.openxmlformats.org/drawingml/2006/main" noChangeAspect="1"/>
+            </wp:cNvGraphicFramePr>
+            <a:graphic xmlns:a="http://schemas.openxmlformats.org/drawingml/2006/main">
+              <a:graphicData uri="http://schemas.openxmlformats.org/drawingml/2006/picture">
+                <pic:pic xmlns:pic="http://schemas.openxmlformats.org/drawingml/2006/picture">
+                  <pic:nvPicPr>
+                    <pic:cNvPr id="1124339705" name="Picture 12" descr="A screenshot of a computer program&#10;&#10;Description automatically generated"/>
+                    <pic:cNvPicPr/>
+                  </pic:nvPicPr>
+                  <pic:blipFill>
+                    <a:blip r:embed="rId18">
+                      <a:extLst>
+                        <a:ext uri="{28A0092B-C50C-407E-A947-70E740481C1C}">
+                          <a14:useLocalDpi xmlns:a14="http://schemas.microsoft.com/office/drawing/2010/main" val="0"/>
+                        </a:ext>
+                      </a:extLst>
+                    </a:blip>
+                    <a:stretch>
+                      <a:fillRect/>
+                    </a:stretch>
+                  </pic:blipFill>
+                  <pic:spPr>
+                    <a:xfrm>
+                      <a:off x="0" y="0"/>
+                      <a:ext cx="2779395" cy="2313940"/>
+                    </a:xfrm>
+                    <a:prstGeom prst="rect">
+                      <a:avLst/>
+                    </a:prstGeom>
+                  </pic:spPr>
+                </pic:pic>
+              </a:graphicData>
+            </a:graphic>
+            <wp14:sizeRelH relativeFrom="page">
+              <wp14:pctWidth>0</wp14:pctWidth>
+            </wp14:sizeRelH>
+            <wp14:sizeRelV relativeFrom="page">
+              <wp14:pctHeight>0</wp14:pctHeight>
+            </wp14:sizeRelV>
+          </wp:anchor>
+        </w:drawing>
+      </w:r>
+      <w:r>
+        <w:rPr>
+          <w:rFonts w:ascii="SF Pro" w:hAnsi="SF Pro"/>
+        </w:rPr>
+        <w:t>To implement the method:</w:t>
+      </w:r>
+    </w:p>
+    <w:p>
+      <w:pPr>
+        <w:rPr>
+          <w:rFonts w:ascii="SF Pro" w:hAnsi="SF Pro"/>
+        </w:rPr>
+      </w:pPr>
+    </w:p>
+    <w:p>
+      <w:pPr>
+        <w:rPr>
+          <w:rFonts w:ascii="SF Pro" w:hAnsi="SF Pro"/>
+        </w:rPr>
+      </w:pPr>
+      <w:r>
+        <w:rPr>
+          <w:rFonts w:ascii="SF Pro" w:hAnsi="SF Pro"/>
+        </w:rPr>
+        <w:t xml:space="preserve">Notice that </w:t>
+      </w:r>
+      <w:proofErr w:type="gramStart"/>
+      <w:r>
+        <w:rPr>
+          <w:rFonts w:ascii="SF Pro" w:hAnsi="SF Pro"/>
+        </w:rPr>
+        <w:t>all of</w:t>
+      </w:r>
+      <w:proofErr w:type="gramEnd"/>
+      <w:r>
+        <w:rPr>
+          <w:rFonts w:ascii="SF Pro" w:hAnsi="SF Pro"/>
+        </w:rPr>
+        <w:t xml:space="preserve"> the column types have been identified as strings.  We need to rectify this, because we know that we have some integers. </w:t>
+      </w:r>
+    </w:p>
+    <w:p>
+      <w:pPr>
+        <w:rPr>
+          <w:rFonts w:ascii="SF Pro" w:hAnsi="SF Pro"/>
+        </w:rPr>
+      </w:pPr>
+    </w:p>
+    <w:p>
+      <w:pPr>
+        <w:rPr>
+          <w:rFonts w:ascii="SF Pro" w:hAnsi="SF Pro"/>
+        </w:rPr>
+      </w:pPr>
+    </w:p>
+    <w:p>
+      <w:pPr>
+        <w:rPr>
+          <w:rFonts w:ascii="SF Pro" w:hAnsi="SF Pro"/>
+        </w:rPr>
+      </w:pPr>
+    </w:p>
+    <w:p>
+      <w:pPr>
+        <w:rPr>
+          <w:rFonts w:ascii="SF Pro" w:hAnsi="SF Pro"/>
+        </w:rPr>
+      </w:pPr>
+    </w:p>
+    <w:p>
+      <w:pPr>
+        <w:rPr>
+          <w:rFonts w:ascii="SF Pro" w:hAnsi="SF Pro"/>
+        </w:rPr>
+      </w:pPr>
+    </w:p>
+    <w:p>
+      <w:pPr>
+        <w:rPr>
+          <w:rFonts w:ascii="SF Pro" w:hAnsi="SF Pro"/>
+        </w:rPr>
+      </w:pPr>
+    </w:p>
+    <w:p>
+      <w:pPr>
+        <w:rPr>
+          <w:rFonts w:ascii="SF Pro" w:hAnsi="SF Pro"/>
+        </w:rPr>
+      </w:pPr>
+    </w:p>
+    <w:p>
+      <w:pPr>
+        <w:rPr>
+          <w:rFonts w:ascii="SF Pro" w:hAnsi="SF Pro"/>
+        </w:rPr>
+      </w:pPr>
+    </w:p>
+    <w:p>
+      <w:pPr>
+        <w:rPr>
+          <w:rFonts w:ascii="SF Pro" w:hAnsi="SF Pro"/>
+        </w:rPr>
+      </w:pPr>
+    </w:p>
+    <w:p>
+      <w:pPr>
+        <w:rPr>
+          <w:rFonts w:ascii="SF Pro" w:hAnsi="SF Pro"/>
+        </w:rPr>
+      </w:pPr>
+    </w:p>
+    <w:p>
+      <w:pPr>
+        <w:rPr>
+          <w:rFonts w:ascii="SF Pro" w:hAnsi="SF Pro"/>
+        </w:rPr>
+      </w:pPr>
+    </w:p>
+    <w:p>
+      <w:pPr>
+        <w:rPr>
+          <w:rFonts w:ascii="SF Pro" w:hAnsi="SF Pro"/>
+          <w:b/>
+          <w:bCs/>
+        </w:rPr>
+      </w:pPr>
+      <w:proofErr w:type="spellStart"/>
+      <w:r>
+        <w:rPr>
+          <w:rFonts w:ascii="SF Pro" w:hAnsi="SF Pro"/>
+          <w:b/>
+          <w:bCs/>
+        </w:rPr>
+        <w:t>Circuits_</w:t>
+      </w:r>
+      <w:proofErr w:type="gramStart"/>
+      <w:r>
+        <w:rPr>
+          <w:rFonts w:ascii="SF Pro" w:hAnsi="SF Pro"/>
+          <w:b/>
+          <w:bCs/>
+        </w:rPr>
+        <w:t>df.describe</w:t>
+      </w:r>
+      <w:proofErr w:type="spellEnd"/>
+      <w:proofErr w:type="gramEnd"/>
+      <w:r>
+        <w:rPr>
+          <w:rFonts w:ascii="SF Pro" w:hAnsi="SF Pro"/>
+          <w:b/>
+          <w:bCs/>
+        </w:rPr>
+        <w:t>().show()</w:t>
+      </w:r>
+    </w:p>
+    <w:p>
+      <w:pPr>
+        <w:rPr>
+          <w:rFonts w:ascii="SF Pro" w:hAnsi="SF Pro"/>
+        </w:rPr>
+      </w:pPr>
+      <w:proofErr w:type="gramStart"/>
+      <w:r>
+        <w:rPr>
+          <w:rFonts w:ascii="SF Pro" w:hAnsi="SF Pro"/>
+        </w:rPr>
+        <w:lastRenderedPageBreak/>
+        <w:t>.describe</w:t>
+      </w:r>
+      <w:proofErr w:type="gramEnd"/>
+      <w:r>
+        <w:rPr>
+          <w:rFonts w:ascii="SF Pro" w:hAnsi="SF Pro"/>
+        </w:rPr>
+        <w:t xml:space="preserve">().show() performs a summary of descriptive statistics on a </w:t>
+      </w:r>
+      <w:proofErr w:type="spellStart"/>
+      <w:r>
+        <w:rPr>
+          <w:rFonts w:ascii="SF Pro" w:hAnsi="SF Pro"/>
+        </w:rPr>
+        <w:t>DataFrame</w:t>
+      </w:r>
+      <w:proofErr w:type="spellEnd"/>
+      <w:r>
+        <w:rPr>
+          <w:rFonts w:ascii="SF Pro" w:hAnsi="SF Pro"/>
+        </w:rPr>
+        <w:t xml:space="preserve"> and displays the results.  </w:t>
+      </w:r>
+    </w:p>
+    <w:p>
+      <w:pPr>
+        <w:pStyle w:val="ListParagraph"/>
+        <w:numPr>
+          <w:ilvl w:val="0"/>
+          <w:numId w:val="2"/>
+        </w:numPr>
+        <w:rPr>
+          <w:rFonts w:ascii="SF Pro" w:hAnsi="SF Pro"/>
+        </w:rPr>
+      </w:pPr>
+      <w:r>
+        <w:rPr>
+          <w:rFonts w:ascii="SF Pro" w:hAnsi="SF Pro"/>
+        </w:rPr>
+        <w:t>Count: the number of non-null entries</w:t>
+      </w:r>
+    </w:p>
+    <w:p>
+      <w:pPr>
+        <w:pStyle w:val="ListParagraph"/>
+        <w:numPr>
+          <w:ilvl w:val="0"/>
+          <w:numId w:val="2"/>
+        </w:numPr>
+        <w:rPr>
+          <w:rFonts w:ascii="SF Pro" w:hAnsi="SF Pro"/>
+        </w:rPr>
+      </w:pPr>
+      <w:r>
+        <w:rPr>
+          <w:rFonts w:ascii="SF Pro" w:hAnsi="SF Pro"/>
+        </w:rPr>
+        <w:t>Mean: the average value of the column (for numeric columns)</w:t>
+      </w:r>
+    </w:p>
+    <w:p>
+      <w:pPr>
+        <w:pStyle w:val="ListParagraph"/>
+        <w:numPr>
+          <w:ilvl w:val="0"/>
+          <w:numId w:val="2"/>
+        </w:numPr>
+        <w:rPr>
+          <w:rFonts w:ascii="SF Pro" w:hAnsi="SF Pro"/>
+        </w:rPr>
+      </w:pPr>
+      <w:proofErr w:type="spellStart"/>
+      <w:r>
+        <w:rPr>
+          <w:rFonts w:ascii="SF Pro" w:hAnsi="SF Pro"/>
+        </w:rPr>
+        <w:t>Stddev</w:t>
+      </w:r>
+      <w:proofErr w:type="spellEnd"/>
+      <w:r>
+        <w:rPr>
+          <w:rFonts w:ascii="SF Pro" w:hAnsi="SF Pro"/>
+        </w:rPr>
+        <w:t>: the standard deviation of the column (for numeric columns)</w:t>
+      </w:r>
+    </w:p>
+    <w:p>
+      <w:pPr>
+        <w:pStyle w:val="ListParagraph"/>
+        <w:numPr>
+          <w:ilvl w:val="0"/>
+          <w:numId w:val="2"/>
+        </w:numPr>
+        <w:rPr>
+          <w:rFonts w:ascii="SF Pro" w:hAnsi="SF Pro"/>
+        </w:rPr>
+      </w:pPr>
+      <w:r>
+        <w:rPr>
+          <w:rFonts w:ascii="SF Pro" w:hAnsi="SF Pro"/>
+        </w:rPr>
+        <w:t>Min: the minimum value in the column.</w:t>
+      </w:r>
+    </w:p>
+    <w:p>
+      <w:pPr>
+        <w:pStyle w:val="ListParagraph"/>
+        <w:numPr>
+          <w:ilvl w:val="0"/>
+          <w:numId w:val="2"/>
+        </w:numPr>
+        <w:rPr>
+          <w:rFonts w:ascii="SF Pro" w:hAnsi="SF Pro"/>
+        </w:rPr>
+      </w:pPr>
+      <w:r>
+        <w:rPr>
+          <w:rFonts w:ascii="SF Pro" w:hAnsi="SF Pro"/>
+        </w:rPr>
+        <w:t>Max: the maximum value in the column.</w:t>
+      </w:r>
+    </w:p>
+    <w:p>
+      <w:pPr>
+        <w:rPr>
+          <w:rFonts w:ascii="SF Pro" w:hAnsi="SF Pro"/>
+          <w:b/>
+          <w:bCs/>
+        </w:rPr>
+      </w:pPr>
+      <w:r>
+        <w:rPr>
+          <w:rFonts w:ascii="SF Pro" w:hAnsi="SF Pro"/>
+          <w:noProof/>
+        </w:rPr>
+        <w:drawing>
+          <wp:anchor distT="0" distB="0" distL="114300" distR="114300" simplePos="0" relativeHeight="251667456" behindDoc="1" locked="0" layoutInCell="1" allowOverlap="1" wp14:anchorId="5CBC7924" wp14:editId="780D62F5">
+            <wp:simplePos x="0" y="0"/>
+            <wp:positionH relativeFrom="column">
+              <wp:posOffset>-49237</wp:posOffset>
+            </wp:positionH>
+            <wp:positionV relativeFrom="paragraph">
+              <wp:posOffset>168812</wp:posOffset>
+            </wp:positionV>
+            <wp:extent cx="5731510" cy="1558925"/>
+            <wp:effectExtent l="0" t="0" r="0" b="3175"/>
+            <wp:wrapTight wrapText="bothSides">
+              <wp:wrapPolygon edited="0">
+                <wp:start x="0" y="0"/>
+                <wp:lineTo x="0" y="21468"/>
+                <wp:lineTo x="21538" y="21468"/>
+                <wp:lineTo x="21538" y="0"/>
+                <wp:lineTo x="0" y="0"/>
+              </wp:wrapPolygon>
+            </wp:wrapTight>
+            <wp:docPr id="1904754342" name="Picture 13" descr="A screenshot of a computer&#10;&#10;Description automatically generated"/>
+            <wp:cNvGraphicFramePr>
+              <a:graphicFrameLocks xmlns:a="http://schemas.openxmlformats.org/drawingml/2006/main" noChangeAspect="1"/>
+            </wp:cNvGraphicFramePr>
+            <a:graphic xmlns:a="http://schemas.openxmlformats.org/drawingml/2006/main">
+              <a:graphicData uri="http://schemas.openxmlformats.org/drawingml/2006/picture">
+                <pic:pic xmlns:pic="http://schemas.openxmlformats.org/drawingml/2006/picture">
+                  <pic:nvPicPr>
+                    <pic:cNvPr id="1904754342" name="Picture 13" descr="A screenshot of a computer&#10;&#10;Description automatically generated"/>
+                    <pic:cNvPicPr/>
+                  </pic:nvPicPr>
+                  <pic:blipFill>
+                    <a:blip r:embed="rId19">
+                      <a:extLst>
+                        <a:ext uri="{28A0092B-C50C-407E-A947-70E740481C1C}">
+                          <a14:useLocalDpi xmlns:a14="http://schemas.microsoft.com/office/drawing/2010/main" val="0"/>
+                        </a:ext>
+                      </a:extLst>
+                    </a:blip>
+                    <a:stretch>
+                      <a:fillRect/>
+                    </a:stretch>
+                  </pic:blipFill>
+                  <pic:spPr>
+                    <a:xfrm>
+                      <a:off x="0" y="0"/>
+                      <a:ext cx="5731510" cy="1558925"/>
+                    </a:xfrm>
+                    <a:prstGeom prst="rect">
+                      <a:avLst/>
+                    </a:prstGeom>
+                  </pic:spPr>
+                </pic:pic>
+              </a:graphicData>
+            </a:graphic>
+            <wp14:sizeRelH relativeFrom="page">
+              <wp14:pctWidth>0</wp14:pctWidth>
+            </wp14:sizeRelH>
+            <wp14:sizeRelV relativeFrom="page">
+              <wp14:pctHeight>0</wp14:pctHeight>
+            </wp14:sizeRelV>
+          </wp:anchor>
+        </w:drawing>
+      </w:r>
+      <w:proofErr w:type="spellStart"/>
+      <w:proofErr w:type="gramStart"/>
+      <w:r>
+        <w:rPr>
+          <w:rFonts w:ascii="SF Pro" w:hAnsi="SF Pro"/>
+          <w:b/>
+          <w:bCs/>
+        </w:rPr>
+        <w:t>inferSchema</w:t>
+      </w:r>
+      <w:proofErr w:type="spellEnd"/>
+      <w:r>
+        <w:rPr>
+          <w:rFonts w:ascii="SF Pro" w:hAnsi="SF Pro"/>
+          <w:b/>
+          <w:bCs/>
+        </w:rPr>
+        <w:t>(</w:t>
+      </w:r>
+      <w:proofErr w:type="gramEnd"/>
+      <w:r>
+        <w:rPr>
+          <w:rFonts w:ascii="SF Pro" w:hAnsi="SF Pro"/>
+          <w:b/>
+          <w:bCs/>
+        </w:rPr>
+        <w:t>)</w:t>
+      </w:r>
+    </w:p>
+    <w:p>
+      <w:pPr>
+        <w:rPr>
+          <w:rFonts w:ascii="SF Pro" w:hAnsi="SF Pro"/>
+        </w:rPr>
+      </w:pPr>
+      <w:proofErr w:type="spellStart"/>
+      <w:r>
+        <w:rPr>
+          <w:rFonts w:ascii="SF Pro" w:hAnsi="SF Pro"/>
+        </w:rPr>
+        <w:t>InferSchema</w:t>
+      </w:r>
+      <w:proofErr w:type="spellEnd"/>
+      <w:r>
+        <w:rPr>
+          <w:rFonts w:ascii="SF Pro" w:hAnsi="SF Pro"/>
+        </w:rPr>
+        <w:t xml:space="preserve"> is an option you can set when reading data to automatically detect the data types of each column in your dataset.  This is particularly useful when reading data from formats that do not explicitly define the schema, such as CSV or JSON files.  </w:t>
+      </w:r>
+    </w:p>
+    <w:p>
+      <w:pPr>
+        <w:rPr>
+          <w:rFonts w:ascii="SF Pro" w:hAnsi="SF Pro"/>
+        </w:rPr>
+      </w:pPr>
+    </w:p>
+    <w:p>
+      <w:pPr>
+        <w:rPr>
+          <w:rFonts w:ascii="SF Pro" w:hAnsi="SF Pro"/>
+        </w:rPr>
+      </w:pPr>
+      <w:r>
+        <w:rPr>
+          <w:rFonts w:ascii="SF Pro" w:hAnsi="SF Pro"/>
+        </w:rPr>
+        <w:t>Some of the benefits of ‘</w:t>
+      </w:r>
+      <w:proofErr w:type="spellStart"/>
+      <w:r>
+        <w:rPr>
+          <w:rFonts w:ascii="SF Pro" w:hAnsi="SF Pro"/>
+        </w:rPr>
+        <w:t>inferSchema</w:t>
+      </w:r>
+      <w:proofErr w:type="spellEnd"/>
+      <w:r>
+        <w:rPr>
+          <w:rFonts w:ascii="SF Pro" w:hAnsi="SF Pro"/>
+        </w:rPr>
+        <w:t xml:space="preserve">’ </w:t>
+      </w:r>
+      <w:proofErr w:type="gramStart"/>
+      <w:r>
+        <w:rPr>
+          <w:rFonts w:ascii="SF Pro" w:hAnsi="SF Pro"/>
+        </w:rPr>
+        <w:t>include;</w:t>
+      </w:r>
+      <w:proofErr w:type="gramEnd"/>
+      <w:r>
+        <w:rPr>
+          <w:rFonts w:ascii="SF Pro" w:hAnsi="SF Pro"/>
+        </w:rPr>
+        <w:t xml:space="preserve"> </w:t>
+      </w:r>
+    </w:p>
+    <w:p>
+      <w:pPr>
+        <w:pStyle w:val="ListParagraph"/>
+        <w:numPr>
+          <w:ilvl w:val="0"/>
+          <w:numId w:val="3"/>
+        </w:numPr>
+        <w:rPr>
+          <w:rFonts w:ascii="SF Pro" w:hAnsi="SF Pro"/>
+        </w:rPr>
+      </w:pPr>
+      <w:r>
+        <w:rPr>
+          <w:rFonts w:ascii="SF Pro" w:hAnsi="SF Pro"/>
+          <w:b/>
+          <w:bCs/>
+        </w:rPr>
+        <w:t>Automatic Type Detection</w:t>
+      </w:r>
+      <w:r>
+        <w:rPr>
+          <w:rFonts w:ascii="SF Pro" w:hAnsi="SF Pro"/>
+        </w:rPr>
+        <w:t xml:space="preserve">: You don’t need to manually specify the schema, which can save time and reduce errors, especially for large datasets with many columns. </w:t>
+      </w:r>
+    </w:p>
+    <w:p>
+      <w:pPr>
+        <w:pStyle w:val="ListParagraph"/>
+        <w:numPr>
+          <w:ilvl w:val="0"/>
+          <w:numId w:val="3"/>
+        </w:numPr>
+        <w:rPr>
+          <w:rFonts w:ascii="SF Pro" w:hAnsi="SF Pro"/>
+        </w:rPr>
+      </w:pPr>
+      <w:r>
+        <w:rPr>
+          <w:rFonts w:ascii="SF Pro" w:hAnsi="SF Pro"/>
+          <w:b/>
+          <w:bCs/>
+        </w:rPr>
+        <w:t>Improved Data Handling</w:t>
+      </w:r>
+      <w:r>
+        <w:rPr>
+          <w:rFonts w:ascii="SF Pro" w:hAnsi="SF Pro"/>
+        </w:rPr>
+        <w:t xml:space="preserve">: by correctly identifying data types, Spark can apply the appropriate operations and optimisations on the data. </w:t>
+      </w:r>
+    </w:p>
+    <w:p>
+      <w:pPr>
+        <w:pStyle w:val="ListParagraph"/>
+        <w:numPr>
+          <w:ilvl w:val="0"/>
+          <w:numId w:val="3"/>
+        </w:numPr>
+        <w:rPr>
+          <w:rFonts w:ascii="SF Pro" w:hAnsi="SF Pro"/>
+        </w:rPr>
+      </w:pPr>
+      <w:r>
+        <w:rPr>
+          <w:rFonts w:ascii="SF Pro" w:hAnsi="SF Pro"/>
+          <w:noProof/>
+        </w:rPr>
+        <w:drawing>
+          <wp:anchor distT="0" distB="0" distL="114300" distR="114300" simplePos="0" relativeHeight="251668480" behindDoc="1" locked="0" layoutInCell="1" allowOverlap="1" wp14:anchorId="0B5E44B3" wp14:editId="65E93D1E">
+            <wp:simplePos x="0" y="0"/>
+            <wp:positionH relativeFrom="column">
+              <wp:posOffset>-49237</wp:posOffset>
+            </wp:positionH>
+            <wp:positionV relativeFrom="paragraph">
+              <wp:posOffset>442546</wp:posOffset>
+            </wp:positionV>
+            <wp:extent cx="5894363" cy="2952257"/>
+            <wp:effectExtent l="0" t="0" r="0" b="0"/>
+            <wp:wrapTight wrapText="bothSides">
+              <wp:wrapPolygon edited="0">
+                <wp:start x="0" y="0"/>
+                <wp:lineTo x="0" y="21465"/>
+                <wp:lineTo x="21549" y="21465"/>
+                <wp:lineTo x="21549" y="0"/>
+                <wp:lineTo x="0" y="0"/>
+              </wp:wrapPolygon>
+            </wp:wrapTight>
+            <wp:docPr id="1338938656" name="Picture 14" descr="A screenshot of a computer&#10;&#10;Description automatically generated"/>
+            <wp:cNvGraphicFramePr>
+              <a:graphicFrameLocks xmlns:a="http://schemas.openxmlformats.org/drawingml/2006/main" noChangeAspect="1"/>
+            </wp:cNvGraphicFramePr>
+            <a:graphic xmlns:a="http://schemas.openxmlformats.org/drawingml/2006/main">
+              <a:graphicData uri="http://schemas.openxmlformats.org/drawingml/2006/picture">
+                <pic:pic xmlns:pic="http://schemas.openxmlformats.org/drawingml/2006/picture">
+                  <pic:nvPicPr>
+                    <pic:cNvPr id="1338938656" name="Picture 14" descr="A screenshot of a computer&#10;&#10;Description automatically generated"/>
+                    <pic:cNvPicPr/>
+                  </pic:nvPicPr>
+                  <pic:blipFill>
+                    <a:blip r:embed="rId20">
+                      <a:extLst>
+                        <a:ext uri="{28A0092B-C50C-407E-A947-70E740481C1C}">
+                          <a14:useLocalDpi xmlns:a14="http://schemas.microsoft.com/office/drawing/2010/main" val="0"/>
+                        </a:ext>
+                      </a:extLst>
+                    </a:blip>
+                    <a:stretch>
+                      <a:fillRect/>
+                    </a:stretch>
+                  </pic:blipFill>
+                  <pic:spPr>
+                    <a:xfrm>
+                      <a:off x="0" y="0"/>
+                      <a:ext cx="5894363" cy="2952257"/>
+                    </a:xfrm>
+                    <a:prstGeom prst="rect">
+                      <a:avLst/>
+                    </a:prstGeom>
+                  </pic:spPr>
+                </pic:pic>
+              </a:graphicData>
+            </a:graphic>
+            <wp14:sizeRelH relativeFrom="page">
+              <wp14:pctWidth>0</wp14:pctWidth>
+            </wp14:sizeRelH>
+            <wp14:sizeRelV relativeFrom="page">
+              <wp14:pctHeight>0</wp14:pctHeight>
+            </wp14:sizeRelV>
+          </wp:anchor>
+        </w:drawing>
+      </w:r>
+      <w:r>
+        <w:rPr>
+          <w:rFonts w:ascii="SF Pro" w:hAnsi="SF Pro"/>
+          <w:b/>
+          <w:bCs/>
+        </w:rPr>
+        <w:t>Ease of Use</w:t>
+      </w:r>
+      <w:r>
+        <w:rPr>
+          <w:rFonts w:ascii="SF Pro" w:hAnsi="SF Pro"/>
+        </w:rPr>
+        <w:t>: Makes it easier to work with semi-structured data or when the schema is not known beforehand.</w:t>
+      </w:r>
+    </w:p>
+    <w:p>
+      <w:pPr>
+        <w:ind w:left="360"/>
+        <w:rPr>
+          <w:rFonts w:ascii="SF Pro" w:hAnsi="SF Pro"/>
+        </w:rPr>
+      </w:pPr>
+      <w:r>
+        <w:rPr>
+          <w:rFonts w:ascii="SF Pro" w:hAnsi="SF Pro"/>
+        </w:rPr>
+        <w:t xml:space="preserve">Now we can see that the column types have been correctly updated. </w:t>
+      </w:r>
+    </w:p>
+    <w:p>
+      <w:pPr>
+        <w:rPr>
+          <w:rFonts w:ascii="SF Pro" w:hAnsi="SF Pro"/>
+        </w:rPr>
+      </w:pPr>
+      <w:r>
+        <w:rPr>
+          <w:rFonts w:ascii="SF Pro" w:hAnsi="SF Pro"/>
+          <w:noProof/>
+        </w:rPr>
+        <w:lastRenderedPageBreak/>
+        <w:drawing>
+          <wp:anchor distT="0" distB="0" distL="114300" distR="114300" simplePos="0" relativeHeight="251669504" behindDoc="1" locked="0" layoutInCell="1" allowOverlap="1" wp14:anchorId="5240DE1D" wp14:editId="36700918">
+            <wp:simplePos x="0" y="0"/>
+            <wp:positionH relativeFrom="column">
+              <wp:posOffset>260253</wp:posOffset>
+            </wp:positionH>
+            <wp:positionV relativeFrom="paragraph">
+              <wp:posOffset>67749</wp:posOffset>
+            </wp:positionV>
+            <wp:extent cx="3511134" cy="1948375"/>
+            <wp:effectExtent l="0" t="0" r="0" b="0"/>
+            <wp:wrapTight wrapText="bothSides">
+              <wp:wrapPolygon edited="0">
+                <wp:start x="0" y="0"/>
+                <wp:lineTo x="0" y="21403"/>
+                <wp:lineTo x="21487" y="21403"/>
+                <wp:lineTo x="21487" y="0"/>
+                <wp:lineTo x="0" y="0"/>
+              </wp:wrapPolygon>
+            </wp:wrapTight>
+            <wp:docPr id="2117283813" name="Picture 15" descr="A white text with black text&#10;&#10;Description automatically generated"/>
+            <wp:cNvGraphicFramePr>
+              <a:graphicFrameLocks xmlns:a="http://schemas.openxmlformats.org/drawingml/2006/main" noChangeAspect="1"/>
+            </wp:cNvGraphicFramePr>
+            <a:graphic xmlns:a="http://schemas.openxmlformats.org/drawingml/2006/main">
+              <a:graphicData uri="http://schemas.openxmlformats.org/drawingml/2006/picture">
+                <pic:pic xmlns:pic="http://schemas.openxmlformats.org/drawingml/2006/picture">
+                  <pic:nvPicPr>
+                    <pic:cNvPr id="2117283813" name="Picture 15" descr="A white text with black text&#10;&#10;Description automatically generated"/>
+                    <pic:cNvPicPr/>
+                  </pic:nvPicPr>
+                  <pic:blipFill>
+                    <a:blip r:embed="rId21">
+                      <a:extLst>
+                        <a:ext uri="{28A0092B-C50C-407E-A947-70E740481C1C}">
+                          <a14:useLocalDpi xmlns:a14="http://schemas.microsoft.com/office/drawing/2010/main" val="0"/>
+                        </a:ext>
+                      </a:extLst>
+                    </a:blip>
+                    <a:stretch>
+                      <a:fillRect/>
+                    </a:stretch>
+                  </pic:blipFill>
+                  <pic:spPr>
+                    <a:xfrm>
+                      <a:off x="0" y="0"/>
+                      <a:ext cx="3511134" cy="1948375"/>
+                    </a:xfrm>
+                    <a:prstGeom prst="rect">
+                      <a:avLst/>
+                    </a:prstGeom>
+                  </pic:spPr>
+                </pic:pic>
+              </a:graphicData>
+            </a:graphic>
+            <wp14:sizeRelH relativeFrom="page">
+              <wp14:pctWidth>0</wp14:pctWidth>
+            </wp14:sizeRelH>
+            <wp14:sizeRelV relativeFrom="page">
+              <wp14:pctHeight>0</wp14:pctHeight>
+            </wp14:sizeRelV>
+          </wp:anchor>
+        </w:drawing>
+      </w:r>
+    </w:p>
+    <w:p>
+      <w:pPr>
+        <w:rPr>
+          <w:rFonts w:ascii="SF Pro" w:hAnsi="SF Pro"/>
+        </w:rPr>
+      </w:pPr>
+    </w:p>
+    <w:p>
+      <w:pPr>
+        <w:rPr>
+          <w:rFonts w:ascii="SF Pro" w:hAnsi="SF Pro"/>
+        </w:rPr>
+      </w:pPr>
+    </w:p>
+    <w:p>
+      <w:pPr>
+        <w:rPr>
+          <w:rFonts w:ascii="SF Pro" w:hAnsi="SF Pro"/>
+        </w:rPr>
+      </w:pPr>
+    </w:p>
+    <w:p>
+      <w:pPr>
+        <w:rPr>
+          <w:rFonts w:ascii="SF Pro" w:hAnsi="SF Pro"/>
+        </w:rPr>
+      </w:pPr>
+    </w:p>
+    <w:p>
+      <w:pPr>
+        <w:rPr>
+          <w:rFonts w:ascii="SF Pro" w:hAnsi="SF Pro"/>
+        </w:rPr>
+      </w:pPr>
+    </w:p>
+    <w:p>
+      <w:pPr>
+        <w:rPr>
+          <w:rFonts w:ascii="SF Pro" w:hAnsi="SF Pro"/>
+        </w:rPr>
+      </w:pPr>
+    </w:p>
+    <w:p>
+      <w:pPr>
+        <w:rPr>
+          <w:rFonts w:ascii="SF Pro" w:hAnsi="SF Pro"/>
+        </w:rPr>
+      </w:pPr>
+    </w:p>
+    <w:p>
+      <w:pPr>
+        <w:rPr>
+          <w:rFonts w:ascii="SF Pro" w:hAnsi="SF Pro"/>
+        </w:rPr>
+      </w:pPr>
+    </w:p>
+    <w:p>
+      <w:pPr>
+        <w:rPr>
+          <w:rFonts w:ascii="SF Pro" w:hAnsi="SF Pro"/>
+        </w:rPr>
+      </w:pPr>
+    </w:p>
+    <w:p>
+      <w:pPr>
+        <w:rPr>
+          <w:rFonts w:ascii="SF Pro" w:hAnsi="SF Pro"/>
+        </w:rPr>
+      </w:pPr>
+    </w:p>
+    <w:p>
+      <w:pPr>
+        <w:rPr>
+          <w:rFonts w:ascii="SF Pro" w:hAnsi="SF Pro"/>
+        </w:rPr>
+      </w:pPr>
+    </w:p>
+    <w:p>
+      <w:pPr>
+        <w:rPr>
+          <w:rFonts w:ascii="SF Pro" w:hAnsi="SF Pro"/>
+        </w:rPr>
+      </w:pPr>
+      <w:r>
+        <w:rPr>
+          <w:rFonts w:ascii="SF Pro" w:hAnsi="SF Pro"/>
+        </w:rPr>
+        <w:t>Explicitly defining the schema:</w:t>
+      </w:r>
+    </w:p>
+    <w:p>
+      <w:pPr>
+        <w:rPr>
+          <w:rFonts w:ascii="SF Pro" w:hAnsi="SF Pro"/>
+          <w:b/>
+          <w:bCs/>
+        </w:rPr>
+      </w:pPr>
+    </w:p>
+    <w:p>
+      <w:pPr>
+        <w:rPr>
+          <w:rFonts w:ascii="SF Pro" w:hAnsi="SF Pro"/>
+          <w:b/>
+          <w:bCs/>
+        </w:rPr>
+      </w:pPr>
+      <w:proofErr w:type="spellStart"/>
+      <w:r>
+        <w:rPr>
+          <w:rFonts w:ascii="SF Pro" w:hAnsi="SF Pro"/>
+          <w:b/>
+          <w:bCs/>
+        </w:rPr>
+        <w:t>StructType</w:t>
+      </w:r>
+      <w:proofErr w:type="spellEnd"/>
+    </w:p>
+    <w:p>
+      <w:pPr>
+        <w:rPr>
+          <w:rFonts w:ascii="SF Pro" w:hAnsi="SF Pro"/>
+        </w:rPr>
+      </w:pPr>
+      <w:proofErr w:type="spellStart"/>
+      <w:r>
+        <w:rPr>
+          <w:rFonts w:ascii="SF Pro" w:hAnsi="SF Pro"/>
+        </w:rPr>
+        <w:t>StructType</w:t>
+      </w:r>
+      <w:proofErr w:type="spellEnd"/>
+      <w:r>
+        <w:rPr>
+          <w:rFonts w:ascii="SF Pro" w:hAnsi="SF Pro"/>
+        </w:rPr>
+        <w:t xml:space="preserve"> is used to define the overall structure (schema) of the Data Frame.</w:t>
+      </w:r>
+    </w:p>
+    <w:p>
+      <w:pPr>
+        <w:rPr>
+          <w:rFonts w:ascii="SF Pro" w:hAnsi="SF Pro"/>
+        </w:rPr>
+      </w:pPr>
+      <w:proofErr w:type="spellStart"/>
+      <w:r>
+        <w:rPr>
+          <w:rFonts w:ascii="SF Pro" w:hAnsi="SF Pro"/>
+        </w:rPr>
+        <w:t>StructField</w:t>
+      </w:r>
+      <w:proofErr w:type="spellEnd"/>
+      <w:r>
+        <w:rPr>
+          <w:rFonts w:ascii="SF Pro" w:hAnsi="SF Pro"/>
+        </w:rPr>
+        <w:t xml:space="preserve"> is used to define each column in the schema, it takes three arguments: </w:t>
+      </w:r>
+    </w:p>
+    <w:p>
+      <w:pPr>
+        <w:pStyle w:val="ListParagraph"/>
+        <w:numPr>
+          <w:ilvl w:val="0"/>
+          <w:numId w:val="4"/>
+        </w:numPr>
+        <w:rPr>
+          <w:rFonts w:ascii="SF Pro" w:hAnsi="SF Pro"/>
+        </w:rPr>
+      </w:pPr>
+      <w:r>
+        <w:rPr>
+          <w:rFonts w:ascii="SF Pro" w:hAnsi="SF Pro"/>
+        </w:rPr>
+        <w:t>Name: the name of the column</w:t>
+      </w:r>
+    </w:p>
+    <w:p>
+      <w:pPr>
+        <w:pStyle w:val="ListParagraph"/>
+        <w:numPr>
+          <w:ilvl w:val="0"/>
+          <w:numId w:val="4"/>
+        </w:numPr>
+        <w:rPr>
+          <w:rFonts w:ascii="SF Pro" w:hAnsi="SF Pro"/>
+        </w:rPr>
+      </w:pPr>
+      <w:r>
+        <w:rPr>
+          <w:rFonts w:ascii="SF Pro" w:hAnsi="SF Pro"/>
+        </w:rPr>
+        <w:t>datatype: The data type of the column</w:t>
+      </w:r>
+    </w:p>
+    <w:p>
+      <w:pPr>
+        <w:pStyle w:val="ListParagraph"/>
+        <w:numPr>
+          <w:ilvl w:val="0"/>
+          <w:numId w:val="4"/>
+        </w:numPr>
+        <w:rPr>
+          <w:rFonts w:ascii="SF Pro" w:hAnsi="SF Pro"/>
+        </w:rPr>
+      </w:pPr>
+      <w:r>
+        <w:rPr>
+          <w:rFonts w:ascii="SF Pro" w:hAnsi="SF Pro"/>
+        </w:rPr>
+        <w:t>nullable: a Boolean flag indicating whether the column can contain null values</w:t>
+      </w:r>
+    </w:p>
+    <w:p>
+      <w:pPr>
+        <w:rPr>
+          <w:rFonts w:ascii="SF Pro" w:hAnsi="SF Pro"/>
+        </w:rPr>
+      </w:pPr>
+      <w:r>
+        <w:rPr>
+          <w:rFonts w:ascii="SF Pro" w:hAnsi="SF Pro"/>
+          <w:noProof/>
+        </w:rPr>
+        <w:drawing>
+          <wp:anchor distT="0" distB="0" distL="114300" distR="114300" simplePos="0" relativeHeight="251671552" behindDoc="1" locked="0" layoutInCell="1" allowOverlap="1" wp14:anchorId="30F11106" wp14:editId="4B7B84FB">
+            <wp:simplePos x="0" y="0"/>
+            <wp:positionH relativeFrom="column">
+              <wp:posOffset>91440</wp:posOffset>
+            </wp:positionH>
+            <wp:positionV relativeFrom="paragraph">
+              <wp:posOffset>1863969</wp:posOffset>
+            </wp:positionV>
+            <wp:extent cx="4796641" cy="2356338"/>
+            <wp:effectExtent l="0" t="0" r="4445" b="6350"/>
+            <wp:wrapTight wrapText="bothSides">
+              <wp:wrapPolygon edited="0">
+                <wp:start x="0" y="0"/>
+                <wp:lineTo x="0" y="21542"/>
+                <wp:lineTo x="21563" y="21542"/>
+                <wp:lineTo x="21563" y="0"/>
+                <wp:lineTo x="0" y="0"/>
+              </wp:wrapPolygon>
+            </wp:wrapTight>
+            <wp:docPr id="1615173174" name="Picture 17" descr="A screenshot of a computer&#10;&#10;Description automatically generated"/>
+            <wp:cNvGraphicFramePr>
+              <a:graphicFrameLocks xmlns:a="http://schemas.openxmlformats.org/drawingml/2006/main" noChangeAspect="1"/>
+            </wp:cNvGraphicFramePr>
+            <a:graphic xmlns:a="http://schemas.openxmlformats.org/drawingml/2006/main">
+              <a:graphicData uri="http://schemas.openxmlformats.org/drawingml/2006/picture">
+                <pic:pic xmlns:pic="http://schemas.openxmlformats.org/drawingml/2006/picture">
+                  <pic:nvPicPr>
+                    <pic:cNvPr id="1615173174" name="Picture 17" descr="A screenshot of a computer&#10;&#10;Description automatically generated"/>
+                    <pic:cNvPicPr/>
+                  </pic:nvPicPr>
+                  <pic:blipFill>
+                    <a:blip r:embed="rId22">
+                      <a:extLst>
+                        <a:ext uri="{28A0092B-C50C-407E-A947-70E740481C1C}">
+                          <a14:useLocalDpi xmlns:a14="http://schemas.microsoft.com/office/drawing/2010/main" val="0"/>
+                        </a:ext>
+                      </a:extLst>
+                    </a:blip>
+                    <a:stretch>
+                      <a:fillRect/>
+                    </a:stretch>
+                  </pic:blipFill>
+                  <pic:spPr>
+                    <a:xfrm>
+                      <a:off x="0" y="0"/>
+                      <a:ext cx="4796641" cy="2356338"/>
+                    </a:xfrm>
+                    <a:prstGeom prst="rect">
+                      <a:avLst/>
+                    </a:prstGeom>
+                  </pic:spPr>
+                </pic:pic>
+              </a:graphicData>
+            </a:graphic>
+            <wp14:sizeRelH relativeFrom="page">
+              <wp14:pctWidth>0</wp14:pctWidth>
+            </wp14:sizeRelH>
+            <wp14:sizeRelV relativeFrom="page">
+              <wp14:pctHeight>0</wp14:pctHeight>
+            </wp14:sizeRelV>
+          </wp:anchor>
+        </w:drawing>
+      </w:r>
+      <w:r>
+        <w:rPr>
+          <w:rFonts w:ascii="SF Pro" w:hAnsi="SF Pro"/>
+          <w:noProof/>
+        </w:rPr>
+        <w:drawing>
+          <wp:anchor distT="0" distB="0" distL="114300" distR="114300" simplePos="0" relativeHeight="251670528" behindDoc="1" locked="0" layoutInCell="1" allowOverlap="1" wp14:anchorId="4C20F39C" wp14:editId="47348A09">
+            <wp:simplePos x="0" y="0"/>
+            <wp:positionH relativeFrom="column">
+              <wp:posOffset>-42203</wp:posOffset>
+            </wp:positionH>
+            <wp:positionV relativeFrom="paragraph">
+              <wp:posOffset>521726</wp:posOffset>
+            </wp:positionV>
+            <wp:extent cx="5731510" cy="1210310"/>
+            <wp:effectExtent l="0" t="0" r="0" b="0"/>
+            <wp:wrapTight wrapText="bothSides">
+              <wp:wrapPolygon edited="0">
+                <wp:start x="0" y="0"/>
+                <wp:lineTo x="0" y="21305"/>
+                <wp:lineTo x="21538" y="21305"/>
+                <wp:lineTo x="21538" y="0"/>
+                <wp:lineTo x="0" y="0"/>
+              </wp:wrapPolygon>
+            </wp:wrapTight>
+            <wp:docPr id="223333110" name="Picture 16" descr="A screenshot of a computer&#10;&#10;Description automatically generated"/>
+            <wp:cNvGraphicFramePr>
+              <a:graphicFrameLocks xmlns:a="http://schemas.openxmlformats.org/drawingml/2006/main" noChangeAspect="1"/>
+            </wp:cNvGraphicFramePr>
+            <a:graphic xmlns:a="http://schemas.openxmlformats.org/drawingml/2006/main">
+              <a:graphicData uri="http://schemas.openxmlformats.org/drawingml/2006/picture">
+                <pic:pic xmlns:pic="http://schemas.openxmlformats.org/drawingml/2006/picture">
+                  <pic:nvPicPr>
+                    <pic:cNvPr id="223333110" name="Picture 16" descr="A screenshot of a computer&#10;&#10;Description automatically generated"/>
+                    <pic:cNvPicPr/>
+                  </pic:nvPicPr>
+                  <pic:blipFill>
+                    <a:blip r:embed="rId23">
+                      <a:extLst>
+                        <a:ext uri="{28A0092B-C50C-407E-A947-70E740481C1C}">
+                          <a14:useLocalDpi xmlns:a14="http://schemas.microsoft.com/office/drawing/2010/main" val="0"/>
+                        </a:ext>
+                      </a:extLst>
+                    </a:blip>
+                    <a:stretch>
+                      <a:fillRect/>
+                    </a:stretch>
+                  </pic:blipFill>
+                  <pic:spPr>
+                    <a:xfrm>
+                      <a:off x="0" y="0"/>
+                      <a:ext cx="5731510" cy="1210310"/>
+                    </a:xfrm>
+                    <a:prstGeom prst="rect">
+                      <a:avLst/>
+                    </a:prstGeom>
+                  </pic:spPr>
+                </pic:pic>
+              </a:graphicData>
+            </a:graphic>
+            <wp14:sizeRelH relativeFrom="page">
+              <wp14:pctWidth>0</wp14:pctWidth>
+            </wp14:sizeRelH>
+            <wp14:sizeRelV relativeFrom="page">
+              <wp14:pctHeight>0</wp14:pctHeight>
+            </wp14:sizeRelV>
+          </wp:anchor>
+        </w:drawing>
+      </w:r>
+      <w:r>
+        <w:rPr>
+          <w:rFonts w:ascii="SF Pro" w:hAnsi="SF Pro"/>
+        </w:rPr>
+        <w:t>This allows us to define the schema explicitly.   This can improve performance.  Schema inference with ‘</w:t>
+      </w:r>
+      <w:proofErr w:type="spellStart"/>
+      <w:r>
+        <w:rPr>
+          <w:rFonts w:ascii="SF Pro" w:hAnsi="SF Pro"/>
+        </w:rPr>
+        <w:t>inferSchema</w:t>
+      </w:r>
+      <w:proofErr w:type="spellEnd"/>
+      <w:r>
+        <w:rPr>
+          <w:rFonts w:ascii="SF Pro" w:hAnsi="SF Pro"/>
+        </w:rPr>
+        <w:t xml:space="preserve">’ can incur a performance </w:t>
+      </w:r>
+      <w:proofErr w:type="gramStart"/>
+      <w:r>
+        <w:rPr>
+          <w:rFonts w:ascii="SF Pro" w:hAnsi="SF Pro"/>
+        </w:rPr>
+        <w:t>penalties</w:t>
+      </w:r>
+      <w:proofErr w:type="gramEnd"/>
+      <w:r>
+        <w:rPr>
+          <w:rFonts w:ascii="SF Pro" w:hAnsi="SF Pro"/>
+        </w:rPr>
+        <w:t>.</w:t>
+      </w:r>
+    </w:p>
+    <w:p>
+      <w:pPr>
+        <w:rPr>
+          <w:rFonts w:ascii="SF Pro" w:hAnsi="SF Pro"/>
+        </w:rPr>
+      </w:pPr>
+    </w:p>
+    <w:p>
+      <w:pPr>
+        <w:rPr>
+          <w:rFonts w:ascii="SF Pro" w:hAnsi="SF Pro"/>
+        </w:rPr>
+      </w:pPr>
+    </w:p>
+    <w:p>
+      <w:pPr>
+        <w:rPr>
+          <w:rFonts w:ascii="SF Pro" w:hAnsi="SF Pro"/>
+        </w:rPr>
+      </w:pPr>
+    </w:p>
+    <w:p>
+      <w:pPr>
+        <w:rPr>
+          <w:rFonts w:ascii="SF Pro" w:hAnsi="SF Pro"/>
+        </w:rPr>
+      </w:pPr>
+    </w:p>
+    <w:p>
+      <w:pPr>
+        <w:rPr>
+          <w:rFonts w:ascii="SF Pro" w:hAnsi="SF Pro"/>
+        </w:rPr>
+      </w:pPr>
+    </w:p>
+    <w:p>
+      <w:pPr>
+        <w:rPr>
+          <w:rFonts w:ascii="SF Pro" w:hAnsi="SF Pro"/>
+        </w:rPr>
+      </w:pPr>
+    </w:p>
+    <w:p>
+      <w:pPr>
+        <w:rPr>
+          <w:rFonts w:ascii="SF Pro" w:hAnsi="SF Pro"/>
+        </w:rPr>
+      </w:pPr>
+    </w:p>
+    <w:p>
+      <w:pPr>
+        <w:rPr>
+          <w:rFonts w:ascii="SF Pro" w:hAnsi="SF Pro"/>
+        </w:rPr>
+      </w:pPr>
+    </w:p>
+    <w:p>
+      <w:pPr>
+        <w:rPr>
+          <w:rFonts w:ascii="SF Pro" w:hAnsi="SF Pro"/>
+        </w:rPr>
+      </w:pPr>
+    </w:p>
+    <w:p>
+      <w:pPr>
+        <w:rPr>
+          <w:rFonts w:ascii="SF Pro" w:hAnsi="SF Pro"/>
+        </w:rPr>
+      </w:pPr>
+    </w:p>
+    <w:p>
+      <w:pPr>
+        <w:rPr>
+          <w:rFonts w:ascii="SF Pro" w:hAnsi="SF Pro"/>
+        </w:rPr>
+      </w:pPr>
+    </w:p>
+    <w:p>
+      <w:pPr>
+        <w:rPr>
+          <w:rFonts w:ascii="SF Pro" w:hAnsi="SF Pro"/>
+        </w:rPr>
+      </w:pPr>
+    </w:p>
+    <w:p>
+      <w:pPr>
+        <w:rPr>
+          <w:rFonts w:ascii="SF Pro" w:hAnsi="SF Pro"/>
+        </w:rPr>
+      </w:pPr>
+    </w:p>
+    <w:p>
+      <w:pPr>
+        <w:rPr>
+          <w:rFonts w:ascii="SF Pro" w:hAnsi="SF Pro"/>
+        </w:rPr>
+      </w:pPr>
+    </w:p>
+    <w:p>
+      <w:pPr>
+        <w:rPr>
+          <w:rFonts w:ascii="SF Pro" w:hAnsi="SF Pro"/>
+        </w:rPr>
+      </w:pPr>
+    </w:p>
+    <w:p>
+      <w:pPr>
+        <w:rPr>
+          <w:rFonts w:ascii="SF Pro" w:hAnsi="SF Pro"/>
+        </w:rPr>
+      </w:pPr>
+    </w:p>
+    <w:p>
+      <w:pPr>
+        <w:rPr>
+          <w:rFonts w:ascii="SF Pro" w:hAnsi="SF Pro"/>
+        </w:rPr>
+      </w:pPr>
+      <w:r>
+        <w:rPr>
+          <w:rFonts w:ascii="SF Pro" w:hAnsi="SF Pro"/>
+          <w:noProof/>
+        </w:rPr>
+        <w:lastRenderedPageBreak/>
+        <w:drawing>
+          <wp:inline distT="0" distB="0" distL="0" distR="0" wp14:anchorId="2B1972F3" wp14:editId="325EE3E2">
+            <wp:extent cx="4673600" cy="3670300"/>
+            <wp:effectExtent l="0" t="0" r="0" b="0"/>
+            <wp:docPr id="420835814" name="Picture 18" descr="A screenshot of a computer program&#10;&#10;Description automatically generated"/>
+            <wp:cNvGraphicFramePr>
+              <a:graphicFrameLocks xmlns:a="http://schemas.openxmlformats.org/drawingml/2006/main" noChangeAspect="1"/>
+            </wp:cNvGraphicFramePr>
+            <a:graphic xmlns:a="http://schemas.openxmlformats.org/drawingml/2006/main">
+              <a:graphicData uri="http://schemas.openxmlformats.org/drawingml/2006/picture">
+                <pic:pic xmlns:pic="http://schemas.openxmlformats.org/drawingml/2006/picture">
+                  <pic:nvPicPr>
+                    <pic:cNvPr id="420835814" name="Picture 18" descr="A screenshot of a computer program&#10;&#10;Description automatically generated"/>
+                    <pic:cNvPicPr/>
+                  </pic:nvPicPr>
+                  <pic:blipFill>
+                    <a:blip r:embed="rId24">
+                      <a:extLst>
+                        <a:ext uri="{28A0092B-C50C-407E-A947-70E740481C1C}">
+                          <a14:useLocalDpi xmlns:a14="http://schemas.microsoft.com/office/drawing/2010/main" val="0"/>
+                        </a:ext>
+                      </a:extLst>
+                    </a:blip>
+                    <a:stretch>
+                      <a:fillRect/>
+                    </a:stretch>
+                  </pic:blipFill>
+                  <pic:spPr>
+                    <a:xfrm>
+                      <a:off x="0" y="0"/>
+                      <a:ext cx="4673600" cy="3670300"/>
+                    </a:xfrm>
+                    <a:prstGeom prst="rect">
+                      <a:avLst/>
+                    </a:prstGeom>
+                  </pic:spPr>
+                </pic:pic>
+              </a:graphicData>
+            </a:graphic>
+          </wp:inline>
+        </w:drawing>
+      </w:r>
+      <w:r>
+        <w:rPr>
+          <w:rFonts w:ascii="SF Pro" w:hAnsi="SF Pro"/>
+          <w:noProof/>
+        </w:rPr>
+        <w:drawing>
+          <wp:inline distT="0" distB="0" distL="0" distR="0" wp14:anchorId="79A4DE9C" wp14:editId="6445FEF1">
+            <wp:extent cx="5731510" cy="1454150"/>
+            <wp:effectExtent l="0" t="0" r="0" b="6350"/>
+            <wp:docPr id="134874798" name="Picture 19" descr="A screenshot of a computer&#10;&#10;Description automatically generated"/>
+            <wp:cNvGraphicFramePr>
+              <a:graphicFrameLocks xmlns:a="http://schemas.openxmlformats.org/drawingml/2006/main" noChangeAspect="1"/>
+            </wp:cNvGraphicFramePr>
+            <a:graphic xmlns:a="http://schemas.openxmlformats.org/drawingml/2006/main">
+              <a:graphicData uri="http://schemas.openxmlformats.org/drawingml/2006/picture">
+                <pic:pic xmlns:pic="http://schemas.openxmlformats.org/drawingml/2006/picture">
+                  <pic:nvPicPr>
+                    <pic:cNvPr id="134874798" name="Picture 19" descr="A screenshot of a computer&#10;&#10;Description automatically generated"/>
+                    <pic:cNvPicPr/>
+                  </pic:nvPicPr>
+                  <pic:blipFill>
+                    <a:blip r:embed="rId25">
+                      <a:extLst>
+                        <a:ext uri="{28A0092B-C50C-407E-A947-70E740481C1C}">
+                          <a14:useLocalDpi xmlns:a14="http://schemas.microsoft.com/office/drawing/2010/main" val="0"/>
+                        </a:ext>
+                      </a:extLst>
+                    </a:blip>
+                    <a:stretch>
+                      <a:fillRect/>
+                    </a:stretch>
+                  </pic:blipFill>
+                  <pic:spPr>
+                    <a:xfrm>
+                      <a:off x="0" y="0"/>
+                      <a:ext cx="5731510" cy="1454150"/>
+                    </a:xfrm>
+                    <a:prstGeom prst="rect">
+                      <a:avLst/>
+                    </a:prstGeom>
+                  </pic:spPr>
+                </pic:pic>
+              </a:graphicData>
+            </a:graphic>
+          </wp:inline>
+        </w:drawing>
+      </w:r>
+    </w:p>
+    <w:p>
+      <w:pPr>
+        <w:rPr>
+          <w:rFonts w:ascii="SF Pro" w:hAnsi="SF Pro"/>
+        </w:rPr>
+      </w:pPr>
+    </w:p>
+    <w:p>
+      <w:pPr>
+        <w:rPr>
+          <w:rFonts w:ascii="SF Pro" w:hAnsi="SF Pro"/>
+        </w:rPr>
+      </w:pPr>
+      <w:r>
+        <w:rPr>
+          <w:rFonts w:ascii="SF Pro" w:hAnsi="SF Pro"/>
+        </w:rPr>
+        <w:t xml:space="preserve">Now it looks like our </w:t>
+      </w:r>
+      <w:proofErr w:type="spellStart"/>
+      <w:r>
+        <w:rPr>
+          <w:rFonts w:ascii="SF Pro" w:hAnsi="SF Pro"/>
+        </w:rPr>
+        <w:t>dataframe</w:t>
+      </w:r>
+      <w:proofErr w:type="spellEnd"/>
+      <w:r>
+        <w:rPr>
+          <w:rFonts w:ascii="SF Pro" w:hAnsi="SF Pro"/>
+        </w:rPr>
+        <w:t xml:space="preserve"> has been edited correctly.</w:t>
+      </w:r>
+    </w:p>
+    <w:p>
+      <w:pPr>
+        <w:rPr>
+          <w:rFonts w:ascii="SF Pro" w:hAnsi="SF Pro"/>
+        </w:rPr>
+      </w:pPr>
+    </w:p>
+    <w:p>
+      <w:pPr>
+        <w:rPr>
+          <w:rFonts w:ascii="SF Pro" w:hAnsi="SF Pro"/>
+          <w:b/>
+          <w:bCs/>
+        </w:rPr>
+      </w:pPr>
+      <w:r>
+        <w:rPr>
+          <w:rFonts w:ascii="SF Pro" w:hAnsi="SF Pro"/>
+          <w:b/>
+          <w:bCs/>
+        </w:rPr>
+        <w:t>Select/Drop columns</w:t>
+      </w:r>
+    </w:p>
+    <w:p>
+      <w:pPr>
+        <w:rPr>
+          <w:rFonts w:ascii="SF Pro" w:hAnsi="SF Pro"/>
+        </w:rPr>
+      </w:pPr>
+      <w:r>
+        <w:rPr>
+          <w:rFonts w:ascii="SF Pro" w:hAnsi="SF Pro"/>
+        </w:rPr>
+        <w:t xml:space="preserve">There are some columns we do not need in our table; for </w:t>
+      </w:r>
+      <w:proofErr w:type="gramStart"/>
+      <w:r>
+        <w:rPr>
+          <w:rFonts w:ascii="SF Pro" w:hAnsi="SF Pro"/>
+        </w:rPr>
+        <w:t>example</w:t>
+      </w:r>
+      <w:proofErr w:type="gramEnd"/>
+      <w:r>
+        <w:rPr>
+          <w:rFonts w:ascii="SF Pro" w:hAnsi="SF Pro"/>
+        </w:rPr>
+        <w:t xml:space="preserve"> ‘</w:t>
+      </w:r>
+      <w:proofErr w:type="spellStart"/>
+      <w:r>
+        <w:rPr>
+          <w:rFonts w:ascii="SF Pro" w:hAnsi="SF Pro"/>
+        </w:rPr>
+        <w:t>url</w:t>
+      </w:r>
+      <w:proofErr w:type="spellEnd"/>
+      <w:r>
+        <w:rPr>
+          <w:rFonts w:ascii="SF Pro" w:hAnsi="SF Pro"/>
+        </w:rPr>
+        <w:t xml:space="preserve">’.  </w:t>
+      </w:r>
+    </w:p>
+    <w:p>
+      <w:pPr>
+        <w:rPr>
+          <w:rFonts w:ascii="SF Pro" w:hAnsi="SF Pro"/>
+        </w:rPr>
+      </w:pPr>
+    </w:p>
+    <w:p>
+      <w:pPr>
+        <w:rPr>
+          <w:rFonts w:ascii="SF Pro" w:hAnsi="SF Pro"/>
+          <w:b/>
+          <w:bCs/>
+        </w:rPr>
+      </w:pPr>
+      <w:proofErr w:type="spellStart"/>
+      <w:r>
+        <w:rPr>
+          <w:rFonts w:ascii="SF Pro" w:hAnsi="SF Pro"/>
+          <w:b/>
+          <w:bCs/>
+        </w:rPr>
+        <w:t>DataFrame.select</w:t>
+      </w:r>
+      <w:proofErr w:type="spellEnd"/>
+    </w:p>
+    <w:p>
+      <w:pPr>
+        <w:rPr>
+          <w:rFonts w:ascii="SF Pro" w:hAnsi="SF Pro"/>
+        </w:rPr>
+      </w:pPr>
+      <w:hyperlink r:id="rId26" w:history="1">
+        <w:r>
+          <w:rPr>
+            <w:rStyle w:val="Hyperlink"/>
+            <w:rFonts w:ascii="SF Pro" w:hAnsi="SF Pro"/>
+          </w:rPr>
+          <w:t>https://spark.apache.org/docs/latest/api/python/reference/pyspark.sql/api/pyspark.sql.DataFrame.select.html</w:t>
+        </w:r>
+      </w:hyperlink>
+    </w:p>
+    <w:p>
+      <w:pPr>
+        <w:rPr>
+          <w:rFonts w:ascii="SF Pro" w:hAnsi="SF Pro"/>
+        </w:rPr>
+      </w:pPr>
+      <w:r>
+        <w:rPr>
+          <w:rFonts w:ascii="SF Pro" w:hAnsi="SF Pro"/>
+        </w:rPr>
+        <w:t>Here is an example:</w:t>
+      </w:r>
+    </w:p>
+    <w:p>
+      <w:pPr>
+        <w:rPr>
+          <w:rFonts w:ascii="SF Pro" w:hAnsi="SF Pro"/>
+        </w:rPr>
+      </w:pPr>
+      <w:r>
+        <w:rPr>
+          <w:rFonts w:ascii="SF Pro" w:hAnsi="SF Pro"/>
+          <w:noProof/>
+        </w:rPr>
+        <w:drawing>
+          <wp:inline distT="0" distB="0" distL="0" distR="0" wp14:anchorId="31447398" wp14:editId="5B54C4D0">
+            <wp:extent cx="5731510" cy="641985"/>
+            <wp:effectExtent l="0" t="0" r="0" b="5715"/>
+            <wp:docPr id="1786317154" name="Picture 20"/>
+            <wp:cNvGraphicFramePr>
+              <a:graphicFrameLocks xmlns:a="http://schemas.openxmlformats.org/drawingml/2006/main" noChangeAspect="1"/>
+            </wp:cNvGraphicFramePr>
+            <a:graphic xmlns:a="http://schemas.openxmlformats.org/drawingml/2006/main">
+              <a:graphicData uri="http://schemas.openxmlformats.org/drawingml/2006/picture">
+                <pic:pic xmlns:pic="http://schemas.openxmlformats.org/drawingml/2006/picture">
+                  <pic:nvPicPr>
+                    <pic:cNvPr id="1786317154" name="Picture 1786317154"/>
+                    <pic:cNvPicPr/>
+                  </pic:nvPicPr>
+                  <pic:blipFill>
+                    <a:blip r:embed="rId27">
+                      <a:extLst>
+                        <a:ext uri="{28A0092B-C50C-407E-A947-70E740481C1C}">
+                          <a14:useLocalDpi xmlns:a14="http://schemas.microsoft.com/office/drawing/2010/main" val="0"/>
+                        </a:ext>
+                      </a:extLst>
+                    </a:blip>
+                    <a:stretch>
+                      <a:fillRect/>
+                    </a:stretch>
+                  </pic:blipFill>
+                  <pic:spPr>
+                    <a:xfrm>
+                      <a:off x="0" y="0"/>
+                      <a:ext cx="5731510" cy="641985"/>
+                    </a:xfrm>
+                    <a:prstGeom prst="rect">
+                      <a:avLst/>
+                    </a:prstGeom>
+                  </pic:spPr>
+                </pic:pic>
+              </a:graphicData>
+            </a:graphic>
+          </wp:inline>
+        </w:drawing>
+      </w:r>
+    </w:p>
+    <w:p>
+      <w:pPr>
+        <w:rPr>
+          <w:rFonts w:ascii="SF Pro" w:hAnsi="SF Pro"/>
+        </w:rPr>
+      </w:pPr>
+      <w:r>
+        <w:rPr>
+          <w:rFonts w:ascii="SF Pro" w:hAnsi="SF Pro"/>
+        </w:rPr>
+        <w:t xml:space="preserve">Notice we </w:t>
+      </w:r>
+      <w:proofErr w:type="gramStart"/>
+      <w:r>
+        <w:rPr>
+          <w:rFonts w:ascii="SF Pro" w:hAnsi="SF Pro"/>
+        </w:rPr>
+        <w:t>are able to</w:t>
+      </w:r>
+      <w:proofErr w:type="gramEnd"/>
+      <w:r>
+        <w:rPr>
+          <w:rFonts w:ascii="SF Pro" w:hAnsi="SF Pro"/>
+        </w:rPr>
+        <w:t xml:space="preserve"> select the schema that we want to use. </w:t>
+      </w:r>
+    </w:p>
+    <w:p>
+      <w:pPr>
+        <w:rPr>
+          <w:rFonts w:ascii="SF Pro" w:hAnsi="SF Pro"/>
+        </w:rPr>
+      </w:pPr>
+    </w:p>
+    <w:p>
+      <w:pPr>
+        <w:rPr>
+          <w:rFonts w:ascii="SF Pro" w:hAnsi="SF Pro"/>
+        </w:rPr>
+      </w:pPr>
+    </w:p>
+    <w:p>
+      <w:pPr>
+        <w:rPr>
+          <w:rFonts w:ascii="SF Pro" w:hAnsi="SF Pro"/>
+        </w:rPr>
+      </w:pPr>
+    </w:p>
+    <w:p>
+      <w:pPr>
+        <w:rPr>
+          <w:rFonts w:ascii="SF Pro" w:hAnsi="SF Pro"/>
+        </w:rPr>
+      </w:pPr>
+    </w:p>
+    <w:p>
+      <w:pPr>
+        <w:rPr>
+          <w:rFonts w:ascii="SF Pro" w:hAnsi="SF Pro"/>
+        </w:rPr>
+      </w:pPr>
+    </w:p>
+    <w:p>
+      <w:pPr>
+        <w:rPr>
+          <w:rFonts w:ascii="SF Pro" w:hAnsi="SF Pro"/>
+        </w:rPr>
+      </w:pPr>
+      <w:r>
+        <w:rPr>
+          <w:rFonts w:ascii="SF Pro" w:hAnsi="SF Pro"/>
+        </w:rPr>
+        <w:lastRenderedPageBreak/>
+        <w:t>There are multiple ways we can achieve this:</w:t>
+      </w:r>
+    </w:p>
+    <w:p>
+      <w:pPr>
+        <w:rPr>
+          <w:rFonts w:ascii="SF Pro" w:hAnsi="SF Pro"/>
+        </w:rPr>
+      </w:pPr>
+    </w:p>
+    <w:p>
+      <w:pPr>
+        <w:shd w:val="clear" w:color="auto" w:fill="F6F7F9"/>
+        <w:spacing w:line="300" w:lineRule="atLeast"/>
+        <w:rPr>
+          <w:rFonts w:ascii="SF Pro" w:hAnsi="SF Pro" w:cs="Menlo"/>
+          <w:color w:val="3B3B3B"/>
+          <w:sz w:val="20"/>
+          <w:szCs w:val="20"/>
+        </w:rPr>
+      </w:pPr>
+      <w:r>
+        <w:rPr>
+          <w:rFonts w:ascii="SF Pro" w:hAnsi="SF Pro"/>
+        </w:rPr>
+        <w:t>1:</w:t>
+      </w:r>
+      <w:r>
+        <w:rPr>
+          <w:rFonts w:ascii="SF Pro" w:hAnsi="SF Pro"/>
+        </w:rPr>
+        <w:t xml:space="preserve"> </w:t>
+      </w:r>
+      <w:proofErr w:type="spellStart"/>
+      <w:r>
+        <w:rPr>
+          <w:rFonts w:ascii="SF Pro" w:hAnsi="SF Pro" w:cs="Menlo"/>
+          <w:color w:val="3B3B3B"/>
+          <w:sz w:val="20"/>
+          <w:szCs w:val="20"/>
+        </w:rPr>
+        <w:t>circuits_selected_df</w:t>
+      </w:r>
+      <w:proofErr w:type="spellEnd"/>
+      <w:r>
+        <w:rPr>
+          <w:rFonts w:ascii="SF Pro" w:hAnsi="SF Pro" w:cs="Menlo"/>
+          <w:color w:val="3B3B3B"/>
+          <w:sz w:val="20"/>
+          <w:szCs w:val="20"/>
+        </w:rPr>
+        <w:t xml:space="preserve"> </w:t>
+      </w:r>
+      <w:r>
+        <w:rPr>
+          <w:rFonts w:ascii="SF Pro" w:hAnsi="SF Pro" w:cs="Menlo"/>
+          <w:color w:val="687687"/>
+          <w:sz w:val="20"/>
+          <w:szCs w:val="20"/>
+        </w:rPr>
+        <w:t>=</w:t>
+      </w:r>
+      <w:r>
+        <w:rPr>
+          <w:rFonts w:ascii="SF Pro" w:hAnsi="SF Pro" w:cs="Menlo"/>
+          <w:color w:val="3B3B3B"/>
+          <w:sz w:val="20"/>
+          <w:szCs w:val="20"/>
+        </w:rPr>
+        <w:t xml:space="preserve"> </w:t>
+      </w:r>
+      <w:proofErr w:type="spellStart"/>
+      <w:r>
+        <w:rPr>
+          <w:rFonts w:ascii="SF Pro" w:hAnsi="SF Pro" w:cs="Menlo"/>
+          <w:color w:val="3B3B3B"/>
+          <w:sz w:val="20"/>
+          <w:szCs w:val="20"/>
+        </w:rPr>
+        <w:t>circuits_</w:t>
+      </w:r>
+      <w:proofErr w:type="gramStart"/>
+      <w:r>
+        <w:rPr>
+          <w:rFonts w:ascii="SF Pro" w:hAnsi="SF Pro" w:cs="Menlo"/>
+          <w:color w:val="3B3B3B"/>
+          <w:sz w:val="20"/>
+          <w:szCs w:val="20"/>
+        </w:rPr>
+        <w:t>df.</w:t>
+      </w:r>
+      <w:r>
+        <w:rPr>
+          <w:rFonts w:ascii="SF Pro" w:hAnsi="SF Pro" w:cs="Menlo"/>
+          <w:color w:val="795E26"/>
+          <w:sz w:val="20"/>
+          <w:szCs w:val="20"/>
+        </w:rPr>
+        <w:t>select</w:t>
+      </w:r>
+      <w:proofErr w:type="spellEnd"/>
+      <w:proofErr w:type="gramEnd"/>
+      <w:r>
+        <w:rPr>
+          <w:rFonts w:ascii="SF Pro" w:hAnsi="SF Pro" w:cs="Menlo"/>
+          <w:color w:val="3B3B3B"/>
+          <w:sz w:val="20"/>
+          <w:szCs w:val="20"/>
+        </w:rPr>
+        <w:t>(</w:t>
+      </w:r>
+      <w:r>
+        <w:rPr>
+          <w:rFonts w:ascii="SF Pro" w:hAnsi="SF Pro" w:cs="Menlo"/>
+          <w:color w:val="C72E0F"/>
+          <w:sz w:val="20"/>
+          <w:szCs w:val="20"/>
+        </w:rPr>
+        <w:t>"</w:t>
+      </w:r>
+      <w:proofErr w:type="spellStart"/>
+      <w:r>
+        <w:rPr>
+          <w:rFonts w:ascii="SF Pro" w:hAnsi="SF Pro" w:cs="Menlo"/>
+          <w:color w:val="C72E0F"/>
+          <w:sz w:val="20"/>
+          <w:szCs w:val="20"/>
+        </w:rPr>
+        <w:t>circuitId</w:t>
+      </w:r>
+      <w:proofErr w:type="spellEnd"/>
+      <w:r>
+        <w:rPr>
+          <w:rFonts w:ascii="SF Pro" w:hAnsi="SF Pro" w:cs="Menlo"/>
+          <w:color w:val="C72E0F"/>
+          <w:sz w:val="20"/>
+          <w:szCs w:val="20"/>
+        </w:rPr>
+        <w:t>"</w:t>
+      </w:r>
+      <w:r>
+        <w:rPr>
+          <w:rFonts w:ascii="SF Pro" w:hAnsi="SF Pro" w:cs="Menlo"/>
+          <w:color w:val="3B3B3B"/>
+          <w:sz w:val="20"/>
+          <w:szCs w:val="20"/>
+        </w:rPr>
+        <w:t xml:space="preserve">, </w:t>
+      </w:r>
+      <w:r>
+        <w:rPr>
+          <w:rFonts w:ascii="SF Pro" w:hAnsi="SF Pro" w:cs="Menlo"/>
+          <w:color w:val="C72E0F"/>
+          <w:sz w:val="20"/>
+          <w:szCs w:val="20"/>
+        </w:rPr>
+        <w:t>"</w:t>
+      </w:r>
+      <w:proofErr w:type="spellStart"/>
+      <w:r>
+        <w:rPr>
+          <w:rFonts w:ascii="SF Pro" w:hAnsi="SF Pro" w:cs="Menlo"/>
+          <w:color w:val="C72E0F"/>
+          <w:sz w:val="20"/>
+          <w:szCs w:val="20"/>
+        </w:rPr>
+        <w:t>circuitRef</w:t>
+      </w:r>
+      <w:proofErr w:type="spellEnd"/>
+      <w:r>
+        <w:rPr>
+          <w:rFonts w:ascii="SF Pro" w:hAnsi="SF Pro" w:cs="Menlo"/>
+          <w:color w:val="C72E0F"/>
+          <w:sz w:val="20"/>
+          <w:szCs w:val="20"/>
+        </w:rPr>
+        <w:t>"</w:t>
+      </w:r>
+      <w:r>
+        <w:rPr>
+          <w:rFonts w:ascii="SF Pro" w:hAnsi="SF Pro" w:cs="Menlo"/>
+          <w:color w:val="3B3B3B"/>
+          <w:sz w:val="20"/>
+          <w:szCs w:val="20"/>
+        </w:rPr>
+        <w:t xml:space="preserve">, </w:t>
+      </w:r>
+      <w:r>
+        <w:rPr>
+          <w:rFonts w:ascii="SF Pro" w:hAnsi="SF Pro" w:cs="Menlo"/>
+          <w:color w:val="C72E0F"/>
+          <w:sz w:val="20"/>
+          <w:szCs w:val="20"/>
+        </w:rPr>
+        <w:t>"name"</w:t>
+      </w:r>
+      <w:r>
+        <w:rPr>
+          <w:rFonts w:ascii="SF Pro" w:hAnsi="SF Pro" w:cs="Menlo"/>
+          <w:color w:val="3B3B3B"/>
+          <w:sz w:val="20"/>
+          <w:szCs w:val="20"/>
+        </w:rPr>
+        <w:t xml:space="preserve">, </w:t>
+      </w:r>
+      <w:r>
+        <w:rPr>
+          <w:rFonts w:ascii="SF Pro" w:hAnsi="SF Pro" w:cs="Menlo"/>
+          <w:color w:val="C72E0F"/>
+          <w:sz w:val="20"/>
+          <w:szCs w:val="20"/>
+        </w:rPr>
+        <w:t>"location"</w:t>
+      </w:r>
+      <w:r>
+        <w:rPr>
+          <w:rFonts w:ascii="SF Pro" w:hAnsi="SF Pro" w:cs="Menlo"/>
+          <w:color w:val="3B3B3B"/>
+          <w:sz w:val="20"/>
+          <w:szCs w:val="20"/>
+        </w:rPr>
+        <w:t xml:space="preserve">, </w:t>
+      </w:r>
+      <w:r>
+        <w:rPr>
+          <w:rFonts w:ascii="SF Pro" w:hAnsi="SF Pro" w:cs="Menlo"/>
+          <w:color w:val="C72E0F"/>
+          <w:sz w:val="20"/>
+          <w:szCs w:val="20"/>
+        </w:rPr>
+        <w:t>"country"</w:t>
+      </w:r>
+      <w:r>
+        <w:rPr>
+          <w:rFonts w:ascii="SF Pro" w:hAnsi="SF Pro" w:cs="Menlo"/>
+          <w:color w:val="3B3B3B"/>
+          <w:sz w:val="20"/>
+          <w:szCs w:val="20"/>
+        </w:rPr>
+        <w:t xml:space="preserve">, </w:t>
+      </w:r>
+      <w:r>
+        <w:rPr>
+          <w:rFonts w:ascii="SF Pro" w:hAnsi="SF Pro" w:cs="Menlo"/>
+          <w:color w:val="C72E0F"/>
+          <w:sz w:val="20"/>
+          <w:szCs w:val="20"/>
+        </w:rPr>
+        <w:t>"</w:t>
+      </w:r>
+      <w:proofErr w:type="spellStart"/>
+      <w:r>
+        <w:rPr>
+          <w:rFonts w:ascii="SF Pro" w:hAnsi="SF Pro" w:cs="Menlo"/>
+          <w:color w:val="C72E0F"/>
+          <w:sz w:val="20"/>
+          <w:szCs w:val="20"/>
+        </w:rPr>
+        <w:t>lat</w:t>
+      </w:r>
+      <w:proofErr w:type="spellEnd"/>
+      <w:r>
+        <w:rPr>
+          <w:rFonts w:ascii="SF Pro" w:hAnsi="SF Pro" w:cs="Menlo"/>
+          <w:color w:val="C72E0F"/>
+          <w:sz w:val="20"/>
+          <w:szCs w:val="20"/>
+        </w:rPr>
+        <w:t>"</w:t>
+      </w:r>
+      <w:r>
+        <w:rPr>
+          <w:rFonts w:ascii="SF Pro" w:hAnsi="SF Pro" w:cs="Menlo"/>
+          <w:color w:val="3B3B3B"/>
+          <w:sz w:val="20"/>
+          <w:szCs w:val="20"/>
+        </w:rPr>
+        <w:t xml:space="preserve">, </w:t>
+      </w:r>
+      <w:r>
+        <w:rPr>
+          <w:rFonts w:ascii="SF Pro" w:hAnsi="SF Pro" w:cs="Menlo"/>
+          <w:color w:val="C72E0F"/>
+          <w:sz w:val="20"/>
+          <w:szCs w:val="20"/>
+        </w:rPr>
+        <w:t>"</w:t>
+      </w:r>
+      <w:proofErr w:type="spellStart"/>
+      <w:r>
+        <w:rPr>
+          <w:rFonts w:ascii="SF Pro" w:hAnsi="SF Pro" w:cs="Menlo"/>
+          <w:color w:val="C72E0F"/>
+          <w:sz w:val="20"/>
+          <w:szCs w:val="20"/>
+        </w:rPr>
+        <w:t>lng</w:t>
+      </w:r>
+      <w:proofErr w:type="spellEnd"/>
+      <w:r>
+        <w:rPr>
+          <w:rFonts w:ascii="SF Pro" w:hAnsi="SF Pro" w:cs="Menlo"/>
+          <w:color w:val="C72E0F"/>
+          <w:sz w:val="20"/>
+          <w:szCs w:val="20"/>
+        </w:rPr>
+        <w:t>"</w:t>
+      </w:r>
+      <w:r>
+        <w:rPr>
+          <w:rFonts w:ascii="SF Pro" w:hAnsi="SF Pro" w:cs="Menlo"/>
+          <w:color w:val="3B3B3B"/>
+          <w:sz w:val="20"/>
+          <w:szCs w:val="20"/>
+        </w:rPr>
+        <w:t xml:space="preserve">, </w:t>
+      </w:r>
+      <w:r>
+        <w:rPr>
+          <w:rFonts w:ascii="SF Pro" w:hAnsi="SF Pro" w:cs="Menlo"/>
+          <w:color w:val="C72E0F"/>
+          <w:sz w:val="20"/>
+          <w:szCs w:val="20"/>
+        </w:rPr>
+        <w:t>"alt"</w:t>
+      </w:r>
+      <w:r>
+        <w:rPr>
+          <w:rFonts w:ascii="SF Pro" w:hAnsi="SF Pro" w:cs="Menlo"/>
+          <w:color w:val="3B3B3B"/>
+          <w:sz w:val="20"/>
+          <w:szCs w:val="20"/>
+        </w:rPr>
+        <w:t>)</w:t>
+      </w:r>
+    </w:p>
+    <w:p>
+      <w:pPr>
+        <w:rPr>
+          <w:rFonts w:ascii="SF Pro" w:hAnsi="SF Pro"/>
+        </w:rPr>
+      </w:pPr>
+    </w:p>
+    <w:p>
+      <w:pPr>
+        <w:rPr>
+          <w:rFonts w:ascii="SF Pro" w:hAnsi="SF Pro"/>
+        </w:rPr>
+      </w:pPr>
+      <w:r>
+        <w:rPr>
+          <w:rFonts w:ascii="SF Pro" w:hAnsi="SF Pro"/>
+          <w:noProof/>
+        </w:rPr>
+        <w:drawing>
+          <wp:inline distT="0" distB="0" distL="0" distR="0" wp14:anchorId="5F0BE1D8" wp14:editId="2DE4420D">
+            <wp:extent cx="5731510" cy="2296795"/>
+            <wp:effectExtent l="0" t="0" r="0" b="1905"/>
+            <wp:docPr id="1776559082" name="Picture 21" descr="A screenshot of a computer&#10;&#10;Description automatically generated"/>
+            <wp:cNvGraphicFramePr>
+              <a:graphicFrameLocks xmlns:a="http://schemas.openxmlformats.org/drawingml/2006/main" noChangeAspect="1"/>
+            </wp:cNvGraphicFramePr>
+            <a:graphic xmlns:a="http://schemas.openxmlformats.org/drawingml/2006/main">
+              <a:graphicData uri="http://schemas.openxmlformats.org/drawingml/2006/picture">
+                <pic:pic xmlns:pic="http://schemas.openxmlformats.org/drawingml/2006/picture">
+                  <pic:nvPicPr>
+                    <pic:cNvPr id="1776559082" name="Picture 21" descr="A screenshot of a computer&#10;&#10;Description automatically generated"/>
+                    <pic:cNvPicPr/>
+                  </pic:nvPicPr>
+                  <pic:blipFill>
+                    <a:blip r:embed="rId28">
+                      <a:extLst>
+                        <a:ext uri="{28A0092B-C50C-407E-A947-70E740481C1C}">
+                          <a14:useLocalDpi xmlns:a14="http://schemas.microsoft.com/office/drawing/2010/main" val="0"/>
+                        </a:ext>
+                      </a:extLst>
+                    </a:blip>
+                    <a:stretch>
+                      <a:fillRect/>
+                    </a:stretch>
+                  </pic:blipFill>
+                  <pic:spPr>
+                    <a:xfrm>
+                      <a:off x="0" y="0"/>
+                      <a:ext cx="5731510" cy="2296795"/>
+                    </a:xfrm>
+                    <a:prstGeom prst="rect">
+                      <a:avLst/>
+                    </a:prstGeom>
+                  </pic:spPr>
+                </pic:pic>
+              </a:graphicData>
+            </a:graphic>
+          </wp:inline>
+        </w:drawing>
+      </w:r>
+    </w:p>
+    <w:p>
+      <w:pPr>
+        <w:rPr>
+          <w:rFonts w:ascii="SF Pro" w:hAnsi="SF Pro"/>
+        </w:rPr>
+      </w:pPr>
+    </w:p>
+    <w:p>
+      <w:pPr>
+        <w:rPr>
+          <w:rFonts w:ascii="SF Pro" w:hAnsi="SF Pro"/>
+        </w:rPr>
+      </w:pPr>
+    </w:p>
+    <w:p>
+      <w:pPr>
+        <w:shd w:val="clear" w:color="auto" w:fill="F6F7F9"/>
+        <w:spacing w:line="300" w:lineRule="atLeast"/>
+        <w:rPr>
+          <w:rFonts w:ascii="SF Pro" w:hAnsi="SF Pro" w:cs="Menlo"/>
+          <w:color w:val="3B3B3B"/>
+          <w:sz w:val="20"/>
+          <w:szCs w:val="20"/>
+        </w:rPr>
+      </w:pPr>
+      <w:r>
+        <w:rPr>
+          <w:rFonts w:ascii="SF Pro" w:hAnsi="SF Pro"/>
+        </w:rPr>
+        <w:t>2:</w:t>
+      </w:r>
+      <w:r>
+        <w:rPr>
+          <w:rFonts w:ascii="SF Pro" w:hAnsi="SF Pro"/>
+        </w:rPr>
+        <w:t xml:space="preserve"> </w:t>
+      </w:r>
+      <w:proofErr w:type="spellStart"/>
+      <w:r>
+        <w:rPr>
+          <w:rFonts w:ascii="SF Pro" w:hAnsi="SF Pro" w:cs="Menlo"/>
+          <w:color w:val="3B3B3B"/>
+          <w:sz w:val="20"/>
+          <w:szCs w:val="20"/>
+        </w:rPr>
+        <w:t>circuits_selected_df</w:t>
+      </w:r>
+      <w:proofErr w:type="spellEnd"/>
+      <w:r>
+        <w:rPr>
+          <w:rFonts w:ascii="SF Pro" w:hAnsi="SF Pro" w:cs="Menlo"/>
+          <w:color w:val="3B3B3B"/>
+          <w:sz w:val="20"/>
+          <w:szCs w:val="20"/>
+        </w:rPr>
+        <w:t xml:space="preserve"> </w:t>
+      </w:r>
+      <w:r>
+        <w:rPr>
+          <w:rFonts w:ascii="SF Pro" w:hAnsi="SF Pro" w:cs="Menlo"/>
+          <w:color w:val="687687"/>
+          <w:sz w:val="20"/>
+          <w:szCs w:val="20"/>
+        </w:rPr>
+        <w:t>=</w:t>
+      </w:r>
+      <w:r>
+        <w:rPr>
+          <w:rFonts w:ascii="SF Pro" w:hAnsi="SF Pro" w:cs="Menlo"/>
+          <w:color w:val="3B3B3B"/>
+          <w:sz w:val="20"/>
+          <w:szCs w:val="20"/>
+        </w:rPr>
+        <w:t xml:space="preserve"> </w:t>
+      </w:r>
+      <w:proofErr w:type="spellStart"/>
+      <w:r>
+        <w:rPr>
+          <w:rFonts w:ascii="SF Pro" w:hAnsi="SF Pro" w:cs="Menlo"/>
+          <w:color w:val="3B3B3B"/>
+          <w:sz w:val="20"/>
+          <w:szCs w:val="20"/>
+        </w:rPr>
+        <w:t>circuits_</w:t>
+      </w:r>
+      <w:proofErr w:type="gramStart"/>
+      <w:r>
+        <w:rPr>
+          <w:rFonts w:ascii="SF Pro" w:hAnsi="SF Pro" w:cs="Menlo"/>
+          <w:color w:val="3B3B3B"/>
+          <w:sz w:val="20"/>
+          <w:szCs w:val="20"/>
+        </w:rPr>
+        <w:t>df.</w:t>
+      </w:r>
+      <w:r>
+        <w:rPr>
+          <w:rFonts w:ascii="SF Pro" w:hAnsi="SF Pro" w:cs="Menlo"/>
+          <w:color w:val="795E26"/>
+          <w:sz w:val="20"/>
+          <w:szCs w:val="20"/>
+        </w:rPr>
+        <w:t>select</w:t>
+      </w:r>
+      <w:proofErr w:type="spellEnd"/>
+      <w:proofErr w:type="gramEnd"/>
+      <w:r>
+        <w:rPr>
+          <w:rFonts w:ascii="SF Pro" w:hAnsi="SF Pro" w:cs="Menlo"/>
+          <w:color w:val="3B3B3B"/>
+          <w:sz w:val="20"/>
+          <w:szCs w:val="20"/>
+        </w:rPr>
+        <w:t>(</w:t>
+      </w:r>
+      <w:proofErr w:type="spellStart"/>
+      <w:r>
+        <w:rPr>
+          <w:rFonts w:ascii="SF Pro" w:hAnsi="SF Pro" w:cs="Menlo"/>
+          <w:color w:val="3B3B3B"/>
+          <w:sz w:val="20"/>
+          <w:szCs w:val="20"/>
+        </w:rPr>
+        <w:t>circuits_df.circuitId</w:t>
+      </w:r>
+      <w:proofErr w:type="spellEnd"/>
+      <w:r>
+        <w:rPr>
+          <w:rFonts w:ascii="SF Pro" w:hAnsi="SF Pro" w:cs="Menlo"/>
+          <w:color w:val="3B3B3B"/>
+          <w:sz w:val="20"/>
+          <w:szCs w:val="20"/>
+        </w:rPr>
+        <w:t xml:space="preserve">, </w:t>
+      </w:r>
+      <w:proofErr w:type="spellStart"/>
+      <w:r>
+        <w:rPr>
+          <w:rFonts w:ascii="SF Pro" w:hAnsi="SF Pro" w:cs="Menlo"/>
+          <w:color w:val="3B3B3B"/>
+          <w:sz w:val="20"/>
+          <w:szCs w:val="20"/>
+        </w:rPr>
+        <w:t>circuits_df.circuitRef</w:t>
+      </w:r>
+      <w:proofErr w:type="spellEnd"/>
+      <w:r>
+        <w:rPr>
+          <w:rFonts w:ascii="SF Pro" w:hAnsi="SF Pro" w:cs="Menlo"/>
+          <w:color w:val="3B3B3B"/>
+          <w:sz w:val="20"/>
+          <w:szCs w:val="20"/>
+        </w:rPr>
+        <w:t xml:space="preserve">, circuits_df.name, </w:t>
+      </w:r>
+      <w:proofErr w:type="spellStart"/>
+      <w:r>
+        <w:rPr>
+          <w:rFonts w:ascii="SF Pro" w:hAnsi="SF Pro" w:cs="Menlo"/>
+          <w:color w:val="3B3B3B"/>
+          <w:sz w:val="20"/>
+          <w:szCs w:val="20"/>
+        </w:rPr>
+        <w:t>circuits_df.location</w:t>
+      </w:r>
+      <w:proofErr w:type="spellEnd"/>
+      <w:r>
+        <w:rPr>
+          <w:rFonts w:ascii="SF Pro" w:hAnsi="SF Pro" w:cs="Menlo"/>
+          <w:color w:val="3B3B3B"/>
+          <w:sz w:val="20"/>
+          <w:szCs w:val="20"/>
+        </w:rPr>
+        <w:t xml:space="preserve">, </w:t>
+      </w:r>
+      <w:proofErr w:type="spellStart"/>
+      <w:r>
+        <w:rPr>
+          <w:rFonts w:ascii="SF Pro" w:hAnsi="SF Pro" w:cs="Menlo"/>
+          <w:color w:val="3B3B3B"/>
+          <w:sz w:val="20"/>
+          <w:szCs w:val="20"/>
+        </w:rPr>
+        <w:t>circuits_df.country</w:t>
+      </w:r>
+      <w:proofErr w:type="spellEnd"/>
+      <w:r>
+        <w:rPr>
+          <w:rFonts w:ascii="SF Pro" w:hAnsi="SF Pro" w:cs="Menlo"/>
+          <w:color w:val="3B3B3B"/>
+          <w:sz w:val="20"/>
+          <w:szCs w:val="20"/>
+        </w:rPr>
+        <w:t xml:space="preserve">, </w:t>
+      </w:r>
+      <w:proofErr w:type="spellStart"/>
+      <w:r>
+        <w:rPr>
+          <w:rFonts w:ascii="SF Pro" w:hAnsi="SF Pro" w:cs="Menlo"/>
+          <w:color w:val="3B3B3B"/>
+          <w:sz w:val="20"/>
+          <w:szCs w:val="20"/>
+        </w:rPr>
+        <w:t>circuits_df.lat</w:t>
+      </w:r>
+      <w:proofErr w:type="spellEnd"/>
+      <w:r>
+        <w:rPr>
+          <w:rFonts w:ascii="SF Pro" w:hAnsi="SF Pro" w:cs="Menlo"/>
+          <w:color w:val="3B3B3B"/>
+          <w:sz w:val="20"/>
+          <w:szCs w:val="20"/>
+        </w:rPr>
+        <w:t xml:space="preserve">, </w:t>
+      </w:r>
+      <w:proofErr w:type="spellStart"/>
+      <w:r>
+        <w:rPr>
+          <w:rFonts w:ascii="SF Pro" w:hAnsi="SF Pro" w:cs="Menlo"/>
+          <w:color w:val="3B3B3B"/>
+          <w:sz w:val="20"/>
+          <w:szCs w:val="20"/>
+        </w:rPr>
+        <w:t>circuits_df.lng</w:t>
+      </w:r>
+      <w:proofErr w:type="spellEnd"/>
+      <w:r>
+        <w:rPr>
+          <w:rFonts w:ascii="SF Pro" w:hAnsi="SF Pro" w:cs="Menlo"/>
+          <w:color w:val="3B3B3B"/>
+          <w:sz w:val="20"/>
+          <w:szCs w:val="20"/>
+        </w:rPr>
+        <w:t xml:space="preserve">, </w:t>
+      </w:r>
+      <w:proofErr w:type="spellStart"/>
+      <w:r>
+        <w:rPr>
+          <w:rFonts w:ascii="SF Pro" w:hAnsi="SF Pro" w:cs="Menlo"/>
+          <w:color w:val="3B3B3B"/>
+          <w:sz w:val="20"/>
+          <w:szCs w:val="20"/>
+        </w:rPr>
+        <w:t>circuits_df.alt</w:t>
+      </w:r>
+      <w:proofErr w:type="spellEnd"/>
+      <w:r>
+        <w:rPr>
+          <w:rFonts w:ascii="SF Pro" w:hAnsi="SF Pro" w:cs="Menlo"/>
+          <w:color w:val="3B3B3B"/>
+          <w:sz w:val="20"/>
+          <w:szCs w:val="20"/>
+        </w:rPr>
+        <w:t>)</w:t>
+      </w:r>
+    </w:p>
+    <w:p>
+      <w:pPr>
+        <w:rPr>
+          <w:rFonts w:ascii="SF Pro" w:hAnsi="SF Pro"/>
+        </w:rPr>
+      </w:pPr>
+      <w:r>
+        <w:rPr>
+          <w:rFonts w:ascii="SF Pro" w:hAnsi="SF Pro"/>
+          <w:noProof/>
+        </w:rPr>
+        <w:drawing>
+          <wp:inline distT="0" distB="0" distL="0" distR="0" wp14:anchorId="6AB081DA" wp14:editId="0D818D3C">
+            <wp:extent cx="5731510" cy="1136650"/>
+            <wp:effectExtent l="0" t="0" r="0" b="6350"/>
+            <wp:docPr id="1545550000" name="Picture 22" descr="A screenshot of a computer&#10;&#10;Description automatically generated"/>
+            <wp:cNvGraphicFramePr>
+              <a:graphicFrameLocks xmlns:a="http://schemas.openxmlformats.org/drawingml/2006/main" noChangeAspect="1"/>
+            </wp:cNvGraphicFramePr>
+            <a:graphic xmlns:a="http://schemas.openxmlformats.org/drawingml/2006/main">
+              <a:graphicData uri="http://schemas.openxmlformats.org/drawingml/2006/picture">
+                <pic:pic xmlns:pic="http://schemas.openxmlformats.org/drawingml/2006/picture">
+                  <pic:nvPicPr>
+                    <pic:cNvPr id="1545550000" name="Picture 22" descr="A screenshot of a computer&#10;&#10;Description automatically generated"/>
+                    <pic:cNvPicPr/>
+                  </pic:nvPicPr>
+                  <pic:blipFill>
+                    <a:blip r:embed="rId29" cstate="print">
+                      <a:extLst>
+                        <a:ext uri="{28A0092B-C50C-407E-A947-70E740481C1C}">
+                          <a14:useLocalDpi xmlns:a14="http://schemas.microsoft.com/office/drawing/2010/main" val="0"/>
+                        </a:ext>
+                      </a:extLst>
+                    </a:blip>
+                    <a:stretch>
+                      <a:fillRect/>
+                    </a:stretch>
+                  </pic:blipFill>
+                  <pic:spPr>
+                    <a:xfrm>
+                      <a:off x="0" y="0"/>
+                      <a:ext cx="5731510" cy="1136650"/>
+                    </a:xfrm>
+                    <a:prstGeom prst="rect">
+                      <a:avLst/>
+                    </a:prstGeom>
+                  </pic:spPr>
+                </pic:pic>
+              </a:graphicData>
+            </a:graphic>
+          </wp:inline>
+        </w:drawing>
+      </w:r>
+    </w:p>
+    <w:p>
+      <w:pPr>
+        <w:rPr>
+          <w:rFonts w:ascii="SF Pro" w:hAnsi="SF Pro"/>
+        </w:rPr>
+      </w:pPr>
+    </w:p>
+    <w:p>
+      <w:pPr>
+        <w:shd w:val="clear" w:color="auto" w:fill="F6F7F9"/>
+        <w:spacing w:line="300" w:lineRule="atLeast"/>
+        <w:rPr>
+          <w:rFonts w:ascii="SF Pro" w:hAnsi="SF Pro" w:cs="Menlo"/>
+          <w:color w:val="3B3B3B"/>
+          <w:sz w:val="20"/>
+          <w:szCs w:val="20"/>
+        </w:rPr>
+      </w:pPr>
+      <w:r>
+        <w:rPr>
+          <w:rFonts w:ascii="SF Pro" w:hAnsi="SF Pro"/>
+        </w:rPr>
+        <w:t>3:</w:t>
+      </w:r>
+      <w:r>
+        <w:rPr>
+          <w:rFonts w:ascii="SF Pro" w:hAnsi="SF Pro" w:cs="Menlo"/>
+          <w:color w:val="3B3B3B"/>
+          <w:sz w:val="20"/>
+          <w:szCs w:val="20"/>
+        </w:rPr>
+        <w:t xml:space="preserve"> </w:t>
+      </w:r>
+      <w:proofErr w:type="spellStart"/>
+      <w:r>
+        <w:rPr>
+          <w:rFonts w:ascii="SF Pro" w:hAnsi="SF Pro" w:cs="Menlo"/>
+          <w:color w:val="3B3B3B"/>
+          <w:sz w:val="20"/>
+          <w:szCs w:val="20"/>
+        </w:rPr>
+        <w:t>circuits_selected_df</w:t>
+      </w:r>
+      <w:proofErr w:type="spellEnd"/>
+      <w:r>
+        <w:rPr>
+          <w:rFonts w:ascii="SF Pro" w:hAnsi="SF Pro" w:cs="Menlo"/>
+          <w:color w:val="3B3B3B"/>
+          <w:sz w:val="20"/>
+          <w:szCs w:val="20"/>
+        </w:rPr>
+        <w:t xml:space="preserve"> </w:t>
+      </w:r>
+      <w:r>
+        <w:rPr>
+          <w:rFonts w:ascii="SF Pro" w:hAnsi="SF Pro" w:cs="Menlo"/>
+          <w:color w:val="687687"/>
+          <w:sz w:val="20"/>
+          <w:szCs w:val="20"/>
+        </w:rPr>
+        <w:t>=</w:t>
+      </w:r>
+      <w:r>
+        <w:rPr>
+          <w:rFonts w:ascii="SF Pro" w:hAnsi="SF Pro" w:cs="Menlo"/>
+          <w:color w:val="3B3B3B"/>
+          <w:sz w:val="20"/>
+          <w:szCs w:val="20"/>
+        </w:rPr>
+        <w:t xml:space="preserve"> </w:t>
+      </w:r>
+      <w:proofErr w:type="spellStart"/>
+      <w:r>
+        <w:rPr>
+          <w:rFonts w:ascii="SF Pro" w:hAnsi="SF Pro" w:cs="Menlo"/>
+          <w:color w:val="3B3B3B"/>
+          <w:sz w:val="20"/>
+          <w:szCs w:val="20"/>
+        </w:rPr>
+        <w:t>circuits_</w:t>
+      </w:r>
+      <w:proofErr w:type="gramStart"/>
+      <w:r>
+        <w:rPr>
+          <w:rFonts w:ascii="SF Pro" w:hAnsi="SF Pro" w:cs="Menlo"/>
+          <w:color w:val="3B3B3B"/>
+          <w:sz w:val="20"/>
+          <w:szCs w:val="20"/>
+        </w:rPr>
+        <w:t>df.</w:t>
+      </w:r>
+      <w:r>
+        <w:rPr>
+          <w:rFonts w:ascii="SF Pro" w:hAnsi="SF Pro" w:cs="Menlo"/>
+          <w:color w:val="795E26"/>
+          <w:sz w:val="20"/>
+          <w:szCs w:val="20"/>
+        </w:rPr>
+        <w:t>select</w:t>
+      </w:r>
+      <w:proofErr w:type="spellEnd"/>
+      <w:proofErr w:type="gramEnd"/>
+      <w:r>
+        <w:rPr>
+          <w:rFonts w:ascii="SF Pro" w:hAnsi="SF Pro" w:cs="Menlo"/>
+          <w:color w:val="3B3B3B"/>
+          <w:sz w:val="20"/>
+          <w:szCs w:val="20"/>
+        </w:rPr>
+        <w:t>(</w:t>
+      </w:r>
+      <w:proofErr w:type="spellStart"/>
+      <w:r>
+        <w:rPr>
+          <w:rFonts w:ascii="SF Pro" w:hAnsi="SF Pro" w:cs="Menlo"/>
+          <w:color w:val="3B3B3B"/>
+          <w:sz w:val="20"/>
+          <w:szCs w:val="20"/>
+        </w:rPr>
+        <w:t>circuits_df</w:t>
+      </w:r>
+      <w:proofErr w:type="spellEnd"/>
+      <w:r>
+        <w:rPr>
+          <w:rFonts w:ascii="SF Pro" w:hAnsi="SF Pro" w:cs="Menlo"/>
+          <w:color w:val="3B3B3B"/>
+          <w:sz w:val="20"/>
+          <w:szCs w:val="20"/>
+        </w:rPr>
+        <w:t>[</w:t>
+      </w:r>
+      <w:r>
+        <w:rPr>
+          <w:rFonts w:ascii="SF Pro" w:hAnsi="SF Pro" w:cs="Menlo"/>
+          <w:color w:val="C72E0F"/>
+          <w:sz w:val="20"/>
+          <w:szCs w:val="20"/>
+        </w:rPr>
+        <w:t>"</w:t>
+      </w:r>
+      <w:proofErr w:type="spellStart"/>
+      <w:r>
+        <w:rPr>
+          <w:rFonts w:ascii="SF Pro" w:hAnsi="SF Pro" w:cs="Menlo"/>
+          <w:color w:val="C72E0F"/>
+          <w:sz w:val="20"/>
+          <w:szCs w:val="20"/>
+        </w:rPr>
+        <w:t>circuitId</w:t>
+      </w:r>
+      <w:proofErr w:type="spellEnd"/>
+      <w:r>
+        <w:rPr>
+          <w:rFonts w:ascii="SF Pro" w:hAnsi="SF Pro" w:cs="Menlo"/>
+          <w:color w:val="C72E0F"/>
+          <w:sz w:val="20"/>
+          <w:szCs w:val="20"/>
+        </w:rPr>
+        <w:t>"</w:t>
+      </w:r>
+      <w:r>
+        <w:rPr>
+          <w:rFonts w:ascii="SF Pro" w:hAnsi="SF Pro" w:cs="Menlo"/>
+          <w:color w:val="3B3B3B"/>
+          <w:sz w:val="20"/>
+          <w:szCs w:val="20"/>
+        </w:rPr>
+        <w:t xml:space="preserve">], </w:t>
+      </w:r>
+      <w:proofErr w:type="spellStart"/>
+      <w:r>
+        <w:rPr>
+          <w:rFonts w:ascii="SF Pro" w:hAnsi="SF Pro" w:cs="Menlo"/>
+          <w:color w:val="3B3B3B"/>
+          <w:sz w:val="20"/>
+          <w:szCs w:val="20"/>
+        </w:rPr>
+        <w:t>circuits_df</w:t>
+      </w:r>
+      <w:proofErr w:type="spellEnd"/>
+      <w:r>
+        <w:rPr>
+          <w:rFonts w:ascii="SF Pro" w:hAnsi="SF Pro" w:cs="Menlo"/>
+          <w:color w:val="3B3B3B"/>
+          <w:sz w:val="20"/>
+          <w:szCs w:val="20"/>
+        </w:rPr>
+        <w:t>[</w:t>
+      </w:r>
+      <w:r>
+        <w:rPr>
+          <w:rFonts w:ascii="SF Pro" w:hAnsi="SF Pro" w:cs="Menlo"/>
+          <w:color w:val="C72E0F"/>
+          <w:sz w:val="20"/>
+          <w:szCs w:val="20"/>
+        </w:rPr>
+        <w:t>"</w:t>
+      </w:r>
+      <w:proofErr w:type="spellStart"/>
+      <w:r>
+        <w:rPr>
+          <w:rFonts w:ascii="SF Pro" w:hAnsi="SF Pro" w:cs="Menlo"/>
+          <w:color w:val="C72E0F"/>
+          <w:sz w:val="20"/>
+          <w:szCs w:val="20"/>
+        </w:rPr>
+        <w:t>circuitRef</w:t>
+      </w:r>
+      <w:proofErr w:type="spellEnd"/>
+      <w:r>
+        <w:rPr>
+          <w:rFonts w:ascii="SF Pro" w:hAnsi="SF Pro" w:cs="Menlo"/>
+          <w:color w:val="C72E0F"/>
+          <w:sz w:val="20"/>
+          <w:szCs w:val="20"/>
+        </w:rPr>
+        <w:t>"</w:t>
+      </w:r>
+      <w:r>
+        <w:rPr>
+          <w:rFonts w:ascii="SF Pro" w:hAnsi="SF Pro" w:cs="Menlo"/>
+          <w:color w:val="3B3B3B"/>
+          <w:sz w:val="20"/>
+          <w:szCs w:val="20"/>
+        </w:rPr>
+        <w:t xml:space="preserve">], </w:t>
+      </w:r>
+      <w:proofErr w:type="spellStart"/>
+      <w:r>
+        <w:rPr>
+          <w:rFonts w:ascii="SF Pro" w:hAnsi="SF Pro" w:cs="Menlo"/>
+          <w:color w:val="3B3B3B"/>
+          <w:sz w:val="20"/>
+          <w:szCs w:val="20"/>
+        </w:rPr>
+        <w:t>circuits_df</w:t>
+      </w:r>
+      <w:proofErr w:type="spellEnd"/>
+      <w:r>
+        <w:rPr>
+          <w:rFonts w:ascii="SF Pro" w:hAnsi="SF Pro" w:cs="Menlo"/>
+          <w:color w:val="3B3B3B"/>
+          <w:sz w:val="20"/>
+          <w:szCs w:val="20"/>
+        </w:rPr>
+        <w:t>[</w:t>
+      </w:r>
+      <w:r>
+        <w:rPr>
+          <w:rFonts w:ascii="SF Pro" w:hAnsi="SF Pro" w:cs="Menlo"/>
+          <w:color w:val="C72E0F"/>
+          <w:sz w:val="20"/>
+          <w:szCs w:val="20"/>
+        </w:rPr>
+        <w:t>"name"</w:t>
+      </w:r>
+      <w:r>
+        <w:rPr>
+          <w:rFonts w:ascii="SF Pro" w:hAnsi="SF Pro" w:cs="Menlo"/>
+          <w:color w:val="3B3B3B"/>
+          <w:sz w:val="20"/>
+          <w:szCs w:val="20"/>
+        </w:rPr>
+        <w:t xml:space="preserve">], </w:t>
+      </w:r>
+      <w:proofErr w:type="spellStart"/>
+      <w:r>
+        <w:rPr>
+          <w:rFonts w:ascii="SF Pro" w:hAnsi="SF Pro" w:cs="Menlo"/>
+          <w:color w:val="3B3B3B"/>
+          <w:sz w:val="20"/>
+          <w:szCs w:val="20"/>
+        </w:rPr>
+        <w:t>circuits_df</w:t>
+      </w:r>
+      <w:proofErr w:type="spellEnd"/>
+      <w:r>
+        <w:rPr>
+          <w:rFonts w:ascii="SF Pro" w:hAnsi="SF Pro" w:cs="Menlo"/>
+          <w:color w:val="3B3B3B"/>
+          <w:sz w:val="20"/>
+          <w:szCs w:val="20"/>
+        </w:rPr>
+        <w:t>[</w:t>
+      </w:r>
+      <w:r>
+        <w:rPr>
+          <w:rFonts w:ascii="SF Pro" w:hAnsi="SF Pro" w:cs="Menlo"/>
+          <w:color w:val="C72E0F"/>
+          <w:sz w:val="20"/>
+          <w:szCs w:val="20"/>
+        </w:rPr>
+        <w:t>"location"</w:t>
+      </w:r>
+      <w:r>
+        <w:rPr>
+          <w:rFonts w:ascii="SF Pro" w:hAnsi="SF Pro" w:cs="Menlo"/>
+          <w:color w:val="3B3B3B"/>
+          <w:sz w:val="20"/>
+          <w:szCs w:val="20"/>
+        </w:rPr>
+        <w:t xml:space="preserve">], </w:t>
+      </w:r>
+      <w:proofErr w:type="spellStart"/>
+      <w:r>
+        <w:rPr>
+          <w:rFonts w:ascii="SF Pro" w:hAnsi="SF Pro" w:cs="Menlo"/>
+          <w:color w:val="3B3B3B"/>
+          <w:sz w:val="20"/>
+          <w:szCs w:val="20"/>
+        </w:rPr>
+        <w:t>circuits_df</w:t>
+      </w:r>
+      <w:proofErr w:type="spellEnd"/>
+      <w:r>
+        <w:rPr>
+          <w:rFonts w:ascii="SF Pro" w:hAnsi="SF Pro" w:cs="Menlo"/>
+          <w:color w:val="3B3B3B"/>
+          <w:sz w:val="20"/>
+          <w:szCs w:val="20"/>
+        </w:rPr>
+        <w:t>[</w:t>
+      </w:r>
+      <w:r>
+        <w:rPr>
+          <w:rFonts w:ascii="SF Pro" w:hAnsi="SF Pro" w:cs="Menlo"/>
+          <w:color w:val="C72E0F"/>
+          <w:sz w:val="20"/>
+          <w:szCs w:val="20"/>
+        </w:rPr>
+        <w:t>"country"</w:t>
+      </w:r>
+      <w:r>
+        <w:rPr>
+          <w:rFonts w:ascii="SF Pro" w:hAnsi="SF Pro" w:cs="Menlo"/>
+          <w:color w:val="3B3B3B"/>
+          <w:sz w:val="20"/>
+          <w:szCs w:val="20"/>
+        </w:rPr>
+        <w:t xml:space="preserve">], </w:t>
+      </w:r>
+      <w:proofErr w:type="spellStart"/>
+      <w:r>
+        <w:rPr>
+          <w:rFonts w:ascii="SF Pro" w:hAnsi="SF Pro" w:cs="Menlo"/>
+          <w:color w:val="3B3B3B"/>
+          <w:sz w:val="20"/>
+          <w:szCs w:val="20"/>
+        </w:rPr>
+        <w:t>circuits_df</w:t>
+      </w:r>
+      <w:proofErr w:type="spellEnd"/>
+      <w:r>
+        <w:rPr>
+          <w:rFonts w:ascii="SF Pro" w:hAnsi="SF Pro" w:cs="Menlo"/>
+          <w:color w:val="3B3B3B"/>
+          <w:sz w:val="20"/>
+          <w:szCs w:val="20"/>
+        </w:rPr>
+        <w:t>[</w:t>
+      </w:r>
+      <w:r>
+        <w:rPr>
+          <w:rFonts w:ascii="SF Pro" w:hAnsi="SF Pro" w:cs="Menlo"/>
+          <w:color w:val="C72E0F"/>
+          <w:sz w:val="20"/>
+          <w:szCs w:val="20"/>
+        </w:rPr>
+        <w:t>"</w:t>
+      </w:r>
+      <w:proofErr w:type="spellStart"/>
+      <w:r>
+        <w:rPr>
+          <w:rFonts w:ascii="SF Pro" w:hAnsi="SF Pro" w:cs="Menlo"/>
+          <w:color w:val="C72E0F"/>
+          <w:sz w:val="20"/>
+          <w:szCs w:val="20"/>
+        </w:rPr>
+        <w:t>lat</w:t>
+      </w:r>
+      <w:proofErr w:type="spellEnd"/>
+      <w:r>
+        <w:rPr>
+          <w:rFonts w:ascii="SF Pro" w:hAnsi="SF Pro" w:cs="Menlo"/>
+          <w:color w:val="C72E0F"/>
+          <w:sz w:val="20"/>
+          <w:szCs w:val="20"/>
+        </w:rPr>
+        <w:t>"</w:t>
+      </w:r>
+      <w:r>
+        <w:rPr>
+          <w:rFonts w:ascii="SF Pro" w:hAnsi="SF Pro" w:cs="Menlo"/>
+          <w:color w:val="3B3B3B"/>
+          <w:sz w:val="20"/>
+          <w:szCs w:val="20"/>
+        </w:rPr>
+        <w:t xml:space="preserve">], </w:t>
+      </w:r>
+      <w:proofErr w:type="spellStart"/>
+      <w:r>
+        <w:rPr>
+          <w:rFonts w:ascii="SF Pro" w:hAnsi="SF Pro" w:cs="Menlo"/>
+          <w:color w:val="3B3B3B"/>
+          <w:sz w:val="20"/>
+          <w:szCs w:val="20"/>
+        </w:rPr>
+        <w:t>circuits_df</w:t>
+      </w:r>
+      <w:proofErr w:type="spellEnd"/>
+      <w:r>
+        <w:rPr>
+          <w:rFonts w:ascii="SF Pro" w:hAnsi="SF Pro" w:cs="Menlo"/>
+          <w:color w:val="3B3B3B"/>
+          <w:sz w:val="20"/>
+          <w:szCs w:val="20"/>
+        </w:rPr>
+        <w:t>[</w:t>
+      </w:r>
+      <w:r>
+        <w:rPr>
+          <w:rFonts w:ascii="SF Pro" w:hAnsi="SF Pro" w:cs="Menlo"/>
+          <w:color w:val="C72E0F"/>
+          <w:sz w:val="20"/>
+          <w:szCs w:val="20"/>
+        </w:rPr>
+        <w:t>"</w:t>
+      </w:r>
+      <w:proofErr w:type="spellStart"/>
+      <w:r>
+        <w:rPr>
+          <w:rFonts w:ascii="SF Pro" w:hAnsi="SF Pro" w:cs="Menlo"/>
+          <w:color w:val="C72E0F"/>
+          <w:sz w:val="20"/>
+          <w:szCs w:val="20"/>
+        </w:rPr>
+        <w:t>lng</w:t>
+      </w:r>
+      <w:proofErr w:type="spellEnd"/>
+      <w:r>
+        <w:rPr>
+          <w:rFonts w:ascii="SF Pro" w:hAnsi="SF Pro" w:cs="Menlo"/>
+          <w:color w:val="C72E0F"/>
+          <w:sz w:val="20"/>
+          <w:szCs w:val="20"/>
+        </w:rPr>
+        <w:t>"</w:t>
+      </w:r>
+      <w:r>
+        <w:rPr>
+          <w:rFonts w:ascii="SF Pro" w:hAnsi="SF Pro" w:cs="Menlo"/>
+          <w:color w:val="3B3B3B"/>
+          <w:sz w:val="20"/>
+          <w:szCs w:val="20"/>
+        </w:rPr>
+        <w:t xml:space="preserve">], </w:t>
+      </w:r>
+      <w:proofErr w:type="spellStart"/>
+      <w:r>
+        <w:rPr>
+          <w:rFonts w:ascii="SF Pro" w:hAnsi="SF Pro" w:cs="Menlo"/>
+          <w:color w:val="3B3B3B"/>
+          <w:sz w:val="20"/>
+          <w:szCs w:val="20"/>
+        </w:rPr>
+        <w:t>circuits_df</w:t>
+      </w:r>
+      <w:proofErr w:type="spellEnd"/>
+      <w:r>
+        <w:rPr>
+          <w:rFonts w:ascii="SF Pro" w:hAnsi="SF Pro" w:cs="Menlo"/>
+          <w:color w:val="3B3B3B"/>
+          <w:sz w:val="20"/>
+          <w:szCs w:val="20"/>
+        </w:rPr>
+        <w:t>[</w:t>
+      </w:r>
+      <w:r>
+        <w:rPr>
+          <w:rFonts w:ascii="SF Pro" w:hAnsi="SF Pro" w:cs="Menlo"/>
+          <w:color w:val="C72E0F"/>
+          <w:sz w:val="20"/>
+          <w:szCs w:val="20"/>
+        </w:rPr>
+        <w:t>"alt"</w:t>
+      </w:r>
+      <w:r>
+        <w:rPr>
+          <w:rFonts w:ascii="SF Pro" w:hAnsi="SF Pro" w:cs="Menlo"/>
+          <w:color w:val="3B3B3B"/>
+          <w:sz w:val="20"/>
+          <w:szCs w:val="20"/>
+        </w:rPr>
+        <w:t>])</w:t>
+      </w:r>
+    </w:p>
+    <w:p>
+      <w:pPr>
+        <w:rPr>
+          <w:rFonts w:ascii="SF Pro" w:hAnsi="SF Pro"/>
+        </w:rPr>
+      </w:pPr>
+    </w:p>
+    <w:p>
+      <w:pPr>
+        <w:rPr>
+          <w:rFonts w:ascii="SF Pro" w:hAnsi="SF Pro"/>
+        </w:rPr>
+      </w:pPr>
+      <w:r>
+        <w:rPr>
+          <w:rFonts w:ascii="SF Pro" w:hAnsi="SF Pro"/>
+          <w:noProof/>
+        </w:rPr>
+        <w:drawing>
+          <wp:inline distT="0" distB="0" distL="0" distR="0" wp14:anchorId="11E620A4" wp14:editId="20FA91C0">
+            <wp:extent cx="5731510" cy="1703070"/>
+            <wp:effectExtent l="0" t="0" r="0" b="0"/>
+            <wp:docPr id="582837972" name="Picture 23" descr="A screenshot of a computer&#10;&#10;Description automatically generated"/>
+            <wp:cNvGraphicFramePr>
+              <a:graphicFrameLocks xmlns:a="http://schemas.openxmlformats.org/drawingml/2006/main" noChangeAspect="1"/>
+            </wp:cNvGraphicFramePr>
+            <a:graphic xmlns:a="http://schemas.openxmlformats.org/drawingml/2006/main">
+              <a:graphicData uri="http://schemas.openxmlformats.org/drawingml/2006/picture">
+                <pic:pic xmlns:pic="http://schemas.openxmlformats.org/drawingml/2006/picture">
+                  <pic:nvPicPr>
+                    <pic:cNvPr id="582837972" name="Picture 23" descr="A screenshot of a computer&#10;&#10;Description automatically generated"/>
+                    <pic:cNvPicPr/>
+                  </pic:nvPicPr>
+                  <pic:blipFill>
+                    <a:blip r:embed="rId30">
+                      <a:extLst>
+                        <a:ext uri="{28A0092B-C50C-407E-A947-70E740481C1C}">
+                          <a14:useLocalDpi xmlns:a14="http://schemas.microsoft.com/office/drawing/2010/main" val="0"/>
+                        </a:ext>
+                      </a:extLst>
+                    </a:blip>
+                    <a:stretch>
+                      <a:fillRect/>
+                    </a:stretch>
+                  </pic:blipFill>
+                  <pic:spPr>
+                    <a:xfrm>
+                      <a:off x="0" y="0"/>
+                      <a:ext cx="5731510" cy="1703070"/>
+                    </a:xfrm>
+                    <a:prstGeom prst="rect">
+                      <a:avLst/>
+                    </a:prstGeom>
+                  </pic:spPr>
+                </pic:pic>
+              </a:graphicData>
+            </a:graphic>
+          </wp:inline>
+        </w:drawing>
+      </w:r>
+    </w:p>
+    <w:p>
+      <w:pPr>
+        <w:rPr>
+          <w:rFonts w:ascii="SF Pro" w:hAnsi="SF Pro"/>
+        </w:rPr>
+      </w:pPr>
+    </w:p>
+    <w:p>
+      <w:pPr>
+        <w:rPr>
+          <w:rFonts w:ascii="SF Pro" w:hAnsi="SF Pro"/>
+        </w:rPr>
+      </w:pPr>
+    </w:p>
+    <w:p>
+      <w:pPr>
+        <w:rPr>
+          <w:rFonts w:ascii="SF Pro" w:hAnsi="SF Pro"/>
+        </w:rPr>
+      </w:pPr>
+    </w:p>
+    <w:p>
+      <w:pPr>
+        <w:shd w:val="clear" w:color="auto" w:fill="F6F7F9"/>
+        <w:spacing w:line="300" w:lineRule="atLeast"/>
+        <w:rPr>
+          <w:rFonts w:ascii="SF Pro" w:hAnsi="SF Pro" w:cs="Menlo"/>
+          <w:color w:val="3B3B3B"/>
+          <w:sz w:val="20"/>
+          <w:szCs w:val="20"/>
+        </w:rPr>
+      </w:pPr>
+      <w:r>
+        <w:rPr>
+          <w:rFonts w:ascii="SF Pro" w:hAnsi="SF Pro"/>
+        </w:rPr>
+        <w:t>4:</w:t>
+      </w:r>
+      <w:r>
+        <w:rPr>
+          <w:rFonts w:ascii="SF Pro" w:hAnsi="SF Pro" w:cs="Menlo"/>
+          <w:color w:val="3B3B3B"/>
+          <w:sz w:val="20"/>
+          <w:szCs w:val="20"/>
+        </w:rPr>
+        <w:t xml:space="preserve"> </w:t>
+      </w:r>
+      <w:proofErr w:type="spellStart"/>
+      <w:r>
+        <w:rPr>
+          <w:rFonts w:ascii="SF Pro" w:hAnsi="SF Pro" w:cs="Menlo"/>
+          <w:color w:val="3B3B3B"/>
+          <w:sz w:val="20"/>
+          <w:szCs w:val="20"/>
+        </w:rPr>
+        <w:t>circuits_selected_df</w:t>
+      </w:r>
+      <w:proofErr w:type="spellEnd"/>
+      <w:r>
+        <w:rPr>
+          <w:rFonts w:ascii="SF Pro" w:hAnsi="SF Pro" w:cs="Menlo"/>
+          <w:color w:val="3B3B3B"/>
+          <w:sz w:val="20"/>
+          <w:szCs w:val="20"/>
+        </w:rPr>
+        <w:t xml:space="preserve"> </w:t>
+      </w:r>
+      <w:r>
+        <w:rPr>
+          <w:rFonts w:ascii="SF Pro" w:hAnsi="SF Pro" w:cs="Menlo"/>
+          <w:color w:val="687687"/>
+          <w:sz w:val="20"/>
+          <w:szCs w:val="20"/>
+        </w:rPr>
+        <w:t>=</w:t>
+      </w:r>
+      <w:r>
+        <w:rPr>
+          <w:rFonts w:ascii="SF Pro" w:hAnsi="SF Pro" w:cs="Menlo"/>
+          <w:color w:val="3B3B3B"/>
+          <w:sz w:val="20"/>
+          <w:szCs w:val="20"/>
+        </w:rPr>
+        <w:t xml:space="preserve"> </w:t>
+      </w:r>
+      <w:proofErr w:type="spellStart"/>
+      <w:r>
+        <w:rPr>
+          <w:rFonts w:ascii="SF Pro" w:hAnsi="SF Pro" w:cs="Menlo"/>
+          <w:color w:val="3B3B3B"/>
+          <w:sz w:val="20"/>
+          <w:szCs w:val="20"/>
+        </w:rPr>
+        <w:t>circuits_</w:t>
+      </w:r>
+      <w:proofErr w:type="gramStart"/>
+      <w:r>
+        <w:rPr>
+          <w:rFonts w:ascii="SF Pro" w:hAnsi="SF Pro" w:cs="Menlo"/>
+          <w:color w:val="3B3B3B"/>
+          <w:sz w:val="20"/>
+          <w:szCs w:val="20"/>
+        </w:rPr>
+        <w:t>df.</w:t>
+      </w:r>
+      <w:r>
+        <w:rPr>
+          <w:rFonts w:ascii="SF Pro" w:hAnsi="SF Pro" w:cs="Menlo"/>
+          <w:color w:val="795E26"/>
+          <w:sz w:val="20"/>
+          <w:szCs w:val="20"/>
+        </w:rPr>
+        <w:t>select</w:t>
+      </w:r>
+      <w:proofErr w:type="spellEnd"/>
+      <w:proofErr w:type="gramEnd"/>
+      <w:r>
+        <w:rPr>
+          <w:rFonts w:ascii="SF Pro" w:hAnsi="SF Pro" w:cs="Menlo"/>
+          <w:color w:val="3B3B3B"/>
+          <w:sz w:val="20"/>
+          <w:szCs w:val="20"/>
+        </w:rPr>
+        <w:t>(</w:t>
+      </w:r>
+      <w:r>
+        <w:rPr>
+          <w:rFonts w:ascii="SF Pro" w:hAnsi="SF Pro" w:cs="Menlo"/>
+          <w:color w:val="795E26"/>
+          <w:sz w:val="20"/>
+          <w:szCs w:val="20"/>
+        </w:rPr>
+        <w:t>col</w:t>
+      </w:r>
+      <w:r>
+        <w:rPr>
+          <w:rFonts w:ascii="SF Pro" w:hAnsi="SF Pro" w:cs="Menlo"/>
+          <w:color w:val="3B3B3B"/>
+          <w:sz w:val="20"/>
+          <w:szCs w:val="20"/>
+        </w:rPr>
+        <w:t>(</w:t>
+      </w:r>
+      <w:r>
+        <w:rPr>
+          <w:rFonts w:ascii="SF Pro" w:hAnsi="SF Pro" w:cs="Menlo"/>
+          <w:color w:val="C72E0F"/>
+          <w:sz w:val="20"/>
+          <w:szCs w:val="20"/>
+        </w:rPr>
+        <w:t>"</w:t>
+      </w:r>
+      <w:proofErr w:type="spellStart"/>
+      <w:r>
+        <w:rPr>
+          <w:rFonts w:ascii="SF Pro" w:hAnsi="SF Pro" w:cs="Menlo"/>
+          <w:color w:val="C72E0F"/>
+          <w:sz w:val="20"/>
+          <w:szCs w:val="20"/>
+        </w:rPr>
+        <w:t>circuitId</w:t>
+      </w:r>
+      <w:proofErr w:type="spellEnd"/>
+      <w:r>
+        <w:rPr>
+          <w:rFonts w:ascii="SF Pro" w:hAnsi="SF Pro" w:cs="Menlo"/>
+          <w:color w:val="C72E0F"/>
+          <w:sz w:val="20"/>
+          <w:szCs w:val="20"/>
+        </w:rPr>
+        <w:t>"</w:t>
+      </w:r>
+      <w:r>
+        <w:rPr>
+          <w:rFonts w:ascii="SF Pro" w:hAnsi="SF Pro" w:cs="Menlo"/>
+          <w:color w:val="3B3B3B"/>
+          <w:sz w:val="20"/>
+          <w:szCs w:val="20"/>
+        </w:rPr>
+        <w:t xml:space="preserve">), </w:t>
+      </w:r>
+      <w:r>
+        <w:rPr>
+          <w:rFonts w:ascii="SF Pro" w:hAnsi="SF Pro" w:cs="Menlo"/>
+          <w:color w:val="795E26"/>
+          <w:sz w:val="20"/>
+          <w:szCs w:val="20"/>
+        </w:rPr>
+        <w:t>col</w:t>
+      </w:r>
+      <w:r>
+        <w:rPr>
+          <w:rFonts w:ascii="SF Pro" w:hAnsi="SF Pro" w:cs="Menlo"/>
+          <w:color w:val="3B3B3B"/>
+          <w:sz w:val="20"/>
+          <w:szCs w:val="20"/>
+        </w:rPr>
+        <w:t>(</w:t>
+      </w:r>
+      <w:r>
+        <w:rPr>
+          <w:rFonts w:ascii="SF Pro" w:hAnsi="SF Pro" w:cs="Menlo"/>
+          <w:color w:val="C72E0F"/>
+          <w:sz w:val="20"/>
+          <w:szCs w:val="20"/>
+        </w:rPr>
+        <w:t>"</w:t>
+      </w:r>
+      <w:proofErr w:type="spellStart"/>
+      <w:r>
+        <w:rPr>
+          <w:rFonts w:ascii="SF Pro" w:hAnsi="SF Pro" w:cs="Menlo"/>
+          <w:color w:val="C72E0F"/>
+          <w:sz w:val="20"/>
+          <w:szCs w:val="20"/>
+        </w:rPr>
+        <w:t>circuitRef</w:t>
+      </w:r>
+      <w:proofErr w:type="spellEnd"/>
+      <w:r>
+        <w:rPr>
+          <w:rFonts w:ascii="SF Pro" w:hAnsi="SF Pro" w:cs="Menlo"/>
+          <w:color w:val="C72E0F"/>
+          <w:sz w:val="20"/>
+          <w:szCs w:val="20"/>
+        </w:rPr>
+        <w:t>"</w:t>
+      </w:r>
+      <w:r>
+        <w:rPr>
+          <w:rFonts w:ascii="SF Pro" w:hAnsi="SF Pro" w:cs="Menlo"/>
+          <w:color w:val="3B3B3B"/>
+          <w:sz w:val="20"/>
+          <w:szCs w:val="20"/>
+        </w:rPr>
+        <w:t xml:space="preserve">), </w:t>
+      </w:r>
+      <w:r>
+        <w:rPr>
+          <w:rFonts w:ascii="SF Pro" w:hAnsi="SF Pro" w:cs="Menlo"/>
+          <w:color w:val="795E26"/>
+          <w:sz w:val="20"/>
+          <w:szCs w:val="20"/>
+        </w:rPr>
+        <w:t>col</w:t>
+      </w:r>
+      <w:r>
+        <w:rPr>
+          <w:rFonts w:ascii="SF Pro" w:hAnsi="SF Pro" w:cs="Menlo"/>
+          <w:color w:val="3B3B3B"/>
+          <w:sz w:val="20"/>
+          <w:szCs w:val="20"/>
+        </w:rPr>
+        <w:t>(</w:t>
+      </w:r>
+      <w:r>
+        <w:rPr>
+          <w:rFonts w:ascii="SF Pro" w:hAnsi="SF Pro" w:cs="Menlo"/>
+          <w:color w:val="C72E0F"/>
+          <w:sz w:val="20"/>
+          <w:szCs w:val="20"/>
+        </w:rPr>
+        <w:t>"name"</w:t>
+      </w:r>
+      <w:r>
+        <w:rPr>
+          <w:rFonts w:ascii="SF Pro" w:hAnsi="SF Pro" w:cs="Menlo"/>
+          <w:color w:val="3B3B3B"/>
+          <w:sz w:val="20"/>
+          <w:szCs w:val="20"/>
+        </w:rPr>
+        <w:t xml:space="preserve">), </w:t>
+      </w:r>
+      <w:r>
+        <w:rPr>
+          <w:rFonts w:ascii="SF Pro" w:hAnsi="SF Pro" w:cs="Menlo"/>
+          <w:color w:val="795E26"/>
+          <w:sz w:val="20"/>
+          <w:szCs w:val="20"/>
+        </w:rPr>
+        <w:t>col</w:t>
+      </w:r>
+      <w:r>
+        <w:rPr>
+          <w:rFonts w:ascii="SF Pro" w:hAnsi="SF Pro" w:cs="Menlo"/>
+          <w:color w:val="3B3B3B"/>
+          <w:sz w:val="20"/>
+          <w:szCs w:val="20"/>
+        </w:rPr>
+        <w:t>(</w:t>
+      </w:r>
+      <w:r>
+        <w:rPr>
+          <w:rFonts w:ascii="SF Pro" w:hAnsi="SF Pro" w:cs="Menlo"/>
+          <w:color w:val="C72E0F"/>
+          <w:sz w:val="20"/>
+          <w:szCs w:val="20"/>
+        </w:rPr>
+        <w:t>"location"</w:t>
+      </w:r>
+      <w:r>
+        <w:rPr>
+          <w:rFonts w:ascii="SF Pro" w:hAnsi="SF Pro" w:cs="Menlo"/>
+          <w:color w:val="3B3B3B"/>
+          <w:sz w:val="20"/>
+          <w:szCs w:val="20"/>
+        </w:rPr>
+        <w:t xml:space="preserve">), </w:t>
+      </w:r>
+      <w:r>
+        <w:rPr>
+          <w:rFonts w:ascii="SF Pro" w:hAnsi="SF Pro" w:cs="Menlo"/>
+          <w:color w:val="795E26"/>
+          <w:sz w:val="20"/>
+          <w:szCs w:val="20"/>
+        </w:rPr>
+        <w:t>col</w:t>
+      </w:r>
+      <w:r>
+        <w:rPr>
+          <w:rFonts w:ascii="SF Pro" w:hAnsi="SF Pro" w:cs="Menlo"/>
+          <w:color w:val="3B3B3B"/>
+          <w:sz w:val="20"/>
+          <w:szCs w:val="20"/>
+        </w:rPr>
+        <w:t>(</w:t>
+      </w:r>
+      <w:r>
+        <w:rPr>
+          <w:rFonts w:ascii="SF Pro" w:hAnsi="SF Pro" w:cs="Menlo"/>
+          <w:color w:val="C72E0F"/>
+          <w:sz w:val="20"/>
+          <w:szCs w:val="20"/>
+        </w:rPr>
+        <w:t>"country"</w:t>
+      </w:r>
+      <w:r>
+        <w:rPr>
+          <w:rFonts w:ascii="SF Pro" w:hAnsi="SF Pro" w:cs="Menlo"/>
+          <w:color w:val="3B3B3B"/>
+          <w:sz w:val="20"/>
+          <w:szCs w:val="20"/>
+        </w:rPr>
+        <w:t xml:space="preserve">), </w:t>
+      </w:r>
+      <w:r>
+        <w:rPr>
+          <w:rFonts w:ascii="SF Pro" w:hAnsi="SF Pro" w:cs="Menlo"/>
+          <w:color w:val="795E26"/>
+          <w:sz w:val="20"/>
+          <w:szCs w:val="20"/>
+        </w:rPr>
+        <w:t>col</w:t>
+      </w:r>
+      <w:r>
+        <w:rPr>
+          <w:rFonts w:ascii="SF Pro" w:hAnsi="SF Pro" w:cs="Menlo"/>
+          <w:color w:val="3B3B3B"/>
+          <w:sz w:val="20"/>
+          <w:szCs w:val="20"/>
+        </w:rPr>
+        <w:t>(</w:t>
+      </w:r>
+      <w:r>
+        <w:rPr>
+          <w:rFonts w:ascii="SF Pro" w:hAnsi="SF Pro" w:cs="Menlo"/>
+          <w:color w:val="C72E0F"/>
+          <w:sz w:val="20"/>
+          <w:szCs w:val="20"/>
+        </w:rPr>
+        <w:t>"</w:t>
+      </w:r>
+      <w:proofErr w:type="spellStart"/>
+      <w:r>
+        <w:rPr>
+          <w:rFonts w:ascii="SF Pro" w:hAnsi="SF Pro" w:cs="Menlo"/>
+          <w:color w:val="C72E0F"/>
+          <w:sz w:val="20"/>
+          <w:szCs w:val="20"/>
+        </w:rPr>
+        <w:t>lat</w:t>
+      </w:r>
+      <w:proofErr w:type="spellEnd"/>
+      <w:r>
+        <w:rPr>
+          <w:rFonts w:ascii="SF Pro" w:hAnsi="SF Pro" w:cs="Menlo"/>
+          <w:color w:val="C72E0F"/>
+          <w:sz w:val="20"/>
+          <w:szCs w:val="20"/>
+        </w:rPr>
+        <w:t>"</w:t>
+      </w:r>
+      <w:r>
+        <w:rPr>
+          <w:rFonts w:ascii="SF Pro" w:hAnsi="SF Pro" w:cs="Menlo"/>
+          <w:color w:val="3B3B3B"/>
+          <w:sz w:val="20"/>
+          <w:szCs w:val="20"/>
+        </w:rPr>
+        <w:t xml:space="preserve">), </w:t>
+      </w:r>
+      <w:r>
+        <w:rPr>
+          <w:rFonts w:ascii="SF Pro" w:hAnsi="SF Pro" w:cs="Menlo"/>
+          <w:color w:val="795E26"/>
+          <w:sz w:val="20"/>
+          <w:szCs w:val="20"/>
+        </w:rPr>
+        <w:t>col</w:t>
+      </w:r>
+      <w:r>
+        <w:rPr>
+          <w:rFonts w:ascii="SF Pro" w:hAnsi="SF Pro" w:cs="Menlo"/>
+          <w:color w:val="3B3B3B"/>
+          <w:sz w:val="20"/>
+          <w:szCs w:val="20"/>
+        </w:rPr>
+        <w:t>(</w:t>
+      </w:r>
+      <w:r>
+        <w:rPr>
+          <w:rFonts w:ascii="SF Pro" w:hAnsi="SF Pro" w:cs="Menlo"/>
+          <w:color w:val="C72E0F"/>
+          <w:sz w:val="20"/>
+          <w:szCs w:val="20"/>
+        </w:rPr>
+        <w:t>"</w:t>
+      </w:r>
+      <w:proofErr w:type="spellStart"/>
+      <w:r>
+        <w:rPr>
+          <w:rFonts w:ascii="SF Pro" w:hAnsi="SF Pro" w:cs="Menlo"/>
+          <w:color w:val="C72E0F"/>
+          <w:sz w:val="20"/>
+          <w:szCs w:val="20"/>
+        </w:rPr>
+        <w:t>lng</w:t>
+      </w:r>
+      <w:proofErr w:type="spellEnd"/>
+      <w:r>
+        <w:rPr>
+          <w:rFonts w:ascii="SF Pro" w:hAnsi="SF Pro" w:cs="Menlo"/>
+          <w:color w:val="C72E0F"/>
+          <w:sz w:val="20"/>
+          <w:szCs w:val="20"/>
+        </w:rPr>
+        <w:t>"</w:t>
+      </w:r>
+      <w:r>
+        <w:rPr>
+          <w:rFonts w:ascii="SF Pro" w:hAnsi="SF Pro" w:cs="Menlo"/>
+          <w:color w:val="3B3B3B"/>
+          <w:sz w:val="20"/>
+          <w:szCs w:val="20"/>
+        </w:rPr>
+        <w:t xml:space="preserve">), </w:t>
+      </w:r>
+      <w:r>
+        <w:rPr>
+          <w:rFonts w:ascii="SF Pro" w:hAnsi="SF Pro" w:cs="Menlo"/>
+          <w:color w:val="795E26"/>
+          <w:sz w:val="20"/>
+          <w:szCs w:val="20"/>
+        </w:rPr>
+        <w:t>col</w:t>
+      </w:r>
+      <w:r>
+        <w:rPr>
+          <w:rFonts w:ascii="SF Pro" w:hAnsi="SF Pro" w:cs="Menlo"/>
+          <w:color w:val="3B3B3B"/>
+          <w:sz w:val="20"/>
+          <w:szCs w:val="20"/>
+        </w:rPr>
+        <w:t>(</w:t>
+      </w:r>
+      <w:r>
+        <w:rPr>
+          <w:rFonts w:ascii="SF Pro" w:hAnsi="SF Pro" w:cs="Menlo"/>
+          <w:color w:val="C72E0F"/>
+          <w:sz w:val="20"/>
+          <w:szCs w:val="20"/>
+        </w:rPr>
+        <w:t>"alt"</w:t>
+      </w:r>
+      <w:r>
+        <w:rPr>
+          <w:rFonts w:ascii="SF Pro" w:hAnsi="SF Pro" w:cs="Menlo"/>
+          <w:color w:val="3B3B3B"/>
+          <w:sz w:val="20"/>
+          <w:szCs w:val="20"/>
+        </w:rPr>
+        <w:t>))</w:t>
+      </w:r>
+    </w:p>
+    <w:p>
+      <w:pPr>
+        <w:rPr>
+          <w:rFonts w:ascii="SF Pro" w:hAnsi="SF Pro"/>
+        </w:rPr>
+      </w:pPr>
+      <w:r>
+        <w:rPr>
+          <w:rFonts w:ascii="SF Pro" w:hAnsi="SF Pro"/>
+          <w:noProof/>
+          <w14:ligatures w14:val="standardContextual"/>
+        </w:rPr>
+        <w:lastRenderedPageBreak/>
+        <w:drawing>
+          <wp:inline distT="0" distB="0" distL="0" distR="0" wp14:anchorId="6973C8C4" wp14:editId="6F1A1608">
+            <wp:extent cx="5731510" cy="1283335"/>
+            <wp:effectExtent l="0" t="0" r="0" b="0"/>
+            <wp:docPr id="912915157" name="Picture 24" descr="A screenshot of a computer&#10;&#10;Description automatically generated"/>
+            <wp:cNvGraphicFramePr>
+              <a:graphicFrameLocks xmlns:a="http://schemas.openxmlformats.org/drawingml/2006/main" noChangeAspect="1"/>
+            </wp:cNvGraphicFramePr>
+            <a:graphic xmlns:a="http://schemas.openxmlformats.org/drawingml/2006/main">
+              <a:graphicData uri="http://schemas.openxmlformats.org/drawingml/2006/picture">
+                <pic:pic xmlns:pic="http://schemas.openxmlformats.org/drawingml/2006/picture">
+                  <pic:nvPicPr>
+                    <pic:cNvPr id="912915157" name="Picture 24" descr="A screenshot of a computer&#10;&#10;Description automatically generated"/>
+                    <pic:cNvPicPr/>
+                  </pic:nvPicPr>
+                  <pic:blipFill>
+                    <a:blip r:embed="rId31">
+                      <a:extLst>
+                        <a:ext uri="{28A0092B-C50C-407E-A947-70E740481C1C}">
+                          <a14:useLocalDpi xmlns:a14="http://schemas.microsoft.com/office/drawing/2010/main" val="0"/>
+                        </a:ext>
+                      </a:extLst>
+                    </a:blip>
+                    <a:stretch>
+                      <a:fillRect/>
+                    </a:stretch>
+                  </pic:blipFill>
+                  <pic:spPr>
+                    <a:xfrm>
+                      <a:off x="0" y="0"/>
+                      <a:ext cx="5731510" cy="1283335"/>
+                    </a:xfrm>
+                    <a:prstGeom prst="rect">
+                      <a:avLst/>
+                    </a:prstGeom>
+                  </pic:spPr>
+                </pic:pic>
+              </a:graphicData>
+            </a:graphic>
+          </wp:inline>
+        </w:drawing>
+      </w:r>
+    </w:p>
+    <w:p>
+      <w:pPr>
+        <w:rPr>
+          <w:rFonts w:ascii="SF Pro" w:hAnsi="SF Pro"/>
+        </w:rPr>
+      </w:pPr>
+      <w:r>
+        <w:rPr>
+          <w:rFonts w:ascii="SF Pro" w:hAnsi="SF Pro"/>
+        </w:rPr>
+        <w:t xml:space="preserve">The final method requires ‘col’ to be imported.  </w:t>
+      </w:r>
+    </w:p>
+    <w:p>
+      <w:pPr>
+        <w:rPr>
+          <w:rFonts w:ascii="SF Pro" w:hAnsi="SF Pro"/>
+        </w:rPr>
+      </w:pPr>
+    </w:p>
+    <w:p>
+      <w:pPr>
+        <w:rPr>
+          <w:rFonts w:ascii="SF Pro" w:hAnsi="SF Pro"/>
+        </w:rPr>
+      </w:pPr>
+      <w:r>
+        <w:rPr>
+          <w:rFonts w:ascii="SF Pro" w:hAnsi="SF Pro"/>
+        </w:rPr>
+        <w:t>It is important to be aware that there are a variety of ways to select/rename columns.</w:t>
+      </w:r>
+    </w:p>
+    <w:p>
+      <w:pPr>
+        <w:rPr>
+          <w:rFonts w:ascii="SF Pro" w:hAnsi="SF Pro"/>
+        </w:rPr>
+      </w:pPr>
+    </w:p>
+    <w:p>
+      <w:pPr>
+        <w:rPr>
+          <w:rFonts w:ascii="SF Pro" w:hAnsi="SF Pro"/>
+        </w:rPr>
+      </w:pPr>
+      <w:r>
+        <w:rPr>
+          <w:rFonts w:ascii="SF Pro" w:hAnsi="SF Pro"/>
+        </w:rPr>
+        <w:t>Note that col can give more flexibility:</w:t>
+      </w:r>
+      <w:r>
+        <w:rPr>
+          <w:rFonts w:ascii="SF Pro" w:hAnsi="SF Pro"/>
+          <w:noProof/>
+          <w14:ligatures w14:val="standardContextual"/>
+        </w:rPr>
+        <w:drawing>
+          <wp:inline distT="0" distB="0" distL="0" distR="0" wp14:anchorId="6173ED37" wp14:editId="4C364FE4">
+            <wp:extent cx="5731510" cy="1367790"/>
+            <wp:effectExtent l="0" t="0" r="0" b="3810"/>
+            <wp:docPr id="1140613091" name="Picture 25" descr="A screenshot of a computer&#10;&#10;Description automatically generated"/>
+            <wp:cNvGraphicFramePr>
+              <a:graphicFrameLocks xmlns:a="http://schemas.openxmlformats.org/drawingml/2006/main" noChangeAspect="1"/>
+            </wp:cNvGraphicFramePr>
+            <a:graphic xmlns:a="http://schemas.openxmlformats.org/drawingml/2006/main">
+              <a:graphicData uri="http://schemas.openxmlformats.org/drawingml/2006/picture">
+                <pic:pic xmlns:pic="http://schemas.openxmlformats.org/drawingml/2006/picture">
+                  <pic:nvPicPr>
+                    <pic:cNvPr id="1140613091" name="Picture 25" descr="A screenshot of a computer&#10;&#10;Description automatically generated"/>
+                    <pic:cNvPicPr/>
+                  </pic:nvPicPr>
+                  <pic:blipFill>
+                    <a:blip r:embed="rId32">
+                      <a:extLst>
+                        <a:ext uri="{28A0092B-C50C-407E-A947-70E740481C1C}">
+                          <a14:useLocalDpi xmlns:a14="http://schemas.microsoft.com/office/drawing/2010/main" val="0"/>
+                        </a:ext>
+                      </a:extLst>
+                    </a:blip>
+                    <a:stretch>
+                      <a:fillRect/>
+                    </a:stretch>
+                  </pic:blipFill>
+                  <pic:spPr>
+                    <a:xfrm>
+                      <a:off x="0" y="0"/>
+                      <a:ext cx="5731510" cy="1367790"/>
+                    </a:xfrm>
+                    <a:prstGeom prst="rect">
+                      <a:avLst/>
+                    </a:prstGeom>
+                  </pic:spPr>
+                </pic:pic>
+              </a:graphicData>
+            </a:graphic>
+          </wp:inline>
+        </w:drawing>
+      </w:r>
+    </w:p>
+    <w:p>
+      <w:pPr>
+        <w:rPr>
+          <w:rFonts w:ascii="SF Pro" w:hAnsi="SF Pro"/>
+        </w:rPr>
+      </w:pPr>
+      <w:r>
+        <w:rPr>
+          <w:rFonts w:ascii="SF Pro" w:hAnsi="SF Pro"/>
+        </w:rPr>
+        <w:t>We can use ‘alias’ to rename columns.</w:t>
+      </w:r>
+    </w:p>
+    <w:p>
+      <w:pPr>
+        <w:rPr>
+          <w:rFonts w:ascii="SF Pro" w:hAnsi="SF Pro"/>
+        </w:rPr>
+      </w:pPr>
+    </w:p>
+    <w:p>
+      <w:pPr>
+        <w:rPr>
+          <w:rFonts w:ascii="SF Pro" w:hAnsi="SF Pro"/>
+          <w:b/>
+          <w:bCs/>
+        </w:rPr>
+      </w:pPr>
+      <w:r>
+        <w:rPr>
+          <w:rFonts w:ascii="SF Pro" w:hAnsi="SF Pro"/>
+          <w:b/>
+          <w:bCs/>
+        </w:rPr>
+        <w:t>Rename Columns</w:t>
+      </w:r>
+    </w:p>
+    <w:p>
+      <w:pPr>
+        <w:rPr>
+          <w:rFonts w:ascii="SF Pro" w:hAnsi="SF Pro"/>
+        </w:rPr>
+      </w:pPr>
+      <w:proofErr w:type="spellStart"/>
+      <w:r>
+        <w:rPr>
+          <w:rFonts w:ascii="SF Pro" w:hAnsi="SF Pro"/>
+        </w:rPr>
+        <w:t>DataFrame.withColumnRenamed</w:t>
+      </w:r>
+      <w:proofErr w:type="spellEnd"/>
+    </w:p>
+    <w:p>
+      <w:pPr>
+        <w:rPr>
+          <w:rFonts w:ascii="SF Pro" w:hAnsi="SF Pro"/>
+        </w:rPr>
+      </w:pPr>
+      <w:hyperlink r:id="rId33" w:history="1">
+        <w:r>
+          <w:rPr>
+            <w:rStyle w:val="Hyperlink"/>
+            <w:rFonts w:ascii="SF Pro" w:hAnsi="SF Pro"/>
+          </w:rPr>
+          <w:t>https://spark.apache.org/docs/latest/api/python/reference/pyspark.sql/api/pyspark.sql.DataFrame.withColumnRenamed.html?highlight=withcolumnrenamed</w:t>
+        </w:r>
+        <w:r>
+          <w:rPr>
+            <w:rStyle w:val="Hyperlink"/>
+            <w:rFonts w:ascii="SF Pro" w:hAnsi="SF Pro"/>
+            <w:noProof/>
+            <w14:ligatures w14:val="standardContextual"/>
+          </w:rPr>
+          <w:drawing>
+            <wp:inline distT="0" distB="0" distL="0" distR="0" wp14:anchorId="35347D46" wp14:editId="39B6B003">
+              <wp:extent cx="5731510" cy="1234440"/>
+              <wp:effectExtent l="0" t="0" r="0" b="0"/>
+              <wp:docPr id="362753952" name="Picture 26" descr="A computer screen shot of a computer code&#10;&#10;Description automatically generated"/>
+              <wp:cNvGraphicFramePr>
+                <a:graphicFrameLocks xmlns:a="http://schemas.openxmlformats.org/drawingml/2006/main" noChangeAspect="1"/>
+              </wp:cNvGraphicFramePr>
+              <a:graphic xmlns:a="http://schemas.openxmlformats.org/drawingml/2006/main">
+                <a:graphicData uri="http://schemas.openxmlformats.org/drawingml/2006/picture">
+                  <pic:pic xmlns:pic="http://schemas.openxmlformats.org/drawingml/2006/picture">
+                    <pic:nvPicPr>
+                      <pic:cNvPr id="362753952" name="Picture 26" descr="A computer screen shot of a computer code&#10;&#10;Description automatically generated"/>
+                      <pic:cNvPicPr/>
+                    </pic:nvPicPr>
+                    <pic:blipFill>
+                      <a:blip r:embed="rId34">
+                        <a:extLst>
+                          <a:ext uri="{28A0092B-C50C-407E-A947-70E740481C1C}">
+                            <a14:useLocalDpi xmlns:a14="http://schemas.microsoft.com/office/drawing/2010/main" val="0"/>
+                          </a:ext>
+                        </a:extLst>
+                      </a:blip>
+                      <a:stretch>
+                        <a:fillRect/>
+                      </a:stretch>
+                    </pic:blipFill>
+                    <pic:spPr>
+                      <a:xfrm>
+                        <a:off x="0" y="0"/>
+                        <a:ext cx="5731510" cy="1234440"/>
+                      </a:xfrm>
+                      <a:prstGeom prst="rect">
+                        <a:avLst/>
+                      </a:prstGeom>
+                    </pic:spPr>
+                  </pic:pic>
+                </a:graphicData>
+              </a:graphic>
+            </wp:inline>
+          </w:drawing>
+        </w:r>
+      </w:hyperlink>
+    </w:p>
+    <w:p>
+      <w:pPr>
+        <w:rPr>
+          <w:rFonts w:ascii="SF Pro" w:hAnsi="SF Pro"/>
+        </w:rPr>
+      </w:pPr>
+      <w:r>
+        <w:rPr>
+          <w:rFonts w:ascii="SF Pro" w:hAnsi="SF Pro"/>
+        </w:rPr>
+        <w:t>This allows us to rename columns.</w:t>
+      </w:r>
+    </w:p>
+    <w:p>
+      <w:pPr>
+        <w:rPr>
+          <w:rFonts w:ascii="SF Pro" w:hAnsi="SF Pro"/>
+        </w:rPr>
+      </w:pPr>
+    </w:p>
+    <w:p>
+      <w:pPr>
+        <w:rPr>
+          <w:rFonts w:ascii="SF Pro" w:hAnsi="SF Pro"/>
+        </w:rPr>
+      </w:pPr>
+      <w:r>
+        <w:rPr>
+          <w:rFonts w:ascii="SF Pro" w:hAnsi="SF Pro"/>
+          <w:noProof/>
+          <w14:ligatures w14:val="standardContextual"/>
+        </w:rPr>
+        <w:drawing>
+          <wp:anchor distT="0" distB="0" distL="114300" distR="114300" simplePos="0" relativeHeight="251672576" behindDoc="1" locked="0" layoutInCell="1" allowOverlap="1" wp14:anchorId="1A98A339" wp14:editId="3C5B4B07">
+            <wp:simplePos x="0" y="0"/>
+            <wp:positionH relativeFrom="column">
+              <wp:posOffset>1216855</wp:posOffset>
+            </wp:positionH>
+            <wp:positionV relativeFrom="paragraph">
+              <wp:posOffset>67017</wp:posOffset>
+            </wp:positionV>
+            <wp:extent cx="4775982" cy="2021299"/>
+            <wp:effectExtent l="0" t="0" r="0" b="0"/>
+            <wp:wrapTight wrapText="bothSides">
+              <wp:wrapPolygon edited="0">
+                <wp:start x="0" y="0"/>
+                <wp:lineTo x="0" y="21444"/>
+                <wp:lineTo x="21540" y="21444"/>
+                <wp:lineTo x="21540" y="0"/>
+                <wp:lineTo x="0" y="0"/>
+              </wp:wrapPolygon>
+            </wp:wrapTight>
+            <wp:docPr id="1817051010" name="Picture 28" descr="A screenshot of a computer&#10;&#10;Description automatically generated"/>
+            <wp:cNvGraphicFramePr>
+              <a:graphicFrameLocks xmlns:a="http://schemas.openxmlformats.org/drawingml/2006/main" noChangeAspect="1"/>
+            </wp:cNvGraphicFramePr>
+            <a:graphic xmlns:a="http://schemas.openxmlformats.org/drawingml/2006/main">
+              <a:graphicData uri="http://schemas.openxmlformats.org/drawingml/2006/picture">
+                <pic:pic xmlns:pic="http://schemas.openxmlformats.org/drawingml/2006/picture">
+                  <pic:nvPicPr>
+                    <pic:cNvPr id="1817051010" name="Picture 28" descr="A screenshot of a computer&#10;&#10;Description automatically generated"/>
+                    <pic:cNvPicPr/>
+                  </pic:nvPicPr>
+                  <pic:blipFill>
+                    <a:blip r:embed="rId35">
+                      <a:extLst>
+                        <a:ext uri="{28A0092B-C50C-407E-A947-70E740481C1C}">
+                          <a14:useLocalDpi xmlns:a14="http://schemas.microsoft.com/office/drawing/2010/main" val="0"/>
+                        </a:ext>
+                      </a:extLst>
+                    </a:blip>
+                    <a:stretch>
+                      <a:fillRect/>
+                    </a:stretch>
+                  </pic:blipFill>
+                  <pic:spPr>
+                    <a:xfrm>
+                      <a:off x="0" y="0"/>
+                      <a:ext cx="4775982" cy="2021299"/>
+                    </a:xfrm>
+                    <a:prstGeom prst="rect">
+                      <a:avLst/>
+                    </a:prstGeom>
+                  </pic:spPr>
+                </pic:pic>
+              </a:graphicData>
+            </a:graphic>
+            <wp14:sizeRelH relativeFrom="page">
+              <wp14:pctWidth>0</wp14:pctWidth>
+            </wp14:sizeRelH>
+            <wp14:sizeRelV relativeFrom="page">
+              <wp14:pctHeight>0</wp14:pctHeight>
+            </wp14:sizeRelV>
+          </wp:anchor>
+        </w:drawing>
+      </w:r>
+      <w:r>
+        <w:rPr>
+          <w:rFonts w:ascii="SF Pro" w:hAnsi="SF Pro"/>
+        </w:rPr>
+        <w:t>Note that we only need to call on columns we want to rename:</w:t>
+      </w:r>
+    </w:p>
+    <w:p>
+      <w:pPr>
+        <w:rPr>
+          <w:rFonts w:ascii="SF Pro" w:hAnsi="SF Pro"/>
+        </w:rPr>
+      </w:pPr>
+    </w:p>
+    <w:p>
+      <w:pPr>
+        <w:rPr>
+          <w:rFonts w:ascii="SF Pro" w:hAnsi="SF Pro"/>
+        </w:rPr>
+      </w:pPr>
+    </w:p>
+    <w:p>
+      <w:pPr>
+        <w:rPr>
+          <w:rFonts w:ascii="SF Pro" w:hAnsi="SF Pro"/>
+        </w:rPr>
+      </w:pPr>
+    </w:p>
+    <w:p>
+      <w:pPr>
+        <w:rPr>
+          <w:rFonts w:ascii="SF Pro" w:hAnsi="SF Pro"/>
+        </w:rPr>
+      </w:pPr>
+    </w:p>
+    <w:p>
+      <w:pPr>
+        <w:rPr>
+          <w:rFonts w:ascii="SF Pro" w:hAnsi="SF Pro"/>
+        </w:rPr>
+      </w:pPr>
+    </w:p>
+    <w:p>
+      <w:pPr>
+        <w:rPr>
+          <w:rFonts w:ascii="SF Pro" w:hAnsi="SF Pro"/>
+        </w:rPr>
+      </w:pPr>
+    </w:p>
+    <w:p>
+      <w:pPr>
+        <w:rPr>
+          <w:rFonts w:ascii="SF Pro" w:hAnsi="SF Pro"/>
+        </w:rPr>
+      </w:pPr>
+    </w:p>
+    <w:p>
+      <w:pPr>
+        <w:rPr>
+          <w:rFonts w:ascii="SF Pro" w:hAnsi="SF Pro"/>
+          <w:b/>
+          <w:bCs/>
+        </w:rPr>
+      </w:pPr>
+      <w:r>
+        <w:rPr>
+          <w:rFonts w:ascii="SF Pro" w:hAnsi="SF Pro"/>
+          <w:b/>
+          <w:bCs/>
+        </w:rPr>
+        <w:t>Adding Columns</w:t>
+      </w:r>
+    </w:p>
+    <w:p>
+      <w:pPr>
+        <w:rPr>
+          <w:rFonts w:ascii="SF Pro" w:hAnsi="SF Pro"/>
+        </w:rPr>
+      </w:pPr>
+      <w:hyperlink r:id="rId36" w:history="1">
+        <w:r>
+          <w:rPr>
+            <w:rStyle w:val="Hyperlink"/>
+            <w:rFonts w:ascii="SF Pro" w:hAnsi="SF Pro"/>
+          </w:rPr>
+          <w:t>https://spark.apache.org/docs/3.1.3/api/python/reference/api/pyspark.sql.DataFrame.withColumn.html</w:t>
+        </w:r>
+      </w:hyperlink>
+    </w:p>
+    <w:p>
+      <w:pPr>
+        <w:rPr>
+          <w:rFonts w:ascii="SF Pro" w:hAnsi="SF Pro"/>
+        </w:rPr>
+      </w:pPr>
+      <w:r>
+        <w:rPr>
+          <w:rFonts w:ascii="SF Pro" w:hAnsi="SF Pro"/>
+          <w:noProof/>
+          <w14:ligatures w14:val="standardContextual"/>
+        </w:rPr>
+        <w:drawing>
+          <wp:anchor distT="0" distB="0" distL="114300" distR="114300" simplePos="0" relativeHeight="251673600" behindDoc="1" locked="0" layoutInCell="1" allowOverlap="1" wp14:anchorId="71FDA496" wp14:editId="2D517319">
+            <wp:simplePos x="0" y="0"/>
+            <wp:positionH relativeFrom="column">
+              <wp:posOffset>-544683</wp:posOffset>
+            </wp:positionH>
+            <wp:positionV relativeFrom="paragraph">
+              <wp:posOffset>255173</wp:posOffset>
+            </wp:positionV>
+            <wp:extent cx="7028871" cy="1737360"/>
+            <wp:effectExtent l="0" t="0" r="0" b="2540"/>
+            <wp:wrapTight wrapText="bothSides">
+              <wp:wrapPolygon edited="0">
+                <wp:start x="0" y="0"/>
+                <wp:lineTo x="0" y="21474"/>
+                <wp:lineTo x="21543" y="21474"/>
+                <wp:lineTo x="21543" y="0"/>
+                <wp:lineTo x="0" y="0"/>
+              </wp:wrapPolygon>
+            </wp:wrapTight>
+            <wp:docPr id="1493375720" name="Picture 29" descr="A screenshot of a computer&#10;&#10;Description automatically generated"/>
+            <wp:cNvGraphicFramePr>
+              <a:graphicFrameLocks xmlns:a="http://schemas.openxmlformats.org/drawingml/2006/main" noChangeAspect="1"/>
+            </wp:cNvGraphicFramePr>
+            <a:graphic xmlns:a="http://schemas.openxmlformats.org/drawingml/2006/main">
+              <a:graphicData uri="http://schemas.openxmlformats.org/drawingml/2006/picture">
+                <pic:pic xmlns:pic="http://schemas.openxmlformats.org/drawingml/2006/picture">
+                  <pic:nvPicPr>
+                    <pic:cNvPr id="1493375720" name="Picture 29" descr="A screenshot of a computer&#10;&#10;Description automatically generated"/>
+                    <pic:cNvPicPr/>
+                  </pic:nvPicPr>
+                  <pic:blipFill>
+                    <a:blip r:embed="rId37">
+                      <a:extLst>
+                        <a:ext uri="{28A0092B-C50C-407E-A947-70E740481C1C}">
+                          <a14:useLocalDpi xmlns:a14="http://schemas.microsoft.com/office/drawing/2010/main" val="0"/>
+                        </a:ext>
+                      </a:extLst>
+                    </a:blip>
+                    <a:stretch>
+                      <a:fillRect/>
+                    </a:stretch>
+                  </pic:blipFill>
+                  <pic:spPr>
+                    <a:xfrm>
+                      <a:off x="0" y="0"/>
+                      <a:ext cx="7028871" cy="1737360"/>
+                    </a:xfrm>
+                    <a:prstGeom prst="rect">
+                      <a:avLst/>
+                    </a:prstGeom>
+                  </pic:spPr>
+                </pic:pic>
+              </a:graphicData>
+            </a:graphic>
+            <wp14:sizeRelH relativeFrom="page">
+              <wp14:pctWidth>0</wp14:pctWidth>
+            </wp14:sizeRelH>
+            <wp14:sizeRelV relativeFrom="page">
+              <wp14:pctHeight>0</wp14:pctHeight>
+            </wp14:sizeRelV>
+          </wp:anchor>
+        </w:drawing>
+      </w:r>
+      <w:proofErr w:type="spellStart"/>
+      <w:proofErr w:type="gramStart"/>
+      <w:r>
+        <w:rPr>
+          <w:rFonts w:ascii="SF Pro" w:hAnsi="SF Pro"/>
+        </w:rPr>
+        <w:t>dataframe.withColumn</w:t>
+      </w:r>
+      <w:proofErr w:type="spellEnd"/>
+      <w:proofErr w:type="gramEnd"/>
+      <w:r>
+        <w:rPr>
+          <w:rFonts w:ascii="SF Pro" w:hAnsi="SF Pro"/>
+        </w:rPr>
+        <w:t>() can be used to add columns.</w:t>
+      </w:r>
+    </w:p>
+    <w:p>
+      <w:pPr>
+        <w:rPr>
+          <w:rFonts w:ascii="SF Pro" w:hAnsi="SF Pro"/>
+        </w:rPr>
+      </w:pPr>
+      <w:r>
+        <w:rPr>
+          <w:rFonts w:ascii="SF Pro" w:hAnsi="SF Pro"/>
+        </w:rPr>
+        <w:t>Now we have added a timestamp!</w:t>
+      </w:r>
+    </w:p>
+    <w:p>
+      <w:pPr>
+        <w:rPr>
+          <w:rFonts w:ascii="SF Pro" w:hAnsi="SF Pro"/>
+        </w:rPr>
+      </w:pPr>
+    </w:p>
+    <w:p>
+      <w:pPr>
+        <w:rPr>
+          <w:rFonts w:ascii="SF Pro" w:hAnsi="SF Pro"/>
+          <w:b/>
+          <w:bCs/>
+        </w:rPr>
+      </w:pPr>
+      <w:proofErr w:type="spellStart"/>
+      <w:r>
+        <w:rPr>
+          <w:rFonts w:ascii="SF Pro" w:hAnsi="SF Pro"/>
+          <w:b/>
+          <w:bCs/>
+        </w:rPr>
+        <w:t>Dataframe</w:t>
+      </w:r>
+      <w:proofErr w:type="spellEnd"/>
+      <w:r>
+        <w:rPr>
+          <w:rFonts w:ascii="SF Pro" w:hAnsi="SF Pro"/>
+          <w:b/>
+          <w:bCs/>
+        </w:rPr>
+        <w:t xml:space="preserve"> Writer</w:t>
+      </w:r>
+    </w:p>
+    <w:p>
+      <w:pPr>
+        <w:rPr>
+          <w:rFonts w:ascii="SF Pro" w:hAnsi="SF Pro"/>
+          <w:b/>
+          <w:bCs/>
+        </w:rPr>
+      </w:pPr>
+      <w:r>
+        <w:rPr>
+          <w:rFonts w:ascii="SF Pro" w:hAnsi="SF Pro"/>
+          <w:b/>
+          <w:bCs/>
+          <w:noProof/>
+          <w14:ligatures w14:val="standardContextual"/>
+        </w:rPr>
+        <w:drawing>
+          <wp:inline distT="0" distB="0" distL="0" distR="0" wp14:anchorId="63C5B9C9" wp14:editId="759DDE73">
+            <wp:extent cx="5731510" cy="780415"/>
+            <wp:effectExtent l="0" t="0" r="0" b="0"/>
+            <wp:docPr id="381761322" name="Picture 30" descr="A screenshot of a computer&#10;&#10;Description automatically generated"/>
+            <wp:cNvGraphicFramePr>
+              <a:graphicFrameLocks xmlns:a="http://schemas.openxmlformats.org/drawingml/2006/main" noChangeAspect="1"/>
+            </wp:cNvGraphicFramePr>
+            <a:graphic xmlns:a="http://schemas.openxmlformats.org/drawingml/2006/main">
+              <a:graphicData uri="http://schemas.openxmlformats.org/drawingml/2006/picture">
+                <pic:pic xmlns:pic="http://schemas.openxmlformats.org/drawingml/2006/picture">
+                  <pic:nvPicPr>
+                    <pic:cNvPr id="381761322" name="Picture 30" descr="A screenshot of a computer&#10;&#10;Description automatically generated"/>
+                    <pic:cNvPicPr/>
+                  </pic:nvPicPr>
+                  <pic:blipFill>
+                    <a:blip r:embed="rId38" cstate="print">
+                      <a:extLst>
+                        <a:ext uri="{28A0092B-C50C-407E-A947-70E740481C1C}">
+                          <a14:useLocalDpi xmlns:a14="http://schemas.microsoft.com/office/drawing/2010/main" val="0"/>
+                        </a:ext>
+                      </a:extLst>
+                    </a:blip>
+                    <a:stretch>
+                      <a:fillRect/>
+                    </a:stretch>
+                  </pic:blipFill>
+                  <pic:spPr>
+                    <a:xfrm>
+                      <a:off x="0" y="0"/>
+                      <a:ext cx="5731510" cy="780415"/>
+                    </a:xfrm>
+                    <a:prstGeom prst="rect">
+                      <a:avLst/>
+                    </a:prstGeom>
+                  </pic:spPr>
+                </pic:pic>
+              </a:graphicData>
+            </a:graphic>
+          </wp:inline>
+        </w:drawing>
+      </w:r>
+    </w:p>
+    <w:p>
+      <w:pPr>
+        <w:rPr>
+          <w:rFonts w:ascii="SF Pro" w:hAnsi="SF Pro"/>
+        </w:rPr>
+      </w:pPr>
+      <w:r>
+        <w:rPr>
+          <w:rFonts w:ascii="SF Pro" w:hAnsi="SF Pro"/>
+        </w:rPr>
+        <w:t xml:space="preserve">We have </w:t>
+      </w:r>
+      <w:proofErr w:type="gramStart"/>
+      <w:r>
+        <w:rPr>
+          <w:rFonts w:ascii="SF Pro" w:hAnsi="SF Pro"/>
+        </w:rPr>
+        <w:t>all of</w:t>
+      </w:r>
+      <w:proofErr w:type="gramEnd"/>
+      <w:r>
+        <w:rPr>
+          <w:rFonts w:ascii="SF Pro" w:hAnsi="SF Pro"/>
+        </w:rPr>
+        <w:t xml:space="preserve"> the data as we need it.  Our next step is to write it to our </w:t>
+      </w:r>
+      <w:proofErr w:type="spellStart"/>
+      <w:r>
+        <w:rPr>
+          <w:rFonts w:ascii="SF Pro" w:hAnsi="SF Pro"/>
+        </w:rPr>
+        <w:t>DataLake</w:t>
+      </w:r>
+      <w:proofErr w:type="spellEnd"/>
+      <w:r>
+        <w:rPr>
+          <w:rFonts w:ascii="SF Pro" w:hAnsi="SF Pro"/>
+        </w:rPr>
+        <w:t xml:space="preserve">.  We need to write it as a parquet file. </w:t>
+      </w:r>
+    </w:p>
+    <w:p>
+      <w:pPr>
+        <w:rPr>
+          <w:rFonts w:ascii="SF Pro" w:hAnsi="SF Pro"/>
+        </w:rPr>
+      </w:pPr>
+    </w:p>
+    <w:p>
+      <w:pPr>
+        <w:rPr>
+          <w:rFonts w:ascii="SF Pro" w:hAnsi="SF Pro"/>
+        </w:rPr>
+      </w:pPr>
+      <w:hyperlink r:id="rId39" w:history="1">
+        <w:r>
+          <w:rPr>
+            <w:rStyle w:val="Hyperlink"/>
+            <w:rFonts w:ascii="SF Pro" w:hAnsi="SF Pro"/>
+          </w:rPr>
+          <w:t>https://spark.apache.org/docs/3.1.3/api/python/reference/api/pyspark.sql.DataFrameWriter.parquet.html</w:t>
+        </w:r>
+      </w:hyperlink>
+    </w:p>
+    <w:p>
+      <w:pPr>
+        <w:rPr>
+          <w:rFonts w:ascii="SF Pro" w:hAnsi="SF Pro"/>
+        </w:rPr>
+      </w:pPr>
+    </w:p>
+    <w:p>
+      <w:pPr>
+        <w:rPr>
+          <w:rFonts w:ascii="SF Pro" w:hAnsi="SF Pro"/>
+        </w:rPr>
+      </w:pPr>
+      <w:r>
+        <w:rPr>
+          <w:rFonts w:ascii="SF Pro" w:hAnsi="SF Pro"/>
+        </w:rPr>
+        <w:t>Here is an example:</w:t>
+      </w:r>
+    </w:p>
+    <w:p>
+      <w:pPr>
+        <w:rPr>
+          <w:rFonts w:ascii="SF Pro" w:hAnsi="SF Pro"/>
+        </w:rPr>
+      </w:pPr>
+      <w:r>
+        <w:rPr>
+          <w:rFonts w:ascii="SF Pro" w:hAnsi="SF Pro"/>
+          <w:noProof/>
+          <w14:ligatures w14:val="standardContextual"/>
+        </w:rPr>
+        <w:drawing>
+          <wp:inline distT="0" distB="0" distL="0" distR="0" wp14:anchorId="30B69629" wp14:editId="75C1EC53">
+            <wp:extent cx="5731510" cy="474980"/>
+            <wp:effectExtent l="0" t="0" r="0" b="0"/>
+            <wp:docPr id="1287673629" name="Picture 32"/>
+            <wp:cNvGraphicFramePr>
+              <a:graphicFrameLocks xmlns:a="http://schemas.openxmlformats.org/drawingml/2006/main" noChangeAspect="1"/>
+            </wp:cNvGraphicFramePr>
+            <a:graphic xmlns:a="http://schemas.openxmlformats.org/drawingml/2006/main">
+              <a:graphicData uri="http://schemas.openxmlformats.org/drawingml/2006/picture">
+                <pic:pic xmlns:pic="http://schemas.openxmlformats.org/drawingml/2006/picture">
+                  <pic:nvPicPr>
+                    <pic:cNvPr id="1287673629" name="Picture 1287673629"/>
+                    <pic:cNvPicPr/>
+                  </pic:nvPicPr>
+                  <pic:blipFill>
+                    <a:blip r:embed="rId40">
+                      <a:extLst>
+                        <a:ext uri="{28A0092B-C50C-407E-A947-70E740481C1C}">
+                          <a14:useLocalDpi xmlns:a14="http://schemas.microsoft.com/office/drawing/2010/main" val="0"/>
+                        </a:ext>
+                      </a:extLst>
+                    </a:blip>
+                    <a:stretch>
+                      <a:fillRect/>
+                    </a:stretch>
+                  </pic:blipFill>
+                  <pic:spPr>
+                    <a:xfrm>
+                      <a:off x="0" y="0"/>
+                      <a:ext cx="5731510" cy="474980"/>
+                    </a:xfrm>
+                    <a:prstGeom prst="rect">
+                      <a:avLst/>
+                    </a:prstGeom>
+                  </pic:spPr>
+                </pic:pic>
+              </a:graphicData>
+            </a:graphic>
+          </wp:inline>
+        </w:drawing>
+      </w:r>
+    </w:p>
+    <w:p>
+      <w:pPr>
+        <w:rPr>
+          <w:rFonts w:ascii="SF Pro" w:hAnsi="SF Pro"/>
+        </w:rPr>
+      </w:pPr>
+    </w:p>
+    <w:p>
+      <w:pPr>
+        <w:rPr>
+          <w:rFonts w:ascii="SF Pro" w:hAnsi="SF Pro"/>
+        </w:rPr>
+      </w:pPr>
+    </w:p>
+    <w:p>
+      <w:pPr>
+        <w:rPr>
+          <w:rFonts w:ascii="SF Pro" w:hAnsi="SF Pro"/>
+        </w:rPr>
+      </w:pPr>
+      <w:r>
+        <w:rPr>
+          <w:rFonts w:ascii="SF Pro" w:hAnsi="SF Pro"/>
+          <w:noProof/>
+          <w14:ligatures w14:val="standardContextual"/>
+        </w:rPr>
+        <w:drawing>
+          <wp:inline distT="0" distB="0" distL="0" distR="0" wp14:anchorId="2E017B03" wp14:editId="3FBE4A6C">
+            <wp:extent cx="5731510" cy="2731770"/>
+            <wp:effectExtent l="0" t="0" r="0" b="0"/>
+            <wp:docPr id="247593147" name="Picture 33" descr="A screenshot of a computer code&#10;&#10;Description automatically generated"/>
+            <wp:cNvGraphicFramePr>
+              <a:graphicFrameLocks xmlns:a="http://schemas.openxmlformats.org/drawingml/2006/main" noChangeAspect="1"/>
+            </wp:cNvGraphicFramePr>
+            <a:graphic xmlns:a="http://schemas.openxmlformats.org/drawingml/2006/main">
+              <a:graphicData uri="http://schemas.openxmlformats.org/drawingml/2006/picture">
+                <pic:pic xmlns:pic="http://schemas.openxmlformats.org/drawingml/2006/picture">
+                  <pic:nvPicPr>
+                    <pic:cNvPr id="247593147" name="Picture 33" descr="A screenshot of a computer code&#10;&#10;Description automatically generated"/>
+                    <pic:cNvPicPr/>
+                  </pic:nvPicPr>
+                  <pic:blipFill>
+                    <a:blip r:embed="rId41">
+                      <a:extLst>
+                        <a:ext uri="{28A0092B-C50C-407E-A947-70E740481C1C}">
+                          <a14:useLocalDpi xmlns:a14="http://schemas.microsoft.com/office/drawing/2010/main" val="0"/>
+                        </a:ext>
+                      </a:extLst>
+                    </a:blip>
+                    <a:stretch>
+                      <a:fillRect/>
+                    </a:stretch>
+                  </pic:blipFill>
+                  <pic:spPr>
+                    <a:xfrm>
+                      <a:off x="0" y="0"/>
+                      <a:ext cx="5731510" cy="2731770"/>
+                    </a:xfrm>
+                    <a:prstGeom prst="rect">
+                      <a:avLst/>
+                    </a:prstGeom>
+                  </pic:spPr>
+                </pic:pic>
+              </a:graphicData>
+            </a:graphic>
+          </wp:inline>
+        </w:drawing>
+      </w:r>
+    </w:p>
+    <w:p>
+      <w:pPr>
+        <w:rPr>
+          <w:rFonts w:ascii="SF Pro" w:hAnsi="SF Pro"/>
+        </w:rPr>
+      </w:pPr>
+      <w:r>
+        <w:rPr>
+          <w:rFonts w:ascii="SF Pro" w:hAnsi="SF Pro"/>
+        </w:rPr>
+        <w:lastRenderedPageBreak/>
+        <w:t xml:space="preserve">Note that we can’t keep running this bit of code.  If the </w:t>
+      </w:r>
+      <w:proofErr w:type="spellStart"/>
+      <w:r>
+        <w:rPr>
+          <w:rFonts w:ascii="SF Pro" w:hAnsi="SF Pro"/>
+        </w:rPr>
+        <w:t>filepath</w:t>
+      </w:r>
+      <w:proofErr w:type="spellEnd"/>
+      <w:r>
+        <w:rPr>
+          <w:rFonts w:ascii="SF Pro" w:hAnsi="SF Pro"/>
+        </w:rPr>
+        <w:t xml:space="preserve"> already exists, it won’t work!  To get round this we can use ‘mode’ and </w:t>
+      </w:r>
+      <w:proofErr w:type="gramStart"/>
+      <w:r>
+        <w:rPr>
+          <w:rFonts w:ascii="SF Pro" w:hAnsi="SF Pro"/>
+        </w:rPr>
+        <w:t>overwrite;</w:t>
+      </w:r>
+      <w:proofErr w:type="gramEnd"/>
+    </w:p>
+    <w:p>
+      <w:pPr>
+        <w:rPr>
+          <w:rFonts w:ascii="SF Pro" w:hAnsi="SF Pro"/>
+        </w:rPr>
+      </w:pPr>
+    </w:p>
+    <w:p>
+      <w:pPr>
+        <w:shd w:val="clear" w:color="auto" w:fill="F6F7F9"/>
+        <w:spacing w:line="300" w:lineRule="atLeast"/>
+        <w:rPr>
+          <w:rFonts w:ascii="SF Pro" w:hAnsi="SF Pro" w:cs="Menlo"/>
+          <w:color w:val="3B3B3B"/>
+          <w:sz w:val="20"/>
+          <w:szCs w:val="20"/>
+        </w:rPr>
+      </w:pPr>
+      <w:proofErr w:type="spellStart"/>
+      <w:r>
+        <w:rPr>
+          <w:rFonts w:ascii="SF Pro" w:hAnsi="SF Pro" w:cs="Menlo"/>
+          <w:color w:val="3B3B3B"/>
+          <w:sz w:val="20"/>
+          <w:szCs w:val="20"/>
+        </w:rPr>
+        <w:t>file_path</w:t>
+      </w:r>
+      <w:proofErr w:type="spellEnd"/>
+      <w:r>
+        <w:rPr>
+          <w:rFonts w:ascii="SF Pro" w:hAnsi="SF Pro" w:cs="Menlo"/>
+          <w:color w:val="3B3B3B"/>
+          <w:sz w:val="20"/>
+          <w:szCs w:val="20"/>
+        </w:rPr>
+        <w:t xml:space="preserve"> </w:t>
+      </w:r>
+      <w:r>
+        <w:rPr>
+          <w:rFonts w:ascii="SF Pro" w:hAnsi="SF Pro" w:cs="Menlo"/>
+          <w:color w:val="687687"/>
+          <w:sz w:val="20"/>
+          <w:szCs w:val="20"/>
+        </w:rPr>
+        <w:t>=</w:t>
+      </w:r>
+      <w:r>
+        <w:rPr>
+          <w:rFonts w:ascii="SF Pro" w:hAnsi="SF Pro" w:cs="Menlo"/>
+          <w:color w:val="3B3B3B"/>
+          <w:sz w:val="20"/>
+          <w:szCs w:val="20"/>
+        </w:rPr>
+        <w:t xml:space="preserve"> </w:t>
+      </w:r>
+      <w:r>
+        <w:rPr>
+          <w:rFonts w:ascii="SF Pro" w:hAnsi="SF Pro" w:cs="Menlo"/>
+          <w:color w:val="C72E0F"/>
+          <w:sz w:val="20"/>
+          <w:szCs w:val="20"/>
+        </w:rPr>
+        <w:t>"/</w:t>
+      </w:r>
+      <w:proofErr w:type="spellStart"/>
+      <w:r>
+        <w:rPr>
+          <w:rFonts w:ascii="SF Pro" w:hAnsi="SF Pro" w:cs="Menlo"/>
+          <w:color w:val="C72E0F"/>
+          <w:sz w:val="20"/>
+          <w:szCs w:val="20"/>
+        </w:rPr>
+        <w:t>mnt</w:t>
+      </w:r>
+      <w:proofErr w:type="spellEnd"/>
+      <w:r>
+        <w:rPr>
+          <w:rFonts w:ascii="SF Pro" w:hAnsi="SF Pro" w:cs="Menlo"/>
+          <w:color w:val="C72E0F"/>
+          <w:sz w:val="20"/>
+          <w:szCs w:val="20"/>
+        </w:rPr>
+        <w:t>/formula1dl/processed/circuits"</w:t>
+      </w:r>
+    </w:p>
+    <w:p>
+      <w:pPr>
+        <w:shd w:val="clear" w:color="auto" w:fill="F6F7F9"/>
+        <w:spacing w:line="300" w:lineRule="atLeast"/>
+        <w:rPr>
+          <w:rFonts w:ascii="SF Pro" w:hAnsi="SF Pro" w:cs="Menlo"/>
+          <w:color w:val="3B3B3B"/>
+          <w:sz w:val="20"/>
+          <w:szCs w:val="20"/>
+        </w:rPr>
+      </w:pPr>
+      <w:proofErr w:type="spellStart"/>
+      <w:r>
+        <w:rPr>
+          <w:rFonts w:ascii="SF Pro" w:hAnsi="SF Pro" w:cs="Menlo"/>
+          <w:color w:val="3B3B3B"/>
+          <w:sz w:val="20"/>
+          <w:szCs w:val="20"/>
+        </w:rPr>
+        <w:t>circuits_final_</w:t>
+      </w:r>
+      <w:proofErr w:type="gramStart"/>
+      <w:r>
+        <w:rPr>
+          <w:rFonts w:ascii="SF Pro" w:hAnsi="SF Pro" w:cs="Menlo"/>
+          <w:color w:val="3B3B3B"/>
+          <w:sz w:val="20"/>
+          <w:szCs w:val="20"/>
+        </w:rPr>
+        <w:t>df.write</w:t>
+      </w:r>
+      <w:proofErr w:type="gramEnd"/>
+      <w:r>
+        <w:rPr>
+          <w:rFonts w:ascii="SF Pro" w:hAnsi="SF Pro" w:cs="Menlo"/>
+          <w:color w:val="3B3B3B"/>
+          <w:sz w:val="20"/>
+          <w:szCs w:val="20"/>
+        </w:rPr>
+        <w:t>.</w:t>
+      </w:r>
+      <w:r>
+        <w:rPr>
+          <w:rFonts w:ascii="SF Pro" w:hAnsi="SF Pro" w:cs="Menlo"/>
+          <w:color w:val="795E26"/>
+          <w:sz w:val="20"/>
+          <w:szCs w:val="20"/>
+        </w:rPr>
+        <w:t>mode</w:t>
+      </w:r>
+      <w:proofErr w:type="spellEnd"/>
+      <w:r>
+        <w:rPr>
+          <w:rFonts w:ascii="SF Pro" w:hAnsi="SF Pro" w:cs="Menlo"/>
+          <w:color w:val="3B3B3B"/>
+          <w:sz w:val="20"/>
+          <w:szCs w:val="20"/>
+        </w:rPr>
+        <w:t>(</w:t>
+      </w:r>
+      <w:r>
+        <w:rPr>
+          <w:rFonts w:ascii="SF Pro" w:hAnsi="SF Pro" w:cs="Menlo"/>
+          <w:color w:val="C72E0F"/>
+          <w:sz w:val="20"/>
+          <w:szCs w:val="20"/>
+        </w:rPr>
+        <w:t>"overwrite"</w:t>
+      </w:r>
+      <w:r>
+        <w:rPr>
+          <w:rFonts w:ascii="SF Pro" w:hAnsi="SF Pro" w:cs="Menlo"/>
+          <w:color w:val="3B3B3B"/>
+          <w:sz w:val="20"/>
+          <w:szCs w:val="20"/>
+        </w:rPr>
+        <w:t>).</w:t>
+      </w:r>
+      <w:r>
+        <w:rPr>
+          <w:rFonts w:ascii="SF Pro" w:hAnsi="SF Pro" w:cs="Menlo"/>
+          <w:color w:val="795E26"/>
+          <w:sz w:val="20"/>
+          <w:szCs w:val="20"/>
+        </w:rPr>
+        <w:t>parquet</w:t>
+      </w:r>
+      <w:r>
+        <w:rPr>
+          <w:rFonts w:ascii="SF Pro" w:hAnsi="SF Pro" w:cs="Menlo"/>
+          <w:color w:val="3B3B3B"/>
+          <w:sz w:val="20"/>
+          <w:szCs w:val="20"/>
+        </w:rPr>
+        <w:t>(</w:t>
+      </w:r>
+      <w:proofErr w:type="spellStart"/>
+      <w:r>
+        <w:rPr>
+          <w:rFonts w:ascii="SF Pro" w:hAnsi="SF Pro" w:cs="Menlo"/>
+          <w:color w:val="3B3B3B"/>
+          <w:sz w:val="20"/>
+          <w:szCs w:val="20"/>
+        </w:rPr>
+        <w:t>file_path</w:t>
+      </w:r>
+      <w:proofErr w:type="spellEnd"/>
+      <w:r>
+        <w:rPr>
+          <w:rFonts w:ascii="SF Pro" w:hAnsi="SF Pro" w:cs="Menlo"/>
+          <w:color w:val="3B3B3B"/>
+          <w:sz w:val="20"/>
+          <w:szCs w:val="20"/>
+        </w:rPr>
+        <w:t>)</w:t>
+      </w:r>
+    </w:p>
+    <w:p>
+      <w:pPr>
+        <w:rPr>
+          <w:rFonts w:ascii="SF Pro" w:hAnsi="SF Pro"/>
+        </w:rPr>
+      </w:pPr>
+    </w:p>
+    <w:p>
+      <w:pPr>
+        <w:rPr>
+          <w:rFonts w:ascii="SF Pro" w:hAnsi="SF Pro"/>
+        </w:rPr>
+      </w:pPr>
+      <w:r>
+        <w:rPr>
+          <w:rFonts w:ascii="SF Pro" w:hAnsi="SF Pro"/>
+        </w:rPr>
+        <w:t xml:space="preserve">Now we can keep running the code and it will work. </w:t>
+      </w:r>
+    </w:p>
+    <w:p>
+      <w:pPr>
+        <w:rPr>
+          <w:rFonts w:ascii="SF Pro" w:hAnsi="SF Pro"/>
+        </w:rPr>
+      </w:pPr>
+    </w:p>
+    <w:p>
+      <w:pPr>
+        <w:rPr>
+          <w:rFonts w:ascii="SF Pro" w:hAnsi="SF Pro"/>
+        </w:rPr>
+      </w:pPr>
+    </w:p>
+    <w:p>
+      <w:pPr>
+        <w:rPr>
+          <w:rFonts w:ascii="SF Pro" w:hAnsi="SF Pro"/>
+          <w:b/>
+          <w:bCs/>
+          <w:sz w:val="28"/>
+          <w:szCs w:val="28"/>
+        </w:rPr>
+      </w:pPr>
+    </w:p>
+    <w:p>
+      <w:pPr>
+        <w:rPr>
+          <w:rFonts w:ascii="SF Pro" w:hAnsi="SF Pro"/>
+          <w:b/>
+          <w:bCs/>
+          <w:sz w:val="28"/>
+          <w:szCs w:val="28"/>
+        </w:rPr>
+      </w:pPr>
+      <w:r>
+        <w:rPr>
+          <w:rFonts w:ascii="SF Pro" w:hAnsi="SF Pro"/>
+          <w:b/>
+          <w:bCs/>
+          <w:sz w:val="28"/>
+          <w:szCs w:val="28"/>
+        </w:rPr>
+        <w:t>Data Ingestion - Races</w:t>
+      </w:r>
+    </w:p>
+    <w:p>
+      <w:pPr>
+        <w:rPr>
+          <w:rFonts w:ascii="SF Pro" w:hAnsi="SF Pro"/>
+        </w:rPr>
+      </w:pPr>
+    </w:p>
+    <w:p>
+      <w:pPr>
+        <w:rPr>
+          <w:rFonts w:ascii="SF Pro" w:hAnsi="SF Pro"/>
+        </w:rPr>
+      </w:pPr>
+    </w:p>
+    <w:p>
+      <w:pPr>
+        <w:rPr>
+          <w:rFonts w:ascii="SF Pro" w:hAnsi="SF Pro"/>
+        </w:rPr>
+      </w:pPr>
+    </w:p>
+    <w:p>
+      <w:pPr>
+        <w:rPr>
+          <w:rFonts w:ascii="SF Pro" w:hAnsi="SF Pro"/>
+        </w:rPr>
+      </w:pPr>
+    </w:p>
+    <w:p>
+      <w:pPr>
+        <w:rPr>
+          <w:rFonts w:ascii="SF Pro" w:hAnsi="SF Pro"/>
+        </w:rPr>
+      </w:pPr>
+    </w:p>
+    <w:p>
+      <w:pPr>
+        <w:rPr>
+          <w:rFonts w:ascii="SF Pro" w:hAnsi="SF Pro"/>
+        </w:rPr>
+      </w:pPr>
+    </w:p>
+    <w:p>
+      <w:pPr>
+        <w:rPr>
+          <w:rFonts w:ascii="SF Pro" w:hAnsi="SF Pro"/>
+        </w:rPr>
+      </w:pPr>
+    </w:p>
+    <w:p>
+      <w:pPr>
+        <w:rPr>
+          <w:rFonts w:ascii="SF Pro" w:hAnsi="SF Pro"/>
+        </w:rPr>
+      </w:pPr>
+    </w:p>
+    <w:p>
+      <w:pPr>
+        <w:rPr>
+          <w:rFonts w:ascii="SF Pro" w:hAnsi="SF Pro"/>
+        </w:rPr>
+      </w:pPr>
+    </w:p>
+    <w:p>
+      <w:pPr>
+        <w:rPr>
+          <w:rFonts w:ascii="SF Pro" w:hAnsi="SF Pro"/>
+        </w:rPr>
+      </w:pPr>
+    </w:p>
+    <w:p>
+      <w:pPr>
+        <w:rPr>
+          <w:rFonts w:ascii="SF Pro" w:hAnsi="SF Pro"/>
+        </w:rPr>
+      </w:pPr>
+    </w:p>
+    <w:p>
+      <w:pPr>
+        <w:rPr>
+          <w:rFonts w:ascii="SF Pro" w:hAnsi="SF Pro"/>
+        </w:rPr>
+      </w:pPr>
+    </w:p>
+    <w:p>
+      <w:pPr>
+        <w:rPr>
+          <w:rFonts w:ascii="SF Pro" w:hAnsi="SF Pro"/>
+        </w:rPr>
+      </w:pPr>
+    </w:p>
+    <w:p>
+      <w:pPr>
+        <w:rPr>
+          <w:rFonts w:ascii="SF Pro" w:hAnsi="SF Pro"/>
+        </w:rPr>
+      </w:pPr>
+    </w:p>
+    <w:p>
+      <w:pPr>
+        <w:rPr>
+          <w:rFonts w:ascii="SF Pro" w:hAnsi="SF Pro"/>
+        </w:rPr>
+      </w:pPr>
+    </w:p>
+    <w:p>
+      <w:pPr>
+        <w:rPr>
+          <w:rFonts w:ascii="SF Pro" w:hAnsi="SF Pro"/>
+        </w:rPr>
+      </w:pPr>
+    </w:p>
+    <w:p>
+      <w:pPr>
+        <w:rPr>
+          <w:rFonts w:ascii="SF Pro" w:hAnsi="SF Pro"/>
+        </w:rPr>
+      </w:pPr>
+    </w:p>
+    <w:p>
+      <w:pPr>
+        <w:rPr>
+          <w:rFonts w:ascii="SF Pro" w:hAnsi="SF Pro"/>
+        </w:rPr>
+      </w:pPr>
+    </w:p>
+    <w:p>
+      <w:pPr>
+        <w:rPr>
+          <w:rFonts w:ascii="SF Pro" w:hAnsi="SF Pro"/>
+        </w:rPr>
+      </w:pPr>
+    </w:p>
+    <w:p>
+      <w:pPr>
+        <w:rPr>
+          <w:rFonts w:ascii="SF Pro" w:hAnsi="SF Pro"/>
+        </w:rPr>
+      </w:pPr>
+    </w:p>
+    <w:p>
+      <w:pPr>
+        <w:rPr>
+          <w:rFonts w:ascii="SF Pro" w:hAnsi="SF Pro"/>
+        </w:rPr>
+      </w:pPr>
+    </w:p>
+    <w:p>
+      <w:pPr>
+        <w:rPr>
+          <w:rFonts w:ascii="SF Pro" w:hAnsi="SF Pro"/>
+        </w:rPr>
+      </w:pPr>
+    </w:p>
+    <w:p>
+      <w:pPr>
+        <w:rPr>
+          <w:rFonts w:ascii="SF Pro" w:hAnsi="SF Pro"/>
+        </w:rPr>
+      </w:pPr>
+    </w:p>
+    <w:p>
+      <w:pPr>
+        <w:rPr>
+          <w:rFonts w:ascii="SF Pro" w:hAnsi="SF Pro"/>
+        </w:rPr>
+      </w:pPr>
+    </w:p>
+    <w:p>
+      <w:pPr>
+        <w:rPr>
+          <w:rFonts w:ascii="SF Pro" w:hAnsi="SF Pro"/>
+        </w:rPr>
+      </w:pPr>
+    </w:p>
+    <w:p>
+      <w:pPr>
+        <w:rPr>
+          <w:rFonts w:ascii="SF Pro" w:hAnsi="SF Pro"/>
+        </w:rPr>
+      </w:pPr>
+    </w:p>
+    <w:p>
+      <w:pPr>
+        <w:rPr>
+          <w:rFonts w:ascii="SF Pro" w:hAnsi="SF Pro"/>
+        </w:rPr>
+      </w:pPr>
+    </w:p>
+    <w:p>
+      <w:pPr>
+        <w:rPr>
+          <w:rFonts w:ascii="SF Pro" w:hAnsi="SF Pro"/>
+        </w:rPr>
+      </w:pPr>
+    </w:p>
+    <w:p>
+      <w:pPr>
+        <w:rPr>
+          <w:rFonts w:ascii="SF Pro" w:hAnsi="SF Pro"/>
+        </w:rPr>
+      </w:pPr>
+    </w:p>
     <w:sectPr>
       <w:pgSz w:w="11906" w:h="16838"/>
       <w:pgMar w:top="1440" w:right="1440" w:bottom="1440" w:left="1440" w:header="708" w:footer="708" w:gutter="0"/>
@@ -296,6 +6484,475 @@
     </w:sectPr>
   </w:body>
 </w:document>
+</file>
+
+<file path=word/numbering.xml><?xml version="1.0" encoding="utf-8"?>
+<w:numbering xmlns:wpc="http://schemas.microsoft.com/office/word/2010/wordprocessingCanvas" xmlns:cx="http://schemas.microsoft.com/office/drawing/2014/chartex" xmlns:cx1="http://schemas.microsoft.com/office/drawing/2015/9/8/chartex" xmlns:cx2="http://schemas.microsoft.com/office/drawing/2015/10/21/chartex" xmlns:cx3="http://schemas.microsoft.com/office/drawing/2016/5/9/chartex" xmlns:cx4="http://schemas.microsoft.com/office/drawing/2016/5/10/chartex" xmlns:cx5="http://schemas.microsoft.com/office/drawing/2016/5/11/chartex" xmlns:cx6="http://schemas.microsoft.com/office/drawing/2016/5/12/chartex" xmlns:cx7="http://schemas.microsoft.com/office/drawing/2016/5/13/chartex" xmlns:cx8="http://schemas.microsoft.com/office/drawing/2016/5/14/chartex" xmlns:mc="http://schemas.openxmlformats.org/markup-compatibility/2006" xmlns:aink="http://schemas.microsoft.com/office/drawing/2016/ink" xmlns:am3d="http://schemas.microsoft.com/office/drawing/2017/model3d" xmlns:o="urn:schemas-microsoft-com:office:office" xmlns:oel="http://schemas.microsoft.com/office/2019/extlst" xmlns:r="http://schemas.openxmlformats.org/officeDocument/2006/relationships" xmlns:m="http://schemas.openxmlformats.org/officeDocument/2006/math" xmlns:v="urn:schemas-microsoft-com:vml" xmlns:wp14="http://schemas.microsoft.com/office/word/2010/wordprocessingDrawing" xmlns:wp="http://schemas.openxmlformats.org/drawingml/2006/wordprocessingDrawing" xmlns:w10="urn:schemas-microsoft-com:office:word" xmlns:w="http://schemas.openxmlformats.org/wordprocessingml/2006/main" xmlns:w14="http://schemas.microsoft.com/office/word/2010/wordml" xmlns:w15="http://schemas.microsoft.com/office/word/2012/wordml" xmlns:w16cex="http://schemas.microsoft.com/office/word/2018/wordml/cex" xmlns:w16cid="http://schemas.microsoft.com/office/word/2016/wordml/cid" xmlns:w16="http://schemas.microsoft.com/office/word/2018/wordml" xmlns:w16du="http://schemas.microsoft.com/office/word/2023/wordml/word16du" xmlns:w16sdtdh="http://schemas.microsoft.com/office/word/2020/wordml/sdtdatahash" xmlns:w16se="http://schemas.microsoft.com/office/word/2015/wordml/symex" xmlns:wpg="http://schemas.microsoft.com/office/word/2010/wordprocessingGroup" xmlns:wpi="http://schemas.microsoft.com/office/word/2010/wordprocessingInk" xmlns:wne="http://schemas.microsoft.com/office/word/2006/wordml" xmlns:wps="http://schemas.microsoft.com/office/word/2010/wordprocessingShape" mc:Ignorable="w14 w15 w16se w16cid w16 w16cex w16sdtdh w16du wp14">
+  <w:abstractNum w:abstractNumId="0" w15:restartNumberingAfterBreak="0">
+    <w:nsid w:val="2CA2046A"/>
+    <w:multiLevelType w:val="hybridMultilevel"/>
+    <w:tmpl w:val="14B24632"/>
+    <w:lvl w:ilvl="0" w:tplc="08090001">
+      <w:start w:val="1"/>
+      <w:numFmt w:val="bullet"/>
+      <w:lvlText w:val=""/>
+      <w:lvlJc w:val="left"/>
+      <w:pPr>
+        <w:ind w:left="720" w:hanging="360"/>
+      </w:pPr>
+      <w:rPr>
+        <w:rFonts w:ascii="Symbol" w:hAnsi="Symbol" w:hint="default"/>
+      </w:rPr>
+    </w:lvl>
+    <w:lvl w:ilvl="1" w:tplc="08090003" w:tentative="1">
+      <w:start w:val="1"/>
+      <w:numFmt w:val="bullet"/>
+      <w:lvlText w:val="o"/>
+      <w:lvlJc w:val="left"/>
+      <w:pPr>
+        <w:ind w:left="1440" w:hanging="360"/>
+      </w:pPr>
+      <w:rPr>
+        <w:rFonts w:ascii="Courier New" w:hAnsi="Courier New" w:hint="default"/>
+      </w:rPr>
+    </w:lvl>
+    <w:lvl w:ilvl="2" w:tplc="08090005" w:tentative="1">
+      <w:start w:val="1"/>
+      <w:numFmt w:val="bullet"/>
+      <w:lvlText w:val=""/>
+      <w:lvlJc w:val="left"/>
+      <w:pPr>
+        <w:ind w:left="2160" w:hanging="360"/>
+      </w:pPr>
+      <w:rPr>
+        <w:rFonts w:ascii="Wingdings" w:hAnsi="Wingdings" w:hint="default"/>
+      </w:rPr>
+    </w:lvl>
+    <w:lvl w:ilvl="3" w:tplc="08090001" w:tentative="1">
+      <w:start w:val="1"/>
+      <w:numFmt w:val="bullet"/>
+      <w:lvlText w:val=""/>
+      <w:lvlJc w:val="left"/>
+      <w:pPr>
+        <w:ind w:left="2880" w:hanging="360"/>
+      </w:pPr>
+      <w:rPr>
+        <w:rFonts w:ascii="Symbol" w:hAnsi="Symbol" w:hint="default"/>
+      </w:rPr>
+    </w:lvl>
+    <w:lvl w:ilvl="4" w:tplc="08090003" w:tentative="1">
+      <w:start w:val="1"/>
+      <w:numFmt w:val="bullet"/>
+      <w:lvlText w:val="o"/>
+      <w:lvlJc w:val="left"/>
+      <w:pPr>
+        <w:ind w:left="3600" w:hanging="360"/>
+      </w:pPr>
+      <w:rPr>
+        <w:rFonts w:ascii="Courier New" w:hAnsi="Courier New" w:hint="default"/>
+      </w:rPr>
+    </w:lvl>
+    <w:lvl w:ilvl="5" w:tplc="08090005" w:tentative="1">
+      <w:start w:val="1"/>
+      <w:numFmt w:val="bullet"/>
+      <w:lvlText w:val=""/>
+      <w:lvlJc w:val="left"/>
+      <w:pPr>
+        <w:ind w:left="4320" w:hanging="360"/>
+      </w:pPr>
+      <w:rPr>
+        <w:rFonts w:ascii="Wingdings" w:hAnsi="Wingdings" w:hint="default"/>
+      </w:rPr>
+    </w:lvl>
+    <w:lvl w:ilvl="6" w:tplc="08090001" w:tentative="1">
+      <w:start w:val="1"/>
+      <w:numFmt w:val="bullet"/>
+      <w:lvlText w:val=""/>
+      <w:lvlJc w:val="left"/>
+      <w:pPr>
+        <w:ind w:left="5040" w:hanging="360"/>
+      </w:pPr>
+      <w:rPr>
+        <w:rFonts w:ascii="Symbol" w:hAnsi="Symbol" w:hint="default"/>
+      </w:rPr>
+    </w:lvl>
+    <w:lvl w:ilvl="7" w:tplc="08090003" w:tentative="1">
+      <w:start w:val="1"/>
+      <w:numFmt w:val="bullet"/>
+      <w:lvlText w:val="o"/>
+      <w:lvlJc w:val="left"/>
+      <w:pPr>
+        <w:ind w:left="5760" w:hanging="360"/>
+      </w:pPr>
+      <w:rPr>
+        <w:rFonts w:ascii="Courier New" w:hAnsi="Courier New" w:hint="default"/>
+      </w:rPr>
+    </w:lvl>
+    <w:lvl w:ilvl="8" w:tplc="08090005" w:tentative="1">
+      <w:start w:val="1"/>
+      <w:numFmt w:val="bullet"/>
+      <w:lvlText w:val=""/>
+      <w:lvlJc w:val="left"/>
+      <w:pPr>
+        <w:ind w:left="6480" w:hanging="360"/>
+      </w:pPr>
+      <w:rPr>
+        <w:rFonts w:ascii="Wingdings" w:hAnsi="Wingdings" w:hint="default"/>
+      </w:rPr>
+    </w:lvl>
+  </w:abstractNum>
+  <w:abstractNum w:abstractNumId="1" w15:restartNumberingAfterBreak="0">
+    <w:nsid w:val="3A2B3397"/>
+    <w:multiLevelType w:val="hybridMultilevel"/>
+    <w:tmpl w:val="A9EEB65C"/>
+    <w:lvl w:ilvl="0" w:tplc="08090001">
+      <w:start w:val="1"/>
+      <w:numFmt w:val="bullet"/>
+      <w:lvlText w:val=""/>
+      <w:lvlJc w:val="left"/>
+      <w:pPr>
+        <w:ind w:left="720" w:hanging="360"/>
+      </w:pPr>
+      <w:rPr>
+        <w:rFonts w:ascii="Symbol" w:hAnsi="Symbol" w:hint="default"/>
+      </w:rPr>
+    </w:lvl>
+    <w:lvl w:ilvl="1" w:tplc="08090003" w:tentative="1">
+      <w:start w:val="1"/>
+      <w:numFmt w:val="bullet"/>
+      <w:lvlText w:val="o"/>
+      <w:lvlJc w:val="left"/>
+      <w:pPr>
+        <w:ind w:left="1440" w:hanging="360"/>
+      </w:pPr>
+      <w:rPr>
+        <w:rFonts w:ascii="Courier New" w:hAnsi="Courier New" w:hint="default"/>
+      </w:rPr>
+    </w:lvl>
+    <w:lvl w:ilvl="2" w:tplc="08090005" w:tentative="1">
+      <w:start w:val="1"/>
+      <w:numFmt w:val="bullet"/>
+      <w:lvlText w:val=""/>
+      <w:lvlJc w:val="left"/>
+      <w:pPr>
+        <w:ind w:left="2160" w:hanging="360"/>
+      </w:pPr>
+      <w:rPr>
+        <w:rFonts w:ascii="Wingdings" w:hAnsi="Wingdings" w:hint="default"/>
+      </w:rPr>
+    </w:lvl>
+    <w:lvl w:ilvl="3" w:tplc="08090001" w:tentative="1">
+      <w:start w:val="1"/>
+      <w:numFmt w:val="bullet"/>
+      <w:lvlText w:val=""/>
+      <w:lvlJc w:val="left"/>
+      <w:pPr>
+        <w:ind w:left="2880" w:hanging="360"/>
+      </w:pPr>
+      <w:rPr>
+        <w:rFonts w:ascii="Symbol" w:hAnsi="Symbol" w:hint="default"/>
+      </w:rPr>
+    </w:lvl>
+    <w:lvl w:ilvl="4" w:tplc="08090003" w:tentative="1">
+      <w:start w:val="1"/>
+      <w:numFmt w:val="bullet"/>
+      <w:lvlText w:val="o"/>
+      <w:lvlJc w:val="left"/>
+      <w:pPr>
+        <w:ind w:left="3600" w:hanging="360"/>
+      </w:pPr>
+      <w:rPr>
+        <w:rFonts w:ascii="Courier New" w:hAnsi="Courier New" w:hint="default"/>
+      </w:rPr>
+    </w:lvl>
+    <w:lvl w:ilvl="5" w:tplc="08090005" w:tentative="1">
+      <w:start w:val="1"/>
+      <w:numFmt w:val="bullet"/>
+      <w:lvlText w:val=""/>
+      <w:lvlJc w:val="left"/>
+      <w:pPr>
+        <w:ind w:left="4320" w:hanging="360"/>
+      </w:pPr>
+      <w:rPr>
+        <w:rFonts w:ascii="Wingdings" w:hAnsi="Wingdings" w:hint="default"/>
+      </w:rPr>
+    </w:lvl>
+    <w:lvl w:ilvl="6" w:tplc="08090001" w:tentative="1">
+      <w:start w:val="1"/>
+      <w:numFmt w:val="bullet"/>
+      <w:lvlText w:val=""/>
+      <w:lvlJc w:val="left"/>
+      <w:pPr>
+        <w:ind w:left="5040" w:hanging="360"/>
+      </w:pPr>
+      <w:rPr>
+        <w:rFonts w:ascii="Symbol" w:hAnsi="Symbol" w:hint="default"/>
+      </w:rPr>
+    </w:lvl>
+    <w:lvl w:ilvl="7" w:tplc="08090003" w:tentative="1">
+      <w:start w:val="1"/>
+      <w:numFmt w:val="bullet"/>
+      <w:lvlText w:val="o"/>
+      <w:lvlJc w:val="left"/>
+      <w:pPr>
+        <w:ind w:left="5760" w:hanging="360"/>
+      </w:pPr>
+      <w:rPr>
+        <w:rFonts w:ascii="Courier New" w:hAnsi="Courier New" w:hint="default"/>
+      </w:rPr>
+    </w:lvl>
+    <w:lvl w:ilvl="8" w:tplc="08090005" w:tentative="1">
+      <w:start w:val="1"/>
+      <w:numFmt w:val="bullet"/>
+      <w:lvlText w:val=""/>
+      <w:lvlJc w:val="left"/>
+      <w:pPr>
+        <w:ind w:left="6480" w:hanging="360"/>
+      </w:pPr>
+      <w:rPr>
+        <w:rFonts w:ascii="Wingdings" w:hAnsi="Wingdings" w:hint="default"/>
+      </w:rPr>
+    </w:lvl>
+  </w:abstractNum>
+  <w:abstractNum w:abstractNumId="2" w15:restartNumberingAfterBreak="0">
+    <w:nsid w:val="4EB006F5"/>
+    <w:multiLevelType w:val="hybridMultilevel"/>
+    <w:tmpl w:val="277AE306"/>
+    <w:lvl w:ilvl="0" w:tplc="08090001">
+      <w:start w:val="1"/>
+      <w:numFmt w:val="bullet"/>
+      <w:lvlText w:val=""/>
+      <w:lvlJc w:val="left"/>
+      <w:pPr>
+        <w:ind w:left="720" w:hanging="360"/>
+      </w:pPr>
+      <w:rPr>
+        <w:rFonts w:ascii="Symbol" w:hAnsi="Symbol" w:hint="default"/>
+      </w:rPr>
+    </w:lvl>
+    <w:lvl w:ilvl="1" w:tplc="08090003" w:tentative="1">
+      <w:start w:val="1"/>
+      <w:numFmt w:val="bullet"/>
+      <w:lvlText w:val="o"/>
+      <w:lvlJc w:val="left"/>
+      <w:pPr>
+        <w:ind w:left="1440" w:hanging="360"/>
+      </w:pPr>
+      <w:rPr>
+        <w:rFonts w:ascii="Courier New" w:hAnsi="Courier New" w:hint="default"/>
+      </w:rPr>
+    </w:lvl>
+    <w:lvl w:ilvl="2" w:tplc="08090005" w:tentative="1">
+      <w:start w:val="1"/>
+      <w:numFmt w:val="bullet"/>
+      <w:lvlText w:val=""/>
+      <w:lvlJc w:val="left"/>
+      <w:pPr>
+        <w:ind w:left="2160" w:hanging="360"/>
+      </w:pPr>
+      <w:rPr>
+        <w:rFonts w:ascii="Wingdings" w:hAnsi="Wingdings" w:hint="default"/>
+      </w:rPr>
+    </w:lvl>
+    <w:lvl w:ilvl="3" w:tplc="08090001" w:tentative="1">
+      <w:start w:val="1"/>
+      <w:numFmt w:val="bullet"/>
+      <w:lvlText w:val=""/>
+      <w:lvlJc w:val="left"/>
+      <w:pPr>
+        <w:ind w:left="2880" w:hanging="360"/>
+      </w:pPr>
+      <w:rPr>
+        <w:rFonts w:ascii="Symbol" w:hAnsi="Symbol" w:hint="default"/>
+      </w:rPr>
+    </w:lvl>
+    <w:lvl w:ilvl="4" w:tplc="08090003" w:tentative="1">
+      <w:start w:val="1"/>
+      <w:numFmt w:val="bullet"/>
+      <w:lvlText w:val="o"/>
+      <w:lvlJc w:val="left"/>
+      <w:pPr>
+        <w:ind w:left="3600" w:hanging="360"/>
+      </w:pPr>
+      <w:rPr>
+        <w:rFonts w:ascii="Courier New" w:hAnsi="Courier New" w:hint="default"/>
+      </w:rPr>
+    </w:lvl>
+    <w:lvl w:ilvl="5" w:tplc="08090005" w:tentative="1">
+      <w:start w:val="1"/>
+      <w:numFmt w:val="bullet"/>
+      <w:lvlText w:val=""/>
+      <w:lvlJc w:val="left"/>
+      <w:pPr>
+        <w:ind w:left="4320" w:hanging="360"/>
+      </w:pPr>
+      <w:rPr>
+        <w:rFonts w:ascii="Wingdings" w:hAnsi="Wingdings" w:hint="default"/>
+      </w:rPr>
+    </w:lvl>
+    <w:lvl w:ilvl="6" w:tplc="08090001" w:tentative="1">
+      <w:start w:val="1"/>
+      <w:numFmt w:val="bullet"/>
+      <w:lvlText w:val=""/>
+      <w:lvlJc w:val="left"/>
+      <w:pPr>
+        <w:ind w:left="5040" w:hanging="360"/>
+      </w:pPr>
+      <w:rPr>
+        <w:rFonts w:ascii="Symbol" w:hAnsi="Symbol" w:hint="default"/>
+      </w:rPr>
+    </w:lvl>
+    <w:lvl w:ilvl="7" w:tplc="08090003" w:tentative="1">
+      <w:start w:val="1"/>
+      <w:numFmt w:val="bullet"/>
+      <w:lvlText w:val="o"/>
+      <w:lvlJc w:val="left"/>
+      <w:pPr>
+        <w:ind w:left="5760" w:hanging="360"/>
+      </w:pPr>
+      <w:rPr>
+        <w:rFonts w:ascii="Courier New" w:hAnsi="Courier New" w:hint="default"/>
+      </w:rPr>
+    </w:lvl>
+    <w:lvl w:ilvl="8" w:tplc="08090005" w:tentative="1">
+      <w:start w:val="1"/>
+      <w:numFmt w:val="bullet"/>
+      <w:lvlText w:val=""/>
+      <w:lvlJc w:val="left"/>
+      <w:pPr>
+        <w:ind w:left="6480" w:hanging="360"/>
+      </w:pPr>
+      <w:rPr>
+        <w:rFonts w:ascii="Wingdings" w:hAnsi="Wingdings" w:hint="default"/>
+      </w:rPr>
+    </w:lvl>
+  </w:abstractNum>
+  <w:abstractNum w:abstractNumId="3" w15:restartNumberingAfterBreak="0">
+    <w:nsid w:val="68AD0FCE"/>
+    <w:multiLevelType w:val="hybridMultilevel"/>
+    <w:tmpl w:val="F556A710"/>
+    <w:lvl w:ilvl="0" w:tplc="08090001">
+      <w:start w:val="1"/>
+      <w:numFmt w:val="bullet"/>
+      <w:lvlText w:val=""/>
+      <w:lvlJc w:val="left"/>
+      <w:pPr>
+        <w:ind w:left="720" w:hanging="360"/>
+      </w:pPr>
+      <w:rPr>
+        <w:rFonts w:ascii="Symbol" w:hAnsi="Symbol" w:hint="default"/>
+      </w:rPr>
+    </w:lvl>
+    <w:lvl w:ilvl="1" w:tplc="08090003" w:tentative="1">
+      <w:start w:val="1"/>
+      <w:numFmt w:val="bullet"/>
+      <w:lvlText w:val="o"/>
+      <w:lvlJc w:val="left"/>
+      <w:pPr>
+        <w:ind w:left="1440" w:hanging="360"/>
+      </w:pPr>
+      <w:rPr>
+        <w:rFonts w:ascii="Courier New" w:hAnsi="Courier New" w:hint="default"/>
+      </w:rPr>
+    </w:lvl>
+    <w:lvl w:ilvl="2" w:tplc="08090005" w:tentative="1">
+      <w:start w:val="1"/>
+      <w:numFmt w:val="bullet"/>
+      <w:lvlText w:val=""/>
+      <w:lvlJc w:val="left"/>
+      <w:pPr>
+        <w:ind w:left="2160" w:hanging="360"/>
+      </w:pPr>
+      <w:rPr>
+        <w:rFonts w:ascii="Wingdings" w:hAnsi="Wingdings" w:hint="default"/>
+      </w:rPr>
+    </w:lvl>
+    <w:lvl w:ilvl="3" w:tplc="08090001" w:tentative="1">
+      <w:start w:val="1"/>
+      <w:numFmt w:val="bullet"/>
+      <w:lvlText w:val=""/>
+      <w:lvlJc w:val="left"/>
+      <w:pPr>
+        <w:ind w:left="2880" w:hanging="360"/>
+      </w:pPr>
+      <w:rPr>
+        <w:rFonts w:ascii="Symbol" w:hAnsi="Symbol" w:hint="default"/>
+      </w:rPr>
+    </w:lvl>
+    <w:lvl w:ilvl="4" w:tplc="08090003" w:tentative="1">
+      <w:start w:val="1"/>
+      <w:numFmt w:val="bullet"/>
+      <w:lvlText w:val="o"/>
+      <w:lvlJc w:val="left"/>
+      <w:pPr>
+        <w:ind w:left="3600" w:hanging="360"/>
+      </w:pPr>
+      <w:rPr>
+        <w:rFonts w:ascii="Courier New" w:hAnsi="Courier New" w:hint="default"/>
+      </w:rPr>
+    </w:lvl>
+    <w:lvl w:ilvl="5" w:tplc="08090005" w:tentative="1">
+      <w:start w:val="1"/>
+      <w:numFmt w:val="bullet"/>
+      <w:lvlText w:val=""/>
+      <w:lvlJc w:val="left"/>
+      <w:pPr>
+        <w:ind w:left="4320" w:hanging="360"/>
+      </w:pPr>
+      <w:rPr>
+        <w:rFonts w:ascii="Wingdings" w:hAnsi="Wingdings" w:hint="default"/>
+      </w:rPr>
+    </w:lvl>
+    <w:lvl w:ilvl="6" w:tplc="08090001" w:tentative="1">
+      <w:start w:val="1"/>
+      <w:numFmt w:val="bullet"/>
+      <w:lvlText w:val=""/>
+      <w:lvlJc w:val="left"/>
+      <w:pPr>
+        <w:ind w:left="5040" w:hanging="360"/>
+      </w:pPr>
+      <w:rPr>
+        <w:rFonts w:ascii="Symbol" w:hAnsi="Symbol" w:hint="default"/>
+      </w:rPr>
+    </w:lvl>
+    <w:lvl w:ilvl="7" w:tplc="08090003" w:tentative="1">
+      <w:start w:val="1"/>
+      <w:numFmt w:val="bullet"/>
+      <w:lvlText w:val="o"/>
+      <w:lvlJc w:val="left"/>
+      <w:pPr>
+        <w:ind w:left="5760" w:hanging="360"/>
+      </w:pPr>
+      <w:rPr>
+        <w:rFonts w:ascii="Courier New" w:hAnsi="Courier New" w:hint="default"/>
+      </w:rPr>
+    </w:lvl>
+    <w:lvl w:ilvl="8" w:tplc="08090005" w:tentative="1">
+      <w:start w:val="1"/>
+      <w:numFmt w:val="bullet"/>
+      <w:lvlText w:val=""/>
+      <w:lvlJc w:val="left"/>
+      <w:pPr>
+        <w:ind w:left="6480" w:hanging="360"/>
+      </w:pPr>
+      <w:rPr>
+        <w:rFonts w:ascii="Wingdings" w:hAnsi="Wingdings" w:hint="default"/>
+      </w:rPr>
+    </w:lvl>
+  </w:abstractNum>
+  <w:num w:numId="1" w16cid:durableId="1747149110">
+    <w:abstractNumId w:val="0"/>
+  </w:num>
+  <w:num w:numId="2" w16cid:durableId="1311327948">
+    <w:abstractNumId w:val="1"/>
+  </w:num>
+  <w:num w:numId="3" w16cid:durableId="1572084072">
+    <w:abstractNumId w:val="3"/>
+  </w:num>
+  <w:num w:numId="4" w16cid:durableId="1570841597">
+    <w:abstractNumId w:val="2"/>
+  </w:num>
+</w:numbering>
 </file>
 
 <file path=word/styles.xml><?xml version="1.0" encoding="utf-8"?>
@@ -694,6 +7351,13 @@
   <w:style w:type="paragraph" w:default="1" w:styleId="Normal">
     <w:name w:val="Normal"/>
     <w:qFormat/>
+    <w:rsid w:val="00646E36"/>
+    <w:rPr>
+      <w:rFonts w:ascii="Times New Roman" w:eastAsia="Times New Roman" w:hAnsi="Times New Roman" w:cs="Times New Roman"/>
+      <w:kern w:val="0"/>
+      <w:lang w:eastAsia="en-GB"/>
+      <w14:ligatures w14:val="none"/>
+    </w:rPr>
   </w:style>
   <w:style w:type="paragraph" w:styleId="Heading1">
     <w:name w:val="heading 1"/>
@@ -712,8 +7376,11 @@
     <w:rPr>
       <w:rFonts w:asciiTheme="majorHAnsi" w:eastAsiaTheme="majorEastAsia" w:hAnsiTheme="majorHAnsi" w:cstheme="majorBidi"/>
       <w:color w:val="0F4761" w:themeColor="accent1" w:themeShade="BF"/>
+      <w:kern w:val="2"/>
       <w:sz w:val="40"/>
       <w:szCs w:val="40"/>
+      <w:lang w:eastAsia="en-US"/>
+      <w14:ligatures w14:val="standardContextual"/>
     </w:rPr>
   </w:style>
   <w:style w:type="paragraph" w:styleId="Heading2">
@@ -735,8 +7402,11 @@
     <w:rPr>
       <w:rFonts w:asciiTheme="majorHAnsi" w:eastAsiaTheme="majorEastAsia" w:hAnsiTheme="majorHAnsi" w:cstheme="majorBidi"/>
       <w:color w:val="0F4761" w:themeColor="accent1" w:themeShade="BF"/>
+      <w:kern w:val="2"/>
       <w:sz w:val="32"/>
       <w:szCs w:val="32"/>
+      <w:lang w:eastAsia="en-US"/>
+      <w14:ligatures w14:val="standardContextual"/>
     </w:rPr>
   </w:style>
   <w:style w:type="paragraph" w:styleId="Heading3">
@@ -756,10 +7426,13 @@
       <w:outlineLvl w:val="2"/>
     </w:pPr>
     <w:rPr>
-      <w:rFonts w:eastAsiaTheme="majorEastAsia" w:cstheme="majorBidi"/>
+      <w:rFonts w:asciiTheme="minorHAnsi" w:eastAsiaTheme="majorEastAsia" w:hAnsiTheme="minorHAnsi" w:cstheme="majorBidi"/>
       <w:color w:val="0F4761" w:themeColor="accent1" w:themeShade="BF"/>
+      <w:kern w:val="2"/>
       <w:sz w:val="28"/>
       <w:szCs w:val="28"/>
+      <w:lang w:eastAsia="en-US"/>
+      <w14:ligatures w14:val="standardContextual"/>
     </w:rPr>
   </w:style>
   <w:style w:type="paragraph" w:styleId="Heading4">
@@ -779,10 +7452,13 @@
       <w:outlineLvl w:val="3"/>
     </w:pPr>
     <w:rPr>
-      <w:rFonts w:eastAsiaTheme="majorEastAsia" w:cstheme="majorBidi"/>
+      <w:rFonts w:asciiTheme="minorHAnsi" w:eastAsiaTheme="majorEastAsia" w:hAnsiTheme="minorHAnsi" w:cstheme="majorBidi"/>
       <w:i/>
       <w:iCs/>
       <w:color w:val="0F4761" w:themeColor="accent1" w:themeShade="BF"/>
+      <w:kern w:val="2"/>
+      <w:lang w:eastAsia="en-US"/>
+      <w14:ligatures w14:val="standardContextual"/>
     </w:rPr>
   </w:style>
   <w:style w:type="paragraph" w:styleId="Heading5">
@@ -802,8 +7478,11 @@
       <w:outlineLvl w:val="4"/>
     </w:pPr>
     <w:rPr>
-      <w:rFonts w:eastAsiaTheme="majorEastAsia" w:cstheme="majorBidi"/>
+      <w:rFonts w:asciiTheme="minorHAnsi" w:eastAsiaTheme="majorEastAsia" w:hAnsiTheme="minorHAnsi" w:cstheme="majorBidi"/>
       <w:color w:val="0F4761" w:themeColor="accent1" w:themeShade="BF"/>
+      <w:kern w:val="2"/>
+      <w:lang w:eastAsia="en-US"/>
+      <w14:ligatures w14:val="standardContextual"/>
     </w:rPr>
   </w:style>
   <w:style w:type="paragraph" w:styleId="Heading6">
@@ -823,10 +7502,13 @@
       <w:outlineLvl w:val="5"/>
     </w:pPr>
     <w:rPr>
-      <w:rFonts w:eastAsiaTheme="majorEastAsia" w:cstheme="majorBidi"/>
+      <w:rFonts w:asciiTheme="minorHAnsi" w:eastAsiaTheme="majorEastAsia" w:hAnsiTheme="minorHAnsi" w:cstheme="majorBidi"/>
       <w:i/>
       <w:iCs/>
       <w:color w:val="595959" w:themeColor="text1" w:themeTint="A6"/>
+      <w:kern w:val="2"/>
+      <w:lang w:eastAsia="en-US"/>
+      <w14:ligatures w14:val="standardContextual"/>
     </w:rPr>
   </w:style>
   <w:style w:type="paragraph" w:styleId="Heading7">
@@ -846,8 +7528,11 @@
       <w:outlineLvl w:val="6"/>
     </w:pPr>
     <w:rPr>
-      <w:rFonts w:eastAsiaTheme="majorEastAsia" w:cstheme="majorBidi"/>
+      <w:rFonts w:asciiTheme="minorHAnsi" w:eastAsiaTheme="majorEastAsia" w:hAnsiTheme="minorHAnsi" w:cstheme="majorBidi"/>
       <w:color w:val="595959" w:themeColor="text1" w:themeTint="A6"/>
+      <w:kern w:val="2"/>
+      <w:lang w:eastAsia="en-US"/>
+      <w14:ligatures w14:val="standardContextual"/>
     </w:rPr>
   </w:style>
   <w:style w:type="paragraph" w:styleId="Heading8">
@@ -866,10 +7551,13 @@
       <w:outlineLvl w:val="7"/>
     </w:pPr>
     <w:rPr>
-      <w:rFonts w:eastAsiaTheme="majorEastAsia" w:cstheme="majorBidi"/>
+      <w:rFonts w:asciiTheme="minorHAnsi" w:eastAsiaTheme="majorEastAsia" w:hAnsiTheme="minorHAnsi" w:cstheme="majorBidi"/>
       <w:i/>
       <w:iCs/>
       <w:color w:val="272727" w:themeColor="text1" w:themeTint="D8"/>
+      <w:kern w:val="2"/>
+      <w:lang w:eastAsia="en-US"/>
+      <w14:ligatures w14:val="standardContextual"/>
     </w:rPr>
   </w:style>
   <w:style w:type="paragraph" w:styleId="Heading9">
@@ -888,8 +7576,11 @@
       <w:outlineLvl w:val="8"/>
     </w:pPr>
     <w:rPr>
-      <w:rFonts w:eastAsiaTheme="majorEastAsia" w:cstheme="majorBidi"/>
+      <w:rFonts w:asciiTheme="minorHAnsi" w:eastAsiaTheme="majorEastAsia" w:hAnsiTheme="minorHAnsi" w:cstheme="majorBidi"/>
       <w:color w:val="272727" w:themeColor="text1" w:themeTint="D8"/>
+      <w:kern w:val="2"/>
+      <w:lang w:eastAsia="en-US"/>
+      <w14:ligatures w14:val="standardContextual"/>
     </w:rPr>
   </w:style>
   <w:style w:type="character" w:default="1" w:styleId="DefaultParagraphFont">
@@ -1056,6 +7747,8 @@
       <w:kern w:val="28"/>
       <w:sz w:val="56"/>
       <w:szCs w:val="56"/>
+      <w:lang w:eastAsia="en-US"/>
+      <w14:ligatures w14:val="standardContextual"/>
     </w:rPr>
   </w:style>
   <w:style w:type="character" w:customStyle="1" w:styleId="TitleChar">
@@ -1087,11 +7780,14 @@
       <w:spacing w:after="160"/>
     </w:pPr>
     <w:rPr>
-      <w:rFonts w:eastAsiaTheme="majorEastAsia" w:cstheme="majorBidi"/>
+      <w:rFonts w:asciiTheme="minorHAnsi" w:eastAsiaTheme="majorEastAsia" w:hAnsiTheme="minorHAnsi" w:cstheme="majorBidi"/>
       <w:color w:val="595959" w:themeColor="text1" w:themeTint="A6"/>
       <w:spacing w:val="15"/>
+      <w:kern w:val="2"/>
       <w:sz w:val="28"/>
       <w:szCs w:val="28"/>
+      <w:lang w:eastAsia="en-US"/>
+      <w14:ligatures w14:val="standardContextual"/>
     </w:rPr>
   </w:style>
   <w:style w:type="character" w:customStyle="1" w:styleId="SubtitleChar">
@@ -1121,9 +7817,13 @@
       <w:jc w:val="center"/>
     </w:pPr>
     <w:rPr>
+      <w:rFonts w:asciiTheme="minorHAnsi" w:eastAsiaTheme="minorHAnsi" w:hAnsiTheme="minorHAnsi" w:cstheme="minorBidi"/>
       <w:i/>
       <w:iCs/>
       <w:color w:val="404040" w:themeColor="text1" w:themeTint="BF"/>
+      <w:kern w:val="2"/>
+      <w:lang w:eastAsia="en-US"/>
+      <w14:ligatures w14:val="standardContextual"/>
     </w:rPr>
   </w:style>
   <w:style w:type="character" w:customStyle="1" w:styleId="QuoteChar">
@@ -1148,6 +7848,12 @@
       <w:ind w:left="720"/>
       <w:contextualSpacing/>
     </w:pPr>
+    <w:rPr>
+      <w:rFonts w:asciiTheme="minorHAnsi" w:eastAsiaTheme="minorHAnsi" w:hAnsiTheme="minorHAnsi" w:cstheme="minorBidi"/>
+      <w:kern w:val="2"/>
+      <w:lang w:eastAsia="en-US"/>
+      <w14:ligatures w14:val="standardContextual"/>
+    </w:rPr>
   </w:style>
   <w:style w:type="character" w:styleId="IntenseEmphasis">
     <w:name w:val="Intense Emphasis"/>
@@ -1179,9 +7885,13 @@
       <w:jc w:val="center"/>
     </w:pPr>
     <w:rPr>
+      <w:rFonts w:asciiTheme="minorHAnsi" w:eastAsiaTheme="minorHAnsi" w:hAnsiTheme="minorHAnsi" w:cstheme="minorBidi"/>
       <w:i/>
       <w:iCs/>
       <w:color w:val="0F4761" w:themeColor="accent1" w:themeShade="BF"/>
+      <w:kern w:val="2"/>
+      <w:lang w:eastAsia="en-US"/>
+      <w14:ligatures w14:val="standardContextual"/>
     </w:rPr>
   </w:style>
   <w:style w:type="character" w:customStyle="1" w:styleId="IntenseQuoteChar">

--- a/files/F1 Project.docx
+++ b/files/F1 Project.docx
@@ -6270,211 +6270,8028 @@
           <w:sz w:val="28"/>
           <w:szCs w:val="28"/>
         </w:rPr>
-        <w:t>Data Ingestion - Races</w:t>
-      </w:r>
-    </w:p>
-    <w:p>
-      <w:pPr>
-        <w:rPr>
-          <w:rFonts w:ascii="SF Pro" w:hAnsi="SF Pro"/>
-        </w:rPr>
-      </w:pPr>
-    </w:p>
-    <w:p>
-      <w:pPr>
-        <w:rPr>
-          <w:rFonts w:ascii="SF Pro" w:hAnsi="SF Pro"/>
-        </w:rPr>
-      </w:pPr>
-    </w:p>
-    <w:p>
-      <w:pPr>
-        <w:rPr>
-          <w:rFonts w:ascii="SF Pro" w:hAnsi="SF Pro"/>
-        </w:rPr>
-      </w:pPr>
-    </w:p>
-    <w:p>
-      <w:pPr>
-        <w:rPr>
-          <w:rFonts w:ascii="SF Pro" w:hAnsi="SF Pro"/>
-        </w:rPr>
-      </w:pPr>
-    </w:p>
-    <w:p>
-      <w:pPr>
-        <w:rPr>
-          <w:rFonts w:ascii="SF Pro" w:hAnsi="SF Pro"/>
-        </w:rPr>
-      </w:pPr>
-    </w:p>
-    <w:p>
-      <w:pPr>
-        <w:rPr>
-          <w:rFonts w:ascii="SF Pro" w:hAnsi="SF Pro"/>
-        </w:rPr>
-      </w:pPr>
-    </w:p>
-    <w:p>
-      <w:pPr>
-        <w:rPr>
-          <w:rFonts w:ascii="SF Pro" w:hAnsi="SF Pro"/>
-        </w:rPr>
-      </w:pPr>
-    </w:p>
-    <w:p>
-      <w:pPr>
-        <w:rPr>
-          <w:rFonts w:ascii="SF Pro" w:hAnsi="SF Pro"/>
-        </w:rPr>
-      </w:pPr>
-    </w:p>
-    <w:p>
-      <w:pPr>
-        <w:rPr>
-          <w:rFonts w:ascii="SF Pro" w:hAnsi="SF Pro"/>
-        </w:rPr>
-      </w:pPr>
-    </w:p>
-    <w:p>
-      <w:pPr>
-        <w:rPr>
-          <w:rFonts w:ascii="SF Pro" w:hAnsi="SF Pro"/>
-        </w:rPr>
-      </w:pPr>
-    </w:p>
-    <w:p>
-      <w:pPr>
-        <w:rPr>
-          <w:rFonts w:ascii="SF Pro" w:hAnsi="SF Pro"/>
-        </w:rPr>
-      </w:pPr>
-    </w:p>
-    <w:p>
-      <w:pPr>
-        <w:rPr>
-          <w:rFonts w:ascii="SF Pro" w:hAnsi="SF Pro"/>
-        </w:rPr>
-      </w:pPr>
-    </w:p>
-    <w:p>
-      <w:pPr>
-        <w:rPr>
-          <w:rFonts w:ascii="SF Pro" w:hAnsi="SF Pro"/>
-        </w:rPr>
-      </w:pPr>
-    </w:p>
-    <w:p>
-      <w:pPr>
-        <w:rPr>
-          <w:rFonts w:ascii="SF Pro" w:hAnsi="SF Pro"/>
-        </w:rPr>
-      </w:pPr>
-    </w:p>
-    <w:p>
-      <w:pPr>
-        <w:rPr>
-          <w:rFonts w:ascii="SF Pro" w:hAnsi="SF Pro"/>
-        </w:rPr>
-      </w:pPr>
-    </w:p>
-    <w:p>
-      <w:pPr>
-        <w:rPr>
-          <w:rFonts w:ascii="SF Pro" w:hAnsi="SF Pro"/>
-        </w:rPr>
-      </w:pPr>
-    </w:p>
-    <w:p>
-      <w:pPr>
-        <w:rPr>
-          <w:rFonts w:ascii="SF Pro" w:hAnsi="SF Pro"/>
-        </w:rPr>
-      </w:pPr>
-    </w:p>
-    <w:p>
-      <w:pPr>
-        <w:rPr>
-          <w:rFonts w:ascii="SF Pro" w:hAnsi="SF Pro"/>
-        </w:rPr>
-      </w:pPr>
-    </w:p>
-    <w:p>
-      <w:pPr>
-        <w:rPr>
-          <w:rFonts w:ascii="SF Pro" w:hAnsi="SF Pro"/>
-        </w:rPr>
-      </w:pPr>
-    </w:p>
-    <w:p>
-      <w:pPr>
-        <w:rPr>
-          <w:rFonts w:ascii="SF Pro" w:hAnsi="SF Pro"/>
-        </w:rPr>
-      </w:pPr>
-    </w:p>
-    <w:p>
-      <w:pPr>
-        <w:rPr>
-          <w:rFonts w:ascii="SF Pro" w:hAnsi="SF Pro"/>
-        </w:rPr>
-      </w:pPr>
-    </w:p>
-    <w:p>
-      <w:pPr>
-        <w:rPr>
-          <w:rFonts w:ascii="SF Pro" w:hAnsi="SF Pro"/>
-        </w:rPr>
-      </w:pPr>
-    </w:p>
-    <w:p>
-      <w:pPr>
-        <w:rPr>
-          <w:rFonts w:ascii="SF Pro" w:hAnsi="SF Pro"/>
-        </w:rPr>
-      </w:pPr>
-    </w:p>
-    <w:p>
-      <w:pPr>
-        <w:rPr>
-          <w:rFonts w:ascii="SF Pro" w:hAnsi="SF Pro"/>
-        </w:rPr>
-      </w:pPr>
-    </w:p>
-    <w:p>
-      <w:pPr>
-        <w:rPr>
-          <w:rFonts w:ascii="SF Pro" w:hAnsi="SF Pro"/>
-        </w:rPr>
-      </w:pPr>
-    </w:p>
-    <w:p>
-      <w:pPr>
-        <w:rPr>
-          <w:rFonts w:ascii="SF Pro" w:hAnsi="SF Pro"/>
-        </w:rPr>
-      </w:pPr>
-    </w:p>
-    <w:p>
-      <w:pPr>
-        <w:rPr>
-          <w:rFonts w:ascii="SF Pro" w:hAnsi="SF Pro"/>
-        </w:rPr>
-      </w:pPr>
-    </w:p>
-    <w:p>
-      <w:pPr>
-        <w:rPr>
-          <w:rFonts w:ascii="SF Pro" w:hAnsi="SF Pro"/>
-        </w:rPr>
-      </w:pPr>
-    </w:p>
-    <w:p>
-      <w:pPr>
-        <w:rPr>
-          <w:rFonts w:ascii="SF Pro" w:hAnsi="SF Pro"/>
-        </w:rPr>
-      </w:pPr>
+        <w:t xml:space="preserve">Data Ingestion </w:t>
+      </w:r>
+      <w:r>
+        <w:rPr>
+          <w:rFonts w:ascii="SF Pro" w:hAnsi="SF Pro"/>
+          <w:b/>
+          <w:bCs/>
+          <w:sz w:val="28"/>
+          <w:szCs w:val="28"/>
+        </w:rPr>
+        <w:t>–</w:t>
+      </w:r>
+      <w:r>
+        <w:rPr>
+          <w:rFonts w:ascii="SF Pro" w:hAnsi="SF Pro"/>
+          <w:b/>
+          <w:bCs/>
+          <w:sz w:val="28"/>
+          <w:szCs w:val="28"/>
+        </w:rPr>
+        <w:t xml:space="preserve"> Races</w:t>
+      </w:r>
+    </w:p>
+    <w:p>
+      <w:pPr>
+        <w:rPr>
+          <w:rFonts w:ascii="SF Pro" w:hAnsi="SF Pro"/>
+          <w:b/>
+          <w:bCs/>
+          <w:sz w:val="28"/>
+          <w:szCs w:val="28"/>
+        </w:rPr>
+      </w:pPr>
+    </w:p>
+    <w:p>
+      <w:pPr>
+        <w:rPr>
+          <w:rFonts w:ascii="SF Pro" w:hAnsi="SF Pro"/>
+        </w:rPr>
+      </w:pPr>
+      <w:r>
+        <w:rPr>
+          <w:rFonts w:ascii="SF Pro" w:hAnsi="SF Pro"/>
+        </w:rPr>
+        <w:t>First establish credentials to allow mount to blob:</w:t>
+      </w:r>
+    </w:p>
+    <w:p>
+      <w:pPr>
+        <w:shd w:val="clear" w:color="auto" w:fill="F6F7F9"/>
+        <w:spacing w:line="300" w:lineRule="atLeast"/>
+        <w:rPr>
+          <w:rFonts w:ascii="Menlo" w:hAnsi="Menlo" w:cs="Menlo"/>
+          <w:color w:val="3B3B3B"/>
+          <w:sz w:val="20"/>
+          <w:szCs w:val="20"/>
+        </w:rPr>
+      </w:pPr>
+      <w:r>
+        <w:rPr>
+          <w:rFonts w:ascii="Menlo" w:hAnsi="Menlo" w:cs="Menlo"/>
+          <w:color w:val="008000"/>
+          <w:sz w:val="20"/>
+          <w:szCs w:val="20"/>
+        </w:rPr>
+        <w:t># Access variables stored in key vault:</w:t>
+      </w:r>
+    </w:p>
+    <w:p>
+      <w:pPr>
+        <w:shd w:val="clear" w:color="auto" w:fill="F6F7F9"/>
+        <w:spacing w:line="300" w:lineRule="atLeast"/>
+        <w:rPr>
+          <w:rFonts w:ascii="Menlo" w:hAnsi="Menlo" w:cs="Menlo"/>
+          <w:color w:val="3B3B3B"/>
+          <w:sz w:val="20"/>
+          <w:szCs w:val="20"/>
+        </w:rPr>
+      </w:pPr>
+      <w:r>
+        <w:rPr>
+          <w:rFonts w:ascii="Menlo" w:hAnsi="Menlo" w:cs="Menlo"/>
+          <w:color w:val="008000"/>
+          <w:sz w:val="20"/>
+          <w:szCs w:val="20"/>
+        </w:rPr>
+        <w:t># Access application-client-id token secret:</w:t>
+      </w:r>
+    </w:p>
+    <w:p>
+      <w:pPr>
+        <w:shd w:val="clear" w:color="auto" w:fill="F6F7F9"/>
+        <w:spacing w:line="300" w:lineRule="atLeast"/>
+        <w:rPr>
+          <w:rFonts w:ascii="Menlo" w:hAnsi="Menlo" w:cs="Menlo"/>
+          <w:color w:val="3B3B3B"/>
+          <w:sz w:val="20"/>
+          <w:szCs w:val="20"/>
+        </w:rPr>
+      </w:pPr>
+      <w:proofErr w:type="spellStart"/>
+      <w:r>
+        <w:rPr>
+          <w:rFonts w:ascii="Menlo" w:hAnsi="Menlo" w:cs="Menlo"/>
+          <w:color w:val="3B3B3B"/>
+          <w:sz w:val="20"/>
+          <w:szCs w:val="20"/>
+        </w:rPr>
+        <w:t>client_id</w:t>
+      </w:r>
+      <w:proofErr w:type="spellEnd"/>
+      <w:r>
+        <w:rPr>
+          <w:rFonts w:ascii="Menlo" w:hAnsi="Menlo" w:cs="Menlo"/>
+          <w:color w:val="3B3B3B"/>
+          <w:sz w:val="20"/>
+          <w:szCs w:val="20"/>
+        </w:rPr>
+        <w:t xml:space="preserve"> </w:t>
+      </w:r>
+      <w:r>
+        <w:rPr>
+          <w:rFonts w:ascii="Menlo" w:hAnsi="Menlo" w:cs="Menlo"/>
+          <w:color w:val="687687"/>
+          <w:sz w:val="20"/>
+          <w:szCs w:val="20"/>
+        </w:rPr>
+        <w:t>=</w:t>
+      </w:r>
+      <w:r>
+        <w:rPr>
+          <w:rFonts w:ascii="Menlo" w:hAnsi="Menlo" w:cs="Menlo"/>
+          <w:color w:val="3B3B3B"/>
+          <w:sz w:val="20"/>
+          <w:szCs w:val="20"/>
+        </w:rPr>
+        <w:t xml:space="preserve"> </w:t>
+      </w:r>
+      <w:proofErr w:type="spellStart"/>
+      <w:proofErr w:type="gramStart"/>
+      <w:r>
+        <w:rPr>
+          <w:rFonts w:ascii="Menlo" w:hAnsi="Menlo" w:cs="Menlo"/>
+          <w:color w:val="3B3B3B"/>
+          <w:sz w:val="20"/>
+          <w:szCs w:val="20"/>
+        </w:rPr>
+        <w:t>dbutils.secrets.</w:t>
+      </w:r>
+      <w:r>
+        <w:rPr>
+          <w:rFonts w:ascii="Menlo" w:hAnsi="Menlo" w:cs="Menlo"/>
+          <w:color w:val="795E26"/>
+          <w:sz w:val="20"/>
+          <w:szCs w:val="20"/>
+        </w:rPr>
+        <w:t>get</w:t>
+      </w:r>
+      <w:proofErr w:type="spellEnd"/>
+      <w:r>
+        <w:rPr>
+          <w:rFonts w:ascii="Menlo" w:hAnsi="Menlo" w:cs="Menlo"/>
+          <w:color w:val="3B3B3B"/>
+          <w:sz w:val="20"/>
+          <w:szCs w:val="20"/>
+        </w:rPr>
+        <w:t>(</w:t>
+      </w:r>
+      <w:proofErr w:type="gramEnd"/>
+    </w:p>
+    <w:p>
+      <w:pPr>
+        <w:shd w:val="clear" w:color="auto" w:fill="F6F7F9"/>
+        <w:spacing w:line="300" w:lineRule="atLeast"/>
+        <w:rPr>
+          <w:rFonts w:ascii="Menlo" w:hAnsi="Menlo" w:cs="Menlo"/>
+          <w:color w:val="3B3B3B"/>
+          <w:sz w:val="20"/>
+          <w:szCs w:val="20"/>
+        </w:rPr>
+      </w:pPr>
+      <w:r>
+        <w:rPr>
+          <w:rFonts w:ascii="Menlo" w:hAnsi="Menlo" w:cs="Menlo"/>
+          <w:color w:val="3B3B3B"/>
+          <w:sz w:val="20"/>
+          <w:szCs w:val="20"/>
+        </w:rPr>
+        <w:t xml:space="preserve">    </w:t>
+      </w:r>
+      <w:r>
+        <w:rPr>
+          <w:rFonts w:ascii="Menlo" w:hAnsi="Menlo" w:cs="Menlo"/>
+          <w:color w:val="001080"/>
+          <w:sz w:val="20"/>
+          <w:szCs w:val="20"/>
+        </w:rPr>
+        <w:t>scope</w:t>
+      </w:r>
+      <w:r>
+        <w:rPr>
+          <w:rFonts w:ascii="Menlo" w:hAnsi="Menlo" w:cs="Menlo"/>
+          <w:color w:val="687687"/>
+          <w:sz w:val="20"/>
+          <w:szCs w:val="20"/>
+        </w:rPr>
+        <w:t>=</w:t>
+      </w:r>
+      <w:r>
+        <w:rPr>
+          <w:rFonts w:ascii="Menlo" w:hAnsi="Menlo" w:cs="Menlo"/>
+          <w:color w:val="C72E0F"/>
+          <w:sz w:val="20"/>
+          <w:szCs w:val="20"/>
+        </w:rPr>
+        <w:t>"f1-scope"</w:t>
+      </w:r>
+      <w:r>
+        <w:rPr>
+          <w:rFonts w:ascii="Menlo" w:hAnsi="Menlo" w:cs="Menlo"/>
+          <w:color w:val="3B3B3B"/>
+          <w:sz w:val="20"/>
+          <w:szCs w:val="20"/>
+        </w:rPr>
+        <w:t xml:space="preserve">, </w:t>
+      </w:r>
+      <w:r>
+        <w:rPr>
+          <w:rFonts w:ascii="Menlo" w:hAnsi="Menlo" w:cs="Menlo"/>
+          <w:color w:val="001080"/>
+          <w:sz w:val="20"/>
+          <w:szCs w:val="20"/>
+        </w:rPr>
+        <w:t>key</w:t>
+      </w:r>
+      <w:r>
+        <w:rPr>
+          <w:rFonts w:ascii="Menlo" w:hAnsi="Menlo" w:cs="Menlo"/>
+          <w:color w:val="687687"/>
+          <w:sz w:val="20"/>
+          <w:szCs w:val="20"/>
+        </w:rPr>
+        <w:t>=</w:t>
+      </w:r>
+      <w:r>
+        <w:rPr>
+          <w:rFonts w:ascii="Menlo" w:hAnsi="Menlo" w:cs="Menlo"/>
+          <w:color w:val="C72E0F"/>
+          <w:sz w:val="20"/>
+          <w:szCs w:val="20"/>
+        </w:rPr>
+        <w:t>"application-client-id-demo"</w:t>
+      </w:r>
+      <w:r>
+        <w:rPr>
+          <w:rFonts w:ascii="Menlo" w:hAnsi="Menlo" w:cs="Menlo"/>
+          <w:color w:val="3B3B3B"/>
+          <w:sz w:val="20"/>
+          <w:szCs w:val="20"/>
+        </w:rPr>
+        <w:t>)</w:t>
+      </w:r>
+    </w:p>
+    <w:p>
+      <w:pPr>
+        <w:shd w:val="clear" w:color="auto" w:fill="F6F7F9"/>
+        <w:spacing w:line="300" w:lineRule="atLeast"/>
+        <w:rPr>
+          <w:rFonts w:ascii="Menlo" w:hAnsi="Menlo" w:cs="Menlo"/>
+          <w:color w:val="3B3B3B"/>
+          <w:sz w:val="20"/>
+          <w:szCs w:val="20"/>
+        </w:rPr>
+      </w:pPr>
+      <w:proofErr w:type="spellStart"/>
+      <w:r>
+        <w:rPr>
+          <w:rFonts w:ascii="Menlo" w:hAnsi="Menlo" w:cs="Menlo"/>
+          <w:color w:val="3B3B3B"/>
+          <w:sz w:val="20"/>
+          <w:szCs w:val="20"/>
+        </w:rPr>
+        <w:t>tenant_id</w:t>
+      </w:r>
+      <w:proofErr w:type="spellEnd"/>
+      <w:r>
+        <w:rPr>
+          <w:rFonts w:ascii="Menlo" w:hAnsi="Menlo" w:cs="Menlo"/>
+          <w:color w:val="3B3B3B"/>
+          <w:sz w:val="20"/>
+          <w:szCs w:val="20"/>
+        </w:rPr>
+        <w:t xml:space="preserve"> </w:t>
+      </w:r>
+      <w:r>
+        <w:rPr>
+          <w:rFonts w:ascii="Menlo" w:hAnsi="Menlo" w:cs="Menlo"/>
+          <w:color w:val="687687"/>
+          <w:sz w:val="20"/>
+          <w:szCs w:val="20"/>
+        </w:rPr>
+        <w:t>=</w:t>
+      </w:r>
+      <w:r>
+        <w:rPr>
+          <w:rFonts w:ascii="Menlo" w:hAnsi="Menlo" w:cs="Menlo"/>
+          <w:color w:val="3B3B3B"/>
+          <w:sz w:val="20"/>
+          <w:szCs w:val="20"/>
+        </w:rPr>
+        <w:t xml:space="preserve"> </w:t>
+      </w:r>
+      <w:proofErr w:type="spellStart"/>
+      <w:proofErr w:type="gramStart"/>
+      <w:r>
+        <w:rPr>
+          <w:rFonts w:ascii="Menlo" w:hAnsi="Menlo" w:cs="Menlo"/>
+          <w:color w:val="3B3B3B"/>
+          <w:sz w:val="20"/>
+          <w:szCs w:val="20"/>
+        </w:rPr>
+        <w:t>dbutils.secrets.</w:t>
+      </w:r>
+      <w:r>
+        <w:rPr>
+          <w:rFonts w:ascii="Menlo" w:hAnsi="Menlo" w:cs="Menlo"/>
+          <w:color w:val="795E26"/>
+          <w:sz w:val="20"/>
+          <w:szCs w:val="20"/>
+        </w:rPr>
+        <w:t>get</w:t>
+      </w:r>
+      <w:proofErr w:type="spellEnd"/>
+      <w:r>
+        <w:rPr>
+          <w:rFonts w:ascii="Menlo" w:hAnsi="Menlo" w:cs="Menlo"/>
+          <w:color w:val="3B3B3B"/>
+          <w:sz w:val="20"/>
+          <w:szCs w:val="20"/>
+        </w:rPr>
+        <w:t>(</w:t>
+      </w:r>
+      <w:proofErr w:type="gramEnd"/>
+    </w:p>
+    <w:p>
+      <w:pPr>
+        <w:shd w:val="clear" w:color="auto" w:fill="F6F7F9"/>
+        <w:spacing w:line="300" w:lineRule="atLeast"/>
+        <w:rPr>
+          <w:rFonts w:ascii="Menlo" w:hAnsi="Menlo" w:cs="Menlo"/>
+          <w:color w:val="3B3B3B"/>
+          <w:sz w:val="20"/>
+          <w:szCs w:val="20"/>
+        </w:rPr>
+      </w:pPr>
+      <w:r>
+        <w:rPr>
+          <w:rFonts w:ascii="Menlo" w:hAnsi="Menlo" w:cs="Menlo"/>
+          <w:color w:val="3B3B3B"/>
+          <w:sz w:val="20"/>
+          <w:szCs w:val="20"/>
+        </w:rPr>
+        <w:t xml:space="preserve">    </w:t>
+      </w:r>
+      <w:r>
+        <w:rPr>
+          <w:rFonts w:ascii="Menlo" w:hAnsi="Menlo" w:cs="Menlo"/>
+          <w:color w:val="001080"/>
+          <w:sz w:val="20"/>
+          <w:szCs w:val="20"/>
+        </w:rPr>
+        <w:t>scope</w:t>
+      </w:r>
+      <w:r>
+        <w:rPr>
+          <w:rFonts w:ascii="Menlo" w:hAnsi="Menlo" w:cs="Menlo"/>
+          <w:color w:val="687687"/>
+          <w:sz w:val="20"/>
+          <w:szCs w:val="20"/>
+        </w:rPr>
+        <w:t>=</w:t>
+      </w:r>
+      <w:r>
+        <w:rPr>
+          <w:rFonts w:ascii="Menlo" w:hAnsi="Menlo" w:cs="Menlo"/>
+          <w:color w:val="C72E0F"/>
+          <w:sz w:val="20"/>
+          <w:szCs w:val="20"/>
+        </w:rPr>
+        <w:t>"f1-scope"</w:t>
+      </w:r>
+      <w:r>
+        <w:rPr>
+          <w:rFonts w:ascii="Menlo" w:hAnsi="Menlo" w:cs="Menlo"/>
+          <w:color w:val="3B3B3B"/>
+          <w:sz w:val="20"/>
+          <w:szCs w:val="20"/>
+        </w:rPr>
+        <w:t xml:space="preserve">, </w:t>
+      </w:r>
+      <w:r>
+        <w:rPr>
+          <w:rFonts w:ascii="Menlo" w:hAnsi="Menlo" w:cs="Menlo"/>
+          <w:color w:val="001080"/>
+          <w:sz w:val="20"/>
+          <w:szCs w:val="20"/>
+        </w:rPr>
+        <w:t>key</w:t>
+      </w:r>
+      <w:r>
+        <w:rPr>
+          <w:rFonts w:ascii="Menlo" w:hAnsi="Menlo" w:cs="Menlo"/>
+          <w:color w:val="687687"/>
+          <w:sz w:val="20"/>
+          <w:szCs w:val="20"/>
+        </w:rPr>
+        <w:t>=</w:t>
+      </w:r>
+      <w:r>
+        <w:rPr>
+          <w:rFonts w:ascii="Menlo" w:hAnsi="Menlo" w:cs="Menlo"/>
+          <w:color w:val="C72E0F"/>
+          <w:sz w:val="20"/>
+          <w:szCs w:val="20"/>
+        </w:rPr>
+        <w:t>"directory-tenant-id-demo"</w:t>
+      </w:r>
+      <w:r>
+        <w:rPr>
+          <w:rFonts w:ascii="Menlo" w:hAnsi="Menlo" w:cs="Menlo"/>
+          <w:color w:val="3B3B3B"/>
+          <w:sz w:val="20"/>
+          <w:szCs w:val="20"/>
+        </w:rPr>
+        <w:t>)</w:t>
+      </w:r>
+    </w:p>
+    <w:p>
+      <w:pPr>
+        <w:shd w:val="clear" w:color="auto" w:fill="F6F7F9"/>
+        <w:spacing w:line="300" w:lineRule="atLeast"/>
+        <w:rPr>
+          <w:rFonts w:ascii="Menlo" w:hAnsi="Menlo" w:cs="Menlo"/>
+          <w:color w:val="3B3B3B"/>
+          <w:sz w:val="20"/>
+          <w:szCs w:val="20"/>
+        </w:rPr>
+      </w:pPr>
+      <w:proofErr w:type="spellStart"/>
+      <w:r>
+        <w:rPr>
+          <w:rFonts w:ascii="Menlo" w:hAnsi="Menlo" w:cs="Menlo"/>
+          <w:color w:val="3B3B3B"/>
+          <w:sz w:val="20"/>
+          <w:szCs w:val="20"/>
+        </w:rPr>
+        <w:t>client_secret</w:t>
+      </w:r>
+      <w:proofErr w:type="spellEnd"/>
+      <w:r>
+        <w:rPr>
+          <w:rFonts w:ascii="Menlo" w:hAnsi="Menlo" w:cs="Menlo"/>
+          <w:color w:val="3B3B3B"/>
+          <w:sz w:val="20"/>
+          <w:szCs w:val="20"/>
+        </w:rPr>
+        <w:t xml:space="preserve"> </w:t>
+      </w:r>
+      <w:r>
+        <w:rPr>
+          <w:rFonts w:ascii="Menlo" w:hAnsi="Menlo" w:cs="Menlo"/>
+          <w:color w:val="687687"/>
+          <w:sz w:val="20"/>
+          <w:szCs w:val="20"/>
+        </w:rPr>
+        <w:t>=</w:t>
+      </w:r>
+      <w:r>
+        <w:rPr>
+          <w:rFonts w:ascii="Menlo" w:hAnsi="Menlo" w:cs="Menlo"/>
+          <w:color w:val="3B3B3B"/>
+          <w:sz w:val="20"/>
+          <w:szCs w:val="20"/>
+        </w:rPr>
+        <w:t xml:space="preserve"> </w:t>
+      </w:r>
+      <w:proofErr w:type="spellStart"/>
+      <w:proofErr w:type="gramStart"/>
+      <w:r>
+        <w:rPr>
+          <w:rFonts w:ascii="Menlo" w:hAnsi="Menlo" w:cs="Menlo"/>
+          <w:color w:val="3B3B3B"/>
+          <w:sz w:val="20"/>
+          <w:szCs w:val="20"/>
+        </w:rPr>
+        <w:t>dbutils.secrets.</w:t>
+      </w:r>
+      <w:r>
+        <w:rPr>
+          <w:rFonts w:ascii="Menlo" w:hAnsi="Menlo" w:cs="Menlo"/>
+          <w:color w:val="795E26"/>
+          <w:sz w:val="20"/>
+          <w:szCs w:val="20"/>
+        </w:rPr>
+        <w:t>get</w:t>
+      </w:r>
+      <w:proofErr w:type="spellEnd"/>
+      <w:r>
+        <w:rPr>
+          <w:rFonts w:ascii="Menlo" w:hAnsi="Menlo" w:cs="Menlo"/>
+          <w:color w:val="3B3B3B"/>
+          <w:sz w:val="20"/>
+          <w:szCs w:val="20"/>
+        </w:rPr>
+        <w:t>(</w:t>
+      </w:r>
+      <w:proofErr w:type="gramEnd"/>
+    </w:p>
+    <w:p>
+      <w:pPr>
+        <w:shd w:val="clear" w:color="auto" w:fill="F6F7F9"/>
+        <w:spacing w:line="300" w:lineRule="atLeast"/>
+        <w:rPr>
+          <w:rFonts w:ascii="Menlo" w:hAnsi="Menlo" w:cs="Menlo"/>
+          <w:color w:val="3B3B3B"/>
+          <w:sz w:val="20"/>
+          <w:szCs w:val="20"/>
+        </w:rPr>
+      </w:pPr>
+      <w:r>
+        <w:rPr>
+          <w:rFonts w:ascii="Menlo" w:hAnsi="Menlo" w:cs="Menlo"/>
+          <w:color w:val="3B3B3B"/>
+          <w:sz w:val="20"/>
+          <w:szCs w:val="20"/>
+        </w:rPr>
+        <w:t xml:space="preserve">    </w:t>
+      </w:r>
+      <w:r>
+        <w:rPr>
+          <w:rFonts w:ascii="Menlo" w:hAnsi="Menlo" w:cs="Menlo"/>
+          <w:color w:val="001080"/>
+          <w:sz w:val="20"/>
+          <w:szCs w:val="20"/>
+        </w:rPr>
+        <w:t>scope</w:t>
+      </w:r>
+      <w:r>
+        <w:rPr>
+          <w:rFonts w:ascii="Menlo" w:hAnsi="Menlo" w:cs="Menlo"/>
+          <w:color w:val="687687"/>
+          <w:sz w:val="20"/>
+          <w:szCs w:val="20"/>
+        </w:rPr>
+        <w:t>=</w:t>
+      </w:r>
+      <w:r>
+        <w:rPr>
+          <w:rFonts w:ascii="Menlo" w:hAnsi="Menlo" w:cs="Menlo"/>
+          <w:color w:val="C72E0F"/>
+          <w:sz w:val="20"/>
+          <w:szCs w:val="20"/>
+        </w:rPr>
+        <w:t>"f1-scope"</w:t>
+      </w:r>
+      <w:r>
+        <w:rPr>
+          <w:rFonts w:ascii="Menlo" w:hAnsi="Menlo" w:cs="Menlo"/>
+          <w:color w:val="3B3B3B"/>
+          <w:sz w:val="20"/>
+          <w:szCs w:val="20"/>
+        </w:rPr>
+        <w:t xml:space="preserve">, </w:t>
+      </w:r>
+      <w:r>
+        <w:rPr>
+          <w:rFonts w:ascii="Menlo" w:hAnsi="Menlo" w:cs="Menlo"/>
+          <w:color w:val="001080"/>
+          <w:sz w:val="20"/>
+          <w:szCs w:val="20"/>
+        </w:rPr>
+        <w:t>key</w:t>
+      </w:r>
+      <w:r>
+        <w:rPr>
+          <w:rFonts w:ascii="Menlo" w:hAnsi="Menlo" w:cs="Menlo"/>
+          <w:color w:val="687687"/>
+          <w:sz w:val="20"/>
+          <w:szCs w:val="20"/>
+        </w:rPr>
+        <w:t>=</w:t>
+      </w:r>
+      <w:r>
+        <w:rPr>
+          <w:rFonts w:ascii="Menlo" w:hAnsi="Menlo" w:cs="Menlo"/>
+          <w:color w:val="C72E0F"/>
+          <w:sz w:val="20"/>
+          <w:szCs w:val="20"/>
+        </w:rPr>
+        <w:t>"application-client-secret"</w:t>
+      </w:r>
+      <w:r>
+        <w:rPr>
+          <w:rFonts w:ascii="Menlo" w:hAnsi="Menlo" w:cs="Menlo"/>
+          <w:color w:val="3B3B3B"/>
+          <w:sz w:val="20"/>
+          <w:szCs w:val="20"/>
+        </w:rPr>
+        <w:t>)</w:t>
+      </w:r>
+    </w:p>
+    <w:p>
+      <w:pPr>
+        <w:shd w:val="clear" w:color="auto" w:fill="F6F7F9"/>
+        <w:spacing w:line="300" w:lineRule="atLeast"/>
+        <w:rPr>
+          <w:rFonts w:ascii="Menlo" w:hAnsi="Menlo" w:cs="Menlo"/>
+          <w:color w:val="3B3B3B"/>
+          <w:sz w:val="20"/>
+          <w:szCs w:val="20"/>
+        </w:rPr>
+      </w:pPr>
+      <w:proofErr w:type="spellStart"/>
+      <w:r>
+        <w:rPr>
+          <w:rFonts w:ascii="Menlo" w:hAnsi="Menlo" w:cs="Menlo"/>
+          <w:color w:val="3B3B3B"/>
+          <w:sz w:val="20"/>
+          <w:szCs w:val="20"/>
+        </w:rPr>
+        <w:t>storage_account</w:t>
+      </w:r>
+      <w:proofErr w:type="spellEnd"/>
+      <w:r>
+        <w:rPr>
+          <w:rFonts w:ascii="Menlo" w:hAnsi="Menlo" w:cs="Menlo"/>
+          <w:color w:val="3B3B3B"/>
+          <w:sz w:val="20"/>
+          <w:szCs w:val="20"/>
+        </w:rPr>
+        <w:t xml:space="preserve"> </w:t>
+      </w:r>
+      <w:r>
+        <w:rPr>
+          <w:rFonts w:ascii="Menlo" w:hAnsi="Menlo" w:cs="Menlo"/>
+          <w:color w:val="687687"/>
+          <w:sz w:val="20"/>
+          <w:szCs w:val="20"/>
+        </w:rPr>
+        <w:t>=</w:t>
+      </w:r>
+      <w:r>
+        <w:rPr>
+          <w:rFonts w:ascii="Menlo" w:hAnsi="Menlo" w:cs="Menlo"/>
+          <w:color w:val="3B3B3B"/>
+          <w:sz w:val="20"/>
+          <w:szCs w:val="20"/>
+        </w:rPr>
+        <w:t xml:space="preserve"> </w:t>
+      </w:r>
+      <w:r>
+        <w:rPr>
+          <w:rFonts w:ascii="Menlo" w:hAnsi="Menlo" w:cs="Menlo"/>
+          <w:color w:val="C72E0F"/>
+          <w:sz w:val="20"/>
+          <w:szCs w:val="20"/>
+        </w:rPr>
+        <w:t>"f1dl9072024"</w:t>
+      </w:r>
+    </w:p>
+    <w:p>
+      <w:pPr>
+        <w:shd w:val="clear" w:color="auto" w:fill="F6F7F9"/>
+        <w:spacing w:line="300" w:lineRule="atLeast"/>
+        <w:rPr>
+          <w:rFonts w:ascii="Menlo" w:hAnsi="Menlo" w:cs="Menlo"/>
+          <w:color w:val="3B3B3B"/>
+          <w:sz w:val="20"/>
+          <w:szCs w:val="20"/>
+        </w:rPr>
+      </w:pPr>
+      <w:proofErr w:type="spellStart"/>
+      <w:r>
+        <w:rPr>
+          <w:rFonts w:ascii="Menlo" w:hAnsi="Menlo" w:cs="Menlo"/>
+          <w:color w:val="3B3B3B"/>
+          <w:sz w:val="20"/>
+          <w:szCs w:val="20"/>
+        </w:rPr>
+        <w:t>container_name</w:t>
+      </w:r>
+      <w:proofErr w:type="spellEnd"/>
+      <w:r>
+        <w:rPr>
+          <w:rFonts w:ascii="Menlo" w:hAnsi="Menlo" w:cs="Menlo"/>
+          <w:color w:val="3B3B3B"/>
+          <w:sz w:val="20"/>
+          <w:szCs w:val="20"/>
+        </w:rPr>
+        <w:t xml:space="preserve"> </w:t>
+      </w:r>
+      <w:r>
+        <w:rPr>
+          <w:rFonts w:ascii="Menlo" w:hAnsi="Menlo" w:cs="Menlo"/>
+          <w:color w:val="687687"/>
+          <w:sz w:val="20"/>
+          <w:szCs w:val="20"/>
+        </w:rPr>
+        <w:t>=</w:t>
+      </w:r>
+      <w:r>
+        <w:rPr>
+          <w:rFonts w:ascii="Menlo" w:hAnsi="Menlo" w:cs="Menlo"/>
+          <w:color w:val="3B3B3B"/>
+          <w:sz w:val="20"/>
+          <w:szCs w:val="20"/>
+        </w:rPr>
+        <w:t xml:space="preserve"> </w:t>
+      </w:r>
+      <w:r>
+        <w:rPr>
+          <w:rFonts w:ascii="Menlo" w:hAnsi="Menlo" w:cs="Menlo"/>
+          <w:color w:val="C72E0F"/>
+          <w:sz w:val="20"/>
+          <w:szCs w:val="20"/>
+        </w:rPr>
+        <w:t>'raw'</w:t>
+      </w:r>
+    </w:p>
+    <w:p>
+      <w:pPr>
+        <w:shd w:val="clear" w:color="auto" w:fill="F6F7F9"/>
+        <w:spacing w:line="300" w:lineRule="atLeast"/>
+        <w:rPr>
+          <w:rFonts w:ascii="Menlo" w:hAnsi="Menlo" w:cs="Menlo"/>
+          <w:color w:val="3B3B3B"/>
+          <w:sz w:val="20"/>
+          <w:szCs w:val="20"/>
+        </w:rPr>
+      </w:pPr>
+      <w:proofErr w:type="spellStart"/>
+      <w:r>
+        <w:rPr>
+          <w:rFonts w:ascii="Menlo" w:hAnsi="Menlo" w:cs="Menlo"/>
+          <w:color w:val="3B3B3B"/>
+          <w:sz w:val="20"/>
+          <w:szCs w:val="20"/>
+        </w:rPr>
+        <w:t>scope_name</w:t>
+      </w:r>
+      <w:proofErr w:type="spellEnd"/>
+      <w:r>
+        <w:rPr>
+          <w:rFonts w:ascii="Menlo" w:hAnsi="Menlo" w:cs="Menlo"/>
+          <w:color w:val="3B3B3B"/>
+          <w:sz w:val="20"/>
+          <w:szCs w:val="20"/>
+        </w:rPr>
+        <w:t xml:space="preserve"> </w:t>
+      </w:r>
+      <w:r>
+        <w:rPr>
+          <w:rFonts w:ascii="Menlo" w:hAnsi="Menlo" w:cs="Menlo"/>
+          <w:color w:val="687687"/>
+          <w:sz w:val="20"/>
+          <w:szCs w:val="20"/>
+        </w:rPr>
+        <w:t>=</w:t>
+      </w:r>
+      <w:r>
+        <w:rPr>
+          <w:rFonts w:ascii="Menlo" w:hAnsi="Menlo" w:cs="Menlo"/>
+          <w:color w:val="3B3B3B"/>
+          <w:sz w:val="20"/>
+          <w:szCs w:val="20"/>
+        </w:rPr>
+        <w:t xml:space="preserve"> </w:t>
+      </w:r>
+      <w:r>
+        <w:rPr>
+          <w:rFonts w:ascii="Menlo" w:hAnsi="Menlo" w:cs="Menlo"/>
+          <w:color w:val="C72E0F"/>
+          <w:sz w:val="20"/>
+          <w:szCs w:val="20"/>
+        </w:rPr>
+        <w:t>'f1-scope'</w:t>
+      </w:r>
+    </w:p>
+    <w:p>
+      <w:pPr>
+        <w:shd w:val="clear" w:color="auto" w:fill="F6F7F9"/>
+        <w:spacing w:line="300" w:lineRule="atLeast"/>
+        <w:rPr>
+          <w:rFonts w:ascii="Menlo" w:hAnsi="Menlo" w:cs="Menlo"/>
+          <w:color w:val="3B3B3B"/>
+          <w:sz w:val="20"/>
+          <w:szCs w:val="20"/>
+        </w:rPr>
+      </w:pPr>
+      <w:proofErr w:type="spellStart"/>
+      <w:r>
+        <w:rPr>
+          <w:rFonts w:ascii="Menlo" w:hAnsi="Menlo" w:cs="Menlo"/>
+          <w:color w:val="3B3B3B"/>
+          <w:sz w:val="20"/>
+          <w:szCs w:val="20"/>
+        </w:rPr>
+        <w:t>csv_location</w:t>
+      </w:r>
+      <w:proofErr w:type="spellEnd"/>
+      <w:r>
+        <w:rPr>
+          <w:rFonts w:ascii="Menlo" w:hAnsi="Menlo" w:cs="Menlo"/>
+          <w:color w:val="3B3B3B"/>
+          <w:sz w:val="20"/>
+          <w:szCs w:val="20"/>
+        </w:rPr>
+        <w:t xml:space="preserve"> </w:t>
+      </w:r>
+      <w:r>
+        <w:rPr>
+          <w:rFonts w:ascii="Menlo" w:hAnsi="Menlo" w:cs="Menlo"/>
+          <w:color w:val="687687"/>
+          <w:sz w:val="20"/>
+          <w:szCs w:val="20"/>
+        </w:rPr>
+        <w:t>=</w:t>
+      </w:r>
+      <w:r>
+        <w:rPr>
+          <w:rFonts w:ascii="Menlo" w:hAnsi="Menlo" w:cs="Menlo"/>
+          <w:color w:val="3B3B3B"/>
+          <w:sz w:val="20"/>
+          <w:szCs w:val="20"/>
+        </w:rPr>
+        <w:t xml:space="preserve"> </w:t>
+      </w:r>
+      <w:r>
+        <w:rPr>
+          <w:rFonts w:ascii="Menlo" w:hAnsi="Menlo" w:cs="Menlo"/>
+          <w:color w:val="C72E0F"/>
+          <w:sz w:val="20"/>
+          <w:szCs w:val="20"/>
+        </w:rPr>
+        <w:t>"</w:t>
+      </w:r>
+      <w:proofErr w:type="spellStart"/>
+      <w:r>
+        <w:rPr>
+          <w:rFonts w:ascii="Menlo" w:hAnsi="Menlo" w:cs="Menlo"/>
+          <w:color w:val="C72E0F"/>
+          <w:sz w:val="20"/>
+          <w:szCs w:val="20"/>
+        </w:rPr>
+        <w:t>dbfs</w:t>
+      </w:r>
+      <w:proofErr w:type="spellEnd"/>
+      <w:r>
+        <w:rPr>
+          <w:rFonts w:ascii="Menlo" w:hAnsi="Menlo" w:cs="Menlo"/>
+          <w:color w:val="C72E0F"/>
+          <w:sz w:val="20"/>
+          <w:szCs w:val="20"/>
+        </w:rPr>
+        <w:t>:/</w:t>
+      </w:r>
+      <w:proofErr w:type="spellStart"/>
+      <w:r>
+        <w:rPr>
+          <w:rFonts w:ascii="Menlo" w:hAnsi="Menlo" w:cs="Menlo"/>
+          <w:color w:val="C72E0F"/>
+          <w:sz w:val="20"/>
+          <w:szCs w:val="20"/>
+        </w:rPr>
+        <w:t>mnt</w:t>
+      </w:r>
+      <w:proofErr w:type="spellEnd"/>
+      <w:r>
+        <w:rPr>
+          <w:rFonts w:ascii="Menlo" w:hAnsi="Menlo" w:cs="Menlo"/>
+          <w:color w:val="C72E0F"/>
+          <w:sz w:val="20"/>
+          <w:szCs w:val="20"/>
+        </w:rPr>
+        <w:t>/f1dl9072024/raw/races.csv"</w:t>
+      </w:r>
+    </w:p>
+    <w:p>
+      <w:pPr>
+        <w:rPr>
+          <w:rFonts w:ascii="SF Pro" w:hAnsi="SF Pro"/>
+        </w:rPr>
+      </w:pPr>
+    </w:p>
+    <w:p>
+      <w:pPr>
+        <w:rPr>
+          <w:rFonts w:ascii="SF Pro" w:hAnsi="SF Pro"/>
+        </w:rPr>
+      </w:pPr>
+      <w:r>
+        <w:rPr>
+          <w:rFonts w:ascii="SF Pro" w:hAnsi="SF Pro"/>
+        </w:rPr>
+        <w:t>Next configure Spark:</w:t>
+      </w:r>
+    </w:p>
+    <w:p>
+      <w:pPr>
+        <w:shd w:val="clear" w:color="auto" w:fill="F6F7F9"/>
+        <w:spacing w:line="300" w:lineRule="atLeast"/>
+        <w:rPr>
+          <w:rFonts w:ascii="Menlo" w:hAnsi="Menlo" w:cs="Menlo"/>
+          <w:color w:val="3B3B3B"/>
+          <w:sz w:val="20"/>
+          <w:szCs w:val="20"/>
+        </w:rPr>
+      </w:pPr>
+      <w:r>
+        <w:rPr>
+          <w:rFonts w:ascii="Menlo" w:hAnsi="Menlo" w:cs="Menlo"/>
+          <w:color w:val="3B3B3B"/>
+          <w:sz w:val="20"/>
+          <w:szCs w:val="20"/>
+        </w:rPr>
+        <w:t xml:space="preserve">configs </w:t>
+      </w:r>
+      <w:r>
+        <w:rPr>
+          <w:rFonts w:ascii="Menlo" w:hAnsi="Menlo" w:cs="Menlo"/>
+          <w:color w:val="687687"/>
+          <w:sz w:val="20"/>
+          <w:szCs w:val="20"/>
+        </w:rPr>
+        <w:t>=</w:t>
+      </w:r>
+      <w:r>
+        <w:rPr>
+          <w:rFonts w:ascii="Menlo" w:hAnsi="Menlo" w:cs="Menlo"/>
+          <w:color w:val="3B3B3B"/>
+          <w:sz w:val="20"/>
+          <w:szCs w:val="20"/>
+        </w:rPr>
+        <w:t xml:space="preserve"> {</w:t>
+      </w:r>
+      <w:r>
+        <w:rPr>
+          <w:rFonts w:ascii="Menlo" w:hAnsi="Menlo" w:cs="Menlo"/>
+          <w:color w:val="C72E0F"/>
+          <w:sz w:val="20"/>
+          <w:szCs w:val="20"/>
+        </w:rPr>
+        <w:t>"</w:t>
+      </w:r>
+      <w:proofErr w:type="spellStart"/>
+      <w:proofErr w:type="gramStart"/>
+      <w:r>
+        <w:rPr>
+          <w:rFonts w:ascii="Menlo" w:hAnsi="Menlo" w:cs="Menlo"/>
+          <w:color w:val="C72E0F"/>
+          <w:sz w:val="20"/>
+          <w:szCs w:val="20"/>
+        </w:rPr>
+        <w:t>fs.azure</w:t>
+      </w:r>
+      <w:proofErr w:type="gramEnd"/>
+      <w:r>
+        <w:rPr>
+          <w:rFonts w:ascii="Menlo" w:hAnsi="Menlo" w:cs="Menlo"/>
+          <w:color w:val="C72E0F"/>
+          <w:sz w:val="20"/>
+          <w:szCs w:val="20"/>
+        </w:rPr>
+        <w:t>.account.auth.type</w:t>
+      </w:r>
+      <w:proofErr w:type="spellEnd"/>
+      <w:r>
+        <w:rPr>
+          <w:rFonts w:ascii="Menlo" w:hAnsi="Menlo" w:cs="Menlo"/>
+          <w:color w:val="C72E0F"/>
+          <w:sz w:val="20"/>
+          <w:szCs w:val="20"/>
+        </w:rPr>
+        <w:t>"</w:t>
+      </w:r>
+      <w:r>
+        <w:rPr>
+          <w:rFonts w:ascii="Menlo" w:hAnsi="Menlo" w:cs="Menlo"/>
+          <w:color w:val="3B3B3B"/>
+          <w:sz w:val="20"/>
+          <w:szCs w:val="20"/>
+        </w:rPr>
+        <w:t xml:space="preserve">: </w:t>
+      </w:r>
+      <w:r>
+        <w:rPr>
+          <w:rFonts w:ascii="Menlo" w:hAnsi="Menlo" w:cs="Menlo"/>
+          <w:color w:val="C72E0F"/>
+          <w:sz w:val="20"/>
+          <w:szCs w:val="20"/>
+        </w:rPr>
+        <w:t>"OAuth"</w:t>
+      </w:r>
+      <w:r>
+        <w:rPr>
+          <w:rFonts w:ascii="Menlo" w:hAnsi="Menlo" w:cs="Menlo"/>
+          <w:color w:val="3B3B3B"/>
+          <w:sz w:val="20"/>
+          <w:szCs w:val="20"/>
+        </w:rPr>
+        <w:t>,</w:t>
+      </w:r>
+    </w:p>
+    <w:p>
+      <w:pPr>
+        <w:shd w:val="clear" w:color="auto" w:fill="F6F7F9"/>
+        <w:spacing w:line="300" w:lineRule="atLeast"/>
+        <w:rPr>
+          <w:rFonts w:ascii="Menlo" w:hAnsi="Menlo" w:cs="Menlo"/>
+          <w:color w:val="3B3B3B"/>
+          <w:sz w:val="20"/>
+          <w:szCs w:val="20"/>
+        </w:rPr>
+      </w:pPr>
+      <w:r>
+        <w:rPr>
+          <w:rFonts w:ascii="Menlo" w:hAnsi="Menlo" w:cs="Menlo"/>
+          <w:color w:val="3B3B3B"/>
+          <w:sz w:val="20"/>
+          <w:szCs w:val="20"/>
+        </w:rPr>
+        <w:t xml:space="preserve">           </w:t>
+      </w:r>
+      <w:r>
+        <w:rPr>
+          <w:rFonts w:ascii="Menlo" w:hAnsi="Menlo" w:cs="Menlo"/>
+          <w:color w:val="C72E0F"/>
+          <w:sz w:val="20"/>
+          <w:szCs w:val="20"/>
+        </w:rPr>
+        <w:t>"</w:t>
+      </w:r>
+      <w:proofErr w:type="spellStart"/>
+      <w:proofErr w:type="gramStart"/>
+      <w:r>
+        <w:rPr>
+          <w:rFonts w:ascii="Menlo" w:hAnsi="Menlo" w:cs="Menlo"/>
+          <w:color w:val="C72E0F"/>
+          <w:sz w:val="20"/>
+          <w:szCs w:val="20"/>
+        </w:rPr>
+        <w:t>fs.azure</w:t>
+      </w:r>
+      <w:proofErr w:type="gramEnd"/>
+      <w:r>
+        <w:rPr>
+          <w:rFonts w:ascii="Menlo" w:hAnsi="Menlo" w:cs="Menlo"/>
+          <w:color w:val="C72E0F"/>
+          <w:sz w:val="20"/>
+          <w:szCs w:val="20"/>
+        </w:rPr>
+        <w:t>.account.oauth.provider.type</w:t>
+      </w:r>
+      <w:proofErr w:type="spellEnd"/>
+      <w:r>
+        <w:rPr>
+          <w:rFonts w:ascii="Menlo" w:hAnsi="Menlo" w:cs="Menlo"/>
+          <w:color w:val="C72E0F"/>
+          <w:sz w:val="20"/>
+          <w:szCs w:val="20"/>
+        </w:rPr>
+        <w:t>"</w:t>
+      </w:r>
+      <w:r>
+        <w:rPr>
+          <w:rFonts w:ascii="Menlo" w:hAnsi="Menlo" w:cs="Menlo"/>
+          <w:color w:val="3B3B3B"/>
+          <w:sz w:val="20"/>
+          <w:szCs w:val="20"/>
+        </w:rPr>
+        <w:t xml:space="preserve">: </w:t>
+      </w:r>
+      <w:r>
+        <w:rPr>
+          <w:rFonts w:ascii="Menlo" w:hAnsi="Menlo" w:cs="Menlo"/>
+          <w:color w:val="C72E0F"/>
+          <w:sz w:val="20"/>
+          <w:szCs w:val="20"/>
+        </w:rPr>
+        <w:t>"org.apache.hadoop.fs.azurebfs.oauth2.ClientCredsTokenProvider"</w:t>
+      </w:r>
+      <w:r>
+        <w:rPr>
+          <w:rFonts w:ascii="Menlo" w:hAnsi="Menlo" w:cs="Menlo"/>
+          <w:color w:val="3B3B3B"/>
+          <w:sz w:val="20"/>
+          <w:szCs w:val="20"/>
+        </w:rPr>
+        <w:t>,</w:t>
+      </w:r>
+    </w:p>
+    <w:p>
+      <w:pPr>
+        <w:shd w:val="clear" w:color="auto" w:fill="F6F7F9"/>
+        <w:spacing w:line="300" w:lineRule="atLeast"/>
+        <w:rPr>
+          <w:rFonts w:ascii="Menlo" w:hAnsi="Menlo" w:cs="Menlo"/>
+          <w:color w:val="3B3B3B"/>
+          <w:sz w:val="20"/>
+          <w:szCs w:val="20"/>
+        </w:rPr>
+      </w:pPr>
+      <w:r>
+        <w:rPr>
+          <w:rFonts w:ascii="Menlo" w:hAnsi="Menlo" w:cs="Menlo"/>
+          <w:color w:val="3B3B3B"/>
+          <w:sz w:val="20"/>
+          <w:szCs w:val="20"/>
+        </w:rPr>
+        <w:t xml:space="preserve">           </w:t>
+      </w:r>
+      <w:r>
+        <w:rPr>
+          <w:rFonts w:ascii="Menlo" w:hAnsi="Menlo" w:cs="Menlo"/>
+          <w:color w:val="C72E0F"/>
+          <w:sz w:val="20"/>
+          <w:szCs w:val="20"/>
+        </w:rPr>
+        <w:t>"fs.azure.account.oauth2.client.id"</w:t>
+      </w:r>
+      <w:r>
+        <w:rPr>
+          <w:rFonts w:ascii="Menlo" w:hAnsi="Menlo" w:cs="Menlo"/>
+          <w:color w:val="3B3B3B"/>
+          <w:sz w:val="20"/>
+          <w:szCs w:val="20"/>
+        </w:rPr>
+        <w:t xml:space="preserve">: </w:t>
+      </w:r>
+      <w:proofErr w:type="spellStart"/>
+      <w:r>
+        <w:rPr>
+          <w:rFonts w:ascii="Menlo" w:hAnsi="Menlo" w:cs="Menlo"/>
+          <w:color w:val="3B3B3B"/>
+          <w:sz w:val="20"/>
+          <w:szCs w:val="20"/>
+        </w:rPr>
+        <w:t>client_id</w:t>
+      </w:r>
+      <w:proofErr w:type="spellEnd"/>
+      <w:r>
+        <w:rPr>
+          <w:rFonts w:ascii="Menlo" w:hAnsi="Menlo" w:cs="Menlo"/>
+          <w:color w:val="3B3B3B"/>
+          <w:sz w:val="20"/>
+          <w:szCs w:val="20"/>
+        </w:rPr>
+        <w:t>,</w:t>
+      </w:r>
+    </w:p>
+    <w:p>
+      <w:pPr>
+        <w:shd w:val="clear" w:color="auto" w:fill="F6F7F9"/>
+        <w:spacing w:line="300" w:lineRule="atLeast"/>
+        <w:rPr>
+          <w:rFonts w:ascii="Menlo" w:hAnsi="Menlo" w:cs="Menlo"/>
+          <w:color w:val="3B3B3B"/>
+          <w:sz w:val="20"/>
+          <w:szCs w:val="20"/>
+        </w:rPr>
+      </w:pPr>
+      <w:r>
+        <w:rPr>
+          <w:rFonts w:ascii="Menlo" w:hAnsi="Menlo" w:cs="Menlo"/>
+          <w:color w:val="3B3B3B"/>
+          <w:sz w:val="20"/>
+          <w:szCs w:val="20"/>
+        </w:rPr>
+        <w:t xml:space="preserve">           </w:t>
+      </w:r>
+      <w:r>
+        <w:rPr>
+          <w:rFonts w:ascii="Menlo" w:hAnsi="Menlo" w:cs="Menlo"/>
+          <w:color w:val="C72E0F"/>
+          <w:sz w:val="20"/>
+          <w:szCs w:val="20"/>
+        </w:rPr>
+        <w:t>"</w:t>
+      </w:r>
+      <w:proofErr w:type="gramStart"/>
+      <w:r>
+        <w:rPr>
+          <w:rFonts w:ascii="Menlo" w:hAnsi="Menlo" w:cs="Menlo"/>
+          <w:color w:val="C72E0F"/>
+          <w:sz w:val="20"/>
+          <w:szCs w:val="20"/>
+        </w:rPr>
+        <w:t>fs.azure</w:t>
+      </w:r>
+      <w:proofErr w:type="gramEnd"/>
+      <w:r>
+        <w:rPr>
+          <w:rFonts w:ascii="Menlo" w:hAnsi="Menlo" w:cs="Menlo"/>
+          <w:color w:val="C72E0F"/>
+          <w:sz w:val="20"/>
+          <w:szCs w:val="20"/>
+        </w:rPr>
+        <w:t>.account.oauth2.client.secret"</w:t>
+      </w:r>
+      <w:r>
+        <w:rPr>
+          <w:rFonts w:ascii="Menlo" w:hAnsi="Menlo" w:cs="Menlo"/>
+          <w:color w:val="3B3B3B"/>
+          <w:sz w:val="20"/>
+          <w:szCs w:val="20"/>
+        </w:rPr>
+        <w:t xml:space="preserve">: </w:t>
+      </w:r>
+      <w:proofErr w:type="spellStart"/>
+      <w:r>
+        <w:rPr>
+          <w:rFonts w:ascii="Menlo" w:hAnsi="Menlo" w:cs="Menlo"/>
+          <w:color w:val="3B3B3B"/>
+          <w:sz w:val="20"/>
+          <w:szCs w:val="20"/>
+        </w:rPr>
+        <w:t>client_secret</w:t>
+      </w:r>
+      <w:proofErr w:type="spellEnd"/>
+      <w:r>
+        <w:rPr>
+          <w:rFonts w:ascii="Menlo" w:hAnsi="Menlo" w:cs="Menlo"/>
+          <w:color w:val="3B3B3B"/>
+          <w:sz w:val="20"/>
+          <w:szCs w:val="20"/>
+        </w:rPr>
+        <w:t>,</w:t>
+      </w:r>
+    </w:p>
+    <w:p>
+      <w:pPr>
+        <w:shd w:val="clear" w:color="auto" w:fill="F6F7F9"/>
+        <w:spacing w:line="300" w:lineRule="atLeast"/>
+        <w:rPr>
+          <w:rFonts w:ascii="Menlo" w:hAnsi="Menlo" w:cs="Menlo"/>
+          <w:color w:val="3B3B3B"/>
+          <w:sz w:val="20"/>
+          <w:szCs w:val="20"/>
+        </w:rPr>
+      </w:pPr>
+      <w:r>
+        <w:rPr>
+          <w:rFonts w:ascii="Menlo" w:hAnsi="Menlo" w:cs="Menlo"/>
+          <w:color w:val="3B3B3B"/>
+          <w:sz w:val="20"/>
+          <w:szCs w:val="20"/>
+        </w:rPr>
+        <w:t xml:space="preserve">           </w:t>
+      </w:r>
+      <w:r>
+        <w:rPr>
+          <w:rFonts w:ascii="Menlo" w:hAnsi="Menlo" w:cs="Menlo"/>
+          <w:color w:val="C72E0F"/>
+          <w:sz w:val="20"/>
+          <w:szCs w:val="20"/>
+        </w:rPr>
+        <w:t>"</w:t>
+      </w:r>
+      <w:proofErr w:type="gramStart"/>
+      <w:r>
+        <w:rPr>
+          <w:rFonts w:ascii="Menlo" w:hAnsi="Menlo" w:cs="Menlo"/>
+          <w:color w:val="C72E0F"/>
+          <w:sz w:val="20"/>
+          <w:szCs w:val="20"/>
+        </w:rPr>
+        <w:t>fs.azure</w:t>
+      </w:r>
+      <w:proofErr w:type="gramEnd"/>
+      <w:r>
+        <w:rPr>
+          <w:rFonts w:ascii="Menlo" w:hAnsi="Menlo" w:cs="Menlo"/>
+          <w:color w:val="C72E0F"/>
+          <w:sz w:val="20"/>
+          <w:szCs w:val="20"/>
+        </w:rPr>
+        <w:t>.account.oauth2.client.endpoint"</w:t>
+      </w:r>
+      <w:r>
+        <w:rPr>
+          <w:rFonts w:ascii="Menlo" w:hAnsi="Menlo" w:cs="Menlo"/>
+          <w:color w:val="3B3B3B"/>
+          <w:sz w:val="20"/>
+          <w:szCs w:val="20"/>
+        </w:rPr>
+        <w:t xml:space="preserve">: </w:t>
+      </w:r>
+      <w:proofErr w:type="spellStart"/>
+      <w:r>
+        <w:rPr>
+          <w:rFonts w:ascii="Menlo" w:hAnsi="Menlo" w:cs="Menlo"/>
+          <w:color w:val="0A6FBF"/>
+          <w:sz w:val="20"/>
+          <w:szCs w:val="20"/>
+        </w:rPr>
+        <w:t>f</w:t>
+      </w:r>
+      <w:r>
+        <w:rPr>
+          <w:rFonts w:ascii="Menlo" w:hAnsi="Menlo" w:cs="Menlo"/>
+          <w:color w:val="C72E0F"/>
+          <w:sz w:val="20"/>
+          <w:szCs w:val="20"/>
+        </w:rPr>
+        <w:t>"https</w:t>
+      </w:r>
+      <w:proofErr w:type="spellEnd"/>
+      <w:r>
+        <w:rPr>
+          <w:rFonts w:ascii="Menlo" w:hAnsi="Menlo" w:cs="Menlo"/>
+          <w:color w:val="C72E0F"/>
+          <w:sz w:val="20"/>
+          <w:szCs w:val="20"/>
+        </w:rPr>
+        <w:t>://login.microsoftonline.com/</w:t>
+      </w:r>
+      <w:r>
+        <w:rPr>
+          <w:rFonts w:ascii="Menlo" w:hAnsi="Menlo" w:cs="Menlo"/>
+          <w:color w:val="0A6FBF"/>
+          <w:sz w:val="20"/>
+          <w:szCs w:val="20"/>
+        </w:rPr>
+        <w:t>{</w:t>
+      </w:r>
+      <w:proofErr w:type="spellStart"/>
+      <w:r>
+        <w:rPr>
+          <w:rFonts w:ascii="Menlo" w:hAnsi="Menlo" w:cs="Menlo"/>
+          <w:color w:val="3B3B3B"/>
+          <w:sz w:val="20"/>
+          <w:szCs w:val="20"/>
+        </w:rPr>
+        <w:t>tenant_id</w:t>
+      </w:r>
+      <w:proofErr w:type="spellEnd"/>
+      <w:r>
+        <w:rPr>
+          <w:rFonts w:ascii="Menlo" w:hAnsi="Menlo" w:cs="Menlo"/>
+          <w:color w:val="0A6FBF"/>
+          <w:sz w:val="20"/>
+          <w:szCs w:val="20"/>
+        </w:rPr>
+        <w:t>}</w:t>
+      </w:r>
+      <w:r>
+        <w:rPr>
+          <w:rFonts w:ascii="Menlo" w:hAnsi="Menlo" w:cs="Menlo"/>
+          <w:color w:val="C72E0F"/>
+          <w:sz w:val="20"/>
+          <w:szCs w:val="20"/>
+        </w:rPr>
+        <w:t>/oauth2/token"</w:t>
+      </w:r>
+      <w:r>
+        <w:rPr>
+          <w:rFonts w:ascii="Menlo" w:hAnsi="Menlo" w:cs="Menlo"/>
+          <w:color w:val="3B3B3B"/>
+          <w:sz w:val="20"/>
+          <w:szCs w:val="20"/>
+        </w:rPr>
+        <w:t>}</w:t>
+      </w:r>
+    </w:p>
+    <w:p>
+      <w:pPr>
+        <w:rPr>
+          <w:rFonts w:ascii="SF Pro" w:hAnsi="SF Pro"/>
+        </w:rPr>
+      </w:pPr>
+    </w:p>
+    <w:p>
+      <w:pPr>
+        <w:rPr>
+          <w:rFonts w:ascii="SF Pro" w:hAnsi="SF Pro"/>
+        </w:rPr>
+      </w:pPr>
+      <w:r>
+        <w:rPr>
+          <w:rFonts w:ascii="SF Pro" w:hAnsi="SF Pro"/>
+        </w:rPr>
+        <w:t>Then mount:</w:t>
+      </w:r>
+    </w:p>
+    <w:p>
+      <w:pPr>
+        <w:shd w:val="clear" w:color="auto" w:fill="F6F7F9"/>
+        <w:spacing w:line="300" w:lineRule="atLeast"/>
+        <w:rPr>
+          <w:rFonts w:ascii="Menlo" w:hAnsi="Menlo" w:cs="Menlo"/>
+          <w:color w:val="3B3B3B"/>
+          <w:sz w:val="20"/>
+          <w:szCs w:val="20"/>
+        </w:rPr>
+      </w:pPr>
+      <w:r>
+        <w:rPr>
+          <w:rFonts w:ascii="Menlo" w:hAnsi="Menlo" w:cs="Menlo"/>
+          <w:color w:val="0A6FBF"/>
+          <w:sz w:val="20"/>
+          <w:szCs w:val="20"/>
+        </w:rPr>
+        <w:t>def</w:t>
+      </w:r>
+      <w:r>
+        <w:rPr>
+          <w:rFonts w:ascii="Menlo" w:hAnsi="Menlo" w:cs="Menlo"/>
+          <w:color w:val="3B3B3B"/>
+          <w:sz w:val="20"/>
+          <w:szCs w:val="20"/>
+        </w:rPr>
+        <w:t xml:space="preserve"> </w:t>
+      </w:r>
+      <w:proofErr w:type="spellStart"/>
+      <w:r>
+        <w:rPr>
+          <w:rFonts w:ascii="Menlo" w:hAnsi="Menlo" w:cs="Menlo"/>
+          <w:color w:val="795E26"/>
+          <w:sz w:val="20"/>
+          <w:szCs w:val="20"/>
+        </w:rPr>
+        <w:t>mount_</w:t>
+      </w:r>
+      <w:proofErr w:type="gramStart"/>
+      <w:r>
+        <w:rPr>
+          <w:rFonts w:ascii="Menlo" w:hAnsi="Menlo" w:cs="Menlo"/>
+          <w:color w:val="795E26"/>
+          <w:sz w:val="20"/>
+          <w:szCs w:val="20"/>
+        </w:rPr>
+        <w:t>adls</w:t>
+      </w:r>
+      <w:proofErr w:type="spellEnd"/>
+      <w:r>
+        <w:rPr>
+          <w:rFonts w:ascii="Menlo" w:hAnsi="Menlo" w:cs="Menlo"/>
+          <w:color w:val="3B3B3B"/>
+          <w:sz w:val="20"/>
+          <w:szCs w:val="20"/>
+        </w:rPr>
+        <w:t>(</w:t>
+      </w:r>
+      <w:proofErr w:type="spellStart"/>
+      <w:proofErr w:type="gramEnd"/>
+      <w:r>
+        <w:rPr>
+          <w:rFonts w:ascii="Menlo" w:hAnsi="Menlo" w:cs="Menlo"/>
+          <w:color w:val="001080"/>
+          <w:sz w:val="20"/>
+          <w:szCs w:val="20"/>
+        </w:rPr>
+        <w:t>storage_account_name</w:t>
+      </w:r>
+      <w:proofErr w:type="spellEnd"/>
+      <w:r>
+        <w:rPr>
+          <w:rFonts w:ascii="Menlo" w:hAnsi="Menlo" w:cs="Menlo"/>
+          <w:color w:val="3B3B3B"/>
+          <w:sz w:val="20"/>
+          <w:szCs w:val="20"/>
+        </w:rPr>
+        <w:t xml:space="preserve">, </w:t>
+      </w:r>
+      <w:proofErr w:type="spellStart"/>
+      <w:r>
+        <w:rPr>
+          <w:rFonts w:ascii="Menlo" w:hAnsi="Menlo" w:cs="Menlo"/>
+          <w:color w:val="001080"/>
+          <w:sz w:val="20"/>
+          <w:szCs w:val="20"/>
+        </w:rPr>
+        <w:t>container_name</w:t>
+      </w:r>
+      <w:proofErr w:type="spellEnd"/>
+      <w:r>
+        <w:rPr>
+          <w:rFonts w:ascii="Menlo" w:hAnsi="Menlo" w:cs="Menlo"/>
+          <w:color w:val="3B3B3B"/>
+          <w:sz w:val="20"/>
+          <w:szCs w:val="20"/>
+        </w:rPr>
+        <w:t>):</w:t>
+      </w:r>
+    </w:p>
+    <w:p>
+      <w:pPr>
+        <w:shd w:val="clear" w:color="auto" w:fill="F6F7F9"/>
+        <w:spacing w:line="300" w:lineRule="atLeast"/>
+        <w:rPr>
+          <w:rFonts w:ascii="Menlo" w:hAnsi="Menlo" w:cs="Menlo"/>
+          <w:color w:val="3B3B3B"/>
+          <w:sz w:val="20"/>
+          <w:szCs w:val="20"/>
+        </w:rPr>
+      </w:pPr>
+      <w:r>
+        <w:rPr>
+          <w:rFonts w:ascii="Menlo" w:hAnsi="Menlo" w:cs="Menlo"/>
+          <w:color w:val="3B3B3B"/>
+          <w:sz w:val="20"/>
+          <w:szCs w:val="20"/>
+        </w:rPr>
+        <w:t xml:space="preserve">    </w:t>
+      </w:r>
+      <w:r>
+        <w:rPr>
+          <w:rFonts w:ascii="Menlo" w:hAnsi="Menlo" w:cs="Menlo"/>
+          <w:color w:val="008000"/>
+          <w:sz w:val="20"/>
+          <w:szCs w:val="20"/>
+        </w:rPr>
+        <w:t># Access secrets from Key Vault:</w:t>
+      </w:r>
+    </w:p>
+    <w:p>
+      <w:pPr>
+        <w:shd w:val="clear" w:color="auto" w:fill="F6F7F9"/>
+        <w:spacing w:line="300" w:lineRule="atLeast"/>
+        <w:rPr>
+          <w:rFonts w:ascii="Menlo" w:hAnsi="Menlo" w:cs="Menlo"/>
+          <w:color w:val="3B3B3B"/>
+          <w:sz w:val="20"/>
+          <w:szCs w:val="20"/>
+        </w:rPr>
+      </w:pPr>
+      <w:r>
+        <w:rPr>
+          <w:rFonts w:ascii="Menlo" w:hAnsi="Menlo" w:cs="Menlo"/>
+          <w:color w:val="3B3B3B"/>
+          <w:sz w:val="20"/>
+          <w:szCs w:val="20"/>
+        </w:rPr>
+        <w:t xml:space="preserve">    </w:t>
+      </w:r>
+      <w:proofErr w:type="spellStart"/>
+      <w:r>
+        <w:rPr>
+          <w:rFonts w:ascii="Menlo" w:hAnsi="Menlo" w:cs="Menlo"/>
+          <w:color w:val="3B3B3B"/>
+          <w:sz w:val="20"/>
+          <w:szCs w:val="20"/>
+        </w:rPr>
+        <w:t>client_id</w:t>
+      </w:r>
+      <w:proofErr w:type="spellEnd"/>
+      <w:r>
+        <w:rPr>
+          <w:rFonts w:ascii="Menlo" w:hAnsi="Menlo" w:cs="Menlo"/>
+          <w:color w:val="3B3B3B"/>
+          <w:sz w:val="20"/>
+          <w:szCs w:val="20"/>
+        </w:rPr>
+        <w:t xml:space="preserve"> </w:t>
+      </w:r>
+      <w:r>
+        <w:rPr>
+          <w:rFonts w:ascii="Menlo" w:hAnsi="Menlo" w:cs="Menlo"/>
+          <w:color w:val="687687"/>
+          <w:sz w:val="20"/>
+          <w:szCs w:val="20"/>
+        </w:rPr>
+        <w:t>=</w:t>
+      </w:r>
+      <w:r>
+        <w:rPr>
+          <w:rFonts w:ascii="Menlo" w:hAnsi="Menlo" w:cs="Menlo"/>
+          <w:color w:val="3B3B3B"/>
+          <w:sz w:val="20"/>
+          <w:szCs w:val="20"/>
+        </w:rPr>
+        <w:t xml:space="preserve"> </w:t>
+      </w:r>
+      <w:proofErr w:type="spellStart"/>
+      <w:proofErr w:type="gramStart"/>
+      <w:r>
+        <w:rPr>
+          <w:rFonts w:ascii="Menlo" w:hAnsi="Menlo" w:cs="Menlo"/>
+          <w:color w:val="3B3B3B"/>
+          <w:sz w:val="20"/>
+          <w:szCs w:val="20"/>
+        </w:rPr>
+        <w:t>dbutils.secrets.</w:t>
+      </w:r>
+      <w:r>
+        <w:rPr>
+          <w:rFonts w:ascii="Menlo" w:hAnsi="Menlo" w:cs="Menlo"/>
+          <w:color w:val="795E26"/>
+          <w:sz w:val="20"/>
+          <w:szCs w:val="20"/>
+        </w:rPr>
+        <w:t>get</w:t>
+      </w:r>
+      <w:proofErr w:type="spellEnd"/>
+      <w:r>
+        <w:rPr>
+          <w:rFonts w:ascii="Menlo" w:hAnsi="Menlo" w:cs="Menlo"/>
+          <w:color w:val="3B3B3B"/>
+          <w:sz w:val="20"/>
+          <w:szCs w:val="20"/>
+        </w:rPr>
+        <w:t>(</w:t>
+      </w:r>
+      <w:proofErr w:type="gramEnd"/>
+    </w:p>
+    <w:p>
+      <w:pPr>
+        <w:shd w:val="clear" w:color="auto" w:fill="F6F7F9"/>
+        <w:spacing w:line="300" w:lineRule="atLeast"/>
+        <w:rPr>
+          <w:rFonts w:ascii="Menlo" w:hAnsi="Menlo" w:cs="Menlo"/>
+          <w:color w:val="3B3B3B"/>
+          <w:sz w:val="20"/>
+          <w:szCs w:val="20"/>
+        </w:rPr>
+      </w:pPr>
+      <w:r>
+        <w:rPr>
+          <w:rFonts w:ascii="Menlo" w:hAnsi="Menlo" w:cs="Menlo"/>
+          <w:color w:val="3B3B3B"/>
+          <w:sz w:val="20"/>
+          <w:szCs w:val="20"/>
+        </w:rPr>
+        <w:t xml:space="preserve">        </w:t>
+      </w:r>
+      <w:r>
+        <w:rPr>
+          <w:rFonts w:ascii="Menlo" w:hAnsi="Menlo" w:cs="Menlo"/>
+          <w:color w:val="001080"/>
+          <w:sz w:val="20"/>
+          <w:szCs w:val="20"/>
+        </w:rPr>
+        <w:t>scope</w:t>
+      </w:r>
+      <w:r>
+        <w:rPr>
+          <w:rFonts w:ascii="Menlo" w:hAnsi="Menlo" w:cs="Menlo"/>
+          <w:color w:val="687687"/>
+          <w:sz w:val="20"/>
+          <w:szCs w:val="20"/>
+        </w:rPr>
+        <w:t>=</w:t>
+      </w:r>
+      <w:r>
+        <w:rPr>
+          <w:rFonts w:ascii="Menlo" w:hAnsi="Menlo" w:cs="Menlo"/>
+          <w:color w:val="C72E0F"/>
+          <w:sz w:val="20"/>
+          <w:szCs w:val="20"/>
+        </w:rPr>
+        <w:t>"f1-scope"</w:t>
+      </w:r>
+      <w:r>
+        <w:rPr>
+          <w:rFonts w:ascii="Menlo" w:hAnsi="Menlo" w:cs="Menlo"/>
+          <w:color w:val="3B3B3B"/>
+          <w:sz w:val="20"/>
+          <w:szCs w:val="20"/>
+        </w:rPr>
+        <w:t xml:space="preserve">, </w:t>
+      </w:r>
+      <w:r>
+        <w:rPr>
+          <w:rFonts w:ascii="Menlo" w:hAnsi="Menlo" w:cs="Menlo"/>
+          <w:color w:val="001080"/>
+          <w:sz w:val="20"/>
+          <w:szCs w:val="20"/>
+        </w:rPr>
+        <w:t>key</w:t>
+      </w:r>
+      <w:r>
+        <w:rPr>
+          <w:rFonts w:ascii="Menlo" w:hAnsi="Menlo" w:cs="Menlo"/>
+          <w:color w:val="687687"/>
+          <w:sz w:val="20"/>
+          <w:szCs w:val="20"/>
+        </w:rPr>
+        <w:t>=</w:t>
+      </w:r>
+      <w:r>
+        <w:rPr>
+          <w:rFonts w:ascii="Menlo" w:hAnsi="Menlo" w:cs="Menlo"/>
+          <w:color w:val="C72E0F"/>
+          <w:sz w:val="20"/>
+          <w:szCs w:val="20"/>
+        </w:rPr>
+        <w:t>"application-client-id-demo"</w:t>
+      </w:r>
+      <w:r>
+        <w:rPr>
+          <w:rFonts w:ascii="Menlo" w:hAnsi="Menlo" w:cs="Menlo"/>
+          <w:color w:val="3B3B3B"/>
+          <w:sz w:val="20"/>
+          <w:szCs w:val="20"/>
+        </w:rPr>
+        <w:t>)</w:t>
+      </w:r>
+    </w:p>
+    <w:p>
+      <w:pPr>
+        <w:shd w:val="clear" w:color="auto" w:fill="F6F7F9"/>
+        <w:spacing w:line="300" w:lineRule="atLeast"/>
+        <w:rPr>
+          <w:rFonts w:ascii="Menlo" w:hAnsi="Menlo" w:cs="Menlo"/>
+          <w:color w:val="3B3B3B"/>
+          <w:sz w:val="20"/>
+          <w:szCs w:val="20"/>
+        </w:rPr>
+      </w:pPr>
+      <w:r>
+        <w:rPr>
+          <w:rFonts w:ascii="Menlo" w:hAnsi="Menlo" w:cs="Menlo"/>
+          <w:color w:val="3B3B3B"/>
+          <w:sz w:val="20"/>
+          <w:szCs w:val="20"/>
+        </w:rPr>
+        <w:t xml:space="preserve">    </w:t>
+      </w:r>
+      <w:proofErr w:type="spellStart"/>
+      <w:r>
+        <w:rPr>
+          <w:rFonts w:ascii="Menlo" w:hAnsi="Menlo" w:cs="Menlo"/>
+          <w:color w:val="3B3B3B"/>
+          <w:sz w:val="20"/>
+          <w:szCs w:val="20"/>
+        </w:rPr>
+        <w:t>tenant_id</w:t>
+      </w:r>
+      <w:proofErr w:type="spellEnd"/>
+      <w:r>
+        <w:rPr>
+          <w:rFonts w:ascii="Menlo" w:hAnsi="Menlo" w:cs="Menlo"/>
+          <w:color w:val="3B3B3B"/>
+          <w:sz w:val="20"/>
+          <w:szCs w:val="20"/>
+        </w:rPr>
+        <w:t xml:space="preserve"> </w:t>
+      </w:r>
+      <w:r>
+        <w:rPr>
+          <w:rFonts w:ascii="Menlo" w:hAnsi="Menlo" w:cs="Menlo"/>
+          <w:color w:val="687687"/>
+          <w:sz w:val="20"/>
+          <w:szCs w:val="20"/>
+        </w:rPr>
+        <w:t>=</w:t>
+      </w:r>
+      <w:r>
+        <w:rPr>
+          <w:rFonts w:ascii="Menlo" w:hAnsi="Menlo" w:cs="Menlo"/>
+          <w:color w:val="3B3B3B"/>
+          <w:sz w:val="20"/>
+          <w:szCs w:val="20"/>
+        </w:rPr>
+        <w:t xml:space="preserve"> </w:t>
+      </w:r>
+      <w:proofErr w:type="spellStart"/>
+      <w:proofErr w:type="gramStart"/>
+      <w:r>
+        <w:rPr>
+          <w:rFonts w:ascii="Menlo" w:hAnsi="Menlo" w:cs="Menlo"/>
+          <w:color w:val="3B3B3B"/>
+          <w:sz w:val="20"/>
+          <w:szCs w:val="20"/>
+        </w:rPr>
+        <w:t>dbutils.secrets.</w:t>
+      </w:r>
+      <w:r>
+        <w:rPr>
+          <w:rFonts w:ascii="Menlo" w:hAnsi="Menlo" w:cs="Menlo"/>
+          <w:color w:val="795E26"/>
+          <w:sz w:val="20"/>
+          <w:szCs w:val="20"/>
+        </w:rPr>
+        <w:t>get</w:t>
+      </w:r>
+      <w:proofErr w:type="spellEnd"/>
+      <w:r>
+        <w:rPr>
+          <w:rFonts w:ascii="Menlo" w:hAnsi="Menlo" w:cs="Menlo"/>
+          <w:color w:val="3B3B3B"/>
+          <w:sz w:val="20"/>
+          <w:szCs w:val="20"/>
+        </w:rPr>
+        <w:t>(</w:t>
+      </w:r>
+      <w:proofErr w:type="gramEnd"/>
+    </w:p>
+    <w:p>
+      <w:pPr>
+        <w:shd w:val="clear" w:color="auto" w:fill="F6F7F9"/>
+        <w:spacing w:line="300" w:lineRule="atLeast"/>
+        <w:rPr>
+          <w:rFonts w:ascii="Menlo" w:hAnsi="Menlo" w:cs="Menlo"/>
+          <w:color w:val="3B3B3B"/>
+          <w:sz w:val="20"/>
+          <w:szCs w:val="20"/>
+        </w:rPr>
+      </w:pPr>
+      <w:r>
+        <w:rPr>
+          <w:rFonts w:ascii="Menlo" w:hAnsi="Menlo" w:cs="Menlo"/>
+          <w:color w:val="3B3B3B"/>
+          <w:sz w:val="20"/>
+          <w:szCs w:val="20"/>
+        </w:rPr>
+        <w:t xml:space="preserve">        </w:t>
+      </w:r>
+      <w:r>
+        <w:rPr>
+          <w:rFonts w:ascii="Menlo" w:hAnsi="Menlo" w:cs="Menlo"/>
+          <w:color w:val="001080"/>
+          <w:sz w:val="20"/>
+          <w:szCs w:val="20"/>
+        </w:rPr>
+        <w:t>scope</w:t>
+      </w:r>
+      <w:r>
+        <w:rPr>
+          <w:rFonts w:ascii="Menlo" w:hAnsi="Menlo" w:cs="Menlo"/>
+          <w:color w:val="687687"/>
+          <w:sz w:val="20"/>
+          <w:szCs w:val="20"/>
+        </w:rPr>
+        <w:t>=</w:t>
+      </w:r>
+      <w:r>
+        <w:rPr>
+          <w:rFonts w:ascii="Menlo" w:hAnsi="Menlo" w:cs="Menlo"/>
+          <w:color w:val="C72E0F"/>
+          <w:sz w:val="20"/>
+          <w:szCs w:val="20"/>
+        </w:rPr>
+        <w:t>"f1-scope"</w:t>
+      </w:r>
+      <w:r>
+        <w:rPr>
+          <w:rFonts w:ascii="Menlo" w:hAnsi="Menlo" w:cs="Menlo"/>
+          <w:color w:val="3B3B3B"/>
+          <w:sz w:val="20"/>
+          <w:szCs w:val="20"/>
+        </w:rPr>
+        <w:t xml:space="preserve">, </w:t>
+      </w:r>
+      <w:r>
+        <w:rPr>
+          <w:rFonts w:ascii="Menlo" w:hAnsi="Menlo" w:cs="Menlo"/>
+          <w:color w:val="001080"/>
+          <w:sz w:val="20"/>
+          <w:szCs w:val="20"/>
+        </w:rPr>
+        <w:t>key</w:t>
+      </w:r>
+      <w:r>
+        <w:rPr>
+          <w:rFonts w:ascii="Menlo" w:hAnsi="Menlo" w:cs="Menlo"/>
+          <w:color w:val="687687"/>
+          <w:sz w:val="20"/>
+          <w:szCs w:val="20"/>
+        </w:rPr>
+        <w:t>=</w:t>
+      </w:r>
+      <w:r>
+        <w:rPr>
+          <w:rFonts w:ascii="Menlo" w:hAnsi="Menlo" w:cs="Menlo"/>
+          <w:color w:val="C72E0F"/>
+          <w:sz w:val="20"/>
+          <w:szCs w:val="20"/>
+        </w:rPr>
+        <w:t>"directory-tenant-id-demo"</w:t>
+      </w:r>
+      <w:r>
+        <w:rPr>
+          <w:rFonts w:ascii="Menlo" w:hAnsi="Menlo" w:cs="Menlo"/>
+          <w:color w:val="3B3B3B"/>
+          <w:sz w:val="20"/>
+          <w:szCs w:val="20"/>
+        </w:rPr>
+        <w:t>)</w:t>
+      </w:r>
+    </w:p>
+    <w:p>
+      <w:pPr>
+        <w:shd w:val="clear" w:color="auto" w:fill="F6F7F9"/>
+        <w:spacing w:line="300" w:lineRule="atLeast"/>
+        <w:rPr>
+          <w:rFonts w:ascii="Menlo" w:hAnsi="Menlo" w:cs="Menlo"/>
+          <w:color w:val="3B3B3B"/>
+          <w:sz w:val="20"/>
+          <w:szCs w:val="20"/>
+        </w:rPr>
+      </w:pPr>
+      <w:r>
+        <w:rPr>
+          <w:rFonts w:ascii="Menlo" w:hAnsi="Menlo" w:cs="Menlo"/>
+          <w:color w:val="3B3B3B"/>
+          <w:sz w:val="20"/>
+          <w:szCs w:val="20"/>
+        </w:rPr>
+        <w:t xml:space="preserve">    </w:t>
+      </w:r>
+      <w:proofErr w:type="spellStart"/>
+      <w:r>
+        <w:rPr>
+          <w:rFonts w:ascii="Menlo" w:hAnsi="Menlo" w:cs="Menlo"/>
+          <w:color w:val="3B3B3B"/>
+          <w:sz w:val="20"/>
+          <w:szCs w:val="20"/>
+        </w:rPr>
+        <w:t>client_secret</w:t>
+      </w:r>
+      <w:proofErr w:type="spellEnd"/>
+      <w:r>
+        <w:rPr>
+          <w:rFonts w:ascii="Menlo" w:hAnsi="Menlo" w:cs="Menlo"/>
+          <w:color w:val="3B3B3B"/>
+          <w:sz w:val="20"/>
+          <w:szCs w:val="20"/>
+        </w:rPr>
+        <w:t xml:space="preserve"> </w:t>
+      </w:r>
+      <w:r>
+        <w:rPr>
+          <w:rFonts w:ascii="Menlo" w:hAnsi="Menlo" w:cs="Menlo"/>
+          <w:color w:val="687687"/>
+          <w:sz w:val="20"/>
+          <w:szCs w:val="20"/>
+        </w:rPr>
+        <w:t>=</w:t>
+      </w:r>
+      <w:r>
+        <w:rPr>
+          <w:rFonts w:ascii="Menlo" w:hAnsi="Menlo" w:cs="Menlo"/>
+          <w:color w:val="3B3B3B"/>
+          <w:sz w:val="20"/>
+          <w:szCs w:val="20"/>
+        </w:rPr>
+        <w:t xml:space="preserve"> </w:t>
+      </w:r>
+      <w:proofErr w:type="spellStart"/>
+      <w:proofErr w:type="gramStart"/>
+      <w:r>
+        <w:rPr>
+          <w:rFonts w:ascii="Menlo" w:hAnsi="Menlo" w:cs="Menlo"/>
+          <w:color w:val="3B3B3B"/>
+          <w:sz w:val="20"/>
+          <w:szCs w:val="20"/>
+        </w:rPr>
+        <w:t>dbutils.secrets.</w:t>
+      </w:r>
+      <w:r>
+        <w:rPr>
+          <w:rFonts w:ascii="Menlo" w:hAnsi="Menlo" w:cs="Menlo"/>
+          <w:color w:val="795E26"/>
+          <w:sz w:val="20"/>
+          <w:szCs w:val="20"/>
+        </w:rPr>
+        <w:t>get</w:t>
+      </w:r>
+      <w:proofErr w:type="spellEnd"/>
+      <w:r>
+        <w:rPr>
+          <w:rFonts w:ascii="Menlo" w:hAnsi="Menlo" w:cs="Menlo"/>
+          <w:color w:val="3B3B3B"/>
+          <w:sz w:val="20"/>
+          <w:szCs w:val="20"/>
+        </w:rPr>
+        <w:t>(</w:t>
+      </w:r>
+      <w:proofErr w:type="gramEnd"/>
+    </w:p>
+    <w:p>
+      <w:pPr>
+        <w:shd w:val="clear" w:color="auto" w:fill="F6F7F9"/>
+        <w:spacing w:line="300" w:lineRule="atLeast"/>
+        <w:rPr>
+          <w:rFonts w:ascii="Menlo" w:hAnsi="Menlo" w:cs="Menlo"/>
+          <w:color w:val="3B3B3B"/>
+          <w:sz w:val="20"/>
+          <w:szCs w:val="20"/>
+        </w:rPr>
+      </w:pPr>
+      <w:r>
+        <w:rPr>
+          <w:rFonts w:ascii="Menlo" w:hAnsi="Menlo" w:cs="Menlo"/>
+          <w:color w:val="3B3B3B"/>
+          <w:sz w:val="20"/>
+          <w:szCs w:val="20"/>
+        </w:rPr>
+        <w:t xml:space="preserve">        </w:t>
+      </w:r>
+      <w:r>
+        <w:rPr>
+          <w:rFonts w:ascii="Menlo" w:hAnsi="Menlo" w:cs="Menlo"/>
+          <w:color w:val="001080"/>
+          <w:sz w:val="20"/>
+          <w:szCs w:val="20"/>
+        </w:rPr>
+        <w:t>scope</w:t>
+      </w:r>
+      <w:r>
+        <w:rPr>
+          <w:rFonts w:ascii="Menlo" w:hAnsi="Menlo" w:cs="Menlo"/>
+          <w:color w:val="687687"/>
+          <w:sz w:val="20"/>
+          <w:szCs w:val="20"/>
+        </w:rPr>
+        <w:t>=</w:t>
+      </w:r>
+      <w:r>
+        <w:rPr>
+          <w:rFonts w:ascii="Menlo" w:hAnsi="Menlo" w:cs="Menlo"/>
+          <w:color w:val="C72E0F"/>
+          <w:sz w:val="20"/>
+          <w:szCs w:val="20"/>
+        </w:rPr>
+        <w:t>"f1-scope"</w:t>
+      </w:r>
+      <w:r>
+        <w:rPr>
+          <w:rFonts w:ascii="Menlo" w:hAnsi="Menlo" w:cs="Menlo"/>
+          <w:color w:val="3B3B3B"/>
+          <w:sz w:val="20"/>
+          <w:szCs w:val="20"/>
+        </w:rPr>
+        <w:t xml:space="preserve">, </w:t>
+      </w:r>
+      <w:r>
+        <w:rPr>
+          <w:rFonts w:ascii="Menlo" w:hAnsi="Menlo" w:cs="Menlo"/>
+          <w:color w:val="001080"/>
+          <w:sz w:val="20"/>
+          <w:szCs w:val="20"/>
+        </w:rPr>
+        <w:t>key</w:t>
+      </w:r>
+      <w:r>
+        <w:rPr>
+          <w:rFonts w:ascii="Menlo" w:hAnsi="Menlo" w:cs="Menlo"/>
+          <w:color w:val="687687"/>
+          <w:sz w:val="20"/>
+          <w:szCs w:val="20"/>
+        </w:rPr>
+        <w:t>=</w:t>
+      </w:r>
+      <w:r>
+        <w:rPr>
+          <w:rFonts w:ascii="Menlo" w:hAnsi="Menlo" w:cs="Menlo"/>
+          <w:color w:val="C72E0F"/>
+          <w:sz w:val="20"/>
+          <w:szCs w:val="20"/>
+        </w:rPr>
+        <w:t>"application-client-secret"</w:t>
+      </w:r>
+      <w:r>
+        <w:rPr>
+          <w:rFonts w:ascii="Menlo" w:hAnsi="Menlo" w:cs="Menlo"/>
+          <w:color w:val="3B3B3B"/>
+          <w:sz w:val="20"/>
+          <w:szCs w:val="20"/>
+        </w:rPr>
+        <w:t>)</w:t>
+      </w:r>
+    </w:p>
+    <w:p>
+      <w:pPr>
+        <w:shd w:val="clear" w:color="auto" w:fill="F6F7F9"/>
+        <w:spacing w:line="300" w:lineRule="atLeast"/>
+        <w:rPr>
+          <w:rFonts w:ascii="Menlo" w:hAnsi="Menlo" w:cs="Menlo"/>
+          <w:color w:val="3B3B3B"/>
+          <w:sz w:val="20"/>
+          <w:szCs w:val="20"/>
+        </w:rPr>
+      </w:pPr>
+    </w:p>
+    <w:p>
+      <w:pPr>
+        <w:shd w:val="clear" w:color="auto" w:fill="F6F7F9"/>
+        <w:spacing w:line="300" w:lineRule="atLeast"/>
+        <w:rPr>
+          <w:rFonts w:ascii="Menlo" w:hAnsi="Menlo" w:cs="Menlo"/>
+          <w:color w:val="3B3B3B"/>
+          <w:sz w:val="20"/>
+          <w:szCs w:val="20"/>
+        </w:rPr>
+      </w:pPr>
+      <w:r>
+        <w:rPr>
+          <w:rFonts w:ascii="Menlo" w:hAnsi="Menlo" w:cs="Menlo"/>
+          <w:color w:val="3B3B3B"/>
+          <w:sz w:val="20"/>
+          <w:szCs w:val="20"/>
+        </w:rPr>
+        <w:t xml:space="preserve">    </w:t>
+      </w:r>
+      <w:r>
+        <w:rPr>
+          <w:rFonts w:ascii="Menlo" w:hAnsi="Menlo" w:cs="Menlo"/>
+          <w:color w:val="008000"/>
+          <w:sz w:val="20"/>
+          <w:szCs w:val="20"/>
+        </w:rPr>
+        <w:t># Set spark configurations:</w:t>
+      </w:r>
+    </w:p>
+    <w:p>
+      <w:pPr>
+        <w:shd w:val="clear" w:color="auto" w:fill="F6F7F9"/>
+        <w:spacing w:line="300" w:lineRule="atLeast"/>
+        <w:rPr>
+          <w:rFonts w:ascii="Menlo" w:hAnsi="Menlo" w:cs="Menlo"/>
+          <w:color w:val="3B3B3B"/>
+          <w:sz w:val="20"/>
+          <w:szCs w:val="20"/>
+        </w:rPr>
+      </w:pPr>
+      <w:r>
+        <w:rPr>
+          <w:rFonts w:ascii="Menlo" w:hAnsi="Menlo" w:cs="Menlo"/>
+          <w:color w:val="3B3B3B"/>
+          <w:sz w:val="20"/>
+          <w:szCs w:val="20"/>
+        </w:rPr>
+        <w:lastRenderedPageBreak/>
+        <w:t xml:space="preserve">    configs </w:t>
+      </w:r>
+      <w:r>
+        <w:rPr>
+          <w:rFonts w:ascii="Menlo" w:hAnsi="Menlo" w:cs="Menlo"/>
+          <w:color w:val="687687"/>
+          <w:sz w:val="20"/>
+          <w:szCs w:val="20"/>
+        </w:rPr>
+        <w:t>=</w:t>
+      </w:r>
+      <w:r>
+        <w:rPr>
+          <w:rFonts w:ascii="Menlo" w:hAnsi="Menlo" w:cs="Menlo"/>
+          <w:color w:val="3B3B3B"/>
+          <w:sz w:val="20"/>
+          <w:szCs w:val="20"/>
+        </w:rPr>
+        <w:t xml:space="preserve"> {</w:t>
+      </w:r>
+      <w:r>
+        <w:rPr>
+          <w:rFonts w:ascii="Menlo" w:hAnsi="Menlo" w:cs="Menlo"/>
+          <w:color w:val="C72E0F"/>
+          <w:sz w:val="20"/>
+          <w:szCs w:val="20"/>
+        </w:rPr>
+        <w:t>"</w:t>
+      </w:r>
+      <w:proofErr w:type="spellStart"/>
+      <w:proofErr w:type="gramStart"/>
+      <w:r>
+        <w:rPr>
+          <w:rFonts w:ascii="Menlo" w:hAnsi="Menlo" w:cs="Menlo"/>
+          <w:color w:val="C72E0F"/>
+          <w:sz w:val="20"/>
+          <w:szCs w:val="20"/>
+        </w:rPr>
+        <w:t>fs.azure</w:t>
+      </w:r>
+      <w:proofErr w:type="gramEnd"/>
+      <w:r>
+        <w:rPr>
+          <w:rFonts w:ascii="Menlo" w:hAnsi="Menlo" w:cs="Menlo"/>
+          <w:color w:val="C72E0F"/>
+          <w:sz w:val="20"/>
+          <w:szCs w:val="20"/>
+        </w:rPr>
+        <w:t>.account.auth.type</w:t>
+      </w:r>
+      <w:proofErr w:type="spellEnd"/>
+      <w:r>
+        <w:rPr>
+          <w:rFonts w:ascii="Menlo" w:hAnsi="Menlo" w:cs="Menlo"/>
+          <w:color w:val="C72E0F"/>
+          <w:sz w:val="20"/>
+          <w:szCs w:val="20"/>
+        </w:rPr>
+        <w:t>"</w:t>
+      </w:r>
+      <w:r>
+        <w:rPr>
+          <w:rFonts w:ascii="Menlo" w:hAnsi="Menlo" w:cs="Menlo"/>
+          <w:color w:val="3B3B3B"/>
+          <w:sz w:val="20"/>
+          <w:szCs w:val="20"/>
+        </w:rPr>
+        <w:t xml:space="preserve">: </w:t>
+      </w:r>
+      <w:r>
+        <w:rPr>
+          <w:rFonts w:ascii="Menlo" w:hAnsi="Menlo" w:cs="Menlo"/>
+          <w:color w:val="C72E0F"/>
+          <w:sz w:val="20"/>
+          <w:szCs w:val="20"/>
+        </w:rPr>
+        <w:t>"OAuth"</w:t>
+      </w:r>
+      <w:r>
+        <w:rPr>
+          <w:rFonts w:ascii="Menlo" w:hAnsi="Menlo" w:cs="Menlo"/>
+          <w:color w:val="3B3B3B"/>
+          <w:sz w:val="20"/>
+          <w:szCs w:val="20"/>
+        </w:rPr>
+        <w:t>,</w:t>
+      </w:r>
+    </w:p>
+    <w:p>
+      <w:pPr>
+        <w:shd w:val="clear" w:color="auto" w:fill="F6F7F9"/>
+        <w:spacing w:line="300" w:lineRule="atLeast"/>
+        <w:rPr>
+          <w:rFonts w:ascii="Menlo" w:hAnsi="Menlo" w:cs="Menlo"/>
+          <w:color w:val="3B3B3B"/>
+          <w:sz w:val="20"/>
+          <w:szCs w:val="20"/>
+        </w:rPr>
+      </w:pPr>
+      <w:r>
+        <w:rPr>
+          <w:rFonts w:ascii="Menlo" w:hAnsi="Menlo" w:cs="Menlo"/>
+          <w:color w:val="3B3B3B"/>
+          <w:sz w:val="20"/>
+          <w:szCs w:val="20"/>
+        </w:rPr>
+        <w:t xml:space="preserve">               </w:t>
+      </w:r>
+      <w:r>
+        <w:rPr>
+          <w:rFonts w:ascii="Menlo" w:hAnsi="Menlo" w:cs="Menlo"/>
+          <w:color w:val="C72E0F"/>
+          <w:sz w:val="20"/>
+          <w:szCs w:val="20"/>
+        </w:rPr>
+        <w:t>"</w:t>
+      </w:r>
+      <w:proofErr w:type="spellStart"/>
+      <w:proofErr w:type="gramStart"/>
+      <w:r>
+        <w:rPr>
+          <w:rFonts w:ascii="Menlo" w:hAnsi="Menlo" w:cs="Menlo"/>
+          <w:color w:val="C72E0F"/>
+          <w:sz w:val="20"/>
+          <w:szCs w:val="20"/>
+        </w:rPr>
+        <w:t>fs.azure</w:t>
+      </w:r>
+      <w:proofErr w:type="gramEnd"/>
+      <w:r>
+        <w:rPr>
+          <w:rFonts w:ascii="Menlo" w:hAnsi="Menlo" w:cs="Menlo"/>
+          <w:color w:val="C72E0F"/>
+          <w:sz w:val="20"/>
+          <w:szCs w:val="20"/>
+        </w:rPr>
+        <w:t>.account.oauth.provider.type</w:t>
+      </w:r>
+      <w:proofErr w:type="spellEnd"/>
+      <w:r>
+        <w:rPr>
+          <w:rFonts w:ascii="Menlo" w:hAnsi="Menlo" w:cs="Menlo"/>
+          <w:color w:val="C72E0F"/>
+          <w:sz w:val="20"/>
+          <w:szCs w:val="20"/>
+        </w:rPr>
+        <w:t>"</w:t>
+      </w:r>
+      <w:r>
+        <w:rPr>
+          <w:rFonts w:ascii="Menlo" w:hAnsi="Menlo" w:cs="Menlo"/>
+          <w:color w:val="3B3B3B"/>
+          <w:sz w:val="20"/>
+          <w:szCs w:val="20"/>
+        </w:rPr>
+        <w:t xml:space="preserve">: </w:t>
+      </w:r>
+      <w:r>
+        <w:rPr>
+          <w:rFonts w:ascii="Menlo" w:hAnsi="Menlo" w:cs="Menlo"/>
+          <w:color w:val="C72E0F"/>
+          <w:sz w:val="20"/>
+          <w:szCs w:val="20"/>
+        </w:rPr>
+        <w:t>"org.apache.hadoop.fs.azurebfs.oauth2.ClientCredsTokenProvider"</w:t>
+      </w:r>
+      <w:r>
+        <w:rPr>
+          <w:rFonts w:ascii="Menlo" w:hAnsi="Menlo" w:cs="Menlo"/>
+          <w:color w:val="3B3B3B"/>
+          <w:sz w:val="20"/>
+          <w:szCs w:val="20"/>
+        </w:rPr>
+        <w:t>,</w:t>
+      </w:r>
+    </w:p>
+    <w:p>
+      <w:pPr>
+        <w:shd w:val="clear" w:color="auto" w:fill="F6F7F9"/>
+        <w:spacing w:line="300" w:lineRule="atLeast"/>
+        <w:rPr>
+          <w:rFonts w:ascii="Menlo" w:hAnsi="Menlo" w:cs="Menlo"/>
+          <w:color w:val="3B3B3B"/>
+          <w:sz w:val="20"/>
+          <w:szCs w:val="20"/>
+        </w:rPr>
+      </w:pPr>
+      <w:r>
+        <w:rPr>
+          <w:rFonts w:ascii="Menlo" w:hAnsi="Menlo" w:cs="Menlo"/>
+          <w:color w:val="3B3B3B"/>
+          <w:sz w:val="20"/>
+          <w:szCs w:val="20"/>
+        </w:rPr>
+        <w:t xml:space="preserve">               </w:t>
+      </w:r>
+      <w:r>
+        <w:rPr>
+          <w:rFonts w:ascii="Menlo" w:hAnsi="Menlo" w:cs="Menlo"/>
+          <w:color w:val="C72E0F"/>
+          <w:sz w:val="20"/>
+          <w:szCs w:val="20"/>
+        </w:rPr>
+        <w:t>"fs.azure.account.oauth2.client.id"</w:t>
+      </w:r>
+      <w:r>
+        <w:rPr>
+          <w:rFonts w:ascii="Menlo" w:hAnsi="Menlo" w:cs="Menlo"/>
+          <w:color w:val="3B3B3B"/>
+          <w:sz w:val="20"/>
+          <w:szCs w:val="20"/>
+        </w:rPr>
+        <w:t xml:space="preserve">: </w:t>
+      </w:r>
+      <w:proofErr w:type="spellStart"/>
+      <w:r>
+        <w:rPr>
+          <w:rFonts w:ascii="Menlo" w:hAnsi="Menlo" w:cs="Menlo"/>
+          <w:color w:val="3B3B3B"/>
+          <w:sz w:val="20"/>
+          <w:szCs w:val="20"/>
+        </w:rPr>
+        <w:t>client_id</w:t>
+      </w:r>
+      <w:proofErr w:type="spellEnd"/>
+      <w:r>
+        <w:rPr>
+          <w:rFonts w:ascii="Menlo" w:hAnsi="Menlo" w:cs="Menlo"/>
+          <w:color w:val="3B3B3B"/>
+          <w:sz w:val="20"/>
+          <w:szCs w:val="20"/>
+        </w:rPr>
+        <w:t>,</w:t>
+      </w:r>
+    </w:p>
+    <w:p>
+      <w:pPr>
+        <w:shd w:val="clear" w:color="auto" w:fill="F6F7F9"/>
+        <w:spacing w:line="300" w:lineRule="atLeast"/>
+        <w:rPr>
+          <w:rFonts w:ascii="Menlo" w:hAnsi="Menlo" w:cs="Menlo"/>
+          <w:color w:val="3B3B3B"/>
+          <w:sz w:val="20"/>
+          <w:szCs w:val="20"/>
+        </w:rPr>
+      </w:pPr>
+      <w:r>
+        <w:rPr>
+          <w:rFonts w:ascii="Menlo" w:hAnsi="Menlo" w:cs="Menlo"/>
+          <w:color w:val="3B3B3B"/>
+          <w:sz w:val="20"/>
+          <w:szCs w:val="20"/>
+        </w:rPr>
+        <w:t xml:space="preserve">               </w:t>
+      </w:r>
+      <w:r>
+        <w:rPr>
+          <w:rFonts w:ascii="Menlo" w:hAnsi="Menlo" w:cs="Menlo"/>
+          <w:color w:val="C72E0F"/>
+          <w:sz w:val="20"/>
+          <w:szCs w:val="20"/>
+        </w:rPr>
+        <w:t>"</w:t>
+      </w:r>
+      <w:proofErr w:type="gramStart"/>
+      <w:r>
+        <w:rPr>
+          <w:rFonts w:ascii="Menlo" w:hAnsi="Menlo" w:cs="Menlo"/>
+          <w:color w:val="C72E0F"/>
+          <w:sz w:val="20"/>
+          <w:szCs w:val="20"/>
+        </w:rPr>
+        <w:t>fs.azure</w:t>
+      </w:r>
+      <w:proofErr w:type="gramEnd"/>
+      <w:r>
+        <w:rPr>
+          <w:rFonts w:ascii="Menlo" w:hAnsi="Menlo" w:cs="Menlo"/>
+          <w:color w:val="C72E0F"/>
+          <w:sz w:val="20"/>
+          <w:szCs w:val="20"/>
+        </w:rPr>
+        <w:t>.account.oauth2.client.secret"</w:t>
+      </w:r>
+      <w:r>
+        <w:rPr>
+          <w:rFonts w:ascii="Menlo" w:hAnsi="Menlo" w:cs="Menlo"/>
+          <w:color w:val="3B3B3B"/>
+          <w:sz w:val="20"/>
+          <w:szCs w:val="20"/>
+        </w:rPr>
+        <w:t xml:space="preserve">: </w:t>
+      </w:r>
+      <w:proofErr w:type="spellStart"/>
+      <w:r>
+        <w:rPr>
+          <w:rFonts w:ascii="Menlo" w:hAnsi="Menlo" w:cs="Menlo"/>
+          <w:color w:val="3B3B3B"/>
+          <w:sz w:val="20"/>
+          <w:szCs w:val="20"/>
+        </w:rPr>
+        <w:t>client_secret</w:t>
+      </w:r>
+      <w:proofErr w:type="spellEnd"/>
+      <w:r>
+        <w:rPr>
+          <w:rFonts w:ascii="Menlo" w:hAnsi="Menlo" w:cs="Menlo"/>
+          <w:color w:val="3B3B3B"/>
+          <w:sz w:val="20"/>
+          <w:szCs w:val="20"/>
+        </w:rPr>
+        <w:t>,</w:t>
+      </w:r>
+    </w:p>
+    <w:p>
+      <w:pPr>
+        <w:shd w:val="clear" w:color="auto" w:fill="F6F7F9"/>
+        <w:spacing w:line="300" w:lineRule="atLeast"/>
+        <w:rPr>
+          <w:rFonts w:ascii="Menlo" w:hAnsi="Menlo" w:cs="Menlo"/>
+          <w:color w:val="3B3B3B"/>
+          <w:sz w:val="20"/>
+          <w:szCs w:val="20"/>
+        </w:rPr>
+      </w:pPr>
+      <w:r>
+        <w:rPr>
+          <w:rFonts w:ascii="Menlo" w:hAnsi="Menlo" w:cs="Menlo"/>
+          <w:color w:val="3B3B3B"/>
+          <w:sz w:val="20"/>
+          <w:szCs w:val="20"/>
+        </w:rPr>
+        <w:t xml:space="preserve">               </w:t>
+      </w:r>
+      <w:r>
+        <w:rPr>
+          <w:rFonts w:ascii="Menlo" w:hAnsi="Menlo" w:cs="Menlo"/>
+          <w:color w:val="C72E0F"/>
+          <w:sz w:val="20"/>
+          <w:szCs w:val="20"/>
+        </w:rPr>
+        <w:t>"</w:t>
+      </w:r>
+      <w:proofErr w:type="gramStart"/>
+      <w:r>
+        <w:rPr>
+          <w:rFonts w:ascii="Menlo" w:hAnsi="Menlo" w:cs="Menlo"/>
+          <w:color w:val="C72E0F"/>
+          <w:sz w:val="20"/>
+          <w:szCs w:val="20"/>
+        </w:rPr>
+        <w:t>fs.azure</w:t>
+      </w:r>
+      <w:proofErr w:type="gramEnd"/>
+      <w:r>
+        <w:rPr>
+          <w:rFonts w:ascii="Menlo" w:hAnsi="Menlo" w:cs="Menlo"/>
+          <w:color w:val="C72E0F"/>
+          <w:sz w:val="20"/>
+          <w:szCs w:val="20"/>
+        </w:rPr>
+        <w:t>.account.oauth2.client.endpoint"</w:t>
+      </w:r>
+      <w:r>
+        <w:rPr>
+          <w:rFonts w:ascii="Menlo" w:hAnsi="Menlo" w:cs="Menlo"/>
+          <w:color w:val="3B3B3B"/>
+          <w:sz w:val="20"/>
+          <w:szCs w:val="20"/>
+        </w:rPr>
+        <w:t xml:space="preserve">: </w:t>
+      </w:r>
+      <w:proofErr w:type="spellStart"/>
+      <w:r>
+        <w:rPr>
+          <w:rFonts w:ascii="Menlo" w:hAnsi="Menlo" w:cs="Menlo"/>
+          <w:color w:val="0A6FBF"/>
+          <w:sz w:val="20"/>
+          <w:szCs w:val="20"/>
+        </w:rPr>
+        <w:t>f</w:t>
+      </w:r>
+      <w:r>
+        <w:rPr>
+          <w:rFonts w:ascii="Menlo" w:hAnsi="Menlo" w:cs="Menlo"/>
+          <w:color w:val="C72E0F"/>
+          <w:sz w:val="20"/>
+          <w:szCs w:val="20"/>
+        </w:rPr>
+        <w:t>"https</w:t>
+      </w:r>
+      <w:proofErr w:type="spellEnd"/>
+      <w:r>
+        <w:rPr>
+          <w:rFonts w:ascii="Menlo" w:hAnsi="Menlo" w:cs="Menlo"/>
+          <w:color w:val="C72E0F"/>
+          <w:sz w:val="20"/>
+          <w:szCs w:val="20"/>
+        </w:rPr>
+        <w:t>://login.microsoftonline.com/</w:t>
+      </w:r>
+      <w:r>
+        <w:rPr>
+          <w:rFonts w:ascii="Menlo" w:hAnsi="Menlo" w:cs="Menlo"/>
+          <w:color w:val="0A6FBF"/>
+          <w:sz w:val="20"/>
+          <w:szCs w:val="20"/>
+        </w:rPr>
+        <w:t>{</w:t>
+      </w:r>
+      <w:proofErr w:type="spellStart"/>
+      <w:r>
+        <w:rPr>
+          <w:rFonts w:ascii="Menlo" w:hAnsi="Menlo" w:cs="Menlo"/>
+          <w:color w:val="3B3B3B"/>
+          <w:sz w:val="20"/>
+          <w:szCs w:val="20"/>
+        </w:rPr>
+        <w:t>tenant_id</w:t>
+      </w:r>
+      <w:proofErr w:type="spellEnd"/>
+      <w:r>
+        <w:rPr>
+          <w:rFonts w:ascii="Menlo" w:hAnsi="Menlo" w:cs="Menlo"/>
+          <w:color w:val="0A6FBF"/>
+          <w:sz w:val="20"/>
+          <w:szCs w:val="20"/>
+        </w:rPr>
+        <w:t>}</w:t>
+      </w:r>
+      <w:r>
+        <w:rPr>
+          <w:rFonts w:ascii="Menlo" w:hAnsi="Menlo" w:cs="Menlo"/>
+          <w:color w:val="C72E0F"/>
+          <w:sz w:val="20"/>
+          <w:szCs w:val="20"/>
+        </w:rPr>
+        <w:t>/oauth2/token"</w:t>
+      </w:r>
+      <w:r>
+        <w:rPr>
+          <w:rFonts w:ascii="Menlo" w:hAnsi="Menlo" w:cs="Menlo"/>
+          <w:color w:val="3B3B3B"/>
+          <w:sz w:val="20"/>
+          <w:szCs w:val="20"/>
+        </w:rPr>
+        <w:t>}</w:t>
+      </w:r>
+    </w:p>
+    <w:p>
+      <w:pPr>
+        <w:shd w:val="clear" w:color="auto" w:fill="F6F7F9"/>
+        <w:spacing w:line="300" w:lineRule="atLeast"/>
+        <w:rPr>
+          <w:rFonts w:ascii="Menlo" w:hAnsi="Menlo" w:cs="Menlo"/>
+          <w:color w:val="3B3B3B"/>
+          <w:sz w:val="20"/>
+          <w:szCs w:val="20"/>
+        </w:rPr>
+      </w:pPr>
+    </w:p>
+    <w:p>
+      <w:pPr>
+        <w:shd w:val="clear" w:color="auto" w:fill="F6F7F9"/>
+        <w:spacing w:line="300" w:lineRule="atLeast"/>
+        <w:rPr>
+          <w:rFonts w:ascii="Menlo" w:hAnsi="Menlo" w:cs="Menlo"/>
+          <w:color w:val="3B3B3B"/>
+          <w:sz w:val="20"/>
+          <w:szCs w:val="20"/>
+        </w:rPr>
+      </w:pPr>
+      <w:r>
+        <w:rPr>
+          <w:rFonts w:ascii="Menlo" w:hAnsi="Menlo" w:cs="Menlo"/>
+          <w:color w:val="3B3B3B"/>
+          <w:sz w:val="20"/>
+          <w:szCs w:val="20"/>
+        </w:rPr>
+        <w:t xml:space="preserve">    </w:t>
+      </w:r>
+      <w:r>
+        <w:rPr>
+          <w:rFonts w:ascii="Menlo" w:hAnsi="Menlo" w:cs="Menlo"/>
+          <w:color w:val="008000"/>
+          <w:sz w:val="20"/>
+          <w:szCs w:val="20"/>
+        </w:rPr>
+        <w:t># Check to see if mount exists.  Unmount if exists:</w:t>
+      </w:r>
+    </w:p>
+    <w:p>
+      <w:pPr>
+        <w:shd w:val="clear" w:color="auto" w:fill="F6F7F9"/>
+        <w:spacing w:line="300" w:lineRule="atLeast"/>
+        <w:rPr>
+          <w:rFonts w:ascii="Menlo" w:hAnsi="Menlo" w:cs="Menlo"/>
+          <w:color w:val="3B3B3B"/>
+          <w:sz w:val="20"/>
+          <w:szCs w:val="20"/>
+        </w:rPr>
+      </w:pPr>
+      <w:r>
+        <w:rPr>
+          <w:rFonts w:ascii="Menlo" w:hAnsi="Menlo" w:cs="Menlo"/>
+          <w:color w:val="3B3B3B"/>
+          <w:sz w:val="20"/>
+          <w:szCs w:val="20"/>
+        </w:rPr>
+        <w:t xml:space="preserve">    </w:t>
+      </w:r>
+      <w:r>
+        <w:rPr>
+          <w:rFonts w:ascii="Menlo" w:hAnsi="Menlo" w:cs="Menlo"/>
+          <w:color w:val="0A6FBF"/>
+          <w:sz w:val="20"/>
+          <w:szCs w:val="20"/>
+        </w:rPr>
+        <w:t>if</w:t>
+      </w:r>
+      <w:r>
+        <w:rPr>
+          <w:rFonts w:ascii="Menlo" w:hAnsi="Menlo" w:cs="Menlo"/>
+          <w:color w:val="3B3B3B"/>
+          <w:sz w:val="20"/>
+          <w:szCs w:val="20"/>
+        </w:rPr>
+        <w:t xml:space="preserve"> </w:t>
+      </w:r>
+      <w:proofErr w:type="gramStart"/>
+      <w:r>
+        <w:rPr>
+          <w:rFonts w:ascii="Menlo" w:hAnsi="Menlo" w:cs="Menlo"/>
+          <w:color w:val="795E26"/>
+          <w:sz w:val="20"/>
+          <w:szCs w:val="20"/>
+        </w:rPr>
+        <w:t>any</w:t>
+      </w:r>
+      <w:r>
+        <w:rPr>
+          <w:rFonts w:ascii="Menlo" w:hAnsi="Menlo" w:cs="Menlo"/>
+          <w:color w:val="3B3B3B"/>
+          <w:sz w:val="20"/>
+          <w:szCs w:val="20"/>
+        </w:rPr>
+        <w:t>(</w:t>
+      </w:r>
+      <w:proofErr w:type="spellStart"/>
+      <w:proofErr w:type="gramEnd"/>
+      <w:r>
+        <w:rPr>
+          <w:rFonts w:ascii="Menlo" w:hAnsi="Menlo" w:cs="Menlo"/>
+          <w:color w:val="3B3B3B"/>
+          <w:sz w:val="20"/>
+          <w:szCs w:val="20"/>
+        </w:rPr>
+        <w:t>mount.mountPoint</w:t>
+      </w:r>
+      <w:proofErr w:type="spellEnd"/>
+      <w:r>
+        <w:rPr>
+          <w:rFonts w:ascii="Menlo" w:hAnsi="Menlo" w:cs="Menlo"/>
+          <w:color w:val="3B3B3B"/>
+          <w:sz w:val="20"/>
+          <w:szCs w:val="20"/>
+        </w:rPr>
+        <w:t xml:space="preserve"> </w:t>
+      </w:r>
+      <w:r>
+        <w:rPr>
+          <w:rFonts w:ascii="Menlo" w:hAnsi="Menlo" w:cs="Menlo"/>
+          <w:color w:val="000000"/>
+          <w:sz w:val="20"/>
+          <w:szCs w:val="20"/>
+        </w:rPr>
+        <w:t>==</w:t>
+      </w:r>
+      <w:r>
+        <w:rPr>
+          <w:rFonts w:ascii="Menlo" w:hAnsi="Menlo" w:cs="Menlo"/>
+          <w:color w:val="3B3B3B"/>
+          <w:sz w:val="20"/>
+          <w:szCs w:val="20"/>
+        </w:rPr>
+        <w:t xml:space="preserve"> </w:t>
+      </w:r>
+      <w:r>
+        <w:rPr>
+          <w:rFonts w:ascii="Menlo" w:hAnsi="Menlo" w:cs="Menlo"/>
+          <w:color w:val="0A6FBF"/>
+          <w:sz w:val="20"/>
+          <w:szCs w:val="20"/>
+        </w:rPr>
+        <w:t>f</w:t>
+      </w:r>
+      <w:r>
+        <w:rPr>
+          <w:rFonts w:ascii="Menlo" w:hAnsi="Menlo" w:cs="Menlo"/>
+          <w:color w:val="C72E0F"/>
+          <w:sz w:val="20"/>
+          <w:szCs w:val="20"/>
+        </w:rPr>
+        <w:t>"/</w:t>
+      </w:r>
+      <w:proofErr w:type="spellStart"/>
+      <w:r>
+        <w:rPr>
+          <w:rFonts w:ascii="Menlo" w:hAnsi="Menlo" w:cs="Menlo"/>
+          <w:color w:val="C72E0F"/>
+          <w:sz w:val="20"/>
+          <w:szCs w:val="20"/>
+        </w:rPr>
+        <w:t>mnt</w:t>
+      </w:r>
+      <w:proofErr w:type="spellEnd"/>
+      <w:r>
+        <w:rPr>
+          <w:rFonts w:ascii="Menlo" w:hAnsi="Menlo" w:cs="Menlo"/>
+          <w:color w:val="C72E0F"/>
+          <w:sz w:val="20"/>
+          <w:szCs w:val="20"/>
+        </w:rPr>
+        <w:t>/</w:t>
+      </w:r>
+      <w:r>
+        <w:rPr>
+          <w:rFonts w:ascii="Menlo" w:hAnsi="Menlo" w:cs="Menlo"/>
+          <w:color w:val="0A6FBF"/>
+          <w:sz w:val="20"/>
+          <w:szCs w:val="20"/>
+        </w:rPr>
+        <w:t>{</w:t>
+      </w:r>
+      <w:proofErr w:type="spellStart"/>
+      <w:r>
+        <w:rPr>
+          <w:rFonts w:ascii="Menlo" w:hAnsi="Menlo" w:cs="Menlo"/>
+          <w:color w:val="3B3B3B"/>
+          <w:sz w:val="20"/>
+          <w:szCs w:val="20"/>
+        </w:rPr>
+        <w:t>storage_account_name</w:t>
+      </w:r>
+      <w:proofErr w:type="spellEnd"/>
+      <w:r>
+        <w:rPr>
+          <w:rFonts w:ascii="Menlo" w:hAnsi="Menlo" w:cs="Menlo"/>
+          <w:color w:val="0A6FBF"/>
+          <w:sz w:val="20"/>
+          <w:szCs w:val="20"/>
+        </w:rPr>
+        <w:t>}</w:t>
+      </w:r>
+      <w:r>
+        <w:rPr>
+          <w:rFonts w:ascii="Menlo" w:hAnsi="Menlo" w:cs="Menlo"/>
+          <w:color w:val="C72E0F"/>
+          <w:sz w:val="20"/>
+          <w:szCs w:val="20"/>
+        </w:rPr>
+        <w:t>/</w:t>
+      </w:r>
+      <w:r>
+        <w:rPr>
+          <w:rFonts w:ascii="Menlo" w:hAnsi="Menlo" w:cs="Menlo"/>
+          <w:color w:val="0A6FBF"/>
+          <w:sz w:val="20"/>
+          <w:szCs w:val="20"/>
+        </w:rPr>
+        <w:t>{</w:t>
+      </w:r>
+      <w:proofErr w:type="spellStart"/>
+      <w:r>
+        <w:rPr>
+          <w:rFonts w:ascii="Menlo" w:hAnsi="Menlo" w:cs="Menlo"/>
+          <w:color w:val="3B3B3B"/>
+          <w:sz w:val="20"/>
+          <w:szCs w:val="20"/>
+        </w:rPr>
+        <w:t>container_name</w:t>
+      </w:r>
+      <w:proofErr w:type="spellEnd"/>
+      <w:r>
+        <w:rPr>
+          <w:rFonts w:ascii="Menlo" w:hAnsi="Menlo" w:cs="Menlo"/>
+          <w:color w:val="0A6FBF"/>
+          <w:sz w:val="20"/>
+          <w:szCs w:val="20"/>
+        </w:rPr>
+        <w:t>}</w:t>
+      </w:r>
+      <w:r>
+        <w:rPr>
+          <w:rFonts w:ascii="Menlo" w:hAnsi="Menlo" w:cs="Menlo"/>
+          <w:color w:val="C72E0F"/>
+          <w:sz w:val="20"/>
+          <w:szCs w:val="20"/>
+        </w:rPr>
+        <w:t>"</w:t>
+      </w:r>
+      <w:r>
+        <w:rPr>
+          <w:rFonts w:ascii="Menlo" w:hAnsi="Menlo" w:cs="Menlo"/>
+          <w:color w:val="3B3B3B"/>
+          <w:sz w:val="20"/>
+          <w:szCs w:val="20"/>
+        </w:rPr>
+        <w:t xml:space="preserve"> </w:t>
+      </w:r>
+      <w:r>
+        <w:rPr>
+          <w:rFonts w:ascii="Menlo" w:hAnsi="Menlo" w:cs="Menlo"/>
+          <w:color w:val="0A6FBF"/>
+          <w:sz w:val="20"/>
+          <w:szCs w:val="20"/>
+        </w:rPr>
+        <w:t>for</w:t>
+      </w:r>
+      <w:r>
+        <w:rPr>
+          <w:rFonts w:ascii="Menlo" w:hAnsi="Menlo" w:cs="Menlo"/>
+          <w:color w:val="3B3B3B"/>
+          <w:sz w:val="20"/>
+          <w:szCs w:val="20"/>
+        </w:rPr>
+        <w:t xml:space="preserve"> mount </w:t>
+      </w:r>
+      <w:r>
+        <w:rPr>
+          <w:rFonts w:ascii="Menlo" w:hAnsi="Menlo" w:cs="Menlo"/>
+          <w:color w:val="0A6FBF"/>
+          <w:sz w:val="20"/>
+          <w:szCs w:val="20"/>
+        </w:rPr>
+        <w:t>in</w:t>
+      </w:r>
+      <w:r>
+        <w:rPr>
+          <w:rFonts w:ascii="Menlo" w:hAnsi="Menlo" w:cs="Menlo"/>
+          <w:color w:val="3B3B3B"/>
+          <w:sz w:val="20"/>
+          <w:szCs w:val="20"/>
+        </w:rPr>
+        <w:t xml:space="preserve"> </w:t>
+      </w:r>
+      <w:proofErr w:type="spellStart"/>
+      <w:r>
+        <w:rPr>
+          <w:rFonts w:ascii="Menlo" w:hAnsi="Menlo" w:cs="Menlo"/>
+          <w:color w:val="3B3B3B"/>
+          <w:sz w:val="20"/>
+          <w:szCs w:val="20"/>
+        </w:rPr>
+        <w:t>dbutils.fs.</w:t>
+      </w:r>
+      <w:r>
+        <w:rPr>
+          <w:rFonts w:ascii="Menlo" w:hAnsi="Menlo" w:cs="Menlo"/>
+          <w:color w:val="795E26"/>
+          <w:sz w:val="20"/>
+          <w:szCs w:val="20"/>
+        </w:rPr>
+        <w:t>mounts</w:t>
+      </w:r>
+      <w:proofErr w:type="spellEnd"/>
+      <w:r>
+        <w:rPr>
+          <w:rFonts w:ascii="Menlo" w:hAnsi="Menlo" w:cs="Menlo"/>
+          <w:color w:val="3B3B3B"/>
+          <w:sz w:val="20"/>
+          <w:szCs w:val="20"/>
+        </w:rPr>
+        <w:t>()):</w:t>
+      </w:r>
+    </w:p>
+    <w:p>
+      <w:pPr>
+        <w:shd w:val="clear" w:color="auto" w:fill="F6F7F9"/>
+        <w:spacing w:line="300" w:lineRule="atLeast"/>
+        <w:rPr>
+          <w:rFonts w:ascii="Menlo" w:hAnsi="Menlo" w:cs="Menlo"/>
+          <w:color w:val="3B3B3B"/>
+          <w:sz w:val="20"/>
+          <w:szCs w:val="20"/>
+        </w:rPr>
+      </w:pPr>
+      <w:r>
+        <w:rPr>
+          <w:rFonts w:ascii="Menlo" w:hAnsi="Menlo" w:cs="Menlo"/>
+          <w:color w:val="3B3B3B"/>
+          <w:sz w:val="20"/>
+          <w:szCs w:val="20"/>
+        </w:rPr>
+        <w:t xml:space="preserve">        dbutils.</w:t>
+      </w:r>
+      <w:proofErr w:type="gramStart"/>
+      <w:r>
+        <w:rPr>
+          <w:rFonts w:ascii="Menlo" w:hAnsi="Menlo" w:cs="Menlo"/>
+          <w:color w:val="3B3B3B"/>
+          <w:sz w:val="20"/>
+          <w:szCs w:val="20"/>
+        </w:rPr>
+        <w:t>fs.</w:t>
+      </w:r>
+      <w:r>
+        <w:rPr>
+          <w:rFonts w:ascii="Menlo" w:hAnsi="Menlo" w:cs="Menlo"/>
+          <w:color w:val="795E26"/>
+          <w:sz w:val="20"/>
+          <w:szCs w:val="20"/>
+        </w:rPr>
+        <w:t>unmount</w:t>
+      </w:r>
+      <w:proofErr w:type="gramEnd"/>
+      <w:r>
+        <w:rPr>
+          <w:rFonts w:ascii="Menlo" w:hAnsi="Menlo" w:cs="Menlo"/>
+          <w:color w:val="3B3B3B"/>
+          <w:sz w:val="20"/>
+          <w:szCs w:val="20"/>
+        </w:rPr>
+        <w:t>(</w:t>
+      </w:r>
+      <w:r>
+        <w:rPr>
+          <w:rFonts w:ascii="Menlo" w:hAnsi="Menlo" w:cs="Menlo"/>
+          <w:color w:val="0A6FBF"/>
+          <w:sz w:val="20"/>
+          <w:szCs w:val="20"/>
+        </w:rPr>
+        <w:t>f</w:t>
+      </w:r>
+      <w:r>
+        <w:rPr>
+          <w:rFonts w:ascii="Menlo" w:hAnsi="Menlo" w:cs="Menlo"/>
+          <w:color w:val="C72E0F"/>
+          <w:sz w:val="20"/>
+          <w:szCs w:val="20"/>
+        </w:rPr>
+        <w:t>"/mnt/</w:t>
+      </w:r>
+      <w:r>
+        <w:rPr>
+          <w:rFonts w:ascii="Menlo" w:hAnsi="Menlo" w:cs="Menlo"/>
+          <w:color w:val="0A6FBF"/>
+          <w:sz w:val="20"/>
+          <w:szCs w:val="20"/>
+        </w:rPr>
+        <w:t>{</w:t>
+      </w:r>
+      <w:r>
+        <w:rPr>
+          <w:rFonts w:ascii="Menlo" w:hAnsi="Menlo" w:cs="Menlo"/>
+          <w:color w:val="3B3B3B"/>
+          <w:sz w:val="20"/>
+          <w:szCs w:val="20"/>
+        </w:rPr>
+        <w:t>storage_account_name</w:t>
+      </w:r>
+      <w:r>
+        <w:rPr>
+          <w:rFonts w:ascii="Menlo" w:hAnsi="Menlo" w:cs="Menlo"/>
+          <w:color w:val="0A6FBF"/>
+          <w:sz w:val="20"/>
+          <w:szCs w:val="20"/>
+        </w:rPr>
+        <w:t>}</w:t>
+      </w:r>
+      <w:r>
+        <w:rPr>
+          <w:rFonts w:ascii="Menlo" w:hAnsi="Menlo" w:cs="Menlo"/>
+          <w:color w:val="C72E0F"/>
+          <w:sz w:val="20"/>
+          <w:szCs w:val="20"/>
+        </w:rPr>
+        <w:t>/</w:t>
+      </w:r>
+      <w:r>
+        <w:rPr>
+          <w:rFonts w:ascii="Menlo" w:hAnsi="Menlo" w:cs="Menlo"/>
+          <w:color w:val="0A6FBF"/>
+          <w:sz w:val="20"/>
+          <w:szCs w:val="20"/>
+        </w:rPr>
+        <w:t>{</w:t>
+      </w:r>
+      <w:r>
+        <w:rPr>
+          <w:rFonts w:ascii="Menlo" w:hAnsi="Menlo" w:cs="Menlo"/>
+          <w:color w:val="3B3B3B"/>
+          <w:sz w:val="20"/>
+          <w:szCs w:val="20"/>
+        </w:rPr>
+        <w:t>container_name</w:t>
+      </w:r>
+      <w:r>
+        <w:rPr>
+          <w:rFonts w:ascii="Menlo" w:hAnsi="Menlo" w:cs="Menlo"/>
+          <w:color w:val="0A6FBF"/>
+          <w:sz w:val="20"/>
+          <w:szCs w:val="20"/>
+        </w:rPr>
+        <w:t>}</w:t>
+      </w:r>
+      <w:r>
+        <w:rPr>
+          <w:rFonts w:ascii="Menlo" w:hAnsi="Menlo" w:cs="Menlo"/>
+          <w:color w:val="C72E0F"/>
+          <w:sz w:val="20"/>
+          <w:szCs w:val="20"/>
+        </w:rPr>
+        <w:t>"</w:t>
+      </w:r>
+      <w:r>
+        <w:rPr>
+          <w:rFonts w:ascii="Menlo" w:hAnsi="Menlo" w:cs="Menlo"/>
+          <w:color w:val="3B3B3B"/>
+          <w:sz w:val="20"/>
+          <w:szCs w:val="20"/>
+        </w:rPr>
+        <w:t>)</w:t>
+      </w:r>
+    </w:p>
+    <w:p>
+      <w:pPr>
+        <w:shd w:val="clear" w:color="auto" w:fill="F6F7F9"/>
+        <w:spacing w:line="300" w:lineRule="atLeast"/>
+        <w:rPr>
+          <w:rFonts w:ascii="Menlo" w:hAnsi="Menlo" w:cs="Menlo"/>
+          <w:color w:val="3B3B3B"/>
+          <w:sz w:val="20"/>
+          <w:szCs w:val="20"/>
+        </w:rPr>
+      </w:pPr>
+    </w:p>
+    <w:p>
+      <w:pPr>
+        <w:shd w:val="clear" w:color="auto" w:fill="F6F7F9"/>
+        <w:spacing w:line="300" w:lineRule="atLeast"/>
+        <w:rPr>
+          <w:rFonts w:ascii="Menlo" w:hAnsi="Menlo" w:cs="Menlo"/>
+          <w:color w:val="3B3B3B"/>
+          <w:sz w:val="20"/>
+          <w:szCs w:val="20"/>
+        </w:rPr>
+      </w:pPr>
+      <w:r>
+        <w:rPr>
+          <w:rFonts w:ascii="Menlo" w:hAnsi="Menlo" w:cs="Menlo"/>
+          <w:color w:val="3B3B3B"/>
+          <w:sz w:val="20"/>
+          <w:szCs w:val="20"/>
+        </w:rPr>
+        <w:t xml:space="preserve">    </w:t>
+      </w:r>
+      <w:r>
+        <w:rPr>
+          <w:rFonts w:ascii="Menlo" w:hAnsi="Menlo" w:cs="Menlo"/>
+          <w:color w:val="008000"/>
+          <w:sz w:val="20"/>
+          <w:szCs w:val="20"/>
+        </w:rPr>
+        <w:t># Mount the storage account container:</w:t>
+      </w:r>
+    </w:p>
+    <w:p>
+      <w:pPr>
+        <w:shd w:val="clear" w:color="auto" w:fill="F6F7F9"/>
+        <w:spacing w:line="300" w:lineRule="atLeast"/>
+        <w:rPr>
+          <w:rFonts w:ascii="Menlo" w:hAnsi="Menlo" w:cs="Menlo"/>
+          <w:color w:val="3B3B3B"/>
+          <w:sz w:val="20"/>
+          <w:szCs w:val="20"/>
+        </w:rPr>
+      </w:pPr>
+      <w:r>
+        <w:rPr>
+          <w:rFonts w:ascii="Menlo" w:hAnsi="Menlo" w:cs="Menlo"/>
+          <w:color w:val="3B3B3B"/>
+          <w:sz w:val="20"/>
+          <w:szCs w:val="20"/>
+        </w:rPr>
+        <w:t xml:space="preserve">    </w:t>
+      </w:r>
+      <w:proofErr w:type="spellStart"/>
+      <w:r>
+        <w:rPr>
+          <w:rFonts w:ascii="Menlo" w:hAnsi="Menlo" w:cs="Menlo"/>
+          <w:color w:val="3B3B3B"/>
+          <w:sz w:val="20"/>
+          <w:szCs w:val="20"/>
+        </w:rPr>
+        <w:t>dbutils.</w:t>
+      </w:r>
+      <w:proofErr w:type="gramStart"/>
+      <w:r>
+        <w:rPr>
+          <w:rFonts w:ascii="Menlo" w:hAnsi="Menlo" w:cs="Menlo"/>
+          <w:color w:val="3B3B3B"/>
+          <w:sz w:val="20"/>
+          <w:szCs w:val="20"/>
+        </w:rPr>
+        <w:t>fs.</w:t>
+      </w:r>
+      <w:r>
+        <w:rPr>
+          <w:rFonts w:ascii="Menlo" w:hAnsi="Menlo" w:cs="Menlo"/>
+          <w:color w:val="795E26"/>
+          <w:sz w:val="20"/>
+          <w:szCs w:val="20"/>
+        </w:rPr>
+        <w:t>mount</w:t>
+      </w:r>
+      <w:proofErr w:type="spellEnd"/>
+      <w:proofErr w:type="gramEnd"/>
+      <w:r>
+        <w:rPr>
+          <w:rFonts w:ascii="Menlo" w:hAnsi="Menlo" w:cs="Menlo"/>
+          <w:color w:val="3B3B3B"/>
+          <w:sz w:val="20"/>
+          <w:szCs w:val="20"/>
+        </w:rPr>
+        <w:t>(</w:t>
+      </w:r>
+    </w:p>
+    <w:p>
+      <w:pPr>
+        <w:shd w:val="clear" w:color="auto" w:fill="F6F7F9"/>
+        <w:spacing w:line="300" w:lineRule="atLeast"/>
+        <w:rPr>
+          <w:rFonts w:ascii="Menlo" w:hAnsi="Menlo" w:cs="Menlo"/>
+          <w:color w:val="3B3B3B"/>
+          <w:sz w:val="20"/>
+          <w:szCs w:val="20"/>
+        </w:rPr>
+      </w:pPr>
+      <w:r>
+        <w:rPr>
+          <w:rFonts w:ascii="Menlo" w:hAnsi="Menlo" w:cs="Menlo"/>
+          <w:color w:val="3B3B3B"/>
+          <w:sz w:val="20"/>
+          <w:szCs w:val="20"/>
+        </w:rPr>
+        <w:t xml:space="preserve">        </w:t>
+      </w:r>
+      <w:r>
+        <w:rPr>
+          <w:rFonts w:ascii="Menlo" w:hAnsi="Menlo" w:cs="Menlo"/>
+          <w:color w:val="001080"/>
+          <w:sz w:val="20"/>
+          <w:szCs w:val="20"/>
+        </w:rPr>
+        <w:t>source</w:t>
+      </w:r>
+      <w:r>
+        <w:rPr>
+          <w:rFonts w:ascii="Menlo" w:hAnsi="Menlo" w:cs="Menlo"/>
+          <w:color w:val="687687"/>
+          <w:sz w:val="20"/>
+          <w:szCs w:val="20"/>
+        </w:rPr>
+        <w:t>=</w:t>
+      </w:r>
+      <w:r>
+        <w:rPr>
+          <w:rFonts w:ascii="Menlo" w:hAnsi="Menlo" w:cs="Menlo"/>
+          <w:color w:val="0A6FBF"/>
+          <w:sz w:val="20"/>
+          <w:szCs w:val="20"/>
+        </w:rPr>
+        <w:t>f</w:t>
+      </w:r>
+      <w:r>
+        <w:rPr>
+          <w:rFonts w:ascii="Menlo" w:hAnsi="Menlo" w:cs="Menlo"/>
+          <w:color w:val="C72E0F"/>
+          <w:sz w:val="20"/>
+          <w:szCs w:val="20"/>
+        </w:rPr>
+        <w:t>"abfss://</w:t>
+      </w:r>
+      <w:r>
+        <w:rPr>
+          <w:rFonts w:ascii="Menlo" w:hAnsi="Menlo" w:cs="Menlo"/>
+          <w:color w:val="0A6FBF"/>
+          <w:sz w:val="20"/>
+          <w:szCs w:val="20"/>
+        </w:rPr>
+        <w:t>{</w:t>
+      </w:r>
+      <w:r>
+        <w:rPr>
+          <w:rFonts w:ascii="Menlo" w:hAnsi="Menlo" w:cs="Menlo"/>
+          <w:color w:val="3B3B3B"/>
+          <w:sz w:val="20"/>
+          <w:szCs w:val="20"/>
+        </w:rPr>
+        <w:t>container_</w:t>
+      </w:r>
+      <w:proofErr w:type="gramStart"/>
+      <w:r>
+        <w:rPr>
+          <w:rFonts w:ascii="Menlo" w:hAnsi="Menlo" w:cs="Menlo"/>
+          <w:color w:val="3B3B3B"/>
+          <w:sz w:val="20"/>
+          <w:szCs w:val="20"/>
+        </w:rPr>
+        <w:t>name</w:t>
+      </w:r>
+      <w:r>
+        <w:rPr>
+          <w:rFonts w:ascii="Menlo" w:hAnsi="Menlo" w:cs="Menlo"/>
+          <w:color w:val="0A6FBF"/>
+          <w:sz w:val="20"/>
+          <w:szCs w:val="20"/>
+        </w:rPr>
+        <w:t>}</w:t>
+      </w:r>
+      <w:r>
+        <w:rPr>
+          <w:rFonts w:ascii="Menlo" w:hAnsi="Menlo" w:cs="Menlo"/>
+          <w:color w:val="C72E0F"/>
+          <w:sz w:val="20"/>
+          <w:szCs w:val="20"/>
+        </w:rPr>
+        <w:t>@</w:t>
+      </w:r>
+      <w:proofErr w:type="gramEnd"/>
+      <w:r>
+        <w:rPr>
+          <w:rFonts w:ascii="Menlo" w:hAnsi="Menlo" w:cs="Menlo"/>
+          <w:color w:val="0A6FBF"/>
+          <w:sz w:val="20"/>
+          <w:szCs w:val="20"/>
+        </w:rPr>
+        <w:t>{</w:t>
+      </w:r>
+      <w:r>
+        <w:rPr>
+          <w:rFonts w:ascii="Menlo" w:hAnsi="Menlo" w:cs="Menlo"/>
+          <w:color w:val="3B3B3B"/>
+          <w:sz w:val="20"/>
+          <w:szCs w:val="20"/>
+        </w:rPr>
+        <w:t>storage_account_name</w:t>
+      </w:r>
+      <w:r>
+        <w:rPr>
+          <w:rFonts w:ascii="Menlo" w:hAnsi="Menlo" w:cs="Menlo"/>
+          <w:color w:val="0A6FBF"/>
+          <w:sz w:val="20"/>
+          <w:szCs w:val="20"/>
+        </w:rPr>
+        <w:t>}</w:t>
+      </w:r>
+      <w:r>
+        <w:rPr>
+          <w:rFonts w:ascii="Menlo" w:hAnsi="Menlo" w:cs="Menlo"/>
+          <w:color w:val="C72E0F"/>
+          <w:sz w:val="20"/>
+          <w:szCs w:val="20"/>
+        </w:rPr>
+        <w:t>.dfs.core.windows.net/"</w:t>
+      </w:r>
+      <w:r>
+        <w:rPr>
+          <w:rFonts w:ascii="Menlo" w:hAnsi="Menlo" w:cs="Menlo"/>
+          <w:color w:val="3B3B3B"/>
+          <w:sz w:val="20"/>
+          <w:szCs w:val="20"/>
+        </w:rPr>
+        <w:t>,</w:t>
+      </w:r>
+    </w:p>
+    <w:p>
+      <w:pPr>
+        <w:shd w:val="clear" w:color="auto" w:fill="F6F7F9"/>
+        <w:spacing w:line="300" w:lineRule="atLeast"/>
+        <w:rPr>
+          <w:rFonts w:ascii="Menlo" w:hAnsi="Menlo" w:cs="Menlo"/>
+          <w:color w:val="3B3B3B"/>
+          <w:sz w:val="20"/>
+          <w:szCs w:val="20"/>
+        </w:rPr>
+      </w:pPr>
+      <w:r>
+        <w:rPr>
+          <w:rFonts w:ascii="Menlo" w:hAnsi="Menlo" w:cs="Menlo"/>
+          <w:color w:val="3B3B3B"/>
+          <w:sz w:val="20"/>
+          <w:szCs w:val="20"/>
+        </w:rPr>
+        <w:t xml:space="preserve">        </w:t>
+      </w:r>
+      <w:proofErr w:type="spellStart"/>
+      <w:r>
+        <w:rPr>
+          <w:rFonts w:ascii="Menlo" w:hAnsi="Menlo" w:cs="Menlo"/>
+          <w:color w:val="001080"/>
+          <w:sz w:val="20"/>
+          <w:szCs w:val="20"/>
+        </w:rPr>
+        <w:t>mount_point</w:t>
+      </w:r>
+      <w:proofErr w:type="spellEnd"/>
+      <w:r>
+        <w:rPr>
+          <w:rFonts w:ascii="Menlo" w:hAnsi="Menlo" w:cs="Menlo"/>
+          <w:color w:val="687687"/>
+          <w:sz w:val="20"/>
+          <w:szCs w:val="20"/>
+        </w:rPr>
+        <w:t>=</w:t>
+      </w:r>
+      <w:r>
+        <w:rPr>
+          <w:rFonts w:ascii="Menlo" w:hAnsi="Menlo" w:cs="Menlo"/>
+          <w:color w:val="0A6FBF"/>
+          <w:sz w:val="20"/>
+          <w:szCs w:val="20"/>
+        </w:rPr>
+        <w:t>f</w:t>
+      </w:r>
+      <w:r>
+        <w:rPr>
+          <w:rFonts w:ascii="Menlo" w:hAnsi="Menlo" w:cs="Menlo"/>
+          <w:color w:val="C72E0F"/>
+          <w:sz w:val="20"/>
+          <w:szCs w:val="20"/>
+        </w:rPr>
+        <w:t>"/</w:t>
+      </w:r>
+      <w:proofErr w:type="spellStart"/>
+      <w:r>
+        <w:rPr>
+          <w:rFonts w:ascii="Menlo" w:hAnsi="Menlo" w:cs="Menlo"/>
+          <w:color w:val="C72E0F"/>
+          <w:sz w:val="20"/>
+          <w:szCs w:val="20"/>
+        </w:rPr>
+        <w:t>mnt</w:t>
+      </w:r>
+      <w:proofErr w:type="spellEnd"/>
+      <w:r>
+        <w:rPr>
+          <w:rFonts w:ascii="Menlo" w:hAnsi="Menlo" w:cs="Menlo"/>
+          <w:color w:val="C72E0F"/>
+          <w:sz w:val="20"/>
+          <w:szCs w:val="20"/>
+        </w:rPr>
+        <w:t>/</w:t>
+      </w:r>
+      <w:r>
+        <w:rPr>
+          <w:rFonts w:ascii="Menlo" w:hAnsi="Menlo" w:cs="Menlo"/>
+          <w:color w:val="0A6FBF"/>
+          <w:sz w:val="20"/>
+          <w:szCs w:val="20"/>
+        </w:rPr>
+        <w:t>{</w:t>
+      </w:r>
+      <w:proofErr w:type="spellStart"/>
+      <w:r>
+        <w:rPr>
+          <w:rFonts w:ascii="Menlo" w:hAnsi="Menlo" w:cs="Menlo"/>
+          <w:color w:val="3B3B3B"/>
+          <w:sz w:val="20"/>
+          <w:szCs w:val="20"/>
+        </w:rPr>
+        <w:t>storage_account_name</w:t>
+      </w:r>
+      <w:proofErr w:type="spellEnd"/>
+      <w:r>
+        <w:rPr>
+          <w:rFonts w:ascii="Menlo" w:hAnsi="Menlo" w:cs="Menlo"/>
+          <w:color w:val="0A6FBF"/>
+          <w:sz w:val="20"/>
+          <w:szCs w:val="20"/>
+        </w:rPr>
+        <w:t>}</w:t>
+      </w:r>
+      <w:r>
+        <w:rPr>
+          <w:rFonts w:ascii="Menlo" w:hAnsi="Menlo" w:cs="Menlo"/>
+          <w:color w:val="C72E0F"/>
+          <w:sz w:val="20"/>
+          <w:szCs w:val="20"/>
+        </w:rPr>
+        <w:t>/</w:t>
+      </w:r>
+      <w:r>
+        <w:rPr>
+          <w:rFonts w:ascii="Menlo" w:hAnsi="Menlo" w:cs="Menlo"/>
+          <w:color w:val="0A6FBF"/>
+          <w:sz w:val="20"/>
+          <w:szCs w:val="20"/>
+        </w:rPr>
+        <w:t>{</w:t>
+      </w:r>
+      <w:proofErr w:type="spellStart"/>
+      <w:r>
+        <w:rPr>
+          <w:rFonts w:ascii="Menlo" w:hAnsi="Menlo" w:cs="Menlo"/>
+          <w:color w:val="3B3B3B"/>
+          <w:sz w:val="20"/>
+          <w:szCs w:val="20"/>
+        </w:rPr>
+        <w:t>container_name</w:t>
+      </w:r>
+      <w:proofErr w:type="spellEnd"/>
+      <w:r>
+        <w:rPr>
+          <w:rFonts w:ascii="Menlo" w:hAnsi="Menlo" w:cs="Menlo"/>
+          <w:color w:val="0A6FBF"/>
+          <w:sz w:val="20"/>
+          <w:szCs w:val="20"/>
+        </w:rPr>
+        <w:t>}</w:t>
+      </w:r>
+      <w:r>
+        <w:rPr>
+          <w:rFonts w:ascii="Menlo" w:hAnsi="Menlo" w:cs="Menlo"/>
+          <w:color w:val="C72E0F"/>
+          <w:sz w:val="20"/>
+          <w:szCs w:val="20"/>
+        </w:rPr>
+        <w:t>"</w:t>
+      </w:r>
+      <w:r>
+        <w:rPr>
+          <w:rFonts w:ascii="Menlo" w:hAnsi="Menlo" w:cs="Menlo"/>
+          <w:color w:val="3B3B3B"/>
+          <w:sz w:val="20"/>
+          <w:szCs w:val="20"/>
+        </w:rPr>
+        <w:t>,</w:t>
+      </w:r>
+    </w:p>
+    <w:p>
+      <w:pPr>
+        <w:shd w:val="clear" w:color="auto" w:fill="F6F7F9"/>
+        <w:spacing w:line="300" w:lineRule="atLeast"/>
+        <w:rPr>
+          <w:rFonts w:ascii="Menlo" w:hAnsi="Menlo" w:cs="Menlo"/>
+          <w:color w:val="3B3B3B"/>
+          <w:sz w:val="20"/>
+          <w:szCs w:val="20"/>
+        </w:rPr>
+      </w:pPr>
+      <w:r>
+        <w:rPr>
+          <w:rFonts w:ascii="Menlo" w:hAnsi="Menlo" w:cs="Menlo"/>
+          <w:color w:val="3B3B3B"/>
+          <w:sz w:val="20"/>
+          <w:szCs w:val="20"/>
+        </w:rPr>
+        <w:t xml:space="preserve">        </w:t>
+      </w:r>
+      <w:proofErr w:type="spellStart"/>
+      <w:r>
+        <w:rPr>
+          <w:rFonts w:ascii="Menlo" w:hAnsi="Menlo" w:cs="Menlo"/>
+          <w:color w:val="001080"/>
+          <w:sz w:val="20"/>
+          <w:szCs w:val="20"/>
+        </w:rPr>
+        <w:t>extra_configs</w:t>
+      </w:r>
+      <w:proofErr w:type="spellEnd"/>
+      <w:r>
+        <w:rPr>
+          <w:rFonts w:ascii="Menlo" w:hAnsi="Menlo" w:cs="Menlo"/>
+          <w:color w:val="687687"/>
+          <w:sz w:val="20"/>
+          <w:szCs w:val="20"/>
+        </w:rPr>
+        <w:t>=</w:t>
+      </w:r>
+      <w:r>
+        <w:rPr>
+          <w:rFonts w:ascii="Menlo" w:hAnsi="Menlo" w:cs="Menlo"/>
+          <w:color w:val="3B3B3B"/>
+          <w:sz w:val="20"/>
+          <w:szCs w:val="20"/>
+        </w:rPr>
+        <w:t>configs)</w:t>
+      </w:r>
+    </w:p>
+    <w:p>
+      <w:pPr>
+        <w:shd w:val="clear" w:color="auto" w:fill="F6F7F9"/>
+        <w:spacing w:after="240" w:line="300" w:lineRule="atLeast"/>
+        <w:rPr>
+          <w:rFonts w:ascii="Menlo" w:hAnsi="Menlo" w:cs="Menlo"/>
+          <w:color w:val="3B3B3B"/>
+          <w:sz w:val="20"/>
+          <w:szCs w:val="20"/>
+        </w:rPr>
+      </w:pPr>
+    </w:p>
+    <w:p>
+      <w:pPr>
+        <w:shd w:val="clear" w:color="auto" w:fill="F6F7F9"/>
+        <w:spacing w:line="300" w:lineRule="atLeast"/>
+        <w:rPr>
+          <w:rFonts w:ascii="Menlo" w:hAnsi="Menlo" w:cs="Menlo"/>
+          <w:color w:val="3B3B3B"/>
+          <w:sz w:val="20"/>
+          <w:szCs w:val="20"/>
+        </w:rPr>
+      </w:pPr>
+      <w:proofErr w:type="spellStart"/>
+      <w:r>
+        <w:rPr>
+          <w:rFonts w:ascii="Menlo" w:hAnsi="Menlo" w:cs="Menlo"/>
+          <w:color w:val="795E26"/>
+          <w:sz w:val="20"/>
+          <w:szCs w:val="20"/>
+        </w:rPr>
+        <w:t>mount_</w:t>
+      </w:r>
+      <w:proofErr w:type="gramStart"/>
+      <w:r>
+        <w:rPr>
+          <w:rFonts w:ascii="Menlo" w:hAnsi="Menlo" w:cs="Menlo"/>
+          <w:color w:val="795E26"/>
+          <w:sz w:val="20"/>
+          <w:szCs w:val="20"/>
+        </w:rPr>
+        <w:t>adls</w:t>
+      </w:r>
+      <w:proofErr w:type="spellEnd"/>
+      <w:r>
+        <w:rPr>
+          <w:rFonts w:ascii="Menlo" w:hAnsi="Menlo" w:cs="Menlo"/>
+          <w:color w:val="3B3B3B"/>
+          <w:sz w:val="20"/>
+          <w:szCs w:val="20"/>
+        </w:rPr>
+        <w:t>(</w:t>
+      </w:r>
+      <w:proofErr w:type="spellStart"/>
+      <w:proofErr w:type="gramEnd"/>
+      <w:r>
+        <w:rPr>
+          <w:rFonts w:ascii="Menlo" w:hAnsi="Menlo" w:cs="Menlo"/>
+          <w:color w:val="3B3B3B"/>
+          <w:sz w:val="20"/>
+          <w:szCs w:val="20"/>
+        </w:rPr>
+        <w:t>storage_account</w:t>
+      </w:r>
+      <w:proofErr w:type="spellEnd"/>
+      <w:r>
+        <w:rPr>
+          <w:rFonts w:ascii="Menlo" w:hAnsi="Menlo" w:cs="Menlo"/>
+          <w:color w:val="3B3B3B"/>
+          <w:sz w:val="20"/>
+          <w:szCs w:val="20"/>
+        </w:rPr>
+        <w:t xml:space="preserve">, </w:t>
+      </w:r>
+      <w:proofErr w:type="spellStart"/>
+      <w:r>
+        <w:rPr>
+          <w:rFonts w:ascii="Menlo" w:hAnsi="Menlo" w:cs="Menlo"/>
+          <w:color w:val="3B3B3B"/>
+          <w:sz w:val="20"/>
+          <w:szCs w:val="20"/>
+        </w:rPr>
+        <w:t>container_name</w:t>
+      </w:r>
+      <w:proofErr w:type="spellEnd"/>
+      <w:r>
+        <w:rPr>
+          <w:rFonts w:ascii="Menlo" w:hAnsi="Menlo" w:cs="Menlo"/>
+          <w:color w:val="3B3B3B"/>
+          <w:sz w:val="20"/>
+          <w:szCs w:val="20"/>
+        </w:rPr>
+        <w:t>)</w:t>
+      </w:r>
+    </w:p>
+    <w:p>
+      <w:pPr>
+        <w:rPr>
+          <w:rFonts w:ascii="SF Pro" w:hAnsi="SF Pro"/>
+        </w:rPr>
+      </w:pPr>
+    </w:p>
+    <w:p>
+      <w:pPr>
+        <w:rPr>
+          <w:rFonts w:ascii="SF Pro" w:hAnsi="SF Pro"/>
+        </w:rPr>
+      </w:pPr>
+      <w:r>
+        <w:rPr>
+          <w:rFonts w:ascii="SF Pro" w:hAnsi="SF Pro"/>
+        </w:rPr>
+        <w:t xml:space="preserve">Create a </w:t>
+      </w:r>
+      <w:proofErr w:type="spellStart"/>
+      <w:r>
+        <w:rPr>
+          <w:rFonts w:ascii="SF Pro" w:hAnsi="SF Pro"/>
+        </w:rPr>
+        <w:t>dataframe</w:t>
+      </w:r>
+      <w:proofErr w:type="spellEnd"/>
+      <w:r>
+        <w:rPr>
+          <w:rFonts w:ascii="SF Pro" w:hAnsi="SF Pro"/>
+        </w:rPr>
+        <w:t>:</w:t>
+      </w:r>
+    </w:p>
+    <w:p>
+      <w:pPr>
+        <w:shd w:val="clear" w:color="auto" w:fill="F6F7F9"/>
+        <w:spacing w:line="300" w:lineRule="atLeast"/>
+        <w:rPr>
+          <w:rFonts w:ascii="Menlo" w:hAnsi="Menlo" w:cs="Menlo"/>
+          <w:color w:val="3B3B3B"/>
+          <w:sz w:val="20"/>
+          <w:szCs w:val="20"/>
+        </w:rPr>
+      </w:pPr>
+      <w:proofErr w:type="spellStart"/>
+      <w:r>
+        <w:rPr>
+          <w:rFonts w:ascii="Menlo" w:hAnsi="Menlo" w:cs="Menlo"/>
+          <w:color w:val="3B3B3B"/>
+          <w:sz w:val="20"/>
+          <w:szCs w:val="20"/>
+        </w:rPr>
+        <w:t>races_df</w:t>
+      </w:r>
+      <w:proofErr w:type="spellEnd"/>
+      <w:r>
+        <w:rPr>
+          <w:rFonts w:ascii="Menlo" w:hAnsi="Menlo" w:cs="Menlo"/>
+          <w:color w:val="3B3B3B"/>
+          <w:sz w:val="20"/>
+          <w:szCs w:val="20"/>
+        </w:rPr>
+        <w:t xml:space="preserve"> </w:t>
+      </w:r>
+      <w:r>
+        <w:rPr>
+          <w:rFonts w:ascii="Menlo" w:hAnsi="Menlo" w:cs="Menlo"/>
+          <w:color w:val="687687"/>
+          <w:sz w:val="20"/>
+          <w:szCs w:val="20"/>
+        </w:rPr>
+        <w:t>=</w:t>
+      </w:r>
+      <w:r>
+        <w:rPr>
+          <w:rFonts w:ascii="Menlo" w:hAnsi="Menlo" w:cs="Menlo"/>
+          <w:color w:val="3B3B3B"/>
+          <w:sz w:val="20"/>
+          <w:szCs w:val="20"/>
+        </w:rPr>
+        <w:t xml:space="preserve"> </w:t>
+      </w:r>
+      <w:proofErr w:type="gramStart"/>
+      <w:r>
+        <w:rPr>
+          <w:rFonts w:ascii="Menlo" w:hAnsi="Menlo" w:cs="Menlo"/>
+          <w:color w:val="3B3B3B"/>
+          <w:sz w:val="20"/>
+          <w:szCs w:val="20"/>
+        </w:rPr>
+        <w:t>spark.read.</w:t>
+      </w:r>
+      <w:r>
+        <w:rPr>
+          <w:rFonts w:ascii="Menlo" w:hAnsi="Menlo" w:cs="Menlo"/>
+          <w:color w:val="795E26"/>
+          <w:sz w:val="20"/>
+          <w:szCs w:val="20"/>
+        </w:rPr>
+        <w:t>csv</w:t>
+      </w:r>
+      <w:r>
+        <w:rPr>
+          <w:rFonts w:ascii="Menlo" w:hAnsi="Menlo" w:cs="Menlo"/>
+          <w:color w:val="3B3B3B"/>
+          <w:sz w:val="20"/>
+          <w:szCs w:val="20"/>
+        </w:rPr>
+        <w:t>(</w:t>
+      </w:r>
+      <w:proofErr w:type="gramEnd"/>
+      <w:r>
+        <w:rPr>
+          <w:rFonts w:ascii="Menlo" w:hAnsi="Menlo" w:cs="Menlo"/>
+          <w:color w:val="C72E0F"/>
+          <w:sz w:val="20"/>
+          <w:szCs w:val="20"/>
+        </w:rPr>
+        <w:t>"</w:t>
+      </w:r>
+      <w:proofErr w:type="spellStart"/>
+      <w:r>
+        <w:rPr>
+          <w:rFonts w:ascii="Menlo" w:hAnsi="Menlo" w:cs="Menlo"/>
+          <w:color w:val="C72E0F"/>
+          <w:sz w:val="20"/>
+          <w:szCs w:val="20"/>
+        </w:rPr>
+        <w:t>dbfs</w:t>
+      </w:r>
+      <w:proofErr w:type="spellEnd"/>
+      <w:r>
+        <w:rPr>
+          <w:rFonts w:ascii="Menlo" w:hAnsi="Menlo" w:cs="Menlo"/>
+          <w:color w:val="C72E0F"/>
+          <w:sz w:val="20"/>
+          <w:szCs w:val="20"/>
+        </w:rPr>
+        <w:t>:/</w:t>
+      </w:r>
+      <w:proofErr w:type="spellStart"/>
+      <w:r>
+        <w:rPr>
+          <w:rFonts w:ascii="Menlo" w:hAnsi="Menlo" w:cs="Menlo"/>
+          <w:color w:val="C72E0F"/>
+          <w:sz w:val="20"/>
+          <w:szCs w:val="20"/>
+        </w:rPr>
+        <w:t>mnt</w:t>
+      </w:r>
+      <w:proofErr w:type="spellEnd"/>
+      <w:r>
+        <w:rPr>
+          <w:rFonts w:ascii="Menlo" w:hAnsi="Menlo" w:cs="Menlo"/>
+          <w:color w:val="C72E0F"/>
+          <w:sz w:val="20"/>
+          <w:szCs w:val="20"/>
+        </w:rPr>
+        <w:t>/f1dl9072024/raw/races.csv"</w:t>
+      </w:r>
+      <w:r>
+        <w:rPr>
+          <w:rFonts w:ascii="Menlo" w:hAnsi="Menlo" w:cs="Menlo"/>
+          <w:color w:val="3B3B3B"/>
+          <w:sz w:val="20"/>
+          <w:szCs w:val="20"/>
+        </w:rPr>
+        <w:t xml:space="preserve">, </w:t>
+      </w:r>
+      <w:r>
+        <w:rPr>
+          <w:rFonts w:ascii="Menlo" w:hAnsi="Menlo" w:cs="Menlo"/>
+          <w:color w:val="001080"/>
+          <w:sz w:val="20"/>
+          <w:szCs w:val="20"/>
+        </w:rPr>
+        <w:t>header</w:t>
+      </w:r>
+      <w:r>
+        <w:rPr>
+          <w:rFonts w:ascii="Menlo" w:hAnsi="Menlo" w:cs="Menlo"/>
+          <w:color w:val="687687"/>
+          <w:sz w:val="20"/>
+          <w:szCs w:val="20"/>
+        </w:rPr>
+        <w:t>=</w:t>
+      </w:r>
+      <w:r>
+        <w:rPr>
+          <w:rFonts w:ascii="Menlo" w:hAnsi="Menlo" w:cs="Menlo"/>
+          <w:color w:val="C72E0F"/>
+          <w:sz w:val="20"/>
+          <w:szCs w:val="20"/>
+        </w:rPr>
+        <w:t>'true'</w:t>
+      </w:r>
+      <w:r>
+        <w:rPr>
+          <w:rFonts w:ascii="Menlo" w:hAnsi="Menlo" w:cs="Menlo"/>
+          <w:color w:val="3B3B3B"/>
+          <w:sz w:val="20"/>
+          <w:szCs w:val="20"/>
+        </w:rPr>
+        <w:t>)</w:t>
+      </w:r>
+    </w:p>
+    <w:p>
+      <w:pPr>
+        <w:rPr>
+          <w:rFonts w:ascii="SF Pro" w:hAnsi="SF Pro"/>
+        </w:rPr>
+      </w:pPr>
+    </w:p>
+    <w:p>
+      <w:pPr>
+        <w:rPr>
+          <w:rFonts w:ascii="SF Pro" w:hAnsi="SF Pro"/>
+        </w:rPr>
+      </w:pPr>
+      <w:r>
+        <w:rPr>
+          <w:rFonts w:ascii="SF Pro" w:hAnsi="SF Pro"/>
+        </w:rPr>
+        <w:t>Specify the schema:</w:t>
+      </w:r>
+    </w:p>
+    <w:p>
+      <w:pPr>
+        <w:shd w:val="clear" w:color="auto" w:fill="F6F7F9"/>
+        <w:spacing w:line="300" w:lineRule="atLeast"/>
+        <w:rPr>
+          <w:rFonts w:ascii="Menlo" w:hAnsi="Menlo" w:cs="Menlo"/>
+          <w:color w:val="3B3B3B"/>
+          <w:sz w:val="20"/>
+          <w:szCs w:val="20"/>
+        </w:rPr>
+      </w:pPr>
+      <w:r>
+        <w:rPr>
+          <w:rFonts w:ascii="Menlo" w:hAnsi="Menlo" w:cs="Menlo"/>
+          <w:color w:val="0A6FBF"/>
+          <w:sz w:val="20"/>
+          <w:szCs w:val="20"/>
+        </w:rPr>
+        <w:t>from</w:t>
+      </w:r>
+      <w:r>
+        <w:rPr>
+          <w:rFonts w:ascii="Menlo" w:hAnsi="Menlo" w:cs="Menlo"/>
+          <w:color w:val="3B3B3B"/>
+          <w:sz w:val="20"/>
+          <w:szCs w:val="20"/>
+        </w:rPr>
+        <w:t xml:space="preserve"> </w:t>
+      </w:r>
+      <w:proofErr w:type="spellStart"/>
+      <w:proofErr w:type="gramStart"/>
+      <w:r>
+        <w:rPr>
+          <w:rFonts w:ascii="Menlo" w:hAnsi="Menlo" w:cs="Menlo"/>
+          <w:color w:val="3B3B3B"/>
+          <w:sz w:val="20"/>
+          <w:szCs w:val="20"/>
+        </w:rPr>
+        <w:t>pyspark.sql.types</w:t>
+      </w:r>
+      <w:proofErr w:type="spellEnd"/>
+      <w:proofErr w:type="gramEnd"/>
+      <w:r>
+        <w:rPr>
+          <w:rFonts w:ascii="Menlo" w:hAnsi="Menlo" w:cs="Menlo"/>
+          <w:color w:val="3B3B3B"/>
+          <w:sz w:val="20"/>
+          <w:szCs w:val="20"/>
+        </w:rPr>
+        <w:t xml:space="preserve"> </w:t>
+      </w:r>
+      <w:r>
+        <w:rPr>
+          <w:rFonts w:ascii="Menlo" w:hAnsi="Menlo" w:cs="Menlo"/>
+          <w:color w:val="0A6FBF"/>
+          <w:sz w:val="20"/>
+          <w:szCs w:val="20"/>
+        </w:rPr>
+        <w:t>import</w:t>
+      </w:r>
+      <w:r>
+        <w:rPr>
+          <w:rFonts w:ascii="Menlo" w:hAnsi="Menlo" w:cs="Menlo"/>
+          <w:color w:val="3B3B3B"/>
+          <w:sz w:val="20"/>
+          <w:szCs w:val="20"/>
+        </w:rPr>
+        <w:t xml:space="preserve"> </w:t>
+      </w:r>
+      <w:proofErr w:type="spellStart"/>
+      <w:r>
+        <w:rPr>
+          <w:rFonts w:ascii="Menlo" w:hAnsi="Menlo" w:cs="Menlo"/>
+          <w:color w:val="3B3B3B"/>
+          <w:sz w:val="20"/>
+          <w:szCs w:val="20"/>
+        </w:rPr>
+        <w:t>StructType</w:t>
+      </w:r>
+      <w:proofErr w:type="spellEnd"/>
+      <w:r>
+        <w:rPr>
+          <w:rFonts w:ascii="Menlo" w:hAnsi="Menlo" w:cs="Menlo"/>
+          <w:color w:val="3B3B3B"/>
+          <w:sz w:val="20"/>
+          <w:szCs w:val="20"/>
+        </w:rPr>
+        <w:t xml:space="preserve">, </w:t>
+      </w:r>
+      <w:proofErr w:type="spellStart"/>
+      <w:r>
+        <w:rPr>
+          <w:rFonts w:ascii="Menlo" w:hAnsi="Menlo" w:cs="Menlo"/>
+          <w:color w:val="3B3B3B"/>
+          <w:sz w:val="20"/>
+          <w:szCs w:val="20"/>
+        </w:rPr>
+        <w:t>StructField</w:t>
+      </w:r>
+      <w:proofErr w:type="spellEnd"/>
+      <w:r>
+        <w:rPr>
+          <w:rFonts w:ascii="Menlo" w:hAnsi="Menlo" w:cs="Menlo"/>
+          <w:color w:val="3B3B3B"/>
+          <w:sz w:val="20"/>
+          <w:szCs w:val="20"/>
+        </w:rPr>
+        <w:t xml:space="preserve">, </w:t>
+      </w:r>
+      <w:proofErr w:type="spellStart"/>
+      <w:r>
+        <w:rPr>
+          <w:rFonts w:ascii="Menlo" w:hAnsi="Menlo" w:cs="Menlo"/>
+          <w:color w:val="3B3B3B"/>
+          <w:sz w:val="20"/>
+          <w:szCs w:val="20"/>
+        </w:rPr>
+        <w:t>IntegerType</w:t>
+      </w:r>
+      <w:proofErr w:type="spellEnd"/>
+      <w:r>
+        <w:rPr>
+          <w:rFonts w:ascii="Menlo" w:hAnsi="Menlo" w:cs="Menlo"/>
+          <w:color w:val="3B3B3B"/>
+          <w:sz w:val="20"/>
+          <w:szCs w:val="20"/>
+        </w:rPr>
+        <w:t xml:space="preserve">, </w:t>
+      </w:r>
+      <w:proofErr w:type="spellStart"/>
+      <w:r>
+        <w:rPr>
+          <w:rFonts w:ascii="Menlo" w:hAnsi="Menlo" w:cs="Menlo"/>
+          <w:color w:val="3B3B3B"/>
+          <w:sz w:val="20"/>
+          <w:szCs w:val="20"/>
+        </w:rPr>
+        <w:t>StringType</w:t>
+      </w:r>
+      <w:proofErr w:type="spellEnd"/>
+      <w:r>
+        <w:rPr>
+          <w:rFonts w:ascii="Menlo" w:hAnsi="Menlo" w:cs="Menlo"/>
+          <w:color w:val="3B3B3B"/>
+          <w:sz w:val="20"/>
+          <w:szCs w:val="20"/>
+        </w:rPr>
+        <w:t xml:space="preserve">, </w:t>
+      </w:r>
+      <w:proofErr w:type="spellStart"/>
+      <w:r>
+        <w:rPr>
+          <w:rFonts w:ascii="Menlo" w:hAnsi="Menlo" w:cs="Menlo"/>
+          <w:color w:val="3B3B3B"/>
+          <w:sz w:val="20"/>
+          <w:szCs w:val="20"/>
+        </w:rPr>
+        <w:t>DoubleType</w:t>
+      </w:r>
+      <w:proofErr w:type="spellEnd"/>
+      <w:r>
+        <w:rPr>
+          <w:rFonts w:ascii="Menlo" w:hAnsi="Menlo" w:cs="Menlo"/>
+          <w:color w:val="3B3B3B"/>
+          <w:sz w:val="20"/>
+          <w:szCs w:val="20"/>
+        </w:rPr>
+        <w:t xml:space="preserve">, </w:t>
+      </w:r>
+      <w:proofErr w:type="spellStart"/>
+      <w:r>
+        <w:rPr>
+          <w:rFonts w:ascii="Menlo" w:hAnsi="Menlo" w:cs="Menlo"/>
+          <w:color w:val="3B3B3B"/>
+          <w:sz w:val="20"/>
+          <w:szCs w:val="20"/>
+        </w:rPr>
+        <w:t>TimestampType</w:t>
+      </w:r>
+      <w:proofErr w:type="spellEnd"/>
+      <w:r>
+        <w:rPr>
+          <w:rFonts w:ascii="Menlo" w:hAnsi="Menlo" w:cs="Menlo"/>
+          <w:color w:val="3B3B3B"/>
+          <w:sz w:val="20"/>
+          <w:szCs w:val="20"/>
+        </w:rPr>
+        <w:t xml:space="preserve">, </w:t>
+      </w:r>
+      <w:proofErr w:type="spellStart"/>
+      <w:r>
+        <w:rPr>
+          <w:rFonts w:ascii="Menlo" w:hAnsi="Menlo" w:cs="Menlo"/>
+          <w:color w:val="3B3B3B"/>
+          <w:sz w:val="20"/>
+          <w:szCs w:val="20"/>
+        </w:rPr>
+        <w:t>DateType</w:t>
+      </w:r>
+      <w:proofErr w:type="spellEnd"/>
+    </w:p>
+    <w:p>
+      <w:pPr>
+        <w:shd w:val="clear" w:color="auto" w:fill="F6F7F9"/>
+        <w:spacing w:line="300" w:lineRule="atLeast"/>
+        <w:rPr>
+          <w:rFonts w:ascii="Menlo" w:hAnsi="Menlo" w:cs="Menlo"/>
+          <w:color w:val="3B3B3B"/>
+          <w:sz w:val="20"/>
+          <w:szCs w:val="20"/>
+        </w:rPr>
+      </w:pPr>
+    </w:p>
+    <w:p>
+      <w:pPr>
+        <w:shd w:val="clear" w:color="auto" w:fill="F6F7F9"/>
+        <w:spacing w:line="300" w:lineRule="atLeast"/>
+        <w:rPr>
+          <w:rFonts w:ascii="Menlo" w:hAnsi="Menlo" w:cs="Menlo"/>
+          <w:color w:val="3B3B3B"/>
+          <w:sz w:val="20"/>
+          <w:szCs w:val="20"/>
+        </w:rPr>
+      </w:pPr>
+      <w:proofErr w:type="spellStart"/>
+      <w:r>
+        <w:rPr>
+          <w:rFonts w:ascii="Menlo" w:hAnsi="Menlo" w:cs="Menlo"/>
+          <w:color w:val="3B3B3B"/>
+          <w:sz w:val="20"/>
+          <w:szCs w:val="20"/>
+        </w:rPr>
+        <w:t>races_schema</w:t>
+      </w:r>
+      <w:proofErr w:type="spellEnd"/>
+      <w:r>
+        <w:rPr>
+          <w:rFonts w:ascii="Menlo" w:hAnsi="Menlo" w:cs="Menlo"/>
+          <w:color w:val="3B3B3B"/>
+          <w:sz w:val="20"/>
+          <w:szCs w:val="20"/>
+        </w:rPr>
+        <w:t xml:space="preserve"> </w:t>
+      </w:r>
+      <w:r>
+        <w:rPr>
+          <w:rFonts w:ascii="Menlo" w:hAnsi="Menlo" w:cs="Menlo"/>
+          <w:color w:val="687687"/>
+          <w:sz w:val="20"/>
+          <w:szCs w:val="20"/>
+        </w:rPr>
+        <w:t>=</w:t>
+      </w:r>
+      <w:r>
+        <w:rPr>
+          <w:rFonts w:ascii="Menlo" w:hAnsi="Menlo" w:cs="Menlo"/>
+          <w:color w:val="3B3B3B"/>
+          <w:sz w:val="20"/>
+          <w:szCs w:val="20"/>
+        </w:rPr>
+        <w:t xml:space="preserve"> </w:t>
+      </w:r>
+      <w:proofErr w:type="spellStart"/>
+      <w:proofErr w:type="gramStart"/>
+      <w:r>
+        <w:rPr>
+          <w:rFonts w:ascii="Menlo" w:hAnsi="Menlo" w:cs="Menlo"/>
+          <w:color w:val="795E26"/>
+          <w:sz w:val="20"/>
+          <w:szCs w:val="20"/>
+        </w:rPr>
+        <w:t>StructType</w:t>
+      </w:r>
+      <w:proofErr w:type="spellEnd"/>
+      <w:r>
+        <w:rPr>
+          <w:rFonts w:ascii="Menlo" w:hAnsi="Menlo" w:cs="Menlo"/>
+          <w:color w:val="3B3B3B"/>
+          <w:sz w:val="20"/>
+          <w:szCs w:val="20"/>
+        </w:rPr>
+        <w:t>(</w:t>
+      </w:r>
+      <w:proofErr w:type="gramEnd"/>
+      <w:r>
+        <w:rPr>
+          <w:rFonts w:ascii="Menlo" w:hAnsi="Menlo" w:cs="Menlo"/>
+          <w:color w:val="001080"/>
+          <w:sz w:val="20"/>
+          <w:szCs w:val="20"/>
+        </w:rPr>
+        <w:t>fields</w:t>
+      </w:r>
+      <w:r>
+        <w:rPr>
+          <w:rFonts w:ascii="Menlo" w:hAnsi="Menlo" w:cs="Menlo"/>
+          <w:color w:val="3B3B3B"/>
+          <w:sz w:val="20"/>
+          <w:szCs w:val="20"/>
+        </w:rPr>
+        <w:t xml:space="preserve"> </w:t>
+      </w:r>
+      <w:r>
+        <w:rPr>
+          <w:rFonts w:ascii="Menlo" w:hAnsi="Menlo" w:cs="Menlo"/>
+          <w:color w:val="687687"/>
+          <w:sz w:val="20"/>
+          <w:szCs w:val="20"/>
+        </w:rPr>
+        <w:t>=</w:t>
+      </w:r>
+      <w:r>
+        <w:rPr>
+          <w:rFonts w:ascii="Menlo" w:hAnsi="Menlo" w:cs="Menlo"/>
+          <w:color w:val="3B3B3B"/>
+          <w:sz w:val="20"/>
+          <w:szCs w:val="20"/>
+        </w:rPr>
+        <w:t xml:space="preserve"> [</w:t>
+      </w:r>
+    </w:p>
+    <w:p>
+      <w:pPr>
+        <w:shd w:val="clear" w:color="auto" w:fill="F6F7F9"/>
+        <w:spacing w:line="300" w:lineRule="atLeast"/>
+        <w:rPr>
+          <w:rFonts w:ascii="Menlo" w:hAnsi="Menlo" w:cs="Menlo"/>
+          <w:color w:val="3B3B3B"/>
+          <w:sz w:val="20"/>
+          <w:szCs w:val="20"/>
+        </w:rPr>
+      </w:pPr>
+      <w:r>
+        <w:rPr>
+          <w:rFonts w:ascii="Menlo" w:hAnsi="Menlo" w:cs="Menlo"/>
+          <w:color w:val="3B3B3B"/>
+          <w:sz w:val="20"/>
+          <w:szCs w:val="20"/>
+        </w:rPr>
+        <w:t xml:space="preserve">  </w:t>
+      </w:r>
+      <w:proofErr w:type="spellStart"/>
+      <w:proofErr w:type="gramStart"/>
+      <w:r>
+        <w:rPr>
+          <w:rFonts w:ascii="Menlo" w:hAnsi="Menlo" w:cs="Menlo"/>
+          <w:color w:val="795E26"/>
+          <w:sz w:val="20"/>
+          <w:szCs w:val="20"/>
+        </w:rPr>
+        <w:t>StructField</w:t>
+      </w:r>
+      <w:proofErr w:type="spellEnd"/>
+      <w:r>
+        <w:rPr>
+          <w:rFonts w:ascii="Menlo" w:hAnsi="Menlo" w:cs="Menlo"/>
+          <w:color w:val="3B3B3B"/>
+          <w:sz w:val="20"/>
+          <w:szCs w:val="20"/>
+        </w:rPr>
+        <w:t>(</w:t>
+      </w:r>
+      <w:proofErr w:type="gramEnd"/>
+      <w:r>
+        <w:rPr>
+          <w:rFonts w:ascii="Menlo" w:hAnsi="Menlo" w:cs="Menlo"/>
+          <w:color w:val="C72E0F"/>
+          <w:sz w:val="20"/>
+          <w:szCs w:val="20"/>
+        </w:rPr>
+        <w:t>"</w:t>
+      </w:r>
+      <w:proofErr w:type="spellStart"/>
+      <w:r>
+        <w:rPr>
+          <w:rFonts w:ascii="Menlo" w:hAnsi="Menlo" w:cs="Menlo"/>
+          <w:color w:val="C72E0F"/>
+          <w:sz w:val="20"/>
+          <w:szCs w:val="20"/>
+        </w:rPr>
+        <w:t>raceId</w:t>
+      </w:r>
+      <w:proofErr w:type="spellEnd"/>
+      <w:r>
+        <w:rPr>
+          <w:rFonts w:ascii="Menlo" w:hAnsi="Menlo" w:cs="Menlo"/>
+          <w:color w:val="C72E0F"/>
+          <w:sz w:val="20"/>
+          <w:szCs w:val="20"/>
+        </w:rPr>
+        <w:t>"</w:t>
+      </w:r>
+      <w:r>
+        <w:rPr>
+          <w:rFonts w:ascii="Menlo" w:hAnsi="Menlo" w:cs="Menlo"/>
+          <w:color w:val="3B3B3B"/>
+          <w:sz w:val="20"/>
+          <w:szCs w:val="20"/>
+        </w:rPr>
+        <w:t xml:space="preserve">, </w:t>
+      </w:r>
+      <w:proofErr w:type="spellStart"/>
+      <w:r>
+        <w:rPr>
+          <w:rFonts w:ascii="Menlo" w:hAnsi="Menlo" w:cs="Menlo"/>
+          <w:color w:val="795E26"/>
+          <w:sz w:val="20"/>
+          <w:szCs w:val="20"/>
+        </w:rPr>
+        <w:t>IntegerType</w:t>
+      </w:r>
+      <w:proofErr w:type="spellEnd"/>
+      <w:r>
+        <w:rPr>
+          <w:rFonts w:ascii="Menlo" w:hAnsi="Menlo" w:cs="Menlo"/>
+          <w:color w:val="3B3B3B"/>
+          <w:sz w:val="20"/>
+          <w:szCs w:val="20"/>
+        </w:rPr>
+        <w:t xml:space="preserve">(), </w:t>
+      </w:r>
+      <w:r>
+        <w:rPr>
+          <w:rFonts w:ascii="Menlo" w:hAnsi="Menlo" w:cs="Menlo"/>
+          <w:color w:val="0A6FBF"/>
+          <w:sz w:val="20"/>
+          <w:szCs w:val="20"/>
+        </w:rPr>
+        <w:t>False</w:t>
+      </w:r>
+      <w:r>
+        <w:rPr>
+          <w:rFonts w:ascii="Menlo" w:hAnsi="Menlo" w:cs="Menlo"/>
+          <w:color w:val="3B3B3B"/>
+          <w:sz w:val="20"/>
+          <w:szCs w:val="20"/>
+        </w:rPr>
+        <w:t>),</w:t>
+      </w:r>
+    </w:p>
+    <w:p>
+      <w:pPr>
+        <w:shd w:val="clear" w:color="auto" w:fill="F6F7F9"/>
+        <w:spacing w:line="300" w:lineRule="atLeast"/>
+        <w:rPr>
+          <w:rFonts w:ascii="Menlo" w:hAnsi="Menlo" w:cs="Menlo"/>
+          <w:color w:val="3B3B3B"/>
+          <w:sz w:val="20"/>
+          <w:szCs w:val="20"/>
+        </w:rPr>
+      </w:pPr>
+      <w:r>
+        <w:rPr>
+          <w:rFonts w:ascii="Menlo" w:hAnsi="Menlo" w:cs="Menlo"/>
+          <w:color w:val="3B3B3B"/>
+          <w:sz w:val="20"/>
+          <w:szCs w:val="20"/>
+        </w:rPr>
+        <w:t xml:space="preserve">  </w:t>
+      </w:r>
+      <w:proofErr w:type="spellStart"/>
+      <w:proofErr w:type="gramStart"/>
+      <w:r>
+        <w:rPr>
+          <w:rFonts w:ascii="Menlo" w:hAnsi="Menlo" w:cs="Menlo"/>
+          <w:color w:val="795E26"/>
+          <w:sz w:val="20"/>
+          <w:szCs w:val="20"/>
+        </w:rPr>
+        <w:t>StructField</w:t>
+      </w:r>
+      <w:proofErr w:type="spellEnd"/>
+      <w:r>
+        <w:rPr>
+          <w:rFonts w:ascii="Menlo" w:hAnsi="Menlo" w:cs="Menlo"/>
+          <w:color w:val="3B3B3B"/>
+          <w:sz w:val="20"/>
+          <w:szCs w:val="20"/>
+        </w:rPr>
+        <w:t>(</w:t>
+      </w:r>
+      <w:proofErr w:type="gramEnd"/>
+      <w:r>
+        <w:rPr>
+          <w:rFonts w:ascii="Menlo" w:hAnsi="Menlo" w:cs="Menlo"/>
+          <w:color w:val="C72E0F"/>
+          <w:sz w:val="20"/>
+          <w:szCs w:val="20"/>
+        </w:rPr>
+        <w:t>"year"</w:t>
+      </w:r>
+      <w:r>
+        <w:rPr>
+          <w:rFonts w:ascii="Menlo" w:hAnsi="Menlo" w:cs="Menlo"/>
+          <w:color w:val="3B3B3B"/>
+          <w:sz w:val="20"/>
+          <w:szCs w:val="20"/>
+        </w:rPr>
+        <w:t xml:space="preserve">, </w:t>
+      </w:r>
+      <w:proofErr w:type="spellStart"/>
+      <w:r>
+        <w:rPr>
+          <w:rFonts w:ascii="Menlo" w:hAnsi="Menlo" w:cs="Menlo"/>
+          <w:color w:val="795E26"/>
+          <w:sz w:val="20"/>
+          <w:szCs w:val="20"/>
+        </w:rPr>
+        <w:t>IntegerType</w:t>
+      </w:r>
+      <w:proofErr w:type="spellEnd"/>
+      <w:r>
+        <w:rPr>
+          <w:rFonts w:ascii="Menlo" w:hAnsi="Menlo" w:cs="Menlo"/>
+          <w:color w:val="3B3B3B"/>
+          <w:sz w:val="20"/>
+          <w:szCs w:val="20"/>
+        </w:rPr>
+        <w:t xml:space="preserve">(), </w:t>
+      </w:r>
+      <w:r>
+        <w:rPr>
+          <w:rFonts w:ascii="Menlo" w:hAnsi="Menlo" w:cs="Menlo"/>
+          <w:color w:val="0A6FBF"/>
+          <w:sz w:val="20"/>
+          <w:szCs w:val="20"/>
+        </w:rPr>
+        <w:t>True</w:t>
+      </w:r>
+      <w:r>
+        <w:rPr>
+          <w:rFonts w:ascii="Menlo" w:hAnsi="Menlo" w:cs="Menlo"/>
+          <w:color w:val="3B3B3B"/>
+          <w:sz w:val="20"/>
+          <w:szCs w:val="20"/>
+        </w:rPr>
+        <w:t>),</w:t>
+      </w:r>
+    </w:p>
+    <w:p>
+      <w:pPr>
+        <w:shd w:val="clear" w:color="auto" w:fill="F6F7F9"/>
+        <w:spacing w:line="300" w:lineRule="atLeast"/>
+        <w:rPr>
+          <w:rFonts w:ascii="Menlo" w:hAnsi="Menlo" w:cs="Menlo"/>
+          <w:color w:val="3B3B3B"/>
+          <w:sz w:val="20"/>
+          <w:szCs w:val="20"/>
+        </w:rPr>
+      </w:pPr>
+      <w:r>
+        <w:rPr>
+          <w:rFonts w:ascii="Menlo" w:hAnsi="Menlo" w:cs="Menlo"/>
+          <w:color w:val="3B3B3B"/>
+          <w:sz w:val="20"/>
+          <w:szCs w:val="20"/>
+        </w:rPr>
+        <w:t xml:space="preserve">  </w:t>
+      </w:r>
+      <w:proofErr w:type="spellStart"/>
+      <w:proofErr w:type="gramStart"/>
+      <w:r>
+        <w:rPr>
+          <w:rFonts w:ascii="Menlo" w:hAnsi="Menlo" w:cs="Menlo"/>
+          <w:color w:val="795E26"/>
+          <w:sz w:val="20"/>
+          <w:szCs w:val="20"/>
+        </w:rPr>
+        <w:t>StructField</w:t>
+      </w:r>
+      <w:proofErr w:type="spellEnd"/>
+      <w:r>
+        <w:rPr>
+          <w:rFonts w:ascii="Menlo" w:hAnsi="Menlo" w:cs="Menlo"/>
+          <w:color w:val="3B3B3B"/>
+          <w:sz w:val="20"/>
+          <w:szCs w:val="20"/>
+        </w:rPr>
+        <w:t>(</w:t>
+      </w:r>
+      <w:proofErr w:type="gramEnd"/>
+      <w:r>
+        <w:rPr>
+          <w:rFonts w:ascii="Menlo" w:hAnsi="Menlo" w:cs="Menlo"/>
+          <w:color w:val="C72E0F"/>
+          <w:sz w:val="20"/>
+          <w:szCs w:val="20"/>
+        </w:rPr>
+        <w:t>"round"</w:t>
+      </w:r>
+      <w:r>
+        <w:rPr>
+          <w:rFonts w:ascii="Menlo" w:hAnsi="Menlo" w:cs="Menlo"/>
+          <w:color w:val="3B3B3B"/>
+          <w:sz w:val="20"/>
+          <w:szCs w:val="20"/>
+        </w:rPr>
+        <w:t xml:space="preserve">, </w:t>
+      </w:r>
+      <w:proofErr w:type="spellStart"/>
+      <w:r>
+        <w:rPr>
+          <w:rFonts w:ascii="Menlo" w:hAnsi="Menlo" w:cs="Menlo"/>
+          <w:color w:val="795E26"/>
+          <w:sz w:val="20"/>
+          <w:szCs w:val="20"/>
+        </w:rPr>
+        <w:t>IntegerType</w:t>
+      </w:r>
+      <w:proofErr w:type="spellEnd"/>
+      <w:r>
+        <w:rPr>
+          <w:rFonts w:ascii="Menlo" w:hAnsi="Menlo" w:cs="Menlo"/>
+          <w:color w:val="3B3B3B"/>
+          <w:sz w:val="20"/>
+          <w:szCs w:val="20"/>
+        </w:rPr>
+        <w:t xml:space="preserve">(), </w:t>
+      </w:r>
+      <w:r>
+        <w:rPr>
+          <w:rFonts w:ascii="Menlo" w:hAnsi="Menlo" w:cs="Menlo"/>
+          <w:color w:val="0A6FBF"/>
+          <w:sz w:val="20"/>
+          <w:szCs w:val="20"/>
+        </w:rPr>
+        <w:t>True</w:t>
+      </w:r>
+      <w:r>
+        <w:rPr>
+          <w:rFonts w:ascii="Menlo" w:hAnsi="Menlo" w:cs="Menlo"/>
+          <w:color w:val="3B3B3B"/>
+          <w:sz w:val="20"/>
+          <w:szCs w:val="20"/>
+        </w:rPr>
+        <w:t>),</w:t>
+      </w:r>
+    </w:p>
+    <w:p>
+      <w:pPr>
+        <w:shd w:val="clear" w:color="auto" w:fill="F6F7F9"/>
+        <w:spacing w:line="300" w:lineRule="atLeast"/>
+        <w:rPr>
+          <w:rFonts w:ascii="Menlo" w:hAnsi="Menlo" w:cs="Menlo"/>
+          <w:color w:val="3B3B3B"/>
+          <w:sz w:val="20"/>
+          <w:szCs w:val="20"/>
+        </w:rPr>
+      </w:pPr>
+      <w:r>
+        <w:rPr>
+          <w:rFonts w:ascii="Menlo" w:hAnsi="Menlo" w:cs="Menlo"/>
+          <w:color w:val="3B3B3B"/>
+          <w:sz w:val="20"/>
+          <w:szCs w:val="20"/>
+        </w:rPr>
+        <w:t xml:space="preserve">  </w:t>
+      </w:r>
+      <w:proofErr w:type="spellStart"/>
+      <w:proofErr w:type="gramStart"/>
+      <w:r>
+        <w:rPr>
+          <w:rFonts w:ascii="Menlo" w:hAnsi="Menlo" w:cs="Menlo"/>
+          <w:color w:val="795E26"/>
+          <w:sz w:val="20"/>
+          <w:szCs w:val="20"/>
+        </w:rPr>
+        <w:t>StructField</w:t>
+      </w:r>
+      <w:proofErr w:type="spellEnd"/>
+      <w:r>
+        <w:rPr>
+          <w:rFonts w:ascii="Menlo" w:hAnsi="Menlo" w:cs="Menlo"/>
+          <w:color w:val="3B3B3B"/>
+          <w:sz w:val="20"/>
+          <w:szCs w:val="20"/>
+        </w:rPr>
+        <w:t>(</w:t>
+      </w:r>
+      <w:proofErr w:type="gramEnd"/>
+      <w:r>
+        <w:rPr>
+          <w:rFonts w:ascii="Menlo" w:hAnsi="Menlo" w:cs="Menlo"/>
+          <w:color w:val="C72E0F"/>
+          <w:sz w:val="20"/>
+          <w:szCs w:val="20"/>
+        </w:rPr>
+        <w:t>"</w:t>
+      </w:r>
+      <w:proofErr w:type="spellStart"/>
+      <w:r>
+        <w:rPr>
+          <w:rFonts w:ascii="Menlo" w:hAnsi="Menlo" w:cs="Menlo"/>
+          <w:color w:val="C72E0F"/>
+          <w:sz w:val="20"/>
+          <w:szCs w:val="20"/>
+        </w:rPr>
+        <w:t>circuitId</w:t>
+      </w:r>
+      <w:proofErr w:type="spellEnd"/>
+      <w:r>
+        <w:rPr>
+          <w:rFonts w:ascii="Menlo" w:hAnsi="Menlo" w:cs="Menlo"/>
+          <w:color w:val="C72E0F"/>
+          <w:sz w:val="20"/>
+          <w:szCs w:val="20"/>
+        </w:rPr>
+        <w:t>"</w:t>
+      </w:r>
+      <w:r>
+        <w:rPr>
+          <w:rFonts w:ascii="Menlo" w:hAnsi="Menlo" w:cs="Menlo"/>
+          <w:color w:val="3B3B3B"/>
+          <w:sz w:val="20"/>
+          <w:szCs w:val="20"/>
+        </w:rPr>
+        <w:t xml:space="preserve">, </w:t>
+      </w:r>
+      <w:proofErr w:type="spellStart"/>
+      <w:r>
+        <w:rPr>
+          <w:rFonts w:ascii="Menlo" w:hAnsi="Menlo" w:cs="Menlo"/>
+          <w:color w:val="795E26"/>
+          <w:sz w:val="20"/>
+          <w:szCs w:val="20"/>
+        </w:rPr>
+        <w:t>IntegerType</w:t>
+      </w:r>
+      <w:proofErr w:type="spellEnd"/>
+      <w:r>
+        <w:rPr>
+          <w:rFonts w:ascii="Menlo" w:hAnsi="Menlo" w:cs="Menlo"/>
+          <w:color w:val="3B3B3B"/>
+          <w:sz w:val="20"/>
+          <w:szCs w:val="20"/>
+        </w:rPr>
+        <w:t xml:space="preserve">(), </w:t>
+      </w:r>
+      <w:r>
+        <w:rPr>
+          <w:rFonts w:ascii="Menlo" w:hAnsi="Menlo" w:cs="Menlo"/>
+          <w:color w:val="0A6FBF"/>
+          <w:sz w:val="20"/>
+          <w:szCs w:val="20"/>
+        </w:rPr>
+        <w:t>True</w:t>
+      </w:r>
+      <w:r>
+        <w:rPr>
+          <w:rFonts w:ascii="Menlo" w:hAnsi="Menlo" w:cs="Menlo"/>
+          <w:color w:val="3B3B3B"/>
+          <w:sz w:val="20"/>
+          <w:szCs w:val="20"/>
+        </w:rPr>
+        <w:t>),</w:t>
+      </w:r>
+    </w:p>
+    <w:p>
+      <w:pPr>
+        <w:shd w:val="clear" w:color="auto" w:fill="F6F7F9"/>
+        <w:spacing w:line="300" w:lineRule="atLeast"/>
+        <w:rPr>
+          <w:rFonts w:ascii="Menlo" w:hAnsi="Menlo" w:cs="Menlo"/>
+          <w:color w:val="3B3B3B"/>
+          <w:sz w:val="20"/>
+          <w:szCs w:val="20"/>
+        </w:rPr>
+      </w:pPr>
+      <w:r>
+        <w:rPr>
+          <w:rFonts w:ascii="Menlo" w:hAnsi="Menlo" w:cs="Menlo"/>
+          <w:color w:val="3B3B3B"/>
+          <w:sz w:val="20"/>
+          <w:szCs w:val="20"/>
+        </w:rPr>
+        <w:t xml:space="preserve">  </w:t>
+      </w:r>
+      <w:proofErr w:type="spellStart"/>
+      <w:proofErr w:type="gramStart"/>
+      <w:r>
+        <w:rPr>
+          <w:rFonts w:ascii="Menlo" w:hAnsi="Menlo" w:cs="Menlo"/>
+          <w:color w:val="795E26"/>
+          <w:sz w:val="20"/>
+          <w:szCs w:val="20"/>
+        </w:rPr>
+        <w:t>StructField</w:t>
+      </w:r>
+      <w:proofErr w:type="spellEnd"/>
+      <w:r>
+        <w:rPr>
+          <w:rFonts w:ascii="Menlo" w:hAnsi="Menlo" w:cs="Menlo"/>
+          <w:color w:val="3B3B3B"/>
+          <w:sz w:val="20"/>
+          <w:szCs w:val="20"/>
+        </w:rPr>
+        <w:t>(</w:t>
+      </w:r>
+      <w:proofErr w:type="gramEnd"/>
+      <w:r>
+        <w:rPr>
+          <w:rFonts w:ascii="Menlo" w:hAnsi="Menlo" w:cs="Menlo"/>
+          <w:color w:val="C72E0F"/>
+          <w:sz w:val="20"/>
+          <w:szCs w:val="20"/>
+        </w:rPr>
+        <w:t>"name"</w:t>
+      </w:r>
+      <w:r>
+        <w:rPr>
+          <w:rFonts w:ascii="Menlo" w:hAnsi="Menlo" w:cs="Menlo"/>
+          <w:color w:val="3B3B3B"/>
+          <w:sz w:val="20"/>
+          <w:szCs w:val="20"/>
+        </w:rPr>
+        <w:t xml:space="preserve">, </w:t>
+      </w:r>
+      <w:proofErr w:type="spellStart"/>
+      <w:r>
+        <w:rPr>
+          <w:rFonts w:ascii="Menlo" w:hAnsi="Menlo" w:cs="Menlo"/>
+          <w:color w:val="795E26"/>
+          <w:sz w:val="20"/>
+          <w:szCs w:val="20"/>
+        </w:rPr>
+        <w:t>StringType</w:t>
+      </w:r>
+      <w:proofErr w:type="spellEnd"/>
+      <w:r>
+        <w:rPr>
+          <w:rFonts w:ascii="Menlo" w:hAnsi="Menlo" w:cs="Menlo"/>
+          <w:color w:val="3B3B3B"/>
+          <w:sz w:val="20"/>
+          <w:szCs w:val="20"/>
+        </w:rPr>
+        <w:t xml:space="preserve">(), </w:t>
+      </w:r>
+      <w:r>
+        <w:rPr>
+          <w:rFonts w:ascii="Menlo" w:hAnsi="Menlo" w:cs="Menlo"/>
+          <w:color w:val="0A6FBF"/>
+          <w:sz w:val="20"/>
+          <w:szCs w:val="20"/>
+        </w:rPr>
+        <w:t>True</w:t>
+      </w:r>
+      <w:r>
+        <w:rPr>
+          <w:rFonts w:ascii="Menlo" w:hAnsi="Menlo" w:cs="Menlo"/>
+          <w:color w:val="3B3B3B"/>
+          <w:sz w:val="20"/>
+          <w:szCs w:val="20"/>
+        </w:rPr>
+        <w:t>),</w:t>
+      </w:r>
+    </w:p>
+    <w:p>
+      <w:pPr>
+        <w:shd w:val="clear" w:color="auto" w:fill="F6F7F9"/>
+        <w:spacing w:line="300" w:lineRule="atLeast"/>
+        <w:rPr>
+          <w:rFonts w:ascii="Menlo" w:hAnsi="Menlo" w:cs="Menlo"/>
+          <w:color w:val="3B3B3B"/>
+          <w:sz w:val="20"/>
+          <w:szCs w:val="20"/>
+        </w:rPr>
+      </w:pPr>
+      <w:r>
+        <w:rPr>
+          <w:rFonts w:ascii="Menlo" w:hAnsi="Menlo" w:cs="Menlo"/>
+          <w:color w:val="3B3B3B"/>
+          <w:sz w:val="20"/>
+          <w:szCs w:val="20"/>
+        </w:rPr>
+        <w:t xml:space="preserve">  </w:t>
+      </w:r>
+      <w:proofErr w:type="spellStart"/>
+      <w:proofErr w:type="gramStart"/>
+      <w:r>
+        <w:rPr>
+          <w:rFonts w:ascii="Menlo" w:hAnsi="Menlo" w:cs="Menlo"/>
+          <w:color w:val="795E26"/>
+          <w:sz w:val="20"/>
+          <w:szCs w:val="20"/>
+        </w:rPr>
+        <w:t>StructField</w:t>
+      </w:r>
+      <w:proofErr w:type="spellEnd"/>
+      <w:r>
+        <w:rPr>
+          <w:rFonts w:ascii="Menlo" w:hAnsi="Menlo" w:cs="Menlo"/>
+          <w:color w:val="3B3B3B"/>
+          <w:sz w:val="20"/>
+          <w:szCs w:val="20"/>
+        </w:rPr>
+        <w:t>(</w:t>
+      </w:r>
+      <w:proofErr w:type="gramEnd"/>
+      <w:r>
+        <w:rPr>
+          <w:rFonts w:ascii="Menlo" w:hAnsi="Menlo" w:cs="Menlo"/>
+          <w:color w:val="C72E0F"/>
+          <w:sz w:val="20"/>
+          <w:szCs w:val="20"/>
+        </w:rPr>
+        <w:t>"date"</w:t>
+      </w:r>
+      <w:r>
+        <w:rPr>
+          <w:rFonts w:ascii="Menlo" w:hAnsi="Menlo" w:cs="Menlo"/>
+          <w:color w:val="3B3B3B"/>
+          <w:sz w:val="20"/>
+          <w:szCs w:val="20"/>
+        </w:rPr>
+        <w:t xml:space="preserve">, </w:t>
+      </w:r>
+      <w:proofErr w:type="spellStart"/>
+      <w:r>
+        <w:rPr>
+          <w:rFonts w:ascii="Menlo" w:hAnsi="Menlo" w:cs="Menlo"/>
+          <w:color w:val="795E26"/>
+          <w:sz w:val="20"/>
+          <w:szCs w:val="20"/>
+        </w:rPr>
+        <w:t>DateType</w:t>
+      </w:r>
+      <w:proofErr w:type="spellEnd"/>
+      <w:r>
+        <w:rPr>
+          <w:rFonts w:ascii="Menlo" w:hAnsi="Menlo" w:cs="Menlo"/>
+          <w:color w:val="3B3B3B"/>
+          <w:sz w:val="20"/>
+          <w:szCs w:val="20"/>
+        </w:rPr>
+        <w:t xml:space="preserve">(), </w:t>
+      </w:r>
+      <w:r>
+        <w:rPr>
+          <w:rFonts w:ascii="Menlo" w:hAnsi="Menlo" w:cs="Menlo"/>
+          <w:color w:val="0A6FBF"/>
+          <w:sz w:val="20"/>
+          <w:szCs w:val="20"/>
+        </w:rPr>
+        <w:t>True</w:t>
+      </w:r>
+      <w:r>
+        <w:rPr>
+          <w:rFonts w:ascii="Menlo" w:hAnsi="Menlo" w:cs="Menlo"/>
+          <w:color w:val="3B3B3B"/>
+          <w:sz w:val="20"/>
+          <w:szCs w:val="20"/>
+        </w:rPr>
+        <w:t>),</w:t>
+      </w:r>
+    </w:p>
+    <w:p>
+      <w:pPr>
+        <w:shd w:val="clear" w:color="auto" w:fill="F6F7F9"/>
+        <w:spacing w:line="300" w:lineRule="atLeast"/>
+        <w:rPr>
+          <w:rFonts w:ascii="Menlo" w:hAnsi="Menlo" w:cs="Menlo"/>
+          <w:color w:val="3B3B3B"/>
+          <w:sz w:val="20"/>
+          <w:szCs w:val="20"/>
+        </w:rPr>
+      </w:pPr>
+      <w:r>
+        <w:rPr>
+          <w:rFonts w:ascii="Menlo" w:hAnsi="Menlo" w:cs="Menlo"/>
+          <w:color w:val="3B3B3B"/>
+          <w:sz w:val="20"/>
+          <w:szCs w:val="20"/>
+        </w:rPr>
+        <w:t xml:space="preserve">  </w:t>
+      </w:r>
+      <w:proofErr w:type="spellStart"/>
+      <w:proofErr w:type="gramStart"/>
+      <w:r>
+        <w:rPr>
+          <w:rFonts w:ascii="Menlo" w:hAnsi="Menlo" w:cs="Menlo"/>
+          <w:color w:val="795E26"/>
+          <w:sz w:val="20"/>
+          <w:szCs w:val="20"/>
+        </w:rPr>
+        <w:t>StructField</w:t>
+      </w:r>
+      <w:proofErr w:type="spellEnd"/>
+      <w:r>
+        <w:rPr>
+          <w:rFonts w:ascii="Menlo" w:hAnsi="Menlo" w:cs="Menlo"/>
+          <w:color w:val="3B3B3B"/>
+          <w:sz w:val="20"/>
+          <w:szCs w:val="20"/>
+        </w:rPr>
+        <w:t>(</w:t>
+      </w:r>
+      <w:proofErr w:type="gramEnd"/>
+      <w:r>
+        <w:rPr>
+          <w:rFonts w:ascii="Menlo" w:hAnsi="Menlo" w:cs="Menlo"/>
+          <w:color w:val="C72E0F"/>
+          <w:sz w:val="20"/>
+          <w:szCs w:val="20"/>
+        </w:rPr>
+        <w:t>"time"</w:t>
+      </w:r>
+      <w:r>
+        <w:rPr>
+          <w:rFonts w:ascii="Menlo" w:hAnsi="Menlo" w:cs="Menlo"/>
+          <w:color w:val="3B3B3B"/>
+          <w:sz w:val="20"/>
+          <w:szCs w:val="20"/>
+        </w:rPr>
+        <w:t xml:space="preserve">, </w:t>
+      </w:r>
+      <w:proofErr w:type="spellStart"/>
+      <w:r>
+        <w:rPr>
+          <w:rFonts w:ascii="Menlo" w:hAnsi="Menlo" w:cs="Menlo"/>
+          <w:color w:val="795E26"/>
+          <w:sz w:val="20"/>
+          <w:szCs w:val="20"/>
+        </w:rPr>
+        <w:t>StringType</w:t>
+      </w:r>
+      <w:proofErr w:type="spellEnd"/>
+      <w:r>
+        <w:rPr>
+          <w:rFonts w:ascii="Menlo" w:hAnsi="Menlo" w:cs="Menlo"/>
+          <w:color w:val="3B3B3B"/>
+          <w:sz w:val="20"/>
+          <w:szCs w:val="20"/>
+        </w:rPr>
+        <w:t xml:space="preserve">(), </w:t>
+      </w:r>
+      <w:r>
+        <w:rPr>
+          <w:rFonts w:ascii="Menlo" w:hAnsi="Menlo" w:cs="Menlo"/>
+          <w:color w:val="0A6FBF"/>
+          <w:sz w:val="20"/>
+          <w:szCs w:val="20"/>
+        </w:rPr>
+        <w:t>True</w:t>
+      </w:r>
+      <w:r>
+        <w:rPr>
+          <w:rFonts w:ascii="Menlo" w:hAnsi="Menlo" w:cs="Menlo"/>
+          <w:color w:val="3B3B3B"/>
+          <w:sz w:val="20"/>
+          <w:szCs w:val="20"/>
+        </w:rPr>
+        <w:t>),</w:t>
+      </w:r>
+    </w:p>
+    <w:p>
+      <w:pPr>
+        <w:shd w:val="clear" w:color="auto" w:fill="F6F7F9"/>
+        <w:spacing w:line="300" w:lineRule="atLeast"/>
+        <w:rPr>
+          <w:rFonts w:ascii="Menlo" w:hAnsi="Menlo" w:cs="Menlo"/>
+          <w:color w:val="3B3B3B"/>
+          <w:sz w:val="20"/>
+          <w:szCs w:val="20"/>
+        </w:rPr>
+      </w:pPr>
+      <w:r>
+        <w:rPr>
+          <w:rFonts w:ascii="Menlo" w:hAnsi="Menlo" w:cs="Menlo"/>
+          <w:color w:val="3B3B3B"/>
+          <w:sz w:val="20"/>
+          <w:szCs w:val="20"/>
+        </w:rPr>
+        <w:t xml:space="preserve">  </w:t>
+      </w:r>
+      <w:proofErr w:type="spellStart"/>
+      <w:proofErr w:type="gramStart"/>
+      <w:r>
+        <w:rPr>
+          <w:rFonts w:ascii="Menlo" w:hAnsi="Menlo" w:cs="Menlo"/>
+          <w:color w:val="795E26"/>
+          <w:sz w:val="20"/>
+          <w:szCs w:val="20"/>
+        </w:rPr>
+        <w:t>StructField</w:t>
+      </w:r>
+      <w:proofErr w:type="spellEnd"/>
+      <w:r>
+        <w:rPr>
+          <w:rFonts w:ascii="Menlo" w:hAnsi="Menlo" w:cs="Menlo"/>
+          <w:color w:val="3B3B3B"/>
+          <w:sz w:val="20"/>
+          <w:szCs w:val="20"/>
+        </w:rPr>
+        <w:t>(</w:t>
+      </w:r>
+      <w:proofErr w:type="gramEnd"/>
+      <w:r>
+        <w:rPr>
+          <w:rFonts w:ascii="Menlo" w:hAnsi="Menlo" w:cs="Menlo"/>
+          <w:color w:val="C72E0F"/>
+          <w:sz w:val="20"/>
+          <w:szCs w:val="20"/>
+        </w:rPr>
+        <w:t>"</w:t>
+      </w:r>
+      <w:proofErr w:type="spellStart"/>
+      <w:r>
+        <w:rPr>
+          <w:rFonts w:ascii="Menlo" w:hAnsi="Menlo" w:cs="Menlo"/>
+          <w:color w:val="C72E0F"/>
+          <w:sz w:val="20"/>
+          <w:szCs w:val="20"/>
+        </w:rPr>
+        <w:t>url</w:t>
+      </w:r>
+      <w:proofErr w:type="spellEnd"/>
+      <w:r>
+        <w:rPr>
+          <w:rFonts w:ascii="Menlo" w:hAnsi="Menlo" w:cs="Menlo"/>
+          <w:color w:val="C72E0F"/>
+          <w:sz w:val="20"/>
+          <w:szCs w:val="20"/>
+        </w:rPr>
+        <w:t>"</w:t>
+      </w:r>
+      <w:r>
+        <w:rPr>
+          <w:rFonts w:ascii="Menlo" w:hAnsi="Menlo" w:cs="Menlo"/>
+          <w:color w:val="3B3B3B"/>
+          <w:sz w:val="20"/>
+          <w:szCs w:val="20"/>
+        </w:rPr>
+        <w:t xml:space="preserve">, </w:t>
+      </w:r>
+      <w:proofErr w:type="spellStart"/>
+      <w:r>
+        <w:rPr>
+          <w:rFonts w:ascii="Menlo" w:hAnsi="Menlo" w:cs="Menlo"/>
+          <w:color w:val="795E26"/>
+          <w:sz w:val="20"/>
+          <w:szCs w:val="20"/>
+        </w:rPr>
+        <w:t>StringType</w:t>
+      </w:r>
+      <w:proofErr w:type="spellEnd"/>
+      <w:r>
+        <w:rPr>
+          <w:rFonts w:ascii="Menlo" w:hAnsi="Menlo" w:cs="Menlo"/>
+          <w:color w:val="3B3B3B"/>
+          <w:sz w:val="20"/>
+          <w:szCs w:val="20"/>
+        </w:rPr>
+        <w:t xml:space="preserve">(), </w:t>
+      </w:r>
+      <w:r>
+        <w:rPr>
+          <w:rFonts w:ascii="Menlo" w:hAnsi="Menlo" w:cs="Menlo"/>
+          <w:color w:val="0A6FBF"/>
+          <w:sz w:val="20"/>
+          <w:szCs w:val="20"/>
+        </w:rPr>
+        <w:t>True</w:t>
+      </w:r>
+      <w:r>
+        <w:rPr>
+          <w:rFonts w:ascii="Menlo" w:hAnsi="Menlo" w:cs="Menlo"/>
+          <w:color w:val="3B3B3B"/>
+          <w:sz w:val="20"/>
+          <w:szCs w:val="20"/>
+        </w:rPr>
+        <w:t>)</w:t>
+      </w:r>
+    </w:p>
+    <w:p>
+      <w:pPr>
+        <w:shd w:val="clear" w:color="auto" w:fill="F6F7F9"/>
+        <w:spacing w:line="300" w:lineRule="atLeast"/>
+        <w:rPr>
+          <w:rFonts w:ascii="Menlo" w:hAnsi="Menlo" w:cs="Menlo"/>
+          <w:color w:val="3B3B3B"/>
+          <w:sz w:val="20"/>
+          <w:szCs w:val="20"/>
+        </w:rPr>
+      </w:pPr>
+      <w:r>
+        <w:rPr>
+          <w:rFonts w:ascii="Menlo" w:hAnsi="Menlo" w:cs="Menlo"/>
+          <w:color w:val="3B3B3B"/>
+          <w:sz w:val="20"/>
+          <w:szCs w:val="20"/>
+        </w:rPr>
+        <w:t>])</w:t>
+      </w:r>
+    </w:p>
+    <w:p>
+      <w:pPr>
+        <w:rPr>
+          <w:rFonts w:ascii="SF Pro" w:hAnsi="SF Pro"/>
+        </w:rPr>
+      </w:pPr>
+    </w:p>
+    <w:p>
+      <w:pPr>
+        <w:rPr>
+          <w:rFonts w:ascii="SF Pro" w:hAnsi="SF Pro"/>
+        </w:rPr>
+      </w:pPr>
+    </w:p>
+    <w:p>
+      <w:pPr>
+        <w:rPr>
+          <w:rFonts w:ascii="SF Pro" w:hAnsi="SF Pro"/>
+        </w:rPr>
+      </w:pPr>
+    </w:p>
+    <w:p>
+      <w:pPr>
+        <w:rPr>
+          <w:rFonts w:ascii="SF Pro" w:hAnsi="SF Pro"/>
+        </w:rPr>
+      </w:pPr>
+      <w:r>
+        <w:rPr>
+          <w:rFonts w:ascii="SF Pro" w:hAnsi="SF Pro"/>
+        </w:rPr>
+        <w:lastRenderedPageBreak/>
+        <w:t xml:space="preserve">Define races </w:t>
+      </w:r>
+      <w:proofErr w:type="spellStart"/>
+      <w:r>
+        <w:rPr>
+          <w:rFonts w:ascii="SF Pro" w:hAnsi="SF Pro"/>
+        </w:rPr>
+        <w:t>dataframe</w:t>
+      </w:r>
+      <w:proofErr w:type="spellEnd"/>
+      <w:r>
+        <w:rPr>
+          <w:rFonts w:ascii="SF Pro" w:hAnsi="SF Pro"/>
+        </w:rPr>
+        <w:t>:</w:t>
+      </w:r>
+    </w:p>
+    <w:p>
+      <w:pPr>
+        <w:shd w:val="clear" w:color="auto" w:fill="F6F7F9"/>
+        <w:spacing w:line="300" w:lineRule="atLeast"/>
+        <w:rPr>
+          <w:rFonts w:ascii="Menlo" w:hAnsi="Menlo" w:cs="Menlo"/>
+          <w:color w:val="3B3B3B"/>
+          <w:sz w:val="20"/>
+          <w:szCs w:val="20"/>
+        </w:rPr>
+      </w:pPr>
+      <w:proofErr w:type="spellStart"/>
+      <w:r>
+        <w:rPr>
+          <w:rFonts w:ascii="Menlo" w:hAnsi="Menlo" w:cs="Menlo"/>
+          <w:color w:val="3B3B3B"/>
+          <w:sz w:val="20"/>
+          <w:szCs w:val="20"/>
+        </w:rPr>
+        <w:t>races_df</w:t>
+      </w:r>
+      <w:proofErr w:type="spellEnd"/>
+      <w:r>
+        <w:rPr>
+          <w:rFonts w:ascii="Menlo" w:hAnsi="Menlo" w:cs="Menlo"/>
+          <w:color w:val="3B3B3B"/>
+          <w:sz w:val="20"/>
+          <w:szCs w:val="20"/>
+        </w:rPr>
+        <w:t xml:space="preserve"> </w:t>
+      </w:r>
+      <w:r>
+        <w:rPr>
+          <w:rFonts w:ascii="Menlo" w:hAnsi="Menlo" w:cs="Menlo"/>
+          <w:color w:val="687687"/>
+          <w:sz w:val="20"/>
+          <w:szCs w:val="20"/>
+        </w:rPr>
+        <w:t>=</w:t>
+      </w:r>
+      <w:r>
+        <w:rPr>
+          <w:rFonts w:ascii="Menlo" w:hAnsi="Menlo" w:cs="Menlo"/>
+          <w:color w:val="3B3B3B"/>
+          <w:sz w:val="20"/>
+          <w:szCs w:val="20"/>
+        </w:rPr>
+        <w:t xml:space="preserve"> </w:t>
+      </w:r>
+      <w:proofErr w:type="spellStart"/>
+      <w:proofErr w:type="gramStart"/>
+      <w:r>
+        <w:rPr>
+          <w:rFonts w:ascii="Menlo" w:hAnsi="Menlo" w:cs="Menlo"/>
+          <w:color w:val="3B3B3B"/>
+          <w:sz w:val="20"/>
+          <w:szCs w:val="20"/>
+        </w:rPr>
+        <w:t>spark.read</w:t>
+      </w:r>
+      <w:proofErr w:type="spellEnd"/>
+      <w:proofErr w:type="gramEnd"/>
+      <w:r>
+        <w:rPr>
+          <w:rFonts w:ascii="Menlo" w:hAnsi="Menlo" w:cs="Menlo"/>
+          <w:color w:val="3B3B3B"/>
+          <w:sz w:val="20"/>
+          <w:szCs w:val="20"/>
+        </w:rPr>
+        <w:t xml:space="preserve"> \</w:t>
+      </w:r>
+    </w:p>
+    <w:p>
+      <w:pPr>
+        <w:shd w:val="clear" w:color="auto" w:fill="F6F7F9"/>
+        <w:spacing w:line="300" w:lineRule="atLeast"/>
+        <w:rPr>
+          <w:rFonts w:ascii="Menlo" w:hAnsi="Menlo" w:cs="Menlo"/>
+          <w:color w:val="3B3B3B"/>
+          <w:sz w:val="20"/>
+          <w:szCs w:val="20"/>
+        </w:rPr>
+      </w:pPr>
+      <w:proofErr w:type="gramStart"/>
+      <w:r>
+        <w:rPr>
+          <w:rFonts w:ascii="Menlo" w:hAnsi="Menlo" w:cs="Menlo"/>
+          <w:color w:val="3B3B3B"/>
+          <w:sz w:val="20"/>
+          <w:szCs w:val="20"/>
+        </w:rPr>
+        <w:t>.</w:t>
+      </w:r>
+      <w:r>
+        <w:rPr>
+          <w:rFonts w:ascii="Menlo" w:hAnsi="Menlo" w:cs="Menlo"/>
+          <w:color w:val="795E26"/>
+          <w:sz w:val="20"/>
+          <w:szCs w:val="20"/>
+        </w:rPr>
+        <w:t>option</w:t>
+      </w:r>
+      <w:proofErr w:type="gramEnd"/>
+      <w:r>
+        <w:rPr>
+          <w:rFonts w:ascii="Menlo" w:hAnsi="Menlo" w:cs="Menlo"/>
+          <w:color w:val="3B3B3B"/>
+          <w:sz w:val="20"/>
+          <w:szCs w:val="20"/>
+        </w:rPr>
+        <w:t>(</w:t>
+      </w:r>
+      <w:r>
+        <w:rPr>
+          <w:rFonts w:ascii="Menlo" w:hAnsi="Menlo" w:cs="Menlo"/>
+          <w:color w:val="C72E0F"/>
+          <w:sz w:val="20"/>
+          <w:szCs w:val="20"/>
+        </w:rPr>
+        <w:t>"header"</w:t>
+      </w:r>
+      <w:r>
+        <w:rPr>
+          <w:rFonts w:ascii="Menlo" w:hAnsi="Menlo" w:cs="Menlo"/>
+          <w:color w:val="3B3B3B"/>
+          <w:sz w:val="20"/>
+          <w:szCs w:val="20"/>
+        </w:rPr>
+        <w:t xml:space="preserve">, </w:t>
+      </w:r>
+      <w:r>
+        <w:rPr>
+          <w:rFonts w:ascii="Menlo" w:hAnsi="Menlo" w:cs="Menlo"/>
+          <w:color w:val="0A6FBF"/>
+          <w:sz w:val="20"/>
+          <w:szCs w:val="20"/>
+        </w:rPr>
+        <w:t>True</w:t>
+      </w:r>
+      <w:r>
+        <w:rPr>
+          <w:rFonts w:ascii="Menlo" w:hAnsi="Menlo" w:cs="Menlo"/>
+          <w:color w:val="3B3B3B"/>
+          <w:sz w:val="20"/>
+          <w:szCs w:val="20"/>
+        </w:rPr>
+        <w:t>) \</w:t>
+      </w:r>
+    </w:p>
+    <w:p>
+      <w:pPr>
+        <w:shd w:val="clear" w:color="auto" w:fill="F6F7F9"/>
+        <w:spacing w:line="300" w:lineRule="atLeast"/>
+        <w:rPr>
+          <w:rFonts w:ascii="Menlo" w:hAnsi="Menlo" w:cs="Menlo"/>
+          <w:color w:val="3B3B3B"/>
+          <w:sz w:val="20"/>
+          <w:szCs w:val="20"/>
+        </w:rPr>
+      </w:pPr>
+      <w:proofErr w:type="gramStart"/>
+      <w:r>
+        <w:rPr>
+          <w:rFonts w:ascii="Menlo" w:hAnsi="Menlo" w:cs="Menlo"/>
+          <w:color w:val="3B3B3B"/>
+          <w:sz w:val="20"/>
+          <w:szCs w:val="20"/>
+        </w:rPr>
+        <w:t>.</w:t>
+      </w:r>
+      <w:r>
+        <w:rPr>
+          <w:rFonts w:ascii="Menlo" w:hAnsi="Menlo" w:cs="Menlo"/>
+          <w:color w:val="795E26"/>
+          <w:sz w:val="20"/>
+          <w:szCs w:val="20"/>
+        </w:rPr>
+        <w:t>schema</w:t>
+      </w:r>
+      <w:proofErr w:type="gramEnd"/>
+      <w:r>
+        <w:rPr>
+          <w:rFonts w:ascii="Menlo" w:hAnsi="Menlo" w:cs="Menlo"/>
+          <w:color w:val="3B3B3B"/>
+          <w:sz w:val="20"/>
+          <w:szCs w:val="20"/>
+        </w:rPr>
+        <w:t>(</w:t>
+      </w:r>
+      <w:proofErr w:type="spellStart"/>
+      <w:r>
+        <w:rPr>
+          <w:rFonts w:ascii="Menlo" w:hAnsi="Menlo" w:cs="Menlo"/>
+          <w:color w:val="3B3B3B"/>
+          <w:sz w:val="20"/>
+          <w:szCs w:val="20"/>
+        </w:rPr>
+        <w:t>races_schema</w:t>
+      </w:r>
+      <w:proofErr w:type="spellEnd"/>
+      <w:r>
+        <w:rPr>
+          <w:rFonts w:ascii="Menlo" w:hAnsi="Menlo" w:cs="Menlo"/>
+          <w:color w:val="3B3B3B"/>
+          <w:sz w:val="20"/>
+          <w:szCs w:val="20"/>
+        </w:rPr>
+        <w:t>) \</w:t>
+      </w:r>
+    </w:p>
+    <w:p>
+      <w:pPr>
+        <w:shd w:val="clear" w:color="auto" w:fill="F6F7F9"/>
+        <w:spacing w:line="300" w:lineRule="atLeast"/>
+        <w:rPr>
+          <w:rFonts w:ascii="Menlo" w:hAnsi="Menlo" w:cs="Menlo"/>
+          <w:color w:val="3B3B3B"/>
+          <w:sz w:val="20"/>
+          <w:szCs w:val="20"/>
+        </w:rPr>
+      </w:pPr>
+      <w:r>
+        <w:rPr>
+          <w:rFonts w:ascii="Menlo" w:hAnsi="Menlo" w:cs="Menlo"/>
+          <w:color w:val="3B3B3B"/>
+          <w:sz w:val="20"/>
+          <w:szCs w:val="20"/>
+        </w:rPr>
+        <w:t>.</w:t>
+      </w:r>
+      <w:r>
+        <w:rPr>
+          <w:rFonts w:ascii="Menlo" w:hAnsi="Menlo" w:cs="Menlo"/>
+          <w:color w:val="795E26"/>
+          <w:sz w:val="20"/>
+          <w:szCs w:val="20"/>
+        </w:rPr>
+        <w:t>csv</w:t>
+      </w:r>
+      <w:r>
+        <w:rPr>
+          <w:rFonts w:ascii="Menlo" w:hAnsi="Menlo" w:cs="Menlo"/>
+          <w:color w:val="3B3B3B"/>
+          <w:sz w:val="20"/>
+          <w:szCs w:val="20"/>
+        </w:rPr>
+        <w:t>(</w:t>
+      </w:r>
+      <w:proofErr w:type="spellStart"/>
+      <w:r>
+        <w:rPr>
+          <w:rFonts w:ascii="Menlo" w:hAnsi="Menlo" w:cs="Menlo"/>
+          <w:color w:val="3B3B3B"/>
+          <w:sz w:val="20"/>
+          <w:szCs w:val="20"/>
+        </w:rPr>
+        <w:t>csv_location</w:t>
+      </w:r>
+      <w:proofErr w:type="spellEnd"/>
+      <w:r>
+        <w:rPr>
+          <w:rFonts w:ascii="Menlo" w:hAnsi="Menlo" w:cs="Menlo"/>
+          <w:color w:val="3B3B3B"/>
+          <w:sz w:val="20"/>
+          <w:szCs w:val="20"/>
+        </w:rPr>
+        <w:t>)</w:t>
+      </w:r>
+    </w:p>
+    <w:p>
+      <w:pPr>
+        <w:rPr>
+          <w:rFonts w:ascii="SF Pro" w:hAnsi="SF Pro"/>
+        </w:rPr>
+      </w:pPr>
+    </w:p>
+    <w:p>
+      <w:pPr>
+        <w:rPr>
+          <w:rFonts w:ascii="SF Pro" w:hAnsi="SF Pro"/>
+        </w:rPr>
+      </w:pPr>
+      <w:r>
+        <w:rPr>
+          <w:rFonts w:ascii="SF Pro" w:hAnsi="SF Pro"/>
+        </w:rPr>
+        <w:t xml:space="preserve">Update ingestion date timestamp.  Notice that we are combining two columns into one with the </w:t>
+      </w:r>
+      <w:proofErr w:type="spellStart"/>
+      <w:r>
+        <w:rPr>
+          <w:rFonts w:ascii="SF Pro" w:hAnsi="SF Pro"/>
+        </w:rPr>
+        <w:t>concat</w:t>
+      </w:r>
+      <w:proofErr w:type="spellEnd"/>
+      <w:r>
+        <w:rPr>
+          <w:rFonts w:ascii="SF Pro" w:hAnsi="SF Pro"/>
+        </w:rPr>
+        <w:t xml:space="preserve"> method.</w:t>
+      </w:r>
+    </w:p>
+    <w:p>
+      <w:pPr>
+        <w:shd w:val="clear" w:color="auto" w:fill="F6F7F9"/>
+        <w:spacing w:line="300" w:lineRule="atLeast"/>
+        <w:rPr>
+          <w:rFonts w:ascii="Menlo" w:hAnsi="Menlo" w:cs="Menlo"/>
+          <w:color w:val="3B3B3B"/>
+          <w:sz w:val="20"/>
+          <w:szCs w:val="20"/>
+        </w:rPr>
+      </w:pPr>
+      <w:r>
+        <w:rPr>
+          <w:rFonts w:ascii="Menlo" w:hAnsi="Menlo" w:cs="Menlo"/>
+          <w:color w:val="0A6FBF"/>
+          <w:sz w:val="20"/>
+          <w:szCs w:val="20"/>
+        </w:rPr>
+        <w:t>from</w:t>
+      </w:r>
+      <w:r>
+        <w:rPr>
+          <w:rFonts w:ascii="Menlo" w:hAnsi="Menlo" w:cs="Menlo"/>
+          <w:color w:val="3B3B3B"/>
+          <w:sz w:val="20"/>
+          <w:szCs w:val="20"/>
+        </w:rPr>
+        <w:t xml:space="preserve"> </w:t>
+      </w:r>
+      <w:proofErr w:type="spellStart"/>
+      <w:proofErr w:type="gramStart"/>
+      <w:r>
+        <w:rPr>
+          <w:rFonts w:ascii="Menlo" w:hAnsi="Menlo" w:cs="Menlo"/>
+          <w:color w:val="3B3B3B"/>
+          <w:sz w:val="20"/>
+          <w:szCs w:val="20"/>
+        </w:rPr>
+        <w:t>pyspark.sql.functions</w:t>
+      </w:r>
+      <w:proofErr w:type="spellEnd"/>
+      <w:proofErr w:type="gramEnd"/>
+      <w:r>
+        <w:rPr>
+          <w:rFonts w:ascii="Menlo" w:hAnsi="Menlo" w:cs="Menlo"/>
+          <w:color w:val="3B3B3B"/>
+          <w:sz w:val="20"/>
+          <w:szCs w:val="20"/>
+        </w:rPr>
+        <w:t xml:space="preserve"> </w:t>
+      </w:r>
+      <w:r>
+        <w:rPr>
+          <w:rFonts w:ascii="Menlo" w:hAnsi="Menlo" w:cs="Menlo"/>
+          <w:color w:val="0A6FBF"/>
+          <w:sz w:val="20"/>
+          <w:szCs w:val="20"/>
+        </w:rPr>
+        <w:t>import</w:t>
+      </w:r>
+      <w:r>
+        <w:rPr>
+          <w:rFonts w:ascii="Menlo" w:hAnsi="Menlo" w:cs="Menlo"/>
+          <w:color w:val="3B3B3B"/>
+          <w:sz w:val="20"/>
+          <w:szCs w:val="20"/>
+        </w:rPr>
+        <w:t xml:space="preserve"> </w:t>
+      </w:r>
+      <w:proofErr w:type="spellStart"/>
+      <w:r>
+        <w:rPr>
+          <w:rFonts w:ascii="Menlo" w:hAnsi="Menlo" w:cs="Menlo"/>
+          <w:color w:val="3B3B3B"/>
+          <w:sz w:val="20"/>
+          <w:szCs w:val="20"/>
+        </w:rPr>
+        <w:t>current_timestamp</w:t>
+      </w:r>
+      <w:proofErr w:type="spellEnd"/>
+      <w:r>
+        <w:rPr>
+          <w:rFonts w:ascii="Menlo" w:hAnsi="Menlo" w:cs="Menlo"/>
+          <w:color w:val="3B3B3B"/>
+          <w:sz w:val="20"/>
+          <w:szCs w:val="20"/>
+        </w:rPr>
+        <w:t xml:space="preserve">, </w:t>
+      </w:r>
+      <w:proofErr w:type="spellStart"/>
+      <w:r>
+        <w:rPr>
+          <w:rFonts w:ascii="Menlo" w:hAnsi="Menlo" w:cs="Menlo"/>
+          <w:color w:val="3B3B3B"/>
+          <w:sz w:val="20"/>
+          <w:szCs w:val="20"/>
+        </w:rPr>
+        <w:t>to_timestamp</w:t>
+      </w:r>
+      <w:proofErr w:type="spellEnd"/>
+      <w:r>
+        <w:rPr>
+          <w:rFonts w:ascii="Menlo" w:hAnsi="Menlo" w:cs="Menlo"/>
+          <w:color w:val="3B3B3B"/>
+          <w:sz w:val="20"/>
+          <w:szCs w:val="20"/>
+        </w:rPr>
+        <w:t xml:space="preserve">, </w:t>
+      </w:r>
+      <w:proofErr w:type="spellStart"/>
+      <w:r>
+        <w:rPr>
+          <w:rFonts w:ascii="Menlo" w:hAnsi="Menlo" w:cs="Menlo"/>
+          <w:color w:val="3B3B3B"/>
+          <w:sz w:val="20"/>
+          <w:szCs w:val="20"/>
+        </w:rPr>
+        <w:t>concat</w:t>
+      </w:r>
+      <w:proofErr w:type="spellEnd"/>
+      <w:r>
+        <w:rPr>
+          <w:rFonts w:ascii="Menlo" w:hAnsi="Menlo" w:cs="Menlo"/>
+          <w:color w:val="3B3B3B"/>
+          <w:sz w:val="20"/>
+          <w:szCs w:val="20"/>
+        </w:rPr>
+        <w:t>, col, lit</w:t>
+      </w:r>
+    </w:p>
+    <w:p>
+      <w:pPr>
+        <w:shd w:val="clear" w:color="auto" w:fill="F6F7F9"/>
+        <w:spacing w:line="300" w:lineRule="atLeast"/>
+        <w:rPr>
+          <w:rFonts w:ascii="Menlo" w:hAnsi="Menlo" w:cs="Menlo"/>
+          <w:color w:val="3B3B3B"/>
+          <w:sz w:val="20"/>
+          <w:szCs w:val="20"/>
+        </w:rPr>
+      </w:pPr>
+      <w:proofErr w:type="spellStart"/>
+      <w:r>
+        <w:rPr>
+          <w:rFonts w:ascii="Menlo" w:hAnsi="Menlo" w:cs="Menlo"/>
+          <w:color w:val="3B3B3B"/>
+          <w:sz w:val="20"/>
+          <w:szCs w:val="20"/>
+        </w:rPr>
+        <w:t>races_with_timestamp_df</w:t>
+      </w:r>
+      <w:proofErr w:type="spellEnd"/>
+      <w:r>
+        <w:rPr>
+          <w:rFonts w:ascii="Menlo" w:hAnsi="Menlo" w:cs="Menlo"/>
+          <w:color w:val="3B3B3B"/>
+          <w:sz w:val="20"/>
+          <w:szCs w:val="20"/>
+        </w:rPr>
+        <w:t xml:space="preserve"> </w:t>
+      </w:r>
+      <w:r>
+        <w:rPr>
+          <w:rFonts w:ascii="Menlo" w:hAnsi="Menlo" w:cs="Menlo"/>
+          <w:color w:val="687687"/>
+          <w:sz w:val="20"/>
+          <w:szCs w:val="20"/>
+        </w:rPr>
+        <w:t>=</w:t>
+      </w:r>
+      <w:r>
+        <w:rPr>
+          <w:rFonts w:ascii="Menlo" w:hAnsi="Menlo" w:cs="Menlo"/>
+          <w:color w:val="3B3B3B"/>
+          <w:sz w:val="20"/>
+          <w:szCs w:val="20"/>
+        </w:rPr>
+        <w:t xml:space="preserve"> </w:t>
+      </w:r>
+      <w:proofErr w:type="spellStart"/>
+      <w:r>
+        <w:rPr>
+          <w:rFonts w:ascii="Menlo" w:hAnsi="Menlo" w:cs="Menlo"/>
+          <w:color w:val="3B3B3B"/>
+          <w:sz w:val="20"/>
+          <w:szCs w:val="20"/>
+        </w:rPr>
+        <w:t>races_df</w:t>
+      </w:r>
+      <w:proofErr w:type="spellEnd"/>
+      <w:r>
+        <w:rPr>
+          <w:rFonts w:ascii="Menlo" w:hAnsi="Menlo" w:cs="Menlo"/>
+          <w:color w:val="3B3B3B"/>
+          <w:sz w:val="20"/>
+          <w:szCs w:val="20"/>
+        </w:rPr>
+        <w:t xml:space="preserve"> \</w:t>
+      </w:r>
+    </w:p>
+    <w:p>
+      <w:pPr>
+        <w:shd w:val="clear" w:color="auto" w:fill="F6F7F9"/>
+        <w:spacing w:line="300" w:lineRule="atLeast"/>
+        <w:rPr>
+          <w:rFonts w:ascii="Menlo" w:hAnsi="Menlo" w:cs="Menlo"/>
+          <w:color w:val="3B3B3B"/>
+          <w:sz w:val="20"/>
+          <w:szCs w:val="20"/>
+        </w:rPr>
+      </w:pPr>
+      <w:proofErr w:type="gramStart"/>
+      <w:r>
+        <w:rPr>
+          <w:rFonts w:ascii="Menlo" w:hAnsi="Menlo" w:cs="Menlo"/>
+          <w:color w:val="3B3B3B"/>
+          <w:sz w:val="20"/>
+          <w:szCs w:val="20"/>
+        </w:rPr>
+        <w:t>.</w:t>
+      </w:r>
+      <w:proofErr w:type="spellStart"/>
+      <w:r>
+        <w:rPr>
+          <w:rFonts w:ascii="Menlo" w:hAnsi="Menlo" w:cs="Menlo"/>
+          <w:color w:val="795E26"/>
+          <w:sz w:val="20"/>
+          <w:szCs w:val="20"/>
+        </w:rPr>
+        <w:t>withColumn</w:t>
+      </w:r>
+      <w:proofErr w:type="spellEnd"/>
+      <w:proofErr w:type="gramEnd"/>
+      <w:r>
+        <w:rPr>
+          <w:rFonts w:ascii="Menlo" w:hAnsi="Menlo" w:cs="Menlo"/>
+          <w:color w:val="3B3B3B"/>
+          <w:sz w:val="20"/>
+          <w:szCs w:val="20"/>
+        </w:rPr>
+        <w:t>(</w:t>
+      </w:r>
+      <w:r>
+        <w:rPr>
+          <w:rFonts w:ascii="Menlo" w:hAnsi="Menlo" w:cs="Menlo"/>
+          <w:color w:val="C72E0F"/>
+          <w:sz w:val="20"/>
+          <w:szCs w:val="20"/>
+        </w:rPr>
+        <w:t>"</w:t>
+      </w:r>
+      <w:proofErr w:type="spellStart"/>
+      <w:r>
+        <w:rPr>
+          <w:rFonts w:ascii="Menlo" w:hAnsi="Menlo" w:cs="Menlo"/>
+          <w:color w:val="C72E0F"/>
+          <w:sz w:val="20"/>
+          <w:szCs w:val="20"/>
+        </w:rPr>
+        <w:t>ingestion_date</w:t>
+      </w:r>
+      <w:proofErr w:type="spellEnd"/>
+      <w:r>
+        <w:rPr>
+          <w:rFonts w:ascii="Menlo" w:hAnsi="Menlo" w:cs="Menlo"/>
+          <w:color w:val="C72E0F"/>
+          <w:sz w:val="20"/>
+          <w:szCs w:val="20"/>
+        </w:rPr>
+        <w:t>"</w:t>
+      </w:r>
+      <w:r>
+        <w:rPr>
+          <w:rFonts w:ascii="Menlo" w:hAnsi="Menlo" w:cs="Menlo"/>
+          <w:color w:val="3B3B3B"/>
+          <w:sz w:val="20"/>
+          <w:szCs w:val="20"/>
+        </w:rPr>
+        <w:t xml:space="preserve">, </w:t>
+      </w:r>
+      <w:proofErr w:type="spellStart"/>
+      <w:r>
+        <w:rPr>
+          <w:rFonts w:ascii="Menlo" w:hAnsi="Menlo" w:cs="Menlo"/>
+          <w:color w:val="795E26"/>
+          <w:sz w:val="20"/>
+          <w:szCs w:val="20"/>
+        </w:rPr>
+        <w:t>current_timestamp</w:t>
+      </w:r>
+      <w:proofErr w:type="spellEnd"/>
+      <w:r>
+        <w:rPr>
+          <w:rFonts w:ascii="Menlo" w:hAnsi="Menlo" w:cs="Menlo"/>
+          <w:color w:val="3B3B3B"/>
+          <w:sz w:val="20"/>
+          <w:szCs w:val="20"/>
+        </w:rPr>
+        <w:t>()) \</w:t>
+      </w:r>
+    </w:p>
+    <w:p>
+      <w:pPr>
+        <w:shd w:val="clear" w:color="auto" w:fill="F6F7F9"/>
+        <w:spacing w:line="300" w:lineRule="atLeast"/>
+        <w:rPr>
+          <w:rFonts w:ascii="Menlo" w:hAnsi="Menlo" w:cs="Menlo"/>
+          <w:color w:val="3B3B3B"/>
+          <w:sz w:val="20"/>
+          <w:szCs w:val="20"/>
+        </w:rPr>
+      </w:pPr>
+      <w:proofErr w:type="gramStart"/>
+      <w:r>
+        <w:rPr>
+          <w:rFonts w:ascii="Menlo" w:hAnsi="Menlo" w:cs="Menlo"/>
+          <w:color w:val="3B3B3B"/>
+          <w:sz w:val="20"/>
+          <w:szCs w:val="20"/>
+        </w:rPr>
+        <w:t>.</w:t>
+      </w:r>
+      <w:proofErr w:type="spellStart"/>
+      <w:r>
+        <w:rPr>
+          <w:rFonts w:ascii="Menlo" w:hAnsi="Menlo" w:cs="Menlo"/>
+          <w:color w:val="795E26"/>
+          <w:sz w:val="20"/>
+          <w:szCs w:val="20"/>
+        </w:rPr>
+        <w:t>withColumn</w:t>
+      </w:r>
+      <w:proofErr w:type="spellEnd"/>
+      <w:proofErr w:type="gramEnd"/>
+      <w:r>
+        <w:rPr>
+          <w:rFonts w:ascii="Menlo" w:hAnsi="Menlo" w:cs="Menlo"/>
+          <w:color w:val="3B3B3B"/>
+          <w:sz w:val="20"/>
+          <w:szCs w:val="20"/>
+        </w:rPr>
+        <w:t>(</w:t>
+      </w:r>
+      <w:r>
+        <w:rPr>
+          <w:rFonts w:ascii="Menlo" w:hAnsi="Menlo" w:cs="Menlo"/>
+          <w:color w:val="C72E0F"/>
+          <w:sz w:val="20"/>
+          <w:szCs w:val="20"/>
+        </w:rPr>
+        <w:t>"</w:t>
+      </w:r>
+      <w:proofErr w:type="spellStart"/>
+      <w:r>
+        <w:rPr>
+          <w:rFonts w:ascii="Menlo" w:hAnsi="Menlo" w:cs="Menlo"/>
+          <w:color w:val="C72E0F"/>
+          <w:sz w:val="20"/>
+          <w:szCs w:val="20"/>
+        </w:rPr>
+        <w:t>race_timestamp</w:t>
+      </w:r>
+      <w:proofErr w:type="spellEnd"/>
+      <w:r>
+        <w:rPr>
+          <w:rFonts w:ascii="Menlo" w:hAnsi="Menlo" w:cs="Menlo"/>
+          <w:color w:val="C72E0F"/>
+          <w:sz w:val="20"/>
+          <w:szCs w:val="20"/>
+        </w:rPr>
+        <w:t>"</w:t>
+      </w:r>
+      <w:r>
+        <w:rPr>
+          <w:rFonts w:ascii="Menlo" w:hAnsi="Menlo" w:cs="Menlo"/>
+          <w:color w:val="3B3B3B"/>
+          <w:sz w:val="20"/>
+          <w:szCs w:val="20"/>
+        </w:rPr>
+        <w:t xml:space="preserve">, </w:t>
+      </w:r>
+      <w:proofErr w:type="spellStart"/>
+      <w:r>
+        <w:rPr>
+          <w:rFonts w:ascii="Menlo" w:hAnsi="Menlo" w:cs="Menlo"/>
+          <w:color w:val="795E26"/>
+          <w:sz w:val="20"/>
+          <w:szCs w:val="20"/>
+        </w:rPr>
+        <w:t>to_timestamp</w:t>
+      </w:r>
+      <w:proofErr w:type="spellEnd"/>
+      <w:r>
+        <w:rPr>
+          <w:rFonts w:ascii="Menlo" w:hAnsi="Menlo" w:cs="Menlo"/>
+          <w:color w:val="3B3B3B"/>
+          <w:sz w:val="20"/>
+          <w:szCs w:val="20"/>
+        </w:rPr>
+        <w:t>(</w:t>
+      </w:r>
+      <w:proofErr w:type="spellStart"/>
+      <w:r>
+        <w:rPr>
+          <w:rFonts w:ascii="Menlo" w:hAnsi="Menlo" w:cs="Menlo"/>
+          <w:color w:val="795E26"/>
+          <w:sz w:val="20"/>
+          <w:szCs w:val="20"/>
+        </w:rPr>
+        <w:t>concat</w:t>
+      </w:r>
+      <w:proofErr w:type="spellEnd"/>
+      <w:r>
+        <w:rPr>
+          <w:rFonts w:ascii="Menlo" w:hAnsi="Menlo" w:cs="Menlo"/>
+          <w:color w:val="3B3B3B"/>
+          <w:sz w:val="20"/>
+          <w:szCs w:val="20"/>
+        </w:rPr>
+        <w:t>(</w:t>
+      </w:r>
+      <w:r>
+        <w:rPr>
+          <w:rFonts w:ascii="Menlo" w:hAnsi="Menlo" w:cs="Menlo"/>
+          <w:color w:val="795E26"/>
+          <w:sz w:val="20"/>
+          <w:szCs w:val="20"/>
+        </w:rPr>
+        <w:t>col</w:t>
+      </w:r>
+      <w:r>
+        <w:rPr>
+          <w:rFonts w:ascii="Menlo" w:hAnsi="Menlo" w:cs="Menlo"/>
+          <w:color w:val="3B3B3B"/>
+          <w:sz w:val="20"/>
+          <w:szCs w:val="20"/>
+        </w:rPr>
+        <w:t>(</w:t>
+      </w:r>
+      <w:r>
+        <w:rPr>
+          <w:rFonts w:ascii="Menlo" w:hAnsi="Menlo" w:cs="Menlo"/>
+          <w:color w:val="C72E0F"/>
+          <w:sz w:val="20"/>
+          <w:szCs w:val="20"/>
+        </w:rPr>
+        <w:t>'date'</w:t>
+      </w:r>
+      <w:r>
+        <w:rPr>
+          <w:rFonts w:ascii="Menlo" w:hAnsi="Menlo" w:cs="Menlo"/>
+          <w:color w:val="3B3B3B"/>
+          <w:sz w:val="20"/>
+          <w:szCs w:val="20"/>
+        </w:rPr>
+        <w:t xml:space="preserve">), </w:t>
+      </w:r>
+      <w:r>
+        <w:rPr>
+          <w:rFonts w:ascii="Menlo" w:hAnsi="Menlo" w:cs="Menlo"/>
+          <w:color w:val="795E26"/>
+          <w:sz w:val="20"/>
+          <w:szCs w:val="20"/>
+        </w:rPr>
+        <w:t>lit</w:t>
+      </w:r>
+      <w:r>
+        <w:rPr>
+          <w:rFonts w:ascii="Menlo" w:hAnsi="Menlo" w:cs="Menlo"/>
+          <w:color w:val="3B3B3B"/>
+          <w:sz w:val="20"/>
+          <w:szCs w:val="20"/>
+        </w:rPr>
+        <w:t>(</w:t>
+      </w:r>
+      <w:r>
+        <w:rPr>
+          <w:rFonts w:ascii="Menlo" w:hAnsi="Menlo" w:cs="Menlo"/>
+          <w:color w:val="C72E0F"/>
+          <w:sz w:val="20"/>
+          <w:szCs w:val="20"/>
+        </w:rPr>
+        <w:t>' '</w:t>
+      </w:r>
+      <w:r>
+        <w:rPr>
+          <w:rFonts w:ascii="Menlo" w:hAnsi="Menlo" w:cs="Menlo"/>
+          <w:color w:val="3B3B3B"/>
+          <w:sz w:val="20"/>
+          <w:szCs w:val="20"/>
+        </w:rPr>
+        <w:t xml:space="preserve">), </w:t>
+      </w:r>
+      <w:r>
+        <w:rPr>
+          <w:rFonts w:ascii="Menlo" w:hAnsi="Menlo" w:cs="Menlo"/>
+          <w:color w:val="795E26"/>
+          <w:sz w:val="20"/>
+          <w:szCs w:val="20"/>
+        </w:rPr>
+        <w:t>col</w:t>
+      </w:r>
+      <w:r>
+        <w:rPr>
+          <w:rFonts w:ascii="Menlo" w:hAnsi="Menlo" w:cs="Menlo"/>
+          <w:color w:val="3B3B3B"/>
+          <w:sz w:val="20"/>
+          <w:szCs w:val="20"/>
+        </w:rPr>
+        <w:t>(</w:t>
+      </w:r>
+      <w:r>
+        <w:rPr>
+          <w:rFonts w:ascii="Menlo" w:hAnsi="Menlo" w:cs="Menlo"/>
+          <w:color w:val="C72E0F"/>
+          <w:sz w:val="20"/>
+          <w:szCs w:val="20"/>
+        </w:rPr>
+        <w:t>'time'</w:t>
+      </w:r>
+      <w:r>
+        <w:rPr>
+          <w:rFonts w:ascii="Menlo" w:hAnsi="Menlo" w:cs="Menlo"/>
+          <w:color w:val="3B3B3B"/>
+          <w:sz w:val="20"/>
+          <w:szCs w:val="20"/>
+        </w:rPr>
+        <w:t xml:space="preserve">)), </w:t>
+      </w:r>
+      <w:r>
+        <w:rPr>
+          <w:rFonts w:ascii="Menlo" w:hAnsi="Menlo" w:cs="Menlo"/>
+          <w:color w:val="C72E0F"/>
+          <w:sz w:val="20"/>
+          <w:szCs w:val="20"/>
+        </w:rPr>
+        <w:t>'</w:t>
+      </w:r>
+      <w:proofErr w:type="spellStart"/>
+      <w:r>
+        <w:rPr>
+          <w:rFonts w:ascii="Menlo" w:hAnsi="Menlo" w:cs="Menlo"/>
+          <w:color w:val="C72E0F"/>
+          <w:sz w:val="20"/>
+          <w:szCs w:val="20"/>
+        </w:rPr>
+        <w:t>yyyy</w:t>
+      </w:r>
+      <w:proofErr w:type="spellEnd"/>
+      <w:r>
+        <w:rPr>
+          <w:rFonts w:ascii="Menlo" w:hAnsi="Menlo" w:cs="Menlo"/>
+          <w:color w:val="C72E0F"/>
+          <w:sz w:val="20"/>
+          <w:szCs w:val="20"/>
+        </w:rPr>
+        <w:t xml:space="preserve">-MM-dd </w:t>
+      </w:r>
+      <w:proofErr w:type="spellStart"/>
+      <w:r>
+        <w:rPr>
+          <w:rFonts w:ascii="Menlo" w:hAnsi="Menlo" w:cs="Menlo"/>
+          <w:color w:val="C72E0F"/>
+          <w:sz w:val="20"/>
+          <w:szCs w:val="20"/>
+        </w:rPr>
+        <w:t>HH:mm:ss</w:t>
+      </w:r>
+      <w:proofErr w:type="spellEnd"/>
+      <w:r>
+        <w:rPr>
+          <w:rFonts w:ascii="Menlo" w:hAnsi="Menlo" w:cs="Menlo"/>
+          <w:color w:val="C72E0F"/>
+          <w:sz w:val="20"/>
+          <w:szCs w:val="20"/>
+        </w:rPr>
+        <w:t>'</w:t>
+      </w:r>
+      <w:r>
+        <w:rPr>
+          <w:rFonts w:ascii="Menlo" w:hAnsi="Menlo" w:cs="Menlo"/>
+          <w:color w:val="3B3B3B"/>
+          <w:sz w:val="20"/>
+          <w:szCs w:val="20"/>
+        </w:rPr>
+        <w:t>))</w:t>
+      </w:r>
+    </w:p>
+    <w:p>
+      <w:pPr>
+        <w:shd w:val="clear" w:color="auto" w:fill="F6F7F9"/>
+        <w:spacing w:line="300" w:lineRule="atLeast"/>
+        <w:rPr>
+          <w:rFonts w:ascii="Menlo" w:hAnsi="Menlo" w:cs="Menlo"/>
+          <w:color w:val="3B3B3B"/>
+          <w:sz w:val="20"/>
+          <w:szCs w:val="20"/>
+        </w:rPr>
+      </w:pPr>
+      <w:r>
+        <w:rPr>
+          <w:rFonts w:ascii="Menlo" w:hAnsi="Menlo" w:cs="Menlo"/>
+          <w:color w:val="795E26"/>
+          <w:sz w:val="20"/>
+          <w:szCs w:val="20"/>
+        </w:rPr>
+        <w:t>display</w:t>
+      </w:r>
+      <w:r>
+        <w:rPr>
+          <w:rFonts w:ascii="Menlo" w:hAnsi="Menlo" w:cs="Menlo"/>
+          <w:color w:val="3B3B3B"/>
+          <w:sz w:val="20"/>
+          <w:szCs w:val="20"/>
+        </w:rPr>
+        <w:t>(</w:t>
+      </w:r>
+      <w:proofErr w:type="spellStart"/>
+      <w:r>
+        <w:rPr>
+          <w:rFonts w:ascii="Menlo" w:hAnsi="Menlo" w:cs="Menlo"/>
+          <w:color w:val="3B3B3B"/>
+          <w:sz w:val="20"/>
+          <w:szCs w:val="20"/>
+        </w:rPr>
+        <w:t>races_with_timestamp_df</w:t>
+      </w:r>
+      <w:proofErr w:type="spellEnd"/>
+      <w:r>
+        <w:rPr>
+          <w:rFonts w:ascii="Menlo" w:hAnsi="Menlo" w:cs="Menlo"/>
+          <w:color w:val="3B3B3B"/>
+          <w:sz w:val="20"/>
+          <w:szCs w:val="20"/>
+        </w:rPr>
+        <w:t>)</w:t>
+      </w:r>
+    </w:p>
+    <w:p>
+      <w:pPr>
+        <w:rPr>
+          <w:rFonts w:ascii="SF Pro" w:hAnsi="SF Pro"/>
+        </w:rPr>
+      </w:pPr>
+    </w:p>
+    <w:p>
+      <w:pPr>
+        <w:rPr>
+          <w:rFonts w:ascii="SF Pro" w:hAnsi="SF Pro"/>
+        </w:rPr>
+      </w:pPr>
+      <w:r>
+        <w:rPr>
+          <w:rFonts w:ascii="SF Pro" w:hAnsi="SF Pro"/>
+        </w:rPr>
+        <w:t>Select the columns we need:</w:t>
+      </w:r>
+    </w:p>
+    <w:p>
+      <w:pPr>
+        <w:shd w:val="clear" w:color="auto" w:fill="F6F7F9"/>
+        <w:spacing w:line="300" w:lineRule="atLeast"/>
+        <w:rPr>
+          <w:rFonts w:ascii="Menlo" w:hAnsi="Menlo" w:cs="Menlo"/>
+          <w:color w:val="3B3B3B"/>
+          <w:sz w:val="20"/>
+          <w:szCs w:val="20"/>
+        </w:rPr>
+      </w:pPr>
+      <w:r>
+        <w:rPr>
+          <w:rFonts w:ascii="Menlo" w:hAnsi="Menlo" w:cs="Menlo"/>
+          <w:color w:val="0A6FBF"/>
+          <w:sz w:val="20"/>
+          <w:szCs w:val="20"/>
+        </w:rPr>
+        <w:t>from</w:t>
+      </w:r>
+      <w:r>
+        <w:rPr>
+          <w:rFonts w:ascii="Menlo" w:hAnsi="Menlo" w:cs="Menlo"/>
+          <w:color w:val="3B3B3B"/>
+          <w:sz w:val="20"/>
+          <w:szCs w:val="20"/>
+        </w:rPr>
+        <w:t xml:space="preserve"> </w:t>
+      </w:r>
+      <w:proofErr w:type="spellStart"/>
+      <w:proofErr w:type="gramStart"/>
+      <w:r>
+        <w:rPr>
+          <w:rFonts w:ascii="Menlo" w:hAnsi="Menlo" w:cs="Menlo"/>
+          <w:color w:val="3B3B3B"/>
+          <w:sz w:val="20"/>
+          <w:szCs w:val="20"/>
+        </w:rPr>
+        <w:t>pyspark.sql.functions</w:t>
+      </w:r>
+      <w:proofErr w:type="spellEnd"/>
+      <w:proofErr w:type="gramEnd"/>
+      <w:r>
+        <w:rPr>
+          <w:rFonts w:ascii="Menlo" w:hAnsi="Menlo" w:cs="Menlo"/>
+          <w:color w:val="3B3B3B"/>
+          <w:sz w:val="20"/>
+          <w:szCs w:val="20"/>
+        </w:rPr>
+        <w:t xml:space="preserve"> </w:t>
+      </w:r>
+      <w:r>
+        <w:rPr>
+          <w:rFonts w:ascii="Menlo" w:hAnsi="Menlo" w:cs="Menlo"/>
+          <w:color w:val="0A6FBF"/>
+          <w:sz w:val="20"/>
+          <w:szCs w:val="20"/>
+        </w:rPr>
+        <w:t>import</w:t>
+      </w:r>
+      <w:r>
+        <w:rPr>
+          <w:rFonts w:ascii="Menlo" w:hAnsi="Menlo" w:cs="Menlo"/>
+          <w:color w:val="3B3B3B"/>
+          <w:sz w:val="20"/>
+          <w:szCs w:val="20"/>
+        </w:rPr>
+        <w:t xml:space="preserve"> col</w:t>
+      </w:r>
+    </w:p>
+    <w:p>
+      <w:pPr>
+        <w:shd w:val="clear" w:color="auto" w:fill="F6F7F9"/>
+        <w:spacing w:line="300" w:lineRule="atLeast"/>
+        <w:rPr>
+          <w:rFonts w:ascii="Menlo" w:hAnsi="Menlo" w:cs="Menlo"/>
+          <w:color w:val="3B3B3B"/>
+          <w:sz w:val="20"/>
+          <w:szCs w:val="20"/>
+        </w:rPr>
+      </w:pPr>
+      <w:proofErr w:type="spellStart"/>
+      <w:r>
+        <w:rPr>
+          <w:rFonts w:ascii="Menlo" w:hAnsi="Menlo" w:cs="Menlo"/>
+          <w:color w:val="3B3B3B"/>
+          <w:sz w:val="20"/>
+          <w:szCs w:val="20"/>
+        </w:rPr>
+        <w:t>races_selected_df</w:t>
+      </w:r>
+      <w:proofErr w:type="spellEnd"/>
+      <w:r>
+        <w:rPr>
+          <w:rFonts w:ascii="Menlo" w:hAnsi="Menlo" w:cs="Menlo"/>
+          <w:color w:val="3B3B3B"/>
+          <w:sz w:val="20"/>
+          <w:szCs w:val="20"/>
+        </w:rPr>
+        <w:t xml:space="preserve"> </w:t>
+      </w:r>
+      <w:r>
+        <w:rPr>
+          <w:rFonts w:ascii="Menlo" w:hAnsi="Menlo" w:cs="Menlo"/>
+          <w:color w:val="687687"/>
+          <w:sz w:val="20"/>
+          <w:szCs w:val="20"/>
+        </w:rPr>
+        <w:t>=</w:t>
+      </w:r>
+      <w:r>
+        <w:rPr>
+          <w:rFonts w:ascii="Menlo" w:hAnsi="Menlo" w:cs="Menlo"/>
+          <w:color w:val="3B3B3B"/>
+          <w:sz w:val="20"/>
+          <w:szCs w:val="20"/>
+        </w:rPr>
+        <w:t xml:space="preserve"> </w:t>
+      </w:r>
+      <w:proofErr w:type="spellStart"/>
+      <w:r>
+        <w:rPr>
+          <w:rFonts w:ascii="Menlo" w:hAnsi="Menlo" w:cs="Menlo"/>
+          <w:color w:val="3B3B3B"/>
+          <w:sz w:val="20"/>
+          <w:szCs w:val="20"/>
+        </w:rPr>
+        <w:t>races_with_timestamp_</w:t>
+      </w:r>
+      <w:proofErr w:type="gramStart"/>
+      <w:r>
+        <w:rPr>
+          <w:rFonts w:ascii="Menlo" w:hAnsi="Menlo" w:cs="Menlo"/>
+          <w:color w:val="3B3B3B"/>
+          <w:sz w:val="20"/>
+          <w:szCs w:val="20"/>
+        </w:rPr>
+        <w:t>df.</w:t>
+      </w:r>
+      <w:r>
+        <w:rPr>
+          <w:rFonts w:ascii="Menlo" w:hAnsi="Menlo" w:cs="Menlo"/>
+          <w:color w:val="795E26"/>
+          <w:sz w:val="20"/>
+          <w:szCs w:val="20"/>
+        </w:rPr>
+        <w:t>select</w:t>
+      </w:r>
+      <w:proofErr w:type="spellEnd"/>
+      <w:proofErr w:type="gramEnd"/>
+      <w:r>
+        <w:rPr>
+          <w:rFonts w:ascii="Menlo" w:hAnsi="Menlo" w:cs="Menlo"/>
+          <w:color w:val="3B3B3B"/>
+          <w:sz w:val="20"/>
+          <w:szCs w:val="20"/>
+        </w:rPr>
+        <w:t>(</w:t>
+      </w:r>
+    </w:p>
+    <w:p>
+      <w:pPr>
+        <w:shd w:val="clear" w:color="auto" w:fill="F6F7F9"/>
+        <w:spacing w:line="300" w:lineRule="atLeast"/>
+        <w:rPr>
+          <w:rFonts w:ascii="Menlo" w:hAnsi="Menlo" w:cs="Menlo"/>
+          <w:color w:val="3B3B3B"/>
+          <w:sz w:val="20"/>
+          <w:szCs w:val="20"/>
+        </w:rPr>
+      </w:pPr>
+      <w:r>
+        <w:rPr>
+          <w:rFonts w:ascii="Menlo" w:hAnsi="Menlo" w:cs="Menlo"/>
+          <w:color w:val="3B3B3B"/>
+          <w:sz w:val="20"/>
+          <w:szCs w:val="20"/>
+        </w:rPr>
+        <w:t xml:space="preserve">  </w:t>
+      </w:r>
+      <w:r>
+        <w:rPr>
+          <w:rFonts w:ascii="Menlo" w:hAnsi="Menlo" w:cs="Menlo"/>
+          <w:color w:val="795E26"/>
+          <w:sz w:val="20"/>
+          <w:szCs w:val="20"/>
+        </w:rPr>
+        <w:t>col</w:t>
+      </w:r>
+      <w:r>
+        <w:rPr>
+          <w:rFonts w:ascii="Menlo" w:hAnsi="Menlo" w:cs="Menlo"/>
+          <w:color w:val="3B3B3B"/>
+          <w:sz w:val="20"/>
+          <w:szCs w:val="20"/>
+        </w:rPr>
+        <w:t>(</w:t>
+      </w:r>
+      <w:r>
+        <w:rPr>
+          <w:rFonts w:ascii="Menlo" w:hAnsi="Menlo" w:cs="Menlo"/>
+          <w:color w:val="C72E0F"/>
+          <w:sz w:val="20"/>
+          <w:szCs w:val="20"/>
+        </w:rPr>
+        <w:t>'</w:t>
+      </w:r>
+      <w:proofErr w:type="spellStart"/>
+      <w:r>
+        <w:rPr>
+          <w:rFonts w:ascii="Menlo" w:hAnsi="Menlo" w:cs="Menlo"/>
+          <w:color w:val="C72E0F"/>
+          <w:sz w:val="20"/>
+          <w:szCs w:val="20"/>
+        </w:rPr>
+        <w:t>raceId</w:t>
+      </w:r>
+      <w:proofErr w:type="spellEnd"/>
+      <w:r>
+        <w:rPr>
+          <w:rFonts w:ascii="Menlo" w:hAnsi="Menlo" w:cs="Menlo"/>
+          <w:color w:val="C72E0F"/>
+          <w:sz w:val="20"/>
+          <w:szCs w:val="20"/>
+        </w:rPr>
+        <w:t>'</w:t>
+      </w:r>
+      <w:proofErr w:type="gramStart"/>
+      <w:r>
+        <w:rPr>
+          <w:rFonts w:ascii="Menlo" w:hAnsi="Menlo" w:cs="Menlo"/>
+          <w:color w:val="3B3B3B"/>
+          <w:sz w:val="20"/>
+          <w:szCs w:val="20"/>
+        </w:rPr>
+        <w:t>).</w:t>
+      </w:r>
+      <w:r>
+        <w:rPr>
+          <w:rFonts w:ascii="Menlo" w:hAnsi="Menlo" w:cs="Menlo"/>
+          <w:color w:val="795E26"/>
+          <w:sz w:val="20"/>
+          <w:szCs w:val="20"/>
+        </w:rPr>
+        <w:t>alias</w:t>
+      </w:r>
+      <w:proofErr w:type="gramEnd"/>
+      <w:r>
+        <w:rPr>
+          <w:rFonts w:ascii="Menlo" w:hAnsi="Menlo" w:cs="Menlo"/>
+          <w:color w:val="3B3B3B"/>
+          <w:sz w:val="20"/>
+          <w:szCs w:val="20"/>
+        </w:rPr>
+        <w:t>(</w:t>
+      </w:r>
+      <w:r>
+        <w:rPr>
+          <w:rFonts w:ascii="Menlo" w:hAnsi="Menlo" w:cs="Menlo"/>
+          <w:color w:val="C72E0F"/>
+          <w:sz w:val="20"/>
+          <w:szCs w:val="20"/>
+        </w:rPr>
+        <w:t>"</w:t>
+      </w:r>
+      <w:proofErr w:type="spellStart"/>
+      <w:r>
+        <w:rPr>
+          <w:rFonts w:ascii="Menlo" w:hAnsi="Menlo" w:cs="Menlo"/>
+          <w:color w:val="C72E0F"/>
+          <w:sz w:val="20"/>
+          <w:szCs w:val="20"/>
+        </w:rPr>
+        <w:t>race_id</w:t>
+      </w:r>
+      <w:proofErr w:type="spellEnd"/>
+      <w:r>
+        <w:rPr>
+          <w:rFonts w:ascii="Menlo" w:hAnsi="Menlo" w:cs="Menlo"/>
+          <w:color w:val="C72E0F"/>
+          <w:sz w:val="20"/>
+          <w:szCs w:val="20"/>
+        </w:rPr>
+        <w:t>"</w:t>
+      </w:r>
+      <w:r>
+        <w:rPr>
+          <w:rFonts w:ascii="Menlo" w:hAnsi="Menlo" w:cs="Menlo"/>
+          <w:color w:val="3B3B3B"/>
+          <w:sz w:val="20"/>
+          <w:szCs w:val="20"/>
+        </w:rPr>
+        <w:t>),</w:t>
+      </w:r>
+    </w:p>
+    <w:p>
+      <w:pPr>
+        <w:shd w:val="clear" w:color="auto" w:fill="F6F7F9"/>
+        <w:spacing w:line="300" w:lineRule="atLeast"/>
+        <w:rPr>
+          <w:rFonts w:ascii="Menlo" w:hAnsi="Menlo" w:cs="Menlo"/>
+          <w:color w:val="3B3B3B"/>
+          <w:sz w:val="20"/>
+          <w:szCs w:val="20"/>
+        </w:rPr>
+      </w:pPr>
+      <w:r>
+        <w:rPr>
+          <w:rFonts w:ascii="Menlo" w:hAnsi="Menlo" w:cs="Menlo"/>
+          <w:color w:val="3B3B3B"/>
+          <w:sz w:val="20"/>
+          <w:szCs w:val="20"/>
+        </w:rPr>
+        <w:t xml:space="preserve">  </w:t>
+      </w:r>
+      <w:r>
+        <w:rPr>
+          <w:rFonts w:ascii="Menlo" w:hAnsi="Menlo" w:cs="Menlo"/>
+          <w:color w:val="795E26"/>
+          <w:sz w:val="20"/>
+          <w:szCs w:val="20"/>
+        </w:rPr>
+        <w:t>col</w:t>
+      </w:r>
+      <w:r>
+        <w:rPr>
+          <w:rFonts w:ascii="Menlo" w:hAnsi="Menlo" w:cs="Menlo"/>
+          <w:color w:val="3B3B3B"/>
+          <w:sz w:val="20"/>
+          <w:szCs w:val="20"/>
+        </w:rPr>
+        <w:t>(</w:t>
+      </w:r>
+      <w:r>
+        <w:rPr>
+          <w:rFonts w:ascii="Menlo" w:hAnsi="Menlo" w:cs="Menlo"/>
+          <w:color w:val="C72E0F"/>
+          <w:sz w:val="20"/>
+          <w:szCs w:val="20"/>
+        </w:rPr>
+        <w:t>'year'</w:t>
+      </w:r>
+      <w:proofErr w:type="gramStart"/>
+      <w:r>
+        <w:rPr>
+          <w:rFonts w:ascii="Menlo" w:hAnsi="Menlo" w:cs="Menlo"/>
+          <w:color w:val="3B3B3B"/>
+          <w:sz w:val="20"/>
+          <w:szCs w:val="20"/>
+        </w:rPr>
+        <w:t>).</w:t>
+      </w:r>
+      <w:r>
+        <w:rPr>
+          <w:rFonts w:ascii="Menlo" w:hAnsi="Menlo" w:cs="Menlo"/>
+          <w:color w:val="795E26"/>
+          <w:sz w:val="20"/>
+          <w:szCs w:val="20"/>
+        </w:rPr>
+        <w:t>alias</w:t>
+      </w:r>
+      <w:proofErr w:type="gramEnd"/>
+      <w:r>
+        <w:rPr>
+          <w:rFonts w:ascii="Menlo" w:hAnsi="Menlo" w:cs="Menlo"/>
+          <w:color w:val="3B3B3B"/>
+          <w:sz w:val="20"/>
+          <w:szCs w:val="20"/>
+        </w:rPr>
+        <w:t>(</w:t>
+      </w:r>
+      <w:r>
+        <w:rPr>
+          <w:rFonts w:ascii="Menlo" w:hAnsi="Menlo" w:cs="Menlo"/>
+          <w:color w:val="C72E0F"/>
+          <w:sz w:val="20"/>
+          <w:szCs w:val="20"/>
+        </w:rPr>
+        <w:t>"</w:t>
+      </w:r>
+      <w:proofErr w:type="spellStart"/>
+      <w:r>
+        <w:rPr>
+          <w:rFonts w:ascii="Menlo" w:hAnsi="Menlo" w:cs="Menlo"/>
+          <w:color w:val="C72E0F"/>
+          <w:sz w:val="20"/>
+          <w:szCs w:val="20"/>
+        </w:rPr>
+        <w:t>race_year</w:t>
+      </w:r>
+      <w:proofErr w:type="spellEnd"/>
+      <w:r>
+        <w:rPr>
+          <w:rFonts w:ascii="Menlo" w:hAnsi="Menlo" w:cs="Menlo"/>
+          <w:color w:val="C72E0F"/>
+          <w:sz w:val="20"/>
+          <w:szCs w:val="20"/>
+        </w:rPr>
+        <w:t>"</w:t>
+      </w:r>
+      <w:r>
+        <w:rPr>
+          <w:rFonts w:ascii="Menlo" w:hAnsi="Menlo" w:cs="Menlo"/>
+          <w:color w:val="3B3B3B"/>
+          <w:sz w:val="20"/>
+          <w:szCs w:val="20"/>
+        </w:rPr>
+        <w:t>),</w:t>
+      </w:r>
+    </w:p>
+    <w:p>
+      <w:pPr>
+        <w:shd w:val="clear" w:color="auto" w:fill="F6F7F9"/>
+        <w:spacing w:line="300" w:lineRule="atLeast"/>
+        <w:rPr>
+          <w:rFonts w:ascii="Menlo" w:hAnsi="Menlo" w:cs="Menlo"/>
+          <w:color w:val="3B3B3B"/>
+          <w:sz w:val="20"/>
+          <w:szCs w:val="20"/>
+        </w:rPr>
+      </w:pPr>
+      <w:r>
+        <w:rPr>
+          <w:rFonts w:ascii="Menlo" w:hAnsi="Menlo" w:cs="Menlo"/>
+          <w:color w:val="3B3B3B"/>
+          <w:sz w:val="20"/>
+          <w:szCs w:val="20"/>
+        </w:rPr>
+        <w:t xml:space="preserve">  </w:t>
+      </w:r>
+      <w:r>
+        <w:rPr>
+          <w:rFonts w:ascii="Menlo" w:hAnsi="Menlo" w:cs="Menlo"/>
+          <w:color w:val="795E26"/>
+          <w:sz w:val="20"/>
+          <w:szCs w:val="20"/>
+        </w:rPr>
+        <w:t>col</w:t>
+      </w:r>
+      <w:r>
+        <w:rPr>
+          <w:rFonts w:ascii="Menlo" w:hAnsi="Menlo" w:cs="Menlo"/>
+          <w:color w:val="3B3B3B"/>
+          <w:sz w:val="20"/>
+          <w:szCs w:val="20"/>
+        </w:rPr>
+        <w:t>(</w:t>
+      </w:r>
+      <w:r>
+        <w:rPr>
+          <w:rFonts w:ascii="Menlo" w:hAnsi="Menlo" w:cs="Menlo"/>
+          <w:color w:val="C72E0F"/>
+          <w:sz w:val="20"/>
+          <w:szCs w:val="20"/>
+        </w:rPr>
+        <w:t>'round'</w:t>
+      </w:r>
+      <w:r>
+        <w:rPr>
+          <w:rFonts w:ascii="Menlo" w:hAnsi="Menlo" w:cs="Menlo"/>
+          <w:color w:val="3B3B3B"/>
+          <w:sz w:val="20"/>
+          <w:szCs w:val="20"/>
+        </w:rPr>
+        <w:t>),</w:t>
+      </w:r>
+    </w:p>
+    <w:p>
+      <w:pPr>
+        <w:shd w:val="clear" w:color="auto" w:fill="F6F7F9"/>
+        <w:spacing w:line="300" w:lineRule="atLeast"/>
+        <w:rPr>
+          <w:rFonts w:ascii="Menlo" w:hAnsi="Menlo" w:cs="Menlo"/>
+          <w:color w:val="3B3B3B"/>
+          <w:sz w:val="20"/>
+          <w:szCs w:val="20"/>
+        </w:rPr>
+      </w:pPr>
+      <w:r>
+        <w:rPr>
+          <w:rFonts w:ascii="Menlo" w:hAnsi="Menlo" w:cs="Menlo"/>
+          <w:color w:val="3B3B3B"/>
+          <w:sz w:val="20"/>
+          <w:szCs w:val="20"/>
+        </w:rPr>
+        <w:t xml:space="preserve">  </w:t>
+      </w:r>
+      <w:r>
+        <w:rPr>
+          <w:rFonts w:ascii="Menlo" w:hAnsi="Menlo" w:cs="Menlo"/>
+          <w:color w:val="795E26"/>
+          <w:sz w:val="20"/>
+          <w:szCs w:val="20"/>
+        </w:rPr>
+        <w:t>col</w:t>
+      </w:r>
+      <w:r>
+        <w:rPr>
+          <w:rFonts w:ascii="Menlo" w:hAnsi="Menlo" w:cs="Menlo"/>
+          <w:color w:val="3B3B3B"/>
+          <w:sz w:val="20"/>
+          <w:szCs w:val="20"/>
+        </w:rPr>
+        <w:t>(</w:t>
+      </w:r>
+      <w:r>
+        <w:rPr>
+          <w:rFonts w:ascii="Menlo" w:hAnsi="Menlo" w:cs="Menlo"/>
+          <w:color w:val="C72E0F"/>
+          <w:sz w:val="20"/>
+          <w:szCs w:val="20"/>
+        </w:rPr>
+        <w:t>'</w:t>
+      </w:r>
+      <w:proofErr w:type="spellStart"/>
+      <w:r>
+        <w:rPr>
+          <w:rFonts w:ascii="Menlo" w:hAnsi="Menlo" w:cs="Menlo"/>
+          <w:color w:val="C72E0F"/>
+          <w:sz w:val="20"/>
+          <w:szCs w:val="20"/>
+        </w:rPr>
+        <w:t>circuitId</w:t>
+      </w:r>
+      <w:proofErr w:type="spellEnd"/>
+      <w:r>
+        <w:rPr>
+          <w:rFonts w:ascii="Menlo" w:hAnsi="Menlo" w:cs="Menlo"/>
+          <w:color w:val="C72E0F"/>
+          <w:sz w:val="20"/>
+          <w:szCs w:val="20"/>
+        </w:rPr>
+        <w:t>'</w:t>
+      </w:r>
+      <w:proofErr w:type="gramStart"/>
+      <w:r>
+        <w:rPr>
+          <w:rFonts w:ascii="Menlo" w:hAnsi="Menlo" w:cs="Menlo"/>
+          <w:color w:val="3B3B3B"/>
+          <w:sz w:val="20"/>
+          <w:szCs w:val="20"/>
+        </w:rPr>
+        <w:t>).</w:t>
+      </w:r>
+      <w:r>
+        <w:rPr>
+          <w:rFonts w:ascii="Menlo" w:hAnsi="Menlo" w:cs="Menlo"/>
+          <w:color w:val="795E26"/>
+          <w:sz w:val="20"/>
+          <w:szCs w:val="20"/>
+        </w:rPr>
+        <w:t>alias</w:t>
+      </w:r>
+      <w:proofErr w:type="gramEnd"/>
+      <w:r>
+        <w:rPr>
+          <w:rFonts w:ascii="Menlo" w:hAnsi="Menlo" w:cs="Menlo"/>
+          <w:color w:val="3B3B3B"/>
+          <w:sz w:val="20"/>
+          <w:szCs w:val="20"/>
+        </w:rPr>
+        <w:t>(</w:t>
+      </w:r>
+      <w:r>
+        <w:rPr>
+          <w:rFonts w:ascii="Menlo" w:hAnsi="Menlo" w:cs="Menlo"/>
+          <w:color w:val="C72E0F"/>
+          <w:sz w:val="20"/>
+          <w:szCs w:val="20"/>
+        </w:rPr>
+        <w:t>"</w:t>
+      </w:r>
+      <w:proofErr w:type="spellStart"/>
+      <w:r>
+        <w:rPr>
+          <w:rFonts w:ascii="Menlo" w:hAnsi="Menlo" w:cs="Menlo"/>
+          <w:color w:val="C72E0F"/>
+          <w:sz w:val="20"/>
+          <w:szCs w:val="20"/>
+        </w:rPr>
+        <w:t>circuit_id</w:t>
+      </w:r>
+      <w:proofErr w:type="spellEnd"/>
+      <w:r>
+        <w:rPr>
+          <w:rFonts w:ascii="Menlo" w:hAnsi="Menlo" w:cs="Menlo"/>
+          <w:color w:val="C72E0F"/>
+          <w:sz w:val="20"/>
+          <w:szCs w:val="20"/>
+        </w:rPr>
+        <w:t>"</w:t>
+      </w:r>
+      <w:r>
+        <w:rPr>
+          <w:rFonts w:ascii="Menlo" w:hAnsi="Menlo" w:cs="Menlo"/>
+          <w:color w:val="3B3B3B"/>
+          <w:sz w:val="20"/>
+          <w:szCs w:val="20"/>
+        </w:rPr>
+        <w:t>),</w:t>
+      </w:r>
+    </w:p>
+    <w:p>
+      <w:pPr>
+        <w:shd w:val="clear" w:color="auto" w:fill="F6F7F9"/>
+        <w:spacing w:line="300" w:lineRule="atLeast"/>
+        <w:rPr>
+          <w:rFonts w:ascii="Menlo" w:hAnsi="Menlo" w:cs="Menlo"/>
+          <w:color w:val="3B3B3B"/>
+          <w:sz w:val="20"/>
+          <w:szCs w:val="20"/>
+        </w:rPr>
+      </w:pPr>
+      <w:r>
+        <w:rPr>
+          <w:rFonts w:ascii="Menlo" w:hAnsi="Menlo" w:cs="Menlo"/>
+          <w:color w:val="3B3B3B"/>
+          <w:sz w:val="20"/>
+          <w:szCs w:val="20"/>
+        </w:rPr>
+        <w:t xml:space="preserve">  </w:t>
+      </w:r>
+      <w:r>
+        <w:rPr>
+          <w:rFonts w:ascii="Menlo" w:hAnsi="Menlo" w:cs="Menlo"/>
+          <w:color w:val="795E26"/>
+          <w:sz w:val="20"/>
+          <w:szCs w:val="20"/>
+        </w:rPr>
+        <w:t>col</w:t>
+      </w:r>
+      <w:r>
+        <w:rPr>
+          <w:rFonts w:ascii="Menlo" w:hAnsi="Menlo" w:cs="Menlo"/>
+          <w:color w:val="3B3B3B"/>
+          <w:sz w:val="20"/>
+          <w:szCs w:val="20"/>
+        </w:rPr>
+        <w:t>(</w:t>
+      </w:r>
+      <w:r>
+        <w:rPr>
+          <w:rFonts w:ascii="Menlo" w:hAnsi="Menlo" w:cs="Menlo"/>
+          <w:color w:val="C72E0F"/>
+          <w:sz w:val="20"/>
+          <w:szCs w:val="20"/>
+        </w:rPr>
+        <w:t>'name'</w:t>
+      </w:r>
+      <w:r>
+        <w:rPr>
+          <w:rFonts w:ascii="Menlo" w:hAnsi="Menlo" w:cs="Menlo"/>
+          <w:color w:val="3B3B3B"/>
+          <w:sz w:val="20"/>
+          <w:szCs w:val="20"/>
+        </w:rPr>
+        <w:t>),</w:t>
+      </w:r>
+    </w:p>
+    <w:p>
+      <w:pPr>
+        <w:shd w:val="clear" w:color="auto" w:fill="F6F7F9"/>
+        <w:spacing w:line="300" w:lineRule="atLeast"/>
+        <w:rPr>
+          <w:rFonts w:ascii="Menlo" w:hAnsi="Menlo" w:cs="Menlo"/>
+          <w:color w:val="3B3B3B"/>
+          <w:sz w:val="20"/>
+          <w:szCs w:val="20"/>
+        </w:rPr>
+      </w:pPr>
+      <w:r>
+        <w:rPr>
+          <w:rFonts w:ascii="Menlo" w:hAnsi="Menlo" w:cs="Menlo"/>
+          <w:color w:val="3B3B3B"/>
+          <w:sz w:val="20"/>
+          <w:szCs w:val="20"/>
+        </w:rPr>
+        <w:t xml:space="preserve">  </w:t>
+      </w:r>
+      <w:r>
+        <w:rPr>
+          <w:rFonts w:ascii="Menlo" w:hAnsi="Menlo" w:cs="Menlo"/>
+          <w:color w:val="795E26"/>
+          <w:sz w:val="20"/>
+          <w:szCs w:val="20"/>
+        </w:rPr>
+        <w:t>col</w:t>
+      </w:r>
+      <w:r>
+        <w:rPr>
+          <w:rFonts w:ascii="Menlo" w:hAnsi="Menlo" w:cs="Menlo"/>
+          <w:color w:val="3B3B3B"/>
+          <w:sz w:val="20"/>
+          <w:szCs w:val="20"/>
+        </w:rPr>
+        <w:t>(</w:t>
+      </w:r>
+      <w:r>
+        <w:rPr>
+          <w:rFonts w:ascii="Menlo" w:hAnsi="Menlo" w:cs="Menlo"/>
+          <w:color w:val="C72E0F"/>
+          <w:sz w:val="20"/>
+          <w:szCs w:val="20"/>
+        </w:rPr>
+        <w:t>'</w:t>
+      </w:r>
+      <w:proofErr w:type="spellStart"/>
+      <w:r>
+        <w:rPr>
+          <w:rFonts w:ascii="Menlo" w:hAnsi="Menlo" w:cs="Menlo"/>
+          <w:color w:val="C72E0F"/>
+          <w:sz w:val="20"/>
+          <w:szCs w:val="20"/>
+        </w:rPr>
+        <w:t>ingestion_date</w:t>
+      </w:r>
+      <w:proofErr w:type="spellEnd"/>
+      <w:r>
+        <w:rPr>
+          <w:rFonts w:ascii="Menlo" w:hAnsi="Menlo" w:cs="Menlo"/>
+          <w:color w:val="C72E0F"/>
+          <w:sz w:val="20"/>
+          <w:szCs w:val="20"/>
+        </w:rPr>
+        <w:t>'</w:t>
+      </w:r>
+      <w:r>
+        <w:rPr>
+          <w:rFonts w:ascii="Menlo" w:hAnsi="Menlo" w:cs="Menlo"/>
+          <w:color w:val="3B3B3B"/>
+          <w:sz w:val="20"/>
+          <w:szCs w:val="20"/>
+        </w:rPr>
+        <w:t>),</w:t>
+      </w:r>
+    </w:p>
+    <w:p>
+      <w:pPr>
+        <w:shd w:val="clear" w:color="auto" w:fill="F6F7F9"/>
+        <w:spacing w:line="300" w:lineRule="atLeast"/>
+        <w:rPr>
+          <w:rFonts w:ascii="Menlo" w:hAnsi="Menlo" w:cs="Menlo"/>
+          <w:color w:val="3B3B3B"/>
+          <w:sz w:val="20"/>
+          <w:szCs w:val="20"/>
+        </w:rPr>
+      </w:pPr>
+      <w:r>
+        <w:rPr>
+          <w:rFonts w:ascii="Menlo" w:hAnsi="Menlo" w:cs="Menlo"/>
+          <w:color w:val="3B3B3B"/>
+          <w:sz w:val="20"/>
+          <w:szCs w:val="20"/>
+        </w:rPr>
+        <w:t xml:space="preserve">  </w:t>
+      </w:r>
+      <w:r>
+        <w:rPr>
+          <w:rFonts w:ascii="Menlo" w:hAnsi="Menlo" w:cs="Menlo"/>
+          <w:color w:val="795E26"/>
+          <w:sz w:val="20"/>
+          <w:szCs w:val="20"/>
+        </w:rPr>
+        <w:t>col</w:t>
+      </w:r>
+      <w:r>
+        <w:rPr>
+          <w:rFonts w:ascii="Menlo" w:hAnsi="Menlo" w:cs="Menlo"/>
+          <w:color w:val="3B3B3B"/>
+          <w:sz w:val="20"/>
+          <w:szCs w:val="20"/>
+        </w:rPr>
+        <w:t>(</w:t>
+      </w:r>
+      <w:r>
+        <w:rPr>
+          <w:rFonts w:ascii="Menlo" w:hAnsi="Menlo" w:cs="Menlo"/>
+          <w:color w:val="C72E0F"/>
+          <w:sz w:val="20"/>
+          <w:szCs w:val="20"/>
+        </w:rPr>
+        <w:t>'</w:t>
+      </w:r>
+      <w:proofErr w:type="spellStart"/>
+      <w:r>
+        <w:rPr>
+          <w:rFonts w:ascii="Menlo" w:hAnsi="Menlo" w:cs="Menlo"/>
+          <w:color w:val="C72E0F"/>
+          <w:sz w:val="20"/>
+          <w:szCs w:val="20"/>
+        </w:rPr>
+        <w:t>race_timestamp</w:t>
+      </w:r>
+      <w:proofErr w:type="spellEnd"/>
+      <w:r>
+        <w:rPr>
+          <w:rFonts w:ascii="Menlo" w:hAnsi="Menlo" w:cs="Menlo"/>
+          <w:color w:val="C72E0F"/>
+          <w:sz w:val="20"/>
+          <w:szCs w:val="20"/>
+        </w:rPr>
+        <w:t>'</w:t>
+      </w:r>
+      <w:r>
+        <w:rPr>
+          <w:rFonts w:ascii="Menlo" w:hAnsi="Menlo" w:cs="Menlo"/>
+          <w:color w:val="3B3B3B"/>
+          <w:sz w:val="20"/>
+          <w:szCs w:val="20"/>
+        </w:rPr>
+        <w:t>)</w:t>
+      </w:r>
+    </w:p>
+    <w:p>
+      <w:pPr>
+        <w:shd w:val="clear" w:color="auto" w:fill="F6F7F9"/>
+        <w:spacing w:line="300" w:lineRule="atLeast"/>
+        <w:rPr>
+          <w:rFonts w:ascii="Menlo" w:hAnsi="Menlo" w:cs="Menlo"/>
+          <w:color w:val="3B3B3B"/>
+          <w:sz w:val="20"/>
+          <w:szCs w:val="20"/>
+        </w:rPr>
+      </w:pPr>
+      <w:r>
+        <w:rPr>
+          <w:rFonts w:ascii="Menlo" w:hAnsi="Menlo" w:cs="Menlo"/>
+          <w:color w:val="3B3B3B"/>
+          <w:sz w:val="20"/>
+          <w:szCs w:val="20"/>
+        </w:rPr>
+        <w:t>)</w:t>
+      </w:r>
+    </w:p>
+    <w:p>
+      <w:pPr>
+        <w:rPr>
+          <w:rFonts w:ascii="SF Pro" w:hAnsi="SF Pro"/>
+        </w:rPr>
+      </w:pPr>
+    </w:p>
+    <w:p>
+      <w:pPr>
+        <w:rPr>
+          <w:rFonts w:ascii="SF Pro" w:hAnsi="SF Pro"/>
+        </w:rPr>
+      </w:pPr>
+      <w:r>
+        <w:rPr>
+          <w:rFonts w:ascii="SF Pro" w:hAnsi="SF Pro"/>
+        </w:rPr>
+        <w:t>Write to Data Lake as parquet:</w:t>
+      </w:r>
+    </w:p>
+    <w:p>
+      <w:pPr>
+        <w:shd w:val="clear" w:color="auto" w:fill="F6F7F9"/>
+        <w:spacing w:line="300" w:lineRule="atLeast"/>
+        <w:rPr>
+          <w:rFonts w:ascii="Menlo" w:hAnsi="Menlo" w:cs="Menlo"/>
+          <w:color w:val="3B3B3B"/>
+          <w:sz w:val="20"/>
+          <w:szCs w:val="20"/>
+        </w:rPr>
+      </w:pPr>
+      <w:proofErr w:type="spellStart"/>
+      <w:r>
+        <w:rPr>
+          <w:rFonts w:ascii="Menlo" w:hAnsi="Menlo" w:cs="Menlo"/>
+          <w:color w:val="3B3B3B"/>
+          <w:sz w:val="20"/>
+          <w:szCs w:val="20"/>
+        </w:rPr>
+        <w:t>file_path</w:t>
+      </w:r>
+      <w:proofErr w:type="spellEnd"/>
+      <w:r>
+        <w:rPr>
+          <w:rFonts w:ascii="Menlo" w:hAnsi="Menlo" w:cs="Menlo"/>
+          <w:color w:val="3B3B3B"/>
+          <w:sz w:val="20"/>
+          <w:szCs w:val="20"/>
+        </w:rPr>
+        <w:t xml:space="preserve"> </w:t>
+      </w:r>
+      <w:r>
+        <w:rPr>
+          <w:rFonts w:ascii="Menlo" w:hAnsi="Menlo" w:cs="Menlo"/>
+          <w:color w:val="687687"/>
+          <w:sz w:val="20"/>
+          <w:szCs w:val="20"/>
+        </w:rPr>
+        <w:t>=</w:t>
+      </w:r>
+      <w:r>
+        <w:rPr>
+          <w:rFonts w:ascii="Menlo" w:hAnsi="Menlo" w:cs="Menlo"/>
+          <w:color w:val="3B3B3B"/>
+          <w:sz w:val="20"/>
+          <w:szCs w:val="20"/>
+        </w:rPr>
+        <w:t xml:space="preserve"> </w:t>
+      </w:r>
+      <w:r>
+        <w:rPr>
+          <w:rFonts w:ascii="Menlo" w:hAnsi="Menlo" w:cs="Menlo"/>
+          <w:color w:val="0A6FBF"/>
+          <w:sz w:val="20"/>
+          <w:szCs w:val="20"/>
+        </w:rPr>
+        <w:t>f</w:t>
+      </w:r>
+      <w:r>
+        <w:rPr>
+          <w:rFonts w:ascii="Menlo" w:hAnsi="Menlo" w:cs="Menlo"/>
+          <w:color w:val="C72E0F"/>
+          <w:sz w:val="20"/>
+          <w:szCs w:val="20"/>
+        </w:rPr>
+        <w:t>"/</w:t>
+      </w:r>
+      <w:proofErr w:type="spellStart"/>
+      <w:r>
+        <w:rPr>
+          <w:rFonts w:ascii="Menlo" w:hAnsi="Menlo" w:cs="Menlo"/>
+          <w:color w:val="C72E0F"/>
+          <w:sz w:val="20"/>
+          <w:szCs w:val="20"/>
+        </w:rPr>
+        <w:t>mnt</w:t>
+      </w:r>
+      <w:proofErr w:type="spellEnd"/>
+      <w:r>
+        <w:rPr>
+          <w:rFonts w:ascii="Menlo" w:hAnsi="Menlo" w:cs="Menlo"/>
+          <w:color w:val="C72E0F"/>
+          <w:sz w:val="20"/>
+          <w:szCs w:val="20"/>
+        </w:rPr>
+        <w:t>/</w:t>
+      </w:r>
+      <w:r>
+        <w:rPr>
+          <w:rFonts w:ascii="Menlo" w:hAnsi="Menlo" w:cs="Menlo"/>
+          <w:color w:val="0A6FBF"/>
+          <w:sz w:val="20"/>
+          <w:szCs w:val="20"/>
+        </w:rPr>
+        <w:t>{</w:t>
+      </w:r>
+      <w:proofErr w:type="spellStart"/>
+      <w:r>
+        <w:rPr>
+          <w:rFonts w:ascii="Menlo" w:hAnsi="Menlo" w:cs="Menlo"/>
+          <w:color w:val="3B3B3B"/>
+          <w:sz w:val="20"/>
+          <w:szCs w:val="20"/>
+        </w:rPr>
+        <w:t>storage_account</w:t>
+      </w:r>
+      <w:proofErr w:type="spellEnd"/>
+      <w:r>
+        <w:rPr>
+          <w:rFonts w:ascii="Menlo" w:hAnsi="Menlo" w:cs="Menlo"/>
+          <w:color w:val="0A6FBF"/>
+          <w:sz w:val="20"/>
+          <w:szCs w:val="20"/>
+        </w:rPr>
+        <w:t>}</w:t>
+      </w:r>
+      <w:r>
+        <w:rPr>
+          <w:rFonts w:ascii="Menlo" w:hAnsi="Menlo" w:cs="Menlo"/>
+          <w:color w:val="C72E0F"/>
+          <w:sz w:val="20"/>
+          <w:szCs w:val="20"/>
+        </w:rPr>
+        <w:t>/processed/races"</w:t>
+      </w:r>
+    </w:p>
+    <w:p>
+      <w:pPr>
+        <w:shd w:val="clear" w:color="auto" w:fill="F6F7F9"/>
+        <w:spacing w:line="300" w:lineRule="atLeast"/>
+        <w:rPr>
+          <w:rFonts w:ascii="Menlo" w:hAnsi="Menlo" w:cs="Menlo"/>
+          <w:color w:val="3B3B3B"/>
+          <w:sz w:val="20"/>
+          <w:szCs w:val="20"/>
+        </w:rPr>
+      </w:pPr>
+      <w:proofErr w:type="spellStart"/>
+      <w:r>
+        <w:rPr>
+          <w:rFonts w:ascii="Menlo" w:hAnsi="Menlo" w:cs="Menlo"/>
+          <w:color w:val="3B3B3B"/>
+          <w:sz w:val="20"/>
+          <w:szCs w:val="20"/>
+        </w:rPr>
+        <w:t>races_selected_</w:t>
+      </w:r>
+      <w:proofErr w:type="gramStart"/>
+      <w:r>
+        <w:rPr>
+          <w:rFonts w:ascii="Menlo" w:hAnsi="Menlo" w:cs="Menlo"/>
+          <w:color w:val="3B3B3B"/>
+          <w:sz w:val="20"/>
+          <w:szCs w:val="20"/>
+        </w:rPr>
+        <w:t>df.write</w:t>
+      </w:r>
+      <w:proofErr w:type="gramEnd"/>
+      <w:r>
+        <w:rPr>
+          <w:rFonts w:ascii="Menlo" w:hAnsi="Menlo" w:cs="Menlo"/>
+          <w:color w:val="3B3B3B"/>
+          <w:sz w:val="20"/>
+          <w:szCs w:val="20"/>
+        </w:rPr>
+        <w:t>.</w:t>
+      </w:r>
+      <w:r>
+        <w:rPr>
+          <w:rFonts w:ascii="Menlo" w:hAnsi="Menlo" w:cs="Menlo"/>
+          <w:color w:val="795E26"/>
+          <w:sz w:val="20"/>
+          <w:szCs w:val="20"/>
+        </w:rPr>
+        <w:t>mode</w:t>
+      </w:r>
+      <w:proofErr w:type="spellEnd"/>
+      <w:r>
+        <w:rPr>
+          <w:rFonts w:ascii="Menlo" w:hAnsi="Menlo" w:cs="Menlo"/>
+          <w:color w:val="3B3B3B"/>
+          <w:sz w:val="20"/>
+          <w:szCs w:val="20"/>
+        </w:rPr>
+        <w:t>(</w:t>
+      </w:r>
+      <w:r>
+        <w:rPr>
+          <w:rFonts w:ascii="Menlo" w:hAnsi="Menlo" w:cs="Menlo"/>
+          <w:color w:val="C72E0F"/>
+          <w:sz w:val="20"/>
+          <w:szCs w:val="20"/>
+        </w:rPr>
+        <w:t>"overwrite"</w:t>
+      </w:r>
+      <w:r>
+        <w:rPr>
+          <w:rFonts w:ascii="Menlo" w:hAnsi="Menlo" w:cs="Menlo"/>
+          <w:color w:val="3B3B3B"/>
+          <w:sz w:val="20"/>
+          <w:szCs w:val="20"/>
+        </w:rPr>
+        <w:t>).</w:t>
+      </w:r>
+      <w:r>
+        <w:rPr>
+          <w:rFonts w:ascii="Menlo" w:hAnsi="Menlo" w:cs="Menlo"/>
+          <w:color w:val="795E26"/>
+          <w:sz w:val="20"/>
+          <w:szCs w:val="20"/>
+        </w:rPr>
+        <w:t>parquet</w:t>
+      </w:r>
+      <w:r>
+        <w:rPr>
+          <w:rFonts w:ascii="Menlo" w:hAnsi="Menlo" w:cs="Menlo"/>
+          <w:color w:val="3B3B3B"/>
+          <w:sz w:val="20"/>
+          <w:szCs w:val="20"/>
+        </w:rPr>
+        <w:t>(</w:t>
+      </w:r>
+      <w:proofErr w:type="spellStart"/>
+      <w:r>
+        <w:rPr>
+          <w:rFonts w:ascii="Menlo" w:hAnsi="Menlo" w:cs="Menlo"/>
+          <w:color w:val="3B3B3B"/>
+          <w:sz w:val="20"/>
+          <w:szCs w:val="20"/>
+        </w:rPr>
+        <w:t>file_path</w:t>
+      </w:r>
+      <w:proofErr w:type="spellEnd"/>
+      <w:r>
+        <w:rPr>
+          <w:rFonts w:ascii="Menlo" w:hAnsi="Menlo" w:cs="Menlo"/>
+          <w:color w:val="3B3B3B"/>
+          <w:sz w:val="20"/>
+          <w:szCs w:val="20"/>
+        </w:rPr>
+        <w:t>)</w:t>
+      </w:r>
+    </w:p>
+    <w:p>
+      <w:pPr>
+        <w:rPr>
+          <w:rFonts w:ascii="SF Pro" w:hAnsi="SF Pro"/>
+        </w:rPr>
+      </w:pPr>
+    </w:p>
+    <w:p>
+      <w:pPr>
+        <w:rPr>
+          <w:rFonts w:ascii="SF Pro" w:hAnsi="SF Pro"/>
+        </w:rPr>
+      </w:pPr>
+    </w:p>
+    <w:p>
+      <w:pPr>
+        <w:rPr>
+          <w:rFonts w:ascii="SF Pro" w:hAnsi="SF Pro"/>
+          <w:sz w:val="28"/>
+          <w:szCs w:val="28"/>
+        </w:rPr>
+      </w:pPr>
+    </w:p>
+    <w:p>
+      <w:pPr>
+        <w:rPr>
+          <w:rFonts w:ascii="SF Pro" w:hAnsi="SF Pro"/>
+          <w:sz w:val="28"/>
+          <w:szCs w:val="28"/>
+        </w:rPr>
+      </w:pPr>
+    </w:p>
+    <w:p>
+      <w:pPr>
+        <w:rPr>
+          <w:rFonts w:ascii="SF Pro" w:hAnsi="SF Pro"/>
+          <w:sz w:val="28"/>
+          <w:szCs w:val="28"/>
+        </w:rPr>
+      </w:pPr>
+    </w:p>
+    <w:p>
+      <w:pPr>
+        <w:rPr>
+          <w:rFonts w:ascii="SF Pro" w:hAnsi="SF Pro"/>
+          <w:sz w:val="28"/>
+          <w:szCs w:val="28"/>
+        </w:rPr>
+      </w:pPr>
+    </w:p>
+    <w:p>
+      <w:pPr>
+        <w:rPr>
+          <w:rFonts w:ascii="SF Pro" w:hAnsi="SF Pro"/>
+          <w:sz w:val="28"/>
+          <w:szCs w:val="28"/>
+        </w:rPr>
+      </w:pPr>
+    </w:p>
+    <w:p>
+      <w:pPr>
+        <w:rPr>
+          <w:rFonts w:ascii="SF Pro" w:hAnsi="SF Pro"/>
+          <w:sz w:val="28"/>
+          <w:szCs w:val="28"/>
+        </w:rPr>
+      </w:pPr>
+    </w:p>
+    <w:p>
+      <w:pPr>
+        <w:rPr>
+          <w:rFonts w:ascii="SF Pro" w:hAnsi="SF Pro"/>
+          <w:sz w:val="28"/>
+          <w:szCs w:val="28"/>
+        </w:rPr>
+      </w:pPr>
+    </w:p>
+    <w:p>
+      <w:pPr>
+        <w:rPr>
+          <w:rFonts w:ascii="SF Pro" w:hAnsi="SF Pro"/>
+          <w:sz w:val="28"/>
+          <w:szCs w:val="28"/>
+        </w:rPr>
+      </w:pPr>
+    </w:p>
+    <w:p>
+      <w:pPr>
+        <w:rPr>
+          <w:rFonts w:ascii="SF Pro" w:hAnsi="SF Pro"/>
+          <w:sz w:val="28"/>
+          <w:szCs w:val="28"/>
+        </w:rPr>
+      </w:pPr>
+    </w:p>
+    <w:p>
+      <w:pPr>
+        <w:rPr>
+          <w:rFonts w:ascii="SF Pro" w:hAnsi="SF Pro"/>
+          <w:sz w:val="28"/>
+          <w:szCs w:val="28"/>
+        </w:rPr>
+      </w:pPr>
+    </w:p>
+    <w:p>
+      <w:pPr>
+        <w:rPr>
+          <w:rFonts w:ascii="SF Pro" w:hAnsi="SF Pro"/>
+          <w:sz w:val="28"/>
+          <w:szCs w:val="28"/>
+        </w:rPr>
+      </w:pPr>
+    </w:p>
+    <w:p>
+      <w:pPr>
+        <w:rPr>
+          <w:rFonts w:ascii="SF Pro" w:hAnsi="SF Pro"/>
+          <w:sz w:val="28"/>
+          <w:szCs w:val="28"/>
+        </w:rPr>
+      </w:pPr>
+    </w:p>
+    <w:p>
+      <w:pPr>
+        <w:rPr>
+          <w:rFonts w:ascii="SF Pro" w:hAnsi="SF Pro"/>
+          <w:b/>
+          <w:bCs/>
+          <w:sz w:val="28"/>
+          <w:szCs w:val="28"/>
+        </w:rPr>
+      </w:pPr>
+      <w:r>
+        <w:rPr>
+          <w:rFonts w:ascii="SF Pro" w:hAnsi="SF Pro"/>
+          <w:b/>
+          <w:bCs/>
+          <w:sz w:val="28"/>
+          <w:szCs w:val="28"/>
+        </w:rPr>
+        <w:lastRenderedPageBreak/>
+        <w:t>Partition By</w:t>
+      </w:r>
+    </w:p>
+    <w:p>
+      <w:pPr>
+        <w:rPr>
+          <w:rFonts w:ascii="SF Pro" w:hAnsi="SF Pro"/>
+        </w:rPr>
+      </w:pPr>
+      <w:r>
+        <w:rPr>
+          <w:rFonts w:ascii="SF Pro" w:hAnsi="SF Pro"/>
+        </w:rPr>
+        <w:t xml:space="preserve">Currently we have written one parquet file, which contains all the races.  However, what if we wanted to partition by, say; </w:t>
+      </w:r>
+      <w:proofErr w:type="spellStart"/>
+      <w:r>
+        <w:rPr>
+          <w:rFonts w:ascii="SF Pro" w:hAnsi="SF Pro"/>
+        </w:rPr>
+        <w:t>race_year</w:t>
+      </w:r>
+      <w:proofErr w:type="spellEnd"/>
+      <w:r>
+        <w:rPr>
+          <w:rFonts w:ascii="SF Pro" w:hAnsi="SF Pro"/>
+        </w:rPr>
+        <w:t>?  We could get all the data for the year of 2009 for example.</w:t>
+      </w:r>
+    </w:p>
+    <w:p>
+      <w:pPr>
+        <w:shd w:val="clear" w:color="auto" w:fill="F6F7F9"/>
+        <w:spacing w:line="300" w:lineRule="atLeast"/>
+        <w:rPr>
+          <w:rFonts w:ascii="Menlo" w:hAnsi="Menlo" w:cs="Menlo"/>
+          <w:color w:val="3B3B3B"/>
+          <w:sz w:val="20"/>
+          <w:szCs w:val="20"/>
+        </w:rPr>
+      </w:pPr>
+      <w:proofErr w:type="spellStart"/>
+      <w:r>
+        <w:rPr>
+          <w:rFonts w:ascii="Menlo" w:hAnsi="Menlo" w:cs="Menlo"/>
+          <w:color w:val="3B3B3B"/>
+          <w:sz w:val="20"/>
+          <w:szCs w:val="20"/>
+        </w:rPr>
+        <w:t>file_path</w:t>
+      </w:r>
+      <w:proofErr w:type="spellEnd"/>
+      <w:r>
+        <w:rPr>
+          <w:rFonts w:ascii="Menlo" w:hAnsi="Menlo" w:cs="Menlo"/>
+          <w:color w:val="3B3B3B"/>
+          <w:sz w:val="20"/>
+          <w:szCs w:val="20"/>
+        </w:rPr>
+        <w:t xml:space="preserve"> </w:t>
+      </w:r>
+      <w:r>
+        <w:rPr>
+          <w:rFonts w:ascii="Menlo" w:hAnsi="Menlo" w:cs="Menlo"/>
+          <w:color w:val="687687"/>
+          <w:sz w:val="20"/>
+          <w:szCs w:val="20"/>
+        </w:rPr>
+        <w:t>=</w:t>
+      </w:r>
+      <w:r>
+        <w:rPr>
+          <w:rFonts w:ascii="Menlo" w:hAnsi="Menlo" w:cs="Menlo"/>
+          <w:color w:val="3B3B3B"/>
+          <w:sz w:val="20"/>
+          <w:szCs w:val="20"/>
+        </w:rPr>
+        <w:t xml:space="preserve"> </w:t>
+      </w:r>
+      <w:r>
+        <w:rPr>
+          <w:rFonts w:ascii="Menlo" w:hAnsi="Menlo" w:cs="Menlo"/>
+          <w:color w:val="0A6FBF"/>
+          <w:sz w:val="20"/>
+          <w:szCs w:val="20"/>
+        </w:rPr>
+        <w:t>f</w:t>
+      </w:r>
+      <w:r>
+        <w:rPr>
+          <w:rFonts w:ascii="Menlo" w:hAnsi="Menlo" w:cs="Menlo"/>
+          <w:color w:val="C72E0F"/>
+          <w:sz w:val="20"/>
+          <w:szCs w:val="20"/>
+        </w:rPr>
+        <w:t>"/</w:t>
+      </w:r>
+      <w:proofErr w:type="spellStart"/>
+      <w:r>
+        <w:rPr>
+          <w:rFonts w:ascii="Menlo" w:hAnsi="Menlo" w:cs="Menlo"/>
+          <w:color w:val="C72E0F"/>
+          <w:sz w:val="20"/>
+          <w:szCs w:val="20"/>
+        </w:rPr>
+        <w:t>mnt</w:t>
+      </w:r>
+      <w:proofErr w:type="spellEnd"/>
+      <w:r>
+        <w:rPr>
+          <w:rFonts w:ascii="Menlo" w:hAnsi="Menlo" w:cs="Menlo"/>
+          <w:color w:val="C72E0F"/>
+          <w:sz w:val="20"/>
+          <w:szCs w:val="20"/>
+        </w:rPr>
+        <w:t>/</w:t>
+      </w:r>
+      <w:r>
+        <w:rPr>
+          <w:rFonts w:ascii="Menlo" w:hAnsi="Menlo" w:cs="Menlo"/>
+          <w:color w:val="0A6FBF"/>
+          <w:sz w:val="20"/>
+          <w:szCs w:val="20"/>
+        </w:rPr>
+        <w:t>{</w:t>
+      </w:r>
+      <w:proofErr w:type="spellStart"/>
+      <w:r>
+        <w:rPr>
+          <w:rFonts w:ascii="Menlo" w:hAnsi="Menlo" w:cs="Menlo"/>
+          <w:color w:val="3B3B3B"/>
+          <w:sz w:val="20"/>
+          <w:szCs w:val="20"/>
+        </w:rPr>
+        <w:t>storage_account</w:t>
+      </w:r>
+      <w:proofErr w:type="spellEnd"/>
+      <w:r>
+        <w:rPr>
+          <w:rFonts w:ascii="Menlo" w:hAnsi="Menlo" w:cs="Menlo"/>
+          <w:color w:val="0A6FBF"/>
+          <w:sz w:val="20"/>
+          <w:szCs w:val="20"/>
+        </w:rPr>
+        <w:t>}</w:t>
+      </w:r>
+      <w:r>
+        <w:rPr>
+          <w:rFonts w:ascii="Menlo" w:hAnsi="Menlo" w:cs="Menlo"/>
+          <w:color w:val="C72E0F"/>
+          <w:sz w:val="20"/>
+          <w:szCs w:val="20"/>
+        </w:rPr>
+        <w:t>/processed/races"</w:t>
+      </w:r>
+    </w:p>
+    <w:p>
+      <w:pPr>
+        <w:shd w:val="clear" w:color="auto" w:fill="F6F7F9"/>
+        <w:spacing w:line="300" w:lineRule="atLeast"/>
+        <w:rPr>
+          <w:rFonts w:ascii="Menlo" w:hAnsi="Menlo" w:cs="Menlo"/>
+          <w:color w:val="3B3B3B"/>
+          <w:sz w:val="20"/>
+          <w:szCs w:val="20"/>
+        </w:rPr>
+      </w:pPr>
+      <w:r>
+        <w:rPr>
+          <w:rFonts w:ascii="Menlo" w:hAnsi="Menlo" w:cs="Menlo"/>
+          <w:color w:val="3B3B3B"/>
+          <w:sz w:val="20"/>
+          <w:szCs w:val="20"/>
+        </w:rPr>
+        <w:t>races_selected_</w:t>
+      </w:r>
+      <w:proofErr w:type="gramStart"/>
+      <w:r>
+        <w:rPr>
+          <w:rFonts w:ascii="Menlo" w:hAnsi="Menlo" w:cs="Menlo"/>
+          <w:color w:val="3B3B3B"/>
+          <w:sz w:val="20"/>
+          <w:szCs w:val="20"/>
+        </w:rPr>
+        <w:t>df.write</w:t>
+      </w:r>
+      <w:proofErr w:type="gramEnd"/>
+      <w:r>
+        <w:rPr>
+          <w:rFonts w:ascii="Menlo" w:hAnsi="Menlo" w:cs="Menlo"/>
+          <w:color w:val="3B3B3B"/>
+          <w:sz w:val="20"/>
+          <w:szCs w:val="20"/>
+        </w:rPr>
+        <w:t>.</w:t>
+      </w:r>
+      <w:r>
+        <w:rPr>
+          <w:rFonts w:ascii="Menlo" w:hAnsi="Menlo" w:cs="Menlo"/>
+          <w:color w:val="795E26"/>
+          <w:sz w:val="20"/>
+          <w:szCs w:val="20"/>
+        </w:rPr>
+        <w:t>mode</w:t>
+      </w:r>
+      <w:r>
+        <w:rPr>
+          <w:rFonts w:ascii="Menlo" w:hAnsi="Menlo" w:cs="Menlo"/>
+          <w:color w:val="3B3B3B"/>
+          <w:sz w:val="20"/>
+          <w:szCs w:val="20"/>
+        </w:rPr>
+        <w:t>(</w:t>
+      </w:r>
+      <w:r>
+        <w:rPr>
+          <w:rFonts w:ascii="Menlo" w:hAnsi="Menlo" w:cs="Menlo"/>
+          <w:color w:val="C72E0F"/>
+          <w:sz w:val="20"/>
+          <w:szCs w:val="20"/>
+        </w:rPr>
+        <w:t>"overwrite"</w:t>
+      </w:r>
+      <w:r>
+        <w:rPr>
+          <w:rFonts w:ascii="Menlo" w:hAnsi="Menlo" w:cs="Menlo"/>
+          <w:color w:val="3B3B3B"/>
+          <w:sz w:val="20"/>
+          <w:szCs w:val="20"/>
+        </w:rPr>
+        <w:t>).</w:t>
+      </w:r>
+      <w:r>
+        <w:rPr>
+          <w:rFonts w:ascii="Menlo" w:hAnsi="Menlo" w:cs="Menlo"/>
+          <w:color w:val="795E26"/>
+          <w:sz w:val="20"/>
+          <w:szCs w:val="20"/>
+        </w:rPr>
+        <w:t>partitionBy</w:t>
+      </w:r>
+      <w:r>
+        <w:rPr>
+          <w:rFonts w:ascii="Menlo" w:hAnsi="Menlo" w:cs="Menlo"/>
+          <w:color w:val="3B3B3B"/>
+          <w:sz w:val="20"/>
+          <w:szCs w:val="20"/>
+        </w:rPr>
+        <w:t>(</w:t>
+      </w:r>
+      <w:r>
+        <w:rPr>
+          <w:rFonts w:ascii="Menlo" w:hAnsi="Menlo" w:cs="Menlo"/>
+          <w:color w:val="C72E0F"/>
+          <w:sz w:val="20"/>
+          <w:szCs w:val="20"/>
+        </w:rPr>
+        <w:t>'race_year'</w:t>
+      </w:r>
+      <w:r>
+        <w:rPr>
+          <w:rFonts w:ascii="Menlo" w:hAnsi="Menlo" w:cs="Menlo"/>
+          <w:color w:val="3B3B3B"/>
+          <w:sz w:val="20"/>
+          <w:szCs w:val="20"/>
+        </w:rPr>
+        <w:t>).</w:t>
+      </w:r>
+      <w:r>
+        <w:rPr>
+          <w:rFonts w:ascii="Menlo" w:hAnsi="Menlo" w:cs="Menlo"/>
+          <w:color w:val="795E26"/>
+          <w:sz w:val="20"/>
+          <w:szCs w:val="20"/>
+        </w:rPr>
+        <w:t>parquet</w:t>
+      </w:r>
+      <w:r>
+        <w:rPr>
+          <w:rFonts w:ascii="Menlo" w:hAnsi="Menlo" w:cs="Menlo"/>
+          <w:color w:val="3B3B3B"/>
+          <w:sz w:val="20"/>
+          <w:szCs w:val="20"/>
+        </w:rPr>
+        <w:t>(file_path)</w:t>
+      </w:r>
+    </w:p>
+    <w:p>
+      <w:pPr>
+        <w:rPr>
+          <w:rFonts w:ascii="SF Pro" w:hAnsi="SF Pro"/>
+        </w:rPr>
+      </w:pPr>
+    </w:p>
+    <w:p>
+      <w:pPr>
+        <w:rPr>
+          <w:rFonts w:ascii="SF Pro" w:hAnsi="SF Pro"/>
+        </w:rPr>
+      </w:pPr>
+      <w:r>
+        <w:rPr>
+          <w:rFonts w:ascii="SF Pro" w:hAnsi="SF Pro"/>
+        </w:rPr>
+        <w:t>If we look in the storage folder, we can see that everything has been partitioned by the race year, and stored in individual folders:</w:t>
+      </w:r>
+    </w:p>
+    <w:p>
+      <w:pPr>
+        <w:rPr>
+          <w:rFonts w:ascii="SF Pro" w:hAnsi="SF Pro"/>
+        </w:rPr>
+      </w:pPr>
+      <w:r>
+        <w:rPr>
+          <w:rFonts w:ascii="SF Pro" w:hAnsi="SF Pro"/>
+          <w:noProof/>
+          <w14:ligatures w14:val="standardContextual"/>
+        </w:rPr>
+        <w:drawing>
+          <wp:anchor distT="0" distB="0" distL="114300" distR="114300" simplePos="0" relativeHeight="251674624" behindDoc="1" locked="0" layoutInCell="1" allowOverlap="1" wp14:anchorId="4962CF97" wp14:editId="0B44928E">
+            <wp:simplePos x="0" y="0"/>
+            <wp:positionH relativeFrom="column">
+              <wp:posOffset>34925</wp:posOffset>
+            </wp:positionH>
+            <wp:positionV relativeFrom="paragraph">
+              <wp:posOffset>100965</wp:posOffset>
+            </wp:positionV>
+            <wp:extent cx="2765425" cy="3312795"/>
+            <wp:effectExtent l="0" t="0" r="3175" b="1905"/>
+            <wp:wrapTight wrapText="bothSides">
+              <wp:wrapPolygon edited="0">
+                <wp:start x="0" y="0"/>
+                <wp:lineTo x="0" y="21530"/>
+                <wp:lineTo x="21526" y="21530"/>
+                <wp:lineTo x="21526" y="0"/>
+                <wp:lineTo x="0" y="0"/>
+              </wp:wrapPolygon>
+            </wp:wrapTight>
+            <wp:docPr id="1813764199" name="Picture 34" descr="A screenshot of a computer&#10;&#10;Description automatically generated"/>
+            <wp:cNvGraphicFramePr>
+              <a:graphicFrameLocks xmlns:a="http://schemas.openxmlformats.org/drawingml/2006/main" noChangeAspect="1"/>
+            </wp:cNvGraphicFramePr>
+            <a:graphic xmlns:a="http://schemas.openxmlformats.org/drawingml/2006/main">
+              <a:graphicData uri="http://schemas.openxmlformats.org/drawingml/2006/picture">
+                <pic:pic xmlns:pic="http://schemas.openxmlformats.org/drawingml/2006/picture">
+                  <pic:nvPicPr>
+                    <pic:cNvPr id="1813764199" name="Picture 34" descr="A screenshot of a computer&#10;&#10;Description automatically generated"/>
+                    <pic:cNvPicPr/>
+                  </pic:nvPicPr>
+                  <pic:blipFill>
+                    <a:blip r:embed="rId42">
+                      <a:extLst>
+                        <a:ext uri="{28A0092B-C50C-407E-A947-70E740481C1C}">
+                          <a14:useLocalDpi xmlns:a14="http://schemas.microsoft.com/office/drawing/2010/main" val="0"/>
+                        </a:ext>
+                      </a:extLst>
+                    </a:blip>
+                    <a:stretch>
+                      <a:fillRect/>
+                    </a:stretch>
+                  </pic:blipFill>
+                  <pic:spPr>
+                    <a:xfrm>
+                      <a:off x="0" y="0"/>
+                      <a:ext cx="2765425" cy="3312795"/>
+                    </a:xfrm>
+                    <a:prstGeom prst="rect">
+                      <a:avLst/>
+                    </a:prstGeom>
+                  </pic:spPr>
+                </pic:pic>
+              </a:graphicData>
+            </a:graphic>
+            <wp14:sizeRelH relativeFrom="page">
+              <wp14:pctWidth>0</wp14:pctWidth>
+            </wp14:sizeRelH>
+            <wp14:sizeRelV relativeFrom="page">
+              <wp14:pctHeight>0</wp14:pctHeight>
+            </wp14:sizeRelV>
+          </wp:anchor>
+        </w:drawing>
+      </w:r>
+    </w:p>
+    <w:p>
+      <w:pPr>
+        <w:rPr>
+          <w:rFonts w:ascii="SF Pro" w:hAnsi="SF Pro"/>
+        </w:rPr>
+      </w:pPr>
+    </w:p>
+    <w:p>
+      <w:pPr>
+        <w:rPr>
+          <w:rFonts w:ascii="SF Pro" w:hAnsi="SF Pro"/>
+        </w:rPr>
+      </w:pPr>
+    </w:p>
+    <w:p>
+      <w:pPr>
+        <w:rPr>
+          <w:rFonts w:ascii="SF Pro" w:hAnsi="SF Pro"/>
+        </w:rPr>
+      </w:pPr>
+    </w:p>
+    <w:p>
+      <w:pPr>
+        <w:rPr>
+          <w:rFonts w:ascii="SF Pro" w:hAnsi="SF Pro"/>
+        </w:rPr>
+      </w:pPr>
+    </w:p>
+    <w:p>
+      <w:pPr>
+        <w:rPr>
+          <w:rFonts w:ascii="SF Pro" w:hAnsi="SF Pro"/>
+        </w:rPr>
+      </w:pPr>
+    </w:p>
+    <w:p>
+      <w:pPr>
+        <w:rPr>
+          <w:rFonts w:ascii="SF Pro" w:hAnsi="SF Pro"/>
+        </w:rPr>
+      </w:pPr>
+    </w:p>
+    <w:p>
+      <w:pPr>
+        <w:rPr>
+          <w:rFonts w:ascii="SF Pro" w:hAnsi="SF Pro"/>
+        </w:rPr>
+      </w:pPr>
+    </w:p>
+    <w:p>
+      <w:pPr>
+        <w:rPr>
+          <w:rFonts w:ascii="SF Pro" w:hAnsi="SF Pro"/>
+        </w:rPr>
+      </w:pPr>
+    </w:p>
+    <w:p>
+      <w:pPr>
+        <w:rPr>
+          <w:rFonts w:ascii="SF Pro" w:hAnsi="SF Pro"/>
+        </w:rPr>
+      </w:pPr>
+    </w:p>
+    <w:p>
+      <w:pPr>
+        <w:rPr>
+          <w:rFonts w:ascii="SF Pro" w:hAnsi="SF Pro"/>
+        </w:rPr>
+      </w:pPr>
+    </w:p>
+    <w:p>
+      <w:pPr>
+        <w:rPr>
+          <w:rFonts w:ascii="SF Pro" w:hAnsi="SF Pro"/>
+        </w:rPr>
+      </w:pPr>
+    </w:p>
+    <w:p>
+      <w:pPr>
+        <w:rPr>
+          <w:rFonts w:ascii="SF Pro" w:hAnsi="SF Pro"/>
+        </w:rPr>
+      </w:pPr>
+    </w:p>
+    <w:p>
+      <w:pPr>
+        <w:rPr>
+          <w:rFonts w:ascii="SF Pro" w:hAnsi="SF Pro"/>
+        </w:rPr>
+      </w:pPr>
+    </w:p>
+    <w:p>
+      <w:pPr>
+        <w:rPr>
+          <w:rFonts w:ascii="SF Pro" w:hAnsi="SF Pro"/>
+        </w:rPr>
+      </w:pPr>
+    </w:p>
+    <w:p>
+      <w:pPr>
+        <w:rPr>
+          <w:rFonts w:ascii="SF Pro" w:hAnsi="SF Pro"/>
+        </w:rPr>
+      </w:pPr>
+    </w:p>
+    <w:p>
+      <w:pPr>
+        <w:rPr>
+          <w:rFonts w:ascii="SF Pro" w:hAnsi="SF Pro"/>
+        </w:rPr>
+      </w:pPr>
+    </w:p>
+    <w:p>
+      <w:pPr>
+        <w:rPr>
+          <w:rFonts w:ascii="SF Pro" w:hAnsi="SF Pro"/>
+        </w:rPr>
+      </w:pPr>
+    </w:p>
+    <w:p>
+      <w:pPr>
+        <w:rPr>
+          <w:rFonts w:ascii="SF Pro" w:hAnsi="SF Pro"/>
+        </w:rPr>
+      </w:pPr>
+    </w:p>
+    <w:p>
+      <w:pPr>
+        <w:rPr>
+          <w:rFonts w:ascii="SF Pro" w:hAnsi="SF Pro"/>
+        </w:rPr>
+      </w:pPr>
+    </w:p>
+    <w:p>
+      <w:pPr>
+        <w:rPr>
+          <w:rFonts w:ascii="SF Pro" w:hAnsi="SF Pro"/>
+        </w:rPr>
+      </w:pPr>
+    </w:p>
+    <w:p>
+      <w:pPr>
+        <w:rPr>
+          <w:rFonts w:ascii="SF Pro" w:hAnsi="SF Pro"/>
+        </w:rPr>
+      </w:pPr>
+    </w:p>
+    <w:p>
+      <w:pPr>
+        <w:rPr>
+          <w:rFonts w:ascii="SF Pro" w:hAnsi="SF Pro"/>
+        </w:rPr>
+      </w:pPr>
+    </w:p>
+    <w:p>
+      <w:pPr>
+        <w:rPr>
+          <w:rFonts w:ascii="SF Pro" w:hAnsi="SF Pro"/>
+        </w:rPr>
+      </w:pPr>
+    </w:p>
+    <w:p>
+      <w:pPr>
+        <w:rPr>
+          <w:rFonts w:ascii="SF Pro" w:hAnsi="SF Pro"/>
+        </w:rPr>
+      </w:pPr>
+    </w:p>
+    <w:p>
+      <w:pPr>
+        <w:rPr>
+          <w:rFonts w:ascii="SF Pro" w:hAnsi="SF Pro"/>
+        </w:rPr>
+      </w:pPr>
+    </w:p>
+    <w:p>
+      <w:pPr>
+        <w:rPr>
+          <w:rFonts w:ascii="SF Pro" w:hAnsi="SF Pro"/>
+        </w:rPr>
+      </w:pPr>
+    </w:p>
+    <w:p>
+      <w:pPr>
+        <w:rPr>
+          <w:rFonts w:ascii="SF Pro" w:hAnsi="SF Pro"/>
+        </w:rPr>
+      </w:pPr>
+    </w:p>
+    <w:p>
+      <w:pPr>
+        <w:rPr>
+          <w:rFonts w:ascii="SF Pro" w:hAnsi="SF Pro"/>
+        </w:rPr>
+      </w:pPr>
+    </w:p>
+    <w:p>
+      <w:pPr>
+        <w:rPr>
+          <w:rFonts w:ascii="SF Pro" w:hAnsi="SF Pro"/>
+        </w:rPr>
+      </w:pPr>
+    </w:p>
+    <w:p>
+      <w:pPr>
+        <w:rPr>
+          <w:rFonts w:ascii="SF Pro" w:hAnsi="SF Pro"/>
+        </w:rPr>
+      </w:pPr>
+    </w:p>
+    <w:p>
+      <w:pPr>
+        <w:rPr>
+          <w:rFonts w:ascii="SF Pro" w:hAnsi="SF Pro"/>
+        </w:rPr>
+      </w:pPr>
+    </w:p>
+    <w:p>
+      <w:pPr>
+        <w:rPr>
+          <w:rFonts w:ascii="SF Pro" w:hAnsi="SF Pro"/>
+        </w:rPr>
+      </w:pPr>
+    </w:p>
+    <w:p>
+      <w:pPr>
+        <w:rPr>
+          <w:rFonts w:ascii="SF Pro" w:hAnsi="SF Pro"/>
+        </w:rPr>
+      </w:pPr>
+    </w:p>
+    <w:p>
+      <w:pPr>
+        <w:rPr>
+          <w:rFonts w:ascii="SF Pro" w:hAnsi="SF Pro"/>
+        </w:rPr>
+      </w:pPr>
+    </w:p>
+    <w:p>
+      <w:pPr>
+        <w:rPr>
+          <w:rFonts w:ascii="SF Pro" w:hAnsi="SF Pro"/>
+        </w:rPr>
+      </w:pPr>
+    </w:p>
+    <w:p>
+      <w:pPr>
+        <w:rPr>
+          <w:rFonts w:ascii="SF Pro" w:hAnsi="SF Pro"/>
+        </w:rPr>
+      </w:pPr>
+    </w:p>
+    <w:p>
+      <w:pPr>
+        <w:rPr>
+          <w:rFonts w:ascii="SF Pro" w:hAnsi="SF Pro"/>
+        </w:rPr>
+      </w:pPr>
+    </w:p>
+    <w:p>
+      <w:pPr>
+        <w:rPr>
+          <w:rFonts w:ascii="SF Pro" w:hAnsi="SF Pro"/>
+          <w:b/>
+          <w:bCs/>
+          <w:sz w:val="28"/>
+          <w:szCs w:val="28"/>
+        </w:rPr>
+      </w:pPr>
+      <w:r>
+        <w:rPr>
+          <w:rFonts w:ascii="SF Pro" w:hAnsi="SF Pro"/>
+          <w:b/>
+          <w:bCs/>
+          <w:sz w:val="28"/>
+          <w:szCs w:val="28"/>
+        </w:rPr>
+        <w:lastRenderedPageBreak/>
+        <w:t>Data Ingestion Constructors</w:t>
+      </w:r>
+    </w:p>
+    <w:p>
+      <w:pPr>
+        <w:rPr>
+          <w:rFonts w:ascii="SF Pro" w:hAnsi="SF Pro"/>
+        </w:rPr>
+      </w:pPr>
+      <w:r>
+        <w:rPr>
+          <w:rFonts w:ascii="SF Pro" w:hAnsi="SF Pro"/>
+        </w:rPr>
+        <w:t>Now we need to ingest a json file.</w:t>
+      </w:r>
+    </w:p>
+    <w:p>
+      <w:pPr>
+        <w:rPr>
+          <w:rFonts w:ascii="SF Pro" w:hAnsi="SF Pro"/>
+        </w:rPr>
+      </w:pPr>
+      <w:r>
+        <w:rPr>
+          <w:rFonts w:ascii="SF Pro" w:hAnsi="SF Pro"/>
+          <w:noProof/>
+          <w14:ligatures w14:val="standardContextual"/>
+        </w:rPr>
+        <w:drawing>
+          <wp:inline distT="0" distB="0" distL="0" distR="0" wp14:anchorId="1EBE05EA" wp14:editId="33AD2557">
+            <wp:extent cx="5731510" cy="1588135"/>
+            <wp:effectExtent l="0" t="0" r="0" b="0"/>
+            <wp:docPr id="1973409019" name="Picture 35" descr="A screenshot of a computer&#10;&#10;Description automatically generated"/>
+            <wp:cNvGraphicFramePr>
+              <a:graphicFrameLocks xmlns:a="http://schemas.openxmlformats.org/drawingml/2006/main" noChangeAspect="1"/>
+            </wp:cNvGraphicFramePr>
+            <a:graphic xmlns:a="http://schemas.openxmlformats.org/drawingml/2006/main">
+              <a:graphicData uri="http://schemas.openxmlformats.org/drawingml/2006/picture">
+                <pic:pic xmlns:pic="http://schemas.openxmlformats.org/drawingml/2006/picture">
+                  <pic:nvPicPr>
+                    <pic:cNvPr id="1973409019" name="Picture 35" descr="A screenshot of a computer&#10;&#10;Description automatically generated"/>
+                    <pic:cNvPicPr/>
+                  </pic:nvPicPr>
+                  <pic:blipFill>
+                    <a:blip r:embed="rId43" cstate="print">
+                      <a:extLst>
+                        <a:ext uri="{28A0092B-C50C-407E-A947-70E740481C1C}">
+                          <a14:useLocalDpi xmlns:a14="http://schemas.microsoft.com/office/drawing/2010/main" val="0"/>
+                        </a:ext>
+                      </a:extLst>
+                    </a:blip>
+                    <a:stretch>
+                      <a:fillRect/>
+                    </a:stretch>
+                  </pic:blipFill>
+                  <pic:spPr>
+                    <a:xfrm>
+                      <a:off x="0" y="0"/>
+                      <a:ext cx="5731510" cy="1588135"/>
+                    </a:xfrm>
+                    <a:prstGeom prst="rect">
+                      <a:avLst/>
+                    </a:prstGeom>
+                  </pic:spPr>
+                </pic:pic>
+              </a:graphicData>
+            </a:graphic>
+          </wp:inline>
+        </w:drawing>
+      </w:r>
     </w:p>
     <w:sectPr>
       <w:pgSz w:w="11906" w:h="16838"/>

--- a/files/F1 Project.docx
+++ b/files/F1 Project.docx
@@ -328,14 +328,12 @@
                 <w:rFonts w:ascii="SF Pro" w:hAnsi="SF Pro"/>
               </w:rPr>
             </w:pPr>
-            <w:proofErr w:type="spellStart"/>
             <w:r>
               <w:rPr>
                 <w:rFonts w:ascii="SF Pro" w:hAnsi="SF Pro"/>
               </w:rPr>
               <w:t>PitStops</w:t>
             </w:r>
-            <w:proofErr w:type="spellEnd"/>
           </w:p>
         </w:tc>
         <w:tc>
@@ -368,14 +366,12 @@
                 <w:rFonts w:ascii="SF Pro" w:hAnsi="SF Pro"/>
               </w:rPr>
             </w:pPr>
-            <w:proofErr w:type="spellStart"/>
             <w:r>
               <w:rPr>
                 <w:rFonts w:ascii="SF Pro" w:hAnsi="SF Pro"/>
               </w:rPr>
               <w:t>LapTimes</w:t>
             </w:r>
-            <w:proofErr w:type="spellEnd"/>
           </w:p>
         </w:tc>
         <w:tc>
@@ -792,21 +788,7 @@
         <w:rPr>
           <w:rFonts w:ascii="SF Pro" w:hAnsi="SF Pro"/>
         </w:rPr>
-        <w:t xml:space="preserve">We want to load a CSV file and return the result as a </w:t>
-      </w:r>
-      <w:proofErr w:type="spellStart"/>
-      <w:r>
-        <w:rPr>
-          <w:rFonts w:ascii="SF Pro" w:hAnsi="SF Pro"/>
-        </w:rPr>
-        <w:t>DataFrame</w:t>
-      </w:r>
-      <w:proofErr w:type="spellEnd"/>
-      <w:r>
-        <w:rPr>
-          <w:rFonts w:ascii="SF Pro" w:hAnsi="SF Pro"/>
-        </w:rPr>
-        <w:t>.</w:t>
+        <w:t>We want to load a CSV file and return the result as a DataFrame.</w:t>
       </w:r>
     </w:p>
     <w:p>
@@ -914,19 +896,11 @@
           <w:rFonts w:ascii="SF Pro" w:hAnsi="SF Pro"/>
         </w:rPr>
       </w:pPr>
-      <w:proofErr w:type="gramStart"/>
-      <w:r>
-        <w:rPr>
-          <w:rFonts w:ascii="SF Pro" w:hAnsi="SF Pro"/>
-        </w:rPr>
-        <w:t>Spark.read.csv(</w:t>
-      </w:r>
-      <w:proofErr w:type="gramEnd"/>
-      <w:r>
-        <w:rPr>
-          <w:rFonts w:ascii="SF Pro" w:hAnsi="SF Pro"/>
-        </w:rPr>
-        <w:t>) is what we need.</w:t>
+      <w:r>
+        <w:rPr>
+          <w:rFonts w:ascii="SF Pro" w:hAnsi="SF Pro"/>
+        </w:rPr>
+        <w:t>Spark.read.csv() is what we need.</w:t>
       </w:r>
     </w:p>
     <w:p>
@@ -1545,33 +1519,13 @@
           <w:bCs/>
         </w:rPr>
       </w:pPr>
-      <w:proofErr w:type="spellStart"/>
-      <w:proofErr w:type="gramStart"/>
       <w:r>
         <w:rPr>
           <w:rFonts w:ascii="SF Pro" w:hAnsi="SF Pro"/>
           <w:b/>
           <w:bCs/>
         </w:rPr>
-        <w:t>PrintSchema</w:t>
-      </w:r>
-      <w:proofErr w:type="spellEnd"/>
-      <w:r>
-        <w:rPr>
-          <w:rFonts w:ascii="SF Pro" w:hAnsi="SF Pro"/>
-          <w:b/>
-          <w:bCs/>
-        </w:rPr>
-        <w:t>(</w:t>
-      </w:r>
-      <w:proofErr w:type="gramEnd"/>
-      <w:r>
-        <w:rPr>
-          <w:rFonts w:ascii="SF Pro" w:hAnsi="SF Pro"/>
-          <w:b/>
-          <w:bCs/>
-        </w:rPr>
-        <w:t>)</w:t>
+        <w:t>PrintSchema()</w:t>
       </w:r>
     </w:p>
     <w:p>
@@ -1778,21 +1732,7 @@
         <w:rPr>
           <w:rFonts w:ascii="SF Pro" w:hAnsi="SF Pro"/>
         </w:rPr>
-        <w:t xml:space="preserve">Notice that </w:t>
-      </w:r>
-      <w:proofErr w:type="gramStart"/>
-      <w:r>
-        <w:rPr>
-          <w:rFonts w:ascii="SF Pro" w:hAnsi="SF Pro"/>
-        </w:rPr>
-        <w:t>all of</w:t>
-      </w:r>
-      <w:proofErr w:type="gramEnd"/>
-      <w:r>
-        <w:rPr>
-          <w:rFonts w:ascii="SF Pro" w:hAnsi="SF Pro"/>
-        </w:rPr>
-        <w:t xml:space="preserve"> the column types have been identified as strings.  We need to rectify this, because we know that we have some integers. </w:t>
+        <w:t xml:space="preserve">Notice that all of the column types have been identified as strings.  We need to rectify this, because we know that we have some integers. </w:t>
       </w:r>
     </w:p>
     <w:p>
@@ -1880,69 +1820,27 @@
           <w:bCs/>
         </w:rPr>
       </w:pPr>
-      <w:proofErr w:type="spellStart"/>
       <w:r>
         <w:rPr>
           <w:rFonts w:ascii="SF Pro" w:hAnsi="SF Pro"/>
           <w:b/>
           <w:bCs/>
         </w:rPr>
-        <w:t>Circuits_</w:t>
-      </w:r>
-      <w:proofErr w:type="gramStart"/>
-      <w:r>
-        <w:rPr>
-          <w:rFonts w:ascii="SF Pro" w:hAnsi="SF Pro"/>
-          <w:b/>
-          <w:bCs/>
-        </w:rPr>
-        <w:t>df.describe</w:t>
-      </w:r>
-      <w:proofErr w:type="spellEnd"/>
-      <w:proofErr w:type="gramEnd"/>
-      <w:r>
-        <w:rPr>
-          <w:rFonts w:ascii="SF Pro" w:hAnsi="SF Pro"/>
-          <w:b/>
-          <w:bCs/>
-        </w:rPr>
-        <w:t>().show()</w:t>
-      </w:r>
-    </w:p>
-    <w:p>
-      <w:pPr>
-        <w:rPr>
-          <w:rFonts w:ascii="SF Pro" w:hAnsi="SF Pro"/>
-        </w:rPr>
-      </w:pPr>
-      <w:proofErr w:type="gramStart"/>
+        <w:t>Circuits_df.describe().show()</w:t>
+      </w:r>
+    </w:p>
+    <w:p>
+      <w:pPr>
+        <w:rPr>
+          <w:rFonts w:ascii="SF Pro" w:hAnsi="SF Pro"/>
+        </w:rPr>
+      </w:pPr>
       <w:r>
         <w:rPr>
           <w:rFonts w:ascii="SF Pro" w:hAnsi="SF Pro"/>
         </w:rPr>
         <w:lastRenderedPageBreak/>
-        <w:t>.describe</w:t>
-      </w:r>
-      <w:proofErr w:type="gramEnd"/>
-      <w:r>
-        <w:rPr>
-          <w:rFonts w:ascii="SF Pro" w:hAnsi="SF Pro"/>
-        </w:rPr>
-        <w:t xml:space="preserve">().show() performs a summary of descriptive statistics on a </w:t>
-      </w:r>
-      <w:proofErr w:type="spellStart"/>
-      <w:r>
-        <w:rPr>
-          <w:rFonts w:ascii="SF Pro" w:hAnsi="SF Pro"/>
-        </w:rPr>
-        <w:t>DataFrame</w:t>
-      </w:r>
-      <w:proofErr w:type="spellEnd"/>
-      <w:r>
-        <w:rPr>
-          <w:rFonts w:ascii="SF Pro" w:hAnsi="SF Pro"/>
-        </w:rPr>
-        <w:t xml:space="preserve"> and displays the results.  </w:t>
+        <w:t xml:space="preserve">.describe().show() performs a summary of descriptive statistics on a DataFrame and displays the results.  </w:t>
       </w:r>
     </w:p>
     <w:p>
@@ -1992,19 +1890,11 @@
           <w:rFonts w:ascii="SF Pro" w:hAnsi="SF Pro"/>
         </w:rPr>
       </w:pPr>
-      <w:proofErr w:type="spellStart"/>
-      <w:r>
-        <w:rPr>
-          <w:rFonts w:ascii="SF Pro" w:hAnsi="SF Pro"/>
-        </w:rPr>
-        <w:t>Stddev</w:t>
-      </w:r>
-      <w:proofErr w:type="spellEnd"/>
-      <w:r>
-        <w:rPr>
-          <w:rFonts w:ascii="SF Pro" w:hAnsi="SF Pro"/>
-        </w:rPr>
-        <w:t>: the standard deviation of the column (for numeric columns)</w:t>
+      <w:r>
+        <w:rPr>
+          <w:rFonts w:ascii="SF Pro" w:hAnsi="SF Pro"/>
+        </w:rPr>
+        <w:t>Stddev: the standard deviation of the column (for numeric columns)</w:t>
       </w:r>
     </w:p>
     <w:p>
@@ -2120,102 +2010,46 @@
           </wp:anchor>
         </w:drawing>
       </w:r>
-      <w:proofErr w:type="spellStart"/>
-      <w:proofErr w:type="gramStart"/>
       <w:r>
         <w:rPr>
           <w:rFonts w:ascii="SF Pro" w:hAnsi="SF Pro"/>
           <w:b/>
           <w:bCs/>
         </w:rPr>
-        <w:t>inferSchema</w:t>
-      </w:r>
-      <w:proofErr w:type="spellEnd"/>
-      <w:r>
-        <w:rPr>
-          <w:rFonts w:ascii="SF Pro" w:hAnsi="SF Pro"/>
-          <w:b/>
-          <w:bCs/>
-        </w:rPr>
-        <w:t>(</w:t>
-      </w:r>
-      <w:proofErr w:type="gramEnd"/>
-      <w:r>
-        <w:rPr>
-          <w:rFonts w:ascii="SF Pro" w:hAnsi="SF Pro"/>
-          <w:b/>
-          <w:bCs/>
-        </w:rPr>
-        <w:t>)</w:t>
-      </w:r>
-    </w:p>
-    <w:p>
-      <w:pPr>
-        <w:rPr>
-          <w:rFonts w:ascii="SF Pro" w:hAnsi="SF Pro"/>
-        </w:rPr>
-      </w:pPr>
-      <w:proofErr w:type="spellStart"/>
-      <w:r>
-        <w:rPr>
-          <w:rFonts w:ascii="SF Pro" w:hAnsi="SF Pro"/>
-        </w:rPr>
-        <w:t>InferSchema</w:t>
-      </w:r>
-      <w:proofErr w:type="spellEnd"/>
-      <w:r>
-        <w:rPr>
-          <w:rFonts w:ascii="SF Pro" w:hAnsi="SF Pro"/>
-        </w:rPr>
-        <w:t xml:space="preserve"> is an option you can set when reading data to automatically detect the data types of each column in your dataset.  This is particularly useful when reading data from formats that do not explicitly define the schema, such as CSV or JSON files.  </w:t>
-      </w:r>
-    </w:p>
-    <w:p>
-      <w:pPr>
-        <w:rPr>
-          <w:rFonts w:ascii="SF Pro" w:hAnsi="SF Pro"/>
-        </w:rPr>
-      </w:pPr>
-    </w:p>
-    <w:p>
-      <w:pPr>
-        <w:rPr>
-          <w:rFonts w:ascii="SF Pro" w:hAnsi="SF Pro"/>
-        </w:rPr>
-      </w:pPr>
-      <w:r>
-        <w:rPr>
-          <w:rFonts w:ascii="SF Pro" w:hAnsi="SF Pro"/>
-        </w:rPr>
-        <w:t>Some of the benefits of ‘</w:t>
-      </w:r>
-      <w:proofErr w:type="spellStart"/>
-      <w:r>
-        <w:rPr>
-          <w:rFonts w:ascii="SF Pro" w:hAnsi="SF Pro"/>
-        </w:rPr>
-        <w:t>inferSchema</w:t>
-      </w:r>
-      <w:proofErr w:type="spellEnd"/>
-      <w:r>
-        <w:rPr>
-          <w:rFonts w:ascii="SF Pro" w:hAnsi="SF Pro"/>
-        </w:rPr>
-        <w:t xml:space="preserve">’ </w:t>
-      </w:r>
-      <w:proofErr w:type="gramStart"/>
-      <w:r>
-        <w:rPr>
-          <w:rFonts w:ascii="SF Pro" w:hAnsi="SF Pro"/>
-        </w:rPr>
-        <w:t>include;</w:t>
-      </w:r>
-      <w:proofErr w:type="gramEnd"/>
-      <w:r>
-        <w:rPr>
-          <w:rFonts w:ascii="SF Pro" w:hAnsi="SF Pro"/>
-        </w:rPr>
-        <w:t xml:space="preserve"> </w:t>
+        <w:t>inferSchema()</w:t>
+      </w:r>
+    </w:p>
+    <w:p>
+      <w:pPr>
+        <w:rPr>
+          <w:rFonts w:ascii="SF Pro" w:hAnsi="SF Pro"/>
+        </w:rPr>
+      </w:pPr>
+      <w:r>
+        <w:rPr>
+          <w:rFonts w:ascii="SF Pro" w:hAnsi="SF Pro"/>
+        </w:rPr>
+        <w:t xml:space="preserve">InferSchema is an option you can set when reading data to automatically detect the data types of each column in your dataset.  This is particularly useful when reading data from formats that do not explicitly define the schema, such as CSV or JSON files.  </w:t>
+      </w:r>
+    </w:p>
+    <w:p>
+      <w:pPr>
+        <w:rPr>
+          <w:rFonts w:ascii="SF Pro" w:hAnsi="SF Pro"/>
+        </w:rPr>
+      </w:pPr>
+    </w:p>
+    <w:p>
+      <w:pPr>
+        <w:rPr>
+          <w:rFonts w:ascii="SF Pro" w:hAnsi="SF Pro"/>
+        </w:rPr>
+      </w:pPr>
+      <w:r>
+        <w:rPr>
+          <w:rFonts w:ascii="SF Pro" w:hAnsi="SF Pro"/>
+        </w:rPr>
+        <w:t xml:space="preserve">Some of the benefits of ‘inferSchema’ include; </w:t>
       </w:r>
     </w:p>
     <w:p>
@@ -2563,7 +2397,6 @@
           <w:bCs/>
         </w:rPr>
       </w:pPr>
-      <w:proofErr w:type="spellStart"/>
       <w:r>
         <w:rPr>
           <w:rFonts w:ascii="SF Pro" w:hAnsi="SF Pro"/>
@@ -2572,48 +2405,31 @@
         </w:rPr>
         <w:t>StructType</w:t>
       </w:r>
-      <w:proofErr w:type="spellEnd"/>
-    </w:p>
-    <w:p>
-      <w:pPr>
-        <w:rPr>
-          <w:rFonts w:ascii="SF Pro" w:hAnsi="SF Pro"/>
-        </w:rPr>
-      </w:pPr>
-      <w:proofErr w:type="spellStart"/>
-      <w:r>
-        <w:rPr>
-          <w:rFonts w:ascii="SF Pro" w:hAnsi="SF Pro"/>
-        </w:rPr>
-        <w:t>StructType</w:t>
-      </w:r>
-      <w:proofErr w:type="spellEnd"/>
-      <w:r>
-        <w:rPr>
-          <w:rFonts w:ascii="SF Pro" w:hAnsi="SF Pro"/>
-        </w:rPr>
-        <w:t xml:space="preserve"> is used to define the overall structure (schema) of the Data Frame.</w:t>
-      </w:r>
-    </w:p>
-    <w:p>
-      <w:pPr>
-        <w:rPr>
-          <w:rFonts w:ascii="SF Pro" w:hAnsi="SF Pro"/>
-        </w:rPr>
-      </w:pPr>
-      <w:proofErr w:type="spellStart"/>
-      <w:r>
-        <w:rPr>
-          <w:rFonts w:ascii="SF Pro" w:hAnsi="SF Pro"/>
-        </w:rPr>
-        <w:t>StructField</w:t>
-      </w:r>
-      <w:proofErr w:type="spellEnd"/>
-      <w:r>
-        <w:rPr>
-          <w:rFonts w:ascii="SF Pro" w:hAnsi="SF Pro"/>
-        </w:rPr>
-        <w:t xml:space="preserve"> is used to define each column in the schema, it takes three arguments: </w:t>
+    </w:p>
+    <w:p>
+      <w:pPr>
+        <w:rPr>
+          <w:rFonts w:ascii="SF Pro" w:hAnsi="SF Pro"/>
+        </w:rPr>
+      </w:pPr>
+      <w:r>
+        <w:rPr>
+          <w:rFonts w:ascii="SF Pro" w:hAnsi="SF Pro"/>
+        </w:rPr>
+        <w:t>StructType is used to define the overall structure (schema) of the Data Frame.</w:t>
+      </w:r>
+    </w:p>
+    <w:p>
+      <w:pPr>
+        <w:rPr>
+          <w:rFonts w:ascii="SF Pro" w:hAnsi="SF Pro"/>
+        </w:rPr>
+      </w:pPr>
+      <w:r>
+        <w:rPr>
+          <w:rFonts w:ascii="SF Pro" w:hAnsi="SF Pro"/>
+        </w:rPr>
+        <w:t xml:space="preserve">StructField is used to define each column in the schema, it takes three arguments: </w:t>
       </w:r>
     </w:p>
     <w:p>
@@ -2818,35 +2634,7 @@
         <w:rPr>
           <w:rFonts w:ascii="SF Pro" w:hAnsi="SF Pro"/>
         </w:rPr>
-        <w:t>This allows us to define the schema explicitly.   This can improve performance.  Schema inference with ‘</w:t>
-      </w:r>
-      <w:proofErr w:type="spellStart"/>
-      <w:r>
-        <w:rPr>
-          <w:rFonts w:ascii="SF Pro" w:hAnsi="SF Pro"/>
-        </w:rPr>
-        <w:t>inferSchema</w:t>
-      </w:r>
-      <w:proofErr w:type="spellEnd"/>
-      <w:r>
-        <w:rPr>
-          <w:rFonts w:ascii="SF Pro" w:hAnsi="SF Pro"/>
-        </w:rPr>
-        <w:t xml:space="preserve">’ can incur a performance </w:t>
-      </w:r>
-      <w:proofErr w:type="gramStart"/>
-      <w:r>
-        <w:rPr>
-          <w:rFonts w:ascii="SF Pro" w:hAnsi="SF Pro"/>
-        </w:rPr>
-        <w:t>penalties</w:t>
-      </w:r>
-      <w:proofErr w:type="gramEnd"/>
-      <w:r>
-        <w:rPr>
-          <w:rFonts w:ascii="SF Pro" w:hAnsi="SF Pro"/>
-        </w:rPr>
-        <w:t>.</w:t>
+        <w:t>This allows us to define the schema explicitly.   This can improve performance.  Schema inference with ‘inferSchema’ can incur a performance penalties.</w:t>
       </w:r>
     </w:p>
     <w:p>
@@ -3080,21 +2868,7 @@
         <w:rPr>
           <w:rFonts w:ascii="SF Pro" w:hAnsi="SF Pro"/>
         </w:rPr>
-        <w:t xml:space="preserve">Now it looks like our </w:t>
-      </w:r>
-      <w:proofErr w:type="spellStart"/>
-      <w:r>
-        <w:rPr>
-          <w:rFonts w:ascii="SF Pro" w:hAnsi="SF Pro"/>
-        </w:rPr>
-        <w:t>dataframe</w:t>
-      </w:r>
-      <w:proofErr w:type="spellEnd"/>
-      <w:r>
-        <w:rPr>
-          <w:rFonts w:ascii="SF Pro" w:hAnsi="SF Pro"/>
-        </w:rPr>
-        <w:t xml:space="preserve"> has been edited correctly.</w:t>
+        <w:t>Now it looks like our dataframe has been edited correctly.</w:t>
       </w:r>
     </w:p>
     <w:p>
@@ -3131,35 +2905,7 @@
         <w:rPr>
           <w:rFonts w:ascii="SF Pro" w:hAnsi="SF Pro"/>
         </w:rPr>
-        <w:t xml:space="preserve">There are some columns we do not need in our table; for </w:t>
-      </w:r>
-      <w:proofErr w:type="gramStart"/>
-      <w:r>
-        <w:rPr>
-          <w:rFonts w:ascii="SF Pro" w:hAnsi="SF Pro"/>
-        </w:rPr>
-        <w:t>example</w:t>
-      </w:r>
-      <w:proofErr w:type="gramEnd"/>
-      <w:r>
-        <w:rPr>
-          <w:rFonts w:ascii="SF Pro" w:hAnsi="SF Pro"/>
-        </w:rPr>
-        <w:t xml:space="preserve"> ‘</w:t>
-      </w:r>
-      <w:proofErr w:type="spellStart"/>
-      <w:r>
-        <w:rPr>
-          <w:rFonts w:ascii="SF Pro" w:hAnsi="SF Pro"/>
-        </w:rPr>
-        <w:t>url</w:t>
-      </w:r>
-      <w:proofErr w:type="spellEnd"/>
-      <w:r>
-        <w:rPr>
-          <w:rFonts w:ascii="SF Pro" w:hAnsi="SF Pro"/>
-        </w:rPr>
-        <w:t xml:space="preserve">’.  </w:t>
+        <w:t xml:space="preserve">There are some columns we do not need in our table; for example ‘url’.  </w:t>
       </w:r>
     </w:p>
     <w:p>
@@ -3177,7 +2923,6 @@
           <w:bCs/>
         </w:rPr>
       </w:pPr>
-      <w:proofErr w:type="spellStart"/>
       <w:r>
         <w:rPr>
           <w:rFonts w:ascii="SF Pro" w:hAnsi="SF Pro"/>
@@ -3186,7 +2931,6 @@
         </w:rPr>
         <w:t>DataFrame.select</w:t>
       </w:r>
-      <w:proofErr w:type="spellEnd"/>
     </w:p>
     <w:p>
       <w:pPr>
@@ -3281,21 +3025,7 @@
         <w:rPr>
           <w:rFonts w:ascii="SF Pro" w:hAnsi="SF Pro"/>
         </w:rPr>
-        <w:t xml:space="preserve">Notice we </w:t>
-      </w:r>
-      <w:proofErr w:type="gramStart"/>
-      <w:r>
-        <w:rPr>
-          <w:rFonts w:ascii="SF Pro" w:hAnsi="SF Pro"/>
-        </w:rPr>
-        <w:t>are able to</w:t>
-      </w:r>
-      <w:proofErr w:type="gramEnd"/>
-      <w:r>
-        <w:rPr>
-          <w:rFonts w:ascii="SF Pro" w:hAnsi="SF Pro"/>
-        </w:rPr>
-        <w:t xml:space="preserve"> select the schema that we want to use. </w:t>
+        <w:t xml:space="preserve">Notice we are able to select the schema that we want to use. </w:t>
       </w:r>
     </w:p>
     <w:p>
@@ -3377,7 +3107,6 @@
         </w:rPr>
         <w:t xml:space="preserve"> </w:t>
       </w:r>
-      <w:proofErr w:type="spellStart"/>
       <w:r>
         <w:rPr>
           <w:rFonts w:ascii="SF Pro" w:hAnsi="SF Pro" w:cs="Menlo"/>
@@ -3385,17 +3114,7 @@
           <w:sz w:val="20"/>
           <w:szCs w:val="20"/>
         </w:rPr>
-        <w:t>circuits_selected_df</w:t>
-      </w:r>
-      <w:proofErr w:type="spellEnd"/>
-      <w:r>
-        <w:rPr>
-          <w:rFonts w:ascii="SF Pro" w:hAnsi="SF Pro" w:cs="Menlo"/>
-          <w:color w:val="3B3B3B"/>
-          <w:sz w:val="20"/>
-          <w:szCs w:val="20"/>
-        </w:rPr>
-        <w:t xml:space="preserve"> </w:t>
+        <w:t xml:space="preserve">circuits_selected_df </w:t>
       </w:r>
       <w:r>
         <w:rPr>
@@ -3413,27 +3132,7 @@
           <w:sz w:val="20"/>
           <w:szCs w:val="20"/>
         </w:rPr>
-        <w:t xml:space="preserve"> </w:t>
-      </w:r>
-      <w:proofErr w:type="spellStart"/>
-      <w:r>
-        <w:rPr>
-          <w:rFonts w:ascii="SF Pro" w:hAnsi="SF Pro" w:cs="Menlo"/>
-          <w:color w:val="3B3B3B"/>
-          <w:sz w:val="20"/>
-          <w:szCs w:val="20"/>
-        </w:rPr>
-        <w:t>circuits_</w:t>
-      </w:r>
-      <w:proofErr w:type="gramStart"/>
-      <w:r>
-        <w:rPr>
-          <w:rFonts w:ascii="SF Pro" w:hAnsi="SF Pro" w:cs="Menlo"/>
-          <w:color w:val="3B3B3B"/>
-          <w:sz w:val="20"/>
-          <w:szCs w:val="20"/>
-        </w:rPr>
-        <w:t>df.</w:t>
+        <w:t xml:space="preserve"> circuits_df.</w:t>
       </w:r>
       <w:r>
         <w:rPr>
@@ -3444,8 +3143,6 @@
         </w:rPr>
         <w:t>select</w:t>
       </w:r>
-      <w:proofErr w:type="spellEnd"/>
-      <w:proofErr w:type="gramEnd"/>
       <w:r>
         <w:rPr>
           <w:rFonts w:ascii="SF Pro" w:hAnsi="SF Pro" w:cs="Menlo"/>
@@ -3462,9 +3159,17 @@
           <w:sz w:val="20"/>
           <w:szCs w:val="20"/>
         </w:rPr>
-        <w:t>"</w:t>
-      </w:r>
-      <w:proofErr w:type="spellStart"/>
+        <w:t>"circuitId"</w:t>
+      </w:r>
+      <w:r>
+        <w:rPr>
+          <w:rFonts w:ascii="SF Pro" w:hAnsi="SF Pro" w:cs="Menlo"/>
+          <w:color w:val="3B3B3B"/>
+          <w:sz w:val="20"/>
+          <w:szCs w:val="20"/>
+        </w:rPr>
+        <w:t xml:space="preserve">, </w:t>
+      </w:r>
       <w:r>
         <w:rPr>
           <w:rFonts w:ascii="SF Pro" w:hAnsi="SF Pro" w:cs="Menlo"/>
@@ -3472,9 +3177,17 @@
           <w:sz w:val="20"/>
           <w:szCs w:val="20"/>
         </w:rPr>
-        <w:t>circuitId</w:t>
-      </w:r>
-      <w:proofErr w:type="spellEnd"/>
+        <w:t>"circuitRef"</w:t>
+      </w:r>
+      <w:r>
+        <w:rPr>
+          <w:rFonts w:ascii="SF Pro" w:hAnsi="SF Pro" w:cs="Menlo"/>
+          <w:color w:val="3B3B3B"/>
+          <w:sz w:val="20"/>
+          <w:szCs w:val="20"/>
+        </w:rPr>
+        <w:t xml:space="preserve">, </w:t>
+      </w:r>
       <w:r>
         <w:rPr>
           <w:rFonts w:ascii="SF Pro" w:hAnsi="SF Pro" w:cs="Menlo"/>
@@ -3482,7 +3195,7 @@
           <w:sz w:val="20"/>
           <w:szCs w:val="20"/>
         </w:rPr>
-        <w:t>"</w:t>
+        <w:t>"name"</w:t>
       </w:r>
       <w:r>
         <w:rPr>
@@ -3500,9 +3213,17 @@
           <w:sz w:val="20"/>
           <w:szCs w:val="20"/>
         </w:rPr>
-        <w:t>"</w:t>
-      </w:r>
-      <w:proofErr w:type="spellStart"/>
+        <w:t>"location"</w:t>
+      </w:r>
+      <w:r>
+        <w:rPr>
+          <w:rFonts w:ascii="SF Pro" w:hAnsi="SF Pro" w:cs="Menlo"/>
+          <w:color w:val="3B3B3B"/>
+          <w:sz w:val="20"/>
+          <w:szCs w:val="20"/>
+        </w:rPr>
+        <w:t xml:space="preserve">, </w:t>
+      </w:r>
       <w:r>
         <w:rPr>
           <w:rFonts w:ascii="SF Pro" w:hAnsi="SF Pro" w:cs="Menlo"/>
@@ -3510,9 +3231,17 @@
           <w:sz w:val="20"/>
           <w:szCs w:val="20"/>
         </w:rPr>
-        <w:t>circuitRef</w:t>
-      </w:r>
-      <w:proofErr w:type="spellEnd"/>
+        <w:t>"country"</w:t>
+      </w:r>
+      <w:r>
+        <w:rPr>
+          <w:rFonts w:ascii="SF Pro" w:hAnsi="SF Pro" w:cs="Menlo"/>
+          <w:color w:val="3B3B3B"/>
+          <w:sz w:val="20"/>
+          <w:szCs w:val="20"/>
+        </w:rPr>
+        <w:t xml:space="preserve">, </w:t>
+      </w:r>
       <w:r>
         <w:rPr>
           <w:rFonts w:ascii="SF Pro" w:hAnsi="SF Pro" w:cs="Menlo"/>
@@ -3520,7 +3249,7 @@
           <w:sz w:val="20"/>
           <w:szCs w:val="20"/>
         </w:rPr>
-        <w:t>"</w:t>
+        <w:t>"lat"</w:t>
       </w:r>
       <w:r>
         <w:rPr>
@@ -3538,119 +3267,7 @@
           <w:sz w:val="20"/>
           <w:szCs w:val="20"/>
         </w:rPr>
-        <w:t>"name"</w:t>
-      </w:r>
-      <w:r>
-        <w:rPr>
-          <w:rFonts w:ascii="SF Pro" w:hAnsi="SF Pro" w:cs="Menlo"/>
-          <w:color w:val="3B3B3B"/>
-          <w:sz w:val="20"/>
-          <w:szCs w:val="20"/>
-        </w:rPr>
-        <w:t xml:space="preserve">, </w:t>
-      </w:r>
-      <w:r>
-        <w:rPr>
-          <w:rFonts w:ascii="SF Pro" w:hAnsi="SF Pro" w:cs="Menlo"/>
-          <w:color w:val="C72E0F"/>
-          <w:sz w:val="20"/>
-          <w:szCs w:val="20"/>
-        </w:rPr>
-        <w:t>"location"</w:t>
-      </w:r>
-      <w:r>
-        <w:rPr>
-          <w:rFonts w:ascii="SF Pro" w:hAnsi="SF Pro" w:cs="Menlo"/>
-          <w:color w:val="3B3B3B"/>
-          <w:sz w:val="20"/>
-          <w:szCs w:val="20"/>
-        </w:rPr>
-        <w:t xml:space="preserve">, </w:t>
-      </w:r>
-      <w:r>
-        <w:rPr>
-          <w:rFonts w:ascii="SF Pro" w:hAnsi="SF Pro" w:cs="Menlo"/>
-          <w:color w:val="C72E0F"/>
-          <w:sz w:val="20"/>
-          <w:szCs w:val="20"/>
-        </w:rPr>
-        <w:t>"country"</w:t>
-      </w:r>
-      <w:r>
-        <w:rPr>
-          <w:rFonts w:ascii="SF Pro" w:hAnsi="SF Pro" w:cs="Menlo"/>
-          <w:color w:val="3B3B3B"/>
-          <w:sz w:val="20"/>
-          <w:szCs w:val="20"/>
-        </w:rPr>
-        <w:t xml:space="preserve">, </w:t>
-      </w:r>
-      <w:r>
-        <w:rPr>
-          <w:rFonts w:ascii="SF Pro" w:hAnsi="SF Pro" w:cs="Menlo"/>
-          <w:color w:val="C72E0F"/>
-          <w:sz w:val="20"/>
-          <w:szCs w:val="20"/>
-        </w:rPr>
-        <w:t>"</w:t>
-      </w:r>
-      <w:proofErr w:type="spellStart"/>
-      <w:r>
-        <w:rPr>
-          <w:rFonts w:ascii="SF Pro" w:hAnsi="SF Pro" w:cs="Menlo"/>
-          <w:color w:val="C72E0F"/>
-          <w:sz w:val="20"/>
-          <w:szCs w:val="20"/>
-        </w:rPr>
-        <w:t>lat</w:t>
-      </w:r>
-      <w:proofErr w:type="spellEnd"/>
-      <w:r>
-        <w:rPr>
-          <w:rFonts w:ascii="SF Pro" w:hAnsi="SF Pro" w:cs="Menlo"/>
-          <w:color w:val="C72E0F"/>
-          <w:sz w:val="20"/>
-          <w:szCs w:val="20"/>
-        </w:rPr>
-        <w:t>"</w:t>
-      </w:r>
-      <w:r>
-        <w:rPr>
-          <w:rFonts w:ascii="SF Pro" w:hAnsi="SF Pro" w:cs="Menlo"/>
-          <w:color w:val="3B3B3B"/>
-          <w:sz w:val="20"/>
-          <w:szCs w:val="20"/>
-        </w:rPr>
-        <w:t xml:space="preserve">, </w:t>
-      </w:r>
-      <w:r>
-        <w:rPr>
-          <w:rFonts w:ascii="SF Pro" w:hAnsi="SF Pro" w:cs="Menlo"/>
-          <w:color w:val="C72E0F"/>
-          <w:sz w:val="20"/>
-          <w:szCs w:val="20"/>
-        </w:rPr>
-        <w:t>"</w:t>
-      </w:r>
-      <w:proofErr w:type="spellStart"/>
-      <w:r>
-        <w:rPr>
-          <w:rFonts w:ascii="SF Pro" w:hAnsi="SF Pro" w:cs="Menlo"/>
-          <w:color w:val="C72E0F"/>
-          <w:sz w:val="20"/>
-          <w:szCs w:val="20"/>
-        </w:rPr>
-        <w:t>lng</w:t>
-      </w:r>
-      <w:proofErr w:type="spellEnd"/>
-      <w:r>
-        <w:rPr>
-          <w:rFonts w:ascii="SF Pro" w:hAnsi="SF Pro" w:cs="Menlo"/>
-          <w:color w:val="C72E0F"/>
-          <w:sz w:val="20"/>
-          <w:szCs w:val="20"/>
-        </w:rPr>
-        <w:t>"</w:t>
+        <w:t>"lng"</w:t>
       </w:r>
       <w:r>
         <w:rPr>
@@ -3778,7 +3395,6 @@
         </w:rPr>
         <w:t xml:space="preserve"> </w:t>
       </w:r>
-      <w:proofErr w:type="spellStart"/>
       <w:r>
         <w:rPr>
           <w:rFonts w:ascii="SF Pro" w:hAnsi="SF Pro" w:cs="Menlo"/>
@@ -3786,17 +3402,7 @@
           <w:sz w:val="20"/>
           <w:szCs w:val="20"/>
         </w:rPr>
-        <w:t>circuits_selected_df</w:t>
-      </w:r>
-      <w:proofErr w:type="spellEnd"/>
-      <w:r>
-        <w:rPr>
-          <w:rFonts w:ascii="SF Pro" w:hAnsi="SF Pro" w:cs="Menlo"/>
-          <w:color w:val="3B3B3B"/>
-          <w:sz w:val="20"/>
-          <w:szCs w:val="20"/>
-        </w:rPr>
-        <w:t xml:space="preserve"> </w:t>
+        <w:t xml:space="preserve">circuits_selected_df </w:t>
       </w:r>
       <w:r>
         <w:rPr>
@@ -3814,27 +3420,7 @@
           <w:sz w:val="20"/>
           <w:szCs w:val="20"/>
         </w:rPr>
-        <w:t xml:space="preserve"> </w:t>
-      </w:r>
-      <w:proofErr w:type="spellStart"/>
-      <w:r>
-        <w:rPr>
-          <w:rFonts w:ascii="SF Pro" w:hAnsi="SF Pro" w:cs="Menlo"/>
-          <w:color w:val="3B3B3B"/>
-          <w:sz w:val="20"/>
-          <w:szCs w:val="20"/>
-        </w:rPr>
-        <w:t>circuits_</w:t>
-      </w:r>
-      <w:proofErr w:type="gramStart"/>
-      <w:r>
-        <w:rPr>
-          <w:rFonts w:ascii="SF Pro" w:hAnsi="SF Pro" w:cs="Menlo"/>
-          <w:color w:val="3B3B3B"/>
-          <w:sz w:val="20"/>
-          <w:szCs w:val="20"/>
-        </w:rPr>
-        <w:t>df.</w:t>
+        <w:t xml:space="preserve"> circuits_df.</w:t>
       </w:r>
       <w:r>
         <w:rPr>
@@ -3845,8 +3431,6 @@
         </w:rPr>
         <w:t>select</w:t>
       </w:r>
-      <w:proofErr w:type="spellEnd"/>
-      <w:proofErr w:type="gramEnd"/>
       <w:r>
         <w:rPr>
           <w:rFonts w:ascii="SF Pro" w:hAnsi="SF Pro" w:cs="Menlo"/>
@@ -3854,147 +3438,7 @@
           <w:sz w:val="20"/>
           <w:szCs w:val="20"/>
         </w:rPr>
-        <w:t>(</w:t>
-      </w:r>
-      <w:proofErr w:type="spellStart"/>
-      <w:r>
-        <w:rPr>
-          <w:rFonts w:ascii="SF Pro" w:hAnsi="SF Pro" w:cs="Menlo"/>
-          <w:color w:val="3B3B3B"/>
-          <w:sz w:val="20"/>
-          <w:szCs w:val="20"/>
-        </w:rPr>
-        <w:t>circuits_df.circuitId</w:t>
-      </w:r>
-      <w:proofErr w:type="spellEnd"/>
-      <w:r>
-        <w:rPr>
-          <w:rFonts w:ascii="SF Pro" w:hAnsi="SF Pro" w:cs="Menlo"/>
-          <w:color w:val="3B3B3B"/>
-          <w:sz w:val="20"/>
-          <w:szCs w:val="20"/>
-        </w:rPr>
-        <w:t xml:space="preserve">, </w:t>
-      </w:r>
-      <w:proofErr w:type="spellStart"/>
-      <w:r>
-        <w:rPr>
-          <w:rFonts w:ascii="SF Pro" w:hAnsi="SF Pro" w:cs="Menlo"/>
-          <w:color w:val="3B3B3B"/>
-          <w:sz w:val="20"/>
-          <w:szCs w:val="20"/>
-        </w:rPr>
-        <w:t>circuits_df.circuitRef</w:t>
-      </w:r>
-      <w:proofErr w:type="spellEnd"/>
-      <w:r>
-        <w:rPr>
-          <w:rFonts w:ascii="SF Pro" w:hAnsi="SF Pro" w:cs="Menlo"/>
-          <w:color w:val="3B3B3B"/>
-          <w:sz w:val="20"/>
-          <w:szCs w:val="20"/>
-        </w:rPr>
-        <w:t xml:space="preserve">, circuits_df.name, </w:t>
-      </w:r>
-      <w:proofErr w:type="spellStart"/>
-      <w:r>
-        <w:rPr>
-          <w:rFonts w:ascii="SF Pro" w:hAnsi="SF Pro" w:cs="Menlo"/>
-          <w:color w:val="3B3B3B"/>
-          <w:sz w:val="20"/>
-          <w:szCs w:val="20"/>
-        </w:rPr>
-        <w:t>circuits_df.location</w:t>
-      </w:r>
-      <w:proofErr w:type="spellEnd"/>
-      <w:r>
-        <w:rPr>
-          <w:rFonts w:ascii="SF Pro" w:hAnsi="SF Pro" w:cs="Menlo"/>
-          <w:color w:val="3B3B3B"/>
-          <w:sz w:val="20"/>
-          <w:szCs w:val="20"/>
-        </w:rPr>
-        <w:t xml:space="preserve">, </w:t>
-      </w:r>
-      <w:proofErr w:type="spellStart"/>
-      <w:r>
-        <w:rPr>
-          <w:rFonts w:ascii="SF Pro" w:hAnsi="SF Pro" w:cs="Menlo"/>
-          <w:color w:val="3B3B3B"/>
-          <w:sz w:val="20"/>
-          <w:szCs w:val="20"/>
-        </w:rPr>
-        <w:t>circuits_df.country</w:t>
-      </w:r>
-      <w:proofErr w:type="spellEnd"/>
-      <w:r>
-        <w:rPr>
-          <w:rFonts w:ascii="SF Pro" w:hAnsi="SF Pro" w:cs="Menlo"/>
-          <w:color w:val="3B3B3B"/>
-          <w:sz w:val="20"/>
-          <w:szCs w:val="20"/>
-        </w:rPr>
-        <w:t xml:space="preserve">, </w:t>
-      </w:r>
-      <w:proofErr w:type="spellStart"/>
-      <w:r>
-        <w:rPr>
-          <w:rFonts w:ascii="SF Pro" w:hAnsi="SF Pro" w:cs="Menlo"/>
-          <w:color w:val="3B3B3B"/>
-          <w:sz w:val="20"/>
-          <w:szCs w:val="20"/>
-        </w:rPr>
-        <w:t>circuits_df.lat</w:t>
-      </w:r>
-      <w:proofErr w:type="spellEnd"/>
-      <w:r>
-        <w:rPr>
-          <w:rFonts w:ascii="SF Pro" w:hAnsi="SF Pro" w:cs="Menlo"/>
-          <w:color w:val="3B3B3B"/>
-          <w:sz w:val="20"/>
-          <w:szCs w:val="20"/>
-        </w:rPr>
-        <w:t xml:space="preserve">, </w:t>
-      </w:r>
-      <w:proofErr w:type="spellStart"/>
-      <w:r>
-        <w:rPr>
-          <w:rFonts w:ascii="SF Pro" w:hAnsi="SF Pro" w:cs="Menlo"/>
-          <w:color w:val="3B3B3B"/>
-          <w:sz w:val="20"/>
-          <w:szCs w:val="20"/>
-        </w:rPr>
-        <w:t>circuits_df.lng</w:t>
-      </w:r>
-      <w:proofErr w:type="spellEnd"/>
-      <w:r>
-        <w:rPr>
-          <w:rFonts w:ascii="SF Pro" w:hAnsi="SF Pro" w:cs="Menlo"/>
-          <w:color w:val="3B3B3B"/>
-          <w:sz w:val="20"/>
-          <w:szCs w:val="20"/>
-        </w:rPr>
-        <w:t xml:space="preserve">, </w:t>
-      </w:r>
-      <w:proofErr w:type="spellStart"/>
-      <w:r>
-        <w:rPr>
-          <w:rFonts w:ascii="SF Pro" w:hAnsi="SF Pro" w:cs="Menlo"/>
-          <w:color w:val="3B3B3B"/>
-          <w:sz w:val="20"/>
-          <w:szCs w:val="20"/>
-        </w:rPr>
-        <w:t>circuits_df.alt</w:t>
-      </w:r>
-      <w:proofErr w:type="spellEnd"/>
-      <w:r>
-        <w:rPr>
-          <w:rFonts w:ascii="SF Pro" w:hAnsi="SF Pro" w:cs="Menlo"/>
-          <w:color w:val="3B3B3B"/>
-          <w:sz w:val="20"/>
-          <w:szCs w:val="20"/>
-        </w:rPr>
-        <w:t>)</w:t>
+        <w:t>(circuits_df.circuitId, circuits_df.circuitRef, circuits_df.name, circuits_df.location, circuits_df.country, circuits_df.lat, circuits_df.lng, circuits_df.alt)</w:t>
       </w:r>
     </w:p>
     <w:p>
@@ -4084,7 +3528,6 @@
         </w:rPr>
         <w:t xml:space="preserve"> </w:t>
       </w:r>
-      <w:proofErr w:type="spellStart"/>
       <w:r>
         <w:rPr>
           <w:rFonts w:ascii="SF Pro" w:hAnsi="SF Pro" w:cs="Menlo"/>
@@ -4092,17 +3535,7 @@
           <w:sz w:val="20"/>
           <w:szCs w:val="20"/>
         </w:rPr>
-        <w:t>circuits_selected_df</w:t>
-      </w:r>
-      <w:proofErr w:type="spellEnd"/>
-      <w:r>
-        <w:rPr>
-          <w:rFonts w:ascii="SF Pro" w:hAnsi="SF Pro" w:cs="Menlo"/>
-          <w:color w:val="3B3B3B"/>
-          <w:sz w:val="20"/>
-          <w:szCs w:val="20"/>
-        </w:rPr>
-        <w:t xml:space="preserve"> </w:t>
+        <w:t xml:space="preserve">circuits_selected_df </w:t>
       </w:r>
       <w:r>
         <w:rPr>
@@ -4120,27 +3553,7 @@
           <w:sz w:val="20"/>
           <w:szCs w:val="20"/>
         </w:rPr>
-        <w:t xml:space="preserve"> </w:t>
-      </w:r>
-      <w:proofErr w:type="spellStart"/>
-      <w:r>
-        <w:rPr>
-          <w:rFonts w:ascii="SF Pro" w:hAnsi="SF Pro" w:cs="Menlo"/>
-          <w:color w:val="3B3B3B"/>
-          <w:sz w:val="20"/>
-          <w:szCs w:val="20"/>
-        </w:rPr>
-        <w:t>circuits_</w:t>
-      </w:r>
-      <w:proofErr w:type="gramStart"/>
-      <w:r>
-        <w:rPr>
-          <w:rFonts w:ascii="SF Pro" w:hAnsi="SF Pro" w:cs="Menlo"/>
-          <w:color w:val="3B3B3B"/>
-          <w:sz w:val="20"/>
-          <w:szCs w:val="20"/>
-        </w:rPr>
-        <w:t>df.</w:t>
+        <w:t xml:space="preserve"> circuits_df.</w:t>
       </w:r>
       <w:r>
         <w:rPr>
@@ -4151,8 +3564,6 @@
         </w:rPr>
         <w:t>select</w:t>
       </w:r>
-      <w:proofErr w:type="spellEnd"/>
-      <w:proofErr w:type="gramEnd"/>
       <w:r>
         <w:rPr>
           <w:rFonts w:ascii="SF Pro" w:hAnsi="SF Pro" w:cs="Menlo"/>
@@ -4160,27 +3571,7 @@
           <w:sz w:val="20"/>
           <w:szCs w:val="20"/>
         </w:rPr>
-        <w:t>(</w:t>
-      </w:r>
-      <w:proofErr w:type="spellStart"/>
-      <w:r>
-        <w:rPr>
-          <w:rFonts w:ascii="SF Pro" w:hAnsi="SF Pro" w:cs="Menlo"/>
-          <w:color w:val="3B3B3B"/>
-          <w:sz w:val="20"/>
-          <w:szCs w:val="20"/>
-        </w:rPr>
-        <w:t>circuits_df</w:t>
-      </w:r>
-      <w:proofErr w:type="spellEnd"/>
-      <w:r>
-        <w:rPr>
-          <w:rFonts w:ascii="SF Pro" w:hAnsi="SF Pro" w:cs="Menlo"/>
-          <w:color w:val="3B3B3B"/>
-          <w:sz w:val="20"/>
-          <w:szCs w:val="20"/>
-        </w:rPr>
-        <w:t>[</w:t>
+        <w:t>(circuits_df[</w:t>
       </w:r>
       <w:r>
         <w:rPr>
@@ -4189,9 +3580,17 @@
           <w:sz w:val="20"/>
           <w:szCs w:val="20"/>
         </w:rPr>
-        <w:t>"</w:t>
-      </w:r>
-      <w:proofErr w:type="spellStart"/>
+        <w:t>"circuitId"</w:t>
+      </w:r>
+      <w:r>
+        <w:rPr>
+          <w:rFonts w:ascii="SF Pro" w:hAnsi="SF Pro" w:cs="Menlo"/>
+          <w:color w:val="3B3B3B"/>
+          <w:sz w:val="20"/>
+          <w:szCs w:val="20"/>
+        </w:rPr>
+        <w:t>], circuits_df[</w:t>
+      </w:r>
       <w:r>
         <w:rPr>
           <w:rFonts w:ascii="SF Pro" w:hAnsi="SF Pro" w:cs="Menlo"/>
@@ -4199,9 +3598,17 @@
           <w:sz w:val="20"/>
           <w:szCs w:val="20"/>
         </w:rPr>
-        <w:t>circuitId</w:t>
-      </w:r>
-      <w:proofErr w:type="spellEnd"/>
+        <w:t>"circuitRef"</w:t>
+      </w:r>
+      <w:r>
+        <w:rPr>
+          <w:rFonts w:ascii="SF Pro" w:hAnsi="SF Pro" w:cs="Menlo"/>
+          <w:color w:val="3B3B3B"/>
+          <w:sz w:val="20"/>
+          <w:szCs w:val="20"/>
+        </w:rPr>
+        <w:t>], circuits_df[</w:t>
+      </w:r>
       <w:r>
         <w:rPr>
           <w:rFonts w:ascii="SF Pro" w:hAnsi="SF Pro" w:cs="Menlo"/>
@@ -4209,7 +3616,7 @@
           <w:sz w:val="20"/>
           <w:szCs w:val="20"/>
         </w:rPr>
-        <w:t>"</w:t>
+        <w:t>"name"</w:t>
       </w:r>
       <w:r>
         <w:rPr>
@@ -4218,27 +3625,7 @@
           <w:sz w:val="20"/>
           <w:szCs w:val="20"/>
         </w:rPr>
-        <w:t xml:space="preserve">], </w:t>
-      </w:r>
-      <w:proofErr w:type="spellStart"/>
-      <w:r>
-        <w:rPr>
-          <w:rFonts w:ascii="SF Pro" w:hAnsi="SF Pro" w:cs="Menlo"/>
-          <w:color w:val="3B3B3B"/>
-          <w:sz w:val="20"/>
-          <w:szCs w:val="20"/>
-        </w:rPr>
-        <w:t>circuits_df</w:t>
-      </w:r>
-      <w:proofErr w:type="spellEnd"/>
-      <w:r>
-        <w:rPr>
-          <w:rFonts w:ascii="SF Pro" w:hAnsi="SF Pro" w:cs="Menlo"/>
-          <w:color w:val="3B3B3B"/>
-          <w:sz w:val="20"/>
-          <w:szCs w:val="20"/>
-        </w:rPr>
-        <w:t>[</w:t>
+        <w:t>], circuits_df[</w:t>
       </w:r>
       <w:r>
         <w:rPr>
@@ -4247,9 +3634,17 @@
           <w:sz w:val="20"/>
           <w:szCs w:val="20"/>
         </w:rPr>
-        <w:t>"</w:t>
-      </w:r>
-      <w:proofErr w:type="spellStart"/>
+        <w:t>"location"</w:t>
+      </w:r>
+      <w:r>
+        <w:rPr>
+          <w:rFonts w:ascii="SF Pro" w:hAnsi="SF Pro" w:cs="Menlo"/>
+          <w:color w:val="3B3B3B"/>
+          <w:sz w:val="20"/>
+          <w:szCs w:val="20"/>
+        </w:rPr>
+        <w:t>], circuits_df[</w:t>
+      </w:r>
       <w:r>
         <w:rPr>
           <w:rFonts w:ascii="SF Pro" w:hAnsi="SF Pro" w:cs="Menlo"/>
@@ -4257,9 +3652,17 @@
           <w:sz w:val="20"/>
           <w:szCs w:val="20"/>
         </w:rPr>
-        <w:t>circuitRef</w:t>
-      </w:r>
-      <w:proofErr w:type="spellEnd"/>
+        <w:t>"country"</w:t>
+      </w:r>
+      <w:r>
+        <w:rPr>
+          <w:rFonts w:ascii="SF Pro" w:hAnsi="SF Pro" w:cs="Menlo"/>
+          <w:color w:val="3B3B3B"/>
+          <w:sz w:val="20"/>
+          <w:szCs w:val="20"/>
+        </w:rPr>
+        <w:t>], circuits_df[</w:t>
+      </w:r>
       <w:r>
         <w:rPr>
           <w:rFonts w:ascii="SF Pro" w:hAnsi="SF Pro" w:cs="Menlo"/>
@@ -4267,7 +3670,7 @@
           <w:sz w:val="20"/>
           <w:szCs w:val="20"/>
         </w:rPr>
-        <w:t>"</w:t>
+        <w:t>"lat"</w:t>
       </w:r>
       <w:r>
         <w:rPr>
@@ -4276,27 +3679,7 @@
           <w:sz w:val="20"/>
           <w:szCs w:val="20"/>
         </w:rPr>
-        <w:t xml:space="preserve">], </w:t>
-      </w:r>
-      <w:proofErr w:type="spellStart"/>
-      <w:r>
-        <w:rPr>
-          <w:rFonts w:ascii="SF Pro" w:hAnsi="SF Pro" w:cs="Menlo"/>
-          <w:color w:val="3B3B3B"/>
-          <w:sz w:val="20"/>
-          <w:szCs w:val="20"/>
-        </w:rPr>
-        <w:t>circuits_df</w:t>
-      </w:r>
-      <w:proofErr w:type="spellEnd"/>
-      <w:r>
-        <w:rPr>
-          <w:rFonts w:ascii="SF Pro" w:hAnsi="SF Pro" w:cs="Menlo"/>
-          <w:color w:val="3B3B3B"/>
-          <w:sz w:val="20"/>
-          <w:szCs w:val="20"/>
-        </w:rPr>
-        <w:t>[</w:t>
+        <w:t>], circuits_df[</w:t>
       </w:r>
       <w:r>
         <w:rPr>
@@ -4305,7 +3688,7 @@
           <w:sz w:val="20"/>
           <w:szCs w:val="20"/>
         </w:rPr>
-        <w:t>"name"</w:t>
+        <w:t>"lng"</w:t>
       </w:r>
       <w:r>
         <w:rPr>
@@ -4314,219 +3697,7 @@
           <w:sz w:val="20"/>
           <w:szCs w:val="20"/>
         </w:rPr>
-        <w:t xml:space="preserve">], </w:t>
-      </w:r>
-      <w:proofErr w:type="spellStart"/>
-      <w:r>
-        <w:rPr>
-          <w:rFonts w:ascii="SF Pro" w:hAnsi="SF Pro" w:cs="Menlo"/>
-          <w:color w:val="3B3B3B"/>
-          <w:sz w:val="20"/>
-          <w:szCs w:val="20"/>
-        </w:rPr>
-        <w:t>circuits_df</w:t>
-      </w:r>
-      <w:proofErr w:type="spellEnd"/>
-      <w:r>
-        <w:rPr>
-          <w:rFonts w:ascii="SF Pro" w:hAnsi="SF Pro" w:cs="Menlo"/>
-          <w:color w:val="3B3B3B"/>
-          <w:sz w:val="20"/>
-          <w:szCs w:val="20"/>
-        </w:rPr>
-        <w:t>[</w:t>
-      </w:r>
-      <w:r>
-        <w:rPr>
-          <w:rFonts w:ascii="SF Pro" w:hAnsi="SF Pro" w:cs="Menlo"/>
-          <w:color w:val="C72E0F"/>
-          <w:sz w:val="20"/>
-          <w:szCs w:val="20"/>
-        </w:rPr>
-        <w:t>"location"</w:t>
-      </w:r>
-      <w:r>
-        <w:rPr>
-          <w:rFonts w:ascii="SF Pro" w:hAnsi="SF Pro" w:cs="Menlo"/>
-          <w:color w:val="3B3B3B"/>
-          <w:sz w:val="20"/>
-          <w:szCs w:val="20"/>
-        </w:rPr>
-        <w:t xml:space="preserve">], </w:t>
-      </w:r>
-      <w:proofErr w:type="spellStart"/>
-      <w:r>
-        <w:rPr>
-          <w:rFonts w:ascii="SF Pro" w:hAnsi="SF Pro" w:cs="Menlo"/>
-          <w:color w:val="3B3B3B"/>
-          <w:sz w:val="20"/>
-          <w:szCs w:val="20"/>
-        </w:rPr>
-        <w:t>circuits_df</w:t>
-      </w:r>
-      <w:proofErr w:type="spellEnd"/>
-      <w:r>
-        <w:rPr>
-          <w:rFonts w:ascii="SF Pro" w:hAnsi="SF Pro" w:cs="Menlo"/>
-          <w:color w:val="3B3B3B"/>
-          <w:sz w:val="20"/>
-          <w:szCs w:val="20"/>
-        </w:rPr>
-        <w:t>[</w:t>
-      </w:r>
-      <w:r>
-        <w:rPr>
-          <w:rFonts w:ascii="SF Pro" w:hAnsi="SF Pro" w:cs="Menlo"/>
-          <w:color w:val="C72E0F"/>
-          <w:sz w:val="20"/>
-          <w:szCs w:val="20"/>
-        </w:rPr>
-        <w:t>"country"</w:t>
-      </w:r>
-      <w:r>
-        <w:rPr>
-          <w:rFonts w:ascii="SF Pro" w:hAnsi="SF Pro" w:cs="Menlo"/>
-          <w:color w:val="3B3B3B"/>
-          <w:sz w:val="20"/>
-          <w:szCs w:val="20"/>
-        </w:rPr>
-        <w:t xml:space="preserve">], </w:t>
-      </w:r>
-      <w:proofErr w:type="spellStart"/>
-      <w:r>
-        <w:rPr>
-          <w:rFonts w:ascii="SF Pro" w:hAnsi="SF Pro" w:cs="Menlo"/>
-          <w:color w:val="3B3B3B"/>
-          <w:sz w:val="20"/>
-          <w:szCs w:val="20"/>
-        </w:rPr>
-        <w:t>circuits_df</w:t>
-      </w:r>
-      <w:proofErr w:type="spellEnd"/>
-      <w:r>
-        <w:rPr>
-          <w:rFonts w:ascii="SF Pro" w:hAnsi="SF Pro" w:cs="Menlo"/>
-          <w:color w:val="3B3B3B"/>
-          <w:sz w:val="20"/>
-          <w:szCs w:val="20"/>
-        </w:rPr>
-        <w:t>[</w:t>
-      </w:r>
-      <w:r>
-        <w:rPr>
-          <w:rFonts w:ascii="SF Pro" w:hAnsi="SF Pro" w:cs="Menlo"/>
-          <w:color w:val="C72E0F"/>
-          <w:sz w:val="20"/>
-          <w:szCs w:val="20"/>
-        </w:rPr>
-        <w:t>"</w:t>
-      </w:r>
-      <w:proofErr w:type="spellStart"/>
-      <w:r>
-        <w:rPr>
-          <w:rFonts w:ascii="SF Pro" w:hAnsi="SF Pro" w:cs="Menlo"/>
-          <w:color w:val="C72E0F"/>
-          <w:sz w:val="20"/>
-          <w:szCs w:val="20"/>
-        </w:rPr>
-        <w:t>lat</w:t>
-      </w:r>
-      <w:proofErr w:type="spellEnd"/>
-      <w:r>
-        <w:rPr>
-          <w:rFonts w:ascii="SF Pro" w:hAnsi="SF Pro" w:cs="Menlo"/>
-          <w:color w:val="C72E0F"/>
-          <w:sz w:val="20"/>
-          <w:szCs w:val="20"/>
-        </w:rPr>
-        <w:t>"</w:t>
-      </w:r>
-      <w:r>
-        <w:rPr>
-          <w:rFonts w:ascii="SF Pro" w:hAnsi="SF Pro" w:cs="Menlo"/>
-          <w:color w:val="3B3B3B"/>
-          <w:sz w:val="20"/>
-          <w:szCs w:val="20"/>
-        </w:rPr>
-        <w:t xml:space="preserve">], </w:t>
-      </w:r>
-      <w:proofErr w:type="spellStart"/>
-      <w:r>
-        <w:rPr>
-          <w:rFonts w:ascii="SF Pro" w:hAnsi="SF Pro" w:cs="Menlo"/>
-          <w:color w:val="3B3B3B"/>
-          <w:sz w:val="20"/>
-          <w:szCs w:val="20"/>
-        </w:rPr>
-        <w:t>circuits_df</w:t>
-      </w:r>
-      <w:proofErr w:type="spellEnd"/>
-      <w:r>
-        <w:rPr>
-          <w:rFonts w:ascii="SF Pro" w:hAnsi="SF Pro" w:cs="Menlo"/>
-          <w:color w:val="3B3B3B"/>
-          <w:sz w:val="20"/>
-          <w:szCs w:val="20"/>
-        </w:rPr>
-        <w:t>[</w:t>
-      </w:r>
-      <w:r>
-        <w:rPr>
-          <w:rFonts w:ascii="SF Pro" w:hAnsi="SF Pro" w:cs="Menlo"/>
-          <w:color w:val="C72E0F"/>
-          <w:sz w:val="20"/>
-          <w:szCs w:val="20"/>
-        </w:rPr>
-        <w:t>"</w:t>
-      </w:r>
-      <w:proofErr w:type="spellStart"/>
-      <w:r>
-        <w:rPr>
-          <w:rFonts w:ascii="SF Pro" w:hAnsi="SF Pro" w:cs="Menlo"/>
-          <w:color w:val="C72E0F"/>
-          <w:sz w:val="20"/>
-          <w:szCs w:val="20"/>
-        </w:rPr>
-        <w:t>lng</w:t>
-      </w:r>
-      <w:proofErr w:type="spellEnd"/>
-      <w:r>
-        <w:rPr>
-          <w:rFonts w:ascii="SF Pro" w:hAnsi="SF Pro" w:cs="Menlo"/>
-          <w:color w:val="C72E0F"/>
-          <w:sz w:val="20"/>
-          <w:szCs w:val="20"/>
-        </w:rPr>
-        <w:t>"</w:t>
-      </w:r>
-      <w:r>
-        <w:rPr>
-          <w:rFonts w:ascii="SF Pro" w:hAnsi="SF Pro" w:cs="Menlo"/>
-          <w:color w:val="3B3B3B"/>
-          <w:sz w:val="20"/>
-          <w:szCs w:val="20"/>
-        </w:rPr>
-        <w:t xml:space="preserve">], </w:t>
-      </w:r>
-      <w:proofErr w:type="spellStart"/>
-      <w:r>
-        <w:rPr>
-          <w:rFonts w:ascii="SF Pro" w:hAnsi="SF Pro" w:cs="Menlo"/>
-          <w:color w:val="3B3B3B"/>
-          <w:sz w:val="20"/>
-          <w:szCs w:val="20"/>
-        </w:rPr>
-        <w:t>circuits_df</w:t>
-      </w:r>
-      <w:proofErr w:type="spellEnd"/>
-      <w:r>
-        <w:rPr>
-          <w:rFonts w:ascii="SF Pro" w:hAnsi="SF Pro" w:cs="Menlo"/>
-          <w:color w:val="3B3B3B"/>
-          <w:sz w:val="20"/>
-          <w:szCs w:val="20"/>
-        </w:rPr>
-        <w:t>[</w:t>
+        <w:t>], circuits_df[</w:t>
       </w:r>
       <w:r>
         <w:rPr>
@@ -4655,7 +3826,6 @@
         </w:rPr>
         <w:t xml:space="preserve"> </w:t>
       </w:r>
-      <w:proofErr w:type="spellStart"/>
       <w:r>
         <w:rPr>
           <w:rFonts w:ascii="SF Pro" w:hAnsi="SF Pro" w:cs="Menlo"/>
@@ -4663,17 +3833,7 @@
           <w:sz w:val="20"/>
           <w:szCs w:val="20"/>
         </w:rPr>
-        <w:t>circuits_selected_df</w:t>
-      </w:r>
-      <w:proofErr w:type="spellEnd"/>
-      <w:r>
-        <w:rPr>
-          <w:rFonts w:ascii="SF Pro" w:hAnsi="SF Pro" w:cs="Menlo"/>
-          <w:color w:val="3B3B3B"/>
-          <w:sz w:val="20"/>
-          <w:szCs w:val="20"/>
-        </w:rPr>
-        <w:t xml:space="preserve"> </w:t>
+        <w:t xml:space="preserve">circuits_selected_df </w:t>
       </w:r>
       <w:r>
         <w:rPr>
@@ -4691,27 +3851,7 @@
           <w:sz w:val="20"/>
           <w:szCs w:val="20"/>
         </w:rPr>
-        <w:t xml:space="preserve"> </w:t>
-      </w:r>
-      <w:proofErr w:type="spellStart"/>
-      <w:r>
-        <w:rPr>
-          <w:rFonts w:ascii="SF Pro" w:hAnsi="SF Pro" w:cs="Menlo"/>
-          <w:color w:val="3B3B3B"/>
-          <w:sz w:val="20"/>
-          <w:szCs w:val="20"/>
-        </w:rPr>
-        <w:t>circuits_</w:t>
-      </w:r>
-      <w:proofErr w:type="gramStart"/>
-      <w:r>
-        <w:rPr>
-          <w:rFonts w:ascii="SF Pro" w:hAnsi="SF Pro" w:cs="Menlo"/>
-          <w:color w:val="3B3B3B"/>
-          <w:sz w:val="20"/>
-          <w:szCs w:val="20"/>
-        </w:rPr>
-        <w:t>df.</w:t>
+        <w:t xml:space="preserve"> circuits_df.</w:t>
       </w:r>
       <w:r>
         <w:rPr>
@@ -4722,8 +3862,6 @@
         </w:rPr>
         <w:t>select</w:t>
       </w:r>
-      <w:proofErr w:type="spellEnd"/>
-      <w:proofErr w:type="gramEnd"/>
       <w:r>
         <w:rPr>
           <w:rFonts w:ascii="SF Pro" w:hAnsi="SF Pro" w:cs="Menlo"/>
@@ -4758,9 +3896,35 @@
           <w:sz w:val="20"/>
           <w:szCs w:val="20"/>
         </w:rPr>
-        <w:t>"</w:t>
-      </w:r>
-      <w:proofErr w:type="spellStart"/>
+        <w:t>"circuitId"</w:t>
+      </w:r>
+      <w:r>
+        <w:rPr>
+          <w:rFonts w:ascii="SF Pro" w:hAnsi="SF Pro" w:cs="Menlo"/>
+          <w:color w:val="3B3B3B"/>
+          <w:sz w:val="20"/>
+          <w:szCs w:val="20"/>
+        </w:rPr>
+        <w:t xml:space="preserve">), </w:t>
+      </w:r>
+      <w:r>
+        <w:rPr>
+          <w:rFonts w:ascii="SF Pro" w:hAnsi="SF Pro" w:cs="Menlo"/>
+          <w:color w:val="795E26"/>
+          <w:sz w:val="20"/>
+          <w:szCs w:val="20"/>
+        </w:rPr>
+        <w:t>col</w:t>
+      </w:r>
+      <w:r>
+        <w:rPr>
+          <w:rFonts w:ascii="SF Pro" w:hAnsi="SF Pro" w:cs="Menlo"/>
+          <w:color w:val="3B3B3B"/>
+          <w:sz w:val="20"/>
+          <w:szCs w:val="20"/>
+        </w:rPr>
+        <w:t>(</w:t>
+      </w:r>
       <w:r>
         <w:rPr>
           <w:rFonts w:ascii="SF Pro" w:hAnsi="SF Pro" w:cs="Menlo"/>
@@ -4768,9 +3932,35 @@
           <w:sz w:val="20"/>
           <w:szCs w:val="20"/>
         </w:rPr>
-        <w:t>circuitId</w:t>
-      </w:r>
-      <w:proofErr w:type="spellEnd"/>
+        <w:t>"circuitRef"</w:t>
+      </w:r>
+      <w:r>
+        <w:rPr>
+          <w:rFonts w:ascii="SF Pro" w:hAnsi="SF Pro" w:cs="Menlo"/>
+          <w:color w:val="3B3B3B"/>
+          <w:sz w:val="20"/>
+          <w:szCs w:val="20"/>
+        </w:rPr>
+        <w:t xml:space="preserve">), </w:t>
+      </w:r>
+      <w:r>
+        <w:rPr>
+          <w:rFonts w:ascii="SF Pro" w:hAnsi="SF Pro" w:cs="Menlo"/>
+          <w:color w:val="795E26"/>
+          <w:sz w:val="20"/>
+          <w:szCs w:val="20"/>
+        </w:rPr>
+        <w:t>col</w:t>
+      </w:r>
+      <w:r>
+        <w:rPr>
+          <w:rFonts w:ascii="SF Pro" w:hAnsi="SF Pro" w:cs="Menlo"/>
+          <w:color w:val="3B3B3B"/>
+          <w:sz w:val="20"/>
+          <w:szCs w:val="20"/>
+        </w:rPr>
+        <w:t>(</w:t>
+      </w:r>
       <w:r>
         <w:rPr>
           <w:rFonts w:ascii="SF Pro" w:hAnsi="SF Pro" w:cs="Menlo"/>
@@ -4778,7 +3968,7 @@
           <w:sz w:val="20"/>
           <w:szCs w:val="20"/>
         </w:rPr>
-        <w:t>"</w:t>
+        <w:t>"name"</w:t>
       </w:r>
       <w:r>
         <w:rPr>
@@ -4814,9 +4004,35 @@
           <w:sz w:val="20"/>
           <w:szCs w:val="20"/>
         </w:rPr>
-        <w:t>"</w:t>
-      </w:r>
-      <w:proofErr w:type="spellStart"/>
+        <w:t>"location"</w:t>
+      </w:r>
+      <w:r>
+        <w:rPr>
+          <w:rFonts w:ascii="SF Pro" w:hAnsi="SF Pro" w:cs="Menlo"/>
+          <w:color w:val="3B3B3B"/>
+          <w:sz w:val="20"/>
+          <w:szCs w:val="20"/>
+        </w:rPr>
+        <w:t xml:space="preserve">), </w:t>
+      </w:r>
+      <w:r>
+        <w:rPr>
+          <w:rFonts w:ascii="SF Pro" w:hAnsi="SF Pro" w:cs="Menlo"/>
+          <w:color w:val="795E26"/>
+          <w:sz w:val="20"/>
+          <w:szCs w:val="20"/>
+        </w:rPr>
+        <w:t>col</w:t>
+      </w:r>
+      <w:r>
+        <w:rPr>
+          <w:rFonts w:ascii="SF Pro" w:hAnsi="SF Pro" w:cs="Menlo"/>
+          <w:color w:val="3B3B3B"/>
+          <w:sz w:val="20"/>
+          <w:szCs w:val="20"/>
+        </w:rPr>
+        <w:t>(</w:t>
+      </w:r>
       <w:r>
         <w:rPr>
           <w:rFonts w:ascii="SF Pro" w:hAnsi="SF Pro" w:cs="Menlo"/>
@@ -4824,9 +4040,35 @@
           <w:sz w:val="20"/>
           <w:szCs w:val="20"/>
         </w:rPr>
-        <w:t>circuitRef</w:t>
-      </w:r>
-      <w:proofErr w:type="spellEnd"/>
+        <w:t>"country"</w:t>
+      </w:r>
+      <w:r>
+        <w:rPr>
+          <w:rFonts w:ascii="SF Pro" w:hAnsi="SF Pro" w:cs="Menlo"/>
+          <w:color w:val="3B3B3B"/>
+          <w:sz w:val="20"/>
+          <w:szCs w:val="20"/>
+        </w:rPr>
+        <w:t xml:space="preserve">), </w:t>
+      </w:r>
+      <w:r>
+        <w:rPr>
+          <w:rFonts w:ascii="SF Pro" w:hAnsi="SF Pro" w:cs="Menlo"/>
+          <w:color w:val="795E26"/>
+          <w:sz w:val="20"/>
+          <w:szCs w:val="20"/>
+        </w:rPr>
+        <w:t>col</w:t>
+      </w:r>
+      <w:r>
+        <w:rPr>
+          <w:rFonts w:ascii="SF Pro" w:hAnsi="SF Pro" w:cs="Menlo"/>
+          <w:color w:val="3B3B3B"/>
+          <w:sz w:val="20"/>
+          <w:szCs w:val="20"/>
+        </w:rPr>
+        <w:t>(</w:t>
+      </w:r>
       <w:r>
         <w:rPr>
           <w:rFonts w:ascii="SF Pro" w:hAnsi="SF Pro" w:cs="Menlo"/>
@@ -4834,7 +4076,7 @@
           <w:sz w:val="20"/>
           <w:szCs w:val="20"/>
         </w:rPr>
-        <w:t>"</w:t>
+        <w:t>"lat"</w:t>
       </w:r>
       <w:r>
         <w:rPr>
@@ -4870,191 +4112,7 @@
           <w:sz w:val="20"/>
           <w:szCs w:val="20"/>
         </w:rPr>
-        <w:t>"name"</w:t>
-      </w:r>
-      <w:r>
-        <w:rPr>
-          <w:rFonts w:ascii="SF Pro" w:hAnsi="SF Pro" w:cs="Menlo"/>
-          <w:color w:val="3B3B3B"/>
-          <w:sz w:val="20"/>
-          <w:szCs w:val="20"/>
-        </w:rPr>
-        <w:t xml:space="preserve">), </w:t>
-      </w:r>
-      <w:r>
-        <w:rPr>
-          <w:rFonts w:ascii="SF Pro" w:hAnsi="SF Pro" w:cs="Menlo"/>
-          <w:color w:val="795E26"/>
-          <w:sz w:val="20"/>
-          <w:szCs w:val="20"/>
-        </w:rPr>
-        <w:t>col</w:t>
-      </w:r>
-      <w:r>
-        <w:rPr>
-          <w:rFonts w:ascii="SF Pro" w:hAnsi="SF Pro" w:cs="Menlo"/>
-          <w:color w:val="3B3B3B"/>
-          <w:sz w:val="20"/>
-          <w:szCs w:val="20"/>
-        </w:rPr>
-        <w:t>(</w:t>
-      </w:r>
-      <w:r>
-        <w:rPr>
-          <w:rFonts w:ascii="SF Pro" w:hAnsi="SF Pro" w:cs="Menlo"/>
-          <w:color w:val="C72E0F"/>
-          <w:sz w:val="20"/>
-          <w:szCs w:val="20"/>
-        </w:rPr>
-        <w:t>"location"</w:t>
-      </w:r>
-      <w:r>
-        <w:rPr>
-          <w:rFonts w:ascii="SF Pro" w:hAnsi="SF Pro" w:cs="Menlo"/>
-          <w:color w:val="3B3B3B"/>
-          <w:sz w:val="20"/>
-          <w:szCs w:val="20"/>
-        </w:rPr>
-        <w:t xml:space="preserve">), </w:t>
-      </w:r>
-      <w:r>
-        <w:rPr>
-          <w:rFonts w:ascii="SF Pro" w:hAnsi="SF Pro" w:cs="Menlo"/>
-          <w:color w:val="795E26"/>
-          <w:sz w:val="20"/>
-          <w:szCs w:val="20"/>
-        </w:rPr>
-        <w:t>col</w:t>
-      </w:r>
-      <w:r>
-        <w:rPr>
-          <w:rFonts w:ascii="SF Pro" w:hAnsi="SF Pro" w:cs="Menlo"/>
-          <w:color w:val="3B3B3B"/>
-          <w:sz w:val="20"/>
-          <w:szCs w:val="20"/>
-        </w:rPr>
-        <w:t>(</w:t>
-      </w:r>
-      <w:r>
-        <w:rPr>
-          <w:rFonts w:ascii="SF Pro" w:hAnsi="SF Pro" w:cs="Menlo"/>
-          <w:color w:val="C72E0F"/>
-          <w:sz w:val="20"/>
-          <w:szCs w:val="20"/>
-        </w:rPr>
-        <w:t>"country"</w:t>
-      </w:r>
-      <w:r>
-        <w:rPr>
-          <w:rFonts w:ascii="SF Pro" w:hAnsi="SF Pro" w:cs="Menlo"/>
-          <w:color w:val="3B3B3B"/>
-          <w:sz w:val="20"/>
-          <w:szCs w:val="20"/>
-        </w:rPr>
-        <w:t xml:space="preserve">), </w:t>
-      </w:r>
-      <w:r>
-        <w:rPr>
-          <w:rFonts w:ascii="SF Pro" w:hAnsi="SF Pro" w:cs="Menlo"/>
-          <w:color w:val="795E26"/>
-          <w:sz w:val="20"/>
-          <w:szCs w:val="20"/>
-        </w:rPr>
-        <w:t>col</w:t>
-      </w:r>
-      <w:r>
-        <w:rPr>
-          <w:rFonts w:ascii="SF Pro" w:hAnsi="SF Pro" w:cs="Menlo"/>
-          <w:color w:val="3B3B3B"/>
-          <w:sz w:val="20"/>
-          <w:szCs w:val="20"/>
-        </w:rPr>
-        <w:t>(</w:t>
-      </w:r>
-      <w:r>
-        <w:rPr>
-          <w:rFonts w:ascii="SF Pro" w:hAnsi="SF Pro" w:cs="Menlo"/>
-          <w:color w:val="C72E0F"/>
-          <w:sz w:val="20"/>
-          <w:szCs w:val="20"/>
-        </w:rPr>
-        <w:t>"</w:t>
-      </w:r>
-      <w:proofErr w:type="spellStart"/>
-      <w:r>
-        <w:rPr>
-          <w:rFonts w:ascii="SF Pro" w:hAnsi="SF Pro" w:cs="Menlo"/>
-          <w:color w:val="C72E0F"/>
-          <w:sz w:val="20"/>
-          <w:szCs w:val="20"/>
-        </w:rPr>
-        <w:t>lat</w:t>
-      </w:r>
-      <w:proofErr w:type="spellEnd"/>
-      <w:r>
-        <w:rPr>
-          <w:rFonts w:ascii="SF Pro" w:hAnsi="SF Pro" w:cs="Menlo"/>
-          <w:color w:val="C72E0F"/>
-          <w:sz w:val="20"/>
-          <w:szCs w:val="20"/>
-        </w:rPr>
-        <w:t>"</w:t>
-      </w:r>
-      <w:r>
-        <w:rPr>
-          <w:rFonts w:ascii="SF Pro" w:hAnsi="SF Pro" w:cs="Menlo"/>
-          <w:color w:val="3B3B3B"/>
-          <w:sz w:val="20"/>
-          <w:szCs w:val="20"/>
-        </w:rPr>
-        <w:t xml:space="preserve">), </w:t>
-      </w:r>
-      <w:r>
-        <w:rPr>
-          <w:rFonts w:ascii="SF Pro" w:hAnsi="SF Pro" w:cs="Menlo"/>
-          <w:color w:val="795E26"/>
-          <w:sz w:val="20"/>
-          <w:szCs w:val="20"/>
-        </w:rPr>
-        <w:t>col</w:t>
-      </w:r>
-      <w:r>
-        <w:rPr>
-          <w:rFonts w:ascii="SF Pro" w:hAnsi="SF Pro" w:cs="Menlo"/>
-          <w:color w:val="3B3B3B"/>
-          <w:sz w:val="20"/>
-          <w:szCs w:val="20"/>
-        </w:rPr>
-        <w:t>(</w:t>
-      </w:r>
-      <w:r>
-        <w:rPr>
-          <w:rFonts w:ascii="SF Pro" w:hAnsi="SF Pro" w:cs="Menlo"/>
-          <w:color w:val="C72E0F"/>
-          <w:sz w:val="20"/>
-          <w:szCs w:val="20"/>
-        </w:rPr>
-        <w:t>"</w:t>
-      </w:r>
-      <w:proofErr w:type="spellStart"/>
-      <w:r>
-        <w:rPr>
-          <w:rFonts w:ascii="SF Pro" w:hAnsi="SF Pro" w:cs="Menlo"/>
-          <w:color w:val="C72E0F"/>
-          <w:sz w:val="20"/>
-          <w:szCs w:val="20"/>
-        </w:rPr>
-        <w:t>lng</w:t>
-      </w:r>
-      <w:proofErr w:type="spellEnd"/>
-      <w:r>
-        <w:rPr>
-          <w:rFonts w:ascii="SF Pro" w:hAnsi="SF Pro" w:cs="Menlo"/>
-          <w:color w:val="C72E0F"/>
-          <w:sz w:val="20"/>
-          <w:szCs w:val="20"/>
-        </w:rPr>
-        <w:t>"</w:t>
+        <w:t>"lng"</w:t>
       </w:r>
       <w:r>
         <w:rPr>
@@ -5302,14 +4360,12 @@
           <w:rFonts w:ascii="SF Pro" w:hAnsi="SF Pro"/>
         </w:rPr>
       </w:pPr>
-      <w:proofErr w:type="spellStart"/>
       <w:r>
         <w:rPr>
           <w:rFonts w:ascii="SF Pro" w:hAnsi="SF Pro"/>
         </w:rPr>
         <w:t>DataFrame.withColumnRenamed</w:t>
       </w:r>
-      <w:proofErr w:type="spellEnd"/>
     </w:p>
     <w:p>
       <w:pPr>
@@ -5637,21 +4693,11 @@
           </wp:anchor>
         </w:drawing>
       </w:r>
-      <w:proofErr w:type="spellStart"/>
-      <w:proofErr w:type="gramStart"/>
-      <w:r>
-        <w:rPr>
-          <w:rFonts w:ascii="SF Pro" w:hAnsi="SF Pro"/>
-        </w:rPr>
-        <w:t>dataframe.withColumn</w:t>
-      </w:r>
-      <w:proofErr w:type="spellEnd"/>
-      <w:proofErr w:type="gramEnd"/>
-      <w:r>
-        <w:rPr>
-          <w:rFonts w:ascii="SF Pro" w:hAnsi="SF Pro"/>
-        </w:rPr>
-        <w:t>() can be used to add columns.</w:t>
+      <w:r>
+        <w:rPr>
+          <w:rFonts w:ascii="SF Pro" w:hAnsi="SF Pro"/>
+        </w:rPr>
+        <w:t>dataframe.withColumn() can be used to add columns.</w:t>
       </w:r>
     </w:p>
     <w:p>
@@ -5682,23 +4728,13 @@
           <w:bCs/>
         </w:rPr>
       </w:pPr>
-      <w:proofErr w:type="spellStart"/>
       <w:r>
         <w:rPr>
           <w:rFonts w:ascii="SF Pro" w:hAnsi="SF Pro"/>
           <w:b/>
           <w:bCs/>
         </w:rPr>
-        <w:t>Dataframe</w:t>
-      </w:r>
-      <w:proofErr w:type="spellEnd"/>
-      <w:r>
-        <w:rPr>
-          <w:rFonts w:ascii="SF Pro" w:hAnsi="SF Pro"/>
-          <w:b/>
-          <w:bCs/>
-        </w:rPr>
-        <w:t xml:space="preserve"> Writer</w:t>
+        <w:t>Dataframe Writer</w:t>
       </w:r>
     </w:p>
     <w:p>
@@ -5770,35 +4806,7 @@
         <w:rPr>
           <w:rFonts w:ascii="SF Pro" w:hAnsi="SF Pro"/>
         </w:rPr>
-        <w:t xml:space="preserve">We have </w:t>
-      </w:r>
-      <w:proofErr w:type="gramStart"/>
-      <w:r>
-        <w:rPr>
-          <w:rFonts w:ascii="SF Pro" w:hAnsi="SF Pro"/>
-        </w:rPr>
-        <w:t>all of</w:t>
-      </w:r>
-      <w:proofErr w:type="gramEnd"/>
-      <w:r>
-        <w:rPr>
-          <w:rFonts w:ascii="SF Pro" w:hAnsi="SF Pro"/>
-        </w:rPr>
-        <w:t xml:space="preserve"> the data as we need it.  Our next step is to write it to our </w:t>
-      </w:r>
-      <w:proofErr w:type="spellStart"/>
-      <w:r>
-        <w:rPr>
-          <w:rFonts w:ascii="SF Pro" w:hAnsi="SF Pro"/>
-        </w:rPr>
-        <w:t>DataLake</w:t>
-      </w:r>
-      <w:proofErr w:type="spellEnd"/>
-      <w:r>
-        <w:rPr>
-          <w:rFonts w:ascii="SF Pro" w:hAnsi="SF Pro"/>
-        </w:rPr>
-        <w:t xml:space="preserve">.  We need to write it as a parquet file. </w:t>
+        <w:t xml:space="preserve">We have all of the data as we need it.  Our next step is to write it to our DataLake.  We need to write it as a parquet file. </w:t>
       </w:r>
     </w:p>
     <w:p>
@@ -5979,30 +4987,8 @@
           <w:rFonts w:ascii="SF Pro" w:hAnsi="SF Pro"/>
         </w:rPr>
         <w:lastRenderedPageBreak/>
-        <w:t xml:space="preserve">Note that we can’t keep running this bit of code.  If the </w:t>
-      </w:r>
-      <w:proofErr w:type="spellStart"/>
-      <w:r>
-        <w:rPr>
-          <w:rFonts w:ascii="SF Pro" w:hAnsi="SF Pro"/>
-        </w:rPr>
-        <w:t>filepath</w:t>
-      </w:r>
-      <w:proofErr w:type="spellEnd"/>
-      <w:r>
-        <w:rPr>
-          <w:rFonts w:ascii="SF Pro" w:hAnsi="SF Pro"/>
-        </w:rPr>
-        <w:t xml:space="preserve"> already exists, it won’t work!  To get round this we can use ‘mode’ and </w:t>
-      </w:r>
-      <w:proofErr w:type="gramStart"/>
-      <w:r>
-        <w:rPr>
-          <w:rFonts w:ascii="SF Pro" w:hAnsi="SF Pro"/>
-        </w:rPr>
-        <w:t>overwrite;</w:t>
-      </w:r>
-      <w:proofErr w:type="gramEnd"/>
+        <w:t>Note that we can’t keep running this bit of code.  If the filepath already exists, it won’t work!  To get round this we can use ‘mode’ and overwrite;</w:t>
+      </w:r>
     </w:p>
     <w:p>
       <w:pPr>
@@ -6022,7 +5008,6 @@
           <w:szCs w:val="20"/>
         </w:rPr>
       </w:pPr>
-      <w:proofErr w:type="spellStart"/>
       <w:r>
         <w:rPr>
           <w:rFonts w:ascii="SF Pro" w:hAnsi="SF Pro" w:cs="Menlo"/>
@@ -6030,17 +5015,7 @@
           <w:sz w:val="20"/>
           <w:szCs w:val="20"/>
         </w:rPr>
-        <w:t>file_path</w:t>
-      </w:r>
-      <w:proofErr w:type="spellEnd"/>
-      <w:r>
-        <w:rPr>
-          <w:rFonts w:ascii="SF Pro" w:hAnsi="SF Pro" w:cs="Menlo"/>
-          <w:color w:val="3B3B3B"/>
-          <w:sz w:val="20"/>
-          <w:szCs w:val="20"/>
-        </w:rPr>
-        <w:t xml:space="preserve"> </w:t>
+        <w:t xml:space="preserve">file_path </w:t>
       </w:r>
       <w:r>
         <w:rPr>
@@ -6067,9 +5042,47 @@
           <w:sz w:val="20"/>
           <w:szCs w:val="20"/>
         </w:rPr>
-        <w:t>"/</w:t>
-      </w:r>
-      <w:proofErr w:type="spellStart"/>
+        <w:t>"/mnt/formula1dl/processed/circuits"</w:t>
+      </w:r>
+    </w:p>
+    <w:p>
+      <w:pPr>
+        <w:shd w:val="clear" w:color="auto" w:fill="F6F7F9"/>
+        <w:spacing w:line="300" w:lineRule="atLeast"/>
+        <w:rPr>
+          <w:rFonts w:ascii="SF Pro" w:hAnsi="SF Pro" w:cs="Menlo"/>
+          <w:color w:val="3B3B3B"/>
+          <w:sz w:val="20"/>
+          <w:szCs w:val="20"/>
+        </w:rPr>
+      </w:pPr>
+      <w:r>
+        <w:rPr>
+          <w:rFonts w:ascii="SF Pro" w:hAnsi="SF Pro" w:cs="Menlo"/>
+          <w:color w:val="3B3B3B"/>
+          <w:sz w:val="20"/>
+          <w:szCs w:val="20"/>
+        </w:rPr>
+        <w:t>circuits_final_df.write.</w:t>
+      </w:r>
+      <w:r>
+        <w:rPr>
+          <w:rFonts w:ascii="SF Pro" w:hAnsi="SF Pro" w:cs="Menlo"/>
+          <w:color w:val="795E26"/>
+          <w:sz w:val="20"/>
+          <w:szCs w:val="20"/>
+        </w:rPr>
+        <w:t>mode</w:t>
+      </w:r>
+      <w:r>
+        <w:rPr>
+          <w:rFonts w:ascii="SF Pro" w:hAnsi="SF Pro" w:cs="Menlo"/>
+          <w:color w:val="3B3B3B"/>
+          <w:sz w:val="20"/>
+          <w:szCs w:val="20"/>
+        </w:rPr>
+        <w:t>(</w:t>
+      </w:r>
       <w:r>
         <w:rPr>
           <w:rFonts w:ascii="SF Pro" w:hAnsi="SF Pro" w:cs="Menlo"/>
@@ -6077,59 +5090,16 @@
           <w:sz w:val="20"/>
           <w:szCs w:val="20"/>
         </w:rPr>
-        <w:t>mnt</w:t>
-      </w:r>
-      <w:proofErr w:type="spellEnd"/>
+        <w:t>"overwrite"</w:t>
+      </w:r>
       <w:r>
         <w:rPr>
           <w:rFonts w:ascii="SF Pro" w:hAnsi="SF Pro" w:cs="Menlo"/>
-          <w:color w:val="C72E0F"/>
-          <w:sz w:val="20"/>
-          <w:szCs w:val="20"/>
-        </w:rPr>
-        <w:t>/formula1dl/processed/circuits"</w:t>
-      </w:r>
-    </w:p>
-    <w:p>
-      <w:pPr>
-        <w:shd w:val="clear" w:color="auto" w:fill="F6F7F9"/>
-        <w:spacing w:line="300" w:lineRule="atLeast"/>
-        <w:rPr>
-          <w:rFonts w:ascii="SF Pro" w:hAnsi="SF Pro" w:cs="Menlo"/>
-          <w:color w:val="3B3B3B"/>
-          <w:sz w:val="20"/>
-          <w:szCs w:val="20"/>
-        </w:rPr>
-      </w:pPr>
-      <w:proofErr w:type="spellStart"/>
-      <w:r>
-        <w:rPr>
-          <w:rFonts w:ascii="SF Pro" w:hAnsi="SF Pro" w:cs="Menlo"/>
-          <w:color w:val="3B3B3B"/>
-          <w:sz w:val="20"/>
-          <w:szCs w:val="20"/>
-        </w:rPr>
-        <w:t>circuits_final_</w:t>
-      </w:r>
-      <w:proofErr w:type="gramStart"/>
-      <w:r>
-        <w:rPr>
-          <w:rFonts w:ascii="SF Pro" w:hAnsi="SF Pro" w:cs="Menlo"/>
-          <w:color w:val="3B3B3B"/>
-          <w:sz w:val="20"/>
-          <w:szCs w:val="20"/>
-        </w:rPr>
-        <w:t>df.write</w:t>
-      </w:r>
-      <w:proofErr w:type="gramEnd"/>
-      <w:r>
-        <w:rPr>
-          <w:rFonts w:ascii="SF Pro" w:hAnsi="SF Pro" w:cs="Menlo"/>
-          <w:color w:val="3B3B3B"/>
-          <w:sz w:val="20"/>
-          <w:szCs w:val="20"/>
-        </w:rPr>
-        <w:t>.</w:t>
+          <w:color w:val="3B3B3B"/>
+          <w:sz w:val="20"/>
+          <w:szCs w:val="20"/>
+        </w:rPr>
+        <w:t>).</w:t>
       </w:r>
       <w:r>
         <w:rPr>
@@ -6138,9 +5108,8 @@
           <w:sz w:val="20"/>
           <w:szCs w:val="20"/>
         </w:rPr>
-        <w:t>mode</w:t>
-      </w:r>
-      <w:proofErr w:type="spellEnd"/>
+        <w:t>parquet</w:t>
+      </w:r>
       <w:r>
         <w:rPr>
           <w:rFonts w:ascii="SF Pro" w:hAnsi="SF Pro" w:cs="Menlo"/>
@@ -6148,63 +5117,7 @@
           <w:sz w:val="20"/>
           <w:szCs w:val="20"/>
         </w:rPr>
-        <w:t>(</w:t>
-      </w:r>
-      <w:r>
-        <w:rPr>
-          <w:rFonts w:ascii="SF Pro" w:hAnsi="SF Pro" w:cs="Menlo"/>
-          <w:color w:val="C72E0F"/>
-          <w:sz w:val="20"/>
-          <w:szCs w:val="20"/>
-        </w:rPr>
-        <w:t>"overwrite"</w:t>
-      </w:r>
-      <w:r>
-        <w:rPr>
-          <w:rFonts w:ascii="SF Pro" w:hAnsi="SF Pro" w:cs="Menlo"/>
-          <w:color w:val="3B3B3B"/>
-          <w:sz w:val="20"/>
-          <w:szCs w:val="20"/>
-        </w:rPr>
-        <w:t>).</w:t>
-      </w:r>
-      <w:r>
-        <w:rPr>
-          <w:rFonts w:ascii="SF Pro" w:hAnsi="SF Pro" w:cs="Menlo"/>
-          <w:color w:val="795E26"/>
-          <w:sz w:val="20"/>
-          <w:szCs w:val="20"/>
-        </w:rPr>
-        <w:t>parquet</w:t>
-      </w:r>
-      <w:r>
-        <w:rPr>
-          <w:rFonts w:ascii="SF Pro" w:hAnsi="SF Pro" w:cs="Menlo"/>
-          <w:color w:val="3B3B3B"/>
-          <w:sz w:val="20"/>
-          <w:szCs w:val="20"/>
-        </w:rPr>
-        <w:t>(</w:t>
-      </w:r>
-      <w:proofErr w:type="spellStart"/>
-      <w:r>
-        <w:rPr>
-          <w:rFonts w:ascii="SF Pro" w:hAnsi="SF Pro" w:cs="Menlo"/>
-          <w:color w:val="3B3B3B"/>
-          <w:sz w:val="20"/>
-          <w:szCs w:val="20"/>
-        </w:rPr>
-        <w:t>file_path</w:t>
-      </w:r>
-      <w:proofErr w:type="spellEnd"/>
-      <w:r>
-        <w:rPr>
-          <w:rFonts w:ascii="SF Pro" w:hAnsi="SF Pro" w:cs="Menlo"/>
-          <w:color w:val="3B3B3B"/>
-          <w:sz w:val="20"/>
-          <w:szCs w:val="20"/>
-        </w:rPr>
-        <w:t>)</w:t>
+        <w:t>(file_path)</w:t>
       </w:r>
     </w:p>
     <w:p>
@@ -6370,25 +5283,14 @@
           <w:szCs w:val="20"/>
         </w:rPr>
       </w:pPr>
-      <w:proofErr w:type="spellStart"/>
-      <w:r>
-        <w:rPr>
-          <w:rFonts w:ascii="Menlo" w:hAnsi="Menlo" w:cs="Menlo"/>
-          <w:color w:val="3B3B3B"/>
-          <w:sz w:val="20"/>
-          <w:szCs w:val="20"/>
-        </w:rPr>
-        <w:t>client_id</w:t>
-      </w:r>
-      <w:proofErr w:type="spellEnd"/>
-      <w:r>
-        <w:rPr>
-          <w:rFonts w:ascii="Menlo" w:hAnsi="Menlo" w:cs="Menlo"/>
-          <w:color w:val="3B3B3B"/>
-          <w:sz w:val="20"/>
-          <w:szCs w:val="20"/>
-        </w:rPr>
-        <w:t xml:space="preserve"> </w:t>
+      <w:r>
+        <w:rPr>
+          <w:rFonts w:ascii="Menlo" w:hAnsi="Menlo" w:cs="Menlo"/>
+          <w:color w:val="3B3B3B"/>
+          <w:sz w:val="20"/>
+          <w:szCs w:val="20"/>
+        </w:rPr>
+        <w:t xml:space="preserve">client_id </w:t>
       </w:r>
       <w:r>
         <w:rPr>
@@ -6406,18 +5308,7 @@
           <w:sz w:val="20"/>
           <w:szCs w:val="20"/>
         </w:rPr>
-        <w:t xml:space="preserve"> </w:t>
-      </w:r>
-      <w:proofErr w:type="spellStart"/>
-      <w:proofErr w:type="gramStart"/>
-      <w:r>
-        <w:rPr>
-          <w:rFonts w:ascii="Menlo" w:hAnsi="Menlo" w:cs="Menlo"/>
-          <w:color w:val="3B3B3B"/>
-          <w:sz w:val="20"/>
-          <w:szCs w:val="20"/>
-        </w:rPr>
-        <w:t>dbutils.secrets.</w:t>
+        <w:t xml:space="preserve"> dbutils.secrets.</w:t>
       </w:r>
       <w:r>
         <w:rPr>
@@ -6428,7 +5319,6 @@
         </w:rPr>
         <w:t>get</w:t>
       </w:r>
-      <w:proofErr w:type="spellEnd"/>
       <w:r>
         <w:rPr>
           <w:rFonts w:ascii="Menlo" w:hAnsi="Menlo" w:cs="Menlo"/>
@@ -6438,7 +5328,6 @@
         </w:rPr>
         <w:t>(</w:t>
       </w:r>
-      <w:proofErr w:type="gramEnd"/>
     </w:p>
     <w:p>
       <w:pPr>
@@ -6544,25 +5433,14 @@
           <w:szCs w:val="20"/>
         </w:rPr>
       </w:pPr>
-      <w:proofErr w:type="spellStart"/>
-      <w:r>
-        <w:rPr>
-          <w:rFonts w:ascii="Menlo" w:hAnsi="Menlo" w:cs="Menlo"/>
-          <w:color w:val="3B3B3B"/>
-          <w:sz w:val="20"/>
-          <w:szCs w:val="20"/>
-        </w:rPr>
-        <w:t>tenant_id</w:t>
-      </w:r>
-      <w:proofErr w:type="spellEnd"/>
-      <w:r>
-        <w:rPr>
-          <w:rFonts w:ascii="Menlo" w:hAnsi="Menlo" w:cs="Menlo"/>
-          <w:color w:val="3B3B3B"/>
-          <w:sz w:val="20"/>
-          <w:szCs w:val="20"/>
-        </w:rPr>
-        <w:t xml:space="preserve"> </w:t>
+      <w:r>
+        <w:rPr>
+          <w:rFonts w:ascii="Menlo" w:hAnsi="Menlo" w:cs="Menlo"/>
+          <w:color w:val="3B3B3B"/>
+          <w:sz w:val="20"/>
+          <w:szCs w:val="20"/>
+        </w:rPr>
+        <w:t xml:space="preserve">tenant_id </w:t>
       </w:r>
       <w:r>
         <w:rPr>
@@ -6580,18 +5458,7 @@
           <w:sz w:val="20"/>
           <w:szCs w:val="20"/>
         </w:rPr>
-        <w:t xml:space="preserve"> </w:t>
-      </w:r>
-      <w:proofErr w:type="spellStart"/>
-      <w:proofErr w:type="gramStart"/>
-      <w:r>
-        <w:rPr>
-          <w:rFonts w:ascii="Menlo" w:hAnsi="Menlo" w:cs="Menlo"/>
-          <w:color w:val="3B3B3B"/>
-          <w:sz w:val="20"/>
-          <w:szCs w:val="20"/>
-        </w:rPr>
-        <w:t>dbutils.secrets.</w:t>
+        <w:t xml:space="preserve"> dbutils.secrets.</w:t>
       </w:r>
       <w:r>
         <w:rPr>
@@ -6602,7 +5469,6 @@
         </w:rPr>
         <w:t>get</w:t>
       </w:r>
-      <w:proofErr w:type="spellEnd"/>
       <w:r>
         <w:rPr>
           <w:rFonts w:ascii="Menlo" w:hAnsi="Menlo" w:cs="Menlo"/>
@@ -6612,7 +5478,6 @@
         </w:rPr>
         <w:t>(</w:t>
       </w:r>
-      <w:proofErr w:type="gramEnd"/>
     </w:p>
     <w:p>
       <w:pPr>
@@ -6718,25 +5583,14 @@
           <w:szCs w:val="20"/>
         </w:rPr>
       </w:pPr>
-      <w:proofErr w:type="spellStart"/>
-      <w:r>
-        <w:rPr>
-          <w:rFonts w:ascii="Menlo" w:hAnsi="Menlo" w:cs="Menlo"/>
-          <w:color w:val="3B3B3B"/>
-          <w:sz w:val="20"/>
-          <w:szCs w:val="20"/>
-        </w:rPr>
-        <w:t>client_secret</w:t>
-      </w:r>
-      <w:proofErr w:type="spellEnd"/>
-      <w:r>
-        <w:rPr>
-          <w:rFonts w:ascii="Menlo" w:hAnsi="Menlo" w:cs="Menlo"/>
-          <w:color w:val="3B3B3B"/>
-          <w:sz w:val="20"/>
-          <w:szCs w:val="20"/>
-        </w:rPr>
-        <w:t xml:space="preserve"> </w:t>
+      <w:r>
+        <w:rPr>
+          <w:rFonts w:ascii="Menlo" w:hAnsi="Menlo" w:cs="Menlo"/>
+          <w:color w:val="3B3B3B"/>
+          <w:sz w:val="20"/>
+          <w:szCs w:val="20"/>
+        </w:rPr>
+        <w:t xml:space="preserve">client_secret </w:t>
       </w:r>
       <w:r>
         <w:rPr>
@@ -6754,18 +5608,7 @@
           <w:sz w:val="20"/>
           <w:szCs w:val="20"/>
         </w:rPr>
-        <w:t xml:space="preserve"> </w:t>
-      </w:r>
-      <w:proofErr w:type="spellStart"/>
-      <w:proofErr w:type="gramStart"/>
-      <w:r>
-        <w:rPr>
-          <w:rFonts w:ascii="Menlo" w:hAnsi="Menlo" w:cs="Menlo"/>
-          <w:color w:val="3B3B3B"/>
-          <w:sz w:val="20"/>
-          <w:szCs w:val="20"/>
-        </w:rPr>
-        <w:t>dbutils.secrets.</w:t>
+        <w:t xml:space="preserve"> dbutils.secrets.</w:t>
       </w:r>
       <w:r>
         <w:rPr>
@@ -6776,7 +5619,6 @@
         </w:rPr>
         <w:t>get</w:t>
       </w:r>
-      <w:proofErr w:type="spellEnd"/>
       <w:r>
         <w:rPr>
           <w:rFonts w:ascii="Menlo" w:hAnsi="Menlo" w:cs="Menlo"/>
@@ -6786,7 +5628,6 @@
         </w:rPr>
         <w:t>(</w:t>
       </w:r>
-      <w:proofErr w:type="gramEnd"/>
     </w:p>
     <w:p>
       <w:pPr>
@@ -6892,25 +5733,14 @@
           <w:szCs w:val="20"/>
         </w:rPr>
       </w:pPr>
-      <w:proofErr w:type="spellStart"/>
-      <w:r>
-        <w:rPr>
-          <w:rFonts w:ascii="Menlo" w:hAnsi="Menlo" w:cs="Menlo"/>
-          <w:color w:val="3B3B3B"/>
-          <w:sz w:val="20"/>
-          <w:szCs w:val="20"/>
-        </w:rPr>
-        <w:t>storage_account</w:t>
-      </w:r>
-      <w:proofErr w:type="spellEnd"/>
-      <w:r>
-        <w:rPr>
-          <w:rFonts w:ascii="Menlo" w:hAnsi="Menlo" w:cs="Menlo"/>
-          <w:color w:val="3B3B3B"/>
-          <w:sz w:val="20"/>
-          <w:szCs w:val="20"/>
-        </w:rPr>
-        <w:t xml:space="preserve"> </w:t>
+      <w:r>
+        <w:rPr>
+          <w:rFonts w:ascii="Menlo" w:hAnsi="Menlo" w:cs="Menlo"/>
+          <w:color w:val="3B3B3B"/>
+          <w:sz w:val="20"/>
+          <w:szCs w:val="20"/>
+        </w:rPr>
+        <w:t xml:space="preserve">storage_account </w:t>
       </w:r>
       <w:r>
         <w:rPr>
@@ -6951,25 +5781,14 @@
           <w:szCs w:val="20"/>
         </w:rPr>
       </w:pPr>
-      <w:proofErr w:type="spellStart"/>
-      <w:r>
-        <w:rPr>
-          <w:rFonts w:ascii="Menlo" w:hAnsi="Menlo" w:cs="Menlo"/>
-          <w:color w:val="3B3B3B"/>
-          <w:sz w:val="20"/>
-          <w:szCs w:val="20"/>
-        </w:rPr>
-        <w:t>container_name</w:t>
-      </w:r>
-      <w:proofErr w:type="spellEnd"/>
-      <w:r>
-        <w:rPr>
-          <w:rFonts w:ascii="Menlo" w:hAnsi="Menlo" w:cs="Menlo"/>
-          <w:color w:val="3B3B3B"/>
-          <w:sz w:val="20"/>
-          <w:szCs w:val="20"/>
-        </w:rPr>
-        <w:t xml:space="preserve"> </w:t>
+      <w:r>
+        <w:rPr>
+          <w:rFonts w:ascii="Menlo" w:hAnsi="Menlo" w:cs="Menlo"/>
+          <w:color w:val="3B3B3B"/>
+          <w:sz w:val="20"/>
+          <w:szCs w:val="20"/>
+        </w:rPr>
+        <w:t xml:space="preserve">container_name </w:t>
       </w:r>
       <w:r>
         <w:rPr>
@@ -7010,25 +5829,14 @@
           <w:szCs w:val="20"/>
         </w:rPr>
       </w:pPr>
-      <w:proofErr w:type="spellStart"/>
-      <w:r>
-        <w:rPr>
-          <w:rFonts w:ascii="Menlo" w:hAnsi="Menlo" w:cs="Menlo"/>
-          <w:color w:val="3B3B3B"/>
-          <w:sz w:val="20"/>
-          <w:szCs w:val="20"/>
-        </w:rPr>
-        <w:t>scope_name</w:t>
-      </w:r>
-      <w:proofErr w:type="spellEnd"/>
-      <w:r>
-        <w:rPr>
-          <w:rFonts w:ascii="Menlo" w:hAnsi="Menlo" w:cs="Menlo"/>
-          <w:color w:val="3B3B3B"/>
-          <w:sz w:val="20"/>
-          <w:szCs w:val="20"/>
-        </w:rPr>
-        <w:t xml:space="preserve"> </w:t>
+      <w:r>
+        <w:rPr>
+          <w:rFonts w:ascii="Menlo" w:hAnsi="Menlo" w:cs="Menlo"/>
+          <w:color w:val="3B3B3B"/>
+          <w:sz w:val="20"/>
+          <w:szCs w:val="20"/>
+        </w:rPr>
+        <w:t xml:space="preserve">scope_name </w:t>
       </w:r>
       <w:r>
         <w:rPr>
@@ -7069,17 +5877,24 @@
           <w:szCs w:val="20"/>
         </w:rPr>
       </w:pPr>
-      <w:proofErr w:type="spellStart"/>
-      <w:r>
-        <w:rPr>
-          <w:rFonts w:ascii="Menlo" w:hAnsi="Menlo" w:cs="Menlo"/>
-          <w:color w:val="3B3B3B"/>
-          <w:sz w:val="20"/>
-          <w:szCs w:val="20"/>
-        </w:rPr>
-        <w:t>csv_location</w:t>
-      </w:r>
-      <w:proofErr w:type="spellEnd"/>
+      <w:r>
+        <w:rPr>
+          <w:rFonts w:ascii="Menlo" w:hAnsi="Menlo" w:cs="Menlo"/>
+          <w:color w:val="3B3B3B"/>
+          <w:sz w:val="20"/>
+          <w:szCs w:val="20"/>
+        </w:rPr>
+        <w:t xml:space="preserve">csv_location </w:t>
+      </w:r>
+      <w:r>
+        <w:rPr>
+          <w:rFonts w:ascii="Menlo" w:hAnsi="Menlo" w:cs="Menlo"/>
+          <w:color w:val="687687"/>
+          <w:sz w:val="20"/>
+          <w:szCs w:val="20"/>
+        </w:rPr>
+        <w:t>=</w:t>
+      </w:r>
       <w:r>
         <w:rPr>
           <w:rFonts w:ascii="Menlo" w:hAnsi="Menlo" w:cs="Menlo"/>
@@ -7092,69 +5907,11 @@
       <w:r>
         <w:rPr>
           <w:rFonts w:ascii="Menlo" w:hAnsi="Menlo" w:cs="Menlo"/>
-          <w:color w:val="687687"/>
-          <w:sz w:val="20"/>
-          <w:szCs w:val="20"/>
-        </w:rPr>
-        <w:t>=</w:t>
-      </w:r>
-      <w:r>
-        <w:rPr>
-          <w:rFonts w:ascii="Menlo" w:hAnsi="Menlo" w:cs="Menlo"/>
-          <w:color w:val="3B3B3B"/>
-          <w:sz w:val="20"/>
-          <w:szCs w:val="20"/>
-        </w:rPr>
-        <w:t xml:space="preserve"> </w:t>
-      </w:r>
-      <w:r>
-        <w:rPr>
-          <w:rFonts w:ascii="Menlo" w:hAnsi="Menlo" w:cs="Menlo"/>
           <w:color w:val="C72E0F"/>
           <w:sz w:val="20"/>
           <w:szCs w:val="20"/>
         </w:rPr>
-        <w:t>"</w:t>
-      </w:r>
-      <w:proofErr w:type="spellStart"/>
-      <w:r>
-        <w:rPr>
-          <w:rFonts w:ascii="Menlo" w:hAnsi="Menlo" w:cs="Menlo"/>
-          <w:color w:val="C72E0F"/>
-          <w:sz w:val="20"/>
-          <w:szCs w:val="20"/>
-        </w:rPr>
-        <w:t>dbfs</w:t>
-      </w:r>
-      <w:proofErr w:type="spellEnd"/>
-      <w:r>
-        <w:rPr>
-          <w:rFonts w:ascii="Menlo" w:hAnsi="Menlo" w:cs="Menlo"/>
-          <w:color w:val="C72E0F"/>
-          <w:sz w:val="20"/>
-          <w:szCs w:val="20"/>
-        </w:rPr>
-        <w:t>:/</w:t>
-      </w:r>
-      <w:proofErr w:type="spellStart"/>
-      <w:r>
-        <w:rPr>
-          <w:rFonts w:ascii="Menlo" w:hAnsi="Menlo" w:cs="Menlo"/>
-          <w:color w:val="C72E0F"/>
-          <w:sz w:val="20"/>
-          <w:szCs w:val="20"/>
-        </w:rPr>
-        <w:t>mnt</w:t>
-      </w:r>
-      <w:proofErr w:type="spellEnd"/>
-      <w:r>
-        <w:rPr>
-          <w:rFonts w:ascii="Menlo" w:hAnsi="Menlo" w:cs="Menlo"/>
-          <w:color w:val="C72E0F"/>
-          <w:sz w:val="20"/>
-          <w:szCs w:val="20"/>
-        </w:rPr>
-        <w:t>/f1dl9072024/raw/races.csv"</w:t>
+        <w:t>"dbfs:/mnt/f1dl9072024/raw/races.csv"</w:t>
       </w:r>
     </w:p>
     <w:p>
@@ -7222,38 +5979,7 @@
           <w:sz w:val="20"/>
           <w:szCs w:val="20"/>
         </w:rPr>
-        <w:t>"</w:t>
-      </w:r>
-      <w:proofErr w:type="spellStart"/>
-      <w:proofErr w:type="gramStart"/>
-      <w:r>
-        <w:rPr>
-          <w:rFonts w:ascii="Menlo" w:hAnsi="Menlo" w:cs="Menlo"/>
-          <w:color w:val="C72E0F"/>
-          <w:sz w:val="20"/>
-          <w:szCs w:val="20"/>
-        </w:rPr>
-        <w:t>fs.azure</w:t>
-      </w:r>
-      <w:proofErr w:type="gramEnd"/>
-      <w:r>
-        <w:rPr>
-          <w:rFonts w:ascii="Menlo" w:hAnsi="Menlo" w:cs="Menlo"/>
-          <w:color w:val="C72E0F"/>
-          <w:sz w:val="20"/>
-          <w:szCs w:val="20"/>
-        </w:rPr>
-        <w:t>.account.auth.type</w:t>
-      </w:r>
-      <w:proofErr w:type="spellEnd"/>
-      <w:r>
-        <w:rPr>
-          <w:rFonts w:ascii="Menlo" w:hAnsi="Menlo" w:cs="Menlo"/>
-          <w:color w:val="C72E0F"/>
-          <w:sz w:val="20"/>
-          <w:szCs w:val="20"/>
-        </w:rPr>
-        <w:t>"</w:t>
+        <w:t>"fs.azure.account.auth.type"</w:t>
       </w:r>
       <w:r>
         <w:rPr>
@@ -7310,38 +6036,7 @@
           <w:sz w:val="20"/>
           <w:szCs w:val="20"/>
         </w:rPr>
-        <w:t>"</w:t>
-      </w:r>
-      <w:proofErr w:type="spellStart"/>
-      <w:proofErr w:type="gramStart"/>
-      <w:r>
-        <w:rPr>
-          <w:rFonts w:ascii="Menlo" w:hAnsi="Menlo" w:cs="Menlo"/>
-          <w:color w:val="C72E0F"/>
-          <w:sz w:val="20"/>
-          <w:szCs w:val="20"/>
-        </w:rPr>
-        <w:t>fs.azure</w:t>
-      </w:r>
-      <w:proofErr w:type="gramEnd"/>
-      <w:r>
-        <w:rPr>
-          <w:rFonts w:ascii="Menlo" w:hAnsi="Menlo" w:cs="Menlo"/>
-          <w:color w:val="C72E0F"/>
-          <w:sz w:val="20"/>
-          <w:szCs w:val="20"/>
-        </w:rPr>
-        <w:t>.account.oauth.provider.type</w:t>
-      </w:r>
-      <w:proofErr w:type="spellEnd"/>
-      <w:r>
-        <w:rPr>
-          <w:rFonts w:ascii="Menlo" w:hAnsi="Menlo" w:cs="Menlo"/>
-          <w:color w:val="C72E0F"/>
-          <w:sz w:val="20"/>
-          <w:szCs w:val="20"/>
-        </w:rPr>
-        <w:t>"</w:t>
+        <w:t>"fs.azure.account.oauth.provider.type"</w:t>
       </w:r>
       <w:r>
         <w:rPr>
@@ -7407,27 +6102,7 @@
           <w:sz w:val="20"/>
           <w:szCs w:val="20"/>
         </w:rPr>
-        <w:t xml:space="preserve">: </w:t>
-      </w:r>
-      <w:proofErr w:type="spellStart"/>
-      <w:r>
-        <w:rPr>
-          <w:rFonts w:ascii="Menlo" w:hAnsi="Menlo" w:cs="Menlo"/>
-          <w:color w:val="3B3B3B"/>
-          <w:sz w:val="20"/>
-          <w:szCs w:val="20"/>
-        </w:rPr>
-        <w:t>client_id</w:t>
-      </w:r>
-      <w:proofErr w:type="spellEnd"/>
-      <w:r>
-        <w:rPr>
-          <w:rFonts w:ascii="Menlo" w:hAnsi="Menlo" w:cs="Menlo"/>
-          <w:color w:val="3B3B3B"/>
-          <w:sz w:val="20"/>
-          <w:szCs w:val="20"/>
-        </w:rPr>
-        <w:t>,</w:t>
+        <w:t>: client_id,</w:t>
       </w:r>
     </w:p>
     <w:p>
@@ -7457,56 +6132,16 @@
           <w:sz w:val="20"/>
           <w:szCs w:val="20"/>
         </w:rPr>
-        <w:t>"</w:t>
-      </w:r>
-      <w:proofErr w:type="gramStart"/>
-      <w:r>
-        <w:rPr>
-          <w:rFonts w:ascii="Menlo" w:hAnsi="Menlo" w:cs="Menlo"/>
-          <w:color w:val="C72E0F"/>
-          <w:sz w:val="20"/>
-          <w:szCs w:val="20"/>
-        </w:rPr>
-        <w:t>fs.azure</w:t>
-      </w:r>
-      <w:proofErr w:type="gramEnd"/>
-      <w:r>
-        <w:rPr>
-          <w:rFonts w:ascii="Menlo" w:hAnsi="Menlo" w:cs="Menlo"/>
-          <w:color w:val="C72E0F"/>
-          <w:sz w:val="20"/>
-          <w:szCs w:val="20"/>
-        </w:rPr>
-        <w:t>.account.oauth2.client.secret"</w:t>
-      </w:r>
-      <w:r>
-        <w:rPr>
-          <w:rFonts w:ascii="Menlo" w:hAnsi="Menlo" w:cs="Menlo"/>
-          <w:color w:val="3B3B3B"/>
-          <w:sz w:val="20"/>
-          <w:szCs w:val="20"/>
-        </w:rPr>
-        <w:t xml:space="preserve">: </w:t>
-      </w:r>
-      <w:proofErr w:type="spellStart"/>
-      <w:r>
-        <w:rPr>
-          <w:rFonts w:ascii="Menlo" w:hAnsi="Menlo" w:cs="Menlo"/>
-          <w:color w:val="3B3B3B"/>
-          <w:sz w:val="20"/>
-          <w:szCs w:val="20"/>
-        </w:rPr>
-        <w:t>client_secret</w:t>
-      </w:r>
-      <w:proofErr w:type="spellEnd"/>
-      <w:r>
-        <w:rPr>
-          <w:rFonts w:ascii="Menlo" w:hAnsi="Menlo" w:cs="Menlo"/>
-          <w:color w:val="3B3B3B"/>
-          <w:sz w:val="20"/>
-          <w:szCs w:val="20"/>
-        </w:rPr>
-        <w:t>,</w:t>
+        <w:t>"fs.azure.account.oauth2.client.secret"</w:t>
+      </w:r>
+      <w:r>
+        <w:rPr>
+          <w:rFonts w:ascii="Menlo" w:hAnsi="Menlo" w:cs="Menlo"/>
+          <w:color w:val="3B3B3B"/>
+          <w:sz w:val="20"/>
+          <w:szCs w:val="20"/>
+        </w:rPr>
+        <w:t>: client_secret,</w:t>
       </w:r>
     </w:p>
     <w:p>
@@ -7536,9 +6171,26 @@
           <w:sz w:val="20"/>
           <w:szCs w:val="20"/>
         </w:rPr>
-        <w:t>"</w:t>
-      </w:r>
-      <w:proofErr w:type="gramStart"/>
+        <w:t>"fs.azure.account.oauth2.client.endpoint"</w:t>
+      </w:r>
+      <w:r>
+        <w:rPr>
+          <w:rFonts w:ascii="Menlo" w:hAnsi="Menlo" w:cs="Menlo"/>
+          <w:color w:val="3B3B3B"/>
+          <w:sz w:val="20"/>
+          <w:szCs w:val="20"/>
+        </w:rPr>
+        <w:t xml:space="preserve">: </w:t>
+      </w:r>
+      <w:r>
+        <w:rPr>
+          <w:rFonts w:ascii="Menlo" w:hAnsi="Menlo" w:cs="Menlo"/>
+          <w:color w:val="0A6FBF"/>
+          <w:sz w:val="20"/>
+          <w:szCs w:val="20"/>
+        </w:rPr>
+        <w:t>f</w:t>
+      </w:r>
       <w:r>
         <w:rPr>
           <w:rFonts w:ascii="Menlo" w:hAnsi="Menlo" w:cs="Menlo"/>
@@ -7546,28 +6198,8 @@
           <w:sz w:val="20"/>
           <w:szCs w:val="20"/>
         </w:rPr>
-        <w:t>fs.azure</w:t>
-      </w:r>
-      <w:proofErr w:type="gramEnd"/>
-      <w:r>
-        <w:rPr>
-          <w:rFonts w:ascii="Menlo" w:hAnsi="Menlo" w:cs="Menlo"/>
-          <w:color w:val="C72E0F"/>
-          <w:sz w:val="20"/>
-          <w:szCs w:val="20"/>
-        </w:rPr>
-        <w:t>.account.oauth2.client.endpoint"</w:t>
-      </w:r>
-      <w:r>
-        <w:rPr>
-          <w:rFonts w:ascii="Menlo" w:hAnsi="Menlo" w:cs="Menlo"/>
-          <w:color w:val="3B3B3B"/>
-          <w:sz w:val="20"/>
-          <w:szCs w:val="20"/>
-        </w:rPr>
-        <w:t xml:space="preserve">: </w:t>
-      </w:r>
-      <w:proofErr w:type="spellStart"/>
+        <w:t>"https://login.microsoftonline.com/</w:t>
+      </w:r>
       <w:r>
         <w:rPr>
           <w:rFonts w:ascii="Menlo" w:hAnsi="Menlo" w:cs="Menlo"/>
@@ -7575,37 +6207,8 @@
           <w:sz w:val="20"/>
           <w:szCs w:val="20"/>
         </w:rPr>
-        <w:t>f</w:t>
-      </w:r>
-      <w:r>
-        <w:rPr>
-          <w:rFonts w:ascii="Menlo" w:hAnsi="Menlo" w:cs="Menlo"/>
-          <w:color w:val="C72E0F"/>
-          <w:sz w:val="20"/>
-          <w:szCs w:val="20"/>
-        </w:rPr>
-        <w:t>"https</w:t>
-      </w:r>
-      <w:proofErr w:type="spellEnd"/>
-      <w:r>
-        <w:rPr>
-          <w:rFonts w:ascii="Menlo" w:hAnsi="Menlo" w:cs="Menlo"/>
-          <w:color w:val="C72E0F"/>
-          <w:sz w:val="20"/>
-          <w:szCs w:val="20"/>
-        </w:rPr>
-        <w:t>://login.microsoftonline.com/</w:t>
-      </w:r>
-      <w:r>
-        <w:rPr>
-          <w:rFonts w:ascii="Menlo" w:hAnsi="Menlo" w:cs="Menlo"/>
-          <w:color w:val="0A6FBF"/>
-          <w:sz w:val="20"/>
-          <w:szCs w:val="20"/>
-        </w:rPr>
         <w:t>{</w:t>
       </w:r>
-      <w:proofErr w:type="spellStart"/>
       <w:r>
         <w:rPr>
           <w:rFonts w:ascii="Menlo" w:hAnsi="Menlo" w:cs="Menlo"/>
@@ -7615,7 +6218,6 @@
         </w:rPr>
         <w:t>tenant_id</w:t>
       </w:r>
-      <w:proofErr w:type="spellEnd"/>
       <w:r>
         <w:rPr>
           <w:rFonts w:ascii="Menlo" w:hAnsi="Menlo" w:cs="Menlo"/>
@@ -7693,7 +6295,6 @@
         </w:rPr>
         <w:t xml:space="preserve"> </w:t>
       </w:r>
-      <w:proofErr w:type="spellStart"/>
       <w:r>
         <w:rPr>
           <w:rFonts w:ascii="Menlo" w:hAnsi="Menlo" w:cs="Menlo"/>
@@ -7701,19 +6302,8 @@
           <w:sz w:val="20"/>
           <w:szCs w:val="20"/>
         </w:rPr>
-        <w:t>mount_</w:t>
-      </w:r>
-      <w:proofErr w:type="gramStart"/>
-      <w:r>
-        <w:rPr>
-          <w:rFonts w:ascii="Menlo" w:hAnsi="Menlo" w:cs="Menlo"/>
-          <w:color w:val="795E26"/>
-          <w:sz w:val="20"/>
-          <w:szCs w:val="20"/>
-        </w:rPr>
-        <w:t>adls</w:t>
-      </w:r>
-      <w:proofErr w:type="spellEnd"/>
+        <w:t>mount_adls</w:t>
+      </w:r>
       <w:r>
         <w:rPr>
           <w:rFonts w:ascii="Menlo" w:hAnsi="Menlo" w:cs="Menlo"/>
@@ -7723,8 +6313,6 @@
         </w:rPr>
         <w:t>(</w:t>
       </w:r>
-      <w:proofErr w:type="spellStart"/>
-      <w:proofErr w:type="gramEnd"/>
       <w:r>
         <w:rPr>
           <w:rFonts w:ascii="Menlo" w:hAnsi="Menlo" w:cs="Menlo"/>
@@ -7734,7 +6322,6 @@
         </w:rPr>
         <w:t>storage_account_name</w:t>
       </w:r>
-      <w:proofErr w:type="spellEnd"/>
       <w:r>
         <w:rPr>
           <w:rFonts w:ascii="Menlo" w:hAnsi="Menlo" w:cs="Menlo"/>
@@ -7744,7 +6331,6 @@
         </w:rPr>
         <w:t xml:space="preserve">, </w:t>
       </w:r>
-      <w:proofErr w:type="spellStart"/>
       <w:r>
         <w:rPr>
           <w:rFonts w:ascii="Menlo" w:hAnsi="Menlo" w:cs="Menlo"/>
@@ -7754,7 +6340,6 @@
         </w:rPr>
         <w:t>container_name</w:t>
       </w:r>
-      <w:proofErr w:type="spellEnd"/>
       <w:r>
         <w:rPr>
           <w:rFonts w:ascii="Menlo" w:hAnsi="Menlo" w:cs="Menlo"/>
@@ -7813,27 +6398,7 @@
           <w:sz w:val="20"/>
           <w:szCs w:val="20"/>
         </w:rPr>
-        <w:t xml:space="preserve">    </w:t>
-      </w:r>
-      <w:proofErr w:type="spellStart"/>
-      <w:r>
-        <w:rPr>
-          <w:rFonts w:ascii="Menlo" w:hAnsi="Menlo" w:cs="Menlo"/>
-          <w:color w:val="3B3B3B"/>
-          <w:sz w:val="20"/>
-          <w:szCs w:val="20"/>
-        </w:rPr>
-        <w:t>client_id</w:t>
-      </w:r>
-      <w:proofErr w:type="spellEnd"/>
-      <w:r>
-        <w:rPr>
-          <w:rFonts w:ascii="Menlo" w:hAnsi="Menlo" w:cs="Menlo"/>
-          <w:color w:val="3B3B3B"/>
-          <w:sz w:val="20"/>
-          <w:szCs w:val="20"/>
-        </w:rPr>
-        <w:t xml:space="preserve"> </w:t>
+        <w:t xml:space="preserve">    client_id </w:t>
       </w:r>
       <w:r>
         <w:rPr>
@@ -7851,18 +6416,7 @@
           <w:sz w:val="20"/>
           <w:szCs w:val="20"/>
         </w:rPr>
-        <w:t xml:space="preserve"> </w:t>
-      </w:r>
-      <w:proofErr w:type="spellStart"/>
-      <w:proofErr w:type="gramStart"/>
-      <w:r>
-        <w:rPr>
-          <w:rFonts w:ascii="Menlo" w:hAnsi="Menlo" w:cs="Menlo"/>
-          <w:color w:val="3B3B3B"/>
-          <w:sz w:val="20"/>
-          <w:szCs w:val="20"/>
-        </w:rPr>
-        <w:t>dbutils.secrets.</w:t>
+        <w:t xml:space="preserve"> dbutils.secrets.</w:t>
       </w:r>
       <w:r>
         <w:rPr>
@@ -7873,7 +6427,6 @@
         </w:rPr>
         <w:t>get</w:t>
       </w:r>
-      <w:proofErr w:type="spellEnd"/>
       <w:r>
         <w:rPr>
           <w:rFonts w:ascii="Menlo" w:hAnsi="Menlo" w:cs="Menlo"/>
@@ -7883,7 +6436,6 @@
         </w:rPr>
         <w:t>(</w:t>
       </w:r>
-      <w:proofErr w:type="gramEnd"/>
     </w:p>
     <w:p>
       <w:pPr>
@@ -7996,27 +6548,7 @@
           <w:sz w:val="20"/>
           <w:szCs w:val="20"/>
         </w:rPr>
-        <w:t xml:space="preserve">    </w:t>
-      </w:r>
-      <w:proofErr w:type="spellStart"/>
-      <w:r>
-        <w:rPr>
-          <w:rFonts w:ascii="Menlo" w:hAnsi="Menlo" w:cs="Menlo"/>
-          <w:color w:val="3B3B3B"/>
-          <w:sz w:val="20"/>
-          <w:szCs w:val="20"/>
-        </w:rPr>
-        <w:t>tenant_id</w:t>
-      </w:r>
-      <w:proofErr w:type="spellEnd"/>
-      <w:r>
-        <w:rPr>
-          <w:rFonts w:ascii="Menlo" w:hAnsi="Menlo" w:cs="Menlo"/>
-          <w:color w:val="3B3B3B"/>
-          <w:sz w:val="20"/>
-          <w:szCs w:val="20"/>
-        </w:rPr>
-        <w:t xml:space="preserve"> </w:t>
+        <w:t xml:space="preserve">    tenant_id </w:t>
       </w:r>
       <w:r>
         <w:rPr>
@@ -8034,18 +6566,7 @@
           <w:sz w:val="20"/>
           <w:szCs w:val="20"/>
         </w:rPr>
-        <w:t xml:space="preserve"> </w:t>
-      </w:r>
-      <w:proofErr w:type="spellStart"/>
-      <w:proofErr w:type="gramStart"/>
-      <w:r>
-        <w:rPr>
-          <w:rFonts w:ascii="Menlo" w:hAnsi="Menlo" w:cs="Menlo"/>
-          <w:color w:val="3B3B3B"/>
-          <w:sz w:val="20"/>
-          <w:szCs w:val="20"/>
-        </w:rPr>
-        <w:t>dbutils.secrets.</w:t>
+        <w:t xml:space="preserve"> dbutils.secrets.</w:t>
       </w:r>
       <w:r>
         <w:rPr>
@@ -8056,7 +6577,6 @@
         </w:rPr>
         <w:t>get</w:t>
       </w:r>
-      <w:proofErr w:type="spellEnd"/>
       <w:r>
         <w:rPr>
           <w:rFonts w:ascii="Menlo" w:hAnsi="Menlo" w:cs="Menlo"/>
@@ -8066,7 +6586,6 @@
         </w:rPr>
         <w:t>(</w:t>
       </w:r>
-      <w:proofErr w:type="gramEnd"/>
     </w:p>
     <w:p>
       <w:pPr>
@@ -8179,27 +6698,7 @@
           <w:sz w:val="20"/>
           <w:szCs w:val="20"/>
         </w:rPr>
-        <w:t xml:space="preserve">    </w:t>
-      </w:r>
-      <w:proofErr w:type="spellStart"/>
-      <w:r>
-        <w:rPr>
-          <w:rFonts w:ascii="Menlo" w:hAnsi="Menlo" w:cs="Menlo"/>
-          <w:color w:val="3B3B3B"/>
-          <w:sz w:val="20"/>
-          <w:szCs w:val="20"/>
-        </w:rPr>
-        <w:t>client_secret</w:t>
-      </w:r>
-      <w:proofErr w:type="spellEnd"/>
-      <w:r>
-        <w:rPr>
-          <w:rFonts w:ascii="Menlo" w:hAnsi="Menlo" w:cs="Menlo"/>
-          <w:color w:val="3B3B3B"/>
-          <w:sz w:val="20"/>
-          <w:szCs w:val="20"/>
-        </w:rPr>
-        <w:t xml:space="preserve"> </w:t>
+        <w:t xml:space="preserve">    client_secret </w:t>
       </w:r>
       <w:r>
         <w:rPr>
@@ -8217,18 +6716,7 @@
           <w:sz w:val="20"/>
           <w:szCs w:val="20"/>
         </w:rPr>
-        <w:t xml:space="preserve"> </w:t>
-      </w:r>
-      <w:proofErr w:type="spellStart"/>
-      <w:proofErr w:type="gramStart"/>
-      <w:r>
-        <w:rPr>
-          <w:rFonts w:ascii="Menlo" w:hAnsi="Menlo" w:cs="Menlo"/>
-          <w:color w:val="3B3B3B"/>
-          <w:sz w:val="20"/>
-          <w:szCs w:val="20"/>
-        </w:rPr>
-        <w:t>dbutils.secrets.</w:t>
+        <w:t xml:space="preserve"> dbutils.secrets.</w:t>
       </w:r>
       <w:r>
         <w:rPr>
@@ -8239,7 +6727,6 @@
         </w:rPr>
         <w:t>get</w:t>
       </w:r>
-      <w:proofErr w:type="spellEnd"/>
       <w:r>
         <w:rPr>
           <w:rFonts w:ascii="Menlo" w:hAnsi="Menlo" w:cs="Menlo"/>
@@ -8249,7 +6736,6 @@
         </w:rPr>
         <w:t>(</w:t>
       </w:r>
-      <w:proofErr w:type="gramEnd"/>
     </w:p>
     <w:p>
       <w:pPr>
@@ -8432,38 +6918,7 @@
           <w:sz w:val="20"/>
           <w:szCs w:val="20"/>
         </w:rPr>
-        <w:t>"</w:t>
-      </w:r>
-      <w:proofErr w:type="spellStart"/>
-      <w:proofErr w:type="gramStart"/>
-      <w:r>
-        <w:rPr>
-          <w:rFonts w:ascii="Menlo" w:hAnsi="Menlo" w:cs="Menlo"/>
-          <w:color w:val="C72E0F"/>
-          <w:sz w:val="20"/>
-          <w:szCs w:val="20"/>
-        </w:rPr>
-        <w:t>fs.azure</w:t>
-      </w:r>
-      <w:proofErr w:type="gramEnd"/>
-      <w:r>
-        <w:rPr>
-          <w:rFonts w:ascii="Menlo" w:hAnsi="Menlo" w:cs="Menlo"/>
-          <w:color w:val="C72E0F"/>
-          <w:sz w:val="20"/>
-          <w:szCs w:val="20"/>
-        </w:rPr>
-        <w:t>.account.auth.type</w:t>
-      </w:r>
-      <w:proofErr w:type="spellEnd"/>
-      <w:r>
-        <w:rPr>
-          <w:rFonts w:ascii="Menlo" w:hAnsi="Menlo" w:cs="Menlo"/>
-          <w:color w:val="C72E0F"/>
-          <w:sz w:val="20"/>
-          <w:szCs w:val="20"/>
-        </w:rPr>
-        <w:t>"</w:t>
+        <w:t>"fs.azure.account.auth.type"</w:t>
       </w:r>
       <w:r>
         <w:rPr>
@@ -8520,38 +6975,7 @@
           <w:sz w:val="20"/>
           <w:szCs w:val="20"/>
         </w:rPr>
-        <w:t>"</w:t>
-      </w:r>
-      <w:proofErr w:type="spellStart"/>
-      <w:proofErr w:type="gramStart"/>
-      <w:r>
-        <w:rPr>
-          <w:rFonts w:ascii="Menlo" w:hAnsi="Menlo" w:cs="Menlo"/>
-          <w:color w:val="C72E0F"/>
-          <w:sz w:val="20"/>
-          <w:szCs w:val="20"/>
-        </w:rPr>
-        <w:t>fs.azure</w:t>
-      </w:r>
-      <w:proofErr w:type="gramEnd"/>
-      <w:r>
-        <w:rPr>
-          <w:rFonts w:ascii="Menlo" w:hAnsi="Menlo" w:cs="Menlo"/>
-          <w:color w:val="C72E0F"/>
-          <w:sz w:val="20"/>
-          <w:szCs w:val="20"/>
-        </w:rPr>
-        <w:t>.account.oauth.provider.type</w:t>
-      </w:r>
-      <w:proofErr w:type="spellEnd"/>
-      <w:r>
-        <w:rPr>
-          <w:rFonts w:ascii="Menlo" w:hAnsi="Menlo" w:cs="Menlo"/>
-          <w:color w:val="C72E0F"/>
-          <w:sz w:val="20"/>
-          <w:szCs w:val="20"/>
-        </w:rPr>
-        <w:t>"</w:t>
+        <w:t>"fs.azure.account.oauth.provider.type"</w:t>
       </w:r>
       <w:r>
         <w:rPr>
@@ -8617,27 +7041,7 @@
           <w:sz w:val="20"/>
           <w:szCs w:val="20"/>
         </w:rPr>
-        <w:t xml:space="preserve">: </w:t>
-      </w:r>
-      <w:proofErr w:type="spellStart"/>
-      <w:r>
-        <w:rPr>
-          <w:rFonts w:ascii="Menlo" w:hAnsi="Menlo" w:cs="Menlo"/>
-          <w:color w:val="3B3B3B"/>
-          <w:sz w:val="20"/>
-          <w:szCs w:val="20"/>
-        </w:rPr>
-        <w:t>client_id</w:t>
-      </w:r>
-      <w:proofErr w:type="spellEnd"/>
-      <w:r>
-        <w:rPr>
-          <w:rFonts w:ascii="Menlo" w:hAnsi="Menlo" w:cs="Menlo"/>
-          <w:color w:val="3B3B3B"/>
-          <w:sz w:val="20"/>
-          <w:szCs w:val="20"/>
-        </w:rPr>
-        <w:t>,</w:t>
+        <w:t>: client_id,</w:t>
       </w:r>
     </w:p>
     <w:p>
@@ -8667,56 +7071,16 @@
           <w:sz w:val="20"/>
           <w:szCs w:val="20"/>
         </w:rPr>
-        <w:t>"</w:t>
-      </w:r>
-      <w:proofErr w:type="gramStart"/>
-      <w:r>
-        <w:rPr>
-          <w:rFonts w:ascii="Menlo" w:hAnsi="Menlo" w:cs="Menlo"/>
-          <w:color w:val="C72E0F"/>
-          <w:sz w:val="20"/>
-          <w:szCs w:val="20"/>
-        </w:rPr>
-        <w:t>fs.azure</w:t>
-      </w:r>
-      <w:proofErr w:type="gramEnd"/>
-      <w:r>
-        <w:rPr>
-          <w:rFonts w:ascii="Menlo" w:hAnsi="Menlo" w:cs="Menlo"/>
-          <w:color w:val="C72E0F"/>
-          <w:sz w:val="20"/>
-          <w:szCs w:val="20"/>
-        </w:rPr>
-        <w:t>.account.oauth2.client.secret"</w:t>
-      </w:r>
-      <w:r>
-        <w:rPr>
-          <w:rFonts w:ascii="Menlo" w:hAnsi="Menlo" w:cs="Menlo"/>
-          <w:color w:val="3B3B3B"/>
-          <w:sz w:val="20"/>
-          <w:szCs w:val="20"/>
-        </w:rPr>
-        <w:t xml:space="preserve">: </w:t>
-      </w:r>
-      <w:proofErr w:type="spellStart"/>
-      <w:r>
-        <w:rPr>
-          <w:rFonts w:ascii="Menlo" w:hAnsi="Menlo" w:cs="Menlo"/>
-          <w:color w:val="3B3B3B"/>
-          <w:sz w:val="20"/>
-          <w:szCs w:val="20"/>
-        </w:rPr>
-        <w:t>client_secret</w:t>
-      </w:r>
-      <w:proofErr w:type="spellEnd"/>
-      <w:r>
-        <w:rPr>
-          <w:rFonts w:ascii="Menlo" w:hAnsi="Menlo" w:cs="Menlo"/>
-          <w:color w:val="3B3B3B"/>
-          <w:sz w:val="20"/>
-          <w:szCs w:val="20"/>
-        </w:rPr>
-        <w:t>,</w:t>
+        <w:t>"fs.azure.account.oauth2.client.secret"</w:t>
+      </w:r>
+      <w:r>
+        <w:rPr>
+          <w:rFonts w:ascii="Menlo" w:hAnsi="Menlo" w:cs="Menlo"/>
+          <w:color w:val="3B3B3B"/>
+          <w:sz w:val="20"/>
+          <w:szCs w:val="20"/>
+        </w:rPr>
+        <w:t>: client_secret,</w:t>
       </w:r>
     </w:p>
     <w:p>
@@ -8746,9 +7110,26 @@
           <w:sz w:val="20"/>
           <w:szCs w:val="20"/>
         </w:rPr>
-        <w:t>"</w:t>
-      </w:r>
-      <w:proofErr w:type="gramStart"/>
+        <w:t>"fs.azure.account.oauth2.client.endpoint"</w:t>
+      </w:r>
+      <w:r>
+        <w:rPr>
+          <w:rFonts w:ascii="Menlo" w:hAnsi="Menlo" w:cs="Menlo"/>
+          <w:color w:val="3B3B3B"/>
+          <w:sz w:val="20"/>
+          <w:szCs w:val="20"/>
+        </w:rPr>
+        <w:t xml:space="preserve">: </w:t>
+      </w:r>
+      <w:r>
+        <w:rPr>
+          <w:rFonts w:ascii="Menlo" w:hAnsi="Menlo" w:cs="Menlo"/>
+          <w:color w:val="0A6FBF"/>
+          <w:sz w:val="20"/>
+          <w:szCs w:val="20"/>
+        </w:rPr>
+        <w:t>f</w:t>
+      </w:r>
       <w:r>
         <w:rPr>
           <w:rFonts w:ascii="Menlo" w:hAnsi="Menlo" w:cs="Menlo"/>
@@ -8756,28 +7137,8 @@
           <w:sz w:val="20"/>
           <w:szCs w:val="20"/>
         </w:rPr>
-        <w:t>fs.azure</w:t>
-      </w:r>
-      <w:proofErr w:type="gramEnd"/>
-      <w:r>
-        <w:rPr>
-          <w:rFonts w:ascii="Menlo" w:hAnsi="Menlo" w:cs="Menlo"/>
-          <w:color w:val="C72E0F"/>
-          <w:sz w:val="20"/>
-          <w:szCs w:val="20"/>
-        </w:rPr>
-        <w:t>.account.oauth2.client.endpoint"</w:t>
-      </w:r>
-      <w:r>
-        <w:rPr>
-          <w:rFonts w:ascii="Menlo" w:hAnsi="Menlo" w:cs="Menlo"/>
-          <w:color w:val="3B3B3B"/>
-          <w:sz w:val="20"/>
-          <w:szCs w:val="20"/>
-        </w:rPr>
-        <w:t xml:space="preserve">: </w:t>
-      </w:r>
-      <w:proofErr w:type="spellStart"/>
+        <w:t>"https://login.microsoftonline.com/</w:t>
+      </w:r>
       <w:r>
         <w:rPr>
           <w:rFonts w:ascii="Menlo" w:hAnsi="Menlo" w:cs="Menlo"/>
@@ -8785,37 +7146,8 @@
           <w:sz w:val="20"/>
           <w:szCs w:val="20"/>
         </w:rPr>
-        <w:t>f</w:t>
-      </w:r>
-      <w:r>
-        <w:rPr>
-          <w:rFonts w:ascii="Menlo" w:hAnsi="Menlo" w:cs="Menlo"/>
-          <w:color w:val="C72E0F"/>
-          <w:sz w:val="20"/>
-          <w:szCs w:val="20"/>
-        </w:rPr>
-        <w:t>"https</w:t>
-      </w:r>
-      <w:proofErr w:type="spellEnd"/>
-      <w:r>
-        <w:rPr>
-          <w:rFonts w:ascii="Menlo" w:hAnsi="Menlo" w:cs="Menlo"/>
-          <w:color w:val="C72E0F"/>
-          <w:sz w:val="20"/>
-          <w:szCs w:val="20"/>
-        </w:rPr>
-        <w:t>://login.microsoftonline.com/</w:t>
-      </w:r>
-      <w:r>
-        <w:rPr>
-          <w:rFonts w:ascii="Menlo" w:hAnsi="Menlo" w:cs="Menlo"/>
-          <w:color w:val="0A6FBF"/>
-          <w:sz w:val="20"/>
-          <w:szCs w:val="20"/>
-        </w:rPr>
         <w:t>{</w:t>
       </w:r>
-      <w:proofErr w:type="spellStart"/>
       <w:r>
         <w:rPr>
           <w:rFonts w:ascii="Menlo" w:hAnsi="Menlo" w:cs="Menlo"/>
@@ -8825,7 +7157,6 @@
         </w:rPr>
         <w:t>tenant_id</w:t>
       </w:r>
-      <w:proofErr w:type="spellEnd"/>
       <w:r>
         <w:rPr>
           <w:rFonts w:ascii="Menlo" w:hAnsi="Menlo" w:cs="Menlo"/>
@@ -8934,7 +7265,6 @@
         </w:rPr>
         <w:t xml:space="preserve"> </w:t>
       </w:r>
-      <w:proofErr w:type="gramStart"/>
       <w:r>
         <w:rPr>
           <w:rFonts w:ascii="Menlo" w:hAnsi="Menlo" w:cs="Menlo"/>
@@ -8951,20 +7281,17 @@
           <w:sz w:val="20"/>
           <w:szCs w:val="20"/>
         </w:rPr>
-        <w:t>(</w:t>
-      </w:r>
-      <w:proofErr w:type="spellStart"/>
-      <w:proofErr w:type="gramEnd"/>
-      <w:r>
-        <w:rPr>
-          <w:rFonts w:ascii="Menlo" w:hAnsi="Menlo" w:cs="Menlo"/>
-          <w:color w:val="3B3B3B"/>
-          <w:sz w:val="20"/>
-          <w:szCs w:val="20"/>
-        </w:rPr>
-        <w:t>mount.mountPoint</w:t>
-      </w:r>
-      <w:proofErr w:type="spellEnd"/>
+        <w:t xml:space="preserve">(mount.mountPoint </w:t>
+      </w:r>
+      <w:r>
+        <w:rPr>
+          <w:rFonts w:ascii="Menlo" w:hAnsi="Menlo" w:cs="Menlo"/>
+          <w:color w:val="000000"/>
+          <w:sz w:val="20"/>
+          <w:szCs w:val="20"/>
+        </w:rPr>
+        <w:t>==</w:t>
+      </w:r>
       <w:r>
         <w:rPr>
           <w:rFonts w:ascii="Menlo" w:hAnsi="Menlo" w:cs="Menlo"/>
@@ -8977,11 +7304,92 @@
       <w:r>
         <w:rPr>
           <w:rFonts w:ascii="Menlo" w:hAnsi="Menlo" w:cs="Menlo"/>
-          <w:color w:val="000000"/>
-          <w:sz w:val="20"/>
-          <w:szCs w:val="20"/>
-        </w:rPr>
-        <w:t>==</w:t>
+          <w:color w:val="0A6FBF"/>
+          <w:sz w:val="20"/>
+          <w:szCs w:val="20"/>
+        </w:rPr>
+        <w:t>f</w:t>
+      </w:r>
+      <w:r>
+        <w:rPr>
+          <w:rFonts w:ascii="Menlo" w:hAnsi="Menlo" w:cs="Menlo"/>
+          <w:color w:val="C72E0F"/>
+          <w:sz w:val="20"/>
+          <w:szCs w:val="20"/>
+        </w:rPr>
+        <w:t>"/mnt/</w:t>
+      </w:r>
+      <w:r>
+        <w:rPr>
+          <w:rFonts w:ascii="Menlo" w:hAnsi="Menlo" w:cs="Menlo"/>
+          <w:color w:val="0A6FBF"/>
+          <w:sz w:val="20"/>
+          <w:szCs w:val="20"/>
+        </w:rPr>
+        <w:t>{</w:t>
+      </w:r>
+      <w:r>
+        <w:rPr>
+          <w:rFonts w:ascii="Menlo" w:hAnsi="Menlo" w:cs="Menlo"/>
+          <w:color w:val="3B3B3B"/>
+          <w:sz w:val="20"/>
+          <w:szCs w:val="20"/>
+        </w:rPr>
+        <w:t>storage_account_name</w:t>
+      </w:r>
+      <w:r>
+        <w:rPr>
+          <w:rFonts w:ascii="Menlo" w:hAnsi="Menlo" w:cs="Menlo"/>
+          <w:color w:val="0A6FBF"/>
+          <w:sz w:val="20"/>
+          <w:szCs w:val="20"/>
+        </w:rPr>
+        <w:t>}</w:t>
+      </w:r>
+      <w:r>
+        <w:rPr>
+          <w:rFonts w:ascii="Menlo" w:hAnsi="Menlo" w:cs="Menlo"/>
+          <w:color w:val="C72E0F"/>
+          <w:sz w:val="20"/>
+          <w:szCs w:val="20"/>
+        </w:rPr>
+        <w:t>/</w:t>
+      </w:r>
+      <w:r>
+        <w:rPr>
+          <w:rFonts w:ascii="Menlo" w:hAnsi="Menlo" w:cs="Menlo"/>
+          <w:color w:val="0A6FBF"/>
+          <w:sz w:val="20"/>
+          <w:szCs w:val="20"/>
+        </w:rPr>
+        <w:t>{</w:t>
+      </w:r>
+      <w:r>
+        <w:rPr>
+          <w:rFonts w:ascii="Menlo" w:hAnsi="Menlo" w:cs="Menlo"/>
+          <w:color w:val="3B3B3B"/>
+          <w:sz w:val="20"/>
+          <w:szCs w:val="20"/>
+        </w:rPr>
+        <w:t>container_name</w:t>
+      </w:r>
+      <w:r>
+        <w:rPr>
+          <w:rFonts w:ascii="Menlo" w:hAnsi="Menlo" w:cs="Menlo"/>
+          <w:color w:val="0A6FBF"/>
+          <w:sz w:val="20"/>
+          <w:szCs w:val="20"/>
+        </w:rPr>
+        <w:t>}</w:t>
+      </w:r>
+      <w:r>
+        <w:rPr>
+          <w:rFonts w:ascii="Menlo" w:hAnsi="Menlo" w:cs="Menlo"/>
+          <w:color w:val="C72E0F"/>
+          <w:sz w:val="20"/>
+          <w:szCs w:val="20"/>
+        </w:rPr>
+        <w:t>"</w:t>
       </w:r>
       <w:r>
         <w:rPr>
@@ -8999,36 +7407,16 @@
           <w:sz w:val="20"/>
           <w:szCs w:val="20"/>
         </w:rPr>
-        <w:t>f</w:t>
-      </w:r>
-      <w:r>
-        <w:rPr>
-          <w:rFonts w:ascii="Menlo" w:hAnsi="Menlo" w:cs="Menlo"/>
-          <w:color w:val="C72E0F"/>
-          <w:sz w:val="20"/>
-          <w:szCs w:val="20"/>
-        </w:rPr>
-        <w:t>"/</w:t>
-      </w:r>
-      <w:proofErr w:type="spellStart"/>
-      <w:r>
-        <w:rPr>
-          <w:rFonts w:ascii="Menlo" w:hAnsi="Menlo" w:cs="Menlo"/>
-          <w:color w:val="C72E0F"/>
-          <w:sz w:val="20"/>
-          <w:szCs w:val="20"/>
-        </w:rPr>
-        <w:t>mnt</w:t>
-      </w:r>
-      <w:proofErr w:type="spellEnd"/>
-      <w:r>
-        <w:rPr>
-          <w:rFonts w:ascii="Menlo" w:hAnsi="Menlo" w:cs="Menlo"/>
-          <w:color w:val="C72E0F"/>
-          <w:sz w:val="20"/>
-          <w:szCs w:val="20"/>
-        </w:rPr>
-        <w:t>/</w:t>
+        <w:t>for</w:t>
+      </w:r>
+      <w:r>
+        <w:rPr>
+          <w:rFonts w:ascii="Menlo" w:hAnsi="Menlo" w:cs="Menlo"/>
+          <w:color w:val="3B3B3B"/>
+          <w:sz w:val="20"/>
+          <w:szCs w:val="20"/>
+        </w:rPr>
+        <w:t xml:space="preserve"> mount </w:t>
       </w:r>
       <w:r>
         <w:rPr>
@@ -9037,109 +7425,6 @@
           <w:sz w:val="20"/>
           <w:szCs w:val="20"/>
         </w:rPr>
-        <w:t>{</w:t>
-      </w:r>
-      <w:proofErr w:type="spellStart"/>
-      <w:r>
-        <w:rPr>
-          <w:rFonts w:ascii="Menlo" w:hAnsi="Menlo" w:cs="Menlo"/>
-          <w:color w:val="3B3B3B"/>
-          <w:sz w:val="20"/>
-          <w:szCs w:val="20"/>
-        </w:rPr>
-        <w:t>storage_account_name</w:t>
-      </w:r>
-      <w:proofErr w:type="spellEnd"/>
-      <w:r>
-        <w:rPr>
-          <w:rFonts w:ascii="Menlo" w:hAnsi="Menlo" w:cs="Menlo"/>
-          <w:color w:val="0A6FBF"/>
-          <w:sz w:val="20"/>
-          <w:szCs w:val="20"/>
-        </w:rPr>
-        <w:t>}</w:t>
-      </w:r>
-      <w:r>
-        <w:rPr>
-          <w:rFonts w:ascii="Menlo" w:hAnsi="Menlo" w:cs="Menlo"/>
-          <w:color w:val="C72E0F"/>
-          <w:sz w:val="20"/>
-          <w:szCs w:val="20"/>
-        </w:rPr>
-        <w:t>/</w:t>
-      </w:r>
-      <w:r>
-        <w:rPr>
-          <w:rFonts w:ascii="Menlo" w:hAnsi="Menlo" w:cs="Menlo"/>
-          <w:color w:val="0A6FBF"/>
-          <w:sz w:val="20"/>
-          <w:szCs w:val="20"/>
-        </w:rPr>
-        <w:t>{</w:t>
-      </w:r>
-      <w:proofErr w:type="spellStart"/>
-      <w:r>
-        <w:rPr>
-          <w:rFonts w:ascii="Menlo" w:hAnsi="Menlo" w:cs="Menlo"/>
-          <w:color w:val="3B3B3B"/>
-          <w:sz w:val="20"/>
-          <w:szCs w:val="20"/>
-        </w:rPr>
-        <w:t>container_name</w:t>
-      </w:r>
-      <w:proofErr w:type="spellEnd"/>
-      <w:r>
-        <w:rPr>
-          <w:rFonts w:ascii="Menlo" w:hAnsi="Menlo" w:cs="Menlo"/>
-          <w:color w:val="0A6FBF"/>
-          <w:sz w:val="20"/>
-          <w:szCs w:val="20"/>
-        </w:rPr>
-        <w:t>}</w:t>
-      </w:r>
-      <w:r>
-        <w:rPr>
-          <w:rFonts w:ascii="Menlo" w:hAnsi="Menlo" w:cs="Menlo"/>
-          <w:color w:val="C72E0F"/>
-          <w:sz w:val="20"/>
-          <w:szCs w:val="20"/>
-        </w:rPr>
-        <w:t>"</w:t>
-      </w:r>
-      <w:r>
-        <w:rPr>
-          <w:rFonts w:ascii="Menlo" w:hAnsi="Menlo" w:cs="Menlo"/>
-          <w:color w:val="3B3B3B"/>
-          <w:sz w:val="20"/>
-          <w:szCs w:val="20"/>
-        </w:rPr>
-        <w:t xml:space="preserve"> </w:t>
-      </w:r>
-      <w:r>
-        <w:rPr>
-          <w:rFonts w:ascii="Menlo" w:hAnsi="Menlo" w:cs="Menlo"/>
-          <w:color w:val="0A6FBF"/>
-          <w:sz w:val="20"/>
-          <w:szCs w:val="20"/>
-        </w:rPr>
-        <w:t>for</w:t>
-      </w:r>
-      <w:r>
-        <w:rPr>
-          <w:rFonts w:ascii="Menlo" w:hAnsi="Menlo" w:cs="Menlo"/>
-          <w:color w:val="3B3B3B"/>
-          <w:sz w:val="20"/>
-          <w:szCs w:val="20"/>
-        </w:rPr>
-        <w:t xml:space="preserve"> mount </w:t>
-      </w:r>
-      <w:r>
-        <w:rPr>
-          <w:rFonts w:ascii="Menlo" w:hAnsi="Menlo" w:cs="Menlo"/>
-          <w:color w:val="0A6FBF"/>
-          <w:sz w:val="20"/>
-          <w:szCs w:val="20"/>
-        </w:rPr>
         <w:t>in</w:t>
       </w:r>
       <w:r>
@@ -9149,17 +7434,7 @@
           <w:sz w:val="20"/>
           <w:szCs w:val="20"/>
         </w:rPr>
-        <w:t xml:space="preserve"> </w:t>
-      </w:r>
-      <w:proofErr w:type="spellStart"/>
-      <w:r>
-        <w:rPr>
-          <w:rFonts w:ascii="Menlo" w:hAnsi="Menlo" w:cs="Menlo"/>
-          <w:color w:val="3B3B3B"/>
-          <w:sz w:val="20"/>
-          <w:szCs w:val="20"/>
-        </w:rPr>
-        <w:t>dbutils.fs.</w:t>
+        <w:t xml:space="preserve"> dbutils.fs.</w:t>
       </w:r>
       <w:r>
         <w:rPr>
@@ -9170,7 +7445,6 @@
         </w:rPr>
         <w:t>mounts</w:t>
       </w:r>
-      <w:proofErr w:type="spellEnd"/>
       <w:r>
         <w:rPr>
           <w:rFonts w:ascii="Menlo" w:hAnsi="Menlo" w:cs="Menlo"/>
@@ -9199,17 +7473,7 @@
           <w:sz w:val="20"/>
           <w:szCs w:val="20"/>
         </w:rPr>
-        <w:t xml:space="preserve">        dbutils.</w:t>
-      </w:r>
-      <w:proofErr w:type="gramStart"/>
-      <w:r>
-        <w:rPr>
-          <w:rFonts w:ascii="Menlo" w:hAnsi="Menlo" w:cs="Menlo"/>
-          <w:color w:val="3B3B3B"/>
-          <w:sz w:val="20"/>
-          <w:szCs w:val="20"/>
-        </w:rPr>
-        <w:t>fs.</w:t>
+        <w:t xml:space="preserve">        dbutils.fs.</w:t>
       </w:r>
       <w:r>
         <w:rPr>
@@ -9220,7 +7484,6 @@
         </w:rPr>
         <w:t>unmount</w:t>
       </w:r>
-      <w:proofErr w:type="gramEnd"/>
       <w:r>
         <w:rPr>
           <w:rFonts w:ascii="Menlo" w:hAnsi="Menlo" w:cs="Menlo"/>
@@ -9390,27 +7653,7 @@
           <w:sz w:val="20"/>
           <w:szCs w:val="20"/>
         </w:rPr>
-        <w:t xml:space="preserve">    </w:t>
-      </w:r>
-      <w:proofErr w:type="spellStart"/>
-      <w:r>
-        <w:rPr>
-          <w:rFonts w:ascii="Menlo" w:hAnsi="Menlo" w:cs="Menlo"/>
-          <w:color w:val="3B3B3B"/>
-          <w:sz w:val="20"/>
-          <w:szCs w:val="20"/>
-        </w:rPr>
-        <w:t>dbutils.</w:t>
-      </w:r>
-      <w:proofErr w:type="gramStart"/>
-      <w:r>
-        <w:rPr>
-          <w:rFonts w:ascii="Menlo" w:hAnsi="Menlo" w:cs="Menlo"/>
-          <w:color w:val="3B3B3B"/>
-          <w:sz w:val="20"/>
-          <w:szCs w:val="20"/>
-        </w:rPr>
-        <w:t>fs.</w:t>
+        <w:t xml:space="preserve">    dbutils.fs.</w:t>
       </w:r>
       <w:r>
         <w:rPr>
@@ -9421,8 +7664,6 @@
         </w:rPr>
         <w:t>mount</w:t>
       </w:r>
-      <w:proofErr w:type="spellEnd"/>
-      <w:proofErr w:type="gramEnd"/>
       <w:r>
         <w:rPr>
           <w:rFonts w:ascii="Menlo" w:hAnsi="Menlo" w:cs="Menlo"/>
@@ -9505,17 +7746,7 @@
           <w:sz w:val="20"/>
           <w:szCs w:val="20"/>
         </w:rPr>
-        <w:t>container_</w:t>
-      </w:r>
-      <w:proofErr w:type="gramStart"/>
-      <w:r>
-        <w:rPr>
-          <w:rFonts w:ascii="Menlo" w:hAnsi="Menlo" w:cs="Menlo"/>
-          <w:color w:val="3B3B3B"/>
-          <w:sz w:val="20"/>
-          <w:szCs w:val="20"/>
-        </w:rPr>
-        <w:t>name</w:t>
+        <w:t>container_name</w:t>
       </w:r>
       <w:r>
         <w:rPr>
@@ -9535,7 +7766,6 @@
         </w:rPr>
         <w:t>@</w:t>
       </w:r>
-      <w:proofErr w:type="gramEnd"/>
       <w:r>
         <w:rPr>
           <w:rFonts w:ascii="Menlo" w:hAnsi="Menlo" w:cs="Menlo"/>
@@ -9602,7 +7832,6 @@
         </w:rPr>
         <w:t xml:space="preserve">        </w:t>
       </w:r>
-      <w:proofErr w:type="spellStart"/>
       <w:r>
         <w:rPr>
           <w:rFonts w:ascii="Menlo" w:hAnsi="Menlo" w:cs="Menlo"/>
@@ -9612,7 +7841,6 @@
         </w:rPr>
         <w:t>mount_point</w:t>
       </w:r>
-      <w:proofErr w:type="spellEnd"/>
       <w:r>
         <w:rPr>
           <w:rFonts w:ascii="Menlo" w:hAnsi="Menlo" w:cs="Menlo"/>
@@ -9638,9 +7866,35 @@
           <w:sz w:val="20"/>
           <w:szCs w:val="20"/>
         </w:rPr>
-        <w:t>"/</w:t>
-      </w:r>
-      <w:proofErr w:type="spellStart"/>
+        <w:t>"/mnt/</w:t>
+      </w:r>
+      <w:r>
+        <w:rPr>
+          <w:rFonts w:ascii="Menlo" w:hAnsi="Menlo" w:cs="Menlo"/>
+          <w:color w:val="0A6FBF"/>
+          <w:sz w:val="20"/>
+          <w:szCs w:val="20"/>
+        </w:rPr>
+        <w:t>{</w:t>
+      </w:r>
+      <w:r>
+        <w:rPr>
+          <w:rFonts w:ascii="Menlo" w:hAnsi="Menlo" w:cs="Menlo"/>
+          <w:color w:val="3B3B3B"/>
+          <w:sz w:val="20"/>
+          <w:szCs w:val="20"/>
+        </w:rPr>
+        <w:t>storage_account_name</w:t>
+      </w:r>
+      <w:r>
+        <w:rPr>
+          <w:rFonts w:ascii="Menlo" w:hAnsi="Menlo" w:cs="Menlo"/>
+          <w:color w:val="0A6FBF"/>
+          <w:sz w:val="20"/>
+          <w:szCs w:val="20"/>
+        </w:rPr>
+        <w:t>}</w:t>
+      </w:r>
       <w:r>
         <w:rPr>
           <w:rFonts w:ascii="Menlo" w:hAnsi="Menlo" w:cs="Menlo"/>
@@ -9648,16 +7902,6 @@
           <w:sz w:val="20"/>
           <w:szCs w:val="20"/>
         </w:rPr>
-        <w:t>mnt</w:t>
-      </w:r>
-      <w:proofErr w:type="spellEnd"/>
-      <w:r>
-        <w:rPr>
-          <w:rFonts w:ascii="Menlo" w:hAnsi="Menlo" w:cs="Menlo"/>
-          <w:color w:val="C72E0F"/>
-          <w:sz w:val="20"/>
-          <w:szCs w:val="20"/>
-        </w:rPr>
         <w:t>/</w:t>
       </w:r>
       <w:r>
@@ -9669,45 +7913,6 @@
         </w:rPr>
         <w:t>{</w:t>
       </w:r>
-      <w:proofErr w:type="spellStart"/>
-      <w:r>
-        <w:rPr>
-          <w:rFonts w:ascii="Menlo" w:hAnsi="Menlo" w:cs="Menlo"/>
-          <w:color w:val="3B3B3B"/>
-          <w:sz w:val="20"/>
-          <w:szCs w:val="20"/>
-        </w:rPr>
-        <w:t>storage_account_name</w:t>
-      </w:r>
-      <w:proofErr w:type="spellEnd"/>
-      <w:r>
-        <w:rPr>
-          <w:rFonts w:ascii="Menlo" w:hAnsi="Menlo" w:cs="Menlo"/>
-          <w:color w:val="0A6FBF"/>
-          <w:sz w:val="20"/>
-          <w:szCs w:val="20"/>
-        </w:rPr>
-        <w:t>}</w:t>
-      </w:r>
-      <w:r>
-        <w:rPr>
-          <w:rFonts w:ascii="Menlo" w:hAnsi="Menlo" w:cs="Menlo"/>
-          <w:color w:val="C72E0F"/>
-          <w:sz w:val="20"/>
-          <w:szCs w:val="20"/>
-        </w:rPr>
-        <w:t>/</w:t>
-      </w:r>
-      <w:r>
-        <w:rPr>
-          <w:rFonts w:ascii="Menlo" w:hAnsi="Menlo" w:cs="Menlo"/>
-          <w:color w:val="0A6FBF"/>
-          <w:sz w:val="20"/>
-          <w:szCs w:val="20"/>
-        </w:rPr>
-        <w:t>{</w:t>
-      </w:r>
-      <w:proofErr w:type="spellStart"/>
       <w:r>
         <w:rPr>
           <w:rFonts w:ascii="Menlo" w:hAnsi="Menlo" w:cs="Menlo"/>
@@ -9717,7 +7922,6 @@
         </w:rPr>
         <w:t>container_name</w:t>
       </w:r>
-      <w:proofErr w:type="spellEnd"/>
       <w:r>
         <w:rPr>
           <w:rFonts w:ascii="Menlo" w:hAnsi="Menlo" w:cs="Menlo"/>
@@ -9766,7 +7970,6 @@
         </w:rPr>
         <w:t xml:space="preserve">        </w:t>
       </w:r>
-      <w:proofErr w:type="spellStart"/>
       <w:r>
         <w:rPr>
           <w:rFonts w:ascii="Menlo" w:hAnsi="Menlo" w:cs="Menlo"/>
@@ -9776,7 +7979,6 @@
         </w:rPr>
         <w:t>extra_configs</w:t>
       </w:r>
-      <w:proofErr w:type="spellEnd"/>
       <w:r>
         <w:rPr>
           <w:rFonts w:ascii="Menlo" w:hAnsi="Menlo" w:cs="Menlo"/>
@@ -9819,7 +8021,6 @@
           <w:szCs w:val="20"/>
         </w:rPr>
       </w:pPr>
-      <w:proofErr w:type="spellStart"/>
       <w:r>
         <w:rPr>
           <w:rFonts w:ascii="Menlo" w:hAnsi="Menlo" w:cs="Menlo"/>
@@ -9827,102 +8028,36 @@
           <w:sz w:val="20"/>
           <w:szCs w:val="20"/>
         </w:rPr>
-        <w:t>mount_</w:t>
-      </w:r>
-      <w:proofErr w:type="gramStart"/>
-      <w:r>
-        <w:rPr>
-          <w:rFonts w:ascii="Menlo" w:hAnsi="Menlo" w:cs="Menlo"/>
-          <w:color w:val="795E26"/>
-          <w:sz w:val="20"/>
-          <w:szCs w:val="20"/>
-        </w:rPr>
-        <w:t>adls</w:t>
-      </w:r>
-      <w:proofErr w:type="spellEnd"/>
-      <w:r>
-        <w:rPr>
-          <w:rFonts w:ascii="Menlo" w:hAnsi="Menlo" w:cs="Menlo"/>
-          <w:color w:val="3B3B3B"/>
-          <w:sz w:val="20"/>
-          <w:szCs w:val="20"/>
-        </w:rPr>
-        <w:t>(</w:t>
-      </w:r>
-      <w:proofErr w:type="spellStart"/>
-      <w:proofErr w:type="gramEnd"/>
-      <w:r>
-        <w:rPr>
-          <w:rFonts w:ascii="Menlo" w:hAnsi="Menlo" w:cs="Menlo"/>
-          <w:color w:val="3B3B3B"/>
-          <w:sz w:val="20"/>
-          <w:szCs w:val="20"/>
-        </w:rPr>
-        <w:t>storage_account</w:t>
-      </w:r>
-      <w:proofErr w:type="spellEnd"/>
-      <w:r>
-        <w:rPr>
-          <w:rFonts w:ascii="Menlo" w:hAnsi="Menlo" w:cs="Menlo"/>
-          <w:color w:val="3B3B3B"/>
-          <w:sz w:val="20"/>
-          <w:szCs w:val="20"/>
-        </w:rPr>
-        <w:t xml:space="preserve">, </w:t>
-      </w:r>
-      <w:proofErr w:type="spellStart"/>
-      <w:r>
-        <w:rPr>
-          <w:rFonts w:ascii="Menlo" w:hAnsi="Menlo" w:cs="Menlo"/>
-          <w:color w:val="3B3B3B"/>
-          <w:sz w:val="20"/>
-          <w:szCs w:val="20"/>
-        </w:rPr>
-        <w:t>container_name</w:t>
-      </w:r>
-      <w:proofErr w:type="spellEnd"/>
-      <w:r>
-        <w:rPr>
-          <w:rFonts w:ascii="Menlo" w:hAnsi="Menlo" w:cs="Menlo"/>
-          <w:color w:val="3B3B3B"/>
-          <w:sz w:val="20"/>
-          <w:szCs w:val="20"/>
-        </w:rPr>
-        <w:t>)</w:t>
-      </w:r>
-    </w:p>
-    <w:p>
-      <w:pPr>
-        <w:rPr>
-          <w:rFonts w:ascii="SF Pro" w:hAnsi="SF Pro"/>
-        </w:rPr>
-      </w:pPr>
-    </w:p>
-    <w:p>
-      <w:pPr>
-        <w:rPr>
-          <w:rFonts w:ascii="SF Pro" w:hAnsi="SF Pro"/>
-        </w:rPr>
-      </w:pPr>
-      <w:r>
-        <w:rPr>
-          <w:rFonts w:ascii="SF Pro" w:hAnsi="SF Pro"/>
-        </w:rPr>
-        <w:t xml:space="preserve">Create a </w:t>
-      </w:r>
-      <w:proofErr w:type="spellStart"/>
-      <w:r>
-        <w:rPr>
-          <w:rFonts w:ascii="SF Pro" w:hAnsi="SF Pro"/>
-        </w:rPr>
-        <w:t>dataframe</w:t>
-      </w:r>
-      <w:proofErr w:type="spellEnd"/>
-      <w:r>
-        <w:rPr>
-          <w:rFonts w:ascii="SF Pro" w:hAnsi="SF Pro"/>
-        </w:rPr>
-        <w:t>:</w:t>
+        <w:t>mount_adls</w:t>
+      </w:r>
+      <w:r>
+        <w:rPr>
+          <w:rFonts w:ascii="Menlo" w:hAnsi="Menlo" w:cs="Menlo"/>
+          <w:color w:val="3B3B3B"/>
+          <w:sz w:val="20"/>
+          <w:szCs w:val="20"/>
+        </w:rPr>
+        <w:t>(storage_account, container_name)</w:t>
+      </w:r>
+    </w:p>
+    <w:p>
+      <w:pPr>
+        <w:rPr>
+          <w:rFonts w:ascii="SF Pro" w:hAnsi="SF Pro"/>
+        </w:rPr>
+      </w:pPr>
+    </w:p>
+    <w:p>
+      <w:pPr>
+        <w:rPr>
+          <w:rFonts w:ascii="SF Pro" w:hAnsi="SF Pro"/>
+        </w:rPr>
+      </w:pPr>
+      <w:r>
+        <w:rPr>
+          <w:rFonts w:ascii="SF Pro" w:hAnsi="SF Pro"/>
+        </w:rPr>
+        <w:t>Create a dataframe:</w:t>
       </w:r>
     </w:p>
     <w:p>
@@ -9936,25 +8071,14 @@
           <w:szCs w:val="20"/>
         </w:rPr>
       </w:pPr>
-      <w:proofErr w:type="spellStart"/>
-      <w:r>
-        <w:rPr>
-          <w:rFonts w:ascii="Menlo" w:hAnsi="Menlo" w:cs="Menlo"/>
-          <w:color w:val="3B3B3B"/>
-          <w:sz w:val="20"/>
-          <w:szCs w:val="20"/>
-        </w:rPr>
-        <w:t>races_df</w:t>
-      </w:r>
-      <w:proofErr w:type="spellEnd"/>
-      <w:r>
-        <w:rPr>
-          <w:rFonts w:ascii="Menlo" w:hAnsi="Menlo" w:cs="Menlo"/>
-          <w:color w:val="3B3B3B"/>
-          <w:sz w:val="20"/>
-          <w:szCs w:val="20"/>
-        </w:rPr>
-        <w:t xml:space="preserve"> </w:t>
+      <w:r>
+        <w:rPr>
+          <w:rFonts w:ascii="Menlo" w:hAnsi="Menlo" w:cs="Menlo"/>
+          <w:color w:val="3B3B3B"/>
+          <w:sz w:val="20"/>
+          <w:szCs w:val="20"/>
+        </w:rPr>
+        <w:t xml:space="preserve">races_df </w:t>
       </w:r>
       <w:r>
         <w:rPr>
@@ -9972,17 +8096,7 @@
           <w:sz w:val="20"/>
           <w:szCs w:val="20"/>
         </w:rPr>
-        <w:t xml:space="preserve"> </w:t>
-      </w:r>
-      <w:proofErr w:type="gramStart"/>
-      <w:r>
-        <w:rPr>
-          <w:rFonts w:ascii="Menlo" w:hAnsi="Menlo" w:cs="Menlo"/>
-          <w:color w:val="3B3B3B"/>
-          <w:sz w:val="20"/>
-          <w:szCs w:val="20"/>
-        </w:rPr>
-        <w:t>spark.read.</w:t>
+        <w:t xml:space="preserve"> spark.read.</w:t>
       </w:r>
       <w:r>
         <w:rPr>
@@ -10002,7 +8116,6 @@
         </w:rPr>
         <w:t>(</w:t>
       </w:r>
-      <w:proofErr w:type="gramEnd"/>
       <w:r>
         <w:rPr>
           <w:rFonts w:ascii="Menlo" w:hAnsi="Menlo" w:cs="Menlo"/>
@@ -10010,47 +8123,7 @@
           <w:sz w:val="20"/>
           <w:szCs w:val="20"/>
         </w:rPr>
-        <w:t>"</w:t>
-      </w:r>
-      <w:proofErr w:type="spellStart"/>
-      <w:r>
-        <w:rPr>
-          <w:rFonts w:ascii="Menlo" w:hAnsi="Menlo" w:cs="Menlo"/>
-          <w:color w:val="C72E0F"/>
-          <w:sz w:val="20"/>
-          <w:szCs w:val="20"/>
-        </w:rPr>
-        <w:t>dbfs</w:t>
-      </w:r>
-      <w:proofErr w:type="spellEnd"/>
-      <w:r>
-        <w:rPr>
-          <w:rFonts w:ascii="Menlo" w:hAnsi="Menlo" w:cs="Menlo"/>
-          <w:color w:val="C72E0F"/>
-          <w:sz w:val="20"/>
-          <w:szCs w:val="20"/>
-        </w:rPr>
-        <w:t>:/</w:t>
-      </w:r>
-      <w:proofErr w:type="spellStart"/>
-      <w:r>
-        <w:rPr>
-          <w:rFonts w:ascii="Menlo" w:hAnsi="Menlo" w:cs="Menlo"/>
-          <w:color w:val="C72E0F"/>
-          <w:sz w:val="20"/>
-          <w:szCs w:val="20"/>
-        </w:rPr>
-        <w:t>mnt</w:t>
-      </w:r>
-      <w:proofErr w:type="spellEnd"/>
-      <w:r>
-        <w:rPr>
-          <w:rFonts w:ascii="Menlo" w:hAnsi="Menlo" w:cs="Menlo"/>
-          <w:color w:val="C72E0F"/>
-          <w:sz w:val="20"/>
-          <w:szCs w:val="20"/>
-        </w:rPr>
-        <w:t>/f1dl9072024/raw/races.csv"</w:t>
+        <w:t>"dbfs:/mnt/f1dl9072024/raw/races.csv"</w:t>
       </w:r>
       <w:r>
         <w:rPr>
@@ -10145,29 +8218,7 @@
           <w:sz w:val="20"/>
           <w:szCs w:val="20"/>
         </w:rPr>
-        <w:t xml:space="preserve"> </w:t>
-      </w:r>
-      <w:proofErr w:type="spellStart"/>
-      <w:proofErr w:type="gramStart"/>
-      <w:r>
-        <w:rPr>
-          <w:rFonts w:ascii="Menlo" w:hAnsi="Menlo" w:cs="Menlo"/>
-          <w:color w:val="3B3B3B"/>
-          <w:sz w:val="20"/>
-          <w:szCs w:val="20"/>
-        </w:rPr>
-        <w:t>pyspark.sql.types</w:t>
-      </w:r>
-      <w:proofErr w:type="spellEnd"/>
-      <w:proofErr w:type="gramEnd"/>
-      <w:r>
-        <w:rPr>
-          <w:rFonts w:ascii="Menlo" w:hAnsi="Menlo" w:cs="Menlo"/>
-          <w:color w:val="3B3B3B"/>
-          <w:sz w:val="20"/>
-          <w:szCs w:val="20"/>
-        </w:rPr>
-        <w:t xml:space="preserve"> </w:t>
+        <w:t xml:space="preserve"> pyspark.sql.types </w:t>
       </w:r>
       <w:r>
         <w:rPr>
@@ -10185,139 +8236,8 @@
           <w:sz w:val="20"/>
           <w:szCs w:val="20"/>
         </w:rPr>
-        <w:t xml:space="preserve"> </w:t>
-      </w:r>
-      <w:proofErr w:type="spellStart"/>
-      <w:r>
-        <w:rPr>
-          <w:rFonts w:ascii="Menlo" w:hAnsi="Menlo" w:cs="Menlo"/>
-          <w:color w:val="3B3B3B"/>
-          <w:sz w:val="20"/>
-          <w:szCs w:val="20"/>
-        </w:rPr>
-        <w:t>StructType</w:t>
-      </w:r>
-      <w:proofErr w:type="spellEnd"/>
-      <w:r>
-        <w:rPr>
-          <w:rFonts w:ascii="Menlo" w:hAnsi="Menlo" w:cs="Menlo"/>
-          <w:color w:val="3B3B3B"/>
-          <w:sz w:val="20"/>
-          <w:szCs w:val="20"/>
-        </w:rPr>
-        <w:t xml:space="preserve">, </w:t>
-      </w:r>
-      <w:proofErr w:type="spellStart"/>
-      <w:r>
-        <w:rPr>
-          <w:rFonts w:ascii="Menlo" w:hAnsi="Menlo" w:cs="Menlo"/>
-          <w:color w:val="3B3B3B"/>
-          <w:sz w:val="20"/>
-          <w:szCs w:val="20"/>
-        </w:rPr>
-        <w:t>StructField</w:t>
-      </w:r>
-      <w:proofErr w:type="spellEnd"/>
-      <w:r>
-        <w:rPr>
-          <w:rFonts w:ascii="Menlo" w:hAnsi="Menlo" w:cs="Menlo"/>
-          <w:color w:val="3B3B3B"/>
-          <w:sz w:val="20"/>
-          <w:szCs w:val="20"/>
-        </w:rPr>
-        <w:t xml:space="preserve">, </w:t>
-      </w:r>
-      <w:proofErr w:type="spellStart"/>
-      <w:r>
-        <w:rPr>
-          <w:rFonts w:ascii="Menlo" w:hAnsi="Menlo" w:cs="Menlo"/>
-          <w:color w:val="3B3B3B"/>
-          <w:sz w:val="20"/>
-          <w:szCs w:val="20"/>
-        </w:rPr>
-        <w:t>IntegerType</w:t>
-      </w:r>
-      <w:proofErr w:type="spellEnd"/>
-      <w:r>
-        <w:rPr>
-          <w:rFonts w:ascii="Menlo" w:hAnsi="Menlo" w:cs="Menlo"/>
-          <w:color w:val="3B3B3B"/>
-          <w:sz w:val="20"/>
-          <w:szCs w:val="20"/>
-        </w:rPr>
-        <w:t xml:space="preserve">, </w:t>
-      </w:r>
-      <w:proofErr w:type="spellStart"/>
-      <w:r>
-        <w:rPr>
-          <w:rFonts w:ascii="Menlo" w:hAnsi="Menlo" w:cs="Menlo"/>
-          <w:color w:val="3B3B3B"/>
-          <w:sz w:val="20"/>
-          <w:szCs w:val="20"/>
-        </w:rPr>
-        <w:t>StringType</w:t>
-      </w:r>
-      <w:proofErr w:type="spellEnd"/>
-      <w:r>
-        <w:rPr>
-          <w:rFonts w:ascii="Menlo" w:hAnsi="Menlo" w:cs="Menlo"/>
-          <w:color w:val="3B3B3B"/>
-          <w:sz w:val="20"/>
-          <w:szCs w:val="20"/>
-        </w:rPr>
-        <w:t xml:space="preserve">, </w:t>
-      </w:r>
-      <w:proofErr w:type="spellStart"/>
-      <w:r>
-        <w:rPr>
-          <w:rFonts w:ascii="Menlo" w:hAnsi="Menlo" w:cs="Menlo"/>
-          <w:color w:val="3B3B3B"/>
-          <w:sz w:val="20"/>
-          <w:szCs w:val="20"/>
-        </w:rPr>
-        <w:t>DoubleType</w:t>
-      </w:r>
-      <w:proofErr w:type="spellEnd"/>
-      <w:r>
-        <w:rPr>
-          <w:rFonts w:ascii="Menlo" w:hAnsi="Menlo" w:cs="Menlo"/>
-          <w:color w:val="3B3B3B"/>
-          <w:sz w:val="20"/>
-          <w:szCs w:val="20"/>
-        </w:rPr>
-        <w:t xml:space="preserve">, </w:t>
-      </w:r>
-      <w:proofErr w:type="spellStart"/>
-      <w:r>
-        <w:rPr>
-          <w:rFonts w:ascii="Menlo" w:hAnsi="Menlo" w:cs="Menlo"/>
-          <w:color w:val="3B3B3B"/>
-          <w:sz w:val="20"/>
-          <w:szCs w:val="20"/>
-        </w:rPr>
-        <w:t>TimestampType</w:t>
-      </w:r>
-      <w:proofErr w:type="spellEnd"/>
-      <w:r>
-        <w:rPr>
-          <w:rFonts w:ascii="Menlo" w:hAnsi="Menlo" w:cs="Menlo"/>
-          <w:color w:val="3B3B3B"/>
-          <w:sz w:val="20"/>
-          <w:szCs w:val="20"/>
-        </w:rPr>
-        <w:t xml:space="preserve">, </w:t>
-      </w:r>
-      <w:proofErr w:type="spellStart"/>
-      <w:r>
-        <w:rPr>
-          <w:rFonts w:ascii="Menlo" w:hAnsi="Menlo" w:cs="Menlo"/>
-          <w:color w:val="3B3B3B"/>
-          <w:sz w:val="20"/>
-          <w:szCs w:val="20"/>
-        </w:rPr>
-        <w:t>DateType</w:t>
-      </w:r>
-      <w:proofErr w:type="spellEnd"/>
+        <w:t xml:space="preserve"> StructType, StructField, IntegerType, StringType, DoubleType, TimestampType, DateType</w:t>
+      </w:r>
     </w:p>
     <w:p>
       <w:pPr>
@@ -10342,17 +8262,24 @@
           <w:szCs w:val="20"/>
         </w:rPr>
       </w:pPr>
-      <w:proofErr w:type="spellStart"/>
-      <w:r>
-        <w:rPr>
-          <w:rFonts w:ascii="Menlo" w:hAnsi="Menlo" w:cs="Menlo"/>
-          <w:color w:val="3B3B3B"/>
-          <w:sz w:val="20"/>
-          <w:szCs w:val="20"/>
-        </w:rPr>
-        <w:t>races_schema</w:t>
-      </w:r>
-      <w:proofErr w:type="spellEnd"/>
+      <w:r>
+        <w:rPr>
+          <w:rFonts w:ascii="Menlo" w:hAnsi="Menlo" w:cs="Menlo"/>
+          <w:color w:val="3B3B3B"/>
+          <w:sz w:val="20"/>
+          <w:szCs w:val="20"/>
+        </w:rPr>
+        <w:t xml:space="preserve">races_schema </w:t>
+      </w:r>
+      <w:r>
+        <w:rPr>
+          <w:rFonts w:ascii="Menlo" w:hAnsi="Menlo" w:cs="Menlo"/>
+          <w:color w:val="687687"/>
+          <w:sz w:val="20"/>
+          <w:szCs w:val="20"/>
+        </w:rPr>
+        <w:t>=</w:t>
+      </w:r>
       <w:r>
         <w:rPr>
           <w:rFonts w:ascii="Menlo" w:hAnsi="Menlo" w:cs="Menlo"/>
@@ -10365,33 +8292,12 @@
       <w:r>
         <w:rPr>
           <w:rFonts w:ascii="Menlo" w:hAnsi="Menlo" w:cs="Menlo"/>
-          <w:color w:val="687687"/>
-          <w:sz w:val="20"/>
-          <w:szCs w:val="20"/>
-        </w:rPr>
-        <w:t>=</w:t>
-      </w:r>
-      <w:r>
-        <w:rPr>
-          <w:rFonts w:ascii="Menlo" w:hAnsi="Menlo" w:cs="Menlo"/>
-          <w:color w:val="3B3B3B"/>
-          <w:sz w:val="20"/>
-          <w:szCs w:val="20"/>
-        </w:rPr>
-        <w:t xml:space="preserve"> </w:t>
-      </w:r>
-      <w:proofErr w:type="spellStart"/>
-      <w:proofErr w:type="gramStart"/>
-      <w:r>
-        <w:rPr>
-          <w:rFonts w:ascii="Menlo" w:hAnsi="Menlo" w:cs="Menlo"/>
           <w:color w:val="795E26"/>
           <w:sz w:val="20"/>
           <w:szCs w:val="20"/>
         </w:rPr>
         <w:t>StructType</w:t>
       </w:r>
-      <w:proofErr w:type="spellEnd"/>
       <w:r>
         <w:rPr>
           <w:rFonts w:ascii="Menlo" w:hAnsi="Menlo" w:cs="Menlo"/>
@@ -10401,7 +8307,6 @@
         </w:rPr>
         <w:t>(</w:t>
       </w:r>
-      <w:proofErr w:type="gramEnd"/>
       <w:r>
         <w:rPr>
           <w:rFonts w:ascii="Menlo" w:hAnsi="Menlo" w:cs="Menlo"/>
@@ -10459,8 +8364,6 @@
         </w:rPr>
         <w:t xml:space="preserve">  </w:t>
       </w:r>
-      <w:proofErr w:type="spellStart"/>
-      <w:proofErr w:type="gramStart"/>
       <w:r>
         <w:rPr>
           <w:rFonts w:ascii="Menlo" w:hAnsi="Menlo" w:cs="Menlo"/>
@@ -10470,7 +8373,6 @@
         </w:rPr>
         <w:t>StructField</w:t>
       </w:r>
-      <w:proofErr w:type="spellEnd"/>
       <w:r>
         <w:rPr>
           <w:rFonts w:ascii="Menlo" w:hAnsi="Menlo" w:cs="Menlo"/>
@@ -10480,7 +8382,6 @@
         </w:rPr>
         <w:t>(</w:t>
       </w:r>
-      <w:proofErr w:type="gramEnd"/>
       <w:r>
         <w:rPr>
           <w:rFonts w:ascii="Menlo" w:hAnsi="Menlo" w:cs="Menlo"/>
@@ -10488,27 +8389,7 @@
           <w:sz w:val="20"/>
           <w:szCs w:val="20"/>
         </w:rPr>
-        <w:t>"</w:t>
-      </w:r>
-      <w:proofErr w:type="spellStart"/>
-      <w:r>
-        <w:rPr>
-          <w:rFonts w:ascii="Menlo" w:hAnsi="Menlo" w:cs="Menlo"/>
-          <w:color w:val="C72E0F"/>
-          <w:sz w:val="20"/>
-          <w:szCs w:val="20"/>
-        </w:rPr>
-        <w:t>raceId</w:t>
-      </w:r>
-      <w:proofErr w:type="spellEnd"/>
-      <w:r>
-        <w:rPr>
-          <w:rFonts w:ascii="Menlo" w:hAnsi="Menlo" w:cs="Menlo"/>
-          <w:color w:val="C72E0F"/>
-          <w:sz w:val="20"/>
-          <w:szCs w:val="20"/>
-        </w:rPr>
-        <w:t>"</w:t>
+        <w:t>"raceId"</w:t>
       </w:r>
       <w:r>
         <w:rPr>
@@ -10519,7 +8400,6 @@
         </w:rPr>
         <w:t xml:space="preserve">, </w:t>
       </w:r>
-      <w:proofErr w:type="spellStart"/>
       <w:r>
         <w:rPr>
           <w:rFonts w:ascii="Menlo" w:hAnsi="Menlo" w:cs="Menlo"/>
@@ -10529,7 +8409,6 @@
         </w:rPr>
         <w:t>IntegerType</w:t>
       </w:r>
-      <w:proofErr w:type="spellEnd"/>
       <w:r>
         <w:rPr>
           <w:rFonts w:ascii="Menlo" w:hAnsi="Menlo" w:cs="Menlo"/>
@@ -10578,8 +8457,6 @@
         </w:rPr>
         <w:t xml:space="preserve">  </w:t>
       </w:r>
-      <w:proofErr w:type="spellStart"/>
-      <w:proofErr w:type="gramStart"/>
       <w:r>
         <w:rPr>
           <w:rFonts w:ascii="Menlo" w:hAnsi="Menlo" w:cs="Menlo"/>
@@ -10589,7 +8466,6 @@
         </w:rPr>
         <w:t>StructField</w:t>
       </w:r>
-      <w:proofErr w:type="spellEnd"/>
       <w:r>
         <w:rPr>
           <w:rFonts w:ascii="Menlo" w:hAnsi="Menlo" w:cs="Menlo"/>
@@ -10599,7 +8475,6 @@
         </w:rPr>
         <w:t>(</w:t>
       </w:r>
-      <w:proofErr w:type="gramEnd"/>
       <w:r>
         <w:rPr>
           <w:rFonts w:ascii="Menlo" w:hAnsi="Menlo" w:cs="Menlo"/>
@@ -10618,7 +8493,6 @@
         </w:rPr>
         <w:t xml:space="preserve">, </w:t>
       </w:r>
-      <w:proofErr w:type="spellStart"/>
       <w:r>
         <w:rPr>
           <w:rFonts w:ascii="Menlo" w:hAnsi="Menlo" w:cs="Menlo"/>
@@ -10628,7 +8502,6 @@
         </w:rPr>
         <w:t>IntegerType</w:t>
       </w:r>
-      <w:proofErr w:type="spellEnd"/>
       <w:r>
         <w:rPr>
           <w:rFonts w:ascii="Menlo" w:hAnsi="Menlo" w:cs="Menlo"/>
@@ -10677,8 +8550,6 @@
         </w:rPr>
         <w:t xml:space="preserve">  </w:t>
       </w:r>
-      <w:proofErr w:type="spellStart"/>
-      <w:proofErr w:type="gramStart"/>
       <w:r>
         <w:rPr>
           <w:rFonts w:ascii="Menlo" w:hAnsi="Menlo" w:cs="Menlo"/>
@@ -10688,7 +8559,6 @@
         </w:rPr>
         <w:t>StructField</w:t>
       </w:r>
-      <w:proofErr w:type="spellEnd"/>
       <w:r>
         <w:rPr>
           <w:rFonts w:ascii="Menlo" w:hAnsi="Menlo" w:cs="Menlo"/>
@@ -10698,7 +8568,6 @@
         </w:rPr>
         <w:t>(</w:t>
       </w:r>
-      <w:proofErr w:type="gramEnd"/>
       <w:r>
         <w:rPr>
           <w:rFonts w:ascii="Menlo" w:hAnsi="Menlo" w:cs="Menlo"/>
@@ -10717,7 +8586,6 @@
         </w:rPr>
         <w:t xml:space="preserve">, </w:t>
       </w:r>
-      <w:proofErr w:type="spellStart"/>
       <w:r>
         <w:rPr>
           <w:rFonts w:ascii="Menlo" w:hAnsi="Menlo" w:cs="Menlo"/>
@@ -10727,7 +8595,6 @@
         </w:rPr>
         <w:t>IntegerType</w:t>
       </w:r>
-      <w:proofErr w:type="spellEnd"/>
       <w:r>
         <w:rPr>
           <w:rFonts w:ascii="Menlo" w:hAnsi="Menlo" w:cs="Menlo"/>
@@ -10776,8 +8643,6 @@
         </w:rPr>
         <w:t xml:space="preserve">  </w:t>
       </w:r>
-      <w:proofErr w:type="spellStart"/>
-      <w:proofErr w:type="gramStart"/>
       <w:r>
         <w:rPr>
           <w:rFonts w:ascii="Menlo" w:hAnsi="Menlo" w:cs="Menlo"/>
@@ -10787,7 +8652,6 @@
         </w:rPr>
         <w:t>StructField</w:t>
       </w:r>
-      <w:proofErr w:type="spellEnd"/>
       <w:r>
         <w:rPr>
           <w:rFonts w:ascii="Menlo" w:hAnsi="Menlo" w:cs="Menlo"/>
@@ -10797,7 +8661,6 @@
         </w:rPr>
         <w:t>(</w:t>
       </w:r>
-      <w:proofErr w:type="gramEnd"/>
       <w:r>
         <w:rPr>
           <w:rFonts w:ascii="Menlo" w:hAnsi="Menlo" w:cs="Menlo"/>
@@ -10805,27 +8668,7 @@
           <w:sz w:val="20"/>
           <w:szCs w:val="20"/>
         </w:rPr>
-        <w:t>"</w:t>
-      </w:r>
-      <w:proofErr w:type="spellStart"/>
-      <w:r>
-        <w:rPr>
-          <w:rFonts w:ascii="Menlo" w:hAnsi="Menlo" w:cs="Menlo"/>
-          <w:color w:val="C72E0F"/>
-          <w:sz w:val="20"/>
-          <w:szCs w:val="20"/>
-        </w:rPr>
-        <w:t>circuitId</w:t>
-      </w:r>
-      <w:proofErr w:type="spellEnd"/>
-      <w:r>
-        <w:rPr>
-          <w:rFonts w:ascii="Menlo" w:hAnsi="Menlo" w:cs="Menlo"/>
-          <w:color w:val="C72E0F"/>
-          <w:sz w:val="20"/>
-          <w:szCs w:val="20"/>
-        </w:rPr>
-        <w:t>"</w:t>
+        <w:t>"circuitId"</w:t>
       </w:r>
       <w:r>
         <w:rPr>
@@ -10836,7 +8679,6 @@
         </w:rPr>
         <w:t xml:space="preserve">, </w:t>
       </w:r>
-      <w:proofErr w:type="spellStart"/>
       <w:r>
         <w:rPr>
           <w:rFonts w:ascii="Menlo" w:hAnsi="Menlo" w:cs="Menlo"/>
@@ -10846,7 +8688,6 @@
         </w:rPr>
         <w:t>IntegerType</w:t>
       </w:r>
-      <w:proofErr w:type="spellEnd"/>
       <w:r>
         <w:rPr>
           <w:rFonts w:ascii="Menlo" w:hAnsi="Menlo" w:cs="Menlo"/>
@@ -10895,8 +8736,6 @@
         </w:rPr>
         <w:t xml:space="preserve">  </w:t>
       </w:r>
-      <w:proofErr w:type="spellStart"/>
-      <w:proofErr w:type="gramStart"/>
       <w:r>
         <w:rPr>
           <w:rFonts w:ascii="Menlo" w:hAnsi="Menlo" w:cs="Menlo"/>
@@ -10906,7 +8745,6 @@
         </w:rPr>
         <w:t>StructField</w:t>
       </w:r>
-      <w:proofErr w:type="spellEnd"/>
       <w:r>
         <w:rPr>
           <w:rFonts w:ascii="Menlo" w:hAnsi="Menlo" w:cs="Menlo"/>
@@ -10916,7 +8754,6 @@
         </w:rPr>
         <w:t>(</w:t>
       </w:r>
-      <w:proofErr w:type="gramEnd"/>
       <w:r>
         <w:rPr>
           <w:rFonts w:ascii="Menlo" w:hAnsi="Menlo" w:cs="Menlo"/>
@@ -10935,7 +8772,6 @@
         </w:rPr>
         <w:t xml:space="preserve">, </w:t>
       </w:r>
-      <w:proofErr w:type="spellStart"/>
       <w:r>
         <w:rPr>
           <w:rFonts w:ascii="Menlo" w:hAnsi="Menlo" w:cs="Menlo"/>
@@ -10945,7 +8781,6 @@
         </w:rPr>
         <w:t>StringType</w:t>
       </w:r>
-      <w:proofErr w:type="spellEnd"/>
       <w:r>
         <w:rPr>
           <w:rFonts w:ascii="Menlo" w:hAnsi="Menlo" w:cs="Menlo"/>
@@ -10994,8 +8829,6 @@
         </w:rPr>
         <w:t xml:space="preserve">  </w:t>
       </w:r>
-      <w:proofErr w:type="spellStart"/>
-      <w:proofErr w:type="gramStart"/>
       <w:r>
         <w:rPr>
           <w:rFonts w:ascii="Menlo" w:hAnsi="Menlo" w:cs="Menlo"/>
@@ -11005,7 +8838,6 @@
         </w:rPr>
         <w:t>StructField</w:t>
       </w:r>
-      <w:proofErr w:type="spellEnd"/>
       <w:r>
         <w:rPr>
           <w:rFonts w:ascii="Menlo" w:hAnsi="Menlo" w:cs="Menlo"/>
@@ -11015,7 +8847,6 @@
         </w:rPr>
         <w:t>(</w:t>
       </w:r>
-      <w:proofErr w:type="gramEnd"/>
       <w:r>
         <w:rPr>
           <w:rFonts w:ascii="Menlo" w:hAnsi="Menlo" w:cs="Menlo"/>
@@ -11034,7 +8865,6 @@
         </w:rPr>
         <w:t xml:space="preserve">, </w:t>
       </w:r>
-      <w:proofErr w:type="spellStart"/>
       <w:r>
         <w:rPr>
           <w:rFonts w:ascii="Menlo" w:hAnsi="Menlo" w:cs="Menlo"/>
@@ -11044,7 +8874,6 @@
         </w:rPr>
         <w:t>DateType</w:t>
       </w:r>
-      <w:proofErr w:type="spellEnd"/>
       <w:r>
         <w:rPr>
           <w:rFonts w:ascii="Menlo" w:hAnsi="Menlo" w:cs="Menlo"/>
@@ -11093,8 +8922,6 @@
         </w:rPr>
         <w:t xml:space="preserve">  </w:t>
       </w:r>
-      <w:proofErr w:type="spellStart"/>
-      <w:proofErr w:type="gramStart"/>
       <w:r>
         <w:rPr>
           <w:rFonts w:ascii="Menlo" w:hAnsi="Menlo" w:cs="Menlo"/>
@@ -11104,7 +8931,6 @@
         </w:rPr>
         <w:t>StructField</w:t>
       </w:r>
-      <w:proofErr w:type="spellEnd"/>
       <w:r>
         <w:rPr>
           <w:rFonts w:ascii="Menlo" w:hAnsi="Menlo" w:cs="Menlo"/>
@@ -11114,7 +8940,6 @@
         </w:rPr>
         <w:t>(</w:t>
       </w:r>
-      <w:proofErr w:type="gramEnd"/>
       <w:r>
         <w:rPr>
           <w:rFonts w:ascii="Menlo" w:hAnsi="Menlo" w:cs="Menlo"/>
@@ -11133,7 +8958,6 @@
         </w:rPr>
         <w:t xml:space="preserve">, </w:t>
       </w:r>
-      <w:proofErr w:type="spellStart"/>
       <w:r>
         <w:rPr>
           <w:rFonts w:ascii="Menlo" w:hAnsi="Menlo" w:cs="Menlo"/>
@@ -11143,7 +8967,6 @@
         </w:rPr>
         <w:t>StringType</w:t>
       </w:r>
-      <w:proofErr w:type="spellEnd"/>
       <w:r>
         <w:rPr>
           <w:rFonts w:ascii="Menlo" w:hAnsi="Menlo" w:cs="Menlo"/>
@@ -11192,8 +9015,6 @@
         </w:rPr>
         <w:t xml:space="preserve">  </w:t>
       </w:r>
-      <w:proofErr w:type="spellStart"/>
-      <w:proofErr w:type="gramStart"/>
       <w:r>
         <w:rPr>
           <w:rFonts w:ascii="Menlo" w:hAnsi="Menlo" w:cs="Menlo"/>
@@ -11203,7 +9024,6 @@
         </w:rPr>
         <w:t>StructField</w:t>
       </w:r>
-      <w:proofErr w:type="spellEnd"/>
       <w:r>
         <w:rPr>
           <w:rFonts w:ascii="Menlo" w:hAnsi="Menlo" w:cs="Menlo"/>
@@ -11213,7 +9033,6 @@
         </w:rPr>
         <w:t>(</w:t>
       </w:r>
-      <w:proofErr w:type="gramEnd"/>
       <w:r>
         <w:rPr>
           <w:rFonts w:ascii="Menlo" w:hAnsi="Menlo" w:cs="Menlo"/>
@@ -11221,27 +9040,7 @@
           <w:sz w:val="20"/>
           <w:szCs w:val="20"/>
         </w:rPr>
-        <w:t>"</w:t>
-      </w:r>
-      <w:proofErr w:type="spellStart"/>
-      <w:r>
-        <w:rPr>
-          <w:rFonts w:ascii="Menlo" w:hAnsi="Menlo" w:cs="Menlo"/>
-          <w:color w:val="C72E0F"/>
-          <w:sz w:val="20"/>
-          <w:szCs w:val="20"/>
-        </w:rPr>
-        <w:t>url</w:t>
-      </w:r>
-      <w:proofErr w:type="spellEnd"/>
-      <w:r>
-        <w:rPr>
-          <w:rFonts w:ascii="Menlo" w:hAnsi="Menlo" w:cs="Menlo"/>
-          <w:color w:val="C72E0F"/>
-          <w:sz w:val="20"/>
-          <w:szCs w:val="20"/>
-        </w:rPr>
-        <w:t>"</w:t>
+        <w:t>"url"</w:t>
       </w:r>
       <w:r>
         <w:rPr>
@@ -11252,7 +9051,6 @@
         </w:rPr>
         <w:t xml:space="preserve">, </w:t>
       </w:r>
-      <w:proofErr w:type="spellStart"/>
       <w:r>
         <w:rPr>
           <w:rFonts w:ascii="Menlo" w:hAnsi="Menlo" w:cs="Menlo"/>
@@ -11262,7 +9060,6 @@
         </w:rPr>
         <w:t>StringType</w:t>
       </w:r>
-      <w:proofErr w:type="spellEnd"/>
       <w:r>
         <w:rPr>
           <w:rFonts w:ascii="Menlo" w:hAnsi="Menlo" w:cs="Menlo"/>
@@ -11344,21 +9141,7 @@
           <w:rFonts w:ascii="SF Pro" w:hAnsi="SF Pro"/>
         </w:rPr>
         <w:lastRenderedPageBreak/>
-        <w:t xml:space="preserve">Define races </w:t>
-      </w:r>
-      <w:proofErr w:type="spellStart"/>
-      <w:r>
-        <w:rPr>
-          <w:rFonts w:ascii="SF Pro" w:hAnsi="SF Pro"/>
-        </w:rPr>
-        <w:t>dataframe</w:t>
-      </w:r>
-      <w:proofErr w:type="spellEnd"/>
-      <w:r>
-        <w:rPr>
-          <w:rFonts w:ascii="SF Pro" w:hAnsi="SF Pro"/>
-        </w:rPr>
-        <w:t>:</w:t>
+        <w:t>Define races dataframe:</w:t>
       </w:r>
     </w:p>
     <w:p>
@@ -11372,25 +9155,14 @@
           <w:szCs w:val="20"/>
         </w:rPr>
       </w:pPr>
-      <w:proofErr w:type="spellStart"/>
-      <w:r>
-        <w:rPr>
-          <w:rFonts w:ascii="Menlo" w:hAnsi="Menlo" w:cs="Menlo"/>
-          <w:color w:val="3B3B3B"/>
-          <w:sz w:val="20"/>
-          <w:szCs w:val="20"/>
-        </w:rPr>
-        <w:t>races_df</w:t>
-      </w:r>
-      <w:proofErr w:type="spellEnd"/>
-      <w:r>
-        <w:rPr>
-          <w:rFonts w:ascii="Menlo" w:hAnsi="Menlo" w:cs="Menlo"/>
-          <w:color w:val="3B3B3B"/>
-          <w:sz w:val="20"/>
-          <w:szCs w:val="20"/>
-        </w:rPr>
-        <w:t xml:space="preserve"> </w:t>
+      <w:r>
+        <w:rPr>
+          <w:rFonts w:ascii="Menlo" w:hAnsi="Menlo" w:cs="Menlo"/>
+          <w:color w:val="3B3B3B"/>
+          <w:sz w:val="20"/>
+          <w:szCs w:val="20"/>
+        </w:rPr>
+        <w:t xml:space="preserve">races_df </w:t>
       </w:r>
       <w:r>
         <w:rPr>
@@ -11408,29 +9180,7 @@
           <w:sz w:val="20"/>
           <w:szCs w:val="20"/>
         </w:rPr>
-        <w:t xml:space="preserve"> </w:t>
-      </w:r>
-      <w:proofErr w:type="spellStart"/>
-      <w:proofErr w:type="gramStart"/>
-      <w:r>
-        <w:rPr>
-          <w:rFonts w:ascii="Menlo" w:hAnsi="Menlo" w:cs="Menlo"/>
-          <w:color w:val="3B3B3B"/>
-          <w:sz w:val="20"/>
-          <w:szCs w:val="20"/>
-        </w:rPr>
-        <w:t>spark.read</w:t>
-      </w:r>
-      <w:proofErr w:type="spellEnd"/>
-      <w:proofErr w:type="gramEnd"/>
-      <w:r>
-        <w:rPr>
-          <w:rFonts w:ascii="Menlo" w:hAnsi="Menlo" w:cs="Menlo"/>
-          <w:color w:val="3B3B3B"/>
-          <w:sz w:val="20"/>
-          <w:szCs w:val="20"/>
-        </w:rPr>
-        <w:t xml:space="preserve"> \</w:t>
+        <w:t xml:space="preserve"> spark.read \</w:t>
       </w:r>
     </w:p>
     <w:p>
@@ -11444,7 +9194,6 @@
           <w:szCs w:val="20"/>
         </w:rPr>
       </w:pPr>
-      <w:proofErr w:type="gramStart"/>
       <w:r>
         <w:rPr>
           <w:rFonts w:ascii="Menlo" w:hAnsi="Menlo" w:cs="Menlo"/>
@@ -11463,7 +9212,6 @@
         </w:rPr>
         <w:t>option</w:t>
       </w:r>
-      <w:proofErr w:type="gramEnd"/>
       <w:r>
         <w:rPr>
           <w:rFonts w:ascii="Menlo" w:hAnsi="Menlo" w:cs="Menlo"/>
@@ -11521,7 +9269,6 @@
           <w:szCs w:val="20"/>
         </w:rPr>
       </w:pPr>
-      <w:proofErr w:type="gramStart"/>
       <w:r>
         <w:rPr>
           <w:rFonts w:ascii="Menlo" w:hAnsi="Menlo" w:cs="Menlo"/>
@@ -11540,35 +9287,14 @@
         </w:rPr>
         <w:t>schema</w:t>
       </w:r>
-      <w:proofErr w:type="gramEnd"/>
-      <w:r>
-        <w:rPr>
-          <w:rFonts w:ascii="Menlo" w:hAnsi="Menlo" w:cs="Menlo"/>
-          <w:color w:val="3B3B3B"/>
-          <w:sz w:val="20"/>
-          <w:szCs w:val="20"/>
-        </w:rPr>
-        <w:t>(</w:t>
-      </w:r>
-      <w:proofErr w:type="spellStart"/>
-      <w:r>
-        <w:rPr>
-          <w:rFonts w:ascii="Menlo" w:hAnsi="Menlo" w:cs="Menlo"/>
-          <w:color w:val="3B3B3B"/>
-          <w:sz w:val="20"/>
-          <w:szCs w:val="20"/>
-        </w:rPr>
-        <w:t>races_schema</w:t>
-      </w:r>
-      <w:proofErr w:type="spellEnd"/>
-      <w:r>
-        <w:rPr>
-          <w:rFonts w:ascii="Menlo" w:hAnsi="Menlo" w:cs="Menlo"/>
-          <w:color w:val="3B3B3B"/>
-          <w:sz w:val="20"/>
-          <w:szCs w:val="20"/>
-        </w:rPr>
-        <w:t>) \</w:t>
+      <w:r>
+        <w:rPr>
+          <w:rFonts w:ascii="Menlo" w:hAnsi="Menlo" w:cs="Menlo"/>
+          <w:color w:val="3B3B3B"/>
+          <w:sz w:val="20"/>
+          <w:szCs w:val="20"/>
+        </w:rPr>
+        <w:t>(races_schema) \</w:t>
       </w:r>
     </w:p>
     <w:p>
@@ -11607,61 +9333,27 @@
           <w:sz w:val="20"/>
           <w:szCs w:val="20"/>
         </w:rPr>
-        <w:t>(</w:t>
-      </w:r>
-      <w:proofErr w:type="spellStart"/>
-      <w:r>
-        <w:rPr>
-          <w:rFonts w:ascii="Menlo" w:hAnsi="Menlo" w:cs="Menlo"/>
-          <w:color w:val="3B3B3B"/>
-          <w:sz w:val="20"/>
-          <w:szCs w:val="20"/>
-        </w:rPr>
-        <w:t>csv_location</w:t>
-      </w:r>
-      <w:proofErr w:type="spellEnd"/>
-      <w:r>
-        <w:rPr>
-          <w:rFonts w:ascii="Menlo" w:hAnsi="Menlo" w:cs="Menlo"/>
-          <w:color w:val="3B3B3B"/>
-          <w:sz w:val="20"/>
-          <w:szCs w:val="20"/>
-        </w:rPr>
-        <w:t>)</w:t>
-      </w:r>
-    </w:p>
-    <w:p>
-      <w:pPr>
-        <w:rPr>
-          <w:rFonts w:ascii="SF Pro" w:hAnsi="SF Pro"/>
-        </w:rPr>
-      </w:pPr>
-    </w:p>
-    <w:p>
-      <w:pPr>
-        <w:rPr>
-          <w:rFonts w:ascii="SF Pro" w:hAnsi="SF Pro"/>
-        </w:rPr>
-      </w:pPr>
-      <w:r>
-        <w:rPr>
-          <w:rFonts w:ascii="SF Pro" w:hAnsi="SF Pro"/>
-        </w:rPr>
-        <w:t xml:space="preserve">Update ingestion date timestamp.  Notice that we are combining two columns into one with the </w:t>
-      </w:r>
-      <w:proofErr w:type="spellStart"/>
-      <w:r>
-        <w:rPr>
-          <w:rFonts w:ascii="SF Pro" w:hAnsi="SF Pro"/>
-        </w:rPr>
-        <w:t>concat</w:t>
-      </w:r>
-      <w:proofErr w:type="spellEnd"/>
-      <w:r>
-        <w:rPr>
-          <w:rFonts w:ascii="SF Pro" w:hAnsi="SF Pro"/>
-        </w:rPr>
-        <w:t xml:space="preserve"> method.</w:t>
+        <w:t>(csv_location)</w:t>
+      </w:r>
+    </w:p>
+    <w:p>
+      <w:pPr>
+        <w:rPr>
+          <w:rFonts w:ascii="SF Pro" w:hAnsi="SF Pro"/>
+        </w:rPr>
+      </w:pPr>
+    </w:p>
+    <w:p>
+      <w:pPr>
+        <w:rPr>
+          <w:rFonts w:ascii="SF Pro" w:hAnsi="SF Pro"/>
+        </w:rPr>
+      </w:pPr>
+      <w:r>
+        <w:rPr>
+          <w:rFonts w:ascii="SF Pro" w:hAnsi="SF Pro"/>
+        </w:rPr>
+        <w:t>Update ingestion date timestamp.  Notice that we are combining two columns into one with the concat method.</w:t>
       </w:r>
     </w:p>
     <w:p>
@@ -11691,29 +9383,7 @@
           <w:sz w:val="20"/>
           <w:szCs w:val="20"/>
         </w:rPr>
-        <w:t xml:space="preserve"> </w:t>
-      </w:r>
-      <w:proofErr w:type="spellStart"/>
-      <w:proofErr w:type="gramStart"/>
-      <w:r>
-        <w:rPr>
-          <w:rFonts w:ascii="Menlo" w:hAnsi="Menlo" w:cs="Menlo"/>
-          <w:color w:val="3B3B3B"/>
-          <w:sz w:val="20"/>
-          <w:szCs w:val="20"/>
-        </w:rPr>
-        <w:t>pyspark.sql.functions</w:t>
-      </w:r>
-      <w:proofErr w:type="spellEnd"/>
-      <w:proofErr w:type="gramEnd"/>
-      <w:r>
-        <w:rPr>
-          <w:rFonts w:ascii="Menlo" w:hAnsi="Menlo" w:cs="Menlo"/>
-          <w:color w:val="3B3B3B"/>
-          <w:sz w:val="20"/>
-          <w:szCs w:val="20"/>
-        </w:rPr>
-        <w:t xml:space="preserve"> </w:t>
+        <w:t xml:space="preserve"> pyspark.sql.functions </w:t>
       </w:r>
       <w:r>
         <w:rPr>
@@ -11731,67 +9401,7 @@
           <w:sz w:val="20"/>
           <w:szCs w:val="20"/>
         </w:rPr>
-        <w:t xml:space="preserve"> </w:t>
-      </w:r>
-      <w:proofErr w:type="spellStart"/>
-      <w:r>
-        <w:rPr>
-          <w:rFonts w:ascii="Menlo" w:hAnsi="Menlo" w:cs="Menlo"/>
-          <w:color w:val="3B3B3B"/>
-          <w:sz w:val="20"/>
-          <w:szCs w:val="20"/>
-        </w:rPr>
-        <w:t>current_timestamp</w:t>
-      </w:r>
-      <w:proofErr w:type="spellEnd"/>
-      <w:r>
-        <w:rPr>
-          <w:rFonts w:ascii="Menlo" w:hAnsi="Menlo" w:cs="Menlo"/>
-          <w:color w:val="3B3B3B"/>
-          <w:sz w:val="20"/>
-          <w:szCs w:val="20"/>
-        </w:rPr>
-        <w:t xml:space="preserve">, </w:t>
-      </w:r>
-      <w:proofErr w:type="spellStart"/>
-      <w:r>
-        <w:rPr>
-          <w:rFonts w:ascii="Menlo" w:hAnsi="Menlo" w:cs="Menlo"/>
-          <w:color w:val="3B3B3B"/>
-          <w:sz w:val="20"/>
-          <w:szCs w:val="20"/>
-        </w:rPr>
-        <w:t>to_timestamp</w:t>
-      </w:r>
-      <w:proofErr w:type="spellEnd"/>
-      <w:r>
-        <w:rPr>
-          <w:rFonts w:ascii="Menlo" w:hAnsi="Menlo" w:cs="Menlo"/>
-          <w:color w:val="3B3B3B"/>
-          <w:sz w:val="20"/>
-          <w:szCs w:val="20"/>
-        </w:rPr>
-        <w:t xml:space="preserve">, </w:t>
-      </w:r>
-      <w:proofErr w:type="spellStart"/>
-      <w:r>
-        <w:rPr>
-          <w:rFonts w:ascii="Menlo" w:hAnsi="Menlo" w:cs="Menlo"/>
-          <w:color w:val="3B3B3B"/>
-          <w:sz w:val="20"/>
-          <w:szCs w:val="20"/>
-        </w:rPr>
-        <w:t>concat</w:t>
-      </w:r>
-      <w:proofErr w:type="spellEnd"/>
-      <w:r>
-        <w:rPr>
-          <w:rFonts w:ascii="Menlo" w:hAnsi="Menlo" w:cs="Menlo"/>
-          <w:color w:val="3B3B3B"/>
-          <w:sz w:val="20"/>
-          <w:szCs w:val="20"/>
-        </w:rPr>
-        <w:t>, col, lit</w:t>
+        <w:t xml:space="preserve"> current_timestamp, to_timestamp, concat, col, lit</w:t>
       </w:r>
     </w:p>
     <w:p>
@@ -11805,25 +9415,14 @@
           <w:szCs w:val="20"/>
         </w:rPr>
       </w:pPr>
-      <w:proofErr w:type="spellStart"/>
-      <w:r>
-        <w:rPr>
-          <w:rFonts w:ascii="Menlo" w:hAnsi="Menlo" w:cs="Menlo"/>
-          <w:color w:val="3B3B3B"/>
-          <w:sz w:val="20"/>
-          <w:szCs w:val="20"/>
-        </w:rPr>
-        <w:t>races_with_timestamp_df</w:t>
-      </w:r>
-      <w:proofErr w:type="spellEnd"/>
-      <w:r>
-        <w:rPr>
-          <w:rFonts w:ascii="Menlo" w:hAnsi="Menlo" w:cs="Menlo"/>
-          <w:color w:val="3B3B3B"/>
-          <w:sz w:val="20"/>
-          <w:szCs w:val="20"/>
-        </w:rPr>
-        <w:t xml:space="preserve"> </w:t>
+      <w:r>
+        <w:rPr>
+          <w:rFonts w:ascii="Menlo" w:hAnsi="Menlo" w:cs="Menlo"/>
+          <w:color w:val="3B3B3B"/>
+          <w:sz w:val="20"/>
+          <w:szCs w:val="20"/>
+        </w:rPr>
+        <w:t xml:space="preserve">races_with_timestamp_df </w:t>
       </w:r>
       <w:r>
         <w:rPr>
@@ -11841,27 +9440,7 @@
           <w:sz w:val="20"/>
           <w:szCs w:val="20"/>
         </w:rPr>
-        <w:t xml:space="preserve"> </w:t>
-      </w:r>
-      <w:proofErr w:type="spellStart"/>
-      <w:r>
-        <w:rPr>
-          <w:rFonts w:ascii="Menlo" w:hAnsi="Menlo" w:cs="Menlo"/>
-          <w:color w:val="3B3B3B"/>
-          <w:sz w:val="20"/>
-          <w:szCs w:val="20"/>
-        </w:rPr>
-        <w:t>races_df</w:t>
-      </w:r>
-      <w:proofErr w:type="spellEnd"/>
-      <w:r>
-        <w:rPr>
-          <w:rFonts w:ascii="Menlo" w:hAnsi="Menlo" w:cs="Menlo"/>
-          <w:color w:val="3B3B3B"/>
-          <w:sz w:val="20"/>
-          <w:szCs w:val="20"/>
-        </w:rPr>
-        <w:t xml:space="preserve"> \</w:t>
+        <w:t xml:space="preserve"> races_df \</w:t>
       </w:r>
     </w:p>
     <w:p>
@@ -11875,7 +9454,6 @@
           <w:szCs w:val="20"/>
         </w:rPr>
       </w:pPr>
-      <w:proofErr w:type="gramStart"/>
       <w:r>
         <w:rPr>
           <w:rFonts w:ascii="Menlo" w:hAnsi="Menlo" w:cs="Menlo"/>
@@ -11885,7 +9463,6 @@
         </w:rPr>
         <w:t>.</w:t>
       </w:r>
-      <w:proofErr w:type="spellStart"/>
       <w:r>
         <w:rPr>
           <w:rFonts w:ascii="Menlo" w:hAnsi="Menlo" w:cs="Menlo"/>
@@ -11895,8 +9472,6 @@
         </w:rPr>
         <w:t>withColumn</w:t>
       </w:r>
-      <w:proofErr w:type="spellEnd"/>
-      <w:proofErr w:type="gramEnd"/>
       <w:r>
         <w:rPr>
           <w:rFonts w:ascii="Menlo" w:hAnsi="Menlo" w:cs="Menlo"/>
@@ -11913,27 +9488,7 @@
           <w:sz w:val="20"/>
           <w:szCs w:val="20"/>
         </w:rPr>
-        <w:t>"</w:t>
-      </w:r>
-      <w:proofErr w:type="spellStart"/>
-      <w:r>
-        <w:rPr>
-          <w:rFonts w:ascii="Menlo" w:hAnsi="Menlo" w:cs="Menlo"/>
-          <w:color w:val="C72E0F"/>
-          <w:sz w:val="20"/>
-          <w:szCs w:val="20"/>
-        </w:rPr>
-        <w:t>ingestion_date</w:t>
-      </w:r>
-      <w:proofErr w:type="spellEnd"/>
-      <w:r>
-        <w:rPr>
-          <w:rFonts w:ascii="Menlo" w:hAnsi="Menlo" w:cs="Menlo"/>
-          <w:color w:val="C72E0F"/>
-          <w:sz w:val="20"/>
-          <w:szCs w:val="20"/>
-        </w:rPr>
-        <w:t>"</w:t>
+        <w:t>"ingestion_date"</w:t>
       </w:r>
       <w:r>
         <w:rPr>
@@ -11944,7 +9499,6 @@
         </w:rPr>
         <w:t xml:space="preserve">, </w:t>
       </w:r>
-      <w:proofErr w:type="spellStart"/>
       <w:r>
         <w:rPr>
           <w:rFonts w:ascii="Menlo" w:hAnsi="Menlo" w:cs="Menlo"/>
@@ -11954,7 +9508,6 @@
         </w:rPr>
         <w:t>current_timestamp</w:t>
       </w:r>
-      <w:proofErr w:type="spellEnd"/>
       <w:r>
         <w:rPr>
           <w:rFonts w:ascii="Menlo" w:hAnsi="Menlo" w:cs="Menlo"/>
@@ -11976,7 +9529,6 @@
           <w:szCs w:val="20"/>
         </w:rPr>
       </w:pPr>
-      <w:proofErr w:type="gramStart"/>
       <w:r>
         <w:rPr>
           <w:rFonts w:ascii="Menlo" w:hAnsi="Menlo" w:cs="Menlo"/>
@@ -11986,7 +9538,6 @@
         </w:rPr>
         <w:t>.</w:t>
       </w:r>
-      <w:proofErr w:type="spellStart"/>
       <w:r>
         <w:rPr>
           <w:rFonts w:ascii="Menlo" w:hAnsi="Menlo" w:cs="Menlo"/>
@@ -11996,8 +9547,6 @@
         </w:rPr>
         <w:t>withColumn</w:t>
       </w:r>
-      <w:proofErr w:type="spellEnd"/>
-      <w:proofErr w:type="gramEnd"/>
       <w:r>
         <w:rPr>
           <w:rFonts w:ascii="Menlo" w:hAnsi="Menlo" w:cs="Menlo"/>
@@ -12014,9 +9563,71 @@
           <w:sz w:val="20"/>
           <w:szCs w:val="20"/>
         </w:rPr>
-        <w:t>"</w:t>
-      </w:r>
-      <w:proofErr w:type="spellStart"/>
+        <w:t>"race_timestamp"</w:t>
+      </w:r>
+      <w:r>
+        <w:rPr>
+          <w:rFonts w:ascii="Menlo" w:hAnsi="Menlo" w:cs="Menlo"/>
+          <w:color w:val="3B3B3B"/>
+          <w:sz w:val="20"/>
+          <w:szCs w:val="20"/>
+        </w:rPr>
+        <w:t xml:space="preserve">, </w:t>
+      </w:r>
+      <w:r>
+        <w:rPr>
+          <w:rFonts w:ascii="Menlo" w:hAnsi="Menlo" w:cs="Menlo"/>
+          <w:color w:val="795E26"/>
+          <w:sz w:val="20"/>
+          <w:szCs w:val="20"/>
+        </w:rPr>
+        <w:t>to_timestamp</w:t>
+      </w:r>
+      <w:r>
+        <w:rPr>
+          <w:rFonts w:ascii="Menlo" w:hAnsi="Menlo" w:cs="Menlo"/>
+          <w:color w:val="3B3B3B"/>
+          <w:sz w:val="20"/>
+          <w:szCs w:val="20"/>
+        </w:rPr>
+        <w:t>(</w:t>
+      </w:r>
+      <w:r>
+        <w:rPr>
+          <w:rFonts w:ascii="Menlo" w:hAnsi="Menlo" w:cs="Menlo"/>
+          <w:color w:val="795E26"/>
+          <w:sz w:val="20"/>
+          <w:szCs w:val="20"/>
+        </w:rPr>
+        <w:t>concat</w:t>
+      </w:r>
+      <w:r>
+        <w:rPr>
+          <w:rFonts w:ascii="Menlo" w:hAnsi="Menlo" w:cs="Menlo"/>
+          <w:color w:val="3B3B3B"/>
+          <w:sz w:val="20"/>
+          <w:szCs w:val="20"/>
+        </w:rPr>
+        <w:t>(</w:t>
+      </w:r>
+      <w:r>
+        <w:rPr>
+          <w:rFonts w:ascii="Menlo" w:hAnsi="Menlo" w:cs="Menlo"/>
+          <w:color w:val="795E26"/>
+          <w:sz w:val="20"/>
+          <w:szCs w:val="20"/>
+        </w:rPr>
+        <w:t>col</w:t>
+      </w:r>
+      <w:r>
+        <w:rPr>
+          <w:rFonts w:ascii="Menlo" w:hAnsi="Menlo" w:cs="Menlo"/>
+          <w:color w:val="3B3B3B"/>
+          <w:sz w:val="20"/>
+          <w:szCs w:val="20"/>
+        </w:rPr>
+        <w:t>(</w:t>
+      </w:r>
       <w:r>
         <w:rPr>
           <w:rFonts w:ascii="Menlo" w:hAnsi="Menlo" w:cs="Menlo"/>
@@ -12024,9 +9635,35 @@
           <w:sz w:val="20"/>
           <w:szCs w:val="20"/>
         </w:rPr>
-        <w:t>race_timestamp</w:t>
-      </w:r>
-      <w:proofErr w:type="spellEnd"/>
+        <w:t>'date'</w:t>
+      </w:r>
+      <w:r>
+        <w:rPr>
+          <w:rFonts w:ascii="Menlo" w:hAnsi="Menlo" w:cs="Menlo"/>
+          <w:color w:val="3B3B3B"/>
+          <w:sz w:val="20"/>
+          <w:szCs w:val="20"/>
+        </w:rPr>
+        <w:t xml:space="preserve">), </w:t>
+      </w:r>
+      <w:r>
+        <w:rPr>
+          <w:rFonts w:ascii="Menlo" w:hAnsi="Menlo" w:cs="Menlo"/>
+          <w:color w:val="795E26"/>
+          <w:sz w:val="20"/>
+          <w:szCs w:val="20"/>
+        </w:rPr>
+        <w:t>lit</w:t>
+      </w:r>
+      <w:r>
+        <w:rPr>
+          <w:rFonts w:ascii="Menlo" w:hAnsi="Menlo" w:cs="Menlo"/>
+          <w:color w:val="3B3B3B"/>
+          <w:sz w:val="20"/>
+          <w:szCs w:val="20"/>
+        </w:rPr>
+        <w:t>(</w:t>
+      </w:r>
       <w:r>
         <w:rPr>
           <w:rFonts w:ascii="Menlo" w:hAnsi="Menlo" w:cs="Menlo"/>
@@ -12034,18 +9671,17 @@
           <w:sz w:val="20"/>
           <w:szCs w:val="20"/>
         </w:rPr>
-        <w:t>"</w:t>
-      </w:r>
-      <w:r>
-        <w:rPr>
-          <w:rFonts w:ascii="Menlo" w:hAnsi="Menlo" w:cs="Menlo"/>
-          <w:color w:val="3B3B3B"/>
-          <w:sz w:val="20"/>
-          <w:szCs w:val="20"/>
-        </w:rPr>
-        <w:t xml:space="preserve">, </w:t>
-      </w:r>
-      <w:proofErr w:type="spellStart"/>
+        <w:t>' '</w:t>
+      </w:r>
+      <w:r>
+        <w:rPr>
+          <w:rFonts w:ascii="Menlo" w:hAnsi="Menlo" w:cs="Menlo"/>
+          <w:color w:val="3B3B3B"/>
+          <w:sz w:val="20"/>
+          <w:szCs w:val="20"/>
+        </w:rPr>
+        <w:t xml:space="preserve">), </w:t>
+      </w:r>
       <w:r>
         <w:rPr>
           <w:rFonts w:ascii="Menlo" w:hAnsi="Menlo" w:cs="Menlo"/>
@@ -12053,9 +9689,8 @@
           <w:sz w:val="20"/>
           <w:szCs w:val="20"/>
         </w:rPr>
-        <w:t>to_timestamp</w:t>
-      </w:r>
-      <w:proofErr w:type="spellEnd"/>
+        <w:t>col</w:t>
+      </w:r>
       <w:r>
         <w:rPr>
           <w:rFonts w:ascii="Menlo" w:hAnsi="Menlo" w:cs="Menlo"/>
@@ -12065,44 +9700,6 @@
         </w:rPr>
         <w:t>(</w:t>
       </w:r>
-      <w:proofErr w:type="spellStart"/>
-      <w:r>
-        <w:rPr>
-          <w:rFonts w:ascii="Menlo" w:hAnsi="Menlo" w:cs="Menlo"/>
-          <w:color w:val="795E26"/>
-          <w:sz w:val="20"/>
-          <w:szCs w:val="20"/>
-        </w:rPr>
-        <w:t>concat</w:t>
-      </w:r>
-      <w:proofErr w:type="spellEnd"/>
-      <w:r>
-        <w:rPr>
-          <w:rFonts w:ascii="Menlo" w:hAnsi="Menlo" w:cs="Menlo"/>
-          <w:color w:val="3B3B3B"/>
-          <w:sz w:val="20"/>
-          <w:szCs w:val="20"/>
-        </w:rPr>
-        <w:t>(</w:t>
-      </w:r>
-      <w:r>
-        <w:rPr>
-          <w:rFonts w:ascii="Menlo" w:hAnsi="Menlo" w:cs="Menlo"/>
-          <w:color w:val="795E26"/>
-          <w:sz w:val="20"/>
-          <w:szCs w:val="20"/>
-        </w:rPr>
-        <w:t>col</w:t>
-      </w:r>
-      <w:r>
-        <w:rPr>
-          <w:rFonts w:ascii="Menlo" w:hAnsi="Menlo" w:cs="Menlo"/>
-          <w:color w:val="3B3B3B"/>
-          <w:sz w:val="20"/>
-          <w:szCs w:val="20"/>
-        </w:rPr>
-        <w:t>(</w:t>
-      </w:r>
       <w:r>
         <w:rPr>
           <w:rFonts w:ascii="Menlo" w:hAnsi="Menlo" w:cs="Menlo"/>
@@ -12110,34 +9707,16 @@
           <w:sz w:val="20"/>
           <w:szCs w:val="20"/>
         </w:rPr>
-        <w:t>'date'</w:t>
-      </w:r>
-      <w:r>
-        <w:rPr>
-          <w:rFonts w:ascii="Menlo" w:hAnsi="Menlo" w:cs="Menlo"/>
-          <w:color w:val="3B3B3B"/>
-          <w:sz w:val="20"/>
-          <w:szCs w:val="20"/>
-        </w:rPr>
-        <w:t xml:space="preserve">), </w:t>
-      </w:r>
-      <w:r>
-        <w:rPr>
-          <w:rFonts w:ascii="Menlo" w:hAnsi="Menlo" w:cs="Menlo"/>
-          <w:color w:val="795E26"/>
-          <w:sz w:val="20"/>
-          <w:szCs w:val="20"/>
-        </w:rPr>
-        <w:t>lit</w:t>
-      </w:r>
-      <w:r>
-        <w:rPr>
-          <w:rFonts w:ascii="Menlo" w:hAnsi="Menlo" w:cs="Menlo"/>
-          <w:color w:val="3B3B3B"/>
-          <w:sz w:val="20"/>
-          <w:szCs w:val="20"/>
-        </w:rPr>
-        <w:t>(</w:t>
+        <w:t>'time'</w:t>
+      </w:r>
+      <w:r>
+        <w:rPr>
+          <w:rFonts w:ascii="Menlo" w:hAnsi="Menlo" w:cs="Menlo"/>
+          <w:color w:val="3B3B3B"/>
+          <w:sz w:val="20"/>
+          <w:szCs w:val="20"/>
+        </w:rPr>
+        <w:t xml:space="preserve">)), </w:t>
       </w:r>
       <w:r>
         <w:rPr>
@@ -12146,101 +9725,7 @@
           <w:sz w:val="20"/>
           <w:szCs w:val="20"/>
         </w:rPr>
-        <w:t>' '</w:t>
-      </w:r>
-      <w:r>
-        <w:rPr>
-          <w:rFonts w:ascii="Menlo" w:hAnsi="Menlo" w:cs="Menlo"/>
-          <w:color w:val="3B3B3B"/>
-          <w:sz w:val="20"/>
-          <w:szCs w:val="20"/>
-        </w:rPr>
-        <w:t xml:space="preserve">), </w:t>
-      </w:r>
-      <w:r>
-        <w:rPr>
-          <w:rFonts w:ascii="Menlo" w:hAnsi="Menlo" w:cs="Menlo"/>
-          <w:color w:val="795E26"/>
-          <w:sz w:val="20"/>
-          <w:szCs w:val="20"/>
-        </w:rPr>
-        <w:t>col</w:t>
-      </w:r>
-      <w:r>
-        <w:rPr>
-          <w:rFonts w:ascii="Menlo" w:hAnsi="Menlo" w:cs="Menlo"/>
-          <w:color w:val="3B3B3B"/>
-          <w:sz w:val="20"/>
-          <w:szCs w:val="20"/>
-        </w:rPr>
-        <w:t>(</w:t>
-      </w:r>
-      <w:r>
-        <w:rPr>
-          <w:rFonts w:ascii="Menlo" w:hAnsi="Menlo" w:cs="Menlo"/>
-          <w:color w:val="C72E0F"/>
-          <w:sz w:val="20"/>
-          <w:szCs w:val="20"/>
-        </w:rPr>
-        <w:t>'time'</w:t>
-      </w:r>
-      <w:r>
-        <w:rPr>
-          <w:rFonts w:ascii="Menlo" w:hAnsi="Menlo" w:cs="Menlo"/>
-          <w:color w:val="3B3B3B"/>
-          <w:sz w:val="20"/>
-          <w:szCs w:val="20"/>
-        </w:rPr>
-        <w:t xml:space="preserve">)), </w:t>
-      </w:r>
-      <w:r>
-        <w:rPr>
-          <w:rFonts w:ascii="Menlo" w:hAnsi="Menlo" w:cs="Menlo"/>
-          <w:color w:val="C72E0F"/>
-          <w:sz w:val="20"/>
-          <w:szCs w:val="20"/>
-        </w:rPr>
-        <w:t>'</w:t>
-      </w:r>
-      <w:proofErr w:type="spellStart"/>
-      <w:r>
-        <w:rPr>
-          <w:rFonts w:ascii="Menlo" w:hAnsi="Menlo" w:cs="Menlo"/>
-          <w:color w:val="C72E0F"/>
-          <w:sz w:val="20"/>
-          <w:szCs w:val="20"/>
-        </w:rPr>
-        <w:t>yyyy</w:t>
-      </w:r>
-      <w:proofErr w:type="spellEnd"/>
-      <w:r>
-        <w:rPr>
-          <w:rFonts w:ascii="Menlo" w:hAnsi="Menlo" w:cs="Menlo"/>
-          <w:color w:val="C72E0F"/>
-          <w:sz w:val="20"/>
-          <w:szCs w:val="20"/>
-        </w:rPr>
-        <w:t xml:space="preserve">-MM-dd </w:t>
-      </w:r>
-      <w:proofErr w:type="spellStart"/>
-      <w:r>
-        <w:rPr>
-          <w:rFonts w:ascii="Menlo" w:hAnsi="Menlo" w:cs="Menlo"/>
-          <w:color w:val="C72E0F"/>
-          <w:sz w:val="20"/>
-          <w:szCs w:val="20"/>
-        </w:rPr>
-        <w:t>HH:mm:ss</w:t>
-      </w:r>
-      <w:proofErr w:type="spellEnd"/>
-      <w:r>
-        <w:rPr>
-          <w:rFonts w:ascii="Menlo" w:hAnsi="Menlo" w:cs="Menlo"/>
-          <w:color w:val="C72E0F"/>
-          <w:sz w:val="20"/>
-          <w:szCs w:val="20"/>
-        </w:rPr>
-        <w:t>'</w:t>
+        <w:t>'yyyy-MM-dd HH:mm:ss'</w:t>
       </w:r>
       <w:r>
         <w:rPr>
@@ -12279,27 +9764,7 @@
           <w:sz w:val="20"/>
           <w:szCs w:val="20"/>
         </w:rPr>
-        <w:t>(</w:t>
-      </w:r>
-      <w:proofErr w:type="spellStart"/>
-      <w:r>
-        <w:rPr>
-          <w:rFonts w:ascii="Menlo" w:hAnsi="Menlo" w:cs="Menlo"/>
-          <w:color w:val="3B3B3B"/>
-          <w:sz w:val="20"/>
-          <w:szCs w:val="20"/>
-        </w:rPr>
-        <w:t>races_with_timestamp_df</w:t>
-      </w:r>
-      <w:proofErr w:type="spellEnd"/>
-      <w:r>
-        <w:rPr>
-          <w:rFonts w:ascii="Menlo" w:hAnsi="Menlo" w:cs="Menlo"/>
-          <w:color w:val="3B3B3B"/>
-          <w:sz w:val="20"/>
-          <w:szCs w:val="20"/>
-        </w:rPr>
-        <w:t>)</w:t>
+        <w:t>(races_with_timestamp_df)</w:t>
       </w:r>
     </w:p>
     <w:p>
@@ -12349,29 +9814,7 @@
           <w:sz w:val="20"/>
           <w:szCs w:val="20"/>
         </w:rPr>
-        <w:t xml:space="preserve"> </w:t>
-      </w:r>
-      <w:proofErr w:type="spellStart"/>
-      <w:proofErr w:type="gramStart"/>
-      <w:r>
-        <w:rPr>
-          <w:rFonts w:ascii="Menlo" w:hAnsi="Menlo" w:cs="Menlo"/>
-          <w:color w:val="3B3B3B"/>
-          <w:sz w:val="20"/>
-          <w:szCs w:val="20"/>
-        </w:rPr>
-        <w:t>pyspark.sql.functions</w:t>
-      </w:r>
-      <w:proofErr w:type="spellEnd"/>
-      <w:proofErr w:type="gramEnd"/>
-      <w:r>
-        <w:rPr>
-          <w:rFonts w:ascii="Menlo" w:hAnsi="Menlo" w:cs="Menlo"/>
-          <w:color w:val="3B3B3B"/>
-          <w:sz w:val="20"/>
-          <w:szCs w:val="20"/>
-        </w:rPr>
-        <w:t xml:space="preserve"> </w:t>
+        <w:t xml:space="preserve"> pyspark.sql.functions </w:t>
       </w:r>
       <w:r>
         <w:rPr>
@@ -12403,25 +9846,14 @@
           <w:szCs w:val="20"/>
         </w:rPr>
       </w:pPr>
-      <w:proofErr w:type="spellStart"/>
-      <w:r>
-        <w:rPr>
-          <w:rFonts w:ascii="Menlo" w:hAnsi="Menlo" w:cs="Menlo"/>
-          <w:color w:val="3B3B3B"/>
-          <w:sz w:val="20"/>
-          <w:szCs w:val="20"/>
-        </w:rPr>
-        <w:t>races_selected_df</w:t>
-      </w:r>
-      <w:proofErr w:type="spellEnd"/>
-      <w:r>
-        <w:rPr>
-          <w:rFonts w:ascii="Menlo" w:hAnsi="Menlo" w:cs="Menlo"/>
-          <w:color w:val="3B3B3B"/>
-          <w:sz w:val="20"/>
-          <w:szCs w:val="20"/>
-        </w:rPr>
-        <w:t xml:space="preserve"> </w:t>
+      <w:r>
+        <w:rPr>
+          <w:rFonts w:ascii="Menlo" w:hAnsi="Menlo" w:cs="Menlo"/>
+          <w:color w:val="3B3B3B"/>
+          <w:sz w:val="20"/>
+          <w:szCs w:val="20"/>
+        </w:rPr>
+        <w:t xml:space="preserve">races_selected_df </w:t>
       </w:r>
       <w:r>
         <w:rPr>
@@ -12439,27 +9871,7 @@
           <w:sz w:val="20"/>
           <w:szCs w:val="20"/>
         </w:rPr>
-        <w:t xml:space="preserve"> </w:t>
-      </w:r>
-      <w:proofErr w:type="spellStart"/>
-      <w:r>
-        <w:rPr>
-          <w:rFonts w:ascii="Menlo" w:hAnsi="Menlo" w:cs="Menlo"/>
-          <w:color w:val="3B3B3B"/>
-          <w:sz w:val="20"/>
-          <w:szCs w:val="20"/>
-        </w:rPr>
-        <w:t>races_with_timestamp_</w:t>
-      </w:r>
-      <w:proofErr w:type="gramStart"/>
-      <w:r>
-        <w:rPr>
-          <w:rFonts w:ascii="Menlo" w:hAnsi="Menlo" w:cs="Menlo"/>
-          <w:color w:val="3B3B3B"/>
-          <w:sz w:val="20"/>
-          <w:szCs w:val="20"/>
-        </w:rPr>
-        <w:t>df.</w:t>
+        <w:t xml:space="preserve"> races_with_timestamp_df.</w:t>
       </w:r>
       <w:r>
         <w:rPr>
@@ -12470,8 +9882,6 @@
         </w:rPr>
         <w:t>select</w:t>
       </w:r>
-      <w:proofErr w:type="spellEnd"/>
-      <w:proofErr w:type="gramEnd"/>
       <w:r>
         <w:rPr>
           <w:rFonts w:ascii="Menlo" w:hAnsi="Menlo" w:cs="Menlo"/>
@@ -12527,9 +9937,35 @@
           <w:sz w:val="20"/>
           <w:szCs w:val="20"/>
         </w:rPr>
-        <w:t>'</w:t>
-      </w:r>
-      <w:proofErr w:type="spellStart"/>
+        <w:t>'raceId'</w:t>
+      </w:r>
+      <w:r>
+        <w:rPr>
+          <w:rFonts w:ascii="Menlo" w:hAnsi="Menlo" w:cs="Menlo"/>
+          <w:color w:val="3B3B3B"/>
+          <w:sz w:val="20"/>
+          <w:szCs w:val="20"/>
+        </w:rPr>
+        <w:t>).</w:t>
+      </w:r>
+      <w:r>
+        <w:rPr>
+          <w:rFonts w:ascii="Menlo" w:hAnsi="Menlo" w:cs="Menlo"/>
+          <w:color w:val="795E26"/>
+          <w:sz w:val="20"/>
+          <w:szCs w:val="20"/>
+        </w:rPr>
+        <w:t>alias</w:t>
+      </w:r>
+      <w:r>
+        <w:rPr>
+          <w:rFonts w:ascii="Menlo" w:hAnsi="Menlo" w:cs="Menlo"/>
+          <w:color w:val="3B3B3B"/>
+          <w:sz w:val="20"/>
+          <w:szCs w:val="20"/>
+        </w:rPr>
+        <w:t>(</w:t>
+      </w:r>
       <w:r>
         <w:rPr>
           <w:rFonts w:ascii="Menlo" w:hAnsi="Menlo" w:cs="Menlo"/>
@@ -12537,75 +9973,7 @@
           <w:sz w:val="20"/>
           <w:szCs w:val="20"/>
         </w:rPr>
-        <w:t>raceId</w:t>
-      </w:r>
-      <w:proofErr w:type="spellEnd"/>
-      <w:r>
-        <w:rPr>
-          <w:rFonts w:ascii="Menlo" w:hAnsi="Menlo" w:cs="Menlo"/>
-          <w:color w:val="C72E0F"/>
-          <w:sz w:val="20"/>
-          <w:szCs w:val="20"/>
-        </w:rPr>
-        <w:t>'</w:t>
-      </w:r>
-      <w:proofErr w:type="gramStart"/>
-      <w:r>
-        <w:rPr>
-          <w:rFonts w:ascii="Menlo" w:hAnsi="Menlo" w:cs="Menlo"/>
-          <w:color w:val="3B3B3B"/>
-          <w:sz w:val="20"/>
-          <w:szCs w:val="20"/>
-        </w:rPr>
-        <w:t>).</w:t>
-      </w:r>
-      <w:r>
-        <w:rPr>
-          <w:rFonts w:ascii="Menlo" w:hAnsi="Menlo" w:cs="Menlo"/>
-          <w:color w:val="795E26"/>
-          <w:sz w:val="20"/>
-          <w:szCs w:val="20"/>
-        </w:rPr>
-        <w:t>alias</w:t>
-      </w:r>
-      <w:proofErr w:type="gramEnd"/>
-      <w:r>
-        <w:rPr>
-          <w:rFonts w:ascii="Menlo" w:hAnsi="Menlo" w:cs="Menlo"/>
-          <w:color w:val="3B3B3B"/>
-          <w:sz w:val="20"/>
-          <w:szCs w:val="20"/>
-        </w:rPr>
-        <w:t>(</w:t>
-      </w:r>
-      <w:r>
-        <w:rPr>
-          <w:rFonts w:ascii="Menlo" w:hAnsi="Menlo" w:cs="Menlo"/>
-          <w:color w:val="C72E0F"/>
-          <w:sz w:val="20"/>
-          <w:szCs w:val="20"/>
-        </w:rPr>
-        <w:t>"</w:t>
-      </w:r>
-      <w:proofErr w:type="spellStart"/>
-      <w:r>
-        <w:rPr>
-          <w:rFonts w:ascii="Menlo" w:hAnsi="Menlo" w:cs="Menlo"/>
-          <w:color w:val="C72E0F"/>
-          <w:sz w:val="20"/>
-          <w:szCs w:val="20"/>
-        </w:rPr>
-        <w:t>race_id</w:t>
-      </w:r>
-      <w:proofErr w:type="spellEnd"/>
-      <w:r>
-        <w:rPr>
-          <w:rFonts w:ascii="Menlo" w:hAnsi="Menlo" w:cs="Menlo"/>
-          <w:color w:val="C72E0F"/>
-          <w:sz w:val="20"/>
-          <w:szCs w:val="20"/>
-        </w:rPr>
-        <w:t>"</w:t>
+        <w:t>"race_id"</w:t>
       </w:r>
       <w:r>
         <w:rPr>
@@ -12664,7 +10032,6 @@
         </w:rPr>
         <w:t>'year'</w:t>
       </w:r>
-      <w:proofErr w:type="gramStart"/>
       <w:r>
         <w:rPr>
           <w:rFonts w:ascii="Menlo" w:hAnsi="Menlo" w:cs="Menlo"/>
@@ -12683,7 +10050,6 @@
         </w:rPr>
         <w:t>alias</w:t>
       </w:r>
-      <w:proofErr w:type="gramEnd"/>
       <w:r>
         <w:rPr>
           <w:rFonts w:ascii="Menlo" w:hAnsi="Menlo" w:cs="Menlo"/>
@@ -12700,27 +10066,7 @@
           <w:sz w:val="20"/>
           <w:szCs w:val="20"/>
         </w:rPr>
-        <w:t>"</w:t>
-      </w:r>
-      <w:proofErr w:type="spellStart"/>
-      <w:r>
-        <w:rPr>
-          <w:rFonts w:ascii="Menlo" w:hAnsi="Menlo" w:cs="Menlo"/>
-          <w:color w:val="C72E0F"/>
-          <w:sz w:val="20"/>
-          <w:szCs w:val="20"/>
-        </w:rPr>
-        <w:t>race_year</w:t>
-      </w:r>
-      <w:proofErr w:type="spellEnd"/>
-      <w:r>
-        <w:rPr>
-          <w:rFonts w:ascii="Menlo" w:hAnsi="Menlo" w:cs="Menlo"/>
-          <w:color w:val="C72E0F"/>
-          <w:sz w:val="20"/>
-          <w:szCs w:val="20"/>
-        </w:rPr>
-        <w:t>"</w:t>
+        <w:t>"race_year"</w:t>
       </w:r>
       <w:r>
         <w:rPr>
@@ -12834,9 +10180,35 @@
           <w:sz w:val="20"/>
           <w:szCs w:val="20"/>
         </w:rPr>
-        <w:t>'</w:t>
-      </w:r>
-      <w:proofErr w:type="spellStart"/>
+        <w:t>'circuitId'</w:t>
+      </w:r>
+      <w:r>
+        <w:rPr>
+          <w:rFonts w:ascii="Menlo" w:hAnsi="Menlo" w:cs="Menlo"/>
+          <w:color w:val="3B3B3B"/>
+          <w:sz w:val="20"/>
+          <w:szCs w:val="20"/>
+        </w:rPr>
+        <w:t>).</w:t>
+      </w:r>
+      <w:r>
+        <w:rPr>
+          <w:rFonts w:ascii="Menlo" w:hAnsi="Menlo" w:cs="Menlo"/>
+          <w:color w:val="795E26"/>
+          <w:sz w:val="20"/>
+          <w:szCs w:val="20"/>
+        </w:rPr>
+        <w:t>alias</w:t>
+      </w:r>
+      <w:r>
+        <w:rPr>
+          <w:rFonts w:ascii="Menlo" w:hAnsi="Menlo" w:cs="Menlo"/>
+          <w:color w:val="3B3B3B"/>
+          <w:sz w:val="20"/>
+          <w:szCs w:val="20"/>
+        </w:rPr>
+        <w:t>(</w:t>
+      </w:r>
       <w:r>
         <w:rPr>
           <w:rFonts w:ascii="Menlo" w:hAnsi="Menlo" w:cs="Menlo"/>
@@ -12844,75 +10216,7 @@
           <w:sz w:val="20"/>
           <w:szCs w:val="20"/>
         </w:rPr>
-        <w:t>circuitId</w:t>
-      </w:r>
-      <w:proofErr w:type="spellEnd"/>
-      <w:r>
-        <w:rPr>
-          <w:rFonts w:ascii="Menlo" w:hAnsi="Menlo" w:cs="Menlo"/>
-          <w:color w:val="C72E0F"/>
-          <w:sz w:val="20"/>
-          <w:szCs w:val="20"/>
-        </w:rPr>
-        <w:t>'</w:t>
-      </w:r>
-      <w:proofErr w:type="gramStart"/>
-      <w:r>
-        <w:rPr>
-          <w:rFonts w:ascii="Menlo" w:hAnsi="Menlo" w:cs="Menlo"/>
-          <w:color w:val="3B3B3B"/>
-          <w:sz w:val="20"/>
-          <w:szCs w:val="20"/>
-        </w:rPr>
-        <w:t>).</w:t>
-      </w:r>
-      <w:r>
-        <w:rPr>
-          <w:rFonts w:ascii="Menlo" w:hAnsi="Menlo" w:cs="Menlo"/>
-          <w:color w:val="795E26"/>
-          <w:sz w:val="20"/>
-          <w:szCs w:val="20"/>
-        </w:rPr>
-        <w:t>alias</w:t>
-      </w:r>
-      <w:proofErr w:type="gramEnd"/>
-      <w:r>
-        <w:rPr>
-          <w:rFonts w:ascii="Menlo" w:hAnsi="Menlo" w:cs="Menlo"/>
-          <w:color w:val="3B3B3B"/>
-          <w:sz w:val="20"/>
-          <w:szCs w:val="20"/>
-        </w:rPr>
-        <w:t>(</w:t>
-      </w:r>
-      <w:r>
-        <w:rPr>
-          <w:rFonts w:ascii="Menlo" w:hAnsi="Menlo" w:cs="Menlo"/>
-          <w:color w:val="C72E0F"/>
-          <w:sz w:val="20"/>
-          <w:szCs w:val="20"/>
-        </w:rPr>
-        <w:t>"</w:t>
-      </w:r>
-      <w:proofErr w:type="spellStart"/>
-      <w:r>
-        <w:rPr>
-          <w:rFonts w:ascii="Menlo" w:hAnsi="Menlo" w:cs="Menlo"/>
-          <w:color w:val="C72E0F"/>
-          <w:sz w:val="20"/>
-          <w:szCs w:val="20"/>
-        </w:rPr>
-        <w:t>circuit_id</w:t>
-      </w:r>
-      <w:proofErr w:type="spellEnd"/>
-      <w:r>
-        <w:rPr>
-          <w:rFonts w:ascii="Menlo" w:hAnsi="Menlo" w:cs="Menlo"/>
-          <w:color w:val="C72E0F"/>
-          <w:sz w:val="20"/>
-          <w:szCs w:val="20"/>
-        </w:rPr>
-        <w:t>"</w:t>
+        <w:t>"circuit_id"</w:t>
       </w:r>
       <w:r>
         <w:rPr>
@@ -13026,27 +10330,7 @@
           <w:sz w:val="20"/>
           <w:szCs w:val="20"/>
         </w:rPr>
-        <w:t>'</w:t>
-      </w:r>
-      <w:proofErr w:type="spellStart"/>
-      <w:r>
-        <w:rPr>
-          <w:rFonts w:ascii="Menlo" w:hAnsi="Menlo" w:cs="Menlo"/>
-          <w:color w:val="C72E0F"/>
-          <w:sz w:val="20"/>
-          <w:szCs w:val="20"/>
-        </w:rPr>
-        <w:t>ingestion_date</w:t>
-      </w:r>
-      <w:proofErr w:type="spellEnd"/>
-      <w:r>
-        <w:rPr>
-          <w:rFonts w:ascii="Menlo" w:hAnsi="Menlo" w:cs="Menlo"/>
-          <w:color w:val="C72E0F"/>
-          <w:sz w:val="20"/>
-          <w:szCs w:val="20"/>
-        </w:rPr>
-        <w:t>'</w:t>
+        <w:t>'ingestion_date'</w:t>
       </w:r>
       <w:r>
         <w:rPr>
@@ -13103,27 +10387,7 @@
           <w:sz w:val="20"/>
           <w:szCs w:val="20"/>
         </w:rPr>
-        <w:t>'</w:t>
-      </w:r>
-      <w:proofErr w:type="spellStart"/>
-      <w:r>
-        <w:rPr>
-          <w:rFonts w:ascii="Menlo" w:hAnsi="Menlo" w:cs="Menlo"/>
-          <w:color w:val="C72E0F"/>
-          <w:sz w:val="20"/>
-          <w:szCs w:val="20"/>
-        </w:rPr>
-        <w:t>race_timestamp</w:t>
-      </w:r>
-      <w:proofErr w:type="spellEnd"/>
-      <w:r>
-        <w:rPr>
-          <w:rFonts w:ascii="Menlo" w:hAnsi="Menlo" w:cs="Menlo"/>
-          <w:color w:val="C72E0F"/>
-          <w:sz w:val="20"/>
-          <w:szCs w:val="20"/>
-        </w:rPr>
-        <w:t>'</w:t>
+        <w:t>'race_timestamp'</w:t>
       </w:r>
       <w:r>
         <w:rPr>
@@ -13187,17 +10451,24 @@
           <w:szCs w:val="20"/>
         </w:rPr>
       </w:pPr>
-      <w:proofErr w:type="spellStart"/>
-      <w:r>
-        <w:rPr>
-          <w:rFonts w:ascii="Menlo" w:hAnsi="Menlo" w:cs="Menlo"/>
-          <w:color w:val="3B3B3B"/>
-          <w:sz w:val="20"/>
-          <w:szCs w:val="20"/>
-        </w:rPr>
-        <w:t>file_path</w:t>
-      </w:r>
-      <w:proofErr w:type="spellEnd"/>
+      <w:r>
+        <w:rPr>
+          <w:rFonts w:ascii="Menlo" w:hAnsi="Menlo" w:cs="Menlo"/>
+          <w:color w:val="3B3B3B"/>
+          <w:sz w:val="20"/>
+          <w:szCs w:val="20"/>
+        </w:rPr>
+        <w:t xml:space="preserve">file_path </w:t>
+      </w:r>
+      <w:r>
+        <w:rPr>
+          <w:rFonts w:ascii="Menlo" w:hAnsi="Menlo" w:cs="Menlo"/>
+          <w:color w:val="687687"/>
+          <w:sz w:val="20"/>
+          <w:szCs w:val="20"/>
+        </w:rPr>
+        <w:t>=</w:t>
+      </w:r>
       <w:r>
         <w:rPr>
           <w:rFonts w:ascii="Menlo" w:hAnsi="Menlo" w:cs="Menlo"/>
@@ -13210,24 +10481,6 @@
       <w:r>
         <w:rPr>
           <w:rFonts w:ascii="Menlo" w:hAnsi="Menlo" w:cs="Menlo"/>
-          <w:color w:val="687687"/>
-          <w:sz w:val="20"/>
-          <w:szCs w:val="20"/>
-        </w:rPr>
-        <w:t>=</w:t>
-      </w:r>
-      <w:r>
-        <w:rPr>
-          <w:rFonts w:ascii="Menlo" w:hAnsi="Menlo" w:cs="Menlo"/>
-          <w:color w:val="3B3B3B"/>
-          <w:sz w:val="20"/>
-          <w:szCs w:val="20"/>
-        </w:rPr>
-        <w:t xml:space="preserve"> </w:t>
-      </w:r>
-      <w:r>
-        <w:rPr>
-          <w:rFonts w:ascii="Menlo" w:hAnsi="Menlo" w:cs="Menlo"/>
           <w:color w:val="0A6FBF"/>
           <w:sz w:val="20"/>
           <w:szCs w:val="20"/>
@@ -13241,27 +10494,7 @@
           <w:sz w:val="20"/>
           <w:szCs w:val="20"/>
         </w:rPr>
-        <w:t>"/</w:t>
-      </w:r>
-      <w:proofErr w:type="spellStart"/>
-      <w:r>
-        <w:rPr>
-          <w:rFonts w:ascii="Menlo" w:hAnsi="Menlo" w:cs="Menlo"/>
-          <w:color w:val="C72E0F"/>
-          <w:sz w:val="20"/>
-          <w:szCs w:val="20"/>
-        </w:rPr>
-        <w:t>mnt</w:t>
-      </w:r>
-      <w:proofErr w:type="spellEnd"/>
-      <w:r>
-        <w:rPr>
-          <w:rFonts w:ascii="Menlo" w:hAnsi="Menlo" w:cs="Menlo"/>
-          <w:color w:val="C72E0F"/>
-          <w:sz w:val="20"/>
-          <w:szCs w:val="20"/>
-        </w:rPr>
-        <w:t>/</w:t>
+        <w:t>"/mnt/</w:t>
       </w:r>
       <w:r>
         <w:rPr>
@@ -13272,7 +10505,6 @@
         </w:rPr>
         <w:t>{</w:t>
       </w:r>
-      <w:proofErr w:type="spellStart"/>
       <w:r>
         <w:rPr>
           <w:rFonts w:ascii="Menlo" w:hAnsi="Menlo" w:cs="Menlo"/>
@@ -13282,7 +10514,6 @@
         </w:rPr>
         <w:t>storage_account</w:t>
       </w:r>
-      <w:proofErr w:type="spellEnd"/>
       <w:r>
         <w:rPr>
           <w:rFonts w:ascii="Menlo" w:hAnsi="Menlo" w:cs="Menlo"/>
@@ -13313,35 +10544,14 @@
           <w:szCs w:val="20"/>
         </w:rPr>
       </w:pPr>
-      <w:proofErr w:type="spellStart"/>
-      <w:r>
-        <w:rPr>
-          <w:rFonts w:ascii="Menlo" w:hAnsi="Menlo" w:cs="Menlo"/>
-          <w:color w:val="3B3B3B"/>
-          <w:sz w:val="20"/>
-          <w:szCs w:val="20"/>
-        </w:rPr>
-        <w:t>races_selected_</w:t>
-      </w:r>
-      <w:proofErr w:type="gramStart"/>
-      <w:r>
-        <w:rPr>
-          <w:rFonts w:ascii="Menlo" w:hAnsi="Menlo" w:cs="Menlo"/>
-          <w:color w:val="3B3B3B"/>
-          <w:sz w:val="20"/>
-          <w:szCs w:val="20"/>
-        </w:rPr>
-        <w:t>df.write</w:t>
-      </w:r>
-      <w:proofErr w:type="gramEnd"/>
-      <w:r>
-        <w:rPr>
-          <w:rFonts w:ascii="Menlo" w:hAnsi="Menlo" w:cs="Menlo"/>
-          <w:color w:val="3B3B3B"/>
-          <w:sz w:val="20"/>
-          <w:szCs w:val="20"/>
-        </w:rPr>
-        <w:t>.</w:t>
+      <w:r>
+        <w:rPr>
+          <w:rFonts w:ascii="Menlo" w:hAnsi="Menlo" w:cs="Menlo"/>
+          <w:color w:val="3B3B3B"/>
+          <w:sz w:val="20"/>
+          <w:szCs w:val="20"/>
+        </w:rPr>
+        <w:t>races_selected_df.write.</w:t>
       </w:r>
       <w:r>
         <w:rPr>
@@ -13352,7 +10562,6 @@
         </w:rPr>
         <w:t>mode</w:t>
       </w:r>
-      <w:proofErr w:type="spellEnd"/>
       <w:r>
         <w:rPr>
           <w:rFonts w:ascii="Menlo" w:hAnsi="Menlo" w:cs="Menlo"/>
@@ -13396,27 +10605,7 @@
           <w:sz w:val="20"/>
           <w:szCs w:val="20"/>
         </w:rPr>
-        <w:t>(</w:t>
-      </w:r>
-      <w:proofErr w:type="spellStart"/>
-      <w:r>
-        <w:rPr>
-          <w:rFonts w:ascii="Menlo" w:hAnsi="Menlo" w:cs="Menlo"/>
-          <w:color w:val="3B3B3B"/>
-          <w:sz w:val="20"/>
-          <w:szCs w:val="20"/>
-        </w:rPr>
-        <w:t>file_path</w:t>
-      </w:r>
-      <w:proofErr w:type="spellEnd"/>
-      <w:r>
-        <w:rPr>
-          <w:rFonts w:ascii="Menlo" w:hAnsi="Menlo" w:cs="Menlo"/>
-          <w:color w:val="3B3B3B"/>
-          <w:sz w:val="20"/>
-          <w:szCs w:val="20"/>
-        </w:rPr>
-        <w:t>)</w:t>
+        <w:t>(file_path)</w:t>
       </w:r>
     </w:p>
     <w:p>
@@ -13573,21 +10762,7 @@
         <w:rPr>
           <w:rFonts w:ascii="SF Pro" w:hAnsi="SF Pro"/>
         </w:rPr>
-        <w:t xml:space="preserve">Currently we have written one parquet file, which contains all the races.  However, what if we wanted to partition by, say; </w:t>
-      </w:r>
-      <w:proofErr w:type="spellStart"/>
-      <w:r>
-        <w:rPr>
-          <w:rFonts w:ascii="SF Pro" w:hAnsi="SF Pro"/>
-        </w:rPr>
-        <w:t>race_year</w:t>
-      </w:r>
-      <w:proofErr w:type="spellEnd"/>
-      <w:r>
-        <w:rPr>
-          <w:rFonts w:ascii="SF Pro" w:hAnsi="SF Pro"/>
-        </w:rPr>
-        <w:t>?  We could get all the data for the year of 2009 for example.</w:t>
+        <w:t>Currently we have written one parquet file, which contains all the races.  However, what if we wanted to partition by, say; race_year?  We could get all the data for the year of 2009 for example.</w:t>
       </w:r>
     </w:p>
     <w:p>
@@ -13601,17 +10776,24 @@
           <w:szCs w:val="20"/>
         </w:rPr>
       </w:pPr>
-      <w:proofErr w:type="spellStart"/>
-      <w:r>
-        <w:rPr>
-          <w:rFonts w:ascii="Menlo" w:hAnsi="Menlo" w:cs="Menlo"/>
-          <w:color w:val="3B3B3B"/>
-          <w:sz w:val="20"/>
-          <w:szCs w:val="20"/>
-        </w:rPr>
-        <w:t>file_path</w:t>
-      </w:r>
-      <w:proofErr w:type="spellEnd"/>
+      <w:r>
+        <w:rPr>
+          <w:rFonts w:ascii="Menlo" w:hAnsi="Menlo" w:cs="Menlo"/>
+          <w:color w:val="3B3B3B"/>
+          <w:sz w:val="20"/>
+          <w:szCs w:val="20"/>
+        </w:rPr>
+        <w:t xml:space="preserve">file_path </w:t>
+      </w:r>
+      <w:r>
+        <w:rPr>
+          <w:rFonts w:ascii="Menlo" w:hAnsi="Menlo" w:cs="Menlo"/>
+          <w:color w:val="687687"/>
+          <w:sz w:val="20"/>
+          <w:szCs w:val="20"/>
+        </w:rPr>
+        <w:t>=</w:t>
+      </w:r>
       <w:r>
         <w:rPr>
           <w:rFonts w:ascii="Menlo" w:hAnsi="Menlo" w:cs="Menlo"/>
@@ -13624,24 +10806,6 @@
       <w:r>
         <w:rPr>
           <w:rFonts w:ascii="Menlo" w:hAnsi="Menlo" w:cs="Menlo"/>
-          <w:color w:val="687687"/>
-          <w:sz w:val="20"/>
-          <w:szCs w:val="20"/>
-        </w:rPr>
-        <w:t>=</w:t>
-      </w:r>
-      <w:r>
-        <w:rPr>
-          <w:rFonts w:ascii="Menlo" w:hAnsi="Menlo" w:cs="Menlo"/>
-          <w:color w:val="3B3B3B"/>
-          <w:sz w:val="20"/>
-          <w:szCs w:val="20"/>
-        </w:rPr>
-        <w:t xml:space="preserve"> </w:t>
-      </w:r>
-      <w:r>
-        <w:rPr>
-          <w:rFonts w:ascii="Menlo" w:hAnsi="Menlo" w:cs="Menlo"/>
           <w:color w:val="0A6FBF"/>
           <w:sz w:val="20"/>
           <w:szCs w:val="20"/>
@@ -13655,27 +10819,7 @@
           <w:sz w:val="20"/>
           <w:szCs w:val="20"/>
         </w:rPr>
-        <w:t>"/</w:t>
-      </w:r>
-      <w:proofErr w:type="spellStart"/>
-      <w:r>
-        <w:rPr>
-          <w:rFonts w:ascii="Menlo" w:hAnsi="Menlo" w:cs="Menlo"/>
-          <w:color w:val="C72E0F"/>
-          <w:sz w:val="20"/>
-          <w:szCs w:val="20"/>
-        </w:rPr>
-        <w:t>mnt</w:t>
-      </w:r>
-      <w:proofErr w:type="spellEnd"/>
-      <w:r>
-        <w:rPr>
-          <w:rFonts w:ascii="Menlo" w:hAnsi="Menlo" w:cs="Menlo"/>
-          <w:color w:val="C72E0F"/>
-          <w:sz w:val="20"/>
-          <w:szCs w:val="20"/>
-        </w:rPr>
-        <w:t>/</w:t>
+        <w:t>"/mnt/</w:t>
       </w:r>
       <w:r>
         <w:rPr>
@@ -13686,7 +10830,6 @@
         </w:rPr>
         <w:t>{</w:t>
       </w:r>
-      <w:proofErr w:type="spellStart"/>
       <w:r>
         <w:rPr>
           <w:rFonts w:ascii="Menlo" w:hAnsi="Menlo" w:cs="Menlo"/>
@@ -13696,7 +10839,6 @@
         </w:rPr>
         <w:t>storage_account</w:t>
       </w:r>
-      <w:proofErr w:type="spellEnd"/>
       <w:r>
         <w:rPr>
           <w:rFonts w:ascii="Menlo" w:hAnsi="Menlo" w:cs="Menlo"/>
@@ -13734,27 +10876,7 @@
           <w:sz w:val="20"/>
           <w:szCs w:val="20"/>
         </w:rPr>
-        <w:t>races_selected_</w:t>
-      </w:r>
-      <w:proofErr w:type="gramStart"/>
-      <w:r>
-        <w:rPr>
-          <w:rFonts w:ascii="Menlo" w:hAnsi="Menlo" w:cs="Menlo"/>
-          <w:color w:val="3B3B3B"/>
-          <w:sz w:val="20"/>
-          <w:szCs w:val="20"/>
-        </w:rPr>
-        <w:t>df.write</w:t>
-      </w:r>
-      <w:proofErr w:type="gramEnd"/>
-      <w:r>
-        <w:rPr>
-          <w:rFonts w:ascii="Menlo" w:hAnsi="Menlo" w:cs="Menlo"/>
-          <w:color w:val="3B3B3B"/>
-          <w:sz w:val="20"/>
-          <w:szCs w:val="20"/>
-        </w:rPr>
-        <w:t>.</w:t>
+        <w:t>races_selected_df.write.</w:t>
       </w:r>
       <w:r>
         <w:rPr>
@@ -14292,6 +11414,1911 @@
           </wp:inline>
         </w:drawing>
       </w:r>
+    </w:p>
+    <w:p>
+      <w:pPr>
+        <w:rPr>
+          <w:rFonts w:ascii="SF Pro" w:hAnsi="SF Pro"/>
+        </w:rPr>
+      </w:pPr>
+      <w:r>
+        <w:rPr>
+          <w:rFonts w:ascii="SF Pro" w:hAnsi="SF Pro"/>
+        </w:rPr>
+        <w:t>In our CSV file, in the first row we have the header.  This can tell us important information about our column names.  JSON’s on the other hand, do not have headers.</w:t>
+      </w:r>
+    </w:p>
+    <w:p>
+      <w:pPr>
+        <w:rPr>
+          <w:rFonts w:ascii="SF Pro" w:hAnsi="SF Pro"/>
+        </w:rPr>
+      </w:pPr>
+    </w:p>
+    <w:p>
+      <w:pPr>
+        <w:shd w:val="clear" w:color="auto" w:fill="272822"/>
+        <w:spacing w:line="345" w:lineRule="atLeast"/>
+        <w:rPr>
+          <w:rFonts w:ascii="Fira Code" w:hAnsi="Fira Code" w:cs="Fira Code"/>
+          <w:color w:val="F8F8F2"/>
+          <w:sz w:val="23"/>
+          <w:szCs w:val="23"/>
+        </w:rPr>
+      </w:pPr>
+      <w:r>
+        <w:rPr>
+          <w:rFonts w:ascii="Fira Code" w:hAnsi="Fira Code" w:cs="Fira Code"/>
+          <w:color w:val="F8F8F2"/>
+          <w:sz w:val="23"/>
+          <w:szCs w:val="23"/>
+        </w:rPr>
+        <w:t>{</w:t>
+      </w:r>
+      <w:r>
+        <w:rPr>
+          <w:rFonts w:ascii="Fira Code" w:hAnsi="Fira Code" w:cs="Fira Code"/>
+          <w:i/>
+          <w:iCs/>
+          <w:color w:val="66D9EF"/>
+          <w:sz w:val="23"/>
+          <w:szCs w:val="23"/>
+        </w:rPr>
+        <w:t>"constructorId"</w:t>
+      </w:r>
+      <w:r>
+        <w:rPr>
+          <w:rFonts w:ascii="Fira Code" w:hAnsi="Fira Code" w:cs="Fira Code"/>
+          <w:color w:val="F8F8F2"/>
+          <w:sz w:val="23"/>
+          <w:szCs w:val="23"/>
+        </w:rPr>
+        <w:t>:</w:t>
+      </w:r>
+      <w:r>
+        <w:rPr>
+          <w:rFonts w:ascii="Fira Code" w:hAnsi="Fira Code" w:cs="Fira Code"/>
+          <w:color w:val="AE81FF"/>
+          <w:sz w:val="23"/>
+          <w:szCs w:val="23"/>
+        </w:rPr>
+        <w:t>1</w:t>
+      </w:r>
+      <w:r>
+        <w:rPr>
+          <w:rFonts w:ascii="Fira Code" w:hAnsi="Fira Code" w:cs="Fira Code"/>
+          <w:color w:val="F8F8F2"/>
+          <w:sz w:val="23"/>
+          <w:szCs w:val="23"/>
+        </w:rPr>
+        <w:t>,</w:t>
+      </w:r>
+      <w:r>
+        <w:rPr>
+          <w:rFonts w:ascii="Fira Code" w:hAnsi="Fira Code" w:cs="Fira Code"/>
+          <w:i/>
+          <w:iCs/>
+          <w:color w:val="66D9EF"/>
+          <w:sz w:val="23"/>
+          <w:szCs w:val="23"/>
+        </w:rPr>
+        <w:t>"constructorRef"</w:t>
+      </w:r>
+      <w:r>
+        <w:rPr>
+          <w:rFonts w:ascii="Fira Code" w:hAnsi="Fira Code" w:cs="Fira Code"/>
+          <w:color w:val="F8F8F2"/>
+          <w:sz w:val="23"/>
+          <w:szCs w:val="23"/>
+        </w:rPr>
+        <w:t>:</w:t>
+      </w:r>
+      <w:r>
+        <w:rPr>
+          <w:rFonts w:ascii="Fira Code" w:hAnsi="Fira Code" w:cs="Fira Code"/>
+          <w:color w:val="CFCFC2"/>
+          <w:sz w:val="23"/>
+          <w:szCs w:val="23"/>
+        </w:rPr>
+        <w:t>"mclaren"</w:t>
+      </w:r>
+      <w:r>
+        <w:rPr>
+          <w:rFonts w:ascii="Fira Code" w:hAnsi="Fira Code" w:cs="Fira Code"/>
+          <w:color w:val="F8F8F2"/>
+          <w:sz w:val="23"/>
+          <w:szCs w:val="23"/>
+        </w:rPr>
+        <w:t>,</w:t>
+      </w:r>
+      <w:r>
+        <w:rPr>
+          <w:rFonts w:ascii="Fira Code" w:hAnsi="Fira Code" w:cs="Fira Code"/>
+          <w:i/>
+          <w:iCs/>
+          <w:color w:val="66D9EF"/>
+          <w:sz w:val="23"/>
+          <w:szCs w:val="23"/>
+        </w:rPr>
+        <w:t>"name"</w:t>
+      </w:r>
+      <w:r>
+        <w:rPr>
+          <w:rFonts w:ascii="Fira Code" w:hAnsi="Fira Code" w:cs="Fira Code"/>
+          <w:color w:val="F8F8F2"/>
+          <w:sz w:val="23"/>
+          <w:szCs w:val="23"/>
+        </w:rPr>
+        <w:t>:</w:t>
+      </w:r>
+      <w:r>
+        <w:rPr>
+          <w:rFonts w:ascii="Fira Code" w:hAnsi="Fira Code" w:cs="Fira Code"/>
+          <w:color w:val="CFCFC2"/>
+          <w:sz w:val="23"/>
+          <w:szCs w:val="23"/>
+        </w:rPr>
+        <w:t>"McLaren"</w:t>
+      </w:r>
+      <w:r>
+        <w:rPr>
+          <w:rFonts w:ascii="Fira Code" w:hAnsi="Fira Code" w:cs="Fira Code"/>
+          <w:color w:val="F8F8F2"/>
+          <w:sz w:val="23"/>
+          <w:szCs w:val="23"/>
+        </w:rPr>
+        <w:t>,</w:t>
+      </w:r>
+      <w:r>
+        <w:rPr>
+          <w:rFonts w:ascii="Fira Code" w:hAnsi="Fira Code" w:cs="Fira Code"/>
+          <w:i/>
+          <w:iCs/>
+          <w:color w:val="66D9EF"/>
+          <w:sz w:val="23"/>
+          <w:szCs w:val="23"/>
+        </w:rPr>
+        <w:t>"nationality"</w:t>
+      </w:r>
+      <w:r>
+        <w:rPr>
+          <w:rFonts w:ascii="Fira Code" w:hAnsi="Fira Code" w:cs="Fira Code"/>
+          <w:color w:val="F8F8F2"/>
+          <w:sz w:val="23"/>
+          <w:szCs w:val="23"/>
+        </w:rPr>
+        <w:t>:</w:t>
+      </w:r>
+      <w:r>
+        <w:rPr>
+          <w:rFonts w:ascii="Fira Code" w:hAnsi="Fira Code" w:cs="Fira Code"/>
+          <w:color w:val="CFCFC2"/>
+          <w:sz w:val="23"/>
+          <w:szCs w:val="23"/>
+        </w:rPr>
+        <w:t>"British"</w:t>
+      </w:r>
+      <w:r>
+        <w:rPr>
+          <w:rFonts w:ascii="Fira Code" w:hAnsi="Fira Code" w:cs="Fira Code"/>
+          <w:color w:val="F8F8F2"/>
+          <w:sz w:val="23"/>
+          <w:szCs w:val="23"/>
+        </w:rPr>
+        <w:t>,</w:t>
+      </w:r>
+      <w:r>
+        <w:rPr>
+          <w:rFonts w:ascii="Fira Code" w:hAnsi="Fira Code" w:cs="Fira Code"/>
+          <w:i/>
+          <w:iCs/>
+          <w:color w:val="66D9EF"/>
+          <w:sz w:val="23"/>
+          <w:szCs w:val="23"/>
+        </w:rPr>
+        <w:t>"url"</w:t>
+      </w:r>
+      <w:r>
+        <w:rPr>
+          <w:rFonts w:ascii="Fira Code" w:hAnsi="Fira Code" w:cs="Fira Code"/>
+          <w:color w:val="F8F8F2"/>
+          <w:sz w:val="23"/>
+          <w:szCs w:val="23"/>
+        </w:rPr>
+        <w:t>:</w:t>
+      </w:r>
+      <w:r>
+        <w:rPr>
+          <w:rFonts w:ascii="Fira Code" w:hAnsi="Fira Code" w:cs="Fira Code"/>
+          <w:color w:val="CFCFC2"/>
+          <w:sz w:val="23"/>
+          <w:szCs w:val="23"/>
+        </w:rPr>
+        <w:t>"http://en.wikipedia.org/wiki/McLaren"</w:t>
+      </w:r>
+      <w:r>
+        <w:rPr>
+          <w:rFonts w:ascii="Fira Code" w:hAnsi="Fira Code" w:cs="Fira Code"/>
+          <w:color w:val="F8F8F2"/>
+          <w:sz w:val="23"/>
+          <w:szCs w:val="23"/>
+        </w:rPr>
+        <w:t>}</w:t>
+      </w:r>
+    </w:p>
+    <w:p>
+      <w:pPr>
+        <w:shd w:val="clear" w:color="auto" w:fill="272822"/>
+        <w:spacing w:line="345" w:lineRule="atLeast"/>
+        <w:rPr>
+          <w:rFonts w:ascii="Fira Code" w:hAnsi="Fira Code" w:cs="Fira Code"/>
+          <w:color w:val="F8F8F2"/>
+          <w:sz w:val="23"/>
+          <w:szCs w:val="23"/>
+        </w:rPr>
+      </w:pPr>
+      <w:r>
+        <w:rPr>
+          <w:rFonts w:ascii="Fira Code" w:hAnsi="Fira Code" w:cs="Fira Code"/>
+          <w:color w:val="F8F8F2"/>
+          <w:sz w:val="23"/>
+          <w:szCs w:val="23"/>
+        </w:rPr>
+        <w:t>{</w:t>
+      </w:r>
+      <w:r>
+        <w:rPr>
+          <w:rFonts w:ascii="Fira Code" w:hAnsi="Fira Code" w:cs="Fira Code"/>
+          <w:i/>
+          <w:iCs/>
+          <w:color w:val="66D9EF"/>
+          <w:sz w:val="23"/>
+          <w:szCs w:val="23"/>
+        </w:rPr>
+        <w:t>"constructorId"</w:t>
+      </w:r>
+      <w:r>
+        <w:rPr>
+          <w:rFonts w:ascii="Fira Code" w:hAnsi="Fira Code" w:cs="Fira Code"/>
+          <w:color w:val="F8F8F2"/>
+          <w:sz w:val="23"/>
+          <w:szCs w:val="23"/>
+        </w:rPr>
+        <w:t>:</w:t>
+      </w:r>
+      <w:r>
+        <w:rPr>
+          <w:rFonts w:ascii="Fira Code" w:hAnsi="Fira Code" w:cs="Fira Code"/>
+          <w:color w:val="AE81FF"/>
+          <w:sz w:val="23"/>
+          <w:szCs w:val="23"/>
+        </w:rPr>
+        <w:t>2</w:t>
+      </w:r>
+      <w:r>
+        <w:rPr>
+          <w:rFonts w:ascii="Fira Code" w:hAnsi="Fira Code" w:cs="Fira Code"/>
+          <w:color w:val="F8F8F2"/>
+          <w:sz w:val="23"/>
+          <w:szCs w:val="23"/>
+        </w:rPr>
+        <w:t>,</w:t>
+      </w:r>
+      <w:r>
+        <w:rPr>
+          <w:rFonts w:ascii="Fira Code" w:hAnsi="Fira Code" w:cs="Fira Code"/>
+          <w:i/>
+          <w:iCs/>
+          <w:color w:val="66D9EF"/>
+          <w:sz w:val="23"/>
+          <w:szCs w:val="23"/>
+        </w:rPr>
+        <w:t>"constructorRef"</w:t>
+      </w:r>
+      <w:r>
+        <w:rPr>
+          <w:rFonts w:ascii="Fira Code" w:hAnsi="Fira Code" w:cs="Fira Code"/>
+          <w:color w:val="F8F8F2"/>
+          <w:sz w:val="23"/>
+          <w:szCs w:val="23"/>
+        </w:rPr>
+        <w:t>:</w:t>
+      </w:r>
+      <w:r>
+        <w:rPr>
+          <w:rFonts w:ascii="Fira Code" w:hAnsi="Fira Code" w:cs="Fira Code"/>
+          <w:color w:val="CFCFC2"/>
+          <w:sz w:val="23"/>
+          <w:szCs w:val="23"/>
+        </w:rPr>
+        <w:t>"bmw_sauber"</w:t>
+      </w:r>
+      <w:r>
+        <w:rPr>
+          <w:rFonts w:ascii="Fira Code" w:hAnsi="Fira Code" w:cs="Fira Code"/>
+          <w:color w:val="F8F8F2"/>
+          <w:sz w:val="23"/>
+          <w:szCs w:val="23"/>
+        </w:rPr>
+        <w:t>,</w:t>
+      </w:r>
+      <w:r>
+        <w:rPr>
+          <w:rFonts w:ascii="Fira Code" w:hAnsi="Fira Code" w:cs="Fira Code"/>
+          <w:i/>
+          <w:iCs/>
+          <w:color w:val="66D9EF"/>
+          <w:sz w:val="23"/>
+          <w:szCs w:val="23"/>
+        </w:rPr>
+        <w:t>"name"</w:t>
+      </w:r>
+      <w:r>
+        <w:rPr>
+          <w:rFonts w:ascii="Fira Code" w:hAnsi="Fira Code" w:cs="Fira Code"/>
+          <w:color w:val="F8F8F2"/>
+          <w:sz w:val="23"/>
+          <w:szCs w:val="23"/>
+        </w:rPr>
+        <w:t>:</w:t>
+      </w:r>
+      <w:r>
+        <w:rPr>
+          <w:rFonts w:ascii="Fira Code" w:hAnsi="Fira Code" w:cs="Fira Code"/>
+          <w:color w:val="CFCFC2"/>
+          <w:sz w:val="23"/>
+          <w:szCs w:val="23"/>
+        </w:rPr>
+        <w:t>"BMW Sauber"</w:t>
+      </w:r>
+      <w:r>
+        <w:rPr>
+          <w:rFonts w:ascii="Fira Code" w:hAnsi="Fira Code" w:cs="Fira Code"/>
+          <w:color w:val="F8F8F2"/>
+          <w:sz w:val="23"/>
+          <w:szCs w:val="23"/>
+        </w:rPr>
+        <w:t>,</w:t>
+      </w:r>
+      <w:r>
+        <w:rPr>
+          <w:rFonts w:ascii="Fira Code" w:hAnsi="Fira Code" w:cs="Fira Code"/>
+          <w:i/>
+          <w:iCs/>
+          <w:color w:val="66D9EF"/>
+          <w:sz w:val="23"/>
+          <w:szCs w:val="23"/>
+        </w:rPr>
+        <w:t>"nationality"</w:t>
+      </w:r>
+      <w:r>
+        <w:rPr>
+          <w:rFonts w:ascii="Fira Code" w:hAnsi="Fira Code" w:cs="Fira Code"/>
+          <w:color w:val="F8F8F2"/>
+          <w:sz w:val="23"/>
+          <w:szCs w:val="23"/>
+        </w:rPr>
+        <w:t>:</w:t>
+      </w:r>
+      <w:r>
+        <w:rPr>
+          <w:rFonts w:ascii="Fira Code" w:hAnsi="Fira Code" w:cs="Fira Code"/>
+          <w:color w:val="CFCFC2"/>
+          <w:sz w:val="23"/>
+          <w:szCs w:val="23"/>
+        </w:rPr>
+        <w:t>"German"</w:t>
+      </w:r>
+      <w:r>
+        <w:rPr>
+          <w:rFonts w:ascii="Fira Code" w:hAnsi="Fira Code" w:cs="Fira Code"/>
+          <w:color w:val="F8F8F2"/>
+          <w:sz w:val="23"/>
+          <w:szCs w:val="23"/>
+        </w:rPr>
+        <w:t>,</w:t>
+      </w:r>
+      <w:r>
+        <w:rPr>
+          <w:rFonts w:ascii="Fira Code" w:hAnsi="Fira Code" w:cs="Fira Code"/>
+          <w:i/>
+          <w:iCs/>
+          <w:color w:val="66D9EF"/>
+          <w:sz w:val="23"/>
+          <w:szCs w:val="23"/>
+        </w:rPr>
+        <w:t>"url"</w:t>
+      </w:r>
+      <w:r>
+        <w:rPr>
+          <w:rFonts w:ascii="Fira Code" w:hAnsi="Fira Code" w:cs="Fira Code"/>
+          <w:color w:val="F8F8F2"/>
+          <w:sz w:val="23"/>
+          <w:szCs w:val="23"/>
+        </w:rPr>
+        <w:t>:</w:t>
+      </w:r>
+      <w:r>
+        <w:rPr>
+          <w:rFonts w:ascii="Fira Code" w:hAnsi="Fira Code" w:cs="Fira Code"/>
+          <w:color w:val="CFCFC2"/>
+          <w:sz w:val="23"/>
+          <w:szCs w:val="23"/>
+        </w:rPr>
+        <w:t>"http://en.wikipedia.org/wiki/BMW_Sauber"</w:t>
+      </w:r>
+      <w:r>
+        <w:rPr>
+          <w:rFonts w:ascii="Fira Code" w:hAnsi="Fira Code" w:cs="Fira Code"/>
+          <w:color w:val="F8F8F2"/>
+          <w:sz w:val="23"/>
+          <w:szCs w:val="23"/>
+        </w:rPr>
+        <w:t>}</w:t>
+      </w:r>
+    </w:p>
+    <w:p>
+      <w:pPr>
+        <w:rPr>
+          <w:rFonts w:ascii="SF Pro" w:hAnsi="SF Pro"/>
+        </w:rPr>
+      </w:pPr>
+    </w:p>
+    <w:p>
+      <w:pPr>
+        <w:rPr>
+          <w:rFonts w:ascii="SF Pro" w:hAnsi="SF Pro"/>
+        </w:rPr>
+      </w:pPr>
+      <w:r>
+        <w:rPr>
+          <w:rFonts w:ascii="SF Pro" w:hAnsi="SF Pro"/>
+        </w:rPr>
+        <w:t xml:space="preserve">Instead, jsons have key/value pairs.  Because of this, we need to infer the input schema automatically.  </w:t>
+      </w:r>
+    </w:p>
+    <w:p>
+      <w:pPr>
+        <w:rPr>
+          <w:rFonts w:ascii="SF Pro" w:hAnsi="SF Pro"/>
+        </w:rPr>
+      </w:pPr>
+    </w:p>
+    <w:p>
+      <w:pPr>
+        <w:rPr>
+          <w:rFonts w:ascii="SF Pro" w:hAnsi="SF Pro"/>
+        </w:rPr>
+      </w:pPr>
+      <w:hyperlink r:id="rId44" w:history="1">
+        <w:r>
+          <w:rPr>
+            <w:rStyle w:val="Hyperlink"/>
+            <w:rFonts w:ascii="SF Pro" w:hAnsi="SF Pro"/>
+          </w:rPr>
+          <w:t>https://spark.apache.org/docs/latest/api/python/reference/pyspark.sql/api/pyspark.sql.DataFrameReader.json.html#pyspark.sql.DataFrameReader.json</w:t>
+        </w:r>
+      </w:hyperlink>
+    </w:p>
+    <w:p>
+      <w:pPr>
+        <w:rPr>
+          <w:rFonts w:ascii="SF Pro" w:hAnsi="SF Pro"/>
+        </w:rPr>
+      </w:pPr>
+    </w:p>
+    <w:p>
+      <w:pPr>
+        <w:rPr>
+          <w:rFonts w:ascii="SF Pro" w:hAnsi="SF Pro"/>
+        </w:rPr>
+      </w:pPr>
+      <w:r>
+        <w:rPr>
+          <w:rFonts w:ascii="SF Pro" w:hAnsi="SF Pro"/>
+        </w:rPr>
+        <w:t>First define schema:</w:t>
+      </w:r>
+    </w:p>
+    <w:p>
+      <w:pPr>
+        <w:shd w:val="clear" w:color="auto" w:fill="F6F7F9"/>
+        <w:spacing w:line="300" w:lineRule="atLeast"/>
+        <w:rPr>
+          <w:rFonts w:ascii="Menlo" w:hAnsi="Menlo" w:cs="Menlo"/>
+          <w:color w:val="3B3B3B"/>
+          <w:sz w:val="20"/>
+          <w:szCs w:val="20"/>
+        </w:rPr>
+      </w:pPr>
+      <w:r>
+        <w:rPr>
+          <w:rFonts w:ascii="Menlo" w:hAnsi="Menlo" w:cs="Menlo"/>
+          <w:color w:val="3B3B3B"/>
+          <w:sz w:val="20"/>
+          <w:szCs w:val="20"/>
+        </w:rPr>
+        <w:t xml:space="preserve">constructors_schema </w:t>
+      </w:r>
+      <w:r>
+        <w:rPr>
+          <w:rFonts w:ascii="Menlo" w:hAnsi="Menlo" w:cs="Menlo"/>
+          <w:color w:val="687687"/>
+          <w:sz w:val="20"/>
+          <w:szCs w:val="20"/>
+        </w:rPr>
+        <w:t>=</w:t>
+      </w:r>
+      <w:r>
+        <w:rPr>
+          <w:rFonts w:ascii="Menlo" w:hAnsi="Menlo" w:cs="Menlo"/>
+          <w:color w:val="3B3B3B"/>
+          <w:sz w:val="20"/>
+          <w:szCs w:val="20"/>
+        </w:rPr>
+        <w:t xml:space="preserve"> </w:t>
+      </w:r>
+      <w:r>
+        <w:rPr>
+          <w:rFonts w:ascii="Menlo" w:hAnsi="Menlo" w:cs="Menlo"/>
+          <w:color w:val="C72E0F"/>
+          <w:sz w:val="20"/>
+          <w:szCs w:val="20"/>
+        </w:rPr>
+        <w:t>"constructorI</w:t>
+      </w:r>
+      <w:r>
+        <w:rPr>
+          <w:rFonts w:ascii="Menlo" w:hAnsi="Menlo" w:cs="Menlo"/>
+          <w:color w:val="C72E0F"/>
+          <w:sz w:val="20"/>
+          <w:szCs w:val="20"/>
+        </w:rPr>
+        <w:t>d</w:t>
+      </w:r>
+      <w:r>
+        <w:rPr>
+          <w:rFonts w:ascii="Menlo" w:hAnsi="Menlo" w:cs="Menlo"/>
+          <w:color w:val="C72E0F"/>
+          <w:sz w:val="20"/>
+          <w:szCs w:val="20"/>
+        </w:rPr>
+        <w:t xml:space="preserve"> INT, constructorRef STRING, name STRING, nationality STRING, url STRING"</w:t>
+      </w:r>
+    </w:p>
+    <w:p>
+      <w:pPr>
+        <w:rPr>
+          <w:rFonts w:ascii="SF Pro" w:hAnsi="SF Pro"/>
+        </w:rPr>
+      </w:pPr>
+    </w:p>
+    <w:p>
+      <w:pPr>
+        <w:rPr>
+          <w:rFonts w:ascii="SF Pro" w:hAnsi="SF Pro"/>
+        </w:rPr>
+      </w:pPr>
+      <w:r>
+        <w:rPr>
+          <w:rFonts w:ascii="SF Pro" w:hAnsi="SF Pro"/>
+        </w:rPr>
+        <w:t>Next read the file with the schema specified earlier;</w:t>
+      </w:r>
+    </w:p>
+    <w:p>
+      <w:pPr>
+        <w:shd w:val="clear" w:color="auto" w:fill="F6F7F9"/>
+        <w:spacing w:line="300" w:lineRule="atLeast"/>
+        <w:rPr>
+          <w:rFonts w:ascii="Menlo" w:hAnsi="Menlo" w:cs="Menlo"/>
+          <w:color w:val="3B3B3B"/>
+          <w:sz w:val="20"/>
+          <w:szCs w:val="20"/>
+        </w:rPr>
+      </w:pPr>
+      <w:r>
+        <w:rPr>
+          <w:rFonts w:ascii="Menlo" w:hAnsi="Menlo" w:cs="Menlo"/>
+          <w:color w:val="3B3B3B"/>
+          <w:sz w:val="20"/>
+          <w:szCs w:val="20"/>
+        </w:rPr>
+        <w:t xml:space="preserve">constructor_df </w:t>
+      </w:r>
+      <w:r>
+        <w:rPr>
+          <w:rFonts w:ascii="Menlo" w:hAnsi="Menlo" w:cs="Menlo"/>
+          <w:color w:val="687687"/>
+          <w:sz w:val="20"/>
+          <w:szCs w:val="20"/>
+        </w:rPr>
+        <w:t>=</w:t>
+      </w:r>
+      <w:r>
+        <w:rPr>
+          <w:rFonts w:ascii="Menlo" w:hAnsi="Menlo" w:cs="Menlo"/>
+          <w:color w:val="3B3B3B"/>
+          <w:sz w:val="20"/>
+          <w:szCs w:val="20"/>
+        </w:rPr>
+        <w:t xml:space="preserve"> spark.read \</w:t>
+      </w:r>
+    </w:p>
+    <w:p>
+      <w:pPr>
+        <w:shd w:val="clear" w:color="auto" w:fill="F6F7F9"/>
+        <w:spacing w:line="300" w:lineRule="atLeast"/>
+        <w:rPr>
+          <w:rFonts w:ascii="Menlo" w:hAnsi="Menlo" w:cs="Menlo"/>
+          <w:color w:val="3B3B3B"/>
+          <w:sz w:val="20"/>
+          <w:szCs w:val="20"/>
+        </w:rPr>
+      </w:pPr>
+      <w:r>
+        <w:rPr>
+          <w:rFonts w:ascii="Menlo" w:hAnsi="Menlo" w:cs="Menlo"/>
+          <w:color w:val="3B3B3B"/>
+          <w:sz w:val="20"/>
+          <w:szCs w:val="20"/>
+        </w:rPr>
+        <w:t>.</w:t>
+      </w:r>
+      <w:r>
+        <w:rPr>
+          <w:rFonts w:ascii="Menlo" w:hAnsi="Menlo" w:cs="Menlo"/>
+          <w:color w:val="795E26"/>
+          <w:sz w:val="20"/>
+          <w:szCs w:val="20"/>
+        </w:rPr>
+        <w:t>schema</w:t>
+      </w:r>
+      <w:r>
+        <w:rPr>
+          <w:rFonts w:ascii="Menlo" w:hAnsi="Menlo" w:cs="Menlo"/>
+          <w:color w:val="3B3B3B"/>
+          <w:sz w:val="20"/>
+          <w:szCs w:val="20"/>
+        </w:rPr>
+        <w:t>(constructors_schema) \</w:t>
+      </w:r>
+    </w:p>
+    <w:p>
+      <w:pPr>
+        <w:shd w:val="clear" w:color="auto" w:fill="F6F7F9"/>
+        <w:spacing w:line="300" w:lineRule="atLeast"/>
+        <w:rPr>
+          <w:rFonts w:ascii="Menlo" w:hAnsi="Menlo" w:cs="Menlo"/>
+          <w:color w:val="3B3B3B"/>
+          <w:sz w:val="20"/>
+          <w:szCs w:val="20"/>
+        </w:rPr>
+      </w:pPr>
+      <w:r>
+        <w:rPr>
+          <w:rFonts w:ascii="Menlo" w:hAnsi="Menlo" w:cs="Menlo"/>
+          <w:color w:val="3B3B3B"/>
+          <w:sz w:val="20"/>
+          <w:szCs w:val="20"/>
+        </w:rPr>
+        <w:t>.</w:t>
+      </w:r>
+      <w:r>
+        <w:rPr>
+          <w:rFonts w:ascii="Menlo" w:hAnsi="Menlo" w:cs="Menlo"/>
+          <w:color w:val="795E26"/>
+          <w:sz w:val="20"/>
+          <w:szCs w:val="20"/>
+        </w:rPr>
+        <w:t>json</w:t>
+      </w:r>
+      <w:r>
+        <w:rPr>
+          <w:rFonts w:ascii="Menlo" w:hAnsi="Menlo" w:cs="Menlo"/>
+          <w:color w:val="3B3B3B"/>
+          <w:sz w:val="20"/>
+          <w:szCs w:val="20"/>
+        </w:rPr>
+        <w:t>(</w:t>
+      </w:r>
+      <w:r>
+        <w:rPr>
+          <w:rFonts w:ascii="Menlo" w:hAnsi="Menlo" w:cs="Menlo"/>
+          <w:color w:val="0A6FBF"/>
+          <w:sz w:val="20"/>
+          <w:szCs w:val="20"/>
+        </w:rPr>
+        <w:t>f</w:t>
+      </w:r>
+      <w:r>
+        <w:rPr>
+          <w:rFonts w:ascii="Menlo" w:hAnsi="Menlo" w:cs="Menlo"/>
+          <w:color w:val="C72E0F"/>
+          <w:sz w:val="20"/>
+          <w:szCs w:val="20"/>
+        </w:rPr>
+        <w:t>"/mnt/</w:t>
+      </w:r>
+      <w:r>
+        <w:rPr>
+          <w:rFonts w:ascii="Menlo" w:hAnsi="Menlo" w:cs="Menlo"/>
+          <w:color w:val="0A6FBF"/>
+          <w:sz w:val="20"/>
+          <w:szCs w:val="20"/>
+        </w:rPr>
+        <w:t>{</w:t>
+      </w:r>
+      <w:r>
+        <w:rPr>
+          <w:rFonts w:ascii="Menlo" w:hAnsi="Menlo" w:cs="Menlo"/>
+          <w:color w:val="3B3B3B"/>
+          <w:sz w:val="20"/>
+          <w:szCs w:val="20"/>
+        </w:rPr>
+        <w:t>storage_account</w:t>
+      </w:r>
+      <w:r>
+        <w:rPr>
+          <w:rFonts w:ascii="Menlo" w:hAnsi="Menlo" w:cs="Menlo"/>
+          <w:color w:val="0A6FBF"/>
+          <w:sz w:val="20"/>
+          <w:szCs w:val="20"/>
+        </w:rPr>
+        <w:t>}</w:t>
+      </w:r>
+      <w:r>
+        <w:rPr>
+          <w:rFonts w:ascii="Menlo" w:hAnsi="Menlo" w:cs="Menlo"/>
+          <w:color w:val="C72E0F"/>
+          <w:sz w:val="20"/>
+          <w:szCs w:val="20"/>
+        </w:rPr>
+        <w:t>/raw/constructors.json"</w:t>
+      </w:r>
+      <w:r>
+        <w:rPr>
+          <w:rFonts w:ascii="Menlo" w:hAnsi="Menlo" w:cs="Menlo"/>
+          <w:color w:val="3B3B3B"/>
+          <w:sz w:val="20"/>
+          <w:szCs w:val="20"/>
+        </w:rPr>
+        <w:t>)</w:t>
+      </w:r>
+    </w:p>
+    <w:p>
+      <w:pPr>
+        <w:rPr>
+          <w:rFonts w:ascii="SF Pro" w:hAnsi="SF Pro"/>
+        </w:rPr>
+      </w:pPr>
+    </w:p>
+    <w:p>
+      <w:pPr>
+        <w:rPr>
+          <w:rFonts w:ascii="SF Pro" w:hAnsi="SF Pro"/>
+        </w:rPr>
+      </w:pPr>
+      <w:r>
+        <w:rPr>
+          <w:rFonts w:ascii="SF Pro" w:hAnsi="SF Pro"/>
+        </w:rPr>
+        <w:t>Now we need to drop unwanted columns from the dataframe:</w:t>
+      </w:r>
+    </w:p>
+    <w:p>
+      <w:pPr>
+        <w:shd w:val="clear" w:color="auto" w:fill="F6F7F9"/>
+        <w:spacing w:line="300" w:lineRule="atLeast"/>
+        <w:rPr>
+          <w:rFonts w:ascii="Menlo" w:hAnsi="Menlo" w:cs="Menlo"/>
+          <w:color w:val="3B3B3B"/>
+          <w:sz w:val="20"/>
+          <w:szCs w:val="20"/>
+        </w:rPr>
+      </w:pPr>
+      <w:r>
+        <w:rPr>
+          <w:rFonts w:ascii="Menlo" w:hAnsi="Menlo" w:cs="Menlo"/>
+          <w:color w:val="3B3B3B"/>
+          <w:sz w:val="20"/>
+          <w:szCs w:val="20"/>
+        </w:rPr>
+        <w:t xml:space="preserve">constructor_dropped_df </w:t>
+      </w:r>
+      <w:r>
+        <w:rPr>
+          <w:rFonts w:ascii="Menlo" w:hAnsi="Menlo" w:cs="Menlo"/>
+          <w:color w:val="687687"/>
+          <w:sz w:val="20"/>
+          <w:szCs w:val="20"/>
+        </w:rPr>
+        <w:t>=</w:t>
+      </w:r>
+      <w:r>
+        <w:rPr>
+          <w:rFonts w:ascii="Menlo" w:hAnsi="Menlo" w:cs="Menlo"/>
+          <w:color w:val="3B3B3B"/>
+          <w:sz w:val="20"/>
+          <w:szCs w:val="20"/>
+        </w:rPr>
+        <w:t xml:space="preserve"> constructor_df.</w:t>
+      </w:r>
+      <w:r>
+        <w:rPr>
+          <w:rFonts w:ascii="Menlo" w:hAnsi="Menlo" w:cs="Menlo"/>
+          <w:color w:val="795E26"/>
+          <w:sz w:val="20"/>
+          <w:szCs w:val="20"/>
+        </w:rPr>
+        <w:t>drop</w:t>
+      </w:r>
+      <w:r>
+        <w:rPr>
+          <w:rFonts w:ascii="Menlo" w:hAnsi="Menlo" w:cs="Menlo"/>
+          <w:color w:val="3B3B3B"/>
+          <w:sz w:val="20"/>
+          <w:szCs w:val="20"/>
+        </w:rPr>
+        <w:t>(</w:t>
+      </w:r>
+      <w:r>
+        <w:rPr>
+          <w:rFonts w:ascii="Menlo" w:hAnsi="Menlo" w:cs="Menlo"/>
+          <w:color w:val="C72E0F"/>
+          <w:sz w:val="20"/>
+          <w:szCs w:val="20"/>
+        </w:rPr>
+        <w:t>'url'</w:t>
+      </w:r>
+      <w:r>
+        <w:rPr>
+          <w:rFonts w:ascii="Menlo" w:hAnsi="Menlo" w:cs="Menlo"/>
+          <w:color w:val="3B3B3B"/>
+          <w:sz w:val="20"/>
+          <w:szCs w:val="20"/>
+        </w:rPr>
+        <w:t>)</w:t>
+      </w:r>
+    </w:p>
+    <w:p>
+      <w:pPr>
+        <w:rPr>
+          <w:rFonts w:ascii="SF Pro" w:hAnsi="SF Pro"/>
+        </w:rPr>
+      </w:pPr>
+    </w:p>
+    <w:p>
+      <w:pPr>
+        <w:rPr>
+          <w:rFonts w:ascii="SF Pro" w:hAnsi="SF Pro"/>
+        </w:rPr>
+      </w:pPr>
+      <w:r>
+        <w:rPr>
+          <w:rFonts w:ascii="SF Pro" w:hAnsi="SF Pro"/>
+        </w:rPr>
+        <w:t>Now we need to rename a column and add a column; ingestion_Date:</w:t>
+      </w:r>
+    </w:p>
+    <w:p>
+      <w:pPr>
+        <w:shd w:val="clear" w:color="auto" w:fill="F6F7F9"/>
+        <w:spacing w:line="300" w:lineRule="atLeast"/>
+        <w:rPr>
+          <w:rFonts w:ascii="Menlo" w:hAnsi="Menlo" w:cs="Menlo"/>
+          <w:color w:val="3B3B3B"/>
+          <w:sz w:val="20"/>
+          <w:szCs w:val="20"/>
+        </w:rPr>
+      </w:pPr>
+      <w:r>
+        <w:rPr>
+          <w:rFonts w:ascii="Menlo" w:hAnsi="Menlo" w:cs="Menlo"/>
+          <w:color w:val="0A6FBF"/>
+          <w:sz w:val="20"/>
+          <w:szCs w:val="20"/>
+        </w:rPr>
+        <w:t>from</w:t>
+      </w:r>
+      <w:r>
+        <w:rPr>
+          <w:rFonts w:ascii="Menlo" w:hAnsi="Menlo" w:cs="Menlo"/>
+          <w:color w:val="3B3B3B"/>
+          <w:sz w:val="20"/>
+          <w:szCs w:val="20"/>
+        </w:rPr>
+        <w:t xml:space="preserve"> pyspark.sql.functions </w:t>
+      </w:r>
+      <w:r>
+        <w:rPr>
+          <w:rFonts w:ascii="Menlo" w:hAnsi="Menlo" w:cs="Menlo"/>
+          <w:color w:val="0A6FBF"/>
+          <w:sz w:val="20"/>
+          <w:szCs w:val="20"/>
+        </w:rPr>
+        <w:t>import</w:t>
+      </w:r>
+      <w:r>
+        <w:rPr>
+          <w:rFonts w:ascii="Menlo" w:hAnsi="Menlo" w:cs="Menlo"/>
+          <w:color w:val="3B3B3B"/>
+          <w:sz w:val="20"/>
+          <w:szCs w:val="20"/>
+        </w:rPr>
+        <w:t xml:space="preserve"> current_timestamp</w:t>
+      </w:r>
+    </w:p>
+    <w:p>
+      <w:pPr>
+        <w:shd w:val="clear" w:color="auto" w:fill="F6F7F9"/>
+        <w:spacing w:line="300" w:lineRule="atLeast"/>
+        <w:rPr>
+          <w:rFonts w:ascii="Menlo" w:hAnsi="Menlo" w:cs="Menlo"/>
+          <w:color w:val="3B3B3B"/>
+          <w:sz w:val="20"/>
+          <w:szCs w:val="20"/>
+        </w:rPr>
+      </w:pPr>
+    </w:p>
+    <w:p>
+      <w:pPr>
+        <w:shd w:val="clear" w:color="auto" w:fill="F6F7F9"/>
+        <w:spacing w:line="300" w:lineRule="atLeast"/>
+        <w:rPr>
+          <w:rFonts w:ascii="Menlo" w:hAnsi="Menlo" w:cs="Menlo"/>
+          <w:color w:val="3B3B3B"/>
+          <w:sz w:val="20"/>
+          <w:szCs w:val="20"/>
+        </w:rPr>
+      </w:pPr>
+      <w:r>
+        <w:rPr>
+          <w:rFonts w:ascii="Menlo" w:hAnsi="Menlo" w:cs="Menlo"/>
+          <w:color w:val="3B3B3B"/>
+          <w:sz w:val="20"/>
+          <w:szCs w:val="20"/>
+        </w:rPr>
+        <w:t xml:space="preserve">constructor_final_df </w:t>
+      </w:r>
+      <w:r>
+        <w:rPr>
+          <w:rFonts w:ascii="Menlo" w:hAnsi="Menlo" w:cs="Menlo"/>
+          <w:color w:val="687687"/>
+          <w:sz w:val="20"/>
+          <w:szCs w:val="20"/>
+        </w:rPr>
+        <w:t>=</w:t>
+      </w:r>
+      <w:r>
+        <w:rPr>
+          <w:rFonts w:ascii="Menlo" w:hAnsi="Menlo" w:cs="Menlo"/>
+          <w:color w:val="3B3B3B"/>
+          <w:sz w:val="20"/>
+          <w:szCs w:val="20"/>
+        </w:rPr>
+        <w:t xml:space="preserve"> constructor_dropped_df.</w:t>
+      </w:r>
+      <w:r>
+        <w:rPr>
+          <w:rFonts w:ascii="Menlo" w:hAnsi="Menlo" w:cs="Menlo"/>
+          <w:color w:val="795E26"/>
+          <w:sz w:val="20"/>
+          <w:szCs w:val="20"/>
+        </w:rPr>
+        <w:t>withColumnRenamed</w:t>
+      </w:r>
+      <w:r>
+        <w:rPr>
+          <w:rFonts w:ascii="Menlo" w:hAnsi="Menlo" w:cs="Menlo"/>
+          <w:color w:val="3B3B3B"/>
+          <w:sz w:val="20"/>
+          <w:szCs w:val="20"/>
+        </w:rPr>
+        <w:t>(</w:t>
+      </w:r>
+      <w:r>
+        <w:rPr>
+          <w:rFonts w:ascii="Menlo" w:hAnsi="Menlo" w:cs="Menlo"/>
+          <w:color w:val="C72E0F"/>
+          <w:sz w:val="20"/>
+          <w:szCs w:val="20"/>
+        </w:rPr>
+        <w:t>"constructorId"</w:t>
+      </w:r>
+      <w:r>
+        <w:rPr>
+          <w:rFonts w:ascii="Menlo" w:hAnsi="Menlo" w:cs="Menlo"/>
+          <w:color w:val="3B3B3B"/>
+          <w:sz w:val="20"/>
+          <w:szCs w:val="20"/>
+        </w:rPr>
+        <w:t xml:space="preserve">, </w:t>
+      </w:r>
+      <w:r>
+        <w:rPr>
+          <w:rFonts w:ascii="Menlo" w:hAnsi="Menlo" w:cs="Menlo"/>
+          <w:color w:val="C72E0F"/>
+          <w:sz w:val="20"/>
+          <w:szCs w:val="20"/>
+        </w:rPr>
+        <w:t>"constructor_id"</w:t>
+      </w:r>
+      <w:r>
+        <w:rPr>
+          <w:rFonts w:ascii="Menlo" w:hAnsi="Menlo" w:cs="Menlo"/>
+          <w:color w:val="3B3B3B"/>
+          <w:sz w:val="20"/>
+          <w:szCs w:val="20"/>
+        </w:rPr>
+        <w:t>) \</w:t>
+      </w:r>
+    </w:p>
+    <w:p>
+      <w:pPr>
+        <w:shd w:val="clear" w:color="auto" w:fill="F6F7F9"/>
+        <w:spacing w:line="300" w:lineRule="atLeast"/>
+        <w:rPr>
+          <w:rFonts w:ascii="Menlo" w:hAnsi="Menlo" w:cs="Menlo"/>
+          <w:color w:val="3B3B3B"/>
+          <w:sz w:val="20"/>
+          <w:szCs w:val="20"/>
+        </w:rPr>
+      </w:pPr>
+      <w:r>
+        <w:rPr>
+          <w:rFonts w:ascii="Menlo" w:hAnsi="Menlo" w:cs="Menlo"/>
+          <w:color w:val="3B3B3B"/>
+          <w:sz w:val="20"/>
+          <w:szCs w:val="20"/>
+        </w:rPr>
+        <w:t>.</w:t>
+      </w:r>
+      <w:r>
+        <w:rPr>
+          <w:rFonts w:ascii="Menlo" w:hAnsi="Menlo" w:cs="Menlo"/>
+          <w:color w:val="795E26"/>
+          <w:sz w:val="20"/>
+          <w:szCs w:val="20"/>
+        </w:rPr>
+        <w:t>withColumnRenamed</w:t>
+      </w:r>
+      <w:r>
+        <w:rPr>
+          <w:rFonts w:ascii="Menlo" w:hAnsi="Menlo" w:cs="Menlo"/>
+          <w:color w:val="3B3B3B"/>
+          <w:sz w:val="20"/>
+          <w:szCs w:val="20"/>
+        </w:rPr>
+        <w:t>(</w:t>
+      </w:r>
+      <w:r>
+        <w:rPr>
+          <w:rFonts w:ascii="Menlo" w:hAnsi="Menlo" w:cs="Menlo"/>
+          <w:color w:val="C72E0F"/>
+          <w:sz w:val="20"/>
+          <w:szCs w:val="20"/>
+        </w:rPr>
+        <w:t>"constructorRef"</w:t>
+      </w:r>
+      <w:r>
+        <w:rPr>
+          <w:rFonts w:ascii="Menlo" w:hAnsi="Menlo" w:cs="Menlo"/>
+          <w:color w:val="3B3B3B"/>
+          <w:sz w:val="20"/>
+          <w:szCs w:val="20"/>
+        </w:rPr>
+        <w:t xml:space="preserve">, </w:t>
+      </w:r>
+      <w:r>
+        <w:rPr>
+          <w:rFonts w:ascii="Menlo" w:hAnsi="Menlo" w:cs="Menlo"/>
+          <w:color w:val="C72E0F"/>
+          <w:sz w:val="20"/>
+          <w:szCs w:val="20"/>
+        </w:rPr>
+        <w:t>"constructor_ref"</w:t>
+      </w:r>
+      <w:r>
+        <w:rPr>
+          <w:rFonts w:ascii="Menlo" w:hAnsi="Menlo" w:cs="Menlo"/>
+          <w:color w:val="3B3B3B"/>
+          <w:sz w:val="20"/>
+          <w:szCs w:val="20"/>
+        </w:rPr>
+        <w:t>) \</w:t>
+      </w:r>
+    </w:p>
+    <w:p>
+      <w:pPr>
+        <w:shd w:val="clear" w:color="auto" w:fill="F6F7F9"/>
+        <w:spacing w:line="300" w:lineRule="atLeast"/>
+        <w:rPr>
+          <w:rFonts w:ascii="Menlo" w:hAnsi="Menlo" w:cs="Menlo"/>
+          <w:color w:val="3B3B3B"/>
+          <w:sz w:val="20"/>
+          <w:szCs w:val="20"/>
+        </w:rPr>
+      </w:pPr>
+      <w:r>
+        <w:rPr>
+          <w:rFonts w:ascii="Menlo" w:hAnsi="Menlo" w:cs="Menlo"/>
+          <w:color w:val="3B3B3B"/>
+          <w:sz w:val="20"/>
+          <w:szCs w:val="20"/>
+        </w:rPr>
+        <w:lastRenderedPageBreak/>
+        <w:t>.</w:t>
+      </w:r>
+      <w:r>
+        <w:rPr>
+          <w:rFonts w:ascii="Menlo" w:hAnsi="Menlo" w:cs="Menlo"/>
+          <w:color w:val="795E26"/>
+          <w:sz w:val="20"/>
+          <w:szCs w:val="20"/>
+        </w:rPr>
+        <w:t>withColumn</w:t>
+      </w:r>
+      <w:r>
+        <w:rPr>
+          <w:rFonts w:ascii="Menlo" w:hAnsi="Menlo" w:cs="Menlo"/>
+          <w:color w:val="3B3B3B"/>
+          <w:sz w:val="20"/>
+          <w:szCs w:val="20"/>
+        </w:rPr>
+        <w:t>(</w:t>
+      </w:r>
+      <w:r>
+        <w:rPr>
+          <w:rFonts w:ascii="Menlo" w:hAnsi="Menlo" w:cs="Menlo"/>
+          <w:color w:val="C72E0F"/>
+          <w:sz w:val="20"/>
+          <w:szCs w:val="20"/>
+        </w:rPr>
+        <w:t>"ingestion_date"</w:t>
+      </w:r>
+      <w:r>
+        <w:rPr>
+          <w:rFonts w:ascii="Menlo" w:hAnsi="Menlo" w:cs="Menlo"/>
+          <w:color w:val="3B3B3B"/>
+          <w:sz w:val="20"/>
+          <w:szCs w:val="20"/>
+        </w:rPr>
+        <w:t xml:space="preserve">, </w:t>
+      </w:r>
+      <w:r>
+        <w:rPr>
+          <w:rFonts w:ascii="Menlo" w:hAnsi="Menlo" w:cs="Menlo"/>
+          <w:color w:val="795E26"/>
+          <w:sz w:val="20"/>
+          <w:szCs w:val="20"/>
+        </w:rPr>
+        <w:t>current_timestamp</w:t>
+      </w:r>
+      <w:r>
+        <w:rPr>
+          <w:rFonts w:ascii="Menlo" w:hAnsi="Menlo" w:cs="Menlo"/>
+          <w:color w:val="3B3B3B"/>
+          <w:sz w:val="20"/>
+          <w:szCs w:val="20"/>
+        </w:rPr>
+        <w:t>())</w:t>
+      </w:r>
+    </w:p>
+    <w:p>
+      <w:pPr>
+        <w:rPr>
+          <w:rFonts w:ascii="SF Pro" w:hAnsi="SF Pro"/>
+        </w:rPr>
+      </w:pPr>
+    </w:p>
+    <w:p>
+      <w:pPr>
+        <w:rPr>
+          <w:rFonts w:ascii="SF Pro" w:hAnsi="SF Pro"/>
+        </w:rPr>
+      </w:pPr>
+      <w:r>
+        <w:rPr>
+          <w:rFonts w:ascii="SF Pro" w:hAnsi="SF Pro"/>
+        </w:rPr>
+        <w:t>Before finally writing to parquet:</w:t>
+      </w:r>
+    </w:p>
+    <w:p>
+      <w:pPr>
+        <w:shd w:val="clear" w:color="auto" w:fill="F6F7F9"/>
+        <w:spacing w:line="300" w:lineRule="atLeast"/>
+        <w:rPr>
+          <w:rFonts w:ascii="Menlo" w:hAnsi="Menlo" w:cs="Menlo"/>
+          <w:color w:val="3B3B3B"/>
+          <w:sz w:val="20"/>
+          <w:szCs w:val="20"/>
+        </w:rPr>
+      </w:pPr>
+      <w:r>
+        <w:rPr>
+          <w:rFonts w:ascii="Menlo" w:hAnsi="Menlo" w:cs="Menlo"/>
+          <w:color w:val="3B3B3B"/>
+          <w:sz w:val="20"/>
+          <w:szCs w:val="20"/>
+        </w:rPr>
+        <w:t>constructor_final_df.write.</w:t>
+      </w:r>
+      <w:r>
+        <w:rPr>
+          <w:rFonts w:ascii="Menlo" w:hAnsi="Menlo" w:cs="Menlo"/>
+          <w:color w:val="795E26"/>
+          <w:sz w:val="20"/>
+          <w:szCs w:val="20"/>
+        </w:rPr>
+        <w:t>mode</w:t>
+      </w:r>
+      <w:r>
+        <w:rPr>
+          <w:rFonts w:ascii="Menlo" w:hAnsi="Menlo" w:cs="Menlo"/>
+          <w:color w:val="3B3B3B"/>
+          <w:sz w:val="20"/>
+          <w:szCs w:val="20"/>
+        </w:rPr>
+        <w:t>(</w:t>
+      </w:r>
+      <w:r>
+        <w:rPr>
+          <w:rFonts w:ascii="Menlo" w:hAnsi="Menlo" w:cs="Menlo"/>
+          <w:color w:val="C72E0F"/>
+          <w:sz w:val="20"/>
+          <w:szCs w:val="20"/>
+        </w:rPr>
+        <w:t>"overwrite"</w:t>
+      </w:r>
+      <w:r>
+        <w:rPr>
+          <w:rFonts w:ascii="Menlo" w:hAnsi="Menlo" w:cs="Menlo"/>
+          <w:color w:val="3B3B3B"/>
+          <w:sz w:val="20"/>
+          <w:szCs w:val="20"/>
+        </w:rPr>
+        <w:t>).</w:t>
+      </w:r>
+      <w:r>
+        <w:rPr>
+          <w:rFonts w:ascii="Menlo" w:hAnsi="Menlo" w:cs="Menlo"/>
+          <w:color w:val="795E26"/>
+          <w:sz w:val="20"/>
+          <w:szCs w:val="20"/>
+        </w:rPr>
+        <w:t>parquet</w:t>
+      </w:r>
+      <w:r>
+        <w:rPr>
+          <w:rFonts w:ascii="Menlo" w:hAnsi="Menlo" w:cs="Menlo"/>
+          <w:color w:val="3B3B3B"/>
+          <w:sz w:val="20"/>
+          <w:szCs w:val="20"/>
+        </w:rPr>
+        <w:t>(</w:t>
+      </w:r>
+      <w:r>
+        <w:rPr>
+          <w:rFonts w:ascii="Menlo" w:hAnsi="Menlo" w:cs="Menlo"/>
+          <w:color w:val="0A6FBF"/>
+          <w:sz w:val="20"/>
+          <w:szCs w:val="20"/>
+        </w:rPr>
+        <w:t>f</w:t>
+      </w:r>
+      <w:r>
+        <w:rPr>
+          <w:rFonts w:ascii="Menlo" w:hAnsi="Menlo" w:cs="Menlo"/>
+          <w:color w:val="C72E0F"/>
+          <w:sz w:val="20"/>
+          <w:szCs w:val="20"/>
+        </w:rPr>
+        <w:t>"/mnt/</w:t>
+      </w:r>
+      <w:r>
+        <w:rPr>
+          <w:rFonts w:ascii="Menlo" w:hAnsi="Menlo" w:cs="Menlo"/>
+          <w:color w:val="0A6FBF"/>
+          <w:sz w:val="20"/>
+          <w:szCs w:val="20"/>
+        </w:rPr>
+        <w:t>{</w:t>
+      </w:r>
+      <w:r>
+        <w:rPr>
+          <w:rFonts w:ascii="Menlo" w:hAnsi="Menlo" w:cs="Menlo"/>
+          <w:color w:val="3B3B3B"/>
+          <w:sz w:val="20"/>
+          <w:szCs w:val="20"/>
+        </w:rPr>
+        <w:t>storage_account</w:t>
+      </w:r>
+      <w:r>
+        <w:rPr>
+          <w:rFonts w:ascii="Menlo" w:hAnsi="Menlo" w:cs="Menlo"/>
+          <w:color w:val="0A6FBF"/>
+          <w:sz w:val="20"/>
+          <w:szCs w:val="20"/>
+        </w:rPr>
+        <w:t>}</w:t>
+      </w:r>
+      <w:r>
+        <w:rPr>
+          <w:rFonts w:ascii="Menlo" w:hAnsi="Menlo" w:cs="Menlo"/>
+          <w:color w:val="C72E0F"/>
+          <w:sz w:val="20"/>
+          <w:szCs w:val="20"/>
+        </w:rPr>
+        <w:t>/processed/constructors"</w:t>
+      </w:r>
+      <w:r>
+        <w:rPr>
+          <w:rFonts w:ascii="Menlo" w:hAnsi="Menlo" w:cs="Menlo"/>
+          <w:color w:val="3B3B3B"/>
+          <w:sz w:val="20"/>
+          <w:szCs w:val="20"/>
+        </w:rPr>
+        <w:t>)</w:t>
+      </w:r>
+    </w:p>
+    <w:p>
+      <w:pPr>
+        <w:rPr>
+          <w:rFonts w:ascii="SF Pro" w:hAnsi="SF Pro"/>
+        </w:rPr>
+      </w:pPr>
+    </w:p>
+    <w:p>
+      <w:pPr>
+        <w:rPr>
+          <w:rFonts w:ascii="SF Pro" w:hAnsi="SF Pro"/>
+          <w:b/>
+          <w:bCs/>
+          <w:sz w:val="28"/>
+          <w:szCs w:val="28"/>
+        </w:rPr>
+      </w:pPr>
+      <w:r>
+        <w:rPr>
+          <w:rFonts w:ascii="SF Pro" w:hAnsi="SF Pro"/>
+          <w:b/>
+          <w:bCs/>
+          <w:sz w:val="28"/>
+          <w:szCs w:val="28"/>
+        </w:rPr>
+        <w:t xml:space="preserve">Data Ingestion </w:t>
+      </w:r>
+      <w:r>
+        <w:rPr>
+          <w:rFonts w:ascii="SF Pro" w:hAnsi="SF Pro"/>
+          <w:b/>
+          <w:bCs/>
+          <w:sz w:val="28"/>
+          <w:szCs w:val="28"/>
+        </w:rPr>
+        <w:t>Drivers</w:t>
+      </w:r>
+    </w:p>
+    <w:p>
+      <w:pPr>
+        <w:rPr>
+          <w:rFonts w:ascii="SF Pro" w:hAnsi="SF Pro"/>
+        </w:rPr>
+      </w:pPr>
+      <w:r>
+        <w:rPr>
+          <w:rFonts w:ascii="SF Pro" w:hAnsi="SF Pro"/>
+          <w:noProof/>
+          <w14:ligatures w14:val="standardContextual"/>
+        </w:rPr>
+        <w:drawing>
+          <wp:anchor distT="0" distB="0" distL="114300" distR="114300" simplePos="0" relativeHeight="251675648" behindDoc="1" locked="0" layoutInCell="1" allowOverlap="1" wp14:anchorId="395D9AD0" wp14:editId="09FB93A3">
+            <wp:simplePos x="0" y="0"/>
+            <wp:positionH relativeFrom="column">
+              <wp:posOffset>0</wp:posOffset>
+            </wp:positionH>
+            <wp:positionV relativeFrom="paragraph">
+              <wp:posOffset>267921</wp:posOffset>
+            </wp:positionV>
+            <wp:extent cx="5731510" cy="2439670"/>
+            <wp:effectExtent l="0" t="0" r="0" b="0"/>
+            <wp:wrapTight wrapText="bothSides">
+              <wp:wrapPolygon edited="0">
+                <wp:start x="0" y="0"/>
+                <wp:lineTo x="0" y="21476"/>
+                <wp:lineTo x="21538" y="21476"/>
+                <wp:lineTo x="21538" y="0"/>
+                <wp:lineTo x="0" y="0"/>
+              </wp:wrapPolygon>
+            </wp:wrapTight>
+            <wp:docPr id="912125636" name="Picture 36" descr="A screenshot of a computer&#10;&#10;Description automatically generated"/>
+            <wp:cNvGraphicFramePr>
+              <a:graphicFrameLocks xmlns:a="http://schemas.openxmlformats.org/drawingml/2006/main" noChangeAspect="1"/>
+            </wp:cNvGraphicFramePr>
+            <a:graphic xmlns:a="http://schemas.openxmlformats.org/drawingml/2006/main">
+              <a:graphicData uri="http://schemas.openxmlformats.org/drawingml/2006/picture">
+                <pic:pic xmlns:pic="http://schemas.openxmlformats.org/drawingml/2006/picture">
+                  <pic:nvPicPr>
+                    <pic:cNvPr id="912125636" name="Picture 36" descr="A screenshot of a computer&#10;&#10;Description automatically generated"/>
+                    <pic:cNvPicPr/>
+                  </pic:nvPicPr>
+                  <pic:blipFill>
+                    <a:blip r:embed="rId45" cstate="print">
+                      <a:extLst>
+                        <a:ext uri="{28A0092B-C50C-407E-A947-70E740481C1C}">
+                          <a14:useLocalDpi xmlns:a14="http://schemas.microsoft.com/office/drawing/2010/main" val="0"/>
+                        </a:ext>
+                      </a:extLst>
+                    </a:blip>
+                    <a:stretch>
+                      <a:fillRect/>
+                    </a:stretch>
+                  </pic:blipFill>
+                  <pic:spPr>
+                    <a:xfrm>
+                      <a:off x="0" y="0"/>
+                      <a:ext cx="5731510" cy="2439670"/>
+                    </a:xfrm>
+                    <a:prstGeom prst="rect">
+                      <a:avLst/>
+                    </a:prstGeom>
+                  </pic:spPr>
+                </pic:pic>
+              </a:graphicData>
+            </a:graphic>
+            <wp14:sizeRelH relativeFrom="page">
+              <wp14:pctWidth>0</wp14:pctWidth>
+            </wp14:sizeRelH>
+            <wp14:sizeRelV relativeFrom="page">
+              <wp14:pctHeight>0</wp14:pctHeight>
+            </wp14:sizeRelV>
+          </wp:anchor>
+        </w:drawing>
+      </w:r>
+      <w:r>
+        <w:rPr>
+          <w:rFonts w:ascii="SF Pro" w:hAnsi="SF Pro"/>
+        </w:rPr>
+        <w:t xml:space="preserve">Now we need to ingest </w:t>
+      </w:r>
+      <w:r>
+        <w:rPr>
+          <w:rFonts w:ascii="SF Pro" w:hAnsi="SF Pro"/>
+        </w:rPr>
+        <w:t xml:space="preserve">our drivers json file. </w:t>
+      </w:r>
+    </w:p>
+    <w:p>
+      <w:pPr>
+        <w:rPr>
+          <w:rFonts w:ascii="SF Pro" w:hAnsi="SF Pro"/>
+        </w:rPr>
+      </w:pPr>
+    </w:p>
+    <w:p>
+      <w:pPr>
+        <w:rPr>
+          <w:rFonts w:ascii="SF Pro" w:hAnsi="SF Pro"/>
+        </w:rPr>
+      </w:pPr>
+      <w:r>
+        <w:rPr>
+          <w:rFonts w:ascii="SF Pro" w:hAnsi="SF Pro"/>
+        </w:rPr>
+        <w:t>Notice that in this file:</w:t>
+      </w:r>
+    </w:p>
+    <w:p>
+      <w:pPr>
+        <w:shd w:val="clear" w:color="auto" w:fill="272822"/>
+        <w:spacing w:line="345" w:lineRule="atLeast"/>
+        <w:rPr>
+          <w:rFonts w:ascii="Fira Code" w:hAnsi="Fira Code" w:cs="Fira Code"/>
+          <w:color w:val="F8F8F2"/>
+          <w:sz w:val="23"/>
+          <w:szCs w:val="23"/>
+        </w:rPr>
+      </w:pPr>
+      <w:r>
+        <w:rPr>
+          <w:rFonts w:ascii="Fira Code" w:hAnsi="Fira Code" w:cs="Fira Code"/>
+          <w:color w:val="F8F8F2"/>
+          <w:sz w:val="23"/>
+          <w:szCs w:val="23"/>
+        </w:rPr>
+        <w:t>{</w:t>
+      </w:r>
+      <w:r>
+        <w:rPr>
+          <w:rFonts w:ascii="Fira Code" w:hAnsi="Fira Code" w:cs="Fira Code"/>
+          <w:i/>
+          <w:iCs/>
+          <w:color w:val="66D9EF"/>
+          <w:sz w:val="23"/>
+          <w:szCs w:val="23"/>
+        </w:rPr>
+        <w:t>"driverId"</w:t>
+      </w:r>
+      <w:r>
+        <w:rPr>
+          <w:rFonts w:ascii="Fira Code" w:hAnsi="Fira Code" w:cs="Fira Code"/>
+          <w:color w:val="F8F8F2"/>
+          <w:sz w:val="23"/>
+          <w:szCs w:val="23"/>
+        </w:rPr>
+        <w:t>:</w:t>
+      </w:r>
+      <w:r>
+        <w:rPr>
+          <w:rFonts w:ascii="Fira Code" w:hAnsi="Fira Code" w:cs="Fira Code"/>
+          <w:color w:val="AE81FF"/>
+          <w:sz w:val="23"/>
+          <w:szCs w:val="23"/>
+        </w:rPr>
+        <w:t>1</w:t>
+      </w:r>
+      <w:r>
+        <w:rPr>
+          <w:rFonts w:ascii="Fira Code" w:hAnsi="Fira Code" w:cs="Fira Code"/>
+          <w:color w:val="F8F8F2"/>
+          <w:sz w:val="23"/>
+          <w:szCs w:val="23"/>
+        </w:rPr>
+        <w:t>,</w:t>
+      </w:r>
+      <w:r>
+        <w:rPr>
+          <w:rFonts w:ascii="Fira Code" w:hAnsi="Fira Code" w:cs="Fira Code"/>
+          <w:i/>
+          <w:iCs/>
+          <w:color w:val="66D9EF"/>
+          <w:sz w:val="23"/>
+          <w:szCs w:val="23"/>
+        </w:rPr>
+        <w:t>"driverRef"</w:t>
+      </w:r>
+      <w:r>
+        <w:rPr>
+          <w:rFonts w:ascii="Fira Code" w:hAnsi="Fira Code" w:cs="Fira Code"/>
+          <w:color w:val="F8F8F2"/>
+          <w:sz w:val="23"/>
+          <w:szCs w:val="23"/>
+        </w:rPr>
+        <w:t>:</w:t>
+      </w:r>
+      <w:r>
+        <w:rPr>
+          <w:rFonts w:ascii="Fira Code" w:hAnsi="Fira Code" w:cs="Fira Code"/>
+          <w:color w:val="CFCFC2"/>
+          <w:sz w:val="23"/>
+          <w:szCs w:val="23"/>
+        </w:rPr>
+        <w:t>"hamilton"</w:t>
+      </w:r>
+      <w:r>
+        <w:rPr>
+          <w:rFonts w:ascii="Fira Code" w:hAnsi="Fira Code" w:cs="Fira Code"/>
+          <w:color w:val="F8F8F2"/>
+          <w:sz w:val="23"/>
+          <w:szCs w:val="23"/>
+        </w:rPr>
+        <w:t>,</w:t>
+      </w:r>
+      <w:r>
+        <w:rPr>
+          <w:rFonts w:ascii="Fira Code" w:hAnsi="Fira Code" w:cs="Fira Code"/>
+          <w:i/>
+          <w:iCs/>
+          <w:color w:val="66D9EF"/>
+          <w:sz w:val="23"/>
+          <w:szCs w:val="23"/>
+        </w:rPr>
+        <w:t>"number"</w:t>
+      </w:r>
+      <w:r>
+        <w:rPr>
+          <w:rFonts w:ascii="Fira Code" w:hAnsi="Fira Code" w:cs="Fira Code"/>
+          <w:color w:val="F8F8F2"/>
+          <w:sz w:val="23"/>
+          <w:szCs w:val="23"/>
+        </w:rPr>
+        <w:t>:</w:t>
+      </w:r>
+      <w:r>
+        <w:rPr>
+          <w:rFonts w:ascii="Fira Code" w:hAnsi="Fira Code" w:cs="Fira Code"/>
+          <w:color w:val="AE81FF"/>
+          <w:sz w:val="23"/>
+          <w:szCs w:val="23"/>
+        </w:rPr>
+        <w:t>44</w:t>
+      </w:r>
+      <w:r>
+        <w:rPr>
+          <w:rFonts w:ascii="Fira Code" w:hAnsi="Fira Code" w:cs="Fira Code"/>
+          <w:color w:val="F8F8F2"/>
+          <w:sz w:val="23"/>
+          <w:szCs w:val="23"/>
+        </w:rPr>
+        <w:t>,</w:t>
+      </w:r>
+      <w:r>
+        <w:rPr>
+          <w:rFonts w:ascii="Fira Code" w:hAnsi="Fira Code" w:cs="Fira Code"/>
+          <w:i/>
+          <w:iCs/>
+          <w:color w:val="66D9EF"/>
+          <w:sz w:val="23"/>
+          <w:szCs w:val="23"/>
+        </w:rPr>
+        <w:t>"code"</w:t>
+      </w:r>
+      <w:r>
+        <w:rPr>
+          <w:rFonts w:ascii="Fira Code" w:hAnsi="Fira Code" w:cs="Fira Code"/>
+          <w:color w:val="F8F8F2"/>
+          <w:sz w:val="23"/>
+          <w:szCs w:val="23"/>
+        </w:rPr>
+        <w:t>:</w:t>
+      </w:r>
+      <w:r>
+        <w:rPr>
+          <w:rFonts w:ascii="Fira Code" w:hAnsi="Fira Code" w:cs="Fira Code"/>
+          <w:color w:val="CFCFC2"/>
+          <w:sz w:val="23"/>
+          <w:szCs w:val="23"/>
+        </w:rPr>
+        <w:t>"HAM"</w:t>
+      </w:r>
+      <w:r>
+        <w:rPr>
+          <w:rFonts w:ascii="Fira Code" w:hAnsi="Fira Code" w:cs="Fira Code"/>
+          <w:color w:val="F8F8F2"/>
+          <w:sz w:val="23"/>
+          <w:szCs w:val="23"/>
+        </w:rPr>
+        <w:t>,</w:t>
+      </w:r>
+      <w:r>
+        <w:rPr>
+          <w:rFonts w:ascii="Fira Code" w:hAnsi="Fira Code" w:cs="Fira Code"/>
+          <w:i/>
+          <w:iCs/>
+          <w:color w:val="66D9EF"/>
+          <w:sz w:val="23"/>
+          <w:szCs w:val="23"/>
+        </w:rPr>
+        <w:t>"name"</w:t>
+      </w:r>
+      <w:r>
+        <w:rPr>
+          <w:rFonts w:ascii="Fira Code" w:hAnsi="Fira Code" w:cs="Fira Code"/>
+          <w:color w:val="F8F8F2"/>
+          <w:sz w:val="23"/>
+          <w:szCs w:val="23"/>
+        </w:rPr>
+        <w:t>:{</w:t>
+      </w:r>
+      <w:r>
+        <w:rPr>
+          <w:rFonts w:ascii="Fira Code" w:hAnsi="Fira Code" w:cs="Fira Code"/>
+          <w:i/>
+          <w:iCs/>
+          <w:color w:val="66D9EF"/>
+          <w:sz w:val="23"/>
+          <w:szCs w:val="23"/>
+        </w:rPr>
+        <w:t>"forename"</w:t>
+      </w:r>
+      <w:r>
+        <w:rPr>
+          <w:rFonts w:ascii="Fira Code" w:hAnsi="Fira Code" w:cs="Fira Code"/>
+          <w:color w:val="F8F8F2"/>
+          <w:sz w:val="23"/>
+          <w:szCs w:val="23"/>
+        </w:rPr>
+        <w:t>:</w:t>
+      </w:r>
+      <w:r>
+        <w:rPr>
+          <w:rFonts w:ascii="Fira Code" w:hAnsi="Fira Code" w:cs="Fira Code"/>
+          <w:color w:val="CFCFC2"/>
+          <w:sz w:val="23"/>
+          <w:szCs w:val="23"/>
+        </w:rPr>
+        <w:t>"Lewis"</w:t>
+      </w:r>
+      <w:r>
+        <w:rPr>
+          <w:rFonts w:ascii="Fira Code" w:hAnsi="Fira Code" w:cs="Fira Code"/>
+          <w:color w:val="F8F8F2"/>
+          <w:sz w:val="23"/>
+          <w:szCs w:val="23"/>
+        </w:rPr>
+        <w:t>,</w:t>
+      </w:r>
+      <w:r>
+        <w:rPr>
+          <w:rFonts w:ascii="Fira Code" w:hAnsi="Fira Code" w:cs="Fira Code"/>
+          <w:i/>
+          <w:iCs/>
+          <w:color w:val="66D9EF"/>
+          <w:sz w:val="23"/>
+          <w:szCs w:val="23"/>
+        </w:rPr>
+        <w:t>"surname"</w:t>
+      </w:r>
+      <w:r>
+        <w:rPr>
+          <w:rFonts w:ascii="Fira Code" w:hAnsi="Fira Code" w:cs="Fira Code"/>
+          <w:color w:val="F8F8F2"/>
+          <w:sz w:val="23"/>
+          <w:szCs w:val="23"/>
+        </w:rPr>
+        <w:t>:</w:t>
+      </w:r>
+      <w:r>
+        <w:rPr>
+          <w:rFonts w:ascii="Fira Code" w:hAnsi="Fira Code" w:cs="Fira Code"/>
+          <w:color w:val="CFCFC2"/>
+          <w:sz w:val="23"/>
+          <w:szCs w:val="23"/>
+        </w:rPr>
+        <w:t>"Hamilton"</w:t>
+      </w:r>
+      <w:r>
+        <w:rPr>
+          <w:rFonts w:ascii="Fira Code" w:hAnsi="Fira Code" w:cs="Fira Code"/>
+          <w:color w:val="F8F8F2"/>
+          <w:sz w:val="23"/>
+          <w:szCs w:val="23"/>
+        </w:rPr>
+        <w:t>},</w:t>
+      </w:r>
+      <w:r>
+        <w:rPr>
+          <w:rFonts w:ascii="Fira Code" w:hAnsi="Fira Code" w:cs="Fira Code"/>
+          <w:i/>
+          <w:iCs/>
+          <w:color w:val="66D9EF"/>
+          <w:sz w:val="23"/>
+          <w:szCs w:val="23"/>
+        </w:rPr>
+        <w:t>"dob"</w:t>
+      </w:r>
+      <w:r>
+        <w:rPr>
+          <w:rFonts w:ascii="Fira Code" w:hAnsi="Fira Code" w:cs="Fira Code"/>
+          <w:color w:val="F8F8F2"/>
+          <w:sz w:val="23"/>
+          <w:szCs w:val="23"/>
+        </w:rPr>
+        <w:t>:</w:t>
+      </w:r>
+      <w:r>
+        <w:rPr>
+          <w:rFonts w:ascii="Fira Code" w:hAnsi="Fira Code" w:cs="Fira Code"/>
+          <w:color w:val="CFCFC2"/>
+          <w:sz w:val="23"/>
+          <w:szCs w:val="23"/>
+        </w:rPr>
+        <w:t>"1985-01-07"</w:t>
+      </w:r>
+      <w:r>
+        <w:rPr>
+          <w:rFonts w:ascii="Fira Code" w:hAnsi="Fira Code" w:cs="Fira Code"/>
+          <w:color w:val="F8F8F2"/>
+          <w:sz w:val="23"/>
+          <w:szCs w:val="23"/>
+        </w:rPr>
+        <w:t>,</w:t>
+      </w:r>
+      <w:r>
+        <w:rPr>
+          <w:rFonts w:ascii="Fira Code" w:hAnsi="Fira Code" w:cs="Fira Code"/>
+          <w:i/>
+          <w:iCs/>
+          <w:color w:val="66D9EF"/>
+          <w:sz w:val="23"/>
+          <w:szCs w:val="23"/>
+        </w:rPr>
+        <w:t>"nationality"</w:t>
+      </w:r>
+      <w:r>
+        <w:rPr>
+          <w:rFonts w:ascii="Fira Code" w:hAnsi="Fira Code" w:cs="Fira Code"/>
+          <w:color w:val="F8F8F2"/>
+          <w:sz w:val="23"/>
+          <w:szCs w:val="23"/>
+        </w:rPr>
+        <w:t>:</w:t>
+      </w:r>
+      <w:r>
+        <w:rPr>
+          <w:rFonts w:ascii="Fira Code" w:hAnsi="Fira Code" w:cs="Fira Code"/>
+          <w:color w:val="CFCFC2"/>
+          <w:sz w:val="23"/>
+          <w:szCs w:val="23"/>
+        </w:rPr>
+        <w:t>"British"</w:t>
+      </w:r>
+      <w:r>
+        <w:rPr>
+          <w:rFonts w:ascii="Fira Code" w:hAnsi="Fira Code" w:cs="Fira Code"/>
+          <w:color w:val="F8F8F2"/>
+          <w:sz w:val="23"/>
+          <w:szCs w:val="23"/>
+        </w:rPr>
+        <w:t>,</w:t>
+      </w:r>
+      <w:r>
+        <w:rPr>
+          <w:rFonts w:ascii="Fira Code" w:hAnsi="Fira Code" w:cs="Fira Code"/>
+          <w:i/>
+          <w:iCs/>
+          <w:color w:val="66D9EF"/>
+          <w:sz w:val="23"/>
+          <w:szCs w:val="23"/>
+        </w:rPr>
+        <w:t>"url"</w:t>
+      </w:r>
+      <w:r>
+        <w:rPr>
+          <w:rFonts w:ascii="Fira Code" w:hAnsi="Fira Code" w:cs="Fira Code"/>
+          <w:color w:val="F8F8F2"/>
+          <w:sz w:val="23"/>
+          <w:szCs w:val="23"/>
+        </w:rPr>
+        <w:t>:</w:t>
+      </w:r>
+      <w:r>
+        <w:rPr>
+          <w:rFonts w:ascii="Fira Code" w:hAnsi="Fira Code" w:cs="Fira Code"/>
+          <w:color w:val="CFCFC2"/>
+          <w:sz w:val="23"/>
+          <w:szCs w:val="23"/>
+        </w:rPr>
+        <w:t>"http://en.wikipedia.org/wiki/Lewis_Hamilton"</w:t>
+      </w:r>
+      <w:r>
+        <w:rPr>
+          <w:rFonts w:ascii="Fira Code" w:hAnsi="Fira Code" w:cs="Fira Code"/>
+          <w:color w:val="F8F8F2"/>
+          <w:sz w:val="23"/>
+          <w:szCs w:val="23"/>
+        </w:rPr>
+        <w:t>}</w:t>
+      </w:r>
+    </w:p>
+    <w:p>
+      <w:pPr>
+        <w:rPr>
+          <w:rFonts w:ascii="SF Pro" w:hAnsi="SF Pro"/>
+        </w:rPr>
+      </w:pPr>
+      <w:r>
+        <w:rPr>
+          <w:rFonts w:ascii="SF Pro" w:hAnsi="SF Pro"/>
+        </w:rPr>
+        <w:t>There is a nested json object.  This means we need to approach this ingestion task, slightly differently.</w:t>
+      </w:r>
+    </w:p>
+    <w:p>
+      <w:pPr>
+        <w:rPr>
+          <w:rFonts w:ascii="SF Pro" w:hAnsi="SF Pro"/>
+        </w:rPr>
+      </w:pPr>
+    </w:p>
+    <w:p>
+      <w:pPr>
+        <w:rPr>
+          <w:rFonts w:ascii="SF Pro" w:hAnsi="SF Pro"/>
+        </w:rPr>
+      </w:pPr>
     </w:p>
     <w:sectPr>
       <w:pgSz w:w="11906" w:h="16838"/>
@@ -15168,7 +14195,7 @@
   <w:style w:type="paragraph" w:default="1" w:styleId="Normal">
     <w:name w:val="Normal"/>
     <w:qFormat/>
-    <w:rsid w:val="00646E36"/>
+    <w:rsid w:val="00EE12F6"/>
     <w:rPr>
       <w:rFonts w:ascii="Times New Roman" w:eastAsia="Times New Roman" w:hAnsi="Times New Roman" w:cs="Times New Roman"/>
       <w:kern w:val="0"/>

--- a/files/F1 Project.docx
+++ b/files/F1 Project.docx
@@ -1,6 +1,6 @@
 
 <file path=word/document.xml><?xml version="1.0" encoding="utf-8"?>
-<w:document xmlns:wpc="http://schemas.microsoft.com/office/word/2010/wordprocessingCanvas" xmlns:cx="http://schemas.microsoft.com/office/drawing/2014/chartex" xmlns:cx1="http://schemas.microsoft.com/office/drawing/2015/9/8/chartex" xmlns:cx2="http://schemas.microsoft.com/office/drawing/2015/10/21/chartex" xmlns:cx3="http://schemas.microsoft.com/office/drawing/2016/5/9/chartex" xmlns:cx4="http://schemas.microsoft.com/office/drawing/2016/5/10/chartex" xmlns:cx5="http://schemas.microsoft.com/office/drawing/2016/5/11/chartex" xmlns:cx6="http://schemas.microsoft.com/office/drawing/2016/5/12/chartex" xmlns:cx7="http://schemas.microsoft.com/office/drawing/2016/5/13/chartex" xmlns:cx8="http://schemas.microsoft.com/office/drawing/2016/5/14/chartex" xmlns:mc="http://schemas.openxmlformats.org/markup-compatibility/2006" xmlns:aink="http://schemas.microsoft.com/office/drawing/2016/ink" xmlns:am3d="http://schemas.microsoft.com/office/drawing/2017/model3d" xmlns:o="urn:schemas-microsoft-com:office:office" xmlns:oel="http://schemas.microsoft.com/office/2019/extlst" xmlns:r="http://schemas.openxmlformats.org/officeDocument/2006/relationships" xmlns:m="http://schemas.openxmlformats.org/officeDocument/2006/math" xmlns:v="urn:schemas-microsoft-com:vml" xmlns:wp14="http://schemas.microsoft.com/office/word/2010/wordprocessingDrawing" xmlns:wp="http://schemas.openxmlformats.org/drawingml/2006/wordprocessingDrawing" xmlns:w10="urn:schemas-microsoft-com:office:word" xmlns:w="http://schemas.openxmlformats.org/wordprocessingml/2006/main" xmlns:w14="http://schemas.microsoft.com/office/word/2010/wordml" xmlns:w15="http://schemas.microsoft.com/office/word/2012/wordml" xmlns:w16cex="http://schemas.microsoft.com/office/word/2018/wordml/cex" xmlns:w16cid="http://schemas.microsoft.com/office/word/2016/wordml/cid" xmlns:w16="http://schemas.microsoft.com/office/word/2018/wordml" xmlns:w16sdtdh="http://schemas.microsoft.com/office/word/2020/wordml/sdtdatahash" xmlns:w16se="http://schemas.microsoft.com/office/word/2015/wordml/symex" xmlns:wpg="http://schemas.microsoft.com/office/word/2010/wordprocessingGroup" xmlns:wpi="http://schemas.microsoft.com/office/word/2010/wordprocessingInk" xmlns:wne="http://schemas.microsoft.com/office/word/2006/wordml" xmlns:wps="http://schemas.microsoft.com/office/word/2010/wordprocessingShape" mc:Ignorable="w14 w15 w16se w16cid w16 w16cex w16sdtdh wp14">
+<w:document xmlns:wpc="http://schemas.microsoft.com/office/word/2010/wordprocessingCanvas" xmlns:cx="http://schemas.microsoft.com/office/drawing/2014/chartex" xmlns:cx1="http://schemas.microsoft.com/office/drawing/2015/9/8/chartex" xmlns:cx2="http://schemas.microsoft.com/office/drawing/2015/10/21/chartex" xmlns:cx3="http://schemas.microsoft.com/office/drawing/2016/5/9/chartex" xmlns:cx4="http://schemas.microsoft.com/office/drawing/2016/5/10/chartex" xmlns:cx5="http://schemas.microsoft.com/office/drawing/2016/5/11/chartex" xmlns:cx6="http://schemas.microsoft.com/office/drawing/2016/5/12/chartex" xmlns:cx7="http://schemas.microsoft.com/office/drawing/2016/5/13/chartex" xmlns:cx8="http://schemas.microsoft.com/office/drawing/2016/5/14/chartex" xmlns:mc="http://schemas.openxmlformats.org/markup-compatibility/2006" xmlns:aink="http://schemas.microsoft.com/office/drawing/2016/ink" xmlns:am3d="http://schemas.microsoft.com/office/drawing/2017/model3d" xmlns:o="urn:schemas-microsoft-com:office:office" xmlns:oel="http://schemas.microsoft.com/office/2019/extlst" xmlns:r="http://schemas.openxmlformats.org/officeDocument/2006/relationships" xmlns:m="http://schemas.openxmlformats.org/officeDocument/2006/math" xmlns:v="urn:schemas-microsoft-com:vml" xmlns:wp14="http://schemas.microsoft.com/office/word/2010/wordprocessingDrawing" xmlns:wp="http://schemas.openxmlformats.org/drawingml/2006/wordprocessingDrawing" xmlns:w10="urn:schemas-microsoft-com:office:word" xmlns:w="http://schemas.openxmlformats.org/wordprocessingml/2006/main" xmlns:w14="http://schemas.microsoft.com/office/word/2010/wordml" xmlns:w15="http://schemas.microsoft.com/office/word/2012/wordml" xmlns:w16cex="http://schemas.microsoft.com/office/word/2018/wordml/cex" xmlns:w16cid="http://schemas.microsoft.com/office/word/2016/wordml/cid" xmlns:w16="http://schemas.microsoft.com/office/word/2018/wordml" xmlns:w16du="http://schemas.microsoft.com/office/word/2023/wordml/word16du" xmlns:w16sdtdh="http://schemas.microsoft.com/office/word/2020/wordml/sdtdatahash" xmlns:w16se="http://schemas.microsoft.com/office/word/2015/wordml/symex" xmlns:wpg="http://schemas.microsoft.com/office/word/2010/wordprocessingGroup" xmlns:wpi="http://schemas.microsoft.com/office/word/2010/wordprocessingInk" xmlns:wne="http://schemas.microsoft.com/office/word/2006/wordml" xmlns:wps="http://schemas.microsoft.com/office/word/2010/wordprocessingShape" mc:Ignorable="w14 w15 w16se w16cid w16 w16cex w16sdtdh w16du wp14">
   <w:body>
     <w:p>
       <w:pPr>
@@ -3971,7 +3971,7 @@
           <w:noProof/>
         </w:rPr>
         <w:drawing>
-          <wp:inline distT="0" distB="0" distL="0" distR="0" wp14:anchorId="6AB081DA" wp14:editId="51545C0B">
+          <wp:inline distT="0" distB="0" distL="0" distR="0" wp14:anchorId="6AB081DA" wp14:editId="7891718E">
             <wp:extent cx="5731510" cy="1136650"/>
             <wp:effectExtent l="0" t="0" r="0" b="6350"/>
             <wp:docPr id="1545550000" name="Picture 22" descr="A screenshot of a computer&#10;&#10;Description automatically generated"/>
@@ -5681,7 +5681,7 @@
           <w14:ligatures w14:val="standardContextual"/>
         </w:rPr>
         <w:drawing>
-          <wp:inline distT="0" distB="0" distL="0" distR="0" wp14:anchorId="63C5B9C9" wp14:editId="76771458">
+          <wp:inline distT="0" distB="0" distL="0" distR="0" wp14:anchorId="63C5B9C9" wp14:editId="697CECB3">
             <wp:extent cx="5731510" cy="780415"/>
             <wp:effectExtent l="0" t="0" r="0" b="0"/>
             <wp:docPr id="381761322" name="Picture 30" descr="A screenshot of a computer&#10;&#10;Description automatically generated"/>
@@ -24730,6 +24730,4024 @@
         </w:rPr>
       </w:pPr>
     </w:p>
+    <w:p>
+      <w:pPr>
+        <w:rPr>
+          <w:rFonts w:ascii="SF Pro" w:hAnsi="SF Pro"/>
+        </w:rPr>
+      </w:pPr>
+    </w:p>
+    <w:p>
+      <w:pPr>
+        <w:rPr>
+          <w:rFonts w:ascii="SF Pro" w:hAnsi="SF Pro"/>
+          <w:b/>
+          <w:bCs/>
+        </w:rPr>
+      </w:pPr>
+      <w:r>
+        <w:rPr>
+          <w:rFonts w:ascii="SF Pro" w:hAnsi="SF Pro"/>
+          <w:b/>
+          <w:bCs/>
+        </w:rPr>
+        <w:t>Ingest multiple CSV files</w:t>
+      </w:r>
+    </w:p>
+    <w:p>
+      <w:pPr>
+        <w:rPr>
+          <w:rFonts w:ascii="SF Pro" w:hAnsi="SF Pro"/>
+        </w:rPr>
+      </w:pPr>
+      <w:r>
+        <w:rPr>
+          <w:rFonts w:ascii="SF Pro" w:hAnsi="SF Pro"/>
+        </w:rPr>
+        <w:t>Compared to our other files, ‘</w:t>
+      </w:r>
+      <w:proofErr w:type="spellStart"/>
+      <w:r>
+        <w:rPr>
+          <w:rFonts w:ascii="SF Pro" w:hAnsi="SF Pro"/>
+        </w:rPr>
+        <w:t>lap_times</w:t>
+      </w:r>
+      <w:proofErr w:type="spellEnd"/>
+      <w:r>
+        <w:rPr>
+          <w:rFonts w:ascii="SF Pro" w:hAnsi="SF Pro"/>
+        </w:rPr>
+        <w:t>’ is a folder.</w:t>
+      </w:r>
+    </w:p>
+    <w:p>
+      <w:pPr>
+        <w:rPr>
+          <w:rFonts w:ascii="SF Pro" w:hAnsi="SF Pro"/>
+          <w:b/>
+          <w:bCs/>
+        </w:rPr>
+      </w:pPr>
+      <w:r>
+        <w:rPr>
+          <w:rFonts w:ascii="SF Pro" w:hAnsi="SF Pro"/>
+          <w:b/>
+          <w:bCs/>
+          <w:noProof/>
+          <w14:ligatures w14:val="standardContextual"/>
+        </w:rPr>
+        <w:drawing>
+          <wp:inline distT="0" distB="0" distL="0" distR="0" wp14:anchorId="2F187072" wp14:editId="74B910B6">
+            <wp:extent cx="4076700" cy="1384300"/>
+            <wp:effectExtent l="0" t="0" r="0" b="0"/>
+            <wp:docPr id="177360681" name="Picture 1" descr="A blue folder with a black text&#10;&#10;Description automatically generated"/>
+            <wp:cNvGraphicFramePr>
+              <a:graphicFrameLocks xmlns:a="http://schemas.openxmlformats.org/drawingml/2006/main" noChangeAspect="1"/>
+            </wp:cNvGraphicFramePr>
+            <a:graphic xmlns:a="http://schemas.openxmlformats.org/drawingml/2006/main">
+              <a:graphicData uri="http://schemas.openxmlformats.org/drawingml/2006/picture">
+                <pic:pic xmlns:pic="http://schemas.openxmlformats.org/drawingml/2006/picture">
+                  <pic:nvPicPr>
+                    <pic:cNvPr id="177360681" name="Picture 1" descr="A blue folder with a black text&#10;&#10;Description automatically generated"/>
+                    <pic:cNvPicPr/>
+                  </pic:nvPicPr>
+                  <pic:blipFill>
+                    <a:blip r:embed="rId48">
+                      <a:extLst>
+                        <a:ext uri="{28A0092B-C50C-407E-A947-70E740481C1C}">
+                          <a14:useLocalDpi xmlns:a14="http://schemas.microsoft.com/office/drawing/2010/main" val="0"/>
+                        </a:ext>
+                      </a:extLst>
+                    </a:blip>
+                    <a:stretch>
+                      <a:fillRect/>
+                    </a:stretch>
+                  </pic:blipFill>
+                  <pic:spPr>
+                    <a:xfrm>
+                      <a:off x="0" y="0"/>
+                      <a:ext cx="4076700" cy="1384300"/>
+                    </a:xfrm>
+                    <a:prstGeom prst="rect">
+                      <a:avLst/>
+                    </a:prstGeom>
+                  </pic:spPr>
+                </pic:pic>
+              </a:graphicData>
+            </a:graphic>
+          </wp:inline>
+        </w:drawing>
+      </w:r>
+    </w:p>
+    <w:p>
+      <w:pPr>
+        <w:rPr>
+          <w:rFonts w:ascii="SF Pro" w:hAnsi="SF Pro"/>
+        </w:rPr>
+      </w:pPr>
+      <w:r>
+        <w:rPr>
+          <w:rFonts w:ascii="SF Pro" w:hAnsi="SF Pro"/>
+        </w:rPr>
+        <w:t>Composed</w:t>
+      </w:r>
+      <w:r>
+        <w:rPr>
+          <w:rFonts w:ascii="SF Pro" w:hAnsi="SF Pro"/>
+        </w:rPr>
+        <w:t xml:space="preserve"> of 5 further csv files:</w:t>
+      </w:r>
+    </w:p>
+    <w:p>
+      <w:pPr>
+        <w:rPr>
+          <w:rFonts w:ascii="SF Pro" w:hAnsi="SF Pro"/>
+          <w:b/>
+          <w:bCs/>
+        </w:rPr>
+      </w:pPr>
+      <w:r>
+        <w:rPr>
+          <w:rFonts w:ascii="SF Pro" w:hAnsi="SF Pro"/>
+          <w:b/>
+          <w:bCs/>
+          <w:noProof/>
+          <w14:ligatures w14:val="standardContextual"/>
+        </w:rPr>
+        <w:drawing>
+          <wp:anchor distT="0" distB="0" distL="114300" distR="114300" simplePos="0" relativeHeight="251676672" behindDoc="1" locked="0" layoutInCell="1" allowOverlap="1" wp14:anchorId="0EEBC5EC" wp14:editId="6B6B7E76">
+            <wp:simplePos x="0" y="0"/>
+            <wp:positionH relativeFrom="column">
+              <wp:posOffset>-107005</wp:posOffset>
+            </wp:positionH>
+            <wp:positionV relativeFrom="paragraph">
+              <wp:posOffset>258904</wp:posOffset>
+            </wp:positionV>
+            <wp:extent cx="5731510" cy="1427480"/>
+            <wp:effectExtent l="0" t="0" r="0" b="0"/>
+            <wp:wrapTight wrapText="bothSides">
+              <wp:wrapPolygon edited="0">
+                <wp:start x="0" y="0"/>
+                <wp:lineTo x="0" y="21331"/>
+                <wp:lineTo x="21538" y="21331"/>
+                <wp:lineTo x="21538" y="0"/>
+                <wp:lineTo x="0" y="0"/>
+              </wp:wrapPolygon>
+            </wp:wrapTight>
+            <wp:docPr id="473852750" name="Picture 2" descr="A close-up of a document&#10;&#10;Description automatically generated"/>
+            <wp:cNvGraphicFramePr>
+              <a:graphicFrameLocks xmlns:a="http://schemas.openxmlformats.org/drawingml/2006/main" noChangeAspect="1"/>
+            </wp:cNvGraphicFramePr>
+            <a:graphic xmlns:a="http://schemas.openxmlformats.org/drawingml/2006/main">
+              <a:graphicData uri="http://schemas.openxmlformats.org/drawingml/2006/picture">
+                <pic:pic xmlns:pic="http://schemas.openxmlformats.org/drawingml/2006/picture">
+                  <pic:nvPicPr>
+                    <pic:cNvPr id="473852750" name="Picture 2" descr="A close-up of a document&#10;&#10;Description automatically generated"/>
+                    <pic:cNvPicPr/>
+                  </pic:nvPicPr>
+                  <pic:blipFill>
+                    <a:blip r:embed="rId49">
+                      <a:extLst>
+                        <a:ext uri="{28A0092B-C50C-407E-A947-70E740481C1C}">
+                          <a14:useLocalDpi xmlns:a14="http://schemas.microsoft.com/office/drawing/2010/main" val="0"/>
+                        </a:ext>
+                      </a:extLst>
+                    </a:blip>
+                    <a:stretch>
+                      <a:fillRect/>
+                    </a:stretch>
+                  </pic:blipFill>
+                  <pic:spPr>
+                    <a:xfrm>
+                      <a:off x="0" y="0"/>
+                      <a:ext cx="5731510" cy="1427480"/>
+                    </a:xfrm>
+                    <a:prstGeom prst="rect">
+                      <a:avLst/>
+                    </a:prstGeom>
+                  </pic:spPr>
+                </pic:pic>
+              </a:graphicData>
+            </a:graphic>
+            <wp14:sizeRelH relativeFrom="page">
+              <wp14:pctWidth>0</wp14:pctWidth>
+            </wp14:sizeRelH>
+            <wp14:sizeRelV relativeFrom="page">
+              <wp14:pctHeight>0</wp14:pctHeight>
+            </wp14:sizeRelV>
+          </wp:anchor>
+        </w:drawing>
+      </w:r>
+    </w:p>
+    <w:p>
+      <w:pPr>
+        <w:rPr>
+          <w:rFonts w:ascii="SF Pro" w:hAnsi="SF Pro"/>
+          <w:b/>
+          <w:bCs/>
+        </w:rPr>
+      </w:pPr>
+    </w:p>
+    <w:p>
+      <w:pPr>
+        <w:rPr>
+          <w:rFonts w:ascii="SF Pro" w:hAnsi="SF Pro"/>
+        </w:rPr>
+      </w:pPr>
+      <w:r>
+        <w:rPr>
+          <w:rFonts w:ascii="SF Pro" w:hAnsi="SF Pro"/>
+        </w:rPr>
+        <w:t xml:space="preserve">In order to </w:t>
+      </w:r>
+      <w:r>
+        <w:rPr>
+          <w:rFonts w:ascii="SF Pro" w:hAnsi="SF Pro"/>
+        </w:rPr>
+        <w:t xml:space="preserve">read from two files there are two </w:t>
+      </w:r>
+      <w:proofErr w:type="gramStart"/>
+      <w:r>
+        <w:rPr>
+          <w:rFonts w:ascii="SF Pro" w:hAnsi="SF Pro"/>
+        </w:rPr>
+        <w:t>methods;</w:t>
+      </w:r>
+      <w:proofErr w:type="gramEnd"/>
+      <w:r>
+        <w:rPr>
+          <w:rFonts w:ascii="SF Pro" w:hAnsi="SF Pro"/>
+        </w:rPr>
+        <w:t xml:space="preserve"> </w:t>
+      </w:r>
+    </w:p>
+    <w:p>
+      <w:pPr>
+        <w:shd w:val="clear" w:color="auto" w:fill="F6F7F9"/>
+        <w:spacing w:line="300" w:lineRule="atLeast"/>
+        <w:rPr>
+          <w:rFonts w:ascii="Menlo" w:hAnsi="Menlo" w:cs="Menlo"/>
+          <w:color w:val="3B3B3B"/>
+          <w:sz w:val="20"/>
+          <w:szCs w:val="20"/>
+          <w:lang w:eastAsia="en-US"/>
+        </w:rPr>
+      </w:pPr>
+      <w:proofErr w:type="spellStart"/>
+      <w:r>
+        <w:rPr>
+          <w:rFonts w:ascii="Menlo" w:hAnsi="Menlo" w:cs="Menlo"/>
+          <w:color w:val="3B3B3B"/>
+          <w:sz w:val="20"/>
+          <w:szCs w:val="20"/>
+        </w:rPr>
+        <w:t>lap_times_df</w:t>
+      </w:r>
+      <w:proofErr w:type="spellEnd"/>
+      <w:r>
+        <w:rPr>
+          <w:rFonts w:ascii="Menlo" w:hAnsi="Menlo" w:cs="Menlo"/>
+          <w:color w:val="3B3B3B"/>
+          <w:sz w:val="20"/>
+          <w:szCs w:val="20"/>
+        </w:rPr>
+        <w:t xml:space="preserve"> </w:t>
+      </w:r>
+      <w:r>
+        <w:rPr>
+          <w:rFonts w:ascii="Menlo" w:hAnsi="Menlo" w:cs="Menlo"/>
+          <w:color w:val="687687"/>
+          <w:sz w:val="20"/>
+          <w:szCs w:val="20"/>
+        </w:rPr>
+        <w:t>=</w:t>
+      </w:r>
+      <w:r>
+        <w:rPr>
+          <w:rFonts w:ascii="Menlo" w:hAnsi="Menlo" w:cs="Menlo"/>
+          <w:color w:val="3B3B3B"/>
+          <w:sz w:val="20"/>
+          <w:szCs w:val="20"/>
+        </w:rPr>
+        <w:t xml:space="preserve"> </w:t>
+      </w:r>
+      <w:proofErr w:type="spellStart"/>
+      <w:proofErr w:type="gramStart"/>
+      <w:r>
+        <w:rPr>
+          <w:rFonts w:ascii="Menlo" w:hAnsi="Menlo" w:cs="Menlo"/>
+          <w:color w:val="3B3B3B"/>
+          <w:sz w:val="20"/>
+          <w:szCs w:val="20"/>
+        </w:rPr>
+        <w:t>spark.read</w:t>
+      </w:r>
+      <w:proofErr w:type="spellEnd"/>
+      <w:proofErr w:type="gramEnd"/>
+      <w:r>
+        <w:rPr>
+          <w:rFonts w:ascii="Menlo" w:hAnsi="Menlo" w:cs="Menlo"/>
+          <w:color w:val="3B3B3B"/>
+          <w:sz w:val="20"/>
+          <w:szCs w:val="20"/>
+        </w:rPr>
+        <w:t xml:space="preserve"> \</w:t>
+      </w:r>
+    </w:p>
+    <w:p>
+      <w:pPr>
+        <w:shd w:val="clear" w:color="auto" w:fill="F6F7F9"/>
+        <w:spacing w:line="300" w:lineRule="atLeast"/>
+        <w:rPr>
+          <w:rFonts w:ascii="Menlo" w:hAnsi="Menlo" w:cs="Menlo"/>
+          <w:color w:val="3B3B3B"/>
+          <w:sz w:val="20"/>
+          <w:szCs w:val="20"/>
+        </w:rPr>
+      </w:pPr>
+      <w:proofErr w:type="gramStart"/>
+      <w:r>
+        <w:rPr>
+          <w:rFonts w:ascii="Menlo" w:hAnsi="Menlo" w:cs="Menlo"/>
+          <w:color w:val="3B3B3B"/>
+          <w:sz w:val="20"/>
+          <w:szCs w:val="20"/>
+        </w:rPr>
+        <w:t>.</w:t>
+      </w:r>
+      <w:r>
+        <w:rPr>
+          <w:rFonts w:ascii="Menlo" w:hAnsi="Menlo" w:cs="Menlo"/>
+          <w:color w:val="795E26"/>
+          <w:sz w:val="20"/>
+          <w:szCs w:val="20"/>
+        </w:rPr>
+        <w:t>schema</w:t>
+      </w:r>
+      <w:proofErr w:type="gramEnd"/>
+      <w:r>
+        <w:rPr>
+          <w:rFonts w:ascii="Menlo" w:hAnsi="Menlo" w:cs="Menlo"/>
+          <w:color w:val="3B3B3B"/>
+          <w:sz w:val="20"/>
+          <w:szCs w:val="20"/>
+        </w:rPr>
+        <w:t>(</w:t>
+      </w:r>
+      <w:proofErr w:type="spellStart"/>
+      <w:r>
+        <w:rPr>
+          <w:rFonts w:ascii="Menlo" w:hAnsi="Menlo" w:cs="Menlo"/>
+          <w:color w:val="3B3B3B"/>
+          <w:sz w:val="20"/>
+          <w:szCs w:val="20"/>
+        </w:rPr>
+        <w:t>lap_times_schema</w:t>
+      </w:r>
+      <w:proofErr w:type="spellEnd"/>
+      <w:r>
+        <w:rPr>
+          <w:rFonts w:ascii="Menlo" w:hAnsi="Menlo" w:cs="Menlo"/>
+          <w:color w:val="3B3B3B"/>
+          <w:sz w:val="20"/>
+          <w:szCs w:val="20"/>
+        </w:rPr>
+        <w:t>) \</w:t>
+      </w:r>
+    </w:p>
+    <w:p>
+      <w:pPr>
+        <w:shd w:val="clear" w:color="auto" w:fill="F6F7F9"/>
+        <w:spacing w:line="300" w:lineRule="atLeast"/>
+        <w:rPr>
+          <w:rFonts w:ascii="Menlo" w:hAnsi="Menlo" w:cs="Menlo"/>
+          <w:color w:val="3B3B3B"/>
+          <w:sz w:val="20"/>
+          <w:szCs w:val="20"/>
+        </w:rPr>
+      </w:pPr>
+      <w:r>
+        <w:rPr>
+          <w:rFonts w:ascii="Menlo" w:hAnsi="Menlo" w:cs="Menlo"/>
+          <w:color w:val="3B3B3B"/>
+          <w:sz w:val="20"/>
+          <w:szCs w:val="20"/>
+        </w:rPr>
+        <w:t>.</w:t>
+      </w:r>
+      <w:r>
+        <w:rPr>
+          <w:rFonts w:ascii="Menlo" w:hAnsi="Menlo" w:cs="Menlo"/>
+          <w:color w:val="795E26"/>
+          <w:sz w:val="20"/>
+          <w:szCs w:val="20"/>
+        </w:rPr>
+        <w:t>csv</w:t>
+      </w:r>
+      <w:r>
+        <w:rPr>
+          <w:rFonts w:ascii="Menlo" w:hAnsi="Menlo" w:cs="Menlo"/>
+          <w:color w:val="3B3B3B"/>
+          <w:sz w:val="20"/>
+          <w:szCs w:val="20"/>
+        </w:rPr>
+        <w:t>(</w:t>
+      </w:r>
+      <w:r>
+        <w:rPr>
+          <w:rFonts w:ascii="Menlo" w:hAnsi="Menlo" w:cs="Menlo"/>
+          <w:color w:val="0A6FBF"/>
+          <w:sz w:val="20"/>
+          <w:szCs w:val="20"/>
+        </w:rPr>
+        <w:t>f</w:t>
+      </w:r>
+      <w:r>
+        <w:rPr>
+          <w:rFonts w:ascii="Menlo" w:hAnsi="Menlo" w:cs="Menlo"/>
+          <w:color w:val="C72E0F"/>
+          <w:sz w:val="20"/>
+          <w:szCs w:val="20"/>
+        </w:rPr>
+        <w:t>"/mnt/</w:t>
+      </w:r>
+      <w:r>
+        <w:rPr>
+          <w:rFonts w:ascii="Menlo" w:hAnsi="Menlo" w:cs="Menlo"/>
+          <w:color w:val="0A6FBF"/>
+          <w:sz w:val="20"/>
+          <w:szCs w:val="20"/>
+        </w:rPr>
+        <w:t>{</w:t>
+      </w:r>
+      <w:r>
+        <w:rPr>
+          <w:rFonts w:ascii="Menlo" w:hAnsi="Menlo" w:cs="Menlo"/>
+          <w:color w:val="3B3B3B"/>
+          <w:sz w:val="20"/>
+          <w:szCs w:val="20"/>
+        </w:rPr>
+        <w:t>storage_account</w:t>
+      </w:r>
+      <w:r>
+        <w:rPr>
+          <w:rFonts w:ascii="Menlo" w:hAnsi="Menlo" w:cs="Menlo"/>
+          <w:color w:val="0A6FBF"/>
+          <w:sz w:val="20"/>
+          <w:szCs w:val="20"/>
+        </w:rPr>
+        <w:t>}</w:t>
+      </w:r>
+      <w:r>
+        <w:rPr>
+          <w:rFonts w:ascii="Menlo" w:hAnsi="Menlo" w:cs="Menlo"/>
+          <w:color w:val="C72E0F"/>
+          <w:sz w:val="20"/>
+          <w:szCs w:val="20"/>
+        </w:rPr>
+        <w:t>/</w:t>
+      </w:r>
+      <w:r>
+        <w:rPr>
+          <w:rFonts w:ascii="Menlo" w:hAnsi="Menlo" w:cs="Menlo"/>
+          <w:color w:val="0A6FBF"/>
+          <w:sz w:val="20"/>
+          <w:szCs w:val="20"/>
+        </w:rPr>
+        <w:t>{</w:t>
+      </w:r>
+      <w:r>
+        <w:rPr>
+          <w:rFonts w:ascii="Menlo" w:hAnsi="Menlo" w:cs="Menlo"/>
+          <w:color w:val="3B3B3B"/>
+          <w:sz w:val="20"/>
+          <w:szCs w:val="20"/>
+        </w:rPr>
+        <w:t>container_</w:t>
+      </w:r>
+      <w:proofErr w:type="gramStart"/>
+      <w:r>
+        <w:rPr>
+          <w:rFonts w:ascii="Menlo" w:hAnsi="Menlo" w:cs="Menlo"/>
+          <w:color w:val="3B3B3B"/>
+          <w:sz w:val="20"/>
+          <w:szCs w:val="20"/>
+        </w:rPr>
+        <w:t>name</w:t>
+      </w:r>
+      <w:r>
+        <w:rPr>
+          <w:rFonts w:ascii="Menlo" w:hAnsi="Menlo" w:cs="Menlo"/>
+          <w:color w:val="0A6FBF"/>
+          <w:sz w:val="20"/>
+          <w:szCs w:val="20"/>
+        </w:rPr>
+        <w:t>}</w:t>
+      </w:r>
+      <w:r>
+        <w:rPr>
+          <w:rFonts w:ascii="Menlo" w:hAnsi="Menlo" w:cs="Menlo"/>
+          <w:color w:val="C72E0F"/>
+          <w:sz w:val="20"/>
+          <w:szCs w:val="20"/>
+        </w:rPr>
+        <w:t>/lap_times/lap_times_split_*.csv</w:t>
+      </w:r>
+      <w:proofErr w:type="gramEnd"/>
+      <w:r>
+        <w:rPr>
+          <w:rFonts w:ascii="Menlo" w:hAnsi="Menlo" w:cs="Menlo"/>
+          <w:color w:val="C72E0F"/>
+          <w:sz w:val="20"/>
+          <w:szCs w:val="20"/>
+        </w:rPr>
+        <w:t>"</w:t>
+      </w:r>
+      <w:r>
+        <w:rPr>
+          <w:rFonts w:ascii="Menlo" w:hAnsi="Menlo" w:cs="Menlo"/>
+          <w:color w:val="3B3B3B"/>
+          <w:sz w:val="20"/>
+          <w:szCs w:val="20"/>
+        </w:rPr>
+        <w:t>)</w:t>
+      </w:r>
+    </w:p>
+    <w:p>
+      <w:pPr>
+        <w:pStyle w:val="paragraph"/>
+        <w:spacing w:before="0" w:beforeAutospacing="0" w:after="0" w:afterAutospacing="0"/>
+        <w:textAlignment w:val="baseline"/>
+        <w:rPr>
+          <w:rFonts w:ascii="Segoe UI" w:hAnsi="Segoe UI" w:cs="Segoe UI"/>
+          <w:sz w:val="18"/>
+          <w:szCs w:val="18"/>
+        </w:rPr>
+      </w:pPr>
+      <w:r>
+        <w:rPr>
+          <w:rStyle w:val="eop"/>
+          <w:rFonts w:ascii="Menlo" w:eastAsiaTheme="majorEastAsia" w:hAnsi="Menlo" w:cs="Menlo"/>
+          <w:color w:val="3B3B3B"/>
+          <w:sz w:val="19"/>
+          <w:szCs w:val="19"/>
+        </w:rPr>
+        <w:t> </w:t>
+      </w:r>
+    </w:p>
+    <w:p>
+      <w:pPr>
+        <w:pStyle w:val="paragraph"/>
+        <w:spacing w:before="0" w:beforeAutospacing="0" w:after="0" w:afterAutospacing="0"/>
+        <w:textAlignment w:val="baseline"/>
+        <w:rPr>
+          <w:rFonts w:ascii="Segoe UI" w:hAnsi="Segoe UI" w:cs="Segoe UI"/>
+          <w:sz w:val="18"/>
+          <w:szCs w:val="18"/>
+        </w:rPr>
+      </w:pPr>
+      <w:r>
+        <w:rPr>
+          <w:rStyle w:val="normaltextrun"/>
+          <w:rFonts w:ascii="Menlo" w:eastAsiaTheme="majorEastAsia" w:hAnsi="Menlo" w:cs="Menlo"/>
+          <w:b/>
+          <w:bCs/>
+          <w:color w:val="3B3B3B"/>
+          <w:sz w:val="19"/>
+          <w:szCs w:val="19"/>
+          <w:shd w:val="clear" w:color="auto" w:fill="F6F7F9"/>
+        </w:rPr>
+        <w:t>Or:</w:t>
+      </w:r>
+      <w:r>
+        <w:rPr>
+          <w:rStyle w:val="eop"/>
+          <w:rFonts w:ascii="Menlo" w:eastAsiaTheme="majorEastAsia" w:hAnsi="Menlo" w:cs="Menlo"/>
+          <w:color w:val="3B3B3B"/>
+          <w:sz w:val="19"/>
+          <w:szCs w:val="19"/>
+        </w:rPr>
+        <w:t> </w:t>
+      </w:r>
+    </w:p>
+    <w:p>
+      <w:pPr>
+        <w:pStyle w:val="paragraph"/>
+        <w:spacing w:before="0" w:beforeAutospacing="0" w:after="0" w:afterAutospacing="0"/>
+        <w:textAlignment w:val="baseline"/>
+        <w:rPr>
+          <w:rFonts w:ascii="Segoe UI" w:hAnsi="Segoe UI" w:cs="Segoe UI"/>
+          <w:sz w:val="18"/>
+          <w:szCs w:val="18"/>
+        </w:rPr>
+      </w:pPr>
+      <w:r>
+        <w:rPr>
+          <w:rStyle w:val="eop"/>
+          <w:rFonts w:ascii="Menlo" w:eastAsiaTheme="majorEastAsia" w:hAnsi="Menlo" w:cs="Menlo"/>
+          <w:color w:val="3B3B3B"/>
+          <w:sz w:val="19"/>
+          <w:szCs w:val="19"/>
+        </w:rPr>
+        <w:t> </w:t>
+      </w:r>
+    </w:p>
+    <w:p>
+      <w:pPr>
+        <w:pStyle w:val="paragraph"/>
+        <w:spacing w:before="0" w:beforeAutospacing="0" w:after="0" w:afterAutospacing="0"/>
+        <w:textAlignment w:val="baseline"/>
+        <w:rPr>
+          <w:rFonts w:ascii="Segoe UI" w:hAnsi="Segoe UI" w:cs="Segoe UI"/>
+          <w:sz w:val="18"/>
+          <w:szCs w:val="18"/>
+        </w:rPr>
+      </w:pPr>
+      <w:proofErr w:type="spellStart"/>
+      <w:r>
+        <w:rPr>
+          <w:rStyle w:val="spellingerror"/>
+          <w:rFonts w:ascii="Menlo" w:eastAsiaTheme="majorEastAsia" w:hAnsi="Menlo" w:cs="Menlo"/>
+          <w:color w:val="3B3B3B"/>
+          <w:sz w:val="19"/>
+          <w:szCs w:val="19"/>
+          <w:shd w:val="clear" w:color="auto" w:fill="F6F7F9"/>
+        </w:rPr>
+        <w:t>lap_times_df</w:t>
+      </w:r>
+      <w:proofErr w:type="spellEnd"/>
+      <w:r>
+        <w:rPr>
+          <w:rStyle w:val="apple-converted-space"/>
+          <w:rFonts w:ascii="Menlo" w:eastAsiaTheme="majorEastAsia" w:hAnsi="Menlo" w:cs="Menlo"/>
+          <w:color w:val="3B3B3B"/>
+          <w:sz w:val="19"/>
+          <w:szCs w:val="19"/>
+          <w:shd w:val="clear" w:color="auto" w:fill="F6F7F9"/>
+        </w:rPr>
+        <w:t> </w:t>
+      </w:r>
+      <w:r>
+        <w:rPr>
+          <w:rStyle w:val="normaltextrun"/>
+          <w:rFonts w:ascii="Menlo" w:eastAsiaTheme="majorEastAsia" w:hAnsi="Menlo" w:cs="Menlo"/>
+          <w:color w:val="687687"/>
+          <w:sz w:val="19"/>
+          <w:szCs w:val="19"/>
+          <w:shd w:val="clear" w:color="auto" w:fill="F6F7F9"/>
+        </w:rPr>
+        <w:t>=</w:t>
+      </w:r>
+      <w:r>
+        <w:rPr>
+          <w:rStyle w:val="apple-converted-space"/>
+          <w:rFonts w:ascii="Menlo" w:eastAsiaTheme="majorEastAsia" w:hAnsi="Menlo" w:cs="Menlo"/>
+          <w:color w:val="3B3B3B"/>
+          <w:sz w:val="19"/>
+          <w:szCs w:val="19"/>
+          <w:shd w:val="clear" w:color="auto" w:fill="F6F7F9"/>
+        </w:rPr>
+        <w:t> </w:t>
+      </w:r>
+      <w:proofErr w:type="spellStart"/>
+      <w:proofErr w:type="gramStart"/>
+      <w:r>
+        <w:rPr>
+          <w:rStyle w:val="spellingerror"/>
+          <w:rFonts w:ascii="Menlo" w:eastAsiaTheme="majorEastAsia" w:hAnsi="Menlo" w:cs="Menlo"/>
+          <w:color w:val="3B3B3B"/>
+          <w:sz w:val="19"/>
+          <w:szCs w:val="19"/>
+          <w:shd w:val="clear" w:color="auto" w:fill="F6F7F9"/>
+        </w:rPr>
+        <w:t>spark.read</w:t>
+      </w:r>
+      <w:proofErr w:type="spellEnd"/>
+      <w:proofErr w:type="gramEnd"/>
+      <w:r>
+        <w:rPr>
+          <w:rStyle w:val="apple-converted-space"/>
+          <w:rFonts w:ascii="Menlo" w:eastAsiaTheme="majorEastAsia" w:hAnsi="Menlo" w:cs="Menlo"/>
+          <w:color w:val="3B3B3B"/>
+          <w:sz w:val="19"/>
+          <w:szCs w:val="19"/>
+          <w:shd w:val="clear" w:color="auto" w:fill="F6F7F9"/>
+        </w:rPr>
+        <w:t> </w:t>
+      </w:r>
+      <w:r>
+        <w:rPr>
+          <w:rStyle w:val="normaltextrun"/>
+          <w:rFonts w:ascii="Menlo" w:eastAsiaTheme="majorEastAsia" w:hAnsi="Menlo" w:cs="Menlo"/>
+          <w:color w:val="3B3B3B"/>
+          <w:sz w:val="19"/>
+          <w:szCs w:val="19"/>
+          <w:shd w:val="clear" w:color="auto" w:fill="F6F7F9"/>
+        </w:rPr>
+        <w:t>\</w:t>
+      </w:r>
+      <w:r>
+        <w:rPr>
+          <w:rStyle w:val="eop"/>
+          <w:rFonts w:ascii="Menlo" w:eastAsiaTheme="majorEastAsia" w:hAnsi="Menlo" w:cs="Menlo"/>
+          <w:color w:val="3B3B3B"/>
+          <w:sz w:val="19"/>
+          <w:szCs w:val="19"/>
+        </w:rPr>
+        <w:t> </w:t>
+      </w:r>
+    </w:p>
+    <w:p>
+      <w:pPr>
+        <w:pStyle w:val="paragraph"/>
+        <w:spacing w:before="0" w:beforeAutospacing="0" w:after="0" w:afterAutospacing="0"/>
+        <w:textAlignment w:val="baseline"/>
+        <w:rPr>
+          <w:rFonts w:ascii="Segoe UI" w:hAnsi="Segoe UI" w:cs="Segoe UI"/>
+          <w:sz w:val="18"/>
+          <w:szCs w:val="18"/>
+        </w:rPr>
+      </w:pPr>
+      <w:proofErr w:type="gramStart"/>
+      <w:r>
+        <w:rPr>
+          <w:rStyle w:val="normaltextrun"/>
+          <w:rFonts w:ascii="Menlo" w:eastAsiaTheme="majorEastAsia" w:hAnsi="Menlo" w:cs="Menlo"/>
+          <w:color w:val="3B3B3B"/>
+          <w:sz w:val="19"/>
+          <w:szCs w:val="19"/>
+          <w:shd w:val="clear" w:color="auto" w:fill="F6F7F9"/>
+        </w:rPr>
+        <w:t>.</w:t>
+      </w:r>
+      <w:r>
+        <w:rPr>
+          <w:rStyle w:val="normaltextrun"/>
+          <w:rFonts w:ascii="Menlo" w:eastAsiaTheme="majorEastAsia" w:hAnsi="Menlo" w:cs="Menlo"/>
+          <w:color w:val="795E26"/>
+          <w:sz w:val="19"/>
+          <w:szCs w:val="19"/>
+          <w:shd w:val="clear" w:color="auto" w:fill="F6F7F9"/>
+        </w:rPr>
+        <w:t>schema</w:t>
+      </w:r>
+      <w:proofErr w:type="gramEnd"/>
+      <w:r>
+        <w:rPr>
+          <w:rStyle w:val="normaltextrun"/>
+          <w:rFonts w:ascii="Menlo" w:eastAsiaTheme="majorEastAsia" w:hAnsi="Menlo" w:cs="Menlo"/>
+          <w:color w:val="3B3B3B"/>
+          <w:sz w:val="19"/>
+          <w:szCs w:val="19"/>
+          <w:shd w:val="clear" w:color="auto" w:fill="F6F7F9"/>
+        </w:rPr>
+        <w:t>(</w:t>
+      </w:r>
+      <w:proofErr w:type="spellStart"/>
+      <w:r>
+        <w:rPr>
+          <w:rStyle w:val="spellingerror"/>
+          <w:rFonts w:ascii="Menlo" w:eastAsiaTheme="majorEastAsia" w:hAnsi="Menlo" w:cs="Menlo"/>
+          <w:color w:val="3B3B3B"/>
+          <w:sz w:val="19"/>
+          <w:szCs w:val="19"/>
+          <w:shd w:val="clear" w:color="auto" w:fill="F6F7F9"/>
+        </w:rPr>
+        <w:t>lap_times_schema</w:t>
+      </w:r>
+      <w:proofErr w:type="spellEnd"/>
+      <w:r>
+        <w:rPr>
+          <w:rStyle w:val="normaltextrun"/>
+          <w:rFonts w:ascii="Menlo" w:eastAsiaTheme="majorEastAsia" w:hAnsi="Menlo" w:cs="Menlo"/>
+          <w:color w:val="3B3B3B"/>
+          <w:sz w:val="19"/>
+          <w:szCs w:val="19"/>
+          <w:shd w:val="clear" w:color="auto" w:fill="F6F7F9"/>
+        </w:rPr>
+        <w:t>) \</w:t>
+      </w:r>
+      <w:r>
+        <w:rPr>
+          <w:rStyle w:val="eop"/>
+          <w:rFonts w:ascii="Menlo" w:eastAsiaTheme="majorEastAsia" w:hAnsi="Menlo" w:cs="Menlo"/>
+          <w:color w:val="3B3B3B"/>
+          <w:sz w:val="19"/>
+          <w:szCs w:val="19"/>
+        </w:rPr>
+        <w:t> </w:t>
+      </w:r>
+    </w:p>
+    <w:p>
+      <w:pPr>
+        <w:pStyle w:val="paragraph"/>
+        <w:spacing w:before="0" w:beforeAutospacing="0" w:after="0" w:afterAutospacing="0"/>
+        <w:textAlignment w:val="baseline"/>
+        <w:rPr>
+          <w:rStyle w:val="eop"/>
+          <w:rFonts w:ascii="Menlo" w:eastAsiaTheme="majorEastAsia" w:hAnsi="Menlo" w:cs="Menlo"/>
+          <w:color w:val="3B3B3B"/>
+          <w:sz w:val="19"/>
+          <w:szCs w:val="19"/>
+        </w:rPr>
+      </w:pPr>
+      <w:r>
+        <w:rPr>
+          <w:rStyle w:val="normaltextrun"/>
+          <w:rFonts w:ascii="Menlo" w:eastAsiaTheme="majorEastAsia" w:hAnsi="Menlo" w:cs="Menlo"/>
+          <w:color w:val="3B3B3B"/>
+          <w:sz w:val="19"/>
+          <w:szCs w:val="19"/>
+          <w:shd w:val="clear" w:color="auto" w:fill="F6F7F9"/>
+        </w:rPr>
+        <w:t>.</w:t>
+      </w:r>
+      <w:r>
+        <w:rPr>
+          <w:rStyle w:val="normaltextrun"/>
+          <w:rFonts w:ascii="Menlo" w:eastAsiaTheme="majorEastAsia" w:hAnsi="Menlo" w:cs="Menlo"/>
+          <w:color w:val="795E26"/>
+          <w:sz w:val="19"/>
+          <w:szCs w:val="19"/>
+          <w:shd w:val="clear" w:color="auto" w:fill="F6F7F9"/>
+        </w:rPr>
+        <w:t>csv</w:t>
+      </w:r>
+      <w:r>
+        <w:rPr>
+          <w:rStyle w:val="normaltextrun"/>
+          <w:rFonts w:ascii="Menlo" w:eastAsiaTheme="majorEastAsia" w:hAnsi="Menlo" w:cs="Menlo"/>
+          <w:color w:val="3B3B3B"/>
+          <w:sz w:val="19"/>
+          <w:szCs w:val="19"/>
+          <w:shd w:val="clear" w:color="auto" w:fill="F6F7F9"/>
+        </w:rPr>
+        <w:t>(</w:t>
+      </w:r>
+      <w:r>
+        <w:rPr>
+          <w:rStyle w:val="normaltextrun"/>
+          <w:rFonts w:ascii="Menlo" w:eastAsiaTheme="majorEastAsia" w:hAnsi="Menlo" w:cs="Menlo"/>
+          <w:color w:val="0A6FBF"/>
+          <w:sz w:val="19"/>
+          <w:szCs w:val="19"/>
+          <w:shd w:val="clear" w:color="auto" w:fill="F6F7F9"/>
+        </w:rPr>
+        <w:t>f</w:t>
+      </w:r>
+      <w:r>
+        <w:rPr>
+          <w:rStyle w:val="normaltextrun"/>
+          <w:rFonts w:ascii="Menlo" w:eastAsiaTheme="majorEastAsia" w:hAnsi="Menlo" w:cs="Menlo"/>
+          <w:color w:val="C72E0F"/>
+          <w:sz w:val="19"/>
+          <w:szCs w:val="19"/>
+          <w:shd w:val="clear" w:color="auto" w:fill="F6F7F9"/>
+        </w:rPr>
+        <w:t>"/</w:t>
+      </w:r>
+      <w:proofErr w:type="spellStart"/>
+      <w:r>
+        <w:rPr>
+          <w:rStyle w:val="spellingerror"/>
+          <w:rFonts w:ascii="Menlo" w:eastAsiaTheme="majorEastAsia" w:hAnsi="Menlo" w:cs="Menlo"/>
+          <w:color w:val="C72E0F"/>
+          <w:sz w:val="19"/>
+          <w:szCs w:val="19"/>
+          <w:shd w:val="clear" w:color="auto" w:fill="F6F7F9"/>
+        </w:rPr>
+        <w:t>mnt</w:t>
+      </w:r>
+      <w:proofErr w:type="spellEnd"/>
+      <w:r>
+        <w:rPr>
+          <w:rStyle w:val="normaltextrun"/>
+          <w:rFonts w:ascii="Menlo" w:eastAsiaTheme="majorEastAsia" w:hAnsi="Menlo" w:cs="Menlo"/>
+          <w:color w:val="C72E0F"/>
+          <w:sz w:val="19"/>
+          <w:szCs w:val="19"/>
+          <w:shd w:val="clear" w:color="auto" w:fill="F6F7F9"/>
+        </w:rPr>
+        <w:t>/</w:t>
+      </w:r>
+      <w:r>
+        <w:rPr>
+          <w:rStyle w:val="normaltextrun"/>
+          <w:rFonts w:ascii="Menlo" w:eastAsiaTheme="majorEastAsia" w:hAnsi="Menlo" w:cs="Menlo"/>
+          <w:color w:val="0A6FBF"/>
+          <w:sz w:val="19"/>
+          <w:szCs w:val="19"/>
+          <w:shd w:val="clear" w:color="auto" w:fill="F6F7F9"/>
+        </w:rPr>
+        <w:t>{</w:t>
+      </w:r>
+      <w:proofErr w:type="spellStart"/>
+      <w:r>
+        <w:rPr>
+          <w:rStyle w:val="spellingerror"/>
+          <w:rFonts w:ascii="Menlo" w:eastAsiaTheme="majorEastAsia" w:hAnsi="Menlo" w:cs="Menlo"/>
+          <w:color w:val="3B3B3B"/>
+          <w:sz w:val="19"/>
+          <w:szCs w:val="19"/>
+          <w:shd w:val="clear" w:color="auto" w:fill="F6F7F9"/>
+        </w:rPr>
+        <w:t>storage_account</w:t>
+      </w:r>
+      <w:proofErr w:type="spellEnd"/>
+      <w:r>
+        <w:rPr>
+          <w:rStyle w:val="normaltextrun"/>
+          <w:rFonts w:ascii="Menlo" w:eastAsiaTheme="majorEastAsia" w:hAnsi="Menlo" w:cs="Menlo"/>
+          <w:color w:val="0A6FBF"/>
+          <w:sz w:val="19"/>
+          <w:szCs w:val="19"/>
+          <w:shd w:val="clear" w:color="auto" w:fill="F6F7F9"/>
+        </w:rPr>
+        <w:t>}</w:t>
+      </w:r>
+      <w:r>
+        <w:rPr>
+          <w:rStyle w:val="normaltextrun"/>
+          <w:rFonts w:ascii="Menlo" w:eastAsiaTheme="majorEastAsia" w:hAnsi="Menlo" w:cs="Menlo"/>
+          <w:color w:val="C72E0F"/>
+          <w:sz w:val="19"/>
+          <w:szCs w:val="19"/>
+          <w:shd w:val="clear" w:color="auto" w:fill="F6F7F9"/>
+        </w:rPr>
+        <w:t>/</w:t>
+      </w:r>
+      <w:proofErr w:type="spellStart"/>
+      <w:r>
+        <w:rPr>
+          <w:rStyle w:val="spellingerror"/>
+          <w:rFonts w:ascii="Menlo" w:eastAsiaTheme="majorEastAsia" w:hAnsi="Menlo" w:cs="Menlo"/>
+          <w:color w:val="C72E0F"/>
+          <w:sz w:val="19"/>
+          <w:szCs w:val="19"/>
+          <w:shd w:val="clear" w:color="auto" w:fill="F6F7F9"/>
+        </w:rPr>
+        <w:t>lap_times</w:t>
+      </w:r>
+      <w:proofErr w:type="spellEnd"/>
+      <w:r>
+        <w:rPr>
+          <w:rStyle w:val="normaltextrun"/>
+          <w:rFonts w:ascii="Menlo" w:eastAsiaTheme="majorEastAsia" w:hAnsi="Menlo" w:cs="Menlo"/>
+          <w:color w:val="C72E0F"/>
+          <w:sz w:val="19"/>
+          <w:szCs w:val="19"/>
+          <w:shd w:val="clear" w:color="auto" w:fill="F6F7F9"/>
+        </w:rPr>
+        <w:t>/</w:t>
+      </w:r>
+      <w:proofErr w:type="spellStart"/>
+      <w:r>
+        <w:rPr>
+          <w:rStyle w:val="spellingerror"/>
+          <w:rFonts w:ascii="Menlo" w:eastAsiaTheme="majorEastAsia" w:hAnsi="Menlo" w:cs="Menlo"/>
+          <w:color w:val="C72E0F"/>
+          <w:sz w:val="19"/>
+          <w:szCs w:val="19"/>
+          <w:shd w:val="clear" w:color="auto" w:fill="F6F7F9"/>
+        </w:rPr>
+        <w:t>lap_times</w:t>
+      </w:r>
+      <w:proofErr w:type="spellEnd"/>
+      <w:r>
+        <w:rPr>
+          <w:rStyle w:val="normaltextrun"/>
+          <w:rFonts w:ascii="Menlo" w:eastAsiaTheme="majorEastAsia" w:hAnsi="Menlo" w:cs="Menlo"/>
+          <w:color w:val="C72E0F"/>
+          <w:sz w:val="19"/>
+          <w:szCs w:val="19"/>
+          <w:shd w:val="clear" w:color="auto" w:fill="F6F7F9"/>
+        </w:rPr>
+        <w:t>"</w:t>
+      </w:r>
+      <w:r>
+        <w:rPr>
+          <w:rStyle w:val="normaltextrun"/>
+          <w:rFonts w:ascii="Menlo" w:eastAsiaTheme="majorEastAsia" w:hAnsi="Menlo" w:cs="Menlo"/>
+          <w:color w:val="3B3B3B"/>
+          <w:sz w:val="19"/>
+          <w:szCs w:val="19"/>
+          <w:shd w:val="clear" w:color="auto" w:fill="F6F7F9"/>
+        </w:rPr>
+        <w:t>)</w:t>
+      </w:r>
+      <w:r>
+        <w:rPr>
+          <w:rStyle w:val="eop"/>
+          <w:rFonts w:ascii="Menlo" w:eastAsiaTheme="majorEastAsia" w:hAnsi="Menlo" w:cs="Menlo"/>
+          <w:color w:val="3B3B3B"/>
+          <w:sz w:val="19"/>
+          <w:szCs w:val="19"/>
+        </w:rPr>
+        <w:t> </w:t>
+      </w:r>
+    </w:p>
+    <w:p>
+      <w:pPr>
+        <w:pStyle w:val="paragraph"/>
+        <w:spacing w:before="0" w:beforeAutospacing="0" w:after="0" w:afterAutospacing="0"/>
+        <w:textAlignment w:val="baseline"/>
+        <w:rPr>
+          <w:rStyle w:val="eop"/>
+          <w:rFonts w:ascii="Menlo" w:eastAsiaTheme="majorEastAsia" w:hAnsi="Menlo" w:cs="Menlo"/>
+          <w:color w:val="3B3B3B"/>
+          <w:sz w:val="19"/>
+          <w:szCs w:val="19"/>
+        </w:rPr>
+      </w:pPr>
+    </w:p>
+    <w:p>
+      <w:pPr>
+        <w:pStyle w:val="paragraph"/>
+        <w:spacing w:before="0" w:beforeAutospacing="0" w:after="0" w:afterAutospacing="0"/>
+        <w:textAlignment w:val="baseline"/>
+        <w:rPr>
+          <w:rFonts w:ascii="Segoe UI" w:hAnsi="Segoe UI" w:cs="Segoe UI"/>
+          <w:sz w:val="18"/>
+          <w:szCs w:val="18"/>
+        </w:rPr>
+      </w:pPr>
+    </w:p>
+    <w:p>
+      <w:pPr>
+        <w:rPr>
+          <w:rFonts w:ascii="SF Pro" w:hAnsi="SF Pro"/>
+        </w:rPr>
+      </w:pPr>
+      <w:r>
+        <w:rPr>
+          <w:rFonts w:ascii="SF Pro" w:hAnsi="SF Pro"/>
+        </w:rPr>
+        <w:lastRenderedPageBreak/>
+        <w:t>The first method is useful if you only want the CSV files.  Perhaps the folder contains JSON files too.  The second method is useful if you know that the folder only contains CSV files.</w:t>
+      </w:r>
+    </w:p>
+    <w:p>
+      <w:pPr>
+        <w:rPr>
+          <w:rFonts w:ascii="SF Pro" w:hAnsi="SF Pro"/>
+        </w:rPr>
+      </w:pPr>
+    </w:p>
+    <w:p>
+      <w:pPr>
+        <w:rPr>
+          <w:rFonts w:ascii="SF Pro" w:hAnsi="SF Pro"/>
+          <w:b/>
+          <w:bCs/>
+        </w:rPr>
+      </w:pPr>
+      <w:r>
+        <w:rPr>
+          <w:rFonts w:ascii="SF Pro" w:hAnsi="SF Pro"/>
+          <w:b/>
+          <w:bCs/>
+        </w:rPr>
+        <w:t>Multiple JSON files</w:t>
+      </w:r>
+    </w:p>
+    <w:p>
+      <w:pPr>
+        <w:rPr>
+          <w:rFonts w:ascii="SF Pro" w:hAnsi="SF Pro"/>
+        </w:rPr>
+      </w:pPr>
+    </w:p>
+    <w:p>
+      <w:pPr>
+        <w:shd w:val="clear" w:color="auto" w:fill="F6F7F9"/>
+        <w:spacing w:line="300" w:lineRule="atLeast"/>
+        <w:rPr>
+          <w:rFonts w:ascii="Menlo" w:hAnsi="Menlo" w:cs="Menlo"/>
+          <w:color w:val="3B3B3B"/>
+          <w:sz w:val="20"/>
+          <w:szCs w:val="20"/>
+          <w:lang w:eastAsia="en-US"/>
+        </w:rPr>
+      </w:pPr>
+      <w:proofErr w:type="spellStart"/>
+      <w:r>
+        <w:rPr>
+          <w:rFonts w:ascii="Menlo" w:hAnsi="Menlo" w:cs="Menlo"/>
+          <w:color w:val="3B3B3B"/>
+          <w:sz w:val="20"/>
+          <w:szCs w:val="20"/>
+        </w:rPr>
+        <w:t>qualifying_df</w:t>
+      </w:r>
+      <w:proofErr w:type="spellEnd"/>
+      <w:r>
+        <w:rPr>
+          <w:rFonts w:ascii="Menlo" w:hAnsi="Menlo" w:cs="Menlo"/>
+          <w:color w:val="3B3B3B"/>
+          <w:sz w:val="20"/>
+          <w:szCs w:val="20"/>
+        </w:rPr>
+        <w:t xml:space="preserve"> </w:t>
+      </w:r>
+      <w:r>
+        <w:rPr>
+          <w:rFonts w:ascii="Menlo" w:hAnsi="Menlo" w:cs="Menlo"/>
+          <w:color w:val="687687"/>
+          <w:sz w:val="20"/>
+          <w:szCs w:val="20"/>
+        </w:rPr>
+        <w:t>=</w:t>
+      </w:r>
+      <w:r>
+        <w:rPr>
+          <w:rFonts w:ascii="Menlo" w:hAnsi="Menlo" w:cs="Menlo"/>
+          <w:color w:val="3B3B3B"/>
+          <w:sz w:val="20"/>
+          <w:szCs w:val="20"/>
+        </w:rPr>
+        <w:t xml:space="preserve"> </w:t>
+      </w:r>
+      <w:proofErr w:type="spellStart"/>
+      <w:proofErr w:type="gramStart"/>
+      <w:r>
+        <w:rPr>
+          <w:rFonts w:ascii="Menlo" w:hAnsi="Menlo" w:cs="Menlo"/>
+          <w:color w:val="3B3B3B"/>
+          <w:sz w:val="20"/>
+          <w:szCs w:val="20"/>
+        </w:rPr>
+        <w:t>spark.read</w:t>
+      </w:r>
+      <w:proofErr w:type="gramEnd"/>
+      <w:r>
+        <w:rPr>
+          <w:rFonts w:ascii="Menlo" w:hAnsi="Menlo" w:cs="Menlo"/>
+          <w:color w:val="3B3B3B"/>
+          <w:sz w:val="20"/>
+          <w:szCs w:val="20"/>
+        </w:rPr>
+        <w:t>.</w:t>
+      </w:r>
+      <w:r>
+        <w:rPr>
+          <w:rFonts w:ascii="Menlo" w:hAnsi="Menlo" w:cs="Menlo"/>
+          <w:color w:val="795E26"/>
+          <w:sz w:val="20"/>
+          <w:szCs w:val="20"/>
+        </w:rPr>
+        <w:t>schema</w:t>
+      </w:r>
+      <w:proofErr w:type="spellEnd"/>
+      <w:r>
+        <w:rPr>
+          <w:rFonts w:ascii="Menlo" w:hAnsi="Menlo" w:cs="Menlo"/>
+          <w:color w:val="3B3B3B"/>
+          <w:sz w:val="20"/>
+          <w:szCs w:val="20"/>
+        </w:rPr>
+        <w:t>(</w:t>
+      </w:r>
+      <w:proofErr w:type="spellStart"/>
+      <w:r>
+        <w:rPr>
+          <w:rFonts w:ascii="Menlo" w:hAnsi="Menlo" w:cs="Menlo"/>
+          <w:color w:val="3B3B3B"/>
+          <w:sz w:val="20"/>
+          <w:szCs w:val="20"/>
+        </w:rPr>
+        <w:t>qualifying_schema</w:t>
+      </w:r>
+      <w:proofErr w:type="spellEnd"/>
+      <w:r>
+        <w:rPr>
+          <w:rFonts w:ascii="Menlo" w:hAnsi="Menlo" w:cs="Menlo"/>
+          <w:color w:val="3B3B3B"/>
+          <w:sz w:val="20"/>
+          <w:szCs w:val="20"/>
+        </w:rPr>
+        <w:t>).</w:t>
+      </w:r>
+      <w:r>
+        <w:rPr>
+          <w:rFonts w:ascii="Menlo" w:hAnsi="Menlo" w:cs="Menlo"/>
+          <w:color w:val="795E26"/>
+          <w:sz w:val="20"/>
+          <w:szCs w:val="20"/>
+        </w:rPr>
+        <w:t>option</w:t>
+      </w:r>
+      <w:r>
+        <w:rPr>
+          <w:rFonts w:ascii="Menlo" w:hAnsi="Menlo" w:cs="Menlo"/>
+          <w:color w:val="3B3B3B"/>
+          <w:sz w:val="20"/>
+          <w:szCs w:val="20"/>
+        </w:rPr>
+        <w:t>(</w:t>
+      </w:r>
+      <w:r>
+        <w:rPr>
+          <w:rFonts w:ascii="Menlo" w:hAnsi="Menlo" w:cs="Menlo"/>
+          <w:color w:val="C72E0F"/>
+          <w:sz w:val="20"/>
+          <w:szCs w:val="20"/>
+        </w:rPr>
+        <w:t>'</w:t>
+      </w:r>
+      <w:proofErr w:type="spellStart"/>
+      <w:r>
+        <w:rPr>
+          <w:rFonts w:ascii="Menlo" w:hAnsi="Menlo" w:cs="Menlo"/>
+          <w:color w:val="C72E0F"/>
+          <w:sz w:val="20"/>
+          <w:szCs w:val="20"/>
+        </w:rPr>
+        <w:t>multiLine</w:t>
+      </w:r>
+      <w:proofErr w:type="spellEnd"/>
+      <w:r>
+        <w:rPr>
+          <w:rFonts w:ascii="Menlo" w:hAnsi="Menlo" w:cs="Menlo"/>
+          <w:color w:val="C72E0F"/>
+          <w:sz w:val="20"/>
+          <w:szCs w:val="20"/>
+        </w:rPr>
+        <w:t>'</w:t>
+      </w:r>
+      <w:r>
+        <w:rPr>
+          <w:rFonts w:ascii="Menlo" w:hAnsi="Menlo" w:cs="Menlo"/>
+          <w:color w:val="3B3B3B"/>
+          <w:sz w:val="20"/>
+          <w:szCs w:val="20"/>
+        </w:rPr>
+        <w:t xml:space="preserve">, </w:t>
+      </w:r>
+      <w:r>
+        <w:rPr>
+          <w:rFonts w:ascii="Menlo" w:hAnsi="Menlo" w:cs="Menlo"/>
+          <w:color w:val="0A6FBF"/>
+          <w:sz w:val="20"/>
+          <w:szCs w:val="20"/>
+        </w:rPr>
+        <w:t>True</w:t>
+      </w:r>
+      <w:r>
+        <w:rPr>
+          <w:rFonts w:ascii="Menlo" w:hAnsi="Menlo" w:cs="Menlo"/>
+          <w:color w:val="3B3B3B"/>
+          <w:sz w:val="20"/>
+          <w:szCs w:val="20"/>
+        </w:rPr>
+        <w:t>).</w:t>
+      </w:r>
+      <w:r>
+        <w:rPr>
+          <w:rFonts w:ascii="Menlo" w:hAnsi="Menlo" w:cs="Menlo"/>
+          <w:color w:val="795E26"/>
+          <w:sz w:val="20"/>
+          <w:szCs w:val="20"/>
+        </w:rPr>
+        <w:t>json</w:t>
+      </w:r>
+      <w:r>
+        <w:rPr>
+          <w:rFonts w:ascii="Menlo" w:hAnsi="Menlo" w:cs="Menlo"/>
+          <w:color w:val="3B3B3B"/>
+          <w:sz w:val="20"/>
+          <w:szCs w:val="20"/>
+        </w:rPr>
+        <w:t>(</w:t>
+      </w:r>
+      <w:r>
+        <w:rPr>
+          <w:rFonts w:ascii="Menlo" w:hAnsi="Menlo" w:cs="Menlo"/>
+          <w:color w:val="0A6FBF"/>
+          <w:sz w:val="20"/>
+          <w:szCs w:val="20"/>
+        </w:rPr>
+        <w:t>f</w:t>
+      </w:r>
+      <w:r>
+        <w:rPr>
+          <w:rFonts w:ascii="Menlo" w:hAnsi="Menlo" w:cs="Menlo"/>
+          <w:color w:val="C72E0F"/>
+          <w:sz w:val="20"/>
+          <w:szCs w:val="20"/>
+        </w:rPr>
+        <w:t>"/mnt/</w:t>
+      </w:r>
+      <w:r>
+        <w:rPr>
+          <w:rFonts w:ascii="Menlo" w:hAnsi="Menlo" w:cs="Menlo"/>
+          <w:color w:val="0A6FBF"/>
+          <w:sz w:val="20"/>
+          <w:szCs w:val="20"/>
+        </w:rPr>
+        <w:t>{</w:t>
+      </w:r>
+      <w:r>
+        <w:rPr>
+          <w:rFonts w:ascii="Menlo" w:hAnsi="Menlo" w:cs="Menlo"/>
+          <w:color w:val="3B3B3B"/>
+          <w:sz w:val="20"/>
+          <w:szCs w:val="20"/>
+        </w:rPr>
+        <w:t>storage_account</w:t>
+      </w:r>
+      <w:r>
+        <w:rPr>
+          <w:rFonts w:ascii="Menlo" w:hAnsi="Menlo" w:cs="Menlo"/>
+          <w:color w:val="0A6FBF"/>
+          <w:sz w:val="20"/>
+          <w:szCs w:val="20"/>
+        </w:rPr>
+        <w:t>}</w:t>
+      </w:r>
+      <w:r>
+        <w:rPr>
+          <w:rFonts w:ascii="Menlo" w:hAnsi="Menlo" w:cs="Menlo"/>
+          <w:color w:val="C72E0F"/>
+          <w:sz w:val="20"/>
+          <w:szCs w:val="20"/>
+        </w:rPr>
+        <w:t>/</w:t>
+      </w:r>
+      <w:r>
+        <w:rPr>
+          <w:rFonts w:ascii="Menlo" w:hAnsi="Menlo" w:cs="Menlo"/>
+          <w:color w:val="0A6FBF"/>
+          <w:sz w:val="20"/>
+          <w:szCs w:val="20"/>
+        </w:rPr>
+        <w:t>{</w:t>
+      </w:r>
+      <w:r>
+        <w:rPr>
+          <w:rFonts w:ascii="Menlo" w:hAnsi="Menlo" w:cs="Menlo"/>
+          <w:color w:val="3B3B3B"/>
+          <w:sz w:val="20"/>
+          <w:szCs w:val="20"/>
+        </w:rPr>
+        <w:t>container_name</w:t>
+      </w:r>
+      <w:r>
+        <w:rPr>
+          <w:rFonts w:ascii="Menlo" w:hAnsi="Menlo" w:cs="Menlo"/>
+          <w:color w:val="0A6FBF"/>
+          <w:sz w:val="20"/>
+          <w:szCs w:val="20"/>
+        </w:rPr>
+        <w:t>}</w:t>
+      </w:r>
+      <w:r>
+        <w:rPr>
+          <w:rFonts w:ascii="Menlo" w:hAnsi="Menlo" w:cs="Menlo"/>
+          <w:color w:val="C72E0F"/>
+          <w:sz w:val="20"/>
+          <w:szCs w:val="20"/>
+        </w:rPr>
+        <w:t>/qualifying"</w:t>
+      </w:r>
+      <w:r>
+        <w:rPr>
+          <w:rFonts w:ascii="Menlo" w:hAnsi="Menlo" w:cs="Menlo"/>
+          <w:color w:val="3B3B3B"/>
+          <w:sz w:val="20"/>
+          <w:szCs w:val="20"/>
+        </w:rPr>
+        <w:t>)</w:t>
+      </w:r>
+    </w:p>
+    <w:p>
+      <w:pPr>
+        <w:rPr>
+          <w:rFonts w:ascii="SF Pro" w:hAnsi="SF Pro"/>
+        </w:rPr>
+      </w:pPr>
+    </w:p>
+    <w:p>
+      <w:pPr>
+        <w:rPr>
+          <w:rFonts w:ascii="SF Pro" w:hAnsi="SF Pro"/>
+        </w:rPr>
+      </w:pPr>
+      <w:r>
+        <w:rPr>
+          <w:rFonts w:ascii="SF Pro" w:hAnsi="SF Pro"/>
+        </w:rPr>
+        <w:t>It is also possible to read multiple JSON files:</w:t>
+      </w:r>
+    </w:p>
+    <w:p>
+      <w:pPr>
+        <w:rPr>
+          <w:rFonts w:ascii="SF Pro" w:hAnsi="SF Pro"/>
+        </w:rPr>
+      </w:pPr>
+    </w:p>
+    <w:p>
+      <w:pPr>
+        <w:rPr>
+          <w:rFonts w:ascii="SF Pro" w:hAnsi="SF Pro"/>
+        </w:rPr>
+      </w:pPr>
+    </w:p>
+    <w:p>
+      <w:pPr>
+        <w:rPr>
+          <w:rFonts w:ascii="SF Pro" w:hAnsi="SF Pro"/>
+          <w:b/>
+          <w:bCs/>
+        </w:rPr>
+      </w:pPr>
+      <w:r>
+        <w:rPr>
+          <w:rFonts w:ascii="SF Pro" w:hAnsi="SF Pro"/>
+          <w:b/>
+          <w:bCs/>
+        </w:rPr>
+        <w:t>Importing from other notebooks</w:t>
+      </w:r>
+    </w:p>
+    <w:p>
+      <w:pPr>
+        <w:rPr>
+          <w:rFonts w:ascii="SF Pro" w:hAnsi="SF Pro"/>
+        </w:rPr>
+      </w:pPr>
+      <w:r>
+        <w:rPr>
+          <w:rFonts w:ascii="SF Pro" w:hAnsi="SF Pro"/>
+        </w:rPr>
+        <w:t xml:space="preserve">So </w:t>
+      </w:r>
+      <w:proofErr w:type="gramStart"/>
+      <w:r>
+        <w:rPr>
+          <w:rFonts w:ascii="SF Pro" w:hAnsi="SF Pro"/>
+        </w:rPr>
+        <w:t>far</w:t>
+      </w:r>
+      <w:proofErr w:type="gramEnd"/>
+      <w:r>
+        <w:rPr>
+          <w:rFonts w:ascii="SF Pro" w:hAnsi="SF Pro"/>
+        </w:rPr>
+        <w:t xml:space="preserve"> we have been re-using functions by writing them multiple times.  Databricks allows us to import functions from other files. </w:t>
+      </w:r>
+    </w:p>
+    <w:p>
+      <w:pPr>
+        <w:rPr>
+          <w:rFonts w:ascii="SF Pro" w:hAnsi="SF Pro"/>
+        </w:rPr>
+      </w:pPr>
+    </w:p>
+    <w:p>
+      <w:pPr>
+        <w:shd w:val="clear" w:color="auto" w:fill="F6F7F9"/>
+        <w:spacing w:line="300" w:lineRule="atLeast"/>
+        <w:rPr>
+          <w:rFonts w:ascii="Menlo" w:hAnsi="Menlo" w:cs="Menlo"/>
+          <w:color w:val="3B3B3B"/>
+          <w:sz w:val="20"/>
+          <w:szCs w:val="20"/>
+          <w:lang w:eastAsia="en-US"/>
+        </w:rPr>
+      </w:pPr>
+      <w:r>
+        <w:rPr>
+          <w:rFonts w:ascii="Menlo" w:hAnsi="Menlo" w:cs="Menlo"/>
+          <w:color w:val="0A6FBF"/>
+          <w:sz w:val="20"/>
+          <w:szCs w:val="20"/>
+        </w:rPr>
+        <w:t>from</w:t>
+      </w:r>
+      <w:r>
+        <w:rPr>
+          <w:rFonts w:ascii="Menlo" w:hAnsi="Menlo" w:cs="Menlo"/>
+          <w:color w:val="3B3B3B"/>
+          <w:sz w:val="20"/>
+          <w:szCs w:val="20"/>
+        </w:rPr>
+        <w:t xml:space="preserve"> </w:t>
+      </w:r>
+      <w:proofErr w:type="spellStart"/>
+      <w:proofErr w:type="gramStart"/>
+      <w:r>
+        <w:rPr>
+          <w:rFonts w:ascii="Menlo" w:hAnsi="Menlo" w:cs="Menlo"/>
+          <w:color w:val="3B3B3B"/>
+          <w:sz w:val="20"/>
+          <w:szCs w:val="20"/>
+        </w:rPr>
+        <w:t>pyspark.sql.functions</w:t>
+      </w:r>
+      <w:proofErr w:type="spellEnd"/>
+      <w:proofErr w:type="gramEnd"/>
+      <w:r>
+        <w:rPr>
+          <w:rFonts w:ascii="Menlo" w:hAnsi="Menlo" w:cs="Menlo"/>
+          <w:color w:val="3B3B3B"/>
+          <w:sz w:val="20"/>
+          <w:szCs w:val="20"/>
+        </w:rPr>
+        <w:t xml:space="preserve"> </w:t>
+      </w:r>
+      <w:r>
+        <w:rPr>
+          <w:rFonts w:ascii="Menlo" w:hAnsi="Menlo" w:cs="Menlo"/>
+          <w:color w:val="0A6FBF"/>
+          <w:sz w:val="20"/>
+          <w:szCs w:val="20"/>
+        </w:rPr>
+        <w:t>import</w:t>
+      </w:r>
+      <w:r>
+        <w:rPr>
+          <w:rFonts w:ascii="Menlo" w:hAnsi="Menlo" w:cs="Menlo"/>
+          <w:color w:val="3B3B3B"/>
+          <w:sz w:val="20"/>
+          <w:szCs w:val="20"/>
+        </w:rPr>
+        <w:t xml:space="preserve"> </w:t>
+      </w:r>
+      <w:proofErr w:type="spellStart"/>
+      <w:r>
+        <w:rPr>
+          <w:rFonts w:ascii="Menlo" w:hAnsi="Menlo" w:cs="Menlo"/>
+          <w:color w:val="3B3B3B"/>
+          <w:sz w:val="20"/>
+          <w:szCs w:val="20"/>
+        </w:rPr>
+        <w:t>current_timestamp</w:t>
+      </w:r>
+      <w:proofErr w:type="spellEnd"/>
+    </w:p>
+    <w:p>
+      <w:pPr>
+        <w:shd w:val="clear" w:color="auto" w:fill="F6F7F9"/>
+        <w:spacing w:line="300" w:lineRule="atLeast"/>
+        <w:rPr>
+          <w:rFonts w:ascii="Menlo" w:hAnsi="Menlo" w:cs="Menlo"/>
+          <w:color w:val="3B3B3B"/>
+          <w:sz w:val="20"/>
+          <w:szCs w:val="20"/>
+        </w:rPr>
+      </w:pPr>
+    </w:p>
+    <w:p>
+      <w:pPr>
+        <w:shd w:val="clear" w:color="auto" w:fill="F6F7F9"/>
+        <w:spacing w:line="300" w:lineRule="atLeast"/>
+        <w:rPr>
+          <w:rFonts w:ascii="Menlo" w:hAnsi="Menlo" w:cs="Menlo"/>
+          <w:color w:val="3B3B3B"/>
+          <w:sz w:val="20"/>
+          <w:szCs w:val="20"/>
+        </w:rPr>
+      </w:pPr>
+      <w:r>
+        <w:rPr>
+          <w:rFonts w:ascii="Menlo" w:hAnsi="Menlo" w:cs="Menlo"/>
+          <w:color w:val="0A6FBF"/>
+          <w:sz w:val="20"/>
+          <w:szCs w:val="20"/>
+        </w:rPr>
+        <w:t>def</w:t>
+      </w:r>
+      <w:r>
+        <w:rPr>
+          <w:rFonts w:ascii="Menlo" w:hAnsi="Menlo" w:cs="Menlo"/>
+          <w:color w:val="3B3B3B"/>
+          <w:sz w:val="20"/>
+          <w:szCs w:val="20"/>
+        </w:rPr>
+        <w:t xml:space="preserve"> </w:t>
+      </w:r>
+      <w:proofErr w:type="spellStart"/>
+      <w:r>
+        <w:rPr>
+          <w:rFonts w:ascii="Menlo" w:hAnsi="Menlo" w:cs="Menlo"/>
+          <w:color w:val="795E26"/>
+          <w:sz w:val="20"/>
+          <w:szCs w:val="20"/>
+        </w:rPr>
+        <w:t>add_ingestion_</w:t>
+      </w:r>
+      <w:r>
+        <w:rPr>
+          <w:rFonts w:ascii="Menlo" w:hAnsi="Menlo" w:cs="Menlo"/>
+          <w:color w:val="795E26"/>
+          <w:sz w:val="20"/>
+          <w:szCs w:val="20"/>
+        </w:rPr>
+        <w:t>d</w:t>
+      </w:r>
+      <w:r>
+        <w:rPr>
+          <w:rFonts w:ascii="Menlo" w:hAnsi="Menlo" w:cs="Menlo"/>
+          <w:color w:val="795E26"/>
+          <w:sz w:val="20"/>
+          <w:szCs w:val="20"/>
+        </w:rPr>
+        <w:t>ate</w:t>
+      </w:r>
+      <w:proofErr w:type="spellEnd"/>
+      <w:r>
+        <w:rPr>
+          <w:rFonts w:ascii="Menlo" w:hAnsi="Menlo" w:cs="Menlo"/>
+          <w:color w:val="3B3B3B"/>
+          <w:sz w:val="20"/>
+          <w:szCs w:val="20"/>
+        </w:rPr>
+        <w:t>(</w:t>
+      </w:r>
+      <w:proofErr w:type="spellStart"/>
+      <w:r>
+        <w:rPr>
+          <w:rFonts w:ascii="Menlo" w:hAnsi="Menlo" w:cs="Menlo"/>
+          <w:color w:val="001080"/>
+          <w:sz w:val="20"/>
+          <w:szCs w:val="20"/>
+        </w:rPr>
+        <w:t>input_df</w:t>
+      </w:r>
+      <w:proofErr w:type="spellEnd"/>
+      <w:r>
+        <w:rPr>
+          <w:rFonts w:ascii="Menlo" w:hAnsi="Menlo" w:cs="Menlo"/>
+          <w:color w:val="3B3B3B"/>
+          <w:sz w:val="20"/>
+          <w:szCs w:val="20"/>
+        </w:rPr>
+        <w:t>):</w:t>
+      </w:r>
+    </w:p>
+    <w:p>
+      <w:pPr>
+        <w:shd w:val="clear" w:color="auto" w:fill="F6F7F9"/>
+        <w:spacing w:line="300" w:lineRule="atLeast"/>
+        <w:rPr>
+          <w:rFonts w:ascii="Menlo" w:hAnsi="Menlo" w:cs="Menlo"/>
+          <w:color w:val="3B3B3B"/>
+          <w:sz w:val="20"/>
+          <w:szCs w:val="20"/>
+        </w:rPr>
+      </w:pPr>
+      <w:r>
+        <w:rPr>
+          <w:rFonts w:ascii="Menlo" w:hAnsi="Menlo" w:cs="Menlo"/>
+          <w:color w:val="3B3B3B"/>
+          <w:sz w:val="20"/>
+          <w:szCs w:val="20"/>
+        </w:rPr>
+        <w:t xml:space="preserve">    </w:t>
+      </w:r>
+      <w:r>
+        <w:rPr>
+          <w:rFonts w:ascii="Menlo" w:hAnsi="Menlo" w:cs="Menlo"/>
+          <w:color w:val="008000"/>
+          <w:sz w:val="20"/>
+          <w:szCs w:val="20"/>
+        </w:rPr>
+        <w:t xml:space="preserve"># </w:t>
+      </w:r>
+      <w:proofErr w:type="spellStart"/>
+      <w:r>
+        <w:rPr>
+          <w:rFonts w:ascii="Menlo" w:hAnsi="Menlo" w:cs="Menlo"/>
+          <w:color w:val="008000"/>
+          <w:sz w:val="20"/>
+          <w:szCs w:val="20"/>
+        </w:rPr>
+        <w:t>Args</w:t>
+      </w:r>
+      <w:proofErr w:type="spellEnd"/>
+      <w:r>
+        <w:rPr>
+          <w:rFonts w:ascii="Menlo" w:hAnsi="Menlo" w:cs="Menlo"/>
+          <w:color w:val="008000"/>
+          <w:sz w:val="20"/>
+          <w:szCs w:val="20"/>
+        </w:rPr>
+        <w:t xml:space="preserve">: </w:t>
+      </w:r>
+      <w:proofErr w:type="spellStart"/>
+      <w:r>
+        <w:rPr>
+          <w:rFonts w:ascii="Menlo" w:hAnsi="Menlo" w:cs="Menlo"/>
+          <w:color w:val="008000"/>
+          <w:sz w:val="20"/>
+          <w:szCs w:val="20"/>
+        </w:rPr>
+        <w:t>dataframe</w:t>
+      </w:r>
+      <w:proofErr w:type="spellEnd"/>
+      <w:r>
+        <w:rPr>
+          <w:rFonts w:ascii="Menlo" w:hAnsi="Menlo" w:cs="Menlo"/>
+          <w:color w:val="008000"/>
+          <w:sz w:val="20"/>
+          <w:szCs w:val="20"/>
+        </w:rPr>
+        <w:t>.</w:t>
+      </w:r>
+    </w:p>
+    <w:p>
+      <w:pPr>
+        <w:shd w:val="clear" w:color="auto" w:fill="F6F7F9"/>
+        <w:spacing w:line="300" w:lineRule="atLeast"/>
+        <w:rPr>
+          <w:rFonts w:ascii="Menlo" w:hAnsi="Menlo" w:cs="Menlo"/>
+          <w:color w:val="3B3B3B"/>
+          <w:sz w:val="20"/>
+          <w:szCs w:val="20"/>
+        </w:rPr>
+      </w:pPr>
+      <w:r>
+        <w:rPr>
+          <w:rFonts w:ascii="Menlo" w:hAnsi="Menlo" w:cs="Menlo"/>
+          <w:color w:val="3B3B3B"/>
+          <w:sz w:val="20"/>
+          <w:szCs w:val="20"/>
+        </w:rPr>
+        <w:t xml:space="preserve">    </w:t>
+      </w:r>
+      <w:r>
+        <w:rPr>
+          <w:rFonts w:ascii="Menlo" w:hAnsi="Menlo" w:cs="Menlo"/>
+          <w:color w:val="008000"/>
+          <w:sz w:val="20"/>
+          <w:szCs w:val="20"/>
+        </w:rPr>
+        <w:t xml:space="preserve"># Output: </w:t>
+      </w:r>
+      <w:proofErr w:type="spellStart"/>
+      <w:r>
+        <w:rPr>
+          <w:rFonts w:ascii="Menlo" w:hAnsi="Menlo" w:cs="Menlo"/>
+          <w:color w:val="008000"/>
+          <w:sz w:val="20"/>
+          <w:szCs w:val="20"/>
+        </w:rPr>
+        <w:t>dataframe</w:t>
+      </w:r>
+      <w:proofErr w:type="spellEnd"/>
+      <w:r>
+        <w:rPr>
+          <w:rFonts w:ascii="Menlo" w:hAnsi="Menlo" w:cs="Menlo"/>
+          <w:color w:val="008000"/>
+          <w:sz w:val="20"/>
+          <w:szCs w:val="20"/>
+        </w:rPr>
+        <w:t xml:space="preserve"> with additional column; '</w:t>
+      </w:r>
+      <w:proofErr w:type="spellStart"/>
+      <w:r>
+        <w:rPr>
+          <w:rFonts w:ascii="Menlo" w:hAnsi="Menlo" w:cs="Menlo"/>
+          <w:color w:val="008000"/>
+          <w:sz w:val="20"/>
+          <w:szCs w:val="20"/>
+        </w:rPr>
+        <w:t>ingestion_date</w:t>
+      </w:r>
+      <w:proofErr w:type="spellEnd"/>
+      <w:r>
+        <w:rPr>
+          <w:rFonts w:ascii="Menlo" w:hAnsi="Menlo" w:cs="Menlo"/>
+          <w:color w:val="008000"/>
+          <w:sz w:val="20"/>
+          <w:szCs w:val="20"/>
+        </w:rPr>
+        <w:t xml:space="preserve">'.  </w:t>
+      </w:r>
+    </w:p>
+    <w:p>
+      <w:pPr>
+        <w:shd w:val="clear" w:color="auto" w:fill="F6F7F9"/>
+        <w:spacing w:line="300" w:lineRule="atLeast"/>
+        <w:rPr>
+          <w:rFonts w:ascii="Menlo" w:hAnsi="Menlo" w:cs="Menlo"/>
+          <w:color w:val="3B3B3B"/>
+          <w:sz w:val="20"/>
+          <w:szCs w:val="20"/>
+        </w:rPr>
+      </w:pPr>
+      <w:r>
+        <w:rPr>
+          <w:rFonts w:ascii="Menlo" w:hAnsi="Menlo" w:cs="Menlo"/>
+          <w:color w:val="3B3B3B"/>
+          <w:sz w:val="20"/>
+          <w:szCs w:val="20"/>
+        </w:rPr>
+        <w:t xml:space="preserve">    </w:t>
+      </w:r>
+      <w:r>
+        <w:rPr>
+          <w:rFonts w:ascii="Menlo" w:hAnsi="Menlo" w:cs="Menlo"/>
+          <w:color w:val="008000"/>
+          <w:sz w:val="20"/>
+          <w:szCs w:val="20"/>
+        </w:rPr>
+        <w:t># Ingestion date is set to current time.</w:t>
+      </w:r>
+    </w:p>
+    <w:p>
+      <w:pPr>
+        <w:shd w:val="clear" w:color="auto" w:fill="F6F7F9"/>
+        <w:spacing w:line="300" w:lineRule="atLeast"/>
+        <w:rPr>
+          <w:rFonts w:ascii="Menlo" w:hAnsi="Menlo" w:cs="Menlo"/>
+          <w:color w:val="3B3B3B"/>
+          <w:sz w:val="20"/>
+          <w:szCs w:val="20"/>
+        </w:rPr>
+      </w:pPr>
+      <w:r>
+        <w:rPr>
+          <w:rFonts w:ascii="Menlo" w:hAnsi="Menlo" w:cs="Menlo"/>
+          <w:color w:val="3B3B3B"/>
+          <w:sz w:val="20"/>
+          <w:szCs w:val="20"/>
+        </w:rPr>
+        <w:t xml:space="preserve">    </w:t>
+      </w:r>
+      <w:proofErr w:type="spellStart"/>
+      <w:r>
+        <w:rPr>
+          <w:rFonts w:ascii="Menlo" w:hAnsi="Menlo" w:cs="Menlo"/>
+          <w:color w:val="3B3B3B"/>
+          <w:sz w:val="20"/>
+          <w:szCs w:val="20"/>
+        </w:rPr>
+        <w:t>output_df</w:t>
+      </w:r>
+      <w:proofErr w:type="spellEnd"/>
+      <w:r>
+        <w:rPr>
+          <w:rFonts w:ascii="Menlo" w:hAnsi="Menlo" w:cs="Menlo"/>
+          <w:color w:val="3B3B3B"/>
+          <w:sz w:val="20"/>
+          <w:szCs w:val="20"/>
+        </w:rPr>
+        <w:t xml:space="preserve"> </w:t>
+      </w:r>
+      <w:r>
+        <w:rPr>
+          <w:rFonts w:ascii="Menlo" w:hAnsi="Menlo" w:cs="Menlo"/>
+          <w:color w:val="687687"/>
+          <w:sz w:val="20"/>
+          <w:szCs w:val="20"/>
+        </w:rPr>
+        <w:t>=</w:t>
+      </w:r>
+      <w:r>
+        <w:rPr>
+          <w:rFonts w:ascii="Menlo" w:hAnsi="Menlo" w:cs="Menlo"/>
+          <w:color w:val="3B3B3B"/>
+          <w:sz w:val="20"/>
+          <w:szCs w:val="20"/>
+        </w:rPr>
+        <w:t xml:space="preserve"> </w:t>
+      </w:r>
+      <w:proofErr w:type="spellStart"/>
+      <w:r>
+        <w:rPr>
+          <w:rFonts w:ascii="Menlo" w:hAnsi="Menlo" w:cs="Menlo"/>
+          <w:color w:val="3B3B3B"/>
+          <w:sz w:val="20"/>
+          <w:szCs w:val="20"/>
+        </w:rPr>
+        <w:t>input_</w:t>
+      </w:r>
+      <w:proofErr w:type="gramStart"/>
+      <w:r>
+        <w:rPr>
+          <w:rFonts w:ascii="Menlo" w:hAnsi="Menlo" w:cs="Menlo"/>
+          <w:color w:val="3B3B3B"/>
+          <w:sz w:val="20"/>
+          <w:szCs w:val="20"/>
+        </w:rPr>
+        <w:t>df.</w:t>
+      </w:r>
+      <w:r>
+        <w:rPr>
+          <w:rFonts w:ascii="Menlo" w:hAnsi="Menlo" w:cs="Menlo"/>
+          <w:color w:val="795E26"/>
+          <w:sz w:val="20"/>
+          <w:szCs w:val="20"/>
+        </w:rPr>
+        <w:t>withColumn</w:t>
+      </w:r>
+      <w:proofErr w:type="spellEnd"/>
+      <w:proofErr w:type="gramEnd"/>
+      <w:r>
+        <w:rPr>
+          <w:rFonts w:ascii="Menlo" w:hAnsi="Menlo" w:cs="Menlo"/>
+          <w:color w:val="3B3B3B"/>
+          <w:sz w:val="20"/>
+          <w:szCs w:val="20"/>
+        </w:rPr>
+        <w:t>(</w:t>
+      </w:r>
+      <w:r>
+        <w:rPr>
+          <w:rFonts w:ascii="Menlo" w:hAnsi="Menlo" w:cs="Menlo"/>
+          <w:color w:val="C72E0F"/>
+          <w:sz w:val="20"/>
+          <w:szCs w:val="20"/>
+        </w:rPr>
+        <w:t>"</w:t>
+      </w:r>
+      <w:proofErr w:type="spellStart"/>
+      <w:r>
+        <w:rPr>
+          <w:rFonts w:ascii="Menlo" w:hAnsi="Menlo" w:cs="Menlo"/>
+          <w:color w:val="C72E0F"/>
+          <w:sz w:val="20"/>
+          <w:szCs w:val="20"/>
+        </w:rPr>
+        <w:t>ingestion_date</w:t>
+      </w:r>
+      <w:proofErr w:type="spellEnd"/>
+      <w:r>
+        <w:rPr>
+          <w:rFonts w:ascii="Menlo" w:hAnsi="Menlo" w:cs="Menlo"/>
+          <w:color w:val="C72E0F"/>
+          <w:sz w:val="20"/>
+          <w:szCs w:val="20"/>
+        </w:rPr>
+        <w:t>"</w:t>
+      </w:r>
+      <w:r>
+        <w:rPr>
+          <w:rFonts w:ascii="Menlo" w:hAnsi="Menlo" w:cs="Menlo"/>
+          <w:color w:val="3B3B3B"/>
+          <w:sz w:val="20"/>
+          <w:szCs w:val="20"/>
+        </w:rPr>
+        <w:t xml:space="preserve">, </w:t>
+      </w:r>
+      <w:proofErr w:type="spellStart"/>
+      <w:r>
+        <w:rPr>
+          <w:rFonts w:ascii="Menlo" w:hAnsi="Menlo" w:cs="Menlo"/>
+          <w:color w:val="795E26"/>
+          <w:sz w:val="20"/>
+          <w:szCs w:val="20"/>
+        </w:rPr>
+        <w:t>current_timestamp</w:t>
+      </w:r>
+      <w:proofErr w:type="spellEnd"/>
+      <w:r>
+        <w:rPr>
+          <w:rFonts w:ascii="Menlo" w:hAnsi="Menlo" w:cs="Menlo"/>
+          <w:color w:val="3B3B3B"/>
+          <w:sz w:val="20"/>
+          <w:szCs w:val="20"/>
+        </w:rPr>
+        <w:t>())</w:t>
+      </w:r>
+    </w:p>
+    <w:p>
+      <w:pPr>
+        <w:shd w:val="clear" w:color="auto" w:fill="F6F7F9"/>
+        <w:spacing w:line="300" w:lineRule="atLeast"/>
+        <w:rPr>
+          <w:rFonts w:ascii="Menlo" w:hAnsi="Menlo" w:cs="Menlo"/>
+          <w:color w:val="3B3B3B"/>
+          <w:sz w:val="20"/>
+          <w:szCs w:val="20"/>
+        </w:rPr>
+      </w:pPr>
+      <w:r>
+        <w:rPr>
+          <w:rFonts w:ascii="Menlo" w:hAnsi="Menlo" w:cs="Menlo"/>
+          <w:color w:val="3B3B3B"/>
+          <w:sz w:val="20"/>
+          <w:szCs w:val="20"/>
+        </w:rPr>
+        <w:t xml:space="preserve">    </w:t>
+      </w:r>
+      <w:r>
+        <w:rPr>
+          <w:rFonts w:ascii="Menlo" w:hAnsi="Menlo" w:cs="Menlo"/>
+          <w:color w:val="0A6FBF"/>
+          <w:sz w:val="20"/>
+          <w:szCs w:val="20"/>
+        </w:rPr>
+        <w:t>return</w:t>
+      </w:r>
+      <w:r>
+        <w:rPr>
+          <w:rFonts w:ascii="Menlo" w:hAnsi="Menlo" w:cs="Menlo"/>
+          <w:color w:val="3B3B3B"/>
+          <w:sz w:val="20"/>
+          <w:szCs w:val="20"/>
+        </w:rPr>
+        <w:t xml:space="preserve"> </w:t>
+      </w:r>
+      <w:proofErr w:type="spellStart"/>
+      <w:r>
+        <w:rPr>
+          <w:rFonts w:ascii="Menlo" w:hAnsi="Menlo" w:cs="Menlo"/>
+          <w:color w:val="3B3B3B"/>
+          <w:sz w:val="20"/>
+          <w:szCs w:val="20"/>
+        </w:rPr>
+        <w:t>output_df</w:t>
+      </w:r>
+      <w:proofErr w:type="spellEnd"/>
+    </w:p>
+    <w:p>
+      <w:pPr>
+        <w:rPr>
+          <w:rFonts w:ascii="SF Pro" w:hAnsi="SF Pro"/>
+        </w:rPr>
+      </w:pPr>
+      <w:r>
+        <w:rPr>
+          <w:rFonts w:ascii="SF Pro" w:hAnsi="SF Pro"/>
+        </w:rPr>
+        <w:t xml:space="preserve">Here is an example of a function that accepts a </w:t>
+      </w:r>
+      <w:proofErr w:type="spellStart"/>
+      <w:r>
+        <w:rPr>
+          <w:rFonts w:ascii="SF Pro" w:hAnsi="SF Pro"/>
+        </w:rPr>
+        <w:t>dataframe</w:t>
+      </w:r>
+      <w:proofErr w:type="spellEnd"/>
+      <w:r>
+        <w:rPr>
+          <w:rFonts w:ascii="SF Pro" w:hAnsi="SF Pro"/>
+        </w:rPr>
+        <w:t xml:space="preserve"> and adds an additional column called ‘</w:t>
+      </w:r>
+      <w:proofErr w:type="spellStart"/>
+      <w:r>
+        <w:rPr>
+          <w:rFonts w:ascii="SF Pro" w:hAnsi="SF Pro"/>
+        </w:rPr>
+        <w:t>ingestion_date</w:t>
+      </w:r>
+      <w:proofErr w:type="spellEnd"/>
+      <w:r>
+        <w:rPr>
+          <w:rFonts w:ascii="SF Pro" w:hAnsi="SF Pro"/>
+        </w:rPr>
+        <w:t xml:space="preserve">’.  </w:t>
+      </w:r>
+      <w:proofErr w:type="spellStart"/>
+      <w:r>
+        <w:rPr>
+          <w:rFonts w:ascii="SF Pro" w:hAnsi="SF Pro"/>
+        </w:rPr>
+        <w:t>Ingestion_date</w:t>
+      </w:r>
+      <w:proofErr w:type="spellEnd"/>
+      <w:r>
+        <w:rPr>
+          <w:rFonts w:ascii="SF Pro" w:hAnsi="SF Pro"/>
+        </w:rPr>
+        <w:t xml:space="preserve"> will be set to the current time. </w:t>
+      </w:r>
+    </w:p>
+    <w:p>
+      <w:pPr>
+        <w:rPr>
+          <w:rFonts w:ascii="SF Pro" w:hAnsi="SF Pro"/>
+        </w:rPr>
+      </w:pPr>
+    </w:p>
+    <w:p>
+      <w:pPr>
+        <w:rPr>
+          <w:rFonts w:ascii="SF Pro" w:hAnsi="SF Pro"/>
+        </w:rPr>
+      </w:pPr>
+      <w:r>
+        <w:rPr>
+          <w:rFonts w:ascii="SF Pro" w:hAnsi="SF Pro"/>
+        </w:rPr>
+        <w:t>In our ingestion notebook we have this:</w:t>
+      </w:r>
+    </w:p>
+    <w:p>
+      <w:pPr>
+        <w:shd w:val="clear" w:color="auto" w:fill="F6F7F9"/>
+        <w:spacing w:line="300" w:lineRule="atLeast"/>
+        <w:rPr>
+          <w:rFonts w:ascii="Menlo" w:hAnsi="Menlo" w:cs="Menlo"/>
+          <w:color w:val="3B3B3B"/>
+          <w:sz w:val="20"/>
+          <w:szCs w:val="20"/>
+          <w:lang w:eastAsia="en-US"/>
+        </w:rPr>
+      </w:pPr>
+      <w:r>
+        <w:rPr>
+          <w:rFonts w:ascii="Menlo" w:hAnsi="Menlo" w:cs="Menlo"/>
+          <w:color w:val="0A6FBF"/>
+          <w:sz w:val="20"/>
+          <w:szCs w:val="20"/>
+        </w:rPr>
+        <w:t>from</w:t>
+      </w:r>
+      <w:r>
+        <w:rPr>
+          <w:rFonts w:ascii="Menlo" w:hAnsi="Menlo" w:cs="Menlo"/>
+          <w:color w:val="3B3B3B"/>
+          <w:sz w:val="20"/>
+          <w:szCs w:val="20"/>
+        </w:rPr>
+        <w:t xml:space="preserve"> </w:t>
+      </w:r>
+      <w:proofErr w:type="spellStart"/>
+      <w:proofErr w:type="gramStart"/>
+      <w:r>
+        <w:rPr>
+          <w:rFonts w:ascii="Menlo" w:hAnsi="Menlo" w:cs="Menlo"/>
+          <w:color w:val="3B3B3B"/>
+          <w:sz w:val="20"/>
+          <w:szCs w:val="20"/>
+        </w:rPr>
+        <w:t>pyspark.sql.functions</w:t>
+      </w:r>
+      <w:proofErr w:type="spellEnd"/>
+      <w:proofErr w:type="gramEnd"/>
+      <w:r>
+        <w:rPr>
+          <w:rFonts w:ascii="Menlo" w:hAnsi="Menlo" w:cs="Menlo"/>
+          <w:color w:val="3B3B3B"/>
+          <w:sz w:val="20"/>
+          <w:szCs w:val="20"/>
+        </w:rPr>
+        <w:t xml:space="preserve"> </w:t>
+      </w:r>
+      <w:r>
+        <w:rPr>
+          <w:rFonts w:ascii="Menlo" w:hAnsi="Menlo" w:cs="Menlo"/>
+          <w:color w:val="0A6FBF"/>
+          <w:sz w:val="20"/>
+          <w:szCs w:val="20"/>
+        </w:rPr>
+        <w:t>import</w:t>
+      </w:r>
+      <w:r>
+        <w:rPr>
+          <w:rFonts w:ascii="Menlo" w:hAnsi="Menlo" w:cs="Menlo"/>
+          <w:color w:val="3B3B3B"/>
+          <w:sz w:val="20"/>
+          <w:szCs w:val="20"/>
+        </w:rPr>
+        <w:t xml:space="preserve"> </w:t>
+      </w:r>
+      <w:proofErr w:type="spellStart"/>
+      <w:r>
+        <w:rPr>
+          <w:rFonts w:ascii="Menlo" w:hAnsi="Menlo" w:cs="Menlo"/>
+          <w:color w:val="3B3B3B"/>
+          <w:sz w:val="20"/>
+          <w:szCs w:val="20"/>
+        </w:rPr>
+        <w:t>current_timestamp</w:t>
+      </w:r>
+      <w:proofErr w:type="spellEnd"/>
+    </w:p>
+    <w:p>
+      <w:pPr>
+        <w:shd w:val="clear" w:color="auto" w:fill="F6F7F9"/>
+        <w:spacing w:line="300" w:lineRule="atLeast"/>
+        <w:rPr>
+          <w:rFonts w:ascii="Menlo" w:hAnsi="Menlo" w:cs="Menlo"/>
+          <w:color w:val="3B3B3B"/>
+          <w:sz w:val="20"/>
+          <w:szCs w:val="20"/>
+        </w:rPr>
+      </w:pPr>
+    </w:p>
+    <w:p>
+      <w:pPr>
+        <w:shd w:val="clear" w:color="auto" w:fill="F6F7F9"/>
+        <w:spacing w:line="300" w:lineRule="atLeast"/>
+        <w:rPr>
+          <w:rFonts w:ascii="Menlo" w:hAnsi="Menlo" w:cs="Menlo"/>
+          <w:color w:val="3B3B3B"/>
+          <w:sz w:val="20"/>
+          <w:szCs w:val="20"/>
+        </w:rPr>
+      </w:pPr>
+      <w:proofErr w:type="spellStart"/>
+      <w:r>
+        <w:rPr>
+          <w:rFonts w:ascii="Menlo" w:hAnsi="Menlo" w:cs="Menlo"/>
+          <w:color w:val="3B3B3B"/>
+          <w:sz w:val="20"/>
+          <w:szCs w:val="20"/>
+        </w:rPr>
+        <w:t>circuits_final_df</w:t>
+      </w:r>
+      <w:proofErr w:type="spellEnd"/>
+      <w:r>
+        <w:rPr>
+          <w:rFonts w:ascii="Menlo" w:hAnsi="Menlo" w:cs="Menlo"/>
+          <w:color w:val="3B3B3B"/>
+          <w:sz w:val="20"/>
+          <w:szCs w:val="20"/>
+        </w:rPr>
+        <w:t xml:space="preserve"> </w:t>
+      </w:r>
+      <w:r>
+        <w:rPr>
+          <w:rFonts w:ascii="Menlo" w:hAnsi="Menlo" w:cs="Menlo"/>
+          <w:color w:val="687687"/>
+          <w:sz w:val="20"/>
+          <w:szCs w:val="20"/>
+        </w:rPr>
+        <w:t>=</w:t>
+      </w:r>
+      <w:r>
+        <w:rPr>
+          <w:rFonts w:ascii="Menlo" w:hAnsi="Menlo" w:cs="Menlo"/>
+          <w:color w:val="3B3B3B"/>
+          <w:sz w:val="20"/>
+          <w:szCs w:val="20"/>
+        </w:rPr>
+        <w:t xml:space="preserve"> </w:t>
+      </w:r>
+      <w:proofErr w:type="spellStart"/>
+      <w:r>
+        <w:rPr>
+          <w:rFonts w:ascii="Menlo" w:hAnsi="Menlo" w:cs="Menlo"/>
+          <w:color w:val="3B3B3B"/>
+          <w:sz w:val="20"/>
+          <w:szCs w:val="20"/>
+        </w:rPr>
+        <w:t>circuits_renamed_</w:t>
+      </w:r>
+      <w:proofErr w:type="gramStart"/>
+      <w:r>
+        <w:rPr>
+          <w:rFonts w:ascii="Menlo" w:hAnsi="Menlo" w:cs="Menlo"/>
+          <w:color w:val="3B3B3B"/>
+          <w:sz w:val="20"/>
+          <w:szCs w:val="20"/>
+        </w:rPr>
+        <w:t>df.</w:t>
+      </w:r>
+      <w:r>
+        <w:rPr>
+          <w:rFonts w:ascii="Menlo" w:hAnsi="Menlo" w:cs="Menlo"/>
+          <w:color w:val="795E26"/>
+          <w:sz w:val="20"/>
+          <w:szCs w:val="20"/>
+        </w:rPr>
+        <w:t>withColumn</w:t>
+      </w:r>
+      <w:proofErr w:type="spellEnd"/>
+      <w:proofErr w:type="gramEnd"/>
+      <w:r>
+        <w:rPr>
+          <w:rFonts w:ascii="Menlo" w:hAnsi="Menlo" w:cs="Menlo"/>
+          <w:color w:val="3B3B3B"/>
+          <w:sz w:val="20"/>
+          <w:szCs w:val="20"/>
+        </w:rPr>
+        <w:t>(</w:t>
+      </w:r>
+      <w:r>
+        <w:rPr>
+          <w:rFonts w:ascii="Menlo" w:hAnsi="Menlo" w:cs="Menlo"/>
+          <w:color w:val="C72E0F"/>
+          <w:sz w:val="20"/>
+          <w:szCs w:val="20"/>
+        </w:rPr>
+        <w:t>"</w:t>
+      </w:r>
+      <w:proofErr w:type="spellStart"/>
+      <w:r>
+        <w:rPr>
+          <w:rFonts w:ascii="Menlo" w:hAnsi="Menlo" w:cs="Menlo"/>
+          <w:color w:val="C72E0F"/>
+          <w:sz w:val="20"/>
+          <w:szCs w:val="20"/>
+        </w:rPr>
+        <w:t>ingestion_date</w:t>
+      </w:r>
+      <w:proofErr w:type="spellEnd"/>
+      <w:r>
+        <w:rPr>
+          <w:rFonts w:ascii="Menlo" w:hAnsi="Menlo" w:cs="Menlo"/>
+          <w:color w:val="C72E0F"/>
+          <w:sz w:val="20"/>
+          <w:szCs w:val="20"/>
+        </w:rPr>
+        <w:t>"</w:t>
+      </w:r>
+      <w:r>
+        <w:rPr>
+          <w:rFonts w:ascii="Menlo" w:hAnsi="Menlo" w:cs="Menlo"/>
+          <w:color w:val="3B3B3B"/>
+          <w:sz w:val="20"/>
+          <w:szCs w:val="20"/>
+        </w:rPr>
+        <w:t xml:space="preserve">, </w:t>
+      </w:r>
+      <w:proofErr w:type="spellStart"/>
+      <w:r>
+        <w:rPr>
+          <w:rFonts w:ascii="Menlo" w:hAnsi="Menlo" w:cs="Menlo"/>
+          <w:color w:val="795E26"/>
+          <w:sz w:val="20"/>
+          <w:szCs w:val="20"/>
+        </w:rPr>
+        <w:t>current_timestamp</w:t>
+      </w:r>
+      <w:proofErr w:type="spellEnd"/>
+      <w:r>
+        <w:rPr>
+          <w:rFonts w:ascii="Menlo" w:hAnsi="Menlo" w:cs="Menlo"/>
+          <w:color w:val="3B3B3B"/>
+          <w:sz w:val="20"/>
+          <w:szCs w:val="20"/>
+        </w:rPr>
+        <w:t>())</w:t>
+      </w:r>
+    </w:p>
+    <w:p>
+      <w:pPr>
+        <w:rPr>
+          <w:rFonts w:ascii="SF Pro" w:hAnsi="SF Pro"/>
+        </w:rPr>
+      </w:pPr>
+    </w:p>
+    <w:p>
+      <w:pPr>
+        <w:rPr>
+          <w:rFonts w:ascii="SF Pro" w:hAnsi="SF Pro"/>
+        </w:rPr>
+      </w:pPr>
+      <w:proofErr w:type="gramStart"/>
+      <w:r>
+        <w:rPr>
+          <w:rFonts w:ascii="SF Pro" w:hAnsi="SF Pro"/>
+        </w:rPr>
+        <w:t>However</w:t>
+      </w:r>
+      <w:proofErr w:type="gramEnd"/>
+      <w:r>
+        <w:rPr>
+          <w:rFonts w:ascii="SF Pro" w:hAnsi="SF Pro"/>
+        </w:rPr>
+        <w:t xml:space="preserve"> if we import:</w:t>
+      </w:r>
+    </w:p>
+    <w:p>
+      <w:pPr>
+        <w:shd w:val="clear" w:color="auto" w:fill="F6F7F9"/>
+        <w:spacing w:line="300" w:lineRule="atLeast"/>
+        <w:rPr>
+          <w:rFonts w:ascii="Menlo" w:hAnsi="Menlo" w:cs="Menlo"/>
+          <w:color w:val="3B3B3B"/>
+          <w:sz w:val="20"/>
+          <w:szCs w:val="20"/>
+        </w:rPr>
+      </w:pPr>
+      <w:r>
+        <w:rPr>
+          <w:rFonts w:ascii="Menlo" w:hAnsi="Menlo" w:cs="Menlo"/>
+          <w:color w:val="687687"/>
+          <w:sz w:val="20"/>
+          <w:szCs w:val="20"/>
+        </w:rPr>
+        <w:t>%</w:t>
+      </w:r>
+      <w:r>
+        <w:rPr>
+          <w:rFonts w:ascii="Menlo" w:hAnsi="Menlo" w:cs="Menlo"/>
+          <w:color w:val="3B3B3B"/>
+          <w:sz w:val="20"/>
+          <w:szCs w:val="20"/>
+        </w:rPr>
+        <w:t xml:space="preserve">run </w:t>
+      </w:r>
+      <w:proofErr w:type="gramStart"/>
+      <w:r>
+        <w:rPr>
+          <w:rFonts w:ascii="Menlo" w:hAnsi="Menlo" w:cs="Menlo"/>
+          <w:color w:val="C72E0F"/>
+          <w:sz w:val="20"/>
+          <w:szCs w:val="20"/>
+        </w:rPr>
+        <w:t>"..</w:t>
+      </w:r>
+      <w:proofErr w:type="gramEnd"/>
+      <w:r>
+        <w:rPr>
+          <w:rFonts w:ascii="Menlo" w:hAnsi="Menlo" w:cs="Menlo"/>
+          <w:color w:val="C72E0F"/>
+          <w:sz w:val="20"/>
+          <w:szCs w:val="20"/>
+        </w:rPr>
+        <w:t>/includes/common_functions.py"</w:t>
+      </w:r>
+    </w:p>
+    <w:p>
+      <w:pPr>
+        <w:rPr>
+          <w:rFonts w:ascii="SF Pro" w:hAnsi="SF Pro"/>
+        </w:rPr>
+      </w:pPr>
+    </w:p>
+    <w:p>
+      <w:pPr>
+        <w:rPr>
+          <w:rFonts w:ascii="SF Pro" w:hAnsi="SF Pro"/>
+          <w:b/>
+          <w:bCs/>
+        </w:rPr>
+      </w:pPr>
+      <w:r>
+        <w:rPr>
+          <w:rFonts w:ascii="SF Pro" w:hAnsi="SF Pro"/>
+          <w:b/>
+          <w:bCs/>
+        </w:rPr>
+        <w:t>Note the RUN COMMAND</w:t>
+      </w:r>
+    </w:p>
+    <w:p>
+      <w:pPr>
+        <w:rPr>
+          <w:rFonts w:ascii="SF Pro" w:hAnsi="SF Pro"/>
+        </w:rPr>
+      </w:pPr>
+      <w:r>
+        <w:rPr>
+          <w:rFonts w:ascii="SF Pro" w:hAnsi="SF Pro"/>
+        </w:rPr>
+        <w:t>Must be in a single cell!</w:t>
+      </w:r>
+      <w:r>
+        <w:rPr>
+          <w:rFonts w:ascii="SF Pro" w:hAnsi="SF Pro"/>
+        </w:rPr>
+        <w:t xml:space="preserve">  No other code or comments can be present.</w:t>
+      </w:r>
+    </w:p>
+    <w:p>
+      <w:pPr>
+        <w:rPr>
+          <w:rFonts w:ascii="SF Pro" w:hAnsi="SF Pro"/>
+        </w:rPr>
+      </w:pPr>
+    </w:p>
+    <w:p>
+      <w:pPr>
+        <w:rPr>
+          <w:rFonts w:ascii="SF Pro" w:hAnsi="SF Pro"/>
+        </w:rPr>
+      </w:pPr>
+      <w:r>
+        <w:rPr>
+          <w:rFonts w:ascii="SF Pro" w:hAnsi="SF Pro"/>
+        </w:rPr>
+        <w:t>We can now call the function:</w:t>
+      </w:r>
+    </w:p>
+    <w:p>
+      <w:pPr>
+        <w:shd w:val="clear" w:color="auto" w:fill="F6F7F9"/>
+        <w:spacing w:line="300" w:lineRule="atLeast"/>
+        <w:rPr>
+          <w:rFonts w:ascii="Menlo" w:hAnsi="Menlo" w:cs="Menlo"/>
+          <w:color w:val="3B3B3B"/>
+          <w:sz w:val="20"/>
+          <w:szCs w:val="20"/>
+          <w:lang w:eastAsia="en-US"/>
+        </w:rPr>
+      </w:pPr>
+      <w:proofErr w:type="spellStart"/>
+      <w:r>
+        <w:rPr>
+          <w:rFonts w:ascii="Menlo" w:hAnsi="Menlo" w:cs="Menlo"/>
+          <w:color w:val="3B3B3B"/>
+          <w:sz w:val="20"/>
+          <w:szCs w:val="20"/>
+        </w:rPr>
+        <w:t>circuits_final_df</w:t>
+      </w:r>
+      <w:proofErr w:type="spellEnd"/>
+      <w:r>
+        <w:rPr>
+          <w:rFonts w:ascii="Menlo" w:hAnsi="Menlo" w:cs="Menlo"/>
+          <w:color w:val="3B3B3B"/>
+          <w:sz w:val="20"/>
+          <w:szCs w:val="20"/>
+        </w:rPr>
+        <w:t xml:space="preserve"> </w:t>
+      </w:r>
+      <w:r>
+        <w:rPr>
+          <w:rFonts w:ascii="Menlo" w:hAnsi="Menlo" w:cs="Menlo"/>
+          <w:color w:val="687687"/>
+          <w:sz w:val="20"/>
+          <w:szCs w:val="20"/>
+        </w:rPr>
+        <w:t>=</w:t>
+      </w:r>
+      <w:r>
+        <w:rPr>
+          <w:rFonts w:ascii="Menlo" w:hAnsi="Menlo" w:cs="Menlo"/>
+          <w:color w:val="3B3B3B"/>
+          <w:sz w:val="20"/>
+          <w:szCs w:val="20"/>
+        </w:rPr>
+        <w:t xml:space="preserve"> </w:t>
+      </w:r>
+      <w:proofErr w:type="spellStart"/>
+      <w:r>
+        <w:rPr>
+          <w:rFonts w:ascii="Menlo" w:hAnsi="Menlo" w:cs="Menlo"/>
+          <w:color w:val="795E26"/>
+          <w:sz w:val="20"/>
+          <w:szCs w:val="20"/>
+        </w:rPr>
+        <w:t>add_ingestion_date</w:t>
+      </w:r>
+      <w:proofErr w:type="spellEnd"/>
+      <w:r>
+        <w:rPr>
+          <w:rFonts w:ascii="Menlo" w:hAnsi="Menlo" w:cs="Menlo"/>
+          <w:color w:val="3B3B3B"/>
+          <w:sz w:val="20"/>
+          <w:szCs w:val="20"/>
+        </w:rPr>
+        <w:t>(</w:t>
+      </w:r>
+      <w:proofErr w:type="spellStart"/>
+      <w:r>
+        <w:rPr>
+          <w:rFonts w:ascii="Menlo" w:hAnsi="Menlo" w:cs="Menlo"/>
+          <w:color w:val="3B3B3B"/>
+          <w:sz w:val="20"/>
+          <w:szCs w:val="20"/>
+        </w:rPr>
+        <w:t>circuits_renamed_df</w:t>
+      </w:r>
+      <w:proofErr w:type="spellEnd"/>
+      <w:r>
+        <w:rPr>
+          <w:rFonts w:ascii="Menlo" w:hAnsi="Menlo" w:cs="Menlo"/>
+          <w:color w:val="3B3B3B"/>
+          <w:sz w:val="20"/>
+          <w:szCs w:val="20"/>
+        </w:rPr>
+        <w:t>)</w:t>
+      </w:r>
+    </w:p>
+    <w:p>
+      <w:pPr>
+        <w:rPr>
+          <w:rFonts w:ascii="SF Pro" w:hAnsi="SF Pro"/>
+        </w:rPr>
+      </w:pPr>
+    </w:p>
+    <w:p>
+      <w:pPr>
+        <w:rPr>
+          <w:rFonts w:ascii="SF Pro" w:hAnsi="SF Pro"/>
+        </w:rPr>
+      </w:pPr>
+    </w:p>
+    <w:p>
+      <w:pPr>
+        <w:rPr>
+          <w:rFonts w:ascii="SF Pro" w:hAnsi="SF Pro"/>
+        </w:rPr>
+      </w:pPr>
+    </w:p>
+    <w:p>
+      <w:pPr>
+        <w:rPr>
+          <w:rFonts w:ascii="SF Pro" w:hAnsi="SF Pro"/>
+          <w:b/>
+          <w:bCs/>
+        </w:rPr>
+      </w:pPr>
+      <w:r>
+        <w:rPr>
+          <w:rFonts w:ascii="SF Pro" w:hAnsi="SF Pro"/>
+          <w:b/>
+          <w:bCs/>
+        </w:rPr>
+        <w:lastRenderedPageBreak/>
+        <w:t>Parsing Parameters</w:t>
+      </w:r>
+    </w:p>
+    <w:p>
+      <w:pPr>
+        <w:rPr>
+          <w:rFonts w:ascii="SF Pro" w:hAnsi="SF Pro"/>
+        </w:rPr>
+      </w:pPr>
+      <w:r>
+        <w:rPr>
+          <w:rFonts w:ascii="SF Pro" w:hAnsi="SF Pro"/>
+        </w:rPr>
+        <w:t xml:space="preserve">Sometimes we may need to add fields ‘on the fly’. </w:t>
+      </w:r>
+    </w:p>
+    <w:p>
+      <w:pPr>
+        <w:rPr>
+          <w:rFonts w:ascii="SF Pro" w:hAnsi="SF Pro"/>
+        </w:rPr>
+      </w:pPr>
+    </w:p>
+    <w:p>
+      <w:pPr>
+        <w:shd w:val="clear" w:color="auto" w:fill="F6F7F9"/>
+        <w:spacing w:line="300" w:lineRule="atLeast"/>
+        <w:rPr>
+          <w:rFonts w:ascii="Menlo" w:hAnsi="Menlo" w:cs="Menlo"/>
+          <w:color w:val="3B3B3B"/>
+          <w:sz w:val="20"/>
+          <w:szCs w:val="20"/>
+          <w:lang w:eastAsia="en-US"/>
+        </w:rPr>
+      </w:pPr>
+      <w:proofErr w:type="spellStart"/>
+      <w:proofErr w:type="gramStart"/>
+      <w:r>
+        <w:rPr>
+          <w:rFonts w:ascii="Menlo" w:hAnsi="Menlo" w:cs="Menlo"/>
+          <w:color w:val="3B3B3B"/>
+          <w:sz w:val="20"/>
+          <w:szCs w:val="20"/>
+        </w:rPr>
+        <w:t>dbutils.widgets</w:t>
+      </w:r>
+      <w:proofErr w:type="gramEnd"/>
+      <w:r>
+        <w:rPr>
+          <w:rFonts w:ascii="Menlo" w:hAnsi="Menlo" w:cs="Menlo"/>
+          <w:color w:val="3B3B3B"/>
+          <w:sz w:val="20"/>
+          <w:szCs w:val="20"/>
+        </w:rPr>
+        <w:t>.</w:t>
+      </w:r>
+      <w:r>
+        <w:rPr>
+          <w:rFonts w:ascii="Menlo" w:hAnsi="Menlo" w:cs="Menlo"/>
+          <w:color w:val="795E26"/>
+          <w:sz w:val="20"/>
+          <w:szCs w:val="20"/>
+        </w:rPr>
+        <w:t>text</w:t>
+      </w:r>
+      <w:proofErr w:type="spellEnd"/>
+      <w:r>
+        <w:rPr>
+          <w:rFonts w:ascii="Menlo" w:hAnsi="Menlo" w:cs="Menlo"/>
+          <w:color w:val="3B3B3B"/>
+          <w:sz w:val="20"/>
+          <w:szCs w:val="20"/>
+        </w:rPr>
+        <w:t>(</w:t>
+      </w:r>
+      <w:r>
+        <w:rPr>
+          <w:rFonts w:ascii="Menlo" w:hAnsi="Menlo" w:cs="Menlo"/>
+          <w:color w:val="C72E0F"/>
+          <w:sz w:val="20"/>
+          <w:szCs w:val="20"/>
+        </w:rPr>
+        <w:t>"</w:t>
+      </w:r>
+      <w:proofErr w:type="spellStart"/>
+      <w:r>
+        <w:rPr>
+          <w:rFonts w:ascii="Menlo" w:hAnsi="Menlo" w:cs="Menlo"/>
+          <w:color w:val="C72E0F"/>
+          <w:sz w:val="20"/>
+          <w:szCs w:val="20"/>
+        </w:rPr>
+        <w:t>p_data_source</w:t>
+      </w:r>
+      <w:proofErr w:type="spellEnd"/>
+      <w:r>
+        <w:rPr>
+          <w:rFonts w:ascii="Menlo" w:hAnsi="Menlo" w:cs="Menlo"/>
+          <w:color w:val="C72E0F"/>
+          <w:sz w:val="20"/>
+          <w:szCs w:val="20"/>
+        </w:rPr>
+        <w:t>"</w:t>
+      </w:r>
+      <w:r>
+        <w:rPr>
+          <w:rFonts w:ascii="Menlo" w:hAnsi="Menlo" w:cs="Menlo"/>
+          <w:color w:val="3B3B3B"/>
+          <w:sz w:val="20"/>
+          <w:szCs w:val="20"/>
+        </w:rPr>
+        <w:t xml:space="preserve">, </w:t>
+      </w:r>
+      <w:r>
+        <w:rPr>
+          <w:rFonts w:ascii="Menlo" w:hAnsi="Menlo" w:cs="Menlo"/>
+          <w:color w:val="C72E0F"/>
+          <w:sz w:val="20"/>
+          <w:szCs w:val="20"/>
+        </w:rPr>
+        <w:t>""</w:t>
+      </w:r>
+      <w:r>
+        <w:rPr>
+          <w:rFonts w:ascii="Menlo" w:hAnsi="Menlo" w:cs="Menlo"/>
+          <w:color w:val="3B3B3B"/>
+          <w:sz w:val="20"/>
+          <w:szCs w:val="20"/>
+        </w:rPr>
+        <w:t>)</w:t>
+      </w:r>
+    </w:p>
+    <w:p>
+      <w:pPr>
+        <w:shd w:val="clear" w:color="auto" w:fill="F6F7F9"/>
+        <w:spacing w:line="300" w:lineRule="atLeast"/>
+        <w:rPr>
+          <w:rFonts w:ascii="Menlo" w:hAnsi="Menlo" w:cs="Menlo"/>
+          <w:color w:val="3B3B3B"/>
+          <w:sz w:val="20"/>
+          <w:szCs w:val="20"/>
+        </w:rPr>
+      </w:pPr>
+      <w:proofErr w:type="spellStart"/>
+      <w:r>
+        <w:rPr>
+          <w:rFonts w:ascii="Menlo" w:hAnsi="Menlo" w:cs="Menlo"/>
+          <w:color w:val="3B3B3B"/>
+          <w:sz w:val="20"/>
+          <w:szCs w:val="20"/>
+        </w:rPr>
+        <w:t>v_data_source</w:t>
+      </w:r>
+      <w:proofErr w:type="spellEnd"/>
+      <w:r>
+        <w:rPr>
+          <w:rFonts w:ascii="Menlo" w:hAnsi="Menlo" w:cs="Menlo"/>
+          <w:color w:val="3B3B3B"/>
+          <w:sz w:val="20"/>
+          <w:szCs w:val="20"/>
+        </w:rPr>
+        <w:t xml:space="preserve"> </w:t>
+      </w:r>
+      <w:r>
+        <w:rPr>
+          <w:rFonts w:ascii="Menlo" w:hAnsi="Menlo" w:cs="Menlo"/>
+          <w:color w:val="687687"/>
+          <w:sz w:val="20"/>
+          <w:szCs w:val="20"/>
+        </w:rPr>
+        <w:t>=</w:t>
+      </w:r>
+      <w:r>
+        <w:rPr>
+          <w:rFonts w:ascii="Menlo" w:hAnsi="Menlo" w:cs="Menlo"/>
+          <w:color w:val="3B3B3B"/>
+          <w:sz w:val="20"/>
+          <w:szCs w:val="20"/>
+        </w:rPr>
+        <w:t xml:space="preserve"> </w:t>
+      </w:r>
+      <w:proofErr w:type="spellStart"/>
+      <w:r>
+        <w:rPr>
+          <w:rFonts w:ascii="Menlo" w:hAnsi="Menlo" w:cs="Menlo"/>
+          <w:color w:val="3B3B3B"/>
+          <w:sz w:val="20"/>
+          <w:szCs w:val="20"/>
+        </w:rPr>
+        <w:t>dbutils.widgets.</w:t>
+      </w:r>
+      <w:r>
+        <w:rPr>
+          <w:rFonts w:ascii="Menlo" w:hAnsi="Menlo" w:cs="Menlo"/>
+          <w:color w:val="795E26"/>
+          <w:sz w:val="20"/>
+          <w:szCs w:val="20"/>
+        </w:rPr>
+        <w:t>get</w:t>
+      </w:r>
+      <w:proofErr w:type="spellEnd"/>
+      <w:r>
+        <w:rPr>
+          <w:rFonts w:ascii="Menlo" w:hAnsi="Menlo" w:cs="Menlo"/>
+          <w:color w:val="3B3B3B"/>
+          <w:sz w:val="20"/>
+          <w:szCs w:val="20"/>
+        </w:rPr>
+        <w:t>(</w:t>
+      </w:r>
+      <w:r>
+        <w:rPr>
+          <w:rFonts w:ascii="Menlo" w:hAnsi="Menlo" w:cs="Menlo"/>
+          <w:color w:val="C72E0F"/>
+          <w:sz w:val="20"/>
+          <w:szCs w:val="20"/>
+        </w:rPr>
+        <w:t>"</w:t>
+      </w:r>
+      <w:proofErr w:type="spellStart"/>
+      <w:r>
+        <w:rPr>
+          <w:rFonts w:ascii="Menlo" w:hAnsi="Menlo" w:cs="Menlo"/>
+          <w:color w:val="C72E0F"/>
+          <w:sz w:val="20"/>
+          <w:szCs w:val="20"/>
+        </w:rPr>
+        <w:t>p_data_source</w:t>
+      </w:r>
+      <w:proofErr w:type="spellEnd"/>
+      <w:r>
+        <w:rPr>
+          <w:rFonts w:ascii="Menlo" w:hAnsi="Menlo" w:cs="Menlo"/>
+          <w:color w:val="C72E0F"/>
+          <w:sz w:val="20"/>
+          <w:szCs w:val="20"/>
+        </w:rPr>
+        <w:t>"</w:t>
+      </w:r>
+      <w:r>
+        <w:rPr>
+          <w:rFonts w:ascii="Menlo" w:hAnsi="Menlo" w:cs="Menlo"/>
+          <w:color w:val="3B3B3B"/>
+          <w:sz w:val="20"/>
+          <w:szCs w:val="20"/>
+        </w:rPr>
+        <w:t>)</w:t>
+      </w:r>
+    </w:p>
+    <w:p>
+      <w:pPr>
+        <w:rPr>
+          <w:rFonts w:ascii="SF Pro" w:hAnsi="SF Pro"/>
+        </w:rPr>
+      </w:pPr>
+    </w:p>
+    <w:p>
+      <w:pPr>
+        <w:rPr>
+          <w:rFonts w:ascii="SF Pro" w:hAnsi="SF Pro"/>
+        </w:rPr>
+      </w:pPr>
+      <w:r>
+        <w:rPr>
+          <w:rFonts w:ascii="SF Pro" w:hAnsi="SF Pro"/>
+        </w:rPr>
+        <w:t>This source creates a widget.</w:t>
+      </w:r>
+    </w:p>
+    <w:p>
+      <w:pPr>
+        <w:rPr>
+          <w:rFonts w:ascii="SF Pro" w:hAnsi="SF Pro"/>
+        </w:rPr>
+      </w:pPr>
+    </w:p>
+    <w:p>
+      <w:pPr>
+        <w:rPr>
+          <w:rFonts w:ascii="SF Pro" w:hAnsi="SF Pro"/>
+        </w:rPr>
+      </w:pPr>
+      <w:r>
+        <w:rPr>
+          <w:rFonts w:ascii="SF Pro" w:hAnsi="SF Pro"/>
+        </w:rPr>
+        <w:t>When run it will create this widget:</w:t>
+      </w:r>
+      <w:r>
+        <w:rPr>
+          <w:rFonts w:ascii="SF Pro" w:hAnsi="SF Pro"/>
+          <w:noProof/>
+          <w14:ligatures w14:val="standardContextual"/>
+        </w:rPr>
+        <w:drawing>
+          <wp:inline distT="0" distB="0" distL="0" distR="0" wp14:anchorId="6463DC26" wp14:editId="5DDF0645">
+            <wp:extent cx="5689600" cy="2540000"/>
+            <wp:effectExtent l="0" t="0" r="0" b="0"/>
+            <wp:docPr id="924095905" name="Picture 3" descr="A screenshot of a computer&#10;&#10;Description automatically generated"/>
+            <wp:cNvGraphicFramePr>
+              <a:graphicFrameLocks xmlns:a="http://schemas.openxmlformats.org/drawingml/2006/main" noChangeAspect="1"/>
+            </wp:cNvGraphicFramePr>
+            <a:graphic xmlns:a="http://schemas.openxmlformats.org/drawingml/2006/main">
+              <a:graphicData uri="http://schemas.openxmlformats.org/drawingml/2006/picture">
+                <pic:pic xmlns:pic="http://schemas.openxmlformats.org/drawingml/2006/picture">
+                  <pic:nvPicPr>
+                    <pic:cNvPr id="924095905" name="Picture 3" descr="A screenshot of a computer&#10;&#10;Description automatically generated"/>
+                    <pic:cNvPicPr/>
+                  </pic:nvPicPr>
+                  <pic:blipFill>
+                    <a:blip r:embed="rId50">
+                      <a:extLst>
+                        <a:ext uri="{28A0092B-C50C-407E-A947-70E740481C1C}">
+                          <a14:useLocalDpi xmlns:a14="http://schemas.microsoft.com/office/drawing/2010/main" val="0"/>
+                        </a:ext>
+                      </a:extLst>
+                    </a:blip>
+                    <a:stretch>
+                      <a:fillRect/>
+                    </a:stretch>
+                  </pic:blipFill>
+                  <pic:spPr>
+                    <a:xfrm>
+                      <a:off x="0" y="0"/>
+                      <a:ext cx="5689600" cy="2540000"/>
+                    </a:xfrm>
+                    <a:prstGeom prst="rect">
+                      <a:avLst/>
+                    </a:prstGeom>
+                  </pic:spPr>
+                </pic:pic>
+              </a:graphicData>
+            </a:graphic>
+          </wp:inline>
+        </w:drawing>
+      </w:r>
+    </w:p>
+    <w:p>
+      <w:pPr>
+        <w:shd w:val="clear" w:color="auto" w:fill="F6F7F9"/>
+        <w:spacing w:line="300" w:lineRule="atLeast"/>
+        <w:rPr>
+          <w:rFonts w:ascii="Menlo" w:hAnsi="Menlo" w:cs="Menlo"/>
+          <w:color w:val="3B3B3B"/>
+          <w:sz w:val="20"/>
+          <w:szCs w:val="20"/>
+        </w:rPr>
+      </w:pPr>
+    </w:p>
+    <w:p>
+      <w:pPr>
+        <w:shd w:val="clear" w:color="auto" w:fill="F6F7F9"/>
+        <w:spacing w:line="300" w:lineRule="atLeast"/>
+        <w:rPr>
+          <w:rFonts w:ascii="Menlo" w:hAnsi="Menlo" w:cs="Menlo"/>
+          <w:color w:val="3B3B3B"/>
+          <w:sz w:val="20"/>
+          <w:szCs w:val="20"/>
+          <w:lang w:eastAsia="en-US"/>
+        </w:rPr>
+      </w:pPr>
+      <w:proofErr w:type="spellStart"/>
+      <w:r>
+        <w:rPr>
+          <w:rFonts w:ascii="Menlo" w:hAnsi="Menlo" w:cs="Menlo"/>
+          <w:color w:val="3B3B3B"/>
+          <w:sz w:val="20"/>
+          <w:szCs w:val="20"/>
+        </w:rPr>
+        <w:t>v_data_source</w:t>
+      </w:r>
+      <w:proofErr w:type="spellEnd"/>
+      <w:r>
+        <w:rPr>
+          <w:rFonts w:ascii="Menlo" w:hAnsi="Menlo" w:cs="Menlo"/>
+          <w:color w:val="3B3B3B"/>
+          <w:sz w:val="20"/>
+          <w:szCs w:val="20"/>
+        </w:rPr>
+        <w:t xml:space="preserve"> </w:t>
+      </w:r>
+      <w:r>
+        <w:rPr>
+          <w:rFonts w:ascii="Menlo" w:hAnsi="Menlo" w:cs="Menlo"/>
+          <w:color w:val="687687"/>
+          <w:sz w:val="20"/>
+          <w:szCs w:val="20"/>
+        </w:rPr>
+        <w:t>=</w:t>
+      </w:r>
+      <w:r>
+        <w:rPr>
+          <w:rFonts w:ascii="Menlo" w:hAnsi="Menlo" w:cs="Menlo"/>
+          <w:color w:val="3B3B3B"/>
+          <w:sz w:val="20"/>
+          <w:szCs w:val="20"/>
+        </w:rPr>
+        <w:t xml:space="preserve"> </w:t>
+      </w:r>
+      <w:proofErr w:type="spellStart"/>
+      <w:r>
+        <w:rPr>
+          <w:rFonts w:ascii="Menlo" w:hAnsi="Menlo" w:cs="Menlo"/>
+          <w:color w:val="3B3B3B"/>
+          <w:sz w:val="20"/>
+          <w:szCs w:val="20"/>
+        </w:rPr>
+        <w:t>dbutils.widgets.</w:t>
+      </w:r>
+      <w:r>
+        <w:rPr>
+          <w:rFonts w:ascii="Menlo" w:hAnsi="Menlo" w:cs="Menlo"/>
+          <w:color w:val="795E26"/>
+          <w:sz w:val="20"/>
+          <w:szCs w:val="20"/>
+        </w:rPr>
+        <w:t>get</w:t>
+      </w:r>
+      <w:proofErr w:type="spellEnd"/>
+      <w:r>
+        <w:rPr>
+          <w:rFonts w:ascii="Menlo" w:hAnsi="Menlo" w:cs="Menlo"/>
+          <w:color w:val="3B3B3B"/>
+          <w:sz w:val="20"/>
+          <w:szCs w:val="20"/>
+        </w:rPr>
+        <w:t>(</w:t>
+      </w:r>
+      <w:r>
+        <w:rPr>
+          <w:rFonts w:ascii="Menlo" w:hAnsi="Menlo" w:cs="Menlo"/>
+          <w:color w:val="C72E0F"/>
+          <w:sz w:val="20"/>
+          <w:szCs w:val="20"/>
+        </w:rPr>
+        <w:t>"</w:t>
+      </w:r>
+      <w:proofErr w:type="spellStart"/>
+      <w:r>
+        <w:rPr>
+          <w:rFonts w:ascii="Menlo" w:hAnsi="Menlo" w:cs="Menlo"/>
+          <w:color w:val="C72E0F"/>
+          <w:sz w:val="20"/>
+          <w:szCs w:val="20"/>
+        </w:rPr>
+        <w:t>p_data_source</w:t>
+      </w:r>
+      <w:proofErr w:type="spellEnd"/>
+      <w:r>
+        <w:rPr>
+          <w:rFonts w:ascii="Menlo" w:hAnsi="Menlo" w:cs="Menlo"/>
+          <w:color w:val="C72E0F"/>
+          <w:sz w:val="20"/>
+          <w:szCs w:val="20"/>
+        </w:rPr>
+        <w:t>"</w:t>
+      </w:r>
+      <w:r>
+        <w:rPr>
+          <w:rFonts w:ascii="Menlo" w:hAnsi="Menlo" w:cs="Menlo"/>
+          <w:color w:val="3B3B3B"/>
+          <w:sz w:val="20"/>
+          <w:szCs w:val="20"/>
+        </w:rPr>
+        <w:t>)</w:t>
+      </w:r>
+    </w:p>
+    <w:p>
+      <w:pPr>
+        <w:rPr>
+          <w:rFonts w:ascii="SF Pro" w:hAnsi="SF Pro"/>
+        </w:rPr>
+      </w:pPr>
+    </w:p>
+    <w:p>
+      <w:pPr>
+        <w:rPr>
+          <w:rFonts w:ascii="SF Pro" w:hAnsi="SF Pro"/>
+        </w:rPr>
+      </w:pPr>
+      <w:r>
+        <w:rPr>
+          <w:rFonts w:ascii="SF Pro" w:hAnsi="SF Pro"/>
+        </w:rPr>
+        <w:t>This can then be saved to the variable; ‘</w:t>
+      </w:r>
+      <w:proofErr w:type="spellStart"/>
+      <w:r>
+        <w:rPr>
+          <w:rFonts w:ascii="SF Pro" w:hAnsi="SF Pro"/>
+        </w:rPr>
+        <w:t>v_data_source</w:t>
+      </w:r>
+      <w:proofErr w:type="spellEnd"/>
+      <w:r>
+        <w:rPr>
+          <w:rFonts w:ascii="SF Pro" w:hAnsi="SF Pro"/>
+        </w:rPr>
+        <w:t>”.</w:t>
+      </w:r>
+    </w:p>
+    <w:p>
+      <w:pPr>
+        <w:rPr>
+          <w:rFonts w:ascii="SF Pro" w:hAnsi="SF Pro"/>
+        </w:rPr>
+      </w:pPr>
+    </w:p>
+    <w:p>
+      <w:pPr>
+        <w:rPr>
+          <w:rFonts w:ascii="SF Pro" w:hAnsi="SF Pro"/>
+        </w:rPr>
+      </w:pPr>
+      <w:r>
+        <w:rPr>
+          <w:rFonts w:ascii="SF Pro" w:hAnsi="SF Pro"/>
+        </w:rPr>
+        <w:t xml:space="preserve">Which can then be used with our </w:t>
+      </w:r>
+      <w:proofErr w:type="spellStart"/>
+      <w:r>
+        <w:rPr>
+          <w:rFonts w:ascii="SF Pro" w:hAnsi="SF Pro"/>
+        </w:rPr>
+        <w:t>dataframe</w:t>
+      </w:r>
+      <w:proofErr w:type="spellEnd"/>
+      <w:r>
+        <w:rPr>
+          <w:rFonts w:ascii="SF Pro" w:hAnsi="SF Pro"/>
+        </w:rPr>
+        <w:t xml:space="preserve"> functions to add data to our </w:t>
+      </w:r>
+      <w:proofErr w:type="spellStart"/>
+      <w:r>
+        <w:rPr>
+          <w:rFonts w:ascii="SF Pro" w:hAnsi="SF Pro"/>
+        </w:rPr>
+        <w:t>dataframe</w:t>
+      </w:r>
+      <w:proofErr w:type="spellEnd"/>
+      <w:r>
+        <w:rPr>
+          <w:rFonts w:ascii="SF Pro" w:hAnsi="SF Pro"/>
+        </w:rPr>
+        <w:t>:</w:t>
+      </w:r>
+    </w:p>
+    <w:p>
+      <w:pPr>
+        <w:shd w:val="clear" w:color="auto" w:fill="F6F7F9"/>
+        <w:spacing w:line="300" w:lineRule="atLeast"/>
+        <w:rPr>
+          <w:rFonts w:ascii="Menlo" w:hAnsi="Menlo" w:cs="Menlo"/>
+          <w:color w:val="3B3B3B"/>
+          <w:sz w:val="20"/>
+          <w:szCs w:val="20"/>
+          <w:lang w:eastAsia="en-US"/>
+        </w:rPr>
+      </w:pPr>
+      <w:r>
+        <w:rPr>
+          <w:rFonts w:ascii="Menlo" w:hAnsi="Menlo" w:cs="Menlo"/>
+          <w:color w:val="0A6FBF"/>
+          <w:sz w:val="20"/>
+          <w:szCs w:val="20"/>
+        </w:rPr>
+        <w:t>from</w:t>
+      </w:r>
+      <w:r>
+        <w:rPr>
+          <w:rFonts w:ascii="Menlo" w:hAnsi="Menlo" w:cs="Menlo"/>
+          <w:color w:val="3B3B3B"/>
+          <w:sz w:val="20"/>
+          <w:szCs w:val="20"/>
+        </w:rPr>
+        <w:t xml:space="preserve"> </w:t>
+      </w:r>
+      <w:proofErr w:type="spellStart"/>
+      <w:proofErr w:type="gramStart"/>
+      <w:r>
+        <w:rPr>
+          <w:rFonts w:ascii="Menlo" w:hAnsi="Menlo" w:cs="Menlo"/>
+          <w:color w:val="3B3B3B"/>
+          <w:sz w:val="20"/>
+          <w:szCs w:val="20"/>
+        </w:rPr>
+        <w:t>pyspark.sql.functions</w:t>
+      </w:r>
+      <w:proofErr w:type="spellEnd"/>
+      <w:proofErr w:type="gramEnd"/>
+      <w:r>
+        <w:rPr>
+          <w:rFonts w:ascii="Menlo" w:hAnsi="Menlo" w:cs="Menlo"/>
+          <w:color w:val="3B3B3B"/>
+          <w:sz w:val="20"/>
+          <w:szCs w:val="20"/>
+        </w:rPr>
+        <w:t xml:space="preserve"> </w:t>
+      </w:r>
+      <w:r>
+        <w:rPr>
+          <w:rFonts w:ascii="Menlo" w:hAnsi="Menlo" w:cs="Menlo"/>
+          <w:color w:val="0A6FBF"/>
+          <w:sz w:val="20"/>
+          <w:szCs w:val="20"/>
+        </w:rPr>
+        <w:t>import</w:t>
+      </w:r>
+      <w:r>
+        <w:rPr>
+          <w:rFonts w:ascii="Menlo" w:hAnsi="Menlo" w:cs="Menlo"/>
+          <w:color w:val="3B3B3B"/>
+          <w:sz w:val="20"/>
+          <w:szCs w:val="20"/>
+        </w:rPr>
+        <w:t xml:space="preserve"> </w:t>
+      </w:r>
+      <w:proofErr w:type="spellStart"/>
+      <w:r>
+        <w:rPr>
+          <w:rFonts w:ascii="Menlo" w:hAnsi="Menlo" w:cs="Menlo"/>
+          <w:color w:val="3B3B3B"/>
+          <w:sz w:val="20"/>
+          <w:szCs w:val="20"/>
+        </w:rPr>
+        <w:t>current_timestamp</w:t>
+      </w:r>
+      <w:proofErr w:type="spellEnd"/>
+      <w:r>
+        <w:rPr>
+          <w:rFonts w:ascii="Menlo" w:hAnsi="Menlo" w:cs="Menlo"/>
+          <w:color w:val="3B3B3B"/>
+          <w:sz w:val="20"/>
+          <w:szCs w:val="20"/>
+        </w:rPr>
+        <w:t>, lit</w:t>
+      </w:r>
+    </w:p>
+    <w:p>
+      <w:pPr>
+        <w:shd w:val="clear" w:color="auto" w:fill="F6F7F9"/>
+        <w:spacing w:line="300" w:lineRule="atLeast"/>
+        <w:rPr>
+          <w:rFonts w:ascii="Menlo" w:hAnsi="Menlo" w:cs="Menlo"/>
+          <w:color w:val="3B3B3B"/>
+          <w:sz w:val="20"/>
+          <w:szCs w:val="20"/>
+        </w:rPr>
+      </w:pPr>
+    </w:p>
+    <w:p>
+      <w:pPr>
+        <w:shd w:val="clear" w:color="auto" w:fill="F6F7F9"/>
+        <w:spacing w:line="300" w:lineRule="atLeast"/>
+        <w:rPr>
+          <w:rFonts w:ascii="Menlo" w:hAnsi="Menlo" w:cs="Menlo"/>
+          <w:color w:val="3B3B3B"/>
+          <w:sz w:val="20"/>
+          <w:szCs w:val="20"/>
+        </w:rPr>
+      </w:pPr>
+      <w:proofErr w:type="spellStart"/>
+      <w:r>
+        <w:rPr>
+          <w:rFonts w:ascii="Menlo" w:hAnsi="Menlo" w:cs="Menlo"/>
+          <w:color w:val="3B3B3B"/>
+          <w:sz w:val="20"/>
+          <w:szCs w:val="20"/>
+        </w:rPr>
+        <w:t>final_df</w:t>
+      </w:r>
+      <w:proofErr w:type="spellEnd"/>
+      <w:r>
+        <w:rPr>
+          <w:rFonts w:ascii="Menlo" w:hAnsi="Menlo" w:cs="Menlo"/>
+          <w:color w:val="3B3B3B"/>
+          <w:sz w:val="20"/>
+          <w:szCs w:val="20"/>
+        </w:rPr>
+        <w:t xml:space="preserve"> </w:t>
+      </w:r>
+      <w:r>
+        <w:rPr>
+          <w:rFonts w:ascii="Menlo" w:hAnsi="Menlo" w:cs="Menlo"/>
+          <w:color w:val="687687"/>
+          <w:sz w:val="20"/>
+          <w:szCs w:val="20"/>
+        </w:rPr>
+        <w:t>=</w:t>
+      </w:r>
+      <w:r>
+        <w:rPr>
+          <w:rFonts w:ascii="Menlo" w:hAnsi="Menlo" w:cs="Menlo"/>
+          <w:color w:val="3B3B3B"/>
+          <w:sz w:val="20"/>
+          <w:szCs w:val="20"/>
+        </w:rPr>
+        <w:t xml:space="preserve"> </w:t>
+      </w:r>
+      <w:proofErr w:type="spellStart"/>
+      <w:r>
+        <w:rPr>
+          <w:rFonts w:ascii="Menlo" w:hAnsi="Menlo" w:cs="Menlo"/>
+          <w:color w:val="3B3B3B"/>
+          <w:sz w:val="20"/>
+          <w:szCs w:val="20"/>
+        </w:rPr>
+        <w:t>qualifying_</w:t>
+      </w:r>
+      <w:proofErr w:type="gramStart"/>
+      <w:r>
+        <w:rPr>
+          <w:rFonts w:ascii="Menlo" w:hAnsi="Menlo" w:cs="Menlo"/>
+          <w:color w:val="3B3B3B"/>
+          <w:sz w:val="20"/>
+          <w:szCs w:val="20"/>
+        </w:rPr>
+        <w:t>df.</w:t>
+      </w:r>
+      <w:r>
+        <w:rPr>
+          <w:rFonts w:ascii="Menlo" w:hAnsi="Menlo" w:cs="Menlo"/>
+          <w:color w:val="795E26"/>
+          <w:sz w:val="20"/>
+          <w:szCs w:val="20"/>
+        </w:rPr>
+        <w:t>withColumnRenamed</w:t>
+      </w:r>
+      <w:proofErr w:type="spellEnd"/>
+      <w:proofErr w:type="gramEnd"/>
+      <w:r>
+        <w:rPr>
+          <w:rFonts w:ascii="Menlo" w:hAnsi="Menlo" w:cs="Menlo"/>
+          <w:color w:val="3B3B3B"/>
+          <w:sz w:val="20"/>
+          <w:szCs w:val="20"/>
+        </w:rPr>
+        <w:t>(</w:t>
+      </w:r>
+      <w:r>
+        <w:rPr>
+          <w:rFonts w:ascii="Menlo" w:hAnsi="Menlo" w:cs="Menlo"/>
+          <w:color w:val="C72E0F"/>
+          <w:sz w:val="20"/>
+          <w:szCs w:val="20"/>
+        </w:rPr>
+        <w:t>"</w:t>
+      </w:r>
+      <w:proofErr w:type="spellStart"/>
+      <w:r>
+        <w:rPr>
+          <w:rFonts w:ascii="Menlo" w:hAnsi="Menlo" w:cs="Menlo"/>
+          <w:color w:val="C72E0F"/>
+          <w:sz w:val="20"/>
+          <w:szCs w:val="20"/>
+        </w:rPr>
+        <w:t>qualifyId</w:t>
+      </w:r>
+      <w:proofErr w:type="spellEnd"/>
+      <w:r>
+        <w:rPr>
+          <w:rFonts w:ascii="Menlo" w:hAnsi="Menlo" w:cs="Menlo"/>
+          <w:color w:val="C72E0F"/>
+          <w:sz w:val="20"/>
+          <w:szCs w:val="20"/>
+        </w:rPr>
+        <w:t>"</w:t>
+      </w:r>
+      <w:r>
+        <w:rPr>
+          <w:rFonts w:ascii="Menlo" w:hAnsi="Menlo" w:cs="Menlo"/>
+          <w:color w:val="3B3B3B"/>
+          <w:sz w:val="20"/>
+          <w:szCs w:val="20"/>
+        </w:rPr>
+        <w:t xml:space="preserve">, </w:t>
+      </w:r>
+      <w:r>
+        <w:rPr>
+          <w:rFonts w:ascii="Menlo" w:hAnsi="Menlo" w:cs="Menlo"/>
+          <w:color w:val="C72E0F"/>
+          <w:sz w:val="20"/>
+          <w:szCs w:val="20"/>
+        </w:rPr>
+        <w:t>"</w:t>
+      </w:r>
+      <w:proofErr w:type="spellStart"/>
+      <w:r>
+        <w:rPr>
+          <w:rFonts w:ascii="Menlo" w:hAnsi="Menlo" w:cs="Menlo"/>
+          <w:color w:val="C72E0F"/>
+          <w:sz w:val="20"/>
+          <w:szCs w:val="20"/>
+        </w:rPr>
+        <w:t>qualifying_id</w:t>
+      </w:r>
+      <w:proofErr w:type="spellEnd"/>
+      <w:r>
+        <w:rPr>
+          <w:rFonts w:ascii="Menlo" w:hAnsi="Menlo" w:cs="Menlo"/>
+          <w:color w:val="C72E0F"/>
+          <w:sz w:val="20"/>
+          <w:szCs w:val="20"/>
+        </w:rPr>
+        <w:t>"</w:t>
+      </w:r>
+      <w:r>
+        <w:rPr>
+          <w:rFonts w:ascii="Menlo" w:hAnsi="Menlo" w:cs="Menlo"/>
+          <w:color w:val="3B3B3B"/>
+          <w:sz w:val="20"/>
+          <w:szCs w:val="20"/>
+        </w:rPr>
+        <w:t>).</w:t>
+      </w:r>
+      <w:proofErr w:type="spellStart"/>
+      <w:r>
+        <w:rPr>
+          <w:rFonts w:ascii="Menlo" w:hAnsi="Menlo" w:cs="Menlo"/>
+          <w:color w:val="795E26"/>
+          <w:sz w:val="20"/>
+          <w:szCs w:val="20"/>
+        </w:rPr>
+        <w:t>withColumnRenamed</w:t>
+      </w:r>
+      <w:proofErr w:type="spellEnd"/>
+      <w:r>
+        <w:rPr>
+          <w:rFonts w:ascii="Menlo" w:hAnsi="Menlo" w:cs="Menlo"/>
+          <w:color w:val="3B3B3B"/>
+          <w:sz w:val="20"/>
+          <w:szCs w:val="20"/>
+        </w:rPr>
+        <w:t>(</w:t>
+      </w:r>
+      <w:r>
+        <w:rPr>
+          <w:rFonts w:ascii="Menlo" w:hAnsi="Menlo" w:cs="Menlo"/>
+          <w:color w:val="C72E0F"/>
+          <w:sz w:val="20"/>
+          <w:szCs w:val="20"/>
+        </w:rPr>
+        <w:t>"</w:t>
+      </w:r>
+      <w:proofErr w:type="spellStart"/>
+      <w:r>
+        <w:rPr>
+          <w:rFonts w:ascii="Menlo" w:hAnsi="Menlo" w:cs="Menlo"/>
+          <w:color w:val="C72E0F"/>
+          <w:sz w:val="20"/>
+          <w:szCs w:val="20"/>
+        </w:rPr>
+        <w:t>raceId</w:t>
+      </w:r>
+      <w:proofErr w:type="spellEnd"/>
+      <w:r>
+        <w:rPr>
+          <w:rFonts w:ascii="Menlo" w:hAnsi="Menlo" w:cs="Menlo"/>
+          <w:color w:val="C72E0F"/>
+          <w:sz w:val="20"/>
+          <w:szCs w:val="20"/>
+        </w:rPr>
+        <w:t>"</w:t>
+      </w:r>
+      <w:r>
+        <w:rPr>
+          <w:rFonts w:ascii="Menlo" w:hAnsi="Menlo" w:cs="Menlo"/>
+          <w:color w:val="3B3B3B"/>
+          <w:sz w:val="20"/>
+          <w:szCs w:val="20"/>
+        </w:rPr>
+        <w:t xml:space="preserve">, </w:t>
+      </w:r>
+      <w:r>
+        <w:rPr>
+          <w:rFonts w:ascii="Menlo" w:hAnsi="Menlo" w:cs="Menlo"/>
+          <w:color w:val="C72E0F"/>
+          <w:sz w:val="20"/>
+          <w:szCs w:val="20"/>
+        </w:rPr>
+        <w:t>"</w:t>
+      </w:r>
+      <w:proofErr w:type="spellStart"/>
+      <w:r>
+        <w:rPr>
+          <w:rFonts w:ascii="Menlo" w:hAnsi="Menlo" w:cs="Menlo"/>
+          <w:color w:val="C72E0F"/>
+          <w:sz w:val="20"/>
+          <w:szCs w:val="20"/>
+        </w:rPr>
+        <w:t>race_id</w:t>
+      </w:r>
+      <w:proofErr w:type="spellEnd"/>
+      <w:r>
+        <w:rPr>
+          <w:rFonts w:ascii="Menlo" w:hAnsi="Menlo" w:cs="Menlo"/>
+          <w:color w:val="C72E0F"/>
+          <w:sz w:val="20"/>
+          <w:szCs w:val="20"/>
+        </w:rPr>
+        <w:t>"</w:t>
+      </w:r>
+      <w:r>
+        <w:rPr>
+          <w:rFonts w:ascii="Menlo" w:hAnsi="Menlo" w:cs="Menlo"/>
+          <w:color w:val="3B3B3B"/>
+          <w:sz w:val="20"/>
+          <w:szCs w:val="20"/>
+        </w:rPr>
+        <w:t>).</w:t>
+      </w:r>
+      <w:proofErr w:type="spellStart"/>
+      <w:r>
+        <w:rPr>
+          <w:rFonts w:ascii="Menlo" w:hAnsi="Menlo" w:cs="Menlo"/>
+          <w:color w:val="795E26"/>
+          <w:sz w:val="20"/>
+          <w:szCs w:val="20"/>
+        </w:rPr>
+        <w:t>withColumnRenamed</w:t>
+      </w:r>
+      <w:proofErr w:type="spellEnd"/>
+      <w:r>
+        <w:rPr>
+          <w:rFonts w:ascii="Menlo" w:hAnsi="Menlo" w:cs="Menlo"/>
+          <w:color w:val="3B3B3B"/>
+          <w:sz w:val="20"/>
+          <w:szCs w:val="20"/>
+        </w:rPr>
+        <w:t>(</w:t>
+      </w:r>
+      <w:r>
+        <w:rPr>
+          <w:rFonts w:ascii="Menlo" w:hAnsi="Menlo" w:cs="Menlo"/>
+          <w:color w:val="C72E0F"/>
+          <w:sz w:val="20"/>
+          <w:szCs w:val="20"/>
+        </w:rPr>
+        <w:t>"</w:t>
+      </w:r>
+      <w:proofErr w:type="spellStart"/>
+      <w:r>
+        <w:rPr>
+          <w:rFonts w:ascii="Menlo" w:hAnsi="Menlo" w:cs="Menlo"/>
+          <w:color w:val="C72E0F"/>
+          <w:sz w:val="20"/>
+          <w:szCs w:val="20"/>
+        </w:rPr>
+        <w:t>driverId</w:t>
+      </w:r>
+      <w:proofErr w:type="spellEnd"/>
+      <w:r>
+        <w:rPr>
+          <w:rFonts w:ascii="Menlo" w:hAnsi="Menlo" w:cs="Menlo"/>
+          <w:color w:val="C72E0F"/>
+          <w:sz w:val="20"/>
+          <w:szCs w:val="20"/>
+        </w:rPr>
+        <w:t>"</w:t>
+      </w:r>
+      <w:r>
+        <w:rPr>
+          <w:rFonts w:ascii="Menlo" w:hAnsi="Menlo" w:cs="Menlo"/>
+          <w:color w:val="3B3B3B"/>
+          <w:sz w:val="20"/>
+          <w:szCs w:val="20"/>
+        </w:rPr>
+        <w:t xml:space="preserve">, </w:t>
+      </w:r>
+      <w:r>
+        <w:rPr>
+          <w:rFonts w:ascii="Menlo" w:hAnsi="Menlo" w:cs="Menlo"/>
+          <w:color w:val="C72E0F"/>
+          <w:sz w:val="20"/>
+          <w:szCs w:val="20"/>
+        </w:rPr>
+        <w:t>"</w:t>
+      </w:r>
+      <w:proofErr w:type="spellStart"/>
+      <w:r>
+        <w:rPr>
+          <w:rFonts w:ascii="Menlo" w:hAnsi="Menlo" w:cs="Menlo"/>
+          <w:color w:val="C72E0F"/>
+          <w:sz w:val="20"/>
+          <w:szCs w:val="20"/>
+        </w:rPr>
+        <w:t>driver_id</w:t>
+      </w:r>
+      <w:proofErr w:type="spellEnd"/>
+      <w:r>
+        <w:rPr>
+          <w:rFonts w:ascii="Menlo" w:hAnsi="Menlo" w:cs="Menlo"/>
+          <w:color w:val="C72E0F"/>
+          <w:sz w:val="20"/>
+          <w:szCs w:val="20"/>
+        </w:rPr>
+        <w:t>"</w:t>
+      </w:r>
+      <w:r>
+        <w:rPr>
+          <w:rFonts w:ascii="Menlo" w:hAnsi="Menlo" w:cs="Menlo"/>
+          <w:color w:val="3B3B3B"/>
+          <w:sz w:val="20"/>
+          <w:szCs w:val="20"/>
+        </w:rPr>
+        <w:t>).</w:t>
+      </w:r>
+      <w:proofErr w:type="spellStart"/>
+      <w:r>
+        <w:rPr>
+          <w:rFonts w:ascii="Menlo" w:hAnsi="Menlo" w:cs="Menlo"/>
+          <w:color w:val="795E26"/>
+          <w:sz w:val="20"/>
+          <w:szCs w:val="20"/>
+        </w:rPr>
+        <w:t>withColumnRenamed</w:t>
+      </w:r>
+      <w:proofErr w:type="spellEnd"/>
+      <w:r>
+        <w:rPr>
+          <w:rFonts w:ascii="Menlo" w:hAnsi="Menlo" w:cs="Menlo"/>
+          <w:color w:val="3B3B3B"/>
+          <w:sz w:val="20"/>
+          <w:szCs w:val="20"/>
+        </w:rPr>
+        <w:t>(</w:t>
+      </w:r>
+      <w:r>
+        <w:rPr>
+          <w:rFonts w:ascii="Menlo" w:hAnsi="Menlo" w:cs="Menlo"/>
+          <w:color w:val="C72E0F"/>
+          <w:sz w:val="20"/>
+          <w:szCs w:val="20"/>
+        </w:rPr>
+        <w:t>"</w:t>
+      </w:r>
+      <w:proofErr w:type="spellStart"/>
+      <w:r>
+        <w:rPr>
+          <w:rFonts w:ascii="Menlo" w:hAnsi="Menlo" w:cs="Menlo"/>
+          <w:color w:val="C72E0F"/>
+          <w:sz w:val="20"/>
+          <w:szCs w:val="20"/>
+        </w:rPr>
+        <w:t>constructorId</w:t>
+      </w:r>
+      <w:proofErr w:type="spellEnd"/>
+      <w:r>
+        <w:rPr>
+          <w:rFonts w:ascii="Menlo" w:hAnsi="Menlo" w:cs="Menlo"/>
+          <w:color w:val="C72E0F"/>
+          <w:sz w:val="20"/>
+          <w:szCs w:val="20"/>
+        </w:rPr>
+        <w:t>"</w:t>
+      </w:r>
+      <w:r>
+        <w:rPr>
+          <w:rFonts w:ascii="Menlo" w:hAnsi="Menlo" w:cs="Menlo"/>
+          <w:color w:val="3B3B3B"/>
+          <w:sz w:val="20"/>
+          <w:szCs w:val="20"/>
+        </w:rPr>
+        <w:t xml:space="preserve">, </w:t>
+      </w:r>
+      <w:r>
+        <w:rPr>
+          <w:rFonts w:ascii="Menlo" w:hAnsi="Menlo" w:cs="Menlo"/>
+          <w:color w:val="C72E0F"/>
+          <w:sz w:val="20"/>
+          <w:szCs w:val="20"/>
+        </w:rPr>
+        <w:t>"</w:t>
+      </w:r>
+      <w:proofErr w:type="spellStart"/>
+      <w:r>
+        <w:rPr>
+          <w:rFonts w:ascii="Menlo" w:hAnsi="Menlo" w:cs="Menlo"/>
+          <w:color w:val="C72E0F"/>
+          <w:sz w:val="20"/>
+          <w:szCs w:val="20"/>
+        </w:rPr>
+        <w:t>constructor_id</w:t>
+      </w:r>
+      <w:proofErr w:type="spellEnd"/>
+      <w:r>
+        <w:rPr>
+          <w:rFonts w:ascii="Menlo" w:hAnsi="Menlo" w:cs="Menlo"/>
+          <w:color w:val="C72E0F"/>
+          <w:sz w:val="20"/>
+          <w:szCs w:val="20"/>
+        </w:rPr>
+        <w:t>"</w:t>
+      </w:r>
+      <w:r>
+        <w:rPr>
+          <w:rFonts w:ascii="Menlo" w:hAnsi="Menlo" w:cs="Menlo"/>
+          <w:color w:val="3B3B3B"/>
+          <w:sz w:val="20"/>
+          <w:szCs w:val="20"/>
+        </w:rPr>
+        <w:t>).</w:t>
+      </w:r>
+      <w:proofErr w:type="spellStart"/>
+      <w:r>
+        <w:rPr>
+          <w:rFonts w:ascii="Menlo" w:hAnsi="Menlo" w:cs="Menlo"/>
+          <w:color w:val="795E26"/>
+          <w:sz w:val="20"/>
+          <w:szCs w:val="20"/>
+        </w:rPr>
+        <w:t>withColumn</w:t>
+      </w:r>
+      <w:proofErr w:type="spellEnd"/>
+      <w:r>
+        <w:rPr>
+          <w:rFonts w:ascii="Menlo" w:hAnsi="Menlo" w:cs="Menlo"/>
+          <w:color w:val="3B3B3B"/>
+          <w:sz w:val="20"/>
+          <w:szCs w:val="20"/>
+        </w:rPr>
+        <w:t>(</w:t>
+      </w:r>
+      <w:r>
+        <w:rPr>
+          <w:rFonts w:ascii="Menlo" w:hAnsi="Menlo" w:cs="Menlo"/>
+          <w:color w:val="C72E0F"/>
+          <w:sz w:val="20"/>
+          <w:szCs w:val="20"/>
+        </w:rPr>
+        <w:t>"</w:t>
+      </w:r>
+      <w:proofErr w:type="spellStart"/>
+      <w:r>
+        <w:rPr>
+          <w:rFonts w:ascii="Menlo" w:hAnsi="Menlo" w:cs="Menlo"/>
+          <w:color w:val="C72E0F"/>
+          <w:sz w:val="20"/>
+          <w:szCs w:val="20"/>
+        </w:rPr>
+        <w:t>ingestion_date</w:t>
+      </w:r>
+      <w:proofErr w:type="spellEnd"/>
+      <w:r>
+        <w:rPr>
+          <w:rFonts w:ascii="Menlo" w:hAnsi="Menlo" w:cs="Menlo"/>
+          <w:color w:val="C72E0F"/>
+          <w:sz w:val="20"/>
+          <w:szCs w:val="20"/>
+        </w:rPr>
+        <w:t>"</w:t>
+      </w:r>
+      <w:r>
+        <w:rPr>
+          <w:rFonts w:ascii="Menlo" w:hAnsi="Menlo" w:cs="Menlo"/>
+          <w:color w:val="3B3B3B"/>
+          <w:sz w:val="20"/>
+          <w:szCs w:val="20"/>
+        </w:rPr>
+        <w:t xml:space="preserve">, </w:t>
+      </w:r>
+      <w:proofErr w:type="spellStart"/>
+      <w:r>
+        <w:rPr>
+          <w:rFonts w:ascii="Menlo" w:hAnsi="Menlo" w:cs="Menlo"/>
+          <w:color w:val="795E26"/>
+          <w:sz w:val="20"/>
+          <w:szCs w:val="20"/>
+        </w:rPr>
+        <w:t>current_timestamp</w:t>
+      </w:r>
+      <w:proofErr w:type="spellEnd"/>
+      <w:r>
+        <w:rPr>
+          <w:rFonts w:ascii="Menlo" w:hAnsi="Menlo" w:cs="Menlo"/>
+          <w:color w:val="3B3B3B"/>
+          <w:sz w:val="20"/>
+          <w:szCs w:val="20"/>
+        </w:rPr>
+        <w:t>()).</w:t>
+      </w:r>
+      <w:proofErr w:type="spellStart"/>
+      <w:r>
+        <w:rPr>
+          <w:rFonts w:ascii="Menlo" w:hAnsi="Menlo" w:cs="Menlo"/>
+          <w:color w:val="795E26"/>
+          <w:sz w:val="20"/>
+          <w:szCs w:val="20"/>
+        </w:rPr>
+        <w:t>withColumn</w:t>
+      </w:r>
+      <w:proofErr w:type="spellEnd"/>
+      <w:r>
+        <w:rPr>
+          <w:rFonts w:ascii="Menlo" w:hAnsi="Menlo" w:cs="Menlo"/>
+          <w:color w:val="3B3B3B"/>
+          <w:sz w:val="20"/>
+          <w:szCs w:val="20"/>
+        </w:rPr>
+        <w:t>(</w:t>
+      </w:r>
+      <w:r>
+        <w:rPr>
+          <w:rFonts w:ascii="Menlo" w:hAnsi="Menlo" w:cs="Menlo"/>
+          <w:color w:val="C72E0F"/>
+          <w:sz w:val="20"/>
+          <w:szCs w:val="20"/>
+        </w:rPr>
+        <w:t>"</w:t>
+      </w:r>
+      <w:proofErr w:type="spellStart"/>
+      <w:r>
+        <w:rPr>
+          <w:rFonts w:ascii="Menlo" w:hAnsi="Menlo" w:cs="Menlo"/>
+          <w:color w:val="C72E0F"/>
+          <w:sz w:val="20"/>
+          <w:szCs w:val="20"/>
+        </w:rPr>
+        <w:t>data_source</w:t>
+      </w:r>
+      <w:proofErr w:type="spellEnd"/>
+      <w:r>
+        <w:rPr>
+          <w:rFonts w:ascii="Menlo" w:hAnsi="Menlo" w:cs="Menlo"/>
+          <w:color w:val="C72E0F"/>
+          <w:sz w:val="20"/>
+          <w:szCs w:val="20"/>
+        </w:rPr>
+        <w:t>"</w:t>
+      </w:r>
+      <w:r>
+        <w:rPr>
+          <w:rFonts w:ascii="Menlo" w:hAnsi="Menlo" w:cs="Menlo"/>
+          <w:color w:val="3B3B3B"/>
+          <w:sz w:val="20"/>
+          <w:szCs w:val="20"/>
+        </w:rPr>
+        <w:t xml:space="preserve">, </w:t>
+      </w:r>
+      <w:r>
+        <w:rPr>
+          <w:rFonts w:ascii="Menlo" w:hAnsi="Menlo" w:cs="Menlo"/>
+          <w:color w:val="795E26"/>
+          <w:sz w:val="20"/>
+          <w:szCs w:val="20"/>
+        </w:rPr>
+        <w:t>lit</w:t>
+      </w:r>
+      <w:r>
+        <w:rPr>
+          <w:rFonts w:ascii="Menlo" w:hAnsi="Menlo" w:cs="Menlo"/>
+          <w:color w:val="3B3B3B"/>
+          <w:sz w:val="20"/>
+          <w:szCs w:val="20"/>
+        </w:rPr>
+        <w:t>(</w:t>
+      </w:r>
+      <w:proofErr w:type="spellStart"/>
+      <w:r>
+        <w:rPr>
+          <w:rFonts w:ascii="Menlo" w:hAnsi="Menlo" w:cs="Menlo"/>
+          <w:color w:val="3B3B3B"/>
+          <w:sz w:val="20"/>
+          <w:szCs w:val="20"/>
+        </w:rPr>
+        <w:t>v_data_source</w:t>
+      </w:r>
+      <w:proofErr w:type="spellEnd"/>
+      <w:r>
+        <w:rPr>
+          <w:rFonts w:ascii="Menlo" w:hAnsi="Menlo" w:cs="Menlo"/>
+          <w:color w:val="3B3B3B"/>
+          <w:sz w:val="20"/>
+          <w:szCs w:val="20"/>
+        </w:rPr>
+        <w:t>))</w:t>
+      </w:r>
+    </w:p>
+    <w:p>
+      <w:pPr>
+        <w:rPr>
+          <w:rFonts w:ascii="SF Pro" w:hAnsi="SF Pro"/>
+        </w:rPr>
+      </w:pPr>
+    </w:p>
+    <w:p>
+      <w:pPr>
+        <w:rPr>
+          <w:rFonts w:ascii="SF Pro" w:hAnsi="SF Pro"/>
+        </w:rPr>
+      </w:pPr>
+      <w:r>
+        <w:rPr>
+          <w:rFonts w:ascii="SF Pro" w:hAnsi="SF Pro"/>
+          <w:noProof/>
+          <w14:ligatures w14:val="standardContextual"/>
+        </w:rPr>
+        <w:lastRenderedPageBreak/>
+        <w:drawing>
+          <wp:anchor distT="0" distB="0" distL="114300" distR="114300" simplePos="0" relativeHeight="251677696" behindDoc="1" locked="0" layoutInCell="1" allowOverlap="1" wp14:anchorId="7125C018" wp14:editId="335BB1CD">
+            <wp:simplePos x="0" y="0"/>
+            <wp:positionH relativeFrom="column">
+              <wp:posOffset>-39127</wp:posOffset>
+            </wp:positionH>
+            <wp:positionV relativeFrom="paragraph">
+              <wp:posOffset>388607</wp:posOffset>
+            </wp:positionV>
+            <wp:extent cx="5257800" cy="6527800"/>
+            <wp:effectExtent l="0" t="0" r="0" b="0"/>
+            <wp:wrapTight wrapText="bothSides">
+              <wp:wrapPolygon edited="0">
+                <wp:start x="0" y="0"/>
+                <wp:lineTo x="0" y="21558"/>
+                <wp:lineTo x="21548" y="21558"/>
+                <wp:lineTo x="21548" y="0"/>
+                <wp:lineTo x="0" y="0"/>
+              </wp:wrapPolygon>
+            </wp:wrapTight>
+            <wp:docPr id="1747068928" name="Picture 4" descr="A screenshot of a computer&#10;&#10;Description automatically generated"/>
+            <wp:cNvGraphicFramePr>
+              <a:graphicFrameLocks xmlns:a="http://schemas.openxmlformats.org/drawingml/2006/main" noChangeAspect="1"/>
+            </wp:cNvGraphicFramePr>
+            <a:graphic xmlns:a="http://schemas.openxmlformats.org/drawingml/2006/main">
+              <a:graphicData uri="http://schemas.openxmlformats.org/drawingml/2006/picture">
+                <pic:pic xmlns:pic="http://schemas.openxmlformats.org/drawingml/2006/picture">
+                  <pic:nvPicPr>
+                    <pic:cNvPr id="1747068928" name="Picture 4" descr="A screenshot of a computer&#10;&#10;Description automatically generated"/>
+                    <pic:cNvPicPr/>
+                  </pic:nvPicPr>
+                  <pic:blipFill>
+                    <a:blip r:embed="rId51">
+                      <a:extLst>
+                        <a:ext uri="{28A0092B-C50C-407E-A947-70E740481C1C}">
+                          <a14:useLocalDpi xmlns:a14="http://schemas.microsoft.com/office/drawing/2010/main" val="0"/>
+                        </a:ext>
+                      </a:extLst>
+                    </a:blip>
+                    <a:stretch>
+                      <a:fillRect/>
+                    </a:stretch>
+                  </pic:blipFill>
+                  <pic:spPr>
+                    <a:xfrm>
+                      <a:off x="0" y="0"/>
+                      <a:ext cx="5257800" cy="6527800"/>
+                    </a:xfrm>
+                    <a:prstGeom prst="rect">
+                      <a:avLst/>
+                    </a:prstGeom>
+                  </pic:spPr>
+                </pic:pic>
+              </a:graphicData>
+            </a:graphic>
+            <wp14:sizeRelH relativeFrom="page">
+              <wp14:pctWidth>0</wp14:pctWidth>
+            </wp14:sizeRelH>
+            <wp14:sizeRelV relativeFrom="page">
+              <wp14:pctHeight>0</wp14:pctHeight>
+            </wp14:sizeRelV>
+          </wp:anchor>
+        </w:drawing>
+      </w:r>
+      <w:r>
+        <w:rPr>
+          <w:rFonts w:ascii="SF Pro" w:hAnsi="SF Pro"/>
+        </w:rPr>
+        <w:t xml:space="preserve">Here is the </w:t>
+      </w:r>
+      <w:proofErr w:type="spellStart"/>
+      <w:r>
+        <w:rPr>
+          <w:rFonts w:ascii="SF Pro" w:hAnsi="SF Pro"/>
+        </w:rPr>
+        <w:t>dataframe</w:t>
+      </w:r>
+      <w:proofErr w:type="spellEnd"/>
+      <w:r>
+        <w:rPr>
+          <w:rFonts w:ascii="SF Pro" w:hAnsi="SF Pro"/>
+        </w:rPr>
+        <w:t xml:space="preserve"> with the added </w:t>
+      </w:r>
+      <w:proofErr w:type="spellStart"/>
+      <w:r>
+        <w:rPr>
+          <w:rFonts w:ascii="SF Pro" w:hAnsi="SF Pro"/>
+        </w:rPr>
+        <w:t>data_source</w:t>
+      </w:r>
+      <w:proofErr w:type="spellEnd"/>
+      <w:r>
+        <w:rPr>
+          <w:rFonts w:ascii="SF Pro" w:hAnsi="SF Pro"/>
+        </w:rPr>
+        <w:t xml:space="preserve"> table:</w:t>
+      </w:r>
+    </w:p>
     <w:sectPr>
       <w:pgSz w:w="11906" w:h="16838"/>
       <w:pgMar w:top="1440" w:right="1440" w:bottom="1440" w:left="1440" w:header="708" w:footer="708" w:gutter="0"/>
@@ -24741,7 +28759,7 @@
 </file>
 
 <file path=word/numbering.xml><?xml version="1.0" encoding="utf-8"?>
-<w:numbering xmlns:wpc="http://schemas.microsoft.com/office/word/2010/wordprocessingCanvas" xmlns:cx="http://schemas.microsoft.com/office/drawing/2014/chartex" xmlns:cx1="http://schemas.microsoft.com/office/drawing/2015/9/8/chartex" xmlns:cx2="http://schemas.microsoft.com/office/drawing/2015/10/21/chartex" xmlns:cx3="http://schemas.microsoft.com/office/drawing/2016/5/9/chartex" xmlns:cx4="http://schemas.microsoft.com/office/drawing/2016/5/10/chartex" xmlns:cx5="http://schemas.microsoft.com/office/drawing/2016/5/11/chartex" xmlns:cx6="http://schemas.microsoft.com/office/drawing/2016/5/12/chartex" xmlns:cx7="http://schemas.microsoft.com/office/drawing/2016/5/13/chartex" xmlns:cx8="http://schemas.microsoft.com/office/drawing/2016/5/14/chartex" xmlns:mc="http://schemas.openxmlformats.org/markup-compatibility/2006" xmlns:aink="http://schemas.microsoft.com/office/drawing/2016/ink" xmlns:am3d="http://schemas.microsoft.com/office/drawing/2017/model3d" xmlns:o="urn:schemas-microsoft-com:office:office" xmlns:oel="http://schemas.microsoft.com/office/2019/extlst" xmlns:r="http://schemas.openxmlformats.org/officeDocument/2006/relationships" xmlns:m="http://schemas.openxmlformats.org/officeDocument/2006/math" xmlns:v="urn:schemas-microsoft-com:vml" xmlns:wp14="http://schemas.microsoft.com/office/word/2010/wordprocessingDrawing" xmlns:wp="http://schemas.openxmlformats.org/drawingml/2006/wordprocessingDrawing" xmlns:w10="urn:schemas-microsoft-com:office:word" xmlns:w="http://schemas.openxmlformats.org/wordprocessingml/2006/main" xmlns:w14="http://schemas.microsoft.com/office/word/2010/wordml" xmlns:w15="http://schemas.microsoft.com/office/word/2012/wordml" xmlns:w16cex="http://schemas.microsoft.com/office/word/2018/wordml/cex" xmlns:w16cid="http://schemas.microsoft.com/office/word/2016/wordml/cid" xmlns:w16="http://schemas.microsoft.com/office/word/2018/wordml" xmlns:w16sdtdh="http://schemas.microsoft.com/office/word/2020/wordml/sdtdatahash" xmlns:w16se="http://schemas.microsoft.com/office/word/2015/wordml/symex" xmlns:wpg="http://schemas.microsoft.com/office/word/2010/wordprocessingGroup" xmlns:wpi="http://schemas.microsoft.com/office/word/2010/wordprocessingInk" xmlns:wne="http://schemas.microsoft.com/office/word/2006/wordml" xmlns:wps="http://schemas.microsoft.com/office/word/2010/wordprocessingShape" mc:Ignorable="w14 w15 w16se w16cid w16 w16cex w16sdtdh wp14">
+<w:numbering xmlns:wpc="http://schemas.microsoft.com/office/word/2010/wordprocessingCanvas" xmlns:cx="http://schemas.microsoft.com/office/drawing/2014/chartex" xmlns:cx1="http://schemas.microsoft.com/office/drawing/2015/9/8/chartex" xmlns:cx2="http://schemas.microsoft.com/office/drawing/2015/10/21/chartex" xmlns:cx3="http://schemas.microsoft.com/office/drawing/2016/5/9/chartex" xmlns:cx4="http://schemas.microsoft.com/office/drawing/2016/5/10/chartex" xmlns:cx5="http://schemas.microsoft.com/office/drawing/2016/5/11/chartex" xmlns:cx6="http://schemas.microsoft.com/office/drawing/2016/5/12/chartex" xmlns:cx7="http://schemas.microsoft.com/office/drawing/2016/5/13/chartex" xmlns:cx8="http://schemas.microsoft.com/office/drawing/2016/5/14/chartex" xmlns:mc="http://schemas.openxmlformats.org/markup-compatibility/2006" xmlns:aink="http://schemas.microsoft.com/office/drawing/2016/ink" xmlns:am3d="http://schemas.microsoft.com/office/drawing/2017/model3d" xmlns:o="urn:schemas-microsoft-com:office:office" xmlns:oel="http://schemas.microsoft.com/office/2019/extlst" xmlns:r="http://schemas.openxmlformats.org/officeDocument/2006/relationships" xmlns:m="http://schemas.openxmlformats.org/officeDocument/2006/math" xmlns:v="urn:schemas-microsoft-com:vml" xmlns:wp14="http://schemas.microsoft.com/office/word/2010/wordprocessingDrawing" xmlns:wp="http://schemas.openxmlformats.org/drawingml/2006/wordprocessingDrawing" xmlns:w10="urn:schemas-microsoft-com:office:word" xmlns:w="http://schemas.openxmlformats.org/wordprocessingml/2006/main" xmlns:w14="http://schemas.microsoft.com/office/word/2010/wordml" xmlns:w15="http://schemas.microsoft.com/office/word/2012/wordml" xmlns:w16cex="http://schemas.microsoft.com/office/word/2018/wordml/cex" xmlns:w16cid="http://schemas.microsoft.com/office/word/2016/wordml/cid" xmlns:w16="http://schemas.microsoft.com/office/word/2018/wordml" xmlns:w16du="http://schemas.microsoft.com/office/word/2023/wordml/word16du" xmlns:w16sdtdh="http://schemas.microsoft.com/office/word/2020/wordml/sdtdatahash" xmlns:w16se="http://schemas.microsoft.com/office/word/2015/wordml/symex" xmlns:wpg="http://schemas.microsoft.com/office/word/2010/wordprocessingGroup" xmlns:wpi="http://schemas.microsoft.com/office/word/2010/wordprocessingInk" xmlns:wne="http://schemas.microsoft.com/office/word/2006/wordml" xmlns:wps="http://schemas.microsoft.com/office/word/2010/wordprocessingShape" mc:Ignorable="w14 w15 w16se w16cid w16 w16cex w16sdtdh w16du wp14">
   <w:abstractNum w:abstractNumId="0" w15:restartNumberingAfterBreak="0">
     <w:nsid w:val="2CA2046A"/>
     <w:multiLevelType w:val="hybridMultilevel"/>
@@ -25302,7 +29320,7 @@
 </file>
 
 <file path=word/styles.xml><?xml version="1.0" encoding="utf-8"?>
-<w:styles xmlns:mc="http://schemas.openxmlformats.org/markup-compatibility/2006" xmlns:r="http://schemas.openxmlformats.org/officeDocument/2006/relationships" xmlns:w="http://schemas.openxmlformats.org/wordprocessingml/2006/main" xmlns:w14="http://schemas.microsoft.com/office/word/2010/wordml" xmlns:w15="http://schemas.microsoft.com/office/word/2012/wordml" xmlns:w16cex="http://schemas.microsoft.com/office/word/2018/wordml/cex" xmlns:w16cid="http://schemas.microsoft.com/office/word/2016/wordml/cid" xmlns:w16="http://schemas.microsoft.com/office/word/2018/wordml" xmlns:w16sdtdh="http://schemas.microsoft.com/office/word/2020/wordml/sdtdatahash" xmlns:w16se="http://schemas.microsoft.com/office/word/2015/wordml/symex" mc:Ignorable="w14 w15 w16se w16cid w16 w16cex w16sdtdh">
+<w:styles xmlns:mc="http://schemas.openxmlformats.org/markup-compatibility/2006" xmlns:r="http://schemas.openxmlformats.org/officeDocument/2006/relationships" xmlns:w="http://schemas.openxmlformats.org/wordprocessingml/2006/main" xmlns:w14="http://schemas.microsoft.com/office/word/2010/wordml" xmlns:w15="http://schemas.microsoft.com/office/word/2012/wordml" xmlns:w16cex="http://schemas.microsoft.com/office/word/2018/wordml/cex" xmlns:w16cid="http://schemas.microsoft.com/office/word/2016/wordml/cid" xmlns:w16="http://schemas.microsoft.com/office/word/2018/wordml" xmlns:w16du="http://schemas.microsoft.com/office/word/2023/wordml/word16du" xmlns:w16sdtdh="http://schemas.microsoft.com/office/word/2020/wordml/sdtdatahash" xmlns:w16se="http://schemas.microsoft.com/office/word/2015/wordml/symex" mc:Ignorable="w14 w15 w16se w16cid w16 w16cex w16sdtdh w16du">
   <w:docDefaults>
     <w:rPrDefault>
       <w:rPr>
@@ -26305,6 +30323,37 @@
       </w:tblBorders>
     </w:tblPr>
   </w:style>
+  <w:style w:type="paragraph" w:customStyle="1" w:styleId="paragraph">
+    <w:name w:val="paragraph"/>
+    <w:basedOn w:val="Normal"/>
+    <w:rsid w:val="00970B06"/>
+    <w:pPr>
+      <w:spacing w:before="100" w:beforeAutospacing="1" w:after="100" w:afterAutospacing="1"/>
+    </w:pPr>
+    <w:rPr>
+      <w:lang w:val="en-US" w:eastAsia="en-US"/>
+    </w:rPr>
+  </w:style>
+  <w:style w:type="character" w:customStyle="1" w:styleId="spellingerror">
+    <w:name w:val="spellingerror"/>
+    <w:basedOn w:val="DefaultParagraphFont"/>
+    <w:rsid w:val="00970B06"/>
+  </w:style>
+  <w:style w:type="character" w:customStyle="1" w:styleId="normaltextrun">
+    <w:name w:val="normaltextrun"/>
+    <w:basedOn w:val="DefaultParagraphFont"/>
+    <w:rsid w:val="00970B06"/>
+  </w:style>
+  <w:style w:type="character" w:customStyle="1" w:styleId="apple-converted-space">
+    <w:name w:val="apple-converted-space"/>
+    <w:basedOn w:val="DefaultParagraphFont"/>
+    <w:rsid w:val="00970B06"/>
+  </w:style>
+  <w:style w:type="character" w:customStyle="1" w:styleId="eop">
+    <w:name w:val="eop"/>
+    <w:basedOn w:val="DefaultParagraphFont"/>
+    <w:rsid w:val="00970B06"/>
+  </w:style>
 </w:styles>
 </file>
 

--- a/files/F1 Project.docx
+++ b/files/F1 Project.docx
@@ -3971,7 +3971,7 @@
           <w:noProof/>
         </w:rPr>
         <w:drawing>
-          <wp:inline distT="0" distB="0" distL="0" distR="0" wp14:anchorId="6AB081DA" wp14:editId="7891718E">
+          <wp:inline distT="0" distB="0" distL="0" distR="0" wp14:anchorId="6AB081DA" wp14:editId="018D12FE">
             <wp:extent cx="5731510" cy="1136650"/>
             <wp:effectExtent l="0" t="0" r="0" b="6350"/>
             <wp:docPr id="1545550000" name="Picture 22" descr="A screenshot of a computer&#10;&#10;Description automatically generated"/>
@@ -5681,7 +5681,7 @@
           <w14:ligatures w14:val="standardContextual"/>
         </w:rPr>
         <w:drawing>
-          <wp:inline distT="0" distB="0" distL="0" distR="0" wp14:anchorId="63C5B9C9" wp14:editId="697CECB3">
+          <wp:inline distT="0" distB="0" distL="0" distR="0" wp14:anchorId="63C5B9C9" wp14:editId="7C3B1477">
             <wp:extent cx="5731510" cy="780415"/>
             <wp:effectExtent l="0" t="0" r="0" b="0"/>
             <wp:docPr id="381761322" name="Picture 30" descr="A screenshot of a computer&#10;&#10;Description automatically generated"/>
@@ -16657,7 +16657,6 @@
           <w:color w:val="3B3B3B"/>
           <w:sz w:val="20"/>
           <w:szCs w:val="20"/>
-          <w:lang w:eastAsia="en-US"/>
         </w:rPr>
       </w:pPr>
       <w:r>
@@ -19028,7 +19027,6 @@
           <w:color w:val="3B3B3B"/>
           <w:sz w:val="20"/>
           <w:szCs w:val="20"/>
-          <w:lang w:eastAsia="en-US"/>
         </w:rPr>
       </w:pPr>
       <w:r>
@@ -19455,7 +19453,6 @@
           <w:color w:val="3B3B3B"/>
           <w:sz w:val="20"/>
           <w:szCs w:val="20"/>
-          <w:lang w:eastAsia="en-US"/>
         </w:rPr>
       </w:pPr>
       <w:proofErr w:type="spellStart"/>
@@ -19604,7 +19601,6 @@
           <w:color w:val="3B3B3B"/>
           <w:sz w:val="20"/>
           <w:szCs w:val="20"/>
-          <w:lang w:eastAsia="en-US"/>
         </w:rPr>
       </w:pPr>
       <w:r>
@@ -21607,7 +21603,6 @@
           <w:color w:val="3B3B3B"/>
           <w:sz w:val="20"/>
           <w:szCs w:val="20"/>
-          <w:lang w:eastAsia="en-US"/>
         </w:rPr>
       </w:pPr>
     </w:p>
@@ -21788,7 +21783,6 @@
           <w:color w:val="3B3B3B"/>
           <w:sz w:val="20"/>
           <w:szCs w:val="20"/>
-          <w:lang w:eastAsia="en-US"/>
         </w:rPr>
       </w:pPr>
       <w:r>
@@ -21967,7 +21961,6 @@
           <w:color w:val="3B3B3B"/>
           <w:sz w:val="20"/>
           <w:szCs w:val="20"/>
-          <w:lang w:eastAsia="en-US"/>
         </w:rPr>
       </w:pPr>
       <w:r>
@@ -22213,7 +22206,6 @@
           <w:color w:val="F8F8F2"/>
           <w:sz w:val="18"/>
           <w:szCs w:val="18"/>
-          <w:lang w:eastAsia="en-US"/>
         </w:rPr>
       </w:pPr>
       <w:r>
@@ -22701,7 +22693,6 @@
           <w:color w:val="3B3B3B"/>
           <w:sz w:val="20"/>
           <w:szCs w:val="20"/>
-          <w:lang w:eastAsia="en-US"/>
         </w:rPr>
       </w:pPr>
       <w:r>
@@ -23584,7 +23575,6 @@
           <w:color w:val="3B3B3B"/>
           <w:sz w:val="20"/>
           <w:szCs w:val="20"/>
-          <w:lang w:eastAsia="en-US"/>
         </w:rPr>
       </w:pPr>
       <w:proofErr w:type="spellStart"/>
@@ -23898,7 +23888,6 @@
           <w:color w:val="3B3B3B"/>
           <w:sz w:val="20"/>
           <w:szCs w:val="20"/>
-          <w:lang w:eastAsia="en-US"/>
         </w:rPr>
       </w:pPr>
       <w:r>
@@ -24421,7 +24410,6 @@
           <w:color w:val="3B3B3B"/>
           <w:sz w:val="20"/>
           <w:szCs w:val="20"/>
-          <w:lang w:eastAsia="en-US"/>
         </w:rPr>
       </w:pPr>
       <w:r>
@@ -24600,7 +24588,6 @@
           <w:color w:val="3B3B3B"/>
           <w:sz w:val="20"/>
           <w:szCs w:val="20"/>
-          <w:lang w:eastAsia="en-US"/>
         </w:rPr>
       </w:pPr>
       <w:r>
@@ -24991,7 +24978,6 @@
           <w:color w:val="3B3B3B"/>
           <w:sz w:val="20"/>
           <w:szCs w:val="20"/>
-          <w:lang w:eastAsia="en-US"/>
         </w:rPr>
       </w:pPr>
       <w:proofErr w:type="spellStart"/>
@@ -25827,7 +25813,6 @@
           <w:color w:val="3B3B3B"/>
           <w:sz w:val="20"/>
           <w:szCs w:val="20"/>
-          <w:lang w:eastAsia="en-US"/>
         </w:rPr>
       </w:pPr>
       <w:proofErr w:type="spellStart"/>
@@ -26214,7 +26199,6 @@
           <w:color w:val="3B3B3B"/>
           <w:sz w:val="20"/>
           <w:szCs w:val="20"/>
-          <w:lang w:eastAsia="en-US"/>
         </w:rPr>
       </w:pPr>
       <w:r>
@@ -26848,7 +26832,6 @@
           <w:color w:val="3B3B3B"/>
           <w:sz w:val="20"/>
           <w:szCs w:val="20"/>
-          <w:lang w:eastAsia="en-US"/>
         </w:rPr>
       </w:pPr>
       <w:r>
@@ -27231,7 +27214,6 @@
           <w:color w:val="3B3B3B"/>
           <w:sz w:val="20"/>
           <w:szCs w:val="20"/>
-          <w:lang w:eastAsia="en-US"/>
         </w:rPr>
       </w:pPr>
       <w:proofErr w:type="spellStart"/>
@@ -27381,7 +27363,6 @@
           <w:color w:val="3B3B3B"/>
           <w:sz w:val="20"/>
           <w:szCs w:val="20"/>
-          <w:lang w:eastAsia="en-US"/>
         </w:rPr>
       </w:pPr>
       <w:proofErr w:type="spellStart"/>
@@ -27707,7 +27688,6 @@
           <w:color w:val="3B3B3B"/>
           <w:sz w:val="20"/>
           <w:szCs w:val="20"/>
-          <w:lang w:eastAsia="en-US"/>
         </w:rPr>
       </w:pPr>
       <w:proofErr w:type="spellStart"/>
@@ -27907,7 +27887,6 @@
           <w:color w:val="3B3B3B"/>
           <w:sz w:val="20"/>
           <w:szCs w:val="20"/>
-          <w:lang w:eastAsia="en-US"/>
         </w:rPr>
       </w:pPr>
       <w:r>
@@ -28747,6 +28726,6916 @@
         </w:rPr>
         <w:t xml:space="preserve"> table:</w:t>
       </w:r>
+    </w:p>
+    <w:p>
+      <w:pPr>
+        <w:rPr>
+          <w:rFonts w:ascii="SF Pro" w:hAnsi="SF Pro"/>
+        </w:rPr>
+      </w:pPr>
+    </w:p>
+    <w:p>
+      <w:pPr>
+        <w:rPr>
+          <w:rFonts w:ascii="SF Pro" w:hAnsi="SF Pro"/>
+        </w:rPr>
+      </w:pPr>
+    </w:p>
+    <w:p>
+      <w:pPr>
+        <w:rPr>
+          <w:rFonts w:ascii="SF Pro" w:hAnsi="SF Pro"/>
+        </w:rPr>
+      </w:pPr>
+    </w:p>
+    <w:p>
+      <w:pPr>
+        <w:rPr>
+          <w:rFonts w:ascii="SF Pro" w:hAnsi="SF Pro"/>
+        </w:rPr>
+      </w:pPr>
+    </w:p>
+    <w:p>
+      <w:pPr>
+        <w:rPr>
+          <w:rFonts w:ascii="SF Pro" w:hAnsi="SF Pro"/>
+        </w:rPr>
+      </w:pPr>
+    </w:p>
+    <w:p>
+      <w:pPr>
+        <w:rPr>
+          <w:rFonts w:ascii="SF Pro" w:hAnsi="SF Pro"/>
+        </w:rPr>
+      </w:pPr>
+    </w:p>
+    <w:p>
+      <w:pPr>
+        <w:rPr>
+          <w:rFonts w:ascii="SF Pro" w:hAnsi="SF Pro"/>
+        </w:rPr>
+      </w:pPr>
+    </w:p>
+    <w:p>
+      <w:pPr>
+        <w:rPr>
+          <w:rFonts w:ascii="SF Pro" w:hAnsi="SF Pro"/>
+        </w:rPr>
+      </w:pPr>
+    </w:p>
+    <w:p>
+      <w:pPr>
+        <w:rPr>
+          <w:rFonts w:ascii="SF Pro" w:hAnsi="SF Pro"/>
+        </w:rPr>
+      </w:pPr>
+    </w:p>
+    <w:p>
+      <w:pPr>
+        <w:rPr>
+          <w:rFonts w:ascii="SF Pro" w:hAnsi="SF Pro"/>
+        </w:rPr>
+      </w:pPr>
+    </w:p>
+    <w:p>
+      <w:pPr>
+        <w:rPr>
+          <w:rFonts w:ascii="SF Pro" w:hAnsi="SF Pro"/>
+        </w:rPr>
+      </w:pPr>
+    </w:p>
+    <w:p>
+      <w:pPr>
+        <w:rPr>
+          <w:rFonts w:ascii="SF Pro" w:hAnsi="SF Pro"/>
+        </w:rPr>
+      </w:pPr>
+    </w:p>
+    <w:p>
+      <w:pPr>
+        <w:rPr>
+          <w:rFonts w:ascii="SF Pro" w:hAnsi="SF Pro"/>
+        </w:rPr>
+      </w:pPr>
+    </w:p>
+    <w:p>
+      <w:pPr>
+        <w:rPr>
+          <w:rFonts w:ascii="SF Pro" w:hAnsi="SF Pro"/>
+        </w:rPr>
+      </w:pPr>
+    </w:p>
+    <w:p>
+      <w:pPr>
+        <w:rPr>
+          <w:rFonts w:ascii="SF Pro" w:hAnsi="SF Pro"/>
+        </w:rPr>
+      </w:pPr>
+    </w:p>
+    <w:p>
+      <w:pPr>
+        <w:rPr>
+          <w:rFonts w:ascii="SF Pro" w:hAnsi="SF Pro"/>
+        </w:rPr>
+      </w:pPr>
+    </w:p>
+    <w:p>
+      <w:pPr>
+        <w:rPr>
+          <w:rFonts w:ascii="SF Pro" w:hAnsi="SF Pro"/>
+        </w:rPr>
+      </w:pPr>
+    </w:p>
+    <w:p>
+      <w:pPr>
+        <w:rPr>
+          <w:rFonts w:ascii="SF Pro" w:hAnsi="SF Pro"/>
+        </w:rPr>
+      </w:pPr>
+    </w:p>
+    <w:p>
+      <w:pPr>
+        <w:rPr>
+          <w:rFonts w:ascii="SF Pro" w:hAnsi="SF Pro"/>
+        </w:rPr>
+      </w:pPr>
+    </w:p>
+    <w:p>
+      <w:pPr>
+        <w:rPr>
+          <w:rFonts w:ascii="SF Pro" w:hAnsi="SF Pro"/>
+        </w:rPr>
+      </w:pPr>
+    </w:p>
+    <w:p>
+      <w:pPr>
+        <w:rPr>
+          <w:rFonts w:ascii="SF Pro" w:hAnsi="SF Pro"/>
+        </w:rPr>
+      </w:pPr>
+    </w:p>
+    <w:p>
+      <w:pPr>
+        <w:rPr>
+          <w:rFonts w:ascii="SF Pro" w:hAnsi="SF Pro"/>
+        </w:rPr>
+      </w:pPr>
+    </w:p>
+    <w:p>
+      <w:pPr>
+        <w:rPr>
+          <w:rFonts w:ascii="SF Pro" w:hAnsi="SF Pro"/>
+        </w:rPr>
+      </w:pPr>
+    </w:p>
+    <w:p>
+      <w:pPr>
+        <w:rPr>
+          <w:rFonts w:ascii="SF Pro" w:hAnsi="SF Pro"/>
+        </w:rPr>
+      </w:pPr>
+    </w:p>
+    <w:p>
+      <w:pPr>
+        <w:rPr>
+          <w:rFonts w:ascii="SF Pro" w:hAnsi="SF Pro"/>
+        </w:rPr>
+      </w:pPr>
+    </w:p>
+    <w:p>
+      <w:pPr>
+        <w:rPr>
+          <w:rFonts w:ascii="SF Pro" w:hAnsi="SF Pro"/>
+        </w:rPr>
+      </w:pPr>
+    </w:p>
+    <w:p>
+      <w:pPr>
+        <w:rPr>
+          <w:rFonts w:ascii="SF Pro" w:hAnsi="SF Pro"/>
+        </w:rPr>
+      </w:pPr>
+    </w:p>
+    <w:p>
+      <w:pPr>
+        <w:rPr>
+          <w:rFonts w:ascii="SF Pro" w:hAnsi="SF Pro"/>
+        </w:rPr>
+      </w:pPr>
+    </w:p>
+    <w:p>
+      <w:pPr>
+        <w:rPr>
+          <w:rFonts w:ascii="SF Pro" w:hAnsi="SF Pro"/>
+        </w:rPr>
+      </w:pPr>
+    </w:p>
+    <w:p>
+      <w:pPr>
+        <w:rPr>
+          <w:rFonts w:ascii="SF Pro" w:hAnsi="SF Pro"/>
+        </w:rPr>
+      </w:pPr>
+    </w:p>
+    <w:p>
+      <w:pPr>
+        <w:rPr>
+          <w:rFonts w:ascii="SF Pro" w:hAnsi="SF Pro"/>
+        </w:rPr>
+      </w:pPr>
+    </w:p>
+    <w:p>
+      <w:pPr>
+        <w:rPr>
+          <w:rFonts w:ascii="SF Pro" w:hAnsi="SF Pro"/>
+        </w:rPr>
+      </w:pPr>
+    </w:p>
+    <w:p>
+      <w:pPr>
+        <w:rPr>
+          <w:rFonts w:ascii="SF Pro" w:hAnsi="SF Pro"/>
+        </w:rPr>
+      </w:pPr>
+    </w:p>
+    <w:p>
+      <w:pPr>
+        <w:rPr>
+          <w:rFonts w:ascii="SF Pro" w:hAnsi="SF Pro"/>
+        </w:rPr>
+      </w:pPr>
+    </w:p>
+    <w:p>
+      <w:pPr>
+        <w:rPr>
+          <w:rFonts w:ascii="SF Pro" w:hAnsi="SF Pro"/>
+        </w:rPr>
+      </w:pPr>
+    </w:p>
+    <w:p>
+      <w:pPr>
+        <w:rPr>
+          <w:rFonts w:ascii="SF Pro" w:hAnsi="SF Pro"/>
+        </w:rPr>
+      </w:pPr>
+    </w:p>
+    <w:p>
+      <w:pPr>
+        <w:rPr>
+          <w:rFonts w:ascii="SF Pro" w:hAnsi="SF Pro"/>
+        </w:rPr>
+      </w:pPr>
+    </w:p>
+    <w:p>
+      <w:pPr>
+        <w:rPr>
+          <w:rFonts w:ascii="SF Pro" w:hAnsi="SF Pro"/>
+        </w:rPr>
+      </w:pPr>
+    </w:p>
+    <w:p>
+      <w:pPr>
+        <w:rPr>
+          <w:rFonts w:ascii="SF Pro" w:hAnsi="SF Pro"/>
+        </w:rPr>
+      </w:pPr>
+    </w:p>
+    <w:p>
+      <w:pPr>
+        <w:rPr>
+          <w:rFonts w:ascii="SF Pro" w:hAnsi="SF Pro"/>
+        </w:rPr>
+      </w:pPr>
+    </w:p>
+    <w:p>
+      <w:pPr>
+        <w:rPr>
+          <w:rFonts w:ascii="SF Pro" w:hAnsi="SF Pro"/>
+        </w:rPr>
+      </w:pPr>
+    </w:p>
+    <w:p>
+      <w:pPr>
+        <w:rPr>
+          <w:rFonts w:ascii="SF Pro" w:hAnsi="SF Pro"/>
+        </w:rPr>
+      </w:pPr>
+    </w:p>
+    <w:p>
+      <w:pPr>
+        <w:rPr>
+          <w:rFonts w:ascii="SF Pro" w:hAnsi="SF Pro"/>
+          <w:b/>
+          <w:bCs/>
+        </w:rPr>
+      </w:pPr>
+      <w:r>
+        <w:rPr>
+          <w:rFonts w:ascii="SF Pro" w:hAnsi="SF Pro"/>
+          <w:b/>
+          <w:bCs/>
+        </w:rPr>
+        <w:lastRenderedPageBreak/>
+        <w:t>Workflows</w:t>
+      </w:r>
+    </w:p>
+    <w:p>
+      <w:pPr>
+        <w:rPr>
+          <w:rFonts w:ascii="SF Pro" w:hAnsi="SF Pro"/>
+          <w:b/>
+          <w:bCs/>
+        </w:rPr>
+      </w:pPr>
+      <w:r>
+        <w:fldChar w:fldCharType="begin"/>
+      </w:r>
+      <w:r>
+        <w:instrText xml:space="preserve"> INCLUDEPICTURE "/Users/m2/Library/Group Containers/UBF8T346G9.ms/WebArchiveCopyPasteTempFiles/com.microsoft.Word/Qw4AAAAASUVORK5CYII=" \* MERGEFORMATINET </w:instrText>
+      </w:r>
+      <w:r>
+        <w:fldChar w:fldCharType="separate"/>
+      </w:r>
+      <w:r>
+        <w:rPr>
+          <w:noProof/>
+        </w:rPr>
+        <w:drawing>
+          <wp:inline distT="0" distB="0" distL="0" distR="0" wp14:anchorId="706E3D47" wp14:editId="061110AC">
+            <wp:extent cx="5731510" cy="1312545"/>
+            <wp:effectExtent l="0" t="0" r="0" b="0"/>
+            <wp:docPr id="1852708271" name="Picture 6" descr="A screenshot of a computer&#10;&#10;Description automatically generated"/>
+            <wp:cNvGraphicFramePr>
+              <a:graphicFrameLocks xmlns:a="http://schemas.openxmlformats.org/drawingml/2006/main" noChangeAspect="1"/>
+            </wp:cNvGraphicFramePr>
+            <a:graphic xmlns:a="http://schemas.openxmlformats.org/drawingml/2006/main">
+              <a:graphicData uri="http://schemas.openxmlformats.org/drawingml/2006/picture">
+                <pic:pic xmlns:pic="http://schemas.openxmlformats.org/drawingml/2006/picture">
+                  <pic:nvPicPr>
+                    <pic:cNvPr id="1852708271" name="Picture 6" descr="A screenshot of a computer&#10;&#10;Description automatically generated"/>
+                    <pic:cNvPicPr>
+                      <a:picLocks noChangeAspect="1" noChangeArrowheads="1"/>
+                    </pic:cNvPicPr>
+                  </pic:nvPicPr>
+                  <pic:blipFill>
+                    <a:blip r:embed="rId52">
+                      <a:extLst>
+                        <a:ext uri="{28A0092B-C50C-407E-A947-70E740481C1C}">
+                          <a14:useLocalDpi xmlns:a14="http://schemas.microsoft.com/office/drawing/2010/main" val="0"/>
+                        </a:ext>
+                      </a:extLst>
+                    </a:blip>
+                    <a:srcRect/>
+                    <a:stretch>
+                      <a:fillRect/>
+                    </a:stretch>
+                  </pic:blipFill>
+                  <pic:spPr bwMode="auto">
+                    <a:xfrm>
+                      <a:off x="0" y="0"/>
+                      <a:ext cx="5731510" cy="1312545"/>
+                    </a:xfrm>
+                    <a:prstGeom prst="rect">
+                      <a:avLst/>
+                    </a:prstGeom>
+                    <a:noFill/>
+                    <a:ln>
+                      <a:noFill/>
+                    </a:ln>
+                  </pic:spPr>
+                </pic:pic>
+              </a:graphicData>
+            </a:graphic>
+          </wp:inline>
+        </w:drawing>
+      </w:r>
+      <w:r>
+        <w:fldChar w:fldCharType="end"/>
+      </w:r>
+    </w:p>
+    <w:p>
+      <w:pPr>
+        <w:rPr>
+          <w:rFonts w:ascii="SF Pro" w:hAnsi="SF Pro"/>
+          <w:b/>
+          <w:bCs/>
+        </w:rPr>
+      </w:pPr>
+    </w:p>
+    <w:p>
+      <w:pPr>
+        <w:rPr>
+          <w:rFonts w:ascii="SF Pro" w:hAnsi="SF Pro"/>
+        </w:rPr>
+      </w:pPr>
+      <w:r>
+        <w:rPr>
+          <w:rFonts w:ascii="SF Pro" w:hAnsi="SF Pro"/>
+        </w:rPr>
+        <w:t xml:space="preserve">Workflows can be used to automate running notebooks.  First we can use </w:t>
+      </w:r>
+      <w:proofErr w:type="spellStart"/>
+      <w:proofErr w:type="gramStart"/>
+      <w:r>
+        <w:rPr>
+          <w:rFonts w:ascii="SF Pro" w:hAnsi="SF Pro"/>
+        </w:rPr>
+        <w:t>dbutils.notebook</w:t>
+      </w:r>
+      <w:proofErr w:type="gramEnd"/>
+      <w:r>
+        <w:rPr>
+          <w:rFonts w:ascii="SF Pro" w:hAnsi="SF Pro"/>
+        </w:rPr>
+        <w:t>.help</w:t>
+      </w:r>
+      <w:proofErr w:type="spellEnd"/>
+      <w:r>
+        <w:rPr>
+          <w:rFonts w:ascii="SF Pro" w:hAnsi="SF Pro"/>
+        </w:rPr>
+        <w:t>.</w:t>
+      </w:r>
+    </w:p>
+    <w:p>
+      <w:pPr>
+        <w:rPr>
+          <w:rFonts w:ascii="SF Pro" w:hAnsi="SF Pro"/>
+        </w:rPr>
+      </w:pPr>
+    </w:p>
+    <w:p>
+      <w:pPr>
+        <w:rPr>
+          <w:rFonts w:ascii="SF Pro" w:hAnsi="SF Pro"/>
+        </w:rPr>
+      </w:pPr>
+      <w:r>
+        <w:rPr>
+          <w:rFonts w:ascii="SF Pro" w:hAnsi="SF Pro"/>
+        </w:rPr>
+        <w:t>Notice that there is a run method that we can call:</w:t>
+      </w:r>
+    </w:p>
+    <w:p>
+      <w:pPr>
+        <w:rPr>
+          <w:rFonts w:ascii="SF Pro" w:hAnsi="SF Pro"/>
+        </w:rPr>
+      </w:pPr>
+    </w:p>
+    <w:p>
+      <w:pPr>
+        <w:rPr>
+          <w:rStyle w:val="eop"/>
+          <w:rFonts w:ascii="Menlo" w:eastAsiaTheme="majorEastAsia" w:hAnsi="Menlo" w:cs="Menlo"/>
+          <w:color w:val="3B3B3B"/>
+          <w:sz w:val="19"/>
+          <w:szCs w:val="19"/>
+        </w:rPr>
+      </w:pPr>
+      <w:proofErr w:type="spellStart"/>
+      <w:proofErr w:type="gramStart"/>
+      <w:r>
+        <w:rPr>
+          <w:rStyle w:val="spellingerror"/>
+          <w:rFonts w:ascii="Menlo" w:eastAsiaTheme="majorEastAsia" w:hAnsi="Menlo" w:cs="Menlo"/>
+          <w:color w:val="3B3B3B"/>
+          <w:sz w:val="19"/>
+          <w:szCs w:val="19"/>
+          <w:shd w:val="clear" w:color="auto" w:fill="F6F7F9"/>
+        </w:rPr>
+        <w:t>dbutils.notebook.</w:t>
+      </w:r>
+      <w:r>
+        <w:rPr>
+          <w:rStyle w:val="spellingerror"/>
+          <w:rFonts w:ascii="Menlo" w:eastAsiaTheme="majorEastAsia" w:hAnsi="Menlo" w:cs="Menlo"/>
+          <w:color w:val="795E26"/>
+          <w:sz w:val="19"/>
+          <w:szCs w:val="19"/>
+          <w:shd w:val="clear" w:color="auto" w:fill="F6F7F9"/>
+        </w:rPr>
+        <w:t>run</w:t>
+      </w:r>
+      <w:proofErr w:type="spellEnd"/>
+      <w:r>
+        <w:rPr>
+          <w:rStyle w:val="normaltextrun"/>
+          <w:rFonts w:ascii="Menlo" w:eastAsiaTheme="majorEastAsia" w:hAnsi="Menlo" w:cs="Menlo"/>
+          <w:color w:val="3B3B3B"/>
+          <w:sz w:val="19"/>
+          <w:szCs w:val="19"/>
+          <w:shd w:val="clear" w:color="auto" w:fill="F6F7F9"/>
+        </w:rPr>
+        <w:t>(</w:t>
+      </w:r>
+      <w:proofErr w:type="gramEnd"/>
+      <w:r>
+        <w:rPr>
+          <w:rStyle w:val="normaltextrun"/>
+          <w:rFonts w:ascii="Menlo" w:eastAsiaTheme="majorEastAsia" w:hAnsi="Menlo" w:cs="Menlo"/>
+          <w:color w:val="C72E0F"/>
+          <w:sz w:val="19"/>
+          <w:szCs w:val="19"/>
+          <w:shd w:val="clear" w:color="auto" w:fill="F6F7F9"/>
+        </w:rPr>
+        <w:t>"1.ingest_circuits_csv"</w:t>
+      </w:r>
+      <w:r>
+        <w:rPr>
+          <w:rStyle w:val="normaltextrun"/>
+          <w:rFonts w:ascii="Menlo" w:eastAsiaTheme="majorEastAsia" w:hAnsi="Menlo" w:cs="Menlo"/>
+          <w:color w:val="3B3B3B"/>
+          <w:sz w:val="19"/>
+          <w:szCs w:val="19"/>
+          <w:shd w:val="clear" w:color="auto" w:fill="F6F7F9"/>
+        </w:rPr>
+        <w:t>,</w:t>
+      </w:r>
+      <w:r>
+        <w:rPr>
+          <w:rStyle w:val="apple-converted-space"/>
+          <w:rFonts w:ascii="Menlo" w:eastAsiaTheme="majorEastAsia" w:hAnsi="Menlo" w:cs="Menlo"/>
+          <w:color w:val="3B3B3B"/>
+          <w:sz w:val="19"/>
+          <w:szCs w:val="19"/>
+          <w:shd w:val="clear" w:color="auto" w:fill="F6F7F9"/>
+        </w:rPr>
+        <w:t> </w:t>
+      </w:r>
+      <w:r>
+        <w:rPr>
+          <w:rStyle w:val="normaltextrun"/>
+          <w:rFonts w:ascii="Menlo" w:eastAsiaTheme="majorEastAsia" w:hAnsi="Menlo" w:cs="Menlo"/>
+          <w:color w:val="098658"/>
+          <w:sz w:val="19"/>
+          <w:szCs w:val="19"/>
+          <w:shd w:val="clear" w:color="auto" w:fill="F6F7F9"/>
+        </w:rPr>
+        <w:t>0</w:t>
+      </w:r>
+      <w:r>
+        <w:rPr>
+          <w:rStyle w:val="normaltextrun"/>
+          <w:rFonts w:ascii="Menlo" w:eastAsiaTheme="majorEastAsia" w:hAnsi="Menlo" w:cs="Menlo"/>
+          <w:color w:val="3B3B3B"/>
+          <w:sz w:val="19"/>
+          <w:szCs w:val="19"/>
+          <w:shd w:val="clear" w:color="auto" w:fill="F6F7F9"/>
+        </w:rPr>
+        <w:t>, {</w:t>
+      </w:r>
+      <w:r>
+        <w:rPr>
+          <w:rStyle w:val="normaltextrun"/>
+          <w:rFonts w:ascii="Menlo" w:eastAsiaTheme="majorEastAsia" w:hAnsi="Menlo" w:cs="Menlo"/>
+          <w:color w:val="C72E0F"/>
+          <w:sz w:val="19"/>
+          <w:szCs w:val="19"/>
+          <w:shd w:val="clear" w:color="auto" w:fill="F6F7F9"/>
+        </w:rPr>
+        <w:t>"</w:t>
+      </w:r>
+      <w:proofErr w:type="spellStart"/>
+      <w:r>
+        <w:rPr>
+          <w:rStyle w:val="spellingerror"/>
+          <w:rFonts w:ascii="Menlo" w:eastAsiaTheme="majorEastAsia" w:hAnsi="Menlo" w:cs="Menlo"/>
+          <w:color w:val="C72E0F"/>
+          <w:sz w:val="19"/>
+          <w:szCs w:val="19"/>
+          <w:shd w:val="clear" w:color="auto" w:fill="F6F7F9"/>
+        </w:rPr>
+        <w:t>p_data_source</w:t>
+      </w:r>
+      <w:proofErr w:type="spellEnd"/>
+      <w:r>
+        <w:rPr>
+          <w:rStyle w:val="normaltextrun"/>
+          <w:rFonts w:ascii="Menlo" w:eastAsiaTheme="majorEastAsia" w:hAnsi="Menlo" w:cs="Menlo"/>
+          <w:color w:val="C72E0F"/>
+          <w:sz w:val="19"/>
+          <w:szCs w:val="19"/>
+          <w:shd w:val="clear" w:color="auto" w:fill="F6F7F9"/>
+        </w:rPr>
+        <w:t>"</w:t>
+      </w:r>
+      <w:r>
+        <w:rPr>
+          <w:rStyle w:val="normaltextrun"/>
+          <w:rFonts w:ascii="Menlo" w:eastAsiaTheme="majorEastAsia" w:hAnsi="Menlo" w:cs="Menlo"/>
+          <w:color w:val="3B3B3B"/>
+          <w:sz w:val="19"/>
+          <w:szCs w:val="19"/>
+          <w:shd w:val="clear" w:color="auto" w:fill="F6F7F9"/>
+        </w:rPr>
+        <w:t>:</w:t>
+      </w:r>
+      <w:r>
+        <w:rPr>
+          <w:rStyle w:val="apple-converted-space"/>
+          <w:rFonts w:ascii="Menlo" w:eastAsiaTheme="majorEastAsia" w:hAnsi="Menlo" w:cs="Menlo"/>
+          <w:color w:val="3B3B3B"/>
+          <w:sz w:val="19"/>
+          <w:szCs w:val="19"/>
+          <w:shd w:val="clear" w:color="auto" w:fill="F6F7F9"/>
+        </w:rPr>
+        <w:t> </w:t>
+      </w:r>
+      <w:r>
+        <w:rPr>
+          <w:rStyle w:val="normaltextrun"/>
+          <w:rFonts w:ascii="Menlo" w:eastAsiaTheme="majorEastAsia" w:hAnsi="Menlo" w:cs="Menlo"/>
+          <w:color w:val="C72E0F"/>
+          <w:sz w:val="19"/>
+          <w:szCs w:val="19"/>
+          <w:shd w:val="clear" w:color="auto" w:fill="F6F7F9"/>
+        </w:rPr>
+        <w:t>"</w:t>
+      </w:r>
+      <w:proofErr w:type="spellStart"/>
+      <w:r>
+        <w:rPr>
+          <w:rStyle w:val="spellingerror"/>
+          <w:rFonts w:ascii="Menlo" w:eastAsiaTheme="majorEastAsia" w:hAnsi="Menlo" w:cs="Menlo"/>
+          <w:color w:val="C72E0F"/>
+          <w:sz w:val="19"/>
+          <w:szCs w:val="19"/>
+          <w:shd w:val="clear" w:color="auto" w:fill="F6F7F9"/>
+        </w:rPr>
+        <w:t>Ergast</w:t>
+      </w:r>
+      <w:proofErr w:type="spellEnd"/>
+      <w:r>
+        <w:rPr>
+          <w:rStyle w:val="apple-converted-space"/>
+          <w:rFonts w:ascii="Menlo" w:eastAsiaTheme="majorEastAsia" w:hAnsi="Menlo" w:cs="Menlo"/>
+          <w:color w:val="C72E0F"/>
+          <w:sz w:val="19"/>
+          <w:szCs w:val="19"/>
+          <w:shd w:val="clear" w:color="auto" w:fill="F6F7F9"/>
+        </w:rPr>
+        <w:t> </w:t>
+      </w:r>
+      <w:r>
+        <w:rPr>
+          <w:rStyle w:val="normaltextrun"/>
+          <w:rFonts w:ascii="Menlo" w:eastAsiaTheme="majorEastAsia" w:hAnsi="Menlo" w:cs="Menlo"/>
+          <w:color w:val="C72E0F"/>
+          <w:sz w:val="19"/>
+          <w:szCs w:val="19"/>
+          <w:shd w:val="clear" w:color="auto" w:fill="F6F7F9"/>
+        </w:rPr>
+        <w:t>API"</w:t>
+      </w:r>
+      <w:r>
+        <w:rPr>
+          <w:rStyle w:val="normaltextrun"/>
+          <w:rFonts w:ascii="Menlo" w:eastAsiaTheme="majorEastAsia" w:hAnsi="Menlo" w:cs="Menlo"/>
+          <w:color w:val="3B3B3B"/>
+          <w:sz w:val="19"/>
+          <w:szCs w:val="19"/>
+          <w:shd w:val="clear" w:color="auto" w:fill="F6F7F9"/>
+        </w:rPr>
+        <w:t>})</w:t>
+      </w:r>
+      <w:r>
+        <w:rPr>
+          <w:rStyle w:val="eop"/>
+          <w:rFonts w:ascii="Menlo" w:eastAsiaTheme="majorEastAsia" w:hAnsi="Menlo" w:cs="Menlo"/>
+          <w:color w:val="3B3B3B"/>
+          <w:sz w:val="19"/>
+          <w:szCs w:val="19"/>
+        </w:rPr>
+        <w:t> </w:t>
+      </w:r>
+    </w:p>
+    <w:p>
+      <w:pPr>
+        <w:rPr>
+          <w:rStyle w:val="eop"/>
+          <w:rFonts w:ascii="Menlo" w:eastAsiaTheme="majorEastAsia" w:hAnsi="Menlo" w:cs="Menlo"/>
+          <w:color w:val="3B3B3B"/>
+          <w:sz w:val="19"/>
+          <w:szCs w:val="19"/>
+        </w:rPr>
+      </w:pPr>
+    </w:p>
+    <w:p>
+      <w:pPr>
+        <w:rPr>
+          <w:rFonts w:ascii="SF Pro" w:hAnsi="SF Pro"/>
+        </w:rPr>
+      </w:pPr>
+      <w:r>
+        <w:rPr>
+          <w:rFonts w:ascii="SF Pro" w:hAnsi="SF Pro"/>
+        </w:rPr>
+        <w:t xml:space="preserve">This code will create a new run.  The parameters </w:t>
+      </w:r>
+      <w:proofErr w:type="gramStart"/>
+      <w:r>
+        <w:rPr>
+          <w:rFonts w:ascii="SF Pro" w:hAnsi="SF Pro"/>
+        </w:rPr>
+        <w:t>are;</w:t>
+      </w:r>
+      <w:proofErr w:type="gramEnd"/>
+      <w:r>
+        <w:rPr>
+          <w:rFonts w:ascii="SF Pro" w:hAnsi="SF Pro"/>
+        </w:rPr>
+        <w:t xml:space="preserve"> the path to the file, timeout in seconds, and any parameter values we want.  Now we can see the new table:</w:t>
+      </w:r>
+    </w:p>
+    <w:p>
+      <w:pPr>
+        <w:rPr>
+          <w:rFonts w:ascii="SF Pro" w:hAnsi="SF Pro"/>
+        </w:rPr>
+      </w:pPr>
+    </w:p>
+    <w:p>
+      <w:pPr>
+        <w:rPr>
+          <w:rFonts w:ascii="SF Pro" w:hAnsi="SF Pro"/>
+        </w:rPr>
+      </w:pPr>
+    </w:p>
+    <w:p>
+      <w:pPr>
+        <w:rPr>
+          <w:rFonts w:ascii="SF Pro" w:hAnsi="SF Pro"/>
+        </w:rPr>
+      </w:pPr>
+    </w:p>
+    <w:p>
+      <w:pPr>
+        <w:rPr>
+          <w:rFonts w:ascii="SF Pro" w:hAnsi="SF Pro"/>
+        </w:rPr>
+      </w:pPr>
+    </w:p>
+    <w:p>
+      <w:pPr>
+        <w:rPr>
+          <w:rFonts w:ascii="SF Pro" w:hAnsi="SF Pro"/>
+        </w:rPr>
+      </w:pPr>
+    </w:p>
+    <w:p>
+      <w:pPr>
+        <w:rPr>
+          <w:rFonts w:ascii="SF Pro" w:hAnsi="SF Pro"/>
+        </w:rPr>
+      </w:pPr>
+    </w:p>
+    <w:p>
+      <w:pPr>
+        <w:rPr>
+          <w:rFonts w:ascii="SF Pro" w:hAnsi="SF Pro"/>
+        </w:rPr>
+      </w:pPr>
+    </w:p>
+    <w:p>
+      <w:pPr>
+        <w:rPr>
+          <w:rFonts w:ascii="SF Pro" w:hAnsi="SF Pro"/>
+        </w:rPr>
+      </w:pPr>
+    </w:p>
+    <w:p>
+      <w:pPr>
+        <w:rPr>
+          <w:rFonts w:ascii="SF Pro" w:hAnsi="SF Pro"/>
+        </w:rPr>
+      </w:pPr>
+    </w:p>
+    <w:p>
+      <w:pPr>
+        <w:rPr>
+          <w:rFonts w:ascii="SF Pro" w:hAnsi="SF Pro"/>
+        </w:rPr>
+      </w:pPr>
+    </w:p>
+    <w:p>
+      <w:pPr>
+        <w:rPr>
+          <w:rFonts w:ascii="SF Pro" w:hAnsi="SF Pro"/>
+        </w:rPr>
+      </w:pPr>
+    </w:p>
+    <w:p>
+      <w:pPr>
+        <w:rPr>
+          <w:rFonts w:ascii="SF Pro" w:hAnsi="SF Pro"/>
+        </w:rPr>
+      </w:pPr>
+    </w:p>
+    <w:p>
+      <w:pPr>
+        <w:rPr>
+          <w:rFonts w:ascii="SF Pro" w:hAnsi="SF Pro"/>
+        </w:rPr>
+      </w:pPr>
+    </w:p>
+    <w:p>
+      <w:pPr>
+        <w:rPr>
+          <w:rFonts w:ascii="SF Pro" w:hAnsi="SF Pro"/>
+        </w:rPr>
+      </w:pPr>
+    </w:p>
+    <w:p>
+      <w:pPr>
+        <w:rPr>
+          <w:rFonts w:ascii="SF Pro" w:hAnsi="SF Pro"/>
+        </w:rPr>
+      </w:pPr>
+    </w:p>
+    <w:p>
+      <w:pPr>
+        <w:rPr>
+          <w:rFonts w:ascii="SF Pro" w:hAnsi="SF Pro"/>
+        </w:rPr>
+      </w:pPr>
+    </w:p>
+    <w:p>
+      <w:pPr>
+        <w:rPr>
+          <w:rFonts w:ascii="SF Pro" w:hAnsi="SF Pro"/>
+        </w:rPr>
+      </w:pPr>
+    </w:p>
+    <w:p>
+      <w:pPr>
+        <w:rPr>
+          <w:rFonts w:ascii="SF Pro" w:hAnsi="SF Pro"/>
+        </w:rPr>
+      </w:pPr>
+    </w:p>
+    <w:p>
+      <w:pPr>
+        <w:rPr>
+          <w:rFonts w:ascii="SF Pro" w:hAnsi="SF Pro"/>
+        </w:rPr>
+      </w:pPr>
+    </w:p>
+    <w:p>
+      <w:pPr>
+        <w:rPr>
+          <w:rFonts w:ascii="SF Pro" w:hAnsi="SF Pro"/>
+        </w:rPr>
+      </w:pPr>
+    </w:p>
+    <w:p>
+      <w:pPr>
+        <w:rPr>
+          <w:rFonts w:ascii="SF Pro" w:hAnsi="SF Pro"/>
+        </w:rPr>
+      </w:pPr>
+      <w:r>
+        <w:rPr>
+          <w:rFonts w:ascii="SF Pro" w:hAnsi="SF Pro"/>
+          <w:noProof/>
+          <w14:ligatures w14:val="standardContextual"/>
+        </w:rPr>
+        <w:drawing>
+          <wp:anchor distT="0" distB="0" distL="114300" distR="114300" simplePos="0" relativeHeight="251678720" behindDoc="1" locked="0" layoutInCell="1" allowOverlap="1" wp14:anchorId="485D33F1" wp14:editId="0716A93D">
+            <wp:simplePos x="0" y="0"/>
+            <wp:positionH relativeFrom="column">
+              <wp:posOffset>466725</wp:posOffset>
+            </wp:positionH>
+            <wp:positionV relativeFrom="paragraph">
+              <wp:posOffset>-3717439</wp:posOffset>
+            </wp:positionV>
+            <wp:extent cx="4299585" cy="4960620"/>
+            <wp:effectExtent l="0" t="0" r="5715" b="5080"/>
+            <wp:wrapTight wrapText="bothSides">
+              <wp:wrapPolygon edited="0">
+                <wp:start x="0" y="0"/>
+                <wp:lineTo x="0" y="21567"/>
+                <wp:lineTo x="21565" y="21567"/>
+                <wp:lineTo x="21565" y="0"/>
+                <wp:lineTo x="0" y="0"/>
+              </wp:wrapPolygon>
+            </wp:wrapTight>
+            <wp:docPr id="480430736" name="Picture 7" descr="A screenshot of a computer&#10;&#10;Description automatically generated"/>
+            <wp:cNvGraphicFramePr>
+              <a:graphicFrameLocks xmlns:a="http://schemas.openxmlformats.org/drawingml/2006/main" noChangeAspect="1"/>
+            </wp:cNvGraphicFramePr>
+            <a:graphic xmlns:a="http://schemas.openxmlformats.org/drawingml/2006/main">
+              <a:graphicData uri="http://schemas.openxmlformats.org/drawingml/2006/picture">
+                <pic:pic xmlns:pic="http://schemas.openxmlformats.org/drawingml/2006/picture">
+                  <pic:nvPicPr>
+                    <pic:cNvPr id="480430736" name="Picture 7" descr="A screenshot of a computer&#10;&#10;Description automatically generated"/>
+                    <pic:cNvPicPr/>
+                  </pic:nvPicPr>
+                  <pic:blipFill>
+                    <a:blip r:embed="rId53">
+                      <a:extLst>
+                        <a:ext uri="{28A0092B-C50C-407E-A947-70E740481C1C}">
+                          <a14:useLocalDpi xmlns:a14="http://schemas.microsoft.com/office/drawing/2010/main" val="0"/>
+                        </a:ext>
+                      </a:extLst>
+                    </a:blip>
+                    <a:stretch>
+                      <a:fillRect/>
+                    </a:stretch>
+                  </pic:blipFill>
+                  <pic:spPr>
+                    <a:xfrm>
+                      <a:off x="0" y="0"/>
+                      <a:ext cx="4299585" cy="4960620"/>
+                    </a:xfrm>
+                    <a:prstGeom prst="rect">
+                      <a:avLst/>
+                    </a:prstGeom>
+                  </pic:spPr>
+                </pic:pic>
+              </a:graphicData>
+            </a:graphic>
+            <wp14:sizeRelH relativeFrom="page">
+              <wp14:pctWidth>0</wp14:pctWidth>
+            </wp14:sizeRelH>
+            <wp14:sizeRelV relativeFrom="page">
+              <wp14:pctHeight>0</wp14:pctHeight>
+            </wp14:sizeRelV>
+          </wp:anchor>
+        </w:drawing>
+      </w:r>
+    </w:p>
+    <w:p>
+      <w:pPr>
+        <w:rPr>
+          <w:rFonts w:ascii="SF Pro" w:hAnsi="SF Pro"/>
+        </w:rPr>
+      </w:pPr>
+    </w:p>
+    <w:p>
+      <w:pPr>
+        <w:rPr>
+          <w:rFonts w:ascii="SF Pro" w:hAnsi="SF Pro"/>
+        </w:rPr>
+      </w:pPr>
+    </w:p>
+    <w:p>
+      <w:pPr>
+        <w:rPr>
+          <w:rFonts w:ascii="SF Pro" w:hAnsi="SF Pro"/>
+        </w:rPr>
+      </w:pPr>
+    </w:p>
+    <w:p>
+      <w:pPr>
+        <w:rPr>
+          <w:rFonts w:ascii="SF Pro" w:hAnsi="SF Pro"/>
+        </w:rPr>
+      </w:pPr>
+    </w:p>
+    <w:p>
+      <w:pPr>
+        <w:rPr>
+          <w:rFonts w:ascii="SF Pro" w:hAnsi="SF Pro"/>
+        </w:rPr>
+      </w:pPr>
+    </w:p>
+    <w:p>
+      <w:r>
+        <w:lastRenderedPageBreak/>
+        <w:fldChar w:fldCharType="begin"/>
+      </w:r>
+      <w:r>
+        <w:instrText xml:space="preserve"> INCLUDEPICTURE "/Users/m2/Library/Group Containers/UBF8T346G9.ms/WebArchiveCopyPasteTempFiles/com.microsoft.Word/T8WpyYPvuMxVgAAAABJRU5ErkJggg==" \* MERGEFORMATINET </w:instrText>
+      </w:r>
+      <w:r>
+        <w:fldChar w:fldCharType="separate"/>
+      </w:r>
+      <w:r>
+        <w:rPr>
+          <w:noProof/>
+        </w:rPr>
+        <w:drawing>
+          <wp:inline distT="0" distB="0" distL="0" distR="0" wp14:anchorId="3195F96D" wp14:editId="4447712E">
+            <wp:extent cx="5731510" cy="3648075"/>
+            <wp:effectExtent l="0" t="0" r="0" b="0"/>
+            <wp:docPr id="1606923575" name="Picture 8" descr="A screenshot of a computer program&#10;&#10;Description automatically generated"/>
+            <wp:cNvGraphicFramePr>
+              <a:graphicFrameLocks xmlns:a="http://schemas.openxmlformats.org/drawingml/2006/main" noChangeAspect="1"/>
+            </wp:cNvGraphicFramePr>
+            <a:graphic xmlns:a="http://schemas.openxmlformats.org/drawingml/2006/main">
+              <a:graphicData uri="http://schemas.openxmlformats.org/drawingml/2006/picture">
+                <pic:pic xmlns:pic="http://schemas.openxmlformats.org/drawingml/2006/picture">
+                  <pic:nvPicPr>
+                    <pic:cNvPr id="1606923575" name="Picture 8" descr="A screenshot of a computer program&#10;&#10;Description automatically generated"/>
+                    <pic:cNvPicPr>
+                      <a:picLocks noChangeAspect="1" noChangeArrowheads="1"/>
+                    </pic:cNvPicPr>
+                  </pic:nvPicPr>
+                  <pic:blipFill>
+                    <a:blip r:embed="rId54">
+                      <a:extLst>
+                        <a:ext uri="{28A0092B-C50C-407E-A947-70E740481C1C}">
+                          <a14:useLocalDpi xmlns:a14="http://schemas.microsoft.com/office/drawing/2010/main" val="0"/>
+                        </a:ext>
+                      </a:extLst>
+                    </a:blip>
+                    <a:srcRect/>
+                    <a:stretch>
+                      <a:fillRect/>
+                    </a:stretch>
+                  </pic:blipFill>
+                  <pic:spPr bwMode="auto">
+                    <a:xfrm>
+                      <a:off x="0" y="0"/>
+                      <a:ext cx="5731510" cy="3648075"/>
+                    </a:xfrm>
+                    <a:prstGeom prst="rect">
+                      <a:avLst/>
+                    </a:prstGeom>
+                    <a:noFill/>
+                    <a:ln>
+                      <a:noFill/>
+                    </a:ln>
+                  </pic:spPr>
+                </pic:pic>
+              </a:graphicData>
+            </a:graphic>
+          </wp:inline>
+        </w:drawing>
+      </w:r>
+      <w:r>
+        <w:fldChar w:fldCharType="end"/>
+      </w:r>
+    </w:p>
+    <w:p/>
+    <w:p>
+      <w:pPr>
+        <w:rPr>
+          <w:rFonts w:ascii="SF Pro" w:hAnsi="SF Pro"/>
+        </w:rPr>
+      </w:pPr>
+      <w:r>
+        <w:rPr>
+          <w:rFonts w:ascii="SF Pro" w:hAnsi="SF Pro"/>
+        </w:rPr>
+        <w:t>You can also use a for loop!</w:t>
+      </w:r>
+    </w:p>
+    <w:p>
+      <w:pPr>
+        <w:rPr>
+          <w:rFonts w:ascii="SF Pro" w:hAnsi="SF Pro"/>
+          <w:b/>
+          <w:bCs/>
+        </w:rPr>
+      </w:pPr>
+    </w:p>
+    <w:p>
+      <w:pPr>
+        <w:rPr>
+          <w:rFonts w:ascii="SF Pro" w:hAnsi="SF Pro"/>
+          <w:b/>
+          <w:bCs/>
+        </w:rPr>
+      </w:pPr>
+    </w:p>
+    <w:p>
+      <w:pPr>
+        <w:rPr>
+          <w:rFonts w:ascii="SF Pro" w:hAnsi="SF Pro"/>
+          <w:b/>
+          <w:bCs/>
+        </w:rPr>
+      </w:pPr>
+      <w:r>
+        <w:rPr>
+          <w:rFonts w:ascii="SF Pro" w:hAnsi="SF Pro"/>
+          <w:b/>
+          <w:bCs/>
+        </w:rPr>
+        <w:t>Databricks Jobs</w:t>
+      </w:r>
+    </w:p>
+    <w:p>
+      <w:pPr>
+        <w:rPr>
+          <w:rFonts w:ascii="SF Pro" w:hAnsi="SF Pro"/>
+        </w:rPr>
+      </w:pPr>
+    </w:p>
+    <w:p>
+      <w:pPr>
+        <w:rPr>
+          <w:rFonts w:ascii="SF Pro" w:hAnsi="SF Pro"/>
+        </w:rPr>
+      </w:pPr>
+      <w:r>
+        <w:rPr>
+          <w:rFonts w:ascii="SF Pro" w:hAnsi="SF Pro"/>
+          <w:noProof/>
+          <w14:ligatures w14:val="standardContextual"/>
+        </w:rPr>
+        <w:drawing>
+          <wp:inline distT="0" distB="0" distL="0" distR="0" wp14:anchorId="62F98B52" wp14:editId="4D20BE8D">
+            <wp:extent cx="5731510" cy="3366770"/>
+            <wp:effectExtent l="0" t="0" r="0" b="0"/>
+            <wp:docPr id="2002584757" name="Picture 9" descr="A screenshot of a computer&#10;&#10;Description automatically generated"/>
+            <wp:cNvGraphicFramePr>
+              <a:graphicFrameLocks xmlns:a="http://schemas.openxmlformats.org/drawingml/2006/main" noChangeAspect="1"/>
+            </wp:cNvGraphicFramePr>
+            <a:graphic xmlns:a="http://schemas.openxmlformats.org/drawingml/2006/main">
+              <a:graphicData uri="http://schemas.openxmlformats.org/drawingml/2006/picture">
+                <pic:pic xmlns:pic="http://schemas.openxmlformats.org/drawingml/2006/picture">
+                  <pic:nvPicPr>
+                    <pic:cNvPr id="2002584757" name="Picture 9" descr="A screenshot of a computer&#10;&#10;Description automatically generated"/>
+                    <pic:cNvPicPr/>
+                  </pic:nvPicPr>
+                  <pic:blipFill>
+                    <a:blip r:embed="rId55" cstate="print">
+                      <a:extLst>
+                        <a:ext uri="{28A0092B-C50C-407E-A947-70E740481C1C}">
+                          <a14:useLocalDpi xmlns:a14="http://schemas.microsoft.com/office/drawing/2010/main" val="0"/>
+                        </a:ext>
+                      </a:extLst>
+                    </a:blip>
+                    <a:stretch>
+                      <a:fillRect/>
+                    </a:stretch>
+                  </pic:blipFill>
+                  <pic:spPr>
+                    <a:xfrm>
+                      <a:off x="0" y="0"/>
+                      <a:ext cx="5731510" cy="3366770"/>
+                    </a:xfrm>
+                    <a:prstGeom prst="rect">
+                      <a:avLst/>
+                    </a:prstGeom>
+                  </pic:spPr>
+                </pic:pic>
+              </a:graphicData>
+            </a:graphic>
+          </wp:inline>
+        </w:drawing>
+      </w:r>
+    </w:p>
+    <w:p>
+      <w:pPr>
+        <w:rPr>
+          <w:rFonts w:ascii="SF Pro" w:hAnsi="SF Pro"/>
+        </w:rPr>
+      </w:pPr>
+    </w:p>
+    <w:p>
+      <w:pPr>
+        <w:rPr>
+          <w:rFonts w:ascii="SF Pro" w:hAnsi="SF Pro"/>
+        </w:rPr>
+      </w:pPr>
+    </w:p>
+    <w:p>
+      <w:pPr>
+        <w:rPr>
+          <w:rFonts w:ascii="SF Pro" w:hAnsi="SF Pro"/>
+        </w:rPr>
+      </w:pPr>
+    </w:p>
+    <w:p>
+      <w:pPr>
+        <w:rPr>
+          <w:rFonts w:ascii="SF Pro" w:hAnsi="SF Pro"/>
+        </w:rPr>
+      </w:pPr>
+      <w:r>
+        <w:rPr>
+          <w:rFonts w:ascii="SF Pro" w:hAnsi="SF Pro"/>
+        </w:rPr>
+        <w:lastRenderedPageBreak/>
+        <w:t>Here is the JSON configuration of the job:</w:t>
+      </w:r>
+    </w:p>
+    <w:p>
+      <w:pPr>
+        <w:shd w:val="clear" w:color="auto" w:fill="272822"/>
+        <w:spacing w:line="270" w:lineRule="atLeast"/>
+        <w:rPr>
+          <w:rFonts w:ascii="Menlo" w:hAnsi="Menlo" w:cs="Menlo"/>
+          <w:color w:val="F8F8F2"/>
+          <w:sz w:val="18"/>
+          <w:szCs w:val="18"/>
+        </w:rPr>
+      </w:pPr>
+      <w:r>
+        <w:rPr>
+          <w:rFonts w:ascii="Menlo" w:hAnsi="Menlo" w:cs="Menlo"/>
+          <w:color w:val="F8F8F2"/>
+          <w:sz w:val="18"/>
+          <w:szCs w:val="18"/>
+        </w:rPr>
+        <w:t>{</w:t>
+      </w:r>
+    </w:p>
+    <w:p>
+      <w:pPr>
+        <w:shd w:val="clear" w:color="auto" w:fill="272822"/>
+        <w:spacing w:line="270" w:lineRule="atLeast"/>
+        <w:rPr>
+          <w:rFonts w:ascii="Menlo" w:hAnsi="Menlo" w:cs="Menlo"/>
+          <w:color w:val="F8F8F2"/>
+          <w:sz w:val="18"/>
+          <w:szCs w:val="18"/>
+        </w:rPr>
+      </w:pPr>
+      <w:r>
+        <w:rPr>
+          <w:rFonts w:ascii="Menlo" w:hAnsi="Menlo" w:cs="Menlo"/>
+          <w:color w:val="F8F8F2"/>
+          <w:sz w:val="18"/>
+          <w:szCs w:val="18"/>
+        </w:rPr>
+        <w:t xml:space="preserve">    </w:t>
+      </w:r>
+      <w:r>
+        <w:rPr>
+          <w:rFonts w:ascii="Menlo" w:hAnsi="Menlo" w:cs="Menlo"/>
+          <w:i/>
+          <w:iCs/>
+          <w:color w:val="66D9EF"/>
+          <w:sz w:val="18"/>
+          <w:szCs w:val="18"/>
+        </w:rPr>
+        <w:t>"</w:t>
+      </w:r>
+      <w:proofErr w:type="spellStart"/>
+      <w:proofErr w:type="gramStart"/>
+      <w:r>
+        <w:rPr>
+          <w:rFonts w:ascii="Menlo" w:hAnsi="Menlo" w:cs="Menlo"/>
+          <w:i/>
+          <w:iCs/>
+          <w:color w:val="66D9EF"/>
+          <w:sz w:val="18"/>
+          <w:szCs w:val="18"/>
+        </w:rPr>
+        <w:t>job</w:t>
+      </w:r>
+      <w:proofErr w:type="gramEnd"/>
+      <w:r>
+        <w:rPr>
+          <w:rFonts w:ascii="Menlo" w:hAnsi="Menlo" w:cs="Menlo"/>
+          <w:i/>
+          <w:iCs/>
+          <w:color w:val="66D9EF"/>
+          <w:sz w:val="18"/>
+          <w:szCs w:val="18"/>
+        </w:rPr>
+        <w:t>_id</w:t>
+      </w:r>
+      <w:proofErr w:type="spellEnd"/>
+      <w:r>
+        <w:rPr>
+          <w:rFonts w:ascii="Menlo" w:hAnsi="Menlo" w:cs="Menlo"/>
+          <w:i/>
+          <w:iCs/>
+          <w:color w:val="66D9EF"/>
+          <w:sz w:val="18"/>
+          <w:szCs w:val="18"/>
+        </w:rPr>
+        <w:t>"</w:t>
+      </w:r>
+      <w:r>
+        <w:rPr>
+          <w:rFonts w:ascii="Menlo" w:hAnsi="Menlo" w:cs="Menlo"/>
+          <w:color w:val="F8F8F2"/>
+          <w:sz w:val="18"/>
+          <w:szCs w:val="18"/>
+        </w:rPr>
+        <w:t xml:space="preserve">: </w:t>
+      </w:r>
+      <w:r>
+        <w:rPr>
+          <w:rFonts w:ascii="Menlo" w:hAnsi="Menlo" w:cs="Menlo"/>
+          <w:color w:val="AE81FF"/>
+          <w:sz w:val="18"/>
+          <w:szCs w:val="18"/>
+        </w:rPr>
+        <w:t>166721424043089</w:t>
+      </w:r>
+      <w:r>
+        <w:rPr>
+          <w:rFonts w:ascii="Menlo" w:hAnsi="Menlo" w:cs="Menlo"/>
+          <w:color w:val="F8F8F2"/>
+          <w:sz w:val="18"/>
+          <w:szCs w:val="18"/>
+        </w:rPr>
+        <w:t>,</w:t>
+      </w:r>
+    </w:p>
+    <w:p>
+      <w:pPr>
+        <w:shd w:val="clear" w:color="auto" w:fill="272822"/>
+        <w:spacing w:line="270" w:lineRule="atLeast"/>
+        <w:rPr>
+          <w:rFonts w:ascii="Menlo" w:hAnsi="Menlo" w:cs="Menlo"/>
+          <w:color w:val="F8F8F2"/>
+          <w:sz w:val="18"/>
+          <w:szCs w:val="18"/>
+        </w:rPr>
+      </w:pPr>
+      <w:r>
+        <w:rPr>
+          <w:rFonts w:ascii="Menlo" w:hAnsi="Menlo" w:cs="Menlo"/>
+          <w:color w:val="F8F8F2"/>
+          <w:sz w:val="18"/>
+          <w:szCs w:val="18"/>
+        </w:rPr>
+        <w:t xml:space="preserve">    </w:t>
+      </w:r>
+      <w:r>
+        <w:rPr>
+          <w:rFonts w:ascii="Menlo" w:hAnsi="Menlo" w:cs="Menlo"/>
+          <w:i/>
+          <w:iCs/>
+          <w:color w:val="66D9EF"/>
+          <w:sz w:val="18"/>
+          <w:szCs w:val="18"/>
+        </w:rPr>
+        <w:t>"</w:t>
+      </w:r>
+      <w:proofErr w:type="spellStart"/>
+      <w:proofErr w:type="gramStart"/>
+      <w:r>
+        <w:rPr>
+          <w:rFonts w:ascii="Menlo" w:hAnsi="Menlo" w:cs="Menlo"/>
+          <w:i/>
+          <w:iCs/>
+          <w:color w:val="66D9EF"/>
+          <w:sz w:val="18"/>
+          <w:szCs w:val="18"/>
+        </w:rPr>
+        <w:t>creator</w:t>
+      </w:r>
+      <w:proofErr w:type="gramEnd"/>
+      <w:r>
+        <w:rPr>
+          <w:rFonts w:ascii="Menlo" w:hAnsi="Menlo" w:cs="Menlo"/>
+          <w:i/>
+          <w:iCs/>
+          <w:color w:val="66D9EF"/>
+          <w:sz w:val="18"/>
+          <w:szCs w:val="18"/>
+        </w:rPr>
+        <w:t>_user_name</w:t>
+      </w:r>
+      <w:proofErr w:type="spellEnd"/>
+      <w:r>
+        <w:rPr>
+          <w:rFonts w:ascii="Menlo" w:hAnsi="Menlo" w:cs="Menlo"/>
+          <w:i/>
+          <w:iCs/>
+          <w:color w:val="66D9EF"/>
+          <w:sz w:val="18"/>
+          <w:szCs w:val="18"/>
+        </w:rPr>
+        <w:t>"</w:t>
+      </w:r>
+      <w:r>
+        <w:rPr>
+          <w:rFonts w:ascii="Menlo" w:hAnsi="Menlo" w:cs="Menlo"/>
+          <w:color w:val="F8F8F2"/>
+          <w:sz w:val="18"/>
+          <w:szCs w:val="18"/>
+        </w:rPr>
+        <w:t xml:space="preserve">: </w:t>
+      </w:r>
+      <w:r>
+        <w:rPr>
+          <w:rFonts w:ascii="Menlo" w:hAnsi="Menlo" w:cs="Menlo"/>
+          <w:color w:val="CFCFC2"/>
+          <w:sz w:val="18"/>
+          <w:szCs w:val="18"/>
+        </w:rPr>
+        <w:t>"xrs@icloud.com"</w:t>
+      </w:r>
+      <w:r>
+        <w:rPr>
+          <w:rFonts w:ascii="Menlo" w:hAnsi="Menlo" w:cs="Menlo"/>
+          <w:color w:val="F8F8F2"/>
+          <w:sz w:val="18"/>
+          <w:szCs w:val="18"/>
+        </w:rPr>
+        <w:t>,</w:t>
+      </w:r>
+    </w:p>
+    <w:p>
+      <w:pPr>
+        <w:shd w:val="clear" w:color="auto" w:fill="272822"/>
+        <w:spacing w:line="270" w:lineRule="atLeast"/>
+        <w:rPr>
+          <w:rFonts w:ascii="Menlo" w:hAnsi="Menlo" w:cs="Menlo"/>
+          <w:color w:val="F8F8F2"/>
+          <w:sz w:val="18"/>
+          <w:szCs w:val="18"/>
+        </w:rPr>
+      </w:pPr>
+      <w:r>
+        <w:rPr>
+          <w:rFonts w:ascii="Menlo" w:hAnsi="Menlo" w:cs="Menlo"/>
+          <w:color w:val="F8F8F2"/>
+          <w:sz w:val="18"/>
+          <w:szCs w:val="18"/>
+        </w:rPr>
+        <w:t xml:space="preserve">    </w:t>
+      </w:r>
+      <w:r>
+        <w:rPr>
+          <w:rFonts w:ascii="Menlo" w:hAnsi="Menlo" w:cs="Menlo"/>
+          <w:i/>
+          <w:iCs/>
+          <w:color w:val="66D9EF"/>
+          <w:sz w:val="18"/>
+          <w:szCs w:val="18"/>
+        </w:rPr>
+        <w:t>"</w:t>
+      </w:r>
+      <w:proofErr w:type="spellStart"/>
+      <w:proofErr w:type="gramStart"/>
+      <w:r>
+        <w:rPr>
+          <w:rFonts w:ascii="Menlo" w:hAnsi="Menlo" w:cs="Menlo"/>
+          <w:i/>
+          <w:iCs/>
+          <w:color w:val="66D9EF"/>
+          <w:sz w:val="18"/>
+          <w:szCs w:val="18"/>
+        </w:rPr>
+        <w:t>run</w:t>
+      </w:r>
+      <w:proofErr w:type="gramEnd"/>
+      <w:r>
+        <w:rPr>
+          <w:rFonts w:ascii="Menlo" w:hAnsi="Menlo" w:cs="Menlo"/>
+          <w:i/>
+          <w:iCs/>
+          <w:color w:val="66D9EF"/>
+          <w:sz w:val="18"/>
+          <w:szCs w:val="18"/>
+        </w:rPr>
+        <w:t>_as_user_name</w:t>
+      </w:r>
+      <w:proofErr w:type="spellEnd"/>
+      <w:r>
+        <w:rPr>
+          <w:rFonts w:ascii="Menlo" w:hAnsi="Menlo" w:cs="Menlo"/>
+          <w:i/>
+          <w:iCs/>
+          <w:color w:val="66D9EF"/>
+          <w:sz w:val="18"/>
+          <w:szCs w:val="18"/>
+        </w:rPr>
+        <w:t>"</w:t>
+      </w:r>
+      <w:r>
+        <w:rPr>
+          <w:rFonts w:ascii="Menlo" w:hAnsi="Menlo" w:cs="Menlo"/>
+          <w:color w:val="F8F8F2"/>
+          <w:sz w:val="18"/>
+          <w:szCs w:val="18"/>
+        </w:rPr>
+        <w:t xml:space="preserve">: </w:t>
+      </w:r>
+      <w:r>
+        <w:rPr>
+          <w:rFonts w:ascii="Menlo" w:hAnsi="Menlo" w:cs="Menlo"/>
+          <w:color w:val="CFCFC2"/>
+          <w:sz w:val="18"/>
+          <w:szCs w:val="18"/>
+        </w:rPr>
+        <w:t>"xrs@icloud.com"</w:t>
+      </w:r>
+      <w:r>
+        <w:rPr>
+          <w:rFonts w:ascii="Menlo" w:hAnsi="Menlo" w:cs="Menlo"/>
+          <w:color w:val="F8F8F2"/>
+          <w:sz w:val="18"/>
+          <w:szCs w:val="18"/>
+        </w:rPr>
+        <w:t>,</w:t>
+      </w:r>
+    </w:p>
+    <w:p>
+      <w:pPr>
+        <w:shd w:val="clear" w:color="auto" w:fill="272822"/>
+        <w:spacing w:line="270" w:lineRule="atLeast"/>
+        <w:rPr>
+          <w:rFonts w:ascii="Menlo" w:hAnsi="Menlo" w:cs="Menlo"/>
+          <w:color w:val="F8F8F2"/>
+          <w:sz w:val="18"/>
+          <w:szCs w:val="18"/>
+        </w:rPr>
+      </w:pPr>
+      <w:r>
+        <w:rPr>
+          <w:rFonts w:ascii="Menlo" w:hAnsi="Menlo" w:cs="Menlo"/>
+          <w:color w:val="F8F8F2"/>
+          <w:sz w:val="18"/>
+          <w:szCs w:val="18"/>
+        </w:rPr>
+        <w:t xml:space="preserve">    </w:t>
+      </w:r>
+      <w:r>
+        <w:rPr>
+          <w:rFonts w:ascii="Menlo" w:hAnsi="Menlo" w:cs="Menlo"/>
+          <w:i/>
+          <w:iCs/>
+          <w:color w:val="66D9EF"/>
+          <w:sz w:val="18"/>
+          <w:szCs w:val="18"/>
+        </w:rPr>
+        <w:t>"</w:t>
+      </w:r>
+      <w:proofErr w:type="spellStart"/>
+      <w:proofErr w:type="gramStart"/>
+      <w:r>
+        <w:rPr>
+          <w:rFonts w:ascii="Menlo" w:hAnsi="Menlo" w:cs="Menlo"/>
+          <w:i/>
+          <w:iCs/>
+          <w:color w:val="66D9EF"/>
+          <w:sz w:val="18"/>
+          <w:szCs w:val="18"/>
+        </w:rPr>
+        <w:t>run</w:t>
+      </w:r>
+      <w:proofErr w:type="gramEnd"/>
+      <w:r>
+        <w:rPr>
+          <w:rFonts w:ascii="Menlo" w:hAnsi="Menlo" w:cs="Menlo"/>
+          <w:i/>
+          <w:iCs/>
+          <w:color w:val="66D9EF"/>
+          <w:sz w:val="18"/>
+          <w:szCs w:val="18"/>
+        </w:rPr>
+        <w:t>_as_owner</w:t>
+      </w:r>
+      <w:proofErr w:type="spellEnd"/>
+      <w:r>
+        <w:rPr>
+          <w:rFonts w:ascii="Menlo" w:hAnsi="Menlo" w:cs="Menlo"/>
+          <w:i/>
+          <w:iCs/>
+          <w:color w:val="66D9EF"/>
+          <w:sz w:val="18"/>
+          <w:szCs w:val="18"/>
+        </w:rPr>
+        <w:t>"</w:t>
+      </w:r>
+      <w:r>
+        <w:rPr>
+          <w:rFonts w:ascii="Menlo" w:hAnsi="Menlo" w:cs="Menlo"/>
+          <w:color w:val="F8F8F2"/>
+          <w:sz w:val="18"/>
+          <w:szCs w:val="18"/>
+        </w:rPr>
+        <w:t xml:space="preserve">: </w:t>
+      </w:r>
+      <w:r>
+        <w:rPr>
+          <w:rFonts w:ascii="Menlo" w:hAnsi="Menlo" w:cs="Menlo"/>
+          <w:color w:val="AE81FF"/>
+          <w:sz w:val="18"/>
+          <w:szCs w:val="18"/>
+        </w:rPr>
+        <w:t>true</w:t>
+      </w:r>
+      <w:r>
+        <w:rPr>
+          <w:rFonts w:ascii="Menlo" w:hAnsi="Menlo" w:cs="Menlo"/>
+          <w:color w:val="F8F8F2"/>
+          <w:sz w:val="18"/>
+          <w:szCs w:val="18"/>
+        </w:rPr>
+        <w:t>,</w:t>
+      </w:r>
+    </w:p>
+    <w:p>
+      <w:pPr>
+        <w:shd w:val="clear" w:color="auto" w:fill="272822"/>
+        <w:spacing w:line="270" w:lineRule="atLeast"/>
+        <w:rPr>
+          <w:rFonts w:ascii="Menlo" w:hAnsi="Menlo" w:cs="Menlo"/>
+          <w:color w:val="F8F8F2"/>
+          <w:sz w:val="18"/>
+          <w:szCs w:val="18"/>
+        </w:rPr>
+      </w:pPr>
+      <w:r>
+        <w:rPr>
+          <w:rFonts w:ascii="Menlo" w:hAnsi="Menlo" w:cs="Menlo"/>
+          <w:color w:val="F8F8F2"/>
+          <w:sz w:val="18"/>
+          <w:szCs w:val="18"/>
+        </w:rPr>
+        <w:t xml:space="preserve">    </w:t>
+      </w:r>
+      <w:r>
+        <w:rPr>
+          <w:rFonts w:ascii="Menlo" w:hAnsi="Menlo" w:cs="Menlo"/>
+          <w:i/>
+          <w:iCs/>
+          <w:color w:val="66D9EF"/>
+          <w:sz w:val="18"/>
+          <w:szCs w:val="18"/>
+        </w:rPr>
+        <w:t>"settings"</w:t>
+      </w:r>
+      <w:r>
+        <w:rPr>
+          <w:rFonts w:ascii="Menlo" w:hAnsi="Menlo" w:cs="Menlo"/>
+          <w:color w:val="F8F8F2"/>
+          <w:sz w:val="18"/>
+          <w:szCs w:val="18"/>
+        </w:rPr>
+        <w:t>: {</w:t>
+      </w:r>
+    </w:p>
+    <w:p>
+      <w:pPr>
+        <w:shd w:val="clear" w:color="auto" w:fill="272822"/>
+        <w:spacing w:line="270" w:lineRule="atLeast"/>
+        <w:rPr>
+          <w:rFonts w:ascii="Menlo" w:hAnsi="Menlo" w:cs="Menlo"/>
+          <w:color w:val="F8F8F2"/>
+          <w:sz w:val="18"/>
+          <w:szCs w:val="18"/>
+        </w:rPr>
+      </w:pPr>
+      <w:r>
+        <w:rPr>
+          <w:rFonts w:ascii="Menlo" w:hAnsi="Menlo" w:cs="Menlo"/>
+          <w:color w:val="F8F8F2"/>
+          <w:sz w:val="18"/>
+          <w:szCs w:val="18"/>
+        </w:rPr>
+        <w:t xml:space="preserve">      </w:t>
+      </w:r>
+      <w:r>
+        <w:rPr>
+          <w:rFonts w:ascii="Menlo" w:hAnsi="Menlo" w:cs="Menlo"/>
+          <w:i/>
+          <w:iCs/>
+          <w:color w:val="66D9EF"/>
+          <w:sz w:val="18"/>
+          <w:szCs w:val="18"/>
+        </w:rPr>
+        <w:t>"name"</w:t>
+      </w:r>
+      <w:r>
+        <w:rPr>
+          <w:rFonts w:ascii="Menlo" w:hAnsi="Menlo" w:cs="Menlo"/>
+          <w:color w:val="F8F8F2"/>
+          <w:sz w:val="18"/>
+          <w:szCs w:val="18"/>
+        </w:rPr>
+        <w:t xml:space="preserve">: </w:t>
+      </w:r>
+      <w:r>
+        <w:rPr>
+          <w:rFonts w:ascii="Menlo" w:hAnsi="Menlo" w:cs="Menlo"/>
+          <w:color w:val="CFCFC2"/>
+          <w:sz w:val="18"/>
+          <w:szCs w:val="18"/>
+        </w:rPr>
+        <w:t>"F1-Ingestion"</w:t>
+      </w:r>
+      <w:r>
+        <w:rPr>
+          <w:rFonts w:ascii="Menlo" w:hAnsi="Menlo" w:cs="Menlo"/>
+          <w:color w:val="F8F8F2"/>
+          <w:sz w:val="18"/>
+          <w:szCs w:val="18"/>
+        </w:rPr>
+        <w:t>,</w:t>
+      </w:r>
+    </w:p>
+    <w:p>
+      <w:pPr>
+        <w:shd w:val="clear" w:color="auto" w:fill="272822"/>
+        <w:spacing w:line="270" w:lineRule="atLeast"/>
+        <w:rPr>
+          <w:rFonts w:ascii="Menlo" w:hAnsi="Menlo" w:cs="Menlo"/>
+          <w:color w:val="F8F8F2"/>
+          <w:sz w:val="18"/>
+          <w:szCs w:val="18"/>
+        </w:rPr>
+      </w:pPr>
+      <w:r>
+        <w:rPr>
+          <w:rFonts w:ascii="Menlo" w:hAnsi="Menlo" w:cs="Menlo"/>
+          <w:color w:val="F8F8F2"/>
+          <w:sz w:val="18"/>
+          <w:szCs w:val="18"/>
+        </w:rPr>
+        <w:t xml:space="preserve">      </w:t>
+      </w:r>
+      <w:r>
+        <w:rPr>
+          <w:rFonts w:ascii="Menlo" w:hAnsi="Menlo" w:cs="Menlo"/>
+          <w:i/>
+          <w:iCs/>
+          <w:color w:val="66D9EF"/>
+          <w:sz w:val="18"/>
+          <w:szCs w:val="18"/>
+        </w:rPr>
+        <w:t>"</w:t>
+      </w:r>
+      <w:proofErr w:type="spellStart"/>
+      <w:proofErr w:type="gramStart"/>
+      <w:r>
+        <w:rPr>
+          <w:rFonts w:ascii="Menlo" w:hAnsi="Menlo" w:cs="Menlo"/>
+          <w:i/>
+          <w:iCs/>
+          <w:color w:val="66D9EF"/>
+          <w:sz w:val="18"/>
+          <w:szCs w:val="18"/>
+        </w:rPr>
+        <w:t>email</w:t>
+      </w:r>
+      <w:proofErr w:type="gramEnd"/>
+      <w:r>
+        <w:rPr>
+          <w:rFonts w:ascii="Menlo" w:hAnsi="Menlo" w:cs="Menlo"/>
+          <w:i/>
+          <w:iCs/>
+          <w:color w:val="66D9EF"/>
+          <w:sz w:val="18"/>
+          <w:szCs w:val="18"/>
+        </w:rPr>
+        <w:t>_notifications</w:t>
+      </w:r>
+      <w:proofErr w:type="spellEnd"/>
+      <w:r>
+        <w:rPr>
+          <w:rFonts w:ascii="Menlo" w:hAnsi="Menlo" w:cs="Menlo"/>
+          <w:i/>
+          <w:iCs/>
+          <w:color w:val="66D9EF"/>
+          <w:sz w:val="18"/>
+          <w:szCs w:val="18"/>
+        </w:rPr>
+        <w:t>"</w:t>
+      </w:r>
+      <w:r>
+        <w:rPr>
+          <w:rFonts w:ascii="Menlo" w:hAnsi="Menlo" w:cs="Menlo"/>
+          <w:color w:val="F8F8F2"/>
+          <w:sz w:val="18"/>
+          <w:szCs w:val="18"/>
+        </w:rPr>
+        <w:t>: {</w:t>
+      </w:r>
+    </w:p>
+    <w:p>
+      <w:pPr>
+        <w:shd w:val="clear" w:color="auto" w:fill="272822"/>
+        <w:spacing w:line="270" w:lineRule="atLeast"/>
+        <w:rPr>
+          <w:rFonts w:ascii="Menlo" w:hAnsi="Menlo" w:cs="Menlo"/>
+          <w:color w:val="F8F8F2"/>
+          <w:sz w:val="18"/>
+          <w:szCs w:val="18"/>
+        </w:rPr>
+      </w:pPr>
+      <w:r>
+        <w:rPr>
+          <w:rFonts w:ascii="Menlo" w:hAnsi="Menlo" w:cs="Menlo"/>
+          <w:color w:val="F8F8F2"/>
+          <w:sz w:val="18"/>
+          <w:szCs w:val="18"/>
+        </w:rPr>
+        <w:t xml:space="preserve">        </w:t>
+      </w:r>
+      <w:r>
+        <w:rPr>
+          <w:rFonts w:ascii="Menlo" w:hAnsi="Menlo" w:cs="Menlo"/>
+          <w:i/>
+          <w:iCs/>
+          <w:color w:val="66D9EF"/>
+          <w:sz w:val="18"/>
+          <w:szCs w:val="18"/>
+        </w:rPr>
+        <w:t>"</w:t>
+      </w:r>
+      <w:proofErr w:type="spellStart"/>
+      <w:proofErr w:type="gramStart"/>
+      <w:r>
+        <w:rPr>
+          <w:rFonts w:ascii="Menlo" w:hAnsi="Menlo" w:cs="Menlo"/>
+          <w:i/>
+          <w:iCs/>
+          <w:color w:val="66D9EF"/>
+          <w:sz w:val="18"/>
+          <w:szCs w:val="18"/>
+        </w:rPr>
+        <w:t>no</w:t>
+      </w:r>
+      <w:proofErr w:type="gramEnd"/>
+      <w:r>
+        <w:rPr>
+          <w:rFonts w:ascii="Menlo" w:hAnsi="Menlo" w:cs="Menlo"/>
+          <w:i/>
+          <w:iCs/>
+          <w:color w:val="66D9EF"/>
+          <w:sz w:val="18"/>
+          <w:szCs w:val="18"/>
+        </w:rPr>
+        <w:t>_alert_for_skipped_runs</w:t>
+      </w:r>
+      <w:proofErr w:type="spellEnd"/>
+      <w:r>
+        <w:rPr>
+          <w:rFonts w:ascii="Menlo" w:hAnsi="Menlo" w:cs="Menlo"/>
+          <w:i/>
+          <w:iCs/>
+          <w:color w:val="66D9EF"/>
+          <w:sz w:val="18"/>
+          <w:szCs w:val="18"/>
+        </w:rPr>
+        <w:t>"</w:t>
+      </w:r>
+      <w:r>
+        <w:rPr>
+          <w:rFonts w:ascii="Menlo" w:hAnsi="Menlo" w:cs="Menlo"/>
+          <w:color w:val="F8F8F2"/>
+          <w:sz w:val="18"/>
+          <w:szCs w:val="18"/>
+        </w:rPr>
+        <w:t xml:space="preserve">: </w:t>
+      </w:r>
+      <w:r>
+        <w:rPr>
+          <w:rFonts w:ascii="Menlo" w:hAnsi="Menlo" w:cs="Menlo"/>
+          <w:color w:val="AE81FF"/>
+          <w:sz w:val="18"/>
+          <w:szCs w:val="18"/>
+        </w:rPr>
+        <w:t>false</w:t>
+      </w:r>
+    </w:p>
+    <w:p>
+      <w:pPr>
+        <w:shd w:val="clear" w:color="auto" w:fill="272822"/>
+        <w:spacing w:line="270" w:lineRule="atLeast"/>
+        <w:rPr>
+          <w:rFonts w:ascii="Menlo" w:hAnsi="Menlo" w:cs="Menlo"/>
+          <w:color w:val="F8F8F2"/>
+          <w:sz w:val="18"/>
+          <w:szCs w:val="18"/>
+        </w:rPr>
+      </w:pPr>
+      <w:r>
+        <w:rPr>
+          <w:rFonts w:ascii="Menlo" w:hAnsi="Menlo" w:cs="Menlo"/>
+          <w:color w:val="F8F8F2"/>
+          <w:sz w:val="18"/>
+          <w:szCs w:val="18"/>
+        </w:rPr>
+        <w:t xml:space="preserve">      },</w:t>
+      </w:r>
+    </w:p>
+    <w:p>
+      <w:pPr>
+        <w:shd w:val="clear" w:color="auto" w:fill="272822"/>
+        <w:spacing w:line="270" w:lineRule="atLeast"/>
+        <w:rPr>
+          <w:rFonts w:ascii="Menlo" w:hAnsi="Menlo" w:cs="Menlo"/>
+          <w:color w:val="F8F8F2"/>
+          <w:sz w:val="18"/>
+          <w:szCs w:val="18"/>
+        </w:rPr>
+      </w:pPr>
+      <w:r>
+        <w:rPr>
+          <w:rFonts w:ascii="Menlo" w:hAnsi="Menlo" w:cs="Menlo"/>
+          <w:color w:val="F8F8F2"/>
+          <w:sz w:val="18"/>
+          <w:szCs w:val="18"/>
+        </w:rPr>
+        <w:t xml:space="preserve">      </w:t>
+      </w:r>
+      <w:r>
+        <w:rPr>
+          <w:rFonts w:ascii="Menlo" w:hAnsi="Menlo" w:cs="Menlo"/>
+          <w:i/>
+          <w:iCs/>
+          <w:color w:val="66D9EF"/>
+          <w:sz w:val="18"/>
+          <w:szCs w:val="18"/>
+        </w:rPr>
+        <w:t>"</w:t>
+      </w:r>
+      <w:proofErr w:type="spellStart"/>
+      <w:proofErr w:type="gramStart"/>
+      <w:r>
+        <w:rPr>
+          <w:rFonts w:ascii="Menlo" w:hAnsi="Menlo" w:cs="Menlo"/>
+          <w:i/>
+          <w:iCs/>
+          <w:color w:val="66D9EF"/>
+          <w:sz w:val="18"/>
+          <w:szCs w:val="18"/>
+        </w:rPr>
+        <w:t>webhook</w:t>
+      </w:r>
+      <w:proofErr w:type="gramEnd"/>
+      <w:r>
+        <w:rPr>
+          <w:rFonts w:ascii="Menlo" w:hAnsi="Menlo" w:cs="Menlo"/>
+          <w:i/>
+          <w:iCs/>
+          <w:color w:val="66D9EF"/>
+          <w:sz w:val="18"/>
+          <w:szCs w:val="18"/>
+        </w:rPr>
+        <w:t>_notifications</w:t>
+      </w:r>
+      <w:proofErr w:type="spellEnd"/>
+      <w:r>
+        <w:rPr>
+          <w:rFonts w:ascii="Menlo" w:hAnsi="Menlo" w:cs="Menlo"/>
+          <w:i/>
+          <w:iCs/>
+          <w:color w:val="66D9EF"/>
+          <w:sz w:val="18"/>
+          <w:szCs w:val="18"/>
+        </w:rPr>
+        <w:t>"</w:t>
+      </w:r>
+      <w:r>
+        <w:rPr>
+          <w:rFonts w:ascii="Menlo" w:hAnsi="Menlo" w:cs="Menlo"/>
+          <w:color w:val="F8F8F2"/>
+          <w:sz w:val="18"/>
+          <w:szCs w:val="18"/>
+        </w:rPr>
+        <w:t>: {},</w:t>
+      </w:r>
+    </w:p>
+    <w:p>
+      <w:pPr>
+        <w:shd w:val="clear" w:color="auto" w:fill="272822"/>
+        <w:spacing w:line="270" w:lineRule="atLeast"/>
+        <w:rPr>
+          <w:rFonts w:ascii="Menlo" w:hAnsi="Menlo" w:cs="Menlo"/>
+          <w:color w:val="F8F8F2"/>
+          <w:sz w:val="18"/>
+          <w:szCs w:val="18"/>
+        </w:rPr>
+      </w:pPr>
+      <w:r>
+        <w:rPr>
+          <w:rFonts w:ascii="Menlo" w:hAnsi="Menlo" w:cs="Menlo"/>
+          <w:color w:val="F8F8F2"/>
+          <w:sz w:val="18"/>
+          <w:szCs w:val="18"/>
+        </w:rPr>
+        <w:t xml:space="preserve">      </w:t>
+      </w:r>
+      <w:r>
+        <w:rPr>
+          <w:rFonts w:ascii="Menlo" w:hAnsi="Menlo" w:cs="Menlo"/>
+          <w:i/>
+          <w:iCs/>
+          <w:color w:val="66D9EF"/>
+          <w:sz w:val="18"/>
+          <w:szCs w:val="18"/>
+        </w:rPr>
+        <w:t>"</w:t>
+      </w:r>
+      <w:proofErr w:type="spellStart"/>
+      <w:proofErr w:type="gramStart"/>
+      <w:r>
+        <w:rPr>
+          <w:rFonts w:ascii="Menlo" w:hAnsi="Menlo" w:cs="Menlo"/>
+          <w:i/>
+          <w:iCs/>
+          <w:color w:val="66D9EF"/>
+          <w:sz w:val="18"/>
+          <w:szCs w:val="18"/>
+        </w:rPr>
+        <w:t>timeout</w:t>
+      </w:r>
+      <w:proofErr w:type="gramEnd"/>
+      <w:r>
+        <w:rPr>
+          <w:rFonts w:ascii="Menlo" w:hAnsi="Menlo" w:cs="Menlo"/>
+          <w:i/>
+          <w:iCs/>
+          <w:color w:val="66D9EF"/>
+          <w:sz w:val="18"/>
+          <w:szCs w:val="18"/>
+        </w:rPr>
+        <w:t>_seconds</w:t>
+      </w:r>
+      <w:proofErr w:type="spellEnd"/>
+      <w:r>
+        <w:rPr>
+          <w:rFonts w:ascii="Menlo" w:hAnsi="Menlo" w:cs="Menlo"/>
+          <w:i/>
+          <w:iCs/>
+          <w:color w:val="66D9EF"/>
+          <w:sz w:val="18"/>
+          <w:szCs w:val="18"/>
+        </w:rPr>
+        <w:t>"</w:t>
+      </w:r>
+      <w:r>
+        <w:rPr>
+          <w:rFonts w:ascii="Menlo" w:hAnsi="Menlo" w:cs="Menlo"/>
+          <w:color w:val="F8F8F2"/>
+          <w:sz w:val="18"/>
+          <w:szCs w:val="18"/>
+        </w:rPr>
+        <w:t xml:space="preserve">: </w:t>
+      </w:r>
+      <w:r>
+        <w:rPr>
+          <w:rFonts w:ascii="Menlo" w:hAnsi="Menlo" w:cs="Menlo"/>
+          <w:color w:val="AE81FF"/>
+          <w:sz w:val="18"/>
+          <w:szCs w:val="18"/>
+        </w:rPr>
+        <w:t>0</w:t>
+      </w:r>
+      <w:r>
+        <w:rPr>
+          <w:rFonts w:ascii="Menlo" w:hAnsi="Menlo" w:cs="Menlo"/>
+          <w:color w:val="F8F8F2"/>
+          <w:sz w:val="18"/>
+          <w:szCs w:val="18"/>
+        </w:rPr>
+        <w:t>,</w:t>
+      </w:r>
+    </w:p>
+    <w:p>
+      <w:pPr>
+        <w:shd w:val="clear" w:color="auto" w:fill="272822"/>
+        <w:spacing w:line="270" w:lineRule="atLeast"/>
+        <w:rPr>
+          <w:rFonts w:ascii="Menlo" w:hAnsi="Menlo" w:cs="Menlo"/>
+          <w:color w:val="F8F8F2"/>
+          <w:sz w:val="18"/>
+          <w:szCs w:val="18"/>
+        </w:rPr>
+      </w:pPr>
+      <w:r>
+        <w:rPr>
+          <w:rFonts w:ascii="Menlo" w:hAnsi="Menlo" w:cs="Menlo"/>
+          <w:color w:val="F8F8F2"/>
+          <w:sz w:val="18"/>
+          <w:szCs w:val="18"/>
+        </w:rPr>
+        <w:t xml:space="preserve">      </w:t>
+      </w:r>
+      <w:r>
+        <w:rPr>
+          <w:rFonts w:ascii="Menlo" w:hAnsi="Menlo" w:cs="Menlo"/>
+          <w:i/>
+          <w:iCs/>
+          <w:color w:val="66D9EF"/>
+          <w:sz w:val="18"/>
+          <w:szCs w:val="18"/>
+        </w:rPr>
+        <w:t>"</w:t>
+      </w:r>
+      <w:proofErr w:type="spellStart"/>
+      <w:proofErr w:type="gramStart"/>
+      <w:r>
+        <w:rPr>
+          <w:rFonts w:ascii="Menlo" w:hAnsi="Menlo" w:cs="Menlo"/>
+          <w:i/>
+          <w:iCs/>
+          <w:color w:val="66D9EF"/>
+          <w:sz w:val="18"/>
+          <w:szCs w:val="18"/>
+        </w:rPr>
+        <w:t>max</w:t>
+      </w:r>
+      <w:proofErr w:type="gramEnd"/>
+      <w:r>
+        <w:rPr>
+          <w:rFonts w:ascii="Menlo" w:hAnsi="Menlo" w:cs="Menlo"/>
+          <w:i/>
+          <w:iCs/>
+          <w:color w:val="66D9EF"/>
+          <w:sz w:val="18"/>
+          <w:szCs w:val="18"/>
+        </w:rPr>
+        <w:t>_concurrent_runs</w:t>
+      </w:r>
+      <w:proofErr w:type="spellEnd"/>
+      <w:r>
+        <w:rPr>
+          <w:rFonts w:ascii="Menlo" w:hAnsi="Menlo" w:cs="Menlo"/>
+          <w:i/>
+          <w:iCs/>
+          <w:color w:val="66D9EF"/>
+          <w:sz w:val="18"/>
+          <w:szCs w:val="18"/>
+        </w:rPr>
+        <w:t>"</w:t>
+      </w:r>
+      <w:r>
+        <w:rPr>
+          <w:rFonts w:ascii="Menlo" w:hAnsi="Menlo" w:cs="Menlo"/>
+          <w:color w:val="F8F8F2"/>
+          <w:sz w:val="18"/>
+          <w:szCs w:val="18"/>
+        </w:rPr>
+        <w:t xml:space="preserve">: </w:t>
+      </w:r>
+      <w:r>
+        <w:rPr>
+          <w:rFonts w:ascii="Menlo" w:hAnsi="Menlo" w:cs="Menlo"/>
+          <w:color w:val="AE81FF"/>
+          <w:sz w:val="18"/>
+          <w:szCs w:val="18"/>
+        </w:rPr>
+        <w:t>1</w:t>
+      </w:r>
+      <w:r>
+        <w:rPr>
+          <w:rFonts w:ascii="Menlo" w:hAnsi="Menlo" w:cs="Menlo"/>
+          <w:color w:val="F8F8F2"/>
+          <w:sz w:val="18"/>
+          <w:szCs w:val="18"/>
+        </w:rPr>
+        <w:t>,</w:t>
+      </w:r>
+    </w:p>
+    <w:p>
+      <w:pPr>
+        <w:shd w:val="clear" w:color="auto" w:fill="272822"/>
+        <w:spacing w:line="270" w:lineRule="atLeast"/>
+        <w:rPr>
+          <w:rFonts w:ascii="Menlo" w:hAnsi="Menlo" w:cs="Menlo"/>
+          <w:color w:val="F8F8F2"/>
+          <w:sz w:val="18"/>
+          <w:szCs w:val="18"/>
+        </w:rPr>
+      </w:pPr>
+      <w:r>
+        <w:rPr>
+          <w:rFonts w:ascii="Menlo" w:hAnsi="Menlo" w:cs="Menlo"/>
+          <w:color w:val="F8F8F2"/>
+          <w:sz w:val="18"/>
+          <w:szCs w:val="18"/>
+        </w:rPr>
+        <w:t xml:space="preserve">      </w:t>
+      </w:r>
+      <w:r>
+        <w:rPr>
+          <w:rFonts w:ascii="Menlo" w:hAnsi="Menlo" w:cs="Menlo"/>
+          <w:i/>
+          <w:iCs/>
+          <w:color w:val="66D9EF"/>
+          <w:sz w:val="18"/>
+          <w:szCs w:val="18"/>
+        </w:rPr>
+        <w:t>"tasks"</w:t>
+      </w:r>
+      <w:r>
+        <w:rPr>
+          <w:rFonts w:ascii="Menlo" w:hAnsi="Menlo" w:cs="Menlo"/>
+          <w:color w:val="F8F8F2"/>
+          <w:sz w:val="18"/>
+          <w:szCs w:val="18"/>
+        </w:rPr>
+        <w:t>: [</w:t>
+      </w:r>
+    </w:p>
+    <w:p>
+      <w:pPr>
+        <w:shd w:val="clear" w:color="auto" w:fill="272822"/>
+        <w:spacing w:line="270" w:lineRule="atLeast"/>
+        <w:rPr>
+          <w:rFonts w:ascii="Menlo" w:hAnsi="Menlo" w:cs="Menlo"/>
+          <w:color w:val="F8F8F2"/>
+          <w:sz w:val="18"/>
+          <w:szCs w:val="18"/>
+        </w:rPr>
+      </w:pPr>
+      <w:r>
+        <w:rPr>
+          <w:rFonts w:ascii="Menlo" w:hAnsi="Menlo" w:cs="Menlo"/>
+          <w:color w:val="F8F8F2"/>
+          <w:sz w:val="18"/>
+          <w:szCs w:val="18"/>
+        </w:rPr>
+        <w:t xml:space="preserve">        {</w:t>
+      </w:r>
+    </w:p>
+    <w:p>
+      <w:pPr>
+        <w:shd w:val="clear" w:color="auto" w:fill="272822"/>
+        <w:spacing w:line="270" w:lineRule="atLeast"/>
+        <w:rPr>
+          <w:rFonts w:ascii="Menlo" w:hAnsi="Menlo" w:cs="Menlo"/>
+          <w:color w:val="F8F8F2"/>
+          <w:sz w:val="18"/>
+          <w:szCs w:val="18"/>
+        </w:rPr>
+      </w:pPr>
+      <w:r>
+        <w:rPr>
+          <w:rFonts w:ascii="Menlo" w:hAnsi="Menlo" w:cs="Menlo"/>
+          <w:color w:val="F8F8F2"/>
+          <w:sz w:val="18"/>
+          <w:szCs w:val="18"/>
+        </w:rPr>
+        <w:t xml:space="preserve">          </w:t>
+      </w:r>
+      <w:r>
+        <w:rPr>
+          <w:rFonts w:ascii="Menlo" w:hAnsi="Menlo" w:cs="Menlo"/>
+          <w:i/>
+          <w:iCs/>
+          <w:color w:val="66D9EF"/>
+          <w:sz w:val="18"/>
+          <w:szCs w:val="18"/>
+        </w:rPr>
+        <w:t>"</w:t>
+      </w:r>
+      <w:proofErr w:type="spellStart"/>
+      <w:proofErr w:type="gramStart"/>
+      <w:r>
+        <w:rPr>
+          <w:rFonts w:ascii="Menlo" w:hAnsi="Menlo" w:cs="Menlo"/>
+          <w:i/>
+          <w:iCs/>
+          <w:color w:val="66D9EF"/>
+          <w:sz w:val="18"/>
+          <w:szCs w:val="18"/>
+        </w:rPr>
+        <w:t>task</w:t>
+      </w:r>
+      <w:proofErr w:type="gramEnd"/>
+      <w:r>
+        <w:rPr>
+          <w:rFonts w:ascii="Menlo" w:hAnsi="Menlo" w:cs="Menlo"/>
+          <w:i/>
+          <w:iCs/>
+          <w:color w:val="66D9EF"/>
+          <w:sz w:val="18"/>
+          <w:szCs w:val="18"/>
+        </w:rPr>
+        <w:t>_key</w:t>
+      </w:r>
+      <w:proofErr w:type="spellEnd"/>
+      <w:r>
+        <w:rPr>
+          <w:rFonts w:ascii="Menlo" w:hAnsi="Menlo" w:cs="Menlo"/>
+          <w:i/>
+          <w:iCs/>
+          <w:color w:val="66D9EF"/>
+          <w:sz w:val="18"/>
+          <w:szCs w:val="18"/>
+        </w:rPr>
+        <w:t>"</w:t>
+      </w:r>
+      <w:r>
+        <w:rPr>
+          <w:rFonts w:ascii="Menlo" w:hAnsi="Menlo" w:cs="Menlo"/>
+          <w:color w:val="F8F8F2"/>
+          <w:sz w:val="18"/>
+          <w:szCs w:val="18"/>
+        </w:rPr>
+        <w:t xml:space="preserve">: </w:t>
+      </w:r>
+      <w:r>
+        <w:rPr>
+          <w:rFonts w:ascii="Menlo" w:hAnsi="Menlo" w:cs="Menlo"/>
+          <w:color w:val="CFCFC2"/>
+          <w:sz w:val="18"/>
+          <w:szCs w:val="18"/>
+        </w:rPr>
+        <w:t>"</w:t>
+      </w:r>
+      <w:proofErr w:type="spellStart"/>
+      <w:r>
+        <w:rPr>
+          <w:rFonts w:ascii="Menlo" w:hAnsi="Menlo" w:cs="Menlo"/>
+          <w:color w:val="CFCFC2"/>
+          <w:sz w:val="18"/>
+          <w:szCs w:val="18"/>
+        </w:rPr>
+        <w:t>Run_all_file_ingestion</w:t>
+      </w:r>
+      <w:proofErr w:type="spellEnd"/>
+      <w:r>
+        <w:rPr>
+          <w:rFonts w:ascii="Menlo" w:hAnsi="Menlo" w:cs="Menlo"/>
+          <w:color w:val="CFCFC2"/>
+          <w:sz w:val="18"/>
+          <w:szCs w:val="18"/>
+        </w:rPr>
+        <w:t>"</w:t>
+      </w:r>
+      <w:r>
+        <w:rPr>
+          <w:rFonts w:ascii="Menlo" w:hAnsi="Menlo" w:cs="Menlo"/>
+          <w:color w:val="F8F8F2"/>
+          <w:sz w:val="18"/>
+          <w:szCs w:val="18"/>
+        </w:rPr>
+        <w:t>,</w:t>
+      </w:r>
+    </w:p>
+    <w:p>
+      <w:pPr>
+        <w:shd w:val="clear" w:color="auto" w:fill="272822"/>
+        <w:spacing w:line="270" w:lineRule="atLeast"/>
+        <w:rPr>
+          <w:rFonts w:ascii="Menlo" w:hAnsi="Menlo" w:cs="Menlo"/>
+          <w:color w:val="F8F8F2"/>
+          <w:sz w:val="18"/>
+          <w:szCs w:val="18"/>
+        </w:rPr>
+      </w:pPr>
+      <w:r>
+        <w:rPr>
+          <w:rFonts w:ascii="Menlo" w:hAnsi="Menlo" w:cs="Menlo"/>
+          <w:color w:val="F8F8F2"/>
+          <w:sz w:val="18"/>
+          <w:szCs w:val="18"/>
+        </w:rPr>
+        <w:t xml:space="preserve">          </w:t>
+      </w:r>
+      <w:r>
+        <w:rPr>
+          <w:rFonts w:ascii="Menlo" w:hAnsi="Menlo" w:cs="Menlo"/>
+          <w:i/>
+          <w:iCs/>
+          <w:color w:val="66D9EF"/>
+          <w:sz w:val="18"/>
+          <w:szCs w:val="18"/>
+        </w:rPr>
+        <w:t>"</w:t>
+      </w:r>
+      <w:proofErr w:type="spellStart"/>
+      <w:proofErr w:type="gramStart"/>
+      <w:r>
+        <w:rPr>
+          <w:rFonts w:ascii="Menlo" w:hAnsi="Menlo" w:cs="Menlo"/>
+          <w:i/>
+          <w:iCs/>
+          <w:color w:val="66D9EF"/>
+          <w:sz w:val="18"/>
+          <w:szCs w:val="18"/>
+        </w:rPr>
+        <w:t>run</w:t>
+      </w:r>
+      <w:proofErr w:type="gramEnd"/>
+      <w:r>
+        <w:rPr>
+          <w:rFonts w:ascii="Menlo" w:hAnsi="Menlo" w:cs="Menlo"/>
+          <w:i/>
+          <w:iCs/>
+          <w:color w:val="66D9EF"/>
+          <w:sz w:val="18"/>
+          <w:szCs w:val="18"/>
+        </w:rPr>
+        <w:t>_if</w:t>
+      </w:r>
+      <w:proofErr w:type="spellEnd"/>
+      <w:r>
+        <w:rPr>
+          <w:rFonts w:ascii="Menlo" w:hAnsi="Menlo" w:cs="Menlo"/>
+          <w:i/>
+          <w:iCs/>
+          <w:color w:val="66D9EF"/>
+          <w:sz w:val="18"/>
+          <w:szCs w:val="18"/>
+        </w:rPr>
+        <w:t>"</w:t>
+      </w:r>
+      <w:r>
+        <w:rPr>
+          <w:rFonts w:ascii="Menlo" w:hAnsi="Menlo" w:cs="Menlo"/>
+          <w:color w:val="F8F8F2"/>
+          <w:sz w:val="18"/>
+          <w:szCs w:val="18"/>
+        </w:rPr>
+        <w:t xml:space="preserve">: </w:t>
+      </w:r>
+      <w:r>
+        <w:rPr>
+          <w:rFonts w:ascii="Menlo" w:hAnsi="Menlo" w:cs="Menlo"/>
+          <w:color w:val="CFCFC2"/>
+          <w:sz w:val="18"/>
+          <w:szCs w:val="18"/>
+        </w:rPr>
+        <w:t>"ALL_SUCCESS"</w:t>
+      </w:r>
+      <w:r>
+        <w:rPr>
+          <w:rFonts w:ascii="Menlo" w:hAnsi="Menlo" w:cs="Menlo"/>
+          <w:color w:val="F8F8F2"/>
+          <w:sz w:val="18"/>
+          <w:szCs w:val="18"/>
+        </w:rPr>
+        <w:t>,</w:t>
+      </w:r>
+    </w:p>
+    <w:p>
+      <w:pPr>
+        <w:shd w:val="clear" w:color="auto" w:fill="272822"/>
+        <w:spacing w:line="270" w:lineRule="atLeast"/>
+        <w:rPr>
+          <w:rFonts w:ascii="Menlo" w:hAnsi="Menlo" w:cs="Menlo"/>
+          <w:color w:val="F8F8F2"/>
+          <w:sz w:val="18"/>
+          <w:szCs w:val="18"/>
+        </w:rPr>
+      </w:pPr>
+      <w:r>
+        <w:rPr>
+          <w:rFonts w:ascii="Menlo" w:hAnsi="Menlo" w:cs="Menlo"/>
+          <w:color w:val="F8F8F2"/>
+          <w:sz w:val="18"/>
+          <w:szCs w:val="18"/>
+        </w:rPr>
+        <w:t xml:space="preserve">          </w:t>
+      </w:r>
+      <w:r>
+        <w:rPr>
+          <w:rFonts w:ascii="Menlo" w:hAnsi="Menlo" w:cs="Menlo"/>
+          <w:i/>
+          <w:iCs/>
+          <w:color w:val="66D9EF"/>
+          <w:sz w:val="18"/>
+          <w:szCs w:val="18"/>
+        </w:rPr>
+        <w:t>"</w:t>
+      </w:r>
+      <w:proofErr w:type="spellStart"/>
+      <w:proofErr w:type="gramStart"/>
+      <w:r>
+        <w:rPr>
+          <w:rFonts w:ascii="Menlo" w:hAnsi="Menlo" w:cs="Menlo"/>
+          <w:i/>
+          <w:iCs/>
+          <w:color w:val="66D9EF"/>
+          <w:sz w:val="18"/>
+          <w:szCs w:val="18"/>
+        </w:rPr>
+        <w:t>notebook</w:t>
+      </w:r>
+      <w:proofErr w:type="gramEnd"/>
+      <w:r>
+        <w:rPr>
+          <w:rFonts w:ascii="Menlo" w:hAnsi="Menlo" w:cs="Menlo"/>
+          <w:i/>
+          <w:iCs/>
+          <w:color w:val="66D9EF"/>
+          <w:sz w:val="18"/>
+          <w:szCs w:val="18"/>
+        </w:rPr>
+        <w:t>_task</w:t>
+      </w:r>
+      <w:proofErr w:type="spellEnd"/>
+      <w:r>
+        <w:rPr>
+          <w:rFonts w:ascii="Menlo" w:hAnsi="Menlo" w:cs="Menlo"/>
+          <w:i/>
+          <w:iCs/>
+          <w:color w:val="66D9EF"/>
+          <w:sz w:val="18"/>
+          <w:szCs w:val="18"/>
+        </w:rPr>
+        <w:t>"</w:t>
+      </w:r>
+      <w:r>
+        <w:rPr>
+          <w:rFonts w:ascii="Menlo" w:hAnsi="Menlo" w:cs="Menlo"/>
+          <w:color w:val="F8F8F2"/>
+          <w:sz w:val="18"/>
+          <w:szCs w:val="18"/>
+        </w:rPr>
+        <w:t>: {</w:t>
+      </w:r>
+    </w:p>
+    <w:p>
+      <w:pPr>
+        <w:shd w:val="clear" w:color="auto" w:fill="272822"/>
+        <w:spacing w:line="270" w:lineRule="atLeast"/>
+        <w:rPr>
+          <w:rFonts w:ascii="Menlo" w:hAnsi="Menlo" w:cs="Menlo"/>
+          <w:color w:val="F8F8F2"/>
+          <w:sz w:val="18"/>
+          <w:szCs w:val="18"/>
+        </w:rPr>
+      </w:pPr>
+      <w:r>
+        <w:rPr>
+          <w:rFonts w:ascii="Menlo" w:hAnsi="Menlo" w:cs="Menlo"/>
+          <w:color w:val="F8F8F2"/>
+          <w:sz w:val="18"/>
+          <w:szCs w:val="18"/>
+        </w:rPr>
+        <w:t xml:space="preserve">            </w:t>
+      </w:r>
+      <w:r>
+        <w:rPr>
+          <w:rFonts w:ascii="Menlo" w:hAnsi="Menlo" w:cs="Menlo"/>
+          <w:i/>
+          <w:iCs/>
+          <w:color w:val="66D9EF"/>
+          <w:sz w:val="18"/>
+          <w:szCs w:val="18"/>
+        </w:rPr>
+        <w:t>"</w:t>
+      </w:r>
+      <w:proofErr w:type="spellStart"/>
+      <w:proofErr w:type="gramStart"/>
+      <w:r>
+        <w:rPr>
+          <w:rFonts w:ascii="Menlo" w:hAnsi="Menlo" w:cs="Menlo"/>
+          <w:i/>
+          <w:iCs/>
+          <w:color w:val="66D9EF"/>
+          <w:sz w:val="18"/>
+          <w:szCs w:val="18"/>
+        </w:rPr>
+        <w:t>notebook</w:t>
+      </w:r>
+      <w:proofErr w:type="gramEnd"/>
+      <w:r>
+        <w:rPr>
+          <w:rFonts w:ascii="Menlo" w:hAnsi="Menlo" w:cs="Menlo"/>
+          <w:i/>
+          <w:iCs/>
+          <w:color w:val="66D9EF"/>
+          <w:sz w:val="18"/>
+          <w:szCs w:val="18"/>
+        </w:rPr>
+        <w:t>_path</w:t>
+      </w:r>
+      <w:proofErr w:type="spellEnd"/>
+      <w:r>
+        <w:rPr>
+          <w:rFonts w:ascii="Menlo" w:hAnsi="Menlo" w:cs="Menlo"/>
+          <w:i/>
+          <w:iCs/>
+          <w:color w:val="66D9EF"/>
+          <w:sz w:val="18"/>
+          <w:szCs w:val="18"/>
+        </w:rPr>
+        <w:t>"</w:t>
+      </w:r>
+      <w:r>
+        <w:rPr>
+          <w:rFonts w:ascii="Menlo" w:hAnsi="Menlo" w:cs="Menlo"/>
+          <w:color w:val="F8F8F2"/>
+          <w:sz w:val="18"/>
+          <w:szCs w:val="18"/>
+        </w:rPr>
+        <w:t xml:space="preserve">: </w:t>
+      </w:r>
+      <w:r>
+        <w:rPr>
+          <w:rFonts w:ascii="Menlo" w:hAnsi="Menlo" w:cs="Menlo"/>
+          <w:color w:val="CFCFC2"/>
+          <w:sz w:val="18"/>
+          <w:szCs w:val="18"/>
+        </w:rPr>
+        <w:t>"/Workspace/Users/xrs@icloud.com/Formula1/ingestion/0.ingest_all_files"</w:t>
+      </w:r>
+      <w:r>
+        <w:rPr>
+          <w:rFonts w:ascii="Menlo" w:hAnsi="Menlo" w:cs="Menlo"/>
+          <w:color w:val="F8F8F2"/>
+          <w:sz w:val="18"/>
+          <w:szCs w:val="18"/>
+        </w:rPr>
+        <w:t>,</w:t>
+      </w:r>
+    </w:p>
+    <w:p>
+      <w:pPr>
+        <w:shd w:val="clear" w:color="auto" w:fill="272822"/>
+        <w:spacing w:line="270" w:lineRule="atLeast"/>
+        <w:rPr>
+          <w:rFonts w:ascii="Menlo" w:hAnsi="Menlo" w:cs="Menlo"/>
+          <w:color w:val="F8F8F2"/>
+          <w:sz w:val="18"/>
+          <w:szCs w:val="18"/>
+        </w:rPr>
+      </w:pPr>
+      <w:r>
+        <w:rPr>
+          <w:rFonts w:ascii="Menlo" w:hAnsi="Menlo" w:cs="Menlo"/>
+          <w:color w:val="F8F8F2"/>
+          <w:sz w:val="18"/>
+          <w:szCs w:val="18"/>
+        </w:rPr>
+        <w:t xml:space="preserve">            </w:t>
+      </w:r>
+      <w:r>
+        <w:rPr>
+          <w:rFonts w:ascii="Menlo" w:hAnsi="Menlo" w:cs="Menlo"/>
+          <w:i/>
+          <w:iCs/>
+          <w:color w:val="66D9EF"/>
+          <w:sz w:val="18"/>
+          <w:szCs w:val="18"/>
+        </w:rPr>
+        <w:t>"</w:t>
+      </w:r>
+      <w:proofErr w:type="spellStart"/>
+      <w:proofErr w:type="gramStart"/>
+      <w:r>
+        <w:rPr>
+          <w:rFonts w:ascii="Menlo" w:hAnsi="Menlo" w:cs="Menlo"/>
+          <w:i/>
+          <w:iCs/>
+          <w:color w:val="66D9EF"/>
+          <w:sz w:val="18"/>
+          <w:szCs w:val="18"/>
+        </w:rPr>
+        <w:t>base</w:t>
+      </w:r>
+      <w:proofErr w:type="gramEnd"/>
+      <w:r>
+        <w:rPr>
+          <w:rFonts w:ascii="Menlo" w:hAnsi="Menlo" w:cs="Menlo"/>
+          <w:i/>
+          <w:iCs/>
+          <w:color w:val="66D9EF"/>
+          <w:sz w:val="18"/>
+          <w:szCs w:val="18"/>
+        </w:rPr>
+        <w:t>_parameters</w:t>
+      </w:r>
+      <w:proofErr w:type="spellEnd"/>
+      <w:r>
+        <w:rPr>
+          <w:rFonts w:ascii="Menlo" w:hAnsi="Menlo" w:cs="Menlo"/>
+          <w:i/>
+          <w:iCs/>
+          <w:color w:val="66D9EF"/>
+          <w:sz w:val="18"/>
+          <w:szCs w:val="18"/>
+        </w:rPr>
+        <w:t>"</w:t>
+      </w:r>
+      <w:r>
+        <w:rPr>
+          <w:rFonts w:ascii="Menlo" w:hAnsi="Menlo" w:cs="Menlo"/>
+          <w:color w:val="F8F8F2"/>
+          <w:sz w:val="18"/>
+          <w:szCs w:val="18"/>
+        </w:rPr>
+        <w:t>: {</w:t>
+      </w:r>
+    </w:p>
+    <w:p>
+      <w:pPr>
+        <w:shd w:val="clear" w:color="auto" w:fill="272822"/>
+        <w:spacing w:line="270" w:lineRule="atLeast"/>
+        <w:rPr>
+          <w:rFonts w:ascii="Menlo" w:hAnsi="Menlo" w:cs="Menlo"/>
+          <w:color w:val="F8F8F2"/>
+          <w:sz w:val="18"/>
+          <w:szCs w:val="18"/>
+        </w:rPr>
+      </w:pPr>
+      <w:r>
+        <w:rPr>
+          <w:rFonts w:ascii="Menlo" w:hAnsi="Menlo" w:cs="Menlo"/>
+          <w:color w:val="F8F8F2"/>
+          <w:sz w:val="18"/>
+          <w:szCs w:val="18"/>
+        </w:rPr>
+        <w:t xml:space="preserve">              </w:t>
+      </w:r>
+      <w:r>
+        <w:rPr>
+          <w:rFonts w:ascii="Menlo" w:hAnsi="Menlo" w:cs="Menlo"/>
+          <w:i/>
+          <w:iCs/>
+          <w:color w:val="66D9EF"/>
+          <w:sz w:val="18"/>
+          <w:szCs w:val="18"/>
+        </w:rPr>
+        <w:t>"</w:t>
+      </w:r>
+      <w:proofErr w:type="spellStart"/>
+      <w:r>
+        <w:rPr>
+          <w:rFonts w:ascii="Menlo" w:hAnsi="Menlo" w:cs="Menlo"/>
+          <w:i/>
+          <w:iCs/>
+          <w:color w:val="66D9EF"/>
+          <w:sz w:val="18"/>
+          <w:szCs w:val="18"/>
+        </w:rPr>
+        <w:t>p_data_source</w:t>
+      </w:r>
+      <w:proofErr w:type="spellEnd"/>
+      <w:r>
+        <w:rPr>
+          <w:rFonts w:ascii="Menlo" w:hAnsi="Menlo" w:cs="Menlo"/>
+          <w:i/>
+          <w:iCs/>
+          <w:color w:val="66D9EF"/>
+          <w:sz w:val="18"/>
+          <w:szCs w:val="18"/>
+        </w:rPr>
+        <w:t>"</w:t>
+      </w:r>
+      <w:r>
+        <w:rPr>
+          <w:rFonts w:ascii="Menlo" w:hAnsi="Menlo" w:cs="Menlo"/>
+          <w:color w:val="F8F8F2"/>
+          <w:sz w:val="18"/>
+          <w:szCs w:val="18"/>
+        </w:rPr>
+        <w:t xml:space="preserve">: </w:t>
+      </w:r>
+      <w:r>
+        <w:rPr>
+          <w:rFonts w:ascii="Menlo" w:hAnsi="Menlo" w:cs="Menlo"/>
+          <w:color w:val="CFCFC2"/>
+          <w:sz w:val="18"/>
+          <w:szCs w:val="18"/>
+        </w:rPr>
+        <w:t>"E API"</w:t>
+      </w:r>
+    </w:p>
+    <w:p>
+      <w:pPr>
+        <w:shd w:val="clear" w:color="auto" w:fill="272822"/>
+        <w:spacing w:line="270" w:lineRule="atLeast"/>
+        <w:rPr>
+          <w:rFonts w:ascii="Menlo" w:hAnsi="Menlo" w:cs="Menlo"/>
+          <w:color w:val="F8F8F2"/>
+          <w:sz w:val="18"/>
+          <w:szCs w:val="18"/>
+        </w:rPr>
+      </w:pPr>
+      <w:r>
+        <w:rPr>
+          <w:rFonts w:ascii="Menlo" w:hAnsi="Menlo" w:cs="Menlo"/>
+          <w:color w:val="F8F8F2"/>
+          <w:sz w:val="18"/>
+          <w:szCs w:val="18"/>
+        </w:rPr>
+        <w:t xml:space="preserve">            },</w:t>
+      </w:r>
+    </w:p>
+    <w:p>
+      <w:pPr>
+        <w:shd w:val="clear" w:color="auto" w:fill="272822"/>
+        <w:spacing w:line="270" w:lineRule="atLeast"/>
+        <w:rPr>
+          <w:rFonts w:ascii="Menlo" w:hAnsi="Menlo" w:cs="Menlo"/>
+          <w:color w:val="F8F8F2"/>
+          <w:sz w:val="18"/>
+          <w:szCs w:val="18"/>
+        </w:rPr>
+      </w:pPr>
+      <w:r>
+        <w:rPr>
+          <w:rFonts w:ascii="Menlo" w:hAnsi="Menlo" w:cs="Menlo"/>
+          <w:color w:val="F8F8F2"/>
+          <w:sz w:val="18"/>
+          <w:szCs w:val="18"/>
+        </w:rPr>
+        <w:t xml:space="preserve">            </w:t>
+      </w:r>
+      <w:r>
+        <w:rPr>
+          <w:rFonts w:ascii="Menlo" w:hAnsi="Menlo" w:cs="Menlo"/>
+          <w:i/>
+          <w:iCs/>
+          <w:color w:val="66D9EF"/>
+          <w:sz w:val="18"/>
+          <w:szCs w:val="18"/>
+        </w:rPr>
+        <w:t>"source"</w:t>
+      </w:r>
+      <w:r>
+        <w:rPr>
+          <w:rFonts w:ascii="Menlo" w:hAnsi="Menlo" w:cs="Menlo"/>
+          <w:color w:val="F8F8F2"/>
+          <w:sz w:val="18"/>
+          <w:szCs w:val="18"/>
+        </w:rPr>
+        <w:t xml:space="preserve">: </w:t>
+      </w:r>
+      <w:r>
+        <w:rPr>
+          <w:rFonts w:ascii="Menlo" w:hAnsi="Menlo" w:cs="Menlo"/>
+          <w:color w:val="CFCFC2"/>
+          <w:sz w:val="18"/>
+          <w:szCs w:val="18"/>
+        </w:rPr>
+        <w:t>"WORKSPACE"</w:t>
+      </w:r>
+    </w:p>
+    <w:p>
+      <w:pPr>
+        <w:shd w:val="clear" w:color="auto" w:fill="272822"/>
+        <w:spacing w:line="270" w:lineRule="atLeast"/>
+        <w:rPr>
+          <w:rFonts w:ascii="Menlo" w:hAnsi="Menlo" w:cs="Menlo"/>
+          <w:color w:val="F8F8F2"/>
+          <w:sz w:val="18"/>
+          <w:szCs w:val="18"/>
+        </w:rPr>
+      </w:pPr>
+      <w:r>
+        <w:rPr>
+          <w:rFonts w:ascii="Menlo" w:hAnsi="Menlo" w:cs="Menlo"/>
+          <w:color w:val="F8F8F2"/>
+          <w:sz w:val="18"/>
+          <w:szCs w:val="18"/>
+        </w:rPr>
+        <w:t xml:space="preserve">          },</w:t>
+      </w:r>
+    </w:p>
+    <w:p>
+      <w:pPr>
+        <w:shd w:val="clear" w:color="auto" w:fill="272822"/>
+        <w:spacing w:line="270" w:lineRule="atLeast"/>
+        <w:rPr>
+          <w:rFonts w:ascii="Menlo" w:hAnsi="Menlo" w:cs="Menlo"/>
+          <w:color w:val="F8F8F2"/>
+          <w:sz w:val="18"/>
+          <w:szCs w:val="18"/>
+        </w:rPr>
+      </w:pPr>
+      <w:r>
+        <w:rPr>
+          <w:rFonts w:ascii="Menlo" w:hAnsi="Menlo" w:cs="Menlo"/>
+          <w:color w:val="F8F8F2"/>
+          <w:sz w:val="18"/>
+          <w:szCs w:val="18"/>
+        </w:rPr>
+        <w:t xml:space="preserve">          </w:t>
+      </w:r>
+      <w:r>
+        <w:rPr>
+          <w:rFonts w:ascii="Menlo" w:hAnsi="Menlo" w:cs="Menlo"/>
+          <w:i/>
+          <w:iCs/>
+          <w:color w:val="66D9EF"/>
+          <w:sz w:val="18"/>
+          <w:szCs w:val="18"/>
+        </w:rPr>
+        <w:t>"</w:t>
+      </w:r>
+      <w:proofErr w:type="spellStart"/>
+      <w:proofErr w:type="gramStart"/>
+      <w:r>
+        <w:rPr>
+          <w:rFonts w:ascii="Menlo" w:hAnsi="Menlo" w:cs="Menlo"/>
+          <w:i/>
+          <w:iCs/>
+          <w:color w:val="66D9EF"/>
+          <w:sz w:val="18"/>
+          <w:szCs w:val="18"/>
+        </w:rPr>
+        <w:t>existing</w:t>
+      </w:r>
+      <w:proofErr w:type="gramEnd"/>
+      <w:r>
+        <w:rPr>
+          <w:rFonts w:ascii="Menlo" w:hAnsi="Menlo" w:cs="Menlo"/>
+          <w:i/>
+          <w:iCs/>
+          <w:color w:val="66D9EF"/>
+          <w:sz w:val="18"/>
+          <w:szCs w:val="18"/>
+        </w:rPr>
+        <w:t>_cluster_id</w:t>
+      </w:r>
+      <w:proofErr w:type="spellEnd"/>
+      <w:r>
+        <w:rPr>
+          <w:rFonts w:ascii="Menlo" w:hAnsi="Menlo" w:cs="Menlo"/>
+          <w:i/>
+          <w:iCs/>
+          <w:color w:val="66D9EF"/>
+          <w:sz w:val="18"/>
+          <w:szCs w:val="18"/>
+        </w:rPr>
+        <w:t>"</w:t>
+      </w:r>
+      <w:r>
+        <w:rPr>
+          <w:rFonts w:ascii="Menlo" w:hAnsi="Menlo" w:cs="Menlo"/>
+          <w:color w:val="F8F8F2"/>
+          <w:sz w:val="18"/>
+          <w:szCs w:val="18"/>
+        </w:rPr>
+        <w:t xml:space="preserve">: </w:t>
+      </w:r>
+      <w:r>
+        <w:rPr>
+          <w:rFonts w:ascii="Menlo" w:hAnsi="Menlo" w:cs="Menlo"/>
+          <w:color w:val="CFCFC2"/>
+          <w:sz w:val="18"/>
+          <w:szCs w:val="18"/>
+        </w:rPr>
+        <w:t>"0722-063548-8ifsg8p1"</w:t>
+      </w:r>
+      <w:r>
+        <w:rPr>
+          <w:rFonts w:ascii="Menlo" w:hAnsi="Menlo" w:cs="Menlo"/>
+          <w:color w:val="F8F8F2"/>
+          <w:sz w:val="18"/>
+          <w:szCs w:val="18"/>
+        </w:rPr>
+        <w:t>,</w:t>
+      </w:r>
+    </w:p>
+    <w:p>
+      <w:pPr>
+        <w:shd w:val="clear" w:color="auto" w:fill="272822"/>
+        <w:spacing w:line="270" w:lineRule="atLeast"/>
+        <w:rPr>
+          <w:rFonts w:ascii="Menlo" w:hAnsi="Menlo" w:cs="Menlo"/>
+          <w:color w:val="F8F8F2"/>
+          <w:sz w:val="18"/>
+          <w:szCs w:val="18"/>
+        </w:rPr>
+      </w:pPr>
+      <w:r>
+        <w:rPr>
+          <w:rFonts w:ascii="Menlo" w:hAnsi="Menlo" w:cs="Menlo"/>
+          <w:color w:val="F8F8F2"/>
+          <w:sz w:val="18"/>
+          <w:szCs w:val="18"/>
+        </w:rPr>
+        <w:t xml:space="preserve">          </w:t>
+      </w:r>
+      <w:r>
+        <w:rPr>
+          <w:rFonts w:ascii="Menlo" w:hAnsi="Menlo" w:cs="Menlo"/>
+          <w:i/>
+          <w:iCs/>
+          <w:color w:val="66D9EF"/>
+          <w:sz w:val="18"/>
+          <w:szCs w:val="18"/>
+        </w:rPr>
+        <w:t>"</w:t>
+      </w:r>
+      <w:proofErr w:type="spellStart"/>
+      <w:proofErr w:type="gramStart"/>
+      <w:r>
+        <w:rPr>
+          <w:rFonts w:ascii="Menlo" w:hAnsi="Menlo" w:cs="Menlo"/>
+          <w:i/>
+          <w:iCs/>
+          <w:color w:val="66D9EF"/>
+          <w:sz w:val="18"/>
+          <w:szCs w:val="18"/>
+        </w:rPr>
+        <w:t>timeout</w:t>
+      </w:r>
+      <w:proofErr w:type="gramEnd"/>
+      <w:r>
+        <w:rPr>
+          <w:rFonts w:ascii="Menlo" w:hAnsi="Menlo" w:cs="Menlo"/>
+          <w:i/>
+          <w:iCs/>
+          <w:color w:val="66D9EF"/>
+          <w:sz w:val="18"/>
+          <w:szCs w:val="18"/>
+        </w:rPr>
+        <w:t>_seconds</w:t>
+      </w:r>
+      <w:proofErr w:type="spellEnd"/>
+      <w:r>
+        <w:rPr>
+          <w:rFonts w:ascii="Menlo" w:hAnsi="Menlo" w:cs="Menlo"/>
+          <w:i/>
+          <w:iCs/>
+          <w:color w:val="66D9EF"/>
+          <w:sz w:val="18"/>
+          <w:szCs w:val="18"/>
+        </w:rPr>
+        <w:t>"</w:t>
+      </w:r>
+      <w:r>
+        <w:rPr>
+          <w:rFonts w:ascii="Menlo" w:hAnsi="Menlo" w:cs="Menlo"/>
+          <w:color w:val="F8F8F2"/>
+          <w:sz w:val="18"/>
+          <w:szCs w:val="18"/>
+        </w:rPr>
+        <w:t xml:space="preserve">: </w:t>
+      </w:r>
+      <w:r>
+        <w:rPr>
+          <w:rFonts w:ascii="Menlo" w:hAnsi="Menlo" w:cs="Menlo"/>
+          <w:color w:val="AE81FF"/>
+          <w:sz w:val="18"/>
+          <w:szCs w:val="18"/>
+        </w:rPr>
+        <w:t>0</w:t>
+      </w:r>
+      <w:r>
+        <w:rPr>
+          <w:rFonts w:ascii="Menlo" w:hAnsi="Menlo" w:cs="Menlo"/>
+          <w:color w:val="F8F8F2"/>
+          <w:sz w:val="18"/>
+          <w:szCs w:val="18"/>
+        </w:rPr>
+        <w:t>,</w:t>
+      </w:r>
+    </w:p>
+    <w:p>
+      <w:pPr>
+        <w:shd w:val="clear" w:color="auto" w:fill="272822"/>
+        <w:spacing w:line="270" w:lineRule="atLeast"/>
+        <w:rPr>
+          <w:rFonts w:ascii="Menlo" w:hAnsi="Menlo" w:cs="Menlo"/>
+          <w:color w:val="F8F8F2"/>
+          <w:sz w:val="18"/>
+          <w:szCs w:val="18"/>
+        </w:rPr>
+      </w:pPr>
+      <w:r>
+        <w:rPr>
+          <w:rFonts w:ascii="Menlo" w:hAnsi="Menlo" w:cs="Menlo"/>
+          <w:color w:val="F8F8F2"/>
+          <w:sz w:val="18"/>
+          <w:szCs w:val="18"/>
+        </w:rPr>
+        <w:t xml:space="preserve">          </w:t>
+      </w:r>
+      <w:r>
+        <w:rPr>
+          <w:rFonts w:ascii="Menlo" w:hAnsi="Menlo" w:cs="Menlo"/>
+          <w:i/>
+          <w:iCs/>
+          <w:color w:val="66D9EF"/>
+          <w:sz w:val="18"/>
+          <w:szCs w:val="18"/>
+        </w:rPr>
+        <w:t>"</w:t>
+      </w:r>
+      <w:proofErr w:type="spellStart"/>
+      <w:proofErr w:type="gramStart"/>
+      <w:r>
+        <w:rPr>
+          <w:rFonts w:ascii="Menlo" w:hAnsi="Menlo" w:cs="Menlo"/>
+          <w:i/>
+          <w:iCs/>
+          <w:color w:val="66D9EF"/>
+          <w:sz w:val="18"/>
+          <w:szCs w:val="18"/>
+        </w:rPr>
+        <w:t>email</w:t>
+      </w:r>
+      <w:proofErr w:type="gramEnd"/>
+      <w:r>
+        <w:rPr>
+          <w:rFonts w:ascii="Menlo" w:hAnsi="Menlo" w:cs="Menlo"/>
+          <w:i/>
+          <w:iCs/>
+          <w:color w:val="66D9EF"/>
+          <w:sz w:val="18"/>
+          <w:szCs w:val="18"/>
+        </w:rPr>
+        <w:t>_notifications</w:t>
+      </w:r>
+      <w:proofErr w:type="spellEnd"/>
+      <w:r>
+        <w:rPr>
+          <w:rFonts w:ascii="Menlo" w:hAnsi="Menlo" w:cs="Menlo"/>
+          <w:i/>
+          <w:iCs/>
+          <w:color w:val="66D9EF"/>
+          <w:sz w:val="18"/>
+          <w:szCs w:val="18"/>
+        </w:rPr>
+        <w:t>"</w:t>
+      </w:r>
+      <w:r>
+        <w:rPr>
+          <w:rFonts w:ascii="Menlo" w:hAnsi="Menlo" w:cs="Menlo"/>
+          <w:color w:val="F8F8F2"/>
+          <w:sz w:val="18"/>
+          <w:szCs w:val="18"/>
+        </w:rPr>
+        <w:t>: {},</w:t>
+      </w:r>
+    </w:p>
+    <w:p>
+      <w:pPr>
+        <w:shd w:val="clear" w:color="auto" w:fill="272822"/>
+        <w:spacing w:line="270" w:lineRule="atLeast"/>
+        <w:rPr>
+          <w:rFonts w:ascii="Menlo" w:hAnsi="Menlo" w:cs="Menlo"/>
+          <w:color w:val="F8F8F2"/>
+          <w:sz w:val="18"/>
+          <w:szCs w:val="18"/>
+        </w:rPr>
+      </w:pPr>
+      <w:r>
+        <w:rPr>
+          <w:rFonts w:ascii="Menlo" w:hAnsi="Menlo" w:cs="Menlo"/>
+          <w:color w:val="F8F8F2"/>
+          <w:sz w:val="18"/>
+          <w:szCs w:val="18"/>
+        </w:rPr>
+        <w:t xml:space="preserve">          </w:t>
+      </w:r>
+      <w:r>
+        <w:rPr>
+          <w:rFonts w:ascii="Menlo" w:hAnsi="Menlo" w:cs="Menlo"/>
+          <w:i/>
+          <w:iCs/>
+          <w:color w:val="66D9EF"/>
+          <w:sz w:val="18"/>
+          <w:szCs w:val="18"/>
+        </w:rPr>
+        <w:t>"</w:t>
+      </w:r>
+      <w:proofErr w:type="spellStart"/>
+      <w:proofErr w:type="gramStart"/>
+      <w:r>
+        <w:rPr>
+          <w:rFonts w:ascii="Menlo" w:hAnsi="Menlo" w:cs="Menlo"/>
+          <w:i/>
+          <w:iCs/>
+          <w:color w:val="66D9EF"/>
+          <w:sz w:val="18"/>
+          <w:szCs w:val="18"/>
+        </w:rPr>
+        <w:t>notification</w:t>
+      </w:r>
+      <w:proofErr w:type="gramEnd"/>
+      <w:r>
+        <w:rPr>
+          <w:rFonts w:ascii="Menlo" w:hAnsi="Menlo" w:cs="Menlo"/>
+          <w:i/>
+          <w:iCs/>
+          <w:color w:val="66D9EF"/>
+          <w:sz w:val="18"/>
+          <w:szCs w:val="18"/>
+        </w:rPr>
+        <w:t>_settings</w:t>
+      </w:r>
+      <w:proofErr w:type="spellEnd"/>
+      <w:r>
+        <w:rPr>
+          <w:rFonts w:ascii="Menlo" w:hAnsi="Menlo" w:cs="Menlo"/>
+          <w:i/>
+          <w:iCs/>
+          <w:color w:val="66D9EF"/>
+          <w:sz w:val="18"/>
+          <w:szCs w:val="18"/>
+        </w:rPr>
+        <w:t>"</w:t>
+      </w:r>
+      <w:r>
+        <w:rPr>
+          <w:rFonts w:ascii="Menlo" w:hAnsi="Menlo" w:cs="Menlo"/>
+          <w:color w:val="F8F8F2"/>
+          <w:sz w:val="18"/>
+          <w:szCs w:val="18"/>
+        </w:rPr>
+        <w:t>: {</w:t>
+      </w:r>
+    </w:p>
+    <w:p>
+      <w:pPr>
+        <w:shd w:val="clear" w:color="auto" w:fill="272822"/>
+        <w:spacing w:line="270" w:lineRule="atLeast"/>
+        <w:rPr>
+          <w:rFonts w:ascii="Menlo" w:hAnsi="Menlo" w:cs="Menlo"/>
+          <w:color w:val="F8F8F2"/>
+          <w:sz w:val="18"/>
+          <w:szCs w:val="18"/>
+        </w:rPr>
+      </w:pPr>
+      <w:r>
+        <w:rPr>
+          <w:rFonts w:ascii="Menlo" w:hAnsi="Menlo" w:cs="Menlo"/>
+          <w:color w:val="F8F8F2"/>
+          <w:sz w:val="18"/>
+          <w:szCs w:val="18"/>
+        </w:rPr>
+        <w:t xml:space="preserve">            </w:t>
+      </w:r>
+      <w:r>
+        <w:rPr>
+          <w:rFonts w:ascii="Menlo" w:hAnsi="Menlo" w:cs="Menlo"/>
+          <w:i/>
+          <w:iCs/>
+          <w:color w:val="66D9EF"/>
+          <w:sz w:val="18"/>
+          <w:szCs w:val="18"/>
+        </w:rPr>
+        <w:t>"</w:t>
+      </w:r>
+      <w:proofErr w:type="spellStart"/>
+      <w:proofErr w:type="gramStart"/>
+      <w:r>
+        <w:rPr>
+          <w:rFonts w:ascii="Menlo" w:hAnsi="Menlo" w:cs="Menlo"/>
+          <w:i/>
+          <w:iCs/>
+          <w:color w:val="66D9EF"/>
+          <w:sz w:val="18"/>
+          <w:szCs w:val="18"/>
+        </w:rPr>
+        <w:t>no</w:t>
+      </w:r>
+      <w:proofErr w:type="gramEnd"/>
+      <w:r>
+        <w:rPr>
+          <w:rFonts w:ascii="Menlo" w:hAnsi="Menlo" w:cs="Menlo"/>
+          <w:i/>
+          <w:iCs/>
+          <w:color w:val="66D9EF"/>
+          <w:sz w:val="18"/>
+          <w:szCs w:val="18"/>
+        </w:rPr>
+        <w:t>_alert_for_skipped_runs</w:t>
+      </w:r>
+      <w:proofErr w:type="spellEnd"/>
+      <w:r>
+        <w:rPr>
+          <w:rFonts w:ascii="Menlo" w:hAnsi="Menlo" w:cs="Menlo"/>
+          <w:i/>
+          <w:iCs/>
+          <w:color w:val="66D9EF"/>
+          <w:sz w:val="18"/>
+          <w:szCs w:val="18"/>
+        </w:rPr>
+        <w:t>"</w:t>
+      </w:r>
+      <w:r>
+        <w:rPr>
+          <w:rFonts w:ascii="Menlo" w:hAnsi="Menlo" w:cs="Menlo"/>
+          <w:color w:val="F8F8F2"/>
+          <w:sz w:val="18"/>
+          <w:szCs w:val="18"/>
+        </w:rPr>
+        <w:t xml:space="preserve">: </w:t>
+      </w:r>
+      <w:r>
+        <w:rPr>
+          <w:rFonts w:ascii="Menlo" w:hAnsi="Menlo" w:cs="Menlo"/>
+          <w:color w:val="AE81FF"/>
+          <w:sz w:val="18"/>
+          <w:szCs w:val="18"/>
+        </w:rPr>
+        <w:t>false</w:t>
+      </w:r>
+      <w:r>
+        <w:rPr>
+          <w:rFonts w:ascii="Menlo" w:hAnsi="Menlo" w:cs="Menlo"/>
+          <w:color w:val="F8F8F2"/>
+          <w:sz w:val="18"/>
+          <w:szCs w:val="18"/>
+        </w:rPr>
+        <w:t>,</w:t>
+      </w:r>
+    </w:p>
+    <w:p>
+      <w:pPr>
+        <w:shd w:val="clear" w:color="auto" w:fill="272822"/>
+        <w:spacing w:line="270" w:lineRule="atLeast"/>
+        <w:rPr>
+          <w:rFonts w:ascii="Menlo" w:hAnsi="Menlo" w:cs="Menlo"/>
+          <w:color w:val="F8F8F2"/>
+          <w:sz w:val="18"/>
+          <w:szCs w:val="18"/>
+        </w:rPr>
+      </w:pPr>
+      <w:r>
+        <w:rPr>
+          <w:rFonts w:ascii="Menlo" w:hAnsi="Menlo" w:cs="Menlo"/>
+          <w:color w:val="F8F8F2"/>
+          <w:sz w:val="18"/>
+          <w:szCs w:val="18"/>
+        </w:rPr>
+        <w:t xml:space="preserve">            </w:t>
+      </w:r>
+      <w:r>
+        <w:rPr>
+          <w:rFonts w:ascii="Menlo" w:hAnsi="Menlo" w:cs="Menlo"/>
+          <w:i/>
+          <w:iCs/>
+          <w:color w:val="66D9EF"/>
+          <w:sz w:val="18"/>
+          <w:szCs w:val="18"/>
+        </w:rPr>
+        <w:t>"</w:t>
+      </w:r>
+      <w:proofErr w:type="spellStart"/>
+      <w:proofErr w:type="gramStart"/>
+      <w:r>
+        <w:rPr>
+          <w:rFonts w:ascii="Menlo" w:hAnsi="Menlo" w:cs="Menlo"/>
+          <w:i/>
+          <w:iCs/>
+          <w:color w:val="66D9EF"/>
+          <w:sz w:val="18"/>
+          <w:szCs w:val="18"/>
+        </w:rPr>
+        <w:t>no</w:t>
+      </w:r>
+      <w:proofErr w:type="gramEnd"/>
+      <w:r>
+        <w:rPr>
+          <w:rFonts w:ascii="Menlo" w:hAnsi="Menlo" w:cs="Menlo"/>
+          <w:i/>
+          <w:iCs/>
+          <w:color w:val="66D9EF"/>
+          <w:sz w:val="18"/>
+          <w:szCs w:val="18"/>
+        </w:rPr>
+        <w:t>_alert_for_canceled_runs</w:t>
+      </w:r>
+      <w:proofErr w:type="spellEnd"/>
+      <w:r>
+        <w:rPr>
+          <w:rFonts w:ascii="Menlo" w:hAnsi="Menlo" w:cs="Menlo"/>
+          <w:i/>
+          <w:iCs/>
+          <w:color w:val="66D9EF"/>
+          <w:sz w:val="18"/>
+          <w:szCs w:val="18"/>
+        </w:rPr>
+        <w:t>"</w:t>
+      </w:r>
+      <w:r>
+        <w:rPr>
+          <w:rFonts w:ascii="Menlo" w:hAnsi="Menlo" w:cs="Menlo"/>
+          <w:color w:val="F8F8F2"/>
+          <w:sz w:val="18"/>
+          <w:szCs w:val="18"/>
+        </w:rPr>
+        <w:t xml:space="preserve">: </w:t>
+      </w:r>
+      <w:r>
+        <w:rPr>
+          <w:rFonts w:ascii="Menlo" w:hAnsi="Menlo" w:cs="Menlo"/>
+          <w:color w:val="AE81FF"/>
+          <w:sz w:val="18"/>
+          <w:szCs w:val="18"/>
+        </w:rPr>
+        <w:t>false</w:t>
+      </w:r>
+      <w:r>
+        <w:rPr>
+          <w:rFonts w:ascii="Menlo" w:hAnsi="Menlo" w:cs="Menlo"/>
+          <w:color w:val="F8F8F2"/>
+          <w:sz w:val="18"/>
+          <w:szCs w:val="18"/>
+        </w:rPr>
+        <w:t>,</w:t>
+      </w:r>
+    </w:p>
+    <w:p>
+      <w:pPr>
+        <w:shd w:val="clear" w:color="auto" w:fill="272822"/>
+        <w:spacing w:line="270" w:lineRule="atLeast"/>
+        <w:rPr>
+          <w:rFonts w:ascii="Menlo" w:hAnsi="Menlo" w:cs="Menlo"/>
+          <w:color w:val="F8F8F2"/>
+          <w:sz w:val="18"/>
+          <w:szCs w:val="18"/>
+        </w:rPr>
+      </w:pPr>
+      <w:r>
+        <w:rPr>
+          <w:rFonts w:ascii="Menlo" w:hAnsi="Menlo" w:cs="Menlo"/>
+          <w:color w:val="F8F8F2"/>
+          <w:sz w:val="18"/>
+          <w:szCs w:val="18"/>
+        </w:rPr>
+        <w:t xml:space="preserve">            </w:t>
+      </w:r>
+      <w:r>
+        <w:rPr>
+          <w:rFonts w:ascii="Menlo" w:hAnsi="Menlo" w:cs="Menlo"/>
+          <w:i/>
+          <w:iCs/>
+          <w:color w:val="66D9EF"/>
+          <w:sz w:val="18"/>
+          <w:szCs w:val="18"/>
+        </w:rPr>
+        <w:t>"</w:t>
+      </w:r>
+      <w:proofErr w:type="spellStart"/>
+      <w:proofErr w:type="gramStart"/>
+      <w:r>
+        <w:rPr>
+          <w:rFonts w:ascii="Menlo" w:hAnsi="Menlo" w:cs="Menlo"/>
+          <w:i/>
+          <w:iCs/>
+          <w:color w:val="66D9EF"/>
+          <w:sz w:val="18"/>
+          <w:szCs w:val="18"/>
+        </w:rPr>
+        <w:t>alert</w:t>
+      </w:r>
+      <w:proofErr w:type="gramEnd"/>
+      <w:r>
+        <w:rPr>
+          <w:rFonts w:ascii="Menlo" w:hAnsi="Menlo" w:cs="Menlo"/>
+          <w:i/>
+          <w:iCs/>
+          <w:color w:val="66D9EF"/>
+          <w:sz w:val="18"/>
+          <w:szCs w:val="18"/>
+        </w:rPr>
+        <w:t>_on_last_attempt</w:t>
+      </w:r>
+      <w:proofErr w:type="spellEnd"/>
+      <w:r>
+        <w:rPr>
+          <w:rFonts w:ascii="Menlo" w:hAnsi="Menlo" w:cs="Menlo"/>
+          <w:i/>
+          <w:iCs/>
+          <w:color w:val="66D9EF"/>
+          <w:sz w:val="18"/>
+          <w:szCs w:val="18"/>
+        </w:rPr>
+        <w:t>"</w:t>
+      </w:r>
+      <w:r>
+        <w:rPr>
+          <w:rFonts w:ascii="Menlo" w:hAnsi="Menlo" w:cs="Menlo"/>
+          <w:color w:val="F8F8F2"/>
+          <w:sz w:val="18"/>
+          <w:szCs w:val="18"/>
+        </w:rPr>
+        <w:t xml:space="preserve">: </w:t>
+      </w:r>
+      <w:r>
+        <w:rPr>
+          <w:rFonts w:ascii="Menlo" w:hAnsi="Menlo" w:cs="Menlo"/>
+          <w:color w:val="AE81FF"/>
+          <w:sz w:val="18"/>
+          <w:szCs w:val="18"/>
+        </w:rPr>
+        <w:t>false</w:t>
+      </w:r>
+    </w:p>
+    <w:p>
+      <w:pPr>
+        <w:shd w:val="clear" w:color="auto" w:fill="272822"/>
+        <w:spacing w:line="270" w:lineRule="atLeast"/>
+        <w:rPr>
+          <w:rFonts w:ascii="Menlo" w:hAnsi="Menlo" w:cs="Menlo"/>
+          <w:color w:val="F8F8F2"/>
+          <w:sz w:val="18"/>
+          <w:szCs w:val="18"/>
+        </w:rPr>
+      </w:pPr>
+      <w:r>
+        <w:rPr>
+          <w:rFonts w:ascii="Menlo" w:hAnsi="Menlo" w:cs="Menlo"/>
+          <w:color w:val="F8F8F2"/>
+          <w:sz w:val="18"/>
+          <w:szCs w:val="18"/>
+        </w:rPr>
+        <w:t xml:space="preserve">          },</w:t>
+      </w:r>
+    </w:p>
+    <w:p>
+      <w:pPr>
+        <w:shd w:val="clear" w:color="auto" w:fill="272822"/>
+        <w:spacing w:line="270" w:lineRule="atLeast"/>
+        <w:rPr>
+          <w:rFonts w:ascii="Menlo" w:hAnsi="Menlo" w:cs="Menlo"/>
+          <w:color w:val="F8F8F2"/>
+          <w:sz w:val="18"/>
+          <w:szCs w:val="18"/>
+        </w:rPr>
+      </w:pPr>
+      <w:r>
+        <w:rPr>
+          <w:rFonts w:ascii="Menlo" w:hAnsi="Menlo" w:cs="Menlo"/>
+          <w:color w:val="F8F8F2"/>
+          <w:sz w:val="18"/>
+          <w:szCs w:val="18"/>
+        </w:rPr>
+        <w:t xml:space="preserve">          </w:t>
+      </w:r>
+      <w:r>
+        <w:rPr>
+          <w:rFonts w:ascii="Menlo" w:hAnsi="Menlo" w:cs="Menlo"/>
+          <w:i/>
+          <w:iCs/>
+          <w:color w:val="66D9EF"/>
+          <w:sz w:val="18"/>
+          <w:szCs w:val="18"/>
+        </w:rPr>
+        <w:t>"</w:t>
+      </w:r>
+      <w:proofErr w:type="spellStart"/>
+      <w:proofErr w:type="gramStart"/>
+      <w:r>
+        <w:rPr>
+          <w:rFonts w:ascii="Menlo" w:hAnsi="Menlo" w:cs="Menlo"/>
+          <w:i/>
+          <w:iCs/>
+          <w:color w:val="66D9EF"/>
+          <w:sz w:val="18"/>
+          <w:szCs w:val="18"/>
+        </w:rPr>
+        <w:t>webhook</w:t>
+      </w:r>
+      <w:proofErr w:type="gramEnd"/>
+      <w:r>
+        <w:rPr>
+          <w:rFonts w:ascii="Menlo" w:hAnsi="Menlo" w:cs="Menlo"/>
+          <w:i/>
+          <w:iCs/>
+          <w:color w:val="66D9EF"/>
+          <w:sz w:val="18"/>
+          <w:szCs w:val="18"/>
+        </w:rPr>
+        <w:t>_notifications</w:t>
+      </w:r>
+      <w:proofErr w:type="spellEnd"/>
+      <w:r>
+        <w:rPr>
+          <w:rFonts w:ascii="Menlo" w:hAnsi="Menlo" w:cs="Menlo"/>
+          <w:i/>
+          <w:iCs/>
+          <w:color w:val="66D9EF"/>
+          <w:sz w:val="18"/>
+          <w:szCs w:val="18"/>
+        </w:rPr>
+        <w:t>"</w:t>
+      </w:r>
+      <w:r>
+        <w:rPr>
+          <w:rFonts w:ascii="Menlo" w:hAnsi="Menlo" w:cs="Menlo"/>
+          <w:color w:val="F8F8F2"/>
+          <w:sz w:val="18"/>
+          <w:szCs w:val="18"/>
+        </w:rPr>
+        <w:t>: {}</w:t>
+      </w:r>
+    </w:p>
+    <w:p>
+      <w:pPr>
+        <w:shd w:val="clear" w:color="auto" w:fill="272822"/>
+        <w:spacing w:line="270" w:lineRule="atLeast"/>
+        <w:rPr>
+          <w:rFonts w:ascii="Menlo" w:hAnsi="Menlo" w:cs="Menlo"/>
+          <w:color w:val="F8F8F2"/>
+          <w:sz w:val="18"/>
+          <w:szCs w:val="18"/>
+        </w:rPr>
+      </w:pPr>
+      <w:r>
+        <w:rPr>
+          <w:rFonts w:ascii="Menlo" w:hAnsi="Menlo" w:cs="Menlo"/>
+          <w:color w:val="F8F8F2"/>
+          <w:sz w:val="18"/>
+          <w:szCs w:val="18"/>
+        </w:rPr>
+        <w:t xml:space="preserve">        }</w:t>
+      </w:r>
+    </w:p>
+    <w:p>
+      <w:pPr>
+        <w:shd w:val="clear" w:color="auto" w:fill="272822"/>
+        <w:spacing w:line="270" w:lineRule="atLeast"/>
+        <w:rPr>
+          <w:rFonts w:ascii="Menlo" w:hAnsi="Menlo" w:cs="Menlo"/>
+          <w:color w:val="F8F8F2"/>
+          <w:sz w:val="18"/>
+          <w:szCs w:val="18"/>
+        </w:rPr>
+      </w:pPr>
+      <w:r>
+        <w:rPr>
+          <w:rFonts w:ascii="Menlo" w:hAnsi="Menlo" w:cs="Menlo"/>
+          <w:color w:val="F8F8F2"/>
+          <w:sz w:val="18"/>
+          <w:szCs w:val="18"/>
+        </w:rPr>
+        <w:t xml:space="preserve">      ],</w:t>
+      </w:r>
+    </w:p>
+    <w:p>
+      <w:pPr>
+        <w:shd w:val="clear" w:color="auto" w:fill="272822"/>
+        <w:spacing w:line="270" w:lineRule="atLeast"/>
+        <w:rPr>
+          <w:rFonts w:ascii="Menlo" w:hAnsi="Menlo" w:cs="Menlo"/>
+          <w:color w:val="F8F8F2"/>
+          <w:sz w:val="18"/>
+          <w:szCs w:val="18"/>
+        </w:rPr>
+      </w:pPr>
+      <w:r>
+        <w:rPr>
+          <w:rFonts w:ascii="Menlo" w:hAnsi="Menlo" w:cs="Menlo"/>
+          <w:color w:val="F8F8F2"/>
+          <w:sz w:val="18"/>
+          <w:szCs w:val="18"/>
+        </w:rPr>
+        <w:t xml:space="preserve">      </w:t>
+      </w:r>
+      <w:r>
+        <w:rPr>
+          <w:rFonts w:ascii="Menlo" w:hAnsi="Menlo" w:cs="Menlo"/>
+          <w:i/>
+          <w:iCs/>
+          <w:color w:val="66D9EF"/>
+          <w:sz w:val="18"/>
+          <w:szCs w:val="18"/>
+        </w:rPr>
+        <w:t>"format"</w:t>
+      </w:r>
+      <w:r>
+        <w:rPr>
+          <w:rFonts w:ascii="Menlo" w:hAnsi="Menlo" w:cs="Menlo"/>
+          <w:color w:val="F8F8F2"/>
+          <w:sz w:val="18"/>
+          <w:szCs w:val="18"/>
+        </w:rPr>
+        <w:t xml:space="preserve">: </w:t>
+      </w:r>
+      <w:r>
+        <w:rPr>
+          <w:rFonts w:ascii="Menlo" w:hAnsi="Menlo" w:cs="Menlo"/>
+          <w:color w:val="CFCFC2"/>
+          <w:sz w:val="18"/>
+          <w:szCs w:val="18"/>
+        </w:rPr>
+        <w:t>"MULTI_TASK"</w:t>
+      </w:r>
+      <w:r>
+        <w:rPr>
+          <w:rFonts w:ascii="Menlo" w:hAnsi="Menlo" w:cs="Menlo"/>
+          <w:color w:val="F8F8F2"/>
+          <w:sz w:val="18"/>
+          <w:szCs w:val="18"/>
+        </w:rPr>
+        <w:t>,</w:t>
+      </w:r>
+    </w:p>
+    <w:p>
+      <w:pPr>
+        <w:shd w:val="clear" w:color="auto" w:fill="272822"/>
+        <w:spacing w:line="270" w:lineRule="atLeast"/>
+        <w:rPr>
+          <w:rFonts w:ascii="Menlo" w:hAnsi="Menlo" w:cs="Menlo"/>
+          <w:color w:val="F8F8F2"/>
+          <w:sz w:val="18"/>
+          <w:szCs w:val="18"/>
+        </w:rPr>
+      </w:pPr>
+      <w:r>
+        <w:rPr>
+          <w:rFonts w:ascii="Menlo" w:hAnsi="Menlo" w:cs="Menlo"/>
+          <w:color w:val="F8F8F2"/>
+          <w:sz w:val="18"/>
+          <w:szCs w:val="18"/>
+        </w:rPr>
+        <w:t xml:space="preserve">      </w:t>
+      </w:r>
+      <w:r>
+        <w:rPr>
+          <w:rFonts w:ascii="Menlo" w:hAnsi="Menlo" w:cs="Menlo"/>
+          <w:i/>
+          <w:iCs/>
+          <w:color w:val="66D9EF"/>
+          <w:sz w:val="18"/>
+          <w:szCs w:val="18"/>
+        </w:rPr>
+        <w:t>"queue"</w:t>
+      </w:r>
+      <w:r>
+        <w:rPr>
+          <w:rFonts w:ascii="Menlo" w:hAnsi="Menlo" w:cs="Menlo"/>
+          <w:color w:val="F8F8F2"/>
+          <w:sz w:val="18"/>
+          <w:szCs w:val="18"/>
+        </w:rPr>
+        <w:t>: {</w:t>
+      </w:r>
+    </w:p>
+    <w:p>
+      <w:pPr>
+        <w:shd w:val="clear" w:color="auto" w:fill="272822"/>
+        <w:spacing w:line="270" w:lineRule="atLeast"/>
+        <w:rPr>
+          <w:rFonts w:ascii="Menlo" w:hAnsi="Menlo" w:cs="Menlo"/>
+          <w:color w:val="F8F8F2"/>
+          <w:sz w:val="18"/>
+          <w:szCs w:val="18"/>
+        </w:rPr>
+      </w:pPr>
+      <w:r>
+        <w:rPr>
+          <w:rFonts w:ascii="Menlo" w:hAnsi="Menlo" w:cs="Menlo"/>
+          <w:color w:val="F8F8F2"/>
+          <w:sz w:val="18"/>
+          <w:szCs w:val="18"/>
+        </w:rPr>
+        <w:t xml:space="preserve">        </w:t>
+      </w:r>
+      <w:r>
+        <w:rPr>
+          <w:rFonts w:ascii="Menlo" w:hAnsi="Menlo" w:cs="Menlo"/>
+          <w:i/>
+          <w:iCs/>
+          <w:color w:val="66D9EF"/>
+          <w:sz w:val="18"/>
+          <w:szCs w:val="18"/>
+        </w:rPr>
+        <w:t>"enabled"</w:t>
+      </w:r>
+      <w:r>
+        <w:rPr>
+          <w:rFonts w:ascii="Menlo" w:hAnsi="Menlo" w:cs="Menlo"/>
+          <w:color w:val="F8F8F2"/>
+          <w:sz w:val="18"/>
+          <w:szCs w:val="18"/>
+        </w:rPr>
+        <w:t xml:space="preserve">: </w:t>
+      </w:r>
+      <w:r>
+        <w:rPr>
+          <w:rFonts w:ascii="Menlo" w:hAnsi="Menlo" w:cs="Menlo"/>
+          <w:color w:val="AE81FF"/>
+          <w:sz w:val="18"/>
+          <w:szCs w:val="18"/>
+        </w:rPr>
+        <w:t>true</w:t>
+      </w:r>
+    </w:p>
+    <w:p>
+      <w:pPr>
+        <w:shd w:val="clear" w:color="auto" w:fill="272822"/>
+        <w:spacing w:line="270" w:lineRule="atLeast"/>
+        <w:rPr>
+          <w:rFonts w:ascii="Menlo" w:hAnsi="Menlo" w:cs="Menlo"/>
+          <w:color w:val="F8F8F2"/>
+          <w:sz w:val="18"/>
+          <w:szCs w:val="18"/>
+        </w:rPr>
+      </w:pPr>
+      <w:r>
+        <w:rPr>
+          <w:rFonts w:ascii="Menlo" w:hAnsi="Menlo" w:cs="Menlo"/>
+          <w:color w:val="F8F8F2"/>
+          <w:sz w:val="18"/>
+          <w:szCs w:val="18"/>
+        </w:rPr>
+        <w:t xml:space="preserve">      }</w:t>
+      </w:r>
+    </w:p>
+    <w:p>
+      <w:pPr>
+        <w:shd w:val="clear" w:color="auto" w:fill="272822"/>
+        <w:spacing w:line="270" w:lineRule="atLeast"/>
+        <w:rPr>
+          <w:rFonts w:ascii="Menlo" w:hAnsi="Menlo" w:cs="Menlo"/>
+          <w:color w:val="F8F8F2"/>
+          <w:sz w:val="18"/>
+          <w:szCs w:val="18"/>
+        </w:rPr>
+      </w:pPr>
+      <w:r>
+        <w:rPr>
+          <w:rFonts w:ascii="Menlo" w:hAnsi="Menlo" w:cs="Menlo"/>
+          <w:color w:val="F8F8F2"/>
+          <w:sz w:val="18"/>
+          <w:szCs w:val="18"/>
+        </w:rPr>
+        <w:t xml:space="preserve">    },</w:t>
+      </w:r>
+    </w:p>
+    <w:p>
+      <w:pPr>
+        <w:shd w:val="clear" w:color="auto" w:fill="272822"/>
+        <w:spacing w:line="270" w:lineRule="atLeast"/>
+        <w:rPr>
+          <w:rFonts w:ascii="Menlo" w:hAnsi="Menlo" w:cs="Menlo"/>
+          <w:color w:val="F8F8F2"/>
+          <w:sz w:val="18"/>
+          <w:szCs w:val="18"/>
+        </w:rPr>
+      </w:pPr>
+      <w:r>
+        <w:rPr>
+          <w:rFonts w:ascii="Menlo" w:hAnsi="Menlo" w:cs="Menlo"/>
+          <w:color w:val="F8F8F2"/>
+          <w:sz w:val="18"/>
+          <w:szCs w:val="18"/>
+        </w:rPr>
+        <w:t xml:space="preserve">    </w:t>
+      </w:r>
+      <w:r>
+        <w:rPr>
+          <w:rFonts w:ascii="Menlo" w:hAnsi="Menlo" w:cs="Menlo"/>
+          <w:i/>
+          <w:iCs/>
+          <w:color w:val="66D9EF"/>
+          <w:sz w:val="18"/>
+          <w:szCs w:val="18"/>
+        </w:rPr>
+        <w:t>"</w:t>
+      </w:r>
+      <w:proofErr w:type="spellStart"/>
+      <w:proofErr w:type="gramStart"/>
+      <w:r>
+        <w:rPr>
+          <w:rFonts w:ascii="Menlo" w:hAnsi="Menlo" w:cs="Menlo"/>
+          <w:i/>
+          <w:iCs/>
+          <w:color w:val="66D9EF"/>
+          <w:sz w:val="18"/>
+          <w:szCs w:val="18"/>
+        </w:rPr>
+        <w:t>created</w:t>
+      </w:r>
+      <w:proofErr w:type="gramEnd"/>
+      <w:r>
+        <w:rPr>
+          <w:rFonts w:ascii="Menlo" w:hAnsi="Menlo" w:cs="Menlo"/>
+          <w:i/>
+          <w:iCs/>
+          <w:color w:val="66D9EF"/>
+          <w:sz w:val="18"/>
+          <w:szCs w:val="18"/>
+        </w:rPr>
+        <w:t>_time</w:t>
+      </w:r>
+      <w:proofErr w:type="spellEnd"/>
+      <w:r>
+        <w:rPr>
+          <w:rFonts w:ascii="Menlo" w:hAnsi="Menlo" w:cs="Menlo"/>
+          <w:i/>
+          <w:iCs/>
+          <w:color w:val="66D9EF"/>
+          <w:sz w:val="18"/>
+          <w:szCs w:val="18"/>
+        </w:rPr>
+        <w:t>"</w:t>
+      </w:r>
+      <w:r>
+        <w:rPr>
+          <w:rFonts w:ascii="Menlo" w:hAnsi="Menlo" w:cs="Menlo"/>
+          <w:color w:val="F8F8F2"/>
+          <w:sz w:val="18"/>
+          <w:szCs w:val="18"/>
+        </w:rPr>
+        <w:t xml:space="preserve">: </w:t>
+      </w:r>
+      <w:r>
+        <w:rPr>
+          <w:rFonts w:ascii="Menlo" w:hAnsi="Menlo" w:cs="Menlo"/>
+          <w:color w:val="AE81FF"/>
+          <w:sz w:val="18"/>
+          <w:szCs w:val="18"/>
+        </w:rPr>
+        <w:t>1721657490934</w:t>
+      </w:r>
+    </w:p>
+    <w:p>
+      <w:pPr>
+        <w:shd w:val="clear" w:color="auto" w:fill="272822"/>
+        <w:spacing w:line="270" w:lineRule="atLeast"/>
+        <w:rPr>
+          <w:rFonts w:ascii="Menlo" w:hAnsi="Menlo" w:cs="Menlo"/>
+          <w:color w:val="F8F8F2"/>
+          <w:sz w:val="18"/>
+          <w:szCs w:val="18"/>
+        </w:rPr>
+      </w:pPr>
+      <w:r>
+        <w:rPr>
+          <w:rFonts w:ascii="Menlo" w:hAnsi="Menlo" w:cs="Menlo"/>
+          <w:color w:val="F8F8F2"/>
+          <w:sz w:val="18"/>
+          <w:szCs w:val="18"/>
+        </w:rPr>
+        <w:t xml:space="preserve">  }</w:t>
+      </w:r>
+    </w:p>
+    <w:p>
+      <w:pPr>
+        <w:rPr>
+          <w:rFonts w:ascii="SF Pro" w:hAnsi="SF Pro"/>
+        </w:rPr>
+      </w:pPr>
+    </w:p>
+    <w:p>
+      <w:pPr>
+        <w:rPr>
+          <w:rFonts w:ascii="SF Pro" w:hAnsi="SF Pro"/>
+        </w:rPr>
+      </w:pPr>
+      <w:r>
+        <w:rPr>
+          <w:rFonts w:ascii="SF Pro" w:hAnsi="SF Pro"/>
+        </w:rPr>
+        <w:t xml:space="preserve">This will run the </w:t>
+      </w:r>
+      <w:proofErr w:type="gramStart"/>
+      <w:r>
+        <w:rPr>
+          <w:rFonts w:ascii="SF Pro" w:hAnsi="SF Pro"/>
+        </w:rPr>
+        <w:t>0.ingest</w:t>
+      </w:r>
+      <w:proofErr w:type="gramEnd"/>
+      <w:r>
+        <w:rPr>
+          <w:rFonts w:ascii="SF Pro" w:hAnsi="SF Pro"/>
+        </w:rPr>
+        <w:t>_all_files file to ingest all data.</w:t>
+      </w:r>
+    </w:p>
+    <w:p>
+      <w:pPr>
+        <w:rPr>
+          <w:rFonts w:ascii="SF Pro" w:hAnsi="SF Pro"/>
+        </w:rPr>
+      </w:pPr>
+    </w:p>
+    <w:p>
+      <w:pPr>
+        <w:rPr>
+          <w:rFonts w:ascii="SF Pro" w:hAnsi="SF Pro"/>
+        </w:rPr>
+      </w:pPr>
+    </w:p>
+    <w:p>
+      <w:pPr>
+        <w:rPr>
+          <w:rFonts w:ascii="SF Pro" w:hAnsi="SF Pro"/>
+        </w:rPr>
+      </w:pPr>
+    </w:p>
+    <w:p>
+      <w:pPr>
+        <w:rPr>
+          <w:rFonts w:ascii="SF Pro" w:hAnsi="SF Pro"/>
+        </w:rPr>
+      </w:pPr>
+    </w:p>
+    <w:p>
+      <w:pPr>
+        <w:jc w:val="center"/>
+        <w:rPr>
+          <w:rFonts w:ascii="SF Pro" w:hAnsi="SF Pro"/>
+          <w:b/>
+          <w:bCs/>
+          <w:sz w:val="28"/>
+          <w:szCs w:val="28"/>
+          <w:u w:val="single"/>
+        </w:rPr>
+      </w:pPr>
+      <w:r>
+        <w:rPr>
+          <w:rFonts w:ascii="SF Pro" w:hAnsi="SF Pro"/>
+          <w:b/>
+          <w:bCs/>
+          <w:sz w:val="28"/>
+          <w:szCs w:val="28"/>
+          <w:u w:val="single"/>
+        </w:rPr>
+        <w:lastRenderedPageBreak/>
+        <w:t xml:space="preserve">Filter </w:t>
+      </w:r>
+      <w:r>
+        <w:rPr>
+          <w:rFonts w:ascii="SF Pro" w:hAnsi="SF Pro"/>
+          <w:b/>
+          <w:bCs/>
+          <w:sz w:val="28"/>
+          <w:szCs w:val="28"/>
+          <w:u w:val="single"/>
+        </w:rPr>
+        <w:t>Transformation</w:t>
+      </w:r>
+    </w:p>
+    <w:p>
+      <w:pPr>
+        <w:jc w:val="center"/>
+        <w:rPr>
+          <w:rFonts w:ascii="SF Pro" w:hAnsi="SF Pro"/>
+          <w:b/>
+          <w:bCs/>
+          <w:sz w:val="28"/>
+          <w:szCs w:val="28"/>
+          <w:u w:val="single"/>
+        </w:rPr>
+      </w:pPr>
+    </w:p>
+    <w:p>
+      <w:pPr>
+        <w:rPr>
+          <w:rFonts w:ascii="SF Pro" w:hAnsi="SF Pro"/>
+        </w:rPr>
+      </w:pPr>
+      <w:r>
+        <w:rPr>
+          <w:rFonts w:ascii="SF Pro" w:hAnsi="SF Pro"/>
+          <w:noProof/>
+          <w14:ligatures w14:val="standardContextual"/>
+        </w:rPr>
+        <w:drawing>
+          <wp:inline distT="0" distB="0" distL="0" distR="0" wp14:anchorId="728351E6" wp14:editId="553E97F3">
+            <wp:extent cx="5731510" cy="2184400"/>
+            <wp:effectExtent l="0" t="0" r="0" b="0"/>
+            <wp:docPr id="1404669241" name="Picture 1" descr="A screenshot of a computer&#10;&#10;Description automatically generated"/>
+            <wp:cNvGraphicFramePr>
+              <a:graphicFrameLocks xmlns:a="http://schemas.openxmlformats.org/drawingml/2006/main" noChangeAspect="1"/>
+            </wp:cNvGraphicFramePr>
+            <a:graphic xmlns:a="http://schemas.openxmlformats.org/drawingml/2006/main">
+              <a:graphicData uri="http://schemas.openxmlformats.org/drawingml/2006/picture">
+                <pic:pic xmlns:pic="http://schemas.openxmlformats.org/drawingml/2006/picture">
+                  <pic:nvPicPr>
+                    <pic:cNvPr id="1404669241" name="Picture 1" descr="A screenshot of a computer&#10;&#10;Description automatically generated"/>
+                    <pic:cNvPicPr/>
+                  </pic:nvPicPr>
+                  <pic:blipFill>
+                    <a:blip r:embed="rId56">
+                      <a:extLst>
+                        <a:ext uri="{28A0092B-C50C-407E-A947-70E740481C1C}">
+                          <a14:useLocalDpi xmlns:a14="http://schemas.microsoft.com/office/drawing/2010/main" val="0"/>
+                        </a:ext>
+                      </a:extLst>
+                    </a:blip>
+                    <a:stretch>
+                      <a:fillRect/>
+                    </a:stretch>
+                  </pic:blipFill>
+                  <pic:spPr>
+                    <a:xfrm>
+                      <a:off x="0" y="0"/>
+                      <a:ext cx="5731510" cy="2184400"/>
+                    </a:xfrm>
+                    <a:prstGeom prst="rect">
+                      <a:avLst/>
+                    </a:prstGeom>
+                  </pic:spPr>
+                </pic:pic>
+              </a:graphicData>
+            </a:graphic>
+          </wp:inline>
+        </w:drawing>
+      </w:r>
+    </w:p>
+    <w:p>
+      <w:pPr>
+        <w:rPr>
+          <w:rFonts w:ascii="SF Pro" w:hAnsi="SF Pro"/>
+        </w:rPr>
+      </w:pPr>
+      <w:r>
+        <w:rPr>
+          <w:rFonts w:ascii="SF Pro" w:hAnsi="SF Pro"/>
+        </w:rPr>
+        <w:t xml:space="preserve">Reading from our races parquet, we can see that there are a lot of results!  Notice that the </w:t>
+      </w:r>
+      <w:proofErr w:type="spellStart"/>
+      <w:r>
+        <w:rPr>
+          <w:rFonts w:ascii="SF Pro" w:hAnsi="SF Pro"/>
+        </w:rPr>
+        <w:t>race_id</w:t>
+      </w:r>
+      <w:proofErr w:type="spellEnd"/>
+      <w:r>
+        <w:rPr>
+          <w:rFonts w:ascii="SF Pro" w:hAnsi="SF Pro"/>
+        </w:rPr>
+        <w:t xml:space="preserve"> is in descending order. </w:t>
+      </w:r>
+    </w:p>
+    <w:p>
+      <w:pPr>
+        <w:rPr>
+          <w:rFonts w:ascii="SF Pro" w:hAnsi="SF Pro"/>
+        </w:rPr>
+      </w:pPr>
+    </w:p>
+    <w:p>
+      <w:pPr>
+        <w:rPr>
+          <w:rFonts w:ascii="SF Pro" w:hAnsi="SF Pro"/>
+        </w:rPr>
+      </w:pPr>
+      <w:r>
+        <w:rPr>
+          <w:rFonts w:ascii="SF Pro" w:hAnsi="SF Pro"/>
+        </w:rPr>
+        <w:t>Perhaps we only want the data from specific years.</w:t>
+      </w:r>
+    </w:p>
+    <w:p>
+      <w:pPr>
+        <w:rPr>
+          <w:rFonts w:ascii="SF Pro" w:hAnsi="SF Pro"/>
+        </w:rPr>
+      </w:pPr>
+    </w:p>
+    <w:p>
+      <w:pPr>
+        <w:shd w:val="clear" w:color="auto" w:fill="F6F7F9"/>
+        <w:spacing w:line="300" w:lineRule="atLeast"/>
+        <w:rPr>
+          <w:rFonts w:ascii="Menlo" w:hAnsi="Menlo" w:cs="Menlo"/>
+          <w:color w:val="3B3B3B"/>
+          <w:sz w:val="20"/>
+          <w:szCs w:val="20"/>
+        </w:rPr>
+      </w:pPr>
+      <w:r>
+        <w:rPr>
+          <w:rFonts w:ascii="Menlo" w:hAnsi="Menlo" w:cs="Menlo"/>
+          <w:color w:val="008000"/>
+          <w:sz w:val="20"/>
+          <w:szCs w:val="20"/>
+        </w:rPr>
+        <w:t># 1. SQL Way:</w:t>
+      </w:r>
+    </w:p>
+    <w:p>
+      <w:pPr>
+        <w:shd w:val="clear" w:color="auto" w:fill="F6F7F9"/>
+        <w:spacing w:line="300" w:lineRule="atLeast"/>
+        <w:rPr>
+          <w:rFonts w:ascii="Menlo" w:hAnsi="Menlo" w:cs="Menlo"/>
+          <w:color w:val="3B3B3B"/>
+          <w:sz w:val="20"/>
+          <w:szCs w:val="20"/>
+        </w:rPr>
+      </w:pPr>
+      <w:proofErr w:type="spellStart"/>
+      <w:r>
+        <w:rPr>
+          <w:rFonts w:ascii="Menlo" w:hAnsi="Menlo" w:cs="Menlo"/>
+          <w:color w:val="3B3B3B"/>
+          <w:sz w:val="20"/>
+          <w:szCs w:val="20"/>
+        </w:rPr>
+        <w:t>races_filterd_df</w:t>
+      </w:r>
+      <w:proofErr w:type="spellEnd"/>
+      <w:r>
+        <w:rPr>
+          <w:rFonts w:ascii="Menlo" w:hAnsi="Menlo" w:cs="Menlo"/>
+          <w:color w:val="3B3B3B"/>
+          <w:sz w:val="20"/>
+          <w:szCs w:val="20"/>
+        </w:rPr>
+        <w:t xml:space="preserve"> </w:t>
+      </w:r>
+      <w:r>
+        <w:rPr>
+          <w:rFonts w:ascii="Menlo" w:hAnsi="Menlo" w:cs="Menlo"/>
+          <w:color w:val="687687"/>
+          <w:sz w:val="20"/>
+          <w:szCs w:val="20"/>
+        </w:rPr>
+        <w:t>=</w:t>
+      </w:r>
+      <w:r>
+        <w:rPr>
+          <w:rFonts w:ascii="Menlo" w:hAnsi="Menlo" w:cs="Menlo"/>
+          <w:color w:val="3B3B3B"/>
+          <w:sz w:val="20"/>
+          <w:szCs w:val="20"/>
+        </w:rPr>
+        <w:t xml:space="preserve"> </w:t>
+      </w:r>
+      <w:proofErr w:type="spellStart"/>
+      <w:r>
+        <w:rPr>
+          <w:rFonts w:ascii="Menlo" w:hAnsi="Menlo" w:cs="Menlo"/>
+          <w:color w:val="3B3B3B"/>
+          <w:sz w:val="20"/>
+          <w:szCs w:val="20"/>
+        </w:rPr>
+        <w:t>races_</w:t>
+      </w:r>
+      <w:proofErr w:type="gramStart"/>
+      <w:r>
+        <w:rPr>
+          <w:rFonts w:ascii="Menlo" w:hAnsi="Menlo" w:cs="Menlo"/>
+          <w:color w:val="3B3B3B"/>
+          <w:sz w:val="20"/>
+          <w:szCs w:val="20"/>
+        </w:rPr>
+        <w:t>df</w:t>
+      </w:r>
+      <w:r>
+        <w:rPr>
+          <w:rFonts w:ascii="Menlo" w:hAnsi="Menlo" w:cs="Menlo"/>
+          <w:color w:val="795E26"/>
+          <w:sz w:val="20"/>
+          <w:szCs w:val="20"/>
+        </w:rPr>
+        <w:t>.filter</w:t>
+      </w:r>
+      <w:proofErr w:type="spellEnd"/>
+      <w:proofErr w:type="gramEnd"/>
+      <w:r>
+        <w:rPr>
+          <w:rFonts w:ascii="Menlo" w:hAnsi="Menlo" w:cs="Menlo"/>
+          <w:color w:val="3B3B3B"/>
+          <w:sz w:val="20"/>
+          <w:szCs w:val="20"/>
+        </w:rPr>
+        <w:t>(</w:t>
+      </w:r>
+      <w:r>
+        <w:rPr>
+          <w:rFonts w:ascii="Menlo" w:hAnsi="Menlo" w:cs="Menlo"/>
+          <w:color w:val="C72E0F"/>
+          <w:sz w:val="20"/>
+          <w:szCs w:val="20"/>
+        </w:rPr>
+        <w:t>"</w:t>
+      </w:r>
+      <w:proofErr w:type="spellStart"/>
+      <w:r>
+        <w:rPr>
+          <w:rFonts w:ascii="Menlo" w:hAnsi="Menlo" w:cs="Menlo"/>
+          <w:color w:val="000A6F"/>
+          <w:sz w:val="20"/>
+          <w:szCs w:val="20"/>
+        </w:rPr>
+        <w:t>race_year</w:t>
+      </w:r>
+      <w:proofErr w:type="spellEnd"/>
+      <w:r>
+        <w:rPr>
+          <w:rFonts w:ascii="Menlo" w:hAnsi="Menlo" w:cs="Menlo"/>
+          <w:color w:val="000A6F"/>
+          <w:sz w:val="20"/>
+          <w:szCs w:val="20"/>
+        </w:rPr>
+        <w:t xml:space="preserve"> </w:t>
+      </w:r>
+      <w:r>
+        <w:rPr>
+          <w:rFonts w:ascii="Menlo" w:hAnsi="Menlo" w:cs="Menlo"/>
+          <w:color w:val="687687"/>
+          <w:sz w:val="20"/>
+          <w:szCs w:val="20"/>
+        </w:rPr>
+        <w:t>=</w:t>
+      </w:r>
+      <w:r>
+        <w:rPr>
+          <w:rFonts w:ascii="Menlo" w:hAnsi="Menlo" w:cs="Menlo"/>
+          <w:color w:val="000A6F"/>
+          <w:sz w:val="20"/>
+          <w:szCs w:val="20"/>
+        </w:rPr>
+        <w:t xml:space="preserve"> </w:t>
+      </w:r>
+      <w:r>
+        <w:rPr>
+          <w:rFonts w:ascii="Menlo" w:hAnsi="Menlo" w:cs="Menlo"/>
+          <w:color w:val="098658"/>
+          <w:sz w:val="20"/>
+          <w:szCs w:val="20"/>
+        </w:rPr>
+        <w:t>2019</w:t>
+      </w:r>
+      <w:r>
+        <w:rPr>
+          <w:rFonts w:ascii="Menlo" w:hAnsi="Menlo" w:cs="Menlo"/>
+          <w:color w:val="C72E0F"/>
+          <w:sz w:val="20"/>
+          <w:szCs w:val="20"/>
+        </w:rPr>
+        <w:t>"</w:t>
+      </w:r>
+      <w:r>
+        <w:rPr>
+          <w:rFonts w:ascii="Menlo" w:hAnsi="Menlo" w:cs="Menlo"/>
+          <w:color w:val="3B3B3B"/>
+          <w:sz w:val="20"/>
+          <w:szCs w:val="20"/>
+        </w:rPr>
+        <w:t>)</w:t>
+      </w:r>
+    </w:p>
+    <w:p>
+      <w:pPr>
+        <w:shd w:val="clear" w:color="auto" w:fill="F6F7F9"/>
+        <w:spacing w:line="300" w:lineRule="atLeast"/>
+        <w:rPr>
+          <w:rFonts w:ascii="Menlo" w:hAnsi="Menlo" w:cs="Menlo"/>
+          <w:color w:val="3B3B3B"/>
+          <w:sz w:val="20"/>
+          <w:szCs w:val="20"/>
+        </w:rPr>
+      </w:pPr>
+    </w:p>
+    <w:p>
+      <w:pPr>
+        <w:shd w:val="clear" w:color="auto" w:fill="F6F7F9"/>
+        <w:spacing w:line="300" w:lineRule="atLeast"/>
+        <w:rPr>
+          <w:rFonts w:ascii="Menlo" w:hAnsi="Menlo" w:cs="Menlo"/>
+          <w:color w:val="3B3B3B"/>
+          <w:sz w:val="20"/>
+          <w:szCs w:val="20"/>
+        </w:rPr>
+      </w:pPr>
+      <w:r>
+        <w:rPr>
+          <w:rFonts w:ascii="Menlo" w:hAnsi="Menlo" w:cs="Menlo"/>
+          <w:color w:val="008000"/>
+          <w:sz w:val="20"/>
+          <w:szCs w:val="20"/>
+        </w:rPr>
+        <w:t># 2. Pythonic Way:</w:t>
+      </w:r>
+    </w:p>
+    <w:p>
+      <w:pPr>
+        <w:shd w:val="clear" w:color="auto" w:fill="F6F7F9"/>
+        <w:spacing w:line="300" w:lineRule="atLeast"/>
+        <w:rPr>
+          <w:rFonts w:ascii="Menlo" w:hAnsi="Menlo" w:cs="Menlo"/>
+          <w:color w:val="3B3B3B"/>
+          <w:sz w:val="20"/>
+          <w:szCs w:val="20"/>
+        </w:rPr>
+      </w:pPr>
+      <w:proofErr w:type="spellStart"/>
+      <w:r>
+        <w:rPr>
+          <w:rFonts w:ascii="Menlo" w:hAnsi="Menlo" w:cs="Menlo"/>
+          <w:color w:val="3B3B3B"/>
+          <w:sz w:val="20"/>
+          <w:szCs w:val="20"/>
+        </w:rPr>
+        <w:t>races_filtered_df</w:t>
+      </w:r>
+      <w:proofErr w:type="spellEnd"/>
+      <w:r>
+        <w:rPr>
+          <w:rFonts w:ascii="Menlo" w:hAnsi="Menlo" w:cs="Menlo"/>
+          <w:color w:val="3B3B3B"/>
+          <w:sz w:val="20"/>
+          <w:szCs w:val="20"/>
+        </w:rPr>
+        <w:t xml:space="preserve"> </w:t>
+      </w:r>
+      <w:r>
+        <w:rPr>
+          <w:rFonts w:ascii="Menlo" w:hAnsi="Menlo" w:cs="Menlo"/>
+          <w:color w:val="687687"/>
+          <w:sz w:val="20"/>
+          <w:szCs w:val="20"/>
+        </w:rPr>
+        <w:t>=</w:t>
+      </w:r>
+      <w:r>
+        <w:rPr>
+          <w:rFonts w:ascii="Menlo" w:hAnsi="Menlo" w:cs="Menlo"/>
+          <w:color w:val="3B3B3B"/>
+          <w:sz w:val="20"/>
+          <w:szCs w:val="20"/>
+        </w:rPr>
+        <w:t xml:space="preserve"> </w:t>
+      </w:r>
+      <w:proofErr w:type="spellStart"/>
+      <w:r>
+        <w:rPr>
+          <w:rFonts w:ascii="Menlo" w:hAnsi="Menlo" w:cs="Menlo"/>
+          <w:color w:val="3B3B3B"/>
+          <w:sz w:val="20"/>
+          <w:szCs w:val="20"/>
+        </w:rPr>
+        <w:t>races_</w:t>
+      </w:r>
+      <w:proofErr w:type="gramStart"/>
+      <w:r>
+        <w:rPr>
+          <w:rFonts w:ascii="Menlo" w:hAnsi="Menlo" w:cs="Menlo"/>
+          <w:color w:val="3B3B3B"/>
+          <w:sz w:val="20"/>
+          <w:szCs w:val="20"/>
+        </w:rPr>
+        <w:t>df</w:t>
+      </w:r>
+      <w:r>
+        <w:rPr>
+          <w:rFonts w:ascii="Menlo" w:hAnsi="Menlo" w:cs="Menlo"/>
+          <w:color w:val="795E26"/>
+          <w:sz w:val="20"/>
+          <w:szCs w:val="20"/>
+        </w:rPr>
+        <w:t>.filter</w:t>
+      </w:r>
+      <w:proofErr w:type="spellEnd"/>
+      <w:proofErr w:type="gramEnd"/>
+      <w:r>
+        <w:rPr>
+          <w:rFonts w:ascii="Menlo" w:hAnsi="Menlo" w:cs="Menlo"/>
+          <w:color w:val="3B3B3B"/>
+          <w:sz w:val="20"/>
+          <w:szCs w:val="20"/>
+        </w:rPr>
+        <w:t>(</w:t>
+      </w:r>
+      <w:proofErr w:type="spellStart"/>
+      <w:r>
+        <w:rPr>
+          <w:rFonts w:ascii="Menlo" w:hAnsi="Menlo" w:cs="Menlo"/>
+          <w:color w:val="3B3B3B"/>
+          <w:sz w:val="20"/>
+          <w:szCs w:val="20"/>
+        </w:rPr>
+        <w:t>races_df</w:t>
+      </w:r>
+      <w:proofErr w:type="spellEnd"/>
+      <w:r>
+        <w:rPr>
+          <w:rFonts w:ascii="Menlo" w:hAnsi="Menlo" w:cs="Menlo"/>
+          <w:color w:val="3B3B3B"/>
+          <w:sz w:val="20"/>
+          <w:szCs w:val="20"/>
+        </w:rPr>
+        <w:t>[</w:t>
+      </w:r>
+      <w:r>
+        <w:rPr>
+          <w:rFonts w:ascii="Menlo" w:hAnsi="Menlo" w:cs="Menlo"/>
+          <w:color w:val="C72E0F"/>
+          <w:sz w:val="20"/>
+          <w:szCs w:val="20"/>
+        </w:rPr>
+        <w:t>"</w:t>
+      </w:r>
+      <w:proofErr w:type="spellStart"/>
+      <w:r>
+        <w:rPr>
+          <w:rFonts w:ascii="Menlo" w:hAnsi="Menlo" w:cs="Menlo"/>
+          <w:color w:val="000A6F"/>
+          <w:sz w:val="20"/>
+          <w:szCs w:val="20"/>
+        </w:rPr>
+        <w:t>race_year</w:t>
+      </w:r>
+      <w:proofErr w:type="spellEnd"/>
+      <w:r>
+        <w:rPr>
+          <w:rFonts w:ascii="Menlo" w:hAnsi="Menlo" w:cs="Menlo"/>
+          <w:color w:val="C72E0F"/>
+          <w:sz w:val="20"/>
+          <w:szCs w:val="20"/>
+        </w:rPr>
+        <w:t>"</w:t>
+      </w:r>
+      <w:r>
+        <w:rPr>
+          <w:rFonts w:ascii="Menlo" w:hAnsi="Menlo" w:cs="Menlo"/>
+          <w:color w:val="3B3B3B"/>
+          <w:sz w:val="20"/>
+          <w:szCs w:val="20"/>
+        </w:rPr>
+        <w:t>] == 2019)</w:t>
+      </w:r>
+    </w:p>
+    <w:p>
+      <w:pPr>
+        <w:rPr>
+          <w:rFonts w:ascii="SF Pro" w:hAnsi="SF Pro"/>
+        </w:rPr>
+      </w:pPr>
+    </w:p>
+    <w:p>
+      <w:pPr>
+        <w:rPr>
+          <w:rFonts w:ascii="SF Pro" w:hAnsi="SF Pro"/>
+        </w:rPr>
+      </w:pPr>
+      <w:r>
+        <w:rPr>
+          <w:rFonts w:ascii="SF Pro" w:hAnsi="SF Pro"/>
+        </w:rPr>
+        <w:t xml:space="preserve">Here there are two methods. </w:t>
+      </w:r>
+    </w:p>
+    <w:p>
+      <w:pPr>
+        <w:rPr>
+          <w:rFonts w:ascii="SF Pro" w:hAnsi="SF Pro"/>
+        </w:rPr>
+      </w:pPr>
+    </w:p>
+    <w:p>
+      <w:pPr>
+        <w:rPr>
+          <w:rFonts w:ascii="SF Pro" w:hAnsi="SF Pro"/>
+        </w:rPr>
+      </w:pPr>
+      <w:r>
+        <w:rPr>
+          <w:rFonts w:ascii="SF Pro" w:hAnsi="SF Pro"/>
+        </w:rPr>
+        <w:t xml:space="preserve">So </w:t>
+      </w:r>
+      <w:proofErr w:type="gramStart"/>
+      <w:r>
+        <w:rPr>
+          <w:rFonts w:ascii="SF Pro" w:hAnsi="SF Pro"/>
+        </w:rPr>
+        <w:t>far</w:t>
+      </w:r>
+      <w:proofErr w:type="gramEnd"/>
+      <w:r>
+        <w:rPr>
+          <w:rFonts w:ascii="SF Pro" w:hAnsi="SF Pro"/>
+        </w:rPr>
+        <w:t xml:space="preserve"> we have only specified one condition.  Multiple conditions might look like this:</w:t>
+      </w:r>
+    </w:p>
+    <w:p>
+      <w:pPr>
+        <w:shd w:val="clear" w:color="auto" w:fill="F6F7F9"/>
+        <w:spacing w:line="300" w:lineRule="atLeast"/>
+        <w:rPr>
+          <w:rFonts w:ascii="Menlo" w:hAnsi="Menlo" w:cs="Menlo"/>
+          <w:color w:val="3B3B3B"/>
+          <w:sz w:val="20"/>
+          <w:szCs w:val="20"/>
+        </w:rPr>
+      </w:pPr>
+      <w:r>
+        <w:rPr>
+          <w:rFonts w:ascii="Menlo" w:hAnsi="Menlo" w:cs="Menlo"/>
+          <w:color w:val="008000"/>
+          <w:sz w:val="20"/>
+          <w:szCs w:val="20"/>
+        </w:rPr>
+        <w:t># 1. SQL Way:</w:t>
+      </w:r>
+    </w:p>
+    <w:p>
+      <w:pPr>
+        <w:shd w:val="clear" w:color="auto" w:fill="F6F7F9"/>
+        <w:spacing w:line="300" w:lineRule="atLeast"/>
+        <w:rPr>
+          <w:rFonts w:ascii="Menlo" w:hAnsi="Menlo" w:cs="Menlo"/>
+          <w:color w:val="3B3B3B"/>
+          <w:sz w:val="20"/>
+          <w:szCs w:val="20"/>
+        </w:rPr>
+      </w:pPr>
+      <w:proofErr w:type="spellStart"/>
+      <w:r>
+        <w:rPr>
+          <w:rFonts w:ascii="Menlo" w:hAnsi="Menlo" w:cs="Menlo"/>
+          <w:color w:val="3B3B3B"/>
+          <w:sz w:val="20"/>
+          <w:szCs w:val="20"/>
+        </w:rPr>
+        <w:t>races_filterd_df</w:t>
+      </w:r>
+      <w:proofErr w:type="spellEnd"/>
+      <w:r>
+        <w:rPr>
+          <w:rFonts w:ascii="Menlo" w:hAnsi="Menlo" w:cs="Menlo"/>
+          <w:color w:val="3B3B3B"/>
+          <w:sz w:val="20"/>
+          <w:szCs w:val="20"/>
+        </w:rPr>
+        <w:t xml:space="preserve"> </w:t>
+      </w:r>
+      <w:r>
+        <w:rPr>
+          <w:rFonts w:ascii="Menlo" w:hAnsi="Menlo" w:cs="Menlo"/>
+          <w:color w:val="687687"/>
+          <w:sz w:val="20"/>
+          <w:szCs w:val="20"/>
+        </w:rPr>
+        <w:t>=</w:t>
+      </w:r>
+      <w:r>
+        <w:rPr>
+          <w:rFonts w:ascii="Menlo" w:hAnsi="Menlo" w:cs="Menlo"/>
+          <w:color w:val="3B3B3B"/>
+          <w:sz w:val="20"/>
+          <w:szCs w:val="20"/>
+        </w:rPr>
+        <w:t xml:space="preserve"> </w:t>
+      </w:r>
+      <w:proofErr w:type="spellStart"/>
+      <w:r>
+        <w:rPr>
+          <w:rFonts w:ascii="Menlo" w:hAnsi="Menlo" w:cs="Menlo"/>
+          <w:color w:val="3B3B3B"/>
+          <w:sz w:val="20"/>
+          <w:szCs w:val="20"/>
+        </w:rPr>
+        <w:t>races_</w:t>
+      </w:r>
+      <w:proofErr w:type="gramStart"/>
+      <w:r>
+        <w:rPr>
+          <w:rFonts w:ascii="Menlo" w:hAnsi="Menlo" w:cs="Menlo"/>
+          <w:color w:val="3B3B3B"/>
+          <w:sz w:val="20"/>
+          <w:szCs w:val="20"/>
+        </w:rPr>
+        <w:t>df</w:t>
+      </w:r>
+      <w:r>
+        <w:rPr>
+          <w:rFonts w:ascii="Menlo" w:hAnsi="Menlo" w:cs="Menlo"/>
+          <w:color w:val="795E26"/>
+          <w:sz w:val="20"/>
+          <w:szCs w:val="20"/>
+        </w:rPr>
+        <w:t>.filter</w:t>
+      </w:r>
+      <w:proofErr w:type="spellEnd"/>
+      <w:proofErr w:type="gramEnd"/>
+      <w:r>
+        <w:rPr>
+          <w:rFonts w:ascii="Menlo" w:hAnsi="Menlo" w:cs="Menlo"/>
+          <w:color w:val="3B3B3B"/>
+          <w:sz w:val="20"/>
+          <w:szCs w:val="20"/>
+        </w:rPr>
+        <w:t>(</w:t>
+      </w:r>
+      <w:r>
+        <w:rPr>
+          <w:rFonts w:ascii="Menlo" w:hAnsi="Menlo" w:cs="Menlo"/>
+          <w:color w:val="C72E0F"/>
+          <w:sz w:val="20"/>
+          <w:szCs w:val="20"/>
+        </w:rPr>
+        <w:t>"</w:t>
+      </w:r>
+      <w:proofErr w:type="spellStart"/>
+      <w:r>
+        <w:rPr>
+          <w:rFonts w:ascii="Menlo" w:hAnsi="Menlo" w:cs="Menlo"/>
+          <w:color w:val="000A6F"/>
+          <w:sz w:val="20"/>
+          <w:szCs w:val="20"/>
+        </w:rPr>
+        <w:t>race_year</w:t>
+      </w:r>
+      <w:proofErr w:type="spellEnd"/>
+      <w:r>
+        <w:rPr>
+          <w:rFonts w:ascii="Menlo" w:hAnsi="Menlo" w:cs="Menlo"/>
+          <w:color w:val="000A6F"/>
+          <w:sz w:val="20"/>
+          <w:szCs w:val="20"/>
+        </w:rPr>
+        <w:t xml:space="preserve"> </w:t>
+      </w:r>
+      <w:r>
+        <w:rPr>
+          <w:rFonts w:ascii="Menlo" w:hAnsi="Menlo" w:cs="Menlo"/>
+          <w:color w:val="687687"/>
+          <w:sz w:val="20"/>
+          <w:szCs w:val="20"/>
+        </w:rPr>
+        <w:t>=</w:t>
+      </w:r>
+      <w:r>
+        <w:rPr>
+          <w:rFonts w:ascii="Menlo" w:hAnsi="Menlo" w:cs="Menlo"/>
+          <w:color w:val="000A6F"/>
+          <w:sz w:val="20"/>
+          <w:szCs w:val="20"/>
+        </w:rPr>
+        <w:t xml:space="preserve"> </w:t>
+      </w:r>
+      <w:r>
+        <w:rPr>
+          <w:rFonts w:ascii="Menlo" w:hAnsi="Menlo" w:cs="Menlo"/>
+          <w:color w:val="098658"/>
+          <w:sz w:val="20"/>
+          <w:szCs w:val="20"/>
+        </w:rPr>
+        <w:t>2019</w:t>
+      </w:r>
+      <w:r>
+        <w:rPr>
+          <w:rFonts w:ascii="Menlo" w:hAnsi="Menlo" w:cs="Menlo"/>
+          <w:color w:val="000A6F"/>
+          <w:sz w:val="20"/>
+          <w:szCs w:val="20"/>
+        </w:rPr>
+        <w:t xml:space="preserve"> </w:t>
+      </w:r>
+      <w:r>
+        <w:rPr>
+          <w:rFonts w:ascii="Menlo" w:hAnsi="Menlo" w:cs="Menlo"/>
+          <w:color w:val="0A6FBF"/>
+          <w:sz w:val="20"/>
+          <w:szCs w:val="20"/>
+        </w:rPr>
+        <w:t>and</w:t>
+      </w:r>
+      <w:r>
+        <w:rPr>
+          <w:rFonts w:ascii="Menlo" w:hAnsi="Menlo" w:cs="Menlo"/>
+          <w:color w:val="000A6F"/>
+          <w:sz w:val="20"/>
+          <w:szCs w:val="20"/>
+        </w:rPr>
+        <w:t xml:space="preserve"> round </w:t>
+      </w:r>
+      <w:r>
+        <w:rPr>
+          <w:rFonts w:ascii="Menlo" w:hAnsi="Menlo" w:cs="Menlo"/>
+          <w:color w:val="687687"/>
+          <w:sz w:val="20"/>
+          <w:szCs w:val="20"/>
+        </w:rPr>
+        <w:t>&lt;=</w:t>
+      </w:r>
+      <w:r>
+        <w:rPr>
+          <w:rFonts w:ascii="Menlo" w:hAnsi="Menlo" w:cs="Menlo"/>
+          <w:color w:val="000A6F"/>
+          <w:sz w:val="20"/>
+          <w:szCs w:val="20"/>
+        </w:rPr>
+        <w:t xml:space="preserve"> </w:t>
+      </w:r>
+      <w:r>
+        <w:rPr>
+          <w:rFonts w:ascii="Menlo" w:hAnsi="Menlo" w:cs="Menlo"/>
+          <w:color w:val="098658"/>
+          <w:sz w:val="20"/>
+          <w:szCs w:val="20"/>
+        </w:rPr>
+        <w:t>5</w:t>
+      </w:r>
+      <w:r>
+        <w:rPr>
+          <w:rFonts w:ascii="Menlo" w:hAnsi="Menlo" w:cs="Menlo"/>
+          <w:color w:val="C72E0F"/>
+          <w:sz w:val="20"/>
+          <w:szCs w:val="20"/>
+        </w:rPr>
+        <w:t>"</w:t>
+      </w:r>
+      <w:r>
+        <w:rPr>
+          <w:rFonts w:ascii="Menlo" w:hAnsi="Menlo" w:cs="Menlo"/>
+          <w:color w:val="3B3B3B"/>
+          <w:sz w:val="20"/>
+          <w:szCs w:val="20"/>
+        </w:rPr>
+        <w:t>)</w:t>
+      </w:r>
+    </w:p>
+    <w:p>
+      <w:pPr>
+        <w:shd w:val="clear" w:color="auto" w:fill="F6F7F9"/>
+        <w:spacing w:line="300" w:lineRule="atLeast"/>
+        <w:rPr>
+          <w:rFonts w:ascii="Menlo" w:hAnsi="Menlo" w:cs="Menlo"/>
+          <w:color w:val="3B3B3B"/>
+          <w:sz w:val="20"/>
+          <w:szCs w:val="20"/>
+        </w:rPr>
+      </w:pPr>
+    </w:p>
+    <w:p>
+      <w:pPr>
+        <w:shd w:val="clear" w:color="auto" w:fill="F6F7F9"/>
+        <w:spacing w:line="300" w:lineRule="atLeast"/>
+        <w:rPr>
+          <w:rFonts w:ascii="Menlo" w:hAnsi="Menlo" w:cs="Menlo"/>
+          <w:color w:val="3B3B3B"/>
+          <w:sz w:val="20"/>
+          <w:szCs w:val="20"/>
+        </w:rPr>
+      </w:pPr>
+      <w:r>
+        <w:rPr>
+          <w:rFonts w:ascii="Menlo" w:hAnsi="Menlo" w:cs="Menlo"/>
+          <w:color w:val="008000"/>
+          <w:sz w:val="20"/>
+          <w:szCs w:val="20"/>
+        </w:rPr>
+        <w:t># 2. Pythonic Way:</w:t>
+      </w:r>
+    </w:p>
+    <w:p>
+      <w:pPr>
+        <w:shd w:val="clear" w:color="auto" w:fill="F6F7F9"/>
+        <w:spacing w:line="300" w:lineRule="atLeast"/>
+        <w:rPr>
+          <w:rFonts w:ascii="Menlo" w:hAnsi="Menlo" w:cs="Menlo"/>
+          <w:color w:val="3B3B3B"/>
+          <w:sz w:val="20"/>
+          <w:szCs w:val="20"/>
+        </w:rPr>
+      </w:pPr>
+      <w:proofErr w:type="spellStart"/>
+      <w:r>
+        <w:rPr>
+          <w:rFonts w:ascii="Menlo" w:hAnsi="Menlo" w:cs="Menlo"/>
+          <w:color w:val="3B3B3B"/>
+          <w:sz w:val="20"/>
+          <w:szCs w:val="20"/>
+        </w:rPr>
+        <w:t>races_filterd_df</w:t>
+      </w:r>
+      <w:proofErr w:type="spellEnd"/>
+      <w:r>
+        <w:rPr>
+          <w:rFonts w:ascii="Menlo" w:hAnsi="Menlo" w:cs="Menlo"/>
+          <w:color w:val="3B3B3B"/>
+          <w:sz w:val="20"/>
+          <w:szCs w:val="20"/>
+        </w:rPr>
+        <w:t xml:space="preserve"> </w:t>
+      </w:r>
+      <w:r>
+        <w:rPr>
+          <w:rFonts w:ascii="Menlo" w:hAnsi="Menlo" w:cs="Menlo"/>
+          <w:color w:val="687687"/>
+          <w:sz w:val="20"/>
+          <w:szCs w:val="20"/>
+        </w:rPr>
+        <w:t>=</w:t>
+      </w:r>
+      <w:r>
+        <w:rPr>
+          <w:rFonts w:ascii="Menlo" w:hAnsi="Menlo" w:cs="Menlo"/>
+          <w:color w:val="3B3B3B"/>
+          <w:sz w:val="20"/>
+          <w:szCs w:val="20"/>
+        </w:rPr>
+        <w:t xml:space="preserve"> </w:t>
+      </w:r>
+      <w:proofErr w:type="spellStart"/>
+      <w:r>
+        <w:rPr>
+          <w:rFonts w:ascii="Menlo" w:hAnsi="Menlo" w:cs="Menlo"/>
+          <w:color w:val="3B3B3B"/>
+          <w:sz w:val="20"/>
+          <w:szCs w:val="20"/>
+        </w:rPr>
+        <w:t>races_</w:t>
+      </w:r>
+      <w:proofErr w:type="gramStart"/>
+      <w:r>
+        <w:rPr>
+          <w:rFonts w:ascii="Menlo" w:hAnsi="Menlo" w:cs="Menlo"/>
+          <w:color w:val="3B3B3B"/>
+          <w:sz w:val="20"/>
+          <w:szCs w:val="20"/>
+        </w:rPr>
+        <w:t>df</w:t>
+      </w:r>
+      <w:r>
+        <w:rPr>
+          <w:rFonts w:ascii="Menlo" w:hAnsi="Menlo" w:cs="Menlo"/>
+          <w:color w:val="795E26"/>
+          <w:sz w:val="20"/>
+          <w:szCs w:val="20"/>
+        </w:rPr>
+        <w:t>.filter</w:t>
+      </w:r>
+      <w:proofErr w:type="spellEnd"/>
+      <w:proofErr w:type="gramEnd"/>
+      <w:r>
+        <w:rPr>
+          <w:rFonts w:ascii="Menlo" w:hAnsi="Menlo" w:cs="Menlo"/>
+          <w:color w:val="3B3B3B"/>
+          <w:sz w:val="20"/>
+          <w:szCs w:val="20"/>
+        </w:rPr>
+        <w:t>((</w:t>
+      </w:r>
+      <w:proofErr w:type="spellStart"/>
+      <w:r>
+        <w:rPr>
+          <w:rFonts w:ascii="Menlo" w:hAnsi="Menlo" w:cs="Menlo"/>
+          <w:color w:val="3B3B3B"/>
+          <w:sz w:val="20"/>
+          <w:szCs w:val="20"/>
+        </w:rPr>
+        <w:t>races_df</w:t>
+      </w:r>
+      <w:proofErr w:type="spellEnd"/>
+      <w:r>
+        <w:rPr>
+          <w:rFonts w:ascii="Menlo" w:hAnsi="Menlo" w:cs="Menlo"/>
+          <w:color w:val="3B3B3B"/>
+          <w:sz w:val="20"/>
+          <w:szCs w:val="20"/>
+        </w:rPr>
+        <w:t>[</w:t>
+      </w:r>
+      <w:r>
+        <w:rPr>
+          <w:rFonts w:ascii="Menlo" w:hAnsi="Menlo" w:cs="Menlo"/>
+          <w:color w:val="C72E0F"/>
+          <w:sz w:val="20"/>
+          <w:szCs w:val="20"/>
+        </w:rPr>
+        <w:t>"</w:t>
+      </w:r>
+      <w:proofErr w:type="spellStart"/>
+      <w:r>
+        <w:rPr>
+          <w:rFonts w:ascii="Menlo" w:hAnsi="Menlo" w:cs="Menlo"/>
+          <w:color w:val="000A6F"/>
+          <w:sz w:val="20"/>
+          <w:szCs w:val="20"/>
+        </w:rPr>
+        <w:t>race_year</w:t>
+      </w:r>
+      <w:proofErr w:type="spellEnd"/>
+      <w:r>
+        <w:rPr>
+          <w:rFonts w:ascii="Menlo" w:hAnsi="Menlo" w:cs="Menlo"/>
+          <w:color w:val="C72E0F"/>
+          <w:sz w:val="20"/>
+          <w:szCs w:val="20"/>
+        </w:rPr>
+        <w:t>"</w:t>
+      </w:r>
+      <w:r>
+        <w:rPr>
+          <w:rFonts w:ascii="Menlo" w:hAnsi="Menlo" w:cs="Menlo"/>
+          <w:color w:val="3B3B3B"/>
+          <w:sz w:val="20"/>
+          <w:szCs w:val="20"/>
+        </w:rPr>
+        <w:t xml:space="preserve">] == 2019) </w:t>
+      </w:r>
+      <w:r>
+        <w:rPr>
+          <w:rFonts w:ascii="Menlo" w:hAnsi="Menlo" w:cs="Menlo"/>
+          <w:color w:val="000000"/>
+          <w:sz w:val="20"/>
+          <w:szCs w:val="20"/>
+        </w:rPr>
+        <w:t>&amp;</w:t>
+      </w:r>
+      <w:r>
+        <w:rPr>
+          <w:rFonts w:ascii="Menlo" w:hAnsi="Menlo" w:cs="Menlo"/>
+          <w:color w:val="3B3B3B"/>
+          <w:sz w:val="20"/>
+          <w:szCs w:val="20"/>
+        </w:rPr>
+        <w:t xml:space="preserve"> (</w:t>
+      </w:r>
+      <w:proofErr w:type="spellStart"/>
+      <w:r>
+        <w:rPr>
+          <w:rFonts w:ascii="Menlo" w:hAnsi="Menlo" w:cs="Menlo"/>
+          <w:color w:val="3B3B3B"/>
+          <w:sz w:val="20"/>
+          <w:szCs w:val="20"/>
+        </w:rPr>
+        <w:t>races_df</w:t>
+      </w:r>
+      <w:proofErr w:type="spellEnd"/>
+      <w:r>
+        <w:rPr>
+          <w:rFonts w:ascii="Menlo" w:hAnsi="Menlo" w:cs="Menlo"/>
+          <w:color w:val="3B3B3B"/>
+          <w:sz w:val="20"/>
+          <w:szCs w:val="20"/>
+        </w:rPr>
+        <w:t>[</w:t>
+      </w:r>
+      <w:r>
+        <w:rPr>
+          <w:rFonts w:ascii="Menlo" w:hAnsi="Menlo" w:cs="Menlo"/>
+          <w:color w:val="C72E0F"/>
+          <w:sz w:val="20"/>
+          <w:szCs w:val="20"/>
+        </w:rPr>
+        <w:t>"round"</w:t>
+      </w:r>
+      <w:r>
+        <w:rPr>
+          <w:rFonts w:ascii="Menlo" w:hAnsi="Menlo" w:cs="Menlo"/>
+          <w:color w:val="3B3B3B"/>
+          <w:sz w:val="20"/>
+          <w:szCs w:val="20"/>
+        </w:rPr>
+        <w:t xml:space="preserve">] </w:t>
+      </w:r>
+      <w:r>
+        <w:rPr>
+          <w:rFonts w:ascii="Menlo" w:hAnsi="Menlo" w:cs="Menlo"/>
+          <w:color w:val="000000"/>
+          <w:sz w:val="20"/>
+          <w:szCs w:val="20"/>
+        </w:rPr>
+        <w:t>&lt;=</w:t>
+      </w:r>
+      <w:r>
+        <w:rPr>
+          <w:rFonts w:ascii="Menlo" w:hAnsi="Menlo" w:cs="Menlo"/>
+          <w:color w:val="3B3B3B"/>
+          <w:sz w:val="20"/>
+          <w:szCs w:val="20"/>
+        </w:rPr>
+        <w:t xml:space="preserve"> </w:t>
+      </w:r>
+      <w:r>
+        <w:rPr>
+          <w:rFonts w:ascii="Menlo" w:hAnsi="Menlo" w:cs="Menlo"/>
+          <w:color w:val="098658"/>
+          <w:sz w:val="20"/>
+          <w:szCs w:val="20"/>
+        </w:rPr>
+        <w:t>5</w:t>
+      </w:r>
+      <w:r>
+        <w:rPr>
+          <w:rFonts w:ascii="Menlo" w:hAnsi="Menlo" w:cs="Menlo"/>
+          <w:color w:val="3B3B3B"/>
+          <w:sz w:val="20"/>
+          <w:szCs w:val="20"/>
+        </w:rPr>
+        <w:t>))</w:t>
+      </w:r>
+    </w:p>
+    <w:p>
+      <w:pPr>
+        <w:rPr>
+          <w:rFonts w:ascii="SF Pro" w:hAnsi="SF Pro"/>
+        </w:rPr>
+      </w:pPr>
+      <w:r>
+        <w:rPr>
+          <w:rFonts w:ascii="SF Pro" w:hAnsi="SF Pro"/>
+        </w:rPr>
+        <w:t>Returning the first 5 rounds, where the race year is equal to 2019.</w:t>
+      </w:r>
+    </w:p>
+    <w:p>
+      <w:pPr>
+        <w:rPr>
+          <w:rFonts w:ascii="SF Pro" w:hAnsi="SF Pro"/>
+        </w:rPr>
+      </w:pPr>
+    </w:p>
+    <w:p>
+      <w:pPr>
+        <w:rPr>
+          <w:rFonts w:ascii="SF Pro" w:hAnsi="SF Pro"/>
+        </w:rPr>
+      </w:pPr>
+    </w:p>
+    <w:p>
+      <w:pPr>
+        <w:rPr>
+          <w:rFonts w:ascii="SF Pro" w:hAnsi="SF Pro"/>
+        </w:rPr>
+      </w:pPr>
+    </w:p>
+    <w:p>
+      <w:pPr>
+        <w:rPr>
+          <w:rFonts w:ascii="SF Pro" w:hAnsi="SF Pro"/>
+        </w:rPr>
+      </w:pPr>
+    </w:p>
+    <w:p>
+      <w:pPr>
+        <w:rPr>
+          <w:rFonts w:ascii="SF Pro" w:hAnsi="SF Pro"/>
+        </w:rPr>
+      </w:pPr>
+    </w:p>
+    <w:p>
+      <w:pPr>
+        <w:rPr>
+          <w:rFonts w:ascii="SF Pro" w:hAnsi="SF Pro"/>
+        </w:rPr>
+      </w:pPr>
+    </w:p>
+    <w:p>
+      <w:pPr>
+        <w:rPr>
+          <w:rFonts w:ascii="SF Pro" w:hAnsi="SF Pro"/>
+        </w:rPr>
+      </w:pPr>
+    </w:p>
+    <w:p>
+      <w:pPr>
+        <w:rPr>
+          <w:rFonts w:ascii="SF Pro" w:hAnsi="SF Pro"/>
+        </w:rPr>
+      </w:pPr>
+    </w:p>
+    <w:p>
+      <w:pPr>
+        <w:rPr>
+          <w:rFonts w:ascii="SF Pro" w:hAnsi="SF Pro"/>
+        </w:rPr>
+      </w:pPr>
+    </w:p>
+    <w:p>
+      <w:pPr>
+        <w:rPr>
+          <w:rFonts w:ascii="SF Pro" w:hAnsi="SF Pro"/>
+        </w:rPr>
+      </w:pPr>
+    </w:p>
+    <w:p>
+      <w:pPr>
+        <w:jc w:val="center"/>
+        <w:rPr>
+          <w:rFonts w:ascii="SF Pro" w:hAnsi="SF Pro"/>
+          <w:b/>
+          <w:bCs/>
+          <w:u w:val="single"/>
+        </w:rPr>
+      </w:pPr>
+      <w:r>
+        <w:rPr>
+          <w:rFonts w:ascii="SF Pro" w:hAnsi="SF Pro"/>
+          <w:b/>
+          <w:bCs/>
+          <w:u w:val="single"/>
+        </w:rPr>
+        <w:lastRenderedPageBreak/>
+        <w:t>Inner Join</w:t>
+      </w:r>
+      <w:r>
+        <w:rPr>
+          <w:rFonts w:ascii="SF Pro" w:hAnsi="SF Pro"/>
+          <w:b/>
+          <w:bCs/>
+          <w:u w:val="single"/>
+        </w:rPr>
+        <w:t xml:space="preserve"> Transformation</w:t>
+      </w:r>
+    </w:p>
+    <w:p>
+      <w:pPr>
+        <w:jc w:val="center"/>
+        <w:rPr>
+          <w:rFonts w:ascii="SF Pro" w:hAnsi="SF Pro"/>
+          <w:b/>
+          <w:bCs/>
+          <w:u w:val="single"/>
+        </w:rPr>
+      </w:pPr>
+    </w:p>
+    <w:p>
+      <w:pPr>
+        <w:shd w:val="clear" w:color="auto" w:fill="F6F7F9"/>
+        <w:spacing w:line="300" w:lineRule="atLeast"/>
+        <w:rPr>
+          <w:rFonts w:ascii="Menlo" w:hAnsi="Menlo" w:cs="Menlo"/>
+          <w:color w:val="3B3B3B"/>
+          <w:sz w:val="20"/>
+          <w:szCs w:val="20"/>
+        </w:rPr>
+      </w:pPr>
+      <w:proofErr w:type="spellStart"/>
+      <w:r>
+        <w:rPr>
+          <w:rFonts w:ascii="Menlo" w:hAnsi="Menlo" w:cs="Menlo"/>
+          <w:color w:val="3B3B3B"/>
+          <w:sz w:val="20"/>
+          <w:szCs w:val="20"/>
+        </w:rPr>
+        <w:t>race_circuits_df</w:t>
+      </w:r>
+      <w:proofErr w:type="spellEnd"/>
+      <w:r>
+        <w:rPr>
+          <w:rFonts w:ascii="Menlo" w:hAnsi="Menlo" w:cs="Menlo"/>
+          <w:color w:val="3B3B3B"/>
+          <w:sz w:val="20"/>
+          <w:szCs w:val="20"/>
+        </w:rPr>
+        <w:t xml:space="preserve"> </w:t>
+      </w:r>
+      <w:r>
+        <w:rPr>
+          <w:rFonts w:ascii="Menlo" w:hAnsi="Menlo" w:cs="Menlo"/>
+          <w:color w:val="687687"/>
+          <w:sz w:val="20"/>
+          <w:szCs w:val="20"/>
+        </w:rPr>
+        <w:t>=</w:t>
+      </w:r>
+      <w:r>
+        <w:rPr>
+          <w:rFonts w:ascii="Menlo" w:hAnsi="Menlo" w:cs="Menlo"/>
+          <w:color w:val="3B3B3B"/>
+          <w:sz w:val="20"/>
+          <w:szCs w:val="20"/>
+        </w:rPr>
+        <w:t xml:space="preserve"> </w:t>
+      </w:r>
+      <w:proofErr w:type="spellStart"/>
+      <w:r>
+        <w:rPr>
+          <w:rFonts w:ascii="Menlo" w:hAnsi="Menlo" w:cs="Menlo"/>
+          <w:color w:val="3B3B3B"/>
+          <w:sz w:val="20"/>
+          <w:szCs w:val="20"/>
+        </w:rPr>
+        <w:t>circuits_</w:t>
+      </w:r>
+      <w:proofErr w:type="gramStart"/>
+      <w:r>
+        <w:rPr>
+          <w:rFonts w:ascii="Menlo" w:hAnsi="Menlo" w:cs="Menlo"/>
+          <w:color w:val="3B3B3B"/>
+          <w:sz w:val="20"/>
+          <w:szCs w:val="20"/>
+        </w:rPr>
+        <w:t>df.</w:t>
+      </w:r>
+      <w:r>
+        <w:rPr>
+          <w:rFonts w:ascii="Menlo" w:hAnsi="Menlo" w:cs="Menlo"/>
+          <w:color w:val="795E26"/>
+          <w:sz w:val="20"/>
+          <w:szCs w:val="20"/>
+        </w:rPr>
+        <w:t>join</w:t>
+      </w:r>
+      <w:proofErr w:type="spellEnd"/>
+      <w:proofErr w:type="gramEnd"/>
+      <w:r>
+        <w:rPr>
+          <w:rFonts w:ascii="Menlo" w:hAnsi="Menlo" w:cs="Menlo"/>
+          <w:color w:val="3B3B3B"/>
+          <w:sz w:val="20"/>
+          <w:szCs w:val="20"/>
+        </w:rPr>
+        <w:t>(</w:t>
+      </w:r>
+      <w:proofErr w:type="spellStart"/>
+      <w:r>
+        <w:rPr>
+          <w:rFonts w:ascii="Menlo" w:hAnsi="Menlo" w:cs="Menlo"/>
+          <w:color w:val="3B3B3B"/>
+          <w:sz w:val="20"/>
+          <w:szCs w:val="20"/>
+        </w:rPr>
+        <w:t>races_df_filtered</w:t>
+      </w:r>
+      <w:proofErr w:type="spellEnd"/>
+      <w:r>
+        <w:rPr>
+          <w:rFonts w:ascii="Menlo" w:hAnsi="Menlo" w:cs="Menlo"/>
+          <w:color w:val="3B3B3B"/>
+          <w:sz w:val="20"/>
+          <w:szCs w:val="20"/>
+        </w:rPr>
+        <w:t xml:space="preserve">, </w:t>
+      </w:r>
+      <w:proofErr w:type="spellStart"/>
+      <w:r>
+        <w:rPr>
+          <w:rFonts w:ascii="Menlo" w:hAnsi="Menlo" w:cs="Menlo"/>
+          <w:color w:val="3B3B3B"/>
+          <w:sz w:val="20"/>
+          <w:szCs w:val="20"/>
+        </w:rPr>
+        <w:t>circuits_df.circuit_id</w:t>
+      </w:r>
+      <w:proofErr w:type="spellEnd"/>
+      <w:r>
+        <w:rPr>
+          <w:rFonts w:ascii="Menlo" w:hAnsi="Menlo" w:cs="Menlo"/>
+          <w:color w:val="3B3B3B"/>
+          <w:sz w:val="20"/>
+          <w:szCs w:val="20"/>
+        </w:rPr>
+        <w:t xml:space="preserve"> </w:t>
+      </w:r>
+      <w:r>
+        <w:rPr>
+          <w:rFonts w:ascii="Menlo" w:hAnsi="Menlo" w:cs="Menlo"/>
+          <w:color w:val="000000"/>
+          <w:sz w:val="20"/>
+          <w:szCs w:val="20"/>
+        </w:rPr>
+        <w:t>==</w:t>
+      </w:r>
+      <w:r>
+        <w:rPr>
+          <w:rFonts w:ascii="Menlo" w:hAnsi="Menlo" w:cs="Menlo"/>
+          <w:color w:val="3B3B3B"/>
+          <w:sz w:val="20"/>
+          <w:szCs w:val="20"/>
+        </w:rPr>
+        <w:t xml:space="preserve"> </w:t>
+      </w:r>
+      <w:proofErr w:type="spellStart"/>
+      <w:r>
+        <w:rPr>
+          <w:rFonts w:ascii="Menlo" w:hAnsi="Menlo" w:cs="Menlo"/>
+          <w:color w:val="3B3B3B"/>
+          <w:sz w:val="20"/>
+          <w:szCs w:val="20"/>
+        </w:rPr>
+        <w:t>races_df.circuit_id</w:t>
+      </w:r>
+      <w:proofErr w:type="spellEnd"/>
+      <w:r>
+        <w:rPr>
+          <w:rFonts w:ascii="Menlo" w:hAnsi="Menlo" w:cs="Menlo"/>
+          <w:color w:val="3B3B3B"/>
+          <w:sz w:val="20"/>
+          <w:szCs w:val="20"/>
+        </w:rPr>
+        <w:t xml:space="preserve">, </w:t>
+      </w:r>
+      <w:r>
+        <w:rPr>
+          <w:rFonts w:ascii="Menlo" w:hAnsi="Menlo" w:cs="Menlo"/>
+          <w:color w:val="C72E0F"/>
+          <w:sz w:val="20"/>
+          <w:szCs w:val="20"/>
+        </w:rPr>
+        <w:t>"inner"</w:t>
+      </w:r>
+      <w:r>
+        <w:rPr>
+          <w:rFonts w:ascii="Menlo" w:hAnsi="Menlo" w:cs="Menlo"/>
+          <w:color w:val="3B3B3B"/>
+          <w:sz w:val="20"/>
+          <w:szCs w:val="20"/>
+        </w:rPr>
+        <w:t>)</w:t>
+      </w:r>
+    </w:p>
+    <w:p>
+      <w:pPr>
+        <w:shd w:val="clear" w:color="auto" w:fill="F6F7F9"/>
+        <w:spacing w:line="300" w:lineRule="atLeast"/>
+        <w:rPr>
+          <w:rFonts w:ascii="Menlo" w:hAnsi="Menlo" w:cs="Menlo"/>
+          <w:color w:val="3B3B3B"/>
+          <w:sz w:val="20"/>
+          <w:szCs w:val="20"/>
+        </w:rPr>
+      </w:pPr>
+      <w:r>
+        <w:rPr>
+          <w:rFonts w:ascii="Menlo" w:hAnsi="Menlo" w:cs="Menlo"/>
+          <w:color w:val="795E26"/>
+          <w:sz w:val="20"/>
+          <w:szCs w:val="20"/>
+        </w:rPr>
+        <w:t>display</w:t>
+      </w:r>
+      <w:r>
+        <w:rPr>
+          <w:rFonts w:ascii="Menlo" w:hAnsi="Menlo" w:cs="Menlo"/>
+          <w:color w:val="3B3B3B"/>
+          <w:sz w:val="20"/>
+          <w:szCs w:val="20"/>
+        </w:rPr>
+        <w:t>(</w:t>
+      </w:r>
+      <w:proofErr w:type="spellStart"/>
+      <w:r>
+        <w:rPr>
+          <w:rFonts w:ascii="Menlo" w:hAnsi="Menlo" w:cs="Menlo"/>
+          <w:color w:val="3B3B3B"/>
+          <w:sz w:val="20"/>
+          <w:szCs w:val="20"/>
+        </w:rPr>
+        <w:t>race_circuits_df</w:t>
+      </w:r>
+      <w:proofErr w:type="spellEnd"/>
+      <w:r>
+        <w:rPr>
+          <w:rFonts w:ascii="Menlo" w:hAnsi="Menlo" w:cs="Menlo"/>
+          <w:color w:val="3B3B3B"/>
+          <w:sz w:val="20"/>
+          <w:szCs w:val="20"/>
+        </w:rPr>
+        <w:t>)</w:t>
+      </w:r>
+    </w:p>
+    <w:p>
+      <w:pPr>
+        <w:rPr>
+          <w:rFonts w:ascii="SF Pro" w:hAnsi="SF Pro"/>
+        </w:rPr>
+      </w:pPr>
+    </w:p>
+    <w:p>
+      <w:pPr>
+        <w:rPr>
+          <w:rFonts w:ascii="SF Pro" w:hAnsi="SF Pro"/>
+        </w:rPr>
+      </w:pPr>
+      <w:r>
+        <w:rPr>
+          <w:rFonts w:ascii="SF Pro" w:hAnsi="SF Pro"/>
+        </w:rPr>
+        <w:t xml:space="preserve">This code will perform an inner join, which matches where all values are the same.  It does not </w:t>
+      </w:r>
+      <w:r>
+        <w:rPr>
+          <w:rFonts w:ascii="SF Pro" w:hAnsi="SF Pro"/>
+        </w:rPr>
+        <w:t>produce</w:t>
+      </w:r>
+      <w:r>
+        <w:rPr>
+          <w:rFonts w:ascii="SF Pro" w:hAnsi="SF Pro"/>
+        </w:rPr>
+        <w:t xml:space="preserve"> null values. </w:t>
+      </w:r>
+      <w:r>
+        <w:rPr>
+          <w:rFonts w:ascii="SF Pro" w:hAnsi="SF Pro"/>
+          <w:noProof/>
+          <w14:ligatures w14:val="standardContextual"/>
+        </w:rPr>
+        <w:drawing>
+          <wp:inline distT="0" distB="0" distL="0" distR="0" wp14:anchorId="2336B4DD" wp14:editId="33EBCA91">
+            <wp:extent cx="5731510" cy="2731135"/>
+            <wp:effectExtent l="0" t="0" r="0" b="0"/>
+            <wp:docPr id="207971318" name="Picture 2" descr="A screenshot of a computer&#10;&#10;Description automatically generated"/>
+            <wp:cNvGraphicFramePr>
+              <a:graphicFrameLocks xmlns:a="http://schemas.openxmlformats.org/drawingml/2006/main" noChangeAspect="1"/>
+            </wp:cNvGraphicFramePr>
+            <a:graphic xmlns:a="http://schemas.openxmlformats.org/drawingml/2006/main">
+              <a:graphicData uri="http://schemas.openxmlformats.org/drawingml/2006/picture">
+                <pic:pic xmlns:pic="http://schemas.openxmlformats.org/drawingml/2006/picture">
+                  <pic:nvPicPr>
+                    <pic:cNvPr id="207971318" name="Picture 2" descr="A screenshot of a computer&#10;&#10;Description automatically generated"/>
+                    <pic:cNvPicPr/>
+                  </pic:nvPicPr>
+                  <pic:blipFill>
+                    <a:blip r:embed="rId57">
+                      <a:extLst>
+                        <a:ext uri="{28A0092B-C50C-407E-A947-70E740481C1C}">
+                          <a14:useLocalDpi xmlns:a14="http://schemas.microsoft.com/office/drawing/2010/main" val="0"/>
+                        </a:ext>
+                      </a:extLst>
+                    </a:blip>
+                    <a:stretch>
+                      <a:fillRect/>
+                    </a:stretch>
+                  </pic:blipFill>
+                  <pic:spPr>
+                    <a:xfrm>
+                      <a:off x="0" y="0"/>
+                      <a:ext cx="5731510" cy="2731135"/>
+                    </a:xfrm>
+                    <a:prstGeom prst="rect">
+                      <a:avLst/>
+                    </a:prstGeom>
+                  </pic:spPr>
+                </pic:pic>
+              </a:graphicData>
+            </a:graphic>
+          </wp:inline>
+        </w:drawing>
+      </w:r>
+    </w:p>
+    <w:p>
+      <w:pPr>
+        <w:rPr>
+          <w:rFonts w:ascii="SF Pro" w:hAnsi="SF Pro"/>
+        </w:rPr>
+      </w:pPr>
+    </w:p>
+    <w:p>
+      <w:pPr>
+        <w:rPr>
+          <w:rFonts w:ascii="SF Pro" w:hAnsi="SF Pro"/>
+        </w:rPr>
+      </w:pPr>
+      <w:r>
+        <w:rPr>
+          <w:rFonts w:ascii="SF Pro" w:hAnsi="SF Pro"/>
+        </w:rPr>
+        <w:t>This can also be combined with a select statement, to select the data you need:</w:t>
+      </w:r>
+    </w:p>
+    <w:p>
+      <w:pPr>
+        <w:pStyle w:val="paragraph"/>
+        <w:spacing w:before="0" w:beforeAutospacing="0" w:after="0" w:afterAutospacing="0"/>
+        <w:textAlignment w:val="baseline"/>
+        <w:rPr>
+          <w:rFonts w:ascii="Segoe UI" w:hAnsi="Segoe UI" w:cs="Segoe UI"/>
+          <w:sz w:val="18"/>
+          <w:szCs w:val="18"/>
+        </w:rPr>
+      </w:pPr>
+      <w:r>
+        <w:rPr>
+          <w:rStyle w:val="normaltextrun"/>
+          <w:rFonts w:ascii="Menlo" w:eastAsiaTheme="majorEastAsia" w:hAnsi="Menlo" w:cs="Menlo"/>
+          <w:color w:val="008000"/>
+          <w:sz w:val="19"/>
+          <w:szCs w:val="19"/>
+          <w:shd w:val="clear" w:color="auto" w:fill="F6F7F9"/>
+        </w:rPr>
+        <w:t># Python syntax:</w:t>
+      </w:r>
+      <w:r>
+        <w:rPr>
+          <w:rStyle w:val="eop"/>
+          <w:rFonts w:ascii="Menlo" w:eastAsiaTheme="majorEastAsia" w:hAnsi="Menlo" w:cs="Menlo"/>
+          <w:color w:val="008000"/>
+          <w:sz w:val="19"/>
+          <w:szCs w:val="19"/>
+        </w:rPr>
+        <w:t> </w:t>
+      </w:r>
+    </w:p>
+    <w:p>
+      <w:pPr>
+        <w:pStyle w:val="paragraph"/>
+        <w:spacing w:before="0" w:beforeAutospacing="0" w:after="0" w:afterAutospacing="0"/>
+        <w:textAlignment w:val="baseline"/>
+        <w:rPr>
+          <w:rFonts w:ascii="Segoe UI" w:hAnsi="Segoe UI" w:cs="Segoe UI"/>
+          <w:sz w:val="18"/>
+          <w:szCs w:val="18"/>
+        </w:rPr>
+      </w:pPr>
+      <w:r>
+        <w:rPr>
+          <w:rStyle w:val="spellingerror"/>
+          <w:rFonts w:ascii="Menlo" w:eastAsiaTheme="majorEastAsia" w:hAnsi="Menlo" w:cs="Menlo"/>
+          <w:color w:val="3B3B3B"/>
+          <w:sz w:val="19"/>
+          <w:szCs w:val="19"/>
+          <w:shd w:val="clear" w:color="auto" w:fill="F6F7F9"/>
+        </w:rPr>
+        <w:t>race_circuits_df</w:t>
+      </w:r>
+      <w:r>
+        <w:rPr>
+          <w:rStyle w:val="apple-converted-space"/>
+          <w:rFonts w:ascii="Menlo" w:eastAsiaTheme="majorEastAsia" w:hAnsi="Menlo" w:cs="Menlo"/>
+          <w:color w:val="3B3B3B"/>
+          <w:sz w:val="19"/>
+          <w:szCs w:val="19"/>
+          <w:shd w:val="clear" w:color="auto" w:fill="F6F7F9"/>
+        </w:rPr>
+        <w:t> </w:t>
+      </w:r>
+      <w:r>
+        <w:rPr>
+          <w:rStyle w:val="normaltextrun"/>
+          <w:rFonts w:ascii="Menlo" w:eastAsiaTheme="majorEastAsia" w:hAnsi="Menlo" w:cs="Menlo"/>
+          <w:color w:val="687687"/>
+          <w:sz w:val="19"/>
+          <w:szCs w:val="19"/>
+          <w:shd w:val="clear" w:color="auto" w:fill="F6F7F9"/>
+        </w:rPr>
+        <w:t>=</w:t>
+      </w:r>
+      <w:r>
+        <w:rPr>
+          <w:rStyle w:val="apple-converted-space"/>
+          <w:rFonts w:ascii="Menlo" w:eastAsiaTheme="majorEastAsia" w:hAnsi="Menlo" w:cs="Menlo"/>
+          <w:color w:val="3B3B3B"/>
+          <w:sz w:val="19"/>
+          <w:szCs w:val="19"/>
+          <w:shd w:val="clear" w:color="auto" w:fill="F6F7F9"/>
+        </w:rPr>
+        <w:t> </w:t>
+      </w:r>
+      <w:r>
+        <w:rPr>
+          <w:rStyle w:val="spellingerror"/>
+          <w:rFonts w:ascii="Menlo" w:eastAsiaTheme="majorEastAsia" w:hAnsi="Menlo" w:cs="Menlo"/>
+          <w:color w:val="3B3B3B"/>
+          <w:sz w:val="19"/>
+          <w:szCs w:val="19"/>
+          <w:shd w:val="clear" w:color="auto" w:fill="F6F7F9"/>
+        </w:rPr>
+        <w:t>circuits_</w:t>
+      </w:r>
+      <w:proofErr w:type="gramStart"/>
+      <w:r>
+        <w:rPr>
+          <w:rStyle w:val="spellingerror"/>
+          <w:rFonts w:ascii="Menlo" w:eastAsiaTheme="majorEastAsia" w:hAnsi="Menlo" w:cs="Menlo"/>
+          <w:color w:val="3B3B3B"/>
+          <w:sz w:val="19"/>
+          <w:szCs w:val="19"/>
+          <w:shd w:val="clear" w:color="auto" w:fill="F6F7F9"/>
+        </w:rPr>
+        <w:t>df.</w:t>
+      </w:r>
+      <w:r>
+        <w:rPr>
+          <w:rStyle w:val="spellingerror"/>
+          <w:rFonts w:ascii="Menlo" w:eastAsiaTheme="majorEastAsia" w:hAnsi="Menlo" w:cs="Menlo"/>
+          <w:color w:val="795E26"/>
+          <w:sz w:val="19"/>
+          <w:szCs w:val="19"/>
+          <w:shd w:val="clear" w:color="auto" w:fill="F6F7F9"/>
+        </w:rPr>
+        <w:t>join</w:t>
+      </w:r>
+      <w:proofErr w:type="gramEnd"/>
+      <w:r>
+        <w:rPr>
+          <w:rStyle w:val="normaltextrun"/>
+          <w:rFonts w:ascii="Menlo" w:eastAsiaTheme="majorEastAsia" w:hAnsi="Menlo" w:cs="Menlo"/>
+          <w:color w:val="3B3B3B"/>
+          <w:sz w:val="19"/>
+          <w:szCs w:val="19"/>
+          <w:shd w:val="clear" w:color="auto" w:fill="F6F7F9"/>
+        </w:rPr>
+        <w:t>(</w:t>
+      </w:r>
+      <w:r>
+        <w:rPr>
+          <w:rStyle w:val="spellingerror"/>
+          <w:rFonts w:ascii="Menlo" w:eastAsiaTheme="majorEastAsia" w:hAnsi="Menlo" w:cs="Menlo"/>
+          <w:color w:val="3B3B3B"/>
+          <w:sz w:val="19"/>
+          <w:szCs w:val="19"/>
+          <w:shd w:val="clear" w:color="auto" w:fill="F6F7F9"/>
+        </w:rPr>
+        <w:t>races_df_filtered</w:t>
+      </w:r>
+      <w:r>
+        <w:rPr>
+          <w:rStyle w:val="normaltextrun"/>
+          <w:rFonts w:ascii="Menlo" w:eastAsiaTheme="majorEastAsia" w:hAnsi="Menlo" w:cs="Menlo"/>
+          <w:color w:val="3B3B3B"/>
+          <w:sz w:val="19"/>
+          <w:szCs w:val="19"/>
+          <w:shd w:val="clear" w:color="auto" w:fill="F6F7F9"/>
+        </w:rPr>
+        <w:t>,</w:t>
+      </w:r>
+      <w:r>
+        <w:rPr>
+          <w:rStyle w:val="apple-converted-space"/>
+          <w:rFonts w:ascii="Menlo" w:eastAsiaTheme="majorEastAsia" w:hAnsi="Menlo" w:cs="Menlo"/>
+          <w:color w:val="3B3B3B"/>
+          <w:sz w:val="19"/>
+          <w:szCs w:val="19"/>
+          <w:shd w:val="clear" w:color="auto" w:fill="F6F7F9"/>
+        </w:rPr>
+        <w:t> </w:t>
+      </w:r>
+      <w:r>
+        <w:rPr>
+          <w:rStyle w:val="spellingerror"/>
+          <w:rFonts w:ascii="Menlo" w:eastAsiaTheme="majorEastAsia" w:hAnsi="Menlo" w:cs="Menlo"/>
+          <w:color w:val="3B3B3B"/>
+          <w:sz w:val="19"/>
+          <w:szCs w:val="19"/>
+          <w:shd w:val="clear" w:color="auto" w:fill="F6F7F9"/>
+        </w:rPr>
+        <w:t>circuits_df.circuit_id</w:t>
+      </w:r>
+      <w:r>
+        <w:rPr>
+          <w:rStyle w:val="apple-converted-space"/>
+          <w:rFonts w:ascii="Menlo" w:eastAsiaTheme="majorEastAsia" w:hAnsi="Menlo" w:cs="Menlo"/>
+          <w:color w:val="3B3B3B"/>
+          <w:sz w:val="19"/>
+          <w:szCs w:val="19"/>
+          <w:shd w:val="clear" w:color="auto" w:fill="F6F7F9"/>
+        </w:rPr>
+        <w:t> </w:t>
+      </w:r>
+      <w:r>
+        <w:rPr>
+          <w:rStyle w:val="normaltextrun"/>
+          <w:rFonts w:ascii="Menlo" w:eastAsiaTheme="majorEastAsia" w:hAnsi="Menlo" w:cs="Menlo"/>
+          <w:color w:val="000000"/>
+          <w:sz w:val="19"/>
+          <w:szCs w:val="19"/>
+          <w:shd w:val="clear" w:color="auto" w:fill="F6F7F9"/>
+        </w:rPr>
+        <w:t>==</w:t>
+      </w:r>
+      <w:r>
+        <w:rPr>
+          <w:rStyle w:val="apple-converted-space"/>
+          <w:rFonts w:ascii="Menlo" w:eastAsiaTheme="majorEastAsia" w:hAnsi="Menlo" w:cs="Menlo"/>
+          <w:color w:val="3B3B3B"/>
+          <w:sz w:val="19"/>
+          <w:szCs w:val="19"/>
+          <w:shd w:val="clear" w:color="auto" w:fill="F6F7F9"/>
+        </w:rPr>
+        <w:t> </w:t>
+      </w:r>
+      <w:r>
+        <w:rPr>
+          <w:rStyle w:val="spellingerror"/>
+          <w:rFonts w:ascii="Menlo" w:eastAsiaTheme="majorEastAsia" w:hAnsi="Menlo" w:cs="Menlo"/>
+          <w:color w:val="3B3B3B"/>
+          <w:sz w:val="19"/>
+          <w:szCs w:val="19"/>
+          <w:shd w:val="clear" w:color="auto" w:fill="F6F7F9"/>
+        </w:rPr>
+        <w:t>races_df.circuit_id</w:t>
+      </w:r>
+      <w:r>
+        <w:rPr>
+          <w:rStyle w:val="normaltextrun"/>
+          <w:rFonts w:ascii="Menlo" w:eastAsiaTheme="majorEastAsia" w:hAnsi="Menlo" w:cs="Menlo"/>
+          <w:color w:val="3B3B3B"/>
+          <w:sz w:val="19"/>
+          <w:szCs w:val="19"/>
+          <w:shd w:val="clear" w:color="auto" w:fill="F6F7F9"/>
+        </w:rPr>
+        <w:t>,</w:t>
+      </w:r>
+      <w:r>
+        <w:rPr>
+          <w:rStyle w:val="apple-converted-space"/>
+          <w:rFonts w:ascii="Menlo" w:eastAsiaTheme="majorEastAsia" w:hAnsi="Menlo" w:cs="Menlo"/>
+          <w:color w:val="3B3B3B"/>
+          <w:sz w:val="19"/>
+          <w:szCs w:val="19"/>
+          <w:shd w:val="clear" w:color="auto" w:fill="F6F7F9"/>
+        </w:rPr>
+        <w:t> </w:t>
+      </w:r>
+      <w:r>
+        <w:rPr>
+          <w:rStyle w:val="normaltextrun"/>
+          <w:rFonts w:ascii="Menlo" w:eastAsiaTheme="majorEastAsia" w:hAnsi="Menlo" w:cs="Menlo"/>
+          <w:color w:val="C72E0F"/>
+          <w:sz w:val="19"/>
+          <w:szCs w:val="19"/>
+          <w:shd w:val="clear" w:color="auto" w:fill="F6F7F9"/>
+        </w:rPr>
+        <w:t>"inner"</w:t>
+      </w:r>
+      <w:r>
+        <w:rPr>
+          <w:rStyle w:val="normaltextrun"/>
+          <w:rFonts w:ascii="Menlo" w:eastAsiaTheme="majorEastAsia" w:hAnsi="Menlo" w:cs="Menlo"/>
+          <w:color w:val="3B3B3B"/>
+          <w:sz w:val="19"/>
+          <w:szCs w:val="19"/>
+          <w:shd w:val="clear" w:color="auto" w:fill="F6F7F9"/>
+        </w:rPr>
+        <w:t>) \</w:t>
+      </w:r>
+      <w:r>
+        <w:rPr>
+          <w:rStyle w:val="eop"/>
+          <w:rFonts w:ascii="Menlo" w:eastAsiaTheme="majorEastAsia" w:hAnsi="Menlo" w:cs="Menlo"/>
+          <w:color w:val="3B3B3B"/>
+          <w:sz w:val="19"/>
+          <w:szCs w:val="19"/>
+        </w:rPr>
+        <w:t> </w:t>
+      </w:r>
+    </w:p>
+    <w:p>
+      <w:pPr>
+        <w:pStyle w:val="paragraph"/>
+        <w:spacing w:before="0" w:beforeAutospacing="0" w:after="0" w:afterAutospacing="0"/>
+        <w:textAlignment w:val="baseline"/>
+        <w:rPr>
+          <w:rFonts w:ascii="Segoe UI" w:hAnsi="Segoe UI" w:cs="Segoe UI"/>
+          <w:sz w:val="18"/>
+          <w:szCs w:val="18"/>
+        </w:rPr>
+      </w:pPr>
+      <w:proofErr w:type="gramStart"/>
+      <w:r>
+        <w:rPr>
+          <w:rStyle w:val="normaltextrun"/>
+          <w:rFonts w:ascii="Menlo" w:eastAsiaTheme="majorEastAsia" w:hAnsi="Menlo" w:cs="Menlo"/>
+          <w:color w:val="3B3B3B"/>
+          <w:sz w:val="19"/>
+          <w:szCs w:val="19"/>
+          <w:shd w:val="clear" w:color="auto" w:fill="F6F7F9"/>
+        </w:rPr>
+        <w:t>.</w:t>
+      </w:r>
+      <w:r>
+        <w:rPr>
+          <w:rStyle w:val="normaltextrun"/>
+          <w:rFonts w:ascii="Menlo" w:eastAsiaTheme="majorEastAsia" w:hAnsi="Menlo" w:cs="Menlo"/>
+          <w:color w:val="795E26"/>
+          <w:sz w:val="19"/>
+          <w:szCs w:val="19"/>
+          <w:shd w:val="clear" w:color="auto" w:fill="F6F7F9"/>
+        </w:rPr>
+        <w:t>select</w:t>
+      </w:r>
+      <w:proofErr w:type="gramEnd"/>
+      <w:r>
+        <w:rPr>
+          <w:rStyle w:val="normaltextrun"/>
+          <w:rFonts w:ascii="Menlo" w:eastAsiaTheme="majorEastAsia" w:hAnsi="Menlo" w:cs="Menlo"/>
+          <w:color w:val="3B3B3B"/>
+          <w:sz w:val="19"/>
+          <w:szCs w:val="19"/>
+          <w:shd w:val="clear" w:color="auto" w:fill="F6F7F9"/>
+        </w:rPr>
+        <w:t>(circuits_df.name,</w:t>
+      </w:r>
+      <w:r>
+        <w:rPr>
+          <w:rStyle w:val="apple-converted-space"/>
+          <w:rFonts w:ascii="Menlo" w:eastAsiaTheme="majorEastAsia" w:hAnsi="Menlo" w:cs="Menlo"/>
+          <w:color w:val="3B3B3B"/>
+          <w:sz w:val="19"/>
+          <w:szCs w:val="19"/>
+          <w:shd w:val="clear" w:color="auto" w:fill="F6F7F9"/>
+        </w:rPr>
+        <w:t> </w:t>
+      </w:r>
+      <w:r>
+        <w:rPr>
+          <w:rStyle w:val="spellingerror"/>
+          <w:rFonts w:ascii="Menlo" w:eastAsiaTheme="majorEastAsia" w:hAnsi="Menlo" w:cs="Menlo"/>
+          <w:color w:val="3B3B3B"/>
+          <w:sz w:val="19"/>
+          <w:szCs w:val="19"/>
+          <w:shd w:val="clear" w:color="auto" w:fill="F6F7F9"/>
+        </w:rPr>
+        <w:t>circuits_df.location</w:t>
+      </w:r>
+      <w:r>
+        <w:rPr>
+          <w:rStyle w:val="normaltextrun"/>
+          <w:rFonts w:ascii="Menlo" w:eastAsiaTheme="majorEastAsia" w:hAnsi="Menlo" w:cs="Menlo"/>
+          <w:color w:val="3B3B3B"/>
+          <w:sz w:val="19"/>
+          <w:szCs w:val="19"/>
+          <w:shd w:val="clear" w:color="auto" w:fill="F6F7F9"/>
+        </w:rPr>
+        <w:t>,</w:t>
+      </w:r>
+      <w:r>
+        <w:rPr>
+          <w:rStyle w:val="apple-converted-space"/>
+          <w:rFonts w:ascii="Menlo" w:eastAsiaTheme="majorEastAsia" w:hAnsi="Menlo" w:cs="Menlo"/>
+          <w:color w:val="3B3B3B"/>
+          <w:sz w:val="19"/>
+          <w:szCs w:val="19"/>
+          <w:shd w:val="clear" w:color="auto" w:fill="F6F7F9"/>
+        </w:rPr>
+        <w:t> </w:t>
+      </w:r>
+      <w:r>
+        <w:rPr>
+          <w:rStyle w:val="spellingerror"/>
+          <w:rFonts w:ascii="Menlo" w:eastAsiaTheme="majorEastAsia" w:hAnsi="Menlo" w:cs="Menlo"/>
+          <w:color w:val="3B3B3B"/>
+          <w:sz w:val="19"/>
+          <w:szCs w:val="19"/>
+          <w:shd w:val="clear" w:color="auto" w:fill="F6F7F9"/>
+        </w:rPr>
+        <w:t>circuits_df.country</w:t>
+      </w:r>
+      <w:r>
+        <w:rPr>
+          <w:rStyle w:val="normaltextrun"/>
+          <w:rFonts w:ascii="Menlo" w:eastAsiaTheme="majorEastAsia" w:hAnsi="Menlo" w:cs="Menlo"/>
+          <w:color w:val="3B3B3B"/>
+          <w:sz w:val="19"/>
+          <w:szCs w:val="19"/>
+          <w:shd w:val="clear" w:color="auto" w:fill="F6F7F9"/>
+        </w:rPr>
+        <w:t>, races_df.name,</w:t>
+      </w:r>
+      <w:r>
+        <w:rPr>
+          <w:rStyle w:val="apple-converted-space"/>
+          <w:rFonts w:ascii="Menlo" w:eastAsiaTheme="majorEastAsia" w:hAnsi="Menlo" w:cs="Menlo"/>
+          <w:color w:val="3B3B3B"/>
+          <w:sz w:val="19"/>
+          <w:szCs w:val="19"/>
+          <w:shd w:val="clear" w:color="auto" w:fill="F6F7F9"/>
+        </w:rPr>
+        <w:t> </w:t>
+      </w:r>
+      <w:proofErr w:type="spellStart"/>
+      <w:r>
+        <w:rPr>
+          <w:rStyle w:val="spellingerror"/>
+          <w:rFonts w:ascii="Menlo" w:eastAsiaTheme="majorEastAsia" w:hAnsi="Menlo" w:cs="Menlo"/>
+          <w:color w:val="3B3B3B"/>
+          <w:sz w:val="19"/>
+          <w:szCs w:val="19"/>
+          <w:shd w:val="clear" w:color="auto" w:fill="F6F7F9"/>
+        </w:rPr>
+        <w:t>races_df.round</w:t>
+      </w:r>
+      <w:proofErr w:type="spellEnd"/>
+      <w:r>
+        <w:rPr>
+          <w:rStyle w:val="normaltextrun"/>
+          <w:rFonts w:ascii="Menlo" w:eastAsiaTheme="majorEastAsia" w:hAnsi="Menlo" w:cs="Menlo"/>
+          <w:color w:val="3B3B3B"/>
+          <w:sz w:val="19"/>
+          <w:szCs w:val="19"/>
+          <w:shd w:val="clear" w:color="auto" w:fill="F6F7F9"/>
+        </w:rPr>
+        <w:t>)</w:t>
+      </w:r>
+      <w:r>
+        <w:rPr>
+          <w:rStyle w:val="eop"/>
+          <w:rFonts w:ascii="Menlo" w:eastAsiaTheme="majorEastAsia" w:hAnsi="Menlo" w:cs="Menlo"/>
+          <w:color w:val="3B3B3B"/>
+          <w:sz w:val="19"/>
+          <w:szCs w:val="19"/>
+        </w:rPr>
+        <w:t> </w:t>
+      </w:r>
+    </w:p>
+    <w:p>
+      <w:pPr>
+        <w:rPr>
+          <w:rFonts w:ascii="SF Pro" w:hAnsi="SF Pro"/>
+        </w:rPr>
+      </w:pPr>
+    </w:p>
+    <w:p>
+      <w:pPr>
+        <w:rPr>
+          <w:rFonts w:ascii="SF Pro" w:hAnsi="SF Pro"/>
+        </w:rPr>
+      </w:pPr>
+      <w:r>
+        <w:rPr>
+          <w:rFonts w:ascii="SF Pro" w:hAnsi="SF Pro"/>
+        </w:rPr>
+        <w:t>Note if name appears twice:</w:t>
+      </w:r>
+    </w:p>
+    <w:p>
+      <w:pPr>
+        <w:rPr>
+          <w:rFonts w:ascii="SF Pro" w:hAnsi="SF Pro"/>
+        </w:rPr>
+      </w:pPr>
+    </w:p>
+    <w:p>
+      <w:pPr>
+        <w:shd w:val="clear" w:color="auto" w:fill="F6F7F9"/>
+        <w:spacing w:line="300" w:lineRule="atLeast"/>
+        <w:rPr>
+          <w:rFonts w:ascii="Menlo" w:hAnsi="Menlo" w:cs="Menlo"/>
+          <w:color w:val="3B3B3B"/>
+          <w:sz w:val="20"/>
+          <w:szCs w:val="20"/>
+        </w:rPr>
+      </w:pPr>
+      <w:proofErr w:type="spellStart"/>
+      <w:r>
+        <w:rPr>
+          <w:rFonts w:ascii="Menlo" w:hAnsi="Menlo" w:cs="Menlo"/>
+          <w:color w:val="3B3B3B"/>
+          <w:sz w:val="20"/>
+          <w:szCs w:val="20"/>
+        </w:rPr>
+        <w:t>races_df</w:t>
+      </w:r>
+      <w:proofErr w:type="spellEnd"/>
+      <w:r>
+        <w:rPr>
+          <w:rFonts w:ascii="Menlo" w:hAnsi="Menlo" w:cs="Menlo"/>
+          <w:color w:val="3B3B3B"/>
+          <w:sz w:val="20"/>
+          <w:szCs w:val="20"/>
+        </w:rPr>
+        <w:t xml:space="preserve"> </w:t>
+      </w:r>
+      <w:r>
+        <w:rPr>
+          <w:rFonts w:ascii="Menlo" w:hAnsi="Menlo" w:cs="Menlo"/>
+          <w:color w:val="687687"/>
+          <w:sz w:val="20"/>
+          <w:szCs w:val="20"/>
+        </w:rPr>
+        <w:t>=</w:t>
+      </w:r>
+      <w:r>
+        <w:rPr>
+          <w:rFonts w:ascii="Menlo" w:hAnsi="Menlo" w:cs="Menlo"/>
+          <w:color w:val="3B3B3B"/>
+          <w:sz w:val="20"/>
+          <w:szCs w:val="20"/>
+        </w:rPr>
+        <w:t xml:space="preserve"> </w:t>
+      </w:r>
+      <w:proofErr w:type="spellStart"/>
+      <w:proofErr w:type="gramStart"/>
+      <w:r>
+        <w:rPr>
+          <w:rFonts w:ascii="Menlo" w:hAnsi="Menlo" w:cs="Menlo"/>
+          <w:color w:val="3B3B3B"/>
+          <w:sz w:val="20"/>
+          <w:szCs w:val="20"/>
+        </w:rPr>
+        <w:t>spark.read</w:t>
+      </w:r>
+      <w:proofErr w:type="gramEnd"/>
+      <w:r>
+        <w:rPr>
+          <w:rFonts w:ascii="Menlo" w:hAnsi="Menlo" w:cs="Menlo"/>
+          <w:color w:val="3B3B3B"/>
+          <w:sz w:val="20"/>
+          <w:szCs w:val="20"/>
+        </w:rPr>
+        <w:t>.</w:t>
+      </w:r>
+      <w:r>
+        <w:rPr>
+          <w:rFonts w:ascii="Menlo" w:hAnsi="Menlo" w:cs="Menlo"/>
+          <w:color w:val="795E26"/>
+          <w:sz w:val="20"/>
+          <w:szCs w:val="20"/>
+        </w:rPr>
+        <w:t>parquet</w:t>
+      </w:r>
+      <w:proofErr w:type="spellEnd"/>
+      <w:r>
+        <w:rPr>
+          <w:rFonts w:ascii="Menlo" w:hAnsi="Menlo" w:cs="Menlo"/>
+          <w:color w:val="3B3B3B"/>
+          <w:sz w:val="20"/>
+          <w:szCs w:val="20"/>
+        </w:rPr>
+        <w:t>(</w:t>
+      </w:r>
+      <w:r>
+        <w:rPr>
+          <w:rFonts w:ascii="Menlo" w:hAnsi="Menlo" w:cs="Menlo"/>
+          <w:color w:val="0A6FBF"/>
+          <w:sz w:val="20"/>
+          <w:szCs w:val="20"/>
+        </w:rPr>
+        <w:t>f</w:t>
+      </w:r>
+      <w:r>
+        <w:rPr>
+          <w:rFonts w:ascii="Menlo" w:hAnsi="Menlo" w:cs="Menlo"/>
+          <w:color w:val="C72E0F"/>
+          <w:sz w:val="20"/>
+          <w:szCs w:val="20"/>
+        </w:rPr>
+        <w:t>"</w:t>
+      </w:r>
+      <w:r>
+        <w:rPr>
+          <w:rFonts w:ascii="Menlo" w:hAnsi="Menlo" w:cs="Menlo"/>
+          <w:color w:val="0A6FBF"/>
+          <w:sz w:val="20"/>
+          <w:szCs w:val="20"/>
+        </w:rPr>
+        <w:t>{</w:t>
+      </w:r>
+      <w:proofErr w:type="spellStart"/>
+      <w:r>
+        <w:rPr>
+          <w:rFonts w:ascii="Menlo" w:hAnsi="Menlo" w:cs="Menlo"/>
+          <w:color w:val="3B3B3B"/>
+          <w:sz w:val="20"/>
+          <w:szCs w:val="20"/>
+        </w:rPr>
+        <w:t>processed_folder_path</w:t>
+      </w:r>
+      <w:proofErr w:type="spellEnd"/>
+      <w:r>
+        <w:rPr>
+          <w:rFonts w:ascii="Menlo" w:hAnsi="Menlo" w:cs="Menlo"/>
+          <w:color w:val="0A6FBF"/>
+          <w:sz w:val="20"/>
+          <w:szCs w:val="20"/>
+        </w:rPr>
+        <w:t>}</w:t>
+      </w:r>
+      <w:r>
+        <w:rPr>
+          <w:rFonts w:ascii="Menlo" w:hAnsi="Menlo" w:cs="Menlo"/>
+          <w:color w:val="C72E0F"/>
+          <w:sz w:val="20"/>
+          <w:szCs w:val="20"/>
+        </w:rPr>
+        <w:t>/races"</w:t>
+      </w:r>
+      <w:r>
+        <w:rPr>
+          <w:rFonts w:ascii="Menlo" w:hAnsi="Menlo" w:cs="Menlo"/>
+          <w:color w:val="3B3B3B"/>
+          <w:sz w:val="20"/>
+          <w:szCs w:val="20"/>
+        </w:rPr>
+        <w:t>) \</w:t>
+      </w:r>
+    </w:p>
+    <w:p>
+      <w:pPr>
+        <w:shd w:val="clear" w:color="auto" w:fill="F6F7F9"/>
+        <w:spacing w:line="300" w:lineRule="atLeast"/>
+        <w:rPr>
+          <w:rFonts w:ascii="Menlo" w:hAnsi="Menlo" w:cs="Menlo"/>
+          <w:color w:val="3B3B3B"/>
+          <w:sz w:val="20"/>
+          <w:szCs w:val="20"/>
+        </w:rPr>
+      </w:pPr>
+      <w:proofErr w:type="gramStart"/>
+      <w:r>
+        <w:rPr>
+          <w:rFonts w:ascii="Menlo" w:hAnsi="Menlo" w:cs="Menlo"/>
+          <w:color w:val="3B3B3B"/>
+          <w:sz w:val="20"/>
+          <w:szCs w:val="20"/>
+        </w:rPr>
+        <w:t>.</w:t>
+      </w:r>
+      <w:proofErr w:type="spellStart"/>
+      <w:r>
+        <w:rPr>
+          <w:rFonts w:ascii="Menlo" w:hAnsi="Menlo" w:cs="Menlo"/>
+          <w:color w:val="795E26"/>
+          <w:sz w:val="20"/>
+          <w:szCs w:val="20"/>
+        </w:rPr>
+        <w:t>withColumnRenamed</w:t>
+      </w:r>
+      <w:proofErr w:type="spellEnd"/>
+      <w:proofErr w:type="gramEnd"/>
+      <w:r>
+        <w:rPr>
+          <w:rFonts w:ascii="Menlo" w:hAnsi="Menlo" w:cs="Menlo"/>
+          <w:color w:val="3B3B3B"/>
+          <w:sz w:val="20"/>
+          <w:szCs w:val="20"/>
+        </w:rPr>
+        <w:t>(</w:t>
+      </w:r>
+      <w:r>
+        <w:rPr>
+          <w:rFonts w:ascii="Menlo" w:hAnsi="Menlo" w:cs="Menlo"/>
+          <w:color w:val="C72E0F"/>
+          <w:sz w:val="20"/>
+          <w:szCs w:val="20"/>
+        </w:rPr>
+        <w:t>"name"</w:t>
+      </w:r>
+      <w:r>
+        <w:rPr>
+          <w:rFonts w:ascii="Menlo" w:hAnsi="Menlo" w:cs="Menlo"/>
+          <w:color w:val="3B3B3B"/>
+          <w:sz w:val="20"/>
+          <w:szCs w:val="20"/>
+        </w:rPr>
+        <w:t xml:space="preserve">, </w:t>
+      </w:r>
+      <w:r>
+        <w:rPr>
+          <w:rFonts w:ascii="Menlo" w:hAnsi="Menlo" w:cs="Menlo"/>
+          <w:color w:val="C72E0F"/>
+          <w:sz w:val="20"/>
+          <w:szCs w:val="20"/>
+        </w:rPr>
+        <w:t>"</w:t>
+      </w:r>
+      <w:proofErr w:type="spellStart"/>
+      <w:r>
+        <w:rPr>
+          <w:rFonts w:ascii="Menlo" w:hAnsi="Menlo" w:cs="Menlo"/>
+          <w:color w:val="C72E0F"/>
+          <w:sz w:val="20"/>
+          <w:szCs w:val="20"/>
+        </w:rPr>
+        <w:t>race_name</w:t>
+      </w:r>
+      <w:proofErr w:type="spellEnd"/>
+      <w:r>
+        <w:rPr>
+          <w:rFonts w:ascii="Menlo" w:hAnsi="Menlo" w:cs="Menlo"/>
+          <w:color w:val="C72E0F"/>
+          <w:sz w:val="20"/>
+          <w:szCs w:val="20"/>
+        </w:rPr>
+        <w:t>"</w:t>
+      </w:r>
+      <w:r>
+        <w:rPr>
+          <w:rFonts w:ascii="Menlo" w:hAnsi="Menlo" w:cs="Menlo"/>
+          <w:color w:val="3B3B3B"/>
+          <w:sz w:val="20"/>
+          <w:szCs w:val="20"/>
+        </w:rPr>
+        <w:t>)</w:t>
+      </w:r>
+    </w:p>
+    <w:p>
+      <w:pPr>
+        <w:shd w:val="clear" w:color="auto" w:fill="F6F7F9"/>
+        <w:spacing w:line="300" w:lineRule="atLeast"/>
+        <w:rPr>
+          <w:rFonts w:ascii="Menlo" w:hAnsi="Menlo" w:cs="Menlo"/>
+          <w:color w:val="3B3B3B"/>
+          <w:sz w:val="20"/>
+          <w:szCs w:val="20"/>
+        </w:rPr>
+      </w:pPr>
+      <w:proofErr w:type="spellStart"/>
+      <w:r>
+        <w:rPr>
+          <w:rFonts w:ascii="Menlo" w:hAnsi="Menlo" w:cs="Menlo"/>
+          <w:color w:val="3B3B3B"/>
+          <w:sz w:val="20"/>
+          <w:szCs w:val="20"/>
+        </w:rPr>
+        <w:t>circuits_df</w:t>
+      </w:r>
+      <w:proofErr w:type="spellEnd"/>
+      <w:r>
+        <w:rPr>
+          <w:rFonts w:ascii="Menlo" w:hAnsi="Menlo" w:cs="Menlo"/>
+          <w:color w:val="3B3B3B"/>
+          <w:sz w:val="20"/>
+          <w:szCs w:val="20"/>
+        </w:rPr>
+        <w:t xml:space="preserve"> </w:t>
+      </w:r>
+      <w:r>
+        <w:rPr>
+          <w:rFonts w:ascii="Menlo" w:hAnsi="Menlo" w:cs="Menlo"/>
+          <w:color w:val="687687"/>
+          <w:sz w:val="20"/>
+          <w:szCs w:val="20"/>
+        </w:rPr>
+        <w:t>=</w:t>
+      </w:r>
+      <w:r>
+        <w:rPr>
+          <w:rFonts w:ascii="Menlo" w:hAnsi="Menlo" w:cs="Menlo"/>
+          <w:color w:val="3B3B3B"/>
+          <w:sz w:val="20"/>
+          <w:szCs w:val="20"/>
+        </w:rPr>
+        <w:t xml:space="preserve"> </w:t>
+      </w:r>
+      <w:proofErr w:type="spellStart"/>
+      <w:proofErr w:type="gramStart"/>
+      <w:r>
+        <w:rPr>
+          <w:rFonts w:ascii="Menlo" w:hAnsi="Menlo" w:cs="Menlo"/>
+          <w:color w:val="3B3B3B"/>
+          <w:sz w:val="20"/>
+          <w:szCs w:val="20"/>
+        </w:rPr>
+        <w:t>spark.read</w:t>
+      </w:r>
+      <w:proofErr w:type="gramEnd"/>
+      <w:r>
+        <w:rPr>
+          <w:rFonts w:ascii="Menlo" w:hAnsi="Menlo" w:cs="Menlo"/>
+          <w:color w:val="3B3B3B"/>
+          <w:sz w:val="20"/>
+          <w:szCs w:val="20"/>
+        </w:rPr>
+        <w:t>.</w:t>
+      </w:r>
+      <w:r>
+        <w:rPr>
+          <w:rFonts w:ascii="Menlo" w:hAnsi="Menlo" w:cs="Menlo"/>
+          <w:color w:val="795E26"/>
+          <w:sz w:val="20"/>
+          <w:szCs w:val="20"/>
+        </w:rPr>
+        <w:t>parquet</w:t>
+      </w:r>
+      <w:proofErr w:type="spellEnd"/>
+      <w:r>
+        <w:rPr>
+          <w:rFonts w:ascii="Menlo" w:hAnsi="Menlo" w:cs="Menlo"/>
+          <w:color w:val="3B3B3B"/>
+          <w:sz w:val="20"/>
+          <w:szCs w:val="20"/>
+        </w:rPr>
+        <w:t>(</w:t>
+      </w:r>
+      <w:r>
+        <w:rPr>
+          <w:rFonts w:ascii="Menlo" w:hAnsi="Menlo" w:cs="Menlo"/>
+          <w:color w:val="0A6FBF"/>
+          <w:sz w:val="20"/>
+          <w:szCs w:val="20"/>
+        </w:rPr>
+        <w:t>f</w:t>
+      </w:r>
+      <w:r>
+        <w:rPr>
+          <w:rFonts w:ascii="Menlo" w:hAnsi="Menlo" w:cs="Menlo"/>
+          <w:color w:val="C72E0F"/>
+          <w:sz w:val="20"/>
+          <w:szCs w:val="20"/>
+        </w:rPr>
+        <w:t>"</w:t>
+      </w:r>
+      <w:r>
+        <w:rPr>
+          <w:rFonts w:ascii="Menlo" w:hAnsi="Menlo" w:cs="Menlo"/>
+          <w:color w:val="0A6FBF"/>
+          <w:sz w:val="20"/>
+          <w:szCs w:val="20"/>
+        </w:rPr>
+        <w:t>{</w:t>
+      </w:r>
+      <w:proofErr w:type="spellStart"/>
+      <w:r>
+        <w:rPr>
+          <w:rFonts w:ascii="Menlo" w:hAnsi="Menlo" w:cs="Menlo"/>
+          <w:color w:val="3B3B3B"/>
+          <w:sz w:val="20"/>
+          <w:szCs w:val="20"/>
+        </w:rPr>
+        <w:t>processed_folder_path</w:t>
+      </w:r>
+      <w:proofErr w:type="spellEnd"/>
+      <w:r>
+        <w:rPr>
+          <w:rFonts w:ascii="Menlo" w:hAnsi="Menlo" w:cs="Menlo"/>
+          <w:color w:val="0A6FBF"/>
+          <w:sz w:val="20"/>
+          <w:szCs w:val="20"/>
+        </w:rPr>
+        <w:t>}</w:t>
+      </w:r>
+      <w:r>
+        <w:rPr>
+          <w:rFonts w:ascii="Menlo" w:hAnsi="Menlo" w:cs="Menlo"/>
+          <w:color w:val="C72E0F"/>
+          <w:sz w:val="20"/>
+          <w:szCs w:val="20"/>
+        </w:rPr>
+        <w:t>/circuits"</w:t>
+      </w:r>
+      <w:r>
+        <w:rPr>
+          <w:rFonts w:ascii="Menlo" w:hAnsi="Menlo" w:cs="Menlo"/>
+          <w:color w:val="3B3B3B"/>
+          <w:sz w:val="20"/>
+          <w:szCs w:val="20"/>
+        </w:rPr>
+        <w:t>) \</w:t>
+      </w:r>
+    </w:p>
+    <w:p>
+      <w:pPr>
+        <w:shd w:val="clear" w:color="auto" w:fill="F6F7F9"/>
+        <w:spacing w:line="300" w:lineRule="atLeast"/>
+        <w:rPr>
+          <w:rFonts w:ascii="Menlo" w:hAnsi="Menlo" w:cs="Menlo"/>
+          <w:color w:val="3B3B3B"/>
+          <w:sz w:val="20"/>
+          <w:szCs w:val="20"/>
+        </w:rPr>
+      </w:pPr>
+      <w:proofErr w:type="gramStart"/>
+      <w:r>
+        <w:rPr>
+          <w:rFonts w:ascii="Menlo" w:hAnsi="Menlo" w:cs="Menlo"/>
+          <w:color w:val="3B3B3B"/>
+          <w:sz w:val="20"/>
+          <w:szCs w:val="20"/>
+        </w:rPr>
+        <w:t>.</w:t>
+      </w:r>
+      <w:proofErr w:type="spellStart"/>
+      <w:r>
+        <w:rPr>
+          <w:rFonts w:ascii="Menlo" w:hAnsi="Menlo" w:cs="Menlo"/>
+          <w:color w:val="795E26"/>
+          <w:sz w:val="20"/>
+          <w:szCs w:val="20"/>
+        </w:rPr>
+        <w:t>withColumnRenamed</w:t>
+      </w:r>
+      <w:proofErr w:type="spellEnd"/>
+      <w:proofErr w:type="gramEnd"/>
+      <w:r>
+        <w:rPr>
+          <w:rFonts w:ascii="Menlo" w:hAnsi="Menlo" w:cs="Menlo"/>
+          <w:color w:val="3B3B3B"/>
+          <w:sz w:val="20"/>
+          <w:szCs w:val="20"/>
+        </w:rPr>
+        <w:t>(</w:t>
+      </w:r>
+      <w:r>
+        <w:rPr>
+          <w:rFonts w:ascii="Menlo" w:hAnsi="Menlo" w:cs="Menlo"/>
+          <w:color w:val="C72E0F"/>
+          <w:sz w:val="20"/>
+          <w:szCs w:val="20"/>
+        </w:rPr>
+        <w:t>"name"</w:t>
+      </w:r>
+      <w:r>
+        <w:rPr>
+          <w:rFonts w:ascii="Menlo" w:hAnsi="Menlo" w:cs="Menlo"/>
+          <w:color w:val="3B3B3B"/>
+          <w:sz w:val="20"/>
+          <w:szCs w:val="20"/>
+        </w:rPr>
+        <w:t xml:space="preserve">, </w:t>
+      </w:r>
+      <w:r>
+        <w:rPr>
+          <w:rFonts w:ascii="Menlo" w:hAnsi="Menlo" w:cs="Menlo"/>
+          <w:color w:val="C72E0F"/>
+          <w:sz w:val="20"/>
+          <w:szCs w:val="20"/>
+        </w:rPr>
+        <w:t>"</w:t>
+      </w:r>
+      <w:proofErr w:type="spellStart"/>
+      <w:r>
+        <w:rPr>
+          <w:rFonts w:ascii="Menlo" w:hAnsi="Menlo" w:cs="Menlo"/>
+          <w:color w:val="C72E0F"/>
+          <w:sz w:val="20"/>
+          <w:szCs w:val="20"/>
+        </w:rPr>
+        <w:t>circuit_name</w:t>
+      </w:r>
+      <w:proofErr w:type="spellEnd"/>
+      <w:r>
+        <w:rPr>
+          <w:rFonts w:ascii="Menlo" w:hAnsi="Menlo" w:cs="Menlo"/>
+          <w:color w:val="C72E0F"/>
+          <w:sz w:val="20"/>
+          <w:szCs w:val="20"/>
+        </w:rPr>
+        <w:t>"</w:t>
+      </w:r>
+      <w:r>
+        <w:rPr>
+          <w:rFonts w:ascii="Menlo" w:hAnsi="Menlo" w:cs="Menlo"/>
+          <w:color w:val="3B3B3B"/>
+          <w:sz w:val="20"/>
+          <w:szCs w:val="20"/>
+        </w:rPr>
+        <w:t>)</w:t>
+      </w:r>
+    </w:p>
+    <w:p>
+      <w:pPr>
+        <w:rPr>
+          <w:rFonts w:ascii="SF Pro" w:hAnsi="SF Pro"/>
+        </w:rPr>
+      </w:pPr>
+    </w:p>
+    <w:p>
+      <w:pPr>
+        <w:rPr>
+          <w:rFonts w:ascii="SF Pro" w:hAnsi="SF Pro"/>
+        </w:rPr>
+      </w:pPr>
+      <w:r>
+        <w:rPr>
+          <w:rFonts w:ascii="SF Pro" w:hAnsi="SF Pro"/>
+        </w:rPr>
+        <w:t>Rename columns, as above.  Then edit select statement:</w:t>
+      </w:r>
+    </w:p>
+    <w:p>
+      <w:pPr>
+        <w:rPr>
+          <w:rFonts w:ascii="SF Pro" w:hAnsi="SF Pro"/>
+        </w:rPr>
+      </w:pPr>
+    </w:p>
+    <w:p>
+      <w:pPr>
+        <w:shd w:val="clear" w:color="auto" w:fill="F6F7F9"/>
+        <w:spacing w:line="300" w:lineRule="atLeast"/>
+        <w:rPr>
+          <w:rFonts w:ascii="Menlo" w:hAnsi="Menlo" w:cs="Menlo"/>
+          <w:color w:val="3B3B3B"/>
+          <w:sz w:val="20"/>
+          <w:szCs w:val="20"/>
+        </w:rPr>
+      </w:pPr>
+      <w:r>
+        <w:rPr>
+          <w:rFonts w:ascii="Menlo" w:hAnsi="Menlo" w:cs="Menlo"/>
+          <w:color w:val="008000"/>
+          <w:sz w:val="20"/>
+          <w:szCs w:val="20"/>
+        </w:rPr>
+        <w:t># Python syntax:</w:t>
+      </w:r>
+    </w:p>
+    <w:p>
+      <w:pPr>
+        <w:shd w:val="clear" w:color="auto" w:fill="F6F7F9"/>
+        <w:spacing w:line="300" w:lineRule="atLeast"/>
+        <w:rPr>
+          <w:rFonts w:ascii="Menlo" w:hAnsi="Menlo" w:cs="Menlo"/>
+          <w:color w:val="3B3B3B"/>
+          <w:sz w:val="20"/>
+          <w:szCs w:val="20"/>
+        </w:rPr>
+      </w:pPr>
+      <w:proofErr w:type="spellStart"/>
+      <w:r>
+        <w:rPr>
+          <w:rFonts w:ascii="Menlo" w:hAnsi="Menlo" w:cs="Menlo"/>
+          <w:color w:val="3B3B3B"/>
+          <w:sz w:val="20"/>
+          <w:szCs w:val="20"/>
+        </w:rPr>
+        <w:t>race_circuits_df</w:t>
+      </w:r>
+      <w:proofErr w:type="spellEnd"/>
+      <w:r>
+        <w:rPr>
+          <w:rFonts w:ascii="Menlo" w:hAnsi="Menlo" w:cs="Menlo"/>
+          <w:color w:val="3B3B3B"/>
+          <w:sz w:val="20"/>
+          <w:szCs w:val="20"/>
+        </w:rPr>
+        <w:t xml:space="preserve"> </w:t>
+      </w:r>
+      <w:r>
+        <w:rPr>
+          <w:rFonts w:ascii="Menlo" w:hAnsi="Menlo" w:cs="Menlo"/>
+          <w:color w:val="687687"/>
+          <w:sz w:val="20"/>
+          <w:szCs w:val="20"/>
+        </w:rPr>
+        <w:t>=</w:t>
+      </w:r>
+      <w:r>
+        <w:rPr>
+          <w:rFonts w:ascii="Menlo" w:hAnsi="Menlo" w:cs="Menlo"/>
+          <w:color w:val="3B3B3B"/>
+          <w:sz w:val="20"/>
+          <w:szCs w:val="20"/>
+        </w:rPr>
+        <w:t xml:space="preserve"> </w:t>
+      </w:r>
+      <w:proofErr w:type="spellStart"/>
+      <w:r>
+        <w:rPr>
+          <w:rFonts w:ascii="Menlo" w:hAnsi="Menlo" w:cs="Menlo"/>
+          <w:color w:val="3B3B3B"/>
+          <w:sz w:val="20"/>
+          <w:szCs w:val="20"/>
+        </w:rPr>
+        <w:t>circuits_</w:t>
+      </w:r>
+      <w:proofErr w:type="gramStart"/>
+      <w:r>
+        <w:rPr>
+          <w:rFonts w:ascii="Menlo" w:hAnsi="Menlo" w:cs="Menlo"/>
+          <w:color w:val="3B3B3B"/>
+          <w:sz w:val="20"/>
+          <w:szCs w:val="20"/>
+        </w:rPr>
+        <w:t>df.</w:t>
+      </w:r>
+      <w:r>
+        <w:rPr>
+          <w:rFonts w:ascii="Menlo" w:hAnsi="Menlo" w:cs="Menlo"/>
+          <w:color w:val="795E26"/>
+          <w:sz w:val="20"/>
+          <w:szCs w:val="20"/>
+        </w:rPr>
+        <w:t>join</w:t>
+      </w:r>
+      <w:proofErr w:type="spellEnd"/>
+      <w:proofErr w:type="gramEnd"/>
+      <w:r>
+        <w:rPr>
+          <w:rFonts w:ascii="Menlo" w:hAnsi="Menlo" w:cs="Menlo"/>
+          <w:color w:val="3B3B3B"/>
+          <w:sz w:val="20"/>
+          <w:szCs w:val="20"/>
+        </w:rPr>
+        <w:t>(</w:t>
+      </w:r>
+      <w:proofErr w:type="spellStart"/>
+      <w:r>
+        <w:rPr>
+          <w:rFonts w:ascii="Menlo" w:hAnsi="Menlo" w:cs="Menlo"/>
+          <w:color w:val="3B3B3B"/>
+          <w:sz w:val="20"/>
+          <w:szCs w:val="20"/>
+        </w:rPr>
+        <w:t>races_df_filtered</w:t>
+      </w:r>
+      <w:proofErr w:type="spellEnd"/>
+      <w:r>
+        <w:rPr>
+          <w:rFonts w:ascii="Menlo" w:hAnsi="Menlo" w:cs="Menlo"/>
+          <w:color w:val="3B3B3B"/>
+          <w:sz w:val="20"/>
+          <w:szCs w:val="20"/>
+        </w:rPr>
+        <w:t xml:space="preserve">, </w:t>
+      </w:r>
+      <w:proofErr w:type="spellStart"/>
+      <w:r>
+        <w:rPr>
+          <w:rFonts w:ascii="Menlo" w:hAnsi="Menlo" w:cs="Menlo"/>
+          <w:color w:val="3B3B3B"/>
+          <w:sz w:val="20"/>
+          <w:szCs w:val="20"/>
+        </w:rPr>
+        <w:t>circuits_df.circuit_id</w:t>
+      </w:r>
+      <w:proofErr w:type="spellEnd"/>
+      <w:r>
+        <w:rPr>
+          <w:rFonts w:ascii="Menlo" w:hAnsi="Menlo" w:cs="Menlo"/>
+          <w:color w:val="3B3B3B"/>
+          <w:sz w:val="20"/>
+          <w:szCs w:val="20"/>
+        </w:rPr>
+        <w:t xml:space="preserve"> </w:t>
+      </w:r>
+      <w:r>
+        <w:rPr>
+          <w:rFonts w:ascii="Menlo" w:hAnsi="Menlo" w:cs="Menlo"/>
+          <w:color w:val="000000"/>
+          <w:sz w:val="20"/>
+          <w:szCs w:val="20"/>
+        </w:rPr>
+        <w:t>==</w:t>
+      </w:r>
+      <w:r>
+        <w:rPr>
+          <w:rFonts w:ascii="Menlo" w:hAnsi="Menlo" w:cs="Menlo"/>
+          <w:color w:val="3B3B3B"/>
+          <w:sz w:val="20"/>
+          <w:szCs w:val="20"/>
+        </w:rPr>
+        <w:t xml:space="preserve"> </w:t>
+      </w:r>
+      <w:proofErr w:type="spellStart"/>
+      <w:r>
+        <w:rPr>
+          <w:rFonts w:ascii="Menlo" w:hAnsi="Menlo" w:cs="Menlo"/>
+          <w:color w:val="3B3B3B"/>
+          <w:sz w:val="20"/>
+          <w:szCs w:val="20"/>
+        </w:rPr>
+        <w:t>races_df.circuit_id</w:t>
+      </w:r>
+      <w:proofErr w:type="spellEnd"/>
+      <w:r>
+        <w:rPr>
+          <w:rFonts w:ascii="Menlo" w:hAnsi="Menlo" w:cs="Menlo"/>
+          <w:color w:val="3B3B3B"/>
+          <w:sz w:val="20"/>
+          <w:szCs w:val="20"/>
+        </w:rPr>
+        <w:t xml:space="preserve">, </w:t>
+      </w:r>
+      <w:r>
+        <w:rPr>
+          <w:rFonts w:ascii="Menlo" w:hAnsi="Menlo" w:cs="Menlo"/>
+          <w:color w:val="C72E0F"/>
+          <w:sz w:val="20"/>
+          <w:szCs w:val="20"/>
+        </w:rPr>
+        <w:t>"inner"</w:t>
+      </w:r>
+      <w:r>
+        <w:rPr>
+          <w:rFonts w:ascii="Menlo" w:hAnsi="Menlo" w:cs="Menlo"/>
+          <w:color w:val="3B3B3B"/>
+          <w:sz w:val="20"/>
+          <w:szCs w:val="20"/>
+        </w:rPr>
+        <w:t>) \</w:t>
+      </w:r>
+    </w:p>
+    <w:p>
+      <w:pPr>
+        <w:shd w:val="clear" w:color="auto" w:fill="F6F7F9"/>
+        <w:spacing w:line="300" w:lineRule="atLeast"/>
+        <w:rPr>
+          <w:rFonts w:ascii="Menlo" w:hAnsi="Menlo" w:cs="Menlo"/>
+          <w:color w:val="3B3B3B"/>
+          <w:sz w:val="20"/>
+          <w:szCs w:val="20"/>
+        </w:rPr>
+      </w:pPr>
+      <w:proofErr w:type="gramStart"/>
+      <w:r>
+        <w:rPr>
+          <w:rFonts w:ascii="Menlo" w:hAnsi="Menlo" w:cs="Menlo"/>
+          <w:color w:val="3B3B3B"/>
+          <w:sz w:val="20"/>
+          <w:szCs w:val="20"/>
+        </w:rPr>
+        <w:t>.</w:t>
+      </w:r>
+      <w:r>
+        <w:rPr>
+          <w:rFonts w:ascii="Menlo" w:hAnsi="Menlo" w:cs="Menlo"/>
+          <w:color w:val="795E26"/>
+          <w:sz w:val="20"/>
+          <w:szCs w:val="20"/>
+        </w:rPr>
+        <w:t>select</w:t>
+      </w:r>
+      <w:proofErr w:type="gramEnd"/>
+      <w:r>
+        <w:rPr>
+          <w:rFonts w:ascii="Menlo" w:hAnsi="Menlo" w:cs="Menlo"/>
+          <w:color w:val="3B3B3B"/>
+          <w:sz w:val="20"/>
+          <w:szCs w:val="20"/>
+        </w:rPr>
+        <w:t>(</w:t>
+      </w:r>
+      <w:proofErr w:type="spellStart"/>
+      <w:r>
+        <w:rPr>
+          <w:rFonts w:ascii="Menlo" w:hAnsi="Menlo" w:cs="Menlo"/>
+          <w:color w:val="3B3B3B"/>
+          <w:sz w:val="20"/>
+          <w:szCs w:val="20"/>
+        </w:rPr>
+        <w:t>circuits_df.circuit_name</w:t>
+      </w:r>
+      <w:proofErr w:type="spellEnd"/>
+      <w:r>
+        <w:rPr>
+          <w:rFonts w:ascii="Menlo" w:hAnsi="Menlo" w:cs="Menlo"/>
+          <w:color w:val="3B3B3B"/>
+          <w:sz w:val="20"/>
+          <w:szCs w:val="20"/>
+        </w:rPr>
+        <w:t xml:space="preserve">, </w:t>
+      </w:r>
+      <w:proofErr w:type="spellStart"/>
+      <w:r>
+        <w:rPr>
+          <w:rFonts w:ascii="Menlo" w:hAnsi="Menlo" w:cs="Menlo"/>
+          <w:color w:val="3B3B3B"/>
+          <w:sz w:val="20"/>
+          <w:szCs w:val="20"/>
+        </w:rPr>
+        <w:t>circuits_df.location</w:t>
+      </w:r>
+      <w:proofErr w:type="spellEnd"/>
+      <w:r>
+        <w:rPr>
+          <w:rFonts w:ascii="Menlo" w:hAnsi="Menlo" w:cs="Menlo"/>
+          <w:color w:val="3B3B3B"/>
+          <w:sz w:val="20"/>
+          <w:szCs w:val="20"/>
+        </w:rPr>
+        <w:t xml:space="preserve">, </w:t>
+      </w:r>
+      <w:proofErr w:type="spellStart"/>
+      <w:r>
+        <w:rPr>
+          <w:rFonts w:ascii="Menlo" w:hAnsi="Menlo" w:cs="Menlo"/>
+          <w:color w:val="3B3B3B"/>
+          <w:sz w:val="20"/>
+          <w:szCs w:val="20"/>
+        </w:rPr>
+        <w:t>circuits_df.country</w:t>
+      </w:r>
+      <w:proofErr w:type="spellEnd"/>
+      <w:r>
+        <w:rPr>
+          <w:rFonts w:ascii="Menlo" w:hAnsi="Menlo" w:cs="Menlo"/>
+          <w:color w:val="3B3B3B"/>
+          <w:sz w:val="20"/>
+          <w:szCs w:val="20"/>
+        </w:rPr>
+        <w:t xml:space="preserve">, </w:t>
+      </w:r>
+      <w:proofErr w:type="spellStart"/>
+      <w:r>
+        <w:rPr>
+          <w:rFonts w:ascii="Menlo" w:hAnsi="Menlo" w:cs="Menlo"/>
+          <w:color w:val="3B3B3B"/>
+          <w:sz w:val="20"/>
+          <w:szCs w:val="20"/>
+        </w:rPr>
+        <w:t>races_df_filtered.race_name</w:t>
+      </w:r>
+      <w:proofErr w:type="spellEnd"/>
+      <w:r>
+        <w:rPr>
+          <w:rFonts w:ascii="Menlo" w:hAnsi="Menlo" w:cs="Menlo"/>
+          <w:color w:val="3B3B3B"/>
+          <w:sz w:val="20"/>
+          <w:szCs w:val="20"/>
+        </w:rPr>
+        <w:t xml:space="preserve"> , </w:t>
+      </w:r>
+      <w:proofErr w:type="spellStart"/>
+      <w:r>
+        <w:rPr>
+          <w:rFonts w:ascii="Menlo" w:hAnsi="Menlo" w:cs="Menlo"/>
+          <w:color w:val="3B3B3B"/>
+          <w:sz w:val="20"/>
+          <w:szCs w:val="20"/>
+        </w:rPr>
+        <w:t>races_df_filtered.round</w:t>
+      </w:r>
+      <w:proofErr w:type="spellEnd"/>
+      <w:r>
+        <w:rPr>
+          <w:rFonts w:ascii="Menlo" w:hAnsi="Menlo" w:cs="Menlo"/>
+          <w:color w:val="3B3B3B"/>
+          <w:sz w:val="20"/>
+          <w:szCs w:val="20"/>
+        </w:rPr>
+        <w:t>)</w:t>
+      </w:r>
+    </w:p>
+    <w:p>
+      <w:pPr>
+        <w:rPr>
+          <w:rFonts w:ascii="SF Pro" w:hAnsi="SF Pro"/>
+        </w:rPr>
+      </w:pPr>
+    </w:p>
+    <w:p>
+      <w:pPr>
+        <w:jc w:val="center"/>
+        <w:rPr>
+          <w:rFonts w:ascii="SF Pro" w:hAnsi="SF Pro"/>
+          <w:b/>
+          <w:bCs/>
+          <w:u w:val="single"/>
+        </w:rPr>
+      </w:pPr>
+      <w:r>
+        <w:rPr>
+          <w:rFonts w:ascii="SF Pro" w:hAnsi="SF Pro"/>
+          <w:b/>
+          <w:bCs/>
+          <w:u w:val="single"/>
+        </w:rPr>
+        <w:lastRenderedPageBreak/>
+        <w:t>Outer</w:t>
+      </w:r>
+      <w:r>
+        <w:rPr>
+          <w:rFonts w:ascii="SF Pro" w:hAnsi="SF Pro"/>
+          <w:b/>
+          <w:bCs/>
+          <w:u w:val="single"/>
+        </w:rPr>
+        <w:t xml:space="preserve"> Join Transformation</w:t>
+      </w:r>
+    </w:p>
+    <w:p>
+      <w:pPr>
+        <w:rPr>
+          <w:rFonts w:ascii="SF Pro" w:hAnsi="SF Pro"/>
+        </w:rPr>
+      </w:pPr>
     </w:p>
     <w:sectPr>
       <w:pgSz w:w="11906" w:h="16838"/>
@@ -29715,11 +36604,11 @@
   <w:style w:type="paragraph" w:default="1" w:styleId="Normal">
     <w:name w:val="Normal"/>
     <w:qFormat/>
-    <w:rsid w:val="00EE12F6"/>
+    <w:rsid w:val="00DA3A10"/>
     <w:rPr>
       <w:rFonts w:ascii="Times New Roman" w:eastAsia="Times New Roman" w:hAnsi="Times New Roman" w:cs="Times New Roman"/>
       <w:kern w:val="0"/>
-      <w:lang w:eastAsia="en-GB"/>
+      <w:lang w:val="en-US"/>
       <w14:ligatures w14:val="none"/>
     </w:rPr>
   </w:style>
@@ -29743,7 +36632,7 @@
       <w:kern w:val="2"/>
       <w:sz w:val="40"/>
       <w:szCs w:val="40"/>
-      <w:lang w:eastAsia="en-US"/>
+      <w:lang w:val="en-GB"/>
       <w14:ligatures w14:val="standardContextual"/>
     </w:rPr>
   </w:style>
@@ -29769,7 +36658,7 @@
       <w:kern w:val="2"/>
       <w:sz w:val="32"/>
       <w:szCs w:val="32"/>
-      <w:lang w:eastAsia="en-US"/>
+      <w:lang w:val="en-GB"/>
       <w14:ligatures w14:val="standardContextual"/>
     </w:rPr>
   </w:style>
@@ -29795,7 +36684,7 @@
       <w:kern w:val="2"/>
       <w:sz w:val="28"/>
       <w:szCs w:val="28"/>
-      <w:lang w:eastAsia="en-US"/>
+      <w:lang w:val="en-GB"/>
       <w14:ligatures w14:val="standardContextual"/>
     </w:rPr>
   </w:style>
@@ -29821,7 +36710,7 @@
       <w:iCs/>
       <w:color w:val="0F4761" w:themeColor="accent1" w:themeShade="BF"/>
       <w:kern w:val="2"/>
-      <w:lang w:eastAsia="en-US"/>
+      <w:lang w:val="en-GB"/>
       <w14:ligatures w14:val="standardContextual"/>
     </w:rPr>
   </w:style>
@@ -29845,7 +36734,7 @@
       <w:rFonts w:asciiTheme="minorHAnsi" w:eastAsiaTheme="majorEastAsia" w:hAnsiTheme="minorHAnsi" w:cstheme="majorBidi"/>
       <w:color w:val="0F4761" w:themeColor="accent1" w:themeShade="BF"/>
       <w:kern w:val="2"/>
-      <w:lang w:eastAsia="en-US"/>
+      <w:lang w:val="en-GB"/>
       <w14:ligatures w14:val="standardContextual"/>
     </w:rPr>
   </w:style>
@@ -29871,7 +36760,7 @@
       <w:iCs/>
       <w:color w:val="595959" w:themeColor="text1" w:themeTint="A6"/>
       <w:kern w:val="2"/>
-      <w:lang w:eastAsia="en-US"/>
+      <w:lang w:val="en-GB"/>
       <w14:ligatures w14:val="standardContextual"/>
     </w:rPr>
   </w:style>
@@ -29895,7 +36784,7 @@
       <w:rFonts w:asciiTheme="minorHAnsi" w:eastAsiaTheme="majorEastAsia" w:hAnsiTheme="minorHAnsi" w:cstheme="majorBidi"/>
       <w:color w:val="595959" w:themeColor="text1" w:themeTint="A6"/>
       <w:kern w:val="2"/>
-      <w:lang w:eastAsia="en-US"/>
+      <w:lang w:val="en-GB"/>
       <w14:ligatures w14:val="standardContextual"/>
     </w:rPr>
   </w:style>
@@ -29920,7 +36809,7 @@
       <w:iCs/>
       <w:color w:val="272727" w:themeColor="text1" w:themeTint="D8"/>
       <w:kern w:val="2"/>
-      <w:lang w:eastAsia="en-US"/>
+      <w:lang w:val="en-GB"/>
       <w14:ligatures w14:val="standardContextual"/>
     </w:rPr>
   </w:style>
@@ -29943,7 +36832,7 @@
       <w:rFonts w:asciiTheme="minorHAnsi" w:eastAsiaTheme="majorEastAsia" w:hAnsiTheme="minorHAnsi" w:cstheme="majorBidi"/>
       <w:color w:val="272727" w:themeColor="text1" w:themeTint="D8"/>
       <w:kern w:val="2"/>
-      <w:lang w:eastAsia="en-US"/>
+      <w:lang w:val="en-GB"/>
       <w14:ligatures w14:val="standardContextual"/>
     </w:rPr>
   </w:style>
@@ -30111,7 +37000,7 @@
       <w:kern w:val="28"/>
       <w:sz w:val="56"/>
       <w:szCs w:val="56"/>
-      <w:lang w:eastAsia="en-US"/>
+      <w:lang w:val="en-GB"/>
       <w14:ligatures w14:val="standardContextual"/>
     </w:rPr>
   </w:style>
@@ -30150,7 +37039,7 @@
       <w:kern w:val="2"/>
       <w:sz w:val="28"/>
       <w:szCs w:val="28"/>
-      <w:lang w:eastAsia="en-US"/>
+      <w:lang w:val="en-GB"/>
       <w14:ligatures w14:val="standardContextual"/>
     </w:rPr>
   </w:style>
@@ -30186,7 +37075,7 @@
       <w:iCs/>
       <w:color w:val="404040" w:themeColor="text1" w:themeTint="BF"/>
       <w:kern w:val="2"/>
-      <w:lang w:eastAsia="en-US"/>
+      <w:lang w:val="en-GB"/>
       <w14:ligatures w14:val="standardContextual"/>
     </w:rPr>
   </w:style>
@@ -30215,7 +37104,7 @@
     <w:rPr>
       <w:rFonts w:asciiTheme="minorHAnsi" w:eastAsiaTheme="minorHAnsi" w:hAnsiTheme="minorHAnsi" w:cstheme="minorBidi"/>
       <w:kern w:val="2"/>
-      <w:lang w:eastAsia="en-US"/>
+      <w:lang w:val="en-GB"/>
       <w14:ligatures w14:val="standardContextual"/>
     </w:rPr>
   </w:style>
@@ -30254,7 +37143,7 @@
       <w:iCs/>
       <w:color w:val="0F4761" w:themeColor="accent1" w:themeShade="BF"/>
       <w:kern w:val="2"/>
-      <w:lang w:eastAsia="en-US"/>
+      <w:lang w:val="en-GB"/>
       <w14:ligatures w14:val="standardContextual"/>
     </w:rPr>
   </w:style>
@@ -30330,9 +37219,6 @@
     <w:pPr>
       <w:spacing w:before="100" w:beforeAutospacing="1" w:after="100" w:afterAutospacing="1"/>
     </w:pPr>
-    <w:rPr>
-      <w:lang w:val="en-US" w:eastAsia="en-US"/>
-    </w:rPr>
   </w:style>
   <w:style w:type="character" w:customStyle="1" w:styleId="spellingerror">
     <w:name w:val="spellingerror"/>

--- a/files/F1 Project.docx
+++ b/files/F1 Project.docx
@@ -3971,7 +3971,7 @@
           <w:noProof/>
         </w:rPr>
         <w:drawing>
-          <wp:inline distT="0" distB="0" distL="0" distR="0" wp14:anchorId="6AB081DA" wp14:editId="018D12FE">
+          <wp:inline distT="0" distB="0" distL="0" distR="0" wp14:anchorId="6AB081DA" wp14:editId="3433636D">
             <wp:extent cx="5731510" cy="1136650"/>
             <wp:effectExtent l="0" t="0" r="0" b="6350"/>
             <wp:docPr id="1545550000" name="Picture 22" descr="A screenshot of a computer&#10;&#10;Description automatically generated"/>
@@ -5681,7 +5681,7 @@
           <w14:ligatures w14:val="standardContextual"/>
         </w:rPr>
         <w:drawing>
-          <wp:inline distT="0" distB="0" distL="0" distR="0" wp14:anchorId="63C5B9C9" wp14:editId="7C3B1477">
+          <wp:inline distT="0" distB="0" distL="0" distR="0" wp14:anchorId="63C5B9C9" wp14:editId="40E1DEF6">
             <wp:extent cx="5731510" cy="780415"/>
             <wp:effectExtent l="0" t="0" r="0" b="0"/>
             <wp:docPr id="381761322" name="Picture 30" descr="A screenshot of a computer&#10;&#10;Description automatically generated"/>
@@ -29838,7 +29838,7 @@
           <w14:ligatures w14:val="standardContextual"/>
         </w:rPr>
         <w:drawing>
-          <wp:inline distT="0" distB="0" distL="0" distR="0" wp14:anchorId="62F98B52" wp14:editId="4D20BE8D">
+          <wp:inline distT="0" distB="0" distL="0" distR="0" wp14:anchorId="62F98B52" wp14:editId="06FD5CE8">
             <wp:extent cx="5731510" cy="3366770"/>
             <wp:effectExtent l="0" t="0" r="0" b="0"/>
             <wp:docPr id="2002584757" name="Picture 9" descr="A screenshot of a computer&#10;&#10;Description automatically generated"/>
@@ -34582,6 +34582,7 @@
         </w:rPr>
         <w:t> </w:t>
       </w:r>
+      <w:proofErr w:type="spellStart"/>
       <w:r>
         <w:rPr>
           <w:rStyle w:val="spellingerror"/>
@@ -34593,6 +34594,7 @@
         </w:rPr>
         <w:t>circuits_df.location</w:t>
       </w:r>
+      <w:proofErr w:type="spellEnd"/>
       <w:r>
         <w:rPr>
           <w:rStyle w:val="normaltextrun"/>
@@ -34615,6 +34617,7 @@
         </w:rPr>
         <w:t> </w:t>
       </w:r>
+      <w:proofErr w:type="spellStart"/>
       <w:r>
         <w:rPr>
           <w:rStyle w:val="spellingerror"/>
@@ -34626,6 +34629,7 @@
         </w:rPr>
         <w:t>circuits_df.country</w:t>
       </w:r>
+      <w:proofErr w:type="spellEnd"/>
       <w:r>
         <w:rPr>
           <w:rStyle w:val="normaltextrun"/>
@@ -35618,24 +35622,4587 @@
           <w:u w:val="single"/>
         </w:rPr>
         <w:lastRenderedPageBreak/>
-        <w:t>Outer</w:t>
-      </w:r>
-      <w:r>
+        <w:t>Join Race Results</w:t>
+      </w:r>
+    </w:p>
+    <w:p>
+      <w:pPr>
+        <w:jc w:val="center"/>
         <w:rPr>
           <w:rFonts w:ascii="SF Pro" w:hAnsi="SF Pro"/>
           <w:b/>
           <w:bCs/>
           <w:u w:val="single"/>
         </w:rPr>
-        <w:t xml:space="preserve"> Join Transformation</w:t>
-      </w:r>
-    </w:p>
-    <w:p>
-      <w:pPr>
-        <w:rPr>
-          <w:rFonts w:ascii="SF Pro" w:hAnsi="SF Pro"/>
-        </w:rPr>
-      </w:pPr>
+      </w:pPr>
+    </w:p>
+    <w:p>
+      <w:pPr>
+        <w:rPr>
+          <w:rFonts w:ascii="SF Pro" w:hAnsi="SF Pro"/>
+        </w:rPr>
+      </w:pPr>
+      <w:r>
+        <w:rPr>
+          <w:rFonts w:ascii="SF Pro" w:hAnsi="SF Pro"/>
+        </w:rPr>
+        <w:t>We need to read from three tables.</w:t>
+      </w:r>
+    </w:p>
+    <w:p>
+      <w:pPr>
+        <w:pStyle w:val="ListParagraph"/>
+        <w:numPr>
+          <w:ilvl w:val="0"/>
+          <w:numId w:val="6"/>
+        </w:numPr>
+        <w:rPr>
+          <w:rFonts w:ascii="SF Pro" w:hAnsi="SF Pro"/>
+        </w:rPr>
+      </w:pPr>
+      <w:r>
+        <w:rPr>
+          <w:rFonts w:ascii="SF Pro" w:hAnsi="SF Pro"/>
+        </w:rPr>
+        <w:t xml:space="preserve">Drivers – to get driver information. </w:t>
+      </w:r>
+    </w:p>
+    <w:p>
+      <w:pPr>
+        <w:pStyle w:val="ListParagraph"/>
+        <w:numPr>
+          <w:ilvl w:val="0"/>
+          <w:numId w:val="6"/>
+        </w:numPr>
+        <w:rPr>
+          <w:rFonts w:ascii="SF Pro" w:hAnsi="SF Pro"/>
+        </w:rPr>
+      </w:pPr>
+      <w:r>
+        <w:rPr>
+          <w:rFonts w:ascii="SF Pro" w:hAnsi="SF Pro"/>
+        </w:rPr>
+        <w:t xml:space="preserve">Constructors – to get nationality. </w:t>
+      </w:r>
+    </w:p>
+    <w:p>
+      <w:pPr>
+        <w:pStyle w:val="ListParagraph"/>
+        <w:numPr>
+          <w:ilvl w:val="0"/>
+          <w:numId w:val="6"/>
+        </w:numPr>
+        <w:rPr>
+          <w:rFonts w:ascii="SF Pro" w:hAnsi="SF Pro"/>
+        </w:rPr>
+      </w:pPr>
+      <w:r>
+        <w:rPr>
+          <w:rFonts w:ascii="SF Pro" w:hAnsi="SF Pro"/>
+        </w:rPr>
+        <w:t xml:space="preserve">Results – to get race results. </w:t>
+      </w:r>
+    </w:p>
+    <w:p>
+      <w:pPr>
+        <w:pStyle w:val="ListParagraph"/>
+        <w:numPr>
+          <w:ilvl w:val="0"/>
+          <w:numId w:val="6"/>
+        </w:numPr>
+        <w:rPr>
+          <w:rFonts w:ascii="SF Pro" w:hAnsi="SF Pro"/>
+        </w:rPr>
+      </w:pPr>
+      <w:r>
+        <w:rPr>
+          <w:rFonts w:ascii="SF Pro" w:hAnsi="SF Pro"/>
+        </w:rPr>
+        <w:t>Races – to get race information</w:t>
+      </w:r>
+    </w:p>
+    <w:p>
+      <w:pPr>
+        <w:pStyle w:val="ListParagraph"/>
+        <w:numPr>
+          <w:ilvl w:val="0"/>
+          <w:numId w:val="6"/>
+        </w:numPr>
+        <w:rPr>
+          <w:rFonts w:ascii="SF Pro" w:hAnsi="SF Pro"/>
+        </w:rPr>
+      </w:pPr>
+      <w:r>
+        <w:rPr>
+          <w:rFonts w:ascii="SF Pro" w:hAnsi="SF Pro"/>
+        </w:rPr>
+        <w:t>Circuits – to get circuit information</w:t>
+      </w:r>
+    </w:p>
+    <w:p>
+      <w:pPr>
+        <w:rPr>
+          <w:rFonts w:ascii="SF Pro" w:hAnsi="SF Pro"/>
+        </w:rPr>
+      </w:pPr>
+    </w:p>
+    <w:p>
+      <w:pPr>
+        <w:rPr>
+          <w:rFonts w:ascii="SF Pro" w:hAnsi="SF Pro"/>
+        </w:rPr>
+      </w:pPr>
+      <w:proofErr w:type="gramStart"/>
+      <w:r>
+        <w:rPr>
+          <w:rFonts w:ascii="SF Pro" w:hAnsi="SF Pro"/>
+        </w:rPr>
+        <w:t>So</w:t>
+      </w:r>
+      <w:proofErr w:type="gramEnd"/>
+      <w:r>
+        <w:rPr>
+          <w:rFonts w:ascii="SF Pro" w:hAnsi="SF Pro"/>
+        </w:rPr>
+        <w:t xml:space="preserve"> there are multiple tables that we need to read from. </w:t>
+      </w:r>
+    </w:p>
+    <w:p>
+      <w:pPr>
+        <w:rPr>
+          <w:rFonts w:ascii="SF Pro" w:hAnsi="SF Pro"/>
+        </w:rPr>
+      </w:pPr>
+    </w:p>
+    <w:p>
+      <w:pPr>
+        <w:rPr>
+          <w:rFonts w:ascii="SF Pro" w:hAnsi="SF Pro"/>
+        </w:rPr>
+      </w:pPr>
+      <w:r>
+        <w:rPr>
+          <w:rFonts w:ascii="SF Pro" w:hAnsi="SF Pro"/>
+        </w:rPr>
+        <w:t>Here is an example of the table that we want to create:</w:t>
+      </w:r>
+    </w:p>
+    <w:p>
+      <w:pPr>
+        <w:rPr>
+          <w:rFonts w:ascii="SF Pro" w:hAnsi="SF Pro"/>
+        </w:rPr>
+      </w:pPr>
+    </w:p>
+    <w:tbl>
+      <w:tblPr>
+        <w:tblStyle w:val="TableGrid"/>
+        <w:tblW w:w="0" w:type="auto"/>
+        <w:tblLook w:val="04A0" w:firstRow="1" w:lastRow="0" w:firstColumn="1" w:lastColumn="0" w:noHBand="0" w:noVBand="1"/>
+      </w:tblPr>
+      <w:tblGrid>
+        <w:gridCol w:w="4508"/>
+        <w:gridCol w:w="4508"/>
+      </w:tblGrid>
+      <w:tr>
+        <w:tc>
+          <w:tcPr>
+            <w:tcW w:w="4508" w:type="dxa"/>
+          </w:tcPr>
+          <w:p>
+            <w:pPr>
+              <w:rPr>
+                <w:rFonts w:ascii="SF Pro" w:hAnsi="SF Pro"/>
+                <w:b/>
+                <w:bCs/>
+              </w:rPr>
+            </w:pPr>
+            <w:r>
+              <w:rPr>
+                <w:rFonts w:ascii="SF Pro" w:hAnsi="SF Pro"/>
+                <w:b/>
+                <w:bCs/>
+              </w:rPr>
+              <w:t>Column Name</w:t>
+            </w:r>
+          </w:p>
+        </w:tc>
+        <w:tc>
+          <w:tcPr>
+            <w:tcW w:w="4508" w:type="dxa"/>
+          </w:tcPr>
+          <w:p>
+            <w:pPr>
+              <w:rPr>
+                <w:rFonts w:ascii="SF Pro" w:hAnsi="SF Pro"/>
+                <w:b/>
+                <w:bCs/>
+              </w:rPr>
+            </w:pPr>
+            <w:r>
+              <w:rPr>
+                <w:rFonts w:ascii="SF Pro" w:hAnsi="SF Pro"/>
+                <w:b/>
+                <w:bCs/>
+              </w:rPr>
+              <w:t>Source</w:t>
+            </w:r>
+          </w:p>
+        </w:tc>
+      </w:tr>
+      <w:tr>
+        <w:tc>
+          <w:tcPr>
+            <w:tcW w:w="4508" w:type="dxa"/>
+          </w:tcPr>
+          <w:p>
+            <w:pPr>
+              <w:rPr>
+                <w:rFonts w:ascii="SF Pro" w:hAnsi="SF Pro"/>
+              </w:rPr>
+            </w:pPr>
+            <w:proofErr w:type="spellStart"/>
+            <w:r>
+              <w:rPr>
+                <w:rFonts w:ascii="SF Pro" w:hAnsi="SF Pro"/>
+              </w:rPr>
+              <w:t>Race_year</w:t>
+            </w:r>
+            <w:proofErr w:type="spellEnd"/>
+          </w:p>
+        </w:tc>
+        <w:tc>
+          <w:tcPr>
+            <w:tcW w:w="4508" w:type="dxa"/>
+          </w:tcPr>
+          <w:p>
+            <w:pPr>
+              <w:rPr>
+                <w:rFonts w:ascii="SF Pro" w:hAnsi="SF Pro"/>
+              </w:rPr>
+            </w:pPr>
+            <w:r>
+              <w:rPr>
+                <w:rFonts w:ascii="SF Pro" w:hAnsi="SF Pro"/>
+              </w:rPr>
+              <w:t>Races</w:t>
+            </w:r>
+          </w:p>
+        </w:tc>
+      </w:tr>
+      <w:tr>
+        <w:tc>
+          <w:tcPr>
+            <w:tcW w:w="4508" w:type="dxa"/>
+          </w:tcPr>
+          <w:p>
+            <w:pPr>
+              <w:rPr>
+                <w:rFonts w:ascii="SF Pro" w:hAnsi="SF Pro"/>
+              </w:rPr>
+            </w:pPr>
+            <w:proofErr w:type="spellStart"/>
+            <w:r>
+              <w:rPr>
+                <w:rFonts w:ascii="SF Pro" w:hAnsi="SF Pro"/>
+              </w:rPr>
+              <w:t>Race_name</w:t>
+            </w:r>
+            <w:proofErr w:type="spellEnd"/>
+          </w:p>
+        </w:tc>
+        <w:tc>
+          <w:tcPr>
+            <w:tcW w:w="4508" w:type="dxa"/>
+          </w:tcPr>
+          <w:p>
+            <w:pPr>
+              <w:rPr>
+                <w:rFonts w:ascii="SF Pro" w:hAnsi="SF Pro"/>
+              </w:rPr>
+            </w:pPr>
+            <w:r>
+              <w:rPr>
+                <w:rFonts w:ascii="SF Pro" w:hAnsi="SF Pro"/>
+              </w:rPr>
+              <w:t>Races</w:t>
+            </w:r>
+          </w:p>
+        </w:tc>
+      </w:tr>
+      <w:tr>
+        <w:tc>
+          <w:tcPr>
+            <w:tcW w:w="4508" w:type="dxa"/>
+          </w:tcPr>
+          <w:p>
+            <w:pPr>
+              <w:rPr>
+                <w:rFonts w:ascii="SF Pro" w:hAnsi="SF Pro"/>
+              </w:rPr>
+            </w:pPr>
+            <w:proofErr w:type="spellStart"/>
+            <w:r>
+              <w:rPr>
+                <w:rFonts w:ascii="SF Pro" w:hAnsi="SF Pro"/>
+              </w:rPr>
+              <w:t>Race_date</w:t>
+            </w:r>
+            <w:proofErr w:type="spellEnd"/>
+          </w:p>
+        </w:tc>
+        <w:tc>
+          <w:tcPr>
+            <w:tcW w:w="4508" w:type="dxa"/>
+          </w:tcPr>
+          <w:p>
+            <w:pPr>
+              <w:rPr>
+                <w:rFonts w:ascii="SF Pro" w:hAnsi="SF Pro"/>
+              </w:rPr>
+            </w:pPr>
+            <w:r>
+              <w:rPr>
+                <w:rFonts w:ascii="SF Pro" w:hAnsi="SF Pro"/>
+              </w:rPr>
+              <w:t>Races</w:t>
+            </w:r>
+          </w:p>
+        </w:tc>
+      </w:tr>
+      <w:tr>
+        <w:tc>
+          <w:tcPr>
+            <w:tcW w:w="4508" w:type="dxa"/>
+          </w:tcPr>
+          <w:p>
+            <w:pPr>
+              <w:rPr>
+                <w:rFonts w:ascii="SF Pro" w:hAnsi="SF Pro"/>
+              </w:rPr>
+            </w:pPr>
+            <w:proofErr w:type="spellStart"/>
+            <w:r>
+              <w:rPr>
+                <w:rFonts w:ascii="SF Pro" w:hAnsi="SF Pro"/>
+              </w:rPr>
+              <w:t>Circuit_location</w:t>
+            </w:r>
+            <w:proofErr w:type="spellEnd"/>
+          </w:p>
+        </w:tc>
+        <w:tc>
+          <w:tcPr>
+            <w:tcW w:w="4508" w:type="dxa"/>
+          </w:tcPr>
+          <w:p>
+            <w:pPr>
+              <w:rPr>
+                <w:rFonts w:ascii="SF Pro" w:hAnsi="SF Pro"/>
+              </w:rPr>
+            </w:pPr>
+            <w:r>
+              <w:rPr>
+                <w:rFonts w:ascii="SF Pro" w:hAnsi="SF Pro"/>
+              </w:rPr>
+              <w:t>circuits</w:t>
+            </w:r>
+          </w:p>
+        </w:tc>
+      </w:tr>
+      <w:tr>
+        <w:tc>
+          <w:tcPr>
+            <w:tcW w:w="4508" w:type="dxa"/>
+          </w:tcPr>
+          <w:p>
+            <w:pPr>
+              <w:rPr>
+                <w:rFonts w:ascii="SF Pro" w:hAnsi="SF Pro"/>
+              </w:rPr>
+            </w:pPr>
+            <w:proofErr w:type="spellStart"/>
+            <w:r>
+              <w:rPr>
+                <w:rFonts w:ascii="SF Pro" w:hAnsi="SF Pro"/>
+              </w:rPr>
+              <w:t>Driver_name</w:t>
+            </w:r>
+            <w:proofErr w:type="spellEnd"/>
+          </w:p>
+        </w:tc>
+        <w:tc>
+          <w:tcPr>
+            <w:tcW w:w="4508" w:type="dxa"/>
+          </w:tcPr>
+          <w:p>
+            <w:pPr>
+              <w:rPr>
+                <w:rFonts w:ascii="SF Pro" w:hAnsi="SF Pro"/>
+              </w:rPr>
+            </w:pPr>
+            <w:r>
+              <w:rPr>
+                <w:rFonts w:ascii="SF Pro" w:hAnsi="SF Pro"/>
+              </w:rPr>
+              <w:t>Drivers</w:t>
+            </w:r>
+          </w:p>
+        </w:tc>
+      </w:tr>
+      <w:tr>
+        <w:tc>
+          <w:tcPr>
+            <w:tcW w:w="4508" w:type="dxa"/>
+          </w:tcPr>
+          <w:p>
+            <w:pPr>
+              <w:rPr>
+                <w:rFonts w:ascii="SF Pro" w:hAnsi="SF Pro"/>
+              </w:rPr>
+            </w:pPr>
+            <w:proofErr w:type="spellStart"/>
+            <w:r>
+              <w:rPr>
+                <w:rFonts w:ascii="SF Pro" w:hAnsi="SF Pro"/>
+              </w:rPr>
+              <w:t>Driver_number</w:t>
+            </w:r>
+            <w:proofErr w:type="spellEnd"/>
+          </w:p>
+        </w:tc>
+        <w:tc>
+          <w:tcPr>
+            <w:tcW w:w="4508" w:type="dxa"/>
+          </w:tcPr>
+          <w:p>
+            <w:pPr>
+              <w:rPr>
+                <w:rFonts w:ascii="SF Pro" w:hAnsi="SF Pro"/>
+              </w:rPr>
+            </w:pPr>
+            <w:r>
+              <w:rPr>
+                <w:rFonts w:ascii="SF Pro" w:hAnsi="SF Pro"/>
+              </w:rPr>
+              <w:t>Drivers</w:t>
+            </w:r>
+          </w:p>
+        </w:tc>
+      </w:tr>
+      <w:tr>
+        <w:tc>
+          <w:tcPr>
+            <w:tcW w:w="4508" w:type="dxa"/>
+          </w:tcPr>
+          <w:p>
+            <w:pPr>
+              <w:rPr>
+                <w:rFonts w:ascii="SF Pro" w:hAnsi="SF Pro"/>
+              </w:rPr>
+            </w:pPr>
+            <w:proofErr w:type="spellStart"/>
+            <w:r>
+              <w:rPr>
+                <w:rFonts w:ascii="SF Pro" w:hAnsi="SF Pro"/>
+              </w:rPr>
+              <w:t>Driver_nationality</w:t>
+            </w:r>
+            <w:proofErr w:type="spellEnd"/>
+          </w:p>
+        </w:tc>
+        <w:tc>
+          <w:tcPr>
+            <w:tcW w:w="4508" w:type="dxa"/>
+          </w:tcPr>
+          <w:p>
+            <w:pPr>
+              <w:rPr>
+                <w:rFonts w:ascii="SF Pro" w:hAnsi="SF Pro"/>
+              </w:rPr>
+            </w:pPr>
+            <w:r>
+              <w:rPr>
+                <w:rFonts w:ascii="SF Pro" w:hAnsi="SF Pro"/>
+              </w:rPr>
+              <w:t>Drivers</w:t>
+            </w:r>
+          </w:p>
+        </w:tc>
+      </w:tr>
+      <w:tr>
+        <w:tc>
+          <w:tcPr>
+            <w:tcW w:w="4508" w:type="dxa"/>
+          </w:tcPr>
+          <w:p>
+            <w:pPr>
+              <w:rPr>
+                <w:rFonts w:ascii="SF Pro" w:hAnsi="SF Pro"/>
+              </w:rPr>
+            </w:pPr>
+            <w:r>
+              <w:rPr>
+                <w:rFonts w:ascii="SF Pro" w:hAnsi="SF Pro"/>
+              </w:rPr>
+              <w:t>Team</w:t>
+            </w:r>
+          </w:p>
+        </w:tc>
+        <w:tc>
+          <w:tcPr>
+            <w:tcW w:w="4508" w:type="dxa"/>
+          </w:tcPr>
+          <w:p>
+            <w:pPr>
+              <w:rPr>
+                <w:rFonts w:ascii="SF Pro" w:hAnsi="SF Pro"/>
+              </w:rPr>
+            </w:pPr>
+            <w:r>
+              <w:rPr>
+                <w:rFonts w:ascii="SF Pro" w:hAnsi="SF Pro"/>
+              </w:rPr>
+              <w:t>Constructors</w:t>
+            </w:r>
+          </w:p>
+        </w:tc>
+      </w:tr>
+      <w:tr>
+        <w:tc>
+          <w:tcPr>
+            <w:tcW w:w="4508" w:type="dxa"/>
+          </w:tcPr>
+          <w:p>
+            <w:pPr>
+              <w:rPr>
+                <w:rFonts w:ascii="SF Pro" w:hAnsi="SF Pro"/>
+              </w:rPr>
+            </w:pPr>
+            <w:r>
+              <w:rPr>
+                <w:rFonts w:ascii="SF Pro" w:hAnsi="SF Pro"/>
+              </w:rPr>
+              <w:t>Grid</w:t>
+            </w:r>
+          </w:p>
+        </w:tc>
+        <w:tc>
+          <w:tcPr>
+            <w:tcW w:w="4508" w:type="dxa"/>
+          </w:tcPr>
+          <w:p>
+            <w:pPr>
+              <w:rPr>
+                <w:rFonts w:ascii="SF Pro" w:hAnsi="SF Pro"/>
+              </w:rPr>
+            </w:pPr>
+            <w:r>
+              <w:rPr>
+                <w:rFonts w:ascii="SF Pro" w:hAnsi="SF Pro"/>
+              </w:rPr>
+              <w:t>Results</w:t>
+            </w:r>
+          </w:p>
+        </w:tc>
+      </w:tr>
+      <w:tr>
+        <w:tc>
+          <w:tcPr>
+            <w:tcW w:w="4508" w:type="dxa"/>
+          </w:tcPr>
+          <w:p>
+            <w:pPr>
+              <w:rPr>
+                <w:rFonts w:ascii="SF Pro" w:hAnsi="SF Pro"/>
+              </w:rPr>
+            </w:pPr>
+            <w:proofErr w:type="spellStart"/>
+            <w:r>
+              <w:rPr>
+                <w:rFonts w:ascii="SF Pro" w:hAnsi="SF Pro"/>
+              </w:rPr>
+              <w:t>Fastest_lap</w:t>
+            </w:r>
+            <w:proofErr w:type="spellEnd"/>
+          </w:p>
+        </w:tc>
+        <w:tc>
+          <w:tcPr>
+            <w:tcW w:w="4508" w:type="dxa"/>
+          </w:tcPr>
+          <w:p>
+            <w:pPr>
+              <w:rPr>
+                <w:rFonts w:ascii="SF Pro" w:hAnsi="SF Pro"/>
+              </w:rPr>
+            </w:pPr>
+            <w:r>
+              <w:rPr>
+                <w:rFonts w:ascii="SF Pro" w:hAnsi="SF Pro"/>
+              </w:rPr>
+              <w:t>Results</w:t>
+            </w:r>
+          </w:p>
+        </w:tc>
+      </w:tr>
+      <w:tr>
+        <w:tc>
+          <w:tcPr>
+            <w:tcW w:w="4508" w:type="dxa"/>
+          </w:tcPr>
+          <w:p>
+            <w:pPr>
+              <w:rPr>
+                <w:rFonts w:ascii="SF Pro" w:hAnsi="SF Pro"/>
+              </w:rPr>
+            </w:pPr>
+            <w:proofErr w:type="spellStart"/>
+            <w:r>
+              <w:rPr>
+                <w:rFonts w:ascii="SF Pro" w:hAnsi="SF Pro"/>
+              </w:rPr>
+              <w:t>Race_time</w:t>
+            </w:r>
+            <w:proofErr w:type="spellEnd"/>
+          </w:p>
+        </w:tc>
+        <w:tc>
+          <w:tcPr>
+            <w:tcW w:w="4508" w:type="dxa"/>
+          </w:tcPr>
+          <w:p>
+            <w:pPr>
+              <w:rPr>
+                <w:rFonts w:ascii="SF Pro" w:hAnsi="SF Pro"/>
+              </w:rPr>
+            </w:pPr>
+            <w:r>
+              <w:rPr>
+                <w:rFonts w:ascii="SF Pro" w:hAnsi="SF Pro"/>
+              </w:rPr>
+              <w:t>Results</w:t>
+            </w:r>
+          </w:p>
+        </w:tc>
+      </w:tr>
+      <w:tr>
+        <w:tc>
+          <w:tcPr>
+            <w:tcW w:w="4508" w:type="dxa"/>
+          </w:tcPr>
+          <w:p>
+            <w:pPr>
+              <w:rPr>
+                <w:rFonts w:ascii="SF Pro" w:hAnsi="SF Pro"/>
+              </w:rPr>
+            </w:pPr>
+            <w:r>
+              <w:rPr>
+                <w:rFonts w:ascii="SF Pro" w:hAnsi="SF Pro"/>
+              </w:rPr>
+              <w:t>Points</w:t>
+            </w:r>
+          </w:p>
+        </w:tc>
+        <w:tc>
+          <w:tcPr>
+            <w:tcW w:w="4508" w:type="dxa"/>
+          </w:tcPr>
+          <w:p>
+            <w:pPr>
+              <w:rPr>
+                <w:rFonts w:ascii="SF Pro" w:hAnsi="SF Pro"/>
+              </w:rPr>
+            </w:pPr>
+            <w:r>
+              <w:rPr>
+                <w:rFonts w:ascii="SF Pro" w:hAnsi="SF Pro"/>
+              </w:rPr>
+              <w:t>Results</w:t>
+            </w:r>
+          </w:p>
+        </w:tc>
+      </w:tr>
+      <w:tr>
+        <w:tc>
+          <w:tcPr>
+            <w:tcW w:w="4508" w:type="dxa"/>
+          </w:tcPr>
+          <w:p>
+            <w:pPr>
+              <w:rPr>
+                <w:rFonts w:ascii="SF Pro" w:hAnsi="SF Pro"/>
+              </w:rPr>
+            </w:pPr>
+            <w:proofErr w:type="spellStart"/>
+            <w:r>
+              <w:rPr>
+                <w:rFonts w:ascii="SF Pro" w:hAnsi="SF Pro"/>
+              </w:rPr>
+              <w:t>Created_date</w:t>
+            </w:r>
+            <w:proofErr w:type="spellEnd"/>
+          </w:p>
+        </w:tc>
+        <w:tc>
+          <w:tcPr>
+            <w:tcW w:w="4508" w:type="dxa"/>
+          </w:tcPr>
+          <w:p>
+            <w:pPr>
+              <w:rPr>
+                <w:rFonts w:ascii="SF Pro" w:hAnsi="SF Pro"/>
+              </w:rPr>
+            </w:pPr>
+            <w:proofErr w:type="spellStart"/>
+            <w:r>
+              <w:rPr>
+                <w:rFonts w:ascii="SF Pro" w:hAnsi="SF Pro"/>
+              </w:rPr>
+              <w:t>Current_timestamp</w:t>
+            </w:r>
+            <w:proofErr w:type="spellEnd"/>
+          </w:p>
+        </w:tc>
+      </w:tr>
+    </w:tbl>
+    <w:p>
+      <w:pPr>
+        <w:rPr>
+          <w:rFonts w:ascii="SF Pro" w:hAnsi="SF Pro"/>
+        </w:rPr>
+      </w:pPr>
+    </w:p>
+    <w:p>
+      <w:pPr>
+        <w:rPr>
+          <w:rFonts w:ascii="SF Pro" w:hAnsi="SF Pro"/>
+        </w:rPr>
+      </w:pPr>
+      <w:r>
+        <w:rPr>
+          <w:rFonts w:ascii="SF Pro" w:hAnsi="SF Pro"/>
+        </w:rPr>
+        <w:t>Steps:</w:t>
+      </w:r>
+    </w:p>
+    <w:p>
+      <w:pPr>
+        <w:pStyle w:val="ListParagraph"/>
+        <w:numPr>
+          <w:ilvl w:val="0"/>
+          <w:numId w:val="7"/>
+        </w:numPr>
+        <w:rPr>
+          <w:rFonts w:ascii="SF Pro" w:hAnsi="SF Pro"/>
+        </w:rPr>
+      </w:pPr>
+      <w:r>
+        <w:rPr>
+          <w:rFonts w:ascii="SF Pro" w:hAnsi="SF Pro"/>
+        </w:rPr>
+        <w:t xml:space="preserve">Create presentation mount point. </w:t>
+      </w:r>
+    </w:p>
+    <w:p>
+      <w:pPr>
+        <w:pStyle w:val="ListParagraph"/>
+        <w:numPr>
+          <w:ilvl w:val="0"/>
+          <w:numId w:val="7"/>
+        </w:numPr>
+        <w:rPr>
+          <w:rFonts w:ascii="SF Pro" w:hAnsi="SF Pro"/>
+        </w:rPr>
+      </w:pPr>
+      <w:r>
+        <w:rPr>
+          <w:rFonts w:ascii="SF Pro" w:hAnsi="SF Pro"/>
+        </w:rPr>
+        <w:t>Create notebook</w:t>
+      </w:r>
+    </w:p>
+    <w:p>
+      <w:pPr>
+        <w:pStyle w:val="ListParagraph"/>
+        <w:numPr>
+          <w:ilvl w:val="0"/>
+          <w:numId w:val="7"/>
+        </w:numPr>
+        <w:rPr>
+          <w:rFonts w:ascii="SF Pro" w:hAnsi="SF Pro"/>
+        </w:rPr>
+      </w:pPr>
+      <w:r>
+        <w:rPr>
+          <w:rFonts w:ascii="SF Pro" w:hAnsi="SF Pro"/>
+        </w:rPr>
+        <w:t xml:space="preserve">Write newly created </w:t>
+      </w:r>
+      <w:proofErr w:type="spellStart"/>
+      <w:r>
+        <w:rPr>
+          <w:rFonts w:ascii="SF Pro" w:hAnsi="SF Pro"/>
+        </w:rPr>
+        <w:t>dataframe</w:t>
+      </w:r>
+      <w:proofErr w:type="spellEnd"/>
+      <w:r>
+        <w:rPr>
+          <w:rFonts w:ascii="SF Pro" w:hAnsi="SF Pro"/>
+        </w:rPr>
+        <w:t xml:space="preserve"> into new mount point</w:t>
+      </w:r>
+    </w:p>
+    <w:p>
+      <w:pPr>
+        <w:rPr>
+          <w:rFonts w:ascii="SF Pro" w:hAnsi="SF Pro"/>
+        </w:rPr>
+      </w:pPr>
+    </w:p>
+    <w:p>
+      <w:pPr>
+        <w:rPr>
+          <w:rFonts w:ascii="SF Pro" w:hAnsi="SF Pro"/>
+        </w:rPr>
+      </w:pPr>
+      <w:r>
+        <w:rPr>
+          <w:rFonts w:ascii="SF Pro" w:hAnsi="SF Pro"/>
+        </w:rPr>
+        <w:t>Establish mount point:</w:t>
+      </w:r>
+    </w:p>
+    <w:p>
+      <w:pPr>
+        <w:rPr>
+          <w:rFonts w:ascii="SF Pro" w:hAnsi="SF Pro"/>
+        </w:rPr>
+      </w:pPr>
+      <w:r>
+        <w:rPr>
+          <w:rFonts w:ascii="SF Pro" w:hAnsi="SF Pro"/>
+        </w:rPr>
+        <w:t>Remember that the mountpoint has been stored in configuration as ‘</w:t>
+      </w:r>
+      <w:proofErr w:type="spellStart"/>
+      <w:r>
+        <w:rPr>
+          <w:rFonts w:ascii="SF Pro" w:hAnsi="SF Pro"/>
+        </w:rPr>
+        <w:t>processed_folder_path</w:t>
+      </w:r>
+      <w:proofErr w:type="spellEnd"/>
+      <w:r>
+        <w:rPr>
+          <w:rFonts w:ascii="SF Pro" w:hAnsi="SF Pro"/>
+        </w:rPr>
+        <w:t>’.</w:t>
+      </w:r>
+    </w:p>
+    <w:p>
+      <w:pPr>
+        <w:shd w:val="clear" w:color="auto" w:fill="F6F7F9"/>
+        <w:spacing w:line="300" w:lineRule="atLeast"/>
+        <w:rPr>
+          <w:rFonts w:ascii="Menlo" w:hAnsi="Menlo" w:cs="Menlo"/>
+          <w:color w:val="3B3B3B"/>
+          <w:sz w:val="20"/>
+          <w:szCs w:val="20"/>
+        </w:rPr>
+      </w:pPr>
+      <w:r>
+        <w:rPr>
+          <w:rFonts w:ascii="Menlo" w:hAnsi="Menlo" w:cs="Menlo"/>
+          <w:color w:val="687687"/>
+          <w:sz w:val="20"/>
+          <w:szCs w:val="20"/>
+        </w:rPr>
+        <w:t>%</w:t>
+      </w:r>
+      <w:r>
+        <w:rPr>
+          <w:rFonts w:ascii="Menlo" w:hAnsi="Menlo" w:cs="Menlo"/>
+          <w:color w:val="3B3B3B"/>
+          <w:sz w:val="20"/>
+          <w:szCs w:val="20"/>
+        </w:rPr>
+        <w:t xml:space="preserve">run </w:t>
+      </w:r>
+      <w:proofErr w:type="gramStart"/>
+      <w:r>
+        <w:rPr>
+          <w:rFonts w:ascii="Menlo" w:hAnsi="Menlo" w:cs="Menlo"/>
+          <w:color w:val="C72E0F"/>
+          <w:sz w:val="20"/>
+          <w:szCs w:val="20"/>
+        </w:rPr>
+        <w:t>"..</w:t>
+      </w:r>
+      <w:proofErr w:type="gramEnd"/>
+      <w:r>
+        <w:rPr>
+          <w:rFonts w:ascii="Menlo" w:hAnsi="Menlo" w:cs="Menlo"/>
+          <w:color w:val="C72E0F"/>
+          <w:sz w:val="20"/>
+          <w:szCs w:val="20"/>
+        </w:rPr>
+        <w:t>/includes/configuration"</w:t>
+      </w:r>
+    </w:p>
+    <w:p>
+      <w:pPr>
+        <w:rPr>
+          <w:rFonts w:ascii="SF Pro" w:hAnsi="SF Pro"/>
+        </w:rPr>
+      </w:pPr>
+      <w:r>
+        <w:rPr>
+          <w:rFonts w:ascii="SF Pro" w:hAnsi="SF Pro"/>
+        </w:rPr>
+        <w:t xml:space="preserve">This will allow us access to it. </w:t>
+      </w:r>
+    </w:p>
+    <w:p>
+      <w:pPr>
+        <w:rPr>
+          <w:rFonts w:ascii="SF Pro" w:hAnsi="SF Pro"/>
+        </w:rPr>
+      </w:pPr>
+    </w:p>
+    <w:p>
+      <w:pPr>
+        <w:rPr>
+          <w:rFonts w:ascii="SF Pro" w:hAnsi="SF Pro"/>
+        </w:rPr>
+      </w:pPr>
+      <w:r>
+        <w:rPr>
+          <w:rFonts w:ascii="SF Pro" w:hAnsi="SF Pro"/>
+        </w:rPr>
+        <w:t xml:space="preserve">Next create separate </w:t>
+      </w:r>
+      <w:proofErr w:type="spellStart"/>
+      <w:r>
+        <w:rPr>
+          <w:rFonts w:ascii="SF Pro" w:hAnsi="SF Pro"/>
+        </w:rPr>
+        <w:t>dataframes</w:t>
+      </w:r>
+      <w:proofErr w:type="spellEnd"/>
+      <w:r>
+        <w:rPr>
+          <w:rFonts w:ascii="SF Pro" w:hAnsi="SF Pro"/>
+        </w:rPr>
+        <w:t>:</w:t>
+      </w:r>
+    </w:p>
+    <w:p>
+      <w:pPr>
+        <w:shd w:val="clear" w:color="auto" w:fill="F6F7F9"/>
+        <w:spacing w:line="300" w:lineRule="atLeast"/>
+        <w:rPr>
+          <w:rFonts w:ascii="Menlo" w:hAnsi="Menlo" w:cs="Menlo"/>
+          <w:color w:val="3B3B3B"/>
+          <w:sz w:val="20"/>
+          <w:szCs w:val="20"/>
+        </w:rPr>
+      </w:pPr>
+      <w:proofErr w:type="spellStart"/>
+      <w:r>
+        <w:rPr>
+          <w:rFonts w:ascii="Menlo" w:hAnsi="Menlo" w:cs="Menlo"/>
+          <w:color w:val="3B3B3B"/>
+          <w:sz w:val="20"/>
+          <w:szCs w:val="20"/>
+        </w:rPr>
+        <w:t>races_df</w:t>
+      </w:r>
+      <w:proofErr w:type="spellEnd"/>
+      <w:r>
+        <w:rPr>
+          <w:rFonts w:ascii="Menlo" w:hAnsi="Menlo" w:cs="Menlo"/>
+          <w:color w:val="3B3B3B"/>
+          <w:sz w:val="20"/>
+          <w:szCs w:val="20"/>
+        </w:rPr>
+        <w:t xml:space="preserve"> </w:t>
+      </w:r>
+      <w:r>
+        <w:rPr>
+          <w:rFonts w:ascii="Menlo" w:hAnsi="Menlo" w:cs="Menlo"/>
+          <w:color w:val="687687"/>
+          <w:sz w:val="20"/>
+          <w:szCs w:val="20"/>
+        </w:rPr>
+        <w:t>=</w:t>
+      </w:r>
+      <w:r>
+        <w:rPr>
+          <w:rFonts w:ascii="Menlo" w:hAnsi="Menlo" w:cs="Menlo"/>
+          <w:color w:val="3B3B3B"/>
+          <w:sz w:val="20"/>
+          <w:szCs w:val="20"/>
+        </w:rPr>
+        <w:t xml:space="preserve"> </w:t>
+      </w:r>
+      <w:proofErr w:type="gramStart"/>
+      <w:r>
+        <w:rPr>
+          <w:rFonts w:ascii="Menlo" w:hAnsi="Menlo" w:cs="Menlo"/>
+          <w:color w:val="3B3B3B"/>
+          <w:sz w:val="20"/>
+          <w:szCs w:val="20"/>
+        </w:rPr>
+        <w:t>spark.read</w:t>
+      </w:r>
+      <w:proofErr w:type="gramEnd"/>
+      <w:r>
+        <w:rPr>
+          <w:rFonts w:ascii="Menlo" w:hAnsi="Menlo" w:cs="Menlo"/>
+          <w:color w:val="3B3B3B"/>
+          <w:sz w:val="20"/>
+          <w:szCs w:val="20"/>
+        </w:rPr>
+        <w:t>.</w:t>
+      </w:r>
+      <w:r>
+        <w:rPr>
+          <w:rFonts w:ascii="Menlo" w:hAnsi="Menlo" w:cs="Menlo"/>
+          <w:color w:val="795E26"/>
+          <w:sz w:val="20"/>
+          <w:szCs w:val="20"/>
+        </w:rPr>
+        <w:t>parquet</w:t>
+      </w:r>
+      <w:r>
+        <w:rPr>
+          <w:rFonts w:ascii="Menlo" w:hAnsi="Menlo" w:cs="Menlo"/>
+          <w:color w:val="3B3B3B"/>
+          <w:sz w:val="20"/>
+          <w:szCs w:val="20"/>
+        </w:rPr>
+        <w:t>(</w:t>
+      </w:r>
+      <w:r>
+        <w:rPr>
+          <w:rFonts w:ascii="Menlo" w:hAnsi="Menlo" w:cs="Menlo"/>
+          <w:color w:val="0A6FBF"/>
+          <w:sz w:val="20"/>
+          <w:szCs w:val="20"/>
+        </w:rPr>
+        <w:t>f</w:t>
+      </w:r>
+      <w:r>
+        <w:rPr>
+          <w:rFonts w:ascii="Menlo" w:hAnsi="Menlo" w:cs="Menlo"/>
+          <w:color w:val="C72E0F"/>
+          <w:sz w:val="20"/>
+          <w:szCs w:val="20"/>
+        </w:rPr>
+        <w:t>"</w:t>
+      </w:r>
+      <w:r>
+        <w:rPr>
+          <w:rFonts w:ascii="Menlo" w:hAnsi="Menlo" w:cs="Menlo"/>
+          <w:color w:val="0A6FBF"/>
+          <w:sz w:val="20"/>
+          <w:szCs w:val="20"/>
+        </w:rPr>
+        <w:t>{</w:t>
+      </w:r>
+      <w:r>
+        <w:rPr>
+          <w:rFonts w:ascii="Menlo" w:hAnsi="Menlo" w:cs="Menlo"/>
+          <w:color w:val="3B3B3B"/>
+          <w:sz w:val="20"/>
+          <w:szCs w:val="20"/>
+        </w:rPr>
+        <w:t>processed_folder_path</w:t>
+      </w:r>
+      <w:r>
+        <w:rPr>
+          <w:rFonts w:ascii="Menlo" w:hAnsi="Menlo" w:cs="Menlo"/>
+          <w:color w:val="0A6FBF"/>
+          <w:sz w:val="20"/>
+          <w:szCs w:val="20"/>
+        </w:rPr>
+        <w:t>}</w:t>
+      </w:r>
+      <w:r>
+        <w:rPr>
+          <w:rFonts w:ascii="Menlo" w:hAnsi="Menlo" w:cs="Menlo"/>
+          <w:color w:val="C72E0F"/>
+          <w:sz w:val="20"/>
+          <w:szCs w:val="20"/>
+        </w:rPr>
+        <w:t>/races"</w:t>
+      </w:r>
+      <w:r>
+        <w:rPr>
+          <w:rFonts w:ascii="Menlo" w:hAnsi="Menlo" w:cs="Menlo"/>
+          <w:color w:val="3B3B3B"/>
+          <w:sz w:val="20"/>
+          <w:szCs w:val="20"/>
+        </w:rPr>
+        <w:t>).</w:t>
+      </w:r>
+      <w:r>
+        <w:rPr>
+          <w:rFonts w:ascii="Menlo" w:hAnsi="Menlo" w:cs="Menlo"/>
+          <w:color w:val="795E26"/>
+          <w:sz w:val="20"/>
+          <w:szCs w:val="20"/>
+        </w:rPr>
+        <w:t>withColumnRenamed</w:t>
+      </w:r>
+      <w:r>
+        <w:rPr>
+          <w:rFonts w:ascii="Menlo" w:hAnsi="Menlo" w:cs="Menlo"/>
+          <w:color w:val="3B3B3B"/>
+          <w:sz w:val="20"/>
+          <w:szCs w:val="20"/>
+        </w:rPr>
+        <w:t>(</w:t>
+      </w:r>
+      <w:r>
+        <w:rPr>
+          <w:rFonts w:ascii="Menlo" w:hAnsi="Menlo" w:cs="Menlo"/>
+          <w:color w:val="C72E0F"/>
+          <w:sz w:val="20"/>
+          <w:szCs w:val="20"/>
+        </w:rPr>
+        <w:t>"name"</w:t>
+      </w:r>
+      <w:r>
+        <w:rPr>
+          <w:rFonts w:ascii="Menlo" w:hAnsi="Menlo" w:cs="Menlo"/>
+          <w:color w:val="3B3B3B"/>
+          <w:sz w:val="20"/>
+          <w:szCs w:val="20"/>
+        </w:rPr>
+        <w:t xml:space="preserve">, </w:t>
+      </w:r>
+      <w:r>
+        <w:rPr>
+          <w:rFonts w:ascii="Menlo" w:hAnsi="Menlo" w:cs="Menlo"/>
+          <w:color w:val="C72E0F"/>
+          <w:sz w:val="20"/>
+          <w:szCs w:val="20"/>
+        </w:rPr>
+        <w:t>"</w:t>
+      </w:r>
+      <w:proofErr w:type="spellStart"/>
+      <w:r>
+        <w:rPr>
+          <w:rFonts w:ascii="Menlo" w:hAnsi="Menlo" w:cs="Menlo"/>
+          <w:color w:val="C72E0F"/>
+          <w:sz w:val="20"/>
+          <w:szCs w:val="20"/>
+        </w:rPr>
+        <w:t>race_name</w:t>
+      </w:r>
+      <w:proofErr w:type="spellEnd"/>
+      <w:r>
+        <w:rPr>
+          <w:rFonts w:ascii="Menlo" w:hAnsi="Menlo" w:cs="Menlo"/>
+          <w:color w:val="C72E0F"/>
+          <w:sz w:val="20"/>
+          <w:szCs w:val="20"/>
+        </w:rPr>
+        <w:t>"</w:t>
+      </w:r>
+      <w:r>
+        <w:rPr>
+          <w:rFonts w:ascii="Menlo" w:hAnsi="Menlo" w:cs="Menlo"/>
+          <w:color w:val="3B3B3B"/>
+          <w:sz w:val="20"/>
+          <w:szCs w:val="20"/>
+        </w:rPr>
+        <w:t>).</w:t>
+      </w:r>
+      <w:proofErr w:type="spellStart"/>
+      <w:r>
+        <w:rPr>
+          <w:rFonts w:ascii="Menlo" w:hAnsi="Menlo" w:cs="Menlo"/>
+          <w:color w:val="795E26"/>
+          <w:sz w:val="20"/>
+          <w:szCs w:val="20"/>
+        </w:rPr>
+        <w:t>withColumnRenamed</w:t>
+      </w:r>
+      <w:proofErr w:type="spellEnd"/>
+      <w:r>
+        <w:rPr>
+          <w:rFonts w:ascii="Menlo" w:hAnsi="Menlo" w:cs="Menlo"/>
+          <w:color w:val="3B3B3B"/>
+          <w:sz w:val="20"/>
+          <w:szCs w:val="20"/>
+        </w:rPr>
+        <w:t>(</w:t>
+      </w:r>
+      <w:r>
+        <w:rPr>
+          <w:rFonts w:ascii="Menlo" w:hAnsi="Menlo" w:cs="Menlo"/>
+          <w:color w:val="C72E0F"/>
+          <w:sz w:val="20"/>
+          <w:szCs w:val="20"/>
+        </w:rPr>
+        <w:t>"</w:t>
+      </w:r>
+      <w:proofErr w:type="spellStart"/>
+      <w:r>
+        <w:rPr>
+          <w:rFonts w:ascii="Menlo" w:hAnsi="Menlo" w:cs="Menlo"/>
+          <w:color w:val="C72E0F"/>
+          <w:sz w:val="20"/>
+          <w:szCs w:val="20"/>
+        </w:rPr>
+        <w:t>race_timestamp</w:t>
+      </w:r>
+      <w:proofErr w:type="spellEnd"/>
+      <w:r>
+        <w:rPr>
+          <w:rFonts w:ascii="Menlo" w:hAnsi="Menlo" w:cs="Menlo"/>
+          <w:color w:val="C72E0F"/>
+          <w:sz w:val="20"/>
+          <w:szCs w:val="20"/>
+        </w:rPr>
+        <w:t>"</w:t>
+      </w:r>
+      <w:r>
+        <w:rPr>
+          <w:rFonts w:ascii="Menlo" w:hAnsi="Menlo" w:cs="Menlo"/>
+          <w:color w:val="3B3B3B"/>
+          <w:sz w:val="20"/>
+          <w:szCs w:val="20"/>
+        </w:rPr>
+        <w:t xml:space="preserve">, </w:t>
+      </w:r>
+      <w:r>
+        <w:rPr>
+          <w:rFonts w:ascii="Menlo" w:hAnsi="Menlo" w:cs="Menlo"/>
+          <w:color w:val="C72E0F"/>
+          <w:sz w:val="20"/>
+          <w:szCs w:val="20"/>
+        </w:rPr>
+        <w:t>"</w:t>
+      </w:r>
+      <w:proofErr w:type="spellStart"/>
+      <w:r>
+        <w:rPr>
+          <w:rFonts w:ascii="Menlo" w:hAnsi="Menlo" w:cs="Menlo"/>
+          <w:color w:val="C72E0F"/>
+          <w:sz w:val="20"/>
+          <w:szCs w:val="20"/>
+        </w:rPr>
+        <w:t>race_date</w:t>
+      </w:r>
+      <w:proofErr w:type="spellEnd"/>
+      <w:r>
+        <w:rPr>
+          <w:rFonts w:ascii="Menlo" w:hAnsi="Menlo" w:cs="Menlo"/>
+          <w:color w:val="C72E0F"/>
+          <w:sz w:val="20"/>
+          <w:szCs w:val="20"/>
+        </w:rPr>
+        <w:t>"</w:t>
+      </w:r>
+      <w:r>
+        <w:rPr>
+          <w:rFonts w:ascii="Menlo" w:hAnsi="Menlo" w:cs="Menlo"/>
+          <w:color w:val="3B3B3B"/>
+          <w:sz w:val="20"/>
+          <w:szCs w:val="20"/>
+        </w:rPr>
+        <w:t>)</w:t>
+      </w:r>
+    </w:p>
+    <w:p>
+      <w:pPr>
+        <w:shd w:val="clear" w:color="auto" w:fill="F6F7F9"/>
+        <w:spacing w:line="300" w:lineRule="atLeast"/>
+        <w:rPr>
+          <w:rFonts w:ascii="Menlo" w:hAnsi="Menlo" w:cs="Menlo"/>
+          <w:color w:val="3B3B3B"/>
+          <w:sz w:val="20"/>
+          <w:szCs w:val="20"/>
+        </w:rPr>
+      </w:pPr>
+    </w:p>
+    <w:p>
+      <w:pPr>
+        <w:shd w:val="clear" w:color="auto" w:fill="F6F7F9"/>
+        <w:spacing w:line="300" w:lineRule="atLeast"/>
+        <w:rPr>
+          <w:rFonts w:ascii="Menlo" w:hAnsi="Menlo" w:cs="Menlo"/>
+          <w:color w:val="3B3B3B"/>
+          <w:sz w:val="20"/>
+          <w:szCs w:val="20"/>
+        </w:rPr>
+      </w:pPr>
+      <w:proofErr w:type="spellStart"/>
+      <w:r>
+        <w:rPr>
+          <w:rFonts w:ascii="Menlo" w:hAnsi="Menlo" w:cs="Menlo"/>
+          <w:color w:val="3B3B3B"/>
+          <w:sz w:val="20"/>
+          <w:szCs w:val="20"/>
+        </w:rPr>
+        <w:t>drivers_df</w:t>
+      </w:r>
+      <w:proofErr w:type="spellEnd"/>
+      <w:r>
+        <w:rPr>
+          <w:rFonts w:ascii="Menlo" w:hAnsi="Menlo" w:cs="Menlo"/>
+          <w:color w:val="3B3B3B"/>
+          <w:sz w:val="20"/>
+          <w:szCs w:val="20"/>
+        </w:rPr>
+        <w:t xml:space="preserve"> </w:t>
+      </w:r>
+      <w:r>
+        <w:rPr>
+          <w:rFonts w:ascii="Menlo" w:hAnsi="Menlo" w:cs="Menlo"/>
+          <w:color w:val="687687"/>
+          <w:sz w:val="20"/>
+          <w:szCs w:val="20"/>
+        </w:rPr>
+        <w:t>=</w:t>
+      </w:r>
+      <w:r>
+        <w:rPr>
+          <w:rFonts w:ascii="Menlo" w:hAnsi="Menlo" w:cs="Menlo"/>
+          <w:color w:val="3B3B3B"/>
+          <w:sz w:val="20"/>
+          <w:szCs w:val="20"/>
+        </w:rPr>
+        <w:t xml:space="preserve"> </w:t>
+      </w:r>
+      <w:proofErr w:type="gramStart"/>
+      <w:r>
+        <w:rPr>
+          <w:rFonts w:ascii="Menlo" w:hAnsi="Menlo" w:cs="Menlo"/>
+          <w:color w:val="3B3B3B"/>
+          <w:sz w:val="20"/>
+          <w:szCs w:val="20"/>
+        </w:rPr>
+        <w:t>spark.read</w:t>
+      </w:r>
+      <w:proofErr w:type="gramEnd"/>
+      <w:r>
+        <w:rPr>
+          <w:rFonts w:ascii="Menlo" w:hAnsi="Menlo" w:cs="Menlo"/>
+          <w:color w:val="3B3B3B"/>
+          <w:sz w:val="20"/>
+          <w:szCs w:val="20"/>
+        </w:rPr>
+        <w:t>.</w:t>
+      </w:r>
+      <w:r>
+        <w:rPr>
+          <w:rFonts w:ascii="Menlo" w:hAnsi="Menlo" w:cs="Menlo"/>
+          <w:color w:val="795E26"/>
+          <w:sz w:val="20"/>
+          <w:szCs w:val="20"/>
+        </w:rPr>
+        <w:t>parquet</w:t>
+      </w:r>
+      <w:r>
+        <w:rPr>
+          <w:rFonts w:ascii="Menlo" w:hAnsi="Menlo" w:cs="Menlo"/>
+          <w:color w:val="3B3B3B"/>
+          <w:sz w:val="20"/>
+          <w:szCs w:val="20"/>
+        </w:rPr>
+        <w:t>(</w:t>
+      </w:r>
+      <w:r>
+        <w:rPr>
+          <w:rFonts w:ascii="Menlo" w:hAnsi="Menlo" w:cs="Menlo"/>
+          <w:color w:val="0A6FBF"/>
+          <w:sz w:val="20"/>
+          <w:szCs w:val="20"/>
+        </w:rPr>
+        <w:t>f</w:t>
+      </w:r>
+      <w:r>
+        <w:rPr>
+          <w:rFonts w:ascii="Menlo" w:hAnsi="Menlo" w:cs="Menlo"/>
+          <w:color w:val="C72E0F"/>
+          <w:sz w:val="20"/>
+          <w:szCs w:val="20"/>
+        </w:rPr>
+        <w:t>"</w:t>
+      </w:r>
+      <w:r>
+        <w:rPr>
+          <w:rFonts w:ascii="Menlo" w:hAnsi="Menlo" w:cs="Menlo"/>
+          <w:color w:val="0A6FBF"/>
+          <w:sz w:val="20"/>
+          <w:szCs w:val="20"/>
+        </w:rPr>
+        <w:t>{</w:t>
+      </w:r>
+      <w:r>
+        <w:rPr>
+          <w:rFonts w:ascii="Menlo" w:hAnsi="Menlo" w:cs="Menlo"/>
+          <w:color w:val="3B3B3B"/>
+          <w:sz w:val="20"/>
+          <w:szCs w:val="20"/>
+        </w:rPr>
+        <w:t>processed_folder_path</w:t>
+      </w:r>
+      <w:r>
+        <w:rPr>
+          <w:rFonts w:ascii="Menlo" w:hAnsi="Menlo" w:cs="Menlo"/>
+          <w:color w:val="0A6FBF"/>
+          <w:sz w:val="20"/>
+          <w:szCs w:val="20"/>
+        </w:rPr>
+        <w:t>}</w:t>
+      </w:r>
+      <w:r>
+        <w:rPr>
+          <w:rFonts w:ascii="Menlo" w:hAnsi="Menlo" w:cs="Menlo"/>
+          <w:color w:val="C72E0F"/>
+          <w:sz w:val="20"/>
+          <w:szCs w:val="20"/>
+        </w:rPr>
+        <w:t>/drivers"</w:t>
+      </w:r>
+      <w:r>
+        <w:rPr>
+          <w:rFonts w:ascii="Menlo" w:hAnsi="Menlo" w:cs="Menlo"/>
+          <w:color w:val="3B3B3B"/>
+          <w:sz w:val="20"/>
+          <w:szCs w:val="20"/>
+        </w:rPr>
+        <w:t>).</w:t>
+      </w:r>
+      <w:r>
+        <w:rPr>
+          <w:rFonts w:ascii="Menlo" w:hAnsi="Menlo" w:cs="Menlo"/>
+          <w:color w:val="795E26"/>
+          <w:sz w:val="20"/>
+          <w:szCs w:val="20"/>
+        </w:rPr>
+        <w:t>withColumnRenamed</w:t>
+      </w:r>
+      <w:r>
+        <w:rPr>
+          <w:rFonts w:ascii="Menlo" w:hAnsi="Menlo" w:cs="Menlo"/>
+          <w:color w:val="3B3B3B"/>
+          <w:sz w:val="20"/>
+          <w:szCs w:val="20"/>
+        </w:rPr>
+        <w:t>(</w:t>
+      </w:r>
+      <w:r>
+        <w:rPr>
+          <w:rFonts w:ascii="Menlo" w:hAnsi="Menlo" w:cs="Menlo"/>
+          <w:color w:val="C72E0F"/>
+          <w:sz w:val="20"/>
+          <w:szCs w:val="20"/>
+        </w:rPr>
+        <w:t>"name"</w:t>
+      </w:r>
+      <w:r>
+        <w:rPr>
+          <w:rFonts w:ascii="Menlo" w:hAnsi="Menlo" w:cs="Menlo"/>
+          <w:color w:val="3B3B3B"/>
+          <w:sz w:val="20"/>
+          <w:szCs w:val="20"/>
+        </w:rPr>
+        <w:t xml:space="preserve">, </w:t>
+      </w:r>
+      <w:r>
+        <w:rPr>
+          <w:rFonts w:ascii="Menlo" w:hAnsi="Menlo" w:cs="Menlo"/>
+          <w:color w:val="C72E0F"/>
+          <w:sz w:val="20"/>
+          <w:szCs w:val="20"/>
+        </w:rPr>
+        <w:t>"</w:t>
+      </w:r>
+      <w:proofErr w:type="spellStart"/>
+      <w:r>
+        <w:rPr>
+          <w:rFonts w:ascii="Menlo" w:hAnsi="Menlo" w:cs="Menlo"/>
+          <w:color w:val="C72E0F"/>
+          <w:sz w:val="20"/>
+          <w:szCs w:val="20"/>
+        </w:rPr>
+        <w:t>driver_name</w:t>
+      </w:r>
+      <w:proofErr w:type="spellEnd"/>
+      <w:r>
+        <w:rPr>
+          <w:rFonts w:ascii="Menlo" w:hAnsi="Menlo" w:cs="Menlo"/>
+          <w:color w:val="C72E0F"/>
+          <w:sz w:val="20"/>
+          <w:szCs w:val="20"/>
+        </w:rPr>
+        <w:t>"</w:t>
+      </w:r>
+      <w:r>
+        <w:rPr>
+          <w:rFonts w:ascii="Menlo" w:hAnsi="Menlo" w:cs="Menlo"/>
+          <w:color w:val="3B3B3B"/>
+          <w:sz w:val="20"/>
+          <w:szCs w:val="20"/>
+        </w:rPr>
+        <w:t>).</w:t>
+      </w:r>
+      <w:proofErr w:type="spellStart"/>
+      <w:r>
+        <w:rPr>
+          <w:rFonts w:ascii="Menlo" w:hAnsi="Menlo" w:cs="Menlo"/>
+          <w:color w:val="795E26"/>
+          <w:sz w:val="20"/>
+          <w:szCs w:val="20"/>
+        </w:rPr>
+        <w:t>withColumnRenamed</w:t>
+      </w:r>
+      <w:proofErr w:type="spellEnd"/>
+      <w:r>
+        <w:rPr>
+          <w:rFonts w:ascii="Menlo" w:hAnsi="Menlo" w:cs="Menlo"/>
+          <w:color w:val="3B3B3B"/>
+          <w:sz w:val="20"/>
+          <w:szCs w:val="20"/>
+        </w:rPr>
+        <w:t>(</w:t>
+      </w:r>
+      <w:r>
+        <w:rPr>
+          <w:rFonts w:ascii="Menlo" w:hAnsi="Menlo" w:cs="Menlo"/>
+          <w:color w:val="C72E0F"/>
+          <w:sz w:val="20"/>
+          <w:szCs w:val="20"/>
+        </w:rPr>
+        <w:t>"number"</w:t>
+      </w:r>
+      <w:r>
+        <w:rPr>
+          <w:rFonts w:ascii="Menlo" w:hAnsi="Menlo" w:cs="Menlo"/>
+          <w:color w:val="3B3B3B"/>
+          <w:sz w:val="20"/>
+          <w:szCs w:val="20"/>
+        </w:rPr>
+        <w:t xml:space="preserve">, </w:t>
+      </w:r>
+      <w:r>
+        <w:rPr>
+          <w:rFonts w:ascii="Menlo" w:hAnsi="Menlo" w:cs="Menlo"/>
+          <w:color w:val="C72E0F"/>
+          <w:sz w:val="20"/>
+          <w:szCs w:val="20"/>
+        </w:rPr>
+        <w:t>"</w:t>
+      </w:r>
+      <w:proofErr w:type="spellStart"/>
+      <w:r>
+        <w:rPr>
+          <w:rFonts w:ascii="Menlo" w:hAnsi="Menlo" w:cs="Menlo"/>
+          <w:color w:val="C72E0F"/>
+          <w:sz w:val="20"/>
+          <w:szCs w:val="20"/>
+        </w:rPr>
+        <w:t>driver_number</w:t>
+      </w:r>
+      <w:proofErr w:type="spellEnd"/>
+      <w:r>
+        <w:rPr>
+          <w:rFonts w:ascii="Menlo" w:hAnsi="Menlo" w:cs="Menlo"/>
+          <w:color w:val="C72E0F"/>
+          <w:sz w:val="20"/>
+          <w:szCs w:val="20"/>
+        </w:rPr>
+        <w:t>"</w:t>
+      </w:r>
+      <w:r>
+        <w:rPr>
+          <w:rFonts w:ascii="Menlo" w:hAnsi="Menlo" w:cs="Menlo"/>
+          <w:color w:val="3B3B3B"/>
+          <w:sz w:val="20"/>
+          <w:szCs w:val="20"/>
+        </w:rPr>
+        <w:t>).</w:t>
+      </w:r>
+      <w:proofErr w:type="spellStart"/>
+      <w:r>
+        <w:rPr>
+          <w:rFonts w:ascii="Menlo" w:hAnsi="Menlo" w:cs="Menlo"/>
+          <w:color w:val="795E26"/>
+          <w:sz w:val="20"/>
+          <w:szCs w:val="20"/>
+        </w:rPr>
+        <w:t>withColumnRenamed</w:t>
+      </w:r>
+      <w:proofErr w:type="spellEnd"/>
+      <w:r>
+        <w:rPr>
+          <w:rFonts w:ascii="Menlo" w:hAnsi="Menlo" w:cs="Menlo"/>
+          <w:color w:val="3B3B3B"/>
+          <w:sz w:val="20"/>
+          <w:szCs w:val="20"/>
+        </w:rPr>
+        <w:t>(</w:t>
+      </w:r>
+      <w:r>
+        <w:rPr>
+          <w:rFonts w:ascii="Menlo" w:hAnsi="Menlo" w:cs="Menlo"/>
+          <w:color w:val="C72E0F"/>
+          <w:sz w:val="20"/>
+          <w:szCs w:val="20"/>
+        </w:rPr>
+        <w:t>"nationality"</w:t>
+      </w:r>
+      <w:r>
+        <w:rPr>
+          <w:rFonts w:ascii="Menlo" w:hAnsi="Menlo" w:cs="Menlo"/>
+          <w:color w:val="3B3B3B"/>
+          <w:sz w:val="20"/>
+          <w:szCs w:val="20"/>
+        </w:rPr>
+        <w:t xml:space="preserve">, </w:t>
+      </w:r>
+      <w:r>
+        <w:rPr>
+          <w:rFonts w:ascii="Menlo" w:hAnsi="Menlo" w:cs="Menlo"/>
+          <w:color w:val="C72E0F"/>
+          <w:sz w:val="20"/>
+          <w:szCs w:val="20"/>
+        </w:rPr>
+        <w:t>"</w:t>
+      </w:r>
+      <w:proofErr w:type="spellStart"/>
+      <w:r>
+        <w:rPr>
+          <w:rFonts w:ascii="Menlo" w:hAnsi="Menlo" w:cs="Menlo"/>
+          <w:color w:val="C72E0F"/>
+          <w:sz w:val="20"/>
+          <w:szCs w:val="20"/>
+        </w:rPr>
+        <w:t>driver_nationality</w:t>
+      </w:r>
+      <w:proofErr w:type="spellEnd"/>
+      <w:r>
+        <w:rPr>
+          <w:rFonts w:ascii="Menlo" w:hAnsi="Menlo" w:cs="Menlo"/>
+          <w:color w:val="C72E0F"/>
+          <w:sz w:val="20"/>
+          <w:szCs w:val="20"/>
+        </w:rPr>
+        <w:t>"</w:t>
+      </w:r>
+      <w:r>
+        <w:rPr>
+          <w:rFonts w:ascii="Menlo" w:hAnsi="Menlo" w:cs="Menlo"/>
+          <w:color w:val="3B3B3B"/>
+          <w:sz w:val="20"/>
+          <w:szCs w:val="20"/>
+        </w:rPr>
+        <w:t>)</w:t>
+      </w:r>
+    </w:p>
+    <w:p>
+      <w:pPr>
+        <w:shd w:val="clear" w:color="auto" w:fill="F6F7F9"/>
+        <w:spacing w:line="300" w:lineRule="atLeast"/>
+        <w:rPr>
+          <w:rFonts w:ascii="Menlo" w:hAnsi="Menlo" w:cs="Menlo"/>
+          <w:color w:val="3B3B3B"/>
+          <w:sz w:val="20"/>
+          <w:szCs w:val="20"/>
+        </w:rPr>
+      </w:pPr>
+    </w:p>
+    <w:p>
+      <w:pPr>
+        <w:shd w:val="clear" w:color="auto" w:fill="F6F7F9"/>
+        <w:spacing w:line="300" w:lineRule="atLeast"/>
+        <w:rPr>
+          <w:rFonts w:ascii="Menlo" w:hAnsi="Menlo" w:cs="Menlo"/>
+          <w:color w:val="3B3B3B"/>
+          <w:sz w:val="20"/>
+          <w:szCs w:val="20"/>
+        </w:rPr>
+      </w:pPr>
+      <w:proofErr w:type="spellStart"/>
+      <w:r>
+        <w:rPr>
+          <w:rFonts w:ascii="Menlo" w:hAnsi="Menlo" w:cs="Menlo"/>
+          <w:color w:val="3B3B3B"/>
+          <w:sz w:val="20"/>
+          <w:szCs w:val="20"/>
+        </w:rPr>
+        <w:t>constructors_df</w:t>
+      </w:r>
+      <w:proofErr w:type="spellEnd"/>
+      <w:r>
+        <w:rPr>
+          <w:rFonts w:ascii="Menlo" w:hAnsi="Menlo" w:cs="Menlo"/>
+          <w:color w:val="3B3B3B"/>
+          <w:sz w:val="20"/>
+          <w:szCs w:val="20"/>
+        </w:rPr>
+        <w:t xml:space="preserve"> </w:t>
+      </w:r>
+      <w:r>
+        <w:rPr>
+          <w:rFonts w:ascii="Menlo" w:hAnsi="Menlo" w:cs="Menlo"/>
+          <w:color w:val="687687"/>
+          <w:sz w:val="20"/>
+          <w:szCs w:val="20"/>
+        </w:rPr>
+        <w:t>=</w:t>
+      </w:r>
+      <w:r>
+        <w:rPr>
+          <w:rFonts w:ascii="Menlo" w:hAnsi="Menlo" w:cs="Menlo"/>
+          <w:color w:val="3B3B3B"/>
+          <w:sz w:val="20"/>
+          <w:szCs w:val="20"/>
+        </w:rPr>
+        <w:t xml:space="preserve"> </w:t>
+      </w:r>
+      <w:proofErr w:type="gramStart"/>
+      <w:r>
+        <w:rPr>
+          <w:rFonts w:ascii="Menlo" w:hAnsi="Menlo" w:cs="Menlo"/>
+          <w:color w:val="3B3B3B"/>
+          <w:sz w:val="20"/>
+          <w:szCs w:val="20"/>
+        </w:rPr>
+        <w:t>spark.read</w:t>
+      </w:r>
+      <w:proofErr w:type="gramEnd"/>
+      <w:r>
+        <w:rPr>
+          <w:rFonts w:ascii="Menlo" w:hAnsi="Menlo" w:cs="Menlo"/>
+          <w:color w:val="3B3B3B"/>
+          <w:sz w:val="20"/>
+          <w:szCs w:val="20"/>
+        </w:rPr>
+        <w:t>.</w:t>
+      </w:r>
+      <w:r>
+        <w:rPr>
+          <w:rFonts w:ascii="Menlo" w:hAnsi="Menlo" w:cs="Menlo"/>
+          <w:color w:val="795E26"/>
+          <w:sz w:val="20"/>
+          <w:szCs w:val="20"/>
+        </w:rPr>
+        <w:t>parquet</w:t>
+      </w:r>
+      <w:r>
+        <w:rPr>
+          <w:rFonts w:ascii="Menlo" w:hAnsi="Menlo" w:cs="Menlo"/>
+          <w:color w:val="3B3B3B"/>
+          <w:sz w:val="20"/>
+          <w:szCs w:val="20"/>
+        </w:rPr>
+        <w:t>(</w:t>
+      </w:r>
+      <w:r>
+        <w:rPr>
+          <w:rFonts w:ascii="Menlo" w:hAnsi="Menlo" w:cs="Menlo"/>
+          <w:color w:val="0A6FBF"/>
+          <w:sz w:val="20"/>
+          <w:szCs w:val="20"/>
+        </w:rPr>
+        <w:t>f</w:t>
+      </w:r>
+      <w:r>
+        <w:rPr>
+          <w:rFonts w:ascii="Menlo" w:hAnsi="Menlo" w:cs="Menlo"/>
+          <w:color w:val="C72E0F"/>
+          <w:sz w:val="20"/>
+          <w:szCs w:val="20"/>
+        </w:rPr>
+        <w:t>"</w:t>
+      </w:r>
+      <w:r>
+        <w:rPr>
+          <w:rFonts w:ascii="Menlo" w:hAnsi="Menlo" w:cs="Menlo"/>
+          <w:color w:val="0A6FBF"/>
+          <w:sz w:val="20"/>
+          <w:szCs w:val="20"/>
+        </w:rPr>
+        <w:t>{</w:t>
+      </w:r>
+      <w:r>
+        <w:rPr>
+          <w:rFonts w:ascii="Menlo" w:hAnsi="Menlo" w:cs="Menlo"/>
+          <w:color w:val="3B3B3B"/>
+          <w:sz w:val="20"/>
+          <w:szCs w:val="20"/>
+        </w:rPr>
+        <w:t>processed_folder_path</w:t>
+      </w:r>
+      <w:r>
+        <w:rPr>
+          <w:rFonts w:ascii="Menlo" w:hAnsi="Menlo" w:cs="Menlo"/>
+          <w:color w:val="0A6FBF"/>
+          <w:sz w:val="20"/>
+          <w:szCs w:val="20"/>
+        </w:rPr>
+        <w:t>}</w:t>
+      </w:r>
+      <w:r>
+        <w:rPr>
+          <w:rFonts w:ascii="Menlo" w:hAnsi="Menlo" w:cs="Menlo"/>
+          <w:color w:val="C72E0F"/>
+          <w:sz w:val="20"/>
+          <w:szCs w:val="20"/>
+        </w:rPr>
+        <w:t>/constructors"</w:t>
+      </w:r>
+      <w:r>
+        <w:rPr>
+          <w:rFonts w:ascii="Menlo" w:hAnsi="Menlo" w:cs="Menlo"/>
+          <w:color w:val="3B3B3B"/>
+          <w:sz w:val="20"/>
+          <w:szCs w:val="20"/>
+        </w:rPr>
+        <w:t>).</w:t>
+      </w:r>
+      <w:r>
+        <w:rPr>
+          <w:rFonts w:ascii="Menlo" w:hAnsi="Menlo" w:cs="Menlo"/>
+          <w:color w:val="795E26"/>
+          <w:sz w:val="20"/>
+          <w:szCs w:val="20"/>
+        </w:rPr>
+        <w:t>withColumnRenamed</w:t>
+      </w:r>
+      <w:r>
+        <w:rPr>
+          <w:rFonts w:ascii="Menlo" w:hAnsi="Menlo" w:cs="Menlo"/>
+          <w:color w:val="3B3B3B"/>
+          <w:sz w:val="20"/>
+          <w:szCs w:val="20"/>
+        </w:rPr>
+        <w:t>(</w:t>
+      </w:r>
+      <w:r>
+        <w:rPr>
+          <w:rFonts w:ascii="Menlo" w:hAnsi="Menlo" w:cs="Menlo"/>
+          <w:color w:val="C72E0F"/>
+          <w:sz w:val="20"/>
+          <w:szCs w:val="20"/>
+        </w:rPr>
+        <w:t>"name"</w:t>
+      </w:r>
+      <w:r>
+        <w:rPr>
+          <w:rFonts w:ascii="Menlo" w:hAnsi="Menlo" w:cs="Menlo"/>
+          <w:color w:val="3B3B3B"/>
+          <w:sz w:val="20"/>
+          <w:szCs w:val="20"/>
+        </w:rPr>
+        <w:t xml:space="preserve">, </w:t>
+      </w:r>
+      <w:r>
+        <w:rPr>
+          <w:rFonts w:ascii="Menlo" w:hAnsi="Menlo" w:cs="Menlo"/>
+          <w:color w:val="C72E0F"/>
+          <w:sz w:val="20"/>
+          <w:szCs w:val="20"/>
+        </w:rPr>
+        <w:t>"team"</w:t>
+      </w:r>
+      <w:r>
+        <w:rPr>
+          <w:rFonts w:ascii="Menlo" w:hAnsi="Menlo" w:cs="Menlo"/>
+          <w:color w:val="3B3B3B"/>
+          <w:sz w:val="20"/>
+          <w:szCs w:val="20"/>
+        </w:rPr>
+        <w:t>)</w:t>
+      </w:r>
+    </w:p>
+    <w:p>
+      <w:pPr>
+        <w:shd w:val="clear" w:color="auto" w:fill="F6F7F9"/>
+        <w:spacing w:line="300" w:lineRule="atLeast"/>
+        <w:rPr>
+          <w:rFonts w:ascii="Menlo" w:hAnsi="Menlo" w:cs="Menlo"/>
+          <w:color w:val="3B3B3B"/>
+          <w:sz w:val="20"/>
+          <w:szCs w:val="20"/>
+        </w:rPr>
+      </w:pPr>
+    </w:p>
+    <w:p>
+      <w:pPr>
+        <w:shd w:val="clear" w:color="auto" w:fill="F6F7F9"/>
+        <w:spacing w:line="300" w:lineRule="atLeast"/>
+        <w:rPr>
+          <w:rFonts w:ascii="Menlo" w:hAnsi="Menlo" w:cs="Menlo"/>
+          <w:color w:val="3B3B3B"/>
+          <w:sz w:val="20"/>
+          <w:szCs w:val="20"/>
+        </w:rPr>
+      </w:pPr>
+      <w:proofErr w:type="spellStart"/>
+      <w:r>
+        <w:rPr>
+          <w:rFonts w:ascii="Menlo" w:hAnsi="Menlo" w:cs="Menlo"/>
+          <w:color w:val="3B3B3B"/>
+          <w:sz w:val="20"/>
+          <w:szCs w:val="20"/>
+        </w:rPr>
+        <w:t>circuits_df</w:t>
+      </w:r>
+      <w:proofErr w:type="spellEnd"/>
+      <w:r>
+        <w:rPr>
+          <w:rFonts w:ascii="Menlo" w:hAnsi="Menlo" w:cs="Menlo"/>
+          <w:color w:val="3B3B3B"/>
+          <w:sz w:val="20"/>
+          <w:szCs w:val="20"/>
+        </w:rPr>
+        <w:t xml:space="preserve"> </w:t>
+      </w:r>
+      <w:r>
+        <w:rPr>
+          <w:rFonts w:ascii="Menlo" w:hAnsi="Menlo" w:cs="Menlo"/>
+          <w:color w:val="687687"/>
+          <w:sz w:val="20"/>
+          <w:szCs w:val="20"/>
+        </w:rPr>
+        <w:t>=</w:t>
+      </w:r>
+      <w:r>
+        <w:rPr>
+          <w:rFonts w:ascii="Menlo" w:hAnsi="Menlo" w:cs="Menlo"/>
+          <w:color w:val="3B3B3B"/>
+          <w:sz w:val="20"/>
+          <w:szCs w:val="20"/>
+        </w:rPr>
+        <w:t xml:space="preserve"> </w:t>
+      </w:r>
+      <w:proofErr w:type="gramStart"/>
+      <w:r>
+        <w:rPr>
+          <w:rFonts w:ascii="Menlo" w:hAnsi="Menlo" w:cs="Menlo"/>
+          <w:color w:val="3B3B3B"/>
+          <w:sz w:val="20"/>
+          <w:szCs w:val="20"/>
+        </w:rPr>
+        <w:t>spark.read</w:t>
+      </w:r>
+      <w:proofErr w:type="gramEnd"/>
+      <w:r>
+        <w:rPr>
+          <w:rFonts w:ascii="Menlo" w:hAnsi="Menlo" w:cs="Menlo"/>
+          <w:color w:val="3B3B3B"/>
+          <w:sz w:val="20"/>
+          <w:szCs w:val="20"/>
+        </w:rPr>
+        <w:t>.</w:t>
+      </w:r>
+      <w:r>
+        <w:rPr>
+          <w:rFonts w:ascii="Menlo" w:hAnsi="Menlo" w:cs="Menlo"/>
+          <w:color w:val="795E26"/>
+          <w:sz w:val="20"/>
+          <w:szCs w:val="20"/>
+        </w:rPr>
+        <w:t>parquet</w:t>
+      </w:r>
+      <w:r>
+        <w:rPr>
+          <w:rFonts w:ascii="Menlo" w:hAnsi="Menlo" w:cs="Menlo"/>
+          <w:color w:val="3B3B3B"/>
+          <w:sz w:val="20"/>
+          <w:szCs w:val="20"/>
+        </w:rPr>
+        <w:t>(</w:t>
+      </w:r>
+      <w:r>
+        <w:rPr>
+          <w:rFonts w:ascii="Menlo" w:hAnsi="Menlo" w:cs="Menlo"/>
+          <w:color w:val="0A6FBF"/>
+          <w:sz w:val="20"/>
+          <w:szCs w:val="20"/>
+        </w:rPr>
+        <w:t>f</w:t>
+      </w:r>
+      <w:r>
+        <w:rPr>
+          <w:rFonts w:ascii="Menlo" w:hAnsi="Menlo" w:cs="Menlo"/>
+          <w:color w:val="C72E0F"/>
+          <w:sz w:val="20"/>
+          <w:szCs w:val="20"/>
+        </w:rPr>
+        <w:t>"</w:t>
+      </w:r>
+      <w:r>
+        <w:rPr>
+          <w:rFonts w:ascii="Menlo" w:hAnsi="Menlo" w:cs="Menlo"/>
+          <w:color w:val="0A6FBF"/>
+          <w:sz w:val="20"/>
+          <w:szCs w:val="20"/>
+        </w:rPr>
+        <w:t>{</w:t>
+      </w:r>
+      <w:r>
+        <w:rPr>
+          <w:rFonts w:ascii="Menlo" w:hAnsi="Menlo" w:cs="Menlo"/>
+          <w:color w:val="3B3B3B"/>
+          <w:sz w:val="20"/>
+          <w:szCs w:val="20"/>
+        </w:rPr>
+        <w:t>processed_folder_path</w:t>
+      </w:r>
+      <w:r>
+        <w:rPr>
+          <w:rFonts w:ascii="Menlo" w:hAnsi="Menlo" w:cs="Menlo"/>
+          <w:color w:val="0A6FBF"/>
+          <w:sz w:val="20"/>
+          <w:szCs w:val="20"/>
+        </w:rPr>
+        <w:t>}</w:t>
+      </w:r>
+      <w:r>
+        <w:rPr>
+          <w:rFonts w:ascii="Menlo" w:hAnsi="Menlo" w:cs="Menlo"/>
+          <w:color w:val="C72E0F"/>
+          <w:sz w:val="20"/>
+          <w:szCs w:val="20"/>
+        </w:rPr>
+        <w:t>/circuits"</w:t>
+      </w:r>
+      <w:r>
+        <w:rPr>
+          <w:rFonts w:ascii="Menlo" w:hAnsi="Menlo" w:cs="Menlo"/>
+          <w:color w:val="3B3B3B"/>
+          <w:sz w:val="20"/>
+          <w:szCs w:val="20"/>
+        </w:rPr>
+        <w:t>).</w:t>
+      </w:r>
+      <w:r>
+        <w:rPr>
+          <w:rFonts w:ascii="Menlo" w:hAnsi="Menlo" w:cs="Menlo"/>
+          <w:color w:val="795E26"/>
+          <w:sz w:val="20"/>
+          <w:szCs w:val="20"/>
+        </w:rPr>
+        <w:t>withColumnRenamed</w:t>
+      </w:r>
+      <w:r>
+        <w:rPr>
+          <w:rFonts w:ascii="Menlo" w:hAnsi="Menlo" w:cs="Menlo"/>
+          <w:color w:val="3B3B3B"/>
+          <w:sz w:val="20"/>
+          <w:szCs w:val="20"/>
+        </w:rPr>
+        <w:t>(</w:t>
+      </w:r>
+      <w:r>
+        <w:rPr>
+          <w:rFonts w:ascii="Menlo" w:hAnsi="Menlo" w:cs="Menlo"/>
+          <w:color w:val="C72E0F"/>
+          <w:sz w:val="20"/>
+          <w:szCs w:val="20"/>
+        </w:rPr>
+        <w:t>"location"</w:t>
+      </w:r>
+      <w:r>
+        <w:rPr>
+          <w:rFonts w:ascii="Menlo" w:hAnsi="Menlo" w:cs="Menlo"/>
+          <w:color w:val="3B3B3B"/>
+          <w:sz w:val="20"/>
+          <w:szCs w:val="20"/>
+        </w:rPr>
+        <w:t xml:space="preserve">, </w:t>
+      </w:r>
+      <w:r>
+        <w:rPr>
+          <w:rFonts w:ascii="Menlo" w:hAnsi="Menlo" w:cs="Menlo"/>
+          <w:color w:val="C72E0F"/>
+          <w:sz w:val="20"/>
+          <w:szCs w:val="20"/>
+        </w:rPr>
+        <w:t>"</w:t>
+      </w:r>
+      <w:proofErr w:type="spellStart"/>
+      <w:r>
+        <w:rPr>
+          <w:rFonts w:ascii="Menlo" w:hAnsi="Menlo" w:cs="Menlo"/>
+          <w:color w:val="C72E0F"/>
+          <w:sz w:val="20"/>
+          <w:szCs w:val="20"/>
+        </w:rPr>
+        <w:t>circuit_location</w:t>
+      </w:r>
+      <w:proofErr w:type="spellEnd"/>
+      <w:r>
+        <w:rPr>
+          <w:rFonts w:ascii="Menlo" w:hAnsi="Menlo" w:cs="Menlo"/>
+          <w:color w:val="C72E0F"/>
+          <w:sz w:val="20"/>
+          <w:szCs w:val="20"/>
+        </w:rPr>
+        <w:t>"</w:t>
+      </w:r>
+      <w:r>
+        <w:rPr>
+          <w:rFonts w:ascii="Menlo" w:hAnsi="Menlo" w:cs="Menlo"/>
+          <w:color w:val="3B3B3B"/>
+          <w:sz w:val="20"/>
+          <w:szCs w:val="20"/>
+        </w:rPr>
+        <w:t>)</w:t>
+      </w:r>
+    </w:p>
+    <w:p>
+      <w:pPr>
+        <w:shd w:val="clear" w:color="auto" w:fill="F6F7F9"/>
+        <w:spacing w:line="300" w:lineRule="atLeast"/>
+        <w:rPr>
+          <w:rFonts w:ascii="Menlo" w:hAnsi="Menlo" w:cs="Menlo"/>
+          <w:color w:val="3B3B3B"/>
+          <w:sz w:val="20"/>
+          <w:szCs w:val="20"/>
+        </w:rPr>
+      </w:pPr>
+    </w:p>
+    <w:p>
+      <w:pPr>
+        <w:shd w:val="clear" w:color="auto" w:fill="F6F7F9"/>
+        <w:spacing w:line="300" w:lineRule="atLeast"/>
+        <w:rPr>
+          <w:rFonts w:ascii="Menlo" w:hAnsi="Menlo" w:cs="Menlo"/>
+          <w:color w:val="3B3B3B"/>
+          <w:sz w:val="20"/>
+          <w:szCs w:val="20"/>
+        </w:rPr>
+      </w:pPr>
+      <w:proofErr w:type="spellStart"/>
+      <w:r>
+        <w:rPr>
+          <w:rFonts w:ascii="Menlo" w:hAnsi="Menlo" w:cs="Menlo"/>
+          <w:color w:val="3B3B3B"/>
+          <w:sz w:val="20"/>
+          <w:szCs w:val="20"/>
+        </w:rPr>
+        <w:t>results_df</w:t>
+      </w:r>
+      <w:proofErr w:type="spellEnd"/>
+      <w:r>
+        <w:rPr>
+          <w:rFonts w:ascii="Menlo" w:hAnsi="Menlo" w:cs="Menlo"/>
+          <w:color w:val="3B3B3B"/>
+          <w:sz w:val="20"/>
+          <w:szCs w:val="20"/>
+        </w:rPr>
+        <w:t xml:space="preserve"> </w:t>
+      </w:r>
+      <w:r>
+        <w:rPr>
+          <w:rFonts w:ascii="Menlo" w:hAnsi="Menlo" w:cs="Menlo"/>
+          <w:color w:val="687687"/>
+          <w:sz w:val="20"/>
+          <w:szCs w:val="20"/>
+        </w:rPr>
+        <w:t>=</w:t>
+      </w:r>
+      <w:r>
+        <w:rPr>
+          <w:rFonts w:ascii="Menlo" w:hAnsi="Menlo" w:cs="Menlo"/>
+          <w:color w:val="3B3B3B"/>
+          <w:sz w:val="20"/>
+          <w:szCs w:val="20"/>
+        </w:rPr>
+        <w:t xml:space="preserve"> </w:t>
+      </w:r>
+      <w:proofErr w:type="gramStart"/>
+      <w:r>
+        <w:rPr>
+          <w:rFonts w:ascii="Menlo" w:hAnsi="Menlo" w:cs="Menlo"/>
+          <w:color w:val="3B3B3B"/>
+          <w:sz w:val="20"/>
+          <w:szCs w:val="20"/>
+        </w:rPr>
+        <w:t>spark.read</w:t>
+      </w:r>
+      <w:proofErr w:type="gramEnd"/>
+      <w:r>
+        <w:rPr>
+          <w:rFonts w:ascii="Menlo" w:hAnsi="Menlo" w:cs="Menlo"/>
+          <w:color w:val="3B3B3B"/>
+          <w:sz w:val="20"/>
+          <w:szCs w:val="20"/>
+        </w:rPr>
+        <w:t>.</w:t>
+      </w:r>
+      <w:r>
+        <w:rPr>
+          <w:rFonts w:ascii="Menlo" w:hAnsi="Menlo" w:cs="Menlo"/>
+          <w:color w:val="795E26"/>
+          <w:sz w:val="20"/>
+          <w:szCs w:val="20"/>
+        </w:rPr>
+        <w:t>parquet</w:t>
+      </w:r>
+      <w:r>
+        <w:rPr>
+          <w:rFonts w:ascii="Menlo" w:hAnsi="Menlo" w:cs="Menlo"/>
+          <w:color w:val="3B3B3B"/>
+          <w:sz w:val="20"/>
+          <w:szCs w:val="20"/>
+        </w:rPr>
+        <w:t>(</w:t>
+      </w:r>
+      <w:r>
+        <w:rPr>
+          <w:rFonts w:ascii="Menlo" w:hAnsi="Menlo" w:cs="Menlo"/>
+          <w:color w:val="0A6FBF"/>
+          <w:sz w:val="20"/>
+          <w:szCs w:val="20"/>
+        </w:rPr>
+        <w:t>f</w:t>
+      </w:r>
+      <w:r>
+        <w:rPr>
+          <w:rFonts w:ascii="Menlo" w:hAnsi="Menlo" w:cs="Menlo"/>
+          <w:color w:val="C72E0F"/>
+          <w:sz w:val="20"/>
+          <w:szCs w:val="20"/>
+        </w:rPr>
+        <w:t>"</w:t>
+      </w:r>
+      <w:r>
+        <w:rPr>
+          <w:rFonts w:ascii="Menlo" w:hAnsi="Menlo" w:cs="Menlo"/>
+          <w:color w:val="0A6FBF"/>
+          <w:sz w:val="20"/>
+          <w:szCs w:val="20"/>
+        </w:rPr>
+        <w:t>{</w:t>
+      </w:r>
+      <w:r>
+        <w:rPr>
+          <w:rFonts w:ascii="Menlo" w:hAnsi="Menlo" w:cs="Menlo"/>
+          <w:color w:val="3B3B3B"/>
+          <w:sz w:val="20"/>
+          <w:szCs w:val="20"/>
+        </w:rPr>
+        <w:t>processed_folder_path</w:t>
+      </w:r>
+      <w:r>
+        <w:rPr>
+          <w:rFonts w:ascii="Menlo" w:hAnsi="Menlo" w:cs="Menlo"/>
+          <w:color w:val="0A6FBF"/>
+          <w:sz w:val="20"/>
+          <w:szCs w:val="20"/>
+        </w:rPr>
+        <w:t>}</w:t>
+      </w:r>
+      <w:r>
+        <w:rPr>
+          <w:rFonts w:ascii="Menlo" w:hAnsi="Menlo" w:cs="Menlo"/>
+          <w:color w:val="C72E0F"/>
+          <w:sz w:val="20"/>
+          <w:szCs w:val="20"/>
+        </w:rPr>
+        <w:t>/results"</w:t>
+      </w:r>
+      <w:r>
+        <w:rPr>
+          <w:rFonts w:ascii="Menlo" w:hAnsi="Menlo" w:cs="Menlo"/>
+          <w:color w:val="3B3B3B"/>
+          <w:sz w:val="20"/>
+          <w:szCs w:val="20"/>
+        </w:rPr>
+        <w:t>).</w:t>
+      </w:r>
+      <w:r>
+        <w:rPr>
+          <w:rFonts w:ascii="Menlo" w:hAnsi="Menlo" w:cs="Menlo"/>
+          <w:color w:val="795E26"/>
+          <w:sz w:val="20"/>
+          <w:szCs w:val="20"/>
+        </w:rPr>
+        <w:t>withColumnRenamed</w:t>
+      </w:r>
+      <w:r>
+        <w:rPr>
+          <w:rFonts w:ascii="Menlo" w:hAnsi="Menlo" w:cs="Menlo"/>
+          <w:color w:val="3B3B3B"/>
+          <w:sz w:val="20"/>
+          <w:szCs w:val="20"/>
+        </w:rPr>
+        <w:t>(</w:t>
+      </w:r>
+      <w:r>
+        <w:rPr>
+          <w:rFonts w:ascii="Menlo" w:hAnsi="Menlo" w:cs="Menlo"/>
+          <w:color w:val="C72E0F"/>
+          <w:sz w:val="20"/>
+          <w:szCs w:val="20"/>
+        </w:rPr>
+        <w:t>"time"</w:t>
+      </w:r>
+      <w:r>
+        <w:rPr>
+          <w:rFonts w:ascii="Menlo" w:hAnsi="Menlo" w:cs="Menlo"/>
+          <w:color w:val="3B3B3B"/>
+          <w:sz w:val="20"/>
+          <w:szCs w:val="20"/>
+        </w:rPr>
+        <w:t xml:space="preserve">, </w:t>
+      </w:r>
+      <w:r>
+        <w:rPr>
+          <w:rFonts w:ascii="Menlo" w:hAnsi="Menlo" w:cs="Menlo"/>
+          <w:color w:val="C72E0F"/>
+          <w:sz w:val="20"/>
+          <w:szCs w:val="20"/>
+        </w:rPr>
+        <w:t>"</w:t>
+      </w:r>
+      <w:proofErr w:type="spellStart"/>
+      <w:r>
+        <w:rPr>
+          <w:rFonts w:ascii="Menlo" w:hAnsi="Menlo" w:cs="Menlo"/>
+          <w:color w:val="C72E0F"/>
+          <w:sz w:val="20"/>
+          <w:szCs w:val="20"/>
+        </w:rPr>
+        <w:t>race_time</w:t>
+      </w:r>
+      <w:proofErr w:type="spellEnd"/>
+      <w:r>
+        <w:rPr>
+          <w:rFonts w:ascii="Menlo" w:hAnsi="Menlo" w:cs="Menlo"/>
+          <w:color w:val="C72E0F"/>
+          <w:sz w:val="20"/>
+          <w:szCs w:val="20"/>
+        </w:rPr>
+        <w:t>"</w:t>
+      </w:r>
+      <w:r>
+        <w:rPr>
+          <w:rFonts w:ascii="Menlo" w:hAnsi="Menlo" w:cs="Menlo"/>
+          <w:color w:val="3B3B3B"/>
+          <w:sz w:val="20"/>
+          <w:szCs w:val="20"/>
+        </w:rPr>
+        <w:t>)</w:t>
+      </w:r>
+    </w:p>
+    <w:p>
+      <w:pPr>
+        <w:rPr>
+          <w:rFonts w:ascii="SF Pro" w:hAnsi="SF Pro"/>
+        </w:rPr>
+      </w:pPr>
+    </w:p>
+    <w:p>
+      <w:pPr>
+        <w:rPr>
+          <w:rFonts w:ascii="SF Pro" w:hAnsi="SF Pro"/>
+        </w:rPr>
+      </w:pPr>
+      <w:r>
+        <w:rPr>
+          <w:rFonts w:ascii="SF Pro" w:hAnsi="SF Pro"/>
+        </w:rPr>
+        <w:t>Now join circuits to races:</w:t>
+      </w:r>
+    </w:p>
+    <w:p>
+      <w:pPr>
+        <w:shd w:val="clear" w:color="auto" w:fill="F6F7F9"/>
+        <w:spacing w:line="300" w:lineRule="atLeast"/>
+        <w:rPr>
+          <w:rFonts w:ascii="Menlo" w:hAnsi="Menlo" w:cs="Menlo"/>
+          <w:color w:val="3B3B3B"/>
+          <w:sz w:val="20"/>
+          <w:szCs w:val="20"/>
+        </w:rPr>
+      </w:pPr>
+      <w:proofErr w:type="spellStart"/>
+      <w:r>
+        <w:rPr>
+          <w:rFonts w:ascii="Menlo" w:hAnsi="Menlo" w:cs="Menlo"/>
+          <w:color w:val="3B3B3B"/>
+          <w:sz w:val="20"/>
+          <w:szCs w:val="20"/>
+        </w:rPr>
+        <w:t>race_circuits_df</w:t>
+      </w:r>
+      <w:proofErr w:type="spellEnd"/>
+      <w:r>
+        <w:rPr>
+          <w:rFonts w:ascii="Menlo" w:hAnsi="Menlo" w:cs="Menlo"/>
+          <w:color w:val="3B3B3B"/>
+          <w:sz w:val="20"/>
+          <w:szCs w:val="20"/>
+        </w:rPr>
+        <w:t xml:space="preserve"> </w:t>
+      </w:r>
+      <w:r>
+        <w:rPr>
+          <w:rFonts w:ascii="Menlo" w:hAnsi="Menlo" w:cs="Menlo"/>
+          <w:color w:val="687687"/>
+          <w:sz w:val="20"/>
+          <w:szCs w:val="20"/>
+        </w:rPr>
+        <w:t>=</w:t>
+      </w:r>
+      <w:r>
+        <w:rPr>
+          <w:rFonts w:ascii="Menlo" w:hAnsi="Menlo" w:cs="Menlo"/>
+          <w:color w:val="3B3B3B"/>
+          <w:sz w:val="20"/>
+          <w:szCs w:val="20"/>
+        </w:rPr>
+        <w:t xml:space="preserve"> </w:t>
+      </w:r>
+      <w:proofErr w:type="spellStart"/>
+      <w:r>
+        <w:rPr>
+          <w:rFonts w:ascii="Menlo" w:hAnsi="Menlo" w:cs="Menlo"/>
+          <w:color w:val="3B3B3B"/>
+          <w:sz w:val="20"/>
+          <w:szCs w:val="20"/>
+        </w:rPr>
+        <w:t>races_</w:t>
+      </w:r>
+      <w:proofErr w:type="gramStart"/>
+      <w:r>
+        <w:rPr>
+          <w:rFonts w:ascii="Menlo" w:hAnsi="Menlo" w:cs="Menlo"/>
+          <w:color w:val="3B3B3B"/>
+          <w:sz w:val="20"/>
+          <w:szCs w:val="20"/>
+        </w:rPr>
+        <w:t>df.</w:t>
+      </w:r>
+      <w:r>
+        <w:rPr>
+          <w:rFonts w:ascii="Menlo" w:hAnsi="Menlo" w:cs="Menlo"/>
+          <w:color w:val="795E26"/>
+          <w:sz w:val="20"/>
+          <w:szCs w:val="20"/>
+        </w:rPr>
+        <w:t>join</w:t>
+      </w:r>
+      <w:proofErr w:type="spellEnd"/>
+      <w:proofErr w:type="gramEnd"/>
+      <w:r>
+        <w:rPr>
+          <w:rFonts w:ascii="Menlo" w:hAnsi="Menlo" w:cs="Menlo"/>
+          <w:color w:val="3B3B3B"/>
+          <w:sz w:val="20"/>
+          <w:szCs w:val="20"/>
+        </w:rPr>
+        <w:t>(</w:t>
+      </w:r>
+      <w:proofErr w:type="spellStart"/>
+      <w:r>
+        <w:rPr>
+          <w:rFonts w:ascii="Menlo" w:hAnsi="Menlo" w:cs="Menlo"/>
+          <w:color w:val="3B3B3B"/>
+          <w:sz w:val="20"/>
+          <w:szCs w:val="20"/>
+        </w:rPr>
+        <w:t>circuits_df</w:t>
+      </w:r>
+      <w:proofErr w:type="spellEnd"/>
+      <w:r>
+        <w:rPr>
+          <w:rFonts w:ascii="Menlo" w:hAnsi="Menlo" w:cs="Menlo"/>
+          <w:color w:val="3B3B3B"/>
+          <w:sz w:val="20"/>
+          <w:szCs w:val="20"/>
+        </w:rPr>
+        <w:t xml:space="preserve">, </w:t>
+      </w:r>
+      <w:proofErr w:type="spellStart"/>
+      <w:r>
+        <w:rPr>
+          <w:rFonts w:ascii="Menlo" w:hAnsi="Menlo" w:cs="Menlo"/>
+          <w:color w:val="3B3B3B"/>
+          <w:sz w:val="20"/>
+          <w:szCs w:val="20"/>
+        </w:rPr>
+        <w:t>races_df.circuit_id</w:t>
+      </w:r>
+      <w:proofErr w:type="spellEnd"/>
+      <w:r>
+        <w:rPr>
+          <w:rFonts w:ascii="Menlo" w:hAnsi="Menlo" w:cs="Menlo"/>
+          <w:color w:val="3B3B3B"/>
+          <w:sz w:val="20"/>
+          <w:szCs w:val="20"/>
+        </w:rPr>
+        <w:t xml:space="preserve"> </w:t>
+      </w:r>
+      <w:r>
+        <w:rPr>
+          <w:rFonts w:ascii="Menlo" w:hAnsi="Menlo" w:cs="Menlo"/>
+          <w:color w:val="000000"/>
+          <w:sz w:val="20"/>
+          <w:szCs w:val="20"/>
+        </w:rPr>
+        <w:t>==</w:t>
+      </w:r>
+      <w:r>
+        <w:rPr>
+          <w:rFonts w:ascii="Menlo" w:hAnsi="Menlo" w:cs="Menlo"/>
+          <w:color w:val="3B3B3B"/>
+          <w:sz w:val="20"/>
+          <w:szCs w:val="20"/>
+        </w:rPr>
+        <w:t xml:space="preserve"> </w:t>
+      </w:r>
+      <w:proofErr w:type="spellStart"/>
+      <w:r>
+        <w:rPr>
+          <w:rFonts w:ascii="Menlo" w:hAnsi="Menlo" w:cs="Menlo"/>
+          <w:color w:val="3B3B3B"/>
+          <w:sz w:val="20"/>
+          <w:szCs w:val="20"/>
+        </w:rPr>
+        <w:t>circuits_df.circuit_id</w:t>
+      </w:r>
+      <w:proofErr w:type="spellEnd"/>
+      <w:r>
+        <w:rPr>
+          <w:rFonts w:ascii="Menlo" w:hAnsi="Menlo" w:cs="Menlo"/>
+          <w:color w:val="3B3B3B"/>
+          <w:sz w:val="20"/>
+          <w:szCs w:val="20"/>
+        </w:rPr>
+        <w:t xml:space="preserve">, </w:t>
+      </w:r>
+      <w:r>
+        <w:rPr>
+          <w:rFonts w:ascii="Menlo" w:hAnsi="Menlo" w:cs="Menlo"/>
+          <w:color w:val="C72E0F"/>
+          <w:sz w:val="20"/>
+          <w:szCs w:val="20"/>
+        </w:rPr>
+        <w:t>"inner"</w:t>
+      </w:r>
+      <w:r>
+        <w:rPr>
+          <w:rFonts w:ascii="Menlo" w:hAnsi="Menlo" w:cs="Menlo"/>
+          <w:color w:val="3B3B3B"/>
+          <w:sz w:val="20"/>
+          <w:szCs w:val="20"/>
+        </w:rPr>
+        <w:t>) \</w:t>
+      </w:r>
+    </w:p>
+    <w:p>
+      <w:pPr>
+        <w:shd w:val="clear" w:color="auto" w:fill="F6F7F9"/>
+        <w:spacing w:line="300" w:lineRule="atLeast"/>
+        <w:rPr>
+          <w:rFonts w:ascii="Menlo" w:hAnsi="Menlo" w:cs="Menlo"/>
+          <w:color w:val="3B3B3B"/>
+          <w:sz w:val="20"/>
+          <w:szCs w:val="20"/>
+        </w:rPr>
+      </w:pPr>
+      <w:proofErr w:type="gramStart"/>
+      <w:r>
+        <w:rPr>
+          <w:rFonts w:ascii="Menlo" w:hAnsi="Menlo" w:cs="Menlo"/>
+          <w:color w:val="3B3B3B"/>
+          <w:sz w:val="20"/>
+          <w:szCs w:val="20"/>
+        </w:rPr>
+        <w:t>.</w:t>
+      </w:r>
+      <w:r>
+        <w:rPr>
+          <w:rFonts w:ascii="Menlo" w:hAnsi="Menlo" w:cs="Menlo"/>
+          <w:color w:val="795E26"/>
+          <w:sz w:val="20"/>
+          <w:szCs w:val="20"/>
+        </w:rPr>
+        <w:t>select</w:t>
+      </w:r>
+      <w:proofErr w:type="gramEnd"/>
+      <w:r>
+        <w:rPr>
+          <w:rFonts w:ascii="Menlo" w:hAnsi="Menlo" w:cs="Menlo"/>
+          <w:color w:val="3B3B3B"/>
+          <w:sz w:val="20"/>
+          <w:szCs w:val="20"/>
+        </w:rPr>
+        <w:t>(</w:t>
+      </w:r>
+      <w:proofErr w:type="spellStart"/>
+      <w:r>
+        <w:rPr>
+          <w:rFonts w:ascii="Menlo" w:hAnsi="Menlo" w:cs="Menlo"/>
+          <w:color w:val="3B3B3B"/>
+          <w:sz w:val="20"/>
+          <w:szCs w:val="20"/>
+        </w:rPr>
+        <w:t>races_df.race_id</w:t>
+      </w:r>
+      <w:proofErr w:type="spellEnd"/>
+      <w:r>
+        <w:rPr>
+          <w:rFonts w:ascii="Menlo" w:hAnsi="Menlo" w:cs="Menlo"/>
+          <w:color w:val="3B3B3B"/>
+          <w:sz w:val="20"/>
+          <w:szCs w:val="20"/>
+        </w:rPr>
+        <w:t xml:space="preserve">, </w:t>
+      </w:r>
+      <w:proofErr w:type="spellStart"/>
+      <w:r>
+        <w:rPr>
+          <w:rFonts w:ascii="Menlo" w:hAnsi="Menlo" w:cs="Menlo"/>
+          <w:color w:val="3B3B3B"/>
+          <w:sz w:val="20"/>
+          <w:szCs w:val="20"/>
+        </w:rPr>
+        <w:t>races_df.race_year</w:t>
+      </w:r>
+      <w:proofErr w:type="spellEnd"/>
+      <w:r>
+        <w:rPr>
+          <w:rFonts w:ascii="Menlo" w:hAnsi="Menlo" w:cs="Menlo"/>
+          <w:color w:val="3B3B3B"/>
+          <w:sz w:val="20"/>
+          <w:szCs w:val="20"/>
+        </w:rPr>
+        <w:t xml:space="preserve">, </w:t>
+      </w:r>
+      <w:proofErr w:type="spellStart"/>
+      <w:r>
+        <w:rPr>
+          <w:rFonts w:ascii="Menlo" w:hAnsi="Menlo" w:cs="Menlo"/>
+          <w:color w:val="3B3B3B"/>
+          <w:sz w:val="20"/>
+          <w:szCs w:val="20"/>
+        </w:rPr>
+        <w:t>races_df.race_name</w:t>
+      </w:r>
+      <w:proofErr w:type="spellEnd"/>
+      <w:r>
+        <w:rPr>
+          <w:rFonts w:ascii="Menlo" w:hAnsi="Menlo" w:cs="Menlo"/>
+          <w:color w:val="3B3B3B"/>
+          <w:sz w:val="20"/>
+          <w:szCs w:val="20"/>
+        </w:rPr>
+        <w:t xml:space="preserve">, </w:t>
+      </w:r>
+      <w:proofErr w:type="spellStart"/>
+      <w:r>
+        <w:rPr>
+          <w:rFonts w:ascii="Menlo" w:hAnsi="Menlo" w:cs="Menlo"/>
+          <w:color w:val="3B3B3B"/>
+          <w:sz w:val="20"/>
+          <w:szCs w:val="20"/>
+        </w:rPr>
+        <w:t>races_df.race_date</w:t>
+      </w:r>
+      <w:proofErr w:type="spellEnd"/>
+      <w:r>
+        <w:rPr>
+          <w:rFonts w:ascii="Menlo" w:hAnsi="Menlo" w:cs="Menlo"/>
+          <w:color w:val="3B3B3B"/>
+          <w:sz w:val="20"/>
+          <w:szCs w:val="20"/>
+        </w:rPr>
+        <w:t xml:space="preserve">, </w:t>
+      </w:r>
+      <w:proofErr w:type="spellStart"/>
+      <w:r>
+        <w:rPr>
+          <w:rFonts w:ascii="Menlo" w:hAnsi="Menlo" w:cs="Menlo"/>
+          <w:color w:val="3B3B3B"/>
+          <w:sz w:val="20"/>
+          <w:szCs w:val="20"/>
+        </w:rPr>
+        <w:t>circuits_df.circuit_location</w:t>
+      </w:r>
+      <w:proofErr w:type="spellEnd"/>
+      <w:r>
+        <w:rPr>
+          <w:rFonts w:ascii="Menlo" w:hAnsi="Menlo" w:cs="Menlo"/>
+          <w:color w:val="3B3B3B"/>
+          <w:sz w:val="20"/>
+          <w:szCs w:val="20"/>
+        </w:rPr>
+        <w:t>)</w:t>
+      </w:r>
+    </w:p>
+    <w:p>
+      <w:pPr>
+        <w:rPr>
+          <w:rFonts w:ascii="SF Pro" w:hAnsi="SF Pro"/>
+        </w:rPr>
+      </w:pPr>
+    </w:p>
+    <w:p>
+      <w:pPr>
+        <w:rPr>
+          <w:rFonts w:ascii="SF Pro" w:hAnsi="SF Pro"/>
+        </w:rPr>
+      </w:pPr>
+    </w:p>
+    <w:p>
+      <w:pPr>
+        <w:rPr>
+          <w:rFonts w:ascii="SF Pro" w:hAnsi="SF Pro"/>
+        </w:rPr>
+      </w:pPr>
+      <w:r>
+        <w:rPr>
+          <w:rFonts w:ascii="SF Pro" w:hAnsi="SF Pro"/>
+        </w:rPr>
+        <w:t>Finally perform multiple joins:</w:t>
+      </w:r>
+    </w:p>
+    <w:p>
+      <w:pPr>
+        <w:shd w:val="clear" w:color="auto" w:fill="F6F7F9"/>
+        <w:spacing w:line="300" w:lineRule="atLeast"/>
+        <w:rPr>
+          <w:rFonts w:ascii="Menlo" w:hAnsi="Menlo" w:cs="Menlo"/>
+          <w:color w:val="3B3B3B"/>
+          <w:sz w:val="20"/>
+          <w:szCs w:val="20"/>
+        </w:rPr>
+      </w:pPr>
+      <w:proofErr w:type="spellStart"/>
+      <w:r>
+        <w:rPr>
+          <w:rFonts w:ascii="Menlo" w:hAnsi="Menlo" w:cs="Menlo"/>
+          <w:color w:val="3B3B3B"/>
+          <w:sz w:val="20"/>
+          <w:szCs w:val="20"/>
+        </w:rPr>
+        <w:t>race_results_df</w:t>
+      </w:r>
+      <w:proofErr w:type="spellEnd"/>
+      <w:r>
+        <w:rPr>
+          <w:rFonts w:ascii="Menlo" w:hAnsi="Menlo" w:cs="Menlo"/>
+          <w:color w:val="3B3B3B"/>
+          <w:sz w:val="20"/>
+          <w:szCs w:val="20"/>
+        </w:rPr>
+        <w:t xml:space="preserve"> </w:t>
+      </w:r>
+      <w:r>
+        <w:rPr>
+          <w:rFonts w:ascii="Menlo" w:hAnsi="Menlo" w:cs="Menlo"/>
+          <w:color w:val="687687"/>
+          <w:sz w:val="20"/>
+          <w:szCs w:val="20"/>
+        </w:rPr>
+        <w:t>=</w:t>
+      </w:r>
+      <w:r>
+        <w:rPr>
+          <w:rFonts w:ascii="Menlo" w:hAnsi="Menlo" w:cs="Menlo"/>
+          <w:color w:val="3B3B3B"/>
+          <w:sz w:val="20"/>
+          <w:szCs w:val="20"/>
+        </w:rPr>
+        <w:t xml:space="preserve"> </w:t>
+      </w:r>
+      <w:proofErr w:type="spellStart"/>
+      <w:r>
+        <w:rPr>
+          <w:rFonts w:ascii="Menlo" w:hAnsi="Menlo" w:cs="Menlo"/>
+          <w:color w:val="3B3B3B"/>
+          <w:sz w:val="20"/>
+          <w:szCs w:val="20"/>
+        </w:rPr>
+        <w:t>results_</w:t>
+      </w:r>
+      <w:proofErr w:type="gramStart"/>
+      <w:r>
+        <w:rPr>
+          <w:rFonts w:ascii="Menlo" w:hAnsi="Menlo" w:cs="Menlo"/>
+          <w:color w:val="3B3B3B"/>
+          <w:sz w:val="20"/>
+          <w:szCs w:val="20"/>
+        </w:rPr>
+        <w:t>df.</w:t>
+      </w:r>
+      <w:r>
+        <w:rPr>
+          <w:rFonts w:ascii="Menlo" w:hAnsi="Menlo" w:cs="Menlo"/>
+          <w:color w:val="795E26"/>
+          <w:sz w:val="20"/>
+          <w:szCs w:val="20"/>
+        </w:rPr>
+        <w:t>join</w:t>
+      </w:r>
+      <w:proofErr w:type="spellEnd"/>
+      <w:proofErr w:type="gramEnd"/>
+      <w:r>
+        <w:rPr>
+          <w:rFonts w:ascii="Menlo" w:hAnsi="Menlo" w:cs="Menlo"/>
+          <w:color w:val="3B3B3B"/>
+          <w:sz w:val="20"/>
+          <w:szCs w:val="20"/>
+        </w:rPr>
+        <w:t>(</w:t>
+      </w:r>
+      <w:proofErr w:type="spellStart"/>
+      <w:r>
+        <w:rPr>
+          <w:rFonts w:ascii="Menlo" w:hAnsi="Menlo" w:cs="Menlo"/>
+          <w:color w:val="3B3B3B"/>
+          <w:sz w:val="20"/>
+          <w:szCs w:val="20"/>
+        </w:rPr>
+        <w:t>race_circuits_df</w:t>
+      </w:r>
+      <w:proofErr w:type="spellEnd"/>
+      <w:r>
+        <w:rPr>
+          <w:rFonts w:ascii="Menlo" w:hAnsi="Menlo" w:cs="Menlo"/>
+          <w:color w:val="3B3B3B"/>
+          <w:sz w:val="20"/>
+          <w:szCs w:val="20"/>
+        </w:rPr>
+        <w:t xml:space="preserve">, </w:t>
+      </w:r>
+      <w:proofErr w:type="spellStart"/>
+      <w:r>
+        <w:rPr>
+          <w:rFonts w:ascii="Menlo" w:hAnsi="Menlo" w:cs="Menlo"/>
+          <w:color w:val="3B3B3B"/>
+          <w:sz w:val="20"/>
+          <w:szCs w:val="20"/>
+        </w:rPr>
+        <w:t>results_df.race_id</w:t>
+      </w:r>
+      <w:proofErr w:type="spellEnd"/>
+      <w:r>
+        <w:rPr>
+          <w:rFonts w:ascii="Menlo" w:hAnsi="Menlo" w:cs="Menlo"/>
+          <w:color w:val="3B3B3B"/>
+          <w:sz w:val="20"/>
+          <w:szCs w:val="20"/>
+        </w:rPr>
+        <w:t xml:space="preserve"> </w:t>
+      </w:r>
+      <w:r>
+        <w:rPr>
+          <w:rFonts w:ascii="Menlo" w:hAnsi="Menlo" w:cs="Menlo"/>
+          <w:color w:val="000000"/>
+          <w:sz w:val="20"/>
+          <w:szCs w:val="20"/>
+        </w:rPr>
+        <w:t>==</w:t>
+      </w:r>
+      <w:r>
+        <w:rPr>
+          <w:rFonts w:ascii="Menlo" w:hAnsi="Menlo" w:cs="Menlo"/>
+          <w:color w:val="3B3B3B"/>
+          <w:sz w:val="20"/>
+          <w:szCs w:val="20"/>
+        </w:rPr>
+        <w:t xml:space="preserve"> </w:t>
+      </w:r>
+      <w:proofErr w:type="spellStart"/>
+      <w:r>
+        <w:rPr>
+          <w:rFonts w:ascii="Menlo" w:hAnsi="Menlo" w:cs="Menlo"/>
+          <w:color w:val="3B3B3B"/>
+          <w:sz w:val="20"/>
+          <w:szCs w:val="20"/>
+        </w:rPr>
+        <w:t>race_circuits_df.race_id</w:t>
+      </w:r>
+      <w:proofErr w:type="spellEnd"/>
+      <w:r>
+        <w:rPr>
+          <w:rFonts w:ascii="Menlo" w:hAnsi="Menlo" w:cs="Menlo"/>
+          <w:color w:val="3B3B3B"/>
+          <w:sz w:val="20"/>
+          <w:szCs w:val="20"/>
+        </w:rPr>
+        <w:t>) \</w:t>
+      </w:r>
+    </w:p>
+    <w:p>
+      <w:pPr>
+        <w:shd w:val="clear" w:color="auto" w:fill="F6F7F9"/>
+        <w:spacing w:line="300" w:lineRule="atLeast"/>
+        <w:rPr>
+          <w:rFonts w:ascii="Menlo" w:hAnsi="Menlo" w:cs="Menlo"/>
+          <w:color w:val="3B3B3B"/>
+          <w:sz w:val="20"/>
+          <w:szCs w:val="20"/>
+        </w:rPr>
+      </w:pPr>
+      <w:r>
+        <w:rPr>
+          <w:rFonts w:ascii="Menlo" w:hAnsi="Menlo" w:cs="Menlo"/>
+          <w:color w:val="3B3B3B"/>
+          <w:sz w:val="20"/>
+          <w:szCs w:val="20"/>
+        </w:rPr>
+        <w:t xml:space="preserve">    </w:t>
+      </w:r>
+      <w:proofErr w:type="gramStart"/>
+      <w:r>
+        <w:rPr>
+          <w:rFonts w:ascii="Menlo" w:hAnsi="Menlo" w:cs="Menlo"/>
+          <w:color w:val="3B3B3B"/>
+          <w:sz w:val="20"/>
+          <w:szCs w:val="20"/>
+        </w:rPr>
+        <w:t>.</w:t>
+      </w:r>
+      <w:r>
+        <w:rPr>
+          <w:rFonts w:ascii="Menlo" w:hAnsi="Menlo" w:cs="Menlo"/>
+          <w:color w:val="795E26"/>
+          <w:sz w:val="20"/>
+          <w:szCs w:val="20"/>
+        </w:rPr>
+        <w:t>join</w:t>
+      </w:r>
+      <w:proofErr w:type="gramEnd"/>
+      <w:r>
+        <w:rPr>
+          <w:rFonts w:ascii="Menlo" w:hAnsi="Menlo" w:cs="Menlo"/>
+          <w:color w:val="3B3B3B"/>
+          <w:sz w:val="20"/>
+          <w:szCs w:val="20"/>
+        </w:rPr>
+        <w:t>(</w:t>
+      </w:r>
+      <w:proofErr w:type="spellStart"/>
+      <w:r>
+        <w:rPr>
+          <w:rFonts w:ascii="Menlo" w:hAnsi="Menlo" w:cs="Menlo"/>
+          <w:color w:val="3B3B3B"/>
+          <w:sz w:val="20"/>
+          <w:szCs w:val="20"/>
+        </w:rPr>
+        <w:t>drivers_df</w:t>
+      </w:r>
+      <w:proofErr w:type="spellEnd"/>
+      <w:r>
+        <w:rPr>
+          <w:rFonts w:ascii="Menlo" w:hAnsi="Menlo" w:cs="Menlo"/>
+          <w:color w:val="3B3B3B"/>
+          <w:sz w:val="20"/>
+          <w:szCs w:val="20"/>
+        </w:rPr>
+        <w:t xml:space="preserve">, </w:t>
+      </w:r>
+      <w:proofErr w:type="spellStart"/>
+      <w:r>
+        <w:rPr>
+          <w:rFonts w:ascii="Menlo" w:hAnsi="Menlo" w:cs="Menlo"/>
+          <w:color w:val="3B3B3B"/>
+          <w:sz w:val="20"/>
+          <w:szCs w:val="20"/>
+        </w:rPr>
+        <w:t>results_df.driver_id</w:t>
+      </w:r>
+      <w:proofErr w:type="spellEnd"/>
+      <w:r>
+        <w:rPr>
+          <w:rFonts w:ascii="Menlo" w:hAnsi="Menlo" w:cs="Menlo"/>
+          <w:color w:val="3B3B3B"/>
+          <w:sz w:val="20"/>
+          <w:szCs w:val="20"/>
+        </w:rPr>
+        <w:t xml:space="preserve"> </w:t>
+      </w:r>
+      <w:r>
+        <w:rPr>
+          <w:rFonts w:ascii="Menlo" w:hAnsi="Menlo" w:cs="Menlo"/>
+          <w:color w:val="000000"/>
+          <w:sz w:val="20"/>
+          <w:szCs w:val="20"/>
+        </w:rPr>
+        <w:t>==</w:t>
+      </w:r>
+      <w:r>
+        <w:rPr>
+          <w:rFonts w:ascii="Menlo" w:hAnsi="Menlo" w:cs="Menlo"/>
+          <w:color w:val="3B3B3B"/>
+          <w:sz w:val="20"/>
+          <w:szCs w:val="20"/>
+        </w:rPr>
+        <w:t xml:space="preserve"> </w:t>
+      </w:r>
+      <w:proofErr w:type="spellStart"/>
+      <w:r>
+        <w:rPr>
+          <w:rFonts w:ascii="Menlo" w:hAnsi="Menlo" w:cs="Menlo"/>
+          <w:color w:val="3B3B3B"/>
+          <w:sz w:val="20"/>
+          <w:szCs w:val="20"/>
+        </w:rPr>
+        <w:t>drivers_df.driver_id</w:t>
+      </w:r>
+      <w:proofErr w:type="spellEnd"/>
+      <w:r>
+        <w:rPr>
+          <w:rFonts w:ascii="Menlo" w:hAnsi="Menlo" w:cs="Menlo"/>
+          <w:color w:val="3B3B3B"/>
+          <w:sz w:val="20"/>
+          <w:szCs w:val="20"/>
+        </w:rPr>
+        <w:t>) \</w:t>
+      </w:r>
+    </w:p>
+    <w:p>
+      <w:pPr>
+        <w:shd w:val="clear" w:color="auto" w:fill="F6F7F9"/>
+        <w:spacing w:line="300" w:lineRule="atLeast"/>
+        <w:rPr>
+          <w:rFonts w:ascii="Menlo" w:hAnsi="Menlo" w:cs="Menlo"/>
+          <w:color w:val="3B3B3B"/>
+          <w:sz w:val="20"/>
+          <w:szCs w:val="20"/>
+        </w:rPr>
+      </w:pPr>
+      <w:r>
+        <w:rPr>
+          <w:rFonts w:ascii="Menlo" w:hAnsi="Menlo" w:cs="Menlo"/>
+          <w:color w:val="3B3B3B"/>
+          <w:sz w:val="20"/>
+          <w:szCs w:val="20"/>
+        </w:rPr>
+        <w:t xml:space="preserve">    </w:t>
+      </w:r>
+      <w:proofErr w:type="gramStart"/>
+      <w:r>
+        <w:rPr>
+          <w:rFonts w:ascii="Menlo" w:hAnsi="Menlo" w:cs="Menlo"/>
+          <w:color w:val="3B3B3B"/>
+          <w:sz w:val="20"/>
+          <w:szCs w:val="20"/>
+        </w:rPr>
+        <w:t>.</w:t>
+      </w:r>
+      <w:r>
+        <w:rPr>
+          <w:rFonts w:ascii="Menlo" w:hAnsi="Menlo" w:cs="Menlo"/>
+          <w:color w:val="795E26"/>
+          <w:sz w:val="20"/>
+          <w:szCs w:val="20"/>
+        </w:rPr>
+        <w:t>join</w:t>
+      </w:r>
+      <w:proofErr w:type="gramEnd"/>
+      <w:r>
+        <w:rPr>
+          <w:rFonts w:ascii="Menlo" w:hAnsi="Menlo" w:cs="Menlo"/>
+          <w:color w:val="3B3B3B"/>
+          <w:sz w:val="20"/>
+          <w:szCs w:val="20"/>
+        </w:rPr>
+        <w:t>(</w:t>
+      </w:r>
+      <w:proofErr w:type="spellStart"/>
+      <w:r>
+        <w:rPr>
+          <w:rFonts w:ascii="Menlo" w:hAnsi="Menlo" w:cs="Menlo"/>
+          <w:color w:val="3B3B3B"/>
+          <w:sz w:val="20"/>
+          <w:szCs w:val="20"/>
+        </w:rPr>
+        <w:t>constructors_df</w:t>
+      </w:r>
+      <w:proofErr w:type="spellEnd"/>
+      <w:r>
+        <w:rPr>
+          <w:rFonts w:ascii="Menlo" w:hAnsi="Menlo" w:cs="Menlo"/>
+          <w:color w:val="3B3B3B"/>
+          <w:sz w:val="20"/>
+          <w:szCs w:val="20"/>
+        </w:rPr>
+        <w:t xml:space="preserve">, </w:t>
+      </w:r>
+      <w:proofErr w:type="spellStart"/>
+      <w:r>
+        <w:rPr>
+          <w:rFonts w:ascii="Menlo" w:hAnsi="Menlo" w:cs="Menlo"/>
+          <w:color w:val="3B3B3B"/>
+          <w:sz w:val="20"/>
+          <w:szCs w:val="20"/>
+        </w:rPr>
+        <w:t>results_df.constructor_id</w:t>
+      </w:r>
+      <w:proofErr w:type="spellEnd"/>
+      <w:r>
+        <w:rPr>
+          <w:rFonts w:ascii="Menlo" w:hAnsi="Menlo" w:cs="Menlo"/>
+          <w:color w:val="3B3B3B"/>
+          <w:sz w:val="20"/>
+          <w:szCs w:val="20"/>
+        </w:rPr>
+        <w:t xml:space="preserve"> </w:t>
+      </w:r>
+      <w:r>
+        <w:rPr>
+          <w:rFonts w:ascii="Menlo" w:hAnsi="Menlo" w:cs="Menlo"/>
+          <w:color w:val="000000"/>
+          <w:sz w:val="20"/>
+          <w:szCs w:val="20"/>
+        </w:rPr>
+        <w:t>==</w:t>
+      </w:r>
+      <w:r>
+        <w:rPr>
+          <w:rFonts w:ascii="Menlo" w:hAnsi="Menlo" w:cs="Menlo"/>
+          <w:color w:val="3B3B3B"/>
+          <w:sz w:val="20"/>
+          <w:szCs w:val="20"/>
+        </w:rPr>
+        <w:t xml:space="preserve"> </w:t>
+      </w:r>
+      <w:proofErr w:type="spellStart"/>
+      <w:r>
+        <w:rPr>
+          <w:rFonts w:ascii="Menlo" w:hAnsi="Menlo" w:cs="Menlo"/>
+          <w:color w:val="3B3B3B"/>
+          <w:sz w:val="20"/>
+          <w:szCs w:val="20"/>
+        </w:rPr>
+        <w:t>constructors_df.constructor_id</w:t>
+      </w:r>
+      <w:proofErr w:type="spellEnd"/>
+      <w:r>
+        <w:rPr>
+          <w:rFonts w:ascii="Menlo" w:hAnsi="Menlo" w:cs="Menlo"/>
+          <w:color w:val="3B3B3B"/>
+          <w:sz w:val="20"/>
+          <w:szCs w:val="20"/>
+        </w:rPr>
+        <w:t>)</w:t>
+      </w:r>
+    </w:p>
+    <w:p>
+      <w:pPr>
+        <w:rPr>
+          <w:rFonts w:ascii="SF Pro" w:hAnsi="SF Pro"/>
+        </w:rPr>
+      </w:pPr>
+    </w:p>
+    <w:p>
+      <w:pPr>
+        <w:rPr>
+          <w:rFonts w:ascii="SF Pro" w:hAnsi="SF Pro"/>
+        </w:rPr>
+      </w:pPr>
+      <w:r>
+        <w:rPr>
+          <w:rFonts w:ascii="SF Pro" w:hAnsi="SF Pro"/>
+        </w:rPr>
+        <w:t>There might be repeated results, so remember a select statement!</w:t>
+      </w:r>
+    </w:p>
+    <w:p>
+      <w:pPr>
+        <w:rPr>
+          <w:rFonts w:ascii="SF Pro" w:hAnsi="SF Pro"/>
+        </w:rPr>
+      </w:pPr>
+    </w:p>
+    <w:p>
+      <w:pPr>
+        <w:shd w:val="clear" w:color="auto" w:fill="F6F7F9"/>
+        <w:spacing w:line="300" w:lineRule="atLeast"/>
+        <w:rPr>
+          <w:rFonts w:ascii="Menlo" w:hAnsi="Menlo" w:cs="Menlo"/>
+          <w:color w:val="3B3B3B"/>
+          <w:sz w:val="20"/>
+          <w:szCs w:val="20"/>
+        </w:rPr>
+      </w:pPr>
+      <w:r>
+        <w:rPr>
+          <w:rFonts w:ascii="Menlo" w:hAnsi="Menlo" w:cs="Menlo"/>
+          <w:color w:val="0A6FBF"/>
+          <w:sz w:val="20"/>
+          <w:szCs w:val="20"/>
+        </w:rPr>
+        <w:t>from</w:t>
+      </w:r>
+      <w:r>
+        <w:rPr>
+          <w:rFonts w:ascii="Menlo" w:hAnsi="Menlo" w:cs="Menlo"/>
+          <w:color w:val="3B3B3B"/>
+          <w:sz w:val="20"/>
+          <w:szCs w:val="20"/>
+        </w:rPr>
+        <w:t xml:space="preserve"> </w:t>
+      </w:r>
+      <w:proofErr w:type="spellStart"/>
+      <w:proofErr w:type="gramStart"/>
+      <w:r>
+        <w:rPr>
+          <w:rFonts w:ascii="Menlo" w:hAnsi="Menlo" w:cs="Menlo"/>
+          <w:color w:val="3B3B3B"/>
+          <w:sz w:val="20"/>
+          <w:szCs w:val="20"/>
+        </w:rPr>
+        <w:t>pyspark.sql.functions</w:t>
+      </w:r>
+      <w:proofErr w:type="spellEnd"/>
+      <w:proofErr w:type="gramEnd"/>
+      <w:r>
+        <w:rPr>
+          <w:rFonts w:ascii="Menlo" w:hAnsi="Menlo" w:cs="Menlo"/>
+          <w:color w:val="3B3B3B"/>
+          <w:sz w:val="20"/>
+          <w:szCs w:val="20"/>
+        </w:rPr>
+        <w:t xml:space="preserve"> </w:t>
+      </w:r>
+      <w:r>
+        <w:rPr>
+          <w:rFonts w:ascii="Menlo" w:hAnsi="Menlo" w:cs="Menlo"/>
+          <w:color w:val="0A6FBF"/>
+          <w:sz w:val="20"/>
+          <w:szCs w:val="20"/>
+        </w:rPr>
+        <w:t>import</w:t>
+      </w:r>
+      <w:r>
+        <w:rPr>
+          <w:rFonts w:ascii="Menlo" w:hAnsi="Menlo" w:cs="Menlo"/>
+          <w:color w:val="3B3B3B"/>
+          <w:sz w:val="20"/>
+          <w:szCs w:val="20"/>
+        </w:rPr>
+        <w:t xml:space="preserve"> </w:t>
+      </w:r>
+      <w:proofErr w:type="spellStart"/>
+      <w:r>
+        <w:rPr>
+          <w:rFonts w:ascii="Menlo" w:hAnsi="Menlo" w:cs="Menlo"/>
+          <w:color w:val="3B3B3B"/>
+          <w:sz w:val="20"/>
+          <w:szCs w:val="20"/>
+        </w:rPr>
+        <w:t>current_timestamp</w:t>
+      </w:r>
+      <w:proofErr w:type="spellEnd"/>
+    </w:p>
+    <w:p>
+      <w:pPr>
+        <w:shd w:val="clear" w:color="auto" w:fill="F6F7F9"/>
+        <w:spacing w:line="300" w:lineRule="atLeast"/>
+        <w:rPr>
+          <w:rFonts w:ascii="Menlo" w:hAnsi="Menlo" w:cs="Menlo"/>
+          <w:color w:val="3B3B3B"/>
+          <w:sz w:val="20"/>
+          <w:szCs w:val="20"/>
+        </w:rPr>
+      </w:pPr>
+      <w:proofErr w:type="spellStart"/>
+      <w:r>
+        <w:rPr>
+          <w:rFonts w:ascii="Menlo" w:hAnsi="Menlo" w:cs="Menlo"/>
+          <w:color w:val="3B3B3B"/>
+          <w:sz w:val="20"/>
+          <w:szCs w:val="20"/>
+        </w:rPr>
+        <w:t>final_df</w:t>
+      </w:r>
+      <w:proofErr w:type="spellEnd"/>
+      <w:r>
+        <w:rPr>
+          <w:rFonts w:ascii="Menlo" w:hAnsi="Menlo" w:cs="Menlo"/>
+          <w:color w:val="3B3B3B"/>
+          <w:sz w:val="20"/>
+          <w:szCs w:val="20"/>
+        </w:rPr>
+        <w:t xml:space="preserve"> </w:t>
+      </w:r>
+      <w:r>
+        <w:rPr>
+          <w:rFonts w:ascii="Menlo" w:hAnsi="Menlo" w:cs="Menlo"/>
+          <w:color w:val="687687"/>
+          <w:sz w:val="20"/>
+          <w:szCs w:val="20"/>
+        </w:rPr>
+        <w:t>=</w:t>
+      </w:r>
+      <w:r>
+        <w:rPr>
+          <w:rFonts w:ascii="Menlo" w:hAnsi="Menlo" w:cs="Menlo"/>
+          <w:color w:val="3B3B3B"/>
+          <w:sz w:val="20"/>
+          <w:szCs w:val="20"/>
+        </w:rPr>
+        <w:t xml:space="preserve"> </w:t>
+      </w:r>
+      <w:proofErr w:type="spellStart"/>
+      <w:r>
+        <w:rPr>
+          <w:rFonts w:ascii="Menlo" w:hAnsi="Menlo" w:cs="Menlo"/>
+          <w:color w:val="3B3B3B"/>
+          <w:sz w:val="20"/>
+          <w:szCs w:val="20"/>
+        </w:rPr>
+        <w:t>race_results_</w:t>
+      </w:r>
+      <w:proofErr w:type="gramStart"/>
+      <w:r>
+        <w:rPr>
+          <w:rFonts w:ascii="Menlo" w:hAnsi="Menlo" w:cs="Menlo"/>
+          <w:color w:val="3B3B3B"/>
+          <w:sz w:val="20"/>
+          <w:szCs w:val="20"/>
+        </w:rPr>
+        <w:t>df.</w:t>
+      </w:r>
+      <w:r>
+        <w:rPr>
+          <w:rFonts w:ascii="Menlo" w:hAnsi="Menlo" w:cs="Menlo"/>
+          <w:color w:val="795E26"/>
+          <w:sz w:val="20"/>
+          <w:szCs w:val="20"/>
+        </w:rPr>
+        <w:t>select</w:t>
+      </w:r>
+      <w:proofErr w:type="spellEnd"/>
+      <w:proofErr w:type="gramEnd"/>
+      <w:r>
+        <w:rPr>
+          <w:rFonts w:ascii="Menlo" w:hAnsi="Menlo" w:cs="Menlo"/>
+          <w:color w:val="3B3B3B"/>
+          <w:sz w:val="20"/>
+          <w:szCs w:val="20"/>
+        </w:rPr>
+        <w:t>(</w:t>
+      </w:r>
+      <w:r>
+        <w:rPr>
+          <w:rFonts w:ascii="Menlo" w:hAnsi="Menlo" w:cs="Menlo"/>
+          <w:color w:val="C72E0F"/>
+          <w:sz w:val="20"/>
+          <w:szCs w:val="20"/>
+        </w:rPr>
+        <w:t>"</w:t>
+      </w:r>
+      <w:proofErr w:type="spellStart"/>
+      <w:r>
+        <w:rPr>
+          <w:rFonts w:ascii="Menlo" w:hAnsi="Menlo" w:cs="Menlo"/>
+          <w:color w:val="C72E0F"/>
+          <w:sz w:val="20"/>
+          <w:szCs w:val="20"/>
+        </w:rPr>
+        <w:t>race_year</w:t>
+      </w:r>
+      <w:proofErr w:type="spellEnd"/>
+      <w:r>
+        <w:rPr>
+          <w:rFonts w:ascii="Menlo" w:hAnsi="Menlo" w:cs="Menlo"/>
+          <w:color w:val="C72E0F"/>
+          <w:sz w:val="20"/>
+          <w:szCs w:val="20"/>
+        </w:rPr>
+        <w:t>"</w:t>
+      </w:r>
+      <w:r>
+        <w:rPr>
+          <w:rFonts w:ascii="Menlo" w:hAnsi="Menlo" w:cs="Menlo"/>
+          <w:color w:val="3B3B3B"/>
+          <w:sz w:val="20"/>
+          <w:szCs w:val="20"/>
+        </w:rPr>
+        <w:t xml:space="preserve">, </w:t>
+      </w:r>
+      <w:r>
+        <w:rPr>
+          <w:rFonts w:ascii="Menlo" w:hAnsi="Menlo" w:cs="Menlo"/>
+          <w:color w:val="C72E0F"/>
+          <w:sz w:val="20"/>
+          <w:szCs w:val="20"/>
+        </w:rPr>
+        <w:t>"</w:t>
+      </w:r>
+      <w:proofErr w:type="spellStart"/>
+      <w:r>
+        <w:rPr>
+          <w:rFonts w:ascii="Menlo" w:hAnsi="Menlo" w:cs="Menlo"/>
+          <w:color w:val="C72E0F"/>
+          <w:sz w:val="20"/>
+          <w:szCs w:val="20"/>
+        </w:rPr>
+        <w:t>race_name</w:t>
+      </w:r>
+      <w:proofErr w:type="spellEnd"/>
+      <w:r>
+        <w:rPr>
+          <w:rFonts w:ascii="Menlo" w:hAnsi="Menlo" w:cs="Menlo"/>
+          <w:color w:val="C72E0F"/>
+          <w:sz w:val="20"/>
+          <w:szCs w:val="20"/>
+        </w:rPr>
+        <w:t>"</w:t>
+      </w:r>
+      <w:r>
+        <w:rPr>
+          <w:rFonts w:ascii="Menlo" w:hAnsi="Menlo" w:cs="Menlo"/>
+          <w:color w:val="3B3B3B"/>
+          <w:sz w:val="20"/>
+          <w:szCs w:val="20"/>
+        </w:rPr>
+        <w:t xml:space="preserve">, </w:t>
+      </w:r>
+      <w:r>
+        <w:rPr>
+          <w:rFonts w:ascii="Menlo" w:hAnsi="Menlo" w:cs="Menlo"/>
+          <w:color w:val="C72E0F"/>
+          <w:sz w:val="20"/>
+          <w:szCs w:val="20"/>
+        </w:rPr>
+        <w:t>"</w:t>
+      </w:r>
+      <w:proofErr w:type="spellStart"/>
+      <w:r>
+        <w:rPr>
+          <w:rFonts w:ascii="Menlo" w:hAnsi="Menlo" w:cs="Menlo"/>
+          <w:color w:val="C72E0F"/>
+          <w:sz w:val="20"/>
+          <w:szCs w:val="20"/>
+        </w:rPr>
+        <w:t>race_date</w:t>
+      </w:r>
+      <w:proofErr w:type="spellEnd"/>
+      <w:r>
+        <w:rPr>
+          <w:rFonts w:ascii="Menlo" w:hAnsi="Menlo" w:cs="Menlo"/>
+          <w:color w:val="C72E0F"/>
+          <w:sz w:val="20"/>
+          <w:szCs w:val="20"/>
+        </w:rPr>
+        <w:t>"</w:t>
+      </w:r>
+      <w:r>
+        <w:rPr>
+          <w:rFonts w:ascii="Menlo" w:hAnsi="Menlo" w:cs="Menlo"/>
+          <w:color w:val="3B3B3B"/>
+          <w:sz w:val="20"/>
+          <w:szCs w:val="20"/>
+        </w:rPr>
+        <w:t xml:space="preserve">, </w:t>
+      </w:r>
+      <w:r>
+        <w:rPr>
+          <w:rFonts w:ascii="Menlo" w:hAnsi="Menlo" w:cs="Menlo"/>
+          <w:color w:val="C72E0F"/>
+          <w:sz w:val="20"/>
+          <w:szCs w:val="20"/>
+        </w:rPr>
+        <w:t>"</w:t>
+      </w:r>
+      <w:proofErr w:type="spellStart"/>
+      <w:r>
+        <w:rPr>
+          <w:rFonts w:ascii="Menlo" w:hAnsi="Menlo" w:cs="Menlo"/>
+          <w:color w:val="C72E0F"/>
+          <w:sz w:val="20"/>
+          <w:szCs w:val="20"/>
+        </w:rPr>
+        <w:t>circuit_location</w:t>
+      </w:r>
+      <w:proofErr w:type="spellEnd"/>
+      <w:r>
+        <w:rPr>
+          <w:rFonts w:ascii="Menlo" w:hAnsi="Menlo" w:cs="Menlo"/>
+          <w:color w:val="C72E0F"/>
+          <w:sz w:val="20"/>
+          <w:szCs w:val="20"/>
+        </w:rPr>
+        <w:t>"</w:t>
+      </w:r>
+      <w:r>
+        <w:rPr>
+          <w:rFonts w:ascii="Menlo" w:hAnsi="Menlo" w:cs="Menlo"/>
+          <w:color w:val="3B3B3B"/>
+          <w:sz w:val="20"/>
+          <w:szCs w:val="20"/>
+        </w:rPr>
+        <w:t xml:space="preserve">, </w:t>
+      </w:r>
+      <w:r>
+        <w:rPr>
+          <w:rFonts w:ascii="Menlo" w:hAnsi="Menlo" w:cs="Menlo"/>
+          <w:color w:val="C72E0F"/>
+          <w:sz w:val="20"/>
+          <w:szCs w:val="20"/>
+        </w:rPr>
+        <w:t>"</w:t>
+      </w:r>
+      <w:proofErr w:type="spellStart"/>
+      <w:r>
+        <w:rPr>
+          <w:rFonts w:ascii="Menlo" w:hAnsi="Menlo" w:cs="Menlo"/>
+          <w:color w:val="C72E0F"/>
+          <w:sz w:val="20"/>
+          <w:szCs w:val="20"/>
+        </w:rPr>
+        <w:t>driver_name</w:t>
+      </w:r>
+      <w:proofErr w:type="spellEnd"/>
+      <w:r>
+        <w:rPr>
+          <w:rFonts w:ascii="Menlo" w:hAnsi="Menlo" w:cs="Menlo"/>
+          <w:color w:val="C72E0F"/>
+          <w:sz w:val="20"/>
+          <w:szCs w:val="20"/>
+        </w:rPr>
+        <w:t>"</w:t>
+      </w:r>
+      <w:r>
+        <w:rPr>
+          <w:rFonts w:ascii="Menlo" w:hAnsi="Menlo" w:cs="Menlo"/>
+          <w:color w:val="3B3B3B"/>
+          <w:sz w:val="20"/>
+          <w:szCs w:val="20"/>
+        </w:rPr>
+        <w:t xml:space="preserve">, </w:t>
+      </w:r>
+      <w:r>
+        <w:rPr>
+          <w:rFonts w:ascii="Menlo" w:hAnsi="Menlo" w:cs="Menlo"/>
+          <w:color w:val="C72E0F"/>
+          <w:sz w:val="20"/>
+          <w:szCs w:val="20"/>
+        </w:rPr>
+        <w:t>"</w:t>
+      </w:r>
+      <w:proofErr w:type="spellStart"/>
+      <w:r>
+        <w:rPr>
+          <w:rFonts w:ascii="Menlo" w:hAnsi="Menlo" w:cs="Menlo"/>
+          <w:color w:val="C72E0F"/>
+          <w:sz w:val="20"/>
+          <w:szCs w:val="20"/>
+        </w:rPr>
+        <w:t>driver_number</w:t>
+      </w:r>
+      <w:proofErr w:type="spellEnd"/>
+      <w:r>
+        <w:rPr>
+          <w:rFonts w:ascii="Menlo" w:hAnsi="Menlo" w:cs="Menlo"/>
+          <w:color w:val="C72E0F"/>
+          <w:sz w:val="20"/>
+          <w:szCs w:val="20"/>
+        </w:rPr>
+        <w:t>"</w:t>
+      </w:r>
+      <w:r>
+        <w:rPr>
+          <w:rFonts w:ascii="Menlo" w:hAnsi="Menlo" w:cs="Menlo"/>
+          <w:color w:val="3B3B3B"/>
+          <w:sz w:val="20"/>
+          <w:szCs w:val="20"/>
+        </w:rPr>
+        <w:t xml:space="preserve">, </w:t>
+      </w:r>
+      <w:r>
+        <w:rPr>
+          <w:rFonts w:ascii="Menlo" w:hAnsi="Menlo" w:cs="Menlo"/>
+          <w:color w:val="C72E0F"/>
+          <w:sz w:val="20"/>
+          <w:szCs w:val="20"/>
+        </w:rPr>
+        <w:t>"</w:t>
+      </w:r>
+      <w:proofErr w:type="spellStart"/>
+      <w:r>
+        <w:rPr>
+          <w:rFonts w:ascii="Menlo" w:hAnsi="Menlo" w:cs="Menlo"/>
+          <w:color w:val="C72E0F"/>
+          <w:sz w:val="20"/>
+          <w:szCs w:val="20"/>
+        </w:rPr>
+        <w:t>driver_nationality</w:t>
+      </w:r>
+      <w:proofErr w:type="spellEnd"/>
+      <w:r>
+        <w:rPr>
+          <w:rFonts w:ascii="Menlo" w:hAnsi="Menlo" w:cs="Menlo"/>
+          <w:color w:val="C72E0F"/>
+          <w:sz w:val="20"/>
+          <w:szCs w:val="20"/>
+        </w:rPr>
+        <w:t>"</w:t>
+      </w:r>
+      <w:r>
+        <w:rPr>
+          <w:rFonts w:ascii="Menlo" w:hAnsi="Menlo" w:cs="Menlo"/>
+          <w:color w:val="3B3B3B"/>
+          <w:sz w:val="20"/>
+          <w:szCs w:val="20"/>
+        </w:rPr>
+        <w:t xml:space="preserve">, </w:t>
+      </w:r>
+      <w:r>
+        <w:rPr>
+          <w:rFonts w:ascii="Menlo" w:hAnsi="Menlo" w:cs="Menlo"/>
+          <w:color w:val="C72E0F"/>
+          <w:sz w:val="20"/>
+          <w:szCs w:val="20"/>
+        </w:rPr>
+        <w:t>"team"</w:t>
+      </w:r>
+      <w:r>
+        <w:rPr>
+          <w:rFonts w:ascii="Menlo" w:hAnsi="Menlo" w:cs="Menlo"/>
+          <w:color w:val="3B3B3B"/>
+          <w:sz w:val="20"/>
+          <w:szCs w:val="20"/>
+        </w:rPr>
+        <w:t xml:space="preserve">, </w:t>
+      </w:r>
+      <w:r>
+        <w:rPr>
+          <w:rFonts w:ascii="Menlo" w:hAnsi="Menlo" w:cs="Menlo"/>
+          <w:color w:val="C72E0F"/>
+          <w:sz w:val="20"/>
+          <w:szCs w:val="20"/>
+        </w:rPr>
+        <w:t>"grid"</w:t>
+      </w:r>
+      <w:r>
+        <w:rPr>
+          <w:rFonts w:ascii="Menlo" w:hAnsi="Menlo" w:cs="Menlo"/>
+          <w:color w:val="3B3B3B"/>
+          <w:sz w:val="20"/>
+          <w:szCs w:val="20"/>
+        </w:rPr>
+        <w:t xml:space="preserve">, </w:t>
+      </w:r>
+      <w:r>
+        <w:rPr>
+          <w:rFonts w:ascii="Menlo" w:hAnsi="Menlo" w:cs="Menlo"/>
+          <w:color w:val="C72E0F"/>
+          <w:sz w:val="20"/>
+          <w:szCs w:val="20"/>
+        </w:rPr>
+        <w:t>"</w:t>
+      </w:r>
+      <w:proofErr w:type="spellStart"/>
+      <w:r>
+        <w:rPr>
+          <w:rFonts w:ascii="Menlo" w:hAnsi="Menlo" w:cs="Menlo"/>
+          <w:color w:val="C72E0F"/>
+          <w:sz w:val="20"/>
+          <w:szCs w:val="20"/>
+        </w:rPr>
+        <w:t>fastest_lap</w:t>
+      </w:r>
+      <w:proofErr w:type="spellEnd"/>
+      <w:r>
+        <w:rPr>
+          <w:rFonts w:ascii="Menlo" w:hAnsi="Menlo" w:cs="Menlo"/>
+          <w:color w:val="C72E0F"/>
+          <w:sz w:val="20"/>
+          <w:szCs w:val="20"/>
+        </w:rPr>
+        <w:t>"</w:t>
+      </w:r>
+      <w:r>
+        <w:rPr>
+          <w:rFonts w:ascii="Menlo" w:hAnsi="Menlo" w:cs="Menlo"/>
+          <w:color w:val="3B3B3B"/>
+          <w:sz w:val="20"/>
+          <w:szCs w:val="20"/>
+        </w:rPr>
+        <w:t xml:space="preserve">, </w:t>
+      </w:r>
+      <w:r>
+        <w:rPr>
+          <w:rFonts w:ascii="Menlo" w:hAnsi="Menlo" w:cs="Menlo"/>
+          <w:color w:val="C72E0F"/>
+          <w:sz w:val="20"/>
+          <w:szCs w:val="20"/>
+        </w:rPr>
+        <w:t>"</w:t>
+      </w:r>
+      <w:proofErr w:type="spellStart"/>
+      <w:r>
+        <w:rPr>
+          <w:rFonts w:ascii="Menlo" w:hAnsi="Menlo" w:cs="Menlo"/>
+          <w:color w:val="C72E0F"/>
+          <w:sz w:val="20"/>
+          <w:szCs w:val="20"/>
+        </w:rPr>
+        <w:t>race_time</w:t>
+      </w:r>
+      <w:proofErr w:type="spellEnd"/>
+      <w:r>
+        <w:rPr>
+          <w:rFonts w:ascii="Menlo" w:hAnsi="Menlo" w:cs="Menlo"/>
+          <w:color w:val="C72E0F"/>
+          <w:sz w:val="20"/>
+          <w:szCs w:val="20"/>
+        </w:rPr>
+        <w:t>"</w:t>
+      </w:r>
+      <w:r>
+        <w:rPr>
+          <w:rFonts w:ascii="Menlo" w:hAnsi="Menlo" w:cs="Menlo"/>
+          <w:color w:val="3B3B3B"/>
+          <w:sz w:val="20"/>
+          <w:szCs w:val="20"/>
+        </w:rPr>
+        <w:t xml:space="preserve">, </w:t>
+      </w:r>
+      <w:r>
+        <w:rPr>
+          <w:rFonts w:ascii="Menlo" w:hAnsi="Menlo" w:cs="Menlo"/>
+          <w:color w:val="C72E0F"/>
+          <w:sz w:val="20"/>
+          <w:szCs w:val="20"/>
+        </w:rPr>
+        <w:t>"points"</w:t>
+      </w:r>
+      <w:r>
+        <w:rPr>
+          <w:rFonts w:ascii="Menlo" w:hAnsi="Menlo" w:cs="Menlo"/>
+          <w:color w:val="3B3B3B"/>
+          <w:sz w:val="20"/>
+          <w:szCs w:val="20"/>
+        </w:rPr>
+        <w:t>).</w:t>
+      </w:r>
+      <w:proofErr w:type="spellStart"/>
+      <w:r>
+        <w:rPr>
+          <w:rFonts w:ascii="Menlo" w:hAnsi="Menlo" w:cs="Menlo"/>
+          <w:color w:val="795E26"/>
+          <w:sz w:val="20"/>
+          <w:szCs w:val="20"/>
+        </w:rPr>
+        <w:t>withColumn</w:t>
+      </w:r>
+      <w:proofErr w:type="spellEnd"/>
+      <w:r>
+        <w:rPr>
+          <w:rFonts w:ascii="Menlo" w:hAnsi="Menlo" w:cs="Menlo"/>
+          <w:color w:val="3B3B3B"/>
+          <w:sz w:val="20"/>
+          <w:szCs w:val="20"/>
+        </w:rPr>
+        <w:t>(</w:t>
+      </w:r>
+      <w:r>
+        <w:rPr>
+          <w:rFonts w:ascii="Menlo" w:hAnsi="Menlo" w:cs="Menlo"/>
+          <w:color w:val="C72E0F"/>
+          <w:sz w:val="20"/>
+          <w:szCs w:val="20"/>
+        </w:rPr>
+        <w:t>"</w:t>
+      </w:r>
+      <w:proofErr w:type="spellStart"/>
+      <w:r>
+        <w:rPr>
+          <w:rFonts w:ascii="Menlo" w:hAnsi="Menlo" w:cs="Menlo"/>
+          <w:color w:val="C72E0F"/>
+          <w:sz w:val="20"/>
+          <w:szCs w:val="20"/>
+        </w:rPr>
+        <w:t>created_date</w:t>
+      </w:r>
+      <w:proofErr w:type="spellEnd"/>
+      <w:r>
+        <w:rPr>
+          <w:rFonts w:ascii="Menlo" w:hAnsi="Menlo" w:cs="Menlo"/>
+          <w:color w:val="C72E0F"/>
+          <w:sz w:val="20"/>
+          <w:szCs w:val="20"/>
+        </w:rPr>
+        <w:t>"</w:t>
+      </w:r>
+      <w:r>
+        <w:rPr>
+          <w:rFonts w:ascii="Menlo" w:hAnsi="Menlo" w:cs="Menlo"/>
+          <w:color w:val="3B3B3B"/>
+          <w:sz w:val="20"/>
+          <w:szCs w:val="20"/>
+        </w:rPr>
+        <w:t xml:space="preserve">, </w:t>
+      </w:r>
+      <w:proofErr w:type="spellStart"/>
+      <w:r>
+        <w:rPr>
+          <w:rFonts w:ascii="Menlo" w:hAnsi="Menlo" w:cs="Menlo"/>
+          <w:color w:val="795E26"/>
+          <w:sz w:val="20"/>
+          <w:szCs w:val="20"/>
+        </w:rPr>
+        <w:t>current_timestamp</w:t>
+      </w:r>
+      <w:proofErr w:type="spellEnd"/>
+      <w:r>
+        <w:rPr>
+          <w:rFonts w:ascii="Menlo" w:hAnsi="Menlo" w:cs="Menlo"/>
+          <w:color w:val="3B3B3B"/>
+          <w:sz w:val="20"/>
+          <w:szCs w:val="20"/>
+        </w:rPr>
+        <w:t>())</w:t>
+      </w:r>
+    </w:p>
+    <w:p>
+      <w:pPr>
+        <w:rPr>
+          <w:rFonts w:ascii="SF Pro" w:hAnsi="SF Pro"/>
+        </w:rPr>
+      </w:pPr>
+    </w:p>
+    <w:p>
+      <w:pPr>
+        <w:rPr>
+          <w:rFonts w:ascii="SF Pro" w:hAnsi="SF Pro"/>
+        </w:rPr>
+      </w:pPr>
+      <w:r>
+        <w:rPr>
+          <w:rFonts w:ascii="SF Pro" w:hAnsi="SF Pro"/>
+        </w:rPr>
+        <w:t>Final code:</w:t>
+      </w:r>
+    </w:p>
+    <w:p>
+      <w:pPr>
+        <w:shd w:val="clear" w:color="auto" w:fill="F6F7F9"/>
+        <w:spacing w:line="300" w:lineRule="atLeast"/>
+        <w:rPr>
+          <w:rFonts w:ascii="Menlo" w:hAnsi="Menlo" w:cs="Menlo"/>
+          <w:color w:val="3B3B3B"/>
+          <w:sz w:val="20"/>
+          <w:szCs w:val="20"/>
+        </w:rPr>
+      </w:pPr>
+      <w:r>
+        <w:rPr>
+          <w:rFonts w:ascii="Menlo" w:hAnsi="Menlo" w:cs="Menlo"/>
+          <w:color w:val="0A6FBF"/>
+          <w:sz w:val="20"/>
+          <w:szCs w:val="20"/>
+        </w:rPr>
+        <w:t>from</w:t>
+      </w:r>
+      <w:r>
+        <w:rPr>
+          <w:rFonts w:ascii="Menlo" w:hAnsi="Menlo" w:cs="Menlo"/>
+          <w:color w:val="3B3B3B"/>
+          <w:sz w:val="20"/>
+          <w:szCs w:val="20"/>
+        </w:rPr>
+        <w:t xml:space="preserve"> </w:t>
+      </w:r>
+      <w:proofErr w:type="spellStart"/>
+      <w:proofErr w:type="gramStart"/>
+      <w:r>
+        <w:rPr>
+          <w:rFonts w:ascii="Menlo" w:hAnsi="Menlo" w:cs="Menlo"/>
+          <w:color w:val="3B3B3B"/>
+          <w:sz w:val="20"/>
+          <w:szCs w:val="20"/>
+        </w:rPr>
+        <w:t>pyspark.sql.functions</w:t>
+      </w:r>
+      <w:proofErr w:type="spellEnd"/>
+      <w:proofErr w:type="gramEnd"/>
+      <w:r>
+        <w:rPr>
+          <w:rFonts w:ascii="Menlo" w:hAnsi="Menlo" w:cs="Menlo"/>
+          <w:color w:val="3B3B3B"/>
+          <w:sz w:val="20"/>
+          <w:szCs w:val="20"/>
+        </w:rPr>
+        <w:t xml:space="preserve"> </w:t>
+      </w:r>
+      <w:r>
+        <w:rPr>
+          <w:rFonts w:ascii="Menlo" w:hAnsi="Menlo" w:cs="Menlo"/>
+          <w:color w:val="0A6FBF"/>
+          <w:sz w:val="20"/>
+          <w:szCs w:val="20"/>
+        </w:rPr>
+        <w:t>import</w:t>
+      </w:r>
+      <w:r>
+        <w:rPr>
+          <w:rFonts w:ascii="Menlo" w:hAnsi="Menlo" w:cs="Menlo"/>
+          <w:color w:val="3B3B3B"/>
+          <w:sz w:val="20"/>
+          <w:szCs w:val="20"/>
+        </w:rPr>
+        <w:t xml:space="preserve"> </w:t>
+      </w:r>
+      <w:proofErr w:type="spellStart"/>
+      <w:r>
+        <w:rPr>
+          <w:rFonts w:ascii="Menlo" w:hAnsi="Menlo" w:cs="Menlo"/>
+          <w:color w:val="3B3B3B"/>
+          <w:sz w:val="20"/>
+          <w:szCs w:val="20"/>
+        </w:rPr>
+        <w:t>current_timestamp</w:t>
+      </w:r>
+      <w:proofErr w:type="spellEnd"/>
+    </w:p>
+    <w:p>
+      <w:pPr>
+        <w:shd w:val="clear" w:color="auto" w:fill="F6F7F9"/>
+        <w:spacing w:line="300" w:lineRule="atLeast"/>
+        <w:rPr>
+          <w:rFonts w:ascii="Menlo" w:hAnsi="Menlo" w:cs="Menlo"/>
+          <w:color w:val="3B3B3B"/>
+          <w:sz w:val="20"/>
+          <w:szCs w:val="20"/>
+        </w:rPr>
+      </w:pPr>
+      <w:proofErr w:type="spellStart"/>
+      <w:r>
+        <w:rPr>
+          <w:rFonts w:ascii="Menlo" w:hAnsi="Menlo" w:cs="Menlo"/>
+          <w:color w:val="3B3B3B"/>
+          <w:sz w:val="20"/>
+          <w:szCs w:val="20"/>
+        </w:rPr>
+        <w:t>final_df</w:t>
+      </w:r>
+      <w:proofErr w:type="spellEnd"/>
+      <w:r>
+        <w:rPr>
+          <w:rFonts w:ascii="Menlo" w:hAnsi="Menlo" w:cs="Menlo"/>
+          <w:color w:val="3B3B3B"/>
+          <w:sz w:val="20"/>
+          <w:szCs w:val="20"/>
+        </w:rPr>
+        <w:t xml:space="preserve"> </w:t>
+      </w:r>
+      <w:r>
+        <w:rPr>
+          <w:rFonts w:ascii="Menlo" w:hAnsi="Menlo" w:cs="Menlo"/>
+          <w:color w:val="687687"/>
+          <w:sz w:val="20"/>
+          <w:szCs w:val="20"/>
+        </w:rPr>
+        <w:t>=</w:t>
+      </w:r>
+      <w:r>
+        <w:rPr>
+          <w:rFonts w:ascii="Menlo" w:hAnsi="Menlo" w:cs="Menlo"/>
+          <w:color w:val="3B3B3B"/>
+          <w:sz w:val="20"/>
+          <w:szCs w:val="20"/>
+        </w:rPr>
+        <w:t xml:space="preserve"> </w:t>
+      </w:r>
+      <w:proofErr w:type="spellStart"/>
+      <w:r>
+        <w:rPr>
+          <w:rFonts w:ascii="Menlo" w:hAnsi="Menlo" w:cs="Menlo"/>
+          <w:color w:val="3B3B3B"/>
+          <w:sz w:val="20"/>
+          <w:szCs w:val="20"/>
+        </w:rPr>
+        <w:t>race_results_</w:t>
+      </w:r>
+      <w:proofErr w:type="gramStart"/>
+      <w:r>
+        <w:rPr>
+          <w:rFonts w:ascii="Menlo" w:hAnsi="Menlo" w:cs="Menlo"/>
+          <w:color w:val="3B3B3B"/>
+          <w:sz w:val="20"/>
+          <w:szCs w:val="20"/>
+        </w:rPr>
+        <w:t>df.</w:t>
+      </w:r>
+      <w:r>
+        <w:rPr>
+          <w:rFonts w:ascii="Menlo" w:hAnsi="Menlo" w:cs="Menlo"/>
+          <w:color w:val="795E26"/>
+          <w:sz w:val="20"/>
+          <w:szCs w:val="20"/>
+        </w:rPr>
+        <w:t>select</w:t>
+      </w:r>
+      <w:proofErr w:type="spellEnd"/>
+      <w:proofErr w:type="gramEnd"/>
+      <w:r>
+        <w:rPr>
+          <w:rFonts w:ascii="Menlo" w:hAnsi="Menlo" w:cs="Menlo"/>
+          <w:color w:val="3B3B3B"/>
+          <w:sz w:val="20"/>
+          <w:szCs w:val="20"/>
+        </w:rPr>
+        <w:t>(</w:t>
+      </w:r>
+      <w:r>
+        <w:rPr>
+          <w:rFonts w:ascii="Menlo" w:hAnsi="Menlo" w:cs="Menlo"/>
+          <w:color w:val="C72E0F"/>
+          <w:sz w:val="20"/>
+          <w:szCs w:val="20"/>
+        </w:rPr>
+        <w:t>"</w:t>
+      </w:r>
+      <w:proofErr w:type="spellStart"/>
+      <w:r>
+        <w:rPr>
+          <w:rFonts w:ascii="Menlo" w:hAnsi="Menlo" w:cs="Menlo"/>
+          <w:color w:val="C72E0F"/>
+          <w:sz w:val="20"/>
+          <w:szCs w:val="20"/>
+        </w:rPr>
+        <w:t>race_year</w:t>
+      </w:r>
+      <w:proofErr w:type="spellEnd"/>
+      <w:r>
+        <w:rPr>
+          <w:rFonts w:ascii="Menlo" w:hAnsi="Menlo" w:cs="Menlo"/>
+          <w:color w:val="C72E0F"/>
+          <w:sz w:val="20"/>
+          <w:szCs w:val="20"/>
+        </w:rPr>
+        <w:t>"</w:t>
+      </w:r>
+      <w:r>
+        <w:rPr>
+          <w:rFonts w:ascii="Menlo" w:hAnsi="Menlo" w:cs="Menlo"/>
+          <w:color w:val="3B3B3B"/>
+          <w:sz w:val="20"/>
+          <w:szCs w:val="20"/>
+        </w:rPr>
+        <w:t xml:space="preserve">, </w:t>
+      </w:r>
+      <w:r>
+        <w:rPr>
+          <w:rFonts w:ascii="Menlo" w:hAnsi="Menlo" w:cs="Menlo"/>
+          <w:color w:val="C72E0F"/>
+          <w:sz w:val="20"/>
+          <w:szCs w:val="20"/>
+        </w:rPr>
+        <w:t>"</w:t>
+      </w:r>
+      <w:proofErr w:type="spellStart"/>
+      <w:r>
+        <w:rPr>
+          <w:rFonts w:ascii="Menlo" w:hAnsi="Menlo" w:cs="Menlo"/>
+          <w:color w:val="C72E0F"/>
+          <w:sz w:val="20"/>
+          <w:szCs w:val="20"/>
+        </w:rPr>
+        <w:t>race_name</w:t>
+      </w:r>
+      <w:proofErr w:type="spellEnd"/>
+      <w:r>
+        <w:rPr>
+          <w:rFonts w:ascii="Menlo" w:hAnsi="Menlo" w:cs="Menlo"/>
+          <w:color w:val="C72E0F"/>
+          <w:sz w:val="20"/>
+          <w:szCs w:val="20"/>
+        </w:rPr>
+        <w:t>"</w:t>
+      </w:r>
+      <w:r>
+        <w:rPr>
+          <w:rFonts w:ascii="Menlo" w:hAnsi="Menlo" w:cs="Menlo"/>
+          <w:color w:val="3B3B3B"/>
+          <w:sz w:val="20"/>
+          <w:szCs w:val="20"/>
+        </w:rPr>
+        <w:t xml:space="preserve">, </w:t>
+      </w:r>
+      <w:r>
+        <w:rPr>
+          <w:rFonts w:ascii="Menlo" w:hAnsi="Menlo" w:cs="Menlo"/>
+          <w:color w:val="C72E0F"/>
+          <w:sz w:val="20"/>
+          <w:szCs w:val="20"/>
+        </w:rPr>
+        <w:t>"</w:t>
+      </w:r>
+      <w:proofErr w:type="spellStart"/>
+      <w:r>
+        <w:rPr>
+          <w:rFonts w:ascii="Menlo" w:hAnsi="Menlo" w:cs="Menlo"/>
+          <w:color w:val="C72E0F"/>
+          <w:sz w:val="20"/>
+          <w:szCs w:val="20"/>
+        </w:rPr>
+        <w:t>race_date</w:t>
+      </w:r>
+      <w:proofErr w:type="spellEnd"/>
+      <w:r>
+        <w:rPr>
+          <w:rFonts w:ascii="Menlo" w:hAnsi="Menlo" w:cs="Menlo"/>
+          <w:color w:val="C72E0F"/>
+          <w:sz w:val="20"/>
+          <w:szCs w:val="20"/>
+        </w:rPr>
+        <w:t>"</w:t>
+      </w:r>
+      <w:r>
+        <w:rPr>
+          <w:rFonts w:ascii="Menlo" w:hAnsi="Menlo" w:cs="Menlo"/>
+          <w:color w:val="3B3B3B"/>
+          <w:sz w:val="20"/>
+          <w:szCs w:val="20"/>
+        </w:rPr>
+        <w:t xml:space="preserve">, </w:t>
+      </w:r>
+      <w:r>
+        <w:rPr>
+          <w:rFonts w:ascii="Menlo" w:hAnsi="Menlo" w:cs="Menlo"/>
+          <w:color w:val="C72E0F"/>
+          <w:sz w:val="20"/>
+          <w:szCs w:val="20"/>
+        </w:rPr>
+        <w:t>"</w:t>
+      </w:r>
+      <w:proofErr w:type="spellStart"/>
+      <w:r>
+        <w:rPr>
+          <w:rFonts w:ascii="Menlo" w:hAnsi="Menlo" w:cs="Menlo"/>
+          <w:color w:val="C72E0F"/>
+          <w:sz w:val="20"/>
+          <w:szCs w:val="20"/>
+        </w:rPr>
+        <w:t>circuit_location</w:t>
+      </w:r>
+      <w:proofErr w:type="spellEnd"/>
+      <w:r>
+        <w:rPr>
+          <w:rFonts w:ascii="Menlo" w:hAnsi="Menlo" w:cs="Menlo"/>
+          <w:color w:val="C72E0F"/>
+          <w:sz w:val="20"/>
+          <w:szCs w:val="20"/>
+        </w:rPr>
+        <w:t>"</w:t>
+      </w:r>
+      <w:r>
+        <w:rPr>
+          <w:rFonts w:ascii="Menlo" w:hAnsi="Menlo" w:cs="Menlo"/>
+          <w:color w:val="3B3B3B"/>
+          <w:sz w:val="20"/>
+          <w:szCs w:val="20"/>
+        </w:rPr>
+        <w:t xml:space="preserve">, </w:t>
+      </w:r>
+      <w:r>
+        <w:rPr>
+          <w:rFonts w:ascii="Menlo" w:hAnsi="Menlo" w:cs="Menlo"/>
+          <w:color w:val="C72E0F"/>
+          <w:sz w:val="20"/>
+          <w:szCs w:val="20"/>
+        </w:rPr>
+        <w:t>"</w:t>
+      </w:r>
+      <w:proofErr w:type="spellStart"/>
+      <w:r>
+        <w:rPr>
+          <w:rFonts w:ascii="Menlo" w:hAnsi="Menlo" w:cs="Menlo"/>
+          <w:color w:val="C72E0F"/>
+          <w:sz w:val="20"/>
+          <w:szCs w:val="20"/>
+        </w:rPr>
+        <w:t>driver_name</w:t>
+      </w:r>
+      <w:proofErr w:type="spellEnd"/>
+      <w:r>
+        <w:rPr>
+          <w:rFonts w:ascii="Menlo" w:hAnsi="Menlo" w:cs="Menlo"/>
+          <w:color w:val="C72E0F"/>
+          <w:sz w:val="20"/>
+          <w:szCs w:val="20"/>
+        </w:rPr>
+        <w:t>"</w:t>
+      </w:r>
+      <w:r>
+        <w:rPr>
+          <w:rFonts w:ascii="Menlo" w:hAnsi="Menlo" w:cs="Menlo"/>
+          <w:color w:val="3B3B3B"/>
+          <w:sz w:val="20"/>
+          <w:szCs w:val="20"/>
+        </w:rPr>
+        <w:t xml:space="preserve">, </w:t>
+      </w:r>
+      <w:r>
+        <w:rPr>
+          <w:rFonts w:ascii="Menlo" w:hAnsi="Menlo" w:cs="Menlo"/>
+          <w:color w:val="C72E0F"/>
+          <w:sz w:val="20"/>
+          <w:szCs w:val="20"/>
+        </w:rPr>
+        <w:t>"</w:t>
+      </w:r>
+      <w:proofErr w:type="spellStart"/>
+      <w:r>
+        <w:rPr>
+          <w:rFonts w:ascii="Menlo" w:hAnsi="Menlo" w:cs="Menlo"/>
+          <w:color w:val="C72E0F"/>
+          <w:sz w:val="20"/>
+          <w:szCs w:val="20"/>
+        </w:rPr>
+        <w:t>driver_number</w:t>
+      </w:r>
+      <w:proofErr w:type="spellEnd"/>
+      <w:r>
+        <w:rPr>
+          <w:rFonts w:ascii="Menlo" w:hAnsi="Menlo" w:cs="Menlo"/>
+          <w:color w:val="C72E0F"/>
+          <w:sz w:val="20"/>
+          <w:szCs w:val="20"/>
+        </w:rPr>
+        <w:t>"</w:t>
+      </w:r>
+      <w:r>
+        <w:rPr>
+          <w:rFonts w:ascii="Menlo" w:hAnsi="Menlo" w:cs="Menlo"/>
+          <w:color w:val="3B3B3B"/>
+          <w:sz w:val="20"/>
+          <w:szCs w:val="20"/>
+        </w:rPr>
+        <w:t xml:space="preserve">, </w:t>
+      </w:r>
+      <w:r>
+        <w:rPr>
+          <w:rFonts w:ascii="Menlo" w:hAnsi="Menlo" w:cs="Menlo"/>
+          <w:color w:val="C72E0F"/>
+          <w:sz w:val="20"/>
+          <w:szCs w:val="20"/>
+        </w:rPr>
+        <w:t>"</w:t>
+      </w:r>
+      <w:proofErr w:type="spellStart"/>
+      <w:r>
+        <w:rPr>
+          <w:rFonts w:ascii="Menlo" w:hAnsi="Menlo" w:cs="Menlo"/>
+          <w:color w:val="C72E0F"/>
+          <w:sz w:val="20"/>
+          <w:szCs w:val="20"/>
+        </w:rPr>
+        <w:t>driver_nationality</w:t>
+      </w:r>
+      <w:proofErr w:type="spellEnd"/>
+      <w:r>
+        <w:rPr>
+          <w:rFonts w:ascii="Menlo" w:hAnsi="Menlo" w:cs="Menlo"/>
+          <w:color w:val="C72E0F"/>
+          <w:sz w:val="20"/>
+          <w:szCs w:val="20"/>
+        </w:rPr>
+        <w:t>"</w:t>
+      </w:r>
+      <w:r>
+        <w:rPr>
+          <w:rFonts w:ascii="Menlo" w:hAnsi="Menlo" w:cs="Menlo"/>
+          <w:color w:val="3B3B3B"/>
+          <w:sz w:val="20"/>
+          <w:szCs w:val="20"/>
+        </w:rPr>
+        <w:t xml:space="preserve">, </w:t>
+      </w:r>
+      <w:r>
+        <w:rPr>
+          <w:rFonts w:ascii="Menlo" w:hAnsi="Menlo" w:cs="Menlo"/>
+          <w:color w:val="C72E0F"/>
+          <w:sz w:val="20"/>
+          <w:szCs w:val="20"/>
+        </w:rPr>
+        <w:lastRenderedPageBreak/>
+        <w:t>"team"</w:t>
+      </w:r>
+      <w:r>
+        <w:rPr>
+          <w:rFonts w:ascii="Menlo" w:hAnsi="Menlo" w:cs="Menlo"/>
+          <w:color w:val="3B3B3B"/>
+          <w:sz w:val="20"/>
+          <w:szCs w:val="20"/>
+        </w:rPr>
+        <w:t xml:space="preserve">, </w:t>
+      </w:r>
+      <w:r>
+        <w:rPr>
+          <w:rFonts w:ascii="Menlo" w:hAnsi="Menlo" w:cs="Menlo"/>
+          <w:color w:val="C72E0F"/>
+          <w:sz w:val="20"/>
+          <w:szCs w:val="20"/>
+        </w:rPr>
+        <w:t>"grid"</w:t>
+      </w:r>
+      <w:r>
+        <w:rPr>
+          <w:rFonts w:ascii="Menlo" w:hAnsi="Menlo" w:cs="Menlo"/>
+          <w:color w:val="3B3B3B"/>
+          <w:sz w:val="20"/>
+          <w:szCs w:val="20"/>
+        </w:rPr>
+        <w:t xml:space="preserve">, </w:t>
+      </w:r>
+      <w:r>
+        <w:rPr>
+          <w:rFonts w:ascii="Menlo" w:hAnsi="Menlo" w:cs="Menlo"/>
+          <w:color w:val="C72E0F"/>
+          <w:sz w:val="20"/>
+          <w:szCs w:val="20"/>
+        </w:rPr>
+        <w:t>"</w:t>
+      </w:r>
+      <w:proofErr w:type="spellStart"/>
+      <w:r>
+        <w:rPr>
+          <w:rFonts w:ascii="Menlo" w:hAnsi="Menlo" w:cs="Menlo"/>
+          <w:color w:val="C72E0F"/>
+          <w:sz w:val="20"/>
+          <w:szCs w:val="20"/>
+        </w:rPr>
+        <w:t>fastest_lap</w:t>
+      </w:r>
+      <w:proofErr w:type="spellEnd"/>
+      <w:r>
+        <w:rPr>
+          <w:rFonts w:ascii="Menlo" w:hAnsi="Menlo" w:cs="Menlo"/>
+          <w:color w:val="C72E0F"/>
+          <w:sz w:val="20"/>
+          <w:szCs w:val="20"/>
+        </w:rPr>
+        <w:t>"</w:t>
+      </w:r>
+      <w:r>
+        <w:rPr>
+          <w:rFonts w:ascii="Menlo" w:hAnsi="Menlo" w:cs="Menlo"/>
+          <w:color w:val="3B3B3B"/>
+          <w:sz w:val="20"/>
+          <w:szCs w:val="20"/>
+        </w:rPr>
+        <w:t xml:space="preserve">, </w:t>
+      </w:r>
+      <w:r>
+        <w:rPr>
+          <w:rFonts w:ascii="Menlo" w:hAnsi="Menlo" w:cs="Menlo"/>
+          <w:color w:val="C72E0F"/>
+          <w:sz w:val="20"/>
+          <w:szCs w:val="20"/>
+        </w:rPr>
+        <w:t>"</w:t>
+      </w:r>
+      <w:proofErr w:type="spellStart"/>
+      <w:r>
+        <w:rPr>
+          <w:rFonts w:ascii="Menlo" w:hAnsi="Menlo" w:cs="Menlo"/>
+          <w:color w:val="C72E0F"/>
+          <w:sz w:val="20"/>
+          <w:szCs w:val="20"/>
+        </w:rPr>
+        <w:t>race_time</w:t>
+      </w:r>
+      <w:proofErr w:type="spellEnd"/>
+      <w:r>
+        <w:rPr>
+          <w:rFonts w:ascii="Menlo" w:hAnsi="Menlo" w:cs="Menlo"/>
+          <w:color w:val="C72E0F"/>
+          <w:sz w:val="20"/>
+          <w:szCs w:val="20"/>
+        </w:rPr>
+        <w:t>"</w:t>
+      </w:r>
+      <w:r>
+        <w:rPr>
+          <w:rFonts w:ascii="Menlo" w:hAnsi="Menlo" w:cs="Menlo"/>
+          <w:color w:val="3B3B3B"/>
+          <w:sz w:val="20"/>
+          <w:szCs w:val="20"/>
+        </w:rPr>
+        <w:t xml:space="preserve">, </w:t>
+      </w:r>
+      <w:r>
+        <w:rPr>
+          <w:rFonts w:ascii="Menlo" w:hAnsi="Menlo" w:cs="Menlo"/>
+          <w:color w:val="C72E0F"/>
+          <w:sz w:val="20"/>
+          <w:szCs w:val="20"/>
+        </w:rPr>
+        <w:t>"points"</w:t>
+      </w:r>
+      <w:r>
+        <w:rPr>
+          <w:rFonts w:ascii="Menlo" w:hAnsi="Menlo" w:cs="Menlo"/>
+          <w:color w:val="3B3B3B"/>
+          <w:sz w:val="20"/>
+          <w:szCs w:val="20"/>
+        </w:rPr>
+        <w:t>).</w:t>
+      </w:r>
+      <w:proofErr w:type="spellStart"/>
+      <w:r>
+        <w:rPr>
+          <w:rFonts w:ascii="Menlo" w:hAnsi="Menlo" w:cs="Menlo"/>
+          <w:color w:val="795E26"/>
+          <w:sz w:val="20"/>
+          <w:szCs w:val="20"/>
+        </w:rPr>
+        <w:t>withColumn</w:t>
+      </w:r>
+      <w:proofErr w:type="spellEnd"/>
+      <w:r>
+        <w:rPr>
+          <w:rFonts w:ascii="Menlo" w:hAnsi="Menlo" w:cs="Menlo"/>
+          <w:color w:val="3B3B3B"/>
+          <w:sz w:val="20"/>
+          <w:szCs w:val="20"/>
+        </w:rPr>
+        <w:t>(</w:t>
+      </w:r>
+      <w:r>
+        <w:rPr>
+          <w:rFonts w:ascii="Menlo" w:hAnsi="Menlo" w:cs="Menlo"/>
+          <w:color w:val="C72E0F"/>
+          <w:sz w:val="20"/>
+          <w:szCs w:val="20"/>
+        </w:rPr>
+        <w:t>"</w:t>
+      </w:r>
+      <w:proofErr w:type="spellStart"/>
+      <w:r>
+        <w:rPr>
+          <w:rFonts w:ascii="Menlo" w:hAnsi="Menlo" w:cs="Menlo"/>
+          <w:color w:val="C72E0F"/>
+          <w:sz w:val="20"/>
+          <w:szCs w:val="20"/>
+        </w:rPr>
+        <w:t>created_date</w:t>
+      </w:r>
+      <w:proofErr w:type="spellEnd"/>
+      <w:r>
+        <w:rPr>
+          <w:rFonts w:ascii="Menlo" w:hAnsi="Menlo" w:cs="Menlo"/>
+          <w:color w:val="C72E0F"/>
+          <w:sz w:val="20"/>
+          <w:szCs w:val="20"/>
+        </w:rPr>
+        <w:t>"</w:t>
+      </w:r>
+      <w:r>
+        <w:rPr>
+          <w:rFonts w:ascii="Menlo" w:hAnsi="Menlo" w:cs="Menlo"/>
+          <w:color w:val="3B3B3B"/>
+          <w:sz w:val="20"/>
+          <w:szCs w:val="20"/>
+        </w:rPr>
+        <w:t xml:space="preserve">, </w:t>
+      </w:r>
+      <w:proofErr w:type="spellStart"/>
+      <w:r>
+        <w:rPr>
+          <w:rFonts w:ascii="Menlo" w:hAnsi="Menlo" w:cs="Menlo"/>
+          <w:color w:val="795E26"/>
+          <w:sz w:val="20"/>
+          <w:szCs w:val="20"/>
+        </w:rPr>
+        <w:t>current_timestamp</w:t>
+      </w:r>
+      <w:proofErr w:type="spellEnd"/>
+      <w:r>
+        <w:rPr>
+          <w:rFonts w:ascii="Menlo" w:hAnsi="Menlo" w:cs="Menlo"/>
+          <w:color w:val="3B3B3B"/>
+          <w:sz w:val="20"/>
+          <w:szCs w:val="20"/>
+        </w:rPr>
+        <w:t>())</w:t>
+      </w:r>
+    </w:p>
+    <w:p>
+      <w:pPr>
+        <w:rPr>
+          <w:rFonts w:ascii="SF Pro" w:hAnsi="SF Pro"/>
+        </w:rPr>
+      </w:pPr>
+      <w:r>
+        <w:rPr>
+          <w:rFonts w:ascii="SF Pro" w:hAnsi="SF Pro"/>
+        </w:rPr>
+        <w:t>Note the order by used to sort results by points.</w:t>
+      </w:r>
+    </w:p>
+    <w:p>
+      <w:pPr>
+        <w:rPr>
+          <w:rFonts w:ascii="SF Pro" w:hAnsi="SF Pro"/>
+        </w:rPr>
+      </w:pPr>
+      <w:r>
+        <w:rPr>
+          <w:rFonts w:ascii="SF Pro" w:hAnsi="SF Pro"/>
+          <w:noProof/>
+          <w14:ligatures w14:val="standardContextual"/>
+        </w:rPr>
+        <w:drawing>
+          <wp:inline distT="0" distB="0" distL="0" distR="0" wp14:anchorId="31F0A397" wp14:editId="38FE5782">
+            <wp:extent cx="5731510" cy="2896870"/>
+            <wp:effectExtent l="0" t="0" r="0" b="0"/>
+            <wp:docPr id="1872323315" name="Picture 1" descr="A screenshot of a computer&#10;&#10;Description automatically generated"/>
+            <wp:cNvGraphicFramePr>
+              <a:graphicFrameLocks xmlns:a="http://schemas.openxmlformats.org/drawingml/2006/main" noChangeAspect="1"/>
+            </wp:cNvGraphicFramePr>
+            <a:graphic xmlns:a="http://schemas.openxmlformats.org/drawingml/2006/main">
+              <a:graphicData uri="http://schemas.openxmlformats.org/drawingml/2006/picture">
+                <pic:pic xmlns:pic="http://schemas.openxmlformats.org/drawingml/2006/picture">
+                  <pic:nvPicPr>
+                    <pic:cNvPr id="1872323315" name="Picture 1" descr="A screenshot of a computer&#10;&#10;Description automatically generated"/>
+                    <pic:cNvPicPr/>
+                  </pic:nvPicPr>
+                  <pic:blipFill>
+                    <a:blip r:embed="rId58">
+                      <a:extLst>
+                        <a:ext uri="{28A0092B-C50C-407E-A947-70E740481C1C}">
+                          <a14:useLocalDpi xmlns:a14="http://schemas.microsoft.com/office/drawing/2010/main" val="0"/>
+                        </a:ext>
+                      </a:extLst>
+                    </a:blip>
+                    <a:stretch>
+                      <a:fillRect/>
+                    </a:stretch>
+                  </pic:blipFill>
+                  <pic:spPr>
+                    <a:xfrm>
+                      <a:off x="0" y="0"/>
+                      <a:ext cx="5731510" cy="2896870"/>
+                    </a:xfrm>
+                    <a:prstGeom prst="rect">
+                      <a:avLst/>
+                    </a:prstGeom>
+                  </pic:spPr>
+                </pic:pic>
+              </a:graphicData>
+            </a:graphic>
+          </wp:inline>
+        </w:drawing>
+      </w:r>
     </w:p>
     <w:sectPr>
       <w:pgSz w:w="11906" w:h="16838"/>
@@ -35989,6 +40556,95 @@
     </w:lvl>
   </w:abstractNum>
   <w:abstractNum w:abstractNumId="3" w15:restartNumberingAfterBreak="0">
+    <w:nsid w:val="5C3F167D"/>
+    <w:multiLevelType w:val="hybridMultilevel"/>
+    <w:tmpl w:val="CFB6163E"/>
+    <w:lvl w:ilvl="0" w:tplc="0409000F">
+      <w:start w:val="1"/>
+      <w:numFmt w:val="decimal"/>
+      <w:lvlText w:val="%1."/>
+      <w:lvlJc w:val="left"/>
+      <w:pPr>
+        <w:ind w:left="720" w:hanging="360"/>
+      </w:pPr>
+      <w:rPr>
+        <w:rFonts w:hint="default"/>
+      </w:rPr>
+    </w:lvl>
+    <w:lvl w:ilvl="1" w:tplc="04090019" w:tentative="1">
+      <w:start w:val="1"/>
+      <w:numFmt w:val="lowerLetter"/>
+      <w:lvlText w:val="%2."/>
+      <w:lvlJc w:val="left"/>
+      <w:pPr>
+        <w:ind w:left="1440" w:hanging="360"/>
+      </w:pPr>
+    </w:lvl>
+    <w:lvl w:ilvl="2" w:tplc="0409001B" w:tentative="1">
+      <w:start w:val="1"/>
+      <w:numFmt w:val="lowerRoman"/>
+      <w:lvlText w:val="%3."/>
+      <w:lvlJc w:val="right"/>
+      <w:pPr>
+        <w:ind w:left="2160" w:hanging="180"/>
+      </w:pPr>
+    </w:lvl>
+    <w:lvl w:ilvl="3" w:tplc="0409000F" w:tentative="1">
+      <w:start w:val="1"/>
+      <w:numFmt w:val="decimal"/>
+      <w:lvlText w:val="%4."/>
+      <w:lvlJc w:val="left"/>
+      <w:pPr>
+        <w:ind w:left="2880" w:hanging="360"/>
+      </w:pPr>
+    </w:lvl>
+    <w:lvl w:ilvl="4" w:tplc="04090019" w:tentative="1">
+      <w:start w:val="1"/>
+      <w:numFmt w:val="lowerLetter"/>
+      <w:lvlText w:val="%5."/>
+      <w:lvlJc w:val="left"/>
+      <w:pPr>
+        <w:ind w:left="3600" w:hanging="360"/>
+      </w:pPr>
+    </w:lvl>
+    <w:lvl w:ilvl="5" w:tplc="0409001B" w:tentative="1">
+      <w:start w:val="1"/>
+      <w:numFmt w:val="lowerRoman"/>
+      <w:lvlText w:val="%6."/>
+      <w:lvlJc w:val="right"/>
+      <w:pPr>
+        <w:ind w:left="4320" w:hanging="180"/>
+      </w:pPr>
+    </w:lvl>
+    <w:lvl w:ilvl="6" w:tplc="0409000F" w:tentative="1">
+      <w:start w:val="1"/>
+      <w:numFmt w:val="decimal"/>
+      <w:lvlText w:val="%7."/>
+      <w:lvlJc w:val="left"/>
+      <w:pPr>
+        <w:ind w:left="5040" w:hanging="360"/>
+      </w:pPr>
+    </w:lvl>
+    <w:lvl w:ilvl="7" w:tplc="04090019" w:tentative="1">
+      <w:start w:val="1"/>
+      <w:numFmt w:val="lowerLetter"/>
+      <w:lvlText w:val="%8."/>
+      <w:lvlJc w:val="left"/>
+      <w:pPr>
+        <w:ind w:left="5760" w:hanging="360"/>
+      </w:pPr>
+    </w:lvl>
+    <w:lvl w:ilvl="8" w:tplc="0409001B" w:tentative="1">
+      <w:start w:val="1"/>
+      <w:numFmt w:val="lowerRoman"/>
+      <w:lvlText w:val="%9."/>
+      <w:lvlJc w:val="right"/>
+      <w:pPr>
+        <w:ind w:left="6480" w:hanging="180"/>
+      </w:pPr>
+    </w:lvl>
+  </w:abstractNum>
+  <w:abstractNum w:abstractNumId="4" w15:restartNumberingAfterBreak="0">
     <w:nsid w:val="68AD0FCE"/>
     <w:multiLevelType w:val="hybridMultilevel"/>
     <w:tmpl w:val="F556A710"/>
@@ -36101,17 +40757,17 @@
       </w:rPr>
     </w:lvl>
   </w:abstractNum>
-  <w:abstractNum w:abstractNumId="4" w15:restartNumberingAfterBreak="0">
-    <w:nsid w:val="6FE56B93"/>
+  <w:abstractNum w:abstractNumId="5" w15:restartNumberingAfterBreak="0">
+    <w:nsid w:val="6EBC6031"/>
     <w:multiLevelType w:val="hybridMultilevel"/>
-    <w:tmpl w:val="C61C9FB4"/>
+    <w:tmpl w:val="630ACC72"/>
     <w:lvl w:ilvl="0" w:tplc="0409000F">
       <w:start w:val="1"/>
       <w:numFmt w:val="decimal"/>
       <w:lvlText w:val="%1."/>
       <w:lvlJc w:val="left"/>
       <w:pPr>
-        <w:ind w:left="360" w:hanging="360"/>
+        <w:ind w:left="720" w:hanging="360"/>
       </w:pPr>
       <w:rPr>
         <w:rFonts w:hint="default"/>
@@ -36123,6 +40779,95 @@
       <w:lvlText w:val="%2."/>
       <w:lvlJc w:val="left"/>
       <w:pPr>
+        <w:ind w:left="1440" w:hanging="360"/>
+      </w:pPr>
+    </w:lvl>
+    <w:lvl w:ilvl="2" w:tplc="0409001B" w:tentative="1">
+      <w:start w:val="1"/>
+      <w:numFmt w:val="lowerRoman"/>
+      <w:lvlText w:val="%3."/>
+      <w:lvlJc w:val="right"/>
+      <w:pPr>
+        <w:ind w:left="2160" w:hanging="180"/>
+      </w:pPr>
+    </w:lvl>
+    <w:lvl w:ilvl="3" w:tplc="0409000F" w:tentative="1">
+      <w:start w:val="1"/>
+      <w:numFmt w:val="decimal"/>
+      <w:lvlText w:val="%4."/>
+      <w:lvlJc w:val="left"/>
+      <w:pPr>
+        <w:ind w:left="2880" w:hanging="360"/>
+      </w:pPr>
+    </w:lvl>
+    <w:lvl w:ilvl="4" w:tplc="04090019" w:tentative="1">
+      <w:start w:val="1"/>
+      <w:numFmt w:val="lowerLetter"/>
+      <w:lvlText w:val="%5."/>
+      <w:lvlJc w:val="left"/>
+      <w:pPr>
+        <w:ind w:left="3600" w:hanging="360"/>
+      </w:pPr>
+    </w:lvl>
+    <w:lvl w:ilvl="5" w:tplc="0409001B" w:tentative="1">
+      <w:start w:val="1"/>
+      <w:numFmt w:val="lowerRoman"/>
+      <w:lvlText w:val="%6."/>
+      <w:lvlJc w:val="right"/>
+      <w:pPr>
+        <w:ind w:left="4320" w:hanging="180"/>
+      </w:pPr>
+    </w:lvl>
+    <w:lvl w:ilvl="6" w:tplc="0409000F" w:tentative="1">
+      <w:start w:val="1"/>
+      <w:numFmt w:val="decimal"/>
+      <w:lvlText w:val="%7."/>
+      <w:lvlJc w:val="left"/>
+      <w:pPr>
+        <w:ind w:left="5040" w:hanging="360"/>
+      </w:pPr>
+    </w:lvl>
+    <w:lvl w:ilvl="7" w:tplc="04090019" w:tentative="1">
+      <w:start w:val="1"/>
+      <w:numFmt w:val="lowerLetter"/>
+      <w:lvlText w:val="%8."/>
+      <w:lvlJc w:val="left"/>
+      <w:pPr>
+        <w:ind w:left="5760" w:hanging="360"/>
+      </w:pPr>
+    </w:lvl>
+    <w:lvl w:ilvl="8" w:tplc="0409001B" w:tentative="1">
+      <w:start w:val="1"/>
+      <w:numFmt w:val="lowerRoman"/>
+      <w:lvlText w:val="%9."/>
+      <w:lvlJc w:val="right"/>
+      <w:pPr>
+        <w:ind w:left="6480" w:hanging="180"/>
+      </w:pPr>
+    </w:lvl>
+  </w:abstractNum>
+  <w:abstractNum w:abstractNumId="6" w15:restartNumberingAfterBreak="0">
+    <w:nsid w:val="6FE56B93"/>
+    <w:multiLevelType w:val="hybridMultilevel"/>
+    <w:tmpl w:val="C61C9FB4"/>
+    <w:lvl w:ilvl="0" w:tplc="0409000F">
+      <w:start w:val="1"/>
+      <w:numFmt w:val="decimal"/>
+      <w:lvlText w:val="%1."/>
+      <w:lvlJc w:val="left"/>
+      <w:pPr>
+        <w:ind w:left="360" w:hanging="360"/>
+      </w:pPr>
+      <w:rPr>
+        <w:rFonts w:hint="default"/>
+      </w:rPr>
+    </w:lvl>
+    <w:lvl w:ilvl="1" w:tplc="04090019" w:tentative="1">
+      <w:start w:val="1"/>
+      <w:numFmt w:val="lowerLetter"/>
+      <w:lvlText w:val="%2."/>
+      <w:lvlJc w:val="left"/>
+      <w:pPr>
         <w:ind w:left="1080" w:hanging="360"/>
       </w:pPr>
     </w:lvl>
@@ -36197,13 +40942,19 @@
     <w:abstractNumId w:val="1"/>
   </w:num>
   <w:num w:numId="3" w16cid:durableId="1572084072">
-    <w:abstractNumId w:val="3"/>
+    <w:abstractNumId w:val="4"/>
   </w:num>
   <w:num w:numId="4" w16cid:durableId="1570841597">
     <w:abstractNumId w:val="2"/>
   </w:num>
   <w:num w:numId="5" w16cid:durableId="34816263">
-    <w:abstractNumId w:val="4"/>
+    <w:abstractNumId w:val="6"/>
+  </w:num>
+  <w:num w:numId="6" w16cid:durableId="248539143">
+    <w:abstractNumId w:val="5"/>
+  </w:num>
+  <w:num w:numId="7" w16cid:durableId="2140102771">
+    <w:abstractNumId w:val="3"/>
   </w:num>
 </w:numbering>
 </file>
@@ -36604,7 +41355,7 @@
   <w:style w:type="paragraph" w:default="1" w:styleId="Normal">
     <w:name w:val="Normal"/>
     <w:qFormat/>
-    <w:rsid w:val="00DA3A10"/>
+    <w:rsid w:val="0039566A"/>
     <w:rPr>
       <w:rFonts w:ascii="Times New Roman" w:eastAsia="Times New Roman" w:hAnsi="Times New Roman" w:cs="Times New Roman"/>
       <w:kern w:val="0"/>

--- a/files/F1 Project.docx
+++ b/files/F1 Project.docx
@@ -3561,7 +3561,7 @@
           <w:noProof/>
         </w:rPr>
         <w:drawing>
-          <wp:inline distT="0" distB="0" distL="0" distR="0" wp14:anchorId="6AB081DA" wp14:editId="56B1D606">
+          <wp:inline distT="0" distB="0" distL="0" distR="0" wp14:anchorId="6AB081DA" wp14:editId="1F3DF400">
             <wp:extent cx="5731510" cy="1136650"/>
             <wp:effectExtent l="0" t="0" r="0" b="6350"/>
             <wp:docPr id="1545550000" name="Picture 22" descr="A screenshot of a computer&#10;&#10;Description automatically generated"/>
@@ -4875,7 +4875,7 @@
           <w14:ligatures w14:val="standardContextual"/>
         </w:rPr>
         <w:drawing>
-          <wp:inline distT="0" distB="0" distL="0" distR="0" wp14:anchorId="63C5B9C9" wp14:editId="3BAF7F42">
+          <wp:inline distT="0" distB="0" distL="0" distR="0" wp14:anchorId="63C5B9C9" wp14:editId="7E6FB9F5">
             <wp:extent cx="5731510" cy="780415"/>
             <wp:effectExtent l="0" t="0" r="0" b="0"/>
             <wp:docPr id="381761322" name="Picture 30" descr="A screenshot of a computer&#10;&#10;Description automatically generated"/>
@@ -7431,27 +7431,7 @@
           <w:sz w:val="20"/>
           <w:szCs w:val="20"/>
         </w:rPr>
-        <w:t>"</w:t>
-      </w:r>
-      <w:proofErr w:type="gramStart"/>
-      <w:r>
-        <w:rPr>
-          <w:rFonts w:ascii="Menlo" w:hAnsi="Menlo" w:cs="Menlo"/>
-          <w:color w:val="C72E0F"/>
-          <w:sz w:val="20"/>
-          <w:szCs w:val="20"/>
-        </w:rPr>
-        <w:t>fs.azure</w:t>
-      </w:r>
-      <w:proofErr w:type="gramEnd"/>
-      <w:r>
-        <w:rPr>
-          <w:rFonts w:ascii="Menlo" w:hAnsi="Menlo" w:cs="Menlo"/>
-          <w:color w:val="C72E0F"/>
-          <w:sz w:val="20"/>
-          <w:szCs w:val="20"/>
-        </w:rPr>
-        <w:t>.account.oauth2.client.secret"</w:t>
+        <w:t>"fs.azure.account.oauth2.client.secret"</w:t>
       </w:r>
       <w:r>
         <w:rPr>
@@ -7490,27 +7470,7 @@
           <w:sz w:val="20"/>
           <w:szCs w:val="20"/>
         </w:rPr>
-        <w:t>"</w:t>
-      </w:r>
-      <w:proofErr w:type="gramStart"/>
-      <w:r>
-        <w:rPr>
-          <w:rFonts w:ascii="Menlo" w:hAnsi="Menlo" w:cs="Menlo"/>
-          <w:color w:val="C72E0F"/>
-          <w:sz w:val="20"/>
-          <w:szCs w:val="20"/>
-        </w:rPr>
-        <w:t>fs.azure</w:t>
-      </w:r>
-      <w:proofErr w:type="gramEnd"/>
-      <w:r>
-        <w:rPr>
-          <w:rFonts w:ascii="Menlo" w:hAnsi="Menlo" w:cs="Menlo"/>
-          <w:color w:val="C72E0F"/>
-          <w:sz w:val="20"/>
-          <w:szCs w:val="20"/>
-        </w:rPr>
-        <w:t>.account.oauth2.client.endpoint"</w:t>
+        <w:t>"fs.azure.account.oauth2.client.endpoint"</w:t>
       </w:r>
       <w:r>
         <w:rPr>
@@ -7665,7 +7625,6 @@
         </w:rPr>
         <w:t xml:space="preserve"> </w:t>
       </w:r>
-      <w:proofErr w:type="gramStart"/>
       <w:r>
         <w:rPr>
           <w:rFonts w:ascii="Menlo" w:hAnsi="Menlo" w:cs="Menlo"/>
@@ -7682,17 +7641,7 @@
           <w:sz w:val="20"/>
           <w:szCs w:val="20"/>
         </w:rPr>
-        <w:t>(</w:t>
-      </w:r>
-      <w:proofErr w:type="gramEnd"/>
-      <w:r>
-        <w:rPr>
-          <w:rFonts w:ascii="Menlo" w:hAnsi="Menlo" w:cs="Menlo"/>
-          <w:color w:val="3B3B3B"/>
-          <w:sz w:val="20"/>
-          <w:szCs w:val="20"/>
-        </w:rPr>
-        <w:t xml:space="preserve">mount.mountPoint </w:t>
+        <w:t xml:space="preserve">(mount.mountPoint </w:t>
       </w:r>
       <w:r>
         <w:rPr>
@@ -7884,17 +7833,7 @@
           <w:sz w:val="20"/>
           <w:szCs w:val="20"/>
         </w:rPr>
-        <w:t xml:space="preserve">        dbutils.</w:t>
-      </w:r>
-      <w:proofErr w:type="gramStart"/>
-      <w:r>
-        <w:rPr>
-          <w:rFonts w:ascii="Menlo" w:hAnsi="Menlo" w:cs="Menlo"/>
-          <w:color w:val="3B3B3B"/>
-          <w:sz w:val="20"/>
-          <w:szCs w:val="20"/>
-        </w:rPr>
-        <w:t>fs.</w:t>
+        <w:t xml:space="preserve">        dbutils.fs.</w:t>
       </w:r>
       <w:r>
         <w:rPr>
@@ -7905,7 +7844,6 @@
         </w:rPr>
         <w:t>unmount</w:t>
       </w:r>
-      <w:proofErr w:type="gramEnd"/>
       <w:r>
         <w:rPr>
           <w:rFonts w:ascii="Menlo" w:hAnsi="Menlo" w:cs="Menlo"/>
@@ -8075,17 +8013,7 @@
           <w:sz w:val="20"/>
           <w:szCs w:val="20"/>
         </w:rPr>
-        <w:t xml:space="preserve">    dbutils.</w:t>
-      </w:r>
-      <w:proofErr w:type="gramStart"/>
-      <w:r>
-        <w:rPr>
-          <w:rFonts w:ascii="Menlo" w:hAnsi="Menlo" w:cs="Menlo"/>
-          <w:color w:val="3B3B3B"/>
-          <w:sz w:val="20"/>
-          <w:szCs w:val="20"/>
-        </w:rPr>
-        <w:t>fs.</w:t>
+        <w:t xml:space="preserve">    dbutils.fs.</w:t>
       </w:r>
       <w:r>
         <w:rPr>
@@ -8096,7 +8024,6 @@
         </w:rPr>
         <w:t>mount</w:t>
       </w:r>
-      <w:proofErr w:type="gramEnd"/>
       <w:r>
         <w:rPr>
           <w:rFonts w:ascii="Menlo" w:hAnsi="Menlo" w:cs="Menlo"/>
@@ -8179,17 +8106,7 @@
           <w:sz w:val="20"/>
           <w:szCs w:val="20"/>
         </w:rPr>
-        <w:t>container_</w:t>
-      </w:r>
-      <w:proofErr w:type="gramStart"/>
-      <w:r>
-        <w:rPr>
-          <w:rFonts w:ascii="Menlo" w:hAnsi="Menlo" w:cs="Menlo"/>
-          <w:color w:val="3B3B3B"/>
-          <w:sz w:val="20"/>
-          <w:szCs w:val="20"/>
-        </w:rPr>
-        <w:t>name</w:t>
+        <w:t>container_name</w:t>
       </w:r>
       <w:r>
         <w:rPr>
@@ -8209,7 +8126,6 @@
         </w:rPr>
         <w:t>@</w:t>
       </w:r>
-      <w:proofErr w:type="gramEnd"/>
       <w:r>
         <w:rPr>
           <w:rFonts w:ascii="Menlo" w:hAnsi="Menlo" w:cs="Menlo"/>
@@ -8472,36 +8388,16 @@
           <w:sz w:val="20"/>
           <w:szCs w:val="20"/>
         </w:rPr>
-        <w:t>mount_</w:t>
-      </w:r>
-      <w:proofErr w:type="gramStart"/>
-      <w:r>
-        <w:rPr>
-          <w:rFonts w:ascii="Menlo" w:hAnsi="Menlo" w:cs="Menlo"/>
-          <w:color w:val="795E26"/>
-          <w:sz w:val="20"/>
-          <w:szCs w:val="20"/>
-        </w:rPr>
-        <w:t>adls</w:t>
-      </w:r>
-      <w:r>
-        <w:rPr>
-          <w:rFonts w:ascii="Menlo" w:hAnsi="Menlo" w:cs="Menlo"/>
-          <w:color w:val="3B3B3B"/>
-          <w:sz w:val="20"/>
-          <w:szCs w:val="20"/>
-        </w:rPr>
-        <w:t>(</w:t>
-      </w:r>
-      <w:proofErr w:type="gramEnd"/>
-      <w:r>
-        <w:rPr>
-          <w:rFonts w:ascii="Menlo" w:hAnsi="Menlo" w:cs="Menlo"/>
-          <w:color w:val="3B3B3B"/>
-          <w:sz w:val="20"/>
-          <w:szCs w:val="20"/>
-        </w:rPr>
-        <w:t>storage_account, container_name)</w:t>
+        <w:t>mount_adls</w:t>
+      </w:r>
+      <w:r>
+        <w:rPr>
+          <w:rFonts w:ascii="Menlo" w:hAnsi="Menlo" w:cs="Menlo"/>
+          <w:color w:val="3B3B3B"/>
+          <w:sz w:val="20"/>
+          <w:szCs w:val="20"/>
+        </w:rPr>
+        <w:t>(storage_account, container_name)</w:t>
       </w:r>
     </w:p>
     <w:p>
@@ -8560,17 +8456,7 @@
           <w:sz w:val="20"/>
           <w:szCs w:val="20"/>
         </w:rPr>
-        <w:t xml:space="preserve"> </w:t>
-      </w:r>
-      <w:proofErr w:type="gramStart"/>
-      <w:r>
-        <w:rPr>
-          <w:rFonts w:ascii="Menlo" w:hAnsi="Menlo" w:cs="Menlo"/>
-          <w:color w:val="3B3B3B"/>
-          <w:sz w:val="20"/>
-          <w:szCs w:val="20"/>
-        </w:rPr>
-        <w:t>spark.read.</w:t>
+        <w:t xml:space="preserve"> spark.read.</w:t>
       </w:r>
       <w:r>
         <w:rPr>
@@ -8590,7 +8476,6 @@
         </w:rPr>
         <w:t>(</w:t>
       </w:r>
-      <w:proofErr w:type="gramEnd"/>
       <w:r>
         <w:rPr>
           <w:rFonts w:ascii="Menlo" w:hAnsi="Menlo" w:cs="Menlo"/>
@@ -8694,27 +8579,7 @@
           <w:sz w:val="20"/>
           <w:szCs w:val="20"/>
         </w:rPr>
-        <w:t xml:space="preserve"> </w:t>
-      </w:r>
-      <w:proofErr w:type="gramStart"/>
-      <w:r>
-        <w:rPr>
-          <w:rFonts w:ascii="Menlo" w:hAnsi="Menlo" w:cs="Menlo"/>
-          <w:color w:val="3B3B3B"/>
-          <w:sz w:val="20"/>
-          <w:szCs w:val="20"/>
-        </w:rPr>
-        <w:t>pyspark.sql.types</w:t>
-      </w:r>
-      <w:proofErr w:type="gramEnd"/>
-      <w:r>
-        <w:rPr>
-          <w:rFonts w:ascii="Menlo" w:hAnsi="Menlo" w:cs="Menlo"/>
-          <w:color w:val="3B3B3B"/>
-          <w:sz w:val="20"/>
-          <w:szCs w:val="20"/>
-        </w:rPr>
-        <w:t xml:space="preserve"> </w:t>
+        <w:t xml:space="preserve"> pyspark.sql.types </w:t>
       </w:r>
       <w:r>
         <w:rPr>
@@ -8785,7 +8650,6 @@
         </w:rPr>
         <w:t xml:space="preserve"> </w:t>
       </w:r>
-      <w:proofErr w:type="gramStart"/>
       <w:r>
         <w:rPr>
           <w:rFonts w:ascii="Menlo" w:hAnsi="Menlo" w:cs="Menlo"/>
@@ -8804,7 +8668,6 @@
         </w:rPr>
         <w:t>(</w:t>
       </w:r>
-      <w:proofErr w:type="gramEnd"/>
       <w:r>
         <w:rPr>
           <w:rFonts w:ascii="Menlo" w:hAnsi="Menlo" w:cs="Menlo"/>
@@ -8862,7 +8725,6 @@
         </w:rPr>
         <w:t xml:space="preserve">  </w:t>
       </w:r>
-      <w:proofErr w:type="gramStart"/>
       <w:r>
         <w:rPr>
           <w:rFonts w:ascii="Menlo" w:hAnsi="Menlo" w:cs="Menlo"/>
@@ -8881,7 +8743,6 @@
         </w:rPr>
         <w:t>(</w:t>
       </w:r>
-      <w:proofErr w:type="gramEnd"/>
       <w:r>
         <w:rPr>
           <w:rFonts w:ascii="Menlo" w:hAnsi="Menlo" w:cs="Menlo"/>
@@ -8957,7 +8818,6 @@
         </w:rPr>
         <w:t xml:space="preserve">  </w:t>
       </w:r>
-      <w:proofErr w:type="gramStart"/>
       <w:r>
         <w:rPr>
           <w:rFonts w:ascii="Menlo" w:hAnsi="Menlo" w:cs="Menlo"/>
@@ -8976,7 +8836,6 @@
         </w:rPr>
         <w:t>(</w:t>
       </w:r>
-      <w:proofErr w:type="gramEnd"/>
       <w:r>
         <w:rPr>
           <w:rFonts w:ascii="Menlo" w:hAnsi="Menlo" w:cs="Menlo"/>
@@ -9052,7 +8911,6 @@
         </w:rPr>
         <w:t xml:space="preserve">  </w:t>
       </w:r>
-      <w:proofErr w:type="gramStart"/>
       <w:r>
         <w:rPr>
           <w:rFonts w:ascii="Menlo" w:hAnsi="Menlo" w:cs="Menlo"/>
@@ -9071,7 +8929,6 @@
         </w:rPr>
         <w:t>(</w:t>
       </w:r>
-      <w:proofErr w:type="gramEnd"/>
       <w:r>
         <w:rPr>
           <w:rFonts w:ascii="Menlo" w:hAnsi="Menlo" w:cs="Menlo"/>
@@ -9147,7 +9004,6 @@
         </w:rPr>
         <w:t xml:space="preserve">  </w:t>
       </w:r>
-      <w:proofErr w:type="gramStart"/>
       <w:r>
         <w:rPr>
           <w:rFonts w:ascii="Menlo" w:hAnsi="Menlo" w:cs="Menlo"/>
@@ -9166,7 +9022,6 @@
         </w:rPr>
         <w:t>(</w:t>
       </w:r>
-      <w:proofErr w:type="gramEnd"/>
       <w:r>
         <w:rPr>
           <w:rFonts w:ascii="Menlo" w:hAnsi="Menlo" w:cs="Menlo"/>
@@ -9242,7 +9097,6 @@
         </w:rPr>
         <w:t xml:space="preserve">  </w:t>
       </w:r>
-      <w:proofErr w:type="gramStart"/>
       <w:r>
         <w:rPr>
           <w:rFonts w:ascii="Menlo" w:hAnsi="Menlo" w:cs="Menlo"/>
@@ -9261,7 +9115,6 @@
         </w:rPr>
         <w:t>(</w:t>
       </w:r>
-      <w:proofErr w:type="gramEnd"/>
       <w:r>
         <w:rPr>
           <w:rFonts w:ascii="Menlo" w:hAnsi="Menlo" w:cs="Menlo"/>
@@ -9337,7 +9190,6 @@
         </w:rPr>
         <w:t xml:space="preserve">  </w:t>
       </w:r>
-      <w:proofErr w:type="gramStart"/>
       <w:r>
         <w:rPr>
           <w:rFonts w:ascii="Menlo" w:hAnsi="Menlo" w:cs="Menlo"/>
@@ -9356,7 +9208,6 @@
         </w:rPr>
         <w:t>(</w:t>
       </w:r>
-      <w:proofErr w:type="gramEnd"/>
       <w:r>
         <w:rPr>
           <w:rFonts w:ascii="Menlo" w:hAnsi="Menlo" w:cs="Menlo"/>
@@ -9432,7 +9283,6 @@
         </w:rPr>
         <w:t xml:space="preserve">  </w:t>
       </w:r>
-      <w:proofErr w:type="gramStart"/>
       <w:r>
         <w:rPr>
           <w:rFonts w:ascii="Menlo" w:hAnsi="Menlo" w:cs="Menlo"/>
@@ -9451,7 +9301,6 @@
         </w:rPr>
         <w:t>(</w:t>
       </w:r>
-      <w:proofErr w:type="gramEnd"/>
       <w:r>
         <w:rPr>
           <w:rFonts w:ascii="Menlo" w:hAnsi="Menlo" w:cs="Menlo"/>
@@ -9527,7 +9376,6 @@
         </w:rPr>
         <w:t xml:space="preserve">  </w:t>
       </w:r>
-      <w:proofErr w:type="gramStart"/>
       <w:r>
         <w:rPr>
           <w:rFonts w:ascii="Menlo" w:hAnsi="Menlo" w:cs="Menlo"/>
@@ -9546,7 +9394,6 @@
         </w:rPr>
         <w:t>(</w:t>
       </w:r>
-      <w:proofErr w:type="gramEnd"/>
       <w:r>
         <w:rPr>
           <w:rFonts w:ascii="Menlo" w:hAnsi="Menlo" w:cs="Menlo"/>
@@ -9693,27 +9540,7 @@
           <w:sz w:val="20"/>
           <w:szCs w:val="20"/>
         </w:rPr>
-        <w:t xml:space="preserve"> </w:t>
-      </w:r>
-      <w:proofErr w:type="gramStart"/>
-      <w:r>
-        <w:rPr>
-          <w:rFonts w:ascii="Menlo" w:hAnsi="Menlo" w:cs="Menlo"/>
-          <w:color w:val="3B3B3B"/>
-          <w:sz w:val="20"/>
-          <w:szCs w:val="20"/>
-        </w:rPr>
-        <w:t>spark.read</w:t>
-      </w:r>
-      <w:proofErr w:type="gramEnd"/>
-      <w:r>
-        <w:rPr>
-          <w:rFonts w:ascii="Menlo" w:hAnsi="Menlo" w:cs="Menlo"/>
-          <w:color w:val="3B3B3B"/>
-          <w:sz w:val="20"/>
-          <w:szCs w:val="20"/>
-        </w:rPr>
-        <w:t xml:space="preserve"> \</w:t>
+        <w:t xml:space="preserve"> spark.read \</w:t>
       </w:r>
     </w:p>
     <w:p>
@@ -9727,7 +9554,6 @@
           <w:szCs w:val="20"/>
         </w:rPr>
       </w:pPr>
-      <w:proofErr w:type="gramStart"/>
       <w:r>
         <w:rPr>
           <w:rFonts w:ascii="Menlo" w:hAnsi="Menlo" w:cs="Menlo"/>
@@ -9746,7 +9572,6 @@
         </w:rPr>
         <w:t>option</w:t>
       </w:r>
-      <w:proofErr w:type="gramEnd"/>
       <w:r>
         <w:rPr>
           <w:rFonts w:ascii="Menlo" w:hAnsi="Menlo" w:cs="Menlo"/>
@@ -9804,7 +9629,6 @@
           <w:szCs w:val="20"/>
         </w:rPr>
       </w:pPr>
-      <w:proofErr w:type="gramStart"/>
       <w:r>
         <w:rPr>
           <w:rFonts w:ascii="Menlo" w:hAnsi="Menlo" w:cs="Menlo"/>
@@ -9823,7 +9647,6 @@
         </w:rPr>
         <w:t>schema</w:t>
       </w:r>
-      <w:proofErr w:type="gramEnd"/>
       <w:r>
         <w:rPr>
           <w:rFonts w:ascii="Menlo" w:hAnsi="Menlo" w:cs="Menlo"/>
@@ -9920,27 +9743,7 @@
           <w:sz w:val="20"/>
           <w:szCs w:val="20"/>
         </w:rPr>
-        <w:t xml:space="preserve"> </w:t>
-      </w:r>
-      <w:proofErr w:type="gramStart"/>
-      <w:r>
-        <w:rPr>
-          <w:rFonts w:ascii="Menlo" w:hAnsi="Menlo" w:cs="Menlo"/>
-          <w:color w:val="3B3B3B"/>
-          <w:sz w:val="20"/>
-          <w:szCs w:val="20"/>
-        </w:rPr>
-        <w:t>pyspark.sql.functions</w:t>
-      </w:r>
-      <w:proofErr w:type="gramEnd"/>
-      <w:r>
-        <w:rPr>
-          <w:rFonts w:ascii="Menlo" w:hAnsi="Menlo" w:cs="Menlo"/>
-          <w:color w:val="3B3B3B"/>
-          <w:sz w:val="20"/>
-          <w:szCs w:val="20"/>
-        </w:rPr>
-        <w:t xml:space="preserve"> </w:t>
+        <w:t xml:space="preserve"> pyspark.sql.functions </w:t>
       </w:r>
       <w:r>
         <w:rPr>
@@ -10011,7 +9814,6 @@
           <w:szCs w:val="20"/>
         </w:rPr>
       </w:pPr>
-      <w:proofErr w:type="gramStart"/>
       <w:r>
         <w:rPr>
           <w:rFonts w:ascii="Menlo" w:hAnsi="Menlo" w:cs="Menlo"/>
@@ -10030,7 +9832,6 @@
         </w:rPr>
         <w:t>withColumn</w:t>
       </w:r>
-      <w:proofErr w:type="gramEnd"/>
       <w:r>
         <w:rPr>
           <w:rFonts w:ascii="Menlo" w:hAnsi="Menlo" w:cs="Menlo"/>
@@ -10088,7 +9889,6 @@
           <w:szCs w:val="20"/>
         </w:rPr>
       </w:pPr>
-      <w:proofErr w:type="gramStart"/>
       <w:r>
         <w:rPr>
           <w:rFonts w:ascii="Menlo" w:hAnsi="Menlo" w:cs="Menlo"/>
@@ -10107,7 +9907,6 @@
         </w:rPr>
         <w:t>withColumn</w:t>
       </w:r>
-      <w:proofErr w:type="gramEnd"/>
       <w:r>
         <w:rPr>
           <w:rFonts w:ascii="Menlo" w:hAnsi="Menlo" w:cs="Menlo"/>
@@ -10375,27 +10174,7 @@
           <w:sz w:val="20"/>
           <w:szCs w:val="20"/>
         </w:rPr>
-        <w:t xml:space="preserve"> </w:t>
-      </w:r>
-      <w:proofErr w:type="gramStart"/>
-      <w:r>
-        <w:rPr>
-          <w:rFonts w:ascii="Menlo" w:hAnsi="Menlo" w:cs="Menlo"/>
-          <w:color w:val="3B3B3B"/>
-          <w:sz w:val="20"/>
-          <w:szCs w:val="20"/>
-        </w:rPr>
-        <w:t>pyspark.sql.functions</w:t>
-      </w:r>
-      <w:proofErr w:type="gramEnd"/>
-      <w:r>
-        <w:rPr>
-          <w:rFonts w:ascii="Menlo" w:hAnsi="Menlo" w:cs="Menlo"/>
-          <w:color w:val="3B3B3B"/>
-          <w:sz w:val="20"/>
-          <w:szCs w:val="20"/>
-        </w:rPr>
-        <w:t xml:space="preserve"> </w:t>
+        <w:t xml:space="preserve"> pyspark.sql.functions </w:t>
       </w:r>
       <w:r>
         <w:rPr>
@@ -10452,17 +10231,7 @@
           <w:sz w:val="20"/>
           <w:szCs w:val="20"/>
         </w:rPr>
-        <w:t xml:space="preserve"> races_with_timestamp_</w:t>
-      </w:r>
-      <w:proofErr w:type="gramStart"/>
-      <w:r>
-        <w:rPr>
-          <w:rFonts w:ascii="Menlo" w:hAnsi="Menlo" w:cs="Menlo"/>
-          <w:color w:val="3B3B3B"/>
-          <w:sz w:val="20"/>
-          <w:szCs w:val="20"/>
-        </w:rPr>
-        <w:t>df.</w:t>
+        <w:t xml:space="preserve"> races_with_timestamp_df.</w:t>
       </w:r>
       <w:r>
         <w:rPr>
@@ -10473,7 +10242,6 @@
         </w:rPr>
         <w:t>select</w:t>
       </w:r>
-      <w:proofErr w:type="gramEnd"/>
       <w:r>
         <w:rPr>
           <w:rFonts w:ascii="Menlo" w:hAnsi="Menlo" w:cs="Menlo"/>
@@ -10531,7 +10299,6 @@
         </w:rPr>
         <w:t>'raceId'</w:t>
       </w:r>
-      <w:proofErr w:type="gramStart"/>
       <w:r>
         <w:rPr>
           <w:rFonts w:ascii="Menlo" w:hAnsi="Menlo" w:cs="Menlo"/>
@@ -10550,7 +10317,6 @@
         </w:rPr>
         <w:t>alias</w:t>
       </w:r>
-      <w:proofErr w:type="gramEnd"/>
       <w:r>
         <w:rPr>
           <w:rFonts w:ascii="Menlo" w:hAnsi="Menlo" w:cs="Menlo"/>
@@ -10626,7 +10392,6 @@
         </w:rPr>
         <w:t>'year'</w:t>
       </w:r>
-      <w:proofErr w:type="gramStart"/>
       <w:r>
         <w:rPr>
           <w:rFonts w:ascii="Menlo" w:hAnsi="Menlo" w:cs="Menlo"/>
@@ -10645,7 +10410,6 @@
         </w:rPr>
         <w:t>alias</w:t>
       </w:r>
-      <w:proofErr w:type="gramEnd"/>
       <w:r>
         <w:rPr>
           <w:rFonts w:ascii="Menlo" w:hAnsi="Menlo" w:cs="Menlo"/>
@@ -10778,7 +10542,6 @@
         </w:rPr>
         <w:t>'circuitId'</w:t>
       </w:r>
-      <w:proofErr w:type="gramStart"/>
       <w:r>
         <w:rPr>
           <w:rFonts w:ascii="Menlo" w:hAnsi="Menlo" w:cs="Menlo"/>
@@ -10797,7 +10560,6 @@
         </w:rPr>
         <w:t>alias</w:t>
       </w:r>
-      <w:proofErr w:type="gramEnd"/>
       <w:r>
         <w:rPr>
           <w:rFonts w:ascii="Menlo" w:hAnsi="Menlo" w:cs="Menlo"/>
@@ -11150,27 +10912,7 @@
           <w:sz w:val="20"/>
           <w:szCs w:val="20"/>
         </w:rPr>
-        <w:t>races_selected_</w:t>
-      </w:r>
-      <w:proofErr w:type="gramStart"/>
-      <w:r>
-        <w:rPr>
-          <w:rFonts w:ascii="Menlo" w:hAnsi="Menlo" w:cs="Menlo"/>
-          <w:color w:val="3B3B3B"/>
-          <w:sz w:val="20"/>
-          <w:szCs w:val="20"/>
-        </w:rPr>
-        <w:t>df.write</w:t>
-      </w:r>
-      <w:proofErr w:type="gramEnd"/>
-      <w:r>
-        <w:rPr>
-          <w:rFonts w:ascii="Menlo" w:hAnsi="Menlo" w:cs="Menlo"/>
-          <w:color w:val="3B3B3B"/>
-          <w:sz w:val="20"/>
-          <w:szCs w:val="20"/>
-        </w:rPr>
-        <w:t>.</w:t>
+        <w:t>races_selected_df.write.</w:t>
       </w:r>
       <w:r>
         <w:rPr>
@@ -11395,27 +11137,7 @@
           <w:sz w:val="20"/>
           <w:szCs w:val="20"/>
         </w:rPr>
-        <w:t>races_selected_</w:t>
-      </w:r>
-      <w:proofErr w:type="gramStart"/>
-      <w:r>
-        <w:rPr>
-          <w:rFonts w:ascii="Menlo" w:hAnsi="Menlo" w:cs="Menlo"/>
-          <w:color w:val="3B3B3B"/>
-          <w:sz w:val="20"/>
-          <w:szCs w:val="20"/>
-        </w:rPr>
-        <w:t>df.write</w:t>
-      </w:r>
-      <w:proofErr w:type="gramEnd"/>
-      <w:r>
-        <w:rPr>
-          <w:rFonts w:ascii="Menlo" w:hAnsi="Menlo" w:cs="Menlo"/>
-          <w:color w:val="3B3B3B"/>
-          <w:sz w:val="20"/>
-          <w:szCs w:val="20"/>
-        </w:rPr>
-        <w:t>.</w:t>
+        <w:t>races_selected_df.write.</w:t>
       </w:r>
       <w:r>
         <w:rPr>
@@ -12447,16 +12169,8 @@
         <w:rPr>
           <w:rFonts w:ascii="SF Pro" w:hAnsi="SF Pro"/>
         </w:rPr>
-        <w:t xml:space="preserve">Next read the file with the schema specified </w:t>
-      </w:r>
-      <w:proofErr w:type="gramStart"/>
-      <w:r>
-        <w:rPr>
-          <w:rFonts w:ascii="SF Pro" w:hAnsi="SF Pro"/>
-        </w:rPr>
-        <w:t>earlier;</w:t>
-      </w:r>
-      <w:proofErr w:type="gramEnd"/>
+        <w:t>Next read the file with the schema specified earlier;</w:t>
+      </w:r>
     </w:p>
     <w:p>
       <w:pPr>
@@ -12494,27 +12208,7 @@
           <w:sz w:val="20"/>
           <w:szCs w:val="20"/>
         </w:rPr>
-        <w:t xml:space="preserve"> </w:t>
-      </w:r>
-      <w:proofErr w:type="gramStart"/>
-      <w:r>
-        <w:rPr>
-          <w:rFonts w:ascii="Menlo" w:hAnsi="Menlo" w:cs="Menlo"/>
-          <w:color w:val="3B3B3B"/>
-          <w:sz w:val="20"/>
-          <w:szCs w:val="20"/>
-        </w:rPr>
-        <w:t>spark.read</w:t>
-      </w:r>
-      <w:proofErr w:type="gramEnd"/>
-      <w:r>
-        <w:rPr>
-          <w:rFonts w:ascii="Menlo" w:hAnsi="Menlo" w:cs="Menlo"/>
-          <w:color w:val="3B3B3B"/>
-          <w:sz w:val="20"/>
-          <w:szCs w:val="20"/>
-        </w:rPr>
-        <w:t xml:space="preserve"> \</w:t>
+        <w:t xml:space="preserve"> spark.read \</w:t>
       </w:r>
     </w:p>
     <w:p>
@@ -12528,7 +12222,6 @@
           <w:szCs w:val="20"/>
         </w:rPr>
       </w:pPr>
-      <w:proofErr w:type="gramStart"/>
       <w:r>
         <w:rPr>
           <w:rFonts w:ascii="Menlo" w:hAnsi="Menlo" w:cs="Menlo"/>
@@ -12547,7 +12240,6 @@
         </w:rPr>
         <w:t>schema</w:t>
       </w:r>
-      <w:proofErr w:type="gramEnd"/>
       <w:r>
         <w:rPr>
           <w:rFonts w:ascii="Menlo" w:hAnsi="Menlo" w:cs="Menlo"/>
@@ -12569,7 +12261,6 @@
           <w:szCs w:val="20"/>
         </w:rPr>
       </w:pPr>
-      <w:proofErr w:type="gramStart"/>
       <w:r>
         <w:rPr>
           <w:rFonts w:ascii="Menlo" w:hAnsi="Menlo" w:cs="Menlo"/>
@@ -12588,7 +12279,6 @@
         </w:rPr>
         <w:t>json</w:t>
       </w:r>
-      <w:proofErr w:type="gramEnd"/>
       <w:r>
         <w:rPr>
           <w:rFonts w:ascii="Menlo" w:hAnsi="Menlo" w:cs="Menlo"/>
@@ -12718,17 +12408,7 @@
           <w:sz w:val="20"/>
           <w:szCs w:val="20"/>
         </w:rPr>
-        <w:t xml:space="preserve"> constructor_</w:t>
-      </w:r>
-      <w:proofErr w:type="gramStart"/>
-      <w:r>
-        <w:rPr>
-          <w:rFonts w:ascii="Menlo" w:hAnsi="Menlo" w:cs="Menlo"/>
-          <w:color w:val="3B3B3B"/>
-          <w:sz w:val="20"/>
-          <w:szCs w:val="20"/>
-        </w:rPr>
-        <w:t>df.</w:t>
+        <w:t xml:space="preserve"> constructor_df.</w:t>
       </w:r>
       <w:r>
         <w:rPr>
@@ -12739,7 +12419,6 @@
         </w:rPr>
         <w:t>drop</w:t>
       </w:r>
-      <w:proofErr w:type="gramEnd"/>
       <w:r>
         <w:rPr>
           <w:rFonts w:ascii="Menlo" w:hAnsi="Menlo" w:cs="Menlo"/>
@@ -12815,27 +12494,7 @@
           <w:sz w:val="20"/>
           <w:szCs w:val="20"/>
         </w:rPr>
-        <w:t xml:space="preserve"> </w:t>
-      </w:r>
-      <w:proofErr w:type="gramStart"/>
-      <w:r>
-        <w:rPr>
-          <w:rFonts w:ascii="Menlo" w:hAnsi="Menlo" w:cs="Menlo"/>
-          <w:color w:val="3B3B3B"/>
-          <w:sz w:val="20"/>
-          <w:szCs w:val="20"/>
-        </w:rPr>
-        <w:t>pyspark.sql.functions</w:t>
-      </w:r>
-      <w:proofErr w:type="gramEnd"/>
-      <w:r>
-        <w:rPr>
-          <w:rFonts w:ascii="Menlo" w:hAnsi="Menlo" w:cs="Menlo"/>
-          <w:color w:val="3B3B3B"/>
-          <w:sz w:val="20"/>
-          <w:szCs w:val="20"/>
-        </w:rPr>
-        <w:t xml:space="preserve"> </w:t>
+        <w:t xml:space="preserve"> pyspark.sql.functions </w:t>
       </w:r>
       <w:r>
         <w:rPr>
@@ -12905,17 +12564,7 @@
           <w:sz w:val="20"/>
           <w:szCs w:val="20"/>
         </w:rPr>
-        <w:t xml:space="preserve"> constructor_dropped_</w:t>
-      </w:r>
-      <w:proofErr w:type="gramStart"/>
-      <w:r>
-        <w:rPr>
-          <w:rFonts w:ascii="Menlo" w:hAnsi="Menlo" w:cs="Menlo"/>
-          <w:color w:val="3B3B3B"/>
-          <w:sz w:val="20"/>
-          <w:szCs w:val="20"/>
-        </w:rPr>
-        <w:t>df.</w:t>
+        <w:t xml:space="preserve"> constructor_dropped_df.</w:t>
       </w:r>
       <w:r>
         <w:rPr>
@@ -12926,7 +12575,6 @@
         </w:rPr>
         <w:t>withColumnRenamed</w:t>
       </w:r>
-      <w:proofErr w:type="gramEnd"/>
       <w:r>
         <w:rPr>
           <w:rFonts w:ascii="Menlo" w:hAnsi="Menlo" w:cs="Menlo"/>
@@ -12984,7 +12632,6 @@
           <w:szCs w:val="20"/>
         </w:rPr>
       </w:pPr>
-      <w:proofErr w:type="gramStart"/>
       <w:r>
         <w:rPr>
           <w:rFonts w:ascii="Menlo" w:hAnsi="Menlo" w:cs="Menlo"/>
@@ -13003,7 +12650,6 @@
         </w:rPr>
         <w:t>withColumnRenamed</w:t>
       </w:r>
-      <w:proofErr w:type="gramEnd"/>
       <w:r>
         <w:rPr>
           <w:rFonts w:ascii="Menlo" w:hAnsi="Menlo" w:cs="Menlo"/>
@@ -13061,7 +12707,6 @@
           <w:szCs w:val="20"/>
         </w:rPr>
       </w:pPr>
-      <w:proofErr w:type="gramStart"/>
       <w:r>
         <w:rPr>
           <w:rFonts w:ascii="Menlo" w:hAnsi="Menlo" w:cs="Menlo"/>
@@ -13080,7 +12725,6 @@
         </w:rPr>
         <w:t>withColumn</w:t>
       </w:r>
-      <w:proofErr w:type="gramEnd"/>
       <w:r>
         <w:rPr>
           <w:rFonts w:ascii="Menlo" w:hAnsi="Menlo" w:cs="Menlo"/>
@@ -13165,27 +12809,7 @@
           <w:sz w:val="20"/>
           <w:szCs w:val="20"/>
         </w:rPr>
-        <w:t>constructor_final_</w:t>
-      </w:r>
-      <w:proofErr w:type="gramStart"/>
-      <w:r>
-        <w:rPr>
-          <w:rFonts w:ascii="Menlo" w:hAnsi="Menlo" w:cs="Menlo"/>
-          <w:color w:val="3B3B3B"/>
-          <w:sz w:val="20"/>
-          <w:szCs w:val="20"/>
-        </w:rPr>
-        <w:t>df.write</w:t>
-      </w:r>
-      <w:proofErr w:type="gramEnd"/>
-      <w:r>
-        <w:rPr>
-          <w:rFonts w:ascii="Menlo" w:hAnsi="Menlo" w:cs="Menlo"/>
-          <w:color w:val="3B3B3B"/>
-          <w:sz w:val="20"/>
-          <w:szCs w:val="20"/>
-        </w:rPr>
-        <w:t>.</w:t>
+        <w:t>constructor_final_df.write.</w:t>
       </w:r>
       <w:r>
         <w:rPr>
@@ -13627,19 +13251,7 @@
           <w:sz w:val="23"/>
           <w:szCs w:val="23"/>
         </w:rPr>
-        <w:t>"name</w:t>
-      </w:r>
-      <w:proofErr w:type="gramStart"/>
-      <w:r>
-        <w:rPr>
-          <w:rFonts w:ascii="Fira Code" w:hAnsi="Fira Code" w:cs="Fira Code"/>
-          <w:i/>
-          <w:iCs/>
-          <w:color w:val="66D9EF"/>
-          <w:sz w:val="23"/>
-          <w:szCs w:val="23"/>
-        </w:rPr>
-        <w:t>"</w:t>
+        <w:t>"name"</w:t>
       </w:r>
       <w:r>
         <w:rPr>
@@ -13650,7 +13262,6 @@
         </w:rPr>
         <w:t>:{</w:t>
       </w:r>
-      <w:proofErr w:type="gramEnd"/>
       <w:r>
         <w:rPr>
           <w:rFonts w:ascii="Fira Code" w:hAnsi="Fira Code" w:cs="Fira Code"/>
@@ -14057,27 +13668,7 @@
           <w:sz w:val="20"/>
           <w:szCs w:val="20"/>
         </w:rPr>
-        <w:t xml:space="preserve"> </w:t>
-      </w:r>
-      <w:proofErr w:type="gramStart"/>
-      <w:r>
-        <w:rPr>
-          <w:rFonts w:ascii="Menlo" w:hAnsi="Menlo" w:cs="Menlo"/>
-          <w:color w:val="3B3B3B"/>
-          <w:sz w:val="20"/>
-          <w:szCs w:val="20"/>
-        </w:rPr>
-        <w:t>pyspark.sql.types</w:t>
-      </w:r>
-      <w:proofErr w:type="gramEnd"/>
-      <w:r>
-        <w:rPr>
-          <w:rFonts w:ascii="Menlo" w:hAnsi="Menlo" w:cs="Menlo"/>
-          <w:color w:val="3B3B3B"/>
-          <w:sz w:val="20"/>
-          <w:szCs w:val="20"/>
-        </w:rPr>
-        <w:t xml:space="preserve"> </w:t>
+        <w:t xml:space="preserve"> pyspark.sql.types </w:t>
       </w:r>
       <w:r>
         <w:rPr>
@@ -14148,7 +13739,6 @@
         </w:rPr>
         <w:t xml:space="preserve"> </w:t>
       </w:r>
-      <w:proofErr w:type="gramStart"/>
       <w:r>
         <w:rPr>
           <w:rFonts w:ascii="Menlo" w:hAnsi="Menlo" w:cs="Menlo"/>
@@ -14167,7 +13757,6 @@
         </w:rPr>
         <w:t>(</w:t>
       </w:r>
-      <w:proofErr w:type="gramEnd"/>
       <w:r>
         <w:rPr>
           <w:rFonts w:ascii="Menlo" w:hAnsi="Menlo" w:cs="Menlo"/>
@@ -14216,7 +13805,6 @@
         </w:rPr>
         <w:t xml:space="preserve">  </w:t>
       </w:r>
-      <w:proofErr w:type="gramStart"/>
       <w:r>
         <w:rPr>
           <w:rFonts w:ascii="Menlo" w:hAnsi="Menlo" w:cs="Menlo"/>
@@ -14235,7 +13823,6 @@
         </w:rPr>
         <w:t>(</w:t>
       </w:r>
-      <w:proofErr w:type="gramEnd"/>
       <w:r>
         <w:rPr>
           <w:rFonts w:ascii="Menlo" w:hAnsi="Menlo" w:cs="Menlo"/>
@@ -14311,7 +13898,6 @@
         </w:rPr>
         <w:t xml:space="preserve">  </w:t>
       </w:r>
-      <w:proofErr w:type="gramStart"/>
       <w:r>
         <w:rPr>
           <w:rFonts w:ascii="Menlo" w:hAnsi="Menlo" w:cs="Menlo"/>
@@ -14330,7 +13916,6 @@
         </w:rPr>
         <w:t>(</w:t>
       </w:r>
-      <w:proofErr w:type="gramEnd"/>
       <w:r>
         <w:rPr>
           <w:rFonts w:ascii="Menlo" w:hAnsi="Menlo" w:cs="Menlo"/>
@@ -14406,7 +13991,6 @@
         </w:rPr>
         <w:t xml:space="preserve">  </w:t>
       </w:r>
-      <w:proofErr w:type="gramStart"/>
       <w:r>
         <w:rPr>
           <w:rFonts w:ascii="Menlo" w:hAnsi="Menlo" w:cs="Menlo"/>
@@ -14425,7 +14009,6 @@
         </w:rPr>
         <w:t>(</w:t>
       </w:r>
-      <w:proofErr w:type="gramEnd"/>
       <w:r>
         <w:rPr>
           <w:rFonts w:ascii="Menlo" w:hAnsi="Menlo" w:cs="Menlo"/>
@@ -14501,7 +14084,6 @@
         </w:rPr>
         <w:t xml:space="preserve">  </w:t>
       </w:r>
-      <w:proofErr w:type="gramStart"/>
       <w:r>
         <w:rPr>
           <w:rFonts w:ascii="Menlo" w:hAnsi="Menlo" w:cs="Menlo"/>
@@ -14520,7 +14102,6 @@
         </w:rPr>
         <w:t>(</w:t>
       </w:r>
-      <w:proofErr w:type="gramEnd"/>
       <w:r>
         <w:rPr>
           <w:rFonts w:ascii="Menlo" w:hAnsi="Menlo" w:cs="Menlo"/>
@@ -14596,7 +14177,6 @@
         </w:rPr>
         <w:t xml:space="preserve">  </w:t>
       </w:r>
-      <w:proofErr w:type="gramStart"/>
       <w:r>
         <w:rPr>
           <w:rFonts w:ascii="Menlo" w:hAnsi="Menlo" w:cs="Menlo"/>
@@ -14615,7 +14195,6 @@
         </w:rPr>
         <w:t>(</w:t>
       </w:r>
-      <w:proofErr w:type="gramEnd"/>
       <w:r>
         <w:rPr>
           <w:rFonts w:ascii="Menlo" w:hAnsi="Menlo" w:cs="Menlo"/>
@@ -14691,7 +14270,6 @@
         </w:rPr>
         <w:t xml:space="preserve">  </w:t>
       </w:r>
-      <w:proofErr w:type="gramStart"/>
       <w:r>
         <w:rPr>
           <w:rFonts w:ascii="Menlo" w:hAnsi="Menlo" w:cs="Menlo"/>
@@ -14710,7 +14288,6 @@
         </w:rPr>
         <w:t>(</w:t>
       </w:r>
-      <w:proofErr w:type="gramEnd"/>
       <w:r>
         <w:rPr>
           <w:rFonts w:ascii="Menlo" w:hAnsi="Menlo" w:cs="Menlo"/>
@@ -14786,7 +14363,6 @@
         </w:rPr>
         <w:t xml:space="preserve">  </w:t>
       </w:r>
-      <w:proofErr w:type="gramStart"/>
       <w:r>
         <w:rPr>
           <w:rFonts w:ascii="Menlo" w:hAnsi="Menlo" w:cs="Menlo"/>
@@ -14805,7 +14381,6 @@
         </w:rPr>
         <w:t>(</w:t>
       </w:r>
-      <w:proofErr w:type="gramEnd"/>
       <w:r>
         <w:rPr>
           <w:rFonts w:ascii="Menlo" w:hAnsi="Menlo" w:cs="Menlo"/>
@@ -14881,7 +14456,6 @@
         </w:rPr>
         <w:t xml:space="preserve">  </w:t>
       </w:r>
-      <w:proofErr w:type="gramStart"/>
       <w:r>
         <w:rPr>
           <w:rFonts w:ascii="Menlo" w:hAnsi="Menlo" w:cs="Menlo"/>
@@ -14900,7 +14474,6 @@
         </w:rPr>
         <w:t>(</w:t>
       </w:r>
-      <w:proofErr w:type="gramEnd"/>
       <w:r>
         <w:rPr>
           <w:rFonts w:ascii="Menlo" w:hAnsi="Menlo" w:cs="Menlo"/>
@@ -14976,7 +14549,6 @@
         </w:rPr>
         <w:t xml:space="preserve">  </w:t>
       </w:r>
-      <w:proofErr w:type="gramStart"/>
       <w:r>
         <w:rPr>
           <w:rFonts w:ascii="Menlo" w:hAnsi="Menlo" w:cs="Menlo"/>
@@ -14995,7 +14567,6 @@
         </w:rPr>
         <w:t>(</w:t>
       </w:r>
-      <w:proofErr w:type="gramEnd"/>
       <w:r>
         <w:rPr>
           <w:rFonts w:ascii="Menlo" w:hAnsi="Menlo" w:cs="Menlo"/>
@@ -15071,7 +14642,6 @@
         </w:rPr>
         <w:t xml:space="preserve">  </w:t>
       </w:r>
-      <w:proofErr w:type="gramStart"/>
       <w:r>
         <w:rPr>
           <w:rFonts w:ascii="Menlo" w:hAnsi="Menlo" w:cs="Menlo"/>
@@ -15090,7 +14660,6 @@
         </w:rPr>
         <w:t>(</w:t>
       </w:r>
-      <w:proofErr w:type="gramEnd"/>
       <w:r>
         <w:rPr>
           <w:rFonts w:ascii="Menlo" w:hAnsi="Menlo" w:cs="Menlo"/>
@@ -15166,7 +14735,6 @@
         </w:rPr>
         <w:t xml:space="preserve">  </w:t>
       </w:r>
-      <w:proofErr w:type="gramStart"/>
       <w:r>
         <w:rPr>
           <w:rFonts w:ascii="Menlo" w:hAnsi="Menlo" w:cs="Menlo"/>
@@ -15185,7 +14753,6 @@
         </w:rPr>
         <w:t>(</w:t>
       </w:r>
-      <w:proofErr w:type="gramEnd"/>
       <w:r>
         <w:rPr>
           <w:rFonts w:ascii="Menlo" w:hAnsi="Menlo" w:cs="Menlo"/>
@@ -15261,7 +14828,6 @@
         </w:rPr>
         <w:t xml:space="preserve">  </w:t>
       </w:r>
-      <w:proofErr w:type="gramStart"/>
       <w:r>
         <w:rPr>
           <w:rFonts w:ascii="Menlo" w:hAnsi="Menlo" w:cs="Menlo"/>
@@ -15280,7 +14846,6 @@
         </w:rPr>
         <w:t>(</w:t>
       </w:r>
-      <w:proofErr w:type="gramEnd"/>
       <w:r>
         <w:rPr>
           <w:rFonts w:ascii="Menlo" w:hAnsi="Menlo" w:cs="Menlo"/>
@@ -15356,7 +14921,6 @@
         </w:rPr>
         <w:t xml:space="preserve">  </w:t>
       </w:r>
-      <w:proofErr w:type="gramStart"/>
       <w:r>
         <w:rPr>
           <w:rFonts w:ascii="Menlo" w:hAnsi="Menlo" w:cs="Menlo"/>
@@ -15375,7 +14939,6 @@
         </w:rPr>
         <w:t>(</w:t>
       </w:r>
-      <w:proofErr w:type="gramEnd"/>
       <w:r>
         <w:rPr>
           <w:rFonts w:ascii="Menlo" w:hAnsi="Menlo" w:cs="Menlo"/>
@@ -15451,7 +15014,6 @@
         </w:rPr>
         <w:t xml:space="preserve">  </w:t>
       </w:r>
-      <w:proofErr w:type="gramStart"/>
       <w:r>
         <w:rPr>
           <w:rFonts w:ascii="Menlo" w:hAnsi="Menlo" w:cs="Menlo"/>
@@ -15470,7 +15032,6 @@
         </w:rPr>
         <w:t>(</w:t>
       </w:r>
-      <w:proofErr w:type="gramEnd"/>
       <w:r>
         <w:rPr>
           <w:rFonts w:ascii="Menlo" w:hAnsi="Menlo" w:cs="Menlo"/>
@@ -15546,7 +15107,6 @@
         </w:rPr>
         <w:t xml:space="preserve">  </w:t>
       </w:r>
-      <w:proofErr w:type="gramStart"/>
       <w:r>
         <w:rPr>
           <w:rFonts w:ascii="Menlo" w:hAnsi="Menlo" w:cs="Menlo"/>
@@ -15565,7 +15125,6 @@
         </w:rPr>
         <w:t>(</w:t>
       </w:r>
-      <w:proofErr w:type="gramEnd"/>
       <w:r>
         <w:rPr>
           <w:rFonts w:ascii="Menlo" w:hAnsi="Menlo" w:cs="Menlo"/>
@@ -15641,7 +15200,6 @@
         </w:rPr>
         <w:t xml:space="preserve">  </w:t>
       </w:r>
-      <w:proofErr w:type="gramStart"/>
       <w:r>
         <w:rPr>
           <w:rFonts w:ascii="Menlo" w:hAnsi="Menlo" w:cs="Menlo"/>
@@ -15660,7 +15218,6 @@
         </w:rPr>
         <w:t>(</w:t>
       </w:r>
-      <w:proofErr w:type="gramEnd"/>
       <w:r>
         <w:rPr>
           <w:rFonts w:ascii="Menlo" w:hAnsi="Menlo" w:cs="Menlo"/>
@@ -15736,7 +15293,6 @@
         </w:rPr>
         <w:t xml:space="preserve">  </w:t>
       </w:r>
-      <w:proofErr w:type="gramStart"/>
       <w:r>
         <w:rPr>
           <w:rFonts w:ascii="Menlo" w:hAnsi="Menlo" w:cs="Menlo"/>
@@ -15755,7 +15311,6 @@
         </w:rPr>
         <w:t>(</w:t>
       </w:r>
-      <w:proofErr w:type="gramEnd"/>
       <w:r>
         <w:rPr>
           <w:rFonts w:ascii="Menlo" w:hAnsi="Menlo" w:cs="Menlo"/>
@@ -15831,7 +15386,6 @@
         </w:rPr>
         <w:t xml:space="preserve">  </w:t>
       </w:r>
-      <w:proofErr w:type="gramStart"/>
       <w:r>
         <w:rPr>
           <w:rFonts w:ascii="Menlo" w:hAnsi="Menlo" w:cs="Menlo"/>
@@ -15850,7 +15404,6 @@
         </w:rPr>
         <w:t>(</w:t>
       </w:r>
-      <w:proofErr w:type="gramEnd"/>
       <w:r>
         <w:rPr>
           <w:rFonts w:ascii="Menlo" w:hAnsi="Menlo" w:cs="Menlo"/>
@@ -15989,27 +15542,7 @@
           <w:sz w:val="20"/>
           <w:szCs w:val="20"/>
         </w:rPr>
-        <w:t xml:space="preserve"> </w:t>
-      </w:r>
-      <w:proofErr w:type="gramStart"/>
-      <w:r>
-        <w:rPr>
-          <w:rFonts w:ascii="Menlo" w:hAnsi="Menlo" w:cs="Menlo"/>
-          <w:color w:val="3B3B3B"/>
-          <w:sz w:val="20"/>
-          <w:szCs w:val="20"/>
-        </w:rPr>
-        <w:t>pyspark.sql.types</w:t>
-      </w:r>
-      <w:proofErr w:type="gramEnd"/>
-      <w:r>
-        <w:rPr>
-          <w:rFonts w:ascii="Menlo" w:hAnsi="Menlo" w:cs="Menlo"/>
-          <w:color w:val="3B3B3B"/>
-          <w:sz w:val="20"/>
-          <w:szCs w:val="20"/>
-        </w:rPr>
-        <w:t xml:space="preserve"> </w:t>
+        <w:t xml:space="preserve"> pyspark.sql.types </w:t>
       </w:r>
       <w:r>
         <w:rPr>
@@ -16078,27 +15611,7 @@
           <w:sz w:val="20"/>
           <w:szCs w:val="20"/>
         </w:rPr>
-        <w:t xml:space="preserve"> </w:t>
-      </w:r>
-      <w:proofErr w:type="gramStart"/>
-      <w:r>
-        <w:rPr>
-          <w:rFonts w:ascii="Menlo" w:hAnsi="Menlo" w:cs="Menlo"/>
-          <w:color w:val="3B3B3B"/>
-          <w:sz w:val="20"/>
-          <w:szCs w:val="20"/>
-        </w:rPr>
-        <w:t>spark.read</w:t>
-      </w:r>
-      <w:proofErr w:type="gramEnd"/>
-      <w:r>
-        <w:rPr>
-          <w:rFonts w:ascii="Menlo" w:hAnsi="Menlo" w:cs="Menlo"/>
-          <w:color w:val="3B3B3B"/>
-          <w:sz w:val="20"/>
-          <w:szCs w:val="20"/>
-        </w:rPr>
-        <w:t>.</w:t>
+        <w:t xml:space="preserve"> spark.read.</w:t>
       </w:r>
       <w:r>
         <w:rPr>
@@ -16265,17 +15778,7 @@
           <w:sz w:val="20"/>
           <w:szCs w:val="20"/>
         </w:rPr>
-        <w:t xml:space="preserve"> results_</w:t>
-      </w:r>
-      <w:proofErr w:type="gramStart"/>
-      <w:r>
-        <w:rPr>
-          <w:rFonts w:ascii="Menlo" w:hAnsi="Menlo" w:cs="Menlo"/>
-          <w:color w:val="3B3B3B"/>
-          <w:sz w:val="20"/>
-          <w:szCs w:val="20"/>
-        </w:rPr>
-        <w:t>df.</w:t>
+        <w:t xml:space="preserve"> results_df.</w:t>
       </w:r>
       <w:r>
         <w:rPr>
@@ -16286,7 +15789,6 @@
         </w:rPr>
         <w:t>drop</w:t>
       </w:r>
-      <w:proofErr w:type="gramEnd"/>
       <w:r>
         <w:rPr>
           <w:rFonts w:ascii="Menlo" w:hAnsi="Menlo" w:cs="Menlo"/>
@@ -16362,27 +15864,7 @@
           <w:sz w:val="20"/>
           <w:szCs w:val="20"/>
         </w:rPr>
-        <w:t xml:space="preserve"> </w:t>
-      </w:r>
-      <w:proofErr w:type="gramStart"/>
-      <w:r>
-        <w:rPr>
-          <w:rFonts w:ascii="Menlo" w:hAnsi="Menlo" w:cs="Menlo"/>
-          <w:color w:val="3B3B3B"/>
-          <w:sz w:val="20"/>
-          <w:szCs w:val="20"/>
-        </w:rPr>
-        <w:t>pyspark.sql.functions</w:t>
-      </w:r>
-      <w:proofErr w:type="gramEnd"/>
-      <w:r>
-        <w:rPr>
-          <w:rFonts w:ascii="Menlo" w:hAnsi="Menlo" w:cs="Menlo"/>
-          <w:color w:val="3B3B3B"/>
-          <w:sz w:val="20"/>
-          <w:szCs w:val="20"/>
-        </w:rPr>
-        <w:t xml:space="preserve"> </w:t>
+        <w:t xml:space="preserve"> pyspark.sql.functions </w:t>
       </w:r>
       <w:r>
         <w:rPr>
@@ -16439,17 +15921,7 @@
           <w:sz w:val="20"/>
           <w:szCs w:val="20"/>
         </w:rPr>
-        <w:t xml:space="preserve"> df_</w:t>
-      </w:r>
-      <w:proofErr w:type="gramStart"/>
-      <w:r>
-        <w:rPr>
-          <w:rFonts w:ascii="Menlo" w:hAnsi="Menlo" w:cs="Menlo"/>
-          <w:color w:val="3B3B3B"/>
-          <w:sz w:val="20"/>
-          <w:szCs w:val="20"/>
-        </w:rPr>
-        <w:t>drop.</w:t>
+        <w:t xml:space="preserve"> df_drop.</w:t>
       </w:r>
       <w:r>
         <w:rPr>
@@ -16460,7 +15932,6 @@
         </w:rPr>
         <w:t>select</w:t>
       </w:r>
-      <w:proofErr w:type="gramEnd"/>
       <w:r>
         <w:rPr>
           <w:rFonts w:ascii="Menlo" w:hAnsi="Menlo" w:cs="Menlo"/>
@@ -16518,7 +15989,6 @@
         </w:rPr>
         <w:t>"resultId"</w:t>
       </w:r>
-      <w:proofErr w:type="gramStart"/>
       <w:r>
         <w:rPr>
           <w:rFonts w:ascii="Menlo" w:hAnsi="Menlo" w:cs="Menlo"/>
@@ -16537,7 +16007,6 @@
         </w:rPr>
         <w:t>alias</w:t>
       </w:r>
-      <w:proofErr w:type="gramEnd"/>
       <w:r>
         <w:rPr>
           <w:rFonts w:ascii="Menlo" w:hAnsi="Menlo" w:cs="Menlo"/>
@@ -16613,7 +16082,6 @@
         </w:rPr>
         <w:t>"raceId"</w:t>
       </w:r>
-      <w:proofErr w:type="gramStart"/>
       <w:r>
         <w:rPr>
           <w:rFonts w:ascii="Menlo" w:hAnsi="Menlo" w:cs="Menlo"/>
@@ -16632,7 +16100,6 @@
         </w:rPr>
         <w:t>alias</w:t>
       </w:r>
-      <w:proofErr w:type="gramEnd"/>
       <w:r>
         <w:rPr>
           <w:rFonts w:ascii="Menlo" w:hAnsi="Menlo" w:cs="Menlo"/>
@@ -16708,7 +16175,6 @@
         </w:rPr>
         <w:t>"driverId"</w:t>
       </w:r>
-      <w:proofErr w:type="gramStart"/>
       <w:r>
         <w:rPr>
           <w:rFonts w:ascii="Menlo" w:hAnsi="Menlo" w:cs="Menlo"/>
@@ -16727,7 +16193,6 @@
         </w:rPr>
         <w:t>alias</w:t>
       </w:r>
-      <w:proofErr w:type="gramEnd"/>
       <w:r>
         <w:rPr>
           <w:rFonts w:ascii="Menlo" w:hAnsi="Menlo" w:cs="Menlo"/>
@@ -16803,7 +16268,6 @@
         </w:rPr>
         <w:t>"constructorId"</w:t>
       </w:r>
-      <w:proofErr w:type="gramStart"/>
       <w:r>
         <w:rPr>
           <w:rFonts w:ascii="Menlo" w:hAnsi="Menlo" w:cs="Menlo"/>
@@ -16822,7 +16286,6 @@
         </w:rPr>
         <w:t>alias</w:t>
       </w:r>
-      <w:proofErr w:type="gramEnd"/>
       <w:r>
         <w:rPr>
           <w:rFonts w:ascii="Menlo" w:hAnsi="Menlo" w:cs="Menlo"/>
@@ -17069,7 +16532,6 @@
         </w:rPr>
         <w:t>"positionText"</w:t>
       </w:r>
-      <w:proofErr w:type="gramStart"/>
       <w:r>
         <w:rPr>
           <w:rFonts w:ascii="Menlo" w:hAnsi="Menlo" w:cs="Menlo"/>
@@ -17088,7 +16550,6 @@
         </w:rPr>
         <w:t>alias</w:t>
       </w:r>
-      <w:proofErr w:type="gramEnd"/>
       <w:r>
         <w:rPr>
           <w:rFonts w:ascii="Menlo" w:hAnsi="Menlo" w:cs="Menlo"/>
@@ -17164,7 +16625,6 @@
         </w:rPr>
         <w:t>"positionOrder"</w:t>
       </w:r>
-      <w:proofErr w:type="gramStart"/>
       <w:r>
         <w:rPr>
           <w:rFonts w:ascii="Menlo" w:hAnsi="Menlo" w:cs="Menlo"/>
@@ -17183,7 +16643,6 @@
         </w:rPr>
         <w:t>alias</w:t>
       </w:r>
-      <w:proofErr w:type="gramEnd"/>
       <w:r>
         <w:rPr>
           <w:rFonts w:ascii="Menlo" w:hAnsi="Menlo" w:cs="Menlo"/>
@@ -17487,7 +16946,6 @@
         </w:rPr>
         <w:t>"fastestLap"</w:t>
       </w:r>
-      <w:proofErr w:type="gramStart"/>
       <w:r>
         <w:rPr>
           <w:rFonts w:ascii="Menlo" w:hAnsi="Menlo" w:cs="Menlo"/>
@@ -17506,7 +16964,6 @@
         </w:rPr>
         <w:t>alias</w:t>
       </w:r>
-      <w:proofErr w:type="gramEnd"/>
       <w:r>
         <w:rPr>
           <w:rFonts w:ascii="Menlo" w:hAnsi="Menlo" w:cs="Menlo"/>
@@ -17639,7 +17096,6 @@
         </w:rPr>
         <w:t>"fastestLapTime"</w:t>
       </w:r>
-      <w:proofErr w:type="gramStart"/>
       <w:r>
         <w:rPr>
           <w:rFonts w:ascii="Menlo" w:hAnsi="Menlo" w:cs="Menlo"/>
@@ -17658,7 +17114,6 @@
         </w:rPr>
         <w:t>alias</w:t>
       </w:r>
-      <w:proofErr w:type="gramEnd"/>
       <w:r>
         <w:rPr>
           <w:rFonts w:ascii="Menlo" w:hAnsi="Menlo" w:cs="Menlo"/>
@@ -17734,7 +17189,6 @@
         </w:rPr>
         <w:t>"fastestLapSpeed"</w:t>
       </w:r>
-      <w:proofErr w:type="gramStart"/>
       <w:r>
         <w:rPr>
           <w:rFonts w:ascii="Menlo" w:hAnsi="Menlo" w:cs="Menlo"/>
@@ -17753,7 +17207,6 @@
         </w:rPr>
         <w:t>alias</w:t>
       </w:r>
-      <w:proofErr w:type="gramEnd"/>
       <w:r>
         <w:rPr>
           <w:rFonts w:ascii="Menlo" w:hAnsi="Menlo" w:cs="Menlo"/>
@@ -17850,27 +17303,7 @@
           <w:sz w:val="20"/>
           <w:szCs w:val="20"/>
         </w:rPr>
-        <w:t xml:space="preserve"> </w:t>
-      </w:r>
-      <w:proofErr w:type="gramStart"/>
-      <w:r>
-        <w:rPr>
-          <w:rFonts w:ascii="Menlo" w:hAnsi="Menlo" w:cs="Menlo"/>
-          <w:color w:val="3B3B3B"/>
-          <w:sz w:val="20"/>
-          <w:szCs w:val="20"/>
-        </w:rPr>
-        <w:t>pyspark.sql.functions</w:t>
-      </w:r>
-      <w:proofErr w:type="gramEnd"/>
-      <w:r>
-        <w:rPr>
-          <w:rFonts w:ascii="Menlo" w:hAnsi="Menlo" w:cs="Menlo"/>
-          <w:color w:val="3B3B3B"/>
-          <w:sz w:val="20"/>
-          <w:szCs w:val="20"/>
-        </w:rPr>
-        <w:t xml:space="preserve"> </w:t>
+        <w:t xml:space="preserve"> pyspark.sql.functions </w:t>
       </w:r>
       <w:r>
         <w:rPr>
@@ -17939,17 +17372,7 @@
           <w:sz w:val="20"/>
           <w:szCs w:val="20"/>
         </w:rPr>
-        <w:t xml:space="preserve"> df_</w:t>
-      </w:r>
-      <w:proofErr w:type="gramStart"/>
-      <w:r>
-        <w:rPr>
-          <w:rFonts w:ascii="Menlo" w:hAnsi="Menlo" w:cs="Menlo"/>
-          <w:color w:val="3B3B3B"/>
-          <w:sz w:val="20"/>
-          <w:szCs w:val="20"/>
-        </w:rPr>
-        <w:t>rename.</w:t>
+        <w:t xml:space="preserve"> df_rename.</w:t>
       </w:r>
       <w:r>
         <w:rPr>
@@ -17960,7 +17383,6 @@
         </w:rPr>
         <w:t>withColumn</w:t>
       </w:r>
-      <w:proofErr w:type="gramEnd"/>
       <w:r>
         <w:rPr>
           <w:rFonts w:ascii="Menlo" w:hAnsi="Menlo" w:cs="Menlo"/>
@@ -18045,27 +17467,7 @@
           <w:sz w:val="20"/>
           <w:szCs w:val="20"/>
         </w:rPr>
-        <w:t>df_with_</w:t>
-      </w:r>
-      <w:proofErr w:type="gramStart"/>
-      <w:r>
-        <w:rPr>
-          <w:rFonts w:ascii="Menlo" w:hAnsi="Menlo" w:cs="Menlo"/>
-          <w:color w:val="3B3B3B"/>
-          <w:sz w:val="20"/>
-          <w:szCs w:val="20"/>
-        </w:rPr>
-        <w:t>column.write</w:t>
-      </w:r>
-      <w:proofErr w:type="gramEnd"/>
-      <w:r>
-        <w:rPr>
-          <w:rFonts w:ascii="Menlo" w:hAnsi="Menlo" w:cs="Menlo"/>
-          <w:color w:val="3B3B3B"/>
-          <w:sz w:val="20"/>
-          <w:szCs w:val="20"/>
-        </w:rPr>
-        <w:t>.</w:t>
+        <w:t>df_with_column.write.</w:t>
       </w:r>
       <w:r>
         <w:rPr>
@@ -18232,27 +17634,7 @@
           <w:sz w:val="20"/>
           <w:szCs w:val="20"/>
         </w:rPr>
-        <w:t>(</w:t>
-      </w:r>
-      <w:proofErr w:type="gramStart"/>
-      <w:r>
-        <w:rPr>
-          <w:rFonts w:ascii="Menlo" w:hAnsi="Menlo" w:cs="Menlo"/>
-          <w:color w:val="3B3B3B"/>
-          <w:sz w:val="20"/>
-          <w:szCs w:val="20"/>
-        </w:rPr>
-        <w:t>spark.read</w:t>
-      </w:r>
-      <w:proofErr w:type="gramEnd"/>
-      <w:r>
-        <w:rPr>
-          <w:rFonts w:ascii="Menlo" w:hAnsi="Menlo" w:cs="Menlo"/>
-          <w:color w:val="3B3B3B"/>
-          <w:sz w:val="20"/>
-          <w:szCs w:val="20"/>
-        </w:rPr>
-        <w:t>.</w:t>
+        <w:t>(spark.read.</w:t>
       </w:r>
       <w:r>
         <w:rPr>
@@ -18936,27 +18318,7 @@
           <w:sz w:val="20"/>
           <w:szCs w:val="20"/>
         </w:rPr>
-        <w:t xml:space="preserve"> </w:t>
-      </w:r>
-      <w:proofErr w:type="gramStart"/>
-      <w:r>
-        <w:rPr>
-          <w:rFonts w:ascii="Menlo" w:hAnsi="Menlo" w:cs="Menlo"/>
-          <w:color w:val="3B3B3B"/>
-          <w:sz w:val="20"/>
-          <w:szCs w:val="20"/>
-        </w:rPr>
-        <w:t>pyspark.sql.types</w:t>
-      </w:r>
-      <w:proofErr w:type="gramEnd"/>
-      <w:r>
-        <w:rPr>
-          <w:rFonts w:ascii="Menlo" w:hAnsi="Menlo" w:cs="Menlo"/>
-          <w:color w:val="3B3B3B"/>
-          <w:sz w:val="20"/>
-          <w:szCs w:val="20"/>
-        </w:rPr>
-        <w:t xml:space="preserve"> </w:t>
+        <w:t xml:space="preserve"> pyspark.sql.types </w:t>
       </w:r>
       <w:r>
         <w:rPr>
@@ -19036,7 +18398,6 @@
         </w:rPr>
         <w:t xml:space="preserve"> </w:t>
       </w:r>
-      <w:proofErr w:type="gramStart"/>
       <w:r>
         <w:rPr>
           <w:rFonts w:ascii="Menlo" w:hAnsi="Menlo" w:cs="Menlo"/>
@@ -19055,7 +18416,6 @@
         </w:rPr>
         <w:t>(</w:t>
       </w:r>
-      <w:proofErr w:type="gramEnd"/>
       <w:r>
         <w:rPr>
           <w:rFonts w:ascii="Menlo" w:hAnsi="Menlo" w:cs="Menlo"/>
@@ -19095,7 +18455,6 @@
           <w:szCs w:val="20"/>
         </w:rPr>
       </w:pPr>
-      <w:proofErr w:type="gramStart"/>
       <w:r>
         <w:rPr>
           <w:rFonts w:ascii="Menlo" w:hAnsi="Menlo" w:cs="Menlo"/>
@@ -19114,7 +18473,6 @@
         </w:rPr>
         <w:t>(</w:t>
       </w:r>
-      <w:proofErr w:type="gramEnd"/>
       <w:r>
         <w:rPr>
           <w:rFonts w:ascii="Menlo" w:hAnsi="Menlo" w:cs="Menlo"/>
@@ -19181,7 +18539,6 @@
           <w:szCs w:val="20"/>
         </w:rPr>
       </w:pPr>
-      <w:proofErr w:type="gramStart"/>
       <w:r>
         <w:rPr>
           <w:rFonts w:ascii="Menlo" w:hAnsi="Menlo" w:cs="Menlo"/>
@@ -19200,7 +18557,6 @@
         </w:rPr>
         <w:t>(</w:t>
       </w:r>
-      <w:proofErr w:type="gramEnd"/>
       <w:r>
         <w:rPr>
           <w:rFonts w:ascii="Menlo" w:hAnsi="Menlo" w:cs="Menlo"/>
@@ -19267,7 +18623,6 @@
           <w:szCs w:val="20"/>
         </w:rPr>
       </w:pPr>
-      <w:proofErr w:type="gramStart"/>
       <w:r>
         <w:rPr>
           <w:rFonts w:ascii="Menlo" w:hAnsi="Menlo" w:cs="Menlo"/>
@@ -19286,7 +18641,6 @@
         </w:rPr>
         <w:t>(</w:t>
       </w:r>
-      <w:proofErr w:type="gramEnd"/>
       <w:r>
         <w:rPr>
           <w:rFonts w:ascii="Menlo" w:hAnsi="Menlo" w:cs="Menlo"/>
@@ -19353,7 +18707,6 @@
           <w:szCs w:val="20"/>
         </w:rPr>
       </w:pPr>
-      <w:proofErr w:type="gramStart"/>
       <w:r>
         <w:rPr>
           <w:rFonts w:ascii="Menlo" w:hAnsi="Menlo" w:cs="Menlo"/>
@@ -19372,7 +18725,6 @@
         </w:rPr>
         <w:t>(</w:t>
       </w:r>
-      <w:proofErr w:type="gramEnd"/>
       <w:r>
         <w:rPr>
           <w:rFonts w:ascii="Menlo" w:hAnsi="Menlo" w:cs="Menlo"/>
@@ -19439,7 +18791,6 @@
           <w:szCs w:val="20"/>
         </w:rPr>
       </w:pPr>
-      <w:proofErr w:type="gramStart"/>
       <w:r>
         <w:rPr>
           <w:rFonts w:ascii="Menlo" w:hAnsi="Menlo" w:cs="Menlo"/>
@@ -19458,7 +18809,6 @@
         </w:rPr>
         <w:t>(</w:t>
       </w:r>
-      <w:proofErr w:type="gramEnd"/>
       <w:r>
         <w:rPr>
           <w:rFonts w:ascii="Menlo" w:hAnsi="Menlo" w:cs="Menlo"/>
@@ -19525,7 +18875,6 @@
           <w:szCs w:val="20"/>
         </w:rPr>
       </w:pPr>
-      <w:proofErr w:type="gramStart"/>
       <w:r>
         <w:rPr>
           <w:rFonts w:ascii="Menlo" w:hAnsi="Menlo" w:cs="Menlo"/>
@@ -19544,7 +18893,6 @@
         </w:rPr>
         <w:t>(</w:t>
       </w:r>
-      <w:proofErr w:type="gramEnd"/>
       <w:r>
         <w:rPr>
           <w:rFonts w:ascii="Menlo" w:hAnsi="Menlo" w:cs="Menlo"/>
@@ -19677,27 +19025,7 @@
           <w:sz w:val="20"/>
           <w:szCs w:val="20"/>
         </w:rPr>
-        <w:t xml:space="preserve"> </w:t>
-      </w:r>
-      <w:proofErr w:type="gramStart"/>
-      <w:r>
-        <w:rPr>
-          <w:rFonts w:ascii="Menlo" w:hAnsi="Menlo" w:cs="Menlo"/>
-          <w:color w:val="3B3B3B"/>
-          <w:sz w:val="20"/>
-          <w:szCs w:val="20"/>
-        </w:rPr>
-        <w:t>spark.read</w:t>
-      </w:r>
-      <w:proofErr w:type="gramEnd"/>
-      <w:r>
-        <w:rPr>
-          <w:rFonts w:ascii="Menlo" w:hAnsi="Menlo" w:cs="Menlo"/>
-          <w:color w:val="3B3B3B"/>
-          <w:sz w:val="20"/>
-          <w:szCs w:val="20"/>
-        </w:rPr>
-        <w:t xml:space="preserve"> \</w:t>
+        <w:t xml:space="preserve"> spark.read \</w:t>
       </w:r>
     </w:p>
     <w:p>
@@ -19711,7 +19039,6 @@
           <w:szCs w:val="20"/>
         </w:rPr>
       </w:pPr>
-      <w:proofErr w:type="gramStart"/>
       <w:r>
         <w:rPr>
           <w:rFonts w:ascii="Menlo" w:hAnsi="Menlo" w:cs="Menlo"/>
@@ -19730,7 +19057,6 @@
         </w:rPr>
         <w:t>schema</w:t>
       </w:r>
-      <w:proofErr w:type="gramEnd"/>
       <w:r>
         <w:rPr>
           <w:rFonts w:ascii="Menlo" w:hAnsi="Menlo" w:cs="Menlo"/>
@@ -19752,7 +19078,6 @@
           <w:szCs w:val="20"/>
         </w:rPr>
       </w:pPr>
-      <w:proofErr w:type="gramStart"/>
       <w:r>
         <w:rPr>
           <w:rFonts w:ascii="Menlo" w:hAnsi="Menlo" w:cs="Menlo"/>
@@ -19771,7 +19096,6 @@
         </w:rPr>
         <w:t>option</w:t>
       </w:r>
-      <w:proofErr w:type="gramEnd"/>
       <w:r>
         <w:rPr>
           <w:rFonts w:ascii="Menlo" w:hAnsi="Menlo" w:cs="Menlo"/>
@@ -19829,7 +19153,6 @@
           <w:szCs w:val="20"/>
         </w:rPr>
       </w:pPr>
-      <w:proofErr w:type="gramStart"/>
       <w:r>
         <w:rPr>
           <w:rFonts w:ascii="Menlo" w:hAnsi="Menlo" w:cs="Menlo"/>
@@ -19848,7 +19171,6 @@
         </w:rPr>
         <w:t>json</w:t>
       </w:r>
-      <w:proofErr w:type="gramEnd"/>
       <w:r>
         <w:rPr>
           <w:rFonts w:ascii="Menlo" w:hAnsi="Menlo" w:cs="Menlo"/>
@@ -19906,27 +19228,7 @@
           <w:sz w:val="20"/>
           <w:szCs w:val="20"/>
         </w:rPr>
-        <w:t xml:space="preserve"> </w:t>
-      </w:r>
-      <w:proofErr w:type="gramStart"/>
-      <w:r>
-        <w:rPr>
-          <w:rFonts w:ascii="Menlo" w:hAnsi="Menlo" w:cs="Menlo"/>
-          <w:color w:val="3B3B3B"/>
-          <w:sz w:val="20"/>
-          <w:szCs w:val="20"/>
-        </w:rPr>
-        <w:t>pyspark.sql.functions</w:t>
-      </w:r>
-      <w:proofErr w:type="gramEnd"/>
-      <w:r>
-        <w:rPr>
-          <w:rFonts w:ascii="Menlo" w:hAnsi="Menlo" w:cs="Menlo"/>
-          <w:color w:val="3B3B3B"/>
-          <w:sz w:val="20"/>
-          <w:szCs w:val="20"/>
-        </w:rPr>
-        <w:t xml:space="preserve"> </w:t>
+        <w:t xml:space="preserve"> pyspark.sql.functions </w:t>
       </w:r>
       <w:r>
         <w:rPr>
@@ -20009,7 +19311,6 @@
           <w:szCs w:val="20"/>
         </w:rPr>
       </w:pPr>
-      <w:proofErr w:type="gramStart"/>
       <w:r>
         <w:rPr>
           <w:rFonts w:ascii="Menlo" w:hAnsi="Menlo" w:cs="Menlo"/>
@@ -20028,7 +19329,6 @@
         </w:rPr>
         <w:t>withColumnRenamed</w:t>
       </w:r>
-      <w:proofErr w:type="gramEnd"/>
       <w:r>
         <w:rPr>
           <w:rFonts w:ascii="Menlo" w:hAnsi="Menlo" w:cs="Menlo"/>
@@ -20086,7 +19386,6 @@
           <w:szCs w:val="20"/>
         </w:rPr>
       </w:pPr>
-      <w:proofErr w:type="gramStart"/>
       <w:r>
         <w:rPr>
           <w:rFonts w:ascii="Menlo" w:hAnsi="Menlo" w:cs="Menlo"/>
@@ -20105,7 +19404,6 @@
         </w:rPr>
         <w:t>withColumnRenamed</w:t>
       </w:r>
-      <w:proofErr w:type="gramEnd"/>
       <w:r>
         <w:rPr>
           <w:rFonts w:ascii="Menlo" w:hAnsi="Menlo" w:cs="Menlo"/>
@@ -20163,7 +19461,6 @@
           <w:szCs w:val="20"/>
         </w:rPr>
       </w:pPr>
-      <w:proofErr w:type="gramStart"/>
       <w:r>
         <w:rPr>
           <w:rFonts w:ascii="Menlo" w:hAnsi="Menlo" w:cs="Menlo"/>
@@ -20182,7 +19479,6 @@
         </w:rPr>
         <w:t>withColumn</w:t>
       </w:r>
-      <w:proofErr w:type="gramEnd"/>
       <w:r>
         <w:rPr>
           <w:rFonts w:ascii="Menlo" w:hAnsi="Menlo" w:cs="Menlo"/>
@@ -20267,27 +19563,7 @@
           <w:sz w:val="20"/>
           <w:szCs w:val="20"/>
         </w:rPr>
-        <w:t>final_</w:t>
-      </w:r>
-      <w:proofErr w:type="gramStart"/>
-      <w:r>
-        <w:rPr>
-          <w:rFonts w:ascii="Menlo" w:hAnsi="Menlo" w:cs="Menlo"/>
-          <w:color w:val="3B3B3B"/>
-          <w:sz w:val="20"/>
-          <w:szCs w:val="20"/>
-        </w:rPr>
-        <w:t>df.write</w:t>
-      </w:r>
-      <w:proofErr w:type="gramEnd"/>
-      <w:r>
-        <w:rPr>
-          <w:rFonts w:ascii="Menlo" w:hAnsi="Menlo" w:cs="Menlo"/>
-          <w:color w:val="3B3B3B"/>
-          <w:sz w:val="20"/>
-          <w:szCs w:val="20"/>
-        </w:rPr>
-        <w:t>.</w:t>
+        <w:t>final_df.write.</w:t>
       </w:r>
       <w:r>
         <w:rPr>
@@ -20454,27 +19730,7 @@
           <w:sz w:val="20"/>
           <w:szCs w:val="20"/>
         </w:rPr>
-        <w:t>(</w:t>
-      </w:r>
-      <w:proofErr w:type="gramStart"/>
-      <w:r>
-        <w:rPr>
-          <w:rFonts w:ascii="Menlo" w:hAnsi="Menlo" w:cs="Menlo"/>
-          <w:color w:val="3B3B3B"/>
-          <w:sz w:val="20"/>
-          <w:szCs w:val="20"/>
-        </w:rPr>
-        <w:t>spark.read</w:t>
-      </w:r>
-      <w:proofErr w:type="gramEnd"/>
-      <w:r>
-        <w:rPr>
-          <w:rFonts w:ascii="Menlo" w:hAnsi="Menlo" w:cs="Menlo"/>
-          <w:color w:val="3B3B3B"/>
-          <w:sz w:val="20"/>
-          <w:szCs w:val="20"/>
-        </w:rPr>
-        <w:t>.</w:t>
+        <w:t>(spark.read.</w:t>
       </w:r>
       <w:r>
         <w:rPr>
@@ -20786,21 +20042,7 @@
         <w:rPr>
           <w:rFonts w:ascii="SF Pro" w:hAnsi="SF Pro"/>
         </w:rPr>
-        <w:t xml:space="preserve">read from two files there are two </w:t>
-      </w:r>
-      <w:proofErr w:type="gramStart"/>
-      <w:r>
-        <w:rPr>
-          <w:rFonts w:ascii="SF Pro" w:hAnsi="SF Pro"/>
-        </w:rPr>
-        <w:t>methods;</w:t>
-      </w:r>
-      <w:proofErr w:type="gramEnd"/>
-      <w:r>
-        <w:rPr>
-          <w:rFonts w:ascii="SF Pro" w:hAnsi="SF Pro"/>
-        </w:rPr>
-        <w:t xml:space="preserve"> </w:t>
+        <w:t xml:space="preserve">read from two files there are two methods; </w:t>
       </w:r>
     </w:p>
     <w:p>
@@ -20839,27 +20081,7 @@
           <w:sz w:val="20"/>
           <w:szCs w:val="20"/>
         </w:rPr>
-        <w:t xml:space="preserve"> </w:t>
-      </w:r>
-      <w:proofErr w:type="gramStart"/>
-      <w:r>
-        <w:rPr>
-          <w:rFonts w:ascii="Menlo" w:hAnsi="Menlo" w:cs="Menlo"/>
-          <w:color w:val="3B3B3B"/>
-          <w:sz w:val="20"/>
-          <w:szCs w:val="20"/>
-        </w:rPr>
-        <w:t>spark.read</w:t>
-      </w:r>
-      <w:proofErr w:type="gramEnd"/>
-      <w:r>
-        <w:rPr>
-          <w:rFonts w:ascii="Menlo" w:hAnsi="Menlo" w:cs="Menlo"/>
-          <w:color w:val="3B3B3B"/>
-          <w:sz w:val="20"/>
-          <w:szCs w:val="20"/>
-        </w:rPr>
-        <w:t xml:space="preserve"> \</w:t>
+        <w:t xml:space="preserve"> spark.read \</w:t>
       </w:r>
     </w:p>
     <w:p>
@@ -20873,7 +20095,6 @@
           <w:szCs w:val="20"/>
         </w:rPr>
       </w:pPr>
-      <w:proofErr w:type="gramStart"/>
       <w:r>
         <w:rPr>
           <w:rFonts w:ascii="Menlo" w:hAnsi="Menlo" w:cs="Menlo"/>
@@ -20892,7 +20113,6 @@
         </w:rPr>
         <w:t>schema</w:t>
       </w:r>
-      <w:proofErr w:type="gramEnd"/>
       <w:r>
         <w:rPr>
           <w:rFonts w:ascii="Menlo" w:hAnsi="Menlo" w:cs="Menlo"/>
@@ -21011,17 +20231,7 @@
           <w:sz w:val="20"/>
           <w:szCs w:val="20"/>
         </w:rPr>
-        <w:t>container_</w:t>
-      </w:r>
-      <w:proofErr w:type="gramStart"/>
-      <w:r>
-        <w:rPr>
-          <w:rFonts w:ascii="Menlo" w:hAnsi="Menlo" w:cs="Menlo"/>
-          <w:color w:val="3B3B3B"/>
-          <w:sz w:val="20"/>
-          <w:szCs w:val="20"/>
-        </w:rPr>
-        <w:t>name</w:t>
+        <w:t>container_name</w:t>
       </w:r>
       <w:r>
         <w:rPr>
@@ -21039,17 +20249,7 @@
           <w:sz w:val="20"/>
           <w:szCs w:val="20"/>
         </w:rPr>
-        <w:t>/lap_times/lap_times_split_*.csv</w:t>
-      </w:r>
-      <w:proofErr w:type="gramEnd"/>
-      <w:r>
-        <w:rPr>
-          <w:rFonts w:ascii="Menlo" w:hAnsi="Menlo" w:cs="Menlo"/>
-          <w:color w:val="C72E0F"/>
-          <w:sz w:val="20"/>
-          <w:szCs w:val="20"/>
-        </w:rPr>
-        <w:t>"</w:t>
+        <w:t>/lap_times/lap_times_split_*.csv"</w:t>
       </w:r>
       <w:r>
         <w:rPr>
@@ -21195,7 +20395,6 @@
         </w:rPr>
         <w:t> </w:t>
       </w:r>
-      <w:proofErr w:type="gramStart"/>
       <w:r>
         <w:rPr>
           <w:rStyle w:val="spellingerror"/>
@@ -21207,7 +20406,6 @@
         </w:rPr>
         <w:t>spark.read</w:t>
       </w:r>
-      <w:proofErr w:type="gramEnd"/>
       <w:r>
         <w:rPr>
           <w:rStyle w:val="apple-converted-space"/>
@@ -21252,7 +20450,6 @@
           <w:szCs w:val="18"/>
         </w:rPr>
       </w:pPr>
-      <w:proofErr w:type="gramStart"/>
       <w:r>
         <w:rPr>
           <w:rStyle w:val="normaltextrun"/>
@@ -21275,7 +20472,6 @@
         </w:rPr>
         <w:t>schema</w:t>
       </w:r>
-      <w:proofErr w:type="gramEnd"/>
       <w:r>
         <w:rPr>
           <w:rStyle w:val="normaltextrun"/>
@@ -21627,27 +20823,7 @@
           <w:sz w:val="20"/>
           <w:szCs w:val="20"/>
         </w:rPr>
-        <w:t xml:space="preserve"> </w:t>
-      </w:r>
-      <w:proofErr w:type="gramStart"/>
-      <w:r>
-        <w:rPr>
-          <w:rFonts w:ascii="Menlo" w:hAnsi="Menlo" w:cs="Menlo"/>
-          <w:color w:val="3B3B3B"/>
-          <w:sz w:val="20"/>
-          <w:szCs w:val="20"/>
-        </w:rPr>
-        <w:t>spark.read</w:t>
-      </w:r>
-      <w:proofErr w:type="gramEnd"/>
-      <w:r>
-        <w:rPr>
-          <w:rFonts w:ascii="Menlo" w:hAnsi="Menlo" w:cs="Menlo"/>
-          <w:color w:val="3B3B3B"/>
-          <w:sz w:val="20"/>
-          <w:szCs w:val="20"/>
-        </w:rPr>
-        <w:t>.</w:t>
+        <w:t xml:space="preserve"> spark.read.</w:t>
       </w:r>
       <w:r>
         <w:rPr>
@@ -21900,21 +21076,7 @@
         <w:rPr>
           <w:rFonts w:ascii="SF Pro" w:hAnsi="SF Pro"/>
         </w:rPr>
-        <w:t xml:space="preserve">So </w:t>
-      </w:r>
-      <w:proofErr w:type="gramStart"/>
-      <w:r>
-        <w:rPr>
-          <w:rFonts w:ascii="SF Pro" w:hAnsi="SF Pro"/>
-        </w:rPr>
-        <w:t>far</w:t>
-      </w:r>
-      <w:proofErr w:type="gramEnd"/>
-      <w:r>
-        <w:rPr>
-          <w:rFonts w:ascii="SF Pro" w:hAnsi="SF Pro"/>
-        </w:rPr>
-        <w:t xml:space="preserve"> we have been re-using functions by writing them multiple times.  Databricks allows us to import functions from other files. </w:t>
+        <w:t xml:space="preserve">So far we have been re-using functions by writing them multiple times.  Databricks allows us to import functions from other files. </w:t>
       </w:r>
     </w:p>
     <w:p>
@@ -21951,27 +21113,7 @@
           <w:sz w:val="20"/>
           <w:szCs w:val="20"/>
         </w:rPr>
-        <w:t xml:space="preserve"> </w:t>
-      </w:r>
-      <w:proofErr w:type="gramStart"/>
-      <w:r>
-        <w:rPr>
-          <w:rFonts w:ascii="Menlo" w:hAnsi="Menlo" w:cs="Menlo"/>
-          <w:color w:val="3B3B3B"/>
-          <w:sz w:val="20"/>
-          <w:szCs w:val="20"/>
-        </w:rPr>
-        <w:t>pyspark.sql.functions</w:t>
-      </w:r>
-      <w:proofErr w:type="gramEnd"/>
-      <w:r>
-        <w:rPr>
-          <w:rFonts w:ascii="Menlo" w:hAnsi="Menlo" w:cs="Menlo"/>
-          <w:color w:val="3B3B3B"/>
-          <w:sz w:val="20"/>
-          <w:szCs w:val="20"/>
-        </w:rPr>
-        <w:t xml:space="preserve"> </w:t>
+        <w:t xml:space="preserve"> pyspark.sql.functions </w:t>
       </w:r>
       <w:r>
         <w:rPr>
@@ -22214,17 +21356,7 @@
           <w:sz w:val="20"/>
           <w:szCs w:val="20"/>
         </w:rPr>
-        <w:t xml:space="preserve"> input_</w:t>
-      </w:r>
-      <w:proofErr w:type="gramStart"/>
-      <w:r>
-        <w:rPr>
-          <w:rFonts w:ascii="Menlo" w:hAnsi="Menlo" w:cs="Menlo"/>
-          <w:color w:val="3B3B3B"/>
-          <w:sz w:val="20"/>
-          <w:szCs w:val="20"/>
-        </w:rPr>
-        <w:t>df.</w:t>
+        <w:t xml:space="preserve"> input_df.</w:t>
       </w:r>
       <w:r>
         <w:rPr>
@@ -22235,7 +21367,6 @@
         </w:rPr>
         <w:t>withColumn</w:t>
       </w:r>
-      <w:proofErr w:type="gramEnd"/>
       <w:r>
         <w:rPr>
           <w:rFonts w:ascii="Menlo" w:hAnsi="Menlo" w:cs="Menlo"/>
@@ -22381,27 +21512,7 @@
           <w:sz w:val="20"/>
           <w:szCs w:val="20"/>
         </w:rPr>
-        <w:t xml:space="preserve"> </w:t>
-      </w:r>
-      <w:proofErr w:type="gramStart"/>
-      <w:r>
-        <w:rPr>
-          <w:rFonts w:ascii="Menlo" w:hAnsi="Menlo" w:cs="Menlo"/>
-          <w:color w:val="3B3B3B"/>
-          <w:sz w:val="20"/>
-          <w:szCs w:val="20"/>
-        </w:rPr>
-        <w:t>pyspark.sql.functions</w:t>
-      </w:r>
-      <w:proofErr w:type="gramEnd"/>
-      <w:r>
-        <w:rPr>
-          <w:rFonts w:ascii="Menlo" w:hAnsi="Menlo" w:cs="Menlo"/>
-          <w:color w:val="3B3B3B"/>
-          <w:sz w:val="20"/>
-          <w:szCs w:val="20"/>
-        </w:rPr>
-        <w:t xml:space="preserve"> </w:t>
+        <w:t xml:space="preserve"> pyspark.sql.functions </w:t>
       </w:r>
       <w:r>
         <w:rPr>
@@ -22470,17 +21581,7 @@
           <w:sz w:val="20"/>
           <w:szCs w:val="20"/>
         </w:rPr>
-        <w:t xml:space="preserve"> circuits_renamed_</w:t>
-      </w:r>
-      <w:proofErr w:type="gramStart"/>
-      <w:r>
-        <w:rPr>
-          <w:rFonts w:ascii="Menlo" w:hAnsi="Menlo" w:cs="Menlo"/>
-          <w:color w:val="3B3B3B"/>
-          <w:sz w:val="20"/>
-          <w:szCs w:val="20"/>
-        </w:rPr>
-        <w:t>df.</w:t>
+        <w:t xml:space="preserve"> circuits_renamed_df.</w:t>
       </w:r>
       <w:r>
         <w:rPr>
@@ -22491,7 +21592,6 @@
         </w:rPr>
         <w:t>withColumn</w:t>
       </w:r>
-      <w:proofErr w:type="gramEnd"/>
       <w:r>
         <w:rPr>
           <w:rFonts w:ascii="Menlo" w:hAnsi="Menlo" w:cs="Menlo"/>
@@ -22551,19 +21651,11 @@
           <w:rFonts w:ascii="SF Pro" w:hAnsi="SF Pro"/>
         </w:rPr>
       </w:pPr>
-      <w:proofErr w:type="gramStart"/>
-      <w:r>
-        <w:rPr>
-          <w:rFonts w:ascii="SF Pro" w:hAnsi="SF Pro"/>
-        </w:rPr>
-        <w:t>However</w:t>
-      </w:r>
-      <w:proofErr w:type="gramEnd"/>
-      <w:r>
-        <w:rPr>
-          <w:rFonts w:ascii="SF Pro" w:hAnsi="SF Pro"/>
-        </w:rPr>
-        <w:t xml:space="preserve"> if we import:</w:t>
+      <w:r>
+        <w:rPr>
+          <w:rFonts w:ascii="SF Pro" w:hAnsi="SF Pro"/>
+        </w:rPr>
+        <w:t>However if we import:</w:t>
       </w:r>
     </w:p>
     <w:p>
@@ -22595,7 +21687,6 @@
         </w:rPr>
         <w:t xml:space="preserve">run </w:t>
       </w:r>
-      <w:proofErr w:type="gramStart"/>
       <w:r>
         <w:rPr>
           <w:rFonts w:ascii="Menlo" w:hAnsi="Menlo" w:cs="Menlo"/>
@@ -22603,17 +21694,7 @@
           <w:sz w:val="20"/>
           <w:szCs w:val="20"/>
         </w:rPr>
-        <w:t>"..</w:t>
-      </w:r>
-      <w:proofErr w:type="gramEnd"/>
-      <w:r>
-        <w:rPr>
-          <w:rFonts w:ascii="Menlo" w:hAnsi="Menlo" w:cs="Menlo"/>
-          <w:color w:val="C72E0F"/>
-          <w:sz w:val="20"/>
-          <w:szCs w:val="20"/>
-        </w:rPr>
-        <w:t>/includes/common_functions.py"</w:t>
+        <w:t>"../includes/common_functions.py"</w:t>
       </w:r>
     </w:p>
     <w:p>
@@ -22806,25 +21887,14 @@
           <w:szCs w:val="20"/>
         </w:rPr>
       </w:pPr>
-      <w:proofErr w:type="gramStart"/>
-      <w:r>
-        <w:rPr>
-          <w:rFonts w:ascii="Menlo" w:hAnsi="Menlo" w:cs="Menlo"/>
-          <w:color w:val="3B3B3B"/>
-          <w:sz w:val="20"/>
-          <w:szCs w:val="20"/>
-        </w:rPr>
-        <w:t>dbutils.widgets</w:t>
-      </w:r>
-      <w:proofErr w:type="gramEnd"/>
-      <w:r>
-        <w:rPr>
-          <w:rFonts w:ascii="Menlo" w:hAnsi="Menlo" w:cs="Menlo"/>
-          <w:color w:val="3B3B3B"/>
-          <w:sz w:val="20"/>
-          <w:szCs w:val="20"/>
-        </w:rPr>
-        <w:t>.</w:t>
+      <w:r>
+        <w:rPr>
+          <w:rFonts w:ascii="Menlo" w:hAnsi="Menlo" w:cs="Menlo"/>
+          <w:color w:val="3B3B3B"/>
+          <w:sz w:val="20"/>
+          <w:szCs w:val="20"/>
+        </w:rPr>
+        <w:t>dbutils.widgets.</w:t>
       </w:r>
       <w:r>
         <w:rPr>
@@ -23198,27 +22268,7 @@
           <w:sz w:val="20"/>
           <w:szCs w:val="20"/>
         </w:rPr>
-        <w:t xml:space="preserve"> </w:t>
-      </w:r>
-      <w:proofErr w:type="gramStart"/>
-      <w:r>
-        <w:rPr>
-          <w:rFonts w:ascii="Menlo" w:hAnsi="Menlo" w:cs="Menlo"/>
-          <w:color w:val="3B3B3B"/>
-          <w:sz w:val="20"/>
-          <w:szCs w:val="20"/>
-        </w:rPr>
-        <w:t>pyspark.sql.functions</w:t>
-      </w:r>
-      <w:proofErr w:type="gramEnd"/>
-      <w:r>
-        <w:rPr>
-          <w:rFonts w:ascii="Menlo" w:hAnsi="Menlo" w:cs="Menlo"/>
-          <w:color w:val="3B3B3B"/>
-          <w:sz w:val="20"/>
-          <w:szCs w:val="20"/>
-        </w:rPr>
-        <w:t xml:space="preserve"> </w:t>
+        <w:t xml:space="preserve"> pyspark.sql.functions </w:t>
       </w:r>
       <w:r>
         <w:rPr>
@@ -23287,17 +22337,7 @@
           <w:sz w:val="20"/>
           <w:szCs w:val="20"/>
         </w:rPr>
-        <w:t xml:space="preserve"> qualifying_</w:t>
-      </w:r>
-      <w:proofErr w:type="gramStart"/>
-      <w:r>
-        <w:rPr>
-          <w:rFonts w:ascii="Menlo" w:hAnsi="Menlo" w:cs="Menlo"/>
-          <w:color w:val="3B3B3B"/>
-          <w:sz w:val="20"/>
-          <w:szCs w:val="20"/>
-        </w:rPr>
-        <w:t>df.</w:t>
+        <w:t xml:space="preserve"> qualifying_df.</w:t>
       </w:r>
       <w:r>
         <w:rPr>
@@ -23308,7 +22348,6 @@
         </w:rPr>
         <w:t>withColumnRenamed</w:t>
       </w:r>
-      <w:proofErr w:type="gramEnd"/>
       <w:r>
         <w:rPr>
           <w:rFonts w:ascii="Menlo" w:hAnsi="Menlo" w:cs="Menlo"/>
@@ -24121,21 +23160,7 @@
         <w:rPr>
           <w:rFonts w:ascii="SF Pro" w:hAnsi="SF Pro"/>
         </w:rPr>
-        <w:t xml:space="preserve">Workflows can be used to automate running notebooks.  First we can use </w:t>
-      </w:r>
-      <w:proofErr w:type="gramStart"/>
-      <w:r>
-        <w:rPr>
-          <w:rFonts w:ascii="SF Pro" w:hAnsi="SF Pro"/>
-        </w:rPr>
-        <w:t>dbutils.notebook</w:t>
-      </w:r>
-      <w:proofErr w:type="gramEnd"/>
-      <w:r>
-        <w:rPr>
-          <w:rFonts w:ascii="SF Pro" w:hAnsi="SF Pro"/>
-        </w:rPr>
-        <w:t>.help.</w:t>
+        <w:t>Workflows can be used to automate running notebooks.  First we can use dbutils.notebook.help.</w:t>
       </w:r>
     </w:p>
     <w:p>
@@ -24175,7 +23200,6 @@
           <w:szCs w:val="19"/>
         </w:rPr>
       </w:pPr>
-      <w:proofErr w:type="gramStart"/>
       <w:r>
         <w:rPr>
           <w:rStyle w:val="spellingerror"/>
@@ -24209,7 +23233,6 @@
         </w:rPr>
         <w:t>(</w:t>
       </w:r>
-      <w:proofErr w:type="gramEnd"/>
       <w:r>
         <w:rPr>
           <w:rStyle w:val="normaltextrun"/>
@@ -24407,21 +23430,7 @@
         <w:rPr>
           <w:rFonts w:ascii="SF Pro" w:hAnsi="SF Pro"/>
         </w:rPr>
-        <w:t xml:space="preserve">This code will create a new run.  The parameters </w:t>
-      </w:r>
-      <w:proofErr w:type="gramStart"/>
-      <w:r>
-        <w:rPr>
-          <w:rFonts w:ascii="SF Pro" w:hAnsi="SF Pro"/>
-        </w:rPr>
-        <w:t>are;</w:t>
-      </w:r>
-      <w:proofErr w:type="gramEnd"/>
-      <w:r>
-        <w:rPr>
-          <w:rFonts w:ascii="SF Pro" w:hAnsi="SF Pro"/>
-        </w:rPr>
-        <w:t xml:space="preserve"> the path to the file, timeout in seconds, and any parameter values we want.  Now we can see the new table:</w:t>
+        <w:t>This code will create a new run.  The parameters are; the path to the file, timeout in seconds, and any parameter values we want.  Now we can see the new table:</w:t>
       </w:r>
     </w:p>
     <w:p>
@@ -24813,7 +23822,7 @@
           <w14:ligatures w14:val="standardContextual"/>
         </w:rPr>
         <w:drawing>
-          <wp:inline distT="0" distB="0" distL="0" distR="0" wp14:anchorId="62F98B52" wp14:editId="69C4BDBA">
+          <wp:inline distT="0" distB="0" distL="0" distR="0" wp14:anchorId="62F98B52" wp14:editId="433FB781">
             <wp:extent cx="5731510" cy="3366770"/>
             <wp:effectExtent l="0" t="0" r="0" b="0"/>
             <wp:docPr id="2002584757" name="Picture 9" descr="A screenshot of a computer&#10;&#10;Description automatically generated"/>
@@ -24940,9 +23949,56 @@
           <w:sz w:val="18"/>
           <w:szCs w:val="18"/>
         </w:rPr>
-        <w:t>"</w:t>
-      </w:r>
-      <w:proofErr w:type="gramStart"/>
+        <w:t>"job_id"</w:t>
+      </w:r>
+      <w:r>
+        <w:rPr>
+          <w:rFonts w:ascii="Menlo" w:hAnsi="Menlo" w:cs="Menlo"/>
+          <w:color w:val="F8F8F2"/>
+          <w:sz w:val="18"/>
+          <w:szCs w:val="18"/>
+        </w:rPr>
+        <w:t xml:space="preserve">: </w:t>
+      </w:r>
+      <w:r>
+        <w:rPr>
+          <w:rFonts w:ascii="Menlo" w:hAnsi="Menlo" w:cs="Menlo"/>
+          <w:color w:val="AE81FF"/>
+          <w:sz w:val="18"/>
+          <w:szCs w:val="18"/>
+        </w:rPr>
+        <w:t>166721424043089</w:t>
+      </w:r>
+      <w:r>
+        <w:rPr>
+          <w:rFonts w:ascii="Menlo" w:hAnsi="Menlo" w:cs="Menlo"/>
+          <w:color w:val="F8F8F2"/>
+          <w:sz w:val="18"/>
+          <w:szCs w:val="18"/>
+        </w:rPr>
+        <w:t>,</w:t>
+      </w:r>
+    </w:p>
+    <w:p>
+      <w:pPr>
+        <w:shd w:val="clear" w:color="auto" w:fill="272822"/>
+        <w:spacing w:line="270" w:lineRule="atLeast"/>
+        <w:rPr>
+          <w:rFonts w:ascii="Menlo" w:hAnsi="Menlo" w:cs="Menlo"/>
+          <w:color w:val="F8F8F2"/>
+          <w:sz w:val="18"/>
+          <w:szCs w:val="18"/>
+        </w:rPr>
+      </w:pPr>
+      <w:r>
+        <w:rPr>
+          <w:rFonts w:ascii="Menlo" w:hAnsi="Menlo" w:cs="Menlo"/>
+          <w:color w:val="F8F8F2"/>
+          <w:sz w:val="18"/>
+          <w:szCs w:val="18"/>
+        </w:rPr>
+        <w:t xml:space="preserve">    </w:t>
+      </w:r>
       <w:r>
         <w:rPr>
           <w:rFonts w:ascii="Menlo" w:hAnsi="Menlo" w:cs="Menlo"/>
@@ -24952,9 +24008,56 @@
           <w:sz w:val="18"/>
           <w:szCs w:val="18"/>
         </w:rPr>
-        <w:t>job</w:t>
-      </w:r>
-      <w:proofErr w:type="gramEnd"/>
+        <w:t>"creator_user_name"</w:t>
+      </w:r>
+      <w:r>
+        <w:rPr>
+          <w:rFonts w:ascii="Menlo" w:hAnsi="Menlo" w:cs="Menlo"/>
+          <w:color w:val="F8F8F2"/>
+          <w:sz w:val="18"/>
+          <w:szCs w:val="18"/>
+        </w:rPr>
+        <w:t xml:space="preserve">: </w:t>
+      </w:r>
+      <w:r>
+        <w:rPr>
+          <w:rFonts w:ascii="Menlo" w:hAnsi="Menlo" w:cs="Menlo"/>
+          <w:color w:val="CFCFC2"/>
+          <w:sz w:val="18"/>
+          <w:szCs w:val="18"/>
+        </w:rPr>
+        <w:t>"xrs@icloud.com"</w:t>
+      </w:r>
+      <w:r>
+        <w:rPr>
+          <w:rFonts w:ascii="Menlo" w:hAnsi="Menlo" w:cs="Menlo"/>
+          <w:color w:val="F8F8F2"/>
+          <w:sz w:val="18"/>
+          <w:szCs w:val="18"/>
+        </w:rPr>
+        <w:t>,</w:t>
+      </w:r>
+    </w:p>
+    <w:p>
+      <w:pPr>
+        <w:shd w:val="clear" w:color="auto" w:fill="272822"/>
+        <w:spacing w:line="270" w:lineRule="atLeast"/>
+        <w:rPr>
+          <w:rFonts w:ascii="Menlo" w:hAnsi="Menlo" w:cs="Menlo"/>
+          <w:color w:val="F8F8F2"/>
+          <w:sz w:val="18"/>
+          <w:szCs w:val="18"/>
+        </w:rPr>
+      </w:pPr>
+      <w:r>
+        <w:rPr>
+          <w:rFonts w:ascii="Menlo" w:hAnsi="Menlo" w:cs="Menlo"/>
+          <w:color w:val="F8F8F2"/>
+          <w:sz w:val="18"/>
+          <w:szCs w:val="18"/>
+        </w:rPr>
+        <w:t xml:space="preserve">    </w:t>
+      </w:r>
       <w:r>
         <w:rPr>
           <w:rFonts w:ascii="Menlo" w:hAnsi="Menlo" w:cs="Menlo"/>
@@ -24964,7 +24067,7 @@
           <w:sz w:val="18"/>
           <w:szCs w:val="18"/>
         </w:rPr>
-        <w:t>_id"</w:t>
+        <w:t>"run_as_user_name"</w:t>
       </w:r>
       <w:r>
         <w:rPr>
@@ -24978,11 +24081,11 @@
       <w:r>
         <w:rPr>
           <w:rFonts w:ascii="Menlo" w:hAnsi="Menlo" w:cs="Menlo"/>
-          <w:color w:val="AE81FF"/>
+          <w:color w:val="CFCFC2"/>
           <w:sz w:val="18"/>
           <w:szCs w:val="18"/>
         </w:rPr>
-        <w:t>166721424043089</w:t>
+        <w:t>"xrs@icloud.com"</w:t>
       </w:r>
       <w:r>
         <w:rPr>
@@ -25023,9 +24126,56 @@
           <w:sz w:val="18"/>
           <w:szCs w:val="18"/>
         </w:rPr>
-        <w:t>"</w:t>
-      </w:r>
-      <w:proofErr w:type="gramStart"/>
+        <w:t>"run_as_owner"</w:t>
+      </w:r>
+      <w:r>
+        <w:rPr>
+          <w:rFonts w:ascii="Menlo" w:hAnsi="Menlo" w:cs="Menlo"/>
+          <w:color w:val="F8F8F2"/>
+          <w:sz w:val="18"/>
+          <w:szCs w:val="18"/>
+        </w:rPr>
+        <w:t xml:space="preserve">: </w:t>
+      </w:r>
+      <w:r>
+        <w:rPr>
+          <w:rFonts w:ascii="Menlo" w:hAnsi="Menlo" w:cs="Menlo"/>
+          <w:color w:val="AE81FF"/>
+          <w:sz w:val="18"/>
+          <w:szCs w:val="18"/>
+        </w:rPr>
+        <w:t>true</w:t>
+      </w:r>
+      <w:r>
+        <w:rPr>
+          <w:rFonts w:ascii="Menlo" w:hAnsi="Menlo" w:cs="Menlo"/>
+          <w:color w:val="F8F8F2"/>
+          <w:sz w:val="18"/>
+          <w:szCs w:val="18"/>
+        </w:rPr>
+        <w:t>,</w:t>
+      </w:r>
+    </w:p>
+    <w:p>
+      <w:pPr>
+        <w:shd w:val="clear" w:color="auto" w:fill="272822"/>
+        <w:spacing w:line="270" w:lineRule="atLeast"/>
+        <w:rPr>
+          <w:rFonts w:ascii="Menlo" w:hAnsi="Menlo" w:cs="Menlo"/>
+          <w:color w:val="F8F8F2"/>
+          <w:sz w:val="18"/>
+          <w:szCs w:val="18"/>
+        </w:rPr>
+      </w:pPr>
+      <w:r>
+        <w:rPr>
+          <w:rFonts w:ascii="Menlo" w:hAnsi="Menlo" w:cs="Menlo"/>
+          <w:color w:val="F8F8F2"/>
+          <w:sz w:val="18"/>
+          <w:szCs w:val="18"/>
+        </w:rPr>
+        <w:t xml:space="preserve">    </w:t>
+      </w:r>
       <w:r>
         <w:rPr>
           <w:rFonts w:ascii="Menlo" w:hAnsi="Menlo" w:cs="Menlo"/>
@@ -25035,9 +24185,38 @@
           <w:sz w:val="18"/>
           <w:szCs w:val="18"/>
         </w:rPr>
-        <w:t>creator</w:t>
-      </w:r>
-      <w:proofErr w:type="gramEnd"/>
+        <w:t>"settings"</w:t>
+      </w:r>
+      <w:r>
+        <w:rPr>
+          <w:rFonts w:ascii="Menlo" w:hAnsi="Menlo" w:cs="Menlo"/>
+          <w:color w:val="F8F8F2"/>
+          <w:sz w:val="18"/>
+          <w:szCs w:val="18"/>
+        </w:rPr>
+        <w:t>: {</w:t>
+      </w:r>
+    </w:p>
+    <w:p>
+      <w:pPr>
+        <w:shd w:val="clear" w:color="auto" w:fill="272822"/>
+        <w:spacing w:line="270" w:lineRule="atLeast"/>
+        <w:rPr>
+          <w:rFonts w:ascii="Menlo" w:hAnsi="Menlo" w:cs="Menlo"/>
+          <w:color w:val="F8F8F2"/>
+          <w:sz w:val="18"/>
+          <w:szCs w:val="18"/>
+        </w:rPr>
+      </w:pPr>
+      <w:r>
+        <w:rPr>
+          <w:rFonts w:ascii="Menlo" w:hAnsi="Menlo" w:cs="Menlo"/>
+          <w:color w:val="F8F8F2"/>
+          <w:sz w:val="18"/>
+          <w:szCs w:val="18"/>
+        </w:rPr>
+        <w:t xml:space="preserve">      </w:t>
+      </w:r>
       <w:r>
         <w:rPr>
           <w:rFonts w:ascii="Menlo" w:hAnsi="Menlo" w:cs="Menlo"/>
@@ -25047,7 +24226,7 @@
           <w:sz w:val="18"/>
           <w:szCs w:val="18"/>
         </w:rPr>
-        <w:t>_user_name"</w:t>
+        <w:t>"name"</w:t>
       </w:r>
       <w:r>
         <w:rPr>
@@ -25065,7 +24244,7 @@
           <w:sz w:val="18"/>
           <w:szCs w:val="18"/>
         </w:rPr>
-        <w:t>"xrs@icloud.com"</w:t>
+        <w:t>"F1-Ingestion"</w:t>
       </w:r>
       <w:r>
         <w:rPr>
@@ -25095,7 +24274,7 @@
           <w:sz w:val="18"/>
           <w:szCs w:val="18"/>
         </w:rPr>
-        <w:t xml:space="preserve">    </w:t>
+        <w:t xml:space="preserve">      </w:t>
       </w:r>
       <w:r>
         <w:rPr>
@@ -25106,9 +24285,38 @@
           <w:sz w:val="18"/>
           <w:szCs w:val="18"/>
         </w:rPr>
-        <w:t>"</w:t>
-      </w:r>
-      <w:proofErr w:type="gramStart"/>
+        <w:t>"email_notifications"</w:t>
+      </w:r>
+      <w:r>
+        <w:rPr>
+          <w:rFonts w:ascii="Menlo" w:hAnsi="Menlo" w:cs="Menlo"/>
+          <w:color w:val="F8F8F2"/>
+          <w:sz w:val="18"/>
+          <w:szCs w:val="18"/>
+        </w:rPr>
+        <w:t>: {</w:t>
+      </w:r>
+    </w:p>
+    <w:p>
+      <w:pPr>
+        <w:shd w:val="clear" w:color="auto" w:fill="272822"/>
+        <w:spacing w:line="270" w:lineRule="atLeast"/>
+        <w:rPr>
+          <w:rFonts w:ascii="Menlo" w:hAnsi="Menlo" w:cs="Menlo"/>
+          <w:color w:val="F8F8F2"/>
+          <w:sz w:val="18"/>
+          <w:szCs w:val="18"/>
+        </w:rPr>
+      </w:pPr>
+      <w:r>
+        <w:rPr>
+          <w:rFonts w:ascii="Menlo" w:hAnsi="Menlo" w:cs="Menlo"/>
+          <w:color w:val="F8F8F2"/>
+          <w:sz w:val="18"/>
+          <w:szCs w:val="18"/>
+        </w:rPr>
+        <w:t xml:space="preserve">        </w:t>
+      </w:r>
       <w:r>
         <w:rPr>
           <w:rFonts w:ascii="Menlo" w:hAnsi="Menlo" w:cs="Menlo"/>
@@ -25118,9 +24326,68 @@
           <w:sz w:val="18"/>
           <w:szCs w:val="18"/>
         </w:rPr>
-        <w:t>run</w:t>
-      </w:r>
-      <w:proofErr w:type="gramEnd"/>
+        <w:t>"no_alert_for_skipped_runs"</w:t>
+      </w:r>
+      <w:r>
+        <w:rPr>
+          <w:rFonts w:ascii="Menlo" w:hAnsi="Menlo" w:cs="Menlo"/>
+          <w:color w:val="F8F8F2"/>
+          <w:sz w:val="18"/>
+          <w:szCs w:val="18"/>
+        </w:rPr>
+        <w:t xml:space="preserve">: </w:t>
+      </w:r>
+      <w:r>
+        <w:rPr>
+          <w:rFonts w:ascii="Menlo" w:hAnsi="Menlo" w:cs="Menlo"/>
+          <w:color w:val="AE81FF"/>
+          <w:sz w:val="18"/>
+          <w:szCs w:val="18"/>
+        </w:rPr>
+        <w:t>false</w:t>
+      </w:r>
+    </w:p>
+    <w:p>
+      <w:pPr>
+        <w:shd w:val="clear" w:color="auto" w:fill="272822"/>
+        <w:spacing w:line="270" w:lineRule="atLeast"/>
+        <w:rPr>
+          <w:rFonts w:ascii="Menlo" w:hAnsi="Menlo" w:cs="Menlo"/>
+          <w:color w:val="F8F8F2"/>
+          <w:sz w:val="18"/>
+          <w:szCs w:val="18"/>
+        </w:rPr>
+      </w:pPr>
+      <w:r>
+        <w:rPr>
+          <w:rFonts w:ascii="Menlo" w:hAnsi="Menlo" w:cs="Menlo"/>
+          <w:color w:val="F8F8F2"/>
+          <w:sz w:val="18"/>
+          <w:szCs w:val="18"/>
+        </w:rPr>
+        <w:t xml:space="preserve">      },</w:t>
+      </w:r>
+    </w:p>
+    <w:p>
+      <w:pPr>
+        <w:shd w:val="clear" w:color="auto" w:fill="272822"/>
+        <w:spacing w:line="270" w:lineRule="atLeast"/>
+        <w:rPr>
+          <w:rFonts w:ascii="Menlo" w:hAnsi="Menlo" w:cs="Menlo"/>
+          <w:color w:val="F8F8F2"/>
+          <w:sz w:val="18"/>
+          <w:szCs w:val="18"/>
+        </w:rPr>
+      </w:pPr>
+      <w:r>
+        <w:rPr>
+          <w:rFonts w:ascii="Menlo" w:hAnsi="Menlo" w:cs="Menlo"/>
+          <w:color w:val="F8F8F2"/>
+          <w:sz w:val="18"/>
+          <w:szCs w:val="18"/>
+        </w:rPr>
+        <w:t xml:space="preserve">      </w:t>
+      </w:r>
       <w:r>
         <w:rPr>
           <w:rFonts w:ascii="Menlo" w:hAnsi="Menlo" w:cs="Menlo"/>
@@ -25130,7 +24397,7 @@
           <w:sz w:val="18"/>
           <w:szCs w:val="18"/>
         </w:rPr>
-        <w:t>_as_user_name"</w:t>
+        <w:t>"webhook_notifications"</w:t>
       </w:r>
       <w:r>
         <w:rPr>
@@ -25139,46 +24406,28 @@
           <w:sz w:val="18"/>
           <w:szCs w:val="18"/>
         </w:rPr>
-        <w:t xml:space="preserve">: </w:t>
-      </w:r>
-      <w:r>
-        <w:rPr>
-          <w:rFonts w:ascii="Menlo" w:hAnsi="Menlo" w:cs="Menlo"/>
-          <w:color w:val="CFCFC2"/>
-          <w:sz w:val="18"/>
-          <w:szCs w:val="18"/>
-        </w:rPr>
-        <w:t>"xrs@icloud.com"</w:t>
-      </w:r>
-      <w:r>
+        <w:t>: {},</w:t>
+      </w:r>
+    </w:p>
+    <w:p>
+      <w:pPr>
+        <w:shd w:val="clear" w:color="auto" w:fill="272822"/>
+        <w:spacing w:line="270" w:lineRule="atLeast"/>
         <w:rPr>
           <w:rFonts w:ascii="Menlo" w:hAnsi="Menlo" w:cs="Menlo"/>
           <w:color w:val="F8F8F2"/>
           <w:sz w:val="18"/>
           <w:szCs w:val="18"/>
         </w:rPr>
-        <w:t>,</w:t>
-      </w:r>
-    </w:p>
-    <w:p>
-      <w:pPr>
-        <w:shd w:val="clear" w:color="auto" w:fill="272822"/>
-        <w:spacing w:line="270" w:lineRule="atLeast"/>
+      </w:pPr>
+      <w:r>
         <w:rPr>
           <w:rFonts w:ascii="Menlo" w:hAnsi="Menlo" w:cs="Menlo"/>
           <w:color w:val="F8F8F2"/>
           <w:sz w:val="18"/>
           <w:szCs w:val="18"/>
         </w:rPr>
-      </w:pPr>
-      <w:r>
-        <w:rPr>
-          <w:rFonts w:ascii="Menlo" w:hAnsi="Menlo" w:cs="Menlo"/>
-          <w:color w:val="F8F8F2"/>
-          <w:sz w:val="18"/>
-          <w:szCs w:val="18"/>
-        </w:rPr>
-        <w:t xml:space="preserve">    </w:t>
+        <w:t xml:space="preserve">      </w:t>
       </w:r>
       <w:r>
         <w:rPr>
@@ -25189,9 +24438,56 @@
           <w:sz w:val="18"/>
           <w:szCs w:val="18"/>
         </w:rPr>
-        <w:t>"</w:t>
-      </w:r>
-      <w:proofErr w:type="gramStart"/>
+        <w:t>"timeout_seconds"</w:t>
+      </w:r>
+      <w:r>
+        <w:rPr>
+          <w:rFonts w:ascii="Menlo" w:hAnsi="Menlo" w:cs="Menlo"/>
+          <w:color w:val="F8F8F2"/>
+          <w:sz w:val="18"/>
+          <w:szCs w:val="18"/>
+        </w:rPr>
+        <w:t xml:space="preserve">: </w:t>
+      </w:r>
+      <w:r>
+        <w:rPr>
+          <w:rFonts w:ascii="Menlo" w:hAnsi="Menlo" w:cs="Menlo"/>
+          <w:color w:val="AE81FF"/>
+          <w:sz w:val="18"/>
+          <w:szCs w:val="18"/>
+        </w:rPr>
+        <w:t>0</w:t>
+      </w:r>
+      <w:r>
+        <w:rPr>
+          <w:rFonts w:ascii="Menlo" w:hAnsi="Menlo" w:cs="Menlo"/>
+          <w:color w:val="F8F8F2"/>
+          <w:sz w:val="18"/>
+          <w:szCs w:val="18"/>
+        </w:rPr>
+        <w:t>,</w:t>
+      </w:r>
+    </w:p>
+    <w:p>
+      <w:pPr>
+        <w:shd w:val="clear" w:color="auto" w:fill="272822"/>
+        <w:spacing w:line="270" w:lineRule="atLeast"/>
+        <w:rPr>
+          <w:rFonts w:ascii="Menlo" w:hAnsi="Menlo" w:cs="Menlo"/>
+          <w:color w:val="F8F8F2"/>
+          <w:sz w:val="18"/>
+          <w:szCs w:val="18"/>
+        </w:rPr>
+      </w:pPr>
+      <w:r>
+        <w:rPr>
+          <w:rFonts w:ascii="Menlo" w:hAnsi="Menlo" w:cs="Menlo"/>
+          <w:color w:val="F8F8F2"/>
+          <w:sz w:val="18"/>
+          <w:szCs w:val="18"/>
+        </w:rPr>
+        <w:t xml:space="preserve">      </w:t>
+      </w:r>
       <w:r>
         <w:rPr>
           <w:rFonts w:ascii="Menlo" w:hAnsi="Menlo" w:cs="Menlo"/>
@@ -25201,9 +24497,56 @@
           <w:sz w:val="18"/>
           <w:szCs w:val="18"/>
         </w:rPr>
-        <w:t>run</w:t>
-      </w:r>
-      <w:proofErr w:type="gramEnd"/>
+        <w:t>"max_concurrent_runs"</w:t>
+      </w:r>
+      <w:r>
+        <w:rPr>
+          <w:rFonts w:ascii="Menlo" w:hAnsi="Menlo" w:cs="Menlo"/>
+          <w:color w:val="F8F8F2"/>
+          <w:sz w:val="18"/>
+          <w:szCs w:val="18"/>
+        </w:rPr>
+        <w:t xml:space="preserve">: </w:t>
+      </w:r>
+      <w:r>
+        <w:rPr>
+          <w:rFonts w:ascii="Menlo" w:hAnsi="Menlo" w:cs="Menlo"/>
+          <w:color w:val="AE81FF"/>
+          <w:sz w:val="18"/>
+          <w:szCs w:val="18"/>
+        </w:rPr>
+        <w:t>1</w:t>
+      </w:r>
+      <w:r>
+        <w:rPr>
+          <w:rFonts w:ascii="Menlo" w:hAnsi="Menlo" w:cs="Menlo"/>
+          <w:color w:val="F8F8F2"/>
+          <w:sz w:val="18"/>
+          <w:szCs w:val="18"/>
+        </w:rPr>
+        <w:t>,</w:t>
+      </w:r>
+    </w:p>
+    <w:p>
+      <w:pPr>
+        <w:shd w:val="clear" w:color="auto" w:fill="272822"/>
+        <w:spacing w:line="270" w:lineRule="atLeast"/>
+        <w:rPr>
+          <w:rFonts w:ascii="Menlo" w:hAnsi="Menlo" w:cs="Menlo"/>
+          <w:color w:val="F8F8F2"/>
+          <w:sz w:val="18"/>
+          <w:szCs w:val="18"/>
+        </w:rPr>
+      </w:pPr>
+      <w:r>
+        <w:rPr>
+          <w:rFonts w:ascii="Menlo" w:hAnsi="Menlo" w:cs="Menlo"/>
+          <w:color w:val="F8F8F2"/>
+          <w:sz w:val="18"/>
+          <w:szCs w:val="18"/>
+        </w:rPr>
+        <w:t xml:space="preserve">      </w:t>
+      </w:r>
       <w:r>
         <w:rPr>
           <w:rFonts w:ascii="Menlo" w:hAnsi="Menlo" w:cs="Menlo"/>
@@ -25213,7 +24556,7 @@
           <w:sz w:val="18"/>
           <w:szCs w:val="18"/>
         </w:rPr>
-        <w:t>_as_owner"</w:t>
+        <w:t>"tasks"</w:t>
       </w:r>
       <w:r>
         <w:rPr>
@@ -25222,46 +24565,49 @@
           <w:sz w:val="18"/>
           <w:szCs w:val="18"/>
         </w:rPr>
-        <w:t xml:space="preserve">: </w:t>
-      </w:r>
-      <w:r>
-        <w:rPr>
-          <w:rFonts w:ascii="Menlo" w:hAnsi="Menlo" w:cs="Menlo"/>
-          <w:color w:val="AE81FF"/>
-          <w:sz w:val="18"/>
-          <w:szCs w:val="18"/>
-        </w:rPr>
-        <w:t>true</w:t>
-      </w:r>
-      <w:r>
+        <w:t>: [</w:t>
+      </w:r>
+    </w:p>
+    <w:p>
+      <w:pPr>
+        <w:shd w:val="clear" w:color="auto" w:fill="272822"/>
+        <w:spacing w:line="270" w:lineRule="atLeast"/>
         <w:rPr>
           <w:rFonts w:ascii="Menlo" w:hAnsi="Menlo" w:cs="Menlo"/>
           <w:color w:val="F8F8F2"/>
           <w:sz w:val="18"/>
           <w:szCs w:val="18"/>
         </w:rPr>
-        <w:t>,</w:t>
-      </w:r>
-    </w:p>
-    <w:p>
-      <w:pPr>
-        <w:shd w:val="clear" w:color="auto" w:fill="272822"/>
-        <w:spacing w:line="270" w:lineRule="atLeast"/>
+      </w:pPr>
+      <w:r>
         <w:rPr>
           <w:rFonts w:ascii="Menlo" w:hAnsi="Menlo" w:cs="Menlo"/>
           <w:color w:val="F8F8F2"/>
           <w:sz w:val="18"/>
           <w:szCs w:val="18"/>
         </w:rPr>
-      </w:pPr>
-      <w:r>
+        <w:t xml:space="preserve">        {</w:t>
+      </w:r>
+    </w:p>
+    <w:p>
+      <w:pPr>
+        <w:shd w:val="clear" w:color="auto" w:fill="272822"/>
+        <w:spacing w:line="270" w:lineRule="atLeast"/>
         <w:rPr>
           <w:rFonts w:ascii="Menlo" w:hAnsi="Menlo" w:cs="Menlo"/>
           <w:color w:val="F8F8F2"/>
           <w:sz w:val="18"/>
           <w:szCs w:val="18"/>
         </w:rPr>
-        <w:t xml:space="preserve">    </w:t>
+      </w:pPr>
+      <w:r>
+        <w:rPr>
+          <w:rFonts w:ascii="Menlo" w:hAnsi="Menlo" w:cs="Menlo"/>
+          <w:color w:val="F8F8F2"/>
+          <w:sz w:val="18"/>
+          <w:szCs w:val="18"/>
+        </w:rPr>
+        <w:t xml:space="preserve">          </w:t>
       </w:r>
       <w:r>
         <w:rPr>
@@ -25272,7 +24618,7 @@
           <w:sz w:val="18"/>
           <w:szCs w:val="18"/>
         </w:rPr>
-        <w:t>"settings"</w:t>
+        <w:t>"task_key"</w:t>
       </w:r>
       <w:r>
         <w:rPr>
@@ -25281,28 +24627,46 @@
           <w:sz w:val="18"/>
           <w:szCs w:val="18"/>
         </w:rPr>
-        <w:t>: {</w:t>
-      </w:r>
-    </w:p>
-    <w:p>
-      <w:pPr>
-        <w:shd w:val="clear" w:color="auto" w:fill="272822"/>
-        <w:spacing w:line="270" w:lineRule="atLeast"/>
+        <w:t xml:space="preserve">: </w:t>
+      </w:r>
+      <w:r>
+        <w:rPr>
+          <w:rFonts w:ascii="Menlo" w:hAnsi="Menlo" w:cs="Menlo"/>
+          <w:color w:val="CFCFC2"/>
+          <w:sz w:val="18"/>
+          <w:szCs w:val="18"/>
+        </w:rPr>
+        <w:t>"Run_all_file_ingestion"</w:t>
+      </w:r>
+      <w:r>
         <w:rPr>
           <w:rFonts w:ascii="Menlo" w:hAnsi="Menlo" w:cs="Menlo"/>
           <w:color w:val="F8F8F2"/>
           <w:sz w:val="18"/>
           <w:szCs w:val="18"/>
         </w:rPr>
-      </w:pPr>
-      <w:r>
+        <w:t>,</w:t>
+      </w:r>
+    </w:p>
+    <w:p>
+      <w:pPr>
+        <w:shd w:val="clear" w:color="auto" w:fill="272822"/>
+        <w:spacing w:line="270" w:lineRule="atLeast"/>
         <w:rPr>
           <w:rFonts w:ascii="Menlo" w:hAnsi="Menlo" w:cs="Menlo"/>
           <w:color w:val="F8F8F2"/>
           <w:sz w:val="18"/>
           <w:szCs w:val="18"/>
         </w:rPr>
-        <w:t xml:space="preserve">      </w:t>
+      </w:pPr>
+      <w:r>
+        <w:rPr>
+          <w:rFonts w:ascii="Menlo" w:hAnsi="Menlo" w:cs="Menlo"/>
+          <w:color w:val="F8F8F2"/>
+          <w:sz w:val="18"/>
+          <w:szCs w:val="18"/>
+        </w:rPr>
+        <w:t xml:space="preserve">          </w:t>
       </w:r>
       <w:r>
         <w:rPr>
@@ -25313,7 +24677,7 @@
           <w:sz w:val="18"/>
           <w:szCs w:val="18"/>
         </w:rPr>
-        <w:t>"name"</w:t>
+        <w:t>"run_if"</w:t>
       </w:r>
       <w:r>
         <w:rPr>
@@ -25331,7 +24695,7 @@
           <w:sz w:val="18"/>
           <w:szCs w:val="18"/>
         </w:rPr>
-        <w:t>"F1-Ingestion"</w:t>
+        <w:t>"ALL_SUCCESS"</w:t>
       </w:r>
       <w:r>
         <w:rPr>
@@ -25361,7 +24725,7 @@
           <w:sz w:val="18"/>
           <w:szCs w:val="18"/>
         </w:rPr>
-        <w:t xml:space="preserve">      </w:t>
+        <w:t xml:space="preserve">          </w:t>
       </w:r>
       <w:r>
         <w:rPr>
@@ -25372,9 +24736,38 @@
           <w:sz w:val="18"/>
           <w:szCs w:val="18"/>
         </w:rPr>
-        <w:t>"</w:t>
-      </w:r>
-      <w:proofErr w:type="gramStart"/>
+        <w:t>"notebook_task"</w:t>
+      </w:r>
+      <w:r>
+        <w:rPr>
+          <w:rFonts w:ascii="Menlo" w:hAnsi="Menlo" w:cs="Menlo"/>
+          <w:color w:val="F8F8F2"/>
+          <w:sz w:val="18"/>
+          <w:szCs w:val="18"/>
+        </w:rPr>
+        <w:t>: {</w:t>
+      </w:r>
+    </w:p>
+    <w:p>
+      <w:pPr>
+        <w:shd w:val="clear" w:color="auto" w:fill="272822"/>
+        <w:spacing w:line="270" w:lineRule="atLeast"/>
+        <w:rPr>
+          <w:rFonts w:ascii="Menlo" w:hAnsi="Menlo" w:cs="Menlo"/>
+          <w:color w:val="F8F8F2"/>
+          <w:sz w:val="18"/>
+          <w:szCs w:val="18"/>
+        </w:rPr>
+      </w:pPr>
+      <w:r>
+        <w:rPr>
+          <w:rFonts w:ascii="Menlo" w:hAnsi="Menlo" w:cs="Menlo"/>
+          <w:color w:val="F8F8F2"/>
+          <w:sz w:val="18"/>
+          <w:szCs w:val="18"/>
+        </w:rPr>
+        <w:t xml:space="preserve">            </w:t>
+      </w:r>
       <w:r>
         <w:rPr>
           <w:rFonts w:ascii="Menlo" w:hAnsi="Menlo" w:cs="Menlo"/>
@@ -25384,9 +24777,56 @@
           <w:sz w:val="18"/>
           <w:szCs w:val="18"/>
         </w:rPr>
-        <w:t>email</w:t>
-      </w:r>
-      <w:proofErr w:type="gramEnd"/>
+        <w:t>"notebook_path"</w:t>
+      </w:r>
+      <w:r>
+        <w:rPr>
+          <w:rFonts w:ascii="Menlo" w:hAnsi="Menlo" w:cs="Menlo"/>
+          <w:color w:val="F8F8F2"/>
+          <w:sz w:val="18"/>
+          <w:szCs w:val="18"/>
+        </w:rPr>
+        <w:t xml:space="preserve">: </w:t>
+      </w:r>
+      <w:r>
+        <w:rPr>
+          <w:rFonts w:ascii="Menlo" w:hAnsi="Menlo" w:cs="Menlo"/>
+          <w:color w:val="CFCFC2"/>
+          <w:sz w:val="18"/>
+          <w:szCs w:val="18"/>
+        </w:rPr>
+        <w:t>"/Workspace/Users/xrs@icloud.com/Formula1/ingestion/0.ingest_all_files"</w:t>
+      </w:r>
+      <w:r>
+        <w:rPr>
+          <w:rFonts w:ascii="Menlo" w:hAnsi="Menlo" w:cs="Menlo"/>
+          <w:color w:val="F8F8F2"/>
+          <w:sz w:val="18"/>
+          <w:szCs w:val="18"/>
+        </w:rPr>
+        <w:t>,</w:t>
+      </w:r>
+    </w:p>
+    <w:p>
+      <w:pPr>
+        <w:shd w:val="clear" w:color="auto" w:fill="272822"/>
+        <w:spacing w:line="270" w:lineRule="atLeast"/>
+        <w:rPr>
+          <w:rFonts w:ascii="Menlo" w:hAnsi="Menlo" w:cs="Menlo"/>
+          <w:color w:val="F8F8F2"/>
+          <w:sz w:val="18"/>
+          <w:szCs w:val="18"/>
+        </w:rPr>
+      </w:pPr>
+      <w:r>
+        <w:rPr>
+          <w:rFonts w:ascii="Menlo" w:hAnsi="Menlo" w:cs="Menlo"/>
+          <w:color w:val="F8F8F2"/>
+          <w:sz w:val="18"/>
+          <w:szCs w:val="18"/>
+        </w:rPr>
+        <w:t xml:space="preserve">            </w:t>
+      </w:r>
       <w:r>
         <w:rPr>
           <w:rFonts w:ascii="Menlo" w:hAnsi="Menlo" w:cs="Menlo"/>
@@ -25396,7 +24836,7 @@
           <w:sz w:val="18"/>
           <w:szCs w:val="18"/>
         </w:rPr>
-        <w:t>_notifications"</w:t>
+        <w:t>"base_parameters"</w:t>
       </w:r>
       <w:r>
         <w:rPr>
@@ -25426,7 +24866,7 @@
           <w:sz w:val="18"/>
           <w:szCs w:val="18"/>
         </w:rPr>
-        <w:t xml:space="preserve">        </w:t>
+        <w:t xml:space="preserve">              </w:t>
       </w:r>
       <w:r>
         <w:rPr>
@@ -25437,9 +24877,68 @@
           <w:sz w:val="18"/>
           <w:szCs w:val="18"/>
         </w:rPr>
-        <w:t>"</w:t>
-      </w:r>
-      <w:proofErr w:type="gramStart"/>
+        <w:t>"p_data_source"</w:t>
+      </w:r>
+      <w:r>
+        <w:rPr>
+          <w:rFonts w:ascii="Menlo" w:hAnsi="Menlo" w:cs="Menlo"/>
+          <w:color w:val="F8F8F2"/>
+          <w:sz w:val="18"/>
+          <w:szCs w:val="18"/>
+        </w:rPr>
+        <w:t xml:space="preserve">: </w:t>
+      </w:r>
+      <w:r>
+        <w:rPr>
+          <w:rFonts w:ascii="Menlo" w:hAnsi="Menlo" w:cs="Menlo"/>
+          <w:color w:val="CFCFC2"/>
+          <w:sz w:val="18"/>
+          <w:szCs w:val="18"/>
+        </w:rPr>
+        <w:t>"E API"</w:t>
+      </w:r>
+    </w:p>
+    <w:p>
+      <w:pPr>
+        <w:shd w:val="clear" w:color="auto" w:fill="272822"/>
+        <w:spacing w:line="270" w:lineRule="atLeast"/>
+        <w:rPr>
+          <w:rFonts w:ascii="Menlo" w:hAnsi="Menlo" w:cs="Menlo"/>
+          <w:color w:val="F8F8F2"/>
+          <w:sz w:val="18"/>
+          <w:szCs w:val="18"/>
+        </w:rPr>
+      </w:pPr>
+      <w:r>
+        <w:rPr>
+          <w:rFonts w:ascii="Menlo" w:hAnsi="Menlo" w:cs="Menlo"/>
+          <w:color w:val="F8F8F2"/>
+          <w:sz w:val="18"/>
+          <w:szCs w:val="18"/>
+        </w:rPr>
+        <w:t xml:space="preserve">            },</w:t>
+      </w:r>
+    </w:p>
+    <w:p>
+      <w:pPr>
+        <w:shd w:val="clear" w:color="auto" w:fill="272822"/>
+        <w:spacing w:line="270" w:lineRule="atLeast"/>
+        <w:rPr>
+          <w:rFonts w:ascii="Menlo" w:hAnsi="Menlo" w:cs="Menlo"/>
+          <w:color w:val="F8F8F2"/>
+          <w:sz w:val="18"/>
+          <w:szCs w:val="18"/>
+        </w:rPr>
+      </w:pPr>
+      <w:r>
+        <w:rPr>
+          <w:rFonts w:ascii="Menlo" w:hAnsi="Menlo" w:cs="Menlo"/>
+          <w:color w:val="F8F8F2"/>
+          <w:sz w:val="18"/>
+          <w:szCs w:val="18"/>
+        </w:rPr>
+        <w:t xml:space="preserve">            </w:t>
+      </w:r>
       <w:r>
         <w:rPr>
           <w:rFonts w:ascii="Menlo" w:hAnsi="Menlo" w:cs="Menlo"/>
@@ -25449,9 +24948,68 @@
           <w:sz w:val="18"/>
           <w:szCs w:val="18"/>
         </w:rPr>
-        <w:t>no</w:t>
-      </w:r>
-      <w:proofErr w:type="gramEnd"/>
+        <w:t>"source"</w:t>
+      </w:r>
+      <w:r>
+        <w:rPr>
+          <w:rFonts w:ascii="Menlo" w:hAnsi="Menlo" w:cs="Menlo"/>
+          <w:color w:val="F8F8F2"/>
+          <w:sz w:val="18"/>
+          <w:szCs w:val="18"/>
+        </w:rPr>
+        <w:t xml:space="preserve">: </w:t>
+      </w:r>
+      <w:r>
+        <w:rPr>
+          <w:rFonts w:ascii="Menlo" w:hAnsi="Menlo" w:cs="Menlo"/>
+          <w:color w:val="CFCFC2"/>
+          <w:sz w:val="18"/>
+          <w:szCs w:val="18"/>
+        </w:rPr>
+        <w:t>"WORKSPACE"</w:t>
+      </w:r>
+    </w:p>
+    <w:p>
+      <w:pPr>
+        <w:shd w:val="clear" w:color="auto" w:fill="272822"/>
+        <w:spacing w:line="270" w:lineRule="atLeast"/>
+        <w:rPr>
+          <w:rFonts w:ascii="Menlo" w:hAnsi="Menlo" w:cs="Menlo"/>
+          <w:color w:val="F8F8F2"/>
+          <w:sz w:val="18"/>
+          <w:szCs w:val="18"/>
+        </w:rPr>
+      </w:pPr>
+      <w:r>
+        <w:rPr>
+          <w:rFonts w:ascii="Menlo" w:hAnsi="Menlo" w:cs="Menlo"/>
+          <w:color w:val="F8F8F2"/>
+          <w:sz w:val="18"/>
+          <w:szCs w:val="18"/>
+        </w:rPr>
+        <w:t xml:space="preserve">          },</w:t>
+      </w:r>
+    </w:p>
+    <w:p>
+      <w:pPr>
+        <w:shd w:val="clear" w:color="auto" w:fill="272822"/>
+        <w:spacing w:line="270" w:lineRule="atLeast"/>
+        <w:rPr>
+          <w:rFonts w:ascii="Menlo" w:hAnsi="Menlo" w:cs="Menlo"/>
+          <w:color w:val="F8F8F2"/>
+          <w:sz w:val="18"/>
+          <w:szCs w:val="18"/>
+        </w:rPr>
+      </w:pPr>
+      <w:r>
+        <w:rPr>
+          <w:rFonts w:ascii="Menlo" w:hAnsi="Menlo" w:cs="Menlo"/>
+          <w:color w:val="F8F8F2"/>
+          <w:sz w:val="18"/>
+          <w:szCs w:val="18"/>
+        </w:rPr>
+        <w:t xml:space="preserve">          </w:t>
+      </w:r>
       <w:r>
         <w:rPr>
           <w:rFonts w:ascii="Menlo" w:hAnsi="Menlo" w:cs="Menlo"/>
@@ -25461,7 +25019,7 @@
           <w:sz w:val="18"/>
           <w:szCs w:val="18"/>
         </w:rPr>
-        <w:t>_alert_for_skipped_runs"</w:t>
+        <w:t>"existing_cluster_id"</w:t>
       </w:r>
       <w:r>
         <w:rPr>
@@ -25475,53 +25033,41 @@
       <w:r>
         <w:rPr>
           <w:rFonts w:ascii="Menlo" w:hAnsi="Menlo" w:cs="Menlo"/>
-          <w:color w:val="AE81FF"/>
+          <w:color w:val="CFCFC2"/>
           <w:sz w:val="18"/>
           <w:szCs w:val="18"/>
         </w:rPr>
-        <w:t>false</w:t>
-      </w:r>
-    </w:p>
-    <w:p>
-      <w:pPr>
-        <w:shd w:val="clear" w:color="auto" w:fill="272822"/>
-        <w:spacing w:line="270" w:lineRule="atLeast"/>
+        <w:t>"0722-063548-8ifsg8p1"</w:t>
+      </w:r>
+      <w:r>
         <w:rPr>
           <w:rFonts w:ascii="Menlo" w:hAnsi="Menlo" w:cs="Menlo"/>
           <w:color w:val="F8F8F2"/>
           <w:sz w:val="18"/>
           <w:szCs w:val="18"/>
         </w:rPr>
-      </w:pPr>
-      <w:r>
+        <w:t>,</w:t>
+      </w:r>
+    </w:p>
+    <w:p>
+      <w:pPr>
+        <w:shd w:val="clear" w:color="auto" w:fill="272822"/>
+        <w:spacing w:line="270" w:lineRule="atLeast"/>
         <w:rPr>
           <w:rFonts w:ascii="Menlo" w:hAnsi="Menlo" w:cs="Menlo"/>
           <w:color w:val="F8F8F2"/>
           <w:sz w:val="18"/>
           <w:szCs w:val="18"/>
         </w:rPr>
-        <w:t xml:space="preserve">      },</w:t>
-      </w:r>
-    </w:p>
-    <w:p>
-      <w:pPr>
-        <w:shd w:val="clear" w:color="auto" w:fill="272822"/>
-        <w:spacing w:line="270" w:lineRule="atLeast"/>
+      </w:pPr>
+      <w:r>
         <w:rPr>
           <w:rFonts w:ascii="Menlo" w:hAnsi="Menlo" w:cs="Menlo"/>
           <w:color w:val="F8F8F2"/>
           <w:sz w:val="18"/>
           <w:szCs w:val="18"/>
         </w:rPr>
-      </w:pPr>
-      <w:r>
-        <w:rPr>
-          <w:rFonts w:ascii="Menlo" w:hAnsi="Menlo" w:cs="Menlo"/>
-          <w:color w:val="F8F8F2"/>
-          <w:sz w:val="18"/>
-          <w:szCs w:val="18"/>
-        </w:rPr>
-        <w:t xml:space="preserve">      </w:t>
+        <w:t xml:space="preserve">          </w:t>
       </w:r>
       <w:r>
         <w:rPr>
@@ -25532,9 +25078,56 @@
           <w:sz w:val="18"/>
           <w:szCs w:val="18"/>
         </w:rPr>
-        <w:t>"</w:t>
-      </w:r>
-      <w:proofErr w:type="gramStart"/>
+        <w:t>"timeout_seconds"</w:t>
+      </w:r>
+      <w:r>
+        <w:rPr>
+          <w:rFonts w:ascii="Menlo" w:hAnsi="Menlo" w:cs="Menlo"/>
+          <w:color w:val="F8F8F2"/>
+          <w:sz w:val="18"/>
+          <w:szCs w:val="18"/>
+        </w:rPr>
+        <w:t xml:space="preserve">: </w:t>
+      </w:r>
+      <w:r>
+        <w:rPr>
+          <w:rFonts w:ascii="Menlo" w:hAnsi="Menlo" w:cs="Menlo"/>
+          <w:color w:val="AE81FF"/>
+          <w:sz w:val="18"/>
+          <w:szCs w:val="18"/>
+        </w:rPr>
+        <w:t>0</w:t>
+      </w:r>
+      <w:r>
+        <w:rPr>
+          <w:rFonts w:ascii="Menlo" w:hAnsi="Menlo" w:cs="Menlo"/>
+          <w:color w:val="F8F8F2"/>
+          <w:sz w:val="18"/>
+          <w:szCs w:val="18"/>
+        </w:rPr>
+        <w:t>,</w:t>
+      </w:r>
+    </w:p>
+    <w:p>
+      <w:pPr>
+        <w:shd w:val="clear" w:color="auto" w:fill="272822"/>
+        <w:spacing w:line="270" w:lineRule="atLeast"/>
+        <w:rPr>
+          <w:rFonts w:ascii="Menlo" w:hAnsi="Menlo" w:cs="Menlo"/>
+          <w:color w:val="F8F8F2"/>
+          <w:sz w:val="18"/>
+          <w:szCs w:val="18"/>
+        </w:rPr>
+      </w:pPr>
+      <w:r>
+        <w:rPr>
+          <w:rFonts w:ascii="Menlo" w:hAnsi="Menlo" w:cs="Menlo"/>
+          <w:color w:val="F8F8F2"/>
+          <w:sz w:val="18"/>
+          <w:szCs w:val="18"/>
+        </w:rPr>
+        <w:t xml:space="preserve">          </w:t>
+      </w:r>
       <w:r>
         <w:rPr>
           <w:rFonts w:ascii="Menlo" w:hAnsi="Menlo" w:cs="Menlo"/>
@@ -25544,9 +25137,38 @@
           <w:sz w:val="18"/>
           <w:szCs w:val="18"/>
         </w:rPr>
-        <w:t>webhook</w:t>
-      </w:r>
-      <w:proofErr w:type="gramEnd"/>
+        <w:t>"email_notifications"</w:t>
+      </w:r>
+      <w:r>
+        <w:rPr>
+          <w:rFonts w:ascii="Menlo" w:hAnsi="Menlo" w:cs="Menlo"/>
+          <w:color w:val="F8F8F2"/>
+          <w:sz w:val="18"/>
+          <w:szCs w:val="18"/>
+        </w:rPr>
+        <w:t>: {},</w:t>
+      </w:r>
+    </w:p>
+    <w:p>
+      <w:pPr>
+        <w:shd w:val="clear" w:color="auto" w:fill="272822"/>
+        <w:spacing w:line="270" w:lineRule="atLeast"/>
+        <w:rPr>
+          <w:rFonts w:ascii="Menlo" w:hAnsi="Menlo" w:cs="Menlo"/>
+          <w:color w:val="F8F8F2"/>
+          <w:sz w:val="18"/>
+          <w:szCs w:val="18"/>
+        </w:rPr>
+      </w:pPr>
+      <w:r>
+        <w:rPr>
+          <w:rFonts w:ascii="Menlo" w:hAnsi="Menlo" w:cs="Menlo"/>
+          <w:color w:val="F8F8F2"/>
+          <w:sz w:val="18"/>
+          <w:szCs w:val="18"/>
+        </w:rPr>
+        <w:t xml:space="preserve">          </w:t>
+      </w:r>
       <w:r>
         <w:rPr>
           <w:rFonts w:ascii="Menlo" w:hAnsi="Menlo" w:cs="Menlo"/>
@@ -25556,7 +25178,7 @@
           <w:sz w:val="18"/>
           <w:szCs w:val="18"/>
         </w:rPr>
-        <w:t>_notifications"</w:t>
+        <w:t>"notification_settings"</w:t>
       </w:r>
       <w:r>
         <w:rPr>
@@ -25565,7 +25187,7 @@
           <w:sz w:val="18"/>
           <w:szCs w:val="18"/>
         </w:rPr>
-        <w:t>: {},</w:t>
+        <w:t>: {</w:t>
       </w:r>
     </w:p>
     <w:p>
@@ -25586,7 +25208,7 @@
           <w:sz w:val="18"/>
           <w:szCs w:val="18"/>
         </w:rPr>
-        <w:t xml:space="preserve">      </w:t>
+        <w:t xml:space="preserve">            </w:t>
       </w:r>
       <w:r>
         <w:rPr>
@@ -25597,9 +25219,56 @@
           <w:sz w:val="18"/>
           <w:szCs w:val="18"/>
         </w:rPr>
-        <w:t>"</w:t>
-      </w:r>
-      <w:proofErr w:type="gramStart"/>
+        <w:t>"no_alert_for_skipped_runs"</w:t>
+      </w:r>
+      <w:r>
+        <w:rPr>
+          <w:rFonts w:ascii="Menlo" w:hAnsi="Menlo" w:cs="Menlo"/>
+          <w:color w:val="F8F8F2"/>
+          <w:sz w:val="18"/>
+          <w:szCs w:val="18"/>
+        </w:rPr>
+        <w:t xml:space="preserve">: </w:t>
+      </w:r>
+      <w:r>
+        <w:rPr>
+          <w:rFonts w:ascii="Menlo" w:hAnsi="Menlo" w:cs="Menlo"/>
+          <w:color w:val="AE81FF"/>
+          <w:sz w:val="18"/>
+          <w:szCs w:val="18"/>
+        </w:rPr>
+        <w:t>false</w:t>
+      </w:r>
+      <w:r>
+        <w:rPr>
+          <w:rFonts w:ascii="Menlo" w:hAnsi="Menlo" w:cs="Menlo"/>
+          <w:color w:val="F8F8F2"/>
+          <w:sz w:val="18"/>
+          <w:szCs w:val="18"/>
+        </w:rPr>
+        <w:t>,</w:t>
+      </w:r>
+    </w:p>
+    <w:p>
+      <w:pPr>
+        <w:shd w:val="clear" w:color="auto" w:fill="272822"/>
+        <w:spacing w:line="270" w:lineRule="atLeast"/>
+        <w:rPr>
+          <w:rFonts w:ascii="Menlo" w:hAnsi="Menlo" w:cs="Menlo"/>
+          <w:color w:val="F8F8F2"/>
+          <w:sz w:val="18"/>
+          <w:szCs w:val="18"/>
+        </w:rPr>
+      </w:pPr>
+      <w:r>
+        <w:rPr>
+          <w:rFonts w:ascii="Menlo" w:hAnsi="Menlo" w:cs="Menlo"/>
+          <w:color w:val="F8F8F2"/>
+          <w:sz w:val="18"/>
+          <w:szCs w:val="18"/>
+        </w:rPr>
+        <w:t xml:space="preserve">            </w:t>
+      </w:r>
       <w:r>
         <w:rPr>
           <w:rFonts w:ascii="Menlo" w:hAnsi="Menlo" w:cs="Menlo"/>
@@ -25609,9 +25278,56 @@
           <w:sz w:val="18"/>
           <w:szCs w:val="18"/>
         </w:rPr>
-        <w:t>timeout</w:t>
-      </w:r>
-      <w:proofErr w:type="gramEnd"/>
+        <w:t>"no_alert_for_canceled_runs"</w:t>
+      </w:r>
+      <w:r>
+        <w:rPr>
+          <w:rFonts w:ascii="Menlo" w:hAnsi="Menlo" w:cs="Menlo"/>
+          <w:color w:val="F8F8F2"/>
+          <w:sz w:val="18"/>
+          <w:szCs w:val="18"/>
+        </w:rPr>
+        <w:t xml:space="preserve">: </w:t>
+      </w:r>
+      <w:r>
+        <w:rPr>
+          <w:rFonts w:ascii="Menlo" w:hAnsi="Menlo" w:cs="Menlo"/>
+          <w:color w:val="AE81FF"/>
+          <w:sz w:val="18"/>
+          <w:szCs w:val="18"/>
+        </w:rPr>
+        <w:t>false</w:t>
+      </w:r>
+      <w:r>
+        <w:rPr>
+          <w:rFonts w:ascii="Menlo" w:hAnsi="Menlo" w:cs="Menlo"/>
+          <w:color w:val="F8F8F2"/>
+          <w:sz w:val="18"/>
+          <w:szCs w:val="18"/>
+        </w:rPr>
+        <w:t>,</w:t>
+      </w:r>
+    </w:p>
+    <w:p>
+      <w:pPr>
+        <w:shd w:val="clear" w:color="auto" w:fill="272822"/>
+        <w:spacing w:line="270" w:lineRule="atLeast"/>
+        <w:rPr>
+          <w:rFonts w:ascii="Menlo" w:hAnsi="Menlo" w:cs="Menlo"/>
+          <w:color w:val="F8F8F2"/>
+          <w:sz w:val="18"/>
+          <w:szCs w:val="18"/>
+        </w:rPr>
+      </w:pPr>
+      <w:r>
+        <w:rPr>
+          <w:rFonts w:ascii="Menlo" w:hAnsi="Menlo" w:cs="Menlo"/>
+          <w:color w:val="F8F8F2"/>
+          <w:sz w:val="18"/>
+          <w:szCs w:val="18"/>
+        </w:rPr>
+        <w:t xml:space="preserve">            </w:t>
+      </w:r>
       <w:r>
         <w:rPr>
           <w:rFonts w:ascii="Menlo" w:hAnsi="Menlo" w:cs="Menlo"/>
@@ -25621,7 +25337,7 @@
           <w:sz w:val="18"/>
           <w:szCs w:val="18"/>
         </w:rPr>
-        <w:t>_seconds"</w:t>
+        <w:t>"alert_on_last_attempt"</w:t>
       </w:r>
       <w:r>
         <w:rPr>
@@ -25639,37 +25355,49 @@
           <w:sz w:val="18"/>
           <w:szCs w:val="18"/>
         </w:rPr>
-        <w:t>0</w:t>
-      </w:r>
-      <w:r>
+        <w:t>false</w:t>
+      </w:r>
+    </w:p>
+    <w:p>
+      <w:pPr>
+        <w:shd w:val="clear" w:color="auto" w:fill="272822"/>
+        <w:spacing w:line="270" w:lineRule="atLeast"/>
         <w:rPr>
           <w:rFonts w:ascii="Menlo" w:hAnsi="Menlo" w:cs="Menlo"/>
           <w:color w:val="F8F8F2"/>
           <w:sz w:val="18"/>
           <w:szCs w:val="18"/>
         </w:rPr>
-        <w:t>,</w:t>
-      </w:r>
-    </w:p>
-    <w:p>
-      <w:pPr>
-        <w:shd w:val="clear" w:color="auto" w:fill="272822"/>
-        <w:spacing w:line="270" w:lineRule="atLeast"/>
+      </w:pPr>
+      <w:r>
         <w:rPr>
           <w:rFonts w:ascii="Menlo" w:hAnsi="Menlo" w:cs="Menlo"/>
           <w:color w:val="F8F8F2"/>
           <w:sz w:val="18"/>
           <w:szCs w:val="18"/>
         </w:rPr>
-      </w:pPr>
-      <w:r>
+        <w:t xml:space="preserve">          },</w:t>
+      </w:r>
+    </w:p>
+    <w:p>
+      <w:pPr>
+        <w:shd w:val="clear" w:color="auto" w:fill="272822"/>
+        <w:spacing w:line="270" w:lineRule="atLeast"/>
         <w:rPr>
           <w:rFonts w:ascii="Menlo" w:hAnsi="Menlo" w:cs="Menlo"/>
           <w:color w:val="F8F8F2"/>
           <w:sz w:val="18"/>
           <w:szCs w:val="18"/>
         </w:rPr>
-        <w:t xml:space="preserve">      </w:t>
+      </w:pPr>
+      <w:r>
+        <w:rPr>
+          <w:rFonts w:ascii="Menlo" w:hAnsi="Menlo" w:cs="Menlo"/>
+          <w:color w:val="F8F8F2"/>
+          <w:sz w:val="18"/>
+          <w:szCs w:val="18"/>
+        </w:rPr>
+        <w:t xml:space="preserve">          </w:t>
       </w:r>
       <w:r>
         <w:rPr>
@@ -25680,9 +25408,80 @@
           <w:sz w:val="18"/>
           <w:szCs w:val="18"/>
         </w:rPr>
-        <w:t>"</w:t>
-      </w:r>
-      <w:proofErr w:type="gramStart"/>
+        <w:t>"webhook_notifications"</w:t>
+      </w:r>
+      <w:r>
+        <w:rPr>
+          <w:rFonts w:ascii="Menlo" w:hAnsi="Menlo" w:cs="Menlo"/>
+          <w:color w:val="F8F8F2"/>
+          <w:sz w:val="18"/>
+          <w:szCs w:val="18"/>
+        </w:rPr>
+        <w:t>: {}</w:t>
+      </w:r>
+    </w:p>
+    <w:p>
+      <w:pPr>
+        <w:shd w:val="clear" w:color="auto" w:fill="272822"/>
+        <w:spacing w:line="270" w:lineRule="atLeast"/>
+        <w:rPr>
+          <w:rFonts w:ascii="Menlo" w:hAnsi="Menlo" w:cs="Menlo"/>
+          <w:color w:val="F8F8F2"/>
+          <w:sz w:val="18"/>
+          <w:szCs w:val="18"/>
+        </w:rPr>
+      </w:pPr>
+      <w:r>
+        <w:rPr>
+          <w:rFonts w:ascii="Menlo" w:hAnsi="Menlo" w:cs="Menlo"/>
+          <w:color w:val="F8F8F2"/>
+          <w:sz w:val="18"/>
+          <w:szCs w:val="18"/>
+        </w:rPr>
+        <w:t xml:space="preserve">        }</w:t>
+      </w:r>
+    </w:p>
+    <w:p>
+      <w:pPr>
+        <w:shd w:val="clear" w:color="auto" w:fill="272822"/>
+        <w:spacing w:line="270" w:lineRule="atLeast"/>
+        <w:rPr>
+          <w:rFonts w:ascii="Menlo" w:hAnsi="Menlo" w:cs="Menlo"/>
+          <w:color w:val="F8F8F2"/>
+          <w:sz w:val="18"/>
+          <w:szCs w:val="18"/>
+        </w:rPr>
+      </w:pPr>
+      <w:r>
+        <w:rPr>
+          <w:rFonts w:ascii="Menlo" w:hAnsi="Menlo" w:cs="Menlo"/>
+          <w:color w:val="F8F8F2"/>
+          <w:sz w:val="18"/>
+          <w:szCs w:val="18"/>
+        </w:rPr>
+        <w:t xml:space="preserve">      ],</w:t>
+      </w:r>
+    </w:p>
+    <w:p>
+      <w:pPr>
+        <w:shd w:val="clear" w:color="auto" w:fill="272822"/>
+        <w:spacing w:line="270" w:lineRule="atLeast"/>
+        <w:rPr>
+          <w:rFonts w:ascii="Menlo" w:hAnsi="Menlo" w:cs="Menlo"/>
+          <w:color w:val="F8F8F2"/>
+          <w:sz w:val="18"/>
+          <w:szCs w:val="18"/>
+        </w:rPr>
+      </w:pPr>
+      <w:r>
+        <w:rPr>
+          <w:rFonts w:ascii="Menlo" w:hAnsi="Menlo" w:cs="Menlo"/>
+          <w:color w:val="F8F8F2"/>
+          <w:sz w:val="18"/>
+          <w:szCs w:val="18"/>
+        </w:rPr>
+        <w:t xml:space="preserve">      </w:t>
+      </w:r>
       <w:r>
         <w:rPr>
           <w:rFonts w:ascii="Menlo" w:hAnsi="Menlo" w:cs="Menlo"/>
@@ -25692,9 +25491,56 @@
           <w:sz w:val="18"/>
           <w:szCs w:val="18"/>
         </w:rPr>
-        <w:t>max</w:t>
-      </w:r>
-      <w:proofErr w:type="gramEnd"/>
+        <w:t>"format"</w:t>
+      </w:r>
+      <w:r>
+        <w:rPr>
+          <w:rFonts w:ascii="Menlo" w:hAnsi="Menlo" w:cs="Menlo"/>
+          <w:color w:val="F8F8F2"/>
+          <w:sz w:val="18"/>
+          <w:szCs w:val="18"/>
+        </w:rPr>
+        <w:t xml:space="preserve">: </w:t>
+      </w:r>
+      <w:r>
+        <w:rPr>
+          <w:rFonts w:ascii="Menlo" w:hAnsi="Menlo" w:cs="Menlo"/>
+          <w:color w:val="CFCFC2"/>
+          <w:sz w:val="18"/>
+          <w:szCs w:val="18"/>
+        </w:rPr>
+        <w:t>"MULTI_TASK"</w:t>
+      </w:r>
+      <w:r>
+        <w:rPr>
+          <w:rFonts w:ascii="Menlo" w:hAnsi="Menlo" w:cs="Menlo"/>
+          <w:color w:val="F8F8F2"/>
+          <w:sz w:val="18"/>
+          <w:szCs w:val="18"/>
+        </w:rPr>
+        <w:t>,</w:t>
+      </w:r>
+    </w:p>
+    <w:p>
+      <w:pPr>
+        <w:shd w:val="clear" w:color="auto" w:fill="272822"/>
+        <w:spacing w:line="270" w:lineRule="atLeast"/>
+        <w:rPr>
+          <w:rFonts w:ascii="Menlo" w:hAnsi="Menlo" w:cs="Menlo"/>
+          <w:color w:val="F8F8F2"/>
+          <w:sz w:val="18"/>
+          <w:szCs w:val="18"/>
+        </w:rPr>
+      </w:pPr>
+      <w:r>
+        <w:rPr>
+          <w:rFonts w:ascii="Menlo" w:hAnsi="Menlo" w:cs="Menlo"/>
+          <w:color w:val="F8F8F2"/>
+          <w:sz w:val="18"/>
+          <w:szCs w:val="18"/>
+        </w:rPr>
+        <w:t xml:space="preserve">      </w:t>
+      </w:r>
       <w:r>
         <w:rPr>
           <w:rFonts w:ascii="Menlo" w:hAnsi="Menlo" w:cs="Menlo"/>
@@ -25704,7 +25550,7 @@
           <w:sz w:val="18"/>
           <w:szCs w:val="18"/>
         </w:rPr>
-        <w:t>_concurrent_runs"</w:t>
+        <w:t>"queue"</w:t>
       </w:r>
       <w:r>
         <w:rPr>
@@ -25713,46 +25559,28 @@
           <w:sz w:val="18"/>
           <w:szCs w:val="18"/>
         </w:rPr>
-        <w:t xml:space="preserve">: </w:t>
-      </w:r>
-      <w:r>
-        <w:rPr>
-          <w:rFonts w:ascii="Menlo" w:hAnsi="Menlo" w:cs="Menlo"/>
-          <w:color w:val="AE81FF"/>
-          <w:sz w:val="18"/>
-          <w:szCs w:val="18"/>
-        </w:rPr>
-        <w:t>1</w:t>
-      </w:r>
-      <w:r>
+        <w:t>: {</w:t>
+      </w:r>
+    </w:p>
+    <w:p>
+      <w:pPr>
+        <w:shd w:val="clear" w:color="auto" w:fill="272822"/>
+        <w:spacing w:line="270" w:lineRule="atLeast"/>
         <w:rPr>
           <w:rFonts w:ascii="Menlo" w:hAnsi="Menlo" w:cs="Menlo"/>
           <w:color w:val="F8F8F2"/>
           <w:sz w:val="18"/>
           <w:szCs w:val="18"/>
         </w:rPr>
-        <w:t>,</w:t>
-      </w:r>
-    </w:p>
-    <w:p>
-      <w:pPr>
-        <w:shd w:val="clear" w:color="auto" w:fill="272822"/>
-        <w:spacing w:line="270" w:lineRule="atLeast"/>
+      </w:pPr>
+      <w:r>
         <w:rPr>
           <w:rFonts w:ascii="Menlo" w:hAnsi="Menlo" w:cs="Menlo"/>
           <w:color w:val="F8F8F2"/>
           <w:sz w:val="18"/>
           <w:szCs w:val="18"/>
         </w:rPr>
-      </w:pPr>
-      <w:r>
-        <w:rPr>
-          <w:rFonts w:ascii="Menlo" w:hAnsi="Menlo" w:cs="Menlo"/>
-          <w:color w:val="F8F8F2"/>
-          <w:sz w:val="18"/>
-          <w:szCs w:val="18"/>
-        </w:rPr>
-        <w:t xml:space="preserve">      </w:t>
+        <w:t xml:space="preserve">        </w:t>
       </w:r>
       <w:r>
         <w:rPr>
@@ -25763,7 +25591,7 @@
           <w:sz w:val="18"/>
           <w:szCs w:val="18"/>
         </w:rPr>
-        <w:t>"tasks"</w:t>
+        <w:t>"enabled"</w:t>
       </w:r>
       <w:r>
         <w:rPr>
@@ -25772,7 +25600,16 @@
           <w:sz w:val="18"/>
           <w:szCs w:val="18"/>
         </w:rPr>
-        <w:t>: [</w:t>
+        <w:t xml:space="preserve">: </w:t>
+      </w:r>
+      <w:r>
+        <w:rPr>
+          <w:rFonts w:ascii="Menlo" w:hAnsi="Menlo" w:cs="Menlo"/>
+          <w:color w:val="AE81FF"/>
+          <w:sz w:val="18"/>
+          <w:szCs w:val="18"/>
+        </w:rPr>
+        <w:t>true</w:t>
       </w:r>
     </w:p>
     <w:p>
@@ -25793,7 +25630,7 @@
           <w:sz w:val="18"/>
           <w:szCs w:val="18"/>
         </w:rPr>
-        <w:t xml:space="preserve">        {</w:t>
+        <w:t xml:space="preserve">      }</w:t>
       </w:r>
     </w:p>
     <w:p>
@@ -25814,7 +25651,28 @@
           <w:sz w:val="18"/>
           <w:szCs w:val="18"/>
         </w:rPr>
-        <w:t xml:space="preserve">          </w:t>
+        <w:t xml:space="preserve">    },</w:t>
+      </w:r>
+    </w:p>
+    <w:p>
+      <w:pPr>
+        <w:shd w:val="clear" w:color="auto" w:fill="272822"/>
+        <w:spacing w:line="270" w:lineRule="atLeast"/>
+        <w:rPr>
+          <w:rFonts w:ascii="Menlo" w:hAnsi="Menlo" w:cs="Menlo"/>
+          <w:color w:val="F8F8F2"/>
+          <w:sz w:val="18"/>
+          <w:szCs w:val="18"/>
+        </w:rPr>
+      </w:pPr>
+      <w:r>
+        <w:rPr>
+          <w:rFonts w:ascii="Menlo" w:hAnsi="Menlo" w:cs="Menlo"/>
+          <w:color w:val="F8F8F2"/>
+          <w:sz w:val="18"/>
+          <w:szCs w:val="18"/>
+        </w:rPr>
+        <w:t xml:space="preserve">    </w:t>
       </w:r>
       <w:r>
         <w:rPr>
@@ -25825,31 +25683,7 @@
           <w:sz w:val="18"/>
           <w:szCs w:val="18"/>
         </w:rPr>
-        <w:t>"</w:t>
-      </w:r>
-      <w:proofErr w:type="gramStart"/>
-      <w:r>
-        <w:rPr>
-          <w:rFonts w:ascii="Menlo" w:hAnsi="Menlo" w:cs="Menlo"/>
-          <w:i/>
-          <w:iCs/>
-          <w:color w:val="66D9EF"/>
-          <w:sz w:val="18"/>
-          <w:szCs w:val="18"/>
-        </w:rPr>
-        <w:t>task</w:t>
-      </w:r>
-      <w:proofErr w:type="gramEnd"/>
-      <w:r>
-        <w:rPr>
-          <w:rFonts w:ascii="Menlo" w:hAnsi="Menlo" w:cs="Menlo"/>
-          <w:i/>
-          <w:iCs/>
-          <w:color w:val="66D9EF"/>
-          <w:sz w:val="18"/>
-          <w:szCs w:val="18"/>
-        </w:rPr>
-        <w:t>_key"</w:t>
+        <w:t>"created_time"</w:t>
       </w:r>
       <w:r>
         <w:rPr>
@@ -25863,1408 +25697,31 @@
       <w:r>
         <w:rPr>
           <w:rFonts w:ascii="Menlo" w:hAnsi="Menlo" w:cs="Menlo"/>
-          <w:color w:val="CFCFC2"/>
+          <w:color w:val="AE81FF"/>
           <w:sz w:val="18"/>
           <w:szCs w:val="18"/>
         </w:rPr>
-        <w:t>"Run_all_file_ingestion"</w:t>
-      </w:r>
-      <w:r>
+        <w:t>1721657490934</w:t>
+      </w:r>
+    </w:p>
+    <w:p>
+      <w:pPr>
+        <w:shd w:val="clear" w:color="auto" w:fill="272822"/>
+        <w:spacing w:line="270" w:lineRule="atLeast"/>
         <w:rPr>
           <w:rFonts w:ascii="Menlo" w:hAnsi="Menlo" w:cs="Menlo"/>
           <w:color w:val="F8F8F2"/>
           <w:sz w:val="18"/>
           <w:szCs w:val="18"/>
         </w:rPr>
-        <w:t>,</w:t>
-      </w:r>
-    </w:p>
-    <w:p>
-      <w:pPr>
-        <w:shd w:val="clear" w:color="auto" w:fill="272822"/>
-        <w:spacing w:line="270" w:lineRule="atLeast"/>
+      </w:pPr>
+      <w:r>
         <w:rPr>
           <w:rFonts w:ascii="Menlo" w:hAnsi="Menlo" w:cs="Menlo"/>
           <w:color w:val="F8F8F2"/>
           <w:sz w:val="18"/>
           <w:szCs w:val="18"/>
         </w:rPr>
-      </w:pPr>
-      <w:r>
-        <w:rPr>
-          <w:rFonts w:ascii="Menlo" w:hAnsi="Menlo" w:cs="Menlo"/>
-          <w:color w:val="F8F8F2"/>
-          <w:sz w:val="18"/>
-          <w:szCs w:val="18"/>
-        </w:rPr>
-        <w:t xml:space="preserve">          </w:t>
-      </w:r>
-      <w:r>
-        <w:rPr>
-          <w:rFonts w:ascii="Menlo" w:hAnsi="Menlo" w:cs="Menlo"/>
-          <w:i/>
-          <w:iCs/>
-          <w:color w:val="66D9EF"/>
-          <w:sz w:val="18"/>
-          <w:szCs w:val="18"/>
-        </w:rPr>
-        <w:t>"</w:t>
-      </w:r>
-      <w:proofErr w:type="gramStart"/>
-      <w:r>
-        <w:rPr>
-          <w:rFonts w:ascii="Menlo" w:hAnsi="Menlo" w:cs="Menlo"/>
-          <w:i/>
-          <w:iCs/>
-          <w:color w:val="66D9EF"/>
-          <w:sz w:val="18"/>
-          <w:szCs w:val="18"/>
-        </w:rPr>
-        <w:t>run</w:t>
-      </w:r>
-      <w:proofErr w:type="gramEnd"/>
-      <w:r>
-        <w:rPr>
-          <w:rFonts w:ascii="Menlo" w:hAnsi="Menlo" w:cs="Menlo"/>
-          <w:i/>
-          <w:iCs/>
-          <w:color w:val="66D9EF"/>
-          <w:sz w:val="18"/>
-          <w:szCs w:val="18"/>
-        </w:rPr>
-        <w:t>_if"</w:t>
-      </w:r>
-      <w:r>
-        <w:rPr>
-          <w:rFonts w:ascii="Menlo" w:hAnsi="Menlo" w:cs="Menlo"/>
-          <w:color w:val="F8F8F2"/>
-          <w:sz w:val="18"/>
-          <w:szCs w:val="18"/>
-        </w:rPr>
-        <w:t xml:space="preserve">: </w:t>
-      </w:r>
-      <w:r>
-        <w:rPr>
-          <w:rFonts w:ascii="Menlo" w:hAnsi="Menlo" w:cs="Menlo"/>
-          <w:color w:val="CFCFC2"/>
-          <w:sz w:val="18"/>
-          <w:szCs w:val="18"/>
-        </w:rPr>
-        <w:t>"ALL_SUCCESS"</w:t>
-      </w:r>
-      <w:r>
-        <w:rPr>
-          <w:rFonts w:ascii="Menlo" w:hAnsi="Menlo" w:cs="Menlo"/>
-          <w:color w:val="F8F8F2"/>
-          <w:sz w:val="18"/>
-          <w:szCs w:val="18"/>
-        </w:rPr>
-        <w:t>,</w:t>
-      </w:r>
-    </w:p>
-    <w:p>
-      <w:pPr>
-        <w:shd w:val="clear" w:color="auto" w:fill="272822"/>
-        <w:spacing w:line="270" w:lineRule="atLeast"/>
-        <w:rPr>
-          <w:rFonts w:ascii="Menlo" w:hAnsi="Menlo" w:cs="Menlo"/>
-          <w:color w:val="F8F8F2"/>
-          <w:sz w:val="18"/>
-          <w:szCs w:val="18"/>
-        </w:rPr>
-      </w:pPr>
-      <w:r>
-        <w:rPr>
-          <w:rFonts w:ascii="Menlo" w:hAnsi="Menlo" w:cs="Menlo"/>
-          <w:color w:val="F8F8F2"/>
-          <w:sz w:val="18"/>
-          <w:szCs w:val="18"/>
-        </w:rPr>
-        <w:t xml:space="preserve">          </w:t>
-      </w:r>
-      <w:r>
-        <w:rPr>
-          <w:rFonts w:ascii="Menlo" w:hAnsi="Menlo" w:cs="Menlo"/>
-          <w:i/>
-          <w:iCs/>
-          <w:color w:val="66D9EF"/>
-          <w:sz w:val="18"/>
-          <w:szCs w:val="18"/>
-        </w:rPr>
-        <w:t>"</w:t>
-      </w:r>
-      <w:proofErr w:type="gramStart"/>
-      <w:r>
-        <w:rPr>
-          <w:rFonts w:ascii="Menlo" w:hAnsi="Menlo" w:cs="Menlo"/>
-          <w:i/>
-          <w:iCs/>
-          <w:color w:val="66D9EF"/>
-          <w:sz w:val="18"/>
-          <w:szCs w:val="18"/>
-        </w:rPr>
-        <w:t>notebook</w:t>
-      </w:r>
-      <w:proofErr w:type="gramEnd"/>
-      <w:r>
-        <w:rPr>
-          <w:rFonts w:ascii="Menlo" w:hAnsi="Menlo" w:cs="Menlo"/>
-          <w:i/>
-          <w:iCs/>
-          <w:color w:val="66D9EF"/>
-          <w:sz w:val="18"/>
-          <w:szCs w:val="18"/>
-        </w:rPr>
-        <w:t>_task"</w:t>
-      </w:r>
-      <w:r>
-        <w:rPr>
-          <w:rFonts w:ascii="Menlo" w:hAnsi="Menlo" w:cs="Menlo"/>
-          <w:color w:val="F8F8F2"/>
-          <w:sz w:val="18"/>
-          <w:szCs w:val="18"/>
-        </w:rPr>
-        <w:t>: {</w:t>
-      </w:r>
-    </w:p>
-    <w:p>
-      <w:pPr>
-        <w:shd w:val="clear" w:color="auto" w:fill="272822"/>
-        <w:spacing w:line="270" w:lineRule="atLeast"/>
-        <w:rPr>
-          <w:rFonts w:ascii="Menlo" w:hAnsi="Menlo" w:cs="Menlo"/>
-          <w:color w:val="F8F8F2"/>
-          <w:sz w:val="18"/>
-          <w:szCs w:val="18"/>
-        </w:rPr>
-      </w:pPr>
-      <w:r>
-        <w:rPr>
-          <w:rFonts w:ascii="Menlo" w:hAnsi="Menlo" w:cs="Menlo"/>
-          <w:color w:val="F8F8F2"/>
-          <w:sz w:val="18"/>
-          <w:szCs w:val="18"/>
-        </w:rPr>
-        <w:t xml:space="preserve">            </w:t>
-      </w:r>
-      <w:r>
-        <w:rPr>
-          <w:rFonts w:ascii="Menlo" w:hAnsi="Menlo" w:cs="Menlo"/>
-          <w:i/>
-          <w:iCs/>
-          <w:color w:val="66D9EF"/>
-          <w:sz w:val="18"/>
-          <w:szCs w:val="18"/>
-        </w:rPr>
-        <w:t>"</w:t>
-      </w:r>
-      <w:proofErr w:type="gramStart"/>
-      <w:r>
-        <w:rPr>
-          <w:rFonts w:ascii="Menlo" w:hAnsi="Menlo" w:cs="Menlo"/>
-          <w:i/>
-          <w:iCs/>
-          <w:color w:val="66D9EF"/>
-          <w:sz w:val="18"/>
-          <w:szCs w:val="18"/>
-        </w:rPr>
-        <w:t>notebook</w:t>
-      </w:r>
-      <w:proofErr w:type="gramEnd"/>
-      <w:r>
-        <w:rPr>
-          <w:rFonts w:ascii="Menlo" w:hAnsi="Menlo" w:cs="Menlo"/>
-          <w:i/>
-          <w:iCs/>
-          <w:color w:val="66D9EF"/>
-          <w:sz w:val="18"/>
-          <w:szCs w:val="18"/>
-        </w:rPr>
-        <w:t>_path"</w:t>
-      </w:r>
-      <w:r>
-        <w:rPr>
-          <w:rFonts w:ascii="Menlo" w:hAnsi="Menlo" w:cs="Menlo"/>
-          <w:color w:val="F8F8F2"/>
-          <w:sz w:val="18"/>
-          <w:szCs w:val="18"/>
-        </w:rPr>
-        <w:t xml:space="preserve">: </w:t>
-      </w:r>
-      <w:r>
-        <w:rPr>
-          <w:rFonts w:ascii="Menlo" w:hAnsi="Menlo" w:cs="Menlo"/>
-          <w:color w:val="CFCFC2"/>
-          <w:sz w:val="18"/>
-          <w:szCs w:val="18"/>
-        </w:rPr>
-        <w:t>"/Workspace/Users/xrs@icloud.com/Formula1/ingestion/0.ingest_all_files"</w:t>
-      </w:r>
-      <w:r>
-        <w:rPr>
-          <w:rFonts w:ascii="Menlo" w:hAnsi="Menlo" w:cs="Menlo"/>
-          <w:color w:val="F8F8F2"/>
-          <w:sz w:val="18"/>
-          <w:szCs w:val="18"/>
-        </w:rPr>
-        <w:t>,</w:t>
-      </w:r>
-    </w:p>
-    <w:p>
-      <w:pPr>
-        <w:shd w:val="clear" w:color="auto" w:fill="272822"/>
-        <w:spacing w:line="270" w:lineRule="atLeast"/>
-        <w:rPr>
-          <w:rFonts w:ascii="Menlo" w:hAnsi="Menlo" w:cs="Menlo"/>
-          <w:color w:val="F8F8F2"/>
-          <w:sz w:val="18"/>
-          <w:szCs w:val="18"/>
-        </w:rPr>
-      </w:pPr>
-      <w:r>
-        <w:rPr>
-          <w:rFonts w:ascii="Menlo" w:hAnsi="Menlo" w:cs="Menlo"/>
-          <w:color w:val="F8F8F2"/>
-          <w:sz w:val="18"/>
-          <w:szCs w:val="18"/>
-        </w:rPr>
-        <w:t xml:space="preserve">            </w:t>
-      </w:r>
-      <w:r>
-        <w:rPr>
-          <w:rFonts w:ascii="Menlo" w:hAnsi="Menlo" w:cs="Menlo"/>
-          <w:i/>
-          <w:iCs/>
-          <w:color w:val="66D9EF"/>
-          <w:sz w:val="18"/>
-          <w:szCs w:val="18"/>
-        </w:rPr>
-        <w:t>"</w:t>
-      </w:r>
-      <w:proofErr w:type="gramStart"/>
-      <w:r>
-        <w:rPr>
-          <w:rFonts w:ascii="Menlo" w:hAnsi="Menlo" w:cs="Menlo"/>
-          <w:i/>
-          <w:iCs/>
-          <w:color w:val="66D9EF"/>
-          <w:sz w:val="18"/>
-          <w:szCs w:val="18"/>
-        </w:rPr>
-        <w:t>base</w:t>
-      </w:r>
-      <w:proofErr w:type="gramEnd"/>
-      <w:r>
-        <w:rPr>
-          <w:rFonts w:ascii="Menlo" w:hAnsi="Menlo" w:cs="Menlo"/>
-          <w:i/>
-          <w:iCs/>
-          <w:color w:val="66D9EF"/>
-          <w:sz w:val="18"/>
-          <w:szCs w:val="18"/>
-        </w:rPr>
-        <w:t>_parameters"</w:t>
-      </w:r>
-      <w:r>
-        <w:rPr>
-          <w:rFonts w:ascii="Menlo" w:hAnsi="Menlo" w:cs="Menlo"/>
-          <w:color w:val="F8F8F2"/>
-          <w:sz w:val="18"/>
-          <w:szCs w:val="18"/>
-        </w:rPr>
-        <w:t>: {</w:t>
-      </w:r>
-    </w:p>
-    <w:p>
-      <w:pPr>
-        <w:shd w:val="clear" w:color="auto" w:fill="272822"/>
-        <w:spacing w:line="270" w:lineRule="atLeast"/>
-        <w:rPr>
-          <w:rFonts w:ascii="Menlo" w:hAnsi="Menlo" w:cs="Menlo"/>
-          <w:color w:val="F8F8F2"/>
-          <w:sz w:val="18"/>
-          <w:szCs w:val="18"/>
-        </w:rPr>
-      </w:pPr>
-      <w:r>
-        <w:rPr>
-          <w:rFonts w:ascii="Menlo" w:hAnsi="Menlo" w:cs="Menlo"/>
-          <w:color w:val="F8F8F2"/>
-          <w:sz w:val="18"/>
-          <w:szCs w:val="18"/>
-        </w:rPr>
-        <w:t xml:space="preserve">              </w:t>
-      </w:r>
-      <w:r>
-        <w:rPr>
-          <w:rFonts w:ascii="Menlo" w:hAnsi="Menlo" w:cs="Menlo"/>
-          <w:i/>
-          <w:iCs/>
-          <w:color w:val="66D9EF"/>
-          <w:sz w:val="18"/>
-          <w:szCs w:val="18"/>
-        </w:rPr>
-        <w:t>"p_data_source"</w:t>
-      </w:r>
-      <w:r>
-        <w:rPr>
-          <w:rFonts w:ascii="Menlo" w:hAnsi="Menlo" w:cs="Menlo"/>
-          <w:color w:val="F8F8F2"/>
-          <w:sz w:val="18"/>
-          <w:szCs w:val="18"/>
-        </w:rPr>
-        <w:t xml:space="preserve">: </w:t>
-      </w:r>
-      <w:r>
-        <w:rPr>
-          <w:rFonts w:ascii="Menlo" w:hAnsi="Menlo" w:cs="Menlo"/>
-          <w:color w:val="CFCFC2"/>
-          <w:sz w:val="18"/>
-          <w:szCs w:val="18"/>
-        </w:rPr>
-        <w:t>"E API"</w:t>
-      </w:r>
-    </w:p>
-    <w:p>
-      <w:pPr>
-        <w:shd w:val="clear" w:color="auto" w:fill="272822"/>
-        <w:spacing w:line="270" w:lineRule="atLeast"/>
-        <w:rPr>
-          <w:rFonts w:ascii="Menlo" w:hAnsi="Menlo" w:cs="Menlo"/>
-          <w:color w:val="F8F8F2"/>
-          <w:sz w:val="18"/>
-          <w:szCs w:val="18"/>
-        </w:rPr>
-      </w:pPr>
-      <w:r>
-        <w:rPr>
-          <w:rFonts w:ascii="Menlo" w:hAnsi="Menlo" w:cs="Menlo"/>
-          <w:color w:val="F8F8F2"/>
-          <w:sz w:val="18"/>
-          <w:szCs w:val="18"/>
-        </w:rPr>
-        <w:t xml:space="preserve">            },</w:t>
-      </w:r>
-    </w:p>
-    <w:p>
-      <w:pPr>
-        <w:shd w:val="clear" w:color="auto" w:fill="272822"/>
-        <w:spacing w:line="270" w:lineRule="atLeast"/>
-        <w:rPr>
-          <w:rFonts w:ascii="Menlo" w:hAnsi="Menlo" w:cs="Menlo"/>
-          <w:color w:val="F8F8F2"/>
-          <w:sz w:val="18"/>
-          <w:szCs w:val="18"/>
-        </w:rPr>
-      </w:pPr>
-      <w:r>
-        <w:rPr>
-          <w:rFonts w:ascii="Menlo" w:hAnsi="Menlo" w:cs="Menlo"/>
-          <w:color w:val="F8F8F2"/>
-          <w:sz w:val="18"/>
-          <w:szCs w:val="18"/>
-        </w:rPr>
-        <w:t xml:space="preserve">            </w:t>
-      </w:r>
-      <w:r>
-        <w:rPr>
-          <w:rFonts w:ascii="Menlo" w:hAnsi="Menlo" w:cs="Menlo"/>
-          <w:i/>
-          <w:iCs/>
-          <w:color w:val="66D9EF"/>
-          <w:sz w:val="18"/>
-          <w:szCs w:val="18"/>
-        </w:rPr>
-        <w:t>"source"</w:t>
-      </w:r>
-      <w:r>
-        <w:rPr>
-          <w:rFonts w:ascii="Menlo" w:hAnsi="Menlo" w:cs="Menlo"/>
-          <w:color w:val="F8F8F2"/>
-          <w:sz w:val="18"/>
-          <w:szCs w:val="18"/>
-        </w:rPr>
-        <w:t xml:space="preserve">: </w:t>
-      </w:r>
-      <w:r>
-        <w:rPr>
-          <w:rFonts w:ascii="Menlo" w:hAnsi="Menlo" w:cs="Menlo"/>
-          <w:color w:val="CFCFC2"/>
-          <w:sz w:val="18"/>
-          <w:szCs w:val="18"/>
-        </w:rPr>
-        <w:t>"WORKSPACE"</w:t>
-      </w:r>
-    </w:p>
-    <w:p>
-      <w:pPr>
-        <w:shd w:val="clear" w:color="auto" w:fill="272822"/>
-        <w:spacing w:line="270" w:lineRule="atLeast"/>
-        <w:rPr>
-          <w:rFonts w:ascii="Menlo" w:hAnsi="Menlo" w:cs="Menlo"/>
-          <w:color w:val="F8F8F2"/>
-          <w:sz w:val="18"/>
-          <w:szCs w:val="18"/>
-        </w:rPr>
-      </w:pPr>
-      <w:r>
-        <w:rPr>
-          <w:rFonts w:ascii="Menlo" w:hAnsi="Menlo" w:cs="Menlo"/>
-          <w:color w:val="F8F8F2"/>
-          <w:sz w:val="18"/>
-          <w:szCs w:val="18"/>
-        </w:rPr>
-        <w:t xml:space="preserve">          },</w:t>
-      </w:r>
-    </w:p>
-    <w:p>
-      <w:pPr>
-        <w:shd w:val="clear" w:color="auto" w:fill="272822"/>
-        <w:spacing w:line="270" w:lineRule="atLeast"/>
-        <w:rPr>
-          <w:rFonts w:ascii="Menlo" w:hAnsi="Menlo" w:cs="Menlo"/>
-          <w:color w:val="F8F8F2"/>
-          <w:sz w:val="18"/>
-          <w:szCs w:val="18"/>
-        </w:rPr>
-      </w:pPr>
-      <w:r>
-        <w:rPr>
-          <w:rFonts w:ascii="Menlo" w:hAnsi="Menlo" w:cs="Menlo"/>
-          <w:color w:val="F8F8F2"/>
-          <w:sz w:val="18"/>
-          <w:szCs w:val="18"/>
-        </w:rPr>
-        <w:t xml:space="preserve">          </w:t>
-      </w:r>
-      <w:r>
-        <w:rPr>
-          <w:rFonts w:ascii="Menlo" w:hAnsi="Menlo" w:cs="Menlo"/>
-          <w:i/>
-          <w:iCs/>
-          <w:color w:val="66D9EF"/>
-          <w:sz w:val="18"/>
-          <w:szCs w:val="18"/>
-        </w:rPr>
-        <w:t>"</w:t>
-      </w:r>
-      <w:proofErr w:type="gramStart"/>
-      <w:r>
-        <w:rPr>
-          <w:rFonts w:ascii="Menlo" w:hAnsi="Menlo" w:cs="Menlo"/>
-          <w:i/>
-          <w:iCs/>
-          <w:color w:val="66D9EF"/>
-          <w:sz w:val="18"/>
-          <w:szCs w:val="18"/>
-        </w:rPr>
-        <w:t>existing</w:t>
-      </w:r>
-      <w:proofErr w:type="gramEnd"/>
-      <w:r>
-        <w:rPr>
-          <w:rFonts w:ascii="Menlo" w:hAnsi="Menlo" w:cs="Menlo"/>
-          <w:i/>
-          <w:iCs/>
-          <w:color w:val="66D9EF"/>
-          <w:sz w:val="18"/>
-          <w:szCs w:val="18"/>
-        </w:rPr>
-        <w:t>_cluster_id"</w:t>
-      </w:r>
-      <w:r>
-        <w:rPr>
-          <w:rFonts w:ascii="Menlo" w:hAnsi="Menlo" w:cs="Menlo"/>
-          <w:color w:val="F8F8F2"/>
-          <w:sz w:val="18"/>
-          <w:szCs w:val="18"/>
-        </w:rPr>
-        <w:t xml:space="preserve">: </w:t>
-      </w:r>
-      <w:r>
-        <w:rPr>
-          <w:rFonts w:ascii="Menlo" w:hAnsi="Menlo" w:cs="Menlo"/>
-          <w:color w:val="CFCFC2"/>
-          <w:sz w:val="18"/>
-          <w:szCs w:val="18"/>
-        </w:rPr>
-        <w:t>"0722-063548-8ifsg8p1"</w:t>
-      </w:r>
-      <w:r>
-        <w:rPr>
-          <w:rFonts w:ascii="Menlo" w:hAnsi="Menlo" w:cs="Menlo"/>
-          <w:color w:val="F8F8F2"/>
-          <w:sz w:val="18"/>
-          <w:szCs w:val="18"/>
-        </w:rPr>
-        <w:t>,</w:t>
-      </w:r>
-    </w:p>
-    <w:p>
-      <w:pPr>
-        <w:shd w:val="clear" w:color="auto" w:fill="272822"/>
-        <w:spacing w:line="270" w:lineRule="atLeast"/>
-        <w:rPr>
-          <w:rFonts w:ascii="Menlo" w:hAnsi="Menlo" w:cs="Menlo"/>
-          <w:color w:val="F8F8F2"/>
-          <w:sz w:val="18"/>
-          <w:szCs w:val="18"/>
-        </w:rPr>
-      </w:pPr>
-      <w:r>
-        <w:rPr>
-          <w:rFonts w:ascii="Menlo" w:hAnsi="Menlo" w:cs="Menlo"/>
-          <w:color w:val="F8F8F2"/>
-          <w:sz w:val="18"/>
-          <w:szCs w:val="18"/>
-        </w:rPr>
-        <w:t xml:space="preserve">          </w:t>
-      </w:r>
-      <w:r>
-        <w:rPr>
-          <w:rFonts w:ascii="Menlo" w:hAnsi="Menlo" w:cs="Menlo"/>
-          <w:i/>
-          <w:iCs/>
-          <w:color w:val="66D9EF"/>
-          <w:sz w:val="18"/>
-          <w:szCs w:val="18"/>
-        </w:rPr>
-        <w:t>"</w:t>
-      </w:r>
-      <w:proofErr w:type="gramStart"/>
-      <w:r>
-        <w:rPr>
-          <w:rFonts w:ascii="Menlo" w:hAnsi="Menlo" w:cs="Menlo"/>
-          <w:i/>
-          <w:iCs/>
-          <w:color w:val="66D9EF"/>
-          <w:sz w:val="18"/>
-          <w:szCs w:val="18"/>
-        </w:rPr>
-        <w:t>timeout</w:t>
-      </w:r>
-      <w:proofErr w:type="gramEnd"/>
-      <w:r>
-        <w:rPr>
-          <w:rFonts w:ascii="Menlo" w:hAnsi="Menlo" w:cs="Menlo"/>
-          <w:i/>
-          <w:iCs/>
-          <w:color w:val="66D9EF"/>
-          <w:sz w:val="18"/>
-          <w:szCs w:val="18"/>
-        </w:rPr>
-        <w:t>_seconds"</w:t>
-      </w:r>
-      <w:r>
-        <w:rPr>
-          <w:rFonts w:ascii="Menlo" w:hAnsi="Menlo" w:cs="Menlo"/>
-          <w:color w:val="F8F8F2"/>
-          <w:sz w:val="18"/>
-          <w:szCs w:val="18"/>
-        </w:rPr>
-        <w:t xml:space="preserve">: </w:t>
-      </w:r>
-      <w:r>
-        <w:rPr>
-          <w:rFonts w:ascii="Menlo" w:hAnsi="Menlo" w:cs="Menlo"/>
-          <w:color w:val="AE81FF"/>
-          <w:sz w:val="18"/>
-          <w:szCs w:val="18"/>
-        </w:rPr>
-        <w:t>0</w:t>
-      </w:r>
-      <w:r>
-        <w:rPr>
-          <w:rFonts w:ascii="Menlo" w:hAnsi="Menlo" w:cs="Menlo"/>
-          <w:color w:val="F8F8F2"/>
-          <w:sz w:val="18"/>
-          <w:szCs w:val="18"/>
-        </w:rPr>
-        <w:t>,</w:t>
-      </w:r>
-    </w:p>
-    <w:p>
-      <w:pPr>
-        <w:shd w:val="clear" w:color="auto" w:fill="272822"/>
-        <w:spacing w:line="270" w:lineRule="atLeast"/>
-        <w:rPr>
-          <w:rFonts w:ascii="Menlo" w:hAnsi="Menlo" w:cs="Menlo"/>
-          <w:color w:val="F8F8F2"/>
-          <w:sz w:val="18"/>
-          <w:szCs w:val="18"/>
-        </w:rPr>
-      </w:pPr>
-      <w:r>
-        <w:rPr>
-          <w:rFonts w:ascii="Menlo" w:hAnsi="Menlo" w:cs="Menlo"/>
-          <w:color w:val="F8F8F2"/>
-          <w:sz w:val="18"/>
-          <w:szCs w:val="18"/>
-        </w:rPr>
-        <w:t xml:space="preserve">          </w:t>
-      </w:r>
-      <w:r>
-        <w:rPr>
-          <w:rFonts w:ascii="Menlo" w:hAnsi="Menlo" w:cs="Menlo"/>
-          <w:i/>
-          <w:iCs/>
-          <w:color w:val="66D9EF"/>
-          <w:sz w:val="18"/>
-          <w:szCs w:val="18"/>
-        </w:rPr>
-        <w:t>"</w:t>
-      </w:r>
-      <w:proofErr w:type="gramStart"/>
-      <w:r>
-        <w:rPr>
-          <w:rFonts w:ascii="Menlo" w:hAnsi="Menlo" w:cs="Menlo"/>
-          <w:i/>
-          <w:iCs/>
-          <w:color w:val="66D9EF"/>
-          <w:sz w:val="18"/>
-          <w:szCs w:val="18"/>
-        </w:rPr>
-        <w:t>email</w:t>
-      </w:r>
-      <w:proofErr w:type="gramEnd"/>
-      <w:r>
-        <w:rPr>
-          <w:rFonts w:ascii="Menlo" w:hAnsi="Menlo" w:cs="Menlo"/>
-          <w:i/>
-          <w:iCs/>
-          <w:color w:val="66D9EF"/>
-          <w:sz w:val="18"/>
-          <w:szCs w:val="18"/>
-        </w:rPr>
-        <w:t>_notifications"</w:t>
-      </w:r>
-      <w:r>
-        <w:rPr>
-          <w:rFonts w:ascii="Menlo" w:hAnsi="Menlo" w:cs="Menlo"/>
-          <w:color w:val="F8F8F2"/>
-          <w:sz w:val="18"/>
-          <w:szCs w:val="18"/>
-        </w:rPr>
-        <w:t>: {},</w:t>
-      </w:r>
-    </w:p>
-    <w:p>
-      <w:pPr>
-        <w:shd w:val="clear" w:color="auto" w:fill="272822"/>
-        <w:spacing w:line="270" w:lineRule="atLeast"/>
-        <w:rPr>
-          <w:rFonts w:ascii="Menlo" w:hAnsi="Menlo" w:cs="Menlo"/>
-          <w:color w:val="F8F8F2"/>
-          <w:sz w:val="18"/>
-          <w:szCs w:val="18"/>
-        </w:rPr>
-      </w:pPr>
-      <w:r>
-        <w:rPr>
-          <w:rFonts w:ascii="Menlo" w:hAnsi="Menlo" w:cs="Menlo"/>
-          <w:color w:val="F8F8F2"/>
-          <w:sz w:val="18"/>
-          <w:szCs w:val="18"/>
-        </w:rPr>
-        <w:t xml:space="preserve">          </w:t>
-      </w:r>
-      <w:r>
-        <w:rPr>
-          <w:rFonts w:ascii="Menlo" w:hAnsi="Menlo" w:cs="Menlo"/>
-          <w:i/>
-          <w:iCs/>
-          <w:color w:val="66D9EF"/>
-          <w:sz w:val="18"/>
-          <w:szCs w:val="18"/>
-        </w:rPr>
-        <w:t>"</w:t>
-      </w:r>
-      <w:proofErr w:type="gramStart"/>
-      <w:r>
-        <w:rPr>
-          <w:rFonts w:ascii="Menlo" w:hAnsi="Menlo" w:cs="Menlo"/>
-          <w:i/>
-          <w:iCs/>
-          <w:color w:val="66D9EF"/>
-          <w:sz w:val="18"/>
-          <w:szCs w:val="18"/>
-        </w:rPr>
-        <w:t>notification</w:t>
-      </w:r>
-      <w:proofErr w:type="gramEnd"/>
-      <w:r>
-        <w:rPr>
-          <w:rFonts w:ascii="Menlo" w:hAnsi="Menlo" w:cs="Menlo"/>
-          <w:i/>
-          <w:iCs/>
-          <w:color w:val="66D9EF"/>
-          <w:sz w:val="18"/>
-          <w:szCs w:val="18"/>
-        </w:rPr>
-        <w:t>_settings"</w:t>
-      </w:r>
-      <w:r>
-        <w:rPr>
-          <w:rFonts w:ascii="Menlo" w:hAnsi="Menlo" w:cs="Menlo"/>
-          <w:color w:val="F8F8F2"/>
-          <w:sz w:val="18"/>
-          <w:szCs w:val="18"/>
-        </w:rPr>
-        <w:t>: {</w:t>
-      </w:r>
-    </w:p>
-    <w:p>
-      <w:pPr>
-        <w:shd w:val="clear" w:color="auto" w:fill="272822"/>
-        <w:spacing w:line="270" w:lineRule="atLeast"/>
-        <w:rPr>
-          <w:rFonts w:ascii="Menlo" w:hAnsi="Menlo" w:cs="Menlo"/>
-          <w:color w:val="F8F8F2"/>
-          <w:sz w:val="18"/>
-          <w:szCs w:val="18"/>
-        </w:rPr>
-      </w:pPr>
-      <w:r>
-        <w:rPr>
-          <w:rFonts w:ascii="Menlo" w:hAnsi="Menlo" w:cs="Menlo"/>
-          <w:color w:val="F8F8F2"/>
-          <w:sz w:val="18"/>
-          <w:szCs w:val="18"/>
-        </w:rPr>
-        <w:t xml:space="preserve">            </w:t>
-      </w:r>
-      <w:r>
-        <w:rPr>
-          <w:rFonts w:ascii="Menlo" w:hAnsi="Menlo" w:cs="Menlo"/>
-          <w:i/>
-          <w:iCs/>
-          <w:color w:val="66D9EF"/>
-          <w:sz w:val="18"/>
-          <w:szCs w:val="18"/>
-        </w:rPr>
-        <w:t>"</w:t>
-      </w:r>
-      <w:proofErr w:type="gramStart"/>
-      <w:r>
-        <w:rPr>
-          <w:rFonts w:ascii="Menlo" w:hAnsi="Menlo" w:cs="Menlo"/>
-          <w:i/>
-          <w:iCs/>
-          <w:color w:val="66D9EF"/>
-          <w:sz w:val="18"/>
-          <w:szCs w:val="18"/>
-        </w:rPr>
-        <w:t>no</w:t>
-      </w:r>
-      <w:proofErr w:type="gramEnd"/>
-      <w:r>
-        <w:rPr>
-          <w:rFonts w:ascii="Menlo" w:hAnsi="Menlo" w:cs="Menlo"/>
-          <w:i/>
-          <w:iCs/>
-          <w:color w:val="66D9EF"/>
-          <w:sz w:val="18"/>
-          <w:szCs w:val="18"/>
-        </w:rPr>
-        <w:t>_alert_for_skipped_runs"</w:t>
-      </w:r>
-      <w:r>
-        <w:rPr>
-          <w:rFonts w:ascii="Menlo" w:hAnsi="Menlo" w:cs="Menlo"/>
-          <w:color w:val="F8F8F2"/>
-          <w:sz w:val="18"/>
-          <w:szCs w:val="18"/>
-        </w:rPr>
-        <w:t xml:space="preserve">: </w:t>
-      </w:r>
-      <w:r>
-        <w:rPr>
-          <w:rFonts w:ascii="Menlo" w:hAnsi="Menlo" w:cs="Menlo"/>
-          <w:color w:val="AE81FF"/>
-          <w:sz w:val="18"/>
-          <w:szCs w:val="18"/>
-        </w:rPr>
-        <w:t>false</w:t>
-      </w:r>
-      <w:r>
-        <w:rPr>
-          <w:rFonts w:ascii="Menlo" w:hAnsi="Menlo" w:cs="Menlo"/>
-          <w:color w:val="F8F8F2"/>
-          <w:sz w:val="18"/>
-          <w:szCs w:val="18"/>
-        </w:rPr>
-        <w:t>,</w:t>
-      </w:r>
-    </w:p>
-    <w:p>
-      <w:pPr>
-        <w:shd w:val="clear" w:color="auto" w:fill="272822"/>
-        <w:spacing w:line="270" w:lineRule="atLeast"/>
-        <w:rPr>
-          <w:rFonts w:ascii="Menlo" w:hAnsi="Menlo" w:cs="Menlo"/>
-          <w:color w:val="F8F8F2"/>
-          <w:sz w:val="18"/>
-          <w:szCs w:val="18"/>
-        </w:rPr>
-      </w:pPr>
-      <w:r>
-        <w:rPr>
-          <w:rFonts w:ascii="Menlo" w:hAnsi="Menlo" w:cs="Menlo"/>
-          <w:color w:val="F8F8F2"/>
-          <w:sz w:val="18"/>
-          <w:szCs w:val="18"/>
-        </w:rPr>
-        <w:t xml:space="preserve">            </w:t>
-      </w:r>
-      <w:r>
-        <w:rPr>
-          <w:rFonts w:ascii="Menlo" w:hAnsi="Menlo" w:cs="Menlo"/>
-          <w:i/>
-          <w:iCs/>
-          <w:color w:val="66D9EF"/>
-          <w:sz w:val="18"/>
-          <w:szCs w:val="18"/>
-        </w:rPr>
-        <w:t>"</w:t>
-      </w:r>
-      <w:proofErr w:type="gramStart"/>
-      <w:r>
-        <w:rPr>
-          <w:rFonts w:ascii="Menlo" w:hAnsi="Menlo" w:cs="Menlo"/>
-          <w:i/>
-          <w:iCs/>
-          <w:color w:val="66D9EF"/>
-          <w:sz w:val="18"/>
-          <w:szCs w:val="18"/>
-        </w:rPr>
-        <w:t>no</w:t>
-      </w:r>
-      <w:proofErr w:type="gramEnd"/>
-      <w:r>
-        <w:rPr>
-          <w:rFonts w:ascii="Menlo" w:hAnsi="Menlo" w:cs="Menlo"/>
-          <w:i/>
-          <w:iCs/>
-          <w:color w:val="66D9EF"/>
-          <w:sz w:val="18"/>
-          <w:szCs w:val="18"/>
-        </w:rPr>
-        <w:t>_alert_for_canceled_runs"</w:t>
-      </w:r>
-      <w:r>
-        <w:rPr>
-          <w:rFonts w:ascii="Menlo" w:hAnsi="Menlo" w:cs="Menlo"/>
-          <w:color w:val="F8F8F2"/>
-          <w:sz w:val="18"/>
-          <w:szCs w:val="18"/>
-        </w:rPr>
-        <w:t xml:space="preserve">: </w:t>
-      </w:r>
-      <w:r>
-        <w:rPr>
-          <w:rFonts w:ascii="Menlo" w:hAnsi="Menlo" w:cs="Menlo"/>
-          <w:color w:val="AE81FF"/>
-          <w:sz w:val="18"/>
-          <w:szCs w:val="18"/>
-        </w:rPr>
-        <w:t>false</w:t>
-      </w:r>
-      <w:r>
-        <w:rPr>
-          <w:rFonts w:ascii="Menlo" w:hAnsi="Menlo" w:cs="Menlo"/>
-          <w:color w:val="F8F8F2"/>
-          <w:sz w:val="18"/>
-          <w:szCs w:val="18"/>
-        </w:rPr>
-        <w:t>,</w:t>
-      </w:r>
-    </w:p>
-    <w:p>
-      <w:pPr>
-        <w:shd w:val="clear" w:color="auto" w:fill="272822"/>
-        <w:spacing w:line="270" w:lineRule="atLeast"/>
-        <w:rPr>
-          <w:rFonts w:ascii="Menlo" w:hAnsi="Menlo" w:cs="Menlo"/>
-          <w:color w:val="F8F8F2"/>
-          <w:sz w:val="18"/>
-          <w:szCs w:val="18"/>
-        </w:rPr>
-      </w:pPr>
-      <w:r>
-        <w:rPr>
-          <w:rFonts w:ascii="Menlo" w:hAnsi="Menlo" w:cs="Menlo"/>
-          <w:color w:val="F8F8F2"/>
-          <w:sz w:val="18"/>
-          <w:szCs w:val="18"/>
-        </w:rPr>
-        <w:t xml:space="preserve">            </w:t>
-      </w:r>
-      <w:r>
-        <w:rPr>
-          <w:rFonts w:ascii="Menlo" w:hAnsi="Menlo" w:cs="Menlo"/>
-          <w:i/>
-          <w:iCs/>
-          <w:color w:val="66D9EF"/>
-          <w:sz w:val="18"/>
-          <w:szCs w:val="18"/>
-        </w:rPr>
-        <w:t>"</w:t>
-      </w:r>
-      <w:proofErr w:type="gramStart"/>
-      <w:r>
-        <w:rPr>
-          <w:rFonts w:ascii="Menlo" w:hAnsi="Menlo" w:cs="Menlo"/>
-          <w:i/>
-          <w:iCs/>
-          <w:color w:val="66D9EF"/>
-          <w:sz w:val="18"/>
-          <w:szCs w:val="18"/>
-        </w:rPr>
-        <w:t>alert</w:t>
-      </w:r>
-      <w:proofErr w:type="gramEnd"/>
-      <w:r>
-        <w:rPr>
-          <w:rFonts w:ascii="Menlo" w:hAnsi="Menlo" w:cs="Menlo"/>
-          <w:i/>
-          <w:iCs/>
-          <w:color w:val="66D9EF"/>
-          <w:sz w:val="18"/>
-          <w:szCs w:val="18"/>
-        </w:rPr>
-        <w:t>_on_last_attempt"</w:t>
-      </w:r>
-      <w:r>
-        <w:rPr>
-          <w:rFonts w:ascii="Menlo" w:hAnsi="Menlo" w:cs="Menlo"/>
-          <w:color w:val="F8F8F2"/>
-          <w:sz w:val="18"/>
-          <w:szCs w:val="18"/>
-        </w:rPr>
-        <w:t xml:space="preserve">: </w:t>
-      </w:r>
-      <w:r>
-        <w:rPr>
-          <w:rFonts w:ascii="Menlo" w:hAnsi="Menlo" w:cs="Menlo"/>
-          <w:color w:val="AE81FF"/>
-          <w:sz w:val="18"/>
-          <w:szCs w:val="18"/>
-        </w:rPr>
-        <w:t>false</w:t>
-      </w:r>
-    </w:p>
-    <w:p>
-      <w:pPr>
-        <w:shd w:val="clear" w:color="auto" w:fill="272822"/>
-        <w:spacing w:line="270" w:lineRule="atLeast"/>
-        <w:rPr>
-          <w:rFonts w:ascii="Menlo" w:hAnsi="Menlo" w:cs="Menlo"/>
-          <w:color w:val="F8F8F2"/>
-          <w:sz w:val="18"/>
-          <w:szCs w:val="18"/>
-        </w:rPr>
-      </w:pPr>
-      <w:r>
-        <w:rPr>
-          <w:rFonts w:ascii="Menlo" w:hAnsi="Menlo" w:cs="Menlo"/>
-          <w:color w:val="F8F8F2"/>
-          <w:sz w:val="18"/>
-          <w:szCs w:val="18"/>
-        </w:rPr>
-        <w:t xml:space="preserve">          },</w:t>
-      </w:r>
-    </w:p>
-    <w:p>
-      <w:pPr>
-        <w:shd w:val="clear" w:color="auto" w:fill="272822"/>
-        <w:spacing w:line="270" w:lineRule="atLeast"/>
-        <w:rPr>
-          <w:rFonts w:ascii="Menlo" w:hAnsi="Menlo" w:cs="Menlo"/>
-          <w:color w:val="F8F8F2"/>
-          <w:sz w:val="18"/>
-          <w:szCs w:val="18"/>
-        </w:rPr>
-      </w:pPr>
-      <w:r>
-        <w:rPr>
-          <w:rFonts w:ascii="Menlo" w:hAnsi="Menlo" w:cs="Menlo"/>
-          <w:color w:val="F8F8F2"/>
-          <w:sz w:val="18"/>
-          <w:szCs w:val="18"/>
-        </w:rPr>
-        <w:t xml:space="preserve">          </w:t>
-      </w:r>
-      <w:r>
-        <w:rPr>
-          <w:rFonts w:ascii="Menlo" w:hAnsi="Menlo" w:cs="Menlo"/>
-          <w:i/>
-          <w:iCs/>
-          <w:color w:val="66D9EF"/>
-          <w:sz w:val="18"/>
-          <w:szCs w:val="18"/>
-        </w:rPr>
-        <w:t>"</w:t>
-      </w:r>
-      <w:proofErr w:type="gramStart"/>
-      <w:r>
-        <w:rPr>
-          <w:rFonts w:ascii="Menlo" w:hAnsi="Menlo" w:cs="Menlo"/>
-          <w:i/>
-          <w:iCs/>
-          <w:color w:val="66D9EF"/>
-          <w:sz w:val="18"/>
-          <w:szCs w:val="18"/>
-        </w:rPr>
-        <w:t>webhook</w:t>
-      </w:r>
-      <w:proofErr w:type="gramEnd"/>
-      <w:r>
-        <w:rPr>
-          <w:rFonts w:ascii="Menlo" w:hAnsi="Menlo" w:cs="Menlo"/>
-          <w:i/>
-          <w:iCs/>
-          <w:color w:val="66D9EF"/>
-          <w:sz w:val="18"/>
-          <w:szCs w:val="18"/>
-        </w:rPr>
-        <w:t>_notifications"</w:t>
-      </w:r>
-      <w:r>
-        <w:rPr>
-          <w:rFonts w:ascii="Menlo" w:hAnsi="Menlo" w:cs="Menlo"/>
-          <w:color w:val="F8F8F2"/>
-          <w:sz w:val="18"/>
-          <w:szCs w:val="18"/>
-        </w:rPr>
-        <w:t>: {}</w:t>
-      </w:r>
-    </w:p>
-    <w:p>
-      <w:pPr>
-        <w:shd w:val="clear" w:color="auto" w:fill="272822"/>
-        <w:spacing w:line="270" w:lineRule="atLeast"/>
-        <w:rPr>
-          <w:rFonts w:ascii="Menlo" w:hAnsi="Menlo" w:cs="Menlo"/>
-          <w:color w:val="F8F8F2"/>
-          <w:sz w:val="18"/>
-          <w:szCs w:val="18"/>
-        </w:rPr>
-      </w:pPr>
-      <w:r>
-        <w:rPr>
-          <w:rFonts w:ascii="Menlo" w:hAnsi="Menlo" w:cs="Menlo"/>
-          <w:color w:val="F8F8F2"/>
-          <w:sz w:val="18"/>
-          <w:szCs w:val="18"/>
-        </w:rPr>
-        <w:t xml:space="preserve">        }</w:t>
-      </w:r>
-    </w:p>
-    <w:p>
-      <w:pPr>
-        <w:shd w:val="clear" w:color="auto" w:fill="272822"/>
-        <w:spacing w:line="270" w:lineRule="atLeast"/>
-        <w:rPr>
-          <w:rFonts w:ascii="Menlo" w:hAnsi="Menlo" w:cs="Menlo"/>
-          <w:color w:val="F8F8F2"/>
-          <w:sz w:val="18"/>
-          <w:szCs w:val="18"/>
-        </w:rPr>
-      </w:pPr>
-      <w:r>
-        <w:rPr>
-          <w:rFonts w:ascii="Menlo" w:hAnsi="Menlo" w:cs="Menlo"/>
-          <w:color w:val="F8F8F2"/>
-          <w:sz w:val="18"/>
-          <w:szCs w:val="18"/>
-        </w:rPr>
-        <w:t xml:space="preserve">      ],</w:t>
-      </w:r>
-    </w:p>
-    <w:p>
-      <w:pPr>
-        <w:shd w:val="clear" w:color="auto" w:fill="272822"/>
-        <w:spacing w:line="270" w:lineRule="atLeast"/>
-        <w:rPr>
-          <w:rFonts w:ascii="Menlo" w:hAnsi="Menlo" w:cs="Menlo"/>
-          <w:color w:val="F8F8F2"/>
-          <w:sz w:val="18"/>
-          <w:szCs w:val="18"/>
-        </w:rPr>
-      </w:pPr>
-      <w:r>
-        <w:rPr>
-          <w:rFonts w:ascii="Menlo" w:hAnsi="Menlo" w:cs="Menlo"/>
-          <w:color w:val="F8F8F2"/>
-          <w:sz w:val="18"/>
-          <w:szCs w:val="18"/>
-        </w:rPr>
-        <w:t xml:space="preserve">      </w:t>
-      </w:r>
-      <w:r>
-        <w:rPr>
-          <w:rFonts w:ascii="Menlo" w:hAnsi="Menlo" w:cs="Menlo"/>
-          <w:i/>
-          <w:iCs/>
-          <w:color w:val="66D9EF"/>
-          <w:sz w:val="18"/>
-          <w:szCs w:val="18"/>
-        </w:rPr>
-        <w:t>"format"</w:t>
-      </w:r>
-      <w:r>
-        <w:rPr>
-          <w:rFonts w:ascii="Menlo" w:hAnsi="Menlo" w:cs="Menlo"/>
-          <w:color w:val="F8F8F2"/>
-          <w:sz w:val="18"/>
-          <w:szCs w:val="18"/>
-        </w:rPr>
-        <w:t xml:space="preserve">: </w:t>
-      </w:r>
-      <w:r>
-        <w:rPr>
-          <w:rFonts w:ascii="Menlo" w:hAnsi="Menlo" w:cs="Menlo"/>
-          <w:color w:val="CFCFC2"/>
-          <w:sz w:val="18"/>
-          <w:szCs w:val="18"/>
-        </w:rPr>
-        <w:t>"MULTI_TASK"</w:t>
-      </w:r>
-      <w:r>
-        <w:rPr>
-          <w:rFonts w:ascii="Menlo" w:hAnsi="Menlo" w:cs="Menlo"/>
-          <w:color w:val="F8F8F2"/>
-          <w:sz w:val="18"/>
-          <w:szCs w:val="18"/>
-        </w:rPr>
-        <w:t>,</w:t>
-      </w:r>
-    </w:p>
-    <w:p>
-      <w:pPr>
-        <w:shd w:val="clear" w:color="auto" w:fill="272822"/>
-        <w:spacing w:line="270" w:lineRule="atLeast"/>
-        <w:rPr>
-          <w:rFonts w:ascii="Menlo" w:hAnsi="Menlo" w:cs="Menlo"/>
-          <w:color w:val="F8F8F2"/>
-          <w:sz w:val="18"/>
-          <w:szCs w:val="18"/>
-        </w:rPr>
-      </w:pPr>
-      <w:r>
-        <w:rPr>
-          <w:rFonts w:ascii="Menlo" w:hAnsi="Menlo" w:cs="Menlo"/>
-          <w:color w:val="F8F8F2"/>
-          <w:sz w:val="18"/>
-          <w:szCs w:val="18"/>
-        </w:rPr>
-        <w:t xml:space="preserve">      </w:t>
-      </w:r>
-      <w:r>
-        <w:rPr>
-          <w:rFonts w:ascii="Menlo" w:hAnsi="Menlo" w:cs="Menlo"/>
-          <w:i/>
-          <w:iCs/>
-          <w:color w:val="66D9EF"/>
-          <w:sz w:val="18"/>
-          <w:szCs w:val="18"/>
-        </w:rPr>
-        <w:t>"queue"</w:t>
-      </w:r>
-      <w:r>
-        <w:rPr>
-          <w:rFonts w:ascii="Menlo" w:hAnsi="Menlo" w:cs="Menlo"/>
-          <w:color w:val="F8F8F2"/>
-          <w:sz w:val="18"/>
-          <w:szCs w:val="18"/>
-        </w:rPr>
-        <w:t>: {</w:t>
-      </w:r>
-    </w:p>
-    <w:p>
-      <w:pPr>
-        <w:shd w:val="clear" w:color="auto" w:fill="272822"/>
-        <w:spacing w:line="270" w:lineRule="atLeast"/>
-        <w:rPr>
-          <w:rFonts w:ascii="Menlo" w:hAnsi="Menlo" w:cs="Menlo"/>
-          <w:color w:val="F8F8F2"/>
-          <w:sz w:val="18"/>
-          <w:szCs w:val="18"/>
-        </w:rPr>
-      </w:pPr>
-      <w:r>
-        <w:rPr>
-          <w:rFonts w:ascii="Menlo" w:hAnsi="Menlo" w:cs="Menlo"/>
-          <w:color w:val="F8F8F2"/>
-          <w:sz w:val="18"/>
-          <w:szCs w:val="18"/>
-        </w:rPr>
-        <w:t xml:space="preserve">        </w:t>
-      </w:r>
-      <w:r>
-        <w:rPr>
-          <w:rFonts w:ascii="Menlo" w:hAnsi="Menlo" w:cs="Menlo"/>
-          <w:i/>
-          <w:iCs/>
-          <w:color w:val="66D9EF"/>
-          <w:sz w:val="18"/>
-          <w:szCs w:val="18"/>
-        </w:rPr>
-        <w:t>"enabled"</w:t>
-      </w:r>
-      <w:r>
-        <w:rPr>
-          <w:rFonts w:ascii="Menlo" w:hAnsi="Menlo" w:cs="Menlo"/>
-          <w:color w:val="F8F8F2"/>
-          <w:sz w:val="18"/>
-          <w:szCs w:val="18"/>
-        </w:rPr>
-        <w:t xml:space="preserve">: </w:t>
-      </w:r>
-      <w:r>
-        <w:rPr>
-          <w:rFonts w:ascii="Menlo" w:hAnsi="Menlo" w:cs="Menlo"/>
-          <w:color w:val="AE81FF"/>
-          <w:sz w:val="18"/>
-          <w:szCs w:val="18"/>
-        </w:rPr>
-        <w:t>true</w:t>
-      </w:r>
-    </w:p>
-    <w:p>
-      <w:pPr>
-        <w:shd w:val="clear" w:color="auto" w:fill="272822"/>
-        <w:spacing w:line="270" w:lineRule="atLeast"/>
-        <w:rPr>
-          <w:rFonts w:ascii="Menlo" w:hAnsi="Menlo" w:cs="Menlo"/>
-          <w:color w:val="F8F8F2"/>
-          <w:sz w:val="18"/>
-          <w:szCs w:val="18"/>
-        </w:rPr>
-      </w:pPr>
-      <w:r>
-        <w:rPr>
-          <w:rFonts w:ascii="Menlo" w:hAnsi="Menlo" w:cs="Menlo"/>
-          <w:color w:val="F8F8F2"/>
-          <w:sz w:val="18"/>
-          <w:szCs w:val="18"/>
-        </w:rPr>
-        <w:t xml:space="preserve">      }</w:t>
-      </w:r>
-    </w:p>
-    <w:p>
-      <w:pPr>
-        <w:shd w:val="clear" w:color="auto" w:fill="272822"/>
-        <w:spacing w:line="270" w:lineRule="atLeast"/>
-        <w:rPr>
-          <w:rFonts w:ascii="Menlo" w:hAnsi="Menlo" w:cs="Menlo"/>
-          <w:color w:val="F8F8F2"/>
-          <w:sz w:val="18"/>
-          <w:szCs w:val="18"/>
-        </w:rPr>
-      </w:pPr>
-      <w:r>
-        <w:rPr>
-          <w:rFonts w:ascii="Menlo" w:hAnsi="Menlo" w:cs="Menlo"/>
-          <w:color w:val="F8F8F2"/>
-          <w:sz w:val="18"/>
-          <w:szCs w:val="18"/>
-        </w:rPr>
-        <w:t xml:space="preserve">    },</w:t>
-      </w:r>
-    </w:p>
-    <w:p>
-      <w:pPr>
-        <w:shd w:val="clear" w:color="auto" w:fill="272822"/>
-        <w:spacing w:line="270" w:lineRule="atLeast"/>
-        <w:rPr>
-          <w:rFonts w:ascii="Menlo" w:hAnsi="Menlo" w:cs="Menlo"/>
-          <w:color w:val="F8F8F2"/>
-          <w:sz w:val="18"/>
-          <w:szCs w:val="18"/>
-        </w:rPr>
-      </w:pPr>
-      <w:r>
-        <w:rPr>
-          <w:rFonts w:ascii="Menlo" w:hAnsi="Menlo" w:cs="Menlo"/>
-          <w:color w:val="F8F8F2"/>
-          <w:sz w:val="18"/>
-          <w:szCs w:val="18"/>
-        </w:rPr>
-        <w:t xml:space="preserve">    </w:t>
-      </w:r>
-      <w:r>
-        <w:rPr>
-          <w:rFonts w:ascii="Menlo" w:hAnsi="Menlo" w:cs="Menlo"/>
-          <w:i/>
-          <w:iCs/>
-          <w:color w:val="66D9EF"/>
-          <w:sz w:val="18"/>
-          <w:szCs w:val="18"/>
-        </w:rPr>
-        <w:t>"</w:t>
-      </w:r>
-      <w:proofErr w:type="gramStart"/>
-      <w:r>
-        <w:rPr>
-          <w:rFonts w:ascii="Menlo" w:hAnsi="Menlo" w:cs="Menlo"/>
-          <w:i/>
-          <w:iCs/>
-          <w:color w:val="66D9EF"/>
-          <w:sz w:val="18"/>
-          <w:szCs w:val="18"/>
-        </w:rPr>
-        <w:t>created</w:t>
-      </w:r>
-      <w:proofErr w:type="gramEnd"/>
-      <w:r>
-        <w:rPr>
-          <w:rFonts w:ascii="Menlo" w:hAnsi="Menlo" w:cs="Menlo"/>
-          <w:i/>
-          <w:iCs/>
-          <w:color w:val="66D9EF"/>
-          <w:sz w:val="18"/>
-          <w:szCs w:val="18"/>
-        </w:rPr>
-        <w:t>_time"</w:t>
-      </w:r>
-      <w:r>
-        <w:rPr>
-          <w:rFonts w:ascii="Menlo" w:hAnsi="Menlo" w:cs="Menlo"/>
-          <w:color w:val="F8F8F2"/>
-          <w:sz w:val="18"/>
-          <w:szCs w:val="18"/>
-        </w:rPr>
-        <w:t xml:space="preserve">: </w:t>
-      </w:r>
-      <w:r>
-        <w:rPr>
-          <w:rFonts w:ascii="Menlo" w:hAnsi="Menlo" w:cs="Menlo"/>
-          <w:color w:val="AE81FF"/>
-          <w:sz w:val="18"/>
-          <w:szCs w:val="18"/>
-        </w:rPr>
-        <w:t>1721657490934</w:t>
-      </w:r>
-    </w:p>
-    <w:p>
-      <w:pPr>
-        <w:shd w:val="clear" w:color="auto" w:fill="272822"/>
-        <w:spacing w:line="270" w:lineRule="atLeast"/>
-        <w:rPr>
-          <w:rFonts w:ascii="Menlo" w:hAnsi="Menlo" w:cs="Menlo"/>
-          <w:color w:val="F8F8F2"/>
-          <w:sz w:val="18"/>
-          <w:szCs w:val="18"/>
-        </w:rPr>
-      </w:pPr>
-      <w:r>
-        <w:rPr>
-          <w:rFonts w:ascii="Menlo" w:hAnsi="Menlo" w:cs="Menlo"/>
-          <w:color w:val="F8F8F2"/>
-          <w:sz w:val="18"/>
-          <w:szCs w:val="18"/>
-        </w:rPr>
         <w:t xml:space="preserve">  }</w:t>
       </w:r>
     </w:p>
@@ -27285,21 +25742,7 @@
         <w:rPr>
           <w:rFonts w:ascii="SF Pro" w:hAnsi="SF Pro"/>
         </w:rPr>
-        <w:t xml:space="preserve">This will run the </w:t>
-      </w:r>
-      <w:proofErr w:type="gramStart"/>
-      <w:r>
-        <w:rPr>
-          <w:rFonts w:ascii="SF Pro" w:hAnsi="SF Pro"/>
-        </w:rPr>
-        <w:t>0.ingest</w:t>
-      </w:r>
-      <w:proofErr w:type="gramEnd"/>
-      <w:r>
-        <w:rPr>
-          <w:rFonts w:ascii="SF Pro" w:hAnsi="SF Pro"/>
-        </w:rPr>
-        <w:t>_all_files file to ingest all data.</w:t>
+        <w:t>This will run the 0.ingest_all_files file to ingest all data.</w:t>
       </w:r>
     </w:p>
     <w:p>
@@ -27531,17 +25974,7 @@
           <w:sz w:val="20"/>
           <w:szCs w:val="20"/>
         </w:rPr>
-        <w:t xml:space="preserve"> races_</w:t>
-      </w:r>
-      <w:proofErr w:type="gramStart"/>
-      <w:r>
-        <w:rPr>
-          <w:rFonts w:ascii="Menlo" w:hAnsi="Menlo" w:cs="Menlo"/>
-          <w:color w:val="3B3B3B"/>
-          <w:sz w:val="20"/>
-          <w:szCs w:val="20"/>
-        </w:rPr>
-        <w:t>df</w:t>
+        <w:t xml:space="preserve"> races_df</w:t>
       </w:r>
       <w:r>
         <w:rPr>
@@ -27552,7 +25985,6 @@
         </w:rPr>
         <w:t>.filter</w:t>
       </w:r>
-      <w:proofErr w:type="gramEnd"/>
       <w:r>
         <w:rPr>
           <w:rFonts w:ascii="Menlo" w:hAnsi="Menlo" w:cs="Menlo"/>
@@ -27695,17 +26127,7 @@
           <w:sz w:val="20"/>
           <w:szCs w:val="20"/>
         </w:rPr>
-        <w:t xml:space="preserve"> races_</w:t>
-      </w:r>
-      <w:proofErr w:type="gramStart"/>
-      <w:r>
-        <w:rPr>
-          <w:rFonts w:ascii="Menlo" w:hAnsi="Menlo" w:cs="Menlo"/>
-          <w:color w:val="3B3B3B"/>
-          <w:sz w:val="20"/>
-          <w:szCs w:val="20"/>
-        </w:rPr>
-        <w:t>df</w:t>
+        <w:t xml:space="preserve"> races_df</w:t>
       </w:r>
       <w:r>
         <w:rPr>
@@ -27716,7 +26138,6 @@
         </w:rPr>
         <w:t>.filter</w:t>
       </w:r>
-      <w:proofErr w:type="gramEnd"/>
       <w:r>
         <w:rPr>
           <w:rFonts w:ascii="Menlo" w:hAnsi="Menlo" w:cs="Menlo"/>
@@ -27800,21 +26221,7 @@
         <w:rPr>
           <w:rFonts w:ascii="SF Pro" w:hAnsi="SF Pro"/>
         </w:rPr>
-        <w:t xml:space="preserve">So </w:t>
-      </w:r>
-      <w:proofErr w:type="gramStart"/>
-      <w:r>
-        <w:rPr>
-          <w:rFonts w:ascii="SF Pro" w:hAnsi="SF Pro"/>
-        </w:rPr>
-        <w:t>far</w:t>
-      </w:r>
-      <w:proofErr w:type="gramEnd"/>
-      <w:r>
-        <w:rPr>
-          <w:rFonts w:ascii="SF Pro" w:hAnsi="SF Pro"/>
-        </w:rPr>
-        <w:t xml:space="preserve"> we have only specified one condition.  Multiple conditions might look like this:</w:t>
+        <w:t>So far we have only specified one condition.  Multiple conditions might look like this:</w:t>
       </w:r>
     </w:p>
     <w:p>
@@ -27874,17 +26281,7 @@
           <w:sz w:val="20"/>
           <w:szCs w:val="20"/>
         </w:rPr>
-        <w:t xml:space="preserve"> races_</w:t>
-      </w:r>
-      <w:proofErr w:type="gramStart"/>
-      <w:r>
-        <w:rPr>
-          <w:rFonts w:ascii="Menlo" w:hAnsi="Menlo" w:cs="Menlo"/>
-          <w:color w:val="3B3B3B"/>
-          <w:sz w:val="20"/>
-          <w:szCs w:val="20"/>
-        </w:rPr>
-        <w:t>df</w:t>
+        <w:t xml:space="preserve"> races_df</w:t>
       </w:r>
       <w:r>
         <w:rPr>
@@ -27895,7 +26292,6 @@
         </w:rPr>
         <w:t>.filter</w:t>
       </w:r>
-      <w:proofErr w:type="gramEnd"/>
       <w:r>
         <w:rPr>
           <w:rFonts w:ascii="Menlo" w:hAnsi="Menlo" w:cs="Menlo"/>
@@ -28092,17 +26488,7 @@
           <w:sz w:val="20"/>
           <w:szCs w:val="20"/>
         </w:rPr>
-        <w:t xml:space="preserve"> races_</w:t>
-      </w:r>
-      <w:proofErr w:type="gramStart"/>
-      <w:r>
-        <w:rPr>
-          <w:rFonts w:ascii="Menlo" w:hAnsi="Menlo" w:cs="Menlo"/>
-          <w:color w:val="3B3B3B"/>
-          <w:sz w:val="20"/>
-          <w:szCs w:val="20"/>
-        </w:rPr>
-        <w:t>df</w:t>
+        <w:t xml:space="preserve"> races_df</w:t>
       </w:r>
       <w:r>
         <w:rPr>
@@ -28113,7 +26499,6 @@
         </w:rPr>
         <w:t>.filter</w:t>
       </w:r>
-      <w:proofErr w:type="gramEnd"/>
       <w:r>
         <w:rPr>
           <w:rFonts w:ascii="Menlo" w:hAnsi="Menlo" w:cs="Menlo"/>
@@ -28392,17 +26777,7 @@
           <w:sz w:val="20"/>
           <w:szCs w:val="20"/>
         </w:rPr>
-        <w:t xml:space="preserve"> circuits_</w:t>
-      </w:r>
-      <w:proofErr w:type="gramStart"/>
-      <w:r>
-        <w:rPr>
-          <w:rFonts w:ascii="Menlo" w:hAnsi="Menlo" w:cs="Menlo"/>
-          <w:color w:val="3B3B3B"/>
-          <w:sz w:val="20"/>
-          <w:szCs w:val="20"/>
-        </w:rPr>
-        <w:t>df.</w:t>
+        <w:t xml:space="preserve"> circuits_df.</w:t>
       </w:r>
       <w:r>
         <w:rPr>
@@ -28413,7 +26788,6 @@
         </w:rPr>
         <w:t>join</w:t>
       </w:r>
-      <w:proofErr w:type="gramEnd"/>
       <w:r>
         <w:rPr>
           <w:rFonts w:ascii="Menlo" w:hAnsi="Menlo" w:cs="Menlo"/>
@@ -28687,19 +27061,7 @@
           <w:szCs w:val="19"/>
           <w:shd w:val="clear" w:color="auto" w:fill="F6F7F9"/>
         </w:rPr>
-        <w:t>circuits_</w:t>
-      </w:r>
-      <w:proofErr w:type="gramStart"/>
-      <w:r>
-        <w:rPr>
-          <w:rStyle w:val="spellingerror"/>
-          <w:rFonts w:ascii="Menlo" w:eastAsiaTheme="majorEastAsia" w:hAnsi="Menlo" w:cs="Menlo"/>
-          <w:color w:val="3B3B3B"/>
-          <w:sz w:val="19"/>
-          <w:szCs w:val="19"/>
-          <w:shd w:val="clear" w:color="auto" w:fill="F6F7F9"/>
-        </w:rPr>
-        <w:t>df.</w:t>
+        <w:t>circuits_df.</w:t>
       </w:r>
       <w:r>
         <w:rPr>
@@ -28712,7 +27074,6 @@
         </w:rPr>
         <w:t>join</w:t>
       </w:r>
-      <w:proofErr w:type="gramEnd"/>
       <w:r>
         <w:rPr>
           <w:rStyle w:val="normaltextrun"/>
@@ -28878,7 +27239,6 @@
           <w:szCs w:val="18"/>
         </w:rPr>
       </w:pPr>
-      <w:proofErr w:type="gramStart"/>
       <w:r>
         <w:rPr>
           <w:rStyle w:val="normaltextrun"/>
@@ -28901,7 +27261,6 @@
         </w:rPr>
         <w:t>select</w:t>
       </w:r>
-      <w:proofErr w:type="gramEnd"/>
       <w:r>
         <w:rPr>
           <w:rStyle w:val="normaltextrun"/>
@@ -29086,27 +27445,7 @@
           <w:sz w:val="20"/>
           <w:szCs w:val="20"/>
         </w:rPr>
-        <w:t xml:space="preserve"> </w:t>
-      </w:r>
-      <w:proofErr w:type="gramStart"/>
-      <w:r>
-        <w:rPr>
-          <w:rFonts w:ascii="Menlo" w:hAnsi="Menlo" w:cs="Menlo"/>
-          <w:color w:val="3B3B3B"/>
-          <w:sz w:val="20"/>
-          <w:szCs w:val="20"/>
-        </w:rPr>
-        <w:t>spark.read</w:t>
-      </w:r>
-      <w:proofErr w:type="gramEnd"/>
-      <w:r>
-        <w:rPr>
-          <w:rFonts w:ascii="Menlo" w:hAnsi="Menlo" w:cs="Menlo"/>
-          <w:color w:val="3B3B3B"/>
-          <w:sz w:val="20"/>
-          <w:szCs w:val="20"/>
-        </w:rPr>
-        <w:t>.</w:t>
+        <w:t xml:space="preserve"> spark.read.</w:t>
       </w:r>
       <w:r>
         <w:rPr>
@@ -29201,7 +27540,6 @@
           <w:szCs w:val="20"/>
         </w:rPr>
       </w:pPr>
-      <w:proofErr w:type="gramStart"/>
       <w:r>
         <w:rPr>
           <w:rFonts w:ascii="Menlo" w:hAnsi="Menlo" w:cs="Menlo"/>
@@ -29220,7 +27558,6 @@
         </w:rPr>
         <w:t>withColumnRenamed</w:t>
       </w:r>
-      <w:proofErr w:type="gramEnd"/>
       <w:r>
         <w:rPr>
           <w:rFonts w:ascii="Menlo" w:hAnsi="Menlo" w:cs="Menlo"/>
@@ -29303,27 +27640,7 @@
           <w:sz w:val="20"/>
           <w:szCs w:val="20"/>
         </w:rPr>
-        <w:t xml:space="preserve"> </w:t>
-      </w:r>
-      <w:proofErr w:type="gramStart"/>
-      <w:r>
-        <w:rPr>
-          <w:rFonts w:ascii="Menlo" w:hAnsi="Menlo" w:cs="Menlo"/>
-          <w:color w:val="3B3B3B"/>
-          <w:sz w:val="20"/>
-          <w:szCs w:val="20"/>
-        </w:rPr>
-        <w:t>spark.read</w:t>
-      </w:r>
-      <w:proofErr w:type="gramEnd"/>
-      <w:r>
-        <w:rPr>
-          <w:rFonts w:ascii="Menlo" w:hAnsi="Menlo" w:cs="Menlo"/>
-          <w:color w:val="3B3B3B"/>
-          <w:sz w:val="20"/>
-          <w:szCs w:val="20"/>
-        </w:rPr>
-        <w:t>.</w:t>
+        <w:t xml:space="preserve"> spark.read.</w:t>
       </w:r>
       <w:r>
         <w:rPr>
@@ -29418,7 +27735,6 @@
           <w:szCs w:val="20"/>
         </w:rPr>
       </w:pPr>
-      <w:proofErr w:type="gramStart"/>
       <w:r>
         <w:rPr>
           <w:rFonts w:ascii="Menlo" w:hAnsi="Menlo" w:cs="Menlo"/>
@@ -29437,7 +27753,6 @@
         </w:rPr>
         <w:t>withColumnRenamed</w:t>
       </w:r>
-      <w:proofErr w:type="gramEnd"/>
       <w:r>
         <w:rPr>
           <w:rFonts w:ascii="Menlo" w:hAnsi="Menlo" w:cs="Menlo"/>
@@ -29568,17 +27883,7 @@
           <w:sz w:val="20"/>
           <w:szCs w:val="20"/>
         </w:rPr>
-        <w:t xml:space="preserve"> circuits_</w:t>
-      </w:r>
-      <w:proofErr w:type="gramStart"/>
-      <w:r>
-        <w:rPr>
-          <w:rFonts w:ascii="Menlo" w:hAnsi="Menlo" w:cs="Menlo"/>
-          <w:color w:val="3B3B3B"/>
-          <w:sz w:val="20"/>
-          <w:szCs w:val="20"/>
-        </w:rPr>
-        <w:t>df.</w:t>
+        <w:t xml:space="preserve"> circuits_df.</w:t>
       </w:r>
       <w:r>
         <w:rPr>
@@ -29589,7 +27894,6 @@
         </w:rPr>
         <w:t>join</w:t>
       </w:r>
-      <w:proofErr w:type="gramEnd"/>
       <w:r>
         <w:rPr>
           <w:rFonts w:ascii="Menlo" w:hAnsi="Menlo" w:cs="Menlo"/>
@@ -29647,7 +27951,6 @@
           <w:szCs w:val="20"/>
         </w:rPr>
       </w:pPr>
-      <w:proofErr w:type="gramStart"/>
       <w:r>
         <w:rPr>
           <w:rFonts w:ascii="Menlo" w:hAnsi="Menlo" w:cs="Menlo"/>
@@ -29666,7 +27969,6 @@
         </w:rPr>
         <w:t>select</w:t>
       </w:r>
-      <w:proofErr w:type="gramEnd"/>
       <w:r>
         <w:rPr>
           <w:rFonts w:ascii="Menlo" w:hAnsi="Menlo" w:cs="Menlo"/>
@@ -29832,19 +28134,11 @@
           <w:rFonts w:ascii="SF Pro" w:hAnsi="SF Pro"/>
         </w:rPr>
       </w:pPr>
-      <w:proofErr w:type="gramStart"/>
-      <w:r>
-        <w:rPr>
-          <w:rFonts w:ascii="SF Pro" w:hAnsi="SF Pro"/>
-        </w:rPr>
-        <w:t>So</w:t>
-      </w:r>
-      <w:proofErr w:type="gramEnd"/>
-      <w:r>
-        <w:rPr>
-          <w:rFonts w:ascii="SF Pro" w:hAnsi="SF Pro"/>
-        </w:rPr>
-        <w:t xml:space="preserve"> there are multiple tables that we need to read from. </w:t>
+      <w:r>
+        <w:rPr>
+          <w:rFonts w:ascii="SF Pro" w:hAnsi="SF Pro"/>
+        </w:rPr>
+        <w:t xml:space="preserve">So there are multiple tables that we need to read from. </w:t>
       </w:r>
     </w:p>
     <w:p>
@@ -30561,7 +28855,6 @@
         </w:rPr>
         <w:t xml:space="preserve">run </w:t>
       </w:r>
-      <w:proofErr w:type="gramStart"/>
       <w:r>
         <w:rPr>
           <w:rFonts w:ascii="Menlo" w:hAnsi="Menlo" w:cs="Menlo"/>
@@ -30569,17 +28862,7 @@
           <w:sz w:val="20"/>
           <w:szCs w:val="20"/>
         </w:rPr>
-        <w:t>"..</w:t>
-      </w:r>
-      <w:proofErr w:type="gramEnd"/>
-      <w:r>
-        <w:rPr>
-          <w:rFonts w:ascii="Menlo" w:hAnsi="Menlo" w:cs="Menlo"/>
-          <w:color w:val="C72E0F"/>
-          <w:sz w:val="20"/>
-          <w:szCs w:val="20"/>
-        </w:rPr>
-        <w:t>/includes/configuration"</w:t>
+        <w:t>"../includes/configuration"</w:t>
       </w:r>
     </w:p>
     <w:p>
@@ -30651,27 +28934,7 @@
           <w:sz w:val="20"/>
           <w:szCs w:val="20"/>
         </w:rPr>
-        <w:t xml:space="preserve"> </w:t>
-      </w:r>
-      <w:proofErr w:type="gramStart"/>
-      <w:r>
-        <w:rPr>
-          <w:rFonts w:ascii="Menlo" w:hAnsi="Menlo" w:cs="Menlo"/>
-          <w:color w:val="3B3B3B"/>
-          <w:sz w:val="20"/>
-          <w:szCs w:val="20"/>
-        </w:rPr>
-        <w:t>spark.read</w:t>
-      </w:r>
-      <w:proofErr w:type="gramEnd"/>
-      <w:r>
-        <w:rPr>
-          <w:rFonts w:ascii="Menlo" w:hAnsi="Menlo" w:cs="Menlo"/>
-          <w:color w:val="3B3B3B"/>
-          <w:sz w:val="20"/>
-          <w:szCs w:val="20"/>
-        </w:rPr>
-        <w:t>.</w:t>
+        <w:t xml:space="preserve"> spark.read.</w:t>
       </w:r>
       <w:r>
         <w:rPr>
@@ -30911,27 +29174,7 @@
           <w:sz w:val="20"/>
           <w:szCs w:val="20"/>
         </w:rPr>
-        <w:t xml:space="preserve"> </w:t>
-      </w:r>
-      <w:proofErr w:type="gramStart"/>
-      <w:r>
-        <w:rPr>
-          <w:rFonts w:ascii="Menlo" w:hAnsi="Menlo" w:cs="Menlo"/>
-          <w:color w:val="3B3B3B"/>
-          <w:sz w:val="20"/>
-          <w:szCs w:val="20"/>
-        </w:rPr>
-        <w:t>spark.read</w:t>
-      </w:r>
-      <w:proofErr w:type="gramEnd"/>
-      <w:r>
-        <w:rPr>
-          <w:rFonts w:ascii="Menlo" w:hAnsi="Menlo" w:cs="Menlo"/>
-          <w:color w:val="3B3B3B"/>
-          <w:sz w:val="20"/>
-          <w:szCs w:val="20"/>
-        </w:rPr>
-        <w:t>.</w:t>
+        <w:t xml:space="preserve"> spark.read.</w:t>
       </w:r>
       <w:r>
         <w:rPr>
@@ -31225,27 +29468,7 @@
           <w:sz w:val="20"/>
           <w:szCs w:val="20"/>
         </w:rPr>
-        <w:t xml:space="preserve"> </w:t>
-      </w:r>
-      <w:proofErr w:type="gramStart"/>
-      <w:r>
-        <w:rPr>
-          <w:rFonts w:ascii="Menlo" w:hAnsi="Menlo" w:cs="Menlo"/>
-          <w:color w:val="3B3B3B"/>
-          <w:sz w:val="20"/>
-          <w:szCs w:val="20"/>
-        </w:rPr>
-        <w:t>spark.read</w:t>
-      </w:r>
-      <w:proofErr w:type="gramEnd"/>
-      <w:r>
-        <w:rPr>
-          <w:rFonts w:ascii="Menlo" w:hAnsi="Menlo" w:cs="Menlo"/>
-          <w:color w:val="3B3B3B"/>
-          <w:sz w:val="20"/>
-          <w:szCs w:val="20"/>
-        </w:rPr>
-        <w:t>.</w:t>
+        <w:t xml:space="preserve"> spark.read.</w:t>
       </w:r>
       <w:r>
         <w:rPr>
@@ -31431,27 +29654,7 @@
           <w:sz w:val="20"/>
           <w:szCs w:val="20"/>
         </w:rPr>
-        <w:t xml:space="preserve"> </w:t>
-      </w:r>
-      <w:proofErr w:type="gramStart"/>
-      <w:r>
-        <w:rPr>
-          <w:rFonts w:ascii="Menlo" w:hAnsi="Menlo" w:cs="Menlo"/>
-          <w:color w:val="3B3B3B"/>
-          <w:sz w:val="20"/>
-          <w:szCs w:val="20"/>
-        </w:rPr>
-        <w:t>spark.read</w:t>
-      </w:r>
-      <w:proofErr w:type="gramEnd"/>
-      <w:r>
-        <w:rPr>
-          <w:rFonts w:ascii="Menlo" w:hAnsi="Menlo" w:cs="Menlo"/>
-          <w:color w:val="3B3B3B"/>
-          <w:sz w:val="20"/>
-          <w:szCs w:val="20"/>
-        </w:rPr>
-        <w:t>.</w:t>
+        <w:t xml:space="preserve"> spark.read.</w:t>
       </w:r>
       <w:r>
         <w:rPr>
@@ -31637,27 +29840,7 @@
           <w:sz w:val="20"/>
           <w:szCs w:val="20"/>
         </w:rPr>
-        <w:t xml:space="preserve"> </w:t>
-      </w:r>
-      <w:proofErr w:type="gramStart"/>
-      <w:r>
-        <w:rPr>
-          <w:rFonts w:ascii="Menlo" w:hAnsi="Menlo" w:cs="Menlo"/>
-          <w:color w:val="3B3B3B"/>
-          <w:sz w:val="20"/>
-          <w:szCs w:val="20"/>
-        </w:rPr>
-        <w:t>spark.read</w:t>
-      </w:r>
-      <w:proofErr w:type="gramEnd"/>
-      <w:r>
-        <w:rPr>
-          <w:rFonts w:ascii="Menlo" w:hAnsi="Menlo" w:cs="Menlo"/>
-          <w:color w:val="3B3B3B"/>
-          <w:sz w:val="20"/>
-          <w:szCs w:val="20"/>
-        </w:rPr>
-        <w:t>.</w:t>
+        <w:t xml:space="preserve"> spark.read.</w:t>
       </w:r>
       <w:r>
         <w:rPr>
@@ -31851,17 +30034,7 @@
           <w:sz w:val="20"/>
           <w:szCs w:val="20"/>
         </w:rPr>
-        <w:t xml:space="preserve"> races_</w:t>
-      </w:r>
-      <w:proofErr w:type="gramStart"/>
-      <w:r>
-        <w:rPr>
-          <w:rFonts w:ascii="Menlo" w:hAnsi="Menlo" w:cs="Menlo"/>
-          <w:color w:val="3B3B3B"/>
-          <w:sz w:val="20"/>
-          <w:szCs w:val="20"/>
-        </w:rPr>
-        <w:t>df.</w:t>
+        <w:t xml:space="preserve"> races_df.</w:t>
       </w:r>
       <w:r>
         <w:rPr>
@@ -31872,7 +30045,6 @@
         </w:rPr>
         <w:t>join</w:t>
       </w:r>
-      <w:proofErr w:type="gramEnd"/>
       <w:r>
         <w:rPr>
           <w:rFonts w:ascii="Menlo" w:hAnsi="Menlo" w:cs="Menlo"/>
@@ -31930,7 +30102,6 @@
           <w:szCs w:val="20"/>
         </w:rPr>
       </w:pPr>
-      <w:proofErr w:type="gramStart"/>
       <w:r>
         <w:rPr>
           <w:rFonts w:ascii="Menlo" w:hAnsi="Menlo" w:cs="Menlo"/>
@@ -31949,7 +30120,6 @@
         </w:rPr>
         <w:t>select</w:t>
       </w:r>
-      <w:proofErr w:type="gramEnd"/>
       <w:r>
         <w:rPr>
           <w:rFonts w:ascii="Menlo" w:hAnsi="Menlo" w:cs="Menlo"/>
@@ -32023,17 +30193,7 @@
           <w:sz w:val="20"/>
           <w:szCs w:val="20"/>
         </w:rPr>
-        <w:t xml:space="preserve"> results_</w:t>
-      </w:r>
-      <w:proofErr w:type="gramStart"/>
-      <w:r>
-        <w:rPr>
-          <w:rFonts w:ascii="Menlo" w:hAnsi="Menlo" w:cs="Menlo"/>
-          <w:color w:val="3B3B3B"/>
-          <w:sz w:val="20"/>
-          <w:szCs w:val="20"/>
-        </w:rPr>
-        <w:t>df.</w:t>
+        <w:t xml:space="preserve"> results_df.</w:t>
       </w:r>
       <w:r>
         <w:rPr>
@@ -32044,7 +30204,6 @@
         </w:rPr>
         <w:t>join</w:t>
       </w:r>
-      <w:proofErr w:type="gramEnd"/>
       <w:r>
         <w:rPr>
           <w:rFonts w:ascii="Menlo" w:hAnsi="Menlo" w:cs="Menlo"/>
@@ -32091,17 +30250,7 @@
           <w:sz w:val="20"/>
           <w:szCs w:val="20"/>
         </w:rPr>
-        <w:t xml:space="preserve">    </w:t>
-      </w:r>
-      <w:proofErr w:type="gramStart"/>
-      <w:r>
-        <w:rPr>
-          <w:rFonts w:ascii="Menlo" w:hAnsi="Menlo" w:cs="Menlo"/>
-          <w:color w:val="3B3B3B"/>
-          <w:sz w:val="20"/>
-          <w:szCs w:val="20"/>
-        </w:rPr>
-        <w:t>.</w:t>
+        <w:t xml:space="preserve">    .</w:t>
       </w:r>
       <w:r>
         <w:rPr>
@@ -32112,7 +30261,6 @@
         </w:rPr>
         <w:t>join</w:t>
       </w:r>
-      <w:proofErr w:type="gramEnd"/>
       <w:r>
         <w:rPr>
           <w:rFonts w:ascii="Menlo" w:hAnsi="Menlo" w:cs="Menlo"/>
@@ -32159,17 +30307,7 @@
           <w:sz w:val="20"/>
           <w:szCs w:val="20"/>
         </w:rPr>
-        <w:t xml:space="preserve">    </w:t>
-      </w:r>
-      <w:proofErr w:type="gramStart"/>
-      <w:r>
-        <w:rPr>
-          <w:rFonts w:ascii="Menlo" w:hAnsi="Menlo" w:cs="Menlo"/>
-          <w:color w:val="3B3B3B"/>
-          <w:sz w:val="20"/>
-          <w:szCs w:val="20"/>
-        </w:rPr>
-        <w:t>.</w:t>
+        <w:t xml:space="preserve">    .</w:t>
       </w:r>
       <w:r>
         <w:rPr>
@@ -32180,7 +30318,6 @@
         </w:rPr>
         <w:t>join</w:t>
       </w:r>
-      <w:proofErr w:type="gramEnd"/>
       <w:r>
         <w:rPr>
           <w:rFonts w:ascii="Menlo" w:hAnsi="Menlo" w:cs="Menlo"/>
@@ -32263,27 +30400,7 @@
           <w:sz w:val="20"/>
           <w:szCs w:val="20"/>
         </w:rPr>
-        <w:t xml:space="preserve"> </w:t>
-      </w:r>
-      <w:proofErr w:type="gramStart"/>
-      <w:r>
-        <w:rPr>
-          <w:rFonts w:ascii="Menlo" w:hAnsi="Menlo" w:cs="Menlo"/>
-          <w:color w:val="3B3B3B"/>
-          <w:sz w:val="20"/>
-          <w:szCs w:val="20"/>
-        </w:rPr>
-        <w:t>pyspark.sql.functions</w:t>
-      </w:r>
-      <w:proofErr w:type="gramEnd"/>
-      <w:r>
-        <w:rPr>
-          <w:rFonts w:ascii="Menlo" w:hAnsi="Menlo" w:cs="Menlo"/>
-          <w:color w:val="3B3B3B"/>
-          <w:sz w:val="20"/>
-          <w:szCs w:val="20"/>
-        </w:rPr>
-        <w:t xml:space="preserve"> </w:t>
+        <w:t xml:space="preserve"> pyspark.sql.functions </w:t>
       </w:r>
       <w:r>
         <w:rPr>
@@ -32340,17 +30457,7 @@
           <w:sz w:val="20"/>
           <w:szCs w:val="20"/>
         </w:rPr>
-        <w:t xml:space="preserve"> race_results_</w:t>
-      </w:r>
-      <w:proofErr w:type="gramStart"/>
-      <w:r>
-        <w:rPr>
-          <w:rFonts w:ascii="Menlo" w:hAnsi="Menlo" w:cs="Menlo"/>
-          <w:color w:val="3B3B3B"/>
-          <w:sz w:val="20"/>
-          <w:szCs w:val="20"/>
-        </w:rPr>
-        <w:t>df.</w:t>
+        <w:t xml:space="preserve"> race_results_df.</w:t>
       </w:r>
       <w:r>
         <w:rPr>
@@ -32361,7 +30468,6 @@
         </w:rPr>
         <w:t>select</w:t>
       </w:r>
-      <w:proofErr w:type="gramEnd"/>
       <w:r>
         <w:rPr>
           <w:rFonts w:ascii="Menlo" w:hAnsi="Menlo" w:cs="Menlo"/>
@@ -32689,27 +30795,7 @@
           <w:sz w:val="20"/>
           <w:szCs w:val="20"/>
         </w:rPr>
-        <w:t xml:space="preserve"> </w:t>
-      </w:r>
-      <w:proofErr w:type="gramStart"/>
-      <w:r>
-        <w:rPr>
-          <w:rFonts w:ascii="Menlo" w:hAnsi="Menlo" w:cs="Menlo"/>
-          <w:color w:val="3B3B3B"/>
-          <w:sz w:val="20"/>
-          <w:szCs w:val="20"/>
-        </w:rPr>
-        <w:t>pyspark.sql.functions</w:t>
-      </w:r>
-      <w:proofErr w:type="gramEnd"/>
-      <w:r>
-        <w:rPr>
-          <w:rFonts w:ascii="Menlo" w:hAnsi="Menlo" w:cs="Menlo"/>
-          <w:color w:val="3B3B3B"/>
-          <w:sz w:val="20"/>
-          <w:szCs w:val="20"/>
-        </w:rPr>
-        <w:t xml:space="preserve"> </w:t>
+        <w:t xml:space="preserve"> pyspark.sql.functions </w:t>
       </w:r>
       <w:r>
         <w:rPr>
@@ -32766,17 +30852,7 @@
           <w:sz w:val="20"/>
           <w:szCs w:val="20"/>
         </w:rPr>
-        <w:t xml:space="preserve"> race_results_</w:t>
-      </w:r>
-      <w:proofErr w:type="gramStart"/>
-      <w:r>
-        <w:rPr>
-          <w:rFonts w:ascii="Menlo" w:hAnsi="Menlo" w:cs="Menlo"/>
-          <w:color w:val="3B3B3B"/>
-          <w:sz w:val="20"/>
-          <w:szCs w:val="20"/>
-        </w:rPr>
-        <w:t>df.</w:t>
+        <w:t xml:space="preserve"> race_results_df.</w:t>
       </w:r>
       <w:r>
         <w:rPr>
@@ -32787,7 +30863,6 @@
         </w:rPr>
         <w:t>select</w:t>
       </w:r>
-      <w:proofErr w:type="gramEnd"/>
       <w:r>
         <w:rPr>
           <w:rFonts w:ascii="Menlo" w:hAnsi="Menlo" w:cs="Menlo"/>
@@ -33355,16 +31430,8 @@
         <w:rPr>
           <w:rFonts w:ascii="SF Pro" w:hAnsi="SF Pro"/>
         </w:rPr>
-        <w:t xml:space="preserve">If an existing file is present because </w:t>
-      </w:r>
-      <w:proofErr w:type="gramStart"/>
-      <w:r>
-        <w:rPr>
-          <w:rFonts w:ascii="SF Pro" w:hAnsi="SF Pro"/>
-        </w:rPr>
-        <w:t>of :</w:t>
-      </w:r>
-      <w:proofErr w:type="gramEnd"/>
+        <w:t>If an existing file is present because of :</w:t>
+      </w:r>
     </w:p>
     <w:p>
       <w:pPr>
@@ -33384,27 +31451,7 @@
           <w:sz w:val="20"/>
           <w:szCs w:val="20"/>
         </w:rPr>
-        <w:t>final_</w:t>
-      </w:r>
-      <w:proofErr w:type="gramStart"/>
-      <w:r>
-        <w:rPr>
-          <w:rFonts w:ascii="Menlo" w:hAnsi="Menlo" w:cs="Menlo"/>
-          <w:color w:val="3B3B3B"/>
-          <w:sz w:val="20"/>
-          <w:szCs w:val="20"/>
-        </w:rPr>
-        <w:t>df.write</w:t>
-      </w:r>
-      <w:proofErr w:type="gramEnd"/>
-      <w:r>
-        <w:rPr>
-          <w:rFonts w:ascii="Menlo" w:hAnsi="Menlo" w:cs="Menlo"/>
-          <w:color w:val="3B3B3B"/>
-          <w:sz w:val="20"/>
-          <w:szCs w:val="20"/>
-        </w:rPr>
-        <w:t>.</w:t>
+        <w:t>final_df.write.</w:t>
       </w:r>
       <w:r>
         <w:rPr>
@@ -33661,27 +31708,7 @@
           <w:sz w:val="20"/>
           <w:szCs w:val="20"/>
         </w:rPr>
-        <w:t xml:space="preserve">    final_</w:t>
-      </w:r>
-      <w:proofErr w:type="gramStart"/>
-      <w:r>
-        <w:rPr>
-          <w:rFonts w:ascii="Menlo" w:hAnsi="Menlo" w:cs="Menlo"/>
-          <w:color w:val="3B3B3B"/>
-          <w:sz w:val="20"/>
-          <w:szCs w:val="20"/>
-        </w:rPr>
-        <w:t>df.write</w:t>
-      </w:r>
-      <w:proofErr w:type="gramEnd"/>
-      <w:r>
-        <w:rPr>
-          <w:rFonts w:ascii="Menlo" w:hAnsi="Menlo" w:cs="Menlo"/>
-          <w:color w:val="3B3B3B"/>
-          <w:sz w:val="20"/>
-          <w:szCs w:val="20"/>
-        </w:rPr>
-        <w:t>.</w:t>
+        <w:t xml:space="preserve">    final_df.write.</w:t>
       </w:r>
       <w:r>
         <w:rPr>
@@ -33909,17 +31936,7 @@
           <w:sz w:val="20"/>
           <w:szCs w:val="20"/>
         </w:rPr>
-        <w:t>end_</w:t>
-      </w:r>
-      <w:proofErr w:type="gramStart"/>
-      <w:r>
-        <w:rPr>
-          <w:rFonts w:ascii="Menlo" w:hAnsi="Menlo" w:cs="Menlo"/>
-          <w:color w:val="3B3B3B"/>
-          <w:sz w:val="20"/>
-          <w:szCs w:val="20"/>
-        </w:rPr>
-        <w:t>path.</w:t>
+        <w:t>end_path.</w:t>
       </w:r>
       <w:r>
         <w:rPr>
@@ -33930,7 +31947,6 @@
         </w:rPr>
         <w:t>capitalize</w:t>
       </w:r>
-      <w:proofErr w:type="gramEnd"/>
       <w:r>
         <w:rPr>
           <w:rFonts w:ascii="Menlo" w:hAnsi="Menlo" w:cs="Menlo"/>
@@ -34054,7 +32070,6 @@
         </w:rPr>
         <w:t xml:space="preserve">    </w:t>
       </w:r>
-      <w:proofErr w:type="gramStart"/>
       <w:r>
         <w:rPr>
           <w:rFonts w:ascii="Menlo" w:hAnsi="Menlo" w:cs="Menlo"/>
@@ -34073,7 +32088,6 @@
         </w:rPr>
         <w:t>(</w:t>
       </w:r>
-      <w:proofErr w:type="gramEnd"/>
       <w:r>
         <w:rPr>
           <w:rFonts w:ascii="Menlo" w:hAnsi="Menlo" w:cs="Menlo"/>
@@ -34381,17 +32395,7 @@
           <w:sz w:val="20"/>
           <w:szCs w:val="20"/>
         </w:rPr>
-        <w:t xml:space="preserve">            </w:t>
-      </w:r>
-      <w:proofErr w:type="gramStart"/>
-      <w:r>
-        <w:rPr>
-          <w:rFonts w:ascii="Menlo" w:hAnsi="Menlo" w:cs="Menlo"/>
-          <w:color w:val="3B3B3B"/>
-          <w:sz w:val="20"/>
-          <w:szCs w:val="20"/>
-        </w:rPr>
-        <w:t>dbutils.fs.</w:t>
+        <w:t xml:space="preserve">            dbutils.fs.</w:t>
       </w:r>
       <w:r>
         <w:rPr>
@@ -34409,17 +32413,7 @@
           <w:sz w:val="20"/>
           <w:szCs w:val="20"/>
         </w:rPr>
-        <w:t>(</w:t>
-      </w:r>
-      <w:proofErr w:type="gramEnd"/>
-      <w:r>
-        <w:rPr>
-          <w:rFonts w:ascii="Menlo" w:hAnsi="Menlo" w:cs="Menlo"/>
-          <w:color w:val="3B3B3B"/>
-          <w:sz w:val="20"/>
-          <w:szCs w:val="20"/>
-        </w:rPr>
-        <w:t xml:space="preserve">path, </w:t>
+        <w:t xml:space="preserve">(path, </w:t>
       </w:r>
       <w:r>
         <w:rPr>
@@ -34458,27 +32452,7 @@
           <w:sz w:val="20"/>
           <w:szCs w:val="20"/>
         </w:rPr>
-        <w:t xml:space="preserve">        final_</w:t>
-      </w:r>
-      <w:proofErr w:type="gramStart"/>
-      <w:r>
-        <w:rPr>
-          <w:rFonts w:ascii="Menlo" w:hAnsi="Menlo" w:cs="Menlo"/>
-          <w:color w:val="3B3B3B"/>
-          <w:sz w:val="20"/>
-          <w:szCs w:val="20"/>
-        </w:rPr>
-        <w:t>df.write</w:t>
-      </w:r>
-      <w:proofErr w:type="gramEnd"/>
-      <w:r>
-        <w:rPr>
-          <w:rFonts w:ascii="Menlo" w:hAnsi="Menlo" w:cs="Menlo"/>
-          <w:color w:val="3B3B3B"/>
-          <w:sz w:val="20"/>
-          <w:szCs w:val="20"/>
-        </w:rPr>
-        <w:t>.</w:t>
+        <w:t xml:space="preserve">        final_df.write.</w:t>
       </w:r>
       <w:r>
         <w:rPr>
@@ -34706,17 +32680,7 @@
           <w:sz w:val="20"/>
           <w:szCs w:val="20"/>
         </w:rPr>
-        <w:t>end_</w:t>
-      </w:r>
-      <w:proofErr w:type="gramStart"/>
-      <w:r>
-        <w:rPr>
-          <w:rFonts w:ascii="Menlo" w:hAnsi="Menlo" w:cs="Menlo"/>
-          <w:color w:val="3B3B3B"/>
-          <w:sz w:val="20"/>
-          <w:szCs w:val="20"/>
-        </w:rPr>
-        <w:t>path.</w:t>
+        <w:t>end_path.</w:t>
       </w:r>
       <w:r>
         <w:rPr>
@@ -34727,7 +32691,6 @@
         </w:rPr>
         <w:t>capitalize</w:t>
       </w:r>
-      <w:proofErr w:type="gramEnd"/>
       <w:r>
         <w:rPr>
           <w:rFonts w:ascii="Menlo" w:hAnsi="Menlo" w:cs="Menlo"/>
@@ -34860,7 +32823,6 @@
         </w:rPr>
         <w:t xml:space="preserve">        </w:t>
       </w:r>
-      <w:proofErr w:type="gramStart"/>
       <w:r>
         <w:rPr>
           <w:rFonts w:ascii="Menlo" w:hAnsi="Menlo" w:cs="Menlo"/>
@@ -34879,7 +32841,6 @@
         </w:rPr>
         <w:t>(</w:t>
       </w:r>
-      <w:proofErr w:type="gramEnd"/>
       <w:r>
         <w:rPr>
           <w:rFonts w:ascii="Menlo" w:hAnsi="Menlo" w:cs="Menlo"/>
@@ -34955,6 +32916,163 @@
           <w:rFonts w:ascii="SF Pro" w:hAnsi="SF Pro"/>
         </w:rPr>
         <w:t xml:space="preserve">Now the table can be created successfully. </w:t>
+      </w:r>
+    </w:p>
+    <w:p>
+      <w:pPr>
+        <w:rPr>
+          <w:rFonts w:ascii="SF Pro" w:hAnsi="SF Pro"/>
+        </w:rPr>
+      </w:pPr>
+    </w:p>
+    <w:p>
+      <w:pPr>
+        <w:rPr>
+          <w:rFonts w:ascii="SF Pro" w:hAnsi="SF Pro"/>
+        </w:rPr>
+      </w:pPr>
+    </w:p>
+    <w:p>
+      <w:pPr>
+        <w:rPr>
+          <w:rFonts w:ascii="SF Pro" w:hAnsi="SF Pro"/>
+        </w:rPr>
+      </w:pPr>
+    </w:p>
+    <w:p>
+      <w:pPr>
+        <w:rPr>
+          <w:rFonts w:ascii="SF Pro" w:hAnsi="SF Pro"/>
+        </w:rPr>
+      </w:pPr>
+    </w:p>
+    <w:p>
+      <w:pPr>
+        <w:rPr>
+          <w:rFonts w:ascii="SF Pro" w:hAnsi="SF Pro"/>
+        </w:rPr>
+      </w:pPr>
+    </w:p>
+    <w:p>
+      <w:pPr>
+        <w:rPr>
+          <w:rFonts w:ascii="SF Pro" w:hAnsi="SF Pro"/>
+        </w:rPr>
+      </w:pPr>
+    </w:p>
+    <w:p>
+      <w:pPr>
+        <w:rPr>
+          <w:rFonts w:ascii="SF Pro" w:hAnsi="SF Pro"/>
+        </w:rPr>
+      </w:pPr>
+    </w:p>
+    <w:p>
+      <w:pPr>
+        <w:rPr>
+          <w:rFonts w:ascii="SF Pro" w:hAnsi="SF Pro"/>
+        </w:rPr>
+      </w:pPr>
+    </w:p>
+    <w:p>
+      <w:pPr>
+        <w:rPr>
+          <w:rFonts w:ascii="SF Pro" w:hAnsi="SF Pro"/>
+        </w:rPr>
+      </w:pPr>
+    </w:p>
+    <w:p>
+      <w:pPr>
+        <w:rPr>
+          <w:rFonts w:ascii="SF Pro" w:hAnsi="SF Pro"/>
+        </w:rPr>
+      </w:pPr>
+    </w:p>
+    <w:p>
+      <w:pPr>
+        <w:rPr>
+          <w:rFonts w:ascii="SF Pro" w:hAnsi="SF Pro"/>
+        </w:rPr>
+      </w:pPr>
+    </w:p>
+    <w:p>
+      <w:pPr>
+        <w:rPr>
+          <w:rFonts w:ascii="SF Pro" w:hAnsi="SF Pro"/>
+        </w:rPr>
+      </w:pPr>
+    </w:p>
+    <w:p>
+      <w:pPr>
+        <w:rPr>
+          <w:rFonts w:ascii="SF Pro" w:hAnsi="SF Pro"/>
+        </w:rPr>
+      </w:pPr>
+    </w:p>
+    <w:p>
+      <w:pPr>
+        <w:rPr>
+          <w:rFonts w:ascii="SF Pro" w:hAnsi="SF Pro"/>
+        </w:rPr>
+      </w:pPr>
+    </w:p>
+    <w:p>
+      <w:pPr>
+        <w:rPr>
+          <w:rFonts w:ascii="SF Pro" w:hAnsi="SF Pro"/>
+        </w:rPr>
+      </w:pPr>
+    </w:p>
+    <w:p>
+      <w:pPr>
+        <w:rPr>
+          <w:rFonts w:ascii="SF Pro" w:hAnsi="SF Pro"/>
+        </w:rPr>
+      </w:pPr>
+    </w:p>
+    <w:p>
+      <w:pPr>
+        <w:rPr>
+          <w:rFonts w:ascii="SF Pro" w:hAnsi="SF Pro"/>
+        </w:rPr>
+      </w:pPr>
+    </w:p>
+    <w:p>
+      <w:pPr>
+        <w:rPr>
+          <w:rFonts w:ascii="SF Pro" w:hAnsi="SF Pro"/>
+        </w:rPr>
+      </w:pPr>
+    </w:p>
+    <w:p>
+      <w:pPr>
+        <w:rPr>
+          <w:rFonts w:ascii="SF Pro" w:hAnsi="SF Pro"/>
+          <w:b/>
+          <w:bCs/>
+        </w:rPr>
+      </w:pPr>
+      <w:r>
+        <w:rPr>
+          <w:rFonts w:ascii="SF Pro" w:hAnsi="SF Pro"/>
+          <w:b/>
+          <w:bCs/>
+        </w:rPr>
+        <w:lastRenderedPageBreak/>
+        <w:t>Incremental Load</w:t>
+      </w:r>
+    </w:p>
+    <w:p>
+      <w:pPr>
+        <w:rPr>
+          <w:rFonts w:ascii="SF Pro" w:hAnsi="SF Pro"/>
+        </w:rPr>
+      </w:pPr>
+      <w:r>
+        <w:rPr>
+          <w:rFonts w:ascii="SF Pro" w:hAnsi="SF Pro"/>
+        </w:rPr>
+        <w:t>Up until now, we have ingested a small amount of data.  Incremental load is a data integration technique used in data warehousing with ETL processes.  It involves updating a target data store with only the changes (inserts, updates, and deletes) that have occurred since the last load.  This is in contrast to a full load, where the entire dataset is loaded into the target system regardless of any changes.  Incremental loading is more efficient and less time-consuming as it minimises the amount of data processed and transferred.</w:t>
       </w:r>
     </w:p>
     <w:sectPr>
